--- a/proposal.docx
+++ b/proposal.docx
@@ -23,21 +23,7 @@
     </w:p>
     <w:p>
       <w:r>
-        <w:rPr>
-          <w:rFonts w:hint="cs"/>
-          <w:cs/>
-        </w:rPr>
-        <w:t>2.วัตถุประสงค์ของการศึกษาเพื่ออะไร</w:t>
-      </w:r>
-      <w:r>
-        <w:t>:</w:t>
-      </w:r>
-      <w:r>
-        <w:rPr>
-          <w:rFonts w:hint="cs"/>
-          <w:cs/>
-        </w:rPr>
-        <w:t>เพื่ออะไรมีได้มากกว่า 1 วัตถุประสงค์</w:t>
+        <w:tab/>
       </w:r>
     </w:p>
     <w:p>
@@ -46,7 +32,7 @@
           <w:rFonts w:hint="cs"/>
           <w:cs/>
         </w:rPr>
-        <w:t>3.ขอบเขตของการศึกษา</w:t>
+        <w:t>2.วัตถุประสงค์ของการศึกษาเพื่ออะไร</w:t>
       </w:r>
       <w:r>
         <w:t>:</w:t>
@@ -56,51 +42,125 @@
           <w:rFonts w:hint="cs"/>
           <w:cs/>
         </w:rPr>
-        <w:t>ความครอบคลุมของงานศึกษา ข้อมูล เวลา</w:t>
-      </w:r>
-    </w:p>
-    <w:p>
-      <w:r>
-        <w:rPr>
-          <w:rFonts w:hint="cs"/>
-          <w:cs/>
-        </w:rPr>
-        <w:t>4.วิธีการศึกษา</w:t>
-      </w:r>
-      <w:r>
-        <w:t>:</w:t>
-      </w:r>
-      <w:r>
-        <w:rPr>
-          <w:rFonts w:hint="cs"/>
-          <w:cs/>
-        </w:rPr>
-        <w:t>ใช้แบบจำลองทางสถิติ หรือเชิงบรรยาย มีการตั้งสมมติฐาน</w:t>
-      </w:r>
-    </w:p>
-    <w:p>
-      <w:r>
-        <w:rPr>
-          <w:rFonts w:hint="cs"/>
-          <w:cs/>
-        </w:rPr>
-        <w:t>5.ผลที่คาดหวัง</w:t>
-      </w:r>
-      <w:r>
-        <w:t>:</w:t>
-      </w:r>
-      <w:r>
-        <w:rPr>
-          <w:rFonts w:hint="cs"/>
-          <w:cs/>
-        </w:rPr>
-        <w:t>ผลและข้อเสนอแนะที่อาจมีได้</w:t>
+        <w:t>เพื่ออะไรมีได้มากกว่า 1 วัตถุประสงค์</w:t>
       </w:r>
     </w:p>
     <w:p>
       <w:pPr>
+        <w:ind w:firstLine="720"/>
+      </w:pPr>
+      <w:r>
+        <w:t>1.2.1</w:t>
+      </w:r>
+      <w:r>
+        <w:rPr>
+          <w:rFonts w:cs="Cordia New"/>
+          <w:cs/>
+        </w:rPr>
+        <w:t xml:space="preserve"> เพื่อศึกษาปัจจัยที่มีอิทธิพลต่อการผิดนัดชำระหนี้ของลูกหนี้สินเชื่อธุรกิจขนาดกลางและขนาดย่อมของธนาคารแห่งหนึ่ง        </w:t>
+      </w:r>
+    </w:p>
+    <w:p>
+      <w:pPr>
+        <w:ind w:firstLine="720"/>
+      </w:pPr>
+      <w:r>
+        <w:t xml:space="preserve">1.2.2 </w:t>
+      </w:r>
+      <w:r>
+        <w:rPr>
+          <w:rFonts w:cs="Cordia New"/>
+          <w:cs/>
+        </w:rPr>
+        <w:t xml:space="preserve">สร้างแบบจำลองในการพยากรณ์ลูกหนี้ที่มีโอกาสผิดนัดชำระหนี้ของลูกหนี้สินเชื่อธุรกิจขนาดกลางและขนาดย่อมของธนาคารแห่งหนึ่ง        </w:t>
+      </w:r>
+    </w:p>
+    <w:p>
+      <w:r>
         <w:rPr>
           <w:rFonts w:hint="cs"/>
+          <w:cs/>
+        </w:rPr>
+        <w:t>3.ขอบเขตของการศึกษา</w:t>
+      </w:r>
+      <w:r>
+        <w:t>:</w:t>
+      </w:r>
+      <w:r>
+        <w:rPr>
+          <w:rFonts w:hint="cs"/>
+          <w:cs/>
+        </w:rPr>
+        <w:t>ความครอบคลุมของงานศึกษา ข้อมูล เวลา</w:t>
+      </w:r>
+    </w:p>
+    <w:p>
+      <w:r>
+        <w:tab/>
+      </w:r>
+      <w:r>
+        <w:rPr>
+          <w:rFonts w:cs="Cordia New"/>
+          <w:cs/>
+        </w:rPr>
+        <w:t>เพื่อศึกษาปัจจัยที่มีอิทธิพลต่อการผิดนัดชำระหนี้ของลูกหนี้สินเชื่อธุรกิจทั้งขนาดใหญ่และขนาดย่อม รวมถึงวิเคราะห์และสร้างแบบจำลองผ่านวิธีการถดถอยโลจิสติก (</w:t>
+      </w:r>
+      <w:r>
+        <w:t xml:space="preserve">Logistic Regression) </w:t>
+      </w:r>
+      <w:r>
+        <w:rPr>
+          <w:rFonts w:cs="Cordia New"/>
+          <w:cs/>
+        </w:rPr>
+        <w:t>โดยข้อมูลที่ใช้ในการศึกษา คือ ข้อมูลลูกหนี้สินเชื่อธุรกิจขนาดกลางและขนาดย่อม ของธนาคารรัฐแห่งหนึ่ง</w:t>
+      </w:r>
+    </w:p>
+    <w:p>
+      <w:r>
+        <w:rPr>
+          <w:rFonts w:hint="cs"/>
+          <w:cs/>
+        </w:rPr>
+        <w:t>4.วิธีการศึกษา</w:t>
+      </w:r>
+      <w:r>
+        <w:t>:</w:t>
+      </w:r>
+      <w:r>
+        <w:rPr>
+          <w:rFonts w:hint="cs"/>
+          <w:cs/>
+        </w:rPr>
+        <w:t>ใช้แบบจำลองทางสถิติ หรือเชิงบรรยาย มีการตั้งสมมติฐาน</w:t>
+      </w:r>
+    </w:p>
+    <w:p/>
+    <w:p/>
+    <w:p>
+      <w:r>
+        <w:rPr>
+          <w:rFonts w:hint="cs"/>
+          <w:cs/>
+        </w:rPr>
+        <w:t>5.ผลที่คาดหวัง</w:t>
+      </w:r>
+      <w:r>
+        <w:t>:</w:t>
+      </w:r>
+      <w:r>
+        <w:rPr>
+          <w:rFonts w:hint="cs"/>
+          <w:cs/>
+        </w:rPr>
+        <w:t>ผลและข้อเสนอแนะที่อาจมีได้</w:t>
+      </w:r>
+    </w:p>
+    <w:p/>
+    <w:p/>
+    <w:p>
+      <w:pPr>
+        <w:rPr>
           <w:cs/>
         </w:rPr>
       </w:pPr>

--- a/proposal.docx
+++ b/proposal.docx
@@ -3,170 +3,1008 @@
 <w:document xmlns:wpc="http://schemas.microsoft.com/office/word/2010/wordprocessingCanvas" xmlns:cx="http://schemas.microsoft.com/office/drawing/2014/chartex" xmlns:cx1="http://schemas.microsoft.com/office/drawing/2015/9/8/chartex" xmlns:cx2="http://schemas.microsoft.com/office/drawing/2015/10/21/chartex" xmlns:cx3="http://schemas.microsoft.com/office/drawing/2016/5/9/chartex" xmlns:cx4="http://schemas.microsoft.com/office/drawing/2016/5/10/chartex" xmlns:cx5="http://schemas.microsoft.com/office/drawing/2016/5/11/chartex" xmlns:cx6="http://schemas.microsoft.com/office/drawing/2016/5/12/chartex" xmlns:cx7="http://schemas.microsoft.com/office/drawing/2016/5/13/chartex" xmlns:cx8="http://schemas.microsoft.com/office/drawing/2016/5/14/chartex" xmlns:mc="http://schemas.openxmlformats.org/markup-compatibility/2006" xmlns:aink="http://schemas.microsoft.com/office/drawing/2016/ink" xmlns:am3d="http://schemas.microsoft.com/office/drawing/2017/model3d" xmlns:o="urn:schemas-microsoft-com:office:office" xmlns:oel="http://schemas.microsoft.com/office/2019/extlst" xmlns:r="http://schemas.openxmlformats.org/officeDocument/2006/relationships" xmlns:m="http://schemas.openxmlformats.org/officeDocument/2006/math" xmlns:v="urn:schemas-microsoft-com:vml" xmlns:wp14="http://schemas.microsoft.com/office/word/2010/wordprocessingDrawing" xmlns:wp="http://schemas.openxmlformats.org/drawingml/2006/wordprocessingDrawing" xmlns:w10="urn:schemas-microsoft-com:office:word" xmlns:w="http://schemas.openxmlformats.org/wordprocessingml/2006/main" xmlns:w14="http://schemas.microsoft.com/office/word/2010/wordml" xmlns:w15="http://schemas.microsoft.com/office/word/2012/wordml" xmlns:w16cex="http://schemas.microsoft.com/office/word/2018/wordml/cex" xmlns:w16cid="http://schemas.microsoft.com/office/word/2016/wordml/cid" xmlns:w16="http://schemas.microsoft.com/office/word/2018/wordml" xmlns:w16du="http://schemas.microsoft.com/office/word/2023/wordml/word16du" xmlns:w16sdtdh="http://schemas.microsoft.com/office/word/2020/wordml/sdtdatahash" xmlns:w16se="http://schemas.microsoft.com/office/word/2015/wordml/symex" xmlns:wpg="http://schemas.microsoft.com/office/word/2010/wordprocessingGroup" xmlns:wpi="http://schemas.microsoft.com/office/word/2010/wordprocessingInk" xmlns:wne="http://schemas.microsoft.com/office/word/2006/wordml" xmlns:wps="http://schemas.microsoft.com/office/word/2010/wordprocessingShape" mc:Ignorable="w14 w15 w16se w16cid w16 w16cex w16sdtdh w16du wp14">
   <w:body>
     <w:p>
-      <w:r>
-        <w:rPr>
-          <w:rFonts w:hint="cs"/>
-          <w:cs/>
-        </w:rPr>
-        <w:t xml:space="preserve">1. ความสำคัญของปัญหา </w:t>
-      </w:r>
-      <w:r>
-        <w:t xml:space="preserve">: Research Gap </w:t>
-      </w:r>
-      <w:r>
-        <w:rPr>
-          <w:rFonts w:hint="cs"/>
-          <w:cs/>
-        </w:rPr>
-        <w:t>แรงดลใจให้ศึกษาหัวข้อนี้</w:t>
-      </w:r>
-    </w:p>
-    <w:p>
-      <w:r>
-        <w:tab/>
-      </w:r>
-    </w:p>
-    <w:p>
-      <w:r>
-        <w:rPr>
-          <w:rFonts w:hint="cs"/>
-          <w:cs/>
-        </w:rPr>
-        <w:t>2.วัตถุประสงค์ของการศึกษาเพื่ออะไร</w:t>
-      </w:r>
-      <w:r>
-        <w:t>:</w:t>
-      </w:r>
-      <w:r>
-        <w:rPr>
-          <w:rFonts w:hint="cs"/>
-          <w:cs/>
-        </w:rPr>
-        <w:t>เพื่ออะไรมีได้มากกว่า 1 วัตถุประสงค์</w:t>
+      <w:pPr>
+        <w:spacing w:after="0" w:line="240" w:lineRule="auto"/>
+        <w:jc w:val="center"/>
+        <w:rPr>
+          <w:rFonts w:ascii="TH Sarabun New" w:eastAsia="SimSun" w:hAnsi="TH Sarabun New" w:cs="TH Sarabun New"/>
+          <w:b/>
+          <w:bCs/>
+          <w:kern w:val="0"/>
+          <w:sz w:val="36"/>
+          <w:szCs w:val="36"/>
+          <w14:ligatures w14:val="none"/>
+        </w:rPr>
+      </w:pPr>
+      <w:r>
+        <w:rPr>
+          <w:rFonts w:ascii="TH Sarabun New" w:eastAsia="SimSun" w:hAnsi="TH Sarabun New" w:cs="TH Sarabun New"/>
+          <w:b/>
+          <w:bCs/>
+          <w:kern w:val="0"/>
+          <w:sz w:val="36"/>
+          <w:szCs w:val="36"/>
+          <w:cs/>
+          <w14:ligatures w14:val="none"/>
+        </w:rPr>
+        <w:t>ปัจจัยที่มีอิทธิพลต่อการผิดนัดชำระหนี้ของลูกหนี้สินเชื่อ</w:t>
+      </w:r>
+      <w:r>
+        <w:rPr>
+          <w:rFonts w:ascii="TH Sarabun New" w:eastAsia="SimSun" w:hAnsi="TH Sarabun New" w:cs="TH Sarabun New" w:hint="cs"/>
+          <w:b/>
+          <w:bCs/>
+          <w:kern w:val="0"/>
+          <w:sz w:val="36"/>
+          <w:szCs w:val="36"/>
+          <w:cs/>
+          <w14:ligatures w14:val="none"/>
+        </w:rPr>
+        <w:t>ส่วนบุคคล</w:t>
+      </w:r>
+      <w:r>
+        <w:rPr>
+          <w:rFonts w:ascii="TH Sarabun New" w:eastAsia="SimSun" w:hAnsi="TH Sarabun New" w:cs="TH Sarabun New"/>
+          <w:b/>
+          <w:bCs/>
+          <w:kern w:val="0"/>
+          <w:sz w:val="36"/>
+          <w:szCs w:val="36"/>
+          <w14:ligatures w14:val="none"/>
+        </w:rPr>
+        <w:t xml:space="preserve"> </w:t>
+      </w:r>
+      <w:r>
+        <w:rPr>
+          <w:rFonts w:ascii="TH Sarabun New" w:eastAsia="SimSun" w:hAnsi="TH Sarabun New" w:cs="TH Sarabun New"/>
+          <w:b/>
+          <w:bCs/>
+          <w:kern w:val="0"/>
+          <w:sz w:val="36"/>
+          <w:szCs w:val="36"/>
+          <w:cs/>
+          <w14:ligatures w14:val="none"/>
+        </w:rPr>
+        <w:t>กรณีศึกษาธนาคารของรัฐวิสาหกิจแห่งหนึ่ง</w:t>
       </w:r>
     </w:p>
     <w:p>
       <w:pPr>
-        <w:ind w:firstLine="720"/>
+        <w:spacing w:after="0" w:line="240" w:lineRule="auto"/>
+        <w:jc w:val="center"/>
+        <w:rPr>
+          <w:rFonts w:ascii="TH Sarabun New" w:eastAsia="SimSun" w:hAnsi="TH Sarabun New" w:cs="TH Sarabun New" w:hint="cs"/>
+          <w:b/>
+          <w:bCs/>
+          <w:kern w:val="0"/>
+          <w:sz w:val="36"/>
+          <w:szCs w:val="36"/>
+          <w14:ligatures w14:val="none"/>
+        </w:rPr>
       </w:pPr>
-      <w:r>
-        <w:t>1.2.1</w:t>
-      </w:r>
-      <w:r>
-        <w:rPr>
-          <w:rFonts w:cs="Cordia New"/>
-          <w:cs/>
-        </w:rPr>
-        <w:t xml:space="preserve"> เพื่อศึกษาปัจจัยที่มีอิทธิพลต่อการผิดนัดชำระหนี้ของลูกหนี้สินเชื่อธุรกิจขนาดกลางและขนาดย่อมของธนาคารแห่งหนึ่ง        </w:t>
-      </w:r>
     </w:p>
     <w:p>
       <w:pPr>
-        <w:ind w:firstLine="720"/>
+        <w:rPr>
+          <w:rFonts w:ascii="TH Sarabun New" w:eastAsia="SimSun" w:hAnsi="TH Sarabun New" w:cs="TH Sarabun New"/>
+          <w:b/>
+          <w:bCs/>
+          <w:kern w:val="0"/>
+          <w:sz w:val="32"/>
+          <w:szCs w:val="32"/>
+          <w14:ligatures w14:val="none"/>
+        </w:rPr>
       </w:pPr>
       <w:r>
-        <w:t xml:space="preserve">1.2.2 </w:t>
-      </w:r>
-      <w:r>
-        <w:rPr>
-          <w:rFonts w:cs="Cordia New"/>
-          <w:cs/>
-        </w:rPr>
-        <w:t xml:space="preserve">สร้างแบบจำลองในการพยากรณ์ลูกหนี้ที่มีโอกาสผิดนัดชำระหนี้ของลูกหนี้สินเชื่อธุรกิจขนาดกลางและขนาดย่อมของธนาคารแห่งหนึ่ง        </w:t>
+        <w:rPr>
+          <w:rFonts w:ascii="TH Sarabun New" w:eastAsia="SimSun" w:hAnsi="TH Sarabun New" w:cs="TH Sarabun New" w:hint="cs"/>
+          <w:b/>
+          <w:bCs/>
+          <w:kern w:val="0"/>
+          <w:sz w:val="32"/>
+          <w:szCs w:val="32"/>
+          <w:cs/>
+          <w14:ligatures w14:val="none"/>
+        </w:rPr>
+        <w:t xml:space="preserve">1. ความสำคัญของปัญหา </w:t>
+      </w:r>
+      <w:r>
+        <w:rPr>
+          <w:rFonts w:ascii="TH Sarabun New" w:eastAsia="SimSun" w:hAnsi="TH Sarabun New" w:cs="TH Sarabun New"/>
+          <w:b/>
+          <w:bCs/>
+          <w:kern w:val="0"/>
+          <w:sz w:val="32"/>
+          <w:szCs w:val="32"/>
+          <w14:ligatures w14:val="none"/>
+        </w:rPr>
+        <w:t xml:space="preserve">: Research Gap </w:t>
+      </w:r>
+      <w:r>
+        <w:rPr>
+          <w:rFonts w:ascii="TH Sarabun New" w:eastAsia="SimSun" w:hAnsi="TH Sarabun New" w:cs="TH Sarabun New" w:hint="cs"/>
+          <w:b/>
+          <w:bCs/>
+          <w:kern w:val="0"/>
+          <w:sz w:val="32"/>
+          <w:szCs w:val="32"/>
+          <w:cs/>
+          <w14:ligatures w14:val="none"/>
+        </w:rPr>
+        <w:t>แรงดลใจให้ศึกษาหัวข้อนี้</w:t>
       </w:r>
     </w:p>
     <w:p>
-      <w:r>
-        <w:rPr>
-          <w:rFonts w:hint="cs"/>
-          <w:cs/>
-        </w:rPr>
-        <w:t>3.ขอบเขตของการศึกษา</w:t>
-      </w:r>
-      <w:r>
-        <w:t>:</w:t>
-      </w:r>
-      <w:r>
-        <w:rPr>
-          <w:rFonts w:hint="cs"/>
-          <w:cs/>
-        </w:rPr>
-        <w:t>ความครอบคลุมของงานศึกษา ข้อมูล เวลา</w:t>
+      <w:pPr>
+        <w:rPr>
+          <w:rFonts w:ascii="TH Sarabun New" w:eastAsia="SimSun" w:hAnsi="TH Sarabun New" w:cs="TH Sarabun New" w:hint="cs"/>
+          <w:kern w:val="0"/>
+          <w:sz w:val="32"/>
+          <w:szCs w:val="32"/>
+          <w:cs/>
+          <w14:ligatures w14:val="none"/>
+        </w:rPr>
+      </w:pPr>
+      <w:r>
+        <w:rPr>
+          <w:rFonts w:ascii="TH Sarabun New" w:eastAsia="SimSun" w:hAnsi="TH Sarabun New" w:cs="TH Sarabun New"/>
+          <w:kern w:val="0"/>
+          <w:sz w:val="32"/>
+          <w:szCs w:val="32"/>
+          <w:cs/>
+          <w14:ligatures w14:val="none"/>
+        </w:rPr>
+        <w:tab/>
+      </w:r>
+      <w:r>
+        <w:rPr>
+          <w:rFonts w:ascii="TH Sarabun New" w:eastAsia="SimSun" w:hAnsi="TH Sarabun New" w:cs="TH Sarabun New" w:hint="cs"/>
+          <w:kern w:val="0"/>
+          <w:sz w:val="32"/>
+          <w:szCs w:val="32"/>
+          <w:cs/>
+          <w14:ligatures w14:val="none"/>
+        </w:rPr>
+        <w:t>ปัจจุบันการเข้า</w:t>
+      </w:r>
+      <w:r>
+        <w:rPr>
+          <w:rFonts w:ascii="TH Sarabun New" w:eastAsia="SimSun" w:hAnsi="TH Sarabun New" w:cs="TH Sarabun New" w:hint="cs"/>
+          <w:kern w:val="0"/>
+          <w:sz w:val="32"/>
+          <w:szCs w:val="32"/>
+          <w:cs/>
+          <w14:ligatures w14:val="none"/>
+        </w:rPr>
+        <w:t>ถึง</w:t>
+      </w:r>
+      <w:r>
+        <w:rPr>
+          <w:rFonts w:ascii="TH Sarabun New" w:eastAsia="SimSun" w:hAnsi="TH Sarabun New" w:cs="TH Sarabun New" w:hint="cs"/>
+          <w:kern w:val="0"/>
+          <w:sz w:val="32"/>
+          <w:szCs w:val="32"/>
+          <w:cs/>
+          <w14:ligatures w14:val="none"/>
+        </w:rPr>
+        <w:t>สินเชื่อส่วนบุคคลของประชาชน</w:t>
+      </w:r>
+      <w:r>
+        <w:rPr>
+          <w:rFonts w:ascii="TH Sarabun New" w:eastAsia="SimSun" w:hAnsi="TH Sarabun New" w:cs="TH Sarabun New" w:hint="cs"/>
+          <w:kern w:val="0"/>
+          <w:sz w:val="32"/>
+          <w:szCs w:val="32"/>
+          <w:cs/>
+          <w14:ligatures w14:val="none"/>
+        </w:rPr>
+        <w:t>สามารถเข้าถึงได้ง่ายเนื่องจากธนาคารต้องอาศัยรายได้จากส่วนนี้ในการประกอบธุรกิจของธนาคาร</w:t>
+      </w:r>
+      <w:r>
+        <w:rPr>
+          <w:rFonts w:ascii="TH Sarabun New" w:eastAsia="SimSun" w:hAnsi="TH Sarabun New" w:cs="TH Sarabun New" w:hint="cs"/>
+          <w:kern w:val="0"/>
+          <w:sz w:val="32"/>
+          <w:szCs w:val="32"/>
+          <w:cs/>
+          <w14:ligatures w14:val="none"/>
+        </w:rPr>
+        <w:t xml:space="preserve"> </w:t>
+      </w:r>
+      <w:r>
+        <w:rPr>
+          <w:rFonts w:ascii="TH Sarabun New" w:eastAsia="SimSun" w:hAnsi="TH Sarabun New" w:cs="TH Sarabun New" w:hint="cs"/>
+          <w:color w:val="FF0000"/>
+          <w:kern w:val="0"/>
+          <w:sz w:val="32"/>
+          <w:szCs w:val="32"/>
+          <w:cs/>
+          <w14:ligatures w14:val="none"/>
+        </w:rPr>
+        <w:t>ซึ่งจากข้อมูลสถานะหนี้ครัวเรือนจากสถาบันเครดิตบูโรพบว่าหนี้เสียส่วนใหญ่มาจาก</w:t>
       </w:r>
     </w:p>
     <w:p>
-      <w:r>
+      <w:pPr>
+        <w:jc w:val="thaiDistribute"/>
+        <w:rPr>
+          <w:rFonts w:ascii="TH Sarabun New" w:hAnsi="TH Sarabun New" w:cs="TH Sarabun New" w:hint="cs"/>
+          <w:sz w:val="32"/>
+          <w:szCs w:val="32"/>
+        </w:rPr>
+      </w:pPr>
+      <w:r>
+        <w:rPr>
+          <w:rFonts w:ascii="TH Sarabun New" w:hAnsi="TH Sarabun New" w:cs="TH Sarabun New"/>
+          <w:cs/>
+        </w:rPr>
         <w:tab/>
       </w:r>
       <w:r>
         <w:rPr>
-          <w:rFonts w:cs="Cordia New"/>
-          <w:cs/>
-        </w:rPr>
-        <w:t>เพื่อศึกษาปัจจัยที่มีอิทธิพลต่อการผิดนัดชำระหนี้ของลูกหนี้สินเชื่อธุรกิจทั้งขนาดใหญ่และขนาดย่อม รวมถึงวิเคราะห์และสร้างแบบจำลองผ่านวิธีการถดถอยโลจิสติก (</w:t>
-      </w:r>
-      <w:r>
-        <w:t xml:space="preserve">Logistic Regression) </w:t>
-      </w:r>
-      <w:r>
-        <w:rPr>
-          <w:rFonts w:cs="Cordia New"/>
-          <w:cs/>
-        </w:rPr>
-        <w:t>โดยข้อมูลที่ใช้ในการศึกษา คือ ข้อมูลลูกหนี้สินเชื่อธุรกิจขนาดกลางและขนาดย่อม ของธนาคารรัฐแห่งหนึ่ง</w:t>
+          <w:rFonts w:ascii="TH Sarabun New" w:hAnsi="TH Sarabun New" w:cs="TH Sarabun New"/>
+          <w:sz w:val="32"/>
+          <w:szCs w:val="32"/>
+          <w:cs/>
+        </w:rPr>
+        <w:t>การผิดนัดชำระหนี้เป็นปัญหาที่ธนาคารส่วนใหญ่เผชิญกันมาอย่างยาวนาน ซึ่งกระทบต่อสภาพคล่องและการดำเนินธุรกิจของธนาคาร ทั้งด้านการดำเนินงานรวมถึงโอกาสทางการเงินของธนาคาร อีกทั้งหากสถานะหนี้กลายเป็นหนี้เสียหรือสินเชื่อที่ไม่ก่อให้เกิดรายได้ (</w:t>
+      </w:r>
+      <w:r>
+        <w:rPr>
+          <w:rFonts w:ascii="TH Sarabun New" w:hAnsi="TH Sarabun New" w:cs="TH Sarabun New"/>
+          <w:sz w:val="32"/>
+          <w:szCs w:val="32"/>
+        </w:rPr>
+        <w:t xml:space="preserve">NPL) </w:t>
+      </w:r>
+      <w:r>
+        <w:rPr>
+          <w:rFonts w:ascii="TH Sarabun New" w:hAnsi="TH Sarabun New" w:cs="TH Sarabun New"/>
+          <w:sz w:val="32"/>
+          <w:szCs w:val="32"/>
+          <w:cs/>
+        </w:rPr>
+        <w:t>แล้วกระบวนการในการแก้ปัญหาหนี้ยังต้องใช้ทรัพยากร เช่น ทรัพยากรคน เวลา หรือต้นทุนในการติดตามหนี้ อีกทั้งยังส่งผลกระทบต่อเสถียรภาพของระบบการเงินและเศรษฐกิจโดยรวมอีกด้วย ดังนั้น</w:t>
+      </w:r>
+      <w:r>
+        <w:rPr>
+          <w:rFonts w:ascii="TH Sarabun New" w:hAnsi="TH Sarabun New" w:cs="TH Sarabun New" w:hint="cs"/>
+          <w:sz w:val="32"/>
+          <w:szCs w:val="32"/>
+          <w:cs/>
+        </w:rPr>
+        <w:t>ธนาคารจึงมีการสร้างแบบจำลอง</w:t>
+      </w:r>
+      <w:r>
+        <w:rPr>
+          <w:rFonts w:ascii="TH Sarabun New" w:hAnsi="TH Sarabun New" w:cs="TH Sarabun New" w:hint="cs"/>
+          <w:sz w:val="32"/>
+          <w:szCs w:val="32"/>
+          <w:cs/>
+        </w:rPr>
+        <w:t>ในการพิจารณาสินเชื่อ</w:t>
+      </w:r>
+      <w:r>
+        <w:rPr>
+          <w:rFonts w:ascii="TH Sarabun New" w:hAnsi="TH Sarabun New" w:cs="TH Sarabun New" w:hint="cs"/>
+          <w:sz w:val="32"/>
+          <w:szCs w:val="32"/>
+          <w:cs/>
+        </w:rPr>
+        <w:t>สำหรับ</w:t>
+      </w:r>
+      <w:r>
+        <w:rPr>
+          <w:rFonts w:ascii="TH Sarabun New" w:hAnsi="TH Sarabun New" w:cs="TH Sarabun New" w:hint="cs"/>
+          <w:sz w:val="32"/>
+          <w:szCs w:val="32"/>
+          <w:cs/>
+        </w:rPr>
+        <w:t>พยากรณ์ลูกหนี้ที่มีโอกาสผิดนัดชำระโดยอาศัยข้อมูลลักษณะของลูกค้าหรือพฤติกรรมของลูกค้า เพื่อ</w:t>
+      </w:r>
+      <w:r>
+        <w:rPr>
+          <w:rFonts w:ascii="TH Sarabun New" w:hAnsi="TH Sarabun New" w:cs="TH Sarabun New"/>
+          <w:sz w:val="32"/>
+          <w:szCs w:val="32"/>
+          <w:cs/>
+        </w:rPr>
+        <w:t>ประเมินความเสี่ยงในการปล่อยสินเชื่อ</w:t>
+      </w:r>
+      <w:r>
+        <w:rPr>
+          <w:rFonts w:ascii="TH Sarabun New" w:hAnsi="TH Sarabun New" w:cs="TH Sarabun New" w:hint="cs"/>
+          <w:sz w:val="32"/>
+          <w:szCs w:val="32"/>
+          <w:cs/>
+        </w:rPr>
+        <w:t>สำหรับ</w:t>
+      </w:r>
+      <w:r>
+        <w:rPr>
+          <w:rFonts w:ascii="TH Sarabun New" w:hAnsi="TH Sarabun New" w:cs="TH Sarabun New"/>
+          <w:sz w:val="32"/>
+          <w:szCs w:val="32"/>
+          <w:cs/>
+        </w:rPr>
+        <w:t>ป้องกัน</w:t>
+      </w:r>
+      <w:r>
+        <w:rPr>
+          <w:rFonts w:ascii="TH Sarabun New" w:hAnsi="TH Sarabun New" w:cs="TH Sarabun New" w:hint="cs"/>
+          <w:sz w:val="32"/>
+          <w:szCs w:val="32"/>
+          <w:cs/>
+        </w:rPr>
+        <w:t>และ</w:t>
+      </w:r>
+      <w:r>
+        <w:rPr>
+          <w:rFonts w:ascii="TH Sarabun New" w:hAnsi="TH Sarabun New" w:cs="TH Sarabun New"/>
+          <w:sz w:val="32"/>
+          <w:szCs w:val="32"/>
+          <w:cs/>
+        </w:rPr>
+        <w:t xml:space="preserve">หลีกเลี่ยงความเสี่ยงจากการผิดนัดชำระที่อาจเกิดขึ้น </w:t>
+      </w:r>
+      <w:r>
+        <w:rPr>
+          <w:rFonts w:ascii="TH Sarabun New" w:hAnsi="TH Sarabun New" w:cs="TH Sarabun New" w:hint="cs"/>
+          <w:sz w:val="32"/>
+          <w:szCs w:val="32"/>
+          <w:cs/>
+        </w:rPr>
+        <w:t>ดังนั้นการทราบถึงลักษณะของลูกค้าหรือพฤติกรรมของลูกค้าที่มีโอกาสผิดนัดชำระ</w:t>
+      </w:r>
+      <w:r>
+        <w:rPr>
+          <w:rFonts w:ascii="TH Sarabun New" w:hAnsi="TH Sarabun New" w:cs="TH Sarabun New"/>
+          <w:sz w:val="32"/>
+          <w:szCs w:val="32"/>
+          <w:cs/>
+        </w:rPr>
+        <w:t>จึงถือเป็นหนึ่งในปัจจัยที่สำคัญต่อการดำเนินธุรกิจของธนาคารให้ประสบผลสำเร็จ</w:t>
+      </w:r>
+      <w:r>
+        <w:rPr>
+          <w:rFonts w:ascii="TH Sarabun New" w:hAnsi="TH Sarabun New" w:cs="TH Sarabun New" w:hint="cs"/>
+          <w:sz w:val="32"/>
+          <w:szCs w:val="32"/>
+          <w:cs/>
+        </w:rPr>
+        <w:t xml:space="preserve"> </w:t>
       </w:r>
     </w:p>
     <w:p>
-      <w:r>
-        <w:rPr>
-          <w:rFonts w:hint="cs"/>
-          <w:cs/>
-        </w:rPr>
-        <w:t>4.วิธีการศึกษา</w:t>
-      </w:r>
-      <w:r>
-        <w:t>:</w:t>
-      </w:r>
-      <w:r>
-        <w:rPr>
-          <w:rFonts w:hint="cs"/>
-          <w:cs/>
-        </w:rPr>
-        <w:t>ใช้แบบจำลองทางสถิติ หรือเชิงบรรยาย มีการตั้งสมมติฐาน</w:t>
+      <w:pPr>
+        <w:jc w:val="thaiDistribute"/>
+        <w:rPr>
+          <w:rFonts w:ascii="TH Sarabun New" w:hAnsi="TH Sarabun New" w:cs="TH Sarabun New"/>
+          <w:sz w:val="32"/>
+          <w:szCs w:val="32"/>
+        </w:rPr>
+      </w:pPr>
+      <w:r>
+        <w:rPr>
+          <w:rFonts w:ascii="TH Sarabun New" w:hAnsi="TH Sarabun New" w:cs="TH Sarabun New"/>
+          <w:sz w:val="32"/>
+          <w:szCs w:val="32"/>
+          <w:cs/>
+        </w:rPr>
+        <w:tab/>
+      </w:r>
+      <w:r>
+        <w:rPr>
+          <w:rFonts w:ascii="TH Sarabun New" w:hAnsi="TH Sarabun New" w:cs="TH Sarabun New"/>
+          <w:sz w:val="32"/>
+          <w:szCs w:val="32"/>
+          <w:cs/>
+        </w:rPr>
+        <w:t>จากปัญหาดังกล่าวทำให้ผู้ศึกษาต้องการศึกษาปัจจัยปัจจัยที่มีอิทธิพลต่อการผิดนัดชำระหนี้ของลูกหนี้สินเชื่อ</w:t>
+      </w:r>
+      <w:r>
+        <w:rPr>
+          <w:rFonts w:ascii="TH Sarabun New" w:hAnsi="TH Sarabun New" w:cs="TH Sarabun New"/>
+          <w:sz w:val="32"/>
+          <w:szCs w:val="32"/>
+          <w:cs/>
+        </w:rPr>
+        <w:t>ส่วนบุคคล</w:t>
+      </w:r>
+      <w:r>
+        <w:rPr>
+          <w:rFonts w:ascii="TH Sarabun New" w:hAnsi="TH Sarabun New" w:cs="TH Sarabun New"/>
+          <w:sz w:val="32"/>
+          <w:szCs w:val="32"/>
+        </w:rPr>
+        <w:t xml:space="preserve"> </w:t>
+      </w:r>
+      <w:r>
+        <w:rPr>
+          <w:rFonts w:ascii="TH Sarabun New" w:hAnsi="TH Sarabun New" w:cs="TH Sarabun New"/>
+          <w:sz w:val="32"/>
+          <w:szCs w:val="32"/>
+          <w:cs/>
+        </w:rPr>
+        <w:t>รวมถึงสร้างแบบจำลองในการพยากรณ์แนวโน้มหรือความน่าจะเป็นที่จะผิดนัดชำระเพื่อช่วยธนาคารในกลั่นกรองลูกหนี้และบริหารความเสี่ยงในการพิจารณาลูกค้า โดยเลือกกรณีศึกษาเป็นธนาคารรัฐวิสาหกิจแห่งหนึ่ง</w:t>
       </w:r>
     </w:p>
-    <w:p/>
-    <w:p/>
     <w:p>
       <w:r>
-        <w:rPr>
-          <w:rFonts w:hint="cs"/>
-          <w:cs/>
-        </w:rPr>
-        <w:t>5.ผลที่คาดหวัง</w:t>
-      </w:r>
-      <w:r>
-        <w:t>:</w:t>
-      </w:r>
-      <w:r>
-        <w:rPr>
-          <w:rFonts w:hint="cs"/>
-          <w:cs/>
-        </w:rPr>
-        <w:t>ผลและข้อเสนอแนะที่อาจมีได้</w:t>
+        <w:tab/>
       </w:r>
     </w:p>
-    <w:p/>
-    <w:p/>
     <w:p>
       <w:pPr>
         <w:rPr>
-          <w:cs/>
+          <w:rFonts w:ascii="TH Sarabun New" w:eastAsia="SimSun" w:hAnsi="TH Sarabun New" w:cs="TH Sarabun New"/>
+          <w:b/>
+          <w:bCs/>
+          <w:kern w:val="0"/>
+          <w:sz w:val="32"/>
+          <w:szCs w:val="32"/>
+          <w14:ligatures w14:val="none"/>
         </w:rPr>
       </w:pPr>
       <w:r>
         <w:rPr>
+          <w:rFonts w:ascii="TH Sarabun New" w:eastAsia="SimSun" w:hAnsi="TH Sarabun New" w:cs="TH Sarabun New" w:hint="cs"/>
+          <w:b/>
+          <w:bCs/>
+          <w:kern w:val="0"/>
+          <w:sz w:val="32"/>
+          <w:szCs w:val="32"/>
+          <w:cs/>
+          <w14:ligatures w14:val="none"/>
+        </w:rPr>
+        <w:t>2.วัตถุประสงค์ของการศึกษาเพื่ออะไร</w:t>
+      </w:r>
+      <w:r>
+        <w:rPr>
+          <w:rFonts w:ascii="TH Sarabun New" w:eastAsia="SimSun" w:hAnsi="TH Sarabun New" w:cs="TH Sarabun New"/>
+          <w:b/>
+          <w:bCs/>
+          <w:kern w:val="0"/>
+          <w:sz w:val="32"/>
+          <w:szCs w:val="32"/>
+          <w14:ligatures w14:val="none"/>
+        </w:rPr>
+        <w:t>:</w:t>
+      </w:r>
+      <w:r>
+        <w:rPr>
+          <w:rFonts w:ascii="TH Sarabun New" w:eastAsia="SimSun" w:hAnsi="TH Sarabun New" w:cs="TH Sarabun New" w:hint="cs"/>
+          <w:b/>
+          <w:bCs/>
+          <w:kern w:val="0"/>
+          <w:sz w:val="32"/>
+          <w:szCs w:val="32"/>
+          <w:cs/>
+          <w14:ligatures w14:val="none"/>
+        </w:rPr>
+        <w:t>เพื่ออะไรมีได้มากกว่า 1 วัตถุประสงค์</w:t>
+      </w:r>
+    </w:p>
+    <w:p>
+      <w:pPr>
+        <w:rPr>
+          <w:rFonts w:ascii="TH Sarabun New" w:hAnsi="TH Sarabun New" w:cs="TH Sarabun New"/>
+          <w:sz w:val="32"/>
+          <w:szCs w:val="32"/>
+        </w:rPr>
+      </w:pPr>
+      <w:r>
+        <w:rPr>
+          <w:rFonts w:ascii="TH Sarabun New" w:hAnsi="TH Sarabun New" w:cs="TH Sarabun New"/>
+          <w:sz w:val="32"/>
+          <w:szCs w:val="32"/>
+          <w:cs/>
+        </w:rPr>
+        <w:tab/>
+      </w:r>
+      <w:r>
+        <w:rPr>
+          <w:rFonts w:ascii="TH Sarabun New" w:hAnsi="TH Sarabun New" w:cs="TH Sarabun New"/>
+          <w:sz w:val="32"/>
+          <w:szCs w:val="32"/>
+        </w:rPr>
+        <w:t>1.2.1</w:t>
+      </w:r>
+      <w:r>
+        <w:rPr>
+          <w:rFonts w:ascii="TH Sarabun New" w:hAnsi="TH Sarabun New" w:cs="TH Sarabun New"/>
+          <w:sz w:val="32"/>
+          <w:szCs w:val="32"/>
+          <w:cs/>
+        </w:rPr>
+        <w:t xml:space="preserve"> เพื่อศึกษาปัจจัยที่มีอิทธิพลต่อการผิดนัดชำระหนี้ของลูกหนี้สินเชื่อ</w:t>
+      </w:r>
+      <w:r>
+        <w:rPr>
+          <w:rFonts w:ascii="TH Sarabun New" w:hAnsi="TH Sarabun New" w:cs="TH Sarabun New" w:hint="cs"/>
+          <w:sz w:val="32"/>
+          <w:szCs w:val="32"/>
+          <w:cs/>
+        </w:rPr>
+        <w:t>ส่วนบุคคล</w:t>
+      </w:r>
+      <w:r>
+        <w:rPr>
+          <w:rFonts w:ascii="TH Sarabun New" w:hAnsi="TH Sarabun New" w:cs="TH Sarabun New"/>
+          <w:sz w:val="32"/>
+          <w:szCs w:val="32"/>
+          <w:cs/>
+        </w:rPr>
+        <w:t>ของธนาคาร</w:t>
+      </w:r>
+      <w:r>
+        <w:rPr>
+          <w:rFonts w:ascii="TH Sarabun New" w:hAnsi="TH Sarabun New" w:cs="TH Sarabun New"/>
+          <w:sz w:val="32"/>
+          <w:szCs w:val="32"/>
+          <w:cs/>
+        </w:rPr>
+        <w:t>รัฐวิสาหกิจแห่งหนึ่ง</w:t>
+      </w:r>
+      <w:r>
+        <w:rPr>
+          <w:rFonts w:ascii="TH Sarabun New" w:hAnsi="TH Sarabun New" w:cs="TH Sarabun New"/>
+          <w:sz w:val="32"/>
+          <w:szCs w:val="32"/>
+          <w:cs/>
+        </w:rPr>
+        <w:t xml:space="preserve">        </w:t>
+      </w:r>
+    </w:p>
+    <w:p>
+      <w:pPr>
+        <w:rPr>
+          <w:rFonts w:ascii="TH Sarabun New" w:hAnsi="TH Sarabun New" w:cs="TH Sarabun New"/>
+          <w:sz w:val="32"/>
+          <w:szCs w:val="32"/>
+        </w:rPr>
+      </w:pPr>
+      <w:r>
+        <w:rPr>
+          <w:rFonts w:ascii="TH Sarabun New" w:hAnsi="TH Sarabun New" w:cs="TH Sarabun New"/>
+          <w:sz w:val="32"/>
+          <w:szCs w:val="32"/>
+          <w:cs/>
+        </w:rPr>
+        <w:tab/>
+      </w:r>
+      <w:r>
+        <w:rPr>
+          <w:rFonts w:ascii="TH Sarabun New" w:hAnsi="TH Sarabun New" w:cs="TH Sarabun New"/>
+          <w:sz w:val="32"/>
+          <w:szCs w:val="32"/>
+        </w:rPr>
+        <w:t xml:space="preserve">1.2.2 </w:t>
+      </w:r>
+      <w:r>
+        <w:rPr>
+          <w:rFonts w:ascii="TH Sarabun New" w:hAnsi="TH Sarabun New" w:cs="TH Sarabun New"/>
+          <w:sz w:val="32"/>
+          <w:szCs w:val="32"/>
+          <w:cs/>
+        </w:rPr>
+        <w:t>สร้างแบบจำลองในการพยากรณ์ลูกหนี้ที่มีโอกาสผิดนัดชำระหนี้ของลูกหนี้สินเชื่อ</w:t>
+      </w:r>
+      <w:r>
+        <w:rPr>
+          <w:rFonts w:ascii="TH Sarabun New" w:hAnsi="TH Sarabun New" w:cs="TH Sarabun New" w:hint="cs"/>
+          <w:sz w:val="32"/>
+          <w:szCs w:val="32"/>
+          <w:cs/>
+        </w:rPr>
+        <w:t>ส่วนบุคคล</w:t>
+      </w:r>
+      <w:r>
+        <w:rPr>
+          <w:rFonts w:ascii="TH Sarabun New" w:hAnsi="TH Sarabun New" w:cs="TH Sarabun New"/>
+          <w:sz w:val="32"/>
+          <w:szCs w:val="32"/>
+          <w:cs/>
+        </w:rPr>
+        <w:t>ของธนาคาร</w:t>
+      </w:r>
+      <w:r>
+        <w:rPr>
+          <w:rFonts w:ascii="TH Sarabun New" w:hAnsi="TH Sarabun New" w:cs="TH Sarabun New"/>
+          <w:sz w:val="32"/>
+          <w:szCs w:val="32"/>
+          <w:cs/>
+        </w:rPr>
+        <w:t>รัฐวิสาหกิจ</w:t>
+      </w:r>
+      <w:r>
+        <w:rPr>
+          <w:rFonts w:ascii="TH Sarabun New" w:hAnsi="TH Sarabun New" w:cs="TH Sarabun New"/>
+          <w:sz w:val="32"/>
+          <w:szCs w:val="32"/>
+          <w:cs/>
+        </w:rPr>
+        <w:t xml:space="preserve">แห่งหนึ่ง      </w:t>
+      </w:r>
+    </w:p>
+    <w:p>
+      <w:pPr>
+        <w:rPr>
+          <w:rFonts w:ascii="TH Sarabun New" w:hAnsi="TH Sarabun New" w:cs="TH Sarabun New"/>
+          <w:sz w:val="32"/>
+          <w:szCs w:val="32"/>
+        </w:rPr>
+      </w:pPr>
+    </w:p>
+    <w:p>
+      <w:pPr>
+        <w:rPr>
+          <w:rFonts w:ascii="TH Sarabun New" w:hAnsi="TH Sarabun New" w:cs="TH Sarabun New"/>
+          <w:sz w:val="32"/>
+          <w:szCs w:val="32"/>
+        </w:rPr>
+      </w:pPr>
+      <w:r>
+        <w:rPr>
+          <w:rFonts w:ascii="TH Sarabun New" w:hAnsi="TH Sarabun New" w:cs="TH Sarabun New"/>
+          <w:sz w:val="32"/>
+          <w:szCs w:val="32"/>
+          <w:cs/>
+        </w:rPr>
+        <w:t xml:space="preserve">  </w:t>
+      </w:r>
+    </w:p>
+    <w:p>
+      <w:pPr>
+        <w:rPr>
+          <w:rFonts w:ascii="TH Sarabun New" w:eastAsia="SimSun" w:hAnsi="TH Sarabun New" w:cs="TH Sarabun New"/>
+          <w:b/>
+          <w:bCs/>
+          <w:kern w:val="0"/>
+          <w:sz w:val="32"/>
+          <w:szCs w:val="32"/>
+          <w14:ligatures w14:val="none"/>
+        </w:rPr>
+      </w:pPr>
+      <w:r>
+        <w:rPr>
+          <w:rFonts w:ascii="TH Sarabun New" w:eastAsia="SimSun" w:hAnsi="TH Sarabun New" w:cs="TH Sarabun New" w:hint="cs"/>
+          <w:b/>
+          <w:bCs/>
+          <w:kern w:val="0"/>
+          <w:sz w:val="32"/>
+          <w:szCs w:val="32"/>
+          <w:cs/>
+          <w14:ligatures w14:val="none"/>
+        </w:rPr>
+        <w:t>3.ขอบเขตของการศึกษา</w:t>
+      </w:r>
+      <w:r>
+        <w:rPr>
+          <w:rFonts w:ascii="TH Sarabun New" w:eastAsia="SimSun" w:hAnsi="TH Sarabun New" w:cs="TH Sarabun New"/>
+          <w:b/>
+          <w:bCs/>
+          <w:kern w:val="0"/>
+          <w:sz w:val="32"/>
+          <w:szCs w:val="32"/>
+          <w14:ligatures w14:val="none"/>
+        </w:rPr>
+        <w:t>:</w:t>
+      </w:r>
+      <w:r>
+        <w:rPr>
+          <w:rFonts w:ascii="TH Sarabun New" w:eastAsia="SimSun" w:hAnsi="TH Sarabun New" w:cs="TH Sarabun New" w:hint="cs"/>
+          <w:b/>
+          <w:bCs/>
+          <w:kern w:val="0"/>
+          <w:sz w:val="32"/>
+          <w:szCs w:val="32"/>
+          <w:cs/>
+          <w14:ligatures w14:val="none"/>
+        </w:rPr>
+        <w:t>ความครอบคลุมของงานศึกษา ข้อมูล เวลา</w:t>
+      </w:r>
+    </w:p>
+    <w:p>
+      <w:pPr>
+        <w:rPr>
+          <w:sz w:val="28"/>
+        </w:rPr>
+      </w:pPr>
+      <w:r>
+        <w:tab/>
+      </w:r>
+    </w:p>
+    <w:p>
+      <w:pPr>
+        <w:rPr>
+          <w:rFonts w:ascii="TH Sarabun New" w:eastAsia="SimSun" w:hAnsi="TH Sarabun New" w:cs="TH Sarabun New"/>
+          <w:b/>
+          <w:bCs/>
+          <w:kern w:val="0"/>
+          <w:sz w:val="32"/>
+          <w:szCs w:val="32"/>
+          <w14:ligatures w14:val="none"/>
+        </w:rPr>
+      </w:pPr>
+      <w:r>
+        <w:rPr>
+          <w:rFonts w:ascii="TH Sarabun New" w:eastAsia="SimSun" w:hAnsi="TH Sarabun New" w:cs="TH Sarabun New" w:hint="cs"/>
+          <w:b/>
+          <w:bCs/>
+          <w:kern w:val="0"/>
+          <w:sz w:val="32"/>
+          <w:szCs w:val="32"/>
+          <w:cs/>
+          <w14:ligatures w14:val="none"/>
+        </w:rPr>
+        <w:t>4.วิธีการศึกษา</w:t>
+      </w:r>
+      <w:r>
+        <w:rPr>
+          <w:rFonts w:ascii="TH Sarabun New" w:eastAsia="SimSun" w:hAnsi="TH Sarabun New" w:cs="TH Sarabun New"/>
+          <w:b/>
+          <w:bCs/>
+          <w:kern w:val="0"/>
+          <w:sz w:val="32"/>
+          <w:szCs w:val="32"/>
+          <w14:ligatures w14:val="none"/>
+        </w:rPr>
+        <w:t>:</w:t>
+      </w:r>
+      <w:r>
+        <w:rPr>
+          <w:rFonts w:ascii="TH Sarabun New" w:eastAsia="SimSun" w:hAnsi="TH Sarabun New" w:cs="TH Sarabun New" w:hint="cs"/>
+          <w:b/>
+          <w:bCs/>
+          <w:kern w:val="0"/>
+          <w:sz w:val="32"/>
+          <w:szCs w:val="32"/>
+          <w:cs/>
+          <w14:ligatures w14:val="none"/>
+        </w:rPr>
+        <w:t>ใช้แบบจำลองทางสถิติ หรือเชิงบรรยาย มีการตั้งสมมติฐาน</w:t>
+      </w:r>
+    </w:p>
+    <w:p>
+      <w:pPr>
+        <w:jc w:val="thaiDistribute"/>
+        <w:rPr>
+          <w:sz w:val="28"/>
+        </w:rPr>
+      </w:pPr>
+      <w:r>
+        <w:rPr>
+          <w:rFonts w:ascii="TH Sarabun New" w:hAnsi="TH Sarabun New" w:cs="TH Sarabun New"/>
+          <w:sz w:val="32"/>
+          <w:szCs w:val="32"/>
+          <w:cs/>
+        </w:rPr>
+        <w:tab/>
+      </w:r>
+      <w:r>
+        <w:rPr>
+          <w:rFonts w:ascii="TH Sarabun New" w:hAnsi="TH Sarabun New" w:cs="TH Sarabun New"/>
+          <w:sz w:val="32"/>
+          <w:szCs w:val="32"/>
+          <w:cs/>
+        </w:rPr>
+        <w:t>เพื่อศึกษาปัจจัยที่มีอิทธิพล</w:t>
+      </w:r>
+      <w:r>
+        <w:rPr>
+          <w:rFonts w:ascii="TH Sarabun New" w:hAnsi="TH Sarabun New" w:cs="TH Sarabun New" w:hint="cs"/>
+          <w:sz w:val="32"/>
+          <w:szCs w:val="32"/>
+          <w:cs/>
+        </w:rPr>
+        <w:t>หรือมีความสัมพันธ์</w:t>
+      </w:r>
+      <w:r>
+        <w:rPr>
+          <w:rFonts w:ascii="TH Sarabun New" w:hAnsi="TH Sarabun New" w:cs="TH Sarabun New"/>
+          <w:sz w:val="32"/>
+          <w:szCs w:val="32"/>
+          <w:cs/>
+        </w:rPr>
+        <w:t>ต่อการผิดนัดชำระหนี้ของลูกหนี้</w:t>
+      </w:r>
+      <w:r>
+        <w:rPr>
+          <w:rFonts w:ascii="TH Sarabun New" w:hAnsi="TH Sarabun New" w:cs="TH Sarabun New" w:hint="cs"/>
+          <w:sz w:val="32"/>
+          <w:szCs w:val="32"/>
+          <w:cs/>
+        </w:rPr>
+        <w:t>สินเชื่อส่วนบุคคล</w:t>
+      </w:r>
+      <w:r>
+        <w:rPr>
+          <w:rFonts w:ascii="TH Sarabun New" w:hAnsi="TH Sarabun New" w:cs="TH Sarabun New"/>
+          <w:sz w:val="32"/>
+          <w:szCs w:val="32"/>
+          <w:cs/>
+        </w:rPr>
+        <w:t xml:space="preserve"> วิเคราะห์และสร้างแบบจำลองผ่านวิธีการถดถอยโลจิสติก (</w:t>
+      </w:r>
+      <w:r>
+        <w:rPr>
+          <w:rFonts w:ascii="TH Sarabun New" w:hAnsi="TH Sarabun New" w:cs="TH Sarabun New"/>
+          <w:sz w:val="32"/>
+          <w:szCs w:val="32"/>
+        </w:rPr>
+        <w:t xml:space="preserve">Logistic Regression) </w:t>
+      </w:r>
+      <w:r>
+        <w:rPr>
+          <w:rFonts w:ascii="TH Sarabun New" w:hAnsi="TH Sarabun New" w:cs="TH Sarabun New"/>
+          <w:sz w:val="32"/>
+          <w:szCs w:val="32"/>
+          <w:cs/>
+        </w:rPr>
+        <w:t>โดยข้อมูลที่ใช้ในการศึกษา คือ ข้อมูลลูกหนี้สินเชื่อ</w:t>
+      </w:r>
+      <w:r>
+        <w:rPr>
+          <w:rFonts w:ascii="TH Sarabun New" w:hAnsi="TH Sarabun New" w:cs="TH Sarabun New" w:hint="cs"/>
+          <w:sz w:val="32"/>
+          <w:szCs w:val="32"/>
+          <w:cs/>
+        </w:rPr>
+        <w:t>ส่วนบุคคล</w:t>
+      </w:r>
+      <w:r>
+        <w:rPr>
+          <w:rFonts w:ascii="TH Sarabun New" w:hAnsi="TH Sarabun New" w:cs="TH Sarabun New"/>
+          <w:sz w:val="32"/>
+          <w:szCs w:val="32"/>
+          <w:cs/>
+        </w:rPr>
+        <w:t xml:space="preserve"> ของธนาคารรัฐ</w:t>
+      </w:r>
+      <w:r>
+        <w:rPr>
+          <w:rFonts w:ascii="TH Sarabun New" w:hAnsi="TH Sarabun New" w:cs="TH Sarabun New" w:hint="cs"/>
+          <w:sz w:val="32"/>
+          <w:szCs w:val="32"/>
+          <w:cs/>
+        </w:rPr>
+        <w:t>วิสาหกิจ</w:t>
+      </w:r>
+      <w:r>
+        <w:rPr>
+          <w:rFonts w:ascii="TH Sarabun New" w:hAnsi="TH Sarabun New" w:cs="TH Sarabun New"/>
+          <w:sz w:val="32"/>
+          <w:szCs w:val="32"/>
+          <w:cs/>
+        </w:rPr>
+        <w:t>แห่งหนึ่ง</w:t>
+      </w:r>
+    </w:p>
+    <w:p>
+      <w:pPr>
+        <w:rPr>
           <w:rFonts w:hint="cs"/>
+        </w:rPr>
+      </w:pPr>
+    </w:p>
+    <w:p>
+      <w:pPr>
+        <w:rPr>
+          <w:rFonts w:ascii="TH Sarabun New" w:eastAsia="SimSun" w:hAnsi="TH Sarabun New" w:cs="TH Sarabun New"/>
+          <w:b/>
+          <w:bCs/>
+          <w:kern w:val="0"/>
+          <w:sz w:val="32"/>
+          <w:szCs w:val="32"/>
+          <w14:ligatures w14:val="none"/>
+        </w:rPr>
+      </w:pPr>
+      <w:r>
+        <w:rPr>
+          <w:rFonts w:ascii="TH Sarabun New" w:eastAsia="SimSun" w:hAnsi="TH Sarabun New" w:cs="TH Sarabun New"/>
+          <w:b/>
+          <w:bCs/>
+          <w:kern w:val="0"/>
+          <w:sz w:val="32"/>
+          <w:szCs w:val="32"/>
+          <w:cs/>
+          <w14:ligatures w14:val="none"/>
+        </w:rPr>
+        <w:t>5.ผลที่คาดหวัง</w:t>
+      </w:r>
+      <w:r>
+        <w:rPr>
+          <w:rFonts w:ascii="TH Sarabun New" w:eastAsia="SimSun" w:hAnsi="TH Sarabun New" w:cs="TH Sarabun New"/>
+          <w:b/>
+          <w:bCs/>
+          <w:kern w:val="0"/>
+          <w:sz w:val="32"/>
+          <w:szCs w:val="32"/>
+          <w14:ligatures w14:val="none"/>
+        </w:rPr>
+        <w:t>:</w:t>
+      </w:r>
+      <w:r>
+        <w:rPr>
+          <w:rFonts w:ascii="TH Sarabun New" w:eastAsia="SimSun" w:hAnsi="TH Sarabun New" w:cs="TH Sarabun New"/>
+          <w:b/>
+          <w:bCs/>
+          <w:kern w:val="0"/>
+          <w:sz w:val="32"/>
+          <w:szCs w:val="32"/>
+          <w:cs/>
+          <w14:ligatures w14:val="none"/>
+        </w:rPr>
+        <w:t>ผลและข้อเสนอแนะที่อาจมีได้</w:t>
+      </w:r>
+    </w:p>
+    <w:p>
+      <w:pPr>
+        <w:rPr>
+          <w:rFonts w:ascii="TH Sarabun New" w:hAnsi="TH Sarabun New" w:cs="TH Sarabun New"/>
+          <w:sz w:val="24"/>
+          <w:szCs w:val="32"/>
+        </w:rPr>
+      </w:pPr>
+      <w:r>
+        <w:rPr>
+          <w:rFonts w:ascii="TH Sarabun New" w:hAnsi="TH Sarabun New" w:cs="TH Sarabun New"/>
+          <w:cs/>
+        </w:rPr>
+        <w:tab/>
+      </w:r>
+      <w:r>
+        <w:rPr>
+          <w:rFonts w:ascii="TH Sarabun New" w:hAnsi="TH Sarabun New" w:cs="TH Sarabun New"/>
+          <w:sz w:val="24"/>
+          <w:szCs w:val="32"/>
+          <w:cs/>
+        </w:rPr>
+        <w:t>เพื่อให้ทราบถึงปัจจัยที่มีอิทธิพลต่อการผิดนัดชำระหนี้ของลูกหนี้สินเชื่อ</w:t>
+      </w:r>
+      <w:r>
+        <w:rPr>
+          <w:rFonts w:ascii="TH Sarabun New" w:hAnsi="TH Sarabun New" w:cs="TH Sarabun New"/>
+          <w:sz w:val="24"/>
+          <w:szCs w:val="32"/>
+          <w:cs/>
+        </w:rPr>
+        <w:t>ส่วนบุคคล</w:t>
+      </w:r>
+      <w:r>
+        <w:rPr>
+          <w:rFonts w:ascii="TH Sarabun New" w:hAnsi="TH Sarabun New" w:cs="TH Sarabun New"/>
+          <w:sz w:val="24"/>
+          <w:szCs w:val="32"/>
+          <w:cs/>
+        </w:rPr>
+        <w:t>รวมถึงสามารถสร้างแบบจำลองในการพิจารณาสินเชื่อ เพื่อนำมาใช้ในการปรับปรุงเกณฑ์หรือกระบวนการในการพิจารณาสินเชื่อให้มีประสิทธิภาพ</w:t>
+      </w:r>
+    </w:p>
+    <w:p>
+      <w:pPr>
+        <w:rPr>
+          <w:rFonts w:ascii="TH SarabunPSK" w:hAnsi="TH SarabunPSK" w:cs="TH SarabunPSK"/>
+          <w:sz w:val="24"/>
+          <w:szCs w:val="32"/>
+        </w:rPr>
+      </w:pPr>
+    </w:p>
+    <w:p>
+      <w:pPr>
+        <w:rPr>
+          <w:rFonts w:ascii="TH SarabunPSK" w:hAnsi="TH SarabunPSK" w:cs="TH SarabunPSK"/>
+          <w:sz w:val="24"/>
+          <w:szCs w:val="32"/>
+          <w:cs/>
+        </w:rPr>
+      </w:pPr>
+      <w:r>
+        <w:rPr>
+          <w:rFonts w:ascii="TH SarabunPSK" w:hAnsi="TH SarabunPSK" w:cs="TH SarabunPSK"/>
+          <w:sz w:val="24"/>
+          <w:szCs w:val="32"/>
           <w:cs/>
         </w:rPr>
         <w:t>อาจแนบท้ายด้วยหนังสืออ้างอิงและสารบัญ</w:t>

--- a/proposal.docx
+++ b/proposal.docx
@@ -73,18 +73,42 @@
         <w:spacing w:after="0" w:line="240" w:lineRule="auto"/>
         <w:jc w:val="center"/>
         <w:rPr>
+          <w:rFonts w:ascii="TH Sarabun New" w:eastAsia="SimSun" w:hAnsi="TH Sarabun New" w:cs="TH Sarabun New"/>
+          <w:b/>
+          <w:bCs/>
+          <w:kern w:val="0"/>
+          <w:sz w:val="36"/>
+          <w:szCs w:val="36"/>
+          <w14:ligatures w14:val="none"/>
+        </w:rPr>
+      </w:pPr>
+    </w:p>
+    <w:p>
+      <w:pPr>
+        <w:rPr>
+          <w:rFonts w:ascii="TH Sarabun New" w:eastAsia="SimSun" w:hAnsi="TH Sarabun New" w:cs="TH Sarabun New"/>
+          <w:b/>
+          <w:bCs/>
+          <w:kern w:val="0"/>
+          <w:sz w:val="32"/>
+          <w:szCs w:val="32"/>
+          <w14:ligatures w14:val="none"/>
+        </w:rPr>
+      </w:pPr>
+      <w:r>
+        <w:rPr>
           <w:rFonts w:ascii="TH Sarabun New" w:eastAsia="SimSun" w:hAnsi="TH Sarabun New" w:cs="TH Sarabun New" w:hint="cs"/>
           <w:b/>
           <w:bCs/>
           <w:kern w:val="0"/>
-          <w:sz w:val="36"/>
-          <w:szCs w:val="36"/>
-          <w14:ligatures w14:val="none"/>
-        </w:rPr>
-      </w:pPr>
-    </w:p>
-    <w:p>
-      <w:pPr>
+          <w:sz w:val="32"/>
+          <w:szCs w:val="32"/>
+          <w:cs/>
+          <w14:ligatures w14:val="none"/>
+        </w:rPr>
+        <w:t xml:space="preserve">1. ความสำคัญของปัญหา </w:t>
+      </w:r>
+      <w:r>
         <w:rPr>
           <w:rFonts w:ascii="TH Sarabun New" w:eastAsia="SimSun" w:hAnsi="TH Sarabun New" w:cs="TH Sarabun New"/>
           <w:b/>
@@ -94,7 +118,8 @@
           <w:szCs w:val="32"/>
           <w14:ligatures w14:val="none"/>
         </w:rPr>
-      </w:pPr>
+        <w:t xml:space="preserve">: Research Gap </w:t>
+      </w:r>
       <w:r>
         <w:rPr>
           <w:rFonts w:ascii="TH Sarabun New" w:eastAsia="SimSun" w:hAnsi="TH Sarabun New" w:cs="TH Sarabun New" w:hint="cs"/>
@@ -106,9 +131,1747 @@
           <w:cs/>
           <w14:ligatures w14:val="none"/>
         </w:rPr>
-        <w:t xml:space="preserve">1. ความสำคัญของปัญหา </w:t>
-      </w:r>
-      <w:r>
+        <w:t>แรงดลใจให้ศึกษาหัวข้อนี้</w:t>
+      </w:r>
+    </w:p>
+    <w:p>
+      <w:pPr>
+        <w:rPr>
+          <w:rFonts w:ascii="TH Sarabun New" w:eastAsia="SimSun" w:hAnsi="TH Sarabun New" w:cs="TH Sarabun New"/>
+          <w:color w:val="000000" w:themeColor="text1"/>
+          <w:kern w:val="0"/>
+          <w:sz w:val="32"/>
+          <w:szCs w:val="32"/>
+          <w14:ligatures w14:val="none"/>
+        </w:rPr>
+      </w:pPr>
+      <w:r>
+        <w:rPr>
+          <w:rFonts w:ascii="TH Sarabun New" w:eastAsia="SimSun" w:hAnsi="TH Sarabun New" w:cs="TH Sarabun New" w:hint="cs"/>
+          <w:noProof/>
+          <w:color w:val="FF0000"/>
+          <w:kern w:val="0"/>
+          <w:sz w:val="32"/>
+          <w:szCs w:val="32"/>
+          <w:lang w:val="th-TH"/>
+        </w:rPr>
+        <w:drawing>
+          <wp:anchor distT="0" distB="0" distL="114300" distR="114300" simplePos="0" relativeHeight="251658240" behindDoc="0" locked="0" layoutInCell="1" allowOverlap="1" wp14:anchorId="50FB63B5" wp14:editId="75D72C0B">
+            <wp:simplePos x="0" y="0"/>
+            <wp:positionH relativeFrom="column">
+              <wp:posOffset>19050</wp:posOffset>
+            </wp:positionH>
+            <wp:positionV relativeFrom="paragraph">
+              <wp:posOffset>1197052</wp:posOffset>
+            </wp:positionV>
+            <wp:extent cx="5943600" cy="2716530"/>
+            <wp:effectExtent l="0" t="0" r="0" b="7620"/>
+            <wp:wrapNone/>
+            <wp:docPr id="298788836" name="Picture 1"/>
+            <wp:cNvGraphicFramePr>
+              <a:graphicFrameLocks xmlns:a="http://schemas.openxmlformats.org/drawingml/2006/main" noChangeAspect="1"/>
+            </wp:cNvGraphicFramePr>
+            <a:graphic xmlns:a="http://schemas.openxmlformats.org/drawingml/2006/main">
+              <a:graphicData uri="http://schemas.openxmlformats.org/drawingml/2006/picture">
+                <pic:pic xmlns:pic="http://schemas.openxmlformats.org/drawingml/2006/picture">
+                  <pic:nvPicPr>
+                    <pic:cNvPr id="298788836" name="Picture 298788836"/>
+                    <pic:cNvPicPr/>
+                  </pic:nvPicPr>
+                  <pic:blipFill>
+                    <a:blip r:embed="rId5">
+                      <a:extLst>
+                        <a:ext uri="{28A0092B-C50C-407E-A947-70E740481C1C}">
+                          <a14:useLocalDpi xmlns:a14="http://schemas.microsoft.com/office/drawing/2010/main" val="0"/>
+                        </a:ext>
+                      </a:extLst>
+                    </a:blip>
+                    <a:stretch>
+                      <a:fillRect/>
+                    </a:stretch>
+                  </pic:blipFill>
+                  <pic:spPr>
+                    <a:xfrm>
+                      <a:off x="0" y="0"/>
+                      <a:ext cx="5943600" cy="2716530"/>
+                    </a:xfrm>
+                    <a:prstGeom prst="rect">
+                      <a:avLst/>
+                    </a:prstGeom>
+                  </pic:spPr>
+                </pic:pic>
+              </a:graphicData>
+            </a:graphic>
+          </wp:anchor>
+        </w:drawing>
+      </w:r>
+      <w:r>
+        <w:rPr>
+          <w:rFonts w:ascii="TH Sarabun New" w:eastAsia="SimSun" w:hAnsi="TH Sarabun New" w:cs="TH Sarabun New"/>
+          <w:kern w:val="0"/>
+          <w:sz w:val="32"/>
+          <w:szCs w:val="32"/>
+          <w:cs/>
+          <w14:ligatures w14:val="none"/>
+        </w:rPr>
+        <w:tab/>
+      </w:r>
+      <w:r>
+        <w:rPr>
+          <w:rFonts w:ascii="TH Sarabun New" w:eastAsia="SimSun" w:hAnsi="TH Sarabun New" w:cs="TH Sarabun New" w:hint="cs"/>
+          <w:kern w:val="0"/>
+          <w:sz w:val="32"/>
+          <w:szCs w:val="32"/>
+          <w:cs/>
+          <w14:ligatures w14:val="none"/>
+        </w:rPr>
+        <w:t>การปล่อยสินเชื่อเป็นหนึ่งในหน้าที่หลักของธนาคาร</w:t>
+      </w:r>
+      <w:r>
+        <w:rPr>
+          <w:rFonts w:ascii="TH Sarabun New" w:eastAsia="SimSun" w:hAnsi="TH Sarabun New" w:cs="TH Sarabun New" w:hint="cs"/>
+          <w:color w:val="000000" w:themeColor="text1"/>
+          <w:kern w:val="0"/>
+          <w:sz w:val="32"/>
+          <w:szCs w:val="32"/>
+          <w:cs/>
+          <w14:ligatures w14:val="none"/>
+        </w:rPr>
+        <w:t xml:space="preserve">เนื่องจากธนาคารต้องอาศัยรายได้จากส่วนนี้ในการประกอบธุรกิจของธนาคาร </w:t>
+      </w:r>
+      <w:r>
+        <w:rPr>
+          <w:rFonts w:ascii="TH Sarabun New" w:eastAsia="SimSun" w:hAnsi="TH Sarabun New" w:cs="TH Sarabun New" w:hint="cs"/>
+          <w:color w:val="000000" w:themeColor="text1"/>
+          <w:kern w:val="0"/>
+          <w:sz w:val="32"/>
+          <w:szCs w:val="32"/>
+          <w:cs/>
+          <w14:ligatures w14:val="none"/>
+        </w:rPr>
+        <w:t>จากข้อมูลสถานะหนี้ครัวเรือนจาก</w:t>
+      </w:r>
+      <w:r>
+        <w:rPr>
+          <w:rFonts w:ascii="TH Sarabun New" w:eastAsia="SimSun" w:hAnsi="TH Sarabun New" w:cs="TH Sarabun New" w:hint="cs"/>
+          <w:color w:val="000000" w:themeColor="text1"/>
+          <w:kern w:val="0"/>
+          <w:sz w:val="32"/>
+          <w:szCs w:val="32"/>
+          <w:cs/>
+          <w14:ligatures w14:val="none"/>
+        </w:rPr>
+        <w:t xml:space="preserve"> </w:t>
+      </w:r>
+      <w:r>
+        <w:rPr>
+          <w:rFonts w:ascii="TH Sarabun New" w:eastAsia="SimSun" w:hAnsi="TH Sarabun New" w:cs="TH Sarabun New" w:hint="cs"/>
+          <w:color w:val="000000" w:themeColor="text1"/>
+          <w:kern w:val="0"/>
+          <w:sz w:val="32"/>
+          <w:szCs w:val="32"/>
+          <w:cs/>
+          <w14:ligatures w14:val="none"/>
+        </w:rPr>
+        <w:t>บริษัท ข้อมูลเครดิต</w:t>
+      </w:r>
+      <w:r>
+        <w:rPr>
+          <w:rFonts w:ascii="TH Sarabun New" w:eastAsia="SimSun" w:hAnsi="TH Sarabun New" w:cs="TH Sarabun New" w:hint="cs"/>
+          <w:color w:val="000000" w:themeColor="text1"/>
+          <w:kern w:val="0"/>
+          <w:sz w:val="32"/>
+          <w:szCs w:val="32"/>
+          <w:cs/>
+          <w14:ligatures w14:val="none"/>
+        </w:rPr>
+        <w:t xml:space="preserve">แห่งชาติ </w:t>
+      </w:r>
+      <w:r>
+        <w:rPr>
+          <w:rFonts w:ascii="TH Sarabun New" w:eastAsia="SimSun" w:hAnsi="TH Sarabun New" w:cs="TH Sarabun New" w:hint="cs"/>
+          <w:color w:val="000000" w:themeColor="text1"/>
+          <w:kern w:val="0"/>
+          <w:sz w:val="32"/>
+          <w:szCs w:val="32"/>
+          <w:cs/>
+          <w14:ligatures w14:val="none"/>
+        </w:rPr>
+        <w:t>พบว่า</w:t>
+      </w:r>
+      <w:r>
+        <w:rPr>
+          <w:rFonts w:ascii="TH Sarabun New" w:eastAsia="SimSun" w:hAnsi="TH Sarabun New" w:cs="TH Sarabun New" w:hint="cs"/>
+          <w:color w:val="000000" w:themeColor="text1"/>
+          <w:kern w:val="0"/>
+          <w:sz w:val="32"/>
+          <w:szCs w:val="32"/>
+          <w:cs/>
+          <w14:ligatures w14:val="none"/>
+        </w:rPr>
+        <w:t>แนวโน้มการยอด</w:t>
+      </w:r>
+      <w:r>
+        <w:rPr>
+          <w:rFonts w:ascii="TH Sarabun New" w:eastAsia="SimSun" w:hAnsi="TH Sarabun New" w:cs="TH Sarabun New" w:hint="cs"/>
+          <w:color w:val="000000" w:themeColor="text1"/>
+          <w:kern w:val="0"/>
+          <w:sz w:val="32"/>
+          <w:szCs w:val="32"/>
+          <w:cs/>
+          <w14:ligatures w14:val="none"/>
+        </w:rPr>
+        <w:t>คงค้างสะสมมีแนวโน้มเพิ่มขึ้นทุกปีโดยใน</w:t>
+      </w:r>
+      <w:r>
+        <w:rPr>
+          <w:rFonts w:ascii="TH Sarabun New" w:eastAsia="SimSun" w:hAnsi="TH Sarabun New" w:cs="TH Sarabun New" w:hint="cs"/>
+          <w:color w:val="000000" w:themeColor="text1"/>
+          <w:kern w:val="0"/>
+          <w:sz w:val="32"/>
+          <w:szCs w:val="32"/>
+          <w:cs/>
+          <w14:ligatures w14:val="none"/>
+        </w:rPr>
+        <w:t>ไตรมาสที่ 2</w:t>
+      </w:r>
+      <w:r>
+        <w:rPr>
+          <w:rFonts w:ascii="TH Sarabun New" w:eastAsia="SimSun" w:hAnsi="TH Sarabun New" w:cs="TH Sarabun New"/>
+          <w:color w:val="000000" w:themeColor="text1"/>
+          <w:kern w:val="0"/>
+          <w:sz w:val="32"/>
+          <w:szCs w:val="32"/>
+          <w14:ligatures w14:val="none"/>
+        </w:rPr>
+        <w:t xml:space="preserve"> </w:t>
+      </w:r>
+      <w:r>
+        <w:rPr>
+          <w:rFonts w:ascii="TH Sarabun New" w:eastAsia="SimSun" w:hAnsi="TH Sarabun New" w:cs="TH Sarabun New" w:hint="cs"/>
+          <w:color w:val="000000" w:themeColor="text1"/>
+          <w:kern w:val="0"/>
+          <w:sz w:val="32"/>
+          <w:szCs w:val="32"/>
+          <w:cs/>
+          <w14:ligatures w14:val="none"/>
+        </w:rPr>
+        <w:t xml:space="preserve">ปี 2024 เทียบกับ </w:t>
+      </w:r>
+      <w:r>
+        <w:rPr>
+          <w:rFonts w:ascii="TH Sarabun New" w:eastAsia="SimSun" w:hAnsi="TH Sarabun New" w:cs="TH Sarabun New" w:hint="cs"/>
+          <w:color w:val="000000" w:themeColor="text1"/>
+          <w:kern w:val="0"/>
+          <w:sz w:val="32"/>
+          <w:szCs w:val="32"/>
+          <w:cs/>
+          <w14:ligatures w14:val="none"/>
+        </w:rPr>
+        <w:t>ไตรมาสที่ 2</w:t>
+      </w:r>
+      <w:r>
+        <w:rPr>
+          <w:rFonts w:ascii="TH Sarabun New" w:eastAsia="SimSun" w:hAnsi="TH Sarabun New" w:cs="TH Sarabun New"/>
+          <w:color w:val="000000" w:themeColor="text1"/>
+          <w:kern w:val="0"/>
+          <w:sz w:val="32"/>
+          <w:szCs w:val="32"/>
+          <w14:ligatures w14:val="none"/>
+        </w:rPr>
+        <w:t xml:space="preserve"> </w:t>
+      </w:r>
+      <w:r>
+        <w:rPr>
+          <w:rFonts w:ascii="TH Sarabun New" w:eastAsia="SimSun" w:hAnsi="TH Sarabun New" w:cs="TH Sarabun New" w:hint="cs"/>
+          <w:color w:val="000000" w:themeColor="text1"/>
+          <w:kern w:val="0"/>
+          <w:sz w:val="32"/>
+          <w:szCs w:val="32"/>
+          <w:cs/>
+          <w14:ligatures w14:val="none"/>
+        </w:rPr>
+        <w:t>ปี 2023 มีอัตราเติบโตอยู่ที่ 1.3</w:t>
+      </w:r>
+      <w:r>
+        <w:rPr>
+          <w:rFonts w:ascii="TH Sarabun New" w:eastAsia="SimSun" w:hAnsi="TH Sarabun New" w:cs="TH Sarabun New"/>
+          <w:color w:val="000000" w:themeColor="text1"/>
+          <w:kern w:val="0"/>
+          <w:sz w:val="32"/>
+          <w:szCs w:val="32"/>
+          <w14:ligatures w14:val="none"/>
+        </w:rPr>
+        <w:t xml:space="preserve">% </w:t>
+      </w:r>
+    </w:p>
+    <w:p>
+      <w:pPr>
+        <w:rPr>
+          <w:rFonts w:ascii="TH Sarabun New" w:eastAsia="SimSun" w:hAnsi="TH Sarabun New" w:cs="TH Sarabun New"/>
+          <w:color w:val="000000" w:themeColor="text1"/>
+          <w:kern w:val="0"/>
+          <w:sz w:val="32"/>
+          <w:szCs w:val="32"/>
+          <w14:ligatures w14:val="none"/>
+        </w:rPr>
+      </w:pPr>
+    </w:p>
+    <w:p>
+      <w:pPr>
+        <w:rPr>
+          <w:rFonts w:ascii="TH Sarabun New" w:eastAsia="SimSun" w:hAnsi="TH Sarabun New" w:cs="TH Sarabun New"/>
+          <w:color w:val="000000" w:themeColor="text1"/>
+          <w:kern w:val="0"/>
+          <w:sz w:val="32"/>
+          <w:szCs w:val="32"/>
+          <w14:ligatures w14:val="none"/>
+        </w:rPr>
+      </w:pPr>
+    </w:p>
+    <w:p>
+      <w:pPr>
+        <w:rPr>
+          <w:rFonts w:ascii="TH Sarabun New" w:eastAsia="SimSun" w:hAnsi="TH Sarabun New" w:cs="TH Sarabun New"/>
+          <w:color w:val="000000" w:themeColor="text1"/>
+          <w:kern w:val="0"/>
+          <w:sz w:val="32"/>
+          <w:szCs w:val="32"/>
+          <w14:ligatures w14:val="none"/>
+        </w:rPr>
+      </w:pPr>
+    </w:p>
+    <w:p>
+      <w:pPr>
+        <w:rPr>
+          <w:rFonts w:ascii="TH Sarabun New" w:eastAsia="SimSun" w:hAnsi="TH Sarabun New" w:cs="TH Sarabun New"/>
+          <w:color w:val="000000" w:themeColor="text1"/>
+          <w:kern w:val="0"/>
+          <w:sz w:val="32"/>
+          <w:szCs w:val="32"/>
+          <w14:ligatures w14:val="none"/>
+        </w:rPr>
+      </w:pPr>
+    </w:p>
+    <w:p>
+      <w:pPr>
+        <w:rPr>
+          <w:rFonts w:ascii="TH Sarabun New" w:eastAsia="SimSun" w:hAnsi="TH Sarabun New" w:cs="TH Sarabun New"/>
+          <w:color w:val="000000" w:themeColor="text1"/>
+          <w:kern w:val="0"/>
+          <w:sz w:val="32"/>
+          <w:szCs w:val="32"/>
+          <w14:ligatures w14:val="none"/>
+        </w:rPr>
+      </w:pPr>
+    </w:p>
+    <w:p>
+      <w:pPr>
+        <w:rPr>
+          <w:rFonts w:ascii="TH Sarabun New" w:eastAsia="SimSun" w:hAnsi="TH Sarabun New" w:cs="TH Sarabun New" w:hint="cs"/>
+          <w:color w:val="FF0000"/>
+          <w:kern w:val="0"/>
+          <w:sz w:val="32"/>
+          <w:szCs w:val="32"/>
+          <w14:ligatures w14:val="none"/>
+        </w:rPr>
+      </w:pPr>
+    </w:p>
+    <w:p>
+      <w:pPr>
+        <w:rPr>
+          <w:rFonts w:ascii="TH Sarabun New" w:eastAsia="SimSun" w:hAnsi="TH Sarabun New" w:cs="TH Sarabun New" w:hint="cs"/>
+          <w:color w:val="FF0000"/>
+          <w:kern w:val="0"/>
+          <w:sz w:val="32"/>
+          <w:szCs w:val="32"/>
+          <w14:ligatures w14:val="none"/>
+        </w:rPr>
+      </w:pPr>
+    </w:p>
+    <w:p>
+      <w:pPr>
+        <w:pStyle w:val="TUParagraphNormal"/>
+        <w:ind w:firstLine="0"/>
+        <w:jc w:val="thaiDistribute"/>
+      </w:pPr>
+      <w:r>
+        <w:rPr>
+          <w:cs/>
+        </w:rPr>
+        <w:t xml:space="preserve">ภาพที่ 1.1 </w:t>
+      </w:r>
+      <w:r>
+        <w:rPr>
+          <w:rFonts w:hint="cs"/>
+          <w:cs/>
+        </w:rPr>
+        <w:t>สัดส่วนการเติบโตของ</w:t>
+      </w:r>
+      <w:r>
+        <w:rPr>
+          <w:rFonts w:hint="cs"/>
+          <w:color w:val="000000" w:themeColor="text1"/>
+          <w:cs/>
+        </w:rPr>
+        <w:t>ยอดคงค้างสะสม</w:t>
+      </w:r>
+    </w:p>
+    <w:p>
+      <w:pPr>
+        <w:pStyle w:val="TUParagraphNormal"/>
+        <w:ind w:firstLine="0"/>
+        <w:jc w:val="thaiDistribute"/>
+        <w:rPr>
+          <w:color w:val="000000" w:themeColor="text1"/>
+        </w:rPr>
+      </w:pPr>
+      <w:r>
+        <w:rPr>
+          <w:cs/>
+        </w:rPr>
+        <w:t xml:space="preserve">หมายเหตุ : </w:t>
+      </w:r>
+      <w:r>
+        <w:rPr>
+          <w:rFonts w:hint="cs"/>
+          <w:color w:val="000000" w:themeColor="text1"/>
+          <w:cs/>
+        </w:rPr>
+        <w:t>บริษัท ข้อมูลเครดิตแห่งชาติ</w:t>
+      </w:r>
+      <w:r>
+        <w:rPr>
+          <w:color w:val="000000" w:themeColor="text1"/>
+        </w:rPr>
+        <w:t xml:space="preserve"> (NCB)</w:t>
+      </w:r>
+    </w:p>
+    <w:p>
+      <w:pPr>
+        <w:pStyle w:val="TUParagraphNormal"/>
+        <w:ind w:firstLine="0"/>
+        <w:jc w:val="thaiDistribute"/>
+        <w:rPr>
+          <w:rFonts w:hint="cs"/>
+          <w:color w:val="000000" w:themeColor="text1"/>
+        </w:rPr>
+      </w:pPr>
+    </w:p>
+    <w:p>
+      <w:pPr>
+        <w:pStyle w:val="TUParagraphNormal"/>
+        <w:ind w:firstLine="0"/>
+        <w:jc w:val="thaiDistribute"/>
+        <w:rPr>
+          <w:rFonts w:hint="cs"/>
+        </w:rPr>
+      </w:pPr>
+      <w:r>
+        <w:rPr>
+          <w:cs/>
+        </w:rPr>
+        <w:tab/>
+      </w:r>
+      <w:r>
+        <w:rPr>
+          <w:rFonts w:hint="cs"/>
+          <w:cs/>
+        </w:rPr>
+        <w:t>จากภาพที่ 1.1 จำนวนยอดคงค้าง ณ ปี 2024 สินเชื่อที่มียอดคงค้างสูงสุดจะเป็น สินเชื่อบ้าน รองลงมาเป็นสินเชื่อรถยนต์ และสินเชื่อส่วนบุคคล</w:t>
+      </w:r>
+      <w:r>
+        <w:rPr>
+          <w:rFonts w:hint="cs"/>
+          <w:cs/>
+        </w:rPr>
+        <w:t>และมียอดคงค้างเพิ่มขึ้นจากปีที่แล้วจากการปล่อยสินเชื่อและการใช้วงเงินที่เพิ่มขึ้น</w:t>
+      </w:r>
+      <w:r>
+        <w:rPr>
+          <w:rFonts w:hint="cs"/>
+          <w:color w:val="000000" w:themeColor="text1"/>
+          <w:cs/>
+        </w:rPr>
+        <w:t xml:space="preserve">ในขณะเดียวกับการปล่อยสินเชื่อที่เพิ่มขึ้นก็ก่อให้เกิดหนี้เสีย </w:t>
+      </w:r>
+      <w:r>
+        <w:rPr>
+          <w:color w:val="000000" w:themeColor="text1"/>
+        </w:rPr>
+        <w:t xml:space="preserve">(NPL) </w:t>
+      </w:r>
+      <w:r>
+        <w:rPr>
+          <w:rFonts w:hint="cs"/>
+          <w:color w:val="000000" w:themeColor="text1"/>
+          <w:cs/>
+        </w:rPr>
+        <w:t>ที่เพิ่มขึ้น</w:t>
+      </w:r>
+      <w:r>
+        <w:rPr>
+          <w:rFonts w:hint="cs"/>
+          <w:color w:val="000000" w:themeColor="text1"/>
+          <w:cs/>
+        </w:rPr>
+        <w:t>อันเกิด</w:t>
+      </w:r>
+      <w:r>
+        <w:rPr>
+          <w:rFonts w:hint="cs"/>
+          <w:color w:val="000000" w:themeColor="text1"/>
+          <w:cs/>
+        </w:rPr>
+        <w:t>จากการผิดนัดชำระ</w:t>
+      </w:r>
+      <w:r>
+        <w:rPr>
+          <w:rFonts w:hint="cs"/>
+          <w:color w:val="000000" w:themeColor="text1"/>
+          <w:cs/>
+        </w:rPr>
+        <w:t>เช่นกัน</w:t>
+      </w:r>
+      <w:r>
+        <w:rPr>
+          <w:rFonts w:hint="cs"/>
+          <w:color w:val="000000" w:themeColor="text1"/>
+          <w:cs/>
+        </w:rPr>
+        <w:t xml:space="preserve">  </w:t>
+      </w:r>
+      <w:r>
+        <w:rPr>
+          <w:rFonts w:hint="cs"/>
+          <w:color w:val="000000" w:themeColor="text1"/>
+          <w:cs/>
+        </w:rPr>
+        <w:t>ซึ่ง</w:t>
+      </w:r>
+      <w:r>
+        <w:rPr>
+          <w:rFonts w:hint="cs"/>
+          <w:color w:val="000000" w:themeColor="text1"/>
+          <w:cs/>
+        </w:rPr>
+        <w:t xml:space="preserve">หนึ่งในสินเชื่อที่มีหนี้เสียมากที่สุดและมีแนวโน้มที่จะมีหนี้เสียเพิ่มขึ้นคือสินเชื่อส่วนบุคคล </w:t>
+      </w:r>
+      <w:r>
+        <w:rPr>
+          <w:rFonts w:hint="cs"/>
+          <w:color w:val="000000" w:themeColor="text1"/>
+          <w:cs/>
+        </w:rPr>
+        <w:t>อีกทั้งการปล่อยสินเชื่อส่วนบุคคลของธนาคารยังมีปริมาณมากที่สุดเมื่อเทียบกับสินเชื่อประเภทอื่น</w:t>
+      </w:r>
+      <w:r>
+        <w:rPr>
+          <w:rFonts w:hint="cs"/>
+          <w:color w:val="000000" w:themeColor="text1"/>
+          <w:cs/>
+        </w:rPr>
+        <w:t>และสัดส่วนการปรับโครงสร้างหนี้ที่เพิ่มขึ้นทุกปีจากการที่ไม่สามารถชำระหนี้ได้</w:t>
+      </w:r>
+      <w:r>
+        <w:rPr>
+          <w:rFonts w:hint="cs"/>
+          <w:color w:val="000000" w:themeColor="text1"/>
+          <w:cs/>
+        </w:rPr>
+        <w:t xml:space="preserve"> </w:t>
+      </w:r>
+      <w:r>
+        <w:rPr>
+          <w:rFonts w:hint="cs"/>
+          <w:color w:val="000000" w:themeColor="text1"/>
+          <w:cs/>
+        </w:rPr>
+        <w:t xml:space="preserve"> เนื่องจาก</w:t>
+      </w:r>
+      <w:r>
+        <w:rPr>
+          <w:rFonts w:hint="cs"/>
+          <w:color w:val="000000" w:themeColor="text1"/>
+          <w:cs/>
+        </w:rPr>
+        <w:t>สามารถเข้าถึงได้ง่าย</w:t>
+      </w:r>
+      <w:r>
+        <w:rPr>
+          <w:rFonts w:hint="cs"/>
+          <w:color w:val="000000" w:themeColor="text1"/>
+          <w:cs/>
+        </w:rPr>
+        <w:t>จึงทำให้ ต้องจับตา</w:t>
+      </w:r>
+      <w:r>
+        <w:rPr>
+          <w:rFonts w:hint="cs"/>
+          <w:color w:val="000000" w:themeColor="text1"/>
+          <w:cs/>
+        </w:rPr>
+        <w:t>สินเชื่อประเภทนี้เป็นพิเศษ</w:t>
+      </w:r>
+    </w:p>
+    <w:p>
+      <w:pPr>
+        <w:rPr>
+          <w:rFonts w:ascii="TH Sarabun New" w:eastAsia="SimSun" w:hAnsi="TH Sarabun New" w:cs="TH Sarabun New"/>
+          <w:color w:val="000000" w:themeColor="text1"/>
+          <w:kern w:val="0"/>
+          <w:sz w:val="32"/>
+          <w:szCs w:val="32"/>
+          <w14:ligatures w14:val="none"/>
+        </w:rPr>
+      </w:pPr>
+    </w:p>
+    <w:p>
+      <w:pPr>
+        <w:rPr>
+          <w:rFonts w:ascii="TH Sarabun New" w:eastAsia="SimSun" w:hAnsi="TH Sarabun New" w:cs="TH Sarabun New"/>
+          <w:color w:val="000000" w:themeColor="text1"/>
+          <w:kern w:val="0"/>
+          <w:sz w:val="32"/>
+          <w:szCs w:val="32"/>
+          <w14:ligatures w14:val="none"/>
+        </w:rPr>
+      </w:pPr>
+    </w:p>
+    <w:p>
+      <w:pPr>
+        <w:rPr>
+          <w:rFonts w:ascii="TH Sarabun New" w:eastAsia="SimSun" w:hAnsi="TH Sarabun New" w:cs="TH Sarabun New"/>
+          <w:color w:val="000000" w:themeColor="text1"/>
+          <w:kern w:val="0"/>
+          <w:sz w:val="32"/>
+          <w:szCs w:val="32"/>
+          <w14:ligatures w14:val="none"/>
+        </w:rPr>
+      </w:pPr>
+    </w:p>
+    <w:p>
+      <w:pPr>
+        <w:rPr>
+          <w:rFonts w:ascii="TH Sarabun New" w:eastAsia="SimSun" w:hAnsi="TH Sarabun New" w:cs="TH Sarabun New" w:hint="cs"/>
+          <w:color w:val="000000" w:themeColor="text1"/>
+          <w:kern w:val="0"/>
+          <w:sz w:val="32"/>
+          <w:szCs w:val="32"/>
+          <w14:ligatures w14:val="none"/>
+        </w:rPr>
+      </w:pPr>
+    </w:p>
+    <w:p>
+      <w:pPr>
+        <w:rPr>
+          <w:rFonts w:ascii="TH Sarabun New" w:eastAsia="SimSun" w:hAnsi="TH Sarabun New" w:cs="TH Sarabun New"/>
+          <w:color w:val="000000" w:themeColor="text1"/>
+          <w:kern w:val="0"/>
+          <w:sz w:val="32"/>
+          <w:szCs w:val="32"/>
+          <w14:ligatures w14:val="none"/>
+        </w:rPr>
+      </w:pPr>
+      <w:r>
+        <w:rPr>
+          <w:rFonts w:ascii="TH Sarabun New" w:eastAsia="SimSun" w:hAnsi="TH Sarabun New" w:cs="TH Sarabun New"/>
+          <w:noProof/>
+          <w:color w:val="FF0000"/>
+          <w:kern w:val="0"/>
+          <w:sz w:val="32"/>
+          <w:szCs w:val="32"/>
+        </w:rPr>
+        <w:drawing>
+          <wp:anchor distT="0" distB="0" distL="114300" distR="114300" simplePos="0" relativeHeight="251659264" behindDoc="0" locked="0" layoutInCell="1" allowOverlap="1" wp14:anchorId="1EBAEF47" wp14:editId="7C583781">
+            <wp:simplePos x="0" y="0"/>
+            <wp:positionH relativeFrom="column">
+              <wp:posOffset>0</wp:posOffset>
+            </wp:positionH>
+            <wp:positionV relativeFrom="page">
+              <wp:posOffset>355600</wp:posOffset>
+            </wp:positionV>
+            <wp:extent cx="5943600" cy="2968625"/>
+            <wp:effectExtent l="0" t="0" r="0" b="3175"/>
+            <wp:wrapNone/>
+            <wp:docPr id="1434950212" name="Picture 4"/>
+            <wp:cNvGraphicFramePr>
+              <a:graphicFrameLocks xmlns:a="http://schemas.openxmlformats.org/drawingml/2006/main" noChangeAspect="1"/>
+            </wp:cNvGraphicFramePr>
+            <a:graphic xmlns:a="http://schemas.openxmlformats.org/drawingml/2006/main">
+              <a:graphicData uri="http://schemas.openxmlformats.org/drawingml/2006/picture">
+                <pic:pic xmlns:pic="http://schemas.openxmlformats.org/drawingml/2006/picture">
+                  <pic:nvPicPr>
+                    <pic:cNvPr id="1434950212" name="Picture 1434950212"/>
+                    <pic:cNvPicPr/>
+                  </pic:nvPicPr>
+                  <pic:blipFill>
+                    <a:blip r:embed="rId6">
+                      <a:extLst>
+                        <a:ext uri="{28A0092B-C50C-407E-A947-70E740481C1C}">
+                          <a14:useLocalDpi xmlns:a14="http://schemas.microsoft.com/office/drawing/2010/main" val="0"/>
+                        </a:ext>
+                      </a:extLst>
+                    </a:blip>
+                    <a:stretch>
+                      <a:fillRect/>
+                    </a:stretch>
+                  </pic:blipFill>
+                  <pic:spPr>
+                    <a:xfrm>
+                      <a:off x="0" y="0"/>
+                      <a:ext cx="5943600" cy="2968625"/>
+                    </a:xfrm>
+                    <a:prstGeom prst="rect">
+                      <a:avLst/>
+                    </a:prstGeom>
+                  </pic:spPr>
+                </pic:pic>
+              </a:graphicData>
+            </a:graphic>
+          </wp:anchor>
+        </w:drawing>
+      </w:r>
+    </w:p>
+    <w:p>
+      <w:pPr>
+        <w:rPr>
+          <w:rFonts w:ascii="TH Sarabun New" w:eastAsia="SimSun" w:hAnsi="TH Sarabun New" w:cs="TH Sarabun New"/>
+          <w:color w:val="000000" w:themeColor="text1"/>
+          <w:kern w:val="0"/>
+          <w:sz w:val="32"/>
+          <w:szCs w:val="32"/>
+          <w14:ligatures w14:val="none"/>
+        </w:rPr>
+      </w:pPr>
+    </w:p>
+    <w:p>
+      <w:pPr>
+        <w:pStyle w:val="TUParagraphNormal"/>
+        <w:ind w:firstLine="0"/>
+        <w:jc w:val="thaiDistribute"/>
+      </w:pPr>
+    </w:p>
+    <w:p>
+      <w:pPr>
+        <w:pStyle w:val="TUParagraphNormal"/>
+        <w:ind w:firstLine="0"/>
+        <w:jc w:val="thaiDistribute"/>
+        <w:rPr>
+          <w:rFonts w:hint="cs"/>
+          <w:cs/>
+        </w:rPr>
+      </w:pPr>
+      <w:r>
+        <w:rPr>
+          <w:cs/>
+        </w:rPr>
+        <w:t>ภาพที่ 1.</w:t>
+      </w:r>
+      <w:r>
+        <w:t>2</w:t>
+      </w:r>
+      <w:r>
+        <w:rPr>
+          <w:cs/>
+        </w:rPr>
+        <w:t xml:space="preserve"> </w:t>
+      </w:r>
+      <w:r>
+        <w:rPr>
+          <w:rFonts w:hint="cs"/>
+          <w:cs/>
+        </w:rPr>
+        <w:t>สัดส่วนหนี้เสียของสินเชื่ออุปโภคบริโภค แยกตามประเภทสินเชื่อ</w:t>
+      </w:r>
+    </w:p>
+    <w:p>
+      <w:pPr>
+        <w:pStyle w:val="TUParagraphNormal"/>
+        <w:ind w:firstLine="0"/>
+        <w:jc w:val="thaiDistribute"/>
+      </w:pPr>
+      <w:r>
+        <w:rPr>
+          <w:cs/>
+        </w:rPr>
+        <w:t xml:space="preserve">หมายเหตุ : </w:t>
+      </w:r>
+      <w:r>
+        <w:rPr>
+          <w:rFonts w:hint="cs"/>
+          <w:cs/>
+        </w:rPr>
+        <w:t>บริษัท ข้อมูลเครดิตแห่งชาติ</w:t>
+      </w:r>
+      <w:r>
+        <w:t xml:space="preserve"> (NCB)</w:t>
+      </w:r>
+    </w:p>
+    <w:p>
+      <w:pPr>
+        <w:pStyle w:val="TUParagraphNormal"/>
+        <w:ind w:firstLine="0"/>
+        <w:jc w:val="thaiDistribute"/>
+      </w:pPr>
+    </w:p>
+    <w:p>
+      <w:pPr>
+        <w:pStyle w:val="TUParagraphNormal"/>
+        <w:ind w:firstLine="0"/>
+        <w:jc w:val="thaiDistribute"/>
+      </w:pPr>
+      <w:r>
+        <w:rPr>
+          <w:noProof/>
+          <w:color w:val="000000" w:themeColor="text1"/>
+        </w:rPr>
+        <w:drawing>
+          <wp:anchor distT="0" distB="0" distL="114300" distR="114300" simplePos="0" relativeHeight="251660288" behindDoc="0" locked="0" layoutInCell="1" allowOverlap="1" wp14:anchorId="7BC74C1F" wp14:editId="76860A0A">
+            <wp:simplePos x="0" y="0"/>
+            <wp:positionH relativeFrom="column">
+              <wp:posOffset>789305</wp:posOffset>
+            </wp:positionH>
+            <wp:positionV relativeFrom="paragraph">
+              <wp:posOffset>805815</wp:posOffset>
+            </wp:positionV>
+            <wp:extent cx="4911725" cy="3223895"/>
+            <wp:effectExtent l="0" t="0" r="3175" b="0"/>
+            <wp:wrapNone/>
+            <wp:docPr id="417364200" name="Picture 3"/>
+            <wp:cNvGraphicFramePr>
+              <a:graphicFrameLocks xmlns:a="http://schemas.openxmlformats.org/drawingml/2006/main" noChangeAspect="1"/>
+            </wp:cNvGraphicFramePr>
+            <a:graphic xmlns:a="http://schemas.openxmlformats.org/drawingml/2006/main">
+              <a:graphicData uri="http://schemas.openxmlformats.org/drawingml/2006/picture">
+                <pic:pic xmlns:pic="http://schemas.openxmlformats.org/drawingml/2006/picture">
+                  <pic:nvPicPr>
+                    <pic:cNvPr id="417364200" name="Picture 417364200"/>
+                    <pic:cNvPicPr/>
+                  </pic:nvPicPr>
+                  <pic:blipFill>
+                    <a:blip r:embed="rId7">
+                      <a:extLst>
+                        <a:ext uri="{28A0092B-C50C-407E-A947-70E740481C1C}">
+                          <a14:useLocalDpi xmlns:a14="http://schemas.microsoft.com/office/drawing/2010/main" val="0"/>
+                        </a:ext>
+                      </a:extLst>
+                    </a:blip>
+                    <a:stretch>
+                      <a:fillRect/>
+                    </a:stretch>
+                  </pic:blipFill>
+                  <pic:spPr>
+                    <a:xfrm>
+                      <a:off x="0" y="0"/>
+                      <a:ext cx="4911725" cy="3223895"/>
+                    </a:xfrm>
+                    <a:prstGeom prst="rect">
+                      <a:avLst/>
+                    </a:prstGeom>
+                  </pic:spPr>
+                </pic:pic>
+              </a:graphicData>
+            </a:graphic>
+            <wp14:sizeRelH relativeFrom="margin">
+              <wp14:pctWidth>0</wp14:pctWidth>
+            </wp14:sizeRelH>
+            <wp14:sizeRelV relativeFrom="margin">
+              <wp14:pctHeight>0</wp14:pctHeight>
+            </wp14:sizeRelV>
+          </wp:anchor>
+        </w:drawing>
+      </w:r>
+      <w:r>
+        <w:rPr>
+          <w:cs/>
+        </w:rPr>
+        <w:tab/>
+      </w:r>
+      <w:r>
+        <w:rPr>
+          <w:rFonts w:hint="cs"/>
+          <w:cs/>
+        </w:rPr>
+        <w:t xml:space="preserve">จากภาพที่ 1.2 แสดงสัดส่วนการเพิ่มขึ้นของสินเชื่อตั้งแต่ไตรมาสที่ 1 ปี 2019 จนถึงปี 2024 </w:t>
+      </w:r>
+      <w:r>
+        <w:t xml:space="preserve">Q3 </w:t>
+      </w:r>
+      <w:r>
+        <w:rPr>
+          <w:rFonts w:hint="cs"/>
+          <w:cs/>
+        </w:rPr>
+        <w:t>พบว่าสัดส่วนสินเชื่อส่วนบุคคลมีจำนวน</w:t>
+      </w:r>
+      <w:r>
+        <w:rPr>
+          <w:rFonts w:hint="cs"/>
+          <w:cs/>
+        </w:rPr>
+        <w:t>การเปิดบัญชีมากที่สุด</w:t>
+      </w:r>
+      <w:r>
+        <w:rPr>
+          <w:rFonts w:hint="cs"/>
+          <w:cs/>
+        </w:rPr>
+        <w:t>และมีความแปรปรวนสูง</w:t>
+      </w:r>
+      <w:r>
+        <w:rPr>
+          <w:rFonts w:hint="cs"/>
+          <w:cs/>
+        </w:rPr>
+        <w:t xml:space="preserve"> รองลงมาเป็นสินเชื่อบัตรเครดิต สินเชื่อรถยนต์ และสินเชื่อบ้าน</w:t>
+      </w:r>
+    </w:p>
+    <w:p>
+      <w:pPr>
+        <w:pStyle w:val="TUParagraphNormal"/>
+        <w:ind w:firstLine="0"/>
+        <w:jc w:val="thaiDistribute"/>
+        <w:rPr>
+          <w:rFonts w:hint="cs"/>
+          <w:cs/>
+        </w:rPr>
+      </w:pPr>
+    </w:p>
+    <w:p>
+      <w:pPr>
+        <w:pStyle w:val="TUParagraphNormal"/>
+        <w:ind w:firstLine="0"/>
+        <w:jc w:val="thaiDistribute"/>
+        <w:rPr>
+          <w:rFonts w:hint="cs"/>
+        </w:rPr>
+      </w:pPr>
+    </w:p>
+    <w:p>
+      <w:pPr>
+        <w:pStyle w:val="TUParagraphNormal"/>
+        <w:ind w:firstLine="0"/>
+        <w:jc w:val="thaiDistribute"/>
+      </w:pPr>
+      <w:r>
+        <w:rPr>
+          <w:cs/>
+        </w:rPr>
+        <w:tab/>
+      </w:r>
+    </w:p>
+    <w:p>
+      <w:pPr>
+        <w:pStyle w:val="TUParagraphNormal"/>
+        <w:ind w:firstLine="0"/>
+        <w:jc w:val="thaiDistribute"/>
+      </w:pPr>
+    </w:p>
+    <w:p>
+      <w:pPr>
+        <w:pStyle w:val="TUParagraphNormal"/>
+        <w:ind w:firstLine="0"/>
+        <w:jc w:val="thaiDistribute"/>
+      </w:pPr>
+    </w:p>
+    <w:p>
+      <w:pPr>
+        <w:pStyle w:val="TUParagraphNormal"/>
+        <w:ind w:firstLine="0"/>
+        <w:jc w:val="thaiDistribute"/>
+        <w:rPr>
+          <w:rFonts w:hint="cs"/>
+        </w:rPr>
+      </w:pPr>
+    </w:p>
+    <w:p>
+      <w:pPr>
+        <w:pStyle w:val="TUParagraphNormal"/>
+        <w:ind w:firstLine="0"/>
+        <w:jc w:val="thaiDistribute"/>
+        <w:rPr>
+          <w:rFonts w:hint="cs"/>
+        </w:rPr>
+      </w:pPr>
+    </w:p>
+    <w:p>
+      <w:pPr>
+        <w:pStyle w:val="TUParagraphNormal"/>
+        <w:ind w:firstLine="0"/>
+        <w:jc w:val="thaiDistribute"/>
+        <w:rPr>
+          <w:rFonts w:hint="cs"/>
+          <w:color w:val="000000" w:themeColor="text1"/>
+        </w:rPr>
+      </w:pPr>
+    </w:p>
+    <w:p>
+      <w:pPr>
+        <w:pStyle w:val="TUParagraphNormal"/>
+        <w:ind w:firstLine="0"/>
+        <w:jc w:val="thaiDistribute"/>
+        <w:rPr>
+          <w:color w:val="000000" w:themeColor="text1"/>
+        </w:rPr>
+      </w:pPr>
+    </w:p>
+    <w:p>
+      <w:pPr>
+        <w:pStyle w:val="TUParagraphNormal"/>
+        <w:ind w:firstLine="0"/>
+        <w:jc w:val="thaiDistribute"/>
+        <w:rPr>
+          <w:color w:val="000000" w:themeColor="text1"/>
+        </w:rPr>
+      </w:pPr>
+    </w:p>
+    <w:p>
+      <w:pPr>
+        <w:pStyle w:val="TUParagraphNormal"/>
+        <w:ind w:firstLine="0"/>
+        <w:jc w:val="thaiDistribute"/>
+        <w:rPr>
+          <w:color w:val="000000" w:themeColor="text1"/>
+        </w:rPr>
+      </w:pPr>
+    </w:p>
+    <w:p>
+      <w:pPr>
+        <w:rPr>
+          <w:rFonts w:ascii="TH Sarabun New" w:eastAsia="SimSun" w:hAnsi="TH Sarabun New" w:cs="TH Sarabun New" w:hint="cs"/>
+          <w:color w:val="000000" w:themeColor="text1"/>
+          <w:kern w:val="0"/>
+          <w:sz w:val="32"/>
+          <w:szCs w:val="32"/>
+          <w14:ligatures w14:val="none"/>
+        </w:rPr>
+      </w:pPr>
+    </w:p>
+    <w:p>
+      <w:pPr>
+        <w:pStyle w:val="TUParagraphNormal"/>
+        <w:ind w:firstLine="0"/>
+        <w:jc w:val="thaiDistribute"/>
+        <w:rPr>
+          <w:rFonts w:hint="cs"/>
+          <w:cs/>
+        </w:rPr>
+      </w:pPr>
+      <w:r>
+        <w:rPr>
+          <w:cs/>
+        </w:rPr>
+        <w:t>ภาพที่ 1.</w:t>
+      </w:r>
+      <w:r>
+        <w:t>3</w:t>
+      </w:r>
+      <w:r>
+        <w:rPr>
+          <w:cs/>
+        </w:rPr>
+        <w:t xml:space="preserve"> </w:t>
+      </w:r>
+      <w:r>
+        <w:rPr>
+          <w:rFonts w:hint="cs"/>
+          <w:cs/>
+        </w:rPr>
+        <w:t>สัดส่วนหนี้เสียของสินเชื่ออุปโภคบริโภค แยกตามประเภทสินเชื่อ</w:t>
+      </w:r>
+    </w:p>
+    <w:p>
+      <w:pPr>
+        <w:pStyle w:val="TUParagraphNormal"/>
+        <w:ind w:firstLine="0"/>
+        <w:jc w:val="thaiDistribute"/>
+        <w:rPr>
+          <w:color w:val="000000" w:themeColor="text1"/>
+        </w:rPr>
+      </w:pPr>
+      <w:r>
+        <w:rPr>
+          <w:cs/>
+        </w:rPr>
+        <w:t xml:space="preserve">หมายเหตุ : </w:t>
+      </w:r>
+      <w:r>
+        <w:rPr>
+          <w:rFonts w:hint="cs"/>
+          <w:color w:val="000000" w:themeColor="text1"/>
+          <w:cs/>
+        </w:rPr>
+        <w:t>บริษัท ข้อมูลเครดิตแห่งชาติ</w:t>
+      </w:r>
+      <w:r>
+        <w:rPr>
+          <w:color w:val="000000" w:themeColor="text1"/>
+        </w:rPr>
+        <w:t xml:space="preserve"> (NCB)</w:t>
+      </w:r>
+    </w:p>
+    <w:p>
+      <w:pPr>
+        <w:pStyle w:val="TUParagraphNormal"/>
+        <w:ind w:firstLine="0"/>
+        <w:jc w:val="thaiDistribute"/>
+        <w:rPr>
+          <w:rFonts w:hint="cs"/>
+          <w:cs/>
+        </w:rPr>
+      </w:pPr>
+      <w:r>
+        <w:rPr>
+          <w:color w:val="FF0000"/>
+          <w:cs/>
+        </w:rPr>
+        <w:lastRenderedPageBreak/>
+        <w:tab/>
+      </w:r>
+      <w:r>
+        <w:rPr>
+          <w:rFonts w:hint="cs"/>
+          <w:cs/>
+        </w:rPr>
+        <w:t>จากภาพที่ 1.</w:t>
+      </w:r>
+      <w:r>
+        <w:rPr>
+          <w:rFonts w:hint="cs"/>
+          <w:cs/>
+        </w:rPr>
+        <w:t>3</w:t>
+      </w:r>
+      <w:r>
+        <w:rPr>
+          <w:rFonts w:hint="cs"/>
+          <w:cs/>
+        </w:rPr>
+        <w:t xml:space="preserve"> สัดส่วนหนี้เสียของสินเชื่ออุปโภคบริโภค แยกตามประเภทสินเชื่อ</w:t>
+      </w:r>
+      <w:r>
+        <w:rPr>
+          <w:rFonts w:hint="cs"/>
+          <w:cs/>
+        </w:rPr>
+        <w:t>พบว่าสัดส่วน</w:t>
+      </w:r>
+      <w:r>
+        <w:rPr>
+          <w:rFonts w:hint="cs"/>
+          <w:cs/>
+        </w:rPr>
+        <w:t>เฉลี่ย</w:t>
+      </w:r>
+      <w:r>
+        <w:rPr>
+          <w:rFonts w:hint="cs"/>
+          <w:cs/>
+        </w:rPr>
+        <w:t xml:space="preserve">การเป็นหนี้เสีย </w:t>
+      </w:r>
+      <w:r>
+        <w:t xml:space="preserve">(NPL) </w:t>
+      </w:r>
+      <w:r>
+        <w:rPr>
+          <w:rFonts w:hint="cs"/>
+          <w:cs/>
+        </w:rPr>
+        <w:t>ที่มากที่สุดจะเป็นสินเชื่อส่วนบุคคลกับสินเชื่อบ้านที่มีสัดส่วนใกล้เคียงกัน รองลงมาเป็นสินเช</w:t>
+      </w:r>
+      <w:r>
+        <w:rPr>
+          <w:rFonts w:hint="cs"/>
+          <w:cs/>
+        </w:rPr>
+        <w:t>ื่อ</w:t>
+      </w:r>
+      <w:r>
+        <w:rPr>
+          <w:rFonts w:hint="cs"/>
+          <w:cs/>
+        </w:rPr>
+        <w:t>บัตรเครดิต และสินเชื่อเช่าซื้อจะ</w:t>
+      </w:r>
+      <w:r>
+        <w:rPr>
+          <w:rFonts w:hint="cs"/>
+          <w:cs/>
+        </w:rPr>
+        <w:t>มีสัดส่วน</w:t>
+      </w:r>
+      <w:r>
+        <w:rPr>
+          <w:rFonts w:hint="cs"/>
+          <w:cs/>
+        </w:rPr>
+        <w:t>น้อยที่สุด</w:t>
+      </w:r>
+    </w:p>
+    <w:p>
+      <w:pPr>
+        <w:rPr>
+          <w:rFonts w:ascii="TH Sarabun New" w:eastAsia="SimSun" w:hAnsi="TH Sarabun New" w:cs="TH Sarabun New" w:hint="cs"/>
+          <w:color w:val="FF0000"/>
+          <w:kern w:val="0"/>
+          <w:sz w:val="32"/>
+          <w:szCs w:val="32"/>
+          <w14:ligatures w14:val="none"/>
+        </w:rPr>
+      </w:pPr>
+      <w:r>
+        <w:rPr>
+          <w:rFonts w:ascii="TH Sarabun New" w:eastAsia="SimSun" w:hAnsi="TH Sarabun New" w:cs="TH Sarabun New"/>
+          <w:noProof/>
+          <w:color w:val="FF0000"/>
+          <w:kern w:val="0"/>
+          <w:sz w:val="32"/>
+          <w:szCs w:val="32"/>
+        </w:rPr>
+        <w:drawing>
+          <wp:anchor distT="0" distB="0" distL="114300" distR="114300" simplePos="0" relativeHeight="251661312" behindDoc="0" locked="0" layoutInCell="1" allowOverlap="1" wp14:anchorId="79677E7B" wp14:editId="52DBEFF8">
+            <wp:simplePos x="0" y="0"/>
+            <wp:positionH relativeFrom="column">
+              <wp:posOffset>13259</wp:posOffset>
+            </wp:positionH>
+            <wp:positionV relativeFrom="paragraph">
+              <wp:posOffset>278359</wp:posOffset>
+            </wp:positionV>
+            <wp:extent cx="5943600" cy="2926080"/>
+            <wp:effectExtent l="0" t="0" r="0" b="7620"/>
+            <wp:wrapNone/>
+            <wp:docPr id="1654213523" name="Picture 5"/>
+            <wp:cNvGraphicFramePr>
+              <a:graphicFrameLocks xmlns:a="http://schemas.openxmlformats.org/drawingml/2006/main" noChangeAspect="1"/>
+            </wp:cNvGraphicFramePr>
+            <a:graphic xmlns:a="http://schemas.openxmlformats.org/drawingml/2006/main">
+              <a:graphicData uri="http://schemas.openxmlformats.org/drawingml/2006/picture">
+                <pic:pic xmlns:pic="http://schemas.openxmlformats.org/drawingml/2006/picture">
+                  <pic:nvPicPr>
+                    <pic:cNvPr id="1654213523" name="Picture 1654213523"/>
+                    <pic:cNvPicPr/>
+                  </pic:nvPicPr>
+                  <pic:blipFill>
+                    <a:blip r:embed="rId8">
+                      <a:extLst>
+                        <a:ext uri="{28A0092B-C50C-407E-A947-70E740481C1C}">
+                          <a14:useLocalDpi xmlns:a14="http://schemas.microsoft.com/office/drawing/2010/main" val="0"/>
+                        </a:ext>
+                      </a:extLst>
+                    </a:blip>
+                    <a:stretch>
+                      <a:fillRect/>
+                    </a:stretch>
+                  </pic:blipFill>
+                  <pic:spPr>
+                    <a:xfrm>
+                      <a:off x="0" y="0"/>
+                      <a:ext cx="5943600" cy="2926080"/>
+                    </a:xfrm>
+                    <a:prstGeom prst="rect">
+                      <a:avLst/>
+                    </a:prstGeom>
+                  </pic:spPr>
+                </pic:pic>
+              </a:graphicData>
+            </a:graphic>
+          </wp:anchor>
+        </w:drawing>
+      </w:r>
+    </w:p>
+    <w:p>
+      <w:pPr>
+        <w:rPr>
+          <w:rFonts w:ascii="TH Sarabun New" w:eastAsia="SimSun" w:hAnsi="TH Sarabun New" w:cs="TH Sarabun New"/>
+          <w:color w:val="FF0000"/>
+          <w:kern w:val="0"/>
+          <w:sz w:val="32"/>
+          <w:szCs w:val="32"/>
+          <w14:ligatures w14:val="none"/>
+        </w:rPr>
+      </w:pPr>
+    </w:p>
+    <w:p>
+      <w:pPr>
+        <w:rPr>
+          <w:rFonts w:ascii="TH Sarabun New" w:eastAsia="SimSun" w:hAnsi="TH Sarabun New" w:cs="TH Sarabun New"/>
+          <w:color w:val="FF0000"/>
+          <w:kern w:val="0"/>
+          <w:sz w:val="32"/>
+          <w:szCs w:val="32"/>
+          <w14:ligatures w14:val="none"/>
+        </w:rPr>
+      </w:pPr>
+    </w:p>
+    <w:p>
+      <w:pPr>
+        <w:rPr>
+          <w:rFonts w:ascii="TH Sarabun New" w:eastAsia="SimSun" w:hAnsi="TH Sarabun New" w:cs="TH Sarabun New"/>
+          <w:color w:val="FF0000"/>
+          <w:kern w:val="0"/>
+          <w:sz w:val="32"/>
+          <w:szCs w:val="32"/>
+          <w14:ligatures w14:val="none"/>
+        </w:rPr>
+      </w:pPr>
+    </w:p>
+    <w:p>
+      <w:pPr>
+        <w:rPr>
+          <w:rFonts w:ascii="TH Sarabun New" w:eastAsia="SimSun" w:hAnsi="TH Sarabun New" w:cs="TH Sarabun New"/>
+          <w:color w:val="FF0000"/>
+          <w:kern w:val="0"/>
+          <w:sz w:val="32"/>
+          <w:szCs w:val="32"/>
+          <w14:ligatures w14:val="none"/>
+        </w:rPr>
+      </w:pPr>
+    </w:p>
+    <w:p>
+      <w:pPr>
+        <w:rPr>
+          <w:rFonts w:ascii="TH Sarabun New" w:eastAsia="SimSun" w:hAnsi="TH Sarabun New" w:cs="TH Sarabun New"/>
+          <w:color w:val="FF0000"/>
+          <w:kern w:val="0"/>
+          <w:sz w:val="32"/>
+          <w:szCs w:val="32"/>
+          <w14:ligatures w14:val="none"/>
+        </w:rPr>
+      </w:pPr>
+    </w:p>
+    <w:p>
+      <w:pPr>
+        <w:rPr>
+          <w:rFonts w:ascii="TH Sarabun New" w:eastAsia="SimSun" w:hAnsi="TH Sarabun New" w:cs="TH Sarabun New"/>
+          <w:color w:val="FF0000"/>
+          <w:kern w:val="0"/>
+          <w:sz w:val="32"/>
+          <w:szCs w:val="32"/>
+          <w14:ligatures w14:val="none"/>
+        </w:rPr>
+      </w:pPr>
+    </w:p>
+    <w:p>
+      <w:pPr>
+        <w:rPr>
+          <w:rFonts w:ascii="TH Sarabun New" w:eastAsia="SimSun" w:hAnsi="TH Sarabun New" w:cs="TH Sarabun New"/>
+          <w:color w:val="FF0000"/>
+          <w:kern w:val="0"/>
+          <w:sz w:val="32"/>
+          <w:szCs w:val="32"/>
+          <w14:ligatures w14:val="none"/>
+        </w:rPr>
+      </w:pPr>
+    </w:p>
+    <w:p>
+      <w:pPr>
+        <w:pStyle w:val="TUParagraphNormal"/>
+        <w:ind w:firstLine="0"/>
+        <w:jc w:val="thaiDistribute"/>
+        <w:rPr>
+          <w:rFonts w:hint="cs"/>
+        </w:rPr>
+      </w:pPr>
+    </w:p>
+    <w:p>
+      <w:pPr>
+        <w:pStyle w:val="TUParagraphNormal"/>
+        <w:ind w:firstLine="0"/>
+        <w:jc w:val="thaiDistribute"/>
+        <w:rPr>
+          <w:rFonts w:hint="cs"/>
+          <w:cs/>
+        </w:rPr>
+      </w:pPr>
+      <w:r>
+        <w:rPr>
+          <w:cs/>
+        </w:rPr>
+        <w:t>ภาพที่ 1.</w:t>
+      </w:r>
+      <w:r>
+        <w:t>4</w:t>
+      </w:r>
+      <w:r>
+        <w:rPr>
+          <w:cs/>
+        </w:rPr>
+        <w:t xml:space="preserve"> </w:t>
+      </w:r>
+      <w:r>
+        <w:rPr>
+          <w:rFonts w:hint="cs"/>
+          <w:cs/>
+        </w:rPr>
+        <w:t>ข้อมูลสัดส่วนหนี้เสียและสัดส่วนการปรับโครงสร้างหนี้</w:t>
+      </w:r>
+      <w:r>
+        <w:rPr>
+          <w:rFonts w:hint="cs"/>
+          <w:cs/>
+        </w:rPr>
+        <w:t>ของสินเชื่อส่วนบุคคล</w:t>
+      </w:r>
+    </w:p>
+    <w:p>
+      <w:pPr>
+        <w:pStyle w:val="TUParagraphNormal"/>
+        <w:ind w:firstLine="0"/>
+        <w:jc w:val="thaiDistribute"/>
+        <w:rPr>
+          <w:color w:val="000000" w:themeColor="text1"/>
+        </w:rPr>
+      </w:pPr>
+      <w:r>
+        <w:rPr>
+          <w:cs/>
+        </w:rPr>
+        <w:t xml:space="preserve">หมายเหตุ : </w:t>
+      </w:r>
+      <w:r>
+        <w:rPr>
+          <w:rFonts w:hint="cs"/>
+          <w:color w:val="000000" w:themeColor="text1"/>
+          <w:cs/>
+        </w:rPr>
+        <w:t>บริษัท ข้อมูลเครดิตแห่งชาติ</w:t>
+      </w:r>
+      <w:r>
+        <w:rPr>
+          <w:color w:val="000000" w:themeColor="text1"/>
+        </w:rPr>
+        <w:t xml:space="preserve"> (NCB)</w:t>
+      </w:r>
+    </w:p>
+    <w:p>
+      <w:pPr>
+        <w:pStyle w:val="TUParagraphNormal"/>
+        <w:ind w:firstLine="0"/>
+        <w:jc w:val="thaiDistribute"/>
+        <w:rPr>
+          <w:color w:val="000000" w:themeColor="text1"/>
+        </w:rPr>
+      </w:pPr>
+    </w:p>
+    <w:p>
+      <w:pPr>
+        <w:pStyle w:val="TUParagraphNormal"/>
+        <w:ind w:firstLine="0"/>
+        <w:jc w:val="thaiDistribute"/>
+        <w:rPr>
+          <w:rFonts w:hint="cs"/>
+          <w:color w:val="000000" w:themeColor="text1"/>
+        </w:rPr>
+      </w:pPr>
+      <w:r>
+        <w:rPr>
+          <w:color w:val="000000" w:themeColor="text1"/>
+          <w:cs/>
+        </w:rPr>
+        <w:tab/>
+      </w:r>
+      <w:r>
+        <w:rPr>
+          <w:rFonts w:hint="cs"/>
+          <w:color w:val="000000" w:themeColor="text1"/>
+          <w:cs/>
+        </w:rPr>
+        <w:t xml:space="preserve">จากภาพที่ 1.4 </w:t>
+      </w:r>
+      <w:r>
+        <w:rPr>
+          <w:rFonts w:hint="cs"/>
+          <w:cs/>
+        </w:rPr>
+        <w:t>ข้อมูลสัดส่วนหนี้เสียและสัดส่วนการปรับโครงสร้างหนี้ของสินเชื่อส่วนบุคคล</w:t>
+      </w:r>
+      <w:r>
+        <w:rPr>
+          <w:rFonts w:hint="cs"/>
+          <w:cs/>
+        </w:rPr>
+        <w:t>จากข้อมูลพบว่าสัดส่วนการเป็นหนี้เสียของสินเชื่อส่วนบุคคลมีแนวโน้มเพิ่มขึ้นทุกปีในขณะที่สัดส่วนการปรับโครงสร้างหนี้มีแนวโน้มเพิ่มขึ้นจนถึงปี 2019 และมีแนวโน้มลดลงในปีถัด ๆ ไปซึ่งอาจอสดงได้ถึงจะมีการปรับโครงสร้างหนี้อาจไม่สามารถแก้ปัญหาหนี้เสียอันเกิดจากการที่ไม่สามารถชำระหนี้ได้</w:t>
+      </w:r>
+    </w:p>
+    <w:p>
+      <w:pPr>
+        <w:jc w:val="thaiDistribute"/>
+        <w:rPr>
+          <w:rFonts w:ascii="TH Sarabun New" w:hAnsi="TH Sarabun New" w:cs="TH Sarabun New"/>
+          <w:sz w:val="32"/>
+          <w:szCs w:val="32"/>
+        </w:rPr>
+      </w:pPr>
+      <w:r>
+        <w:rPr>
+          <w:rFonts w:ascii="TH Sarabun New" w:hAnsi="TH Sarabun New" w:cs="TH Sarabun New"/>
+          <w:cs/>
+        </w:rPr>
+        <w:tab/>
+      </w:r>
+      <w:r>
+        <w:rPr>
+          <w:rFonts w:ascii="TH Sarabun New" w:hAnsi="TH Sarabun New" w:cs="TH Sarabun New" w:hint="cs"/>
+          <w:sz w:val="32"/>
+          <w:szCs w:val="32"/>
+          <w:cs/>
+        </w:rPr>
+        <w:t>ปัญหาจากการ</w:t>
+      </w:r>
+      <w:r>
+        <w:rPr>
+          <w:rFonts w:ascii="TH Sarabun New" w:hAnsi="TH Sarabun New" w:cs="TH Sarabun New"/>
+          <w:sz w:val="32"/>
+          <w:szCs w:val="32"/>
+          <w:cs/>
+        </w:rPr>
+        <w:t>ผิดนัดชำระหนี้เป็นปัญหาที่ธนาคารส่วนใหญ่เผชิญกันมาอย่างยาวนาน ซึ่งกระทบต่อสภาพคล่องและการดำเนินธุรกิจของธนาคาร ทั้งด้านการดำเนินงานรวมถึงโอกาสทางการเงินของธนาคาร อีกทั้งหากสถานะหนี้กลายเป็นหนี้เสียหรือสินเชื่อที่ไม่ก่อให้เกิดรายได้ (</w:t>
+      </w:r>
+      <w:r>
+        <w:rPr>
+          <w:rFonts w:ascii="TH Sarabun New" w:hAnsi="TH Sarabun New" w:cs="TH Sarabun New"/>
+          <w:sz w:val="32"/>
+          <w:szCs w:val="32"/>
+        </w:rPr>
+        <w:t xml:space="preserve">NPL) </w:t>
+      </w:r>
+      <w:r>
+        <w:rPr>
+          <w:rFonts w:ascii="TH Sarabun New" w:hAnsi="TH Sarabun New" w:cs="TH Sarabun New"/>
+          <w:sz w:val="32"/>
+          <w:szCs w:val="32"/>
+          <w:cs/>
+        </w:rPr>
+        <w:t>แล้วกระบวนการในการแก้ปัญหาหนี้ยังต้องใช้ทรัพยากร เช่น ทรัพยากรคน เวลา หรือต้นทุนในการติดตามหนี้ อีกทั้งยังส่งผลกระทบต่อเสถียรภาพของระบบการเงินและเศรษฐกิจโดยรวมอีกด้วย ดังนั้น</w:t>
+      </w:r>
+      <w:r>
+        <w:rPr>
+          <w:rFonts w:ascii="TH Sarabun New" w:hAnsi="TH Sarabun New" w:cs="TH Sarabun New" w:hint="cs"/>
+          <w:sz w:val="32"/>
+          <w:szCs w:val="32"/>
+          <w:cs/>
+        </w:rPr>
+        <w:t>ธนาคารจึงมีการสร้างแบบจำลองในการพิจารณาสินเชื่อ</w:t>
+      </w:r>
+      <w:r>
+        <w:rPr>
+          <w:rFonts w:ascii="TH Sarabun New" w:hAnsi="TH Sarabun New" w:cs="TH Sarabun New" w:hint="cs"/>
+          <w:sz w:val="32"/>
+          <w:szCs w:val="32"/>
+          <w:cs/>
+        </w:rPr>
+        <w:t>สำหรับ</w:t>
+      </w:r>
+      <w:r>
+        <w:rPr>
+          <w:rFonts w:ascii="TH Sarabun New" w:hAnsi="TH Sarabun New" w:cs="TH Sarabun New" w:hint="cs"/>
+          <w:sz w:val="32"/>
+          <w:szCs w:val="32"/>
+          <w:cs/>
+        </w:rPr>
+        <w:t>พยากรณ์ลูกหนี้ที่มีโอกาสผิดนัดชำระโดยอาศัยข้อมูลลักษณะของลูกค้าหรือพฤติกรรมของลูกค้า เพื่อ</w:t>
+      </w:r>
+      <w:r>
+        <w:rPr>
+          <w:rFonts w:ascii="TH Sarabun New" w:hAnsi="TH Sarabun New" w:cs="TH Sarabun New"/>
+          <w:sz w:val="32"/>
+          <w:szCs w:val="32"/>
+          <w:cs/>
+        </w:rPr>
+        <w:t>ประเมินความเสี่ยงในการปล่อยสินเชื่อ</w:t>
+      </w:r>
+      <w:r>
+        <w:rPr>
+          <w:rFonts w:ascii="TH Sarabun New" w:hAnsi="TH Sarabun New" w:cs="TH Sarabun New" w:hint="cs"/>
+          <w:sz w:val="32"/>
+          <w:szCs w:val="32"/>
+          <w:cs/>
+        </w:rPr>
+        <w:t>สำหรับ</w:t>
+      </w:r>
+      <w:r>
+        <w:rPr>
+          <w:rFonts w:ascii="TH Sarabun New" w:hAnsi="TH Sarabun New" w:cs="TH Sarabun New"/>
+          <w:sz w:val="32"/>
+          <w:szCs w:val="32"/>
+          <w:cs/>
+        </w:rPr>
+        <w:t>ป้องกัน</w:t>
+      </w:r>
+      <w:r>
+        <w:rPr>
+          <w:rFonts w:ascii="TH Sarabun New" w:hAnsi="TH Sarabun New" w:cs="TH Sarabun New" w:hint="cs"/>
+          <w:sz w:val="32"/>
+          <w:szCs w:val="32"/>
+          <w:cs/>
+        </w:rPr>
+        <w:t>และ</w:t>
+      </w:r>
+      <w:r>
+        <w:rPr>
+          <w:rFonts w:ascii="TH Sarabun New" w:hAnsi="TH Sarabun New" w:cs="TH Sarabun New"/>
+          <w:sz w:val="32"/>
+          <w:szCs w:val="32"/>
+          <w:cs/>
+        </w:rPr>
+        <w:t xml:space="preserve">หลีกเลี่ยงความเสี่ยงจากการผิดนัดชำระที่อาจเกิดขึ้น </w:t>
+      </w:r>
+      <w:r>
+        <w:rPr>
+          <w:rFonts w:ascii="TH Sarabun New" w:hAnsi="TH Sarabun New" w:cs="TH Sarabun New" w:hint="cs"/>
+          <w:sz w:val="32"/>
+          <w:szCs w:val="32"/>
+          <w:cs/>
+        </w:rPr>
+        <w:t>ดังนั้นการ</w:t>
+      </w:r>
+      <w:r>
+        <w:rPr>
+          <w:rFonts w:ascii="TH Sarabun New" w:hAnsi="TH Sarabun New" w:cs="TH Sarabun New" w:hint="cs"/>
+          <w:sz w:val="32"/>
+          <w:szCs w:val="32"/>
+          <w:cs/>
+        </w:rPr>
+        <w:lastRenderedPageBreak/>
+        <w:t>ทราบถึงลักษณะของลูกค้าที่มีโอกาสผิดนัดชำระ</w:t>
+      </w:r>
+      <w:r>
+        <w:rPr>
+          <w:rFonts w:ascii="TH Sarabun New" w:hAnsi="TH Sarabun New" w:cs="TH Sarabun New"/>
+          <w:sz w:val="32"/>
+          <w:szCs w:val="32"/>
+          <w:cs/>
+        </w:rPr>
+        <w:t>จึงถือเป็นหนึ่งในปัจจัยที่สำคัญต่อการดำเนินธุรกิจของธนาคารให้ประสบผลสำเร็จ</w:t>
+      </w:r>
+      <w:r>
+        <w:rPr>
+          <w:rFonts w:ascii="TH Sarabun New" w:hAnsi="TH Sarabun New" w:cs="TH Sarabun New" w:hint="cs"/>
+          <w:sz w:val="32"/>
+          <w:szCs w:val="32"/>
+          <w:cs/>
+        </w:rPr>
+        <w:t xml:space="preserve"> </w:t>
+      </w:r>
+    </w:p>
+    <w:p>
+      <w:pPr>
+        <w:jc w:val="thaiDistribute"/>
+        <w:rPr>
+          <w:rFonts w:ascii="TH Sarabun New" w:hAnsi="TH Sarabun New" w:cs="TH Sarabun New"/>
+          <w:sz w:val="32"/>
+          <w:szCs w:val="32"/>
+        </w:rPr>
+      </w:pPr>
+      <w:r>
+        <w:rPr>
+          <w:rFonts w:ascii="TH Sarabun New" w:hAnsi="TH Sarabun New" w:cs="TH Sarabun New"/>
+          <w:sz w:val="32"/>
+          <w:szCs w:val="32"/>
+          <w:cs/>
+        </w:rPr>
+        <w:tab/>
+        <w:t>จากปัญหา</w:t>
+      </w:r>
+      <w:r>
+        <w:rPr>
+          <w:rFonts w:ascii="TH Sarabun New" w:hAnsi="TH Sarabun New" w:cs="TH Sarabun New" w:hint="cs"/>
+          <w:sz w:val="32"/>
+          <w:szCs w:val="32"/>
+          <w:cs/>
+        </w:rPr>
+        <w:t>ที่</w:t>
+      </w:r>
+      <w:r>
+        <w:rPr>
+          <w:rFonts w:ascii="TH Sarabun New" w:hAnsi="TH Sarabun New" w:cs="TH Sarabun New"/>
+          <w:sz w:val="32"/>
+          <w:szCs w:val="32"/>
+          <w:cs/>
+        </w:rPr>
+        <w:t>กล่า</w:t>
+      </w:r>
+      <w:r>
+        <w:rPr>
+          <w:rFonts w:ascii="TH Sarabun New" w:hAnsi="TH Sarabun New" w:cs="TH Sarabun New" w:hint="cs"/>
+          <w:sz w:val="32"/>
+          <w:szCs w:val="32"/>
+          <w:cs/>
+        </w:rPr>
+        <w:t>วมาจึง</w:t>
+      </w:r>
+      <w:r>
+        <w:rPr>
+          <w:rFonts w:ascii="TH Sarabun New" w:hAnsi="TH Sarabun New" w:cs="TH Sarabun New"/>
+          <w:sz w:val="32"/>
+          <w:szCs w:val="32"/>
+          <w:cs/>
+        </w:rPr>
+        <w:t>ทำให้ผู้ศึกษาต้องการศึกษาปัจจัยปัจจัยที่มีอิทธิพลต่อการผิดนัดชำระหนี้ของลูกหนี้สินเชื่อส่วนบุคคล</w:t>
+      </w:r>
+      <w:r>
+        <w:rPr>
+          <w:rFonts w:ascii="TH Sarabun New" w:hAnsi="TH Sarabun New" w:cs="TH Sarabun New"/>
+          <w:sz w:val="32"/>
+          <w:szCs w:val="32"/>
+        </w:rPr>
+        <w:t xml:space="preserve"> </w:t>
+      </w:r>
+      <w:r>
+        <w:rPr>
+          <w:rFonts w:ascii="TH Sarabun New" w:hAnsi="TH Sarabun New" w:cs="TH Sarabun New"/>
+          <w:sz w:val="32"/>
+          <w:szCs w:val="32"/>
+          <w:cs/>
+        </w:rPr>
+        <w:t>รวมถึงสร้างแบบจำลองในการพยากรณ์แนวโน้มหรือความน่าจะเป็นที่จะผิดนัดชำระเพื่อ</w:t>
+      </w:r>
+      <w:r>
+        <w:rPr>
+          <w:rFonts w:ascii="TH Sarabun New" w:hAnsi="TH Sarabun New" w:cs="TH Sarabun New" w:hint="cs"/>
+          <w:sz w:val="32"/>
+          <w:szCs w:val="32"/>
+          <w:cs/>
+        </w:rPr>
+        <w:t>เป็นเครื่องมือช่วยลดความเสี่ยงของ</w:t>
+      </w:r>
+      <w:r>
+        <w:rPr>
+          <w:rFonts w:ascii="TH Sarabun New" w:hAnsi="TH Sarabun New" w:cs="TH Sarabun New"/>
+          <w:sz w:val="32"/>
+          <w:szCs w:val="32"/>
+          <w:cs/>
+        </w:rPr>
+        <w:t>ธนาคารในกลั่นกรองลูกหนี้และบริหารความเสี่ยงในการพิจารณาลูกค้า</w:t>
+      </w:r>
+      <w:r>
+        <w:rPr>
+          <w:rFonts w:ascii="TH Sarabun New" w:hAnsi="TH Sarabun New" w:cs="TH Sarabun New" w:hint="cs"/>
+          <w:sz w:val="32"/>
+          <w:szCs w:val="32"/>
+          <w:cs/>
+        </w:rPr>
+        <w:t>เพื่อลดความเสี่ยงจากการผิดนัดชำระจนนำไปสู่การเป็นหนี้เสียในที่สุด</w:t>
+      </w:r>
+      <w:r>
+        <w:rPr>
+          <w:rFonts w:ascii="TH Sarabun New" w:hAnsi="TH Sarabun New" w:cs="TH Sarabun New"/>
+          <w:sz w:val="32"/>
+          <w:szCs w:val="32"/>
+          <w:cs/>
+        </w:rPr>
+        <w:t xml:space="preserve"> โดยเลือกกรณีศึกษาเป็นธนาคารรัฐวิสาหกิจแห่งหนึ่ง</w:t>
+      </w:r>
+    </w:p>
+    <w:p>
+      <w:r>
+        <w:tab/>
+      </w:r>
+    </w:p>
+    <w:p>
+      <w:pPr>
         <w:rPr>
           <w:rFonts w:ascii="TH Sarabun New" w:eastAsia="SimSun" w:hAnsi="TH Sarabun New" w:cs="TH Sarabun New"/>
           <w:b/>
@@ -118,8 +1881,7 @@
           <w:szCs w:val="32"/>
           <w14:ligatures w14:val="none"/>
         </w:rPr>
-        <w:t xml:space="preserve">: Research Gap </w:t>
-      </w:r>
+      </w:pPr>
       <w:r>
         <w:rPr>
           <w:rFonts w:ascii="TH Sarabun New" w:eastAsia="SimSun" w:hAnsi="TH Sarabun New" w:cs="TH Sarabun New" w:hint="cs"/>
@@ -131,311 +1893,9 @@
           <w:cs/>
           <w14:ligatures w14:val="none"/>
         </w:rPr>
-        <w:t>แรงดลใจให้ศึกษาหัวข้อนี้</w:t>
-      </w:r>
-    </w:p>
-    <w:p>
-      <w:pPr>
-        <w:rPr>
-          <w:rFonts w:ascii="TH Sarabun New" w:eastAsia="SimSun" w:hAnsi="TH Sarabun New" w:cs="TH Sarabun New" w:hint="cs"/>
-          <w:kern w:val="0"/>
-          <w:sz w:val="32"/>
-          <w:szCs w:val="32"/>
-          <w:cs/>
-          <w14:ligatures w14:val="none"/>
-        </w:rPr>
-      </w:pPr>
-      <w:r>
-        <w:rPr>
-          <w:rFonts w:ascii="TH Sarabun New" w:eastAsia="SimSun" w:hAnsi="TH Sarabun New" w:cs="TH Sarabun New"/>
-          <w:kern w:val="0"/>
-          <w:sz w:val="32"/>
-          <w:szCs w:val="32"/>
-          <w:cs/>
-          <w14:ligatures w14:val="none"/>
-        </w:rPr>
-        <w:tab/>
-      </w:r>
-      <w:r>
-        <w:rPr>
-          <w:rFonts w:ascii="TH Sarabun New" w:eastAsia="SimSun" w:hAnsi="TH Sarabun New" w:cs="TH Sarabun New" w:hint="cs"/>
-          <w:kern w:val="0"/>
-          <w:sz w:val="32"/>
-          <w:szCs w:val="32"/>
-          <w:cs/>
-          <w14:ligatures w14:val="none"/>
-        </w:rPr>
-        <w:t>ปัจจุบันการเข้า</w:t>
-      </w:r>
-      <w:r>
-        <w:rPr>
-          <w:rFonts w:ascii="TH Sarabun New" w:eastAsia="SimSun" w:hAnsi="TH Sarabun New" w:cs="TH Sarabun New" w:hint="cs"/>
-          <w:kern w:val="0"/>
-          <w:sz w:val="32"/>
-          <w:szCs w:val="32"/>
-          <w:cs/>
-          <w14:ligatures w14:val="none"/>
-        </w:rPr>
-        <w:t>ถึง</w:t>
-      </w:r>
-      <w:r>
-        <w:rPr>
-          <w:rFonts w:ascii="TH Sarabun New" w:eastAsia="SimSun" w:hAnsi="TH Sarabun New" w:cs="TH Sarabun New" w:hint="cs"/>
-          <w:kern w:val="0"/>
-          <w:sz w:val="32"/>
-          <w:szCs w:val="32"/>
-          <w:cs/>
-          <w14:ligatures w14:val="none"/>
-        </w:rPr>
-        <w:t>สินเชื่อส่วนบุคคลของประชาชน</w:t>
-      </w:r>
-      <w:r>
-        <w:rPr>
-          <w:rFonts w:ascii="TH Sarabun New" w:eastAsia="SimSun" w:hAnsi="TH Sarabun New" w:cs="TH Sarabun New" w:hint="cs"/>
-          <w:kern w:val="0"/>
-          <w:sz w:val="32"/>
-          <w:szCs w:val="32"/>
-          <w:cs/>
-          <w14:ligatures w14:val="none"/>
-        </w:rPr>
-        <w:t>สามารถเข้าถึงได้ง่ายเนื่องจากธนาคารต้องอาศัยรายได้จากส่วนนี้ในการประกอบธุรกิจของธนาคาร</w:t>
-      </w:r>
-      <w:r>
-        <w:rPr>
-          <w:rFonts w:ascii="TH Sarabun New" w:eastAsia="SimSun" w:hAnsi="TH Sarabun New" w:cs="TH Sarabun New" w:hint="cs"/>
-          <w:kern w:val="0"/>
-          <w:sz w:val="32"/>
-          <w:szCs w:val="32"/>
-          <w:cs/>
-          <w14:ligatures w14:val="none"/>
-        </w:rPr>
-        <w:t xml:space="preserve"> </w:t>
-      </w:r>
-      <w:r>
-        <w:rPr>
-          <w:rFonts w:ascii="TH Sarabun New" w:eastAsia="SimSun" w:hAnsi="TH Sarabun New" w:cs="TH Sarabun New" w:hint="cs"/>
-          <w:color w:val="FF0000"/>
-          <w:kern w:val="0"/>
-          <w:sz w:val="32"/>
-          <w:szCs w:val="32"/>
-          <w:cs/>
-          <w14:ligatures w14:val="none"/>
-        </w:rPr>
-        <w:t>ซึ่งจากข้อมูลสถานะหนี้ครัวเรือนจากสถาบันเครดิตบูโรพบว่าหนี้เสียส่วนใหญ่มาจาก</w:t>
-      </w:r>
-    </w:p>
-    <w:p>
-      <w:pPr>
-        <w:jc w:val="thaiDistribute"/>
-        <w:rPr>
-          <w:rFonts w:ascii="TH Sarabun New" w:hAnsi="TH Sarabun New" w:cs="TH Sarabun New" w:hint="cs"/>
-          <w:sz w:val="32"/>
-          <w:szCs w:val="32"/>
-        </w:rPr>
-      </w:pPr>
-      <w:r>
-        <w:rPr>
-          <w:rFonts w:ascii="TH Sarabun New" w:hAnsi="TH Sarabun New" w:cs="TH Sarabun New"/>
-          <w:cs/>
-        </w:rPr>
-        <w:tab/>
-      </w:r>
-      <w:r>
-        <w:rPr>
-          <w:rFonts w:ascii="TH Sarabun New" w:hAnsi="TH Sarabun New" w:cs="TH Sarabun New"/>
-          <w:sz w:val="32"/>
-          <w:szCs w:val="32"/>
-          <w:cs/>
-        </w:rPr>
-        <w:t>การผิดนัดชำระหนี้เป็นปัญหาที่ธนาคารส่วนใหญ่เผชิญกันมาอย่างยาวนาน ซึ่งกระทบต่อสภาพคล่องและการดำเนินธุรกิจของธนาคาร ทั้งด้านการดำเนินงานรวมถึงโอกาสทางการเงินของธนาคาร อีกทั้งหากสถานะหนี้กลายเป็นหนี้เสียหรือสินเชื่อที่ไม่ก่อให้เกิดรายได้ (</w:t>
-      </w:r>
-      <w:r>
-        <w:rPr>
-          <w:rFonts w:ascii="TH Sarabun New" w:hAnsi="TH Sarabun New" w:cs="TH Sarabun New"/>
-          <w:sz w:val="32"/>
-          <w:szCs w:val="32"/>
-        </w:rPr>
-        <w:t xml:space="preserve">NPL) </w:t>
-      </w:r>
-      <w:r>
-        <w:rPr>
-          <w:rFonts w:ascii="TH Sarabun New" w:hAnsi="TH Sarabun New" w:cs="TH Sarabun New"/>
-          <w:sz w:val="32"/>
-          <w:szCs w:val="32"/>
-          <w:cs/>
-        </w:rPr>
-        <w:t>แล้วกระบวนการในการแก้ปัญหาหนี้ยังต้องใช้ทรัพยากร เช่น ทรัพยากรคน เวลา หรือต้นทุนในการติดตามหนี้ อีกทั้งยังส่งผลกระทบต่อเสถียรภาพของระบบการเงินและเศรษฐกิจโดยรวมอีกด้วย ดังนั้น</w:t>
-      </w:r>
-      <w:r>
-        <w:rPr>
-          <w:rFonts w:ascii="TH Sarabun New" w:hAnsi="TH Sarabun New" w:cs="TH Sarabun New" w:hint="cs"/>
-          <w:sz w:val="32"/>
-          <w:szCs w:val="32"/>
-          <w:cs/>
-        </w:rPr>
-        <w:t>ธนาคารจึงมีการสร้างแบบจำลอง</w:t>
-      </w:r>
-      <w:r>
-        <w:rPr>
-          <w:rFonts w:ascii="TH Sarabun New" w:hAnsi="TH Sarabun New" w:cs="TH Sarabun New" w:hint="cs"/>
-          <w:sz w:val="32"/>
-          <w:szCs w:val="32"/>
-          <w:cs/>
-        </w:rPr>
-        <w:t>ในการพิจารณาสินเชื่อ</w:t>
-      </w:r>
-      <w:r>
-        <w:rPr>
-          <w:rFonts w:ascii="TH Sarabun New" w:hAnsi="TH Sarabun New" w:cs="TH Sarabun New" w:hint="cs"/>
-          <w:sz w:val="32"/>
-          <w:szCs w:val="32"/>
-          <w:cs/>
-        </w:rPr>
-        <w:t>สำหรับ</w:t>
-      </w:r>
-      <w:r>
-        <w:rPr>
-          <w:rFonts w:ascii="TH Sarabun New" w:hAnsi="TH Sarabun New" w:cs="TH Sarabun New" w:hint="cs"/>
-          <w:sz w:val="32"/>
-          <w:szCs w:val="32"/>
-          <w:cs/>
-        </w:rPr>
-        <w:t>พยากรณ์ลูกหนี้ที่มีโอกาสผิดนัดชำระโดยอาศัยข้อมูลลักษณะของลูกค้าหรือพฤติกรรมของลูกค้า เพื่อ</w:t>
-      </w:r>
-      <w:r>
-        <w:rPr>
-          <w:rFonts w:ascii="TH Sarabun New" w:hAnsi="TH Sarabun New" w:cs="TH Sarabun New"/>
-          <w:sz w:val="32"/>
-          <w:szCs w:val="32"/>
-          <w:cs/>
-        </w:rPr>
-        <w:t>ประเมินความเสี่ยงในการปล่อยสินเชื่อ</w:t>
-      </w:r>
-      <w:r>
-        <w:rPr>
-          <w:rFonts w:ascii="TH Sarabun New" w:hAnsi="TH Sarabun New" w:cs="TH Sarabun New" w:hint="cs"/>
-          <w:sz w:val="32"/>
-          <w:szCs w:val="32"/>
-          <w:cs/>
-        </w:rPr>
-        <w:t>สำหรับ</w:t>
-      </w:r>
-      <w:r>
-        <w:rPr>
-          <w:rFonts w:ascii="TH Sarabun New" w:hAnsi="TH Sarabun New" w:cs="TH Sarabun New"/>
-          <w:sz w:val="32"/>
-          <w:szCs w:val="32"/>
-          <w:cs/>
-        </w:rPr>
-        <w:t>ป้องกัน</w:t>
-      </w:r>
-      <w:r>
-        <w:rPr>
-          <w:rFonts w:ascii="TH Sarabun New" w:hAnsi="TH Sarabun New" w:cs="TH Sarabun New" w:hint="cs"/>
-          <w:sz w:val="32"/>
-          <w:szCs w:val="32"/>
-          <w:cs/>
-        </w:rPr>
-        <w:t>และ</w:t>
-      </w:r>
-      <w:r>
-        <w:rPr>
-          <w:rFonts w:ascii="TH Sarabun New" w:hAnsi="TH Sarabun New" w:cs="TH Sarabun New"/>
-          <w:sz w:val="32"/>
-          <w:szCs w:val="32"/>
-          <w:cs/>
-        </w:rPr>
-        <w:t xml:space="preserve">หลีกเลี่ยงความเสี่ยงจากการผิดนัดชำระที่อาจเกิดขึ้น </w:t>
-      </w:r>
-      <w:r>
-        <w:rPr>
-          <w:rFonts w:ascii="TH Sarabun New" w:hAnsi="TH Sarabun New" w:cs="TH Sarabun New" w:hint="cs"/>
-          <w:sz w:val="32"/>
-          <w:szCs w:val="32"/>
-          <w:cs/>
-        </w:rPr>
-        <w:t>ดังนั้นการทราบถึงลักษณะของลูกค้าหรือพฤติกรรมของลูกค้าที่มีโอกาสผิดนัดชำระ</w:t>
-      </w:r>
-      <w:r>
-        <w:rPr>
-          <w:rFonts w:ascii="TH Sarabun New" w:hAnsi="TH Sarabun New" w:cs="TH Sarabun New"/>
-          <w:sz w:val="32"/>
-          <w:szCs w:val="32"/>
-          <w:cs/>
-        </w:rPr>
-        <w:t>จึงถือเป็นหนึ่งในปัจจัยที่สำคัญต่อการดำเนินธุรกิจของธนาคารให้ประสบผลสำเร็จ</w:t>
-      </w:r>
-      <w:r>
-        <w:rPr>
-          <w:rFonts w:ascii="TH Sarabun New" w:hAnsi="TH Sarabun New" w:cs="TH Sarabun New" w:hint="cs"/>
-          <w:sz w:val="32"/>
-          <w:szCs w:val="32"/>
-          <w:cs/>
-        </w:rPr>
-        <w:t xml:space="preserve"> </w:t>
-      </w:r>
-    </w:p>
-    <w:p>
-      <w:pPr>
-        <w:jc w:val="thaiDistribute"/>
-        <w:rPr>
-          <w:rFonts w:ascii="TH Sarabun New" w:hAnsi="TH Sarabun New" w:cs="TH Sarabun New"/>
-          <w:sz w:val="32"/>
-          <w:szCs w:val="32"/>
-        </w:rPr>
-      </w:pPr>
-      <w:r>
-        <w:rPr>
-          <w:rFonts w:ascii="TH Sarabun New" w:hAnsi="TH Sarabun New" w:cs="TH Sarabun New"/>
-          <w:sz w:val="32"/>
-          <w:szCs w:val="32"/>
-          <w:cs/>
-        </w:rPr>
-        <w:tab/>
-      </w:r>
-      <w:r>
-        <w:rPr>
-          <w:rFonts w:ascii="TH Sarabun New" w:hAnsi="TH Sarabun New" w:cs="TH Sarabun New"/>
-          <w:sz w:val="32"/>
-          <w:szCs w:val="32"/>
-          <w:cs/>
-        </w:rPr>
-        <w:t>จากปัญหาดังกล่าวทำให้ผู้ศึกษาต้องการศึกษาปัจจัยปัจจัยที่มีอิทธิพลต่อการผิดนัดชำระหนี้ของลูกหนี้สินเชื่อ</w:t>
-      </w:r>
-      <w:r>
-        <w:rPr>
-          <w:rFonts w:ascii="TH Sarabun New" w:hAnsi="TH Sarabun New" w:cs="TH Sarabun New"/>
-          <w:sz w:val="32"/>
-          <w:szCs w:val="32"/>
-          <w:cs/>
-        </w:rPr>
-        <w:t>ส่วนบุคคล</w:t>
-      </w:r>
-      <w:r>
-        <w:rPr>
-          <w:rFonts w:ascii="TH Sarabun New" w:hAnsi="TH Sarabun New" w:cs="TH Sarabun New"/>
-          <w:sz w:val="32"/>
-          <w:szCs w:val="32"/>
-        </w:rPr>
-        <w:t xml:space="preserve"> </w:t>
-      </w:r>
-      <w:r>
-        <w:rPr>
-          <w:rFonts w:ascii="TH Sarabun New" w:hAnsi="TH Sarabun New" w:cs="TH Sarabun New"/>
-          <w:sz w:val="32"/>
-          <w:szCs w:val="32"/>
-          <w:cs/>
-        </w:rPr>
-        <w:t>รวมถึงสร้างแบบจำลองในการพยากรณ์แนวโน้มหรือความน่าจะเป็นที่จะผิดนัดชำระเพื่อช่วยธนาคารในกลั่นกรองลูกหนี้และบริหารความเสี่ยงในการพิจารณาลูกค้า โดยเลือกกรณีศึกษาเป็นธนาคารรัฐวิสาหกิจแห่งหนึ่ง</w:t>
-      </w:r>
-    </w:p>
-    <w:p>
-      <w:r>
-        <w:tab/>
-      </w:r>
-    </w:p>
-    <w:p>
-      <w:pPr>
+        <w:t>2.วัตถุประสงค์ของการศึกษาเพื่ออะไร</w:t>
+      </w:r>
+      <w:r>
         <w:rPr>
           <w:rFonts w:ascii="TH Sarabun New" w:eastAsia="SimSun" w:hAnsi="TH Sarabun New" w:cs="TH Sarabun New"/>
           <w:b/>
@@ -445,7 +1905,8 @@
           <w:szCs w:val="32"/>
           <w14:ligatures w14:val="none"/>
         </w:rPr>
-      </w:pPr>
+        <w:t>:</w:t>
+      </w:r>
       <w:r>
         <w:rPr>
           <w:rFonts w:ascii="TH Sarabun New" w:eastAsia="SimSun" w:hAnsi="TH Sarabun New" w:cs="TH Sarabun New" w:hint="cs"/>
@@ -457,9 +1918,162 @@
           <w:cs/>
           <w14:ligatures w14:val="none"/>
         </w:rPr>
-        <w:t>2.วัตถุประสงค์ของการศึกษาเพื่ออะไร</w:t>
-      </w:r>
-      <w:r>
+        <w:t>เพื่ออะไรมีได้มากกว่า 1 วัตถุประสงค์</w:t>
+      </w:r>
+    </w:p>
+    <w:p>
+      <w:pPr>
+        <w:rPr>
+          <w:rFonts w:ascii="TH Sarabun New" w:hAnsi="TH Sarabun New" w:cs="TH Sarabun New"/>
+          <w:sz w:val="32"/>
+          <w:szCs w:val="32"/>
+        </w:rPr>
+      </w:pPr>
+      <w:r>
+        <w:rPr>
+          <w:rFonts w:ascii="TH Sarabun New" w:hAnsi="TH Sarabun New" w:cs="TH Sarabun New"/>
+          <w:sz w:val="32"/>
+          <w:szCs w:val="32"/>
+          <w:cs/>
+        </w:rPr>
+        <w:tab/>
+      </w:r>
+      <w:r>
+        <w:rPr>
+          <w:rFonts w:ascii="TH Sarabun New" w:hAnsi="TH Sarabun New" w:cs="TH Sarabun New"/>
+          <w:sz w:val="32"/>
+          <w:szCs w:val="32"/>
+        </w:rPr>
+        <w:t>1.2.1</w:t>
+      </w:r>
+      <w:r>
+        <w:rPr>
+          <w:rFonts w:ascii="TH Sarabun New" w:hAnsi="TH Sarabun New" w:cs="TH Sarabun New"/>
+          <w:sz w:val="32"/>
+          <w:szCs w:val="32"/>
+          <w:cs/>
+        </w:rPr>
+        <w:t xml:space="preserve"> เพื่อศึกษาปัจจัยที่มีอิทธิพลต่อการผิดนัดชำระหนี้ของลูกหนี้สินเชื่อ</w:t>
+      </w:r>
+      <w:r>
+        <w:rPr>
+          <w:rFonts w:ascii="TH Sarabun New" w:hAnsi="TH Sarabun New" w:cs="TH Sarabun New" w:hint="cs"/>
+          <w:sz w:val="32"/>
+          <w:szCs w:val="32"/>
+          <w:cs/>
+        </w:rPr>
+        <w:t>ส่วนบุคคล</w:t>
+      </w:r>
+      <w:r>
+        <w:rPr>
+          <w:rFonts w:ascii="TH Sarabun New" w:hAnsi="TH Sarabun New" w:cs="TH Sarabun New"/>
+          <w:sz w:val="32"/>
+          <w:szCs w:val="32"/>
+          <w:cs/>
+        </w:rPr>
+        <w:t>ของธนาคาร</w:t>
+      </w:r>
+      <w:r>
+        <w:rPr>
+          <w:rFonts w:ascii="TH Sarabun New" w:hAnsi="TH Sarabun New" w:cs="TH Sarabun New"/>
+          <w:sz w:val="32"/>
+          <w:szCs w:val="32"/>
+          <w:cs/>
+        </w:rPr>
+        <w:t>รัฐวิสาหกิจแห่งหนึ่ง</w:t>
+      </w:r>
+      <w:r>
+        <w:rPr>
+          <w:rFonts w:ascii="TH Sarabun New" w:hAnsi="TH Sarabun New" w:cs="TH Sarabun New"/>
+          <w:sz w:val="32"/>
+          <w:szCs w:val="32"/>
+          <w:cs/>
+        </w:rPr>
+        <w:t xml:space="preserve">        </w:t>
+      </w:r>
+    </w:p>
+    <w:p>
+      <w:pPr>
+        <w:rPr>
+          <w:rFonts w:ascii="TH Sarabun New" w:hAnsi="TH Sarabun New" w:cs="TH Sarabun New"/>
+          <w:sz w:val="32"/>
+          <w:szCs w:val="32"/>
+        </w:rPr>
+      </w:pPr>
+      <w:r>
+        <w:rPr>
+          <w:rFonts w:ascii="TH Sarabun New" w:hAnsi="TH Sarabun New" w:cs="TH Sarabun New"/>
+          <w:sz w:val="32"/>
+          <w:szCs w:val="32"/>
+          <w:cs/>
+        </w:rPr>
+        <w:tab/>
+      </w:r>
+      <w:r>
+        <w:rPr>
+          <w:rFonts w:ascii="TH Sarabun New" w:hAnsi="TH Sarabun New" w:cs="TH Sarabun New"/>
+          <w:sz w:val="32"/>
+          <w:szCs w:val="32"/>
+        </w:rPr>
+        <w:t xml:space="preserve">1.2.2 </w:t>
+      </w:r>
+      <w:r>
+        <w:rPr>
+          <w:rFonts w:ascii="TH Sarabun New" w:hAnsi="TH Sarabun New" w:cs="TH Sarabun New"/>
+          <w:sz w:val="32"/>
+          <w:szCs w:val="32"/>
+          <w:cs/>
+        </w:rPr>
+        <w:t>สร้างแบบจำลองในการพยากรณ์ลูกหนี้ที่มีโอกาสผิดนัดชำระหนี้ของลูกหนี้สินเชื่อ</w:t>
+      </w:r>
+      <w:r>
+        <w:rPr>
+          <w:rFonts w:ascii="TH Sarabun New" w:hAnsi="TH Sarabun New" w:cs="TH Sarabun New" w:hint="cs"/>
+          <w:sz w:val="32"/>
+          <w:szCs w:val="32"/>
+          <w:cs/>
+        </w:rPr>
+        <w:t>ส่วนบุคคล</w:t>
+      </w:r>
+      <w:r>
+        <w:rPr>
+          <w:rFonts w:ascii="TH Sarabun New" w:hAnsi="TH Sarabun New" w:cs="TH Sarabun New"/>
+          <w:sz w:val="32"/>
+          <w:szCs w:val="32"/>
+          <w:cs/>
+        </w:rPr>
+        <w:t>ของธนาคาร</w:t>
+      </w:r>
+      <w:r>
+        <w:rPr>
+          <w:rFonts w:ascii="TH Sarabun New" w:hAnsi="TH Sarabun New" w:cs="TH Sarabun New"/>
+          <w:sz w:val="32"/>
+          <w:szCs w:val="32"/>
+          <w:cs/>
+        </w:rPr>
+        <w:t>รัฐวิสาหกิจ</w:t>
+      </w:r>
+      <w:r>
+        <w:rPr>
+          <w:rFonts w:ascii="TH Sarabun New" w:hAnsi="TH Sarabun New" w:cs="TH Sarabun New"/>
+          <w:sz w:val="32"/>
+          <w:szCs w:val="32"/>
+          <w:cs/>
+        </w:rPr>
+        <w:t xml:space="preserve">แห่งหนึ่ง      </w:t>
+      </w:r>
+    </w:p>
+    <w:p>
+      <w:pPr>
+        <w:rPr>
+          <w:rFonts w:ascii="TH Sarabun New" w:hAnsi="TH Sarabun New" w:cs="TH Sarabun New"/>
+          <w:sz w:val="32"/>
+          <w:szCs w:val="32"/>
+        </w:rPr>
+      </w:pPr>
+    </w:p>
+    <w:p>
+      <w:pPr>
         <w:rPr>
           <w:rFonts w:ascii="TH Sarabun New" w:eastAsia="SimSun" w:hAnsi="TH Sarabun New" w:cs="TH Sarabun New"/>
           <w:b/>
@@ -469,8 +2083,7 @@
           <w:szCs w:val="32"/>
           <w14:ligatures w14:val="none"/>
         </w:rPr>
-        <w:t>:</w:t>
-      </w:r>
+      </w:pPr>
       <w:r>
         <w:rPr>
           <w:rFonts w:ascii="TH Sarabun New" w:eastAsia="SimSun" w:hAnsi="TH Sarabun New" w:cs="TH Sarabun New" w:hint="cs"/>
@@ -482,180 +2095,9 @@
           <w:cs/>
           <w14:ligatures w14:val="none"/>
         </w:rPr>
-        <w:t>เพื่ออะไรมีได้มากกว่า 1 วัตถุประสงค์</w:t>
-      </w:r>
-    </w:p>
-    <w:p>
-      <w:pPr>
-        <w:rPr>
-          <w:rFonts w:ascii="TH Sarabun New" w:hAnsi="TH Sarabun New" w:cs="TH Sarabun New"/>
-          <w:sz w:val="32"/>
-          <w:szCs w:val="32"/>
-        </w:rPr>
-      </w:pPr>
-      <w:r>
-        <w:rPr>
-          <w:rFonts w:ascii="TH Sarabun New" w:hAnsi="TH Sarabun New" w:cs="TH Sarabun New"/>
-          <w:sz w:val="32"/>
-          <w:szCs w:val="32"/>
-          <w:cs/>
-        </w:rPr>
-        <w:tab/>
-      </w:r>
-      <w:r>
-        <w:rPr>
-          <w:rFonts w:ascii="TH Sarabun New" w:hAnsi="TH Sarabun New" w:cs="TH Sarabun New"/>
-          <w:sz w:val="32"/>
-          <w:szCs w:val="32"/>
-        </w:rPr>
-        <w:t>1.2.1</w:t>
-      </w:r>
-      <w:r>
-        <w:rPr>
-          <w:rFonts w:ascii="TH Sarabun New" w:hAnsi="TH Sarabun New" w:cs="TH Sarabun New"/>
-          <w:sz w:val="32"/>
-          <w:szCs w:val="32"/>
-          <w:cs/>
-        </w:rPr>
-        <w:t xml:space="preserve"> เพื่อศึกษาปัจจัยที่มีอิทธิพลต่อการผิดนัดชำระหนี้ของลูกหนี้สินเชื่อ</w:t>
-      </w:r>
-      <w:r>
-        <w:rPr>
-          <w:rFonts w:ascii="TH Sarabun New" w:hAnsi="TH Sarabun New" w:cs="TH Sarabun New" w:hint="cs"/>
-          <w:sz w:val="32"/>
-          <w:szCs w:val="32"/>
-          <w:cs/>
-        </w:rPr>
-        <w:t>ส่วนบุคคล</w:t>
-      </w:r>
-      <w:r>
-        <w:rPr>
-          <w:rFonts w:ascii="TH Sarabun New" w:hAnsi="TH Sarabun New" w:cs="TH Sarabun New"/>
-          <w:sz w:val="32"/>
-          <w:szCs w:val="32"/>
-          <w:cs/>
-        </w:rPr>
-        <w:t>ของธนาคาร</w:t>
-      </w:r>
-      <w:r>
-        <w:rPr>
-          <w:rFonts w:ascii="TH Sarabun New" w:hAnsi="TH Sarabun New" w:cs="TH Sarabun New"/>
-          <w:sz w:val="32"/>
-          <w:szCs w:val="32"/>
-          <w:cs/>
-        </w:rPr>
-        <w:t>รัฐวิสาหกิจแห่งหนึ่ง</w:t>
-      </w:r>
-      <w:r>
-        <w:rPr>
-          <w:rFonts w:ascii="TH Sarabun New" w:hAnsi="TH Sarabun New" w:cs="TH Sarabun New"/>
-          <w:sz w:val="32"/>
-          <w:szCs w:val="32"/>
-          <w:cs/>
-        </w:rPr>
-        <w:t xml:space="preserve">        </w:t>
-      </w:r>
-    </w:p>
-    <w:p>
-      <w:pPr>
-        <w:rPr>
-          <w:rFonts w:ascii="TH Sarabun New" w:hAnsi="TH Sarabun New" w:cs="TH Sarabun New"/>
-          <w:sz w:val="32"/>
-          <w:szCs w:val="32"/>
-        </w:rPr>
-      </w:pPr>
-      <w:r>
-        <w:rPr>
-          <w:rFonts w:ascii="TH Sarabun New" w:hAnsi="TH Sarabun New" w:cs="TH Sarabun New"/>
-          <w:sz w:val="32"/>
-          <w:szCs w:val="32"/>
-          <w:cs/>
-        </w:rPr>
-        <w:tab/>
-      </w:r>
-      <w:r>
-        <w:rPr>
-          <w:rFonts w:ascii="TH Sarabun New" w:hAnsi="TH Sarabun New" w:cs="TH Sarabun New"/>
-          <w:sz w:val="32"/>
-          <w:szCs w:val="32"/>
-        </w:rPr>
-        <w:t xml:space="preserve">1.2.2 </w:t>
-      </w:r>
-      <w:r>
-        <w:rPr>
-          <w:rFonts w:ascii="TH Sarabun New" w:hAnsi="TH Sarabun New" w:cs="TH Sarabun New"/>
-          <w:sz w:val="32"/>
-          <w:szCs w:val="32"/>
-          <w:cs/>
-        </w:rPr>
-        <w:t>สร้างแบบจำลองในการพยากรณ์ลูกหนี้ที่มีโอกาสผิดนัดชำระหนี้ของลูกหนี้สินเชื่อ</w:t>
-      </w:r>
-      <w:r>
-        <w:rPr>
-          <w:rFonts w:ascii="TH Sarabun New" w:hAnsi="TH Sarabun New" w:cs="TH Sarabun New" w:hint="cs"/>
-          <w:sz w:val="32"/>
-          <w:szCs w:val="32"/>
-          <w:cs/>
-        </w:rPr>
-        <w:t>ส่วนบุคคล</w:t>
-      </w:r>
-      <w:r>
-        <w:rPr>
-          <w:rFonts w:ascii="TH Sarabun New" w:hAnsi="TH Sarabun New" w:cs="TH Sarabun New"/>
-          <w:sz w:val="32"/>
-          <w:szCs w:val="32"/>
-          <w:cs/>
-        </w:rPr>
-        <w:t>ของธนาคาร</w:t>
-      </w:r>
-      <w:r>
-        <w:rPr>
-          <w:rFonts w:ascii="TH Sarabun New" w:hAnsi="TH Sarabun New" w:cs="TH Sarabun New"/>
-          <w:sz w:val="32"/>
-          <w:szCs w:val="32"/>
-          <w:cs/>
-        </w:rPr>
-        <w:t>รัฐวิสาหกิจ</w:t>
-      </w:r>
-      <w:r>
-        <w:rPr>
-          <w:rFonts w:ascii="TH Sarabun New" w:hAnsi="TH Sarabun New" w:cs="TH Sarabun New"/>
-          <w:sz w:val="32"/>
-          <w:szCs w:val="32"/>
-          <w:cs/>
-        </w:rPr>
-        <w:t xml:space="preserve">แห่งหนึ่ง      </w:t>
-      </w:r>
-    </w:p>
-    <w:p>
-      <w:pPr>
-        <w:rPr>
-          <w:rFonts w:ascii="TH Sarabun New" w:hAnsi="TH Sarabun New" w:cs="TH Sarabun New"/>
-          <w:sz w:val="32"/>
-          <w:szCs w:val="32"/>
-        </w:rPr>
-      </w:pPr>
-    </w:p>
-    <w:p>
-      <w:pPr>
-        <w:rPr>
-          <w:rFonts w:ascii="TH Sarabun New" w:hAnsi="TH Sarabun New" w:cs="TH Sarabun New"/>
-          <w:sz w:val="32"/>
-          <w:szCs w:val="32"/>
-        </w:rPr>
-      </w:pPr>
-      <w:r>
-        <w:rPr>
-          <w:rFonts w:ascii="TH Sarabun New" w:hAnsi="TH Sarabun New" w:cs="TH Sarabun New"/>
-          <w:sz w:val="32"/>
-          <w:szCs w:val="32"/>
-          <w:cs/>
-        </w:rPr>
-        <w:t xml:space="preserve">  </w:t>
-      </w:r>
-    </w:p>
-    <w:p>
-      <w:pPr>
+        <w:t>3.ขอบเขตของการศึกษา</w:t>
+      </w:r>
+      <w:r>
         <w:rPr>
           <w:rFonts w:ascii="TH Sarabun New" w:eastAsia="SimSun" w:hAnsi="TH Sarabun New" w:cs="TH Sarabun New"/>
           <w:b/>
@@ -665,7 +2107,8 @@
           <w:szCs w:val="32"/>
           <w14:ligatures w14:val="none"/>
         </w:rPr>
-      </w:pPr>
+        <w:t>:</w:t>
+      </w:r>
       <w:r>
         <w:rPr>
           <w:rFonts w:ascii="TH Sarabun New" w:eastAsia="SimSun" w:hAnsi="TH Sarabun New" w:cs="TH Sarabun New" w:hint="cs"/>
@@ -677,9 +2120,403 @@
           <w:cs/>
           <w14:ligatures w14:val="none"/>
         </w:rPr>
-        <w:t>3.ขอบเขตของการศึกษา</w:t>
-      </w:r>
-      <w:r>
+        <w:t>ความครอบคลุมของงานศึกษา ข้อมูล เวลา</w:t>
+      </w:r>
+    </w:p>
+    <w:p>
+      <w:pPr>
+        <w:jc w:val="thaiDistribute"/>
+        <w:rPr>
+          <w:rFonts w:ascii="TH Sarabun New" w:hAnsi="TH Sarabun New" w:cs="TH Sarabun New" w:hint="cs"/>
+          <w:sz w:val="32"/>
+          <w:szCs w:val="32"/>
+        </w:rPr>
+      </w:pPr>
+      <w:r>
+        <w:tab/>
+      </w:r>
+      <w:r>
+        <w:rPr>
+          <w:rFonts w:ascii="TH Sarabun New" w:hAnsi="TH Sarabun New" w:cs="TH Sarabun New" w:hint="cs"/>
+          <w:sz w:val="32"/>
+          <w:szCs w:val="32"/>
+          <w:cs/>
+        </w:rPr>
+        <w:t>ชุดข้อมูลที่นำมาศึกษาคือชุดข้อมูลเกี่ยวกับ</w:t>
+      </w:r>
+      <w:r>
+        <w:rPr>
+          <w:rFonts w:ascii="TH Sarabun New" w:hAnsi="TH Sarabun New" w:cs="TH Sarabun New" w:hint="cs"/>
+          <w:sz w:val="32"/>
+          <w:szCs w:val="32"/>
+          <w:cs/>
+        </w:rPr>
+        <w:t>ข้อมูล</w:t>
+      </w:r>
+      <w:r>
+        <w:rPr>
+          <w:rFonts w:ascii="TH Sarabun New" w:hAnsi="TH Sarabun New" w:cs="TH Sarabun New" w:hint="cs"/>
+          <w:sz w:val="32"/>
+          <w:szCs w:val="32"/>
+          <w:cs/>
+        </w:rPr>
+        <w:t>สินเชื่อของ</w:t>
+      </w:r>
+      <w:r>
+        <w:rPr>
+          <w:rFonts w:ascii="TH Sarabun New" w:hAnsi="TH Sarabun New" w:cs="TH Sarabun New"/>
+          <w:sz w:val="32"/>
+          <w:szCs w:val="32"/>
+          <w:cs/>
+        </w:rPr>
+        <w:t>ของธนาคารรัฐ</w:t>
+      </w:r>
+      <w:r>
+        <w:rPr>
+          <w:rFonts w:ascii="TH Sarabun New" w:hAnsi="TH Sarabun New" w:cs="TH Sarabun New" w:hint="cs"/>
+          <w:sz w:val="32"/>
+          <w:szCs w:val="32"/>
+          <w:cs/>
+        </w:rPr>
+        <w:t>วิสาหกิจ</w:t>
+      </w:r>
+      <w:r>
+        <w:rPr>
+          <w:rFonts w:ascii="TH Sarabun New" w:hAnsi="TH Sarabun New" w:cs="TH Sarabun New"/>
+          <w:sz w:val="32"/>
+          <w:szCs w:val="32"/>
+          <w:cs/>
+        </w:rPr>
+        <w:t>แห่งหนึ่ง</w:t>
+      </w:r>
+      <w:r>
+        <w:rPr>
+          <w:rFonts w:ascii="TH Sarabun New" w:hAnsi="TH Sarabun New" w:cs="TH Sarabun New" w:hint="cs"/>
+          <w:sz w:val="32"/>
+          <w:szCs w:val="32"/>
+          <w:cs/>
+        </w:rPr>
+        <w:t xml:space="preserve"> โดยประกอบด้วยข้อมูลลักษณะของลูกค้าสินเชื่อส่วนบุคคล</w:t>
+      </w:r>
+      <w:r>
+        <w:rPr>
+          <w:rFonts w:ascii="TH Sarabun New" w:hAnsi="TH Sarabun New" w:cs="TH Sarabun New" w:hint="cs"/>
+          <w:sz w:val="32"/>
+          <w:szCs w:val="32"/>
+          <w:cs/>
+        </w:rPr>
+        <w:t xml:space="preserve"> </w:t>
+      </w:r>
+      <w:r>
+        <w:rPr>
+          <w:rFonts w:ascii="TH Sarabun New" w:hAnsi="TH Sarabun New" w:cs="TH Sarabun New" w:hint="cs"/>
+          <w:sz w:val="32"/>
+          <w:szCs w:val="32"/>
+          <w:cs/>
+        </w:rPr>
+        <w:t xml:space="preserve">ณ </w:t>
+      </w:r>
+      <w:r>
+        <w:rPr>
+          <w:rFonts w:ascii="TH Sarabun New" w:hAnsi="TH Sarabun New" w:cs="TH Sarabun New" w:hint="cs"/>
+          <w:sz w:val="32"/>
+          <w:szCs w:val="32"/>
+          <w:cs/>
+        </w:rPr>
+        <w:t>ปี ค</w:t>
+      </w:r>
+      <w:r>
+        <w:rPr>
+          <w:rFonts w:ascii="TH Sarabun New" w:hAnsi="TH Sarabun New" w:cs="TH Sarabun New"/>
+          <w:sz w:val="32"/>
+          <w:szCs w:val="32"/>
+        </w:rPr>
+        <w:t>.</w:t>
+      </w:r>
+      <w:r>
+        <w:rPr>
+          <w:rFonts w:ascii="TH Sarabun New" w:hAnsi="TH Sarabun New" w:cs="TH Sarabun New" w:hint="cs"/>
+          <w:sz w:val="32"/>
+          <w:szCs w:val="32"/>
+          <w:cs/>
+        </w:rPr>
+        <w:t>ศ</w:t>
+      </w:r>
+      <w:r>
+        <w:rPr>
+          <w:rFonts w:ascii="TH Sarabun New" w:hAnsi="TH Sarabun New" w:cs="TH Sarabun New" w:hint="cs"/>
+          <w:sz w:val="32"/>
+          <w:szCs w:val="32"/>
+          <w:cs/>
+        </w:rPr>
+        <w:t xml:space="preserve"> 202</w:t>
+      </w:r>
+      <w:r>
+        <w:rPr>
+          <w:rFonts w:ascii="TH Sarabun New" w:hAnsi="TH Sarabun New" w:cs="TH Sarabun New" w:hint="cs"/>
+          <w:sz w:val="32"/>
+          <w:szCs w:val="32"/>
+          <w:cs/>
+        </w:rPr>
+        <w:t xml:space="preserve">1 </w:t>
+      </w:r>
+      <w:r>
+        <w:rPr>
+          <w:rFonts w:ascii="TH Sarabun New" w:hAnsi="TH Sarabun New" w:cs="TH Sarabun New" w:hint="cs"/>
+          <w:sz w:val="32"/>
+          <w:szCs w:val="32"/>
+          <w:cs/>
+        </w:rPr>
+        <w:t xml:space="preserve">และข้อมูลการค้างชำระของลูกค้า </w:t>
+      </w:r>
+      <w:r>
+        <w:rPr>
+          <w:rFonts w:ascii="TH Sarabun New" w:hAnsi="TH Sarabun New" w:cs="TH Sarabun New" w:hint="cs"/>
+          <w:sz w:val="32"/>
+          <w:szCs w:val="32"/>
+          <w:cs/>
+        </w:rPr>
+        <w:t xml:space="preserve">ณ </w:t>
+      </w:r>
+      <w:r>
+        <w:rPr>
+          <w:rFonts w:ascii="TH Sarabun New" w:hAnsi="TH Sarabun New" w:cs="TH Sarabun New" w:hint="cs"/>
+          <w:sz w:val="32"/>
+          <w:szCs w:val="32"/>
+          <w:cs/>
+        </w:rPr>
+        <w:t xml:space="preserve">ปี </w:t>
+      </w:r>
+      <w:r>
+        <w:rPr>
+          <w:rFonts w:ascii="TH Sarabun New" w:hAnsi="TH Sarabun New" w:cs="TH Sarabun New" w:hint="cs"/>
+          <w:sz w:val="32"/>
+          <w:szCs w:val="32"/>
+          <w:cs/>
+        </w:rPr>
+        <w:t>ค</w:t>
+      </w:r>
+      <w:r>
+        <w:rPr>
+          <w:rFonts w:ascii="TH Sarabun New" w:hAnsi="TH Sarabun New" w:cs="TH Sarabun New"/>
+          <w:sz w:val="32"/>
+          <w:szCs w:val="32"/>
+        </w:rPr>
+        <w:t>.</w:t>
+      </w:r>
+      <w:r>
+        <w:rPr>
+          <w:rFonts w:ascii="TH Sarabun New" w:hAnsi="TH Sarabun New" w:cs="TH Sarabun New" w:hint="cs"/>
+          <w:sz w:val="32"/>
+          <w:szCs w:val="32"/>
+          <w:cs/>
+        </w:rPr>
+        <w:t>ศ 202</w:t>
+      </w:r>
+      <w:r>
+        <w:rPr>
+          <w:rFonts w:ascii="TH Sarabun New" w:hAnsi="TH Sarabun New" w:cs="TH Sarabun New" w:hint="cs"/>
+          <w:sz w:val="32"/>
+          <w:szCs w:val="32"/>
+          <w:cs/>
+        </w:rPr>
+        <w:t>2 เพื่อพิจารณาลูกค้าที่ผิดนัดชำระใน 1 ปีข้างหน้า</w:t>
+      </w:r>
+      <w:r>
+        <w:rPr>
+          <w:rFonts w:ascii="TH Sarabun New" w:hAnsi="TH Sarabun New" w:cs="TH Sarabun New"/>
+          <w:sz w:val="32"/>
+          <w:szCs w:val="32"/>
+        </w:rPr>
+        <w:t xml:space="preserve"> </w:t>
+      </w:r>
+    </w:p>
+    <w:p>
+      <w:pPr>
+        <w:pStyle w:val="TUParagraphNormal"/>
+        <w:ind w:firstLine="0"/>
+        <w:jc w:val="thaiDistribute"/>
+        <w:rPr>
+          <w:rFonts w:hint="cs"/>
+          <w:cs/>
+        </w:rPr>
+      </w:pPr>
+      <w:r>
+        <w:rPr>
+          <w:rFonts w:hint="cs"/>
+          <w:noProof/>
+          <w:lang w:val="th-TH"/>
+          <w14:ligatures w14:val="standardContextual"/>
+        </w:rPr>
+        <w:drawing>
+          <wp:inline distT="0" distB="0" distL="0" distR="0" wp14:anchorId="2714B576" wp14:editId="40485B14">
+            <wp:extent cx="5943600" cy="772160"/>
+            <wp:effectExtent l="0" t="0" r="0" b="8890"/>
+            <wp:docPr id="1629968494" name="Picture 4"/>
+            <wp:cNvGraphicFramePr>
+              <a:graphicFrameLocks xmlns:a="http://schemas.openxmlformats.org/drawingml/2006/main" noChangeAspect="1"/>
+            </wp:cNvGraphicFramePr>
+            <a:graphic xmlns:a="http://schemas.openxmlformats.org/drawingml/2006/main">
+              <a:graphicData uri="http://schemas.openxmlformats.org/drawingml/2006/picture">
+                <pic:pic xmlns:pic="http://schemas.openxmlformats.org/drawingml/2006/picture">
+                  <pic:nvPicPr>
+                    <pic:cNvPr id="1629968494" name="Picture 1629968494"/>
+                    <pic:cNvPicPr/>
+                  </pic:nvPicPr>
+                  <pic:blipFill>
+                    <a:blip r:embed="rId9" cstate="print">
+                      <a:extLst>
+                        <a:ext uri="{28A0092B-C50C-407E-A947-70E740481C1C}">
+                          <a14:useLocalDpi xmlns:a14="http://schemas.microsoft.com/office/drawing/2010/main" val="0"/>
+                        </a:ext>
+                      </a:extLst>
+                    </a:blip>
+                    <a:stretch>
+                      <a:fillRect/>
+                    </a:stretch>
+                  </pic:blipFill>
+                  <pic:spPr>
+                    <a:xfrm>
+                      <a:off x="0" y="0"/>
+                      <a:ext cx="5943600" cy="772160"/>
+                    </a:xfrm>
+                    <a:prstGeom prst="rect">
+                      <a:avLst/>
+                    </a:prstGeom>
+                  </pic:spPr>
+                </pic:pic>
+              </a:graphicData>
+            </a:graphic>
+          </wp:inline>
+        </w:drawing>
+      </w:r>
+    </w:p>
+    <w:p>
+      <w:pPr>
+        <w:pStyle w:val="TUParagraphNormal"/>
+        <w:ind w:firstLine="0"/>
+        <w:jc w:val="thaiDistribute"/>
+        <w:rPr>
+          <w:rFonts w:asciiTheme="minorHAnsi" w:eastAsiaTheme="minorHAnsi" w:hAnsiTheme="minorHAnsi" w:cstheme="minorBidi"/>
+          <w:kern w:val="2"/>
+          <w:sz w:val="22"/>
+          <w:szCs w:val="28"/>
+          <w14:ligatures w14:val="standardContextual"/>
+        </w:rPr>
+      </w:pPr>
+      <w:r>
+        <w:fldChar w:fldCharType="begin"/>
+      </w:r>
+      <w:r>
+        <w:instrText xml:space="preserve"> </w:instrText>
+      </w:r>
+      <w:r>
+        <w:rPr>
+          <w:rFonts w:hint="cs"/>
+        </w:rPr>
+        <w:instrText>LINK Excel.SheetBinaryMacroEnabled.12 "C:\\Users\\ASUS\\OneDrive\\</w:instrText>
+      </w:r>
+      <w:r>
+        <w:rPr>
+          <w:rFonts w:hint="cs"/>
+          <w:cs/>
+        </w:rPr>
+        <w:instrText>เดสก์ท็อป</w:instrText>
+      </w:r>
+      <w:r>
+        <w:rPr>
+          <w:rFonts w:hint="cs"/>
+        </w:rPr>
+        <w:instrText>\\TU MBE\\IS_MBE\\IS_</w:instrText>
+      </w:r>
+      <w:r>
+        <w:rPr>
+          <w:rFonts w:hint="cs"/>
+          <w:cs/>
+        </w:rPr>
+        <w:instrText>ปัจจัยที่มีอิทธิพลต่อการผิดนัดชำระ</w:instrText>
+      </w:r>
+      <w:r>
+        <w:rPr>
+          <w:rFonts w:hint="cs"/>
+        </w:rPr>
+        <w:instrText>\\data\\CBS_Collect_Active (2).txt" "CBS_Collect_Active (2)!R1C1:R33C121" \a \f 5 \h</w:instrText>
+      </w:r>
+      <w:r>
+        <w:instrText xml:space="preserve">  \* MERGEFORMAT </w:instrText>
+      </w:r>
+      <w:r>
+        <w:fldChar w:fldCharType="separate"/>
+      </w:r>
+    </w:p>
+    <w:p>
+      <w:pPr>
+        <w:pStyle w:val="TUParagraphNormal"/>
+        <w:ind w:firstLine="0"/>
+        <w:jc w:val="thaiDistribute"/>
+      </w:pPr>
+      <w:r>
+        <w:fldChar w:fldCharType="end"/>
+      </w:r>
+      <w:r>
+        <w:rPr>
+          <w:cs/>
+        </w:rPr>
+        <w:t xml:space="preserve">ภาพที่ </w:t>
+      </w:r>
+      <w:r>
+        <w:t>3</w:t>
+      </w:r>
+      <w:r>
+        <w:rPr>
+          <w:cs/>
+        </w:rPr>
+        <w:t>.</w:t>
+      </w:r>
+      <w:r>
+        <w:t>1</w:t>
+      </w:r>
+      <w:r>
+        <w:rPr>
+          <w:cs/>
+        </w:rPr>
+        <w:t xml:space="preserve"> </w:t>
+      </w:r>
+      <w:r>
+        <w:rPr>
+          <w:rFonts w:hint="cs"/>
+          <w:cs/>
+        </w:rPr>
+        <w:t>ตัวอย่างข้อมูลที่นำมาศึกษา</w:t>
+      </w:r>
+    </w:p>
+    <w:p>
+      <w:pPr>
+        <w:pStyle w:val="TUParagraphNormal"/>
+        <w:ind w:firstLine="0"/>
+        <w:jc w:val="thaiDistribute"/>
+      </w:pPr>
+    </w:p>
+    <w:p>
+      <w:pPr>
+        <w:pStyle w:val="TUParagraphNormal"/>
+        <w:ind w:firstLine="0"/>
+        <w:jc w:val="thaiDistribute"/>
+      </w:pPr>
+    </w:p>
+    <w:p>
+      <w:pPr>
+        <w:pStyle w:val="TUParagraphNormal"/>
+        <w:ind w:firstLine="0"/>
+        <w:jc w:val="thaiDistribute"/>
+        <w:rPr>
+          <w:rFonts w:hint="cs"/>
+          <w:cs/>
+        </w:rPr>
+      </w:pPr>
+    </w:p>
+    <w:p>
+      <w:pPr>
         <w:rPr>
           <w:rFonts w:ascii="TH Sarabun New" w:eastAsia="SimSun" w:hAnsi="TH Sarabun New" w:cs="TH Sarabun New"/>
           <w:b/>
@@ -689,8 +2526,7 @@
           <w:szCs w:val="32"/>
           <w14:ligatures w14:val="none"/>
         </w:rPr>
-        <w:t>:</w:t>
-      </w:r>
+      </w:pPr>
       <w:r>
         <w:rPr>
           <w:rFonts w:ascii="TH Sarabun New" w:eastAsia="SimSun" w:hAnsi="TH Sarabun New" w:cs="TH Sarabun New" w:hint="cs"/>
@@ -702,21 +2538,10 @@
           <w:cs/>
           <w14:ligatures w14:val="none"/>
         </w:rPr>
-        <w:t>ความครอบคลุมของงานศึกษา ข้อมูล เวลา</w:t>
-      </w:r>
-    </w:p>
-    <w:p>
-      <w:pPr>
-        <w:rPr>
-          <w:sz w:val="28"/>
-        </w:rPr>
-      </w:pPr>
-      <w:r>
-        <w:tab/>
-      </w:r>
-    </w:p>
-    <w:p>
-      <w:pPr>
+        <w:lastRenderedPageBreak/>
+        <w:t>4.วิธีการศึกษา</w:t>
+      </w:r>
+      <w:r>
         <w:rPr>
           <w:rFonts w:ascii="TH Sarabun New" w:eastAsia="SimSun" w:hAnsi="TH Sarabun New" w:cs="TH Sarabun New"/>
           <w:b/>
@@ -726,7 +2551,8 @@
           <w:szCs w:val="32"/>
           <w14:ligatures w14:val="none"/>
         </w:rPr>
-      </w:pPr>
+        <w:t>:</w:t>
+      </w:r>
       <w:r>
         <w:rPr>
           <w:rFonts w:ascii="TH Sarabun New" w:eastAsia="SimSun" w:hAnsi="TH Sarabun New" w:cs="TH Sarabun New" w:hint="cs"/>
@@ -738,9 +2564,127 @@
           <w:cs/>
           <w14:ligatures w14:val="none"/>
         </w:rPr>
-        <w:t>4.วิธีการศึกษา</w:t>
-      </w:r>
-      <w:r>
+        <w:t>ใช้แบบจำลองทางสถิติ หรือเชิงบรรยาย มีการตั้งสมมติฐาน</w:t>
+      </w:r>
+    </w:p>
+    <w:p>
+      <w:pPr>
+        <w:jc w:val="thaiDistribute"/>
+        <w:rPr>
+          <w:sz w:val="28"/>
+        </w:rPr>
+      </w:pPr>
+      <w:r>
+        <w:rPr>
+          <w:rFonts w:ascii="TH Sarabun New" w:hAnsi="TH Sarabun New" w:cs="TH Sarabun New"/>
+          <w:sz w:val="32"/>
+          <w:szCs w:val="32"/>
+          <w:cs/>
+        </w:rPr>
+        <w:tab/>
+      </w:r>
+      <w:r>
+        <w:rPr>
+          <w:rFonts w:ascii="TH Sarabun New" w:hAnsi="TH Sarabun New" w:cs="TH Sarabun New"/>
+          <w:sz w:val="32"/>
+          <w:szCs w:val="32"/>
+          <w:cs/>
+        </w:rPr>
+        <w:t>เพื่อศึกษาปัจจัยที่มีอิทธิพล</w:t>
+      </w:r>
+      <w:r>
+        <w:rPr>
+          <w:rFonts w:ascii="TH Sarabun New" w:hAnsi="TH Sarabun New" w:cs="TH Sarabun New" w:hint="cs"/>
+          <w:sz w:val="32"/>
+          <w:szCs w:val="32"/>
+          <w:cs/>
+        </w:rPr>
+        <w:t>หรือมีความสัมพันธ์</w:t>
+      </w:r>
+      <w:r>
+        <w:rPr>
+          <w:rFonts w:ascii="TH Sarabun New" w:hAnsi="TH Sarabun New" w:cs="TH Sarabun New"/>
+          <w:sz w:val="32"/>
+          <w:szCs w:val="32"/>
+          <w:cs/>
+        </w:rPr>
+        <w:t>ต่อการผิดนัดชำระหนี้ของลูกหนี้</w:t>
+      </w:r>
+      <w:r>
+        <w:rPr>
+          <w:rFonts w:ascii="TH Sarabun New" w:hAnsi="TH Sarabun New" w:cs="TH Sarabun New" w:hint="cs"/>
+          <w:sz w:val="32"/>
+          <w:szCs w:val="32"/>
+          <w:cs/>
+        </w:rPr>
+        <w:t>สินเชื่อส่วนบุคคล</w:t>
+      </w:r>
+      <w:r>
+        <w:rPr>
+          <w:rFonts w:ascii="TH Sarabun New" w:hAnsi="TH Sarabun New" w:cs="TH Sarabun New"/>
+          <w:sz w:val="32"/>
+          <w:szCs w:val="32"/>
+          <w:cs/>
+        </w:rPr>
+        <w:t xml:space="preserve"> วิเคราะห์และสร้างแบบจำลองผ่านวิธีการถดถอยโลจิสติก (</w:t>
+      </w:r>
+      <w:r>
+        <w:rPr>
+          <w:rFonts w:ascii="TH Sarabun New" w:hAnsi="TH Sarabun New" w:cs="TH Sarabun New"/>
+          <w:sz w:val="32"/>
+          <w:szCs w:val="32"/>
+        </w:rPr>
+        <w:t xml:space="preserve">Logistic Regression) </w:t>
+      </w:r>
+      <w:r>
+        <w:rPr>
+          <w:rFonts w:ascii="TH Sarabun New" w:hAnsi="TH Sarabun New" w:cs="TH Sarabun New"/>
+          <w:sz w:val="32"/>
+          <w:szCs w:val="32"/>
+          <w:cs/>
+        </w:rPr>
+        <w:t>โดยข้อมูลที่ใช้ในการศึกษา คือ ข้อมูลลูกหนี้สินเชื่อ</w:t>
+      </w:r>
+      <w:r>
+        <w:rPr>
+          <w:rFonts w:ascii="TH Sarabun New" w:hAnsi="TH Sarabun New" w:cs="TH Sarabun New" w:hint="cs"/>
+          <w:sz w:val="32"/>
+          <w:szCs w:val="32"/>
+          <w:cs/>
+        </w:rPr>
+        <w:t>ส่วนบุคคล</w:t>
+      </w:r>
+      <w:r>
+        <w:rPr>
+          <w:rFonts w:ascii="TH Sarabun New" w:hAnsi="TH Sarabun New" w:cs="TH Sarabun New"/>
+          <w:sz w:val="32"/>
+          <w:szCs w:val="32"/>
+          <w:cs/>
+        </w:rPr>
+        <w:t xml:space="preserve"> ของธนาคารรัฐ</w:t>
+      </w:r>
+      <w:r>
+        <w:rPr>
+          <w:rFonts w:ascii="TH Sarabun New" w:hAnsi="TH Sarabun New" w:cs="TH Sarabun New" w:hint="cs"/>
+          <w:sz w:val="32"/>
+          <w:szCs w:val="32"/>
+          <w:cs/>
+        </w:rPr>
+        <w:t>วิสาหกิจ</w:t>
+      </w:r>
+      <w:r>
+        <w:rPr>
+          <w:rFonts w:ascii="TH Sarabun New" w:hAnsi="TH Sarabun New" w:cs="TH Sarabun New"/>
+          <w:sz w:val="32"/>
+          <w:szCs w:val="32"/>
+          <w:cs/>
+        </w:rPr>
+        <w:t>แห่งหนึ่ง</w:t>
+      </w:r>
+    </w:p>
+    <w:p/>
+    <w:p>
+      <w:pPr>
         <w:rPr>
           <w:rFonts w:ascii="TH Sarabun New" w:eastAsia="SimSun" w:hAnsi="TH Sarabun New" w:cs="TH Sarabun New"/>
           <w:b/>
@@ -750,146 +2694,8 @@
           <w:szCs w:val="32"/>
           <w14:ligatures w14:val="none"/>
         </w:rPr>
-        <w:t>:</w:t>
-      </w:r>
-      <w:r>
-        <w:rPr>
-          <w:rFonts w:ascii="TH Sarabun New" w:eastAsia="SimSun" w:hAnsi="TH Sarabun New" w:cs="TH Sarabun New" w:hint="cs"/>
-          <w:b/>
-          <w:bCs/>
-          <w:kern w:val="0"/>
-          <w:sz w:val="32"/>
-          <w:szCs w:val="32"/>
-          <w:cs/>
-          <w14:ligatures w14:val="none"/>
-        </w:rPr>
-        <w:t>ใช้แบบจำลองทางสถิติ หรือเชิงบรรยาย มีการตั้งสมมติฐาน</w:t>
-      </w:r>
-    </w:p>
-    <w:p>
-      <w:pPr>
-        <w:jc w:val="thaiDistribute"/>
-        <w:rPr>
-          <w:sz w:val="28"/>
-        </w:rPr>
-      </w:pPr>
-      <w:r>
-        <w:rPr>
-          <w:rFonts w:ascii="TH Sarabun New" w:hAnsi="TH Sarabun New" w:cs="TH Sarabun New"/>
-          <w:sz w:val="32"/>
-          <w:szCs w:val="32"/>
-          <w:cs/>
-        </w:rPr>
-        <w:tab/>
-      </w:r>
-      <w:r>
-        <w:rPr>
-          <w:rFonts w:ascii="TH Sarabun New" w:hAnsi="TH Sarabun New" w:cs="TH Sarabun New"/>
-          <w:sz w:val="32"/>
-          <w:szCs w:val="32"/>
-          <w:cs/>
-        </w:rPr>
-        <w:t>เพื่อศึกษาปัจจัยที่มีอิทธิพล</w:t>
-      </w:r>
-      <w:r>
-        <w:rPr>
-          <w:rFonts w:ascii="TH Sarabun New" w:hAnsi="TH Sarabun New" w:cs="TH Sarabun New" w:hint="cs"/>
-          <w:sz w:val="32"/>
-          <w:szCs w:val="32"/>
-          <w:cs/>
-        </w:rPr>
-        <w:t>หรือมีความสัมพันธ์</w:t>
-      </w:r>
-      <w:r>
-        <w:rPr>
-          <w:rFonts w:ascii="TH Sarabun New" w:hAnsi="TH Sarabun New" w:cs="TH Sarabun New"/>
-          <w:sz w:val="32"/>
-          <w:szCs w:val="32"/>
-          <w:cs/>
-        </w:rPr>
-        <w:t>ต่อการผิดนัดชำระหนี้ของลูกหนี้</w:t>
-      </w:r>
-      <w:r>
-        <w:rPr>
-          <w:rFonts w:ascii="TH Sarabun New" w:hAnsi="TH Sarabun New" w:cs="TH Sarabun New" w:hint="cs"/>
-          <w:sz w:val="32"/>
-          <w:szCs w:val="32"/>
-          <w:cs/>
-        </w:rPr>
-        <w:t>สินเชื่อส่วนบุคคล</w:t>
-      </w:r>
-      <w:r>
-        <w:rPr>
-          <w:rFonts w:ascii="TH Sarabun New" w:hAnsi="TH Sarabun New" w:cs="TH Sarabun New"/>
-          <w:sz w:val="32"/>
-          <w:szCs w:val="32"/>
-          <w:cs/>
-        </w:rPr>
-        <w:t xml:space="preserve"> วิเคราะห์และสร้างแบบจำลองผ่านวิธีการถดถอยโลจิสติก (</w:t>
-      </w:r>
-      <w:r>
-        <w:rPr>
-          <w:rFonts w:ascii="TH Sarabun New" w:hAnsi="TH Sarabun New" w:cs="TH Sarabun New"/>
-          <w:sz w:val="32"/>
-          <w:szCs w:val="32"/>
-        </w:rPr>
-        <w:t xml:space="preserve">Logistic Regression) </w:t>
-      </w:r>
-      <w:r>
-        <w:rPr>
-          <w:rFonts w:ascii="TH Sarabun New" w:hAnsi="TH Sarabun New" w:cs="TH Sarabun New"/>
-          <w:sz w:val="32"/>
-          <w:szCs w:val="32"/>
-          <w:cs/>
-        </w:rPr>
-        <w:t>โดยข้อมูลที่ใช้ในการศึกษา คือ ข้อมูลลูกหนี้สินเชื่อ</w:t>
-      </w:r>
-      <w:r>
-        <w:rPr>
-          <w:rFonts w:ascii="TH Sarabun New" w:hAnsi="TH Sarabun New" w:cs="TH Sarabun New" w:hint="cs"/>
-          <w:sz w:val="32"/>
-          <w:szCs w:val="32"/>
-          <w:cs/>
-        </w:rPr>
-        <w:t>ส่วนบุคคล</w:t>
-      </w:r>
-      <w:r>
-        <w:rPr>
-          <w:rFonts w:ascii="TH Sarabun New" w:hAnsi="TH Sarabun New" w:cs="TH Sarabun New"/>
-          <w:sz w:val="32"/>
-          <w:szCs w:val="32"/>
-          <w:cs/>
-        </w:rPr>
-        <w:t xml:space="preserve"> ของธนาคารรัฐ</w:t>
-      </w:r>
-      <w:r>
-        <w:rPr>
-          <w:rFonts w:ascii="TH Sarabun New" w:hAnsi="TH Sarabun New" w:cs="TH Sarabun New" w:hint="cs"/>
-          <w:sz w:val="32"/>
-          <w:szCs w:val="32"/>
-          <w:cs/>
-        </w:rPr>
-        <w:t>วิสาหกิจ</w:t>
-      </w:r>
-      <w:r>
-        <w:rPr>
-          <w:rFonts w:ascii="TH Sarabun New" w:hAnsi="TH Sarabun New" w:cs="TH Sarabun New"/>
-          <w:sz w:val="32"/>
-          <w:szCs w:val="32"/>
-          <w:cs/>
-        </w:rPr>
-        <w:t>แห่งหนึ่ง</w:t>
-      </w:r>
-    </w:p>
-    <w:p>
-      <w:pPr>
-        <w:rPr>
-          <w:rFonts w:hint="cs"/>
-        </w:rPr>
-      </w:pPr>
-    </w:p>
-    <w:p>
-      <w:pPr>
+      </w:pPr>
+      <w:r>
         <w:rPr>
           <w:rFonts w:ascii="TH Sarabun New" w:eastAsia="SimSun" w:hAnsi="TH Sarabun New" w:cs="TH Sarabun New"/>
           <w:b/>
@@ -897,9 +2703,11 @@
           <w:kern w:val="0"/>
           <w:sz w:val="32"/>
           <w:szCs w:val="32"/>
-          <w14:ligatures w14:val="none"/>
-        </w:rPr>
-      </w:pPr>
+          <w:cs/>
+          <w14:ligatures w14:val="none"/>
+        </w:rPr>
+        <w:t>5.ผลที่คาดหวัง</w:t>
+      </w:r>
       <w:r>
         <w:rPr>
           <w:rFonts w:ascii="TH Sarabun New" w:eastAsia="SimSun" w:hAnsi="TH Sarabun New" w:cs="TH Sarabun New"/>
@@ -908,10 +2716,9 @@
           <w:kern w:val="0"/>
           <w:sz w:val="32"/>
           <w:szCs w:val="32"/>
-          <w:cs/>
-          <w14:ligatures w14:val="none"/>
-        </w:rPr>
-        <w:t>5.ผลที่คาดหวัง</w:t>
+          <w14:ligatures w14:val="none"/>
+        </w:rPr>
+        <w:t>:</w:t>
       </w:r>
       <w:r>
         <w:rPr>
@@ -921,18 +2728,6 @@
           <w:kern w:val="0"/>
           <w:sz w:val="32"/>
           <w:szCs w:val="32"/>
-          <w14:ligatures w14:val="none"/>
-        </w:rPr>
-        <w:t>:</w:t>
-      </w:r>
-      <w:r>
-        <w:rPr>
-          <w:rFonts w:ascii="TH Sarabun New" w:eastAsia="SimSun" w:hAnsi="TH Sarabun New" w:cs="TH Sarabun New"/>
-          <w:b/>
-          <w:bCs/>
-          <w:kern w:val="0"/>
-          <w:sz w:val="32"/>
-          <w:szCs w:val="32"/>
           <w:cs/>
           <w14:ligatures w14:val="none"/>
         </w:rPr>
@@ -961,25 +2756,52 @@
           <w:szCs w:val="32"/>
           <w:cs/>
         </w:rPr>
-        <w:t>เพื่อให้ทราบถึงปัจจัยที่มีอิทธิพลต่อการผิดนัดชำระหนี้ของลูกหนี้สินเชื่อ</w:t>
-      </w:r>
-      <w:r>
-        <w:rPr>
-          <w:rFonts w:ascii="TH Sarabun New" w:hAnsi="TH Sarabun New" w:cs="TH Sarabun New"/>
+        <w:t>เพื่อให้ทราบถึงปัจจัยที่มีอิทธิพลต่อการผิดนัดชำระหนี้ของลูกหนี้สินเชื่อส่วนบุคคลรวมถึงสามารถสร้างแบบจำลองในการพิจารณาสินเชื่อ เพื่อ</w:t>
+      </w:r>
+      <w:r>
+        <w:rPr>
+          <w:rFonts w:ascii="TH Sarabun New" w:hAnsi="TH Sarabun New" w:cs="TH Sarabun New" w:hint="cs"/>
           <w:sz w:val="24"/>
           <w:szCs w:val="32"/>
           <w:cs/>
         </w:rPr>
-        <w:t>ส่วนบุคคล</w:t>
-      </w:r>
-      <w:r>
-        <w:rPr>
-          <w:rFonts w:ascii="TH Sarabun New" w:hAnsi="TH Sarabun New" w:cs="TH Sarabun New"/>
+        <w:t>บริหารความเสี่ยง</w:t>
+      </w:r>
+      <w:r>
+        <w:rPr>
+          <w:rFonts w:ascii="TH Sarabun New" w:hAnsi="TH Sarabun New" w:cs="TH Sarabun New" w:hint="cs"/>
           <w:sz w:val="24"/>
           <w:szCs w:val="32"/>
           <w:cs/>
         </w:rPr>
-        <w:t>รวมถึงสามารถสร้างแบบจำลองในการพิจารณาสินเชื่อ เพื่อนำมาใช้ในการปรับปรุงเกณฑ์หรือกระบวนการในการพิจารณาสินเชื่อให้มีประสิทธิภาพ</w:t>
+        <w:t>หรือ</w:t>
+      </w:r>
+      <w:r>
+        <w:rPr>
+          <w:rFonts w:ascii="TH Sarabun New" w:hAnsi="TH Sarabun New" w:cs="TH Sarabun New"/>
+          <w:sz w:val="24"/>
+          <w:szCs w:val="32"/>
+          <w:cs/>
+        </w:rPr>
+        <w:t>นำมาใช้ในการปรับปรุงเกณฑ์</w:t>
+      </w:r>
+      <w:r>
+        <w:rPr>
+          <w:rFonts w:ascii="TH Sarabun New" w:hAnsi="TH Sarabun New" w:cs="TH Sarabun New" w:hint="cs"/>
+          <w:sz w:val="24"/>
+          <w:szCs w:val="32"/>
+          <w:cs/>
+        </w:rPr>
+        <w:t>เพื่อให้</w:t>
+      </w:r>
+      <w:r>
+        <w:rPr>
+          <w:rFonts w:ascii="TH Sarabun New" w:hAnsi="TH Sarabun New" w:cs="TH Sarabun New"/>
+          <w:sz w:val="24"/>
+          <w:szCs w:val="32"/>
+          <w:cs/>
+        </w:rPr>
+        <w:t>กระบวนการในการพิจารณาสินเชื่อมีประสิทธิภาพ</w:t>
       </w:r>
     </w:p>
     <w:p>
@@ -1000,15 +2822,6 @@
           <w:cs/>
         </w:rPr>
       </w:pPr>
-      <w:r>
-        <w:rPr>
-          <w:rFonts w:ascii="TH SarabunPSK" w:hAnsi="TH SarabunPSK" w:cs="TH SarabunPSK"/>
-          <w:sz w:val="24"/>
-          <w:szCs w:val="32"/>
-          <w:cs/>
-        </w:rPr>
-        <w:t>อาจแนบท้ายด้วยหนังสืออ้างอิงและสารบัญ</w:t>
-      </w:r>
     </w:p>
     <w:sectPr>
       <w:pgSz w:w="12240" w:h="15840"/>
@@ -1623,7 +3436,6 @@
   <w:style w:type="character" w:default="1" w:styleId="DefaultParagraphFont">
     <w:name w:val="Default Paragraph Font"/>
     <w:uiPriority w:val="1"/>
-    <w:semiHidden/>
     <w:unhideWhenUsed/>
   </w:style>
   <w:style w:type="table" w:default="1" w:styleId="TableNormal">
@@ -1937,6 +3749,42 @@
       <w:spacing w:val="5"/>
     </w:rPr>
   </w:style>
+  <w:style w:type="paragraph" w:customStyle="1" w:styleId="TUParagraphNormal">
+    <w:name w:val="TU_Paragraph_Normal"/>
+    <w:basedOn w:val="Normal"/>
+    <w:qFormat/>
+    <w:rsid w:val="00E4576F"/>
+    <w:pPr>
+      <w:spacing w:after="0" w:line="240" w:lineRule="auto"/>
+      <w:ind w:firstLine="1152"/>
+    </w:pPr>
+    <w:rPr>
+      <w:rFonts w:ascii="TH Sarabun New" w:eastAsia="SimSun" w:hAnsi="TH Sarabun New" w:cs="TH Sarabun New"/>
+      <w:kern w:val="0"/>
+      <w:sz w:val="32"/>
+      <w:szCs w:val="32"/>
+      <w14:ligatures w14:val="none"/>
+    </w:rPr>
+  </w:style>
+  <w:style w:type="table" w:styleId="TableGrid">
+    <w:name w:val="Table Grid"/>
+    <w:basedOn w:val="TableNormal"/>
+    <w:uiPriority w:val="39"/>
+    <w:rsid w:val="0009561B"/>
+    <w:pPr>
+      <w:spacing w:after="0" w:line="240" w:lineRule="auto"/>
+    </w:pPr>
+    <w:tblPr>
+      <w:tblBorders>
+        <w:top w:val="single" w:sz="4" w:space="0" w:color="auto"/>
+        <w:left w:val="single" w:sz="4" w:space="0" w:color="auto"/>
+        <w:bottom w:val="single" w:sz="4" w:space="0" w:color="auto"/>
+        <w:right w:val="single" w:sz="4" w:space="0" w:color="auto"/>
+        <w:insideH w:val="single" w:sz="4" w:space="0" w:color="auto"/>
+        <w:insideV w:val="single" w:sz="4" w:space="0" w:color="auto"/>
+      </w:tblBorders>
+    </w:tblPr>
+  </w:style>
 </w:styles>
 </file>
 
@@ -2233,4 +4081,16 @@
     </a:ext>
   </a:extLst>
 </a:theme>
+</file>
+
+<file path=customXml/item1.xml><?xml version="1.0" encoding="utf-8"?>
+<b:Sources xmlns:b="http://schemas.openxmlformats.org/officeDocument/2006/bibliography" xmlns="http://schemas.openxmlformats.org/officeDocument/2006/bibliography" SelectedStyle="\APASixthEditionOfficeOnline.xsl" StyleName="APA" Version="6"/>
+</file>
+
+<file path=customXml/itemProps1.xml><?xml version="1.0" encoding="utf-8"?>
+<ds:datastoreItem xmlns:ds="http://schemas.openxmlformats.org/officeDocument/2006/customXml" ds:itemID="{9CF22EFA-C359-49A8-8DA2-09760D636A68}">
+  <ds:schemaRefs>
+    <ds:schemaRef ds:uri="http://schemas.openxmlformats.org/officeDocument/2006/bibliography"/>
+  </ds:schemaRefs>
+</ds:datastoreItem>
 </file>
--- a/proposal.docx
+++ b/proposal.docx
@@ -468,7 +468,7 @@
     <w:p>
       <w:pPr>
         <w:rPr>
-          <w:rFonts w:ascii="TH Sarabun New" w:eastAsia="SimSun" w:hAnsi="TH Sarabun New" w:cs="TH Sarabun New" w:hint="cs"/>
+          <w:rFonts w:ascii="TH Sarabun New" w:eastAsia="SimSun" w:hAnsi="TH Sarabun New" w:cs="TH Sarabun New"/>
           <w:color w:val="FF0000"/>
           <w:kern w:val="0"/>
           <w:sz w:val="32"/>
@@ -480,7 +480,7 @@
     <w:p>
       <w:pPr>
         <w:rPr>
-          <w:rFonts w:ascii="TH Sarabun New" w:eastAsia="SimSun" w:hAnsi="TH Sarabun New" w:cs="TH Sarabun New" w:hint="cs"/>
+          <w:rFonts w:ascii="TH Sarabun New" w:eastAsia="SimSun" w:hAnsi="TH Sarabun New" w:cs="TH Sarabun New"/>
           <w:color w:val="FF0000"/>
           <w:kern w:val="0"/>
           <w:sz w:val="32"/>
@@ -553,7 +553,6 @@
         <w:ind w:firstLine="0"/>
         <w:jc w:val="thaiDistribute"/>
         <w:rPr>
-          <w:rFonts w:hint="cs"/>
           <w:color w:val="000000" w:themeColor="text1"/>
         </w:rPr>
       </w:pPr>
@@ -563,9 +562,6 @@
         <w:pStyle w:val="TUParagraphNormal"/>
         <w:ind w:firstLine="0"/>
         <w:jc w:val="thaiDistribute"/>
-        <w:rPr>
-          <w:rFonts w:hint="cs"/>
-        </w:rPr>
       </w:pPr>
       <w:r>
         <w:rPr>
@@ -576,6 +572,14 @@
       <w:r>
         <w:rPr>
           <w:rFonts w:hint="cs"/>
+          <w:color w:val="FF0000"/>
+          <w:cs/>
+        </w:rPr>
+        <w:t>เพิ่มอธิบายลักษณะของสินเชื่อแต่ละประเภท</w:t>
+      </w:r>
+      <w:r>
+        <w:rPr>
+          <w:rFonts w:hint="cs"/>
           <w:cs/>
         </w:rPr>
         <w:t>จากภาพที่ 1.1 จำนวนยอดคงค้าง ณ ปี 2024 สินเชื่อที่มียอดคงค้างสูงสุดจะเป็น สินเชื่อบ้าน รองลงมาเป็นสินเชื่อรถยนต์ และสินเชื่อส่วนบุคคล</w:t>
@@ -753,7 +757,7 @@
     <w:p>
       <w:pPr>
         <w:rPr>
-          <w:rFonts w:ascii="TH Sarabun New" w:eastAsia="SimSun" w:hAnsi="TH Sarabun New" w:cs="TH Sarabun New" w:hint="cs"/>
+          <w:rFonts w:ascii="TH Sarabun New" w:eastAsia="SimSun" w:hAnsi="TH Sarabun New" w:cs="TH Sarabun New"/>
           <w:color w:val="000000" w:themeColor="text1"/>
           <w:kern w:val="0"/>
           <w:sz w:val="32"/>
@@ -858,7 +862,6 @@
         <w:ind w:firstLine="0"/>
         <w:jc w:val="thaiDistribute"/>
         <w:rPr>
-          <w:rFonts w:hint="cs"/>
           <w:cs/>
         </w:rPr>
       </w:pPr>
@@ -1033,7 +1036,6 @@
         <w:ind w:firstLine="0"/>
         <w:jc w:val="thaiDistribute"/>
         <w:rPr>
-          <w:rFonts w:hint="cs"/>
           <w:cs/>
         </w:rPr>
       </w:pPr>
@@ -1043,9 +1045,6 @@
         <w:pStyle w:val="TUParagraphNormal"/>
         <w:ind w:firstLine="0"/>
         <w:jc w:val="thaiDistribute"/>
-        <w:rPr>
-          <w:rFonts w:hint="cs"/>
-        </w:rPr>
       </w:pPr>
     </w:p>
     <w:p>
@@ -1080,9 +1079,6 @@
         <w:pStyle w:val="TUParagraphNormal"/>
         <w:ind w:firstLine="0"/>
         <w:jc w:val="thaiDistribute"/>
-        <w:rPr>
-          <w:rFonts w:hint="cs"/>
-        </w:rPr>
       </w:pPr>
     </w:p>
     <w:p>
@@ -1090,9 +1086,6 @@
         <w:pStyle w:val="TUParagraphNormal"/>
         <w:ind w:firstLine="0"/>
         <w:jc w:val="thaiDistribute"/>
-        <w:rPr>
-          <w:rFonts w:hint="cs"/>
-        </w:rPr>
       </w:pPr>
     </w:p>
     <w:p>
@@ -1101,7 +1094,6 @@
         <w:ind w:firstLine="0"/>
         <w:jc w:val="thaiDistribute"/>
         <w:rPr>
-          <w:rFonts w:hint="cs"/>
           <w:color w:val="000000" w:themeColor="text1"/>
         </w:rPr>
       </w:pPr>
@@ -1139,7 +1131,7 @@
     <w:p>
       <w:pPr>
         <w:rPr>
-          <w:rFonts w:ascii="TH Sarabun New" w:eastAsia="SimSun" w:hAnsi="TH Sarabun New" w:cs="TH Sarabun New" w:hint="cs"/>
+          <w:rFonts w:ascii="TH Sarabun New" w:eastAsia="SimSun" w:hAnsi="TH Sarabun New" w:cs="TH Sarabun New"/>
           <w:color w:val="000000" w:themeColor="text1"/>
           <w:kern w:val="0"/>
           <w:sz w:val="32"/>
@@ -1154,7 +1146,6 @@
         <w:ind w:firstLine="0"/>
         <w:jc w:val="thaiDistribute"/>
         <w:rPr>
-          <w:rFonts w:hint="cs"/>
           <w:cs/>
         </w:rPr>
       </w:pPr>
@@ -1217,7 +1208,6 @@
         <w:ind w:firstLine="0"/>
         <w:jc w:val="thaiDistribute"/>
         <w:rPr>
-          <w:rFonts w:hint="cs"/>
           <w:cs/>
         </w:rPr>
       </w:pPr>
@@ -1234,28 +1224,7 @@
           <w:rFonts w:hint="cs"/>
           <w:cs/>
         </w:rPr>
-        <w:t>จากภาพที่ 1.</w:t>
-      </w:r>
-      <w:r>
-        <w:rPr>
-          <w:rFonts w:hint="cs"/>
-          <w:cs/>
-        </w:rPr>
-        <w:t>3</w:t>
-      </w:r>
-      <w:r>
-        <w:rPr>
-          <w:rFonts w:hint="cs"/>
-          <w:cs/>
-        </w:rPr>
-        <w:t xml:space="preserve"> สัดส่วนหนี้เสียของสินเชื่ออุปโภคบริโภค แยกตามประเภทสินเชื่อ</w:t>
-      </w:r>
-      <w:r>
-        <w:rPr>
-          <w:rFonts w:hint="cs"/>
-          <w:cs/>
-        </w:rPr>
-        <w:t>พบว่าสัดส่วน</w:t>
+        <w:t>จากภาพที่ 1.3 สัดส่วนหนี้เสียของสินเชื่ออุปโภคบริโภค แยกตามประเภทสินเชื่อพบว่าสัดส่วน</w:t>
       </w:r>
       <w:r>
         <w:rPr>
@@ -1313,7 +1282,7 @@
     <w:p>
       <w:pPr>
         <w:rPr>
-          <w:rFonts w:ascii="TH Sarabun New" w:eastAsia="SimSun" w:hAnsi="TH Sarabun New" w:cs="TH Sarabun New" w:hint="cs"/>
+          <w:rFonts w:ascii="TH Sarabun New" w:eastAsia="SimSun" w:hAnsi="TH Sarabun New" w:cs="TH Sarabun New"/>
           <w:color w:val="FF0000"/>
           <w:kern w:val="0"/>
           <w:sz w:val="32"/>
@@ -1470,9 +1439,6 @@
         <w:pStyle w:val="TUParagraphNormal"/>
         <w:ind w:firstLine="0"/>
         <w:jc w:val="thaiDistribute"/>
-        <w:rPr>
-          <w:rFonts w:hint="cs"/>
-        </w:rPr>
       </w:pPr>
     </w:p>
     <w:p>
@@ -1481,7 +1447,6 @@
         <w:ind w:firstLine="0"/>
         <w:jc w:val="thaiDistribute"/>
         <w:rPr>
-          <w:rFonts w:hint="cs"/>
           <w:cs/>
         </w:rPr>
       </w:pPr>
@@ -1561,7 +1526,6 @@
         <w:ind w:firstLine="0"/>
         <w:jc w:val="thaiDistribute"/>
         <w:rPr>
-          <w:rFonts w:hint="cs"/>
           <w:color w:val="000000" w:themeColor="text1"/>
         </w:rPr>
       </w:pPr>
@@ -1585,14 +1549,7 @@
           <w:rFonts w:hint="cs"/>
           <w:cs/>
         </w:rPr>
-        <w:t>ข้อมูลสัดส่วนหนี้เสียและสัดส่วนการปรับโครงสร้างหนี้ของสินเชื่อส่วนบุคคล</w:t>
-      </w:r>
-      <w:r>
-        <w:rPr>
-          <w:rFonts w:hint="cs"/>
-          <w:cs/>
-        </w:rPr>
-        <w:t>จากข้อมูลพบว่าสัดส่วนการเป็นหนี้เสียของสินเชื่อส่วนบุคคลมีแนวโน้มเพิ่มขึ้นทุกปีในขณะที่สัดส่วนการปรับโครงสร้างหนี้มีแนวโน้มเพิ่มขึ้นจนถึงปี 2019 และมีแนวโน้มลดลงในปีถัด ๆ ไปซึ่งอาจอสดงได้ถึงจะมีการปรับโครงสร้างหนี้อาจไม่สามารถแก้ปัญหาหนี้เสียอันเกิดจากการที่ไม่สามารถชำระหนี้ได้</w:t>
+        <w:t>ข้อมูลสัดส่วนหนี้เสียและสัดส่วนการปรับโครงสร้างหนี้ของสินเชื่อส่วนบุคคลจากข้อมูลพบว่าสัดส่วนการเป็นหนี้เสียของสินเชื่อส่วนบุคคลมีแนวโน้มเพิ่มขึ้นทุกปีในขณะที่สัดส่วนการปรับโครงสร้างหนี้มีแนวโน้มเพิ่มขึ้นจนถึงปี 2019 และมีแนวโน้มลดลงในปีถัด ๆ ไปซึ่งอาจอสดงได้ถึงจะมีการปรับโครงสร้างหนี้อาจไม่สามารถแก้ปัญหาหนี้เสียอันเกิดจากการที่ไม่สามารถชำระหนี้ได้</w:t>
       </w:r>
     </w:p>
     <w:p>
@@ -2127,13 +2084,22 @@
       <w:pPr>
         <w:jc w:val="thaiDistribute"/>
         <w:rPr>
+          <w:rFonts w:ascii="TH Sarabun New" w:hAnsi="TH Sarabun New" w:cs="TH Sarabun New"/>
+          <w:sz w:val="32"/>
+          <w:szCs w:val="32"/>
+        </w:rPr>
+      </w:pPr>
+      <w:r>
+        <w:tab/>
+      </w:r>
+      <w:r>
+        <w:rPr>
           <w:rFonts w:ascii="TH Sarabun New" w:hAnsi="TH Sarabun New" w:cs="TH Sarabun New" w:hint="cs"/>
           <w:sz w:val="32"/>
           <w:szCs w:val="32"/>
-        </w:rPr>
-      </w:pPr>
-      <w:r>
-        <w:tab/>
+          <w:cs/>
+        </w:rPr>
+        <w:t>ชุดข้อมูลที่นำมาศึกษาคือชุดข้อมูลเกี่ยวกับ</w:t>
       </w:r>
       <w:r>
         <w:rPr>
@@ -2142,7 +2108,7 @@
           <w:szCs w:val="32"/>
           <w:cs/>
         </w:rPr>
-        <w:t>ชุดข้อมูลที่นำมาศึกษาคือชุดข้อมูลเกี่ยวกับ</w:t>
+        <w:t>ข้อมูล</w:t>
       </w:r>
       <w:r>
         <w:rPr>
@@ -2151,7 +2117,16 @@
           <w:szCs w:val="32"/>
           <w:cs/>
         </w:rPr>
-        <w:t>ข้อมูล</w:t>
+        <w:t>สินเชื่อของ</w:t>
+      </w:r>
+      <w:r>
+        <w:rPr>
+          <w:rFonts w:ascii="TH Sarabun New" w:hAnsi="TH Sarabun New" w:cs="TH Sarabun New"/>
+          <w:sz w:val="32"/>
+          <w:szCs w:val="32"/>
+          <w:cs/>
+        </w:rPr>
+        <w:t>ของธนาคารรัฐ</w:t>
       </w:r>
       <w:r>
         <w:rPr>
@@ -2160,16 +2135,16 @@
           <w:szCs w:val="32"/>
           <w:cs/>
         </w:rPr>
-        <w:t>สินเชื่อของ</w:t>
-      </w:r>
-      <w:r>
-        <w:rPr>
-          <w:rFonts w:ascii="TH Sarabun New" w:hAnsi="TH Sarabun New" w:cs="TH Sarabun New"/>
-          <w:sz w:val="32"/>
-          <w:szCs w:val="32"/>
-          <w:cs/>
-        </w:rPr>
-        <w:t>ของธนาคารรัฐ</w:t>
+        <w:t>วิสาหกิจ</w:t>
+      </w:r>
+      <w:r>
+        <w:rPr>
+          <w:rFonts w:ascii="TH Sarabun New" w:hAnsi="TH Sarabun New" w:cs="TH Sarabun New"/>
+          <w:sz w:val="32"/>
+          <w:szCs w:val="32"/>
+          <w:cs/>
+        </w:rPr>
+        <w:t>แห่งหนึ่ง</w:t>
       </w:r>
       <w:r>
         <w:rPr>
@@ -2178,16 +2153,7 @@
           <w:szCs w:val="32"/>
           <w:cs/>
         </w:rPr>
-        <w:t>วิสาหกิจ</w:t>
-      </w:r>
-      <w:r>
-        <w:rPr>
-          <w:rFonts w:ascii="TH Sarabun New" w:hAnsi="TH Sarabun New" w:cs="TH Sarabun New"/>
-          <w:sz w:val="32"/>
-          <w:szCs w:val="32"/>
-          <w:cs/>
-        </w:rPr>
-        <w:t>แห่งหนึ่ง</w:t>
+        <w:t xml:space="preserve"> โดยประกอบด้วยข้อมูลลักษณะของลูกค้าสินเชื่อส่วนบุคคล</w:t>
       </w:r>
       <w:r>
         <w:rPr>
@@ -2196,7 +2162,15 @@
           <w:szCs w:val="32"/>
           <w:cs/>
         </w:rPr>
-        <w:t xml:space="preserve"> โดยประกอบด้วยข้อมูลลักษณะของลูกค้าสินเชื่อส่วนบุคคล</w:t>
+        <w:t xml:space="preserve"> ณ ปี ค</w:t>
+      </w:r>
+      <w:r>
+        <w:rPr>
+          <w:rFonts w:ascii="TH Sarabun New" w:hAnsi="TH Sarabun New" w:cs="TH Sarabun New"/>
+          <w:sz w:val="32"/>
+          <w:szCs w:val="32"/>
+        </w:rPr>
+        <w:t>.</w:t>
       </w:r>
       <w:r>
         <w:rPr>
@@ -2205,7 +2179,7 @@
           <w:szCs w:val="32"/>
           <w:cs/>
         </w:rPr>
-        <w:t xml:space="preserve"> </w:t>
+        <w:t xml:space="preserve">ศ 2021 </w:t>
       </w:r>
       <w:r>
         <w:rPr>
@@ -2214,7 +2188,7 @@
           <w:szCs w:val="32"/>
           <w:cs/>
         </w:rPr>
-        <w:t xml:space="preserve">ณ </w:t>
+        <w:t xml:space="preserve">และข้อมูลการค้างชำระของลูกค้า ณ </w:t>
       </w:r>
       <w:r>
         <w:rPr>
@@ -2240,87 +2214,7 @@
           <w:szCs w:val="32"/>
           <w:cs/>
         </w:rPr>
-        <w:t>ศ</w:t>
-      </w:r>
-      <w:r>
-        <w:rPr>
-          <w:rFonts w:ascii="TH Sarabun New" w:hAnsi="TH Sarabun New" w:cs="TH Sarabun New" w:hint="cs"/>
-          <w:sz w:val="32"/>
-          <w:szCs w:val="32"/>
-          <w:cs/>
-        </w:rPr>
-        <w:t xml:space="preserve"> 202</w:t>
-      </w:r>
-      <w:r>
-        <w:rPr>
-          <w:rFonts w:ascii="TH Sarabun New" w:hAnsi="TH Sarabun New" w:cs="TH Sarabun New" w:hint="cs"/>
-          <w:sz w:val="32"/>
-          <w:szCs w:val="32"/>
-          <w:cs/>
-        </w:rPr>
-        <w:t xml:space="preserve">1 </w:t>
-      </w:r>
-      <w:r>
-        <w:rPr>
-          <w:rFonts w:ascii="TH Sarabun New" w:hAnsi="TH Sarabun New" w:cs="TH Sarabun New" w:hint="cs"/>
-          <w:sz w:val="32"/>
-          <w:szCs w:val="32"/>
-          <w:cs/>
-        </w:rPr>
-        <w:t xml:space="preserve">และข้อมูลการค้างชำระของลูกค้า </w:t>
-      </w:r>
-      <w:r>
-        <w:rPr>
-          <w:rFonts w:ascii="TH Sarabun New" w:hAnsi="TH Sarabun New" w:cs="TH Sarabun New" w:hint="cs"/>
-          <w:sz w:val="32"/>
-          <w:szCs w:val="32"/>
-          <w:cs/>
-        </w:rPr>
-        <w:t xml:space="preserve">ณ </w:t>
-      </w:r>
-      <w:r>
-        <w:rPr>
-          <w:rFonts w:ascii="TH Sarabun New" w:hAnsi="TH Sarabun New" w:cs="TH Sarabun New" w:hint="cs"/>
-          <w:sz w:val="32"/>
-          <w:szCs w:val="32"/>
-          <w:cs/>
-        </w:rPr>
-        <w:t xml:space="preserve">ปี </w:t>
-      </w:r>
-      <w:r>
-        <w:rPr>
-          <w:rFonts w:ascii="TH Sarabun New" w:hAnsi="TH Sarabun New" w:cs="TH Sarabun New" w:hint="cs"/>
-          <w:sz w:val="32"/>
-          <w:szCs w:val="32"/>
-          <w:cs/>
-        </w:rPr>
-        <w:t>ค</w:t>
-      </w:r>
-      <w:r>
-        <w:rPr>
-          <w:rFonts w:ascii="TH Sarabun New" w:hAnsi="TH Sarabun New" w:cs="TH Sarabun New"/>
-          <w:sz w:val="32"/>
-          <w:szCs w:val="32"/>
-        </w:rPr>
-        <w:t>.</w:t>
-      </w:r>
-      <w:r>
-        <w:rPr>
-          <w:rFonts w:ascii="TH Sarabun New" w:hAnsi="TH Sarabun New" w:cs="TH Sarabun New" w:hint="cs"/>
-          <w:sz w:val="32"/>
-          <w:szCs w:val="32"/>
-          <w:cs/>
-        </w:rPr>
-        <w:t>ศ 202</w:t>
-      </w:r>
-      <w:r>
-        <w:rPr>
-          <w:rFonts w:ascii="TH Sarabun New" w:hAnsi="TH Sarabun New" w:cs="TH Sarabun New" w:hint="cs"/>
-          <w:sz w:val="32"/>
-          <w:szCs w:val="32"/>
-          <w:cs/>
-        </w:rPr>
-        <w:t>2 เพื่อพิจารณาลูกค้าที่ผิดนัดชำระใน 1 ปีข้างหน้า</w:t>
+        <w:t>ศ 2022 เพื่อพิจารณาลูกค้าที่ผิดนัดชำระใน 1 ปีข้างหน้า</w:t>
       </w:r>
       <w:r>
         <w:rPr>
@@ -2337,7 +2231,6 @@
         <w:ind w:firstLine="0"/>
         <w:jc w:val="thaiDistribute"/>
         <w:rPr>
-          <w:rFonts w:hint="cs"/>
           <w:cs/>
         </w:rPr>
       </w:pPr>
@@ -2349,7 +2242,7 @@
           <w14:ligatures w14:val="standardContextual"/>
         </w:rPr>
         <w:drawing>
-          <wp:inline distT="0" distB="0" distL="0" distR="0" wp14:anchorId="2714B576" wp14:editId="40485B14">
+          <wp:inline distT="0" distB="0" distL="0" distR="0" wp14:anchorId="2714B576" wp14:editId="72B8CF43">
             <wp:extent cx="5943600" cy="772160"/>
             <wp:effectExtent l="0" t="0" r="0" b="8890"/>
             <wp:docPr id="1629968494" name="Picture 4"/>
@@ -2510,7 +2403,6 @@
         <w:ind w:firstLine="0"/>
         <w:jc w:val="thaiDistribute"/>
         <w:rPr>
-          <w:rFonts w:hint="cs"/>
           <w:cs/>
         </w:rPr>
       </w:pPr>
@@ -2569,165 +2461,220 @@
     </w:p>
     <w:p>
       <w:pPr>
-        <w:jc w:val="thaiDistribute"/>
-        <w:rPr>
-          <w:sz w:val="28"/>
-        </w:rPr>
-      </w:pPr>
-      <w:r>
-        <w:rPr>
-          <w:rFonts w:ascii="TH Sarabun New" w:hAnsi="TH Sarabun New" w:cs="TH Sarabun New"/>
-          <w:sz w:val="32"/>
-          <w:szCs w:val="32"/>
-          <w:cs/>
-        </w:rPr>
-        <w:tab/>
-      </w:r>
-      <w:r>
-        <w:rPr>
-          <w:rFonts w:ascii="TH Sarabun New" w:hAnsi="TH Sarabun New" w:cs="TH Sarabun New"/>
-          <w:sz w:val="32"/>
-          <w:szCs w:val="32"/>
-          <w:cs/>
-        </w:rPr>
-        <w:t>เพื่อศึกษาปัจจัยที่มีอิทธิพล</w:t>
-      </w:r>
-      <w:r>
-        <w:rPr>
-          <w:rFonts w:ascii="TH Sarabun New" w:hAnsi="TH Sarabun New" w:cs="TH Sarabun New" w:hint="cs"/>
-          <w:sz w:val="32"/>
-          <w:szCs w:val="32"/>
-          <w:cs/>
-        </w:rPr>
-        <w:t>หรือมีความสัมพันธ์</w:t>
-      </w:r>
-      <w:r>
-        <w:rPr>
-          <w:rFonts w:ascii="TH Sarabun New" w:hAnsi="TH Sarabun New" w:cs="TH Sarabun New"/>
-          <w:sz w:val="32"/>
-          <w:szCs w:val="32"/>
-          <w:cs/>
-        </w:rPr>
-        <w:t>ต่อการผิดนัดชำระหนี้ของลูกหนี้</w:t>
-      </w:r>
-      <w:r>
-        <w:rPr>
-          <w:rFonts w:ascii="TH Sarabun New" w:hAnsi="TH Sarabun New" w:cs="TH Sarabun New" w:hint="cs"/>
-          <w:sz w:val="32"/>
-          <w:szCs w:val="32"/>
-          <w:cs/>
-        </w:rPr>
-        <w:t>สินเชื่อส่วนบุคคล</w:t>
-      </w:r>
-      <w:r>
-        <w:rPr>
-          <w:rFonts w:ascii="TH Sarabun New" w:hAnsi="TH Sarabun New" w:cs="TH Sarabun New"/>
-          <w:sz w:val="32"/>
-          <w:szCs w:val="32"/>
-          <w:cs/>
-        </w:rPr>
-        <w:t xml:space="preserve"> วิเคราะห์และสร้างแบบจำลองผ่านวิธีการถดถอยโลจิสติก (</w:t>
-      </w:r>
-      <w:r>
-        <w:rPr>
-          <w:rFonts w:ascii="TH Sarabun New" w:hAnsi="TH Sarabun New" w:cs="TH Sarabun New"/>
-          <w:sz w:val="32"/>
-          <w:szCs w:val="32"/>
-        </w:rPr>
-        <w:t xml:space="preserve">Logistic Regression) </w:t>
-      </w:r>
-      <w:r>
-        <w:rPr>
-          <w:rFonts w:ascii="TH Sarabun New" w:hAnsi="TH Sarabun New" w:cs="TH Sarabun New"/>
-          <w:sz w:val="32"/>
-          <w:szCs w:val="32"/>
-          <w:cs/>
-        </w:rPr>
-        <w:t>โดยข้อมูลที่ใช้ในการศึกษา คือ ข้อมูลลูกหนี้สินเชื่อ</w:t>
-      </w:r>
-      <w:r>
-        <w:rPr>
-          <w:rFonts w:ascii="TH Sarabun New" w:hAnsi="TH Sarabun New" w:cs="TH Sarabun New" w:hint="cs"/>
-          <w:sz w:val="32"/>
-          <w:szCs w:val="32"/>
-          <w:cs/>
-        </w:rPr>
-        <w:t>ส่วนบุคคล</w:t>
-      </w:r>
-      <w:r>
-        <w:rPr>
-          <w:rFonts w:ascii="TH Sarabun New" w:hAnsi="TH Sarabun New" w:cs="TH Sarabun New"/>
-          <w:sz w:val="32"/>
-          <w:szCs w:val="32"/>
-          <w:cs/>
-        </w:rPr>
-        <w:t xml:space="preserve"> ของธนาคารรัฐ</w:t>
-      </w:r>
-      <w:r>
-        <w:rPr>
-          <w:rFonts w:ascii="TH Sarabun New" w:hAnsi="TH Sarabun New" w:cs="TH Sarabun New" w:hint="cs"/>
-          <w:sz w:val="32"/>
-          <w:szCs w:val="32"/>
-          <w:cs/>
-        </w:rPr>
-        <w:t>วิสาหกิจ</w:t>
-      </w:r>
-      <w:r>
-        <w:rPr>
-          <w:rFonts w:ascii="TH Sarabun New" w:hAnsi="TH Sarabun New" w:cs="TH Sarabun New"/>
-          <w:sz w:val="32"/>
-          <w:szCs w:val="32"/>
-          <w:cs/>
-        </w:rPr>
-        <w:t>แห่งหนึ่ง</w:t>
-      </w:r>
-    </w:p>
-    <w:p/>
-    <w:p>
-      <w:pPr>
-        <w:rPr>
-          <w:rFonts w:ascii="TH Sarabun New" w:eastAsia="SimSun" w:hAnsi="TH Sarabun New" w:cs="TH Sarabun New"/>
+        <w:rPr>
+          <w:rFonts w:ascii="TH Sarabun New" w:eastAsia="SimSun" w:hAnsi="TH Sarabun New" w:cs="TH Sarabun New" w:hint="cs"/>
           <w:b/>
           <w:bCs/>
-          <w:kern w:val="0"/>
-          <w:sz w:val="32"/>
-          <w:szCs w:val="32"/>
-          <w14:ligatures w14:val="none"/>
-        </w:rPr>
-      </w:pPr>
-      <w:r>
-        <w:rPr>
-          <w:rFonts w:ascii="TH Sarabun New" w:eastAsia="SimSun" w:hAnsi="TH Sarabun New" w:cs="TH Sarabun New"/>
+          <w:color w:val="FF0000"/>
+          <w:kern w:val="0"/>
+          <w:sz w:val="32"/>
+          <w:szCs w:val="32"/>
+          <w14:ligatures w14:val="none"/>
+        </w:rPr>
+      </w:pPr>
+      <w:r>
+        <w:rPr>
+          <w:rFonts w:ascii="TH Sarabun New" w:eastAsia="SimSun" w:hAnsi="TH Sarabun New" w:cs="TH Sarabun New" w:hint="cs"/>
           <w:b/>
           <w:bCs/>
-          <w:kern w:val="0"/>
-          <w:sz w:val="32"/>
-          <w:szCs w:val="32"/>
-          <w:cs/>
-          <w14:ligatures w14:val="none"/>
-        </w:rPr>
-        <w:t>5.ผลที่คาดหวัง</w:t>
-      </w:r>
-      <w:r>
-        <w:rPr>
-          <w:rFonts w:ascii="TH Sarabun New" w:eastAsia="SimSun" w:hAnsi="TH Sarabun New" w:cs="TH Sarabun New"/>
+          <w:color w:val="FF0000"/>
+          <w:kern w:val="0"/>
+          <w:sz w:val="32"/>
+          <w:szCs w:val="32"/>
+          <w:cs/>
+          <w14:ligatures w14:val="none"/>
+        </w:rPr>
+        <w:t>ทบทวนวรรณกรรมเอามาใส่ในส่วนนี้</w:t>
+      </w:r>
+      <w:r>
+        <w:rPr>
+          <w:rFonts w:ascii="TH Sarabun New" w:eastAsia="SimSun" w:hAnsi="TH Sarabun New" w:cs="TH Sarabun New" w:hint="cs"/>
           <w:b/>
           <w:bCs/>
-          <w:kern w:val="0"/>
-          <w:sz w:val="32"/>
-          <w:szCs w:val="32"/>
-          <w14:ligatures w14:val="none"/>
-        </w:rPr>
-        <w:t>:</w:t>
-      </w:r>
-      <w:r>
-        <w:rPr>
-          <w:rFonts w:ascii="TH Sarabun New" w:eastAsia="SimSun" w:hAnsi="TH Sarabun New" w:cs="TH Sarabun New"/>
+          <w:color w:val="FF0000"/>
+          <w:kern w:val="0"/>
+          <w:sz w:val="32"/>
+          <w:szCs w:val="32"/>
+          <w:cs/>
+          <w14:ligatures w14:val="none"/>
+        </w:rPr>
+        <w:t xml:space="preserve"> เพื่อเล่าข้อส่วนที่สามารถทำเพิ่มได้</w:t>
+      </w:r>
+    </w:p>
+    <w:p>
+      <w:pPr>
+        <w:rPr>
+          <w:rFonts w:ascii="TH Sarabun New" w:eastAsia="SimSun" w:hAnsi="TH Sarabun New" w:cs="TH Sarabun New" w:hint="cs"/>
           <w:b/>
           <w:bCs/>
           <w:kern w:val="0"/>
           <w:sz w:val="32"/>
           <w:szCs w:val="32"/>
+          <w14:ligatures w14:val="none"/>
+        </w:rPr>
+      </w:pPr>
+    </w:p>
+    <w:p>
+      <w:pPr>
+        <w:jc w:val="thaiDistribute"/>
+        <w:rPr>
+          <w:sz w:val="28"/>
+        </w:rPr>
+      </w:pPr>
+      <w:r>
+        <w:rPr>
+          <w:rFonts w:ascii="TH Sarabun New" w:hAnsi="TH Sarabun New" w:cs="TH Sarabun New"/>
+          <w:sz w:val="32"/>
+          <w:szCs w:val="32"/>
+          <w:cs/>
+        </w:rPr>
+        <w:tab/>
+      </w:r>
+      <w:r>
+        <w:rPr>
+          <w:rFonts w:ascii="TH Sarabun New" w:hAnsi="TH Sarabun New" w:cs="TH Sarabun New"/>
+          <w:sz w:val="32"/>
+          <w:szCs w:val="32"/>
+          <w:cs/>
+        </w:rPr>
+        <w:t>เพื่อศึกษาปัจจัยที่มีอิทธิพล</w:t>
+      </w:r>
+      <w:r>
+        <w:rPr>
+          <w:rFonts w:ascii="TH Sarabun New" w:hAnsi="TH Sarabun New" w:cs="TH Sarabun New" w:hint="cs"/>
+          <w:sz w:val="32"/>
+          <w:szCs w:val="32"/>
+          <w:cs/>
+        </w:rPr>
+        <w:t>หรือมีความสัมพันธ์</w:t>
+      </w:r>
+      <w:r>
+        <w:rPr>
+          <w:rFonts w:ascii="TH Sarabun New" w:hAnsi="TH Sarabun New" w:cs="TH Sarabun New"/>
+          <w:sz w:val="32"/>
+          <w:szCs w:val="32"/>
+          <w:cs/>
+        </w:rPr>
+        <w:t>ต่อการผิดนัดชำระหนี้ของลูกหนี้</w:t>
+      </w:r>
+      <w:r>
+        <w:rPr>
+          <w:rFonts w:ascii="TH Sarabun New" w:hAnsi="TH Sarabun New" w:cs="TH Sarabun New" w:hint="cs"/>
+          <w:sz w:val="32"/>
+          <w:szCs w:val="32"/>
+          <w:cs/>
+        </w:rPr>
+        <w:t>สินเชื่อส่วนบุคคล</w:t>
+      </w:r>
+      <w:r>
+        <w:rPr>
+          <w:rFonts w:ascii="TH Sarabun New" w:hAnsi="TH Sarabun New" w:cs="TH Sarabun New"/>
+          <w:sz w:val="32"/>
+          <w:szCs w:val="32"/>
+          <w:cs/>
+        </w:rPr>
+        <w:t xml:space="preserve"> วิเคราะห์และสร้างแบบจำลองผ่านวิธีการถดถอยโลจิสติก (</w:t>
+      </w:r>
+      <w:r>
+        <w:rPr>
+          <w:rFonts w:ascii="TH Sarabun New" w:hAnsi="TH Sarabun New" w:cs="TH Sarabun New"/>
+          <w:sz w:val="32"/>
+          <w:szCs w:val="32"/>
+        </w:rPr>
+        <w:t xml:space="preserve">Logistic Regression) </w:t>
+      </w:r>
+      <w:r>
+        <w:rPr>
+          <w:rFonts w:ascii="TH Sarabun New" w:hAnsi="TH Sarabun New" w:cs="TH Sarabun New"/>
+          <w:sz w:val="32"/>
+          <w:szCs w:val="32"/>
+          <w:cs/>
+        </w:rPr>
+        <w:t>โดยข้อมูลที่ใช้ในการศึกษา คือ ข้อมูลลูกหนี้สินเชื่อ</w:t>
+      </w:r>
+      <w:r>
+        <w:rPr>
+          <w:rFonts w:ascii="TH Sarabun New" w:hAnsi="TH Sarabun New" w:cs="TH Sarabun New" w:hint="cs"/>
+          <w:sz w:val="32"/>
+          <w:szCs w:val="32"/>
+          <w:cs/>
+        </w:rPr>
+        <w:t>ส่วนบุคคล</w:t>
+      </w:r>
+      <w:r>
+        <w:rPr>
+          <w:rFonts w:ascii="TH Sarabun New" w:hAnsi="TH Sarabun New" w:cs="TH Sarabun New"/>
+          <w:sz w:val="32"/>
+          <w:szCs w:val="32"/>
+          <w:cs/>
+        </w:rPr>
+        <w:t xml:space="preserve"> ของธนาคารรัฐ</w:t>
+      </w:r>
+      <w:r>
+        <w:rPr>
+          <w:rFonts w:ascii="TH Sarabun New" w:hAnsi="TH Sarabun New" w:cs="TH Sarabun New" w:hint="cs"/>
+          <w:sz w:val="32"/>
+          <w:szCs w:val="32"/>
+          <w:cs/>
+        </w:rPr>
+        <w:t>วิสาหกิจ</w:t>
+      </w:r>
+      <w:r>
+        <w:rPr>
+          <w:rFonts w:ascii="TH Sarabun New" w:hAnsi="TH Sarabun New" w:cs="TH Sarabun New"/>
+          <w:sz w:val="32"/>
+          <w:szCs w:val="32"/>
+          <w:cs/>
+        </w:rPr>
+        <w:t>แห่งหนึ่ง</w:t>
+      </w:r>
+    </w:p>
+    <w:p/>
+    <w:p>
+      <w:pPr>
+        <w:rPr>
+          <w:rFonts w:ascii="TH Sarabun New" w:eastAsia="SimSun" w:hAnsi="TH Sarabun New" w:cs="TH Sarabun New"/>
+          <w:b/>
+          <w:bCs/>
+          <w:kern w:val="0"/>
+          <w:sz w:val="32"/>
+          <w:szCs w:val="32"/>
+          <w14:ligatures w14:val="none"/>
+        </w:rPr>
+      </w:pPr>
+      <w:r>
+        <w:rPr>
+          <w:rFonts w:ascii="TH Sarabun New" w:eastAsia="SimSun" w:hAnsi="TH Sarabun New" w:cs="TH Sarabun New"/>
+          <w:b/>
+          <w:bCs/>
+          <w:kern w:val="0"/>
+          <w:sz w:val="32"/>
+          <w:szCs w:val="32"/>
+          <w:cs/>
+          <w14:ligatures w14:val="none"/>
+        </w:rPr>
+        <w:t>5.ผลที่คาดหวัง</w:t>
+      </w:r>
+      <w:r>
+        <w:rPr>
+          <w:rFonts w:ascii="TH Sarabun New" w:eastAsia="SimSun" w:hAnsi="TH Sarabun New" w:cs="TH Sarabun New"/>
+          <w:b/>
+          <w:bCs/>
+          <w:kern w:val="0"/>
+          <w:sz w:val="32"/>
+          <w:szCs w:val="32"/>
+          <w14:ligatures w14:val="none"/>
+        </w:rPr>
+        <w:t>:</w:t>
+      </w:r>
+      <w:r>
+        <w:rPr>
+          <w:rFonts w:ascii="TH Sarabun New" w:eastAsia="SimSun" w:hAnsi="TH Sarabun New" w:cs="TH Sarabun New"/>
+          <w:b/>
+          <w:bCs/>
+          <w:kern w:val="0"/>
+          <w:sz w:val="32"/>
+          <w:szCs w:val="32"/>
           <w:cs/>
           <w14:ligatures w14:val="none"/>
         </w:rPr>
@@ -2765,16 +2712,7 @@
           <w:szCs w:val="32"/>
           <w:cs/>
         </w:rPr>
-        <w:t>บริหารความเสี่ยง</w:t>
-      </w:r>
-      <w:r>
-        <w:rPr>
-          <w:rFonts w:ascii="TH Sarabun New" w:hAnsi="TH Sarabun New" w:cs="TH Sarabun New" w:hint="cs"/>
-          <w:sz w:val="24"/>
-          <w:szCs w:val="32"/>
-          <w:cs/>
-        </w:rPr>
-        <w:t>หรือ</w:t>
+        <w:t>บริหารความเสี่ยงหรือ</w:t>
       </w:r>
       <w:r>
         <w:rPr>
@@ -3436,6 +3374,7 @@
   <w:style w:type="character" w:default="1" w:styleId="DefaultParagraphFont">
     <w:name w:val="Default Paragraph Font"/>
     <w:uiPriority w:val="1"/>
+    <w:semiHidden/>
     <w:unhideWhenUsed/>
   </w:style>
   <w:style w:type="table" w:default="1" w:styleId="TableNormal">

--- a/proposal.docx
+++ b/proposal.docx
@@ -156,7 +156,7 @@
           <w:lang w:val="th-TH"/>
         </w:rPr>
         <w:drawing>
-          <wp:anchor distT="0" distB="0" distL="114300" distR="114300" simplePos="0" relativeHeight="251658240" behindDoc="0" locked="0" layoutInCell="1" allowOverlap="1" wp14:anchorId="50FB63B5" wp14:editId="75D72C0B">
+          <wp:anchor distT="0" distB="0" distL="114300" distR="114300" simplePos="0" relativeHeight="251659264" behindDoc="0" locked="0" layoutInCell="1" allowOverlap="1" wp14:anchorId="00AB0590" wp14:editId="3C011950">
             <wp:simplePos x="0" y="0"/>
             <wp:positionH relativeFrom="column">
               <wp:posOffset>19050</wp:posOffset>
@@ -179,7 +179,7 @@
                     <pic:cNvPicPr/>
                   </pic:nvPicPr>
                   <pic:blipFill>
-                    <a:blip r:embed="rId5">
+                    <a:blip r:embed="rId4">
                       <a:extLst>
                         <a:ext uri="{28A0092B-C50C-407E-A947-70E740481C1C}">
                           <a14:useLocalDpi xmlns:a14="http://schemas.microsoft.com/office/drawing/2010/main" val="0"/>
@@ -249,79 +249,7 @@
           <w:cs/>
           <w14:ligatures w14:val="none"/>
         </w:rPr>
-        <w:t>จากข้อมูลสถานะหนี้ครัวเรือนจาก</w:t>
-      </w:r>
-      <w:r>
-        <w:rPr>
-          <w:rFonts w:ascii="TH Sarabun New" w:eastAsia="SimSun" w:hAnsi="TH Sarabun New" w:cs="TH Sarabun New" w:hint="cs"/>
-          <w:color w:val="000000" w:themeColor="text1"/>
-          <w:kern w:val="0"/>
-          <w:sz w:val="32"/>
-          <w:szCs w:val="32"/>
-          <w:cs/>
-          <w14:ligatures w14:val="none"/>
-        </w:rPr>
-        <w:t xml:space="preserve"> </w:t>
-      </w:r>
-      <w:r>
-        <w:rPr>
-          <w:rFonts w:ascii="TH Sarabun New" w:eastAsia="SimSun" w:hAnsi="TH Sarabun New" w:cs="TH Sarabun New" w:hint="cs"/>
-          <w:color w:val="000000" w:themeColor="text1"/>
-          <w:kern w:val="0"/>
-          <w:sz w:val="32"/>
-          <w:szCs w:val="32"/>
-          <w:cs/>
-          <w14:ligatures w14:val="none"/>
-        </w:rPr>
-        <w:t>บริษัท ข้อมูลเครดิต</w:t>
-      </w:r>
-      <w:r>
-        <w:rPr>
-          <w:rFonts w:ascii="TH Sarabun New" w:eastAsia="SimSun" w:hAnsi="TH Sarabun New" w:cs="TH Sarabun New" w:hint="cs"/>
-          <w:color w:val="000000" w:themeColor="text1"/>
-          <w:kern w:val="0"/>
-          <w:sz w:val="32"/>
-          <w:szCs w:val="32"/>
-          <w:cs/>
-          <w14:ligatures w14:val="none"/>
-        </w:rPr>
-        <w:t xml:space="preserve">แห่งชาติ </w:t>
-      </w:r>
-      <w:r>
-        <w:rPr>
-          <w:rFonts w:ascii="TH Sarabun New" w:eastAsia="SimSun" w:hAnsi="TH Sarabun New" w:cs="TH Sarabun New" w:hint="cs"/>
-          <w:color w:val="000000" w:themeColor="text1"/>
-          <w:kern w:val="0"/>
-          <w:sz w:val="32"/>
-          <w:szCs w:val="32"/>
-          <w:cs/>
-          <w14:ligatures w14:val="none"/>
-        </w:rPr>
-        <w:t>พบว่า</w:t>
-      </w:r>
-      <w:r>
-        <w:rPr>
-          <w:rFonts w:ascii="TH Sarabun New" w:eastAsia="SimSun" w:hAnsi="TH Sarabun New" w:cs="TH Sarabun New" w:hint="cs"/>
-          <w:color w:val="000000" w:themeColor="text1"/>
-          <w:kern w:val="0"/>
-          <w:sz w:val="32"/>
-          <w:szCs w:val="32"/>
-          <w:cs/>
-          <w14:ligatures w14:val="none"/>
-        </w:rPr>
-        <w:t>แนวโน้มการยอด</w:t>
-      </w:r>
-      <w:r>
-        <w:rPr>
-          <w:rFonts w:ascii="TH Sarabun New" w:eastAsia="SimSun" w:hAnsi="TH Sarabun New" w:cs="TH Sarabun New" w:hint="cs"/>
-          <w:color w:val="000000" w:themeColor="text1"/>
-          <w:kern w:val="0"/>
-          <w:sz w:val="32"/>
-          <w:szCs w:val="32"/>
-          <w:cs/>
-          <w14:ligatures w14:val="none"/>
-        </w:rPr>
-        <w:t>คงค้างสะสมมีแนวโน้มเพิ่มขึ้นทุกปีโดยใน</w:t>
+        <w:t>จากข้อมูลสถานะหนี้ครัวเรือนจาก บริษัท ข้อมูลเครดิตแห่งชาติ พบว่าแนวโน้มการยอดคงค้างสะสมมีแนวโน้มเพิ่มขึ้นทุกปีโดยใน</w:t>
       </w:r>
       <w:r>
         <w:rPr>
@@ -582,14 +510,21 @@
           <w:rFonts w:hint="cs"/>
           <w:cs/>
         </w:rPr>
-        <w:t>จากภาพที่ 1.1 จำนวนยอดคงค้าง ณ ปี 2024 สินเชื่อที่มียอดคงค้างสูงสุดจะเป็น สินเชื่อบ้าน รองลงมาเป็นสินเชื่อรถยนต์ และสินเชื่อส่วนบุคคล</w:t>
+        <w:t>จากภาพที่ 1.1 จำนวนยอดคงค้าง ณ ปี 2024 สินเชื่อที่มียอดคงค้างสูงสุดจะเป็น สินเชื่อบ้าน รองลงมาเป็นสินเชื่อรถยนต์ และสินเชื่อส่วนบุคคลและมียอดคงค้างเพิ่มขึ้นจากปีที่แล้วจากการปล่อยสินเชื่อและการใช้วงเงินที่เพิ่มขึ้น</w:t>
       </w:r>
       <w:r>
         <w:rPr>
           <w:rFonts w:hint="cs"/>
-          <w:cs/>
-        </w:rPr>
-        <w:t>และมียอดคงค้างเพิ่มขึ้นจากปีที่แล้วจากการปล่อยสินเชื่อและการใช้วงเงินที่เพิ่มขึ้น</w:t>
+          <w:color w:val="000000" w:themeColor="text1"/>
+          <w:cs/>
+        </w:rPr>
+        <w:t xml:space="preserve">ในขณะเดียวกับการปล่อยสินเชื่อที่เพิ่มขึ้นก็ก่อให้เกิดหนี้เสีย </w:t>
+      </w:r>
+      <w:r>
+        <w:rPr>
+          <w:color w:val="000000" w:themeColor="text1"/>
+        </w:rPr>
+        <w:t xml:space="preserve">(NPL) </w:t>
       </w:r>
       <w:r>
         <w:rPr>
@@ -597,13 +532,7 @@
           <w:color w:val="000000" w:themeColor="text1"/>
           <w:cs/>
         </w:rPr>
-        <w:t xml:space="preserve">ในขณะเดียวกับการปล่อยสินเชื่อที่เพิ่มขึ้นก็ก่อให้เกิดหนี้เสีย </w:t>
-      </w:r>
-      <w:r>
-        <w:rPr>
-          <w:color w:val="000000" w:themeColor="text1"/>
-        </w:rPr>
-        <w:t xml:space="preserve">(NPL) </w:t>
+        <w:t>ที่เพิ่มขึ้น</w:t>
       </w:r>
       <w:r>
         <w:rPr>
@@ -611,7 +540,7 @@
           <w:color w:val="000000" w:themeColor="text1"/>
           <w:cs/>
         </w:rPr>
-        <w:t>ที่เพิ่มขึ้น</w:t>
+        <w:t>อันเกิด</w:t>
       </w:r>
       <w:r>
         <w:rPr>
@@ -619,7 +548,7 @@
           <w:color w:val="000000" w:themeColor="text1"/>
           <w:cs/>
         </w:rPr>
-        <w:t>อันเกิด</w:t>
+        <w:t>จากการผิดนัดชำระ</w:t>
       </w:r>
       <w:r>
         <w:rPr>
@@ -627,7 +556,7 @@
           <w:color w:val="000000" w:themeColor="text1"/>
           <w:cs/>
         </w:rPr>
-        <w:t>จากการผิดนัดชำระ</w:t>
+        <w:t>เช่นกัน</w:t>
       </w:r>
       <w:r>
         <w:rPr>
@@ -635,7 +564,7 @@
           <w:color w:val="000000" w:themeColor="text1"/>
           <w:cs/>
         </w:rPr>
-        <w:t>เช่นกัน</w:t>
+        <w:t xml:space="preserve">  </w:t>
       </w:r>
       <w:r>
         <w:rPr>
@@ -643,7 +572,7 @@
           <w:color w:val="000000" w:themeColor="text1"/>
           <w:cs/>
         </w:rPr>
-        <w:t xml:space="preserve">  </w:t>
+        <w:t>ซึ่ง</w:t>
       </w:r>
       <w:r>
         <w:rPr>
@@ -651,7 +580,7 @@
           <w:color w:val="000000" w:themeColor="text1"/>
           <w:cs/>
         </w:rPr>
-        <w:t>ซึ่ง</w:t>
+        <w:t xml:space="preserve">หนึ่งในสินเชื่อที่มีหนี้เสียมากที่สุดและมีแนวโน้มที่จะมีหนี้เสียเพิ่มขึ้นคือสินเชื่อส่วนบุคคล </w:t>
       </w:r>
       <w:r>
         <w:rPr>
@@ -659,7 +588,7 @@
           <w:color w:val="000000" w:themeColor="text1"/>
           <w:cs/>
         </w:rPr>
-        <w:t xml:space="preserve">หนึ่งในสินเชื่อที่มีหนี้เสียมากที่สุดและมีแนวโน้มที่จะมีหนี้เสียเพิ่มขึ้นคือสินเชื่อส่วนบุคคล </w:t>
+        <w:t>อีกทั้งการปล่อยสินเชื่อส่วนบุคคลของธนาคารยังมีปริมาณมากที่สุดเมื่อเทียบกับสินเชื่อประเภทอื่นและสัดส่วนการปรับโครงสร้างหนี้ที่เพิ่มขึ้นทุกปีจากการที่ไม่สามารถชำระหนี้ได้  เนื่องจาก</w:t>
       </w:r>
       <w:r>
         <w:rPr>
@@ -667,7 +596,7 @@
           <w:color w:val="000000" w:themeColor="text1"/>
           <w:cs/>
         </w:rPr>
-        <w:t>อีกทั้งการปล่อยสินเชื่อส่วนบุคคลของธนาคารยังมีปริมาณมากที่สุดเมื่อเทียบกับสินเชื่อประเภทอื่น</w:t>
+        <w:t>สามารถเข้าถึงได้ง่าย</w:t>
       </w:r>
       <w:r>
         <w:rPr>
@@ -675,47 +604,7 @@
           <w:color w:val="000000" w:themeColor="text1"/>
           <w:cs/>
         </w:rPr>
-        <w:t>และสัดส่วนการปรับโครงสร้างหนี้ที่เพิ่มขึ้นทุกปีจากการที่ไม่สามารถชำระหนี้ได้</w:t>
-      </w:r>
-      <w:r>
-        <w:rPr>
-          <w:rFonts w:hint="cs"/>
-          <w:color w:val="000000" w:themeColor="text1"/>
-          <w:cs/>
-        </w:rPr>
-        <w:t xml:space="preserve"> </w:t>
-      </w:r>
-      <w:r>
-        <w:rPr>
-          <w:rFonts w:hint="cs"/>
-          <w:color w:val="000000" w:themeColor="text1"/>
-          <w:cs/>
-        </w:rPr>
-        <w:t xml:space="preserve"> เนื่องจาก</w:t>
-      </w:r>
-      <w:r>
-        <w:rPr>
-          <w:rFonts w:hint="cs"/>
-          <w:color w:val="000000" w:themeColor="text1"/>
-          <w:cs/>
-        </w:rPr>
-        <w:t>สามารถเข้าถึงได้ง่าย</w:t>
-      </w:r>
-      <w:r>
-        <w:rPr>
-          <w:rFonts w:hint="cs"/>
-          <w:color w:val="000000" w:themeColor="text1"/>
-          <w:cs/>
-        </w:rPr>
-        <w:t>จึงทำให้ ต้องจับตา</w:t>
-      </w:r>
-      <w:r>
-        <w:rPr>
-          <w:rFonts w:hint="cs"/>
-          <w:color w:val="000000" w:themeColor="text1"/>
-          <w:cs/>
-        </w:rPr>
-        <w:t>สินเชื่อประเภทนี้เป็นพิเศษ</w:t>
+        <w:t>จึงทำให้ ต้องจับตาสินเชื่อประเภทนี้เป็นพิเศษ</w:t>
       </w:r>
     </w:p>
     <w:p>
@@ -787,7 +676,7 @@
           <w:szCs w:val="32"/>
         </w:rPr>
         <w:drawing>
-          <wp:anchor distT="0" distB="0" distL="114300" distR="114300" simplePos="0" relativeHeight="251659264" behindDoc="0" locked="0" layoutInCell="1" allowOverlap="1" wp14:anchorId="1EBAEF47" wp14:editId="7C583781">
+          <wp:anchor distT="0" distB="0" distL="114300" distR="114300" simplePos="0" relativeHeight="251660288" behindDoc="0" locked="0" layoutInCell="1" allowOverlap="1" wp14:anchorId="1134EE27" wp14:editId="36A1162D">
             <wp:simplePos x="0" y="0"/>
             <wp:positionH relativeFrom="column">
               <wp:posOffset>0</wp:posOffset>
@@ -810,7 +699,7 @@
                     <pic:cNvPicPr/>
                   </pic:nvPicPr>
                   <pic:blipFill>
-                    <a:blip r:embed="rId6">
+                    <a:blip r:embed="rId5">
                       <a:extLst>
                         <a:ext uri="{28A0092B-C50C-407E-A947-70E740481C1C}">
                           <a14:useLocalDpi xmlns:a14="http://schemas.microsoft.com/office/drawing/2010/main" val="0"/>
@@ -930,7 +819,7 @@
           <w:color w:val="000000" w:themeColor="text1"/>
         </w:rPr>
         <w:drawing>
-          <wp:anchor distT="0" distB="0" distL="114300" distR="114300" simplePos="0" relativeHeight="251660288" behindDoc="0" locked="0" layoutInCell="1" allowOverlap="1" wp14:anchorId="7BC74C1F" wp14:editId="76860A0A">
+          <wp:anchor distT="0" distB="0" distL="114300" distR="114300" simplePos="0" relativeHeight="251661312" behindDoc="0" locked="0" layoutInCell="1" allowOverlap="1" wp14:anchorId="5CDC852D" wp14:editId="12EDFE78">
             <wp:simplePos x="0" y="0"/>
             <wp:positionH relativeFrom="column">
               <wp:posOffset>789305</wp:posOffset>
@@ -953,7 +842,7 @@
                     <pic:cNvPicPr/>
                   </pic:nvPicPr>
                   <pic:blipFill>
-                    <a:blip r:embed="rId7">
+                    <a:blip r:embed="rId6">
                       <a:extLst>
                         <a:ext uri="{28A0092B-C50C-407E-A947-70E740481C1C}">
                           <a14:useLocalDpi xmlns:a14="http://schemas.microsoft.com/office/drawing/2010/main" val="0"/>
@@ -1006,28 +895,7 @@
           <w:rFonts w:hint="cs"/>
           <w:cs/>
         </w:rPr>
-        <w:t>พบว่าสัดส่วนสินเชื่อส่วนบุคคลมีจำนวน</w:t>
-      </w:r>
-      <w:r>
-        <w:rPr>
-          <w:rFonts w:hint="cs"/>
-          <w:cs/>
-        </w:rPr>
-        <w:t>การเปิดบัญชีมากที่สุด</w:t>
-      </w:r>
-      <w:r>
-        <w:rPr>
-          <w:rFonts w:hint="cs"/>
-          <w:cs/>
-        </w:rPr>
-        <w:t>และมีความแปรปรวนสูง</w:t>
-      </w:r>
-      <w:r>
-        <w:rPr>
-          <w:rFonts w:hint="cs"/>
-          <w:cs/>
-        </w:rPr>
-        <w:t xml:space="preserve"> รองลงมาเป็นสินเชื่อบัตรเครดิต สินเชื่อรถยนต์ และสินเชื่อบ้าน</w:t>
+        <w:t>พบว่าสัดส่วนสินเชื่อส่วนบุคคลมีจำนวนการเปิดบัญชีมากที่สุดและมีความแปรปรวนสูง รองลงมาเป็นสินเชื่อบัตรเครดิต สินเชื่อรถยนต์ และสินเชื่อบ้าน</w:t>
       </w:r>
     </w:p>
     <w:p>
@@ -1224,59 +1092,17 @@
           <w:rFonts w:hint="cs"/>
           <w:cs/>
         </w:rPr>
-        <w:t>จากภาพที่ 1.3 สัดส่วนหนี้เสียของสินเชื่ออุปโภคบริโภค แยกตามประเภทสินเชื่อพบว่าสัดส่วน</w:t>
+        <w:t xml:space="preserve">จากภาพที่ 1.3 สัดส่วนหนี้เสียของสินเชื่ออุปโภคบริโภค แยกตามประเภทสินเชื่อพบว่าสัดส่วนเฉลี่ยการเป็นหนี้เสีย </w:t>
+      </w:r>
+      <w:r>
+        <w:t xml:space="preserve">(NPL) </w:t>
       </w:r>
       <w:r>
         <w:rPr>
           <w:rFonts w:hint="cs"/>
           <w:cs/>
         </w:rPr>
-        <w:t>เฉลี่ย</w:t>
-      </w:r>
-      <w:r>
-        <w:rPr>
-          <w:rFonts w:hint="cs"/>
-          <w:cs/>
-        </w:rPr>
-        <w:t xml:space="preserve">การเป็นหนี้เสีย </w:t>
-      </w:r>
-      <w:r>
-        <w:t xml:space="preserve">(NPL) </w:t>
-      </w:r>
-      <w:r>
-        <w:rPr>
-          <w:rFonts w:hint="cs"/>
-          <w:cs/>
-        </w:rPr>
-        <w:t>ที่มากที่สุดจะเป็นสินเชื่อส่วนบุคคลกับสินเชื่อบ้านที่มีสัดส่วนใกล้เคียงกัน รองลงมาเป็นสินเช</w:t>
-      </w:r>
-      <w:r>
-        <w:rPr>
-          <w:rFonts w:hint="cs"/>
-          <w:cs/>
-        </w:rPr>
-        <w:t>ื่อ</w:t>
-      </w:r>
-      <w:r>
-        <w:rPr>
-          <w:rFonts w:hint="cs"/>
-          <w:cs/>
-        </w:rPr>
-        <w:t>บัตรเครดิต และสินเชื่อเช่าซื้อจะ</w:t>
-      </w:r>
-      <w:r>
-        <w:rPr>
-          <w:rFonts w:hint="cs"/>
-          <w:cs/>
-        </w:rPr>
-        <w:t>มีสัดส่วน</w:t>
-      </w:r>
-      <w:r>
-        <w:rPr>
-          <w:rFonts w:hint="cs"/>
-          <w:cs/>
-        </w:rPr>
-        <w:t>น้อยที่สุด</w:t>
+        <w:t>ที่มากที่สุดจะเป็นสินเชื่อส่วนบุคคลกับสินเชื่อบ้านที่มีสัดส่วนใกล้เคียงกัน รองลงมาเป็นสินเชื่อบัตรเครดิต และสินเชื่อเช่าซื้อจะมีสัดส่วนน้อยที่สุด</w:t>
       </w:r>
     </w:p>
     <w:p>
@@ -1300,7 +1126,7 @@
           <w:szCs w:val="32"/>
         </w:rPr>
         <w:drawing>
-          <wp:anchor distT="0" distB="0" distL="114300" distR="114300" simplePos="0" relativeHeight="251661312" behindDoc="0" locked="0" layoutInCell="1" allowOverlap="1" wp14:anchorId="79677E7B" wp14:editId="52DBEFF8">
+          <wp:anchor distT="0" distB="0" distL="114300" distR="114300" simplePos="0" relativeHeight="251662336" behindDoc="0" locked="0" layoutInCell="1" allowOverlap="1" wp14:anchorId="4F480361" wp14:editId="18B68C83">
             <wp:simplePos x="0" y="0"/>
             <wp:positionH relativeFrom="column">
               <wp:posOffset>13259</wp:posOffset>
@@ -1323,7 +1149,7 @@
                     <pic:cNvPicPr/>
                   </pic:nvPicPr>
                   <pic:blipFill>
-                    <a:blip r:embed="rId8">
+                    <a:blip r:embed="rId7">
                       <a:extLst>
                         <a:ext uri="{28A0092B-C50C-407E-A947-70E740481C1C}">
                           <a14:useLocalDpi xmlns:a14="http://schemas.microsoft.com/office/drawing/2010/main" val="0"/>
@@ -1470,30 +1296,64 @@
           <w:rFonts w:hint="cs"/>
           <w:cs/>
         </w:rPr>
-        <w:t>ข้อมูลสัดส่วนหนี้เสียและสัดส่วนการปรับโครงสร้างหนี้</w:t>
+        <w:t>ข้อมูลสัดส่วนหนี้เสียและสัดส่วนการปรับโครงสร้างหนี้ของสินเชื่อส่วนบุคคล</w:t>
+      </w:r>
+    </w:p>
+    <w:p>
+      <w:pPr>
+        <w:pStyle w:val="TUParagraphNormal"/>
+        <w:ind w:firstLine="0"/>
+        <w:jc w:val="thaiDistribute"/>
+        <w:rPr>
+          <w:color w:val="000000" w:themeColor="text1"/>
+        </w:rPr>
+      </w:pPr>
+      <w:r>
+        <w:rPr>
+          <w:cs/>
+        </w:rPr>
+        <w:t xml:space="preserve">หมายเหตุ : </w:t>
       </w:r>
       <w:r>
         <w:rPr>
           <w:rFonts w:hint="cs"/>
-          <w:cs/>
-        </w:rPr>
-        <w:t>ของสินเชื่อส่วนบุคคล</w:t>
-      </w:r>
-    </w:p>
-    <w:p>
-      <w:pPr>
-        <w:pStyle w:val="TUParagraphNormal"/>
-        <w:ind w:firstLine="0"/>
-        <w:jc w:val="thaiDistribute"/>
-        <w:rPr>
-          <w:color w:val="000000" w:themeColor="text1"/>
-        </w:rPr>
-      </w:pPr>
-      <w:r>
-        <w:rPr>
-          <w:cs/>
-        </w:rPr>
-        <w:t xml:space="preserve">หมายเหตุ : </w:t>
+          <w:color w:val="000000" w:themeColor="text1"/>
+          <w:cs/>
+        </w:rPr>
+        <w:t>บริษัท ข้อมูลเครดิตแห่งชาติ</w:t>
+      </w:r>
+      <w:r>
+        <w:rPr>
+          <w:color w:val="000000" w:themeColor="text1"/>
+        </w:rPr>
+        <w:t xml:space="preserve"> (NCB)</w:t>
+      </w:r>
+    </w:p>
+    <w:p>
+      <w:pPr>
+        <w:pStyle w:val="TUParagraphNormal"/>
+        <w:ind w:firstLine="0"/>
+        <w:jc w:val="thaiDistribute"/>
+        <w:rPr>
+          <w:color w:val="000000" w:themeColor="text1"/>
+        </w:rPr>
+      </w:pPr>
+    </w:p>
+    <w:p>
+      <w:pPr>
+        <w:pStyle w:val="TUParagraphNormal"/>
+        <w:ind w:firstLine="0"/>
+        <w:jc w:val="thaiDistribute"/>
+        <w:rPr>
+          <w:color w:val="000000" w:themeColor="text1"/>
+        </w:rPr>
+      </w:pPr>
+      <w:r>
+        <w:rPr>
+          <w:color w:val="000000" w:themeColor="text1"/>
+          <w:cs/>
+        </w:rPr>
+        <w:tab/>
       </w:r>
       <w:r>
         <w:rPr>
@@ -1501,75 +1361,34 @@
           <w:color w:val="000000" w:themeColor="text1"/>
           <w:cs/>
         </w:rPr>
-        <w:t>บริษัท ข้อมูลเครดิตแห่งชาติ</w:t>
-      </w:r>
-      <w:r>
-        <w:rPr>
-          <w:color w:val="000000" w:themeColor="text1"/>
-        </w:rPr>
-        <w:t xml:space="preserve"> (NCB)</w:t>
-      </w:r>
-    </w:p>
-    <w:p>
-      <w:pPr>
-        <w:pStyle w:val="TUParagraphNormal"/>
-        <w:ind w:firstLine="0"/>
-        <w:jc w:val="thaiDistribute"/>
-        <w:rPr>
-          <w:color w:val="000000" w:themeColor="text1"/>
-        </w:rPr>
-      </w:pPr>
-    </w:p>
-    <w:p>
-      <w:pPr>
-        <w:pStyle w:val="TUParagraphNormal"/>
-        <w:ind w:firstLine="0"/>
-        <w:jc w:val="thaiDistribute"/>
-        <w:rPr>
-          <w:color w:val="000000" w:themeColor="text1"/>
-        </w:rPr>
-      </w:pPr>
-      <w:r>
-        <w:rPr>
-          <w:color w:val="000000" w:themeColor="text1"/>
+        <w:t xml:space="preserve">จากภาพที่ 1.4 </w:t>
+      </w:r>
+      <w:r>
+        <w:rPr>
+          <w:rFonts w:hint="cs"/>
+          <w:cs/>
+        </w:rPr>
+        <w:t>ข้อมูลสัดส่วนหนี้เสียและสัดส่วนการปรับโครงสร้างหนี้ของสินเชื่อส่วนบุคคลจากข้อมูลพบว่าสัดส่วนการเป็นหนี้เสียของสินเชื่อส่วนบุคคลมีแนวโน้มเพิ่มขึ้นทุกปีในขณะที่สัดส่วนการปรับโครงสร้างหนี้มีแนวโน้มเพิ่มขึ้นจนถึงปี 2019 และมีแนวโน้มลดลงในปีถัด ๆ ไปซึ่งอาจอสดงได้ถึงจะมีการปรับโครงสร้างหนี้อาจไม่สามารถแก้ปัญหาหนี้เสียอันเกิดจากการที่ไม่สามารถชำระหนี้ได้</w:t>
+      </w:r>
+    </w:p>
+    <w:p>
+      <w:pPr>
+        <w:jc w:val="thaiDistribute"/>
+        <w:rPr>
+          <w:rFonts w:ascii="TH Sarabun New" w:hAnsi="TH Sarabun New" w:cs="TH Sarabun New"/>
+          <w:sz w:val="32"/>
+          <w:szCs w:val="32"/>
+        </w:rPr>
+      </w:pPr>
+      <w:r>
+        <w:rPr>
+          <w:rFonts w:ascii="TH Sarabun New" w:hAnsi="TH Sarabun New" w:cs="TH Sarabun New"/>
           <w:cs/>
         </w:rPr>
         <w:tab/>
       </w:r>
       <w:r>
         <w:rPr>
-          <w:rFonts w:hint="cs"/>
-          <w:color w:val="000000" w:themeColor="text1"/>
-          <w:cs/>
-        </w:rPr>
-        <w:t xml:space="preserve">จากภาพที่ 1.4 </w:t>
-      </w:r>
-      <w:r>
-        <w:rPr>
-          <w:rFonts w:hint="cs"/>
-          <w:cs/>
-        </w:rPr>
-        <w:t>ข้อมูลสัดส่วนหนี้เสียและสัดส่วนการปรับโครงสร้างหนี้ของสินเชื่อส่วนบุคคลจากข้อมูลพบว่าสัดส่วนการเป็นหนี้เสียของสินเชื่อส่วนบุคคลมีแนวโน้มเพิ่มขึ้นทุกปีในขณะที่สัดส่วนการปรับโครงสร้างหนี้มีแนวโน้มเพิ่มขึ้นจนถึงปี 2019 และมีแนวโน้มลดลงในปีถัด ๆ ไปซึ่งอาจอสดงได้ถึงจะมีการปรับโครงสร้างหนี้อาจไม่สามารถแก้ปัญหาหนี้เสียอันเกิดจากการที่ไม่สามารถชำระหนี้ได้</w:t>
-      </w:r>
-    </w:p>
-    <w:p>
-      <w:pPr>
-        <w:jc w:val="thaiDistribute"/>
-        <w:rPr>
-          <w:rFonts w:ascii="TH Sarabun New" w:hAnsi="TH Sarabun New" w:cs="TH Sarabun New"/>
-          <w:sz w:val="32"/>
-          <w:szCs w:val="32"/>
-        </w:rPr>
-      </w:pPr>
-      <w:r>
-        <w:rPr>
-          <w:rFonts w:ascii="TH Sarabun New" w:hAnsi="TH Sarabun New" w:cs="TH Sarabun New"/>
-          <w:cs/>
-        </w:rPr>
-        <w:tab/>
-      </w:r>
-      <w:r>
-        <w:rPr>
           <w:rFonts w:ascii="TH Sarabun New" w:hAnsi="TH Sarabun New" w:cs="TH Sarabun New" w:hint="cs"/>
           <w:sz w:val="32"/>
           <w:szCs w:val="32"/>
@@ -1610,25 +1429,7 @@
           <w:szCs w:val="32"/>
           <w:cs/>
         </w:rPr>
-        <w:t>ธนาคารจึงมีการสร้างแบบจำลองในการพิจารณาสินเชื่อ</w:t>
-      </w:r>
-      <w:r>
-        <w:rPr>
-          <w:rFonts w:ascii="TH Sarabun New" w:hAnsi="TH Sarabun New" w:cs="TH Sarabun New" w:hint="cs"/>
-          <w:sz w:val="32"/>
-          <w:szCs w:val="32"/>
-          <w:cs/>
-        </w:rPr>
-        <w:t>สำหรับ</w:t>
-      </w:r>
-      <w:r>
-        <w:rPr>
-          <w:rFonts w:ascii="TH Sarabun New" w:hAnsi="TH Sarabun New" w:cs="TH Sarabun New" w:hint="cs"/>
-          <w:sz w:val="32"/>
-          <w:szCs w:val="32"/>
-          <w:cs/>
-        </w:rPr>
-        <w:t>พยากรณ์ลูกหนี้ที่มีโอกาสผิดนัดชำระโดยอาศัยข้อมูลลักษณะของลูกค้าหรือพฤติกรรมของลูกค้า เพื่อ</w:t>
+        <w:t>ธนาคารจึงมีการสร้างแบบจำลองในการพิจารณาสินเชื่อสำหรับพยากรณ์ลูกหนี้ที่มีโอกาสผิดนัดชำระโดยอาศัยข้อมูลลักษณะของลูกค้าหรือพฤติกรรมของลูกค้า เพื่อ</w:t>
       </w:r>
       <w:r>
         <w:rPr>
@@ -1928,25 +1729,7 @@
           <w:szCs w:val="32"/>
           <w:cs/>
         </w:rPr>
-        <w:t>ของธนาคาร</w:t>
-      </w:r>
-      <w:r>
-        <w:rPr>
-          <w:rFonts w:ascii="TH Sarabun New" w:hAnsi="TH Sarabun New" w:cs="TH Sarabun New"/>
-          <w:sz w:val="32"/>
-          <w:szCs w:val="32"/>
-          <w:cs/>
-        </w:rPr>
-        <w:t>รัฐวิสาหกิจแห่งหนึ่ง</w:t>
-      </w:r>
-      <w:r>
-        <w:rPr>
-          <w:rFonts w:ascii="TH Sarabun New" w:hAnsi="TH Sarabun New" w:cs="TH Sarabun New"/>
-          <w:sz w:val="32"/>
-          <w:szCs w:val="32"/>
-          <w:cs/>
-        </w:rPr>
-        <w:t xml:space="preserve">        </w:t>
+        <w:t xml:space="preserve">ของธนาคารรัฐวิสาหกิจแห่งหนึ่ง        </w:t>
       </w:r>
     </w:p>
     <w:p>
@@ -1999,25 +1782,7 @@
           <w:szCs w:val="32"/>
           <w:cs/>
         </w:rPr>
-        <w:t>ของธนาคาร</w:t>
-      </w:r>
-      <w:r>
-        <w:rPr>
-          <w:rFonts w:ascii="TH Sarabun New" w:hAnsi="TH Sarabun New" w:cs="TH Sarabun New"/>
-          <w:sz w:val="32"/>
-          <w:szCs w:val="32"/>
-          <w:cs/>
-        </w:rPr>
-        <w:t>รัฐวิสาหกิจ</w:t>
-      </w:r>
-      <w:r>
-        <w:rPr>
-          <w:rFonts w:ascii="TH Sarabun New" w:hAnsi="TH Sarabun New" w:cs="TH Sarabun New"/>
-          <w:sz w:val="32"/>
-          <w:szCs w:val="32"/>
-          <w:cs/>
-        </w:rPr>
-        <w:t xml:space="preserve">แห่งหนึ่ง      </w:t>
+        <w:t xml:space="preserve">ของธนาคารรัฐวิสาหกิจแห่งหนึ่ง      </w:t>
       </w:r>
     </w:p>
     <w:p>
@@ -2153,7 +1918,15 @@
           <w:szCs w:val="32"/>
           <w:cs/>
         </w:rPr>
-        <w:t xml:space="preserve"> โดยประกอบด้วยข้อมูลลักษณะของลูกค้าสินเชื่อส่วนบุคคล</w:t>
+        <w:t xml:space="preserve"> โดยประกอบด้วยข้อมูลลักษณะของลูกค้าสินเชื่อส่วนบุคคล ณ ปี ค</w:t>
+      </w:r>
+      <w:r>
+        <w:rPr>
+          <w:rFonts w:ascii="TH Sarabun New" w:hAnsi="TH Sarabun New" w:cs="TH Sarabun New"/>
+          <w:sz w:val="32"/>
+          <w:szCs w:val="32"/>
+        </w:rPr>
+        <w:t>.</w:t>
       </w:r>
       <w:r>
         <w:rPr>
@@ -2162,42 +1935,7 @@
           <w:szCs w:val="32"/>
           <w:cs/>
         </w:rPr>
-        <w:t xml:space="preserve"> ณ ปี ค</w:t>
-      </w:r>
-      <w:r>
-        <w:rPr>
-          <w:rFonts w:ascii="TH Sarabun New" w:hAnsi="TH Sarabun New" w:cs="TH Sarabun New"/>
-          <w:sz w:val="32"/>
-          <w:szCs w:val="32"/>
-        </w:rPr>
-        <w:t>.</w:t>
-      </w:r>
-      <w:r>
-        <w:rPr>
-          <w:rFonts w:ascii="TH Sarabun New" w:hAnsi="TH Sarabun New" w:cs="TH Sarabun New" w:hint="cs"/>
-          <w:sz w:val="32"/>
-          <w:szCs w:val="32"/>
-          <w:cs/>
-        </w:rPr>
-        <w:t xml:space="preserve">ศ 2021 </w:t>
-      </w:r>
-      <w:r>
-        <w:rPr>
-          <w:rFonts w:ascii="TH Sarabun New" w:hAnsi="TH Sarabun New" w:cs="TH Sarabun New" w:hint="cs"/>
-          <w:sz w:val="32"/>
-          <w:szCs w:val="32"/>
-          <w:cs/>
-        </w:rPr>
-        <w:t xml:space="preserve">และข้อมูลการค้างชำระของลูกค้า ณ </w:t>
-      </w:r>
-      <w:r>
-        <w:rPr>
-          <w:rFonts w:ascii="TH Sarabun New" w:hAnsi="TH Sarabun New" w:cs="TH Sarabun New" w:hint="cs"/>
-          <w:sz w:val="32"/>
-          <w:szCs w:val="32"/>
-          <w:cs/>
-        </w:rPr>
-        <w:t>ปี ค</w:t>
+        <w:t>ศ 2021 และข้อมูลการค้างชำระของลูกค้า ณ ปี ค</w:t>
       </w:r>
       <w:r>
         <w:rPr>
@@ -2242,7 +1980,7 @@
           <w14:ligatures w14:val="standardContextual"/>
         </w:rPr>
         <w:drawing>
-          <wp:inline distT="0" distB="0" distL="0" distR="0" wp14:anchorId="2714B576" wp14:editId="72B8CF43">
+          <wp:inline distT="0" distB="0" distL="0" distR="0" wp14:anchorId="2E394320" wp14:editId="715770D7">
             <wp:extent cx="5943600" cy="772160"/>
             <wp:effectExtent l="0" t="0" r="0" b="8890"/>
             <wp:docPr id="1629968494" name="Picture 4"/>
@@ -2257,7 +1995,7 @@
                     <pic:cNvPicPr/>
                   </pic:nvPicPr>
                   <pic:blipFill>
-                    <a:blip r:embed="rId9" cstate="print">
+                    <a:blip r:embed="rId8" cstate="print">
                       <a:extLst>
                         <a:ext uri="{28A0092B-C50C-407E-A947-70E740481C1C}">
                           <a14:useLocalDpi xmlns:a14="http://schemas.microsoft.com/office/drawing/2010/main" val="0"/>
@@ -2297,60 +2035,13 @@
           <w14:ligatures w14:val="standardContextual"/>
         </w:rPr>
       </w:pPr>
-      <w:r>
-        <w:fldChar w:fldCharType="begin"/>
-      </w:r>
-      <w:r>
-        <w:instrText xml:space="preserve"> </w:instrText>
-      </w:r>
-      <w:r>
-        <w:rPr>
-          <w:rFonts w:hint="cs"/>
-        </w:rPr>
-        <w:instrText>LINK Excel.SheetBinaryMacroEnabled.12 "C:\\Users\\ASUS\\OneDrive\\</w:instrText>
-      </w:r>
-      <w:r>
-        <w:rPr>
-          <w:rFonts w:hint="cs"/>
-          <w:cs/>
-        </w:rPr>
-        <w:instrText>เดสก์ท็อป</w:instrText>
-      </w:r>
-      <w:r>
-        <w:rPr>
-          <w:rFonts w:hint="cs"/>
-        </w:rPr>
-        <w:instrText>\\TU MBE\\IS_MBE\\IS_</w:instrText>
-      </w:r>
-      <w:r>
-        <w:rPr>
-          <w:rFonts w:hint="cs"/>
-          <w:cs/>
-        </w:rPr>
-        <w:instrText>ปัจจัยที่มีอิทธิพลต่อการผิดนัดชำระ</w:instrText>
-      </w:r>
-      <w:r>
-        <w:rPr>
-          <w:rFonts w:hint="cs"/>
-        </w:rPr>
-        <w:instrText>\\data\\CBS_Collect_Active (2).txt" "CBS_Collect_Active (2)!R1C1:R33C121" \a \f 5 \h</w:instrText>
-      </w:r>
-      <w:r>
-        <w:instrText xml:space="preserve">  \* MERGEFORMAT </w:instrText>
-      </w:r>
-      <w:r>
-        <w:fldChar w:fldCharType="separate"/>
-      </w:r>
-    </w:p>
-    <w:p>
-      <w:pPr>
-        <w:pStyle w:val="TUParagraphNormal"/>
-        <w:ind w:firstLine="0"/>
-        <w:jc w:val="thaiDistribute"/>
-      </w:pPr>
-      <w:r>
-        <w:fldChar w:fldCharType="end"/>
-      </w:r>
+    </w:p>
+    <w:p>
+      <w:pPr>
+        <w:pStyle w:val="TUParagraphNormal"/>
+        <w:ind w:firstLine="0"/>
+        <w:jc w:val="thaiDistribute"/>
+      </w:pPr>
       <w:r>
         <w:rPr>
           <w:cs/>
@@ -2461,6 +2152,18 @@
     </w:p>
     <w:p>
       <w:pPr>
+        <w:rPr>
+          <w:rFonts w:ascii="TH Sarabun New" w:eastAsia="SimSun" w:hAnsi="TH Sarabun New" w:cs="TH Sarabun New"/>
+          <w:b/>
+          <w:bCs/>
+          <w:color w:val="FF0000"/>
+          <w:kern w:val="0"/>
+          <w:sz w:val="32"/>
+          <w:szCs w:val="32"/>
+          <w14:ligatures w14:val="none"/>
+        </w:rPr>
+      </w:pPr>
+      <w:r>
         <w:rPr>
           <w:rFonts w:ascii="TH Sarabun New" w:eastAsia="SimSun" w:hAnsi="TH Sarabun New" w:cs="TH Sarabun New" w:hint="cs"/>
           <w:b/>
@@ -2469,9 +2172,11 @@
           <w:kern w:val="0"/>
           <w:sz w:val="32"/>
           <w:szCs w:val="32"/>
-          <w14:ligatures w14:val="none"/>
-        </w:rPr>
-      </w:pPr>
+          <w:cs/>
+          <w14:ligatures w14:val="none"/>
+        </w:rPr>
+        <w:t>ทบทวนวรรณกรรมเอามาใส่ในส่วนนี้</w:t>
+      </w:r>
       <w:r>
         <w:rPr>
           <w:rFonts w:ascii="TH Sarabun New" w:eastAsia="SimSun" w:hAnsi="TH Sarabun New" w:cs="TH Sarabun New" w:hint="cs"/>
@@ -2484,27 +2189,142 @@
           <w:cs/>
           <w14:ligatures w14:val="none"/>
         </w:rPr>
-        <w:t>ทบทวนวรรณกรรมเอามาใส่ในส่วนนี้</w:t>
-      </w:r>
-      <w:r>
-        <w:rPr>
-          <w:rFonts w:ascii="TH Sarabun New" w:eastAsia="SimSun" w:hAnsi="TH Sarabun New" w:cs="TH Sarabun New" w:hint="cs"/>
+        <w:t xml:space="preserve"> เพื่อเล่าข้อส่วนที่สามารถทำเพิ่มได้</w:t>
+      </w:r>
+    </w:p>
+    <w:p>
+      <w:pPr>
+        <w:rPr>
+          <w:rFonts w:ascii="TH Sarabun New" w:eastAsia="SimSun" w:hAnsi="TH Sarabun New" w:cs="TH Sarabun New"/>
           <w:b/>
           <w:bCs/>
-          <w:color w:val="FF0000"/>
-          <w:kern w:val="0"/>
-          <w:sz w:val="32"/>
-          <w:szCs w:val="32"/>
-          <w:cs/>
-          <w14:ligatures w14:val="none"/>
-        </w:rPr>
-        <w:t xml:space="preserve"> เพื่อเล่าข้อส่วนที่สามารถทำเพิ่มได้</w:t>
-      </w:r>
-    </w:p>
-    <w:p>
-      <w:pPr>
-        <w:rPr>
-          <w:rFonts w:ascii="TH Sarabun New" w:eastAsia="SimSun" w:hAnsi="TH Sarabun New" w:cs="TH Sarabun New" w:hint="cs"/>
+          <w:kern w:val="0"/>
+          <w:sz w:val="32"/>
+          <w:szCs w:val="32"/>
+          <w14:ligatures w14:val="none"/>
+        </w:rPr>
+      </w:pPr>
+    </w:p>
+    <w:p>
+      <w:pPr>
+        <w:jc w:val="thaiDistribute"/>
+        <w:rPr>
+          <w:sz w:val="28"/>
+        </w:rPr>
+      </w:pPr>
+      <w:r>
+        <w:rPr>
+          <w:rFonts w:ascii="TH Sarabun New" w:hAnsi="TH Sarabun New" w:cs="TH Sarabun New"/>
+          <w:sz w:val="32"/>
+          <w:szCs w:val="32"/>
+          <w:cs/>
+        </w:rPr>
+        <w:tab/>
+      </w:r>
+      <w:r>
+        <w:rPr>
+          <w:rFonts w:ascii="TH Sarabun New" w:hAnsi="TH Sarabun New" w:cs="TH Sarabun New"/>
+          <w:sz w:val="32"/>
+          <w:szCs w:val="32"/>
+          <w:cs/>
+        </w:rPr>
+        <w:t>เพื่อศึกษาปัจจัยที่มีอิทธิพล</w:t>
+      </w:r>
+      <w:r>
+        <w:rPr>
+          <w:rFonts w:ascii="TH Sarabun New" w:hAnsi="TH Sarabun New" w:cs="TH Sarabun New" w:hint="cs"/>
+          <w:sz w:val="32"/>
+          <w:szCs w:val="32"/>
+          <w:cs/>
+        </w:rPr>
+        <w:t>หรือมีความสัมพันธ์</w:t>
+      </w:r>
+      <w:r>
+        <w:rPr>
+          <w:rFonts w:ascii="TH Sarabun New" w:hAnsi="TH Sarabun New" w:cs="TH Sarabun New"/>
+          <w:sz w:val="32"/>
+          <w:szCs w:val="32"/>
+          <w:cs/>
+        </w:rPr>
+        <w:t>ต่อการผิดนัดชำระหนี้ของลูกหนี้</w:t>
+      </w:r>
+      <w:r>
+        <w:rPr>
+          <w:rFonts w:ascii="TH Sarabun New" w:hAnsi="TH Sarabun New" w:cs="TH Sarabun New" w:hint="cs"/>
+          <w:sz w:val="32"/>
+          <w:szCs w:val="32"/>
+          <w:cs/>
+        </w:rPr>
+        <w:t>สินเชื่อส่วนบุคคล</w:t>
+      </w:r>
+      <w:r>
+        <w:rPr>
+          <w:rFonts w:ascii="TH Sarabun New" w:hAnsi="TH Sarabun New" w:cs="TH Sarabun New"/>
+          <w:sz w:val="32"/>
+          <w:szCs w:val="32"/>
+          <w:cs/>
+        </w:rPr>
+        <w:t xml:space="preserve"> วิเคราะห์และสร้างแบบจำลองผ่านวิธีการถดถอยโลจิสติก (</w:t>
+      </w:r>
+      <w:r>
+        <w:rPr>
+          <w:rFonts w:ascii="TH Sarabun New" w:hAnsi="TH Sarabun New" w:cs="TH Sarabun New"/>
+          <w:sz w:val="32"/>
+          <w:szCs w:val="32"/>
+        </w:rPr>
+        <w:t xml:space="preserve">Logistic Regression) </w:t>
+      </w:r>
+      <w:r>
+        <w:rPr>
+          <w:rFonts w:ascii="TH Sarabun New" w:hAnsi="TH Sarabun New" w:cs="TH Sarabun New"/>
+          <w:sz w:val="32"/>
+          <w:szCs w:val="32"/>
+          <w:cs/>
+        </w:rPr>
+        <w:t>โดยข้อมูลที่ใช้ในการศึกษา คือ ข้อมูลลูกหนี้สินเชื่อ</w:t>
+      </w:r>
+      <w:r>
+        <w:rPr>
+          <w:rFonts w:ascii="TH Sarabun New" w:hAnsi="TH Sarabun New" w:cs="TH Sarabun New" w:hint="cs"/>
+          <w:sz w:val="32"/>
+          <w:szCs w:val="32"/>
+          <w:cs/>
+        </w:rPr>
+        <w:t>ส่วนบุคคล</w:t>
+      </w:r>
+      <w:r>
+        <w:rPr>
+          <w:rFonts w:ascii="TH Sarabun New" w:hAnsi="TH Sarabun New" w:cs="TH Sarabun New"/>
+          <w:sz w:val="32"/>
+          <w:szCs w:val="32"/>
+          <w:cs/>
+        </w:rPr>
+        <w:t xml:space="preserve"> ของธนาคารรัฐ</w:t>
+      </w:r>
+      <w:r>
+        <w:rPr>
+          <w:rFonts w:ascii="TH Sarabun New" w:hAnsi="TH Sarabun New" w:cs="TH Sarabun New" w:hint="cs"/>
+          <w:sz w:val="32"/>
+          <w:szCs w:val="32"/>
+          <w:cs/>
+        </w:rPr>
+        <w:t>วิสาหกิจ</w:t>
+      </w:r>
+      <w:r>
+        <w:rPr>
+          <w:rFonts w:ascii="TH Sarabun New" w:hAnsi="TH Sarabun New" w:cs="TH Sarabun New"/>
+          <w:sz w:val="32"/>
+          <w:szCs w:val="32"/>
+          <w:cs/>
+        </w:rPr>
+        <w:t>แห่งหนึ่ง</w:t>
+      </w:r>
+    </w:p>
+    <w:p/>
+    <w:p>
+      <w:pPr>
+        <w:rPr>
+          <w:rFonts w:ascii="TH Sarabun New" w:eastAsia="SimSun" w:hAnsi="TH Sarabun New" w:cs="TH Sarabun New"/>
           <w:b/>
           <w:bCs/>
           <w:kern w:val="0"/>
@@ -2513,125 +2333,7 @@
           <w14:ligatures w14:val="none"/>
         </w:rPr>
       </w:pPr>
-    </w:p>
-    <w:p>
-      <w:pPr>
-        <w:jc w:val="thaiDistribute"/>
-        <w:rPr>
-          <w:sz w:val="28"/>
-        </w:rPr>
-      </w:pPr>
-      <w:r>
-        <w:rPr>
-          <w:rFonts w:ascii="TH Sarabun New" w:hAnsi="TH Sarabun New" w:cs="TH Sarabun New"/>
-          <w:sz w:val="32"/>
-          <w:szCs w:val="32"/>
-          <w:cs/>
-        </w:rPr>
-        <w:tab/>
-      </w:r>
-      <w:r>
-        <w:rPr>
-          <w:rFonts w:ascii="TH Sarabun New" w:hAnsi="TH Sarabun New" w:cs="TH Sarabun New"/>
-          <w:sz w:val="32"/>
-          <w:szCs w:val="32"/>
-          <w:cs/>
-        </w:rPr>
-        <w:t>เพื่อศึกษาปัจจัยที่มีอิทธิพล</w:t>
-      </w:r>
-      <w:r>
-        <w:rPr>
-          <w:rFonts w:ascii="TH Sarabun New" w:hAnsi="TH Sarabun New" w:cs="TH Sarabun New" w:hint="cs"/>
-          <w:sz w:val="32"/>
-          <w:szCs w:val="32"/>
-          <w:cs/>
-        </w:rPr>
-        <w:t>หรือมีความสัมพันธ์</w:t>
-      </w:r>
-      <w:r>
-        <w:rPr>
-          <w:rFonts w:ascii="TH Sarabun New" w:hAnsi="TH Sarabun New" w:cs="TH Sarabun New"/>
-          <w:sz w:val="32"/>
-          <w:szCs w:val="32"/>
-          <w:cs/>
-        </w:rPr>
-        <w:t>ต่อการผิดนัดชำระหนี้ของลูกหนี้</w:t>
-      </w:r>
-      <w:r>
-        <w:rPr>
-          <w:rFonts w:ascii="TH Sarabun New" w:hAnsi="TH Sarabun New" w:cs="TH Sarabun New" w:hint="cs"/>
-          <w:sz w:val="32"/>
-          <w:szCs w:val="32"/>
-          <w:cs/>
-        </w:rPr>
-        <w:t>สินเชื่อส่วนบุคคล</w:t>
-      </w:r>
-      <w:r>
-        <w:rPr>
-          <w:rFonts w:ascii="TH Sarabun New" w:hAnsi="TH Sarabun New" w:cs="TH Sarabun New"/>
-          <w:sz w:val="32"/>
-          <w:szCs w:val="32"/>
-          <w:cs/>
-        </w:rPr>
-        <w:t xml:space="preserve"> วิเคราะห์และสร้างแบบจำลองผ่านวิธีการถดถอยโลจิสติก (</w:t>
-      </w:r>
-      <w:r>
-        <w:rPr>
-          <w:rFonts w:ascii="TH Sarabun New" w:hAnsi="TH Sarabun New" w:cs="TH Sarabun New"/>
-          <w:sz w:val="32"/>
-          <w:szCs w:val="32"/>
-        </w:rPr>
-        <w:t xml:space="preserve">Logistic Regression) </w:t>
-      </w:r>
-      <w:r>
-        <w:rPr>
-          <w:rFonts w:ascii="TH Sarabun New" w:hAnsi="TH Sarabun New" w:cs="TH Sarabun New"/>
-          <w:sz w:val="32"/>
-          <w:szCs w:val="32"/>
-          <w:cs/>
-        </w:rPr>
-        <w:t>โดยข้อมูลที่ใช้ในการศึกษา คือ ข้อมูลลูกหนี้สินเชื่อ</w:t>
-      </w:r>
-      <w:r>
-        <w:rPr>
-          <w:rFonts w:ascii="TH Sarabun New" w:hAnsi="TH Sarabun New" w:cs="TH Sarabun New" w:hint="cs"/>
-          <w:sz w:val="32"/>
-          <w:szCs w:val="32"/>
-          <w:cs/>
-        </w:rPr>
-        <w:t>ส่วนบุคคล</w:t>
-      </w:r>
-      <w:r>
-        <w:rPr>
-          <w:rFonts w:ascii="TH Sarabun New" w:hAnsi="TH Sarabun New" w:cs="TH Sarabun New"/>
-          <w:sz w:val="32"/>
-          <w:szCs w:val="32"/>
-          <w:cs/>
-        </w:rPr>
-        <w:t xml:space="preserve"> ของธนาคารรัฐ</w:t>
-      </w:r>
-      <w:r>
-        <w:rPr>
-          <w:rFonts w:ascii="TH Sarabun New" w:hAnsi="TH Sarabun New" w:cs="TH Sarabun New" w:hint="cs"/>
-          <w:sz w:val="32"/>
-          <w:szCs w:val="32"/>
-          <w:cs/>
-        </w:rPr>
-        <w:t>วิสาหกิจ</w:t>
-      </w:r>
-      <w:r>
-        <w:rPr>
-          <w:rFonts w:ascii="TH Sarabun New" w:hAnsi="TH Sarabun New" w:cs="TH Sarabun New"/>
-          <w:sz w:val="32"/>
-          <w:szCs w:val="32"/>
-          <w:cs/>
-        </w:rPr>
-        <w:t>แห่งหนึ่ง</w:t>
-      </w:r>
-    </w:p>
-    <w:p/>
-    <w:p>
-      <w:pPr>
+      <w:r>
         <w:rPr>
           <w:rFonts w:ascii="TH Sarabun New" w:eastAsia="SimSun" w:hAnsi="TH Sarabun New" w:cs="TH Sarabun New"/>
           <w:b/>
@@ -2639,9 +2341,11 @@
           <w:kern w:val="0"/>
           <w:sz w:val="32"/>
           <w:szCs w:val="32"/>
-          <w14:ligatures w14:val="none"/>
-        </w:rPr>
-      </w:pPr>
+          <w:cs/>
+          <w14:ligatures w14:val="none"/>
+        </w:rPr>
+        <w:t>5.ผลที่คาดหวัง</w:t>
+      </w:r>
       <w:r>
         <w:rPr>
           <w:rFonts w:ascii="TH Sarabun New" w:eastAsia="SimSun" w:hAnsi="TH Sarabun New" w:cs="TH Sarabun New"/>
@@ -2650,10 +2354,9 @@
           <w:kern w:val="0"/>
           <w:sz w:val="32"/>
           <w:szCs w:val="32"/>
-          <w:cs/>
-          <w14:ligatures w14:val="none"/>
-        </w:rPr>
-        <w:t>5.ผลที่คาดหวัง</w:t>
+          <w14:ligatures w14:val="none"/>
+        </w:rPr>
+        <w:t>:</w:t>
       </w:r>
       <w:r>
         <w:rPr>
@@ -2663,18 +2366,6 @@
           <w:kern w:val="0"/>
           <w:sz w:val="32"/>
           <w:szCs w:val="32"/>
-          <w14:ligatures w14:val="none"/>
-        </w:rPr>
-        <w:t>:</w:t>
-      </w:r>
-      <w:r>
-        <w:rPr>
-          <w:rFonts w:ascii="TH Sarabun New" w:eastAsia="SimSun" w:hAnsi="TH Sarabun New" w:cs="TH Sarabun New"/>
-          <w:b/>
-          <w:bCs/>
-          <w:kern w:val="0"/>
-          <w:sz w:val="32"/>
-          <w:szCs w:val="32"/>
           <w:cs/>
           <w14:ligatures w14:val="none"/>
         </w:rPr>
@@ -2761,6 +2452,7 @@
         </w:rPr>
       </w:pPr>
     </w:p>
+    <w:p/>
     <w:sectPr>
       <w:pgSz w:w="12240" w:h="15840"/>
       <w:pgMar w:top="1440" w:right="1440" w:bottom="1440" w:left="1440" w:header="720" w:footer="720" w:gutter="0"/>
@@ -3171,205 +2863,7 @@
   <w:style w:type="paragraph" w:default="1" w:styleId="Normal">
     <w:name w:val="Normal"/>
     <w:qFormat/>
-  </w:style>
-  <w:style w:type="paragraph" w:styleId="Heading1">
-    <w:name w:val="heading 1"/>
-    <w:basedOn w:val="Normal"/>
-    <w:next w:val="Normal"/>
-    <w:link w:val="Heading1Char"/>
-    <w:uiPriority w:val="9"/>
-    <w:qFormat/>
-    <w:rsid w:val="005E4236"/>
-    <w:pPr>
-      <w:keepNext/>
-      <w:keepLines/>
-      <w:spacing w:before="360" w:after="80"/>
-      <w:outlineLvl w:val="0"/>
-    </w:pPr>
-    <w:rPr>
-      <w:rFonts w:asciiTheme="majorHAnsi" w:eastAsiaTheme="majorEastAsia" w:hAnsiTheme="majorHAnsi" w:cstheme="majorBidi"/>
-      <w:color w:val="0F4761" w:themeColor="accent1" w:themeShade="BF"/>
-      <w:sz w:val="40"/>
-      <w:szCs w:val="50"/>
-    </w:rPr>
-  </w:style>
-  <w:style w:type="paragraph" w:styleId="Heading2">
-    <w:name w:val="heading 2"/>
-    <w:basedOn w:val="Normal"/>
-    <w:next w:val="Normal"/>
-    <w:link w:val="Heading2Char"/>
-    <w:uiPriority w:val="9"/>
-    <w:semiHidden/>
-    <w:unhideWhenUsed/>
-    <w:qFormat/>
-    <w:rsid w:val="005E4236"/>
-    <w:pPr>
-      <w:keepNext/>
-      <w:keepLines/>
-      <w:spacing w:before="160" w:after="80"/>
-      <w:outlineLvl w:val="1"/>
-    </w:pPr>
-    <w:rPr>
-      <w:rFonts w:asciiTheme="majorHAnsi" w:eastAsiaTheme="majorEastAsia" w:hAnsiTheme="majorHAnsi" w:cstheme="majorBidi"/>
-      <w:color w:val="0F4761" w:themeColor="accent1" w:themeShade="BF"/>
-      <w:sz w:val="32"/>
-      <w:szCs w:val="40"/>
-    </w:rPr>
-  </w:style>
-  <w:style w:type="paragraph" w:styleId="Heading3">
-    <w:name w:val="heading 3"/>
-    <w:basedOn w:val="Normal"/>
-    <w:next w:val="Normal"/>
-    <w:link w:val="Heading3Char"/>
-    <w:uiPriority w:val="9"/>
-    <w:semiHidden/>
-    <w:unhideWhenUsed/>
-    <w:qFormat/>
-    <w:rsid w:val="005E4236"/>
-    <w:pPr>
-      <w:keepNext/>
-      <w:keepLines/>
-      <w:spacing w:before="160" w:after="80"/>
-      <w:outlineLvl w:val="2"/>
-    </w:pPr>
-    <w:rPr>
-      <w:rFonts w:eastAsiaTheme="majorEastAsia" w:cstheme="majorBidi"/>
-      <w:color w:val="0F4761" w:themeColor="accent1" w:themeShade="BF"/>
-      <w:sz w:val="28"/>
-      <w:szCs w:val="35"/>
-    </w:rPr>
-  </w:style>
-  <w:style w:type="paragraph" w:styleId="Heading4">
-    <w:name w:val="heading 4"/>
-    <w:basedOn w:val="Normal"/>
-    <w:next w:val="Normal"/>
-    <w:link w:val="Heading4Char"/>
-    <w:uiPriority w:val="9"/>
-    <w:semiHidden/>
-    <w:unhideWhenUsed/>
-    <w:qFormat/>
-    <w:rsid w:val="005E4236"/>
-    <w:pPr>
-      <w:keepNext/>
-      <w:keepLines/>
-      <w:spacing w:before="80" w:after="40"/>
-      <w:outlineLvl w:val="3"/>
-    </w:pPr>
-    <w:rPr>
-      <w:rFonts w:eastAsiaTheme="majorEastAsia" w:cstheme="majorBidi"/>
-      <w:i/>
-      <w:iCs/>
-      <w:color w:val="0F4761" w:themeColor="accent1" w:themeShade="BF"/>
-    </w:rPr>
-  </w:style>
-  <w:style w:type="paragraph" w:styleId="Heading5">
-    <w:name w:val="heading 5"/>
-    <w:basedOn w:val="Normal"/>
-    <w:next w:val="Normal"/>
-    <w:link w:val="Heading5Char"/>
-    <w:uiPriority w:val="9"/>
-    <w:semiHidden/>
-    <w:unhideWhenUsed/>
-    <w:qFormat/>
-    <w:rsid w:val="005E4236"/>
-    <w:pPr>
-      <w:keepNext/>
-      <w:keepLines/>
-      <w:spacing w:before="80" w:after="40"/>
-      <w:outlineLvl w:val="4"/>
-    </w:pPr>
-    <w:rPr>
-      <w:rFonts w:eastAsiaTheme="majorEastAsia" w:cstheme="majorBidi"/>
-      <w:color w:val="0F4761" w:themeColor="accent1" w:themeShade="BF"/>
-    </w:rPr>
-  </w:style>
-  <w:style w:type="paragraph" w:styleId="Heading6">
-    <w:name w:val="heading 6"/>
-    <w:basedOn w:val="Normal"/>
-    <w:next w:val="Normal"/>
-    <w:link w:val="Heading6Char"/>
-    <w:uiPriority w:val="9"/>
-    <w:semiHidden/>
-    <w:unhideWhenUsed/>
-    <w:qFormat/>
-    <w:rsid w:val="005E4236"/>
-    <w:pPr>
-      <w:keepNext/>
-      <w:keepLines/>
-      <w:spacing w:before="40" w:after="0"/>
-      <w:outlineLvl w:val="5"/>
-    </w:pPr>
-    <w:rPr>
-      <w:rFonts w:eastAsiaTheme="majorEastAsia" w:cstheme="majorBidi"/>
-      <w:i/>
-      <w:iCs/>
-      <w:color w:val="595959" w:themeColor="text1" w:themeTint="A6"/>
-    </w:rPr>
-  </w:style>
-  <w:style w:type="paragraph" w:styleId="Heading7">
-    <w:name w:val="heading 7"/>
-    <w:basedOn w:val="Normal"/>
-    <w:next w:val="Normal"/>
-    <w:link w:val="Heading7Char"/>
-    <w:uiPriority w:val="9"/>
-    <w:semiHidden/>
-    <w:unhideWhenUsed/>
-    <w:qFormat/>
-    <w:rsid w:val="005E4236"/>
-    <w:pPr>
-      <w:keepNext/>
-      <w:keepLines/>
-      <w:spacing w:before="40" w:after="0"/>
-      <w:outlineLvl w:val="6"/>
-    </w:pPr>
-    <w:rPr>
-      <w:rFonts w:eastAsiaTheme="majorEastAsia" w:cstheme="majorBidi"/>
-      <w:color w:val="595959" w:themeColor="text1" w:themeTint="A6"/>
-    </w:rPr>
-  </w:style>
-  <w:style w:type="paragraph" w:styleId="Heading8">
-    <w:name w:val="heading 8"/>
-    <w:basedOn w:val="Normal"/>
-    <w:next w:val="Normal"/>
-    <w:link w:val="Heading8Char"/>
-    <w:uiPriority w:val="9"/>
-    <w:semiHidden/>
-    <w:unhideWhenUsed/>
-    <w:qFormat/>
-    <w:rsid w:val="005E4236"/>
-    <w:pPr>
-      <w:keepNext/>
-      <w:keepLines/>
-      <w:spacing w:after="0"/>
-      <w:outlineLvl w:val="7"/>
-    </w:pPr>
-    <w:rPr>
-      <w:rFonts w:eastAsiaTheme="majorEastAsia" w:cstheme="majorBidi"/>
-      <w:i/>
-      <w:iCs/>
-      <w:color w:val="272727" w:themeColor="text1" w:themeTint="D8"/>
-    </w:rPr>
-  </w:style>
-  <w:style w:type="paragraph" w:styleId="Heading9">
-    <w:name w:val="heading 9"/>
-    <w:basedOn w:val="Normal"/>
-    <w:next w:val="Normal"/>
-    <w:link w:val="Heading9Char"/>
-    <w:uiPriority w:val="9"/>
-    <w:semiHidden/>
-    <w:unhideWhenUsed/>
-    <w:qFormat/>
-    <w:rsid w:val="005E4236"/>
-    <w:pPr>
-      <w:keepNext/>
-      <w:keepLines/>
-      <w:spacing w:after="0"/>
-      <w:outlineLvl w:val="8"/>
-    </w:pPr>
-    <w:rPr>
-      <w:rFonts w:eastAsiaTheme="majorEastAsia" w:cstheme="majorBidi"/>
-      <w:color w:val="272727" w:themeColor="text1" w:themeTint="D8"/>
-    </w:rPr>
+    <w:rsid w:val="00020286"/>
   </w:style>
   <w:style w:type="character" w:default="1" w:styleId="DefaultParagraphFont">
     <w:name w:val="Default Paragraph Font"/>
@@ -3398,301 +2892,11 @@
     <w:semiHidden/>
     <w:unhideWhenUsed/>
   </w:style>
-  <w:style w:type="character" w:customStyle="1" w:styleId="Heading1Char">
-    <w:name w:val="Heading 1 Char"/>
-    <w:basedOn w:val="DefaultParagraphFont"/>
-    <w:link w:val="Heading1"/>
-    <w:uiPriority w:val="9"/>
-    <w:rsid w:val="005E4236"/>
-    <w:rPr>
-      <w:rFonts w:asciiTheme="majorHAnsi" w:eastAsiaTheme="majorEastAsia" w:hAnsiTheme="majorHAnsi" w:cstheme="majorBidi"/>
-      <w:color w:val="0F4761" w:themeColor="accent1" w:themeShade="BF"/>
-      <w:sz w:val="40"/>
-      <w:szCs w:val="50"/>
-    </w:rPr>
-  </w:style>
-  <w:style w:type="character" w:customStyle="1" w:styleId="Heading2Char">
-    <w:name w:val="Heading 2 Char"/>
-    <w:basedOn w:val="DefaultParagraphFont"/>
-    <w:link w:val="Heading2"/>
-    <w:uiPriority w:val="9"/>
-    <w:semiHidden/>
-    <w:rsid w:val="005E4236"/>
-    <w:rPr>
-      <w:rFonts w:asciiTheme="majorHAnsi" w:eastAsiaTheme="majorEastAsia" w:hAnsiTheme="majorHAnsi" w:cstheme="majorBidi"/>
-      <w:color w:val="0F4761" w:themeColor="accent1" w:themeShade="BF"/>
-      <w:sz w:val="32"/>
-      <w:szCs w:val="40"/>
-    </w:rPr>
-  </w:style>
-  <w:style w:type="character" w:customStyle="1" w:styleId="Heading3Char">
-    <w:name w:val="Heading 3 Char"/>
-    <w:basedOn w:val="DefaultParagraphFont"/>
-    <w:link w:val="Heading3"/>
-    <w:uiPriority w:val="9"/>
-    <w:semiHidden/>
-    <w:rsid w:val="005E4236"/>
-    <w:rPr>
-      <w:rFonts w:eastAsiaTheme="majorEastAsia" w:cstheme="majorBidi"/>
-      <w:color w:val="0F4761" w:themeColor="accent1" w:themeShade="BF"/>
-      <w:sz w:val="28"/>
-      <w:szCs w:val="35"/>
-    </w:rPr>
-  </w:style>
-  <w:style w:type="character" w:customStyle="1" w:styleId="Heading4Char">
-    <w:name w:val="Heading 4 Char"/>
-    <w:basedOn w:val="DefaultParagraphFont"/>
-    <w:link w:val="Heading4"/>
-    <w:uiPriority w:val="9"/>
-    <w:semiHidden/>
-    <w:rsid w:val="005E4236"/>
-    <w:rPr>
-      <w:rFonts w:eastAsiaTheme="majorEastAsia" w:cstheme="majorBidi"/>
-      <w:i/>
-      <w:iCs/>
-      <w:color w:val="0F4761" w:themeColor="accent1" w:themeShade="BF"/>
-    </w:rPr>
-  </w:style>
-  <w:style w:type="character" w:customStyle="1" w:styleId="Heading5Char">
-    <w:name w:val="Heading 5 Char"/>
-    <w:basedOn w:val="DefaultParagraphFont"/>
-    <w:link w:val="Heading5"/>
-    <w:uiPriority w:val="9"/>
-    <w:semiHidden/>
-    <w:rsid w:val="005E4236"/>
-    <w:rPr>
-      <w:rFonts w:eastAsiaTheme="majorEastAsia" w:cstheme="majorBidi"/>
-      <w:color w:val="0F4761" w:themeColor="accent1" w:themeShade="BF"/>
-    </w:rPr>
-  </w:style>
-  <w:style w:type="character" w:customStyle="1" w:styleId="Heading6Char">
-    <w:name w:val="Heading 6 Char"/>
-    <w:basedOn w:val="DefaultParagraphFont"/>
-    <w:link w:val="Heading6"/>
-    <w:uiPriority w:val="9"/>
-    <w:semiHidden/>
-    <w:rsid w:val="005E4236"/>
-    <w:rPr>
-      <w:rFonts w:eastAsiaTheme="majorEastAsia" w:cstheme="majorBidi"/>
-      <w:i/>
-      <w:iCs/>
-      <w:color w:val="595959" w:themeColor="text1" w:themeTint="A6"/>
-    </w:rPr>
-  </w:style>
-  <w:style w:type="character" w:customStyle="1" w:styleId="Heading7Char">
-    <w:name w:val="Heading 7 Char"/>
-    <w:basedOn w:val="DefaultParagraphFont"/>
-    <w:link w:val="Heading7"/>
-    <w:uiPriority w:val="9"/>
-    <w:semiHidden/>
-    <w:rsid w:val="005E4236"/>
-    <w:rPr>
-      <w:rFonts w:eastAsiaTheme="majorEastAsia" w:cstheme="majorBidi"/>
-      <w:color w:val="595959" w:themeColor="text1" w:themeTint="A6"/>
-    </w:rPr>
-  </w:style>
-  <w:style w:type="character" w:customStyle="1" w:styleId="Heading8Char">
-    <w:name w:val="Heading 8 Char"/>
-    <w:basedOn w:val="DefaultParagraphFont"/>
-    <w:link w:val="Heading8"/>
-    <w:uiPriority w:val="9"/>
-    <w:semiHidden/>
-    <w:rsid w:val="005E4236"/>
-    <w:rPr>
-      <w:rFonts w:eastAsiaTheme="majorEastAsia" w:cstheme="majorBidi"/>
-      <w:i/>
-      <w:iCs/>
-      <w:color w:val="272727" w:themeColor="text1" w:themeTint="D8"/>
-    </w:rPr>
-  </w:style>
-  <w:style w:type="character" w:customStyle="1" w:styleId="Heading9Char">
-    <w:name w:val="Heading 9 Char"/>
-    <w:basedOn w:val="DefaultParagraphFont"/>
-    <w:link w:val="Heading9"/>
-    <w:uiPriority w:val="9"/>
-    <w:semiHidden/>
-    <w:rsid w:val="005E4236"/>
-    <w:rPr>
-      <w:rFonts w:eastAsiaTheme="majorEastAsia" w:cstheme="majorBidi"/>
-      <w:color w:val="272727" w:themeColor="text1" w:themeTint="D8"/>
-    </w:rPr>
-  </w:style>
-  <w:style w:type="paragraph" w:styleId="Title">
-    <w:name w:val="Title"/>
-    <w:basedOn w:val="Normal"/>
-    <w:next w:val="Normal"/>
-    <w:link w:val="TitleChar"/>
-    <w:uiPriority w:val="10"/>
-    <w:qFormat/>
-    <w:rsid w:val="005E4236"/>
-    <w:pPr>
-      <w:spacing w:after="80" w:line="240" w:lineRule="auto"/>
-      <w:contextualSpacing/>
-    </w:pPr>
-    <w:rPr>
-      <w:rFonts w:asciiTheme="majorHAnsi" w:eastAsiaTheme="majorEastAsia" w:hAnsiTheme="majorHAnsi" w:cstheme="majorBidi"/>
-      <w:spacing w:val="-10"/>
-      <w:kern w:val="28"/>
-      <w:sz w:val="56"/>
-      <w:szCs w:val="71"/>
-    </w:rPr>
-  </w:style>
-  <w:style w:type="character" w:customStyle="1" w:styleId="TitleChar">
-    <w:name w:val="Title Char"/>
-    <w:basedOn w:val="DefaultParagraphFont"/>
-    <w:link w:val="Title"/>
-    <w:uiPriority w:val="10"/>
-    <w:rsid w:val="005E4236"/>
-    <w:rPr>
-      <w:rFonts w:asciiTheme="majorHAnsi" w:eastAsiaTheme="majorEastAsia" w:hAnsiTheme="majorHAnsi" w:cstheme="majorBidi"/>
-      <w:spacing w:val="-10"/>
-      <w:kern w:val="28"/>
-      <w:sz w:val="56"/>
-      <w:szCs w:val="71"/>
-    </w:rPr>
-  </w:style>
-  <w:style w:type="paragraph" w:styleId="Subtitle">
-    <w:name w:val="Subtitle"/>
-    <w:basedOn w:val="Normal"/>
-    <w:next w:val="Normal"/>
-    <w:link w:val="SubtitleChar"/>
-    <w:uiPriority w:val="11"/>
-    <w:qFormat/>
-    <w:rsid w:val="005E4236"/>
-    <w:pPr>
-      <w:numPr>
-        <w:ilvl w:val="1"/>
-      </w:numPr>
-    </w:pPr>
-    <w:rPr>
-      <w:rFonts w:eastAsiaTheme="majorEastAsia" w:cstheme="majorBidi"/>
-      <w:color w:val="595959" w:themeColor="text1" w:themeTint="A6"/>
-      <w:spacing w:val="15"/>
-      <w:sz w:val="28"/>
-      <w:szCs w:val="35"/>
-    </w:rPr>
-  </w:style>
-  <w:style w:type="character" w:customStyle="1" w:styleId="SubtitleChar">
-    <w:name w:val="Subtitle Char"/>
-    <w:basedOn w:val="DefaultParagraphFont"/>
-    <w:link w:val="Subtitle"/>
-    <w:uiPriority w:val="11"/>
-    <w:rsid w:val="005E4236"/>
-    <w:rPr>
-      <w:rFonts w:eastAsiaTheme="majorEastAsia" w:cstheme="majorBidi"/>
-      <w:color w:val="595959" w:themeColor="text1" w:themeTint="A6"/>
-      <w:spacing w:val="15"/>
-      <w:sz w:val="28"/>
-      <w:szCs w:val="35"/>
-    </w:rPr>
-  </w:style>
-  <w:style w:type="paragraph" w:styleId="Quote">
-    <w:name w:val="Quote"/>
-    <w:basedOn w:val="Normal"/>
-    <w:next w:val="Normal"/>
-    <w:link w:val="QuoteChar"/>
-    <w:uiPriority w:val="29"/>
-    <w:qFormat/>
-    <w:rsid w:val="005E4236"/>
-    <w:pPr>
-      <w:spacing w:before="160"/>
-      <w:jc w:val="center"/>
-    </w:pPr>
-    <w:rPr>
-      <w:i/>
-      <w:iCs/>
-      <w:color w:val="404040" w:themeColor="text1" w:themeTint="BF"/>
-    </w:rPr>
-  </w:style>
-  <w:style w:type="character" w:customStyle="1" w:styleId="QuoteChar">
-    <w:name w:val="Quote Char"/>
-    <w:basedOn w:val="DefaultParagraphFont"/>
-    <w:link w:val="Quote"/>
-    <w:uiPriority w:val="29"/>
-    <w:rsid w:val="005E4236"/>
-    <w:rPr>
-      <w:i/>
-      <w:iCs/>
-      <w:color w:val="404040" w:themeColor="text1" w:themeTint="BF"/>
-    </w:rPr>
-  </w:style>
-  <w:style w:type="paragraph" w:styleId="ListParagraph">
-    <w:name w:val="List Paragraph"/>
-    <w:basedOn w:val="Normal"/>
-    <w:uiPriority w:val="34"/>
-    <w:qFormat/>
-    <w:rsid w:val="005E4236"/>
-    <w:pPr>
-      <w:ind w:left="720"/>
-      <w:contextualSpacing/>
-    </w:pPr>
-  </w:style>
-  <w:style w:type="character" w:styleId="IntenseEmphasis">
-    <w:name w:val="Intense Emphasis"/>
-    <w:basedOn w:val="DefaultParagraphFont"/>
-    <w:uiPriority w:val="21"/>
-    <w:qFormat/>
-    <w:rsid w:val="005E4236"/>
-    <w:rPr>
-      <w:i/>
-      <w:iCs/>
-      <w:color w:val="0F4761" w:themeColor="accent1" w:themeShade="BF"/>
-    </w:rPr>
-  </w:style>
-  <w:style w:type="paragraph" w:styleId="IntenseQuote">
-    <w:name w:val="Intense Quote"/>
-    <w:basedOn w:val="Normal"/>
-    <w:next w:val="Normal"/>
-    <w:link w:val="IntenseQuoteChar"/>
-    <w:uiPriority w:val="30"/>
-    <w:qFormat/>
-    <w:rsid w:val="005E4236"/>
-    <w:pPr>
-      <w:pBdr>
-        <w:top w:val="single" w:sz="4" w:space="10" w:color="0F4761" w:themeColor="accent1" w:themeShade="BF"/>
-        <w:bottom w:val="single" w:sz="4" w:space="10" w:color="0F4761" w:themeColor="accent1" w:themeShade="BF"/>
-      </w:pBdr>
-      <w:spacing w:before="360" w:after="360"/>
-      <w:ind w:left="864" w:right="864"/>
-      <w:jc w:val="center"/>
-    </w:pPr>
-    <w:rPr>
-      <w:i/>
-      <w:iCs/>
-      <w:color w:val="0F4761" w:themeColor="accent1" w:themeShade="BF"/>
-    </w:rPr>
-  </w:style>
-  <w:style w:type="character" w:customStyle="1" w:styleId="IntenseQuoteChar">
-    <w:name w:val="Intense Quote Char"/>
-    <w:basedOn w:val="DefaultParagraphFont"/>
-    <w:link w:val="IntenseQuote"/>
-    <w:uiPriority w:val="30"/>
-    <w:rsid w:val="005E4236"/>
-    <w:rPr>
-      <w:i/>
-      <w:iCs/>
-      <w:color w:val="0F4761" w:themeColor="accent1" w:themeShade="BF"/>
-    </w:rPr>
-  </w:style>
-  <w:style w:type="character" w:styleId="IntenseReference">
-    <w:name w:val="Intense Reference"/>
-    <w:basedOn w:val="DefaultParagraphFont"/>
-    <w:uiPriority w:val="32"/>
-    <w:qFormat/>
-    <w:rsid w:val="005E4236"/>
-    <w:rPr>
-      <w:b/>
-      <w:bCs/>
-      <w:smallCaps/>
-      <w:color w:val="0F4761" w:themeColor="accent1" w:themeShade="BF"/>
-      <w:spacing w:val="5"/>
-    </w:rPr>
-  </w:style>
   <w:style w:type="paragraph" w:customStyle="1" w:styleId="TUParagraphNormal">
     <w:name w:val="TU_Paragraph_Normal"/>
     <w:basedOn w:val="Normal"/>
     <w:qFormat/>
-    <w:rsid w:val="00E4576F"/>
+    <w:rsid w:val="00020286"/>
     <w:pPr>
       <w:spacing w:after="0" w:line="240" w:lineRule="auto"/>
       <w:ind w:firstLine="1152"/>
@@ -3704,25 +2908,6 @@
       <w:szCs w:val="32"/>
       <w14:ligatures w14:val="none"/>
     </w:rPr>
-  </w:style>
-  <w:style w:type="table" w:styleId="TableGrid">
-    <w:name w:val="Table Grid"/>
-    <w:basedOn w:val="TableNormal"/>
-    <w:uiPriority w:val="39"/>
-    <w:rsid w:val="0009561B"/>
-    <w:pPr>
-      <w:spacing w:after="0" w:line="240" w:lineRule="auto"/>
-    </w:pPr>
-    <w:tblPr>
-      <w:tblBorders>
-        <w:top w:val="single" w:sz="4" w:space="0" w:color="auto"/>
-        <w:left w:val="single" w:sz="4" w:space="0" w:color="auto"/>
-        <w:bottom w:val="single" w:sz="4" w:space="0" w:color="auto"/>
-        <w:right w:val="single" w:sz="4" w:space="0" w:color="auto"/>
-        <w:insideH w:val="single" w:sz="4" w:space="0" w:color="auto"/>
-        <w:insideV w:val="single" w:sz="4" w:space="0" w:color="auto"/>
-      </w:tblBorders>
-    </w:tblPr>
   </w:style>
 </w:styles>
 </file>
@@ -3738,39 +2923,39 @@
         <a:sysClr val="window" lastClr="FFFFFF"/>
       </a:lt1>
       <a:dk2>
-        <a:srgbClr val="0E2841"/>
+        <a:srgbClr val="44546A"/>
       </a:dk2>
       <a:lt2>
-        <a:srgbClr val="E8E8E8"/>
+        <a:srgbClr val="E7E6E6"/>
       </a:lt2>
       <a:accent1>
-        <a:srgbClr val="156082"/>
+        <a:srgbClr val="4472C4"/>
       </a:accent1>
       <a:accent2>
-        <a:srgbClr val="E97132"/>
+        <a:srgbClr val="ED7D31"/>
       </a:accent2>
       <a:accent3>
-        <a:srgbClr val="196B24"/>
+        <a:srgbClr val="A5A5A5"/>
       </a:accent3>
       <a:accent4>
-        <a:srgbClr val="0F9ED5"/>
+        <a:srgbClr val="FFC000"/>
       </a:accent4>
       <a:accent5>
-        <a:srgbClr val="A02B93"/>
+        <a:srgbClr val="5B9BD5"/>
       </a:accent5>
       <a:accent6>
-        <a:srgbClr val="4EA72E"/>
+        <a:srgbClr val="70AD47"/>
       </a:accent6>
       <a:hlink>
-        <a:srgbClr val="467886"/>
+        <a:srgbClr val="0563C1"/>
       </a:hlink>
       <a:folHlink>
-        <a:srgbClr val="96607D"/>
+        <a:srgbClr val="954F72"/>
       </a:folHlink>
     </a:clrScheme>
     <a:fontScheme name="Office">
       <a:majorFont>
-        <a:latin typeface="Aptos Display" panose="02110004020202020204"/>
+        <a:latin typeface="Calibri Light" panose="020F0302020204030204"/>
         <a:ea typeface=""/>
         <a:cs typeface=""/>
         <a:font script="Jpan" typeface="游ゴシック Light"/>
@@ -3822,10 +3007,10 @@
         <a:font script="Tfng" typeface="Ebrima"/>
       </a:majorFont>
       <a:minorFont>
-        <a:latin typeface="Aptos" panose="02110004020202020204"/>
+        <a:latin typeface="Calibri" panose="020F0502020204030204"/>
         <a:ea typeface=""/>
         <a:cs typeface=""/>
-        <a:font script="Jpan" typeface="游ゴシック"/>
+        <a:font script="Jpan" typeface="游明朝"/>
         <a:font script="Hang" typeface="맑은 고딕"/>
         <a:font script="Hans" typeface="等线"/>
         <a:font script="Hant" typeface="新細明體"/>
@@ -4020,16 +3205,4 @@
     </a:ext>
   </a:extLst>
 </a:theme>
-</file>
-
-<file path=customXml/item1.xml><?xml version="1.0" encoding="utf-8"?>
-<b:Sources xmlns:b="http://schemas.openxmlformats.org/officeDocument/2006/bibliography" xmlns="http://schemas.openxmlformats.org/officeDocument/2006/bibliography" SelectedStyle="\APASixthEditionOfficeOnline.xsl" StyleName="APA" Version="6"/>
-</file>
-
-<file path=customXml/itemProps1.xml><?xml version="1.0" encoding="utf-8"?>
-<ds:datastoreItem xmlns:ds="http://schemas.openxmlformats.org/officeDocument/2006/customXml" ds:itemID="{9CF22EFA-C359-49A8-8DA2-09760D636A68}">
-  <ds:schemaRefs>
-    <ds:schemaRef ds:uri="http://schemas.openxmlformats.org/officeDocument/2006/bibliography"/>
-  </ds:schemaRefs>
-</ds:datastoreItem>
 </file>
--- a/proposal.docx
+++ b/proposal.docx
@@ -137,8 +137,7 @@
     <w:p>
       <w:pPr>
         <w:rPr>
-          <w:rFonts w:ascii="TH Sarabun New" w:eastAsia="SimSun" w:hAnsi="TH Sarabun New" w:cs="TH Sarabun New"/>
-          <w:color w:val="000000" w:themeColor="text1"/>
+          <w:rFonts w:ascii="TH Sarabun New" w:eastAsia="SimSun" w:hAnsi="TH Sarabun New" w:cs="TH Sarabun New" w:hint="cs"/>
           <w:kern w:val="0"/>
           <w:sz w:val="32"/>
           <w:szCs w:val="32"/>
@@ -225,11 +224,113 @@
           <w:cs/>
           <w14:ligatures w14:val="none"/>
         </w:rPr>
-        <w:t>การปล่อยสินเชื่อเป็นหนึ่งในหน้าที่หลักของธนาคาร</w:t>
+        <w:t>ปัจจุบันธนาคารมีความสำคัญในระบบเศรษฐกิจโดยมีบทบาท</w:t>
       </w:r>
       <w:r>
         <w:rPr>
           <w:rFonts w:ascii="TH Sarabun New" w:eastAsia="SimSun" w:hAnsi="TH Sarabun New" w:cs="TH Sarabun New" w:hint="cs"/>
+          <w:kern w:val="0"/>
+          <w:sz w:val="32"/>
+          <w:szCs w:val="32"/>
+          <w:cs/>
+          <w14:ligatures w14:val="none"/>
+        </w:rPr>
+        <w:t>อย่างมาก</w:t>
+      </w:r>
+      <w:r>
+        <w:rPr>
+          <w:rFonts w:ascii="TH Sarabun New" w:eastAsia="SimSun" w:hAnsi="TH Sarabun New" w:cs="TH Sarabun New" w:hint="cs"/>
+          <w:kern w:val="0"/>
+          <w:sz w:val="32"/>
+          <w:szCs w:val="32"/>
+          <w:cs/>
+          <w14:ligatures w14:val="none"/>
+        </w:rPr>
+        <w:t xml:space="preserve">ในการกระจายทรัพยากรทางการเงินจากผู้มีเงินออมไปยังประชาชน หรือภาคธุรกิจต่าง ๆ </w:t>
+      </w:r>
+      <w:r>
+        <w:rPr>
+          <w:rFonts w:ascii="TH Sarabun New" w:eastAsia="SimSun" w:hAnsi="TH Sarabun New" w:cs="TH Sarabun New" w:hint="cs"/>
+          <w:color w:val="FF0000"/>
+          <w:kern w:val="0"/>
+          <w:sz w:val="32"/>
+          <w:szCs w:val="32"/>
+          <w:cs/>
+          <w14:ligatures w14:val="none"/>
+        </w:rPr>
+        <w:t>โดยอาศัยเครื่องมือ</w:t>
+      </w:r>
+      <w:r>
+        <w:rPr>
+          <w:rFonts w:ascii="TH Sarabun New" w:eastAsia="SimSun" w:hAnsi="TH Sarabun New" w:cs="TH Sarabun New" w:hint="cs"/>
+          <w:color w:val="FF0000"/>
+          <w:kern w:val="0"/>
+          <w:sz w:val="32"/>
+          <w:szCs w:val="32"/>
+          <w:cs/>
+          <w14:ligatures w14:val="none"/>
+        </w:rPr>
+        <w:t xml:space="preserve"> ตัวอย่างเครื่องมือทางการเงิน ก่อนเข้าเรื่องสินเชื่อพนร้อมอธิบายประเภทหลัก ๆ ของสินเชื่อ</w:t>
+      </w:r>
+    </w:p>
+    <w:p>
+      <w:pPr>
+        <w:rPr>
+          <w:rFonts w:ascii="TH Sarabun New" w:eastAsia="SimSun" w:hAnsi="TH Sarabun New" w:cs="TH Sarabun New"/>
+          <w:color w:val="000000" w:themeColor="text1"/>
+          <w:kern w:val="0"/>
+          <w:sz w:val="32"/>
+          <w:szCs w:val="32"/>
+          <w14:ligatures w14:val="none"/>
+        </w:rPr>
+      </w:pPr>
+      <w:r>
+        <w:rPr>
+          <w:rFonts w:ascii="TH Sarabun New" w:eastAsia="SimSun" w:hAnsi="TH Sarabun New" w:cs="TH Sarabun New" w:hint="cs"/>
+          <w:kern w:val="0"/>
+          <w:sz w:val="32"/>
+          <w:szCs w:val="32"/>
+          <w:cs/>
+          <w14:ligatures w14:val="none"/>
+        </w:rPr>
+        <w:t>สินเชื่อเป็นหนึ่งใน</w:t>
+      </w:r>
+      <w:r>
+        <w:rPr>
+          <w:rFonts w:ascii="TH Sarabun New" w:eastAsia="SimSun" w:hAnsi="TH Sarabun New" w:cs="TH Sarabun New" w:hint="cs"/>
+          <w:kern w:val="0"/>
+          <w:sz w:val="32"/>
+          <w:szCs w:val="32"/>
+          <w:cs/>
+          <w14:ligatures w14:val="none"/>
+        </w:rPr>
+        <w:t>เครื่องมือ</w:t>
+      </w:r>
+      <w:r>
+        <w:rPr>
+          <w:rFonts w:ascii="TH Sarabun New" w:eastAsia="SimSun" w:hAnsi="TH Sarabun New" w:cs="TH Sarabun New" w:hint="cs"/>
+          <w:kern w:val="0"/>
+          <w:sz w:val="32"/>
+          <w:szCs w:val="32"/>
+          <w:cs/>
+          <w14:ligatures w14:val="none"/>
+        </w:rPr>
+        <w:t>หลักของธนาคาร</w:t>
+      </w:r>
+      <w:r>
+        <w:rPr>
+          <w:rFonts w:ascii="TH Sarabun New" w:eastAsia="SimSun" w:hAnsi="TH Sarabun New" w:cs="TH Sarabun New" w:hint="cs"/>
+          <w:kern w:val="0"/>
+          <w:sz w:val="32"/>
+          <w:szCs w:val="32"/>
+          <w:cs/>
+          <w14:ligatures w14:val="none"/>
+        </w:rPr>
+        <w:t xml:space="preserve"> </w:t>
+      </w:r>
+      <w:r>
+        <w:rPr>
+          <w:rFonts w:ascii="TH Sarabun New" w:eastAsia="SimSun" w:hAnsi="TH Sarabun New" w:cs="TH Sarabun New" w:hint="cs"/>
           <w:color w:val="000000" w:themeColor="text1"/>
           <w:kern w:val="0"/>
           <w:sz w:val="32"/>
@@ -249,7 +350,31 @@
           <w:cs/>
           <w14:ligatures w14:val="none"/>
         </w:rPr>
-        <w:t>จากข้อมูลสถานะหนี้ครัวเรือนจาก บริษัท ข้อมูลเครดิตแห่งชาติ พบว่าแนวโน้มการยอดคงค้างสะสมมีแนวโน้มเพิ่มขึ้นทุกปีโดยใน</w:t>
+        <w:t>จากข้อมูลสถานะหนี้ครัวเรือนจาก บริษัท ข้อมูลเครดิตแห่งชาติ พบว่าแนวโน้มการ</w:t>
+      </w:r>
+      <w:r>
+        <w:rPr>
+          <w:rFonts w:ascii="TH Sarabun New" w:eastAsia="SimSun" w:hAnsi="TH Sarabun New" w:cs="TH Sarabun New" w:hint="cs"/>
+          <w:color w:val="000000" w:themeColor="text1"/>
+          <w:kern w:val="0"/>
+          <w:sz w:val="32"/>
+          <w:szCs w:val="32"/>
+          <w:cs/>
+          <w14:ligatures w14:val="none"/>
+        </w:rPr>
+        <w:t>เติบโต</w:t>
+      </w:r>
+      <w:r>
+        <w:rPr>
+          <w:rFonts w:ascii="TH Sarabun New" w:eastAsia="SimSun" w:hAnsi="TH Sarabun New" w:cs="TH Sarabun New" w:hint="cs"/>
+          <w:color w:val="000000" w:themeColor="text1"/>
+          <w:kern w:val="0"/>
+          <w:sz w:val="32"/>
+          <w:szCs w:val="32"/>
+          <w:cs/>
+          <w14:ligatures w14:val="none"/>
+        </w:rPr>
+        <w:t>ยอดคงค้างสะสมมีแนวโน้มเพิ่มขึ้นทุกปีโดยใน</w:t>
       </w:r>
       <w:r>
         <w:rPr>
@@ -500,17 +625,23 @@
       <w:r>
         <w:rPr>
           <w:rFonts w:hint="cs"/>
-          <w:color w:val="FF0000"/>
-          <w:cs/>
-        </w:rPr>
-        <w:t>เพิ่มอธิบายลักษณะของสินเชื่อแต่ละประเภท</w:t>
+          <w:cs/>
+        </w:rPr>
+        <w:t>จากภาพที่ 1.1 จำนวนยอดคงค้าง ณ ปี 2024 สินเชื่อที่มียอดคงค้างสูงสุดจะเป็น สินเชื่อบ้าน รองลงมาเป็นสินเชื่อรถยนต์ และสินเชื่อส่วนบุคคลและมียอดคงค้างเพิ่มขึ้นจากปีที่แล้วจากการปล่อยสินเชื่อและการใช้วงเงินที่เพิ่มขึ้น</w:t>
       </w:r>
       <w:r>
         <w:rPr>
           <w:rFonts w:hint="cs"/>
-          <w:cs/>
-        </w:rPr>
-        <w:t>จากภาพที่ 1.1 จำนวนยอดคงค้าง ณ ปี 2024 สินเชื่อที่มียอดคงค้างสูงสุดจะเป็น สินเชื่อบ้าน รองลงมาเป็นสินเชื่อรถยนต์ และสินเชื่อส่วนบุคคลและมียอดคงค้างเพิ่มขึ้นจากปีที่แล้วจากการปล่อยสินเชื่อและการใช้วงเงินที่เพิ่มขึ้น</w:t>
+          <w:color w:val="000000" w:themeColor="text1"/>
+          <w:cs/>
+        </w:rPr>
+        <w:t xml:space="preserve">ในขณะเดียวกับการปล่อยสินเชื่อที่เพิ่มขึ้นก็ก่อให้เกิดหนี้เสีย </w:t>
+      </w:r>
+      <w:r>
+        <w:rPr>
+          <w:color w:val="000000" w:themeColor="text1"/>
+        </w:rPr>
+        <w:t xml:space="preserve">(NPL) </w:t>
       </w:r>
       <w:r>
         <w:rPr>
@@ -518,13 +649,7 @@
           <w:color w:val="000000" w:themeColor="text1"/>
           <w:cs/>
         </w:rPr>
-        <w:t xml:space="preserve">ในขณะเดียวกับการปล่อยสินเชื่อที่เพิ่มขึ้นก็ก่อให้เกิดหนี้เสีย </w:t>
-      </w:r>
-      <w:r>
-        <w:rPr>
-          <w:color w:val="000000" w:themeColor="text1"/>
-        </w:rPr>
-        <w:t xml:space="preserve">(NPL) </w:t>
+        <w:t>ที่เพิ่มขึ้น</w:t>
       </w:r>
       <w:r>
         <w:rPr>
@@ -532,7 +657,7 @@
           <w:color w:val="000000" w:themeColor="text1"/>
           <w:cs/>
         </w:rPr>
-        <w:t>ที่เพิ่มขึ้น</w:t>
+        <w:t>อันเกิด</w:t>
       </w:r>
       <w:r>
         <w:rPr>
@@ -540,7 +665,7 @@
           <w:color w:val="000000" w:themeColor="text1"/>
           <w:cs/>
         </w:rPr>
-        <w:t>อันเกิด</w:t>
+        <w:t>จากการผิดนัดชำระ</w:t>
       </w:r>
       <w:r>
         <w:rPr>
@@ -548,7 +673,7 @@
           <w:color w:val="000000" w:themeColor="text1"/>
           <w:cs/>
         </w:rPr>
-        <w:t>จากการผิดนัดชำระ</w:t>
+        <w:t>เช่นกัน</w:t>
       </w:r>
       <w:r>
         <w:rPr>
@@ -556,7 +681,7 @@
           <w:color w:val="000000" w:themeColor="text1"/>
           <w:cs/>
         </w:rPr>
-        <w:t>เช่นกัน</w:t>
+        <w:t xml:space="preserve">  </w:t>
       </w:r>
       <w:r>
         <w:rPr>
@@ -564,7 +689,7 @@
           <w:color w:val="000000" w:themeColor="text1"/>
           <w:cs/>
         </w:rPr>
-        <w:t xml:space="preserve">  </w:t>
+        <w:t>ซึ่ง</w:t>
       </w:r>
       <w:r>
         <w:rPr>
@@ -572,7 +697,7 @@
           <w:color w:val="000000" w:themeColor="text1"/>
           <w:cs/>
         </w:rPr>
-        <w:t>ซึ่ง</w:t>
+        <w:t xml:space="preserve">หนึ่งในสินเชื่อที่มีหนี้เสียมากที่สุดและมีแนวโน้มที่จะมีหนี้เสียเพิ่มขึ้นคือสินเชื่อส่วนบุคคล </w:t>
       </w:r>
       <w:r>
         <w:rPr>
@@ -580,7 +705,7 @@
           <w:color w:val="000000" w:themeColor="text1"/>
           <w:cs/>
         </w:rPr>
-        <w:t xml:space="preserve">หนึ่งในสินเชื่อที่มีหนี้เสียมากที่สุดและมีแนวโน้มที่จะมีหนี้เสียเพิ่มขึ้นคือสินเชื่อส่วนบุคคล </w:t>
+        <w:t>อีกทั้งการปล่อยสินเชื่อส่วนบุคคลของธนาคารยังมีปริมาณมากที่สุดเมื่อเทียบกับสินเชื่อประเภทอื่นและสัดส่วนการปรับ</w:t>
       </w:r>
       <w:r>
         <w:rPr>
@@ -588,7 +713,8 @@
           <w:color w:val="000000" w:themeColor="text1"/>
           <w:cs/>
         </w:rPr>
-        <w:t>อีกทั้งการปล่อยสินเชื่อส่วนบุคคลของธนาคารยังมีปริมาณมากที่สุดเมื่อเทียบกับสินเชื่อประเภทอื่นและสัดส่วนการปรับโครงสร้างหนี้ที่เพิ่มขึ้นทุกปีจากการที่ไม่สามารถชำระหนี้ได้  เนื่องจาก</w:t>
+        <w:lastRenderedPageBreak/>
+        <w:t>โครงสร้างหนี้ที่เพิ่มขึ้นทุกปีจากการที่ไม่สามารถชำระหนี้ได้  เนื่องจาก</w:t>
       </w:r>
       <w:r>
         <w:rPr>
@@ -606,54 +732,6 @@
         </w:rPr>
         <w:t>จึงทำให้ ต้องจับตาสินเชื่อประเภทนี้เป็นพิเศษ</w:t>
       </w:r>
-    </w:p>
-    <w:p>
-      <w:pPr>
-        <w:rPr>
-          <w:rFonts w:ascii="TH Sarabun New" w:eastAsia="SimSun" w:hAnsi="TH Sarabun New" w:cs="TH Sarabun New"/>
-          <w:color w:val="000000" w:themeColor="text1"/>
-          <w:kern w:val="0"/>
-          <w:sz w:val="32"/>
-          <w:szCs w:val="32"/>
-          <w14:ligatures w14:val="none"/>
-        </w:rPr>
-      </w:pPr>
-    </w:p>
-    <w:p>
-      <w:pPr>
-        <w:rPr>
-          <w:rFonts w:ascii="TH Sarabun New" w:eastAsia="SimSun" w:hAnsi="TH Sarabun New" w:cs="TH Sarabun New"/>
-          <w:color w:val="000000" w:themeColor="text1"/>
-          <w:kern w:val="0"/>
-          <w:sz w:val="32"/>
-          <w:szCs w:val="32"/>
-          <w14:ligatures w14:val="none"/>
-        </w:rPr>
-      </w:pPr>
-    </w:p>
-    <w:p>
-      <w:pPr>
-        <w:rPr>
-          <w:rFonts w:ascii="TH Sarabun New" w:eastAsia="SimSun" w:hAnsi="TH Sarabun New" w:cs="TH Sarabun New"/>
-          <w:color w:val="000000" w:themeColor="text1"/>
-          <w:kern w:val="0"/>
-          <w:sz w:val="32"/>
-          <w:szCs w:val="32"/>
-          <w14:ligatures w14:val="none"/>
-        </w:rPr>
-      </w:pPr>
-    </w:p>
-    <w:p>
-      <w:pPr>
-        <w:rPr>
-          <w:rFonts w:ascii="TH Sarabun New" w:eastAsia="SimSun" w:hAnsi="TH Sarabun New" w:cs="TH Sarabun New"/>
-          <w:color w:val="000000" w:themeColor="text1"/>
-          <w:kern w:val="0"/>
-          <w:sz w:val="32"/>
-          <w:szCs w:val="32"/>
-          <w14:ligatures w14:val="none"/>
-        </w:rPr>
-      </w:pPr>
     </w:p>
     <w:p>
       <w:pPr>
@@ -676,13 +754,13 @@
           <w:szCs w:val="32"/>
         </w:rPr>
         <w:drawing>
-          <wp:anchor distT="0" distB="0" distL="114300" distR="114300" simplePos="0" relativeHeight="251660288" behindDoc="0" locked="0" layoutInCell="1" allowOverlap="1" wp14:anchorId="1134EE27" wp14:editId="36A1162D">
+          <wp:anchor distT="0" distB="0" distL="114300" distR="114300" simplePos="0" relativeHeight="251660288" behindDoc="0" locked="0" layoutInCell="1" allowOverlap="1" wp14:anchorId="1134EE27" wp14:editId="678F8998">
             <wp:simplePos x="0" y="0"/>
-            <wp:positionH relativeFrom="column">
-              <wp:posOffset>0</wp:posOffset>
+            <wp:positionH relativeFrom="margin">
+              <wp:align>right</wp:align>
             </wp:positionH>
             <wp:positionV relativeFrom="page">
-              <wp:posOffset>355600</wp:posOffset>
+              <wp:posOffset>1500146</wp:posOffset>
             </wp:positionV>
             <wp:extent cx="5943600" cy="2968625"/>
             <wp:effectExtent l="0" t="0" r="0" b="3175"/>
@@ -725,6 +803,66 @@
           </wp:anchor>
         </w:drawing>
       </w:r>
+    </w:p>
+    <w:p>
+      <w:pPr>
+        <w:rPr>
+          <w:rFonts w:ascii="TH Sarabun New" w:eastAsia="SimSun" w:hAnsi="TH Sarabun New" w:cs="TH Sarabun New"/>
+          <w:color w:val="000000" w:themeColor="text1"/>
+          <w:kern w:val="0"/>
+          <w:sz w:val="32"/>
+          <w:szCs w:val="32"/>
+          <w14:ligatures w14:val="none"/>
+        </w:rPr>
+      </w:pPr>
+    </w:p>
+    <w:p>
+      <w:pPr>
+        <w:rPr>
+          <w:rFonts w:ascii="TH Sarabun New" w:eastAsia="SimSun" w:hAnsi="TH Sarabun New" w:cs="TH Sarabun New"/>
+          <w:color w:val="000000" w:themeColor="text1"/>
+          <w:kern w:val="0"/>
+          <w:sz w:val="32"/>
+          <w:szCs w:val="32"/>
+          <w14:ligatures w14:val="none"/>
+        </w:rPr>
+      </w:pPr>
+    </w:p>
+    <w:p>
+      <w:pPr>
+        <w:rPr>
+          <w:rFonts w:ascii="TH Sarabun New" w:eastAsia="SimSun" w:hAnsi="TH Sarabun New" w:cs="TH Sarabun New"/>
+          <w:color w:val="000000" w:themeColor="text1"/>
+          <w:kern w:val="0"/>
+          <w:sz w:val="32"/>
+          <w:szCs w:val="32"/>
+          <w14:ligatures w14:val="none"/>
+        </w:rPr>
+      </w:pPr>
+    </w:p>
+    <w:p>
+      <w:pPr>
+        <w:rPr>
+          <w:rFonts w:ascii="TH Sarabun New" w:eastAsia="SimSun" w:hAnsi="TH Sarabun New" w:cs="TH Sarabun New"/>
+          <w:color w:val="000000" w:themeColor="text1"/>
+          <w:kern w:val="0"/>
+          <w:sz w:val="32"/>
+          <w:szCs w:val="32"/>
+          <w14:ligatures w14:val="none"/>
+        </w:rPr>
+      </w:pPr>
+    </w:p>
+    <w:p>
+      <w:pPr>
+        <w:rPr>
+          <w:rFonts w:ascii="TH Sarabun New" w:eastAsia="SimSun" w:hAnsi="TH Sarabun New" w:cs="TH Sarabun New"/>
+          <w:color w:val="000000" w:themeColor="text1"/>
+          <w:kern w:val="0"/>
+          <w:sz w:val="32"/>
+          <w:szCs w:val="32"/>
+          <w14:ligatures w14:val="none"/>
+        </w:rPr>
+      </w:pPr>
     </w:p>
     <w:p>
       <w:pPr>
@@ -1084,7 +1222,6 @@
           <w:color w:val="FF0000"/>
           <w:cs/>
         </w:rPr>
-        <w:lastRenderedPageBreak/>
         <w:tab/>
       </w:r>
       <w:r>
@@ -1420,7 +1557,17 @@
           <w:szCs w:val="32"/>
           <w:cs/>
         </w:rPr>
-        <w:t>แล้วกระบวนการในการแก้ปัญหาหนี้ยังต้องใช้ทรัพยากร เช่น ทรัพยากรคน เวลา หรือต้นทุนในการติดตามหนี้ อีกทั้งยังส่งผลกระทบต่อเสถียรภาพของระบบการเงินและเศรษฐกิจโดยรวมอีกด้วย ดังนั้น</w:t>
+        <w:t>แล้วกระบวนการในการแก้ปัญหาหนี้ยังต้องใช้ทรัพยากร เช่น ทรัพยากรคน เวลา หรือต้นทุนในการติดตามหนี้ อีกทั้งยังส่งผลกระทบต่อเสถียรภาพของระบบ</w:t>
+      </w:r>
+      <w:r>
+        <w:rPr>
+          <w:rFonts w:ascii="TH Sarabun New" w:hAnsi="TH Sarabun New" w:cs="TH Sarabun New"/>
+          <w:sz w:val="32"/>
+          <w:szCs w:val="32"/>
+          <w:cs/>
+        </w:rPr>
+        <w:lastRenderedPageBreak/>
+        <w:t>การเงินและเศรษฐกิจโดยรวมอีกด้วย ดังนั้น</w:t>
       </w:r>
       <w:r>
         <w:rPr>
@@ -1483,7 +1630,16 @@
           <w:szCs w:val="32"/>
           <w:cs/>
         </w:rPr>
-        <w:t>ดังนั้นการ</w:t>
+        <w:t>ดังนั้นการทราบถึงลักษณะของลูกค้าที่มีโอกาสผิดนัดชำระ</w:t>
+      </w:r>
+      <w:r>
+        <w:rPr>
+          <w:rFonts w:ascii="TH Sarabun New" w:hAnsi="TH Sarabun New" w:cs="TH Sarabun New"/>
+          <w:sz w:val="32"/>
+          <w:szCs w:val="32"/>
+          <w:cs/>
+        </w:rPr>
+        <w:t>จึงถือเป็นหนึ่งในปัจจัยที่สำคัญต่อการดำเนินธุรกิจของธนาคารให้ประสบผลสำเร็จ</w:t>
       </w:r>
       <w:r>
         <w:rPr>
@@ -1492,35 +1648,20 @@
           <w:szCs w:val="32"/>
           <w:cs/>
         </w:rPr>
-        <w:lastRenderedPageBreak/>
-        <w:t>ทราบถึงลักษณะของลูกค้าที่มีโอกาสผิดนัดชำระ</w:t>
-      </w:r>
-      <w:r>
-        <w:rPr>
-          <w:rFonts w:ascii="TH Sarabun New" w:hAnsi="TH Sarabun New" w:cs="TH Sarabun New"/>
-          <w:sz w:val="32"/>
-          <w:szCs w:val="32"/>
-          <w:cs/>
-        </w:rPr>
-        <w:t>จึงถือเป็นหนึ่งในปัจจัยที่สำคัญต่อการดำเนินธุรกิจของธนาคารให้ประสบผลสำเร็จ</w:t>
-      </w:r>
-      <w:r>
-        <w:rPr>
-          <w:rFonts w:ascii="TH Sarabun New" w:hAnsi="TH Sarabun New" w:cs="TH Sarabun New" w:hint="cs"/>
-          <w:sz w:val="32"/>
-          <w:szCs w:val="32"/>
-          <w:cs/>
-        </w:rPr>
         <w:t xml:space="preserve"> </w:t>
       </w:r>
     </w:p>
     <w:p>
       <w:pPr>
-        <w:jc w:val="thaiDistribute"/>
-        <w:rPr>
-          <w:rFonts w:ascii="TH Sarabun New" w:hAnsi="TH Sarabun New" w:cs="TH Sarabun New"/>
-          <w:sz w:val="32"/>
-          <w:szCs w:val="32"/>
+        <w:rPr>
+          <w:rFonts w:ascii="TH Sarabun New" w:eastAsia="SimSun" w:hAnsi="TH Sarabun New" w:cs="TH Sarabun New"/>
+          <w:b/>
+          <w:bCs/>
+          <w:color w:val="FF0000"/>
+          <w:kern w:val="0"/>
+          <w:sz w:val="32"/>
+          <w:szCs w:val="32"/>
+          <w14:ligatures w14:val="none"/>
         </w:rPr>
       </w:pPr>
       <w:r>
@@ -1531,6 +1672,52 @@
           <w:cs/>
         </w:rPr>
         <w:tab/>
+      </w:r>
+      <w:r>
+        <w:rPr>
+          <w:rFonts w:ascii="TH Sarabun New" w:eastAsia="SimSun" w:hAnsi="TH Sarabun New" w:cs="TH Sarabun New" w:hint="cs"/>
+          <w:b/>
+          <w:bCs/>
+          <w:color w:val="FF0000"/>
+          <w:kern w:val="0"/>
+          <w:sz w:val="32"/>
+          <w:szCs w:val="32"/>
+          <w:cs/>
+          <w14:ligatures w14:val="none"/>
+        </w:rPr>
+        <w:t>ทบทวนวรรณกรรมเอามาใส่ในส่วนนี้</w:t>
+      </w:r>
+      <w:r>
+        <w:rPr>
+          <w:rFonts w:ascii="TH Sarabun New" w:eastAsia="SimSun" w:hAnsi="TH Sarabun New" w:cs="TH Sarabun New" w:hint="cs"/>
+          <w:b/>
+          <w:bCs/>
+          <w:color w:val="FF0000"/>
+          <w:kern w:val="0"/>
+          <w:sz w:val="32"/>
+          <w:szCs w:val="32"/>
+          <w:cs/>
+          <w14:ligatures w14:val="none"/>
+        </w:rPr>
+        <w:t xml:space="preserve"> เพื่อเล่าข้อส่วนที่สามารถทำเพิ่มได้</w:t>
+      </w:r>
+    </w:p>
+    <w:p>
+      <w:pPr>
+        <w:jc w:val="thaiDistribute"/>
+        <w:rPr>
+          <w:rFonts w:ascii="TH Sarabun New" w:hAnsi="TH Sarabun New" w:cs="TH Sarabun New"/>
+          <w:sz w:val="32"/>
+          <w:szCs w:val="32"/>
+        </w:rPr>
+      </w:pPr>
+      <w:r>
+        <w:rPr>
+          <w:rFonts w:ascii="TH Sarabun New" w:hAnsi="TH Sarabun New" w:cs="TH Sarabun New"/>
+          <w:sz w:val="32"/>
+          <w:szCs w:val="32"/>
+          <w:cs/>
+        </w:rPr>
         <w:t>จากปัญหา</w:t>
       </w:r>
       <w:r>
@@ -1980,7 +2167,7 @@
           <w14:ligatures w14:val="standardContextual"/>
         </w:rPr>
         <w:drawing>
-          <wp:inline distT="0" distB="0" distL="0" distR="0" wp14:anchorId="2E394320" wp14:editId="715770D7">
+          <wp:inline distT="0" distB="0" distL="0" distR="0" wp14:anchorId="2E394320" wp14:editId="28039D05">
             <wp:extent cx="5943600" cy="772160"/>
             <wp:effectExtent l="0" t="0" r="0" b="8890"/>
             <wp:docPr id="1629968494" name="Picture 4"/>
@@ -2046,6 +2233,7 @@
         <w:rPr>
           <w:cs/>
         </w:rPr>
+        <w:lastRenderedPageBreak/>
         <w:t xml:space="preserve">ภาพที่ </w:t>
       </w:r>
       <w:r>
@@ -2121,7 +2309,6 @@
           <w:cs/>
           <w14:ligatures w14:val="none"/>
         </w:rPr>
-        <w:lastRenderedPageBreak/>
         <w:t>4.วิธีการศึกษา</w:t>
       </w:r>
       <w:r>
@@ -2149,61 +2336,6 @@
         </w:rPr>
         <w:t>ใช้แบบจำลองทางสถิติ หรือเชิงบรรยาย มีการตั้งสมมติฐาน</w:t>
       </w:r>
-    </w:p>
-    <w:p>
-      <w:pPr>
-        <w:rPr>
-          <w:rFonts w:ascii="TH Sarabun New" w:eastAsia="SimSun" w:hAnsi="TH Sarabun New" w:cs="TH Sarabun New"/>
-          <w:b/>
-          <w:bCs/>
-          <w:color w:val="FF0000"/>
-          <w:kern w:val="0"/>
-          <w:sz w:val="32"/>
-          <w:szCs w:val="32"/>
-          <w14:ligatures w14:val="none"/>
-        </w:rPr>
-      </w:pPr>
-      <w:r>
-        <w:rPr>
-          <w:rFonts w:ascii="TH Sarabun New" w:eastAsia="SimSun" w:hAnsi="TH Sarabun New" w:cs="TH Sarabun New" w:hint="cs"/>
-          <w:b/>
-          <w:bCs/>
-          <w:color w:val="FF0000"/>
-          <w:kern w:val="0"/>
-          <w:sz w:val="32"/>
-          <w:szCs w:val="32"/>
-          <w:cs/>
-          <w14:ligatures w14:val="none"/>
-        </w:rPr>
-        <w:t>ทบทวนวรรณกรรมเอามาใส่ในส่วนนี้</w:t>
-      </w:r>
-      <w:r>
-        <w:rPr>
-          <w:rFonts w:ascii="TH Sarabun New" w:eastAsia="SimSun" w:hAnsi="TH Sarabun New" w:cs="TH Sarabun New" w:hint="cs"/>
-          <w:b/>
-          <w:bCs/>
-          <w:color w:val="FF0000"/>
-          <w:kern w:val="0"/>
-          <w:sz w:val="32"/>
-          <w:szCs w:val="32"/>
-          <w:cs/>
-          <w14:ligatures w14:val="none"/>
-        </w:rPr>
-        <w:t xml:space="preserve"> เพื่อเล่าข้อส่วนที่สามารถทำเพิ่มได้</w:t>
-      </w:r>
-    </w:p>
-    <w:p>
-      <w:pPr>
-        <w:rPr>
-          <w:rFonts w:ascii="TH Sarabun New" w:eastAsia="SimSun" w:hAnsi="TH Sarabun New" w:cs="TH Sarabun New"/>
-          <w:b/>
-          <w:bCs/>
-          <w:kern w:val="0"/>
-          <w:sz w:val="32"/>
-          <w:szCs w:val="32"/>
-          <w14:ligatures w14:val="none"/>
-        </w:rPr>
-      </w:pPr>
     </w:p>
     <w:p>
       <w:pPr>
@@ -2909,6 +3041,17 @@
       <w14:ligatures w14:val="none"/>
     </w:rPr>
   </w:style>
+  <w:style w:type="paragraph" w:styleId="ListParagraph">
+    <w:name w:val="List Paragraph"/>
+    <w:basedOn w:val="Normal"/>
+    <w:uiPriority w:val="34"/>
+    <w:qFormat/>
+    <w:rsid w:val="00CC358A"/>
+    <w:pPr>
+      <w:ind w:left="720"/>
+      <w:contextualSpacing/>
+    </w:pPr>
+  </w:style>
 </w:styles>
 </file>
 

--- a/proposal.docx
+++ b/proposal.docx
@@ -65,7 +65,7 @@
           <w:cs/>
           <w14:ligatures w14:val="none"/>
         </w:rPr>
-        <w:t>กรณีศึกษาธนาคารของรัฐวิสาหกิจแห่งหนึ่ง</w:t>
+        <w:t>กรณีศึกษาธนาคารรัฐวิสาหกิจแห่งหนึ่ง</w:t>
       </w:r>
     </w:p>
     <w:p>
@@ -137,8 +137,7 @@
     <w:p>
       <w:pPr>
         <w:rPr>
-          <w:rFonts w:ascii="TH Sarabun New" w:eastAsia="SimSun" w:hAnsi="TH Sarabun New" w:cs="TH Sarabun New"/>
-          <w:color w:val="000000" w:themeColor="text1"/>
+          <w:rFonts w:ascii="TH Sarabun New" w:eastAsia="SimSun" w:hAnsi="TH Sarabun New" w:cs="TH Sarabun New" w:hint="cs"/>
           <w:kern w:val="0"/>
           <w:sz w:val="32"/>
           <w:szCs w:val="32"/>
@@ -156,17 +155,17 @@
           <w:lang w:val="th-TH"/>
         </w:rPr>
         <w:drawing>
-          <wp:anchor distT="0" distB="0" distL="114300" distR="114300" simplePos="0" relativeHeight="251659264" behindDoc="0" locked="0" layoutInCell="1" allowOverlap="1" wp14:anchorId="00AB0590" wp14:editId="3C011950">
+          <wp:anchor distT="0" distB="0" distL="114300" distR="114300" simplePos="0" relativeHeight="251659264" behindDoc="0" locked="0" layoutInCell="1" allowOverlap="1" wp14:anchorId="00AB0590" wp14:editId="3358ACA6">
             <wp:simplePos x="0" y="0"/>
             <wp:positionH relativeFrom="column">
-              <wp:posOffset>19050</wp:posOffset>
+              <wp:posOffset>-47625</wp:posOffset>
             </wp:positionH>
             <wp:positionV relativeFrom="paragraph">
-              <wp:posOffset>1197052</wp:posOffset>
+              <wp:posOffset>1864995</wp:posOffset>
             </wp:positionV>
             <wp:extent cx="5943600" cy="2716530"/>
             <wp:effectExtent l="0" t="0" r="0" b="7620"/>
-            <wp:wrapNone/>
+            <wp:wrapSquare wrapText="bothSides"/>
             <wp:docPr id="298788836" name="Picture 1"/>
             <wp:cNvGraphicFramePr>
               <a:graphicFrameLocks xmlns:a="http://schemas.openxmlformats.org/drawingml/2006/main" noChangeAspect="1"/>
@@ -225,43 +224,383 @@
           <w:cs/>
           <w14:ligatures w14:val="none"/>
         </w:rPr>
-        <w:t>การปล่อยสินเชื่อเป็นหนึ่งในหน้าที่หลักของธนาคาร</w:t>
-      </w:r>
-      <w:r>
-        <w:rPr>
-          <w:rFonts w:ascii="TH Sarabun New" w:eastAsia="SimSun" w:hAnsi="TH Sarabun New" w:cs="TH Sarabun New" w:hint="cs"/>
-          <w:color w:val="000000" w:themeColor="text1"/>
-          <w:kern w:val="0"/>
-          <w:sz w:val="32"/>
-          <w:szCs w:val="32"/>
-          <w:cs/>
-          <w14:ligatures w14:val="none"/>
-        </w:rPr>
-        <w:t xml:space="preserve">เนื่องจากธนาคารต้องอาศัยรายได้จากส่วนนี้ในการประกอบธุรกิจของธนาคาร </w:t>
-      </w:r>
-      <w:r>
-        <w:rPr>
-          <w:rFonts w:ascii="TH Sarabun New" w:eastAsia="SimSun" w:hAnsi="TH Sarabun New" w:cs="TH Sarabun New" w:hint="cs"/>
-          <w:color w:val="000000" w:themeColor="text1"/>
-          <w:kern w:val="0"/>
-          <w:sz w:val="32"/>
-          <w:szCs w:val="32"/>
-          <w:cs/>
-          <w14:ligatures w14:val="none"/>
-        </w:rPr>
-        <w:t>จากข้อมูลสถานะหนี้ครัวเรือนจาก บริษัท ข้อมูลเครดิตแห่งชาติ พบว่าแนวโน้มการยอดคงค้างสะสมมีแนวโน้มเพิ่มขึ้นทุกปีโดยใน</w:t>
-      </w:r>
-      <w:r>
-        <w:rPr>
-          <w:rFonts w:ascii="TH Sarabun New" w:eastAsia="SimSun" w:hAnsi="TH Sarabun New" w:cs="TH Sarabun New" w:hint="cs"/>
-          <w:color w:val="000000" w:themeColor="text1"/>
-          <w:kern w:val="0"/>
-          <w:sz w:val="32"/>
-          <w:szCs w:val="32"/>
-          <w:cs/>
-          <w14:ligatures w14:val="none"/>
-        </w:rPr>
-        <w:t>ไตรมาสที่ 2</w:t>
+        <w:t>ปัจจุบัน</w:t>
+      </w:r>
+      <w:r>
+        <w:rPr>
+          <w:rFonts w:ascii="TH Sarabun New" w:eastAsia="SimSun" w:hAnsi="TH Sarabun New" w:cs="TH Sarabun New" w:hint="cs"/>
+          <w:kern w:val="0"/>
+          <w:sz w:val="32"/>
+          <w:szCs w:val="32"/>
+          <w:cs/>
+          <w14:ligatures w14:val="none"/>
+        </w:rPr>
+        <w:t>ธนาคาร</w:t>
+      </w:r>
+      <w:r>
+        <w:rPr>
+          <w:rFonts w:ascii="TH Sarabun New" w:eastAsia="SimSun" w:hAnsi="TH Sarabun New" w:cs="TH Sarabun New" w:hint="cs"/>
+          <w:kern w:val="0"/>
+          <w:sz w:val="32"/>
+          <w:szCs w:val="32"/>
+          <w:cs/>
+          <w14:ligatures w14:val="none"/>
+        </w:rPr>
+        <w:t>มีความสำคัญ</w:t>
+      </w:r>
+      <w:r>
+        <w:rPr>
+          <w:rFonts w:ascii="TH Sarabun New" w:eastAsia="SimSun" w:hAnsi="TH Sarabun New" w:cs="TH Sarabun New" w:hint="cs"/>
+          <w:kern w:val="0"/>
+          <w:sz w:val="32"/>
+          <w:szCs w:val="32"/>
+          <w:cs/>
+          <w14:ligatures w14:val="none"/>
+        </w:rPr>
+        <w:t>อย่างมาก</w:t>
+      </w:r>
+      <w:r>
+        <w:rPr>
+          <w:rFonts w:ascii="TH Sarabun New" w:eastAsia="SimSun" w:hAnsi="TH Sarabun New" w:cs="TH Sarabun New" w:hint="cs"/>
+          <w:kern w:val="0"/>
+          <w:sz w:val="32"/>
+          <w:szCs w:val="32"/>
+          <w:cs/>
+          <w14:ligatures w14:val="none"/>
+        </w:rPr>
+        <w:t>ในระบบเศรษฐกิจโดยมีบทบาท</w:t>
+      </w:r>
+      <w:r>
+        <w:rPr>
+          <w:rFonts w:ascii="TH Sarabun New" w:eastAsia="SimSun" w:hAnsi="TH Sarabun New" w:cs="TH Sarabun New" w:hint="cs"/>
+          <w:kern w:val="0"/>
+          <w:sz w:val="32"/>
+          <w:szCs w:val="32"/>
+          <w:cs/>
+          <w14:ligatures w14:val="none"/>
+        </w:rPr>
+        <w:t>เป็นตัวกลาง</w:t>
+      </w:r>
+      <w:r>
+        <w:rPr>
+          <w:rFonts w:ascii="TH Sarabun New" w:eastAsia="SimSun" w:hAnsi="TH Sarabun New" w:cs="TH Sarabun New" w:hint="cs"/>
+          <w:kern w:val="0"/>
+          <w:sz w:val="32"/>
+          <w:szCs w:val="32"/>
+          <w:cs/>
+          <w14:ligatures w14:val="none"/>
+        </w:rPr>
+        <w:t>ใน</w:t>
+      </w:r>
+      <w:r>
+        <w:rPr>
+          <w:rFonts w:ascii="TH Sarabun New" w:eastAsia="SimSun" w:hAnsi="TH Sarabun New" w:cs="TH Sarabun New" w:hint="cs"/>
+          <w:kern w:val="0"/>
+          <w:sz w:val="32"/>
+          <w:szCs w:val="32"/>
+          <w:cs/>
+          <w14:ligatures w14:val="none"/>
+        </w:rPr>
+        <w:t>การ</w:t>
+      </w:r>
+      <w:r>
+        <w:rPr>
+          <w:rFonts w:ascii="TH Sarabun New" w:eastAsia="SimSun" w:hAnsi="TH Sarabun New" w:cs="TH Sarabun New" w:hint="cs"/>
+          <w:kern w:val="0"/>
+          <w:sz w:val="32"/>
+          <w:szCs w:val="32"/>
+          <w:cs/>
+          <w14:ligatures w14:val="none"/>
+        </w:rPr>
+        <w:t>ส่</w:t>
+      </w:r>
+      <w:r>
+        <w:rPr>
+          <w:rFonts w:ascii="TH Sarabun New" w:eastAsia="SimSun" w:hAnsi="TH Sarabun New" w:cs="TH Sarabun New" w:hint="cs"/>
+          <w:kern w:val="0"/>
+          <w:sz w:val="32"/>
+          <w:szCs w:val="32"/>
+          <w:cs/>
+          <w14:ligatures w14:val="none"/>
+        </w:rPr>
+        <w:t>ง</w:t>
+      </w:r>
+      <w:r>
+        <w:rPr>
+          <w:rFonts w:ascii="TH Sarabun New" w:eastAsia="SimSun" w:hAnsi="TH Sarabun New" w:cs="TH Sarabun New" w:hint="cs"/>
+          <w:kern w:val="0"/>
+          <w:sz w:val="32"/>
+          <w:szCs w:val="32"/>
+          <w:cs/>
+          <w14:ligatures w14:val="none"/>
+        </w:rPr>
+        <w:t>ผ่านเงินทุน</w:t>
+      </w:r>
+      <w:r>
+        <w:rPr>
+          <w:rFonts w:ascii="TH Sarabun New" w:eastAsia="SimSun" w:hAnsi="TH Sarabun New" w:cs="TH Sarabun New" w:hint="cs"/>
+          <w:kern w:val="0"/>
+          <w:sz w:val="32"/>
+          <w:szCs w:val="32"/>
+          <w:cs/>
+          <w14:ligatures w14:val="none"/>
+        </w:rPr>
+        <w:t xml:space="preserve">ไปยังประชาชน หรือภาคธุรกิจต่าง </w:t>
+      </w:r>
+      <w:r>
+        <w:rPr>
+          <w:rFonts w:ascii="TH Sarabun New" w:eastAsia="SimSun" w:hAnsi="TH Sarabun New" w:cs="TH Sarabun New" w:hint="cs"/>
+          <w:kern w:val="0"/>
+          <w:sz w:val="32"/>
+          <w:szCs w:val="32"/>
+          <w:cs/>
+          <w14:ligatures w14:val="none"/>
+        </w:rPr>
+        <w:t xml:space="preserve">ๆ </w:t>
+      </w:r>
+      <w:r>
+        <w:rPr>
+          <w:rFonts w:ascii="TH Sarabun New" w:eastAsia="SimSun" w:hAnsi="TH Sarabun New" w:cs="TH Sarabun New" w:hint="cs"/>
+          <w:kern w:val="0"/>
+          <w:sz w:val="32"/>
+          <w:szCs w:val="32"/>
+          <w:cs/>
+          <w14:ligatures w14:val="none"/>
+        </w:rPr>
+        <w:t>โดยอาศัยเครื่องมือ</w:t>
+      </w:r>
+      <w:r>
+        <w:rPr>
+          <w:rFonts w:ascii="TH Sarabun New" w:eastAsia="SimSun" w:hAnsi="TH Sarabun New" w:cs="TH Sarabun New" w:hint="cs"/>
+          <w:kern w:val="0"/>
+          <w:sz w:val="32"/>
+          <w:szCs w:val="32"/>
+          <w:cs/>
+          <w14:ligatures w14:val="none"/>
+        </w:rPr>
+        <w:t>ทางการเงิน</w:t>
+      </w:r>
+      <w:r>
+        <w:rPr>
+          <w:rFonts w:ascii="TH Sarabun New" w:eastAsia="SimSun" w:hAnsi="TH Sarabun New" w:cs="TH Sarabun New" w:hint="cs"/>
+          <w:kern w:val="0"/>
+          <w:sz w:val="32"/>
+          <w:szCs w:val="32"/>
+          <w:cs/>
+          <w14:ligatures w14:val="none"/>
+        </w:rPr>
+        <w:t>อย่างสินเชื่อ</w:t>
+      </w:r>
+      <w:r>
+        <w:rPr>
+          <w:rFonts w:ascii="TH Sarabun New" w:eastAsia="SimSun" w:hAnsi="TH Sarabun New" w:cs="TH Sarabun New" w:hint="cs"/>
+          <w:kern w:val="0"/>
+          <w:sz w:val="32"/>
+          <w:szCs w:val="32"/>
+          <w:cs/>
+          <w14:ligatures w14:val="none"/>
+        </w:rPr>
+        <w:t>และ</w:t>
+      </w:r>
+      <w:r>
+        <w:rPr>
+          <w:rFonts w:ascii="TH Sarabun New" w:eastAsia="SimSun" w:hAnsi="TH Sarabun New" w:cs="TH Sarabun New" w:hint="cs"/>
+          <w:kern w:val="0"/>
+          <w:sz w:val="32"/>
+          <w:szCs w:val="32"/>
+          <w:cs/>
+          <w14:ligatures w14:val="none"/>
+        </w:rPr>
+        <w:t>สินเชื่อเป็นหนึ่งใน</w:t>
+      </w:r>
+      <w:r>
+        <w:rPr>
+          <w:rFonts w:ascii="TH Sarabun New" w:eastAsia="SimSun" w:hAnsi="TH Sarabun New" w:cs="TH Sarabun New" w:hint="cs"/>
+          <w:kern w:val="0"/>
+          <w:sz w:val="32"/>
+          <w:szCs w:val="32"/>
+          <w:cs/>
+          <w14:ligatures w14:val="none"/>
+        </w:rPr>
+        <w:t>เครื่องมือ</w:t>
+      </w:r>
+      <w:r>
+        <w:rPr>
+          <w:rFonts w:ascii="TH Sarabun New" w:eastAsia="SimSun" w:hAnsi="TH Sarabun New" w:cs="TH Sarabun New" w:hint="cs"/>
+          <w:kern w:val="0"/>
+          <w:sz w:val="32"/>
+          <w:szCs w:val="32"/>
+          <w:cs/>
+          <w14:ligatures w14:val="none"/>
+        </w:rPr>
+        <w:t>หลักของ</w:t>
+      </w:r>
+      <w:r>
+        <w:rPr>
+          <w:rFonts w:ascii="TH Sarabun New" w:eastAsia="SimSun" w:hAnsi="TH Sarabun New" w:cs="TH Sarabun New" w:hint="cs"/>
+          <w:kern w:val="0"/>
+          <w:sz w:val="32"/>
+          <w:szCs w:val="32"/>
+          <w:cs/>
+          <w14:ligatures w14:val="none"/>
+        </w:rPr>
+        <w:t>ธนาคารในการหาเงินทุน</w:t>
+      </w:r>
+      <w:r>
+        <w:rPr>
+          <w:rFonts w:ascii="TH Sarabun New" w:eastAsia="SimSun" w:hAnsi="TH Sarabun New" w:cs="TH Sarabun New" w:hint="cs"/>
+          <w:color w:val="000000" w:themeColor="text1"/>
+          <w:kern w:val="0"/>
+          <w:sz w:val="32"/>
+          <w:szCs w:val="32"/>
+          <w:cs/>
+          <w14:ligatures w14:val="none"/>
+        </w:rPr>
+        <w:t>โดย</w:t>
+      </w:r>
+      <w:r>
+        <w:rPr>
+          <w:rFonts w:ascii="TH Sarabun New" w:eastAsia="SimSun" w:hAnsi="TH Sarabun New" w:cs="TH Sarabun New" w:hint="cs"/>
+          <w:color w:val="000000" w:themeColor="text1"/>
+          <w:kern w:val="0"/>
+          <w:sz w:val="32"/>
+          <w:szCs w:val="32"/>
+          <w:cs/>
+          <w14:ligatures w14:val="none"/>
+        </w:rPr>
+        <w:t>อาศัยรายได้จาก</w:t>
+      </w:r>
+      <w:r>
+        <w:rPr>
+          <w:rFonts w:ascii="TH Sarabun New" w:eastAsia="SimSun" w:hAnsi="TH Sarabun New" w:cs="TH Sarabun New" w:hint="cs"/>
+          <w:color w:val="000000" w:themeColor="text1"/>
+          <w:kern w:val="0"/>
+          <w:sz w:val="32"/>
+          <w:szCs w:val="32"/>
+          <w:cs/>
+          <w14:ligatures w14:val="none"/>
+        </w:rPr>
+        <w:t>ดอกเบี้ยที่ได้จากการปล่อยสินเชื่อ</w:t>
+      </w:r>
+      <w:r>
+        <w:rPr>
+          <w:rFonts w:ascii="TH Sarabun New" w:eastAsia="SimSun" w:hAnsi="TH Sarabun New" w:cs="TH Sarabun New" w:hint="cs"/>
+          <w:color w:val="000000" w:themeColor="text1"/>
+          <w:kern w:val="0"/>
+          <w:sz w:val="32"/>
+          <w:szCs w:val="32"/>
+          <w:cs/>
+          <w14:ligatures w14:val="none"/>
+        </w:rPr>
+        <w:t>เพื่อนำมา</w:t>
+      </w:r>
+      <w:r>
+        <w:rPr>
+          <w:rFonts w:ascii="TH Sarabun New" w:eastAsia="SimSun" w:hAnsi="TH Sarabun New" w:cs="TH Sarabun New" w:hint="cs"/>
+          <w:color w:val="000000" w:themeColor="text1"/>
+          <w:kern w:val="0"/>
+          <w:sz w:val="32"/>
+          <w:szCs w:val="32"/>
+          <w:cs/>
+          <w14:ligatures w14:val="none"/>
+        </w:rPr>
+        <w:t>การประกอบธุรกิจของธนาคาร</w:t>
+      </w:r>
+      <w:r>
+        <w:rPr>
+          <w:rFonts w:ascii="TH Sarabun New" w:eastAsia="SimSun" w:hAnsi="TH Sarabun New" w:cs="TH Sarabun New" w:hint="cs"/>
+          <w:color w:val="000000" w:themeColor="text1"/>
+          <w:kern w:val="0"/>
+          <w:sz w:val="32"/>
+          <w:szCs w:val="32"/>
+          <w:cs/>
+          <w14:ligatures w14:val="none"/>
+        </w:rPr>
+        <w:t xml:space="preserve"> สินเชื่อสามารถแบ่งออกได้</w:t>
+      </w:r>
+      <w:r>
+        <w:rPr>
+          <w:rFonts w:ascii="TH Sarabun New" w:eastAsia="SimSun" w:hAnsi="TH Sarabun New" w:cs="TH Sarabun New" w:hint="cs"/>
+          <w:color w:val="000000" w:themeColor="text1"/>
+          <w:kern w:val="0"/>
+          <w:sz w:val="32"/>
+          <w:szCs w:val="32"/>
+          <w:cs/>
+          <w14:ligatures w14:val="none"/>
+        </w:rPr>
+        <w:t xml:space="preserve">หลากหลายประเภทขึ้นอยู่กับวัตถุประสงค์ในการใช้งาน </w:t>
+      </w:r>
+      <w:r>
+        <w:rPr>
+          <w:rFonts w:ascii="TH Sarabun New" w:eastAsia="SimSun" w:hAnsi="TH Sarabun New" w:cs="TH Sarabun New" w:hint="cs"/>
+          <w:color w:val="000000" w:themeColor="text1"/>
+          <w:kern w:val="0"/>
+          <w:sz w:val="32"/>
+          <w:szCs w:val="32"/>
+          <w:cs/>
+          <w14:ligatures w14:val="none"/>
+        </w:rPr>
+        <w:t>ซึ่งในการปล่อยสินเชื่อธนาคารต้องแบกรับความเสี่ยง</w:t>
+      </w:r>
+      <w:r>
+        <w:rPr>
+          <w:rFonts w:ascii="TH Sarabun New" w:eastAsia="SimSun" w:hAnsi="TH Sarabun New" w:cs="TH Sarabun New" w:hint="cs"/>
+          <w:color w:val="000000" w:themeColor="text1"/>
+          <w:kern w:val="0"/>
+          <w:sz w:val="32"/>
+          <w:szCs w:val="32"/>
+          <w:cs/>
+          <w14:ligatures w14:val="none"/>
+        </w:rPr>
+        <w:t>จากการที่ลูกหนี้จะไม่สามารถชำระเงินคืนได้</w:t>
+      </w:r>
+      <w:r>
+        <w:rPr>
+          <w:rFonts w:ascii="TH Sarabun New" w:eastAsia="SimSun" w:hAnsi="TH Sarabun New" w:cs="TH Sarabun New" w:hint="cs"/>
+          <w:color w:val="000000" w:themeColor="text1"/>
+          <w:kern w:val="0"/>
+          <w:sz w:val="32"/>
+          <w:szCs w:val="32"/>
+          <w:cs/>
+          <w14:ligatures w14:val="none"/>
+        </w:rPr>
+        <w:t xml:space="preserve"> โดย</w:t>
+      </w:r>
+      <w:r>
+        <w:rPr>
+          <w:rFonts w:ascii="TH Sarabun New" w:eastAsia="SimSun" w:hAnsi="TH Sarabun New" w:cs="TH Sarabun New" w:hint="cs"/>
+          <w:color w:val="000000" w:themeColor="text1"/>
+          <w:kern w:val="0"/>
+          <w:sz w:val="32"/>
+          <w:szCs w:val="32"/>
+          <w:cs/>
+          <w14:ligatures w14:val="none"/>
+        </w:rPr>
+        <w:t>จากข้อมูลสถานะหนี้ครัวเรือนจากบริษัทข้อมูลเครดิตแห่งชาติ พบว่าแนวโน้มการ</w:t>
+      </w:r>
+      <w:r>
+        <w:rPr>
+          <w:rFonts w:ascii="TH Sarabun New" w:eastAsia="SimSun" w:hAnsi="TH Sarabun New" w:cs="TH Sarabun New" w:hint="cs"/>
+          <w:color w:val="000000" w:themeColor="text1"/>
+          <w:kern w:val="0"/>
+          <w:sz w:val="32"/>
+          <w:szCs w:val="32"/>
+          <w:cs/>
+          <w14:ligatures w14:val="none"/>
+        </w:rPr>
+        <w:t>เพื่มขึ้นของ</w:t>
+      </w:r>
+      <w:r>
+        <w:rPr>
+          <w:rFonts w:ascii="TH Sarabun New" w:eastAsia="SimSun" w:hAnsi="TH Sarabun New" w:cs="TH Sarabun New" w:hint="cs"/>
+          <w:color w:val="000000" w:themeColor="text1"/>
+          <w:kern w:val="0"/>
+          <w:sz w:val="32"/>
+          <w:szCs w:val="32"/>
+          <w:cs/>
+          <w14:ligatures w14:val="none"/>
+        </w:rPr>
+        <w:t>ยอดคงค้างสะสมมีแนวโน้มเพิ่มขึ้นทุกปี</w:t>
       </w:r>
       <w:r>
         <w:rPr>
@@ -274,228 +613,201 @@
         </w:rPr>
         <w:t xml:space="preserve"> </w:t>
       </w:r>
-      <w:r>
-        <w:rPr>
-          <w:rFonts w:ascii="TH Sarabun New" w:eastAsia="SimSun" w:hAnsi="TH Sarabun New" w:cs="TH Sarabun New" w:hint="cs"/>
-          <w:color w:val="000000" w:themeColor="text1"/>
-          <w:kern w:val="0"/>
-          <w:sz w:val="32"/>
-          <w:szCs w:val="32"/>
-          <w:cs/>
-          <w14:ligatures w14:val="none"/>
-        </w:rPr>
-        <w:t xml:space="preserve">ปี 2024 เทียบกับ </w:t>
-      </w:r>
-      <w:r>
-        <w:rPr>
-          <w:rFonts w:ascii="TH Sarabun New" w:eastAsia="SimSun" w:hAnsi="TH Sarabun New" w:cs="TH Sarabun New" w:hint="cs"/>
-          <w:color w:val="000000" w:themeColor="text1"/>
-          <w:kern w:val="0"/>
-          <w:sz w:val="32"/>
-          <w:szCs w:val="32"/>
-          <w:cs/>
-          <w14:ligatures w14:val="none"/>
-        </w:rPr>
-        <w:t>ไตรมาสที่ 2</w:t>
-      </w:r>
-      <w:r>
-        <w:rPr>
-          <w:rFonts w:ascii="TH Sarabun New" w:eastAsia="SimSun" w:hAnsi="TH Sarabun New" w:cs="TH Sarabun New"/>
-          <w:color w:val="000000" w:themeColor="text1"/>
-          <w:kern w:val="0"/>
-          <w:sz w:val="32"/>
-          <w:szCs w:val="32"/>
-          <w14:ligatures w14:val="none"/>
+    </w:p>
+    <w:p>
+      <w:pPr>
+        <w:pStyle w:val="TUParagraphNormal"/>
+        <w:ind w:firstLine="0"/>
+        <w:jc w:val="thaiDistribute"/>
+      </w:pPr>
+      <w:r>
+        <w:rPr>
+          <w:cs/>
+        </w:rPr>
+        <w:t xml:space="preserve">ภาพที่ 1.1 </w:t>
+      </w:r>
+      <w:r>
+        <w:rPr>
+          <w:rFonts w:hint="cs"/>
+          <w:cs/>
+        </w:rPr>
+        <w:t>สัดส่วนการเติบโตของ</w:t>
+      </w:r>
+      <w:r>
+        <w:rPr>
+          <w:rFonts w:hint="cs"/>
+          <w:color w:val="000000" w:themeColor="text1"/>
+          <w:cs/>
+        </w:rPr>
+        <w:t>ยอดคงค้างสะสม</w:t>
+      </w:r>
+    </w:p>
+    <w:p>
+      <w:pPr>
+        <w:pStyle w:val="TUParagraphNormal"/>
+        <w:ind w:firstLine="0"/>
+        <w:jc w:val="thaiDistribute"/>
+        <w:rPr>
+          <w:color w:val="000000" w:themeColor="text1"/>
+        </w:rPr>
+      </w:pPr>
+      <w:r>
+        <w:rPr>
+          <w:cs/>
+        </w:rPr>
+        <w:t xml:space="preserve">หมายเหตุ : </w:t>
+      </w:r>
+      <w:r>
+        <w:rPr>
+          <w:rFonts w:hint="cs"/>
+          <w:color w:val="000000" w:themeColor="text1"/>
+          <w:cs/>
+        </w:rPr>
+        <w:t>บริษัทข้อมูลเครดิตแห่งชาติ</w:t>
+      </w:r>
+      <w:r>
+        <w:rPr>
+          <w:color w:val="000000" w:themeColor="text1"/>
+        </w:rPr>
+        <w:t xml:space="preserve"> (NCB)</w:t>
+      </w:r>
+    </w:p>
+    <w:p>
+      <w:pPr>
+        <w:pStyle w:val="TUParagraphNormal"/>
+        <w:ind w:firstLine="0"/>
+        <w:jc w:val="thaiDistribute"/>
+        <w:rPr>
+          <w:rFonts w:hint="cs"/>
+          <w:color w:val="000000" w:themeColor="text1"/>
+        </w:rPr>
+      </w:pPr>
+    </w:p>
+    <w:p>
+      <w:pPr>
+        <w:pStyle w:val="TUParagraphNormal"/>
+        <w:ind w:firstLine="0"/>
+        <w:jc w:val="thaiDistribute"/>
+        <w:rPr>
+          <w:rFonts w:hint="cs"/>
+        </w:rPr>
+      </w:pPr>
+      <w:r>
+        <w:rPr>
+          <w:cs/>
+        </w:rPr>
+        <w:tab/>
+      </w:r>
+      <w:r>
+        <w:rPr>
+          <w:rFonts w:hint="cs"/>
+          <w:cs/>
+        </w:rPr>
+        <w:t xml:space="preserve">จากภาพที่ 1.1 </w:t>
+      </w:r>
+      <w:r>
+        <w:rPr>
+          <w:rFonts w:hint="cs"/>
+          <w:cs/>
+        </w:rPr>
+        <w:t>พบว่า</w:t>
+      </w:r>
+      <w:r>
+        <w:rPr>
+          <w:rFonts w:hint="cs"/>
+          <w:cs/>
+        </w:rPr>
+        <w:t>สินเชื่อที่มี</w:t>
+      </w:r>
+      <w:r>
+        <w:rPr>
+          <w:rFonts w:hint="cs"/>
+          <w:cs/>
+        </w:rPr>
+        <w:t>ยอดคงค้าง</w:t>
+      </w:r>
+      <w:r>
+        <w:rPr>
+          <w:rFonts w:hint="cs"/>
+          <w:cs/>
+        </w:rPr>
+        <w:t>สะสม</w:t>
+      </w:r>
+      <w:r>
+        <w:rPr>
+          <w:rFonts w:hint="cs"/>
+          <w:cs/>
+        </w:rPr>
+        <w:t>สูงที่สุด</w:t>
+      </w:r>
+      <w:r>
+        <w:rPr>
+          <w:rFonts w:hint="cs"/>
+          <w:cs/>
+        </w:rPr>
+        <w:t xml:space="preserve"> ณ ปี 2024 จะเป็น สินเชื่อบ้าน</w:t>
+      </w:r>
+      <w:r>
+        <w:rPr>
+          <w:rFonts w:hint="cs"/>
+          <w:cs/>
+        </w:rPr>
+        <w:t>โดยลักษณะของสินเชื่อบ้านจะมีวงเงินที่สูงและระยะเวลาในการผ่อนที่ยาวนานแต่ถือว่าความเสี่ยงค่อนข้างต่ำเนื่องจากมีหลักประกันในการบริหารความเสี่ยงกรณีที่ไม่สามารถชำระเงินได้</w:t>
+      </w:r>
+      <w:r>
+        <w:rPr>
+          <w:rFonts w:hint="cs"/>
+          <w:cs/>
+        </w:rPr>
+        <w:t>ซึ่งธนาคารจะกำหนดวงเงินของสินเชื่อบ้านโดยคิดจากมูลค่าของหลักประกันอยู่ที่ประมาณ 70-95</w:t>
+      </w:r>
+      <w:r>
+        <w:t>%</w:t>
+      </w:r>
+      <w:r>
+        <w:rPr>
+          <w:rFonts w:hint="cs"/>
+          <w:cs/>
         </w:rPr>
         <w:t xml:space="preserve"> </w:t>
       </w:r>
       <w:r>
         <w:rPr>
-          <w:rFonts w:ascii="TH Sarabun New" w:eastAsia="SimSun" w:hAnsi="TH Sarabun New" w:cs="TH Sarabun New" w:hint="cs"/>
-          <w:color w:val="000000" w:themeColor="text1"/>
-          <w:kern w:val="0"/>
-          <w:sz w:val="32"/>
-          <w:szCs w:val="32"/>
-          <w:cs/>
-          <w14:ligatures w14:val="none"/>
-        </w:rPr>
-        <w:t>ปี 2023 มีอัตราเติบโตอยู่ที่ 1.3</w:t>
-      </w:r>
-      <w:r>
-        <w:rPr>
-          <w:rFonts w:ascii="TH Sarabun New" w:eastAsia="SimSun" w:hAnsi="TH Sarabun New" w:cs="TH Sarabun New"/>
-          <w:color w:val="000000" w:themeColor="text1"/>
-          <w:kern w:val="0"/>
-          <w:sz w:val="32"/>
-          <w:szCs w:val="32"/>
-          <w14:ligatures w14:val="none"/>
-        </w:rPr>
-        <w:t xml:space="preserve">% </w:t>
-      </w:r>
-    </w:p>
-    <w:p>
-      <w:pPr>
-        <w:rPr>
-          <w:rFonts w:ascii="TH Sarabun New" w:eastAsia="SimSun" w:hAnsi="TH Sarabun New" w:cs="TH Sarabun New"/>
-          <w:color w:val="000000" w:themeColor="text1"/>
-          <w:kern w:val="0"/>
-          <w:sz w:val="32"/>
-          <w:szCs w:val="32"/>
-          <w14:ligatures w14:val="none"/>
-        </w:rPr>
-      </w:pPr>
-    </w:p>
-    <w:p>
-      <w:pPr>
-        <w:rPr>
-          <w:rFonts w:ascii="TH Sarabun New" w:eastAsia="SimSun" w:hAnsi="TH Sarabun New" w:cs="TH Sarabun New"/>
-          <w:color w:val="000000" w:themeColor="text1"/>
-          <w:kern w:val="0"/>
-          <w:sz w:val="32"/>
-          <w:szCs w:val="32"/>
-          <w14:ligatures w14:val="none"/>
-        </w:rPr>
-      </w:pPr>
-    </w:p>
-    <w:p>
-      <w:pPr>
-        <w:rPr>
-          <w:rFonts w:ascii="TH Sarabun New" w:eastAsia="SimSun" w:hAnsi="TH Sarabun New" w:cs="TH Sarabun New"/>
-          <w:color w:val="000000" w:themeColor="text1"/>
-          <w:kern w:val="0"/>
-          <w:sz w:val="32"/>
-          <w:szCs w:val="32"/>
-          <w14:ligatures w14:val="none"/>
-        </w:rPr>
-      </w:pPr>
-    </w:p>
-    <w:p>
-      <w:pPr>
-        <w:rPr>
-          <w:rFonts w:ascii="TH Sarabun New" w:eastAsia="SimSun" w:hAnsi="TH Sarabun New" w:cs="TH Sarabun New"/>
-          <w:color w:val="000000" w:themeColor="text1"/>
-          <w:kern w:val="0"/>
-          <w:sz w:val="32"/>
-          <w:szCs w:val="32"/>
-          <w14:ligatures w14:val="none"/>
-        </w:rPr>
-      </w:pPr>
-    </w:p>
-    <w:p>
-      <w:pPr>
-        <w:rPr>
-          <w:rFonts w:ascii="TH Sarabun New" w:eastAsia="SimSun" w:hAnsi="TH Sarabun New" w:cs="TH Sarabun New"/>
-          <w:color w:val="000000" w:themeColor="text1"/>
-          <w:kern w:val="0"/>
-          <w:sz w:val="32"/>
-          <w:szCs w:val="32"/>
-          <w14:ligatures w14:val="none"/>
-        </w:rPr>
-      </w:pPr>
-    </w:p>
-    <w:p>
-      <w:pPr>
-        <w:rPr>
-          <w:rFonts w:ascii="TH Sarabun New" w:eastAsia="SimSun" w:hAnsi="TH Sarabun New" w:cs="TH Sarabun New"/>
+          <w:rFonts w:hint="cs"/>
+          <w:cs/>
+        </w:rPr>
+        <w:t>รองลงมาเป็นสินเชื่อรถยนต์ และสินเชื่อส่วนบุคคล</w:t>
+      </w:r>
+      <w:r>
+        <w:rPr>
+          <w:rFonts w:hint="cs"/>
           <w:color w:val="FF0000"/>
-          <w:kern w:val="0"/>
-          <w:sz w:val="32"/>
-          <w:szCs w:val="32"/>
-          <w14:ligatures w14:val="none"/>
-        </w:rPr>
-      </w:pPr>
-    </w:p>
-    <w:p>
-      <w:pPr>
-        <w:rPr>
-          <w:rFonts w:ascii="TH Sarabun New" w:eastAsia="SimSun" w:hAnsi="TH Sarabun New" w:cs="TH Sarabun New"/>
+          <w:cs/>
+        </w:rPr>
+        <w:t>และมี</w:t>
+      </w:r>
+      <w:r>
+        <w:rPr>
+          <w:rFonts w:hint="cs"/>
+          <w:cs/>
+        </w:rPr>
+        <w:t>ยอดคงค้างเพิ่มขึ้นจากปีที่แล้วจากการปล่อยสินเชื่อและการใช้วงเงินที่เพิ่มขึ้น</w:t>
+      </w:r>
+      <w:r>
+        <w:rPr>
+          <w:rFonts w:hint="cs"/>
+          <w:color w:val="000000" w:themeColor="text1"/>
+          <w:cs/>
+        </w:rPr>
+        <w:t>ในขณะเดียวกับการ</w:t>
+      </w:r>
+      <w:r>
+        <w:rPr>
+          <w:rFonts w:hint="cs"/>
           <w:color w:val="FF0000"/>
-          <w:kern w:val="0"/>
-          <w:sz w:val="32"/>
-          <w:szCs w:val="32"/>
-          <w14:ligatures w14:val="none"/>
-        </w:rPr>
-      </w:pPr>
-    </w:p>
-    <w:p>
-      <w:pPr>
-        <w:pStyle w:val="TUParagraphNormal"/>
-        <w:ind w:firstLine="0"/>
-        <w:jc w:val="thaiDistribute"/>
-      </w:pPr>
-      <w:r>
-        <w:rPr>
-          <w:cs/>
-        </w:rPr>
-        <w:t xml:space="preserve">ภาพที่ 1.1 </w:t>
-      </w:r>
-      <w:r>
-        <w:rPr>
-          <w:rFonts w:hint="cs"/>
-          <w:cs/>
-        </w:rPr>
-        <w:t>สัดส่วนการเติบโตของ</w:t>
-      </w:r>
-      <w:r>
-        <w:rPr>
-          <w:rFonts w:hint="cs"/>
-          <w:color w:val="000000" w:themeColor="text1"/>
-          <w:cs/>
-        </w:rPr>
-        <w:t>ยอดคงค้างสะสม</w:t>
-      </w:r>
-    </w:p>
-    <w:p>
-      <w:pPr>
-        <w:pStyle w:val="TUParagraphNormal"/>
-        <w:ind w:firstLine="0"/>
-        <w:jc w:val="thaiDistribute"/>
-        <w:rPr>
-          <w:color w:val="000000" w:themeColor="text1"/>
-        </w:rPr>
-      </w:pPr>
-      <w:r>
-        <w:rPr>
-          <w:cs/>
-        </w:rPr>
-        <w:t xml:space="preserve">หมายเหตุ : </w:t>
-      </w:r>
-      <w:r>
-        <w:rPr>
-          <w:rFonts w:hint="cs"/>
-          <w:color w:val="000000" w:themeColor="text1"/>
-          <w:cs/>
-        </w:rPr>
-        <w:t>บริษัท ข้อมูลเครดิตแห่งชาติ</w:t>
-      </w:r>
-      <w:r>
-        <w:rPr>
-          <w:color w:val="000000" w:themeColor="text1"/>
-        </w:rPr>
-        <w:t xml:space="preserve"> (NCB)</w:t>
-      </w:r>
-    </w:p>
-    <w:p>
-      <w:pPr>
-        <w:pStyle w:val="TUParagraphNormal"/>
-        <w:ind w:firstLine="0"/>
-        <w:jc w:val="thaiDistribute"/>
-        <w:rPr>
-          <w:color w:val="000000" w:themeColor="text1"/>
-        </w:rPr>
-      </w:pPr>
-    </w:p>
-    <w:p>
-      <w:pPr>
-        <w:pStyle w:val="TUParagraphNormal"/>
-        <w:ind w:firstLine="0"/>
-        <w:jc w:val="thaiDistribute"/>
-      </w:pPr>
-      <w:r>
-        <w:rPr>
-          <w:cs/>
-        </w:rPr>
-        <w:tab/>
+          <w:cs/>
+        </w:rPr>
+        <w:t>ปล่อยสินเชื่อที่</w:t>
       </w:r>
       <w:r>
         <w:rPr>
@@ -503,68 +815,22 @@
           <w:color w:val="FF0000"/>
           <w:cs/>
         </w:rPr>
-        <w:t>เพิ่มอธิบายลักษณะของสินเชื่อแต่ละประเภท</w:t>
-      </w:r>
-      <w:r>
-        <w:rPr>
-          <w:rFonts w:hint="cs"/>
-          <w:cs/>
-        </w:rPr>
-        <w:t>จากภาพที่ 1.1 จำนวนยอดคงค้าง ณ ปี 2024 สินเชื่อที่มียอดคงค้างสูงสุดจะเป็น สินเชื่อบ้าน รองลงมาเป็นสินเชื่อรถยนต์ และสินเชื่อส่วนบุคคลและมียอดคงค้างเพิ่มขึ้นจากปีที่แล้วจากการปล่อยสินเชื่อและการใช้วงเงินที่เพิ่มขึ้น</w:t>
-      </w:r>
-      <w:r>
-        <w:rPr>
-          <w:rFonts w:hint="cs"/>
-          <w:color w:val="000000" w:themeColor="text1"/>
-          <w:cs/>
-        </w:rPr>
-        <w:t xml:space="preserve">ในขณะเดียวกับการปล่อยสินเชื่อที่เพิ่มขึ้นก็ก่อให้เกิดหนี้เสีย </w:t>
-      </w:r>
-      <w:r>
-        <w:rPr>
-          <w:color w:val="000000" w:themeColor="text1"/>
+        <w:lastRenderedPageBreak/>
+        <w:t xml:space="preserve">เพิ่มขึ้นก็ก่อให้เกิดหนี้เสีย </w:t>
+      </w:r>
+      <w:r>
+        <w:rPr>
+          <w:color w:val="FF0000"/>
         </w:rPr>
         <w:t xml:space="preserve">(NPL) </w:t>
       </w:r>
       <w:r>
         <w:rPr>
           <w:rFonts w:hint="cs"/>
-          <w:color w:val="000000" w:themeColor="text1"/>
-          <w:cs/>
-        </w:rPr>
-        <w:t>ที่เพิ่มขึ้น</w:t>
-      </w:r>
-      <w:r>
-        <w:rPr>
-          <w:rFonts w:hint="cs"/>
-          <w:color w:val="000000" w:themeColor="text1"/>
-          <w:cs/>
-        </w:rPr>
-        <w:t>อันเกิด</w:t>
-      </w:r>
-      <w:r>
-        <w:rPr>
-          <w:rFonts w:hint="cs"/>
-          <w:color w:val="000000" w:themeColor="text1"/>
-          <w:cs/>
-        </w:rPr>
-        <w:t>จากการผิดนัดชำระ</w:t>
-      </w:r>
-      <w:r>
-        <w:rPr>
-          <w:rFonts w:hint="cs"/>
-          <w:color w:val="000000" w:themeColor="text1"/>
-          <w:cs/>
-        </w:rPr>
-        <w:t>เช่นกัน</w:t>
-      </w:r>
-      <w:r>
-        <w:rPr>
-          <w:rFonts w:hint="cs"/>
-          <w:color w:val="000000" w:themeColor="text1"/>
-          <w:cs/>
-        </w:rPr>
-        <w:t xml:space="preserve">  </w:t>
+          <w:color w:val="FF0000"/>
+          <w:cs/>
+        </w:rPr>
+        <w:t xml:space="preserve">ที่เพิ่มขึ้นอันเกิดจากการผิดนัดชำระเช่นกัน  </w:t>
       </w:r>
       <w:r>
         <w:rPr>
@@ -588,105 +854,25 @@
           <w:color w:val="000000" w:themeColor="text1"/>
           <w:cs/>
         </w:rPr>
-        <w:t>อีกทั้งการปล่อยสินเชื่อส่วนบุคคลของธนาคารยังมีปริมาณมากที่สุดเมื่อเทียบกับสินเชื่อประเภทอื่นและสัดส่วนการปรับโครงสร้างหนี้ที่เพิ่มขึ้นทุกปีจากการที่ไม่สามารถชำระหนี้ได้  เนื่องจาก</w:t>
-      </w:r>
-      <w:r>
-        <w:rPr>
-          <w:rFonts w:hint="cs"/>
-          <w:color w:val="000000" w:themeColor="text1"/>
-          <w:cs/>
-        </w:rPr>
-        <w:t>สามารถเข้าถึงได้ง่าย</w:t>
-      </w:r>
-      <w:r>
-        <w:rPr>
-          <w:rFonts w:hint="cs"/>
-          <w:color w:val="000000" w:themeColor="text1"/>
-          <w:cs/>
-        </w:rPr>
-        <w:t>จึงทำให้ ต้องจับตาสินเชื่อประเภทนี้เป็นพิเศษ</w:t>
-      </w:r>
-    </w:p>
-    <w:p>
-      <w:pPr>
-        <w:rPr>
-          <w:rFonts w:ascii="TH Sarabun New" w:eastAsia="SimSun" w:hAnsi="TH Sarabun New" w:cs="TH Sarabun New"/>
-          <w:color w:val="000000" w:themeColor="text1"/>
-          <w:kern w:val="0"/>
-          <w:sz w:val="32"/>
-          <w:szCs w:val="32"/>
-          <w14:ligatures w14:val="none"/>
-        </w:rPr>
-      </w:pPr>
-    </w:p>
-    <w:p>
-      <w:pPr>
-        <w:rPr>
-          <w:rFonts w:ascii="TH Sarabun New" w:eastAsia="SimSun" w:hAnsi="TH Sarabun New" w:cs="TH Sarabun New"/>
-          <w:color w:val="000000" w:themeColor="text1"/>
-          <w:kern w:val="0"/>
-          <w:sz w:val="32"/>
-          <w:szCs w:val="32"/>
-          <w14:ligatures w14:val="none"/>
-        </w:rPr>
-      </w:pPr>
-    </w:p>
-    <w:p>
-      <w:pPr>
-        <w:rPr>
-          <w:rFonts w:ascii="TH Sarabun New" w:eastAsia="SimSun" w:hAnsi="TH Sarabun New" w:cs="TH Sarabun New"/>
-          <w:color w:val="000000" w:themeColor="text1"/>
-          <w:kern w:val="0"/>
-          <w:sz w:val="32"/>
-          <w:szCs w:val="32"/>
-          <w14:ligatures w14:val="none"/>
-        </w:rPr>
-      </w:pPr>
-    </w:p>
-    <w:p>
-      <w:pPr>
-        <w:rPr>
-          <w:rFonts w:ascii="TH Sarabun New" w:eastAsia="SimSun" w:hAnsi="TH Sarabun New" w:cs="TH Sarabun New"/>
-          <w:color w:val="000000" w:themeColor="text1"/>
-          <w:kern w:val="0"/>
-          <w:sz w:val="32"/>
-          <w:szCs w:val="32"/>
-          <w14:ligatures w14:val="none"/>
-        </w:rPr>
-      </w:pPr>
-    </w:p>
-    <w:p>
-      <w:pPr>
-        <w:rPr>
-          <w:rFonts w:ascii="TH Sarabun New" w:eastAsia="SimSun" w:hAnsi="TH Sarabun New" w:cs="TH Sarabun New"/>
-          <w:color w:val="000000" w:themeColor="text1"/>
-          <w:kern w:val="0"/>
-          <w:sz w:val="32"/>
-          <w:szCs w:val="32"/>
-          <w14:ligatures w14:val="none"/>
-        </w:rPr>
-      </w:pPr>
-      <w:r>
-        <w:rPr>
-          <w:rFonts w:ascii="TH Sarabun New" w:eastAsia="SimSun" w:hAnsi="TH Sarabun New" w:cs="TH Sarabun New"/>
+        <w:t>อีกทั้งการปล่อยสินเชื่อส่วนบุคคลของธนาคารยังมีปริมาณมากที่สุดเมื่อเทียบกับสินเชื่อประเภทอื่นและสัดส่วนการปรับโครงสร้างหนี้ที่เพิ่มขึ้นทุกปีจากการที่ไม่สามารถชำระ</w:t>
+      </w:r>
+      <w:r>
+        <w:rPr>
           <w:noProof/>
           <w:color w:val="FF0000"/>
-          <w:kern w:val="0"/>
-          <w:sz w:val="32"/>
-          <w:szCs w:val="32"/>
         </w:rPr>
         <w:drawing>
-          <wp:anchor distT="0" distB="0" distL="114300" distR="114300" simplePos="0" relativeHeight="251660288" behindDoc="0" locked="0" layoutInCell="1" allowOverlap="1" wp14:anchorId="1134EE27" wp14:editId="36A1162D">
+          <wp:anchor distT="0" distB="0" distL="114300" distR="114300" simplePos="0" relativeHeight="251660288" behindDoc="0" locked="0" layoutInCell="1" allowOverlap="1" wp14:anchorId="1134EE27" wp14:editId="5B1F5CEB">
             <wp:simplePos x="0" y="0"/>
-            <wp:positionH relativeFrom="column">
-              <wp:posOffset>0</wp:posOffset>
+            <wp:positionH relativeFrom="margin">
+              <wp:posOffset>-45720</wp:posOffset>
             </wp:positionH>
             <wp:positionV relativeFrom="page">
-              <wp:posOffset>355600</wp:posOffset>
+              <wp:posOffset>2233295</wp:posOffset>
             </wp:positionV>
             <wp:extent cx="5943600" cy="2968625"/>
             <wp:effectExtent l="0" t="0" r="0" b="3175"/>
-            <wp:wrapNone/>
+            <wp:wrapSquare wrapText="bothSides"/>
             <wp:docPr id="1434950212" name="Picture 4"/>
             <wp:cNvGraphicFramePr>
               <a:graphicFrameLocks xmlns:a="http://schemas.openxmlformats.org/drawingml/2006/main" noChangeAspect="1"/>
@@ -725,25 +911,30 @@
           </wp:anchor>
         </w:drawing>
       </w:r>
-    </w:p>
-    <w:p>
-      <w:pPr>
-        <w:rPr>
-          <w:rFonts w:ascii="TH Sarabun New" w:eastAsia="SimSun" w:hAnsi="TH Sarabun New" w:cs="TH Sarabun New"/>
-          <w:color w:val="000000" w:themeColor="text1"/>
-          <w:kern w:val="0"/>
-          <w:sz w:val="32"/>
-          <w:szCs w:val="32"/>
-          <w14:ligatures w14:val="none"/>
-        </w:rPr>
-      </w:pPr>
-    </w:p>
-    <w:p>
-      <w:pPr>
-        <w:pStyle w:val="TUParagraphNormal"/>
-        <w:ind w:firstLine="0"/>
-        <w:jc w:val="thaiDistribute"/>
-      </w:pPr>
+      <w:r>
+        <w:rPr>
+          <w:rFonts w:hint="cs"/>
+          <w:color w:val="000000" w:themeColor="text1"/>
+          <w:cs/>
+        </w:rPr>
+        <w:t>หนี้ได้  เนื่องจาก</w:t>
+      </w:r>
+      <w:r>
+        <w:rPr>
+          <w:rFonts w:hint="cs"/>
+          <w:color w:val="000000" w:themeColor="text1"/>
+          <w:cs/>
+        </w:rPr>
+        <w:t>สามารถเข้าถึงได้ง่าย</w:t>
+      </w:r>
+      <w:r>
+        <w:rPr>
+          <w:rFonts w:hint="cs"/>
+          <w:color w:val="000000" w:themeColor="text1"/>
+          <w:cs/>
+        </w:rPr>
+        <w:t>จึงทำให้ ต้องจับตาสินเชื่อประเภทนี้เป็นพิเศษ</w:t>
+      </w:r>
     </w:p>
     <w:p>
       <w:pPr>
@@ -815,21 +1006,114 @@
       </w:pPr>
       <w:r>
         <w:rPr>
+          <w:cs/>
+        </w:rPr>
+        <w:tab/>
+      </w:r>
+      <w:r>
+        <w:rPr>
+          <w:rFonts w:hint="cs"/>
+          <w:cs/>
+        </w:rPr>
+        <w:t xml:space="preserve">จากภาพที่ 1.2 แสดงสัดส่วนการเพิ่มขึ้นของสินเชื่อตั้งแต่ไตรมาสที่ 1 ปี 2019 จนถึงปี 2024 </w:t>
+      </w:r>
+      <w:r>
+        <w:t xml:space="preserve">Q3 </w:t>
+      </w:r>
+      <w:r>
+        <w:rPr>
+          <w:rFonts w:hint="cs"/>
+          <w:cs/>
+        </w:rPr>
+        <w:t>พบว่าสัดส่วนสินเชื่อส่วนบุคคลมีจำนวนการเปิดบัญชีมากที่สุดและมีความแปรปรวนสูง รองลงมาเป็นสินเชื่อบัตรเครดิต สินเชื่อรถยนต์ และสินเชื่อบ้าน</w:t>
+      </w:r>
+    </w:p>
+    <w:p>
+      <w:pPr>
+        <w:pStyle w:val="TUParagraphNormal"/>
+        <w:ind w:firstLine="0"/>
+        <w:jc w:val="thaiDistribute"/>
+      </w:pPr>
+    </w:p>
+    <w:p>
+      <w:pPr>
+        <w:pStyle w:val="TUParagraphNormal"/>
+        <w:ind w:firstLine="0"/>
+        <w:jc w:val="thaiDistribute"/>
+      </w:pPr>
+    </w:p>
+    <w:p>
+      <w:pPr>
+        <w:pStyle w:val="TUParagraphNormal"/>
+        <w:ind w:firstLine="0"/>
+        <w:jc w:val="thaiDistribute"/>
+      </w:pPr>
+    </w:p>
+    <w:p>
+      <w:pPr>
+        <w:pStyle w:val="TUParagraphNormal"/>
+        <w:ind w:firstLine="0"/>
+        <w:jc w:val="thaiDistribute"/>
+      </w:pPr>
+    </w:p>
+    <w:p>
+      <w:pPr>
+        <w:pStyle w:val="TUParagraphNormal"/>
+        <w:ind w:firstLine="0"/>
+        <w:jc w:val="thaiDistribute"/>
+      </w:pPr>
+    </w:p>
+    <w:p>
+      <w:pPr>
+        <w:pStyle w:val="TUParagraphNormal"/>
+        <w:ind w:firstLine="0"/>
+        <w:jc w:val="thaiDistribute"/>
+      </w:pPr>
+    </w:p>
+    <w:p>
+      <w:pPr>
+        <w:pStyle w:val="TUParagraphNormal"/>
+        <w:ind w:firstLine="0"/>
+        <w:jc w:val="thaiDistribute"/>
+      </w:pPr>
+    </w:p>
+    <w:p>
+      <w:pPr>
+        <w:pStyle w:val="TUParagraphNormal"/>
+        <w:ind w:firstLine="0"/>
+        <w:jc w:val="thaiDistribute"/>
+        <w:rPr>
+          <w:rFonts w:hint="cs"/>
+        </w:rPr>
+      </w:pPr>
+    </w:p>
+    <w:p>
+      <w:pPr>
+        <w:pStyle w:val="TUParagraphNormal"/>
+        <w:ind w:firstLine="0"/>
+        <w:jc w:val="thaiDistribute"/>
+        <w:rPr>
+          <w:cs/>
+        </w:rPr>
+      </w:pPr>
+      <w:r>
+        <w:rPr>
           <w:noProof/>
           <w:color w:val="000000" w:themeColor="text1"/>
         </w:rPr>
+        <w:lastRenderedPageBreak/>
         <w:drawing>
-          <wp:anchor distT="0" distB="0" distL="114300" distR="114300" simplePos="0" relativeHeight="251661312" behindDoc="0" locked="0" layoutInCell="1" allowOverlap="1" wp14:anchorId="5CDC852D" wp14:editId="12EDFE78">
+          <wp:anchor distT="0" distB="0" distL="114300" distR="114300" simplePos="0" relativeHeight="251661312" behindDoc="0" locked="0" layoutInCell="1" allowOverlap="1" wp14:anchorId="5CDC852D" wp14:editId="19DCB51E">
             <wp:simplePos x="0" y="0"/>
             <wp:positionH relativeFrom="column">
-              <wp:posOffset>789305</wp:posOffset>
+              <wp:posOffset>695325</wp:posOffset>
             </wp:positionH>
             <wp:positionV relativeFrom="paragraph">
-              <wp:posOffset>805815</wp:posOffset>
+              <wp:posOffset>0</wp:posOffset>
             </wp:positionV>
             <wp:extent cx="4911725" cy="3223895"/>
             <wp:effectExtent l="0" t="0" r="3175" b="0"/>
-            <wp:wrapNone/>
+            <wp:wrapSquare wrapText="bothSides"/>
             <wp:docPr id="417364200" name="Picture 3"/>
             <wp:cNvGraphicFramePr>
               <a:graphicFrameLocks xmlns:a="http://schemas.openxmlformats.org/drawingml/2006/main" noChangeAspect="1"/>
@@ -874,59 +1158,26 @@
           </wp:anchor>
         </w:drawing>
       </w:r>
+    </w:p>
+    <w:p>
+      <w:pPr>
+        <w:pStyle w:val="TUParagraphNormal"/>
+        <w:ind w:firstLine="0"/>
+        <w:jc w:val="thaiDistribute"/>
+      </w:pPr>
+    </w:p>
+    <w:p>
+      <w:pPr>
+        <w:pStyle w:val="TUParagraphNormal"/>
+        <w:ind w:firstLine="0"/>
+        <w:jc w:val="thaiDistribute"/>
+      </w:pPr>
       <w:r>
         <w:rPr>
           <w:cs/>
         </w:rPr>
         <w:tab/>
       </w:r>
-      <w:r>
-        <w:rPr>
-          <w:rFonts w:hint="cs"/>
-          <w:cs/>
-        </w:rPr>
-        <w:t xml:space="preserve">จากภาพที่ 1.2 แสดงสัดส่วนการเพิ่มขึ้นของสินเชื่อตั้งแต่ไตรมาสที่ 1 ปี 2019 จนถึงปี 2024 </w:t>
-      </w:r>
-      <w:r>
-        <w:t xml:space="preserve">Q3 </w:t>
-      </w:r>
-      <w:r>
-        <w:rPr>
-          <w:rFonts w:hint="cs"/>
-          <w:cs/>
-        </w:rPr>
-        <w:t>พบว่าสัดส่วนสินเชื่อส่วนบุคคลมีจำนวนการเปิดบัญชีมากที่สุดและมีความแปรปรวนสูง รองลงมาเป็นสินเชื่อบัตรเครดิต สินเชื่อรถยนต์ และสินเชื่อบ้าน</w:t>
-      </w:r>
-    </w:p>
-    <w:p>
-      <w:pPr>
-        <w:pStyle w:val="TUParagraphNormal"/>
-        <w:ind w:firstLine="0"/>
-        <w:jc w:val="thaiDistribute"/>
-        <w:rPr>
-          <w:cs/>
-        </w:rPr>
-      </w:pPr>
-    </w:p>
-    <w:p>
-      <w:pPr>
-        <w:pStyle w:val="TUParagraphNormal"/>
-        <w:ind w:firstLine="0"/>
-        <w:jc w:val="thaiDistribute"/>
-      </w:pPr>
-    </w:p>
-    <w:p>
-      <w:pPr>
-        <w:pStyle w:val="TUParagraphNormal"/>
-        <w:ind w:firstLine="0"/>
-        <w:jc w:val="thaiDistribute"/>
-      </w:pPr>
-      <w:r>
-        <w:rPr>
-          <w:cs/>
-        </w:rPr>
-        <w:tab/>
-      </w:r>
     </w:p>
     <w:p>
       <w:pPr>
@@ -1084,7 +1335,6 @@
           <w:color w:val="FF0000"/>
           <w:cs/>
         </w:rPr>
-        <w:lastRenderedPageBreak/>
         <w:tab/>
       </w:r>
       <w:r>
@@ -1280,6 +1530,7 @@
         <w:rPr>
           <w:cs/>
         </w:rPr>
+        <w:lastRenderedPageBreak/>
         <w:t>ภาพที่ 1.</w:t>
       </w:r>
       <w:r>
@@ -1483,7 +1734,16 @@
           <w:szCs w:val="32"/>
           <w:cs/>
         </w:rPr>
-        <w:t>ดังนั้นการ</w:t>
+        <w:t>ดังนั้นการทราบถึงลักษณะของลูกค้าที่มีโอกาสผิดนัดชำระ</w:t>
+      </w:r>
+      <w:r>
+        <w:rPr>
+          <w:rFonts w:ascii="TH Sarabun New" w:hAnsi="TH Sarabun New" w:cs="TH Sarabun New"/>
+          <w:sz w:val="32"/>
+          <w:szCs w:val="32"/>
+          <w:cs/>
+        </w:rPr>
+        <w:t>จึงถือเป็นหนึ่งในปัจจัยที่สำคัญต่อการดำเนินธุรกิจของธนาคารให้ประสบผลสำเร็จ</w:t>
       </w:r>
       <w:r>
         <w:rPr>
@@ -1492,662 +1752,7 @@
           <w:szCs w:val="32"/>
           <w:cs/>
         </w:rPr>
-        <w:lastRenderedPageBreak/>
-        <w:t>ทราบถึงลักษณะของลูกค้าที่มีโอกาสผิดนัดชำระ</w:t>
-      </w:r>
-      <w:r>
-        <w:rPr>
-          <w:rFonts w:ascii="TH Sarabun New" w:hAnsi="TH Sarabun New" w:cs="TH Sarabun New"/>
-          <w:sz w:val="32"/>
-          <w:szCs w:val="32"/>
-          <w:cs/>
-        </w:rPr>
-        <w:t>จึงถือเป็นหนึ่งในปัจจัยที่สำคัญต่อการดำเนินธุรกิจของธนาคารให้ประสบผลสำเร็จ</w:t>
-      </w:r>
-      <w:r>
-        <w:rPr>
-          <w:rFonts w:ascii="TH Sarabun New" w:hAnsi="TH Sarabun New" w:cs="TH Sarabun New" w:hint="cs"/>
-          <w:sz w:val="32"/>
-          <w:szCs w:val="32"/>
-          <w:cs/>
-        </w:rPr>
         <w:t xml:space="preserve"> </w:t>
-      </w:r>
-    </w:p>
-    <w:p>
-      <w:pPr>
-        <w:jc w:val="thaiDistribute"/>
-        <w:rPr>
-          <w:rFonts w:ascii="TH Sarabun New" w:hAnsi="TH Sarabun New" w:cs="TH Sarabun New"/>
-          <w:sz w:val="32"/>
-          <w:szCs w:val="32"/>
-        </w:rPr>
-      </w:pPr>
-      <w:r>
-        <w:rPr>
-          <w:rFonts w:ascii="TH Sarabun New" w:hAnsi="TH Sarabun New" w:cs="TH Sarabun New"/>
-          <w:sz w:val="32"/>
-          <w:szCs w:val="32"/>
-          <w:cs/>
-        </w:rPr>
-        <w:tab/>
-        <w:t>จากปัญหา</w:t>
-      </w:r>
-      <w:r>
-        <w:rPr>
-          <w:rFonts w:ascii="TH Sarabun New" w:hAnsi="TH Sarabun New" w:cs="TH Sarabun New" w:hint="cs"/>
-          <w:sz w:val="32"/>
-          <w:szCs w:val="32"/>
-          <w:cs/>
-        </w:rPr>
-        <w:t>ที่</w:t>
-      </w:r>
-      <w:r>
-        <w:rPr>
-          <w:rFonts w:ascii="TH Sarabun New" w:hAnsi="TH Sarabun New" w:cs="TH Sarabun New"/>
-          <w:sz w:val="32"/>
-          <w:szCs w:val="32"/>
-          <w:cs/>
-        </w:rPr>
-        <w:t>กล่า</w:t>
-      </w:r>
-      <w:r>
-        <w:rPr>
-          <w:rFonts w:ascii="TH Sarabun New" w:hAnsi="TH Sarabun New" w:cs="TH Sarabun New" w:hint="cs"/>
-          <w:sz w:val="32"/>
-          <w:szCs w:val="32"/>
-          <w:cs/>
-        </w:rPr>
-        <w:t>วมาจึง</w:t>
-      </w:r>
-      <w:r>
-        <w:rPr>
-          <w:rFonts w:ascii="TH Sarabun New" w:hAnsi="TH Sarabun New" w:cs="TH Sarabun New"/>
-          <w:sz w:val="32"/>
-          <w:szCs w:val="32"/>
-          <w:cs/>
-        </w:rPr>
-        <w:t>ทำให้ผู้ศึกษาต้องการศึกษาปัจจัยปัจจัยที่มีอิทธิพลต่อการผิดนัดชำระหนี้ของลูกหนี้สินเชื่อส่วนบุคคล</w:t>
-      </w:r>
-      <w:r>
-        <w:rPr>
-          <w:rFonts w:ascii="TH Sarabun New" w:hAnsi="TH Sarabun New" w:cs="TH Sarabun New"/>
-          <w:sz w:val="32"/>
-          <w:szCs w:val="32"/>
-        </w:rPr>
-        <w:t xml:space="preserve"> </w:t>
-      </w:r>
-      <w:r>
-        <w:rPr>
-          <w:rFonts w:ascii="TH Sarabun New" w:hAnsi="TH Sarabun New" w:cs="TH Sarabun New"/>
-          <w:sz w:val="32"/>
-          <w:szCs w:val="32"/>
-          <w:cs/>
-        </w:rPr>
-        <w:t>รวมถึงสร้างแบบจำลองในการพยากรณ์แนวโน้มหรือความน่าจะเป็นที่จะผิดนัดชำระเพื่อ</w:t>
-      </w:r>
-      <w:r>
-        <w:rPr>
-          <w:rFonts w:ascii="TH Sarabun New" w:hAnsi="TH Sarabun New" w:cs="TH Sarabun New" w:hint="cs"/>
-          <w:sz w:val="32"/>
-          <w:szCs w:val="32"/>
-          <w:cs/>
-        </w:rPr>
-        <w:t>เป็นเครื่องมือช่วยลดความเสี่ยงของ</w:t>
-      </w:r>
-      <w:r>
-        <w:rPr>
-          <w:rFonts w:ascii="TH Sarabun New" w:hAnsi="TH Sarabun New" w:cs="TH Sarabun New"/>
-          <w:sz w:val="32"/>
-          <w:szCs w:val="32"/>
-          <w:cs/>
-        </w:rPr>
-        <w:t>ธนาคารในกลั่นกรองลูกหนี้และบริหารความเสี่ยงในการพิจารณาลูกค้า</w:t>
-      </w:r>
-      <w:r>
-        <w:rPr>
-          <w:rFonts w:ascii="TH Sarabun New" w:hAnsi="TH Sarabun New" w:cs="TH Sarabun New" w:hint="cs"/>
-          <w:sz w:val="32"/>
-          <w:szCs w:val="32"/>
-          <w:cs/>
-        </w:rPr>
-        <w:t>เพื่อลดความเสี่ยงจากการผิดนัดชำระจนนำไปสู่การเป็นหนี้เสียในที่สุด</w:t>
-      </w:r>
-      <w:r>
-        <w:rPr>
-          <w:rFonts w:ascii="TH Sarabun New" w:hAnsi="TH Sarabun New" w:cs="TH Sarabun New"/>
-          <w:sz w:val="32"/>
-          <w:szCs w:val="32"/>
-          <w:cs/>
-        </w:rPr>
-        <w:t xml:space="preserve"> โดยเลือกกรณีศึกษาเป็นธนาคารรัฐวิสาหกิจแห่งหนึ่ง</w:t>
-      </w:r>
-    </w:p>
-    <w:p>
-      <w:r>
-        <w:tab/>
-      </w:r>
-    </w:p>
-    <w:p>
-      <w:pPr>
-        <w:rPr>
-          <w:rFonts w:ascii="TH Sarabun New" w:eastAsia="SimSun" w:hAnsi="TH Sarabun New" w:cs="TH Sarabun New"/>
-          <w:b/>
-          <w:bCs/>
-          <w:kern w:val="0"/>
-          <w:sz w:val="32"/>
-          <w:szCs w:val="32"/>
-          <w14:ligatures w14:val="none"/>
-        </w:rPr>
-      </w:pPr>
-      <w:r>
-        <w:rPr>
-          <w:rFonts w:ascii="TH Sarabun New" w:eastAsia="SimSun" w:hAnsi="TH Sarabun New" w:cs="TH Sarabun New" w:hint="cs"/>
-          <w:b/>
-          <w:bCs/>
-          <w:kern w:val="0"/>
-          <w:sz w:val="32"/>
-          <w:szCs w:val="32"/>
-          <w:cs/>
-          <w14:ligatures w14:val="none"/>
-        </w:rPr>
-        <w:t>2.วัตถุประสงค์ของการศึกษาเพื่ออะไร</w:t>
-      </w:r>
-      <w:r>
-        <w:rPr>
-          <w:rFonts w:ascii="TH Sarabun New" w:eastAsia="SimSun" w:hAnsi="TH Sarabun New" w:cs="TH Sarabun New"/>
-          <w:b/>
-          <w:bCs/>
-          <w:kern w:val="0"/>
-          <w:sz w:val="32"/>
-          <w:szCs w:val="32"/>
-          <w14:ligatures w14:val="none"/>
-        </w:rPr>
-        <w:t>:</w:t>
-      </w:r>
-      <w:r>
-        <w:rPr>
-          <w:rFonts w:ascii="TH Sarabun New" w:eastAsia="SimSun" w:hAnsi="TH Sarabun New" w:cs="TH Sarabun New" w:hint="cs"/>
-          <w:b/>
-          <w:bCs/>
-          <w:kern w:val="0"/>
-          <w:sz w:val="32"/>
-          <w:szCs w:val="32"/>
-          <w:cs/>
-          <w14:ligatures w14:val="none"/>
-        </w:rPr>
-        <w:t>เพื่ออะไรมีได้มากกว่า 1 วัตถุประสงค์</w:t>
-      </w:r>
-    </w:p>
-    <w:p>
-      <w:pPr>
-        <w:rPr>
-          <w:rFonts w:ascii="TH Sarabun New" w:hAnsi="TH Sarabun New" w:cs="TH Sarabun New"/>
-          <w:sz w:val="32"/>
-          <w:szCs w:val="32"/>
-        </w:rPr>
-      </w:pPr>
-      <w:r>
-        <w:rPr>
-          <w:rFonts w:ascii="TH Sarabun New" w:hAnsi="TH Sarabun New" w:cs="TH Sarabun New"/>
-          <w:sz w:val="32"/>
-          <w:szCs w:val="32"/>
-          <w:cs/>
-        </w:rPr>
-        <w:tab/>
-      </w:r>
-      <w:r>
-        <w:rPr>
-          <w:rFonts w:ascii="TH Sarabun New" w:hAnsi="TH Sarabun New" w:cs="TH Sarabun New"/>
-          <w:sz w:val="32"/>
-          <w:szCs w:val="32"/>
-        </w:rPr>
-        <w:t>1.2.1</w:t>
-      </w:r>
-      <w:r>
-        <w:rPr>
-          <w:rFonts w:ascii="TH Sarabun New" w:hAnsi="TH Sarabun New" w:cs="TH Sarabun New"/>
-          <w:sz w:val="32"/>
-          <w:szCs w:val="32"/>
-          <w:cs/>
-        </w:rPr>
-        <w:t xml:space="preserve"> เพื่อศึกษาปัจจัยที่มีอิทธิพลต่อการผิดนัดชำระหนี้ของลูกหนี้สินเชื่อ</w:t>
-      </w:r>
-      <w:r>
-        <w:rPr>
-          <w:rFonts w:ascii="TH Sarabun New" w:hAnsi="TH Sarabun New" w:cs="TH Sarabun New" w:hint="cs"/>
-          <w:sz w:val="32"/>
-          <w:szCs w:val="32"/>
-          <w:cs/>
-        </w:rPr>
-        <w:t>ส่วนบุคคล</w:t>
-      </w:r>
-      <w:r>
-        <w:rPr>
-          <w:rFonts w:ascii="TH Sarabun New" w:hAnsi="TH Sarabun New" w:cs="TH Sarabun New"/>
-          <w:sz w:val="32"/>
-          <w:szCs w:val="32"/>
-          <w:cs/>
-        </w:rPr>
-        <w:t xml:space="preserve">ของธนาคารรัฐวิสาหกิจแห่งหนึ่ง        </w:t>
-      </w:r>
-    </w:p>
-    <w:p>
-      <w:pPr>
-        <w:rPr>
-          <w:rFonts w:ascii="TH Sarabun New" w:hAnsi="TH Sarabun New" w:cs="TH Sarabun New"/>
-          <w:sz w:val="32"/>
-          <w:szCs w:val="32"/>
-        </w:rPr>
-      </w:pPr>
-      <w:r>
-        <w:rPr>
-          <w:rFonts w:ascii="TH Sarabun New" w:hAnsi="TH Sarabun New" w:cs="TH Sarabun New"/>
-          <w:sz w:val="32"/>
-          <w:szCs w:val="32"/>
-          <w:cs/>
-        </w:rPr>
-        <w:tab/>
-      </w:r>
-      <w:r>
-        <w:rPr>
-          <w:rFonts w:ascii="TH Sarabun New" w:hAnsi="TH Sarabun New" w:cs="TH Sarabun New"/>
-          <w:sz w:val="32"/>
-          <w:szCs w:val="32"/>
-        </w:rPr>
-        <w:t xml:space="preserve">1.2.2 </w:t>
-      </w:r>
-      <w:r>
-        <w:rPr>
-          <w:rFonts w:ascii="TH Sarabun New" w:hAnsi="TH Sarabun New" w:cs="TH Sarabun New"/>
-          <w:sz w:val="32"/>
-          <w:szCs w:val="32"/>
-          <w:cs/>
-        </w:rPr>
-        <w:t>สร้างแบบจำลองในการพยากรณ์ลูกหนี้ที่มีโอกาสผิดนัดชำระหนี้ของลูกหนี้สินเชื่อ</w:t>
-      </w:r>
-      <w:r>
-        <w:rPr>
-          <w:rFonts w:ascii="TH Sarabun New" w:hAnsi="TH Sarabun New" w:cs="TH Sarabun New" w:hint="cs"/>
-          <w:sz w:val="32"/>
-          <w:szCs w:val="32"/>
-          <w:cs/>
-        </w:rPr>
-        <w:t>ส่วนบุคคล</w:t>
-      </w:r>
-      <w:r>
-        <w:rPr>
-          <w:rFonts w:ascii="TH Sarabun New" w:hAnsi="TH Sarabun New" w:cs="TH Sarabun New"/>
-          <w:sz w:val="32"/>
-          <w:szCs w:val="32"/>
-          <w:cs/>
-        </w:rPr>
-        <w:t xml:space="preserve">ของธนาคารรัฐวิสาหกิจแห่งหนึ่ง      </w:t>
-      </w:r>
-    </w:p>
-    <w:p>
-      <w:pPr>
-        <w:rPr>
-          <w:rFonts w:ascii="TH Sarabun New" w:hAnsi="TH Sarabun New" w:cs="TH Sarabun New"/>
-          <w:sz w:val="32"/>
-          <w:szCs w:val="32"/>
-        </w:rPr>
-      </w:pPr>
-    </w:p>
-    <w:p>
-      <w:pPr>
-        <w:rPr>
-          <w:rFonts w:ascii="TH Sarabun New" w:eastAsia="SimSun" w:hAnsi="TH Sarabun New" w:cs="TH Sarabun New"/>
-          <w:b/>
-          <w:bCs/>
-          <w:kern w:val="0"/>
-          <w:sz w:val="32"/>
-          <w:szCs w:val="32"/>
-          <w14:ligatures w14:val="none"/>
-        </w:rPr>
-      </w:pPr>
-      <w:r>
-        <w:rPr>
-          <w:rFonts w:ascii="TH Sarabun New" w:eastAsia="SimSun" w:hAnsi="TH Sarabun New" w:cs="TH Sarabun New" w:hint="cs"/>
-          <w:b/>
-          <w:bCs/>
-          <w:kern w:val="0"/>
-          <w:sz w:val="32"/>
-          <w:szCs w:val="32"/>
-          <w:cs/>
-          <w14:ligatures w14:val="none"/>
-        </w:rPr>
-        <w:t>3.ขอบเขตของการศึกษา</w:t>
-      </w:r>
-      <w:r>
-        <w:rPr>
-          <w:rFonts w:ascii="TH Sarabun New" w:eastAsia="SimSun" w:hAnsi="TH Sarabun New" w:cs="TH Sarabun New"/>
-          <w:b/>
-          <w:bCs/>
-          <w:kern w:val="0"/>
-          <w:sz w:val="32"/>
-          <w:szCs w:val="32"/>
-          <w14:ligatures w14:val="none"/>
-        </w:rPr>
-        <w:t>:</w:t>
-      </w:r>
-      <w:r>
-        <w:rPr>
-          <w:rFonts w:ascii="TH Sarabun New" w:eastAsia="SimSun" w:hAnsi="TH Sarabun New" w:cs="TH Sarabun New" w:hint="cs"/>
-          <w:b/>
-          <w:bCs/>
-          <w:kern w:val="0"/>
-          <w:sz w:val="32"/>
-          <w:szCs w:val="32"/>
-          <w:cs/>
-          <w14:ligatures w14:val="none"/>
-        </w:rPr>
-        <w:t>ความครอบคลุมของงานศึกษา ข้อมูล เวลา</w:t>
-      </w:r>
-    </w:p>
-    <w:p>
-      <w:pPr>
-        <w:jc w:val="thaiDistribute"/>
-        <w:rPr>
-          <w:rFonts w:ascii="TH Sarabun New" w:hAnsi="TH Sarabun New" w:cs="TH Sarabun New"/>
-          <w:sz w:val="32"/>
-          <w:szCs w:val="32"/>
-        </w:rPr>
-      </w:pPr>
-      <w:r>
-        <w:tab/>
-      </w:r>
-      <w:r>
-        <w:rPr>
-          <w:rFonts w:ascii="TH Sarabun New" w:hAnsi="TH Sarabun New" w:cs="TH Sarabun New" w:hint="cs"/>
-          <w:sz w:val="32"/>
-          <w:szCs w:val="32"/>
-          <w:cs/>
-        </w:rPr>
-        <w:t>ชุดข้อมูลที่นำมาศึกษาคือชุดข้อมูลเกี่ยวกับ</w:t>
-      </w:r>
-      <w:r>
-        <w:rPr>
-          <w:rFonts w:ascii="TH Sarabun New" w:hAnsi="TH Sarabun New" w:cs="TH Sarabun New" w:hint="cs"/>
-          <w:sz w:val="32"/>
-          <w:szCs w:val="32"/>
-          <w:cs/>
-        </w:rPr>
-        <w:t>ข้อมูล</w:t>
-      </w:r>
-      <w:r>
-        <w:rPr>
-          <w:rFonts w:ascii="TH Sarabun New" w:hAnsi="TH Sarabun New" w:cs="TH Sarabun New" w:hint="cs"/>
-          <w:sz w:val="32"/>
-          <w:szCs w:val="32"/>
-          <w:cs/>
-        </w:rPr>
-        <w:t>สินเชื่อของ</w:t>
-      </w:r>
-      <w:r>
-        <w:rPr>
-          <w:rFonts w:ascii="TH Sarabun New" w:hAnsi="TH Sarabun New" w:cs="TH Sarabun New"/>
-          <w:sz w:val="32"/>
-          <w:szCs w:val="32"/>
-          <w:cs/>
-        </w:rPr>
-        <w:t>ของธนาคารรัฐ</w:t>
-      </w:r>
-      <w:r>
-        <w:rPr>
-          <w:rFonts w:ascii="TH Sarabun New" w:hAnsi="TH Sarabun New" w:cs="TH Sarabun New" w:hint="cs"/>
-          <w:sz w:val="32"/>
-          <w:szCs w:val="32"/>
-          <w:cs/>
-        </w:rPr>
-        <w:t>วิสาหกิจ</w:t>
-      </w:r>
-      <w:r>
-        <w:rPr>
-          <w:rFonts w:ascii="TH Sarabun New" w:hAnsi="TH Sarabun New" w:cs="TH Sarabun New"/>
-          <w:sz w:val="32"/>
-          <w:szCs w:val="32"/>
-          <w:cs/>
-        </w:rPr>
-        <w:t>แห่งหนึ่ง</w:t>
-      </w:r>
-      <w:r>
-        <w:rPr>
-          <w:rFonts w:ascii="TH Sarabun New" w:hAnsi="TH Sarabun New" w:cs="TH Sarabun New" w:hint="cs"/>
-          <w:sz w:val="32"/>
-          <w:szCs w:val="32"/>
-          <w:cs/>
-        </w:rPr>
-        <w:t xml:space="preserve"> โดยประกอบด้วยข้อมูลลักษณะของลูกค้าสินเชื่อส่วนบุคคล ณ ปี ค</w:t>
-      </w:r>
-      <w:r>
-        <w:rPr>
-          <w:rFonts w:ascii="TH Sarabun New" w:hAnsi="TH Sarabun New" w:cs="TH Sarabun New"/>
-          <w:sz w:val="32"/>
-          <w:szCs w:val="32"/>
-        </w:rPr>
-        <w:t>.</w:t>
-      </w:r>
-      <w:r>
-        <w:rPr>
-          <w:rFonts w:ascii="TH Sarabun New" w:hAnsi="TH Sarabun New" w:cs="TH Sarabun New" w:hint="cs"/>
-          <w:sz w:val="32"/>
-          <w:szCs w:val="32"/>
-          <w:cs/>
-        </w:rPr>
-        <w:t>ศ 2021 และข้อมูลการค้างชำระของลูกค้า ณ ปี ค</w:t>
-      </w:r>
-      <w:r>
-        <w:rPr>
-          <w:rFonts w:ascii="TH Sarabun New" w:hAnsi="TH Sarabun New" w:cs="TH Sarabun New"/>
-          <w:sz w:val="32"/>
-          <w:szCs w:val="32"/>
-        </w:rPr>
-        <w:t>.</w:t>
-      </w:r>
-      <w:r>
-        <w:rPr>
-          <w:rFonts w:ascii="TH Sarabun New" w:hAnsi="TH Sarabun New" w:cs="TH Sarabun New" w:hint="cs"/>
-          <w:sz w:val="32"/>
-          <w:szCs w:val="32"/>
-          <w:cs/>
-        </w:rPr>
-        <w:t>ศ 2022 เพื่อพิจารณาลูกค้าที่ผิดนัดชำระใน 1 ปีข้างหน้า</w:t>
-      </w:r>
-      <w:r>
-        <w:rPr>
-          <w:rFonts w:ascii="TH Sarabun New" w:hAnsi="TH Sarabun New" w:cs="TH Sarabun New"/>
-          <w:sz w:val="32"/>
-          <w:szCs w:val="32"/>
-        </w:rPr>
-        <w:t xml:space="preserve"> </w:t>
-      </w:r>
-    </w:p>
-    <w:p>
-      <w:pPr>
-        <w:pStyle w:val="TUParagraphNormal"/>
-        <w:ind w:firstLine="0"/>
-        <w:jc w:val="thaiDistribute"/>
-        <w:rPr>
-          <w:cs/>
-        </w:rPr>
-      </w:pPr>
-      <w:r>
-        <w:rPr>
-          <w:rFonts w:hint="cs"/>
-          <w:noProof/>
-          <w:lang w:val="th-TH"/>
-          <w14:ligatures w14:val="standardContextual"/>
-        </w:rPr>
-        <w:drawing>
-          <wp:inline distT="0" distB="0" distL="0" distR="0" wp14:anchorId="2E394320" wp14:editId="715770D7">
-            <wp:extent cx="5943600" cy="772160"/>
-            <wp:effectExtent l="0" t="0" r="0" b="8890"/>
-            <wp:docPr id="1629968494" name="Picture 4"/>
-            <wp:cNvGraphicFramePr>
-              <a:graphicFrameLocks xmlns:a="http://schemas.openxmlformats.org/drawingml/2006/main" noChangeAspect="1"/>
-            </wp:cNvGraphicFramePr>
-            <a:graphic xmlns:a="http://schemas.openxmlformats.org/drawingml/2006/main">
-              <a:graphicData uri="http://schemas.openxmlformats.org/drawingml/2006/picture">
-                <pic:pic xmlns:pic="http://schemas.openxmlformats.org/drawingml/2006/picture">
-                  <pic:nvPicPr>
-                    <pic:cNvPr id="1629968494" name="Picture 1629968494"/>
-                    <pic:cNvPicPr/>
-                  </pic:nvPicPr>
-                  <pic:blipFill>
-                    <a:blip r:embed="rId8" cstate="print">
-                      <a:extLst>
-                        <a:ext uri="{28A0092B-C50C-407E-A947-70E740481C1C}">
-                          <a14:useLocalDpi xmlns:a14="http://schemas.microsoft.com/office/drawing/2010/main" val="0"/>
-                        </a:ext>
-                      </a:extLst>
-                    </a:blip>
-                    <a:stretch>
-                      <a:fillRect/>
-                    </a:stretch>
-                  </pic:blipFill>
-                  <pic:spPr>
-                    <a:xfrm>
-                      <a:off x="0" y="0"/>
-                      <a:ext cx="5943600" cy="772160"/>
-                    </a:xfrm>
-                    <a:prstGeom prst="rect">
-                      <a:avLst/>
-                    </a:prstGeom>
-                  </pic:spPr>
-                </pic:pic>
-              </a:graphicData>
-            </a:graphic>
-          </wp:inline>
-        </w:drawing>
-      </w:r>
-    </w:p>
-    <w:p>
-      <w:pPr>
-        <w:pStyle w:val="TUParagraphNormal"/>
-        <w:ind w:firstLine="0"/>
-        <w:jc w:val="thaiDistribute"/>
-        <w:rPr>
-          <w:rFonts w:asciiTheme="minorHAnsi" w:eastAsiaTheme="minorHAnsi" w:hAnsiTheme="minorHAnsi" w:cstheme="minorBidi"/>
-          <w:kern w:val="2"/>
-          <w:sz w:val="22"/>
-          <w:szCs w:val="28"/>
-          <w14:ligatures w14:val="standardContextual"/>
-        </w:rPr>
-      </w:pPr>
-    </w:p>
-    <w:p>
-      <w:pPr>
-        <w:pStyle w:val="TUParagraphNormal"/>
-        <w:ind w:firstLine="0"/>
-        <w:jc w:val="thaiDistribute"/>
-      </w:pPr>
-      <w:r>
-        <w:rPr>
-          <w:cs/>
-        </w:rPr>
-        <w:t xml:space="preserve">ภาพที่ </w:t>
-      </w:r>
-      <w:r>
-        <w:t>3</w:t>
-      </w:r>
-      <w:r>
-        <w:rPr>
-          <w:cs/>
-        </w:rPr>
-        <w:t>.</w:t>
-      </w:r>
-      <w:r>
-        <w:t>1</w:t>
-      </w:r>
-      <w:r>
-        <w:rPr>
-          <w:cs/>
-        </w:rPr>
-        <w:t xml:space="preserve"> </w:t>
-      </w:r>
-      <w:r>
-        <w:rPr>
-          <w:rFonts w:hint="cs"/>
-          <w:cs/>
-        </w:rPr>
-        <w:t>ตัวอย่างข้อมูลที่นำมาศึกษา</w:t>
-      </w:r>
-    </w:p>
-    <w:p>
-      <w:pPr>
-        <w:pStyle w:val="TUParagraphNormal"/>
-        <w:ind w:firstLine="0"/>
-        <w:jc w:val="thaiDistribute"/>
-      </w:pPr>
-    </w:p>
-    <w:p>
-      <w:pPr>
-        <w:pStyle w:val="TUParagraphNormal"/>
-        <w:ind w:firstLine="0"/>
-        <w:jc w:val="thaiDistribute"/>
-      </w:pPr>
-    </w:p>
-    <w:p>
-      <w:pPr>
-        <w:pStyle w:val="TUParagraphNormal"/>
-        <w:ind w:firstLine="0"/>
-        <w:jc w:val="thaiDistribute"/>
-        <w:rPr>
-          <w:cs/>
-        </w:rPr>
-      </w:pPr>
-    </w:p>
-    <w:p>
-      <w:pPr>
-        <w:rPr>
-          <w:rFonts w:ascii="TH Sarabun New" w:eastAsia="SimSun" w:hAnsi="TH Sarabun New" w:cs="TH Sarabun New"/>
-          <w:b/>
-          <w:bCs/>
-          <w:kern w:val="0"/>
-          <w:sz w:val="32"/>
-          <w:szCs w:val="32"/>
-          <w14:ligatures w14:val="none"/>
-        </w:rPr>
-      </w:pPr>
-      <w:r>
-        <w:rPr>
-          <w:rFonts w:ascii="TH Sarabun New" w:eastAsia="SimSun" w:hAnsi="TH Sarabun New" w:cs="TH Sarabun New" w:hint="cs"/>
-          <w:b/>
-          <w:bCs/>
-          <w:kern w:val="0"/>
-          <w:sz w:val="32"/>
-          <w:szCs w:val="32"/>
-          <w:cs/>
-          <w14:ligatures w14:val="none"/>
-        </w:rPr>
-        <w:lastRenderedPageBreak/>
-        <w:t>4.วิธีการศึกษา</w:t>
-      </w:r>
-      <w:r>
-        <w:rPr>
-          <w:rFonts w:ascii="TH Sarabun New" w:eastAsia="SimSun" w:hAnsi="TH Sarabun New" w:cs="TH Sarabun New"/>
-          <w:b/>
-          <w:bCs/>
-          <w:kern w:val="0"/>
-          <w:sz w:val="32"/>
-          <w:szCs w:val="32"/>
-          <w14:ligatures w14:val="none"/>
-        </w:rPr>
-        <w:t>:</w:t>
-      </w:r>
-      <w:r>
-        <w:rPr>
-          <w:rFonts w:ascii="TH Sarabun New" w:eastAsia="SimSun" w:hAnsi="TH Sarabun New" w:cs="TH Sarabun New" w:hint="cs"/>
-          <w:b/>
-          <w:bCs/>
-          <w:kern w:val="0"/>
-          <w:sz w:val="32"/>
-          <w:szCs w:val="32"/>
-          <w:cs/>
-          <w14:ligatures w14:val="none"/>
-        </w:rPr>
-        <w:t>ใช้แบบจำลองทางสถิติ หรือเชิงบรรยาย มีการตั้งสมมติฐาน</w:t>
       </w:r>
     </w:p>
     <w:p>
@@ -2165,6 +1770,15 @@
       </w:pPr>
       <w:r>
         <w:rPr>
+          <w:rFonts w:ascii="TH Sarabun New" w:hAnsi="TH Sarabun New" w:cs="TH Sarabun New"/>
+          <w:sz w:val="32"/>
+          <w:szCs w:val="32"/>
+          <w:cs/>
+        </w:rPr>
+        <w:tab/>
+      </w:r>
+      <w:r>
+        <w:rPr>
           <w:rFonts w:ascii="TH Sarabun New" w:eastAsia="SimSun" w:hAnsi="TH Sarabun New" w:cs="TH Sarabun New" w:hint="cs"/>
           <w:b/>
           <w:bCs/>
@@ -2194,6 +1808,119 @@
     </w:p>
     <w:p>
       <w:pPr>
+        <w:jc w:val="thaiDistribute"/>
+        <w:rPr>
+          <w:rFonts w:ascii="TH Sarabun New" w:hAnsi="TH Sarabun New" w:cs="TH Sarabun New"/>
+          <w:sz w:val="32"/>
+          <w:szCs w:val="32"/>
+        </w:rPr>
+      </w:pPr>
+      <w:r>
+        <w:rPr>
+          <w:rFonts w:ascii="TH Sarabun New" w:hAnsi="TH Sarabun New" w:cs="TH Sarabun New"/>
+          <w:sz w:val="32"/>
+          <w:szCs w:val="32"/>
+          <w:cs/>
+        </w:rPr>
+        <w:t>จากปัญหา</w:t>
+      </w:r>
+      <w:r>
+        <w:rPr>
+          <w:rFonts w:ascii="TH Sarabun New" w:hAnsi="TH Sarabun New" w:cs="TH Sarabun New" w:hint="cs"/>
+          <w:sz w:val="32"/>
+          <w:szCs w:val="32"/>
+          <w:cs/>
+        </w:rPr>
+        <w:t>ที่</w:t>
+      </w:r>
+      <w:r>
+        <w:rPr>
+          <w:rFonts w:ascii="TH Sarabun New" w:hAnsi="TH Sarabun New" w:cs="TH Sarabun New"/>
+          <w:sz w:val="32"/>
+          <w:szCs w:val="32"/>
+          <w:cs/>
+        </w:rPr>
+        <w:t>กล่า</w:t>
+      </w:r>
+      <w:r>
+        <w:rPr>
+          <w:rFonts w:ascii="TH Sarabun New" w:hAnsi="TH Sarabun New" w:cs="TH Sarabun New" w:hint="cs"/>
+          <w:sz w:val="32"/>
+          <w:szCs w:val="32"/>
+          <w:cs/>
+        </w:rPr>
+        <w:t>วมาจึง</w:t>
+      </w:r>
+      <w:r>
+        <w:rPr>
+          <w:rFonts w:ascii="TH Sarabun New" w:hAnsi="TH Sarabun New" w:cs="TH Sarabun New"/>
+          <w:sz w:val="32"/>
+          <w:szCs w:val="32"/>
+          <w:cs/>
+        </w:rPr>
+        <w:t>ทำให้ผู้ศึกษาต้องการศึกษาปัจจัยปัจจัยที่มีอิทธิพลต่อการผิดนัดชำระหนี้ของลูกหนี้สินเชื่อส่วนบุคคล</w:t>
+      </w:r>
+      <w:r>
+        <w:rPr>
+          <w:rFonts w:ascii="TH Sarabun New" w:hAnsi="TH Sarabun New" w:cs="TH Sarabun New"/>
+          <w:sz w:val="32"/>
+          <w:szCs w:val="32"/>
+        </w:rPr>
+        <w:t xml:space="preserve"> </w:t>
+      </w:r>
+      <w:r>
+        <w:rPr>
+          <w:rFonts w:ascii="TH Sarabun New" w:hAnsi="TH Sarabun New" w:cs="TH Sarabun New"/>
+          <w:sz w:val="32"/>
+          <w:szCs w:val="32"/>
+          <w:cs/>
+        </w:rPr>
+        <w:t>รวมถึงสร้างแบบจำลองในการพยากรณ์แนวโน้มหรือความน่าจะเป็นที่จะผิดนัดชำระเพื่อ</w:t>
+      </w:r>
+      <w:r>
+        <w:rPr>
+          <w:rFonts w:ascii="TH Sarabun New" w:hAnsi="TH Sarabun New" w:cs="TH Sarabun New" w:hint="cs"/>
+          <w:sz w:val="32"/>
+          <w:szCs w:val="32"/>
+          <w:cs/>
+        </w:rPr>
+        <w:t>เป็นเครื่องมือช่วยลดความเสี่ยงของ</w:t>
+      </w:r>
+      <w:r>
+        <w:rPr>
+          <w:rFonts w:ascii="TH Sarabun New" w:hAnsi="TH Sarabun New" w:cs="TH Sarabun New"/>
+          <w:sz w:val="32"/>
+          <w:szCs w:val="32"/>
+          <w:cs/>
+        </w:rPr>
+        <w:t>ธนาคารในกลั่นกรองลูกหนี้และบริหารความเสี่ยงในการพิจารณาลูกค้า</w:t>
+      </w:r>
+      <w:r>
+        <w:rPr>
+          <w:rFonts w:ascii="TH Sarabun New" w:hAnsi="TH Sarabun New" w:cs="TH Sarabun New" w:hint="cs"/>
+          <w:sz w:val="32"/>
+          <w:szCs w:val="32"/>
+          <w:cs/>
+        </w:rPr>
+        <w:t>เพื่อลดความเสี่ยงจากการผิดนัดชำระจนนำไปสู่การเป็นหนี้เสียในที่สุด</w:t>
+      </w:r>
+      <w:r>
+        <w:rPr>
+          <w:rFonts w:ascii="TH Sarabun New" w:hAnsi="TH Sarabun New" w:cs="TH Sarabun New"/>
+          <w:sz w:val="32"/>
+          <w:szCs w:val="32"/>
+          <w:cs/>
+        </w:rPr>
+        <w:t xml:space="preserve"> โดยเลือกกรณีศึกษาเป็นธนาคารรัฐวิสาหกิจแห่งหนึ่ง</w:t>
+      </w:r>
+    </w:p>
+    <w:p>
+      <w:r>
+        <w:tab/>
+      </w:r>
+    </w:p>
+    <w:p>
+      <w:pPr>
         <w:rPr>
           <w:rFonts w:ascii="TH Sarabun New" w:eastAsia="SimSun" w:hAnsi="TH Sarabun New" w:cs="TH Sarabun New"/>
           <w:b/>
@@ -2204,6 +1931,416 @@
           <w14:ligatures w14:val="none"/>
         </w:rPr>
       </w:pPr>
+      <w:r>
+        <w:rPr>
+          <w:rFonts w:ascii="TH Sarabun New" w:eastAsia="SimSun" w:hAnsi="TH Sarabun New" w:cs="TH Sarabun New" w:hint="cs"/>
+          <w:b/>
+          <w:bCs/>
+          <w:kern w:val="0"/>
+          <w:sz w:val="32"/>
+          <w:szCs w:val="32"/>
+          <w:cs/>
+          <w14:ligatures w14:val="none"/>
+        </w:rPr>
+        <w:t>2.วัตถุประสงค์ของการศึกษาเพื่ออะไร</w:t>
+      </w:r>
+      <w:r>
+        <w:rPr>
+          <w:rFonts w:ascii="TH Sarabun New" w:eastAsia="SimSun" w:hAnsi="TH Sarabun New" w:cs="TH Sarabun New"/>
+          <w:b/>
+          <w:bCs/>
+          <w:kern w:val="0"/>
+          <w:sz w:val="32"/>
+          <w:szCs w:val="32"/>
+          <w14:ligatures w14:val="none"/>
+        </w:rPr>
+        <w:t>:</w:t>
+      </w:r>
+      <w:r>
+        <w:rPr>
+          <w:rFonts w:ascii="TH Sarabun New" w:eastAsia="SimSun" w:hAnsi="TH Sarabun New" w:cs="TH Sarabun New" w:hint="cs"/>
+          <w:b/>
+          <w:bCs/>
+          <w:kern w:val="0"/>
+          <w:sz w:val="32"/>
+          <w:szCs w:val="32"/>
+          <w:cs/>
+          <w14:ligatures w14:val="none"/>
+        </w:rPr>
+        <w:t>เพื่ออะไรมีได้มากกว่า 1 วัตถุประสงค์</w:t>
+      </w:r>
+    </w:p>
+    <w:p>
+      <w:pPr>
+        <w:rPr>
+          <w:rFonts w:ascii="TH Sarabun New" w:hAnsi="TH Sarabun New" w:cs="TH Sarabun New"/>
+          <w:sz w:val="32"/>
+          <w:szCs w:val="32"/>
+        </w:rPr>
+      </w:pPr>
+      <w:r>
+        <w:rPr>
+          <w:rFonts w:ascii="TH Sarabun New" w:hAnsi="TH Sarabun New" w:cs="TH Sarabun New"/>
+          <w:sz w:val="32"/>
+          <w:szCs w:val="32"/>
+          <w:cs/>
+        </w:rPr>
+        <w:tab/>
+      </w:r>
+      <w:r>
+        <w:rPr>
+          <w:rFonts w:ascii="TH Sarabun New" w:hAnsi="TH Sarabun New" w:cs="TH Sarabun New"/>
+          <w:sz w:val="32"/>
+          <w:szCs w:val="32"/>
+        </w:rPr>
+        <w:t>1.2.1</w:t>
+      </w:r>
+      <w:r>
+        <w:rPr>
+          <w:rFonts w:ascii="TH Sarabun New" w:hAnsi="TH Sarabun New" w:cs="TH Sarabun New"/>
+          <w:sz w:val="32"/>
+          <w:szCs w:val="32"/>
+          <w:cs/>
+        </w:rPr>
+        <w:t xml:space="preserve"> เพื่อศึกษาปัจจัยที่มีอิทธิพลต่อการผิดนัดชำระหนี้ของลูกหนี้สินเชื่อ</w:t>
+      </w:r>
+      <w:r>
+        <w:rPr>
+          <w:rFonts w:ascii="TH Sarabun New" w:hAnsi="TH Sarabun New" w:cs="TH Sarabun New" w:hint="cs"/>
+          <w:sz w:val="32"/>
+          <w:szCs w:val="32"/>
+          <w:cs/>
+        </w:rPr>
+        <w:t>ส่วนบุคคล</w:t>
+      </w:r>
+      <w:r>
+        <w:rPr>
+          <w:rFonts w:ascii="TH Sarabun New" w:hAnsi="TH Sarabun New" w:cs="TH Sarabun New"/>
+          <w:sz w:val="32"/>
+          <w:szCs w:val="32"/>
+          <w:cs/>
+        </w:rPr>
+        <w:t xml:space="preserve">ของธนาคารรัฐวิสาหกิจแห่งหนึ่ง        </w:t>
+      </w:r>
+    </w:p>
+    <w:p>
+      <w:pPr>
+        <w:rPr>
+          <w:rFonts w:ascii="TH Sarabun New" w:hAnsi="TH Sarabun New" w:cs="TH Sarabun New"/>
+          <w:sz w:val="32"/>
+          <w:szCs w:val="32"/>
+        </w:rPr>
+      </w:pPr>
+      <w:r>
+        <w:rPr>
+          <w:rFonts w:ascii="TH Sarabun New" w:hAnsi="TH Sarabun New" w:cs="TH Sarabun New"/>
+          <w:sz w:val="32"/>
+          <w:szCs w:val="32"/>
+          <w:cs/>
+        </w:rPr>
+        <w:tab/>
+      </w:r>
+      <w:r>
+        <w:rPr>
+          <w:rFonts w:ascii="TH Sarabun New" w:hAnsi="TH Sarabun New" w:cs="TH Sarabun New"/>
+          <w:sz w:val="32"/>
+          <w:szCs w:val="32"/>
+        </w:rPr>
+        <w:t xml:space="preserve">1.2.2 </w:t>
+      </w:r>
+      <w:r>
+        <w:rPr>
+          <w:rFonts w:ascii="TH Sarabun New" w:hAnsi="TH Sarabun New" w:cs="TH Sarabun New"/>
+          <w:sz w:val="32"/>
+          <w:szCs w:val="32"/>
+          <w:cs/>
+        </w:rPr>
+        <w:t>สร้างแบบจำลองในการพยากรณ์ลูกหนี้ที่มีโอกาสผิดนัดชำระหนี้ของลูกหนี้สินเชื่อ</w:t>
+      </w:r>
+      <w:r>
+        <w:rPr>
+          <w:rFonts w:ascii="TH Sarabun New" w:hAnsi="TH Sarabun New" w:cs="TH Sarabun New" w:hint="cs"/>
+          <w:sz w:val="32"/>
+          <w:szCs w:val="32"/>
+          <w:cs/>
+        </w:rPr>
+        <w:t>ส่วนบุคคล</w:t>
+      </w:r>
+      <w:r>
+        <w:rPr>
+          <w:rFonts w:ascii="TH Sarabun New" w:hAnsi="TH Sarabun New" w:cs="TH Sarabun New"/>
+          <w:sz w:val="32"/>
+          <w:szCs w:val="32"/>
+          <w:cs/>
+        </w:rPr>
+        <w:t xml:space="preserve">ของธนาคารรัฐวิสาหกิจแห่งหนึ่ง      </w:t>
+      </w:r>
+    </w:p>
+    <w:p>
+      <w:pPr>
+        <w:rPr>
+          <w:rFonts w:ascii="TH Sarabun New" w:hAnsi="TH Sarabun New" w:cs="TH Sarabun New"/>
+          <w:sz w:val="32"/>
+          <w:szCs w:val="32"/>
+        </w:rPr>
+      </w:pPr>
+    </w:p>
+    <w:p>
+      <w:pPr>
+        <w:rPr>
+          <w:rFonts w:ascii="TH Sarabun New" w:eastAsia="SimSun" w:hAnsi="TH Sarabun New" w:cs="TH Sarabun New"/>
+          <w:b/>
+          <w:bCs/>
+          <w:kern w:val="0"/>
+          <w:sz w:val="32"/>
+          <w:szCs w:val="32"/>
+          <w14:ligatures w14:val="none"/>
+        </w:rPr>
+      </w:pPr>
+      <w:r>
+        <w:rPr>
+          <w:rFonts w:ascii="TH Sarabun New" w:eastAsia="SimSun" w:hAnsi="TH Sarabun New" w:cs="TH Sarabun New" w:hint="cs"/>
+          <w:b/>
+          <w:bCs/>
+          <w:kern w:val="0"/>
+          <w:sz w:val="32"/>
+          <w:szCs w:val="32"/>
+          <w:cs/>
+          <w14:ligatures w14:val="none"/>
+        </w:rPr>
+        <w:t>3.ขอบเขตของการศึกษา</w:t>
+      </w:r>
+      <w:r>
+        <w:rPr>
+          <w:rFonts w:ascii="TH Sarabun New" w:eastAsia="SimSun" w:hAnsi="TH Sarabun New" w:cs="TH Sarabun New"/>
+          <w:b/>
+          <w:bCs/>
+          <w:kern w:val="0"/>
+          <w:sz w:val="32"/>
+          <w:szCs w:val="32"/>
+          <w14:ligatures w14:val="none"/>
+        </w:rPr>
+        <w:t>:</w:t>
+      </w:r>
+      <w:r>
+        <w:rPr>
+          <w:rFonts w:ascii="TH Sarabun New" w:eastAsia="SimSun" w:hAnsi="TH Sarabun New" w:cs="TH Sarabun New" w:hint="cs"/>
+          <w:b/>
+          <w:bCs/>
+          <w:kern w:val="0"/>
+          <w:sz w:val="32"/>
+          <w:szCs w:val="32"/>
+          <w:cs/>
+          <w14:ligatures w14:val="none"/>
+        </w:rPr>
+        <w:t>ความครอบคลุมของงานศึกษา ข้อมูล เวลา</w:t>
+      </w:r>
+    </w:p>
+    <w:p>
+      <w:pPr>
+        <w:jc w:val="thaiDistribute"/>
+        <w:rPr>
+          <w:rFonts w:ascii="TH Sarabun New" w:hAnsi="TH Sarabun New" w:cs="TH Sarabun New"/>
+          <w:sz w:val="32"/>
+          <w:szCs w:val="32"/>
+        </w:rPr>
+      </w:pPr>
+      <w:r>
+        <w:tab/>
+      </w:r>
+      <w:r>
+        <w:rPr>
+          <w:rFonts w:ascii="TH Sarabun New" w:hAnsi="TH Sarabun New" w:cs="TH Sarabun New" w:hint="cs"/>
+          <w:sz w:val="32"/>
+          <w:szCs w:val="32"/>
+          <w:cs/>
+        </w:rPr>
+        <w:t>ชุดข้อมูลที่นำมาศึกษาคือชุดข้อมูลเกี่ยวกับ</w:t>
+      </w:r>
+      <w:r>
+        <w:rPr>
+          <w:rFonts w:ascii="TH Sarabun New" w:hAnsi="TH Sarabun New" w:cs="TH Sarabun New" w:hint="cs"/>
+          <w:sz w:val="32"/>
+          <w:szCs w:val="32"/>
+          <w:cs/>
+        </w:rPr>
+        <w:t>ข้อมูล</w:t>
+      </w:r>
+      <w:r>
+        <w:rPr>
+          <w:rFonts w:ascii="TH Sarabun New" w:hAnsi="TH Sarabun New" w:cs="TH Sarabun New" w:hint="cs"/>
+          <w:sz w:val="32"/>
+          <w:szCs w:val="32"/>
+          <w:cs/>
+        </w:rPr>
+        <w:t>สินเชื่อ</w:t>
+      </w:r>
+      <w:r>
+        <w:rPr>
+          <w:rFonts w:ascii="TH Sarabun New" w:hAnsi="TH Sarabun New" w:cs="TH Sarabun New"/>
+          <w:sz w:val="32"/>
+          <w:szCs w:val="32"/>
+          <w:cs/>
+        </w:rPr>
+        <w:t>ของธนาคารรัฐ</w:t>
+      </w:r>
+      <w:r>
+        <w:rPr>
+          <w:rFonts w:ascii="TH Sarabun New" w:hAnsi="TH Sarabun New" w:cs="TH Sarabun New" w:hint="cs"/>
+          <w:sz w:val="32"/>
+          <w:szCs w:val="32"/>
+          <w:cs/>
+        </w:rPr>
+        <w:t>วิสาหกิจ</w:t>
+      </w:r>
+      <w:r>
+        <w:rPr>
+          <w:rFonts w:ascii="TH Sarabun New" w:hAnsi="TH Sarabun New" w:cs="TH Sarabun New"/>
+          <w:sz w:val="32"/>
+          <w:szCs w:val="32"/>
+          <w:cs/>
+        </w:rPr>
+        <w:t>แห่งหนึ่ง</w:t>
+      </w:r>
+      <w:r>
+        <w:rPr>
+          <w:rFonts w:ascii="TH Sarabun New" w:hAnsi="TH Sarabun New" w:cs="TH Sarabun New" w:hint="cs"/>
+          <w:sz w:val="32"/>
+          <w:szCs w:val="32"/>
+          <w:cs/>
+        </w:rPr>
+        <w:t xml:space="preserve"> โดยประกอบด้วยข้อมูลลักษณะของลูกค้าสินเชื่อส่วนบุคคล ณ ปี ค</w:t>
+      </w:r>
+      <w:r>
+        <w:rPr>
+          <w:rFonts w:ascii="TH Sarabun New" w:hAnsi="TH Sarabun New" w:cs="TH Sarabun New"/>
+          <w:sz w:val="32"/>
+          <w:szCs w:val="32"/>
+        </w:rPr>
+        <w:t>.</w:t>
+      </w:r>
+      <w:r>
+        <w:rPr>
+          <w:rFonts w:ascii="TH Sarabun New" w:hAnsi="TH Sarabun New" w:cs="TH Sarabun New" w:hint="cs"/>
+          <w:sz w:val="32"/>
+          <w:szCs w:val="32"/>
+          <w:cs/>
+        </w:rPr>
+        <w:t>ศ 2021 และข้อมูลการค้างชำระของลูกค้า ณ ปี ค</w:t>
+      </w:r>
+      <w:r>
+        <w:rPr>
+          <w:rFonts w:ascii="TH Sarabun New" w:hAnsi="TH Sarabun New" w:cs="TH Sarabun New"/>
+          <w:sz w:val="32"/>
+          <w:szCs w:val="32"/>
+        </w:rPr>
+        <w:t>.</w:t>
+      </w:r>
+      <w:r>
+        <w:rPr>
+          <w:rFonts w:ascii="TH Sarabun New" w:hAnsi="TH Sarabun New" w:cs="TH Sarabun New" w:hint="cs"/>
+          <w:sz w:val="32"/>
+          <w:szCs w:val="32"/>
+          <w:cs/>
+        </w:rPr>
+        <w:t>ศ 2022 เพื่อพิจารณาลูกค้าที่ผิดนัดชำระใน 1 ปีข้างหน้า</w:t>
+      </w:r>
+      <w:r>
+        <w:rPr>
+          <w:rFonts w:ascii="TH Sarabun New" w:hAnsi="TH Sarabun New" w:cs="TH Sarabun New"/>
+          <w:sz w:val="32"/>
+          <w:szCs w:val="32"/>
+        </w:rPr>
+        <w:t xml:space="preserve"> </w:t>
+      </w:r>
+    </w:p>
+    <w:p>
+      <w:pPr>
+        <w:pStyle w:val="TUParagraphNormal"/>
+        <w:ind w:firstLine="0"/>
+        <w:jc w:val="thaiDistribute"/>
+        <w:rPr>
+          <w:cs/>
+        </w:rPr>
+      </w:pPr>
+    </w:p>
+    <w:p>
+      <w:pPr>
+        <w:pStyle w:val="TUParagraphNormal"/>
+        <w:ind w:firstLine="0"/>
+        <w:jc w:val="thaiDistribute"/>
+        <w:rPr>
+          <w:rFonts w:hint="cs"/>
+        </w:rPr>
+      </w:pPr>
+    </w:p>
+    <w:p>
+      <w:pPr>
+        <w:pStyle w:val="TUParagraphNormal"/>
+        <w:ind w:firstLine="0"/>
+        <w:jc w:val="thaiDistribute"/>
+      </w:pPr>
+    </w:p>
+    <w:p>
+      <w:pPr>
+        <w:pStyle w:val="TUParagraphNormal"/>
+        <w:ind w:firstLine="0"/>
+        <w:jc w:val="thaiDistribute"/>
+        <w:rPr>
+          <w:cs/>
+        </w:rPr>
+      </w:pPr>
+    </w:p>
+    <w:p>
+      <w:pPr>
+        <w:rPr>
+          <w:rFonts w:ascii="TH Sarabun New" w:eastAsia="SimSun" w:hAnsi="TH Sarabun New" w:cs="TH Sarabun New"/>
+          <w:b/>
+          <w:bCs/>
+          <w:kern w:val="0"/>
+          <w:sz w:val="32"/>
+          <w:szCs w:val="32"/>
+          <w14:ligatures w14:val="none"/>
+        </w:rPr>
+      </w:pPr>
+      <w:r>
+        <w:rPr>
+          <w:rFonts w:ascii="TH Sarabun New" w:eastAsia="SimSun" w:hAnsi="TH Sarabun New" w:cs="TH Sarabun New" w:hint="cs"/>
+          <w:b/>
+          <w:bCs/>
+          <w:kern w:val="0"/>
+          <w:sz w:val="32"/>
+          <w:szCs w:val="32"/>
+          <w:cs/>
+          <w14:ligatures w14:val="none"/>
+        </w:rPr>
+        <w:t>4.วิธีการศึกษา</w:t>
+      </w:r>
+      <w:r>
+        <w:rPr>
+          <w:rFonts w:ascii="TH Sarabun New" w:eastAsia="SimSun" w:hAnsi="TH Sarabun New" w:cs="TH Sarabun New"/>
+          <w:b/>
+          <w:bCs/>
+          <w:kern w:val="0"/>
+          <w:sz w:val="32"/>
+          <w:szCs w:val="32"/>
+          <w14:ligatures w14:val="none"/>
+        </w:rPr>
+        <w:t>:</w:t>
+      </w:r>
+      <w:r>
+        <w:rPr>
+          <w:rFonts w:ascii="TH Sarabun New" w:eastAsia="SimSun" w:hAnsi="TH Sarabun New" w:cs="TH Sarabun New" w:hint="cs"/>
+          <w:b/>
+          <w:bCs/>
+          <w:kern w:val="0"/>
+          <w:sz w:val="32"/>
+          <w:szCs w:val="32"/>
+          <w:cs/>
+          <w14:ligatures w14:val="none"/>
+        </w:rPr>
+        <w:t>ใช้แบบจำลองทางสถิติ หรือเชิงบรรยาย มีการตั้งสมมติฐาน</w:t>
+      </w:r>
     </w:p>
     <w:p>
       <w:pPr>
@@ -2909,6 +3046,17 @@
       <w14:ligatures w14:val="none"/>
     </w:rPr>
   </w:style>
+  <w:style w:type="paragraph" w:styleId="ListParagraph">
+    <w:name w:val="List Paragraph"/>
+    <w:basedOn w:val="Normal"/>
+    <w:uiPriority w:val="34"/>
+    <w:qFormat/>
+    <w:rsid w:val="00CC358A"/>
+    <w:pPr>
+      <w:ind w:left="720"/>
+      <w:contextualSpacing/>
+    </w:pPr>
+  </w:style>
 </w:styles>
 </file>
 

--- a/proposal.docx
+++ b/proposal.docx
@@ -136,8 +136,9 @@
     </w:p>
     <w:p>
       <w:pPr>
-        <w:rPr>
-          <w:rFonts w:ascii="TH Sarabun New" w:eastAsia="SimSun" w:hAnsi="TH Sarabun New" w:cs="TH Sarabun New" w:hint="cs"/>
+        <w:jc w:val="thaiDistribute"/>
+        <w:rPr>
+          <w:rFonts w:ascii="TH Sarabun New" w:eastAsia="SimSun" w:hAnsi="TH Sarabun New" w:cs="TH Sarabun New"/>
           <w:kern w:val="0"/>
           <w:sz w:val="32"/>
           <w:szCs w:val="32"/>
@@ -600,7 +601,7 @@
           <w:cs/>
           <w14:ligatures w14:val="none"/>
         </w:rPr>
-        <w:t>ยอดคงค้างสะสมมีแนวโน้มเพิ่มขึ้นทุกปี</w:t>
+        <w:t>ยอดคงค้างสะสมมีแนวโน้มเพิ่มขึ้น</w:t>
       </w:r>
       <w:r>
         <w:rPr>
@@ -678,7 +679,6 @@
         <w:ind w:firstLine="0"/>
         <w:jc w:val="thaiDistribute"/>
         <w:rPr>
-          <w:rFonts w:hint="cs"/>
           <w:color w:val="000000" w:themeColor="text1"/>
         </w:rPr>
       </w:pPr>
@@ -689,7 +689,7 @@
         <w:ind w:firstLine="0"/>
         <w:jc w:val="thaiDistribute"/>
         <w:rPr>
-          <w:rFonts w:hint="cs"/>
+          <w:color w:val="FF0000"/>
         </w:rPr>
       </w:pPr>
       <w:r>
@@ -710,13 +710,6 @@
           <w:rFonts w:hint="cs"/>
           <w:cs/>
         </w:rPr>
-        <w:t>พบว่า</w:t>
-      </w:r>
-      <w:r>
-        <w:rPr>
-          <w:rFonts w:hint="cs"/>
-          <w:cs/>
-        </w:rPr>
         <w:t>สินเชื่อที่มี</w:t>
       </w:r>
       <w:r>
@@ -738,14 +731,33 @@
           <w:rFonts w:hint="cs"/>
           <w:cs/>
         </w:rPr>
-        <w:t>สูงที่สุด</w:t>
-      </w:r>
-      <w:r>
-        <w:rPr>
-          <w:rFonts w:hint="cs"/>
-          <w:cs/>
-        </w:rPr>
-        <w:t xml:space="preserve"> ณ ปี 2024 จะเป็น สินเชื่อบ้าน</w:t>
+        <w:t xml:space="preserve">สูงจะมี </w:t>
+      </w:r>
+      <w:r>
+        <w:t xml:space="preserve">3 </w:t>
+      </w:r>
+      <w:r>
+        <w:rPr>
+          <w:rFonts w:hint="cs"/>
+          <w:cs/>
+        </w:rPr>
+        <w:t xml:space="preserve">ประเภทได้แก่ </w:t>
+      </w:r>
+      <w:r>
+        <w:t>1</w:t>
+      </w:r>
+      <w:r>
+        <w:t>)</w:t>
+      </w:r>
+      <w:r>
+        <w:t xml:space="preserve">. </w:t>
+      </w:r>
+      <w:r>
+        <w:rPr>
+          <w:rFonts w:hint="cs"/>
+          <w:cs/>
+        </w:rPr>
+        <w:t>สินเชื่อบ้าน</w:t>
       </w:r>
       <w:r>
         <w:rPr>
@@ -759,16 +771,12 @@
           <w:rFonts w:hint="cs"/>
           <w:cs/>
         </w:rPr>
-        <w:t>ซึ่งธนาคารจะกำหนดวงเงินของสินเชื่อบ้านโดยคิดจากมูลค่าของหลักประกันอยู่ที่ประมาณ 70-95</w:t>
+        <w:t>ซึ่งธนาคารจะกำหนดวงเงินของสินเชื่อบ้านโดยคิดมูลค่าอยู่ที่ประมาณ 70-95</w:t>
       </w:r>
       <w:r>
         <w:t>%</w:t>
       </w:r>
       <w:r>
-        <w:rPr>
-          <w:rFonts w:hint="cs"/>
-          <w:cs/>
-        </w:rPr>
         <w:t xml:space="preserve"> </w:t>
       </w:r>
       <w:r>
@@ -776,99 +784,252 @@
           <w:rFonts w:hint="cs"/>
           <w:cs/>
         </w:rPr>
-        <w:t>รองลงมาเป็นสินเชื่อรถยนต์ และสินเชื่อส่วนบุคคล</w:t>
-      </w:r>
-      <w:r>
-        <w:rPr>
-          <w:rFonts w:hint="cs"/>
+        <w:t>ของหลักประกัน</w:t>
+      </w:r>
+      <w:r>
+        <w:rPr>
+          <w:rFonts w:hint="cs"/>
+          <w:cs/>
+        </w:rPr>
+        <w:t xml:space="preserve"> </w:t>
+      </w:r>
+      <w:r>
+        <w:t>2</w:t>
+      </w:r>
+      <w:r>
+        <w:t>)</w:t>
+      </w:r>
+      <w:r>
+        <w:t xml:space="preserve">. </w:t>
+      </w:r>
+      <w:r>
+        <w:rPr>
+          <w:rFonts w:hint="cs"/>
+          <w:cs/>
+        </w:rPr>
+        <w:t>สินเชื่อรถยนต์</w:t>
+      </w:r>
+      <w:r>
+        <w:rPr>
+          <w:rFonts w:hint="cs"/>
+          <w:cs/>
+        </w:rPr>
+        <w:t xml:space="preserve">วงเงินของสินเชื่อประเภทนี้ส่วนใหญ่จะอยู่ที่ประมาณ </w:t>
+      </w:r>
+      <w:r>
+        <w:t xml:space="preserve">75-85% </w:t>
+      </w:r>
+      <w:r>
+        <w:rPr>
+          <w:rFonts w:hint="cs"/>
+          <w:cs/>
+        </w:rPr>
+        <w:t xml:space="preserve">ของหลักประกันและระยะเวลาในการผ่อนชำระจะอยู่ระหว่าง </w:t>
+      </w:r>
+      <w:r>
+        <w:t xml:space="preserve">12-72 </w:t>
+      </w:r>
+      <w:r>
+        <w:rPr>
+          <w:rFonts w:hint="cs"/>
+          <w:cs/>
+        </w:rPr>
+        <w:t>เดือน สินเชื่อประเภทนี้</w:t>
+      </w:r>
+      <w:r>
+        <w:rPr>
+          <w:rFonts w:hint="cs"/>
+          <w:cs/>
+        </w:rPr>
+        <w:lastRenderedPageBreak/>
+        <w:t>จะแบ่งย่อยเป็น</w:t>
+      </w:r>
+      <w:r>
+        <w:rPr>
+          <w:rFonts w:hint="cs"/>
+          <w:cs/>
+        </w:rPr>
+        <w:t xml:space="preserve"> </w:t>
+      </w:r>
+      <w:r>
+        <w:t xml:space="preserve">2 </w:t>
+      </w:r>
+      <w:r>
+        <w:rPr>
+          <w:rFonts w:hint="cs"/>
+          <w:cs/>
+        </w:rPr>
+        <w:t>ลักษณะดังนี้</w:t>
+      </w:r>
+      <w:r>
+        <w:rPr>
+          <w:rFonts w:hint="cs"/>
+          <w:cs/>
+        </w:rPr>
+        <w:t xml:space="preserve"> </w:t>
+      </w:r>
+      <w:r>
+        <w:t>2.</w:t>
+      </w:r>
+      <w:r>
+        <w:t xml:space="preserve">1 </w:t>
+      </w:r>
+      <w:r>
+        <w:rPr>
+          <w:rFonts w:hint="cs"/>
+          <w:cs/>
+        </w:rPr>
+        <w:t>สินเชื่อเช่าซื้อรถยนต์ โดยจะเป็นการทำสัญญาในการซื้อขายระหว่างผู้ซื้อและผู้ขาย</w:t>
+      </w:r>
+      <w:r>
+        <w:rPr>
+          <w:rFonts w:hint="cs"/>
+          <w:cs/>
+        </w:rPr>
+        <w:t>โดยธนาคารจะจ่ายค่าเช่าซื้อให้ทางผู้ขายและผู้ซื้อจะทำการผ่อนชำระกับธนาคารตาม</w:t>
+      </w:r>
+      <w:r>
+        <w:rPr>
+          <w:rFonts w:hint="cs"/>
+          <w:cs/>
+        </w:rPr>
+        <w:t>ข้อตกลงหรือ</w:t>
+      </w:r>
+      <w:r>
+        <w:rPr>
+          <w:rFonts w:hint="cs"/>
+          <w:cs/>
+        </w:rPr>
+        <w:t xml:space="preserve">สัญญาที่ได้ตกลงไว้ </w:t>
+      </w:r>
+      <w:r>
+        <w:t>2.</w:t>
+      </w:r>
+      <w:r>
+        <w:t>2</w:t>
+      </w:r>
+      <w:r>
+        <w:t xml:space="preserve"> </w:t>
+      </w:r>
+      <w:r>
+        <w:rPr>
+          <w:rFonts w:hint="cs"/>
+          <w:cs/>
+        </w:rPr>
+        <w:t>สินเชื่อ</w:t>
+      </w:r>
+      <w:r>
+        <w:rPr>
+          <w:rFonts w:hint="cs"/>
+          <w:cs/>
+        </w:rPr>
+        <w:t>รถยนต์</w:t>
+      </w:r>
+      <w:r>
+        <w:rPr>
+          <w:rFonts w:hint="cs"/>
+          <w:cs/>
+        </w:rPr>
+        <w:t>ระบบไฟแนนซ์ คือการที่ผู้กู้มีทรัพย์สินคือรถยนต์และนำรถยนต์ไปค้ำประกันเพื่อเปลี่ยนเป็นเงินสดมูลค่าขึ้นอยู่กับสภาพของรถ</w:t>
+      </w:r>
+      <w:r>
+        <w:rPr>
+          <w:rFonts w:hint="cs"/>
+          <w:cs/>
+        </w:rPr>
+        <w:t>และทำการผ่อนชำระตามข้อสัญญาที่ได้ตกลงไว้ โดยสินเชื่อประเภทนี้ความเสี่ยงอาจมากกว่าสินเชื่อบ้านแต่ยังถือว่าความเสี่ยงยังไม่สูงเนื่องจากยังมีหลักประกันในการบริหารความเสี่ยง</w:t>
+      </w:r>
+      <w:r>
+        <w:rPr>
+          <w:rFonts w:hint="cs"/>
+          <w:cs/>
+        </w:rPr>
+        <w:t xml:space="preserve"> </w:t>
+      </w:r>
+      <w:r>
+        <w:t>3</w:t>
+      </w:r>
+      <w:r>
+        <w:t>)</w:t>
+      </w:r>
+      <w:r>
+        <w:t xml:space="preserve">. </w:t>
+      </w:r>
+      <w:r>
+        <w:rPr>
+          <w:rFonts w:hint="cs"/>
+          <w:cs/>
+        </w:rPr>
+        <w:t>สินเชื่อส่วนบุคคล</w:t>
+      </w:r>
+      <w:r>
+        <w:rPr>
+          <w:rFonts w:hint="cs"/>
+          <w:cs/>
+        </w:rPr>
+        <w:t>โดยวัตถุประสงค์ของสินเชื่อประเภทนี้</w:t>
+      </w:r>
+      <w:r>
+        <w:rPr>
+          <w:rFonts w:hint="cs"/>
+          <w:cs/>
+        </w:rPr>
+        <w:t>มัก</w:t>
+      </w:r>
+      <w:r>
+        <w:rPr>
+          <w:rFonts w:hint="cs"/>
+          <w:cs/>
+        </w:rPr>
+        <w:t>จะเป็นในเชิงลักษณะ</w:t>
+      </w:r>
+      <w:r>
+        <w:rPr>
+          <w:rFonts w:hint="cs"/>
+          <w:cs/>
+        </w:rPr>
+        <w:t>ถูกใช้เพื่อการอุปโภคและบริโภค</w:t>
+      </w:r>
+      <w:r>
+        <w:rPr>
+          <w:rFonts w:hint="cs"/>
+          <w:cs/>
+        </w:rPr>
+        <w:t xml:space="preserve"> สินเชื่อประภเทนี้ถือว่ามีความเสี่ยงที่ค่อนข้างสูงมาก</w:t>
+      </w:r>
+      <w:r>
+        <w:rPr>
+          <w:rFonts w:hint="cs"/>
+          <w:cs/>
+        </w:rPr>
+        <w:t xml:space="preserve">เนื่องจาก </w:t>
+      </w:r>
+      <w:r>
+        <w:rPr>
           <w:color w:val="FF0000"/>
-          <w:cs/>
-        </w:rPr>
-        <w:t>และมี</w:t>
-      </w:r>
-      <w:r>
-        <w:rPr>
-          <w:rFonts w:hint="cs"/>
-          <w:cs/>
-        </w:rPr>
-        <w:t>ยอดคงค้างเพิ่มขึ้นจากปีที่แล้วจากการปล่อยสินเชื่อและการใช้วงเงินที่เพิ่มขึ้น</w:t>
-      </w:r>
-      <w:r>
-        <w:rPr>
-          <w:rFonts w:hint="cs"/>
-          <w:color w:val="000000" w:themeColor="text1"/>
-          <w:cs/>
-        </w:rPr>
-        <w:t>ในขณะเดียวกับการ</w:t>
-      </w:r>
-      <w:r>
-        <w:rPr>
-          <w:rFonts w:hint="cs"/>
-          <w:color w:val="FF0000"/>
-          <w:cs/>
-        </w:rPr>
-        <w:t>ปล่อยสินเชื่อที่</w:t>
-      </w:r>
-      <w:r>
-        <w:rPr>
-          <w:rFonts w:hint="cs"/>
-          <w:color w:val="FF0000"/>
-          <w:cs/>
-        </w:rPr>
-        <w:lastRenderedPageBreak/>
-        <w:t xml:space="preserve">เพิ่มขึ้นก็ก่อให้เกิดหนี้เสีย </w:t>
-      </w:r>
-      <w:r>
-        <w:rPr>
-          <w:color w:val="FF0000"/>
-        </w:rPr>
-        <w:t xml:space="preserve">(NPL) </w:t>
-      </w:r>
-      <w:r>
-        <w:rPr>
-          <w:rFonts w:hint="cs"/>
-          <w:color w:val="FF0000"/>
-          <w:cs/>
-        </w:rPr>
-        <w:t xml:space="preserve">ที่เพิ่มขึ้นอันเกิดจากการผิดนัดชำระเช่นกัน  </w:t>
-      </w:r>
-      <w:r>
-        <w:rPr>
-          <w:rFonts w:hint="cs"/>
-          <w:color w:val="000000" w:themeColor="text1"/>
-          <w:cs/>
-        </w:rPr>
-        <w:t>ซึ่ง</w:t>
-      </w:r>
-      <w:r>
-        <w:rPr>
-          <w:rFonts w:hint="cs"/>
-          <w:color w:val="000000" w:themeColor="text1"/>
-          <w:cs/>
-        </w:rPr>
-        <w:t xml:space="preserve">หนึ่งในสินเชื่อที่มีหนี้เสียมากที่สุดและมีแนวโน้มที่จะมีหนี้เสียเพิ่มขึ้นคือสินเชื่อส่วนบุคคล </w:t>
-      </w:r>
-      <w:r>
-        <w:rPr>
-          <w:rFonts w:hint="cs"/>
-          <w:color w:val="000000" w:themeColor="text1"/>
-          <w:cs/>
-        </w:rPr>
-        <w:t>อีกทั้งการปล่อยสินเชื่อส่วนบุคคลของธนาคารยังมีปริมาณมากที่สุดเมื่อเทียบกับสินเชื่อประเภทอื่นและสัดส่วนการปรับโครงสร้างหนี้ที่เพิ่มขึ้นทุกปีจากการที่ไม่สามารถชำระ</w:t>
-      </w:r>
+        </w:rPr>
+        <w:t>-------------------------------------</w:t>
+      </w:r>
+    </w:p>
+    <w:p>
+      <w:pPr>
+        <w:pStyle w:val="TUParagraphNormal"/>
+        <w:ind w:firstLine="0"/>
+        <w:jc w:val="thaiDistribute"/>
+      </w:pPr>
       <w:r>
         <w:rPr>
           <w:noProof/>
           <w:color w:val="FF0000"/>
         </w:rPr>
         <w:drawing>
-          <wp:anchor distT="0" distB="0" distL="114300" distR="114300" simplePos="0" relativeHeight="251660288" behindDoc="0" locked="0" layoutInCell="1" allowOverlap="1" wp14:anchorId="1134EE27" wp14:editId="5B1F5CEB">
+          <wp:anchor distT="0" distB="0" distL="114300" distR="114300" simplePos="0" relativeHeight="251660288" behindDoc="0" locked="0" layoutInCell="1" allowOverlap="1" wp14:anchorId="1134EE27" wp14:editId="2C88293D">
             <wp:simplePos x="0" y="0"/>
             <wp:positionH relativeFrom="margin">
-              <wp:posOffset>-45720</wp:posOffset>
+              <wp:align>right</wp:align>
             </wp:positionH>
             <wp:positionV relativeFrom="page">
-              <wp:posOffset>2233295</wp:posOffset>
+              <wp:posOffset>4222750</wp:posOffset>
             </wp:positionV>
             <wp:extent cx="5943600" cy="2968625"/>
             <wp:effectExtent l="0" t="0" r="0" b="3175"/>
@@ -914,26 +1075,24 @@
       <w:r>
         <w:rPr>
           <w:rFonts w:hint="cs"/>
-          <w:color w:val="000000" w:themeColor="text1"/>
-          <w:cs/>
-        </w:rPr>
-        <w:t>หนี้ได้  เนื่องจาก</w:t>
-      </w:r>
-      <w:r>
-        <w:rPr>
-          <w:rFonts w:hint="cs"/>
-          <w:color w:val="000000" w:themeColor="text1"/>
-          <w:cs/>
-        </w:rPr>
-        <w:t>สามารถเข้าถึงได้ง่าย</w:t>
-      </w:r>
-      <w:r>
-        <w:rPr>
-          <w:rFonts w:hint="cs"/>
-          <w:color w:val="000000" w:themeColor="text1"/>
-          <w:cs/>
-        </w:rPr>
-        <w:t>จึงทำให้ ต้องจับตาสินเชื่อประเภทนี้เป็นพิเศษ</w:t>
+          <w:color w:val="FF0000"/>
+          <w:cs/>
+        </w:rPr>
+        <w:t xml:space="preserve">และมียอดคงค้างเพิ่มขึ้นจากปีที่แล้วจากการปล่อยสินเชื่อและการใช้วงเงินที่เพิ่มขึ้นในขณะเดียวกับการปล่อยสินเชื่อที่เพิ่มขึ้นก็ก่อให้เกิดหนี้เสีย </w:t>
+      </w:r>
+      <w:r>
+        <w:rPr>
+          <w:color w:val="FF0000"/>
+        </w:rPr>
+        <w:t xml:space="preserve">(NPL) </w:t>
+      </w:r>
+      <w:r>
+        <w:rPr>
+          <w:rFonts w:hint="cs"/>
+          <w:color w:val="FF0000"/>
+          <w:cs/>
+        </w:rPr>
+        <w:t>ที่เพิ่มขึ้นอันเกิดจากการผิดนัดชำระเช่นกัน  ซึ่งหนึ่งในสินเชื่อที่มีหนี้เสียมากที่สุดและมีแนวโน้มที่จะมีหนี้เสียเพิ่มขึ้นคือสินเชื่อส่วนบุคคล อีกทั้งการปล่อยสินเชื่อส่วนบุคคลของธนาคารยังมีปริมาณมากที่สุดเมื่อเทียบกับสินเชื่อประเภทอื่นและสัดส่วนการปรับโครงสร้างหนี้ที่เพิ่มขึ้นทุกปีจากการที่ไม่สามารถชำระหนี้ได้  เนื่องจากสามารถเข้าถึงได้ง่ายจึงทำให้ ต้องจับตาสินเชื่อประเภทนี้เป็นพิเศษ</w:t>
       </w:r>
     </w:p>
     <w:p>
@@ -1047,6 +1206,9 @@
         <w:pStyle w:val="TUParagraphNormal"/>
         <w:ind w:firstLine="0"/>
         <w:jc w:val="thaiDistribute"/>
+        <w:rPr>
+          <w:rFonts w:hint="cs"/>
+        </w:rPr>
       </w:pPr>
     </w:p>
     <w:p>
@@ -1061,37 +1223,6 @@
         <w:pStyle w:val="TUParagraphNormal"/>
         <w:ind w:firstLine="0"/>
         <w:jc w:val="thaiDistribute"/>
-      </w:pPr>
-    </w:p>
-    <w:p>
-      <w:pPr>
-        <w:pStyle w:val="TUParagraphNormal"/>
-        <w:ind w:firstLine="0"/>
-        <w:jc w:val="thaiDistribute"/>
-      </w:pPr>
-    </w:p>
-    <w:p>
-      <w:pPr>
-        <w:pStyle w:val="TUParagraphNormal"/>
-        <w:ind w:firstLine="0"/>
-        <w:jc w:val="thaiDistribute"/>
-      </w:pPr>
-    </w:p>
-    <w:p>
-      <w:pPr>
-        <w:pStyle w:val="TUParagraphNormal"/>
-        <w:ind w:firstLine="0"/>
-        <w:jc w:val="thaiDistribute"/>
-        <w:rPr>
-          <w:rFonts w:hint="cs"/>
-        </w:rPr>
-      </w:pPr>
-    </w:p>
-    <w:p>
-      <w:pPr>
-        <w:pStyle w:val="TUParagraphNormal"/>
-        <w:ind w:firstLine="0"/>
-        <w:jc w:val="thaiDistribute"/>
         <w:rPr>
           <w:cs/>
         </w:rPr>
@@ -1101,7 +1232,6 @@
           <w:noProof/>
           <w:color w:val="000000" w:themeColor="text1"/>
         </w:rPr>
-        <w:lastRenderedPageBreak/>
         <w:drawing>
           <wp:anchor distT="0" distB="0" distL="114300" distR="114300" simplePos="0" relativeHeight="251661312" behindDoc="0" locked="0" layoutInCell="1" allowOverlap="1" wp14:anchorId="5CDC852D" wp14:editId="19DCB51E">
             <wp:simplePos x="0" y="0"/>
@@ -1530,7 +1660,6 @@
         <w:rPr>
           <w:cs/>
         </w:rPr>
-        <w:lastRenderedPageBreak/>
         <w:t>ภาพที่ 1.</w:t>
       </w:r>
       <w:r>
@@ -1619,7 +1748,35 @@
           <w:rFonts w:hint="cs"/>
           <w:cs/>
         </w:rPr>
-        <w:t>ข้อมูลสัดส่วนหนี้เสียและสัดส่วนการปรับโครงสร้างหนี้ของสินเชื่อส่วนบุคคลจากข้อมูลพบว่าสัดส่วนการเป็นหนี้เสียของสินเชื่อส่วนบุคคลมีแนวโน้มเพิ่มขึ้นทุกปีในขณะที่สัดส่วนการปรับโครงสร้างหนี้มีแนวโน้มเพิ่มขึ้นจนถึงปี 2019 และมีแนวโน้มลดลงในปีถัด ๆ ไปซึ่งอาจอสดงได้ถึงจะมีการปรับโครงสร้างหนี้อาจไม่สามารถแก้ปัญหาหนี้เสียอันเกิดจากการที่ไม่สามารถชำระหนี้ได้</w:t>
+        <w:t>ข้อมูลสัดส่วนหนี้เสียและสัดส่วนการปรับโครงสร้างหนี้ของสินเชื่อส่วนบุคคลจากข้อมูลพบว่าสัดส่วนการเป็นหนี้เสียของสินเชื่อส่วนบุคคลมีแนวโน้มเพิ่มขึ้นทุกปีในขณะที่สัดส่วนการปรับโครงสร้างหนี้มีแนวโน้มเพิ่มขึ้นจนถึงปี 2019 และมีแนวโน้มลดลงในปีถัด ๆ ไปซึ่งอาจ</w:t>
+      </w:r>
+      <w:r>
+        <w:rPr>
+          <w:rFonts w:hint="cs"/>
+          <w:cs/>
+        </w:rPr>
+        <w:t>แ</w:t>
+      </w:r>
+      <w:r>
+        <w:rPr>
+          <w:rFonts w:hint="cs"/>
+          <w:cs/>
+        </w:rPr>
+        <w:t>สดงได้ถึง</w:t>
+      </w:r>
+      <w:r>
+        <w:rPr>
+          <w:rFonts w:hint="cs"/>
+          <w:cs/>
+        </w:rPr>
+        <w:t>แม้</w:t>
+      </w:r>
+      <w:r>
+        <w:rPr>
+          <w:rFonts w:hint="cs"/>
+          <w:cs/>
+        </w:rPr>
+        <w:t>จะมีการปรับโครงสร้างหนี้อาจไม่สามารถแก้ปัญหาหนี้เสียอันเกิดจากการที่ไม่สามารถชำระหนี้ได้</w:t>
       </w:r>
     </w:p>
     <w:p>
@@ -2038,6 +2195,7 @@
           <w:szCs w:val="32"/>
           <w:cs/>
         </w:rPr>
+        <w:lastRenderedPageBreak/>
         <w:tab/>
       </w:r>
       <w:r>
@@ -2269,9 +2427,6 @@
         <w:pStyle w:val="TUParagraphNormal"/>
         <w:ind w:firstLine="0"/>
         <w:jc w:val="thaiDistribute"/>
-        <w:rPr>
-          <w:rFonts w:hint="cs"/>
-        </w:rPr>
       </w:pPr>
     </w:p>
     <w:p>

--- a/proposal.docx
+++ b/proposal.docx
@@ -1206,9 +1206,6 @@
         <w:pStyle w:val="TUParagraphNormal"/>
         <w:ind w:firstLine="0"/>
         <w:jc w:val="thaiDistribute"/>
-        <w:rPr>
-          <w:rFonts w:hint="cs"/>
-        </w:rPr>
       </w:pPr>
     </w:p>
     <w:p>
@@ -1724,79 +1721,118 @@
         <w:pStyle w:val="TUParagraphNormal"/>
         <w:ind w:firstLine="0"/>
         <w:jc w:val="thaiDistribute"/>
+      </w:pPr>
+      <w:r>
         <w:rPr>
           <w:color w:val="000000" w:themeColor="text1"/>
-        </w:rPr>
-      </w:pPr>
-      <w:r>
-        <w:rPr>
+          <w:cs/>
+        </w:rPr>
+        <w:tab/>
+      </w:r>
+      <w:r>
+        <w:rPr>
+          <w:rFonts w:hint="cs"/>
           <w:color w:val="000000" w:themeColor="text1"/>
           <w:cs/>
         </w:rPr>
+        <w:t xml:space="preserve">จากภาพที่ 1.4 </w:t>
+      </w:r>
+      <w:r>
+        <w:rPr>
+          <w:rFonts w:hint="cs"/>
+          <w:cs/>
+        </w:rPr>
+        <w:t>ข้อมูลสัดส่วนหนี้เสียและสัดส่วนการปรับโครงสร้างหนี้ของสินเชื่อส่วนบุคคลจากข้อมูลพบว่าสัดส่วนการเป็นหนี้เสียของสินเชื่อส่วนบุคคลมีแนวโน้มเพิ่มขึ้นทุกปีในขณะที่สัดส่วนการปรับโครงสร้างหนี้มีแนวโน้มเพิ่มขึ้นจนถึงปี 2019 และมีแนวโน้มลดลงในปีถัด ๆ ไปซึ่งอาจ</w:t>
+      </w:r>
+      <w:r>
+        <w:rPr>
+          <w:rFonts w:hint="cs"/>
+          <w:cs/>
+        </w:rPr>
+        <w:t>แ</w:t>
+      </w:r>
+      <w:r>
+        <w:rPr>
+          <w:rFonts w:hint="cs"/>
+          <w:cs/>
+        </w:rPr>
+        <w:t>สดงได้ถึง</w:t>
+      </w:r>
+      <w:r>
+        <w:rPr>
+          <w:rFonts w:hint="cs"/>
+          <w:cs/>
+        </w:rPr>
+        <w:t>แม้</w:t>
+      </w:r>
+      <w:r>
+        <w:rPr>
+          <w:rFonts w:hint="cs"/>
+          <w:cs/>
+        </w:rPr>
+        <w:t>จะมีการปรับโครงสร้างหนี้อาจไม่สามารถแก้ปัญหาหนี้เสียอันเกิดจากการที่ไม่สามารถชำระหนี้ได้</w:t>
+      </w:r>
+    </w:p>
+    <w:p>
+      <w:pPr>
+        <w:pStyle w:val="TUParagraphNormal"/>
+        <w:ind w:firstLine="0"/>
+        <w:jc w:val="thaiDistribute"/>
+        <w:rPr>
+          <w:rFonts w:hint="cs"/>
+          <w:color w:val="FF0000"/>
+          <w:cs/>
+        </w:rPr>
+      </w:pPr>
+      <w:r>
+        <w:rPr>
+          <w:rFonts w:hint="cs"/>
+          <w:color w:val="FF0000"/>
+          <w:cs/>
+        </w:rPr>
+        <w:t>ในการกระบวนการพิจารณาสินเชื่อ</w:t>
+      </w:r>
+      <w:r>
+        <w:rPr>
+          <w:rFonts w:hint="cs"/>
+          <w:color w:val="FF0000"/>
+          <w:cs/>
+        </w:rPr>
+        <w:t xml:space="preserve">ใส่ทฤษฏี 5 </w:t>
+      </w:r>
+      <w:r>
+        <w:rPr>
+          <w:color w:val="FF0000"/>
+        </w:rPr>
+        <w:t xml:space="preserve">c </w:t>
+      </w:r>
+      <w:r>
+        <w:rPr>
+          <w:rFonts w:hint="cs"/>
+          <w:color w:val="FF0000"/>
+          <w:cs/>
+        </w:rPr>
+        <w:t>และนำไปสู่การใช้ในการวิเคราะห์สินเชื่อและเข้าเลือกตัวแปร และเข้าทบทวนวรรณกรรม</w:t>
+      </w:r>
+    </w:p>
+    <w:p>
+      <w:pPr>
+        <w:jc w:val="thaiDistribute"/>
+        <w:rPr>
+          <w:rFonts w:ascii="TH Sarabun New" w:hAnsi="TH Sarabun New" w:cs="TH Sarabun New"/>
+          <w:sz w:val="32"/>
+          <w:szCs w:val="32"/>
+        </w:rPr>
+      </w:pPr>
+      <w:r>
+        <w:rPr>
+          <w:rFonts w:ascii="TH Sarabun New" w:hAnsi="TH Sarabun New" w:cs="TH Sarabun New"/>
+          <w:cs/>
+        </w:rPr>
         <w:tab/>
       </w:r>
       <w:r>
         <w:rPr>
-          <w:rFonts w:hint="cs"/>
-          <w:color w:val="000000" w:themeColor="text1"/>
-          <w:cs/>
-        </w:rPr>
-        <w:t xml:space="preserve">จากภาพที่ 1.4 </w:t>
-      </w:r>
-      <w:r>
-        <w:rPr>
-          <w:rFonts w:hint="cs"/>
-          <w:cs/>
-        </w:rPr>
-        <w:t>ข้อมูลสัดส่วนหนี้เสียและสัดส่วนการปรับโครงสร้างหนี้ของสินเชื่อส่วนบุคคลจากข้อมูลพบว่าสัดส่วนการเป็นหนี้เสียของสินเชื่อส่วนบุคคลมีแนวโน้มเพิ่มขึ้นทุกปีในขณะที่สัดส่วนการปรับโครงสร้างหนี้มีแนวโน้มเพิ่มขึ้นจนถึงปี 2019 และมีแนวโน้มลดลงในปีถัด ๆ ไปซึ่งอาจ</w:t>
-      </w:r>
-      <w:r>
-        <w:rPr>
-          <w:rFonts w:hint="cs"/>
-          <w:cs/>
-        </w:rPr>
-        <w:t>แ</w:t>
-      </w:r>
-      <w:r>
-        <w:rPr>
-          <w:rFonts w:hint="cs"/>
-          <w:cs/>
-        </w:rPr>
-        <w:t>สดงได้ถึง</w:t>
-      </w:r>
-      <w:r>
-        <w:rPr>
-          <w:rFonts w:hint="cs"/>
-          <w:cs/>
-        </w:rPr>
-        <w:t>แม้</w:t>
-      </w:r>
-      <w:r>
-        <w:rPr>
-          <w:rFonts w:hint="cs"/>
-          <w:cs/>
-        </w:rPr>
-        <w:t>จะมีการปรับโครงสร้างหนี้อาจไม่สามารถแก้ปัญหาหนี้เสียอันเกิดจากการที่ไม่สามารถชำระหนี้ได้</w:t>
-      </w:r>
-    </w:p>
-    <w:p>
-      <w:pPr>
-        <w:jc w:val="thaiDistribute"/>
-        <w:rPr>
-          <w:rFonts w:ascii="TH Sarabun New" w:hAnsi="TH Sarabun New" w:cs="TH Sarabun New"/>
-          <w:sz w:val="32"/>
-          <w:szCs w:val="32"/>
-        </w:rPr>
-      </w:pPr>
-      <w:r>
-        <w:rPr>
-          <w:rFonts w:ascii="TH Sarabun New" w:hAnsi="TH Sarabun New" w:cs="TH Sarabun New"/>
-          <w:cs/>
-        </w:rPr>
-        <w:tab/>
-      </w:r>
-      <w:r>
-        <w:rPr>
           <w:rFonts w:ascii="TH Sarabun New" w:hAnsi="TH Sarabun New" w:cs="TH Sarabun New" w:hint="cs"/>
           <w:sz w:val="32"/>
           <w:szCs w:val="32"/>
@@ -1911,6 +1947,17 @@
         </w:rPr>
         <w:t xml:space="preserve"> </w:t>
       </w:r>
+    </w:p>
+    <w:p>
+      <w:pPr>
+        <w:jc w:val="thaiDistribute"/>
+        <w:rPr>
+          <w:rFonts w:ascii="TH Sarabun New" w:hAnsi="TH Sarabun New" w:cs="TH Sarabun New" w:hint="cs"/>
+          <w:sz w:val="32"/>
+          <w:szCs w:val="32"/>
+          <w:cs/>
+        </w:rPr>
+      </w:pPr>
     </w:p>
     <w:p>
       <w:pPr>
@@ -2099,6 +2146,7 @@
           <w:cs/>
           <w14:ligatures w14:val="none"/>
         </w:rPr>
+        <w:lastRenderedPageBreak/>
         <w:t>2.วัตถุประสงค์ของการศึกษาเพื่ออะไร</w:t>
       </w:r>
       <w:r>
@@ -2195,7 +2243,6 @@
           <w:szCs w:val="32"/>
           <w:cs/>
         </w:rPr>
-        <w:lastRenderedPageBreak/>
         <w:tab/>
       </w:r>
       <w:r>

--- a/proposal.docx
+++ b/proposal.docx
@@ -107,31 +107,6 @@
           <w14:ligatures w14:val="none"/>
         </w:rPr>
         <w:t xml:space="preserve">1. ความสำคัญของปัญหา </w:t>
-      </w:r>
-      <w:r>
-        <w:rPr>
-          <w:rFonts w:ascii="TH Sarabun New" w:eastAsia="SimSun" w:hAnsi="TH Sarabun New" w:cs="TH Sarabun New"/>
-          <w:b/>
-          <w:bCs/>
-          <w:kern w:val="0"/>
-          <w:sz w:val="32"/>
-          <w:szCs w:val="32"/>
-          <w14:ligatures w14:val="none"/>
-        </w:rPr>
-        <w:t xml:space="preserve">: Research Gap </w:t>
-      </w:r>
-      <w:r>
-        <w:rPr>
-          <w:rFonts w:ascii="TH Sarabun New" w:eastAsia="SimSun" w:hAnsi="TH Sarabun New" w:cs="TH Sarabun New" w:hint="cs"/>
-          <w:b/>
-          <w:bCs/>
-          <w:kern w:val="0"/>
-          <w:sz w:val="32"/>
-          <w:szCs w:val="32"/>
-          <w:cs/>
-          <w14:ligatures w14:val="none"/>
-        </w:rPr>
-        <w:t>แรงดลใจให้ศึกษาหัวข้อนี้</w:t>
       </w:r>
     </w:p>
     <w:p>
@@ -179,7 +154,7 @@
                     <pic:cNvPicPr/>
                   </pic:nvPicPr>
                   <pic:blipFill>
-                    <a:blip r:embed="rId4">
+                    <a:blip r:embed="rId5">
                       <a:extLst>
                         <a:ext uri="{28A0092B-C50C-407E-A947-70E740481C1C}">
                           <a14:useLocalDpi xmlns:a14="http://schemas.microsoft.com/office/drawing/2010/main" val="0"/>
@@ -1046,7 +1021,7 @@
                     <pic:cNvPicPr/>
                   </pic:nvPicPr>
                   <pic:blipFill>
-                    <a:blip r:embed="rId5">
+                    <a:blip r:embed="rId6">
                       <a:extLst>
                         <a:ext uri="{28A0092B-C50C-407E-A947-70E740481C1C}">
                           <a14:useLocalDpi xmlns:a14="http://schemas.microsoft.com/office/drawing/2010/main" val="0"/>
@@ -1253,7 +1228,7 @@
                     <pic:cNvPicPr/>
                   </pic:nvPicPr>
                   <pic:blipFill>
-                    <a:blip r:embed="rId6">
+                    <a:blip r:embed="rId7">
                       <a:extLst>
                         <a:ext uri="{28A0092B-C50C-407E-A947-70E740481C1C}">
                           <a14:useLocalDpi xmlns:a14="http://schemas.microsoft.com/office/drawing/2010/main" val="0"/>
@@ -1526,7 +1501,7 @@
                     <pic:cNvPicPr/>
                   </pic:nvPicPr>
                   <pic:blipFill>
-                    <a:blip r:embed="rId7">
+                    <a:blip r:embed="rId8">
                       <a:extLst>
                         <a:ext uri="{28A0092B-C50C-407E-A947-70E740481C1C}">
                           <a14:useLocalDpi xmlns:a14="http://schemas.microsoft.com/office/drawing/2010/main" val="0"/>
@@ -1779,7 +1754,6 @@
         <w:ind w:firstLine="0"/>
         <w:jc w:val="thaiDistribute"/>
         <w:rPr>
-          <w:rFonts w:hint="cs"/>
           <w:color w:val="FF0000"/>
           <w:cs/>
         </w:rPr>
@@ -1952,7 +1926,7 @@
       <w:pPr>
         <w:jc w:val="thaiDistribute"/>
         <w:rPr>
-          <w:rFonts w:ascii="TH Sarabun New" w:hAnsi="TH Sarabun New" w:cs="TH Sarabun New" w:hint="cs"/>
+          <w:rFonts w:ascii="TH Sarabun New" w:hAnsi="TH Sarabun New" w:cs="TH Sarabun New"/>
           <w:sz w:val="32"/>
           <w:szCs w:val="32"/>
           <w:cs/>
@@ -2147,20 +2121,137 @@
           <w14:ligatures w14:val="none"/>
         </w:rPr>
         <w:lastRenderedPageBreak/>
-        <w:t>2.วัตถุประสงค์ของการศึกษาเพื่ออะไร</w:t>
-      </w:r>
-      <w:r>
-        <w:rPr>
-          <w:rFonts w:ascii="TH Sarabun New" w:eastAsia="SimSun" w:hAnsi="TH Sarabun New" w:cs="TH Sarabun New"/>
+        <w:t>2.วัตถุประสงค์ของการศึกษา</w:t>
+      </w:r>
+    </w:p>
+    <w:p>
+      <w:pPr>
+        <w:rPr>
+          <w:rFonts w:ascii="TH Sarabun New" w:hAnsi="TH Sarabun New" w:cs="TH Sarabun New"/>
+          <w:sz w:val="32"/>
+          <w:szCs w:val="32"/>
+        </w:rPr>
+      </w:pPr>
+      <w:r>
+        <w:rPr>
+          <w:rFonts w:ascii="TH Sarabun New" w:hAnsi="TH Sarabun New" w:cs="TH Sarabun New"/>
+          <w:sz w:val="32"/>
+          <w:szCs w:val="32"/>
+          <w:cs/>
+        </w:rPr>
+        <w:tab/>
+      </w:r>
+      <w:r>
+        <w:rPr>
+          <w:rFonts w:ascii="TH Sarabun New" w:hAnsi="TH Sarabun New" w:cs="TH Sarabun New"/>
+          <w:sz w:val="32"/>
+          <w:szCs w:val="32"/>
+        </w:rPr>
+        <w:t>1.2.1</w:t>
+      </w:r>
+      <w:r>
+        <w:rPr>
+          <w:rFonts w:ascii="TH Sarabun New" w:hAnsi="TH Sarabun New" w:cs="TH Sarabun New"/>
+          <w:sz w:val="32"/>
+          <w:szCs w:val="32"/>
+          <w:cs/>
+        </w:rPr>
+        <w:t xml:space="preserve"> เพื่อศึกษาปัจจัยที่มีอิทธิพลต่อการผิดนัดชำระหนี้ของลูกหนี้สินเชื่อ</w:t>
+      </w:r>
+      <w:r>
+        <w:rPr>
+          <w:rFonts w:ascii="TH Sarabun New" w:hAnsi="TH Sarabun New" w:cs="TH Sarabun New" w:hint="cs"/>
+          <w:sz w:val="32"/>
+          <w:szCs w:val="32"/>
+          <w:cs/>
+        </w:rPr>
+        <w:t>ส่วนบุคคล</w:t>
+      </w:r>
+      <w:r>
+        <w:rPr>
+          <w:rFonts w:ascii="TH Sarabun New" w:hAnsi="TH Sarabun New" w:cs="TH Sarabun New"/>
+          <w:sz w:val="32"/>
+          <w:szCs w:val="32"/>
+          <w:cs/>
+        </w:rPr>
+        <w:t xml:space="preserve">ของธนาคารรัฐวิสาหกิจแห่งหนึ่ง        </w:t>
+      </w:r>
+    </w:p>
+    <w:p>
+      <w:pPr>
+        <w:rPr>
+          <w:rFonts w:ascii="TH Sarabun New" w:hAnsi="TH Sarabun New" w:cs="TH Sarabun New"/>
+          <w:sz w:val="32"/>
+          <w:szCs w:val="32"/>
+        </w:rPr>
+      </w:pPr>
+      <w:r>
+        <w:rPr>
+          <w:rFonts w:ascii="TH Sarabun New" w:hAnsi="TH Sarabun New" w:cs="TH Sarabun New"/>
+          <w:sz w:val="32"/>
+          <w:szCs w:val="32"/>
+          <w:cs/>
+        </w:rPr>
+        <w:tab/>
+      </w:r>
+      <w:r>
+        <w:rPr>
+          <w:rFonts w:ascii="TH Sarabun New" w:hAnsi="TH Sarabun New" w:cs="TH Sarabun New"/>
+          <w:sz w:val="32"/>
+          <w:szCs w:val="32"/>
+        </w:rPr>
+        <w:t xml:space="preserve">1.2.2 </w:t>
+      </w:r>
+      <w:r>
+        <w:rPr>
+          <w:rFonts w:ascii="TH Sarabun New" w:hAnsi="TH Sarabun New" w:cs="TH Sarabun New"/>
+          <w:sz w:val="32"/>
+          <w:szCs w:val="32"/>
+          <w:cs/>
+        </w:rPr>
+        <w:t>สร้างแบบจำลองในการพยากรณ์ลูกหนี้ที่มีโอกาสผิดนัดชำระหนี้ของลูกหนี้สินเชื่อ</w:t>
+      </w:r>
+      <w:r>
+        <w:rPr>
+          <w:rFonts w:ascii="TH Sarabun New" w:hAnsi="TH Sarabun New" w:cs="TH Sarabun New" w:hint="cs"/>
+          <w:sz w:val="32"/>
+          <w:szCs w:val="32"/>
+          <w:cs/>
+        </w:rPr>
+        <w:t>ส่วนบุคคล</w:t>
+      </w:r>
+      <w:r>
+        <w:rPr>
+          <w:rFonts w:ascii="TH Sarabun New" w:hAnsi="TH Sarabun New" w:cs="TH Sarabun New"/>
+          <w:sz w:val="32"/>
+          <w:szCs w:val="32"/>
+          <w:cs/>
+        </w:rPr>
+        <w:t xml:space="preserve">ของธนาคารรัฐวิสาหกิจแห่งหนึ่ง      </w:t>
+      </w:r>
+    </w:p>
+    <w:p>
+      <w:pPr>
+        <w:rPr>
+          <w:rFonts w:ascii="TH Sarabun New" w:hAnsi="TH Sarabun New" w:cs="TH Sarabun New"/>
+          <w:sz w:val="32"/>
+          <w:szCs w:val="32"/>
+        </w:rPr>
+      </w:pPr>
+    </w:p>
+    <w:p>
+      <w:pPr>
+        <w:rPr>
+          <w:rFonts w:ascii="TH Sarabun New" w:eastAsia="SimSun" w:hAnsi="TH Sarabun New" w:cs="TH Sarabun New" w:hint="cs"/>
           <w:b/>
           <w:bCs/>
           <w:kern w:val="0"/>
           <w:sz w:val="32"/>
           <w:szCs w:val="32"/>
-          <w14:ligatures w14:val="none"/>
-        </w:rPr>
-        <w:t>:</w:t>
-      </w:r>
+          <w:cs/>
+          <w14:ligatures w14:val="none"/>
+        </w:rPr>
+      </w:pPr>
       <w:r>
         <w:rPr>
           <w:rFonts w:ascii="TH Sarabun New" w:eastAsia="SimSun" w:hAnsi="TH Sarabun New" w:cs="TH Sarabun New" w:hint="cs"/>
@@ -2172,180 +2263,14 @@
           <w:cs/>
           <w14:ligatures w14:val="none"/>
         </w:rPr>
-        <w:t>เพื่ออะไรมีได้มากกว่า 1 วัตถุประสงค์</w:t>
-      </w:r>
-    </w:p>
-    <w:p>
-      <w:pPr>
-        <w:rPr>
-          <w:rFonts w:ascii="TH Sarabun New" w:hAnsi="TH Sarabun New" w:cs="TH Sarabun New"/>
-          <w:sz w:val="32"/>
-          <w:szCs w:val="32"/>
-        </w:rPr>
-      </w:pPr>
-      <w:r>
-        <w:rPr>
-          <w:rFonts w:ascii="TH Sarabun New" w:hAnsi="TH Sarabun New" w:cs="TH Sarabun New"/>
-          <w:sz w:val="32"/>
-          <w:szCs w:val="32"/>
-          <w:cs/>
-        </w:rPr>
-        <w:tab/>
-      </w:r>
-      <w:r>
-        <w:rPr>
-          <w:rFonts w:ascii="TH Sarabun New" w:hAnsi="TH Sarabun New" w:cs="TH Sarabun New"/>
-          <w:sz w:val="32"/>
-          <w:szCs w:val="32"/>
-        </w:rPr>
-        <w:t>1.2.1</w:t>
-      </w:r>
-      <w:r>
-        <w:rPr>
-          <w:rFonts w:ascii="TH Sarabun New" w:hAnsi="TH Sarabun New" w:cs="TH Sarabun New"/>
-          <w:sz w:val="32"/>
-          <w:szCs w:val="32"/>
-          <w:cs/>
-        </w:rPr>
-        <w:t xml:space="preserve"> เพื่อศึกษาปัจจัยที่มีอิทธิพลต่อการผิดนัดชำระหนี้ของลูกหนี้สินเชื่อ</w:t>
-      </w:r>
-      <w:r>
+        <w:t>3.ขอบเขตของการศึกษา</w:t>
+      </w:r>
+    </w:p>
+    <w:p>
+      <w:pPr>
+        <w:jc w:val="thaiDistribute"/>
         <w:rPr>
           <w:rFonts w:ascii="TH Sarabun New" w:hAnsi="TH Sarabun New" w:cs="TH Sarabun New" w:hint="cs"/>
-          <w:sz w:val="32"/>
-          <w:szCs w:val="32"/>
-          <w:cs/>
-        </w:rPr>
-        <w:t>ส่วนบุคคล</w:t>
-      </w:r>
-      <w:r>
-        <w:rPr>
-          <w:rFonts w:ascii="TH Sarabun New" w:hAnsi="TH Sarabun New" w:cs="TH Sarabun New"/>
-          <w:sz w:val="32"/>
-          <w:szCs w:val="32"/>
-          <w:cs/>
-        </w:rPr>
-        <w:t xml:space="preserve">ของธนาคารรัฐวิสาหกิจแห่งหนึ่ง        </w:t>
-      </w:r>
-    </w:p>
-    <w:p>
-      <w:pPr>
-        <w:rPr>
-          <w:rFonts w:ascii="TH Sarabun New" w:hAnsi="TH Sarabun New" w:cs="TH Sarabun New"/>
-          <w:sz w:val="32"/>
-          <w:szCs w:val="32"/>
-        </w:rPr>
-      </w:pPr>
-      <w:r>
-        <w:rPr>
-          <w:rFonts w:ascii="TH Sarabun New" w:hAnsi="TH Sarabun New" w:cs="TH Sarabun New"/>
-          <w:sz w:val="32"/>
-          <w:szCs w:val="32"/>
-          <w:cs/>
-        </w:rPr>
-        <w:tab/>
-      </w:r>
-      <w:r>
-        <w:rPr>
-          <w:rFonts w:ascii="TH Sarabun New" w:hAnsi="TH Sarabun New" w:cs="TH Sarabun New"/>
-          <w:sz w:val="32"/>
-          <w:szCs w:val="32"/>
-        </w:rPr>
-        <w:t xml:space="preserve">1.2.2 </w:t>
-      </w:r>
-      <w:r>
-        <w:rPr>
-          <w:rFonts w:ascii="TH Sarabun New" w:hAnsi="TH Sarabun New" w:cs="TH Sarabun New"/>
-          <w:sz w:val="32"/>
-          <w:szCs w:val="32"/>
-          <w:cs/>
-        </w:rPr>
-        <w:t>สร้างแบบจำลองในการพยากรณ์ลูกหนี้ที่มีโอกาสผิดนัดชำระหนี้ของลูกหนี้สินเชื่อ</w:t>
-      </w:r>
-      <w:r>
-        <w:rPr>
-          <w:rFonts w:ascii="TH Sarabun New" w:hAnsi="TH Sarabun New" w:cs="TH Sarabun New" w:hint="cs"/>
-          <w:sz w:val="32"/>
-          <w:szCs w:val="32"/>
-          <w:cs/>
-        </w:rPr>
-        <w:t>ส่วนบุคคล</w:t>
-      </w:r>
-      <w:r>
-        <w:rPr>
-          <w:rFonts w:ascii="TH Sarabun New" w:hAnsi="TH Sarabun New" w:cs="TH Sarabun New"/>
-          <w:sz w:val="32"/>
-          <w:szCs w:val="32"/>
-          <w:cs/>
-        </w:rPr>
-        <w:t xml:space="preserve">ของธนาคารรัฐวิสาหกิจแห่งหนึ่ง      </w:t>
-      </w:r>
-    </w:p>
-    <w:p>
-      <w:pPr>
-        <w:rPr>
-          <w:rFonts w:ascii="TH Sarabun New" w:hAnsi="TH Sarabun New" w:cs="TH Sarabun New"/>
-          <w:sz w:val="32"/>
-          <w:szCs w:val="32"/>
-        </w:rPr>
-      </w:pPr>
-    </w:p>
-    <w:p>
-      <w:pPr>
-        <w:rPr>
-          <w:rFonts w:ascii="TH Sarabun New" w:eastAsia="SimSun" w:hAnsi="TH Sarabun New" w:cs="TH Sarabun New"/>
-          <w:b/>
-          <w:bCs/>
-          <w:kern w:val="0"/>
-          <w:sz w:val="32"/>
-          <w:szCs w:val="32"/>
-          <w14:ligatures w14:val="none"/>
-        </w:rPr>
-      </w:pPr>
-      <w:r>
-        <w:rPr>
-          <w:rFonts w:ascii="TH Sarabun New" w:eastAsia="SimSun" w:hAnsi="TH Sarabun New" w:cs="TH Sarabun New" w:hint="cs"/>
-          <w:b/>
-          <w:bCs/>
-          <w:kern w:val="0"/>
-          <w:sz w:val="32"/>
-          <w:szCs w:val="32"/>
-          <w:cs/>
-          <w14:ligatures w14:val="none"/>
-        </w:rPr>
-        <w:t>3.ขอบเขตของการศึกษา</w:t>
-      </w:r>
-      <w:r>
-        <w:rPr>
-          <w:rFonts w:ascii="TH Sarabun New" w:eastAsia="SimSun" w:hAnsi="TH Sarabun New" w:cs="TH Sarabun New"/>
-          <w:b/>
-          <w:bCs/>
-          <w:kern w:val="0"/>
-          <w:sz w:val="32"/>
-          <w:szCs w:val="32"/>
-          <w14:ligatures w14:val="none"/>
-        </w:rPr>
-        <w:t>:</w:t>
-      </w:r>
-      <w:r>
-        <w:rPr>
-          <w:rFonts w:ascii="TH Sarabun New" w:eastAsia="SimSun" w:hAnsi="TH Sarabun New" w:cs="TH Sarabun New" w:hint="cs"/>
-          <w:b/>
-          <w:bCs/>
-          <w:kern w:val="0"/>
-          <w:sz w:val="32"/>
-          <w:szCs w:val="32"/>
-          <w:cs/>
-          <w14:ligatures w14:val="none"/>
-        </w:rPr>
-        <w:t>ความครอบคลุมของงานศึกษา ข้อมูล เวลา</w:t>
-      </w:r>
-    </w:p>
-    <w:p>
-      <w:pPr>
-        <w:jc w:val="thaiDistribute"/>
-        <w:rPr>
-          <w:rFonts w:ascii="TH Sarabun New" w:hAnsi="TH Sarabun New" w:cs="TH Sarabun New"/>
           <w:sz w:val="32"/>
           <w:szCs w:val="32"/>
         </w:rPr>
@@ -2471,30 +2396,6 @@
     </w:p>
     <w:p>
       <w:pPr>
-        <w:pStyle w:val="TUParagraphNormal"/>
-        <w:ind w:firstLine="0"/>
-        <w:jc w:val="thaiDistribute"/>
-      </w:pPr>
-    </w:p>
-    <w:p>
-      <w:pPr>
-        <w:pStyle w:val="TUParagraphNormal"/>
-        <w:ind w:firstLine="0"/>
-        <w:jc w:val="thaiDistribute"/>
-      </w:pPr>
-    </w:p>
-    <w:p>
-      <w:pPr>
-        <w:pStyle w:val="TUParagraphNormal"/>
-        <w:ind w:firstLine="0"/>
-        <w:jc w:val="thaiDistribute"/>
-        <w:rPr>
-          <w:cs/>
-        </w:rPr>
-      </w:pPr>
-    </w:p>
-    <w:p>
-      <w:pPr>
         <w:rPr>
           <w:rFonts w:ascii="TH Sarabun New" w:eastAsia="SimSun" w:hAnsi="TH Sarabun New" w:cs="TH Sarabun New"/>
           <w:b/>
@@ -2518,184 +2419,186 @@
         </w:rPr>
         <w:t>4.วิธีการศึกษา</w:t>
       </w:r>
-      <w:r>
-        <w:rPr>
-          <w:rFonts w:ascii="TH Sarabun New" w:eastAsia="SimSun" w:hAnsi="TH Sarabun New" w:cs="TH Sarabun New"/>
+    </w:p>
+    <w:p>
+      <w:pPr>
+        <w:jc w:val="thaiDistribute"/>
+        <w:rPr>
+          <w:sz w:val="28"/>
+        </w:rPr>
+      </w:pPr>
+      <w:r>
+        <w:rPr>
+          <w:rFonts w:ascii="TH Sarabun New" w:hAnsi="TH Sarabun New" w:cs="TH Sarabun New"/>
+          <w:sz w:val="32"/>
+          <w:szCs w:val="32"/>
+          <w:cs/>
+        </w:rPr>
+        <w:tab/>
+      </w:r>
+      <w:r>
+        <w:rPr>
+          <w:rFonts w:ascii="TH Sarabun New" w:hAnsi="TH Sarabun New" w:cs="TH Sarabun New"/>
+          <w:sz w:val="32"/>
+          <w:szCs w:val="32"/>
+          <w:cs/>
+        </w:rPr>
+        <w:t>เพื่อศึกษาปัจจัยที่มีอิทธิพล</w:t>
+      </w:r>
+      <w:r>
+        <w:rPr>
+          <w:rFonts w:ascii="TH Sarabun New" w:hAnsi="TH Sarabun New" w:cs="TH Sarabun New" w:hint="cs"/>
+          <w:sz w:val="32"/>
+          <w:szCs w:val="32"/>
+          <w:cs/>
+        </w:rPr>
+        <w:t>หรือมีความสัมพันธ์</w:t>
+      </w:r>
+      <w:r>
+        <w:rPr>
+          <w:rFonts w:ascii="TH Sarabun New" w:hAnsi="TH Sarabun New" w:cs="TH Sarabun New"/>
+          <w:sz w:val="32"/>
+          <w:szCs w:val="32"/>
+          <w:cs/>
+        </w:rPr>
+        <w:t>ต่อการผิดนัดชำระหนี้ของลูกหนี้</w:t>
+      </w:r>
+      <w:r>
+        <w:rPr>
+          <w:rFonts w:ascii="TH Sarabun New" w:hAnsi="TH Sarabun New" w:cs="TH Sarabun New" w:hint="cs"/>
+          <w:sz w:val="32"/>
+          <w:szCs w:val="32"/>
+          <w:cs/>
+        </w:rPr>
+        <w:t>สินเชื่อส่วนบุคคล</w:t>
+      </w:r>
+      <w:r>
+        <w:rPr>
+          <w:rFonts w:ascii="TH Sarabun New" w:hAnsi="TH Sarabun New" w:cs="TH Sarabun New"/>
+          <w:sz w:val="32"/>
+          <w:szCs w:val="32"/>
+          <w:cs/>
+        </w:rPr>
+        <w:t xml:space="preserve"> วิเคราะห์และสร้างแบบจำลองผ่านวิธีการถดถอยโลจิสติก (</w:t>
+      </w:r>
+      <w:r>
+        <w:rPr>
+          <w:rFonts w:ascii="TH Sarabun New" w:hAnsi="TH Sarabun New" w:cs="TH Sarabun New"/>
+          <w:sz w:val="32"/>
+          <w:szCs w:val="32"/>
+        </w:rPr>
+        <w:t xml:space="preserve">Logistic Regression) </w:t>
+      </w:r>
+      <w:r>
+        <w:rPr>
+          <w:rFonts w:ascii="TH Sarabun New" w:hAnsi="TH Sarabun New" w:cs="TH Sarabun New"/>
+          <w:sz w:val="32"/>
+          <w:szCs w:val="32"/>
+          <w:cs/>
+        </w:rPr>
+        <w:t>โดยข้อมูลที่ใช้ในการศึกษา คือ ข้อมูลลูกหนี้สินเชื่อ</w:t>
+      </w:r>
+      <w:r>
+        <w:rPr>
+          <w:rFonts w:ascii="TH Sarabun New" w:hAnsi="TH Sarabun New" w:cs="TH Sarabun New" w:hint="cs"/>
+          <w:sz w:val="32"/>
+          <w:szCs w:val="32"/>
+          <w:cs/>
+        </w:rPr>
+        <w:t>ส่วนบุคคล</w:t>
+      </w:r>
+      <w:r>
+        <w:rPr>
+          <w:rFonts w:ascii="TH Sarabun New" w:hAnsi="TH Sarabun New" w:cs="TH Sarabun New"/>
+          <w:sz w:val="32"/>
+          <w:szCs w:val="32"/>
+          <w:cs/>
+        </w:rPr>
+        <w:t xml:space="preserve"> ของธนาคารรัฐ</w:t>
+      </w:r>
+      <w:r>
+        <w:rPr>
+          <w:rFonts w:ascii="TH Sarabun New" w:hAnsi="TH Sarabun New" w:cs="TH Sarabun New" w:hint="cs"/>
+          <w:sz w:val="32"/>
+          <w:szCs w:val="32"/>
+          <w:cs/>
+        </w:rPr>
+        <w:t>วิสาหกิจ</w:t>
+      </w:r>
+      <w:r>
+        <w:rPr>
+          <w:rFonts w:ascii="TH Sarabun New" w:hAnsi="TH Sarabun New" w:cs="TH Sarabun New"/>
+          <w:sz w:val="32"/>
+          <w:szCs w:val="32"/>
+          <w:cs/>
+        </w:rPr>
+        <w:t>แห่งหนึ่ง</w:t>
+      </w:r>
+    </w:p>
+    <w:p>
+      <w:pPr>
+        <w:rPr>
+          <w:rFonts w:ascii="TH Sarabun New" w:hAnsi="TH Sarabun New" w:cs="TH Sarabun New"/>
           <w:b/>
           <w:bCs/>
-          <w:kern w:val="0"/>
-          <w:sz w:val="32"/>
-          <w:szCs w:val="32"/>
-          <w14:ligatures w14:val="none"/>
-        </w:rPr>
-        <w:t>:</w:t>
-      </w:r>
-      <w:r>
-        <w:rPr>
-          <w:rFonts w:ascii="TH Sarabun New" w:eastAsia="SimSun" w:hAnsi="TH Sarabun New" w:cs="TH Sarabun New" w:hint="cs"/>
+          <w:sz w:val="32"/>
+          <w:szCs w:val="32"/>
+          <w:cs/>
+        </w:rPr>
+      </w:pPr>
+      <w:r>
+        <w:rPr>
+          <w:rFonts w:ascii="TH Sarabun New" w:hAnsi="TH Sarabun New" w:cs="TH Sarabun New"/>
           <w:b/>
           <w:bCs/>
-          <w:kern w:val="0"/>
-          <w:sz w:val="32"/>
-          <w:szCs w:val="32"/>
-          <w:cs/>
-          <w14:ligatures w14:val="none"/>
-        </w:rPr>
-        <w:t>ใช้แบบจำลองทางสถิติ หรือเชิงบรรยาย มีการตั้งสมมติฐาน</w:t>
-      </w:r>
-    </w:p>
-    <w:p>
-      <w:pPr>
-        <w:jc w:val="thaiDistribute"/>
-        <w:rPr>
-          <w:sz w:val="28"/>
-        </w:rPr>
-      </w:pPr>
-      <w:r>
-        <w:rPr>
-          <w:rFonts w:ascii="TH Sarabun New" w:hAnsi="TH Sarabun New" w:cs="TH Sarabun New"/>
-          <w:sz w:val="32"/>
-          <w:szCs w:val="32"/>
-          <w:cs/>
-        </w:rPr>
-        <w:tab/>
-      </w:r>
-      <w:r>
-        <w:rPr>
-          <w:rFonts w:ascii="TH Sarabun New" w:hAnsi="TH Sarabun New" w:cs="TH Sarabun New"/>
-          <w:sz w:val="32"/>
-          <w:szCs w:val="32"/>
-          <w:cs/>
-        </w:rPr>
-        <w:t>เพื่อศึกษาปัจจัยที่มีอิทธิพล</w:t>
-      </w:r>
-      <w:r>
-        <w:rPr>
-          <w:rFonts w:ascii="TH Sarabun New" w:hAnsi="TH Sarabun New" w:cs="TH Sarabun New" w:hint="cs"/>
-          <w:sz w:val="32"/>
-          <w:szCs w:val="32"/>
-          <w:cs/>
-        </w:rPr>
-        <w:t>หรือมีความสัมพันธ์</w:t>
-      </w:r>
-      <w:r>
-        <w:rPr>
-          <w:rFonts w:ascii="TH Sarabun New" w:hAnsi="TH Sarabun New" w:cs="TH Sarabun New"/>
-          <w:sz w:val="32"/>
-          <w:szCs w:val="32"/>
-          <w:cs/>
-        </w:rPr>
-        <w:t>ต่อการผิดนัดชำระหนี้ของลูกหนี้</w:t>
-      </w:r>
-      <w:r>
-        <w:rPr>
-          <w:rFonts w:ascii="TH Sarabun New" w:hAnsi="TH Sarabun New" w:cs="TH Sarabun New" w:hint="cs"/>
-          <w:sz w:val="32"/>
-          <w:szCs w:val="32"/>
-          <w:cs/>
-        </w:rPr>
-        <w:t>สินเชื่อส่วนบุคคล</w:t>
-      </w:r>
-      <w:r>
-        <w:rPr>
-          <w:rFonts w:ascii="TH Sarabun New" w:hAnsi="TH Sarabun New" w:cs="TH Sarabun New"/>
-          <w:sz w:val="32"/>
-          <w:szCs w:val="32"/>
-          <w:cs/>
-        </w:rPr>
-        <w:t xml:space="preserve"> วิเคราะห์และสร้างแบบจำลองผ่านวิธีการถดถอยโลจิสติก (</w:t>
-      </w:r>
-      <w:r>
-        <w:rPr>
-          <w:rFonts w:ascii="TH Sarabun New" w:hAnsi="TH Sarabun New" w:cs="TH Sarabun New"/>
-          <w:sz w:val="32"/>
-          <w:szCs w:val="32"/>
-        </w:rPr>
-        <w:t xml:space="preserve">Logistic Regression) </w:t>
-      </w:r>
-      <w:r>
-        <w:rPr>
-          <w:rFonts w:ascii="TH Sarabun New" w:hAnsi="TH Sarabun New" w:cs="TH Sarabun New"/>
-          <w:sz w:val="32"/>
-          <w:szCs w:val="32"/>
-          <w:cs/>
-        </w:rPr>
-        <w:t>โดยข้อมูลที่ใช้ในการศึกษา คือ ข้อมูลลูกหนี้สินเชื่อ</w:t>
-      </w:r>
-      <w:r>
-        <w:rPr>
-          <w:rFonts w:ascii="TH Sarabun New" w:hAnsi="TH Sarabun New" w:cs="TH Sarabun New" w:hint="cs"/>
-          <w:sz w:val="32"/>
-          <w:szCs w:val="32"/>
-          <w:cs/>
-        </w:rPr>
-        <w:t>ส่วนบุคคล</w:t>
-      </w:r>
-      <w:r>
-        <w:rPr>
-          <w:rFonts w:ascii="TH Sarabun New" w:hAnsi="TH Sarabun New" w:cs="TH Sarabun New"/>
-          <w:sz w:val="32"/>
-          <w:szCs w:val="32"/>
-          <w:cs/>
-        </w:rPr>
-        <w:t xml:space="preserve"> ของธนาคารรัฐ</w:t>
-      </w:r>
-      <w:r>
-        <w:rPr>
-          <w:rFonts w:ascii="TH Sarabun New" w:hAnsi="TH Sarabun New" w:cs="TH Sarabun New" w:hint="cs"/>
-          <w:sz w:val="32"/>
-          <w:szCs w:val="32"/>
-          <w:cs/>
-        </w:rPr>
-        <w:t>วิสาหกิจ</w:t>
-      </w:r>
-      <w:r>
-        <w:rPr>
-          <w:rFonts w:ascii="TH Sarabun New" w:hAnsi="TH Sarabun New" w:cs="TH Sarabun New"/>
-          <w:sz w:val="32"/>
-          <w:szCs w:val="32"/>
-          <w:cs/>
-        </w:rPr>
-        <w:t>แห่งหนึ่ง</w:t>
-      </w:r>
-    </w:p>
-    <w:p/>
-    <w:p>
-      <w:pPr>
-        <w:rPr>
-          <w:rFonts w:ascii="TH Sarabun New" w:eastAsia="SimSun" w:hAnsi="TH Sarabun New" w:cs="TH Sarabun New"/>
+          <w:sz w:val="32"/>
+          <w:szCs w:val="32"/>
+        </w:rPr>
+        <w:t xml:space="preserve">5. </w:t>
+      </w:r>
+      <w:r>
+        <w:rPr>
+          <w:rFonts w:ascii="TH Sarabun New" w:hAnsi="TH Sarabun New" w:cs="TH Sarabun New"/>
           <w:b/>
           <w:bCs/>
-          <w:kern w:val="0"/>
-          <w:sz w:val="32"/>
-          <w:szCs w:val="32"/>
-          <w14:ligatures w14:val="none"/>
-        </w:rPr>
-      </w:pPr>
-      <w:r>
-        <w:rPr>
-          <w:rFonts w:ascii="TH Sarabun New" w:eastAsia="SimSun" w:hAnsi="TH Sarabun New" w:cs="TH Sarabun New"/>
+          <w:sz w:val="32"/>
+          <w:szCs w:val="32"/>
+          <w:cs/>
+        </w:rPr>
+        <w:t>ข้อมูล</w:t>
+      </w:r>
+    </w:p>
+    <w:p>
+      <w:pPr>
+        <w:rPr>
+          <w:rFonts w:hint="cs"/>
+        </w:rPr>
+      </w:pPr>
+    </w:p>
+    <w:p>
+      <w:pPr>
+        <w:rPr>
+          <w:rFonts w:ascii="TH Sarabun New" w:eastAsia="SimSun" w:hAnsi="TH Sarabun New" w:cs="TH Sarabun New" w:hint="cs"/>
           <w:b/>
           <w:bCs/>
           <w:kern w:val="0"/>
           <w:sz w:val="32"/>
           <w:szCs w:val="32"/>
-          <w:cs/>
-          <w14:ligatures w14:val="none"/>
-        </w:rPr>
-        <w:t>5.ผลที่คาดหวัง</w:t>
-      </w:r>
-      <w:r>
-        <w:rPr>
-          <w:rFonts w:ascii="TH Sarabun New" w:eastAsia="SimSun" w:hAnsi="TH Sarabun New" w:cs="TH Sarabun New"/>
+          <w14:ligatures w14:val="none"/>
+        </w:rPr>
+      </w:pPr>
+      <w:r>
+        <w:rPr>
+          <w:rFonts w:ascii="TH Sarabun New" w:eastAsia="SimSun" w:hAnsi="TH Sarabun New" w:cs="TH Sarabun New" w:hint="cs"/>
           <w:b/>
           <w:bCs/>
           <w:kern w:val="0"/>
           <w:sz w:val="32"/>
           <w:szCs w:val="32"/>
-          <w14:ligatures w14:val="none"/>
-        </w:rPr>
-        <w:t>:</w:t>
+          <w:cs/>
+          <w14:ligatures w14:val="none"/>
+        </w:rPr>
+        <w:t>6</w:t>
       </w:r>
       <w:r>
         <w:rPr>
@@ -2708,7 +2611,7 @@
           <w:cs/>
           <w14:ligatures w14:val="none"/>
         </w:rPr>
-        <w:t>ผลและข้อเสนอแนะที่อาจมีได้</w:t>
+        <w:t>.ผลที่คาดหวัง</w:t>
       </w:r>
     </w:p>
     <w:p>
@@ -2787,11 +2690,1401 @@
           <w:rFonts w:ascii="TH SarabunPSK" w:hAnsi="TH SarabunPSK" w:cs="TH SarabunPSK"/>
           <w:sz w:val="24"/>
           <w:szCs w:val="32"/>
-          <w:cs/>
-        </w:rPr>
-      </w:pPr>
-    </w:p>
-    <w:p/>
+        </w:rPr>
+      </w:pPr>
+    </w:p>
+    <w:p>
+      <w:pPr>
+        <w:rPr>
+          <w:rFonts w:ascii="TH SarabunPSK" w:hAnsi="TH SarabunPSK" w:cs="TH SarabunPSK" w:hint="cs"/>
+          <w:sz w:val="24"/>
+          <w:szCs w:val="32"/>
+          <w:cs/>
+        </w:rPr>
+      </w:pPr>
+    </w:p>
+    <w:p>
+      <w:pPr>
+        <w:rPr>
+          <w:rFonts w:ascii="TH Sarabun New" w:eastAsia="SimSun" w:hAnsi="TH Sarabun New" w:cs="TH Sarabun New"/>
+          <w:b/>
+          <w:bCs/>
+          <w:kern w:val="0"/>
+          <w:sz w:val="32"/>
+          <w:szCs w:val="32"/>
+          <w14:ligatures w14:val="none"/>
+        </w:rPr>
+      </w:pPr>
+      <w:r>
+        <w:rPr>
+          <w:rFonts w:ascii="TH Sarabun New" w:eastAsia="SimSun" w:hAnsi="TH Sarabun New" w:cs="TH Sarabun New" w:hint="cs"/>
+          <w:b/>
+          <w:bCs/>
+          <w:kern w:val="0"/>
+          <w:sz w:val="32"/>
+          <w:szCs w:val="32"/>
+          <w:cs/>
+          <w14:ligatures w14:val="none"/>
+        </w:rPr>
+        <w:lastRenderedPageBreak/>
+        <w:t>ข้อเสนอตารางสารบัญ</w:t>
+      </w:r>
+    </w:p>
+    <w:p>
+      <w:pPr>
+        <w:rPr>
+          <w:rFonts w:ascii="TH Sarabun New" w:eastAsia="SimSun" w:hAnsi="TH Sarabun New" w:cs="TH Sarabun New"/>
+          <w:kern w:val="0"/>
+          <w:sz w:val="32"/>
+          <w:szCs w:val="32"/>
+          <w14:ligatures w14:val="none"/>
+        </w:rPr>
+      </w:pPr>
+      <w:r>
+        <w:rPr>
+          <w:rFonts w:ascii="TH Sarabun New" w:eastAsia="SimSun" w:hAnsi="TH Sarabun New" w:cs="TH Sarabun New" w:hint="cs"/>
+          <w:kern w:val="0"/>
+          <w:sz w:val="32"/>
+          <w:szCs w:val="32"/>
+          <w:cs/>
+          <w14:ligatures w14:val="none"/>
+        </w:rPr>
+        <w:t>บท</w:t>
+      </w:r>
+      <w:r>
+        <w:rPr>
+          <w:rFonts w:ascii="TH Sarabun New" w:eastAsia="SimSun" w:hAnsi="TH Sarabun New" w:cs="TH Sarabun New" w:hint="cs"/>
+          <w:kern w:val="0"/>
+          <w:sz w:val="32"/>
+          <w:szCs w:val="32"/>
+          <w:cs/>
+          <w14:ligatures w14:val="none"/>
+        </w:rPr>
+        <w:t>ที่ 1 บทนำ</w:t>
+      </w:r>
+    </w:p>
+    <w:p>
+      <w:pPr>
+        <w:pStyle w:val="ListParagraph"/>
+        <w:numPr>
+          <w:ilvl w:val="1"/>
+          <w:numId w:val="1"/>
+        </w:numPr>
+        <w:rPr>
+          <w:rFonts w:ascii="TH Sarabun New" w:eastAsia="SimSun" w:hAnsi="TH Sarabun New" w:cs="TH Sarabun New"/>
+          <w:kern w:val="0"/>
+          <w:sz w:val="32"/>
+          <w:szCs w:val="32"/>
+          <w14:ligatures w14:val="none"/>
+        </w:rPr>
+      </w:pPr>
+      <w:r>
+        <w:rPr>
+          <w:rFonts w:ascii="TH Sarabun New" w:eastAsia="SimSun" w:hAnsi="TH Sarabun New" w:cs="TH Sarabun New" w:hint="cs"/>
+          <w:kern w:val="0"/>
+          <w:sz w:val="32"/>
+          <w:szCs w:val="32"/>
+          <w:cs/>
+          <w14:ligatures w14:val="none"/>
+        </w:rPr>
+        <w:t>ที่มาและความสสำคัญ</w:t>
+      </w:r>
+    </w:p>
+    <w:p>
+      <w:pPr>
+        <w:pStyle w:val="ListParagraph"/>
+        <w:numPr>
+          <w:ilvl w:val="1"/>
+          <w:numId w:val="1"/>
+        </w:numPr>
+        <w:rPr>
+          <w:rFonts w:ascii="TH Sarabun New" w:eastAsia="SimSun" w:hAnsi="TH Sarabun New" w:cs="TH Sarabun New"/>
+          <w:kern w:val="0"/>
+          <w:sz w:val="32"/>
+          <w:szCs w:val="32"/>
+          <w14:ligatures w14:val="none"/>
+        </w:rPr>
+      </w:pPr>
+      <w:r>
+        <w:rPr>
+          <w:rFonts w:ascii="TH Sarabun New" w:eastAsia="SimSun" w:hAnsi="TH Sarabun New" w:cs="TH Sarabun New" w:hint="cs"/>
+          <w:kern w:val="0"/>
+          <w:sz w:val="32"/>
+          <w:szCs w:val="32"/>
+          <w:cs/>
+          <w14:ligatures w14:val="none"/>
+        </w:rPr>
+        <w:t>วัตถุประสงค์</w:t>
+      </w:r>
+    </w:p>
+    <w:p>
+      <w:pPr>
+        <w:pStyle w:val="ListParagraph"/>
+        <w:numPr>
+          <w:ilvl w:val="1"/>
+          <w:numId w:val="1"/>
+        </w:numPr>
+        <w:rPr>
+          <w:rFonts w:ascii="TH Sarabun New" w:eastAsia="SimSun" w:hAnsi="TH Sarabun New" w:cs="TH Sarabun New"/>
+          <w:kern w:val="0"/>
+          <w:sz w:val="32"/>
+          <w:szCs w:val="32"/>
+          <w14:ligatures w14:val="none"/>
+        </w:rPr>
+      </w:pPr>
+      <w:r>
+        <w:rPr>
+          <w:rFonts w:ascii="TH Sarabun New" w:eastAsia="SimSun" w:hAnsi="TH Sarabun New" w:cs="TH Sarabun New" w:hint="cs"/>
+          <w:kern w:val="0"/>
+          <w:sz w:val="32"/>
+          <w:szCs w:val="32"/>
+          <w:cs/>
+          <w14:ligatures w14:val="none"/>
+        </w:rPr>
+        <w:t>ขอบเขตของการศึกษา</w:t>
+      </w:r>
+    </w:p>
+    <w:p>
+      <w:pPr>
+        <w:pStyle w:val="ListParagraph"/>
+        <w:numPr>
+          <w:ilvl w:val="1"/>
+          <w:numId w:val="1"/>
+        </w:numPr>
+        <w:rPr>
+          <w:rFonts w:ascii="TH Sarabun New" w:eastAsia="SimSun" w:hAnsi="TH Sarabun New" w:cs="TH Sarabun New"/>
+          <w:kern w:val="0"/>
+          <w:sz w:val="32"/>
+          <w:szCs w:val="32"/>
+          <w14:ligatures w14:val="none"/>
+        </w:rPr>
+      </w:pPr>
+      <w:r>
+        <w:rPr>
+          <w:rFonts w:ascii="TH Sarabun New" w:eastAsia="SimSun" w:hAnsi="TH Sarabun New" w:cs="TH Sarabun New" w:hint="cs"/>
+          <w:kern w:val="0"/>
+          <w:sz w:val="32"/>
+          <w:szCs w:val="32"/>
+          <w:cs/>
+          <w14:ligatures w14:val="none"/>
+        </w:rPr>
+        <w:t>วิธีการศึกษา</w:t>
+      </w:r>
+    </w:p>
+    <w:p>
+      <w:pPr>
+        <w:pStyle w:val="ListParagraph"/>
+        <w:numPr>
+          <w:ilvl w:val="1"/>
+          <w:numId w:val="1"/>
+        </w:numPr>
+        <w:rPr>
+          <w:rFonts w:ascii="TH Sarabun New" w:eastAsia="SimSun" w:hAnsi="TH Sarabun New" w:cs="TH Sarabun New"/>
+          <w:kern w:val="0"/>
+          <w:sz w:val="32"/>
+          <w:szCs w:val="32"/>
+          <w14:ligatures w14:val="none"/>
+        </w:rPr>
+      </w:pPr>
+      <w:r>
+        <w:rPr>
+          <w:rFonts w:ascii="TH Sarabun New" w:eastAsia="SimSun" w:hAnsi="TH Sarabun New" w:cs="TH Sarabun New" w:hint="cs"/>
+          <w:kern w:val="0"/>
+          <w:sz w:val="32"/>
+          <w:szCs w:val="32"/>
+          <w:cs/>
+          <w14:ligatures w14:val="none"/>
+        </w:rPr>
+        <w:t>ข้อมูล</w:t>
+      </w:r>
+    </w:p>
+    <w:p>
+      <w:pPr>
+        <w:pStyle w:val="ListParagraph"/>
+        <w:numPr>
+          <w:ilvl w:val="1"/>
+          <w:numId w:val="1"/>
+        </w:numPr>
+        <w:rPr>
+          <w:rFonts w:ascii="TH Sarabun New" w:eastAsia="SimSun" w:hAnsi="TH Sarabun New" w:cs="TH Sarabun New"/>
+          <w:kern w:val="0"/>
+          <w:sz w:val="32"/>
+          <w:szCs w:val="32"/>
+          <w14:ligatures w14:val="none"/>
+        </w:rPr>
+      </w:pPr>
+      <w:r>
+        <w:rPr>
+          <w:rFonts w:ascii="TH Sarabun New" w:eastAsia="SimSun" w:hAnsi="TH Sarabun New" w:cs="TH Sarabun New" w:hint="cs"/>
+          <w:kern w:val="0"/>
+          <w:sz w:val="32"/>
+          <w:szCs w:val="32"/>
+          <w:cs/>
+          <w14:ligatures w14:val="none"/>
+        </w:rPr>
+        <w:t>ผลที่คาดว่าจะได้รับ</w:t>
+      </w:r>
+    </w:p>
+    <w:p>
+      <w:pPr>
+        <w:pStyle w:val="ListParagraph"/>
+        <w:ind w:left="1080" w:hanging="1080"/>
+        <w:rPr>
+          <w:rFonts w:ascii="TH Sarabun New" w:eastAsia="SimSun" w:hAnsi="TH Sarabun New" w:cs="TH Sarabun New"/>
+          <w:kern w:val="0"/>
+          <w:sz w:val="32"/>
+          <w:szCs w:val="32"/>
+          <w14:ligatures w14:val="none"/>
+        </w:rPr>
+      </w:pPr>
+      <w:r>
+        <w:rPr>
+          <w:rFonts w:ascii="TH Sarabun New" w:eastAsia="SimSun" w:hAnsi="TH Sarabun New" w:cs="TH Sarabun New" w:hint="cs"/>
+          <w:kern w:val="0"/>
+          <w:sz w:val="32"/>
+          <w:szCs w:val="32"/>
+          <w:cs/>
+          <w14:ligatures w14:val="none"/>
+        </w:rPr>
+        <w:t>บทที่ 2 ทบทวนวรรณกรรม</w:t>
+      </w:r>
+    </w:p>
+    <w:p>
+      <w:pPr>
+        <w:pStyle w:val="ListParagraph"/>
+        <w:ind w:left="709" w:hanging="709"/>
+        <w:rPr>
+          <w:rFonts w:ascii="TH Sarabun New" w:eastAsia="SimSun" w:hAnsi="TH Sarabun New" w:cs="TH Sarabun New"/>
+          <w:kern w:val="0"/>
+          <w:sz w:val="32"/>
+          <w:szCs w:val="32"/>
+          <w14:ligatures w14:val="none"/>
+        </w:rPr>
+      </w:pPr>
+      <w:r>
+        <w:rPr>
+          <w:rFonts w:ascii="TH Sarabun New" w:eastAsia="SimSun" w:hAnsi="TH Sarabun New" w:cs="TH Sarabun New"/>
+          <w:kern w:val="0"/>
+          <w:sz w:val="32"/>
+          <w:szCs w:val="32"/>
+          <w:cs/>
+          <w14:ligatures w14:val="none"/>
+        </w:rPr>
+        <w:tab/>
+      </w:r>
+      <w:r>
+        <w:rPr>
+          <w:rFonts w:ascii="TH Sarabun New" w:eastAsia="SimSun" w:hAnsi="TH Sarabun New" w:cs="TH Sarabun New" w:hint="cs"/>
+          <w:kern w:val="0"/>
+          <w:sz w:val="32"/>
+          <w:szCs w:val="32"/>
+          <w:cs/>
+          <w14:ligatures w14:val="none"/>
+        </w:rPr>
+        <w:t xml:space="preserve">2.1 </w:t>
+      </w:r>
+      <w:r>
+        <w:rPr>
+          <w:rFonts w:ascii="TH Sarabun New" w:eastAsia="SimSun" w:hAnsi="TH Sarabun New" w:cs="TH Sarabun New"/>
+          <w:kern w:val="0"/>
+          <w:sz w:val="32"/>
+          <w:szCs w:val="32"/>
+          <w:cs/>
+          <w14:ligatures w14:val="none"/>
+        </w:rPr>
+        <w:t>ทฤษฎี</w:t>
+      </w:r>
+      <w:r>
+        <w:rPr>
+          <w:rFonts w:ascii="TH Sarabun New" w:eastAsia="SimSun" w:hAnsi="TH Sarabun New" w:cs="TH Sarabun New" w:hint="cs"/>
+          <w:kern w:val="0"/>
+          <w:sz w:val="32"/>
+          <w:szCs w:val="32"/>
+          <w:cs/>
+          <w14:ligatures w14:val="none"/>
+        </w:rPr>
+        <w:t>หลักการในการวิเคราะห์สินเชื่อ</w:t>
+      </w:r>
+    </w:p>
+    <w:p>
+      <w:pPr>
+        <w:pStyle w:val="ListParagraph"/>
+        <w:ind w:left="709" w:hanging="709"/>
+        <w:rPr>
+          <w:rFonts w:ascii="TH Sarabun New" w:eastAsia="SimSun" w:hAnsi="TH Sarabun New" w:cs="TH Sarabun New" w:hint="cs"/>
+          <w:kern w:val="0"/>
+          <w:sz w:val="32"/>
+          <w:szCs w:val="32"/>
+          <w14:ligatures w14:val="none"/>
+        </w:rPr>
+      </w:pPr>
+      <w:r>
+        <w:rPr>
+          <w:rFonts w:ascii="TH Sarabun New" w:eastAsia="SimSun" w:hAnsi="TH Sarabun New" w:cs="TH Sarabun New"/>
+          <w:kern w:val="0"/>
+          <w:sz w:val="32"/>
+          <w:szCs w:val="32"/>
+          <w:cs/>
+          <w14:ligatures w14:val="none"/>
+        </w:rPr>
+        <w:tab/>
+      </w:r>
+      <w:r>
+        <w:rPr>
+          <w:rFonts w:ascii="TH Sarabun New" w:eastAsia="SimSun" w:hAnsi="TH Sarabun New" w:cs="TH Sarabun New" w:hint="cs"/>
+          <w:kern w:val="0"/>
+          <w:sz w:val="32"/>
+          <w:szCs w:val="32"/>
+          <w:cs/>
+          <w14:ligatures w14:val="none"/>
+        </w:rPr>
+        <w:t xml:space="preserve">2.2 </w:t>
+      </w:r>
+      <w:r>
+        <w:rPr>
+          <w:rFonts w:ascii="TH Sarabun New" w:eastAsia="SimSun" w:hAnsi="TH Sarabun New" w:cs="TH Sarabun New"/>
+          <w:kern w:val="0"/>
+          <w:sz w:val="32"/>
+          <w:szCs w:val="32"/>
+          <w:cs/>
+          <w14:ligatures w14:val="none"/>
+        </w:rPr>
+        <w:t>ทฤษฎี</w:t>
+      </w:r>
+      <w:r>
+        <w:rPr>
+          <w:rFonts w:ascii="TH Sarabun New" w:eastAsia="SimSun" w:hAnsi="TH Sarabun New" w:cs="TH Sarabun New" w:hint="cs"/>
+          <w:kern w:val="0"/>
+          <w:sz w:val="32"/>
+          <w:szCs w:val="32"/>
+          <w:cs/>
+          <w14:ligatures w14:val="none"/>
+        </w:rPr>
+        <w:t>คัดเลือกตัวแปร</w:t>
+      </w:r>
+    </w:p>
+    <w:p>
+      <w:pPr>
+        <w:pStyle w:val="ListParagraph"/>
+        <w:ind w:left="709" w:hanging="709"/>
+        <w:rPr>
+          <w:rFonts w:ascii="TH Sarabun New" w:eastAsia="SimSun" w:hAnsi="TH Sarabun New" w:cs="TH Sarabun New"/>
+          <w:kern w:val="0"/>
+          <w:sz w:val="32"/>
+          <w:szCs w:val="32"/>
+          <w14:ligatures w14:val="none"/>
+        </w:rPr>
+      </w:pPr>
+      <w:r>
+        <w:rPr>
+          <w:rFonts w:ascii="TH Sarabun New" w:eastAsia="SimSun" w:hAnsi="TH Sarabun New" w:cs="TH Sarabun New"/>
+          <w:kern w:val="0"/>
+          <w:sz w:val="32"/>
+          <w:szCs w:val="32"/>
+          <w:cs/>
+          <w14:ligatures w14:val="none"/>
+        </w:rPr>
+        <w:tab/>
+      </w:r>
+      <w:r>
+        <w:rPr>
+          <w:rFonts w:ascii="TH Sarabun New" w:eastAsia="SimSun" w:hAnsi="TH Sarabun New" w:cs="TH Sarabun New" w:hint="cs"/>
+          <w:kern w:val="0"/>
+          <w:sz w:val="32"/>
+          <w:szCs w:val="32"/>
+          <w:cs/>
+          <w14:ligatures w14:val="none"/>
+        </w:rPr>
+        <w:t>2.</w:t>
+      </w:r>
+      <w:r>
+        <w:rPr>
+          <w:rFonts w:ascii="TH Sarabun New" w:eastAsia="SimSun" w:hAnsi="TH Sarabun New" w:cs="TH Sarabun New" w:hint="cs"/>
+          <w:kern w:val="0"/>
+          <w:sz w:val="32"/>
+          <w:szCs w:val="32"/>
+          <w:cs/>
+          <w14:ligatures w14:val="none"/>
+        </w:rPr>
+        <w:t>3</w:t>
+      </w:r>
+      <w:r>
+        <w:rPr>
+          <w:rFonts w:ascii="TH Sarabun New" w:eastAsia="SimSun" w:hAnsi="TH Sarabun New" w:cs="TH Sarabun New" w:hint="cs"/>
+          <w:kern w:val="0"/>
+          <w:sz w:val="32"/>
+          <w:szCs w:val="32"/>
+          <w:cs/>
+          <w14:ligatures w14:val="none"/>
+        </w:rPr>
+        <w:t xml:space="preserve"> งานวิจัยที่เกี่ยวข้อง</w:t>
+      </w:r>
+    </w:p>
+    <w:p>
+      <w:pPr>
+        <w:pStyle w:val="ListParagraph"/>
+        <w:ind w:left="709" w:hanging="709"/>
+        <w:rPr>
+          <w:rFonts w:ascii="TH Sarabun New" w:eastAsia="SimSun" w:hAnsi="TH Sarabun New" w:cs="TH Sarabun New"/>
+          <w:kern w:val="0"/>
+          <w:sz w:val="32"/>
+          <w:szCs w:val="32"/>
+          <w14:ligatures w14:val="none"/>
+        </w:rPr>
+      </w:pPr>
+      <w:r>
+        <w:rPr>
+          <w:rFonts w:ascii="TH Sarabun New" w:eastAsia="SimSun" w:hAnsi="TH Sarabun New" w:cs="TH Sarabun New" w:hint="cs"/>
+          <w:kern w:val="0"/>
+          <w:sz w:val="32"/>
+          <w:szCs w:val="32"/>
+          <w:cs/>
+          <w14:ligatures w14:val="none"/>
+        </w:rPr>
+        <w:t>บทที่ 3 ระเบียบที่ใช้ในการศึกษา</w:t>
+      </w:r>
+    </w:p>
+    <w:p>
+      <w:pPr>
+        <w:pStyle w:val="ListParagraph"/>
+        <w:ind w:left="709" w:hanging="709"/>
+        <w:rPr>
+          <w:rFonts w:ascii="TH Sarabun New" w:eastAsia="SimSun" w:hAnsi="TH Sarabun New" w:cs="TH Sarabun New"/>
+          <w:kern w:val="0"/>
+          <w:sz w:val="32"/>
+          <w:szCs w:val="32"/>
+          <w14:ligatures w14:val="none"/>
+        </w:rPr>
+      </w:pPr>
+      <w:r>
+        <w:rPr>
+          <w:rFonts w:ascii="TH Sarabun New" w:eastAsia="SimSun" w:hAnsi="TH Sarabun New" w:cs="TH Sarabun New"/>
+          <w:kern w:val="0"/>
+          <w:sz w:val="32"/>
+          <w:szCs w:val="32"/>
+          <w:cs/>
+          <w14:ligatures w14:val="none"/>
+        </w:rPr>
+        <w:tab/>
+      </w:r>
+      <w:r>
+        <w:rPr>
+          <w:rFonts w:ascii="TH Sarabun New" w:eastAsia="SimSun" w:hAnsi="TH Sarabun New" w:cs="TH Sarabun New" w:hint="cs"/>
+          <w:kern w:val="0"/>
+          <w:sz w:val="32"/>
+          <w:szCs w:val="32"/>
+          <w:cs/>
+          <w14:ligatures w14:val="none"/>
+        </w:rPr>
+        <w:t>3.1 ข้อมูลที่เกี่ยวข้อง</w:t>
+      </w:r>
+    </w:p>
+    <w:p>
+      <w:pPr>
+        <w:pStyle w:val="ListParagraph"/>
+        <w:ind w:left="709" w:hanging="709"/>
+        <w:rPr>
+          <w:rFonts w:ascii="TH Sarabun New" w:eastAsia="SimSun" w:hAnsi="TH Sarabun New" w:cs="TH Sarabun New"/>
+          <w:kern w:val="0"/>
+          <w:sz w:val="32"/>
+          <w:szCs w:val="32"/>
+          <w14:ligatures w14:val="none"/>
+        </w:rPr>
+      </w:pPr>
+      <w:r>
+        <w:rPr>
+          <w:rFonts w:ascii="TH Sarabun New" w:eastAsia="SimSun" w:hAnsi="TH Sarabun New" w:cs="TH Sarabun New"/>
+          <w:kern w:val="0"/>
+          <w:sz w:val="32"/>
+          <w:szCs w:val="32"/>
+          <w:cs/>
+          <w14:ligatures w14:val="none"/>
+        </w:rPr>
+        <w:tab/>
+      </w:r>
+      <w:r>
+        <w:rPr>
+          <w:rFonts w:ascii="TH Sarabun New" w:eastAsia="SimSun" w:hAnsi="TH Sarabun New" w:cs="TH Sarabun New" w:hint="cs"/>
+          <w:kern w:val="0"/>
+          <w:sz w:val="32"/>
+          <w:szCs w:val="32"/>
+          <w:cs/>
+          <w14:ligatures w14:val="none"/>
+        </w:rPr>
+        <w:t>3.2 วิเคราะห์ความสัมพันธ์</w:t>
+      </w:r>
+    </w:p>
+    <w:p>
+      <w:pPr>
+        <w:pStyle w:val="ListParagraph"/>
+        <w:ind w:left="709" w:hanging="709"/>
+        <w:rPr>
+          <w:rFonts w:ascii="TH Sarabun New" w:eastAsia="SimSun" w:hAnsi="TH Sarabun New" w:cs="TH Sarabun New"/>
+          <w:color w:val="FF0000"/>
+          <w:kern w:val="0"/>
+          <w:sz w:val="32"/>
+          <w:szCs w:val="32"/>
+          <w14:ligatures w14:val="none"/>
+        </w:rPr>
+      </w:pPr>
+      <w:r>
+        <w:rPr>
+          <w:rFonts w:ascii="TH Sarabun New" w:eastAsia="SimSun" w:hAnsi="TH Sarabun New" w:cs="TH Sarabun New"/>
+          <w:kern w:val="0"/>
+          <w:sz w:val="32"/>
+          <w:szCs w:val="32"/>
+          <w:cs/>
+          <w14:ligatures w14:val="none"/>
+        </w:rPr>
+        <w:tab/>
+      </w:r>
+      <w:r>
+        <w:rPr>
+          <w:rFonts w:ascii="TH Sarabun New" w:eastAsia="SimSun" w:hAnsi="TH Sarabun New" w:cs="TH Sarabun New" w:hint="cs"/>
+          <w:kern w:val="0"/>
+          <w:sz w:val="32"/>
+          <w:szCs w:val="32"/>
+          <w:cs/>
+          <w14:ligatures w14:val="none"/>
+        </w:rPr>
+        <w:t>3.3 สร้างแบบจำลองด้วยวิธี -</w:t>
+      </w:r>
+      <w:r>
+        <w:rPr>
+          <w:rFonts w:ascii="TH Sarabun New" w:eastAsia="SimSun" w:hAnsi="TH Sarabun New" w:cs="TH Sarabun New" w:hint="cs"/>
+          <w:color w:val="FF0000"/>
+          <w:kern w:val="0"/>
+          <w:sz w:val="32"/>
+          <w:szCs w:val="32"/>
+          <w:cs/>
+          <w14:ligatures w14:val="none"/>
+        </w:rPr>
+        <w:t>----------</w:t>
+      </w:r>
+    </w:p>
+    <w:p>
+      <w:pPr>
+        <w:pStyle w:val="ListParagraph"/>
+        <w:ind w:left="709" w:hanging="709"/>
+        <w:rPr>
+          <w:rFonts w:ascii="TH Sarabun New" w:eastAsia="SimSun" w:hAnsi="TH Sarabun New" w:cs="TH Sarabun New" w:hint="cs"/>
+          <w:kern w:val="0"/>
+          <w:sz w:val="32"/>
+          <w:szCs w:val="32"/>
+          <w14:ligatures w14:val="none"/>
+        </w:rPr>
+      </w:pPr>
+      <w:r>
+        <w:rPr>
+          <w:rFonts w:ascii="TH Sarabun New" w:eastAsia="SimSun" w:hAnsi="TH Sarabun New" w:cs="TH Sarabun New" w:hint="cs"/>
+          <w:kern w:val="0"/>
+          <w:sz w:val="32"/>
+          <w:szCs w:val="32"/>
+          <w:cs/>
+          <w14:ligatures w14:val="none"/>
+        </w:rPr>
+        <w:t>บทที่ 4</w:t>
+      </w:r>
+      <w:r>
+        <w:rPr>
+          <w:rFonts w:ascii="TH Sarabun New" w:eastAsia="SimSun" w:hAnsi="TH Sarabun New" w:cs="TH Sarabun New" w:hint="cs"/>
+          <w:kern w:val="0"/>
+          <w:sz w:val="32"/>
+          <w:szCs w:val="32"/>
+          <w:cs/>
+          <w14:ligatures w14:val="none"/>
+        </w:rPr>
+        <w:t xml:space="preserve"> ผลการวิเคราะห์ และเปรียบเทียบผลลัพธ์แต่ละแบบจำลอง</w:t>
+      </w:r>
+    </w:p>
+    <w:p>
+      <w:pPr>
+        <w:pStyle w:val="ListParagraph"/>
+        <w:ind w:left="709" w:hanging="709"/>
+        <w:rPr>
+          <w:rFonts w:ascii="TH Sarabun New" w:eastAsia="SimSun" w:hAnsi="TH Sarabun New" w:cs="TH Sarabun New" w:hint="cs"/>
+          <w:kern w:val="0"/>
+          <w:sz w:val="32"/>
+          <w:szCs w:val="32"/>
+          <w14:ligatures w14:val="none"/>
+        </w:rPr>
+      </w:pPr>
+      <w:r>
+        <w:rPr>
+          <w:rFonts w:ascii="TH Sarabun New" w:eastAsia="SimSun" w:hAnsi="TH Sarabun New" w:cs="TH Sarabun New" w:hint="cs"/>
+          <w:kern w:val="0"/>
+          <w:sz w:val="32"/>
+          <w:szCs w:val="32"/>
+          <w:cs/>
+          <w14:ligatures w14:val="none"/>
+        </w:rPr>
+        <w:t>บทที่ 5 สรุปผลการศึกษา และข้อเสนอแนะ</w:t>
+      </w:r>
+    </w:p>
+    <w:p>
+      <w:pPr>
+        <w:pStyle w:val="ListParagraph"/>
+        <w:ind w:left="709" w:hanging="709"/>
+        <w:rPr>
+          <w:rFonts w:ascii="TH Sarabun New" w:eastAsia="SimSun" w:hAnsi="TH Sarabun New" w:cs="TH Sarabun New" w:hint="cs"/>
+          <w:kern w:val="0"/>
+          <w:sz w:val="32"/>
+          <w:szCs w:val="32"/>
+          <w14:ligatures w14:val="none"/>
+        </w:rPr>
+      </w:pPr>
+      <w:r>
+        <w:rPr>
+          <w:rFonts w:ascii="TH Sarabun New" w:eastAsia="SimSun" w:hAnsi="TH Sarabun New" w:cs="TH Sarabun New"/>
+          <w:kern w:val="0"/>
+          <w:sz w:val="32"/>
+          <w:szCs w:val="32"/>
+          <w:cs/>
+          <w14:ligatures w14:val="none"/>
+        </w:rPr>
+        <w:tab/>
+      </w:r>
+    </w:p>
+    <w:p>
+      <w:pPr>
+        <w:rPr>
+          <w:rFonts w:ascii="TH Sarabun New" w:eastAsia="SimSun" w:hAnsi="TH Sarabun New" w:cs="TH Sarabun New"/>
+          <w:b/>
+          <w:bCs/>
+          <w:kern w:val="0"/>
+          <w:sz w:val="32"/>
+          <w:szCs w:val="32"/>
+          <w14:ligatures w14:val="none"/>
+        </w:rPr>
+      </w:pPr>
+    </w:p>
+    <w:p>
+      <w:pPr>
+        <w:rPr>
+          <w:rFonts w:ascii="TH Sarabun New" w:eastAsia="SimSun" w:hAnsi="TH Sarabun New" w:cs="TH Sarabun New"/>
+          <w:b/>
+          <w:bCs/>
+          <w:kern w:val="0"/>
+          <w:sz w:val="32"/>
+          <w:szCs w:val="32"/>
+          <w14:ligatures w14:val="none"/>
+        </w:rPr>
+      </w:pPr>
+      <w:r>
+        <w:rPr>
+          <w:rFonts w:ascii="TH Sarabun New" w:eastAsia="SimSun" w:hAnsi="TH Sarabun New" w:cs="TH Sarabun New"/>
+          <w:b/>
+          <w:bCs/>
+          <w:kern w:val="0"/>
+          <w:sz w:val="32"/>
+          <w:szCs w:val="32"/>
+          <w:cs/>
+          <w14:ligatures w14:val="none"/>
+        </w:rPr>
+        <w:t>บรรณานุกรม</w:t>
+      </w:r>
+    </w:p>
+    <w:p>
+      <w:pPr>
+        <w:rPr>
+          <w:rFonts w:ascii="TH Sarabun New" w:eastAsia="SimSun" w:hAnsi="TH Sarabun New" w:cs="TH Sarabun New"/>
+          <w:b/>
+          <w:bCs/>
+          <w:kern w:val="0"/>
+          <w:sz w:val="32"/>
+          <w:szCs w:val="32"/>
+          <w14:ligatures w14:val="none"/>
+        </w:rPr>
+      </w:pPr>
+      <w:r>
+        <w:rPr>
+          <w:rFonts w:ascii="TH Sarabun New" w:eastAsia="SimSun" w:hAnsi="TH Sarabun New" w:cs="TH Sarabun New"/>
+          <w:b/>
+          <w:bCs/>
+          <w:kern w:val="0"/>
+          <w:sz w:val="32"/>
+          <w:szCs w:val="32"/>
+          <w:cs/>
+          <w14:ligatures w14:val="none"/>
+        </w:rPr>
+        <w:t>วิทยานิพจน์และการค้นคว้าอิสระ</w:t>
+      </w:r>
+    </w:p>
+    <w:p>
+      <w:pPr>
+        <w:rPr>
+          <w:rFonts w:ascii="TH Sarabun New" w:hAnsi="TH Sarabun New" w:cs="TH Sarabun New"/>
+        </w:rPr>
+      </w:pPr>
+      <w:r>
+        <w:rPr>
+          <w:rFonts w:ascii="TH Sarabun New" w:hAnsi="TH Sarabun New" w:cs="TH Sarabun New"/>
+          <w:cs/>
+        </w:rPr>
+        <w:t xml:space="preserve">ภาคิน เลิศวิพุธ. (2565). </w:t>
+      </w:r>
+      <w:r>
+        <w:rPr>
+          <w:rFonts w:ascii="TH Sarabun New" w:hAnsi="TH Sarabun New" w:cs="TH Sarabun New"/>
+          <w:i/>
+          <w:iCs/>
+          <w:cs/>
+        </w:rPr>
+        <w:t>กรอบพัฒนาวิธีหากฎความสัมพันธ์สำหรับการวิเคราะห์ความเสี่ยงในการให้สินเชื่อออนไลน์ระหว่าง</w:t>
+      </w:r>
+      <w:r>
+        <w:rPr>
+          <w:rFonts w:ascii="TH Sarabun New" w:hAnsi="TH Sarabun New" w:cs="TH Sarabun New"/>
+          <w:i/>
+          <w:iCs/>
+          <w:cs/>
+        </w:rPr>
+        <w:tab/>
+      </w:r>
+      <w:r>
+        <w:rPr>
+          <w:rFonts w:ascii="TH Sarabun New" w:hAnsi="TH Sarabun New" w:cs="TH Sarabun New"/>
+          <w:i/>
+          <w:iCs/>
+          <w:cs/>
+        </w:rPr>
+        <w:t>บุคคล (</w:t>
+      </w:r>
+      <w:r>
+        <w:rPr>
+          <w:rFonts w:ascii="TH Sarabun New" w:hAnsi="TH Sarabun New" w:cs="TH Sarabun New"/>
+          <w:i/>
+          <w:iCs/>
+        </w:rPr>
+        <w:t xml:space="preserve">Peer to Peer Lending) </w:t>
+      </w:r>
+      <w:r>
+        <w:rPr>
+          <w:rFonts w:ascii="TH Sarabun New" w:hAnsi="TH Sarabun New" w:cs="TH Sarabun New"/>
+          <w:i/>
+          <w:iCs/>
+          <w:cs/>
+        </w:rPr>
+        <w:t>โดยอาศัยการเลือกคุณลักษณะและการแบ่งช่วงข้อมูล</w:t>
+      </w:r>
+      <w:r>
+        <w:rPr>
+          <w:rFonts w:ascii="TH Sarabun New" w:hAnsi="TH Sarabun New" w:cs="TH Sarabun New"/>
+          <w:cs/>
+        </w:rPr>
+        <w:t>. สารนิพนธ์วิทยาศาสตร</w:t>
+      </w:r>
+      <w:r>
+        <w:rPr>
+          <w:rFonts w:ascii="TH Sarabun New" w:hAnsi="TH Sarabun New" w:cs="TH Sarabun New"/>
+          <w:cs/>
+        </w:rPr>
+        <w:tab/>
+      </w:r>
+      <w:r>
+        <w:rPr>
+          <w:rFonts w:ascii="TH Sarabun New" w:hAnsi="TH Sarabun New" w:cs="TH Sarabun New"/>
+          <w:cs/>
+        </w:rPr>
+        <w:t>มหาบัณฑิต</w:t>
+      </w:r>
+      <w:r>
+        <w:rPr>
+          <w:rFonts w:ascii="TH Sarabun New" w:hAnsi="TH Sarabun New" w:cs="TH Sarabun New"/>
+        </w:rPr>
+        <w:t xml:space="preserve">, </w:t>
+      </w:r>
+      <w:r>
+        <w:rPr>
+          <w:rFonts w:ascii="TH Sarabun New" w:hAnsi="TH Sarabun New" w:cs="TH Sarabun New"/>
+          <w:cs/>
+        </w:rPr>
+        <w:t>มหาวิทยาลัยธรรมศาสตร์.</w:t>
+      </w:r>
+    </w:p>
+    <w:p>
+      <w:pPr>
+        <w:rPr>
+          <w:rFonts w:ascii="TH Sarabun New" w:hAnsi="TH Sarabun New" w:cs="TH Sarabun New"/>
+        </w:rPr>
+      </w:pPr>
+    </w:p>
+    <w:p>
+      <w:pPr>
+        <w:rPr>
+          <w:rFonts w:ascii="TH Sarabun New" w:hAnsi="TH Sarabun New" w:cs="TH Sarabun New"/>
+        </w:rPr>
+      </w:pPr>
+      <w:r>
+        <w:rPr>
+          <w:rFonts w:ascii="TH Sarabun New" w:hAnsi="TH Sarabun New" w:cs="TH Sarabun New"/>
+          <w:cs/>
+        </w:rPr>
+        <w:lastRenderedPageBreak/>
+        <w:t xml:space="preserve">สกลกาญจน์ เทียนสมบูรณ์. (2560). </w:t>
+      </w:r>
+      <w:r>
+        <w:rPr>
+          <w:rFonts w:ascii="TH Sarabun New" w:hAnsi="TH Sarabun New" w:cs="TH Sarabun New"/>
+          <w:i/>
+          <w:iCs/>
+          <w:cs/>
+        </w:rPr>
+        <w:t>ปัจจัยที่มีผลต่อการผิดนัดชำระหนี้ของสินเชื่อเพื่อที่อยู่อาศัย: กรณีศึกษาธนาคารพาณิชย์</w:t>
+      </w:r>
+      <w:r>
+        <w:rPr>
+          <w:rFonts w:ascii="TH Sarabun New" w:hAnsi="TH Sarabun New" w:cs="TH Sarabun New"/>
+          <w:i/>
+          <w:iCs/>
+          <w:cs/>
+        </w:rPr>
+        <w:tab/>
+      </w:r>
+      <w:r>
+        <w:rPr>
+          <w:rFonts w:ascii="TH Sarabun New" w:hAnsi="TH Sarabun New" w:cs="TH Sarabun New"/>
+          <w:i/>
+          <w:iCs/>
+          <w:cs/>
+        </w:rPr>
+        <w:t>แห่งหนึ่ง.</w:t>
+      </w:r>
+      <w:r>
+        <w:rPr>
+          <w:rFonts w:ascii="TH Sarabun New" w:hAnsi="TH Sarabun New" w:cs="TH Sarabun New"/>
+          <w:cs/>
+        </w:rPr>
+        <w:t xml:space="preserve"> การค้นคว้าอิสระเศรษฐศาสตรมหาบัณฑิต</w:t>
+      </w:r>
+      <w:r>
+        <w:rPr>
+          <w:rFonts w:ascii="TH Sarabun New" w:hAnsi="TH Sarabun New" w:cs="TH Sarabun New"/>
+        </w:rPr>
+        <w:t xml:space="preserve">, </w:t>
+      </w:r>
+      <w:r>
+        <w:rPr>
+          <w:rFonts w:ascii="TH Sarabun New" w:hAnsi="TH Sarabun New" w:cs="TH Sarabun New"/>
+          <w:cs/>
+        </w:rPr>
+        <w:t>มหาวิทยาลัยธรรมศาสตร์.</w:t>
+      </w:r>
+    </w:p>
+    <w:p>
+      <w:pPr>
+        <w:rPr>
+          <w:rFonts w:ascii="TH Sarabun New" w:hAnsi="TH Sarabun New" w:cs="TH Sarabun New"/>
+        </w:rPr>
+      </w:pPr>
+    </w:p>
+    <w:p>
+      <w:pPr>
+        <w:rPr>
+          <w:rFonts w:ascii="TH Sarabun New" w:hAnsi="TH Sarabun New" w:cs="TH Sarabun New"/>
+        </w:rPr>
+      </w:pPr>
+      <w:r>
+        <w:rPr>
+          <w:rFonts w:ascii="TH Sarabun New" w:hAnsi="TH Sarabun New" w:cs="TH Sarabun New"/>
+          <w:cs/>
+        </w:rPr>
+        <w:t>ศุภภร อิ่มสุข. (2561</w:t>
+      </w:r>
+      <w:r>
+        <w:rPr>
+          <w:rFonts w:ascii="TH Sarabun New" w:hAnsi="TH Sarabun New" w:cs="TH Sarabun New"/>
+          <w:i/>
+          <w:iCs/>
+          <w:cs/>
+        </w:rPr>
+        <w:t>). ปัจจัยที่มีอิทธิพลต่อการผิดนัดชำระหนี้ของลูกหนี้สินเชื่อสถาบันบริหารจัดการธนาคารที่ดิน (องค์การ</w:t>
+      </w:r>
+      <w:r>
+        <w:rPr>
+          <w:rFonts w:ascii="TH Sarabun New" w:hAnsi="TH Sarabun New" w:cs="TH Sarabun New"/>
+          <w:i/>
+          <w:iCs/>
+          <w:cs/>
+        </w:rPr>
+        <w:tab/>
+      </w:r>
+      <w:r>
+        <w:rPr>
+          <w:rFonts w:ascii="TH Sarabun New" w:hAnsi="TH Sarabun New" w:cs="TH Sarabun New"/>
+          <w:i/>
+          <w:iCs/>
+          <w:cs/>
+        </w:rPr>
+        <w:t>มหาชน).</w:t>
+      </w:r>
+      <w:r>
+        <w:rPr>
+          <w:rFonts w:ascii="TH Sarabun New" w:hAnsi="TH Sarabun New" w:cs="TH Sarabun New"/>
+          <w:cs/>
+        </w:rPr>
+        <w:t xml:space="preserve"> การค้นคว้าอิสระเศรษฐศาสตรมหาบัณฑิต</w:t>
+      </w:r>
+      <w:r>
+        <w:rPr>
+          <w:rFonts w:ascii="TH Sarabun New" w:hAnsi="TH Sarabun New" w:cs="TH Sarabun New"/>
+        </w:rPr>
+        <w:t xml:space="preserve">, </w:t>
+      </w:r>
+      <w:r>
+        <w:rPr>
+          <w:rFonts w:ascii="TH Sarabun New" w:hAnsi="TH Sarabun New" w:cs="TH Sarabun New"/>
+          <w:cs/>
+        </w:rPr>
+        <w:t>มหาวิทยาลัยธรรมศาสตร์.</w:t>
+      </w:r>
+    </w:p>
+    <w:p>
+      <w:pPr>
+        <w:rPr>
+          <w:rFonts w:ascii="TH Sarabun New" w:hAnsi="TH Sarabun New" w:cs="TH Sarabun New"/>
+        </w:rPr>
+      </w:pPr>
+    </w:p>
+    <w:p>
+      <w:pPr>
+        <w:rPr>
+          <w:rFonts w:ascii="TH Sarabun New" w:hAnsi="TH Sarabun New" w:cs="TH Sarabun New"/>
+        </w:rPr>
+      </w:pPr>
+      <w:r>
+        <w:rPr>
+          <w:rFonts w:ascii="TH Sarabun New" w:hAnsi="TH Sarabun New" w:cs="TH Sarabun New"/>
+          <w:cs/>
+        </w:rPr>
+        <w:t xml:space="preserve">ฐานภา ธนศิโรรัตน์. (2563). </w:t>
+      </w:r>
+      <w:r>
+        <w:rPr>
+          <w:rFonts w:ascii="TH Sarabun New" w:hAnsi="TH Sarabun New" w:cs="TH Sarabun New"/>
+          <w:i/>
+          <w:iCs/>
+          <w:cs/>
+        </w:rPr>
+        <w:t>ผลกระทบของการเปลี่ยนแปลงอันดับความน่าเชื่อถือที่มีต่อนโยบายการจ่ายปันผล.</w:t>
+      </w:r>
+      <w:r>
+        <w:rPr>
+          <w:rFonts w:ascii="TH Sarabun New" w:hAnsi="TH Sarabun New" w:cs="TH Sarabun New"/>
+          <w:cs/>
+        </w:rPr>
+        <w:t xml:space="preserve"> การค้นคว้า</w:t>
+      </w:r>
+      <w:r>
+        <w:rPr>
+          <w:rFonts w:ascii="TH Sarabun New" w:hAnsi="TH Sarabun New" w:cs="TH Sarabun New"/>
+          <w:cs/>
+        </w:rPr>
+        <w:tab/>
+      </w:r>
+      <w:r>
+        <w:rPr>
+          <w:rFonts w:ascii="TH Sarabun New" w:hAnsi="TH Sarabun New" w:cs="TH Sarabun New"/>
+          <w:cs/>
+        </w:rPr>
+        <w:t>อิสระวิทยาศาสตรมหาบัณฑิต (การบัญชีและการบริหารการเงิน)</w:t>
+      </w:r>
+      <w:r>
+        <w:rPr>
+          <w:rFonts w:ascii="TH Sarabun New" w:hAnsi="TH Sarabun New" w:cs="TH Sarabun New"/>
+        </w:rPr>
+        <w:t xml:space="preserve">, </w:t>
+      </w:r>
+      <w:r>
+        <w:rPr>
+          <w:rFonts w:ascii="TH Sarabun New" w:hAnsi="TH Sarabun New" w:cs="TH Sarabun New"/>
+          <w:cs/>
+        </w:rPr>
+        <w:t>มหาวิทยาลัยธรรมศาสตร์.</w:t>
+      </w:r>
+    </w:p>
+    <w:p>
+      <w:pPr>
+        <w:rPr>
+          <w:rFonts w:ascii="TH Sarabun New" w:hAnsi="TH Sarabun New" w:cs="TH Sarabun New"/>
+        </w:rPr>
+      </w:pPr>
+    </w:p>
+    <w:p>
+      <w:pPr>
+        <w:rPr>
+          <w:rFonts w:ascii="TH Sarabun New" w:hAnsi="TH Sarabun New" w:cs="TH Sarabun New"/>
+        </w:rPr>
+      </w:pPr>
+      <w:r>
+        <w:rPr>
+          <w:rFonts w:ascii="TH Sarabun New" w:hAnsi="TH Sarabun New" w:cs="TH Sarabun New"/>
+          <w:cs/>
+        </w:rPr>
+        <w:t xml:space="preserve">ปราชญ์ กมลอำนวยกิจ. (2565). </w:t>
+      </w:r>
+      <w:r>
+        <w:rPr>
+          <w:rFonts w:ascii="TH Sarabun New" w:hAnsi="TH Sarabun New" w:cs="TH Sarabun New"/>
+          <w:i/>
+          <w:iCs/>
+          <w:cs/>
+        </w:rPr>
+        <w:t>ความสัมพันธ์ระหว่างอันดับความน่าเชื่อถือกับปริมาณการถือครองเงินสดของบริษัท</w:t>
+      </w:r>
+      <w:r>
+        <w:rPr>
+          <w:rFonts w:ascii="TH Sarabun New" w:hAnsi="TH Sarabun New" w:cs="TH Sarabun New"/>
+          <w:cs/>
+        </w:rPr>
+        <w:t>. การ</w:t>
+      </w:r>
+      <w:r>
+        <w:rPr>
+          <w:rFonts w:ascii="TH Sarabun New" w:hAnsi="TH Sarabun New" w:cs="TH Sarabun New"/>
+          <w:cs/>
+        </w:rPr>
+        <w:tab/>
+      </w:r>
+      <w:r>
+        <w:rPr>
+          <w:rFonts w:ascii="TH Sarabun New" w:hAnsi="TH Sarabun New" w:cs="TH Sarabun New"/>
+          <w:cs/>
+        </w:rPr>
+        <w:t>ค้นคว้าอิสระวิทยาศาสตรมหาบัณฑิต (การบัญชีและการบริหารการเงิน)</w:t>
+      </w:r>
+      <w:r>
+        <w:rPr>
+          <w:rFonts w:ascii="TH Sarabun New" w:hAnsi="TH Sarabun New" w:cs="TH Sarabun New"/>
+        </w:rPr>
+        <w:t xml:space="preserve">, </w:t>
+      </w:r>
+      <w:r>
+        <w:rPr>
+          <w:rFonts w:ascii="TH Sarabun New" w:hAnsi="TH Sarabun New" w:cs="TH Sarabun New"/>
+          <w:cs/>
+        </w:rPr>
+        <w:t>มหาวิทยาลัยธรรมศาสตร์.</w:t>
+      </w:r>
+    </w:p>
+    <w:p>
+      <w:pPr>
+        <w:rPr>
+          <w:rFonts w:ascii="TH Sarabun New" w:hAnsi="TH Sarabun New" w:cs="TH Sarabun New"/>
+        </w:rPr>
+      </w:pPr>
+    </w:p>
+    <w:p>
+      <w:pPr>
+        <w:rPr>
+          <w:rFonts w:ascii="TH Sarabun New" w:hAnsi="TH Sarabun New" w:cs="TH Sarabun New"/>
+        </w:rPr>
+      </w:pPr>
+      <w:r>
+        <w:rPr>
+          <w:rFonts w:ascii="TH Sarabun New" w:hAnsi="TH Sarabun New" w:cs="TH Sarabun New"/>
+          <w:cs/>
+        </w:rPr>
+        <w:t>ชุดาภา ผิวเผือก. (</w:t>
+      </w:r>
+      <w:r>
+        <w:rPr>
+          <w:rFonts w:ascii="TH Sarabun New" w:hAnsi="TH Sarabun New" w:cs="TH Sarabun New"/>
+          <w:cs/>
+        </w:rPr>
+        <w:t>2562</w:t>
+      </w:r>
+      <w:r>
+        <w:rPr>
+          <w:rFonts w:ascii="TH Sarabun New" w:hAnsi="TH Sarabun New" w:cs="TH Sarabun New"/>
+          <w:cs/>
+        </w:rPr>
+        <w:t xml:space="preserve">). </w:t>
+      </w:r>
+      <w:r>
+        <w:rPr>
+          <w:rFonts w:ascii="TH Sarabun New" w:hAnsi="TH Sarabun New" w:cs="TH Sarabun New"/>
+          <w:i/>
+          <w:iCs/>
+          <w:cs/>
+        </w:rPr>
+        <w:t>ปัจจัยที่ใช้ในการวิเคราะห์สินเชื่อของธนาคารพาณิชย์ในประเทศไทย</w:t>
+      </w:r>
+      <w:r>
+        <w:rPr>
+          <w:rFonts w:ascii="TH Sarabun New" w:hAnsi="TH Sarabun New" w:cs="TH Sarabun New"/>
+          <w:cs/>
+        </w:rPr>
+        <w:t>. วิทยาลัยบริหารธุรกิจ</w:t>
+      </w:r>
+      <w:r>
+        <w:rPr>
+          <w:rFonts w:ascii="TH Sarabun New" w:hAnsi="TH Sarabun New" w:cs="TH Sarabun New"/>
+          <w:cs/>
+        </w:rPr>
+        <w:tab/>
+      </w:r>
+      <w:r>
+        <w:rPr>
+          <w:rFonts w:ascii="TH Sarabun New" w:hAnsi="TH Sarabun New" w:cs="TH Sarabun New"/>
+          <w:cs/>
+        </w:rPr>
+        <w:t>นวัตกรรมและการบัญชี</w:t>
+      </w:r>
+      <w:r>
+        <w:rPr>
+          <w:rFonts w:ascii="TH Sarabun New" w:hAnsi="TH Sarabun New" w:cs="TH Sarabun New"/>
+        </w:rPr>
+        <w:t xml:space="preserve">, </w:t>
+      </w:r>
+      <w:r>
+        <w:rPr>
+          <w:rFonts w:ascii="TH Sarabun New" w:hAnsi="TH Sarabun New" w:cs="TH Sarabun New"/>
+          <w:cs/>
+        </w:rPr>
+        <w:t>มหาวิทยาลัยธุรกิจบัณฑิตย์.</w:t>
+      </w:r>
+    </w:p>
+    <w:p>
+      <w:pPr>
+        <w:rPr>
+          <w:rFonts w:ascii="TH Sarabun New" w:hAnsi="TH Sarabun New" w:cs="TH Sarabun New"/>
+        </w:rPr>
+      </w:pPr>
+    </w:p>
+    <w:p>
+      <w:pPr>
+        <w:rPr>
+          <w:rFonts w:ascii="TH Sarabun New" w:hAnsi="TH Sarabun New" w:cs="TH Sarabun New"/>
+        </w:rPr>
+      </w:pPr>
+      <w:r>
+        <w:rPr>
+          <w:rFonts w:ascii="TH Sarabun New" w:hAnsi="TH Sarabun New" w:cs="TH Sarabun New"/>
+          <w:cs/>
+        </w:rPr>
+        <w:t xml:space="preserve">กรองกาญจน์ คำปลอด. (2562). </w:t>
+      </w:r>
+      <w:r>
+        <w:rPr>
+          <w:rFonts w:ascii="TH Sarabun New" w:hAnsi="TH Sarabun New" w:cs="TH Sarabun New"/>
+          <w:i/>
+          <w:iCs/>
+          <w:cs/>
+        </w:rPr>
+        <w:t>ปัจจัยที่มีผลกระทบต่อการผิดนัดชำระหนี้กองทุนเงินให้กู้ยืมเพื่อการศึกษา (กยศ.) ใน</w:t>
+      </w:r>
+      <w:r>
+        <w:rPr>
+          <w:rFonts w:ascii="TH Sarabun New" w:hAnsi="TH Sarabun New" w:cs="TH Sarabun New"/>
+          <w:i/>
+          <w:iCs/>
+          <w:cs/>
+        </w:rPr>
+        <w:tab/>
+      </w:r>
+      <w:r>
+        <w:rPr>
+          <w:rFonts w:ascii="TH Sarabun New" w:hAnsi="TH Sarabun New" w:cs="TH Sarabun New"/>
+          <w:i/>
+          <w:iCs/>
+          <w:cs/>
+        </w:rPr>
+        <w:t>ประเทศไทย</w:t>
+      </w:r>
+      <w:r>
+        <w:rPr>
+          <w:rFonts w:ascii="TH Sarabun New" w:hAnsi="TH Sarabun New" w:cs="TH Sarabun New"/>
+          <w:cs/>
+        </w:rPr>
+        <w:t>. วิทยานิพนธ์เศรษฐศาสตรมหาบัณฑิต</w:t>
+      </w:r>
+      <w:r>
+        <w:rPr>
+          <w:rFonts w:ascii="TH Sarabun New" w:hAnsi="TH Sarabun New" w:cs="TH Sarabun New"/>
+        </w:rPr>
+        <w:t xml:space="preserve">, </w:t>
+      </w:r>
+      <w:r>
+        <w:rPr>
+          <w:rFonts w:ascii="TH Sarabun New" w:hAnsi="TH Sarabun New" w:cs="TH Sarabun New"/>
+          <w:cs/>
+        </w:rPr>
+        <w:t>มหาวิทยาลัยเชียงใหม่.</w:t>
+      </w:r>
+    </w:p>
+    <w:p>
+      <w:pPr>
+        <w:rPr>
+          <w:rFonts w:ascii="TH Sarabun New" w:hAnsi="TH Sarabun New" w:cs="TH Sarabun New"/>
+        </w:rPr>
+      </w:pPr>
+    </w:p>
+    <w:p>
+      <w:pPr>
+        <w:rPr>
+          <w:rFonts w:ascii="TH Sarabun New" w:eastAsia="SimSun" w:hAnsi="TH Sarabun New" w:cs="TH Sarabun New"/>
+          <w:b/>
+          <w:bCs/>
+          <w:kern w:val="0"/>
+          <w:sz w:val="32"/>
+          <w:szCs w:val="32"/>
+          <w14:ligatures w14:val="none"/>
+        </w:rPr>
+      </w:pPr>
+      <w:r>
+        <w:rPr>
+          <w:rFonts w:ascii="TH Sarabun New" w:eastAsia="SimSun" w:hAnsi="TH Sarabun New" w:cs="TH Sarabun New"/>
+          <w:b/>
+          <w:bCs/>
+          <w:kern w:val="0"/>
+          <w:sz w:val="32"/>
+          <w:szCs w:val="32"/>
+          <w:cs/>
+          <w14:ligatures w14:val="none"/>
+        </w:rPr>
+        <w:t>วารสาร</w:t>
+      </w:r>
+    </w:p>
+    <w:p>
+      <w:pPr>
+        <w:rPr>
+          <w:rFonts w:ascii="TH Sarabun New" w:hAnsi="TH Sarabun New" w:cs="TH Sarabun New"/>
+        </w:rPr>
+      </w:pPr>
+      <w:r>
+        <w:rPr>
+          <w:rFonts w:ascii="TH Sarabun New" w:hAnsi="TH Sarabun New" w:cs="TH Sarabun New"/>
+          <w:cs/>
+        </w:rPr>
+        <w:t>ชนากานต์ ปานถนอม และ สุมาลี รามนัฏ. (2564). ปัจจัยที่มีผลกระทบต่อการผิดนัดชำระหนี้: กรณีศึกษาบริษัท สุพรีม สาม</w:t>
+      </w:r>
+      <w:r>
+        <w:rPr>
+          <w:rFonts w:ascii="TH Sarabun New" w:hAnsi="TH Sarabun New" w:cs="TH Sarabun New"/>
+          <w:cs/>
+        </w:rPr>
+        <w:tab/>
+      </w:r>
+      <w:r>
+        <w:rPr>
+          <w:rFonts w:ascii="TH Sarabun New" w:hAnsi="TH Sarabun New" w:cs="TH Sarabun New"/>
+          <w:cs/>
+        </w:rPr>
+        <w:t>เสน จำกัด. วารสารวิจัยมหาวิทยาลัยเวสเทิร์น มนุษยศาสตร์และสังคมศาสตร์</w:t>
+      </w:r>
+      <w:r>
+        <w:rPr>
+          <w:rFonts w:ascii="TH Sarabun New" w:hAnsi="TH Sarabun New" w:cs="TH Sarabun New"/>
+        </w:rPr>
+        <w:t xml:space="preserve">, </w:t>
+      </w:r>
+      <w:r>
+        <w:rPr>
+          <w:rFonts w:ascii="TH Sarabun New" w:hAnsi="TH Sarabun New" w:cs="TH Sarabun New"/>
+          <w:cs/>
+        </w:rPr>
+        <w:t>7(3)</w:t>
+      </w:r>
+      <w:r>
+        <w:rPr>
+          <w:rFonts w:ascii="TH Sarabun New" w:hAnsi="TH Sarabun New" w:cs="TH Sarabun New"/>
+        </w:rPr>
+        <w:t xml:space="preserve">, </w:t>
+      </w:r>
+      <w:r>
+        <w:rPr>
+          <w:rFonts w:ascii="TH Sarabun New" w:hAnsi="TH Sarabun New" w:cs="TH Sarabun New"/>
+          <w:cs/>
+        </w:rPr>
+        <w:t>2465-3578.</w:t>
+      </w:r>
+    </w:p>
+    <w:p>
+      <w:pPr>
+        <w:rPr>
+          <w:rFonts w:ascii="TH Sarabun New" w:hAnsi="TH Sarabun New" w:cs="TH Sarabun New" w:hint="cs"/>
+        </w:rPr>
+      </w:pPr>
+    </w:p>
+    <w:p>
+      <w:pPr>
+        <w:rPr>
+          <w:rFonts w:ascii="TH Sarabun New" w:hAnsi="TH Sarabun New" w:cs="TH Sarabun New" w:hint="cs"/>
+        </w:rPr>
+      </w:pPr>
+      <w:r>
+        <w:rPr>
+          <w:rFonts w:ascii="TH Sarabun New" w:hAnsi="TH Sarabun New" w:cs="TH Sarabun New"/>
+          <w:cs/>
+        </w:rPr>
+        <w:t xml:space="preserve">บริษัท ข้อมูลเครดิตแห่งชาติ จำกัด. (2567). </w:t>
+      </w:r>
+      <w:r>
+        <w:rPr>
+          <w:rFonts w:ascii="TH Sarabun New" w:hAnsi="TH Sarabun New" w:cs="TH Sarabun New"/>
+          <w:i/>
+          <w:iCs/>
+          <w:cs/>
+        </w:rPr>
+        <w:t>สถานการณ์หนี้ครัวเรือนไทยไตรมาส 2-2567</w:t>
+      </w:r>
+      <w:r>
+        <w:rPr>
+          <w:rFonts w:ascii="TH Sarabun New" w:hAnsi="TH Sarabun New" w:cs="TH Sarabun New"/>
+          <w:cs/>
+        </w:rPr>
+        <w:t>. นำเสนอเมื่อวันที่ 19 สิงหาคม 2567.</w:t>
+      </w:r>
+    </w:p>
+    <w:p>
+      <w:pPr>
+        <w:rPr>
+          <w:rFonts w:ascii="TH Sarabun New" w:hAnsi="TH Sarabun New" w:cs="TH Sarabun New"/>
+          <w:b/>
+          <w:bCs/>
+        </w:rPr>
+      </w:pPr>
+    </w:p>
+    <w:p>
+      <w:pPr>
+        <w:rPr>
+          <w:rFonts w:ascii="TH Sarabun New" w:hAnsi="TH Sarabun New" w:cs="TH Sarabun New"/>
+          <w:b/>
+          <w:bCs/>
+        </w:rPr>
+      </w:pPr>
+      <w:r>
+        <w:rPr>
+          <w:rFonts w:ascii="TH Sarabun New" w:hAnsi="TH Sarabun New" w:cs="TH Sarabun New"/>
+          <w:b/>
+          <w:bCs/>
+          <w:cs/>
+        </w:rPr>
+        <w:t>สื่ออิเล็กทรอนิกส์</w:t>
+      </w:r>
+    </w:p>
+    <w:p>
+      <w:pPr>
+        <w:rPr>
+          <w:rFonts w:cs="Cordia New" w:hint="cs"/>
+        </w:rPr>
+      </w:pPr>
+    </w:p>
+    <w:p>
+      <w:pPr>
+        <w:rPr>
+          <w:rFonts w:cs="Cordia New"/>
+        </w:rPr>
+      </w:pPr>
+    </w:p>
+    <w:p>
+      <w:pPr>
+        <w:rPr>
+          <w:rFonts w:hint="cs"/>
+        </w:rPr>
+      </w:pPr>
+    </w:p>
     <w:sectPr>
       <w:pgSz w:w="12240" w:h="15840"/>
       <w:pgMar w:top="1440" w:right="1440" w:bottom="1440" w:left="1440" w:header="720" w:footer="720" w:gutter="0"/>
@@ -2800,6 +4093,127 @@
     </w:sectPr>
   </w:body>
 </w:document>
+</file>
+
+<file path=word/numbering.xml><?xml version="1.0" encoding="utf-8"?>
+<w:numbering xmlns:wpc="http://schemas.microsoft.com/office/word/2010/wordprocessingCanvas" xmlns:cx="http://schemas.microsoft.com/office/drawing/2014/chartex" xmlns:cx1="http://schemas.microsoft.com/office/drawing/2015/9/8/chartex" xmlns:cx2="http://schemas.microsoft.com/office/drawing/2015/10/21/chartex" xmlns:cx3="http://schemas.microsoft.com/office/drawing/2016/5/9/chartex" xmlns:cx4="http://schemas.microsoft.com/office/drawing/2016/5/10/chartex" xmlns:cx5="http://schemas.microsoft.com/office/drawing/2016/5/11/chartex" xmlns:cx6="http://schemas.microsoft.com/office/drawing/2016/5/12/chartex" xmlns:cx7="http://schemas.microsoft.com/office/drawing/2016/5/13/chartex" xmlns:cx8="http://schemas.microsoft.com/office/drawing/2016/5/14/chartex" xmlns:mc="http://schemas.openxmlformats.org/markup-compatibility/2006" xmlns:aink="http://schemas.microsoft.com/office/drawing/2016/ink" xmlns:am3d="http://schemas.microsoft.com/office/drawing/2017/model3d" xmlns:o="urn:schemas-microsoft-com:office:office" xmlns:oel="http://schemas.microsoft.com/office/2019/extlst" xmlns:r="http://schemas.openxmlformats.org/officeDocument/2006/relationships" xmlns:m="http://schemas.openxmlformats.org/officeDocument/2006/math" xmlns:v="urn:schemas-microsoft-com:vml" xmlns:wp14="http://schemas.microsoft.com/office/word/2010/wordprocessingDrawing" xmlns:wp="http://schemas.openxmlformats.org/drawingml/2006/wordprocessingDrawing" xmlns:w10="urn:schemas-microsoft-com:office:word" xmlns:w="http://schemas.openxmlformats.org/wordprocessingml/2006/main" xmlns:w14="http://schemas.microsoft.com/office/word/2010/wordml" xmlns:w15="http://schemas.microsoft.com/office/word/2012/wordml" xmlns:w16cex="http://schemas.microsoft.com/office/word/2018/wordml/cex" xmlns:w16cid="http://schemas.microsoft.com/office/word/2016/wordml/cid" xmlns:w16="http://schemas.microsoft.com/office/word/2018/wordml" xmlns:w16du="http://schemas.microsoft.com/office/word/2023/wordml/word16du" xmlns:w16sdtdh="http://schemas.microsoft.com/office/word/2020/wordml/sdtdatahash" xmlns:w16se="http://schemas.microsoft.com/office/word/2015/wordml/symex" xmlns:wpg="http://schemas.microsoft.com/office/word/2010/wordprocessingGroup" xmlns:wpi="http://schemas.microsoft.com/office/word/2010/wordprocessingInk" xmlns:wne="http://schemas.microsoft.com/office/word/2006/wordml" xmlns:wps="http://schemas.microsoft.com/office/word/2010/wordprocessingShape" mc:Ignorable="w14 w15 w16se w16cid w16 w16cex w16sdtdh w16du wp14">
+  <w:abstractNum w:abstractNumId="0" w15:restartNumberingAfterBreak="0">
+    <w:nsid w:val="420034CB"/>
+    <w:multiLevelType w:val="multilevel"/>
+    <w:tmpl w:val="31E46F08"/>
+    <w:lvl w:ilvl="0">
+      <w:start w:val="1"/>
+      <w:numFmt w:val="decimal"/>
+      <w:lvlText w:val="%1"/>
+      <w:lvlJc w:val="left"/>
+      <w:pPr>
+        <w:ind w:left="360" w:hanging="360"/>
+      </w:pPr>
+      <w:rPr>
+        <w:rFonts w:hint="default"/>
+      </w:rPr>
+    </w:lvl>
+    <w:lvl w:ilvl="1">
+      <w:start w:val="1"/>
+      <w:numFmt w:val="decimal"/>
+      <w:lvlText w:val="%1.%2"/>
+      <w:lvlJc w:val="left"/>
+      <w:pPr>
+        <w:ind w:left="1080" w:hanging="360"/>
+      </w:pPr>
+      <w:rPr>
+        <w:rFonts w:hint="default"/>
+      </w:rPr>
+    </w:lvl>
+    <w:lvl w:ilvl="2">
+      <w:start w:val="1"/>
+      <w:numFmt w:val="decimal"/>
+      <w:lvlText w:val="%1.%2.%3"/>
+      <w:lvlJc w:val="left"/>
+      <w:pPr>
+        <w:ind w:left="2160" w:hanging="720"/>
+      </w:pPr>
+      <w:rPr>
+        <w:rFonts w:hint="default"/>
+      </w:rPr>
+    </w:lvl>
+    <w:lvl w:ilvl="3">
+      <w:start w:val="1"/>
+      <w:numFmt w:val="decimal"/>
+      <w:lvlText w:val="%1.%2.%3.%4"/>
+      <w:lvlJc w:val="left"/>
+      <w:pPr>
+        <w:ind w:left="2880" w:hanging="720"/>
+      </w:pPr>
+      <w:rPr>
+        <w:rFonts w:hint="default"/>
+      </w:rPr>
+    </w:lvl>
+    <w:lvl w:ilvl="4">
+      <w:start w:val="1"/>
+      <w:numFmt w:val="decimal"/>
+      <w:lvlText w:val="%1.%2.%3.%4.%5"/>
+      <w:lvlJc w:val="left"/>
+      <w:pPr>
+        <w:ind w:left="3960" w:hanging="1080"/>
+      </w:pPr>
+      <w:rPr>
+        <w:rFonts w:hint="default"/>
+      </w:rPr>
+    </w:lvl>
+    <w:lvl w:ilvl="5">
+      <w:start w:val="1"/>
+      <w:numFmt w:val="decimal"/>
+      <w:lvlText w:val="%1.%2.%3.%4.%5.%6"/>
+      <w:lvlJc w:val="left"/>
+      <w:pPr>
+        <w:ind w:left="4680" w:hanging="1080"/>
+      </w:pPr>
+      <w:rPr>
+        <w:rFonts w:hint="default"/>
+      </w:rPr>
+    </w:lvl>
+    <w:lvl w:ilvl="6">
+      <w:start w:val="1"/>
+      <w:numFmt w:val="decimal"/>
+      <w:lvlText w:val="%1.%2.%3.%4.%5.%6.%7"/>
+      <w:lvlJc w:val="left"/>
+      <w:pPr>
+        <w:ind w:left="5760" w:hanging="1440"/>
+      </w:pPr>
+      <w:rPr>
+        <w:rFonts w:hint="default"/>
+      </w:rPr>
+    </w:lvl>
+    <w:lvl w:ilvl="7">
+      <w:start w:val="1"/>
+      <w:numFmt w:val="decimal"/>
+      <w:lvlText w:val="%1.%2.%3.%4.%5.%6.%7.%8"/>
+      <w:lvlJc w:val="left"/>
+      <w:pPr>
+        <w:ind w:left="6480" w:hanging="1440"/>
+      </w:pPr>
+      <w:rPr>
+        <w:rFonts w:hint="default"/>
+      </w:rPr>
+    </w:lvl>
+    <w:lvl w:ilvl="8">
+      <w:start w:val="1"/>
+      <w:numFmt w:val="decimal"/>
+      <w:lvlText w:val="%1.%2.%3.%4.%5.%6.%7.%8.%9"/>
+      <w:lvlJc w:val="left"/>
+      <w:pPr>
+        <w:ind w:left="7560" w:hanging="1800"/>
+      </w:pPr>
+      <w:rPr>
+        <w:rFonts w:hint="default"/>
+      </w:rPr>
+    </w:lvl>
+  </w:abstractNum>
+  <w:num w:numId="1" w16cid:durableId="1972665588">
+    <w:abstractNumId w:val="0"/>
+  </w:num>
+</w:numbering>
 </file>
 
 <file path=word/styles.xml><?xml version="1.0" encoding="utf-8"?>
@@ -3207,7 +4621,6 @@
   <w:style w:type="character" w:default="1" w:styleId="DefaultParagraphFont">
     <w:name w:val="Default Paragraph Font"/>
     <w:uiPriority w:val="1"/>
-    <w:semiHidden/>
     <w:unhideWhenUsed/>
   </w:style>
   <w:style w:type="table" w:default="1" w:styleId="TableNormal">

--- a/proposal.docx
+++ b/proposal.docx
@@ -664,7 +664,9 @@
         <w:ind w:firstLine="0"/>
         <w:jc w:val="thaiDistribute"/>
         <w:rPr>
+          <w:rFonts w:hint="cs"/>
           <w:color w:val="FF0000"/>
+          <w:cs/>
         </w:rPr>
       </w:pPr>
       <w:r>
@@ -970,20 +972,60 @@
           <w:rFonts w:hint="cs"/>
           <w:cs/>
         </w:rPr>
-        <w:t xml:space="preserve"> สินเชื่อประภเทนี้ถือว่ามีความเสี่ยงที่ค่อนข้างสูงมาก</w:t>
-      </w:r>
-      <w:r>
-        <w:rPr>
-          <w:rFonts w:hint="cs"/>
-          <w:cs/>
-        </w:rPr>
-        <w:t xml:space="preserve">เนื่องจาก </w:t>
-      </w:r>
-      <w:r>
-        <w:rPr>
-          <w:color w:val="FF0000"/>
-        </w:rPr>
-        <w:t>-------------------------------------</w:t>
+        <w:t xml:space="preserve"> สินเชื่อประ</w:t>
+      </w:r>
+      <w:r>
+        <w:rPr>
+          <w:rFonts w:hint="cs"/>
+          <w:cs/>
+        </w:rPr>
+        <w:t>เ</w:t>
+      </w:r>
+      <w:r>
+        <w:rPr>
+          <w:rFonts w:hint="cs"/>
+          <w:cs/>
+        </w:rPr>
+        <w:t>ภทนี้ถือว่ามีความเสี่ยงที่ค่อนข้างสูงมาก</w:t>
+      </w:r>
+      <w:r>
+        <w:rPr>
+          <w:rFonts w:hint="cs"/>
+          <w:cs/>
+        </w:rPr>
+        <w:t>เนื่องจาก</w:t>
+      </w:r>
+      <w:r>
+        <w:rPr>
+          <w:rFonts w:hint="cs"/>
+          <w:color w:val="000000" w:themeColor="text1"/>
+          <w:cs/>
+        </w:rPr>
+        <w:t>สามารถเข้าถึงได้ง่ายและไม่จำเป็นต้องใช้หลักประกันในการค้ำประกัน</w:t>
+      </w:r>
+      <w:r>
+        <w:rPr>
+          <w:rFonts w:hint="cs"/>
+          <w:color w:val="000000" w:themeColor="text1"/>
+          <w:cs/>
+        </w:rPr>
+        <w:t xml:space="preserve"> </w:t>
+      </w:r>
+      <w:r>
+        <w:rPr>
+          <w:rFonts w:hint="cs"/>
+          <w:color w:val="000000" w:themeColor="text1"/>
+          <w:cs/>
+        </w:rPr>
+        <w:t>โดย</w:t>
+      </w:r>
+      <w:r>
+        <w:rPr>
+          <w:rFonts w:hint="cs"/>
+          <w:color w:val="000000" w:themeColor="text1"/>
+          <w:cs/>
+        </w:rPr>
+        <w:t>เหมาะกับการ</w:t>
       </w:r>
     </w:p>
     <w:p>
@@ -2094,6 +2136,7 @@
     </w:p>
     <w:p>
       <w:r>
+        <w:lastRenderedPageBreak/>
         <w:tab/>
       </w:r>
     </w:p>
@@ -2120,7 +2163,6 @@
           <w:cs/>
           <w14:ligatures w14:val="none"/>
         </w:rPr>
-        <w:lastRenderedPageBreak/>
         <w:t>2.วัตถุประสงค์ของการศึกษา</w:t>
       </w:r>
     </w:p>
@@ -2242,7 +2284,7 @@
     <w:p>
       <w:pPr>
         <w:rPr>
-          <w:rFonts w:ascii="TH Sarabun New" w:eastAsia="SimSun" w:hAnsi="TH Sarabun New" w:cs="TH Sarabun New" w:hint="cs"/>
+          <w:rFonts w:ascii="TH Sarabun New" w:eastAsia="SimSun" w:hAnsi="TH Sarabun New" w:cs="TH Sarabun New"/>
           <w:b/>
           <w:bCs/>
           <w:kern w:val="0"/>
@@ -2270,7 +2312,7 @@
       <w:pPr>
         <w:jc w:val="thaiDistribute"/>
         <w:rPr>
-          <w:rFonts w:ascii="TH Sarabun New" w:hAnsi="TH Sarabun New" w:cs="TH Sarabun New" w:hint="cs"/>
+          <w:rFonts w:ascii="TH Sarabun New" w:hAnsi="TH Sarabun New" w:cs="TH Sarabun New"/>
           <w:sz w:val="32"/>
           <w:szCs w:val="32"/>
         </w:rPr>
@@ -2568,17 +2610,11 @@
         <w:t>ข้อมูล</w:t>
       </w:r>
     </w:p>
-    <w:p>
-      <w:pPr>
-        <w:rPr>
-          <w:rFonts w:hint="cs"/>
-        </w:rPr>
-      </w:pPr>
-    </w:p>
-    <w:p>
-      <w:pPr>
-        <w:rPr>
-          <w:rFonts w:ascii="TH Sarabun New" w:eastAsia="SimSun" w:hAnsi="TH Sarabun New" w:cs="TH Sarabun New" w:hint="cs"/>
+    <w:p/>
+    <w:p>
+      <w:pPr>
+        <w:rPr>
+          <w:rFonts w:ascii="TH Sarabun New" w:eastAsia="SimSun" w:hAnsi="TH Sarabun New" w:cs="TH Sarabun New"/>
           <w:b/>
           <w:bCs/>
           <w:kern w:val="0"/>
@@ -2696,7 +2732,7 @@
     <w:p>
       <w:pPr>
         <w:rPr>
-          <w:rFonts w:ascii="TH SarabunPSK" w:hAnsi="TH SarabunPSK" w:cs="TH SarabunPSK" w:hint="cs"/>
+          <w:rFonts w:ascii="TH SarabunPSK" w:hAnsi="TH SarabunPSK" w:cs="TH SarabunPSK"/>
           <w:sz w:val="24"/>
           <w:szCs w:val="32"/>
           <w:cs/>
@@ -2726,7 +2762,6 @@
           <w:cs/>
           <w14:ligatures w14:val="none"/>
         </w:rPr>
-        <w:lastRenderedPageBreak/>
         <w:t>ข้อเสนอตารางสารบัญ</w:t>
       </w:r>
     </w:p>
@@ -3011,7 +3046,7 @@
         <w:pStyle w:val="ListParagraph"/>
         <w:ind w:left="709" w:hanging="709"/>
         <w:rPr>
-          <w:rFonts w:ascii="TH Sarabun New" w:eastAsia="SimSun" w:hAnsi="TH Sarabun New" w:cs="TH Sarabun New" w:hint="cs"/>
+          <w:rFonts w:ascii="TH Sarabun New" w:eastAsia="SimSun" w:hAnsi="TH Sarabun New" w:cs="TH Sarabun New"/>
           <w:kern w:val="0"/>
           <w:sz w:val="32"/>
           <w:szCs w:val="32"/>
@@ -3267,7 +3302,7 @@
         <w:pStyle w:val="ListParagraph"/>
         <w:ind w:left="709" w:hanging="709"/>
         <w:rPr>
-          <w:rFonts w:ascii="TH Sarabun New" w:eastAsia="SimSun" w:hAnsi="TH Sarabun New" w:cs="TH Sarabun New" w:hint="cs"/>
+          <w:rFonts w:ascii="TH Sarabun New" w:eastAsia="SimSun" w:hAnsi="TH Sarabun New" w:cs="TH Sarabun New"/>
           <w:kern w:val="0"/>
           <w:sz w:val="32"/>
           <w:szCs w:val="32"/>
@@ -3302,7 +3337,7 @@
         <w:pStyle w:val="ListParagraph"/>
         <w:ind w:left="709" w:hanging="709"/>
         <w:rPr>
-          <w:rFonts w:ascii="TH Sarabun New" w:eastAsia="SimSun" w:hAnsi="TH Sarabun New" w:cs="TH Sarabun New" w:hint="cs"/>
+          <w:rFonts w:ascii="TH Sarabun New" w:eastAsia="SimSun" w:hAnsi="TH Sarabun New" w:cs="TH Sarabun New"/>
           <w:kern w:val="0"/>
           <w:sz w:val="32"/>
           <w:szCs w:val="32"/>
@@ -3326,7 +3361,7 @@
         <w:pStyle w:val="ListParagraph"/>
         <w:ind w:left="709" w:hanging="709"/>
         <w:rPr>
-          <w:rFonts w:ascii="TH Sarabun New" w:eastAsia="SimSun" w:hAnsi="TH Sarabun New" w:cs="TH Sarabun New" w:hint="cs"/>
+          <w:rFonts w:ascii="TH Sarabun New" w:eastAsia="SimSun" w:hAnsi="TH Sarabun New" w:cs="TH Sarabun New"/>
           <w:kern w:val="0"/>
           <w:sz w:val="32"/>
           <w:szCs w:val="32"/>
@@ -3440,23 +3475,73 @@
           <w:cs/>
         </w:rPr>
         <w:tab/>
+        <w:t>บุคคล (</w:t>
       </w:r>
       <w:r>
         <w:rPr>
           <w:rFonts w:ascii="TH Sarabun New" w:hAnsi="TH Sarabun New" w:cs="TH Sarabun New"/>
           <w:i/>
           <w:iCs/>
-          <w:cs/>
-        </w:rPr>
-        <w:t>บุคคล (</w:t>
+        </w:rPr>
+        <w:t xml:space="preserve">Peer to Peer Lending) </w:t>
       </w:r>
       <w:r>
         <w:rPr>
           <w:rFonts w:ascii="TH Sarabun New" w:hAnsi="TH Sarabun New" w:cs="TH Sarabun New"/>
           <w:i/>
           <w:iCs/>
-        </w:rPr>
-        <w:t xml:space="preserve">Peer to Peer Lending) </w:t>
+          <w:cs/>
+        </w:rPr>
+        <w:t>โดยอาศัยการเลือกคุณลักษณะและการแบ่งช่วงข้อมูล</w:t>
+      </w:r>
+      <w:r>
+        <w:rPr>
+          <w:rFonts w:ascii="TH Sarabun New" w:hAnsi="TH Sarabun New" w:cs="TH Sarabun New"/>
+          <w:cs/>
+        </w:rPr>
+        <w:t>. สารนิพนธ์วิทยาศาสตร</w:t>
+      </w:r>
+      <w:r>
+        <w:rPr>
+          <w:rFonts w:ascii="TH Sarabun New" w:hAnsi="TH Sarabun New" w:cs="TH Sarabun New"/>
+          <w:cs/>
+        </w:rPr>
+        <w:tab/>
+        <w:t>มหาบัณฑิต</w:t>
+      </w:r>
+      <w:r>
+        <w:rPr>
+          <w:rFonts w:ascii="TH Sarabun New" w:hAnsi="TH Sarabun New" w:cs="TH Sarabun New"/>
+        </w:rPr>
+        <w:t xml:space="preserve">, </w:t>
+      </w:r>
+      <w:r>
+        <w:rPr>
+          <w:rFonts w:ascii="TH Sarabun New" w:hAnsi="TH Sarabun New" w:cs="TH Sarabun New"/>
+          <w:cs/>
+        </w:rPr>
+        <w:t>มหาวิทยาลัยธรรมศาสตร์.</w:t>
+      </w:r>
+    </w:p>
+    <w:p>
+      <w:pPr>
+        <w:rPr>
+          <w:rFonts w:ascii="TH Sarabun New" w:hAnsi="TH Sarabun New" w:cs="TH Sarabun New"/>
+        </w:rPr>
+      </w:pPr>
+    </w:p>
+    <w:p>
+      <w:pPr>
+        <w:rPr>
+          <w:rFonts w:ascii="TH Sarabun New" w:hAnsi="TH Sarabun New" w:cs="TH Sarabun New"/>
+        </w:rPr>
+      </w:pPr>
+      <w:r>
+        <w:rPr>
+          <w:rFonts w:ascii="TH Sarabun New" w:hAnsi="TH Sarabun New" w:cs="TH Sarabun New"/>
+          <w:cs/>
+        </w:rPr>
+        <w:t xml:space="preserve">สกลกาญจน์ เทียนสมบูรณ์. (2560). </w:t>
       </w:r>
       <w:r>
         <w:rPr>
@@ -3465,63 +3550,7 @@
           <w:iCs/>
           <w:cs/>
         </w:rPr>
-        <w:t>โดยอาศัยการเลือกคุณลักษณะและการแบ่งช่วงข้อมูล</w:t>
-      </w:r>
-      <w:r>
-        <w:rPr>
-          <w:rFonts w:ascii="TH Sarabun New" w:hAnsi="TH Sarabun New" w:cs="TH Sarabun New"/>
-          <w:cs/>
-        </w:rPr>
-        <w:t>. สารนิพนธ์วิทยาศาสตร</w:t>
-      </w:r>
-      <w:r>
-        <w:rPr>
-          <w:rFonts w:ascii="TH Sarabun New" w:hAnsi="TH Sarabun New" w:cs="TH Sarabun New"/>
-          <w:cs/>
-        </w:rPr>
-        <w:tab/>
-      </w:r>
-      <w:r>
-        <w:rPr>
-          <w:rFonts w:ascii="TH Sarabun New" w:hAnsi="TH Sarabun New" w:cs="TH Sarabun New"/>
-          <w:cs/>
-        </w:rPr>
-        <w:t>มหาบัณฑิต</w:t>
-      </w:r>
-      <w:r>
-        <w:rPr>
-          <w:rFonts w:ascii="TH Sarabun New" w:hAnsi="TH Sarabun New" w:cs="TH Sarabun New"/>
-        </w:rPr>
-        <w:t xml:space="preserve">, </w:t>
-      </w:r>
-      <w:r>
-        <w:rPr>
-          <w:rFonts w:ascii="TH Sarabun New" w:hAnsi="TH Sarabun New" w:cs="TH Sarabun New"/>
-          <w:cs/>
-        </w:rPr>
-        <w:t>มหาวิทยาลัยธรรมศาสตร์.</w:t>
-      </w:r>
-    </w:p>
-    <w:p>
-      <w:pPr>
-        <w:rPr>
-          <w:rFonts w:ascii="TH Sarabun New" w:hAnsi="TH Sarabun New" w:cs="TH Sarabun New"/>
-        </w:rPr>
-      </w:pPr>
-    </w:p>
-    <w:p>
-      <w:pPr>
-        <w:rPr>
-          <w:rFonts w:ascii="TH Sarabun New" w:hAnsi="TH Sarabun New" w:cs="TH Sarabun New"/>
-        </w:rPr>
-      </w:pPr>
-      <w:r>
-        <w:rPr>
-          <w:rFonts w:ascii="TH Sarabun New" w:hAnsi="TH Sarabun New" w:cs="TH Sarabun New"/>
-          <w:cs/>
-        </w:rPr>
-        <w:lastRenderedPageBreak/>
-        <w:t xml:space="preserve">สกลกาญจน์ เทียนสมบูรณ์. (2560). </w:t>
+        <w:t>ปัจจัยที่มีผลต่อการผิดนัดชำระหนี้ของสินเชื่อเพื่อที่อยู่อาศัย: กรณีศึกษาธนาคารพาณิชย์</w:t>
       </w:r>
       <w:r>
         <w:rPr>
@@ -3530,7 +3559,49 @@
           <w:iCs/>
           <w:cs/>
         </w:rPr>
-        <w:t>ปัจจัยที่มีผลต่อการผิดนัดชำระหนี้ของสินเชื่อเพื่อที่อยู่อาศัย: กรณีศึกษาธนาคารพาณิชย์</w:t>
+        <w:tab/>
+        <w:t>แห่งหนึ่ง.</w:t>
+      </w:r>
+      <w:r>
+        <w:rPr>
+          <w:rFonts w:ascii="TH Sarabun New" w:hAnsi="TH Sarabun New" w:cs="TH Sarabun New"/>
+          <w:cs/>
+        </w:rPr>
+        <w:t xml:space="preserve"> การค้นคว้าอิสระเศรษฐศาสตรมหาบัณฑิต</w:t>
+      </w:r>
+      <w:r>
+        <w:rPr>
+          <w:rFonts w:ascii="TH Sarabun New" w:hAnsi="TH Sarabun New" w:cs="TH Sarabun New"/>
+        </w:rPr>
+        <w:t xml:space="preserve">, </w:t>
+      </w:r>
+      <w:r>
+        <w:rPr>
+          <w:rFonts w:ascii="TH Sarabun New" w:hAnsi="TH Sarabun New" w:cs="TH Sarabun New"/>
+          <w:cs/>
+        </w:rPr>
+        <w:t>มหาวิทยาลัยธรรมศาสตร์.</w:t>
+      </w:r>
+    </w:p>
+    <w:p>
+      <w:pPr>
+        <w:rPr>
+          <w:rFonts w:ascii="TH Sarabun New" w:hAnsi="TH Sarabun New" w:cs="TH Sarabun New"/>
+        </w:rPr>
+      </w:pPr>
+    </w:p>
+    <w:p>
+      <w:pPr>
+        <w:rPr>
+          <w:rFonts w:ascii="TH Sarabun New" w:hAnsi="TH Sarabun New" w:cs="TH Sarabun New"/>
+        </w:rPr>
+      </w:pPr>
+      <w:r>
+        <w:rPr>
+          <w:rFonts w:ascii="TH Sarabun New" w:hAnsi="TH Sarabun New" w:cs="TH Sarabun New"/>
+          <w:cs/>
+        </w:rPr>
+        <w:t>ศุภภร อิ่มสุข. (2561</w:t>
       </w:r>
       <w:r>
         <w:rPr>
@@ -3539,7 +3610,7 @@
           <w:iCs/>
           <w:cs/>
         </w:rPr>
-        <w:tab/>
+        <w:t>). ปัจจัยที่มีอิทธิพลต่อการผิดนัดชำระหนี้ของลูกหนี้สินเชื่อสถาบันบริหารจัดการธนาคารที่ดิน (องค์การ</w:t>
       </w:r>
       <w:r>
         <w:rPr>
@@ -3548,7 +3619,8 @@
           <w:iCs/>
           <w:cs/>
         </w:rPr>
-        <w:t>แห่งหนึ่ง.</w:t>
+        <w:tab/>
+        <w:t>มหาชน).</w:t>
       </w:r>
       <w:r>
         <w:rPr>
@@ -3589,7 +3661,7 @@
           <w:rFonts w:ascii="TH Sarabun New" w:hAnsi="TH Sarabun New" w:cs="TH Sarabun New"/>
           <w:cs/>
         </w:rPr>
-        <w:t>ศุภภร อิ่มสุข. (2561</w:t>
+        <w:t xml:space="preserve">ฐานภา ธนศิโรรัตน์. (2563). </w:t>
       </w:r>
       <w:r>
         <w:rPr>
@@ -3598,7 +3670,56 @@
           <w:iCs/>
           <w:cs/>
         </w:rPr>
-        <w:t>). ปัจจัยที่มีอิทธิพลต่อการผิดนัดชำระหนี้ของลูกหนี้สินเชื่อสถาบันบริหารจัดการธนาคารที่ดิน (องค์การ</w:t>
+        <w:t>ผลกระทบของการเปลี่ยนแปลงอันดับความน่าเชื่อถือที่มีต่อนโยบายการจ่ายปันผล.</w:t>
+      </w:r>
+      <w:r>
+        <w:rPr>
+          <w:rFonts w:ascii="TH Sarabun New" w:hAnsi="TH Sarabun New" w:cs="TH Sarabun New"/>
+          <w:cs/>
+        </w:rPr>
+        <w:t xml:space="preserve"> การค้นคว้า</w:t>
+      </w:r>
+      <w:r>
+        <w:rPr>
+          <w:rFonts w:ascii="TH Sarabun New" w:hAnsi="TH Sarabun New" w:cs="TH Sarabun New"/>
+          <w:cs/>
+        </w:rPr>
+        <w:tab/>
+        <w:t>อิสระวิทยาศาสตรมหาบัณฑิต (การบัญชีและการบริหารการเงิน)</w:t>
+      </w:r>
+      <w:r>
+        <w:rPr>
+          <w:rFonts w:ascii="TH Sarabun New" w:hAnsi="TH Sarabun New" w:cs="TH Sarabun New"/>
+        </w:rPr>
+        <w:t xml:space="preserve">, </w:t>
+      </w:r>
+      <w:r>
+        <w:rPr>
+          <w:rFonts w:ascii="TH Sarabun New" w:hAnsi="TH Sarabun New" w:cs="TH Sarabun New"/>
+          <w:cs/>
+        </w:rPr>
+        <w:t>มหาวิทยาลัยธรรมศาสตร์.</w:t>
+      </w:r>
+    </w:p>
+    <w:p>
+      <w:pPr>
+        <w:rPr>
+          <w:rFonts w:ascii="TH Sarabun New" w:hAnsi="TH Sarabun New" w:cs="TH Sarabun New"/>
+        </w:rPr>
+      </w:pPr>
+    </w:p>
+    <w:p>
+      <w:pPr>
+        <w:rPr>
+          <w:rFonts w:ascii="TH Sarabun New" w:hAnsi="TH Sarabun New" w:cs="TH Sarabun New"/>
+        </w:rPr>
+      </w:pPr>
+      <w:r>
+        <w:rPr>
+          <w:rFonts w:ascii="TH Sarabun New" w:hAnsi="TH Sarabun New" w:cs="TH Sarabun New"/>
+          <w:cs/>
+        </w:rPr>
+        <w:t xml:space="preserve">ปราชญ์ กมลอำนวยกิจ. (2565). </w:t>
       </w:r>
       <w:r>
         <w:rPr>
@@ -3607,7 +3728,70 @@
           <w:iCs/>
           <w:cs/>
         </w:rPr>
+        <w:t>ความสัมพันธ์ระหว่างอันดับความน่าเชื่อถือกับปริมาณการถือครองเงินสดของบริษัท</w:t>
+      </w:r>
+      <w:r>
+        <w:rPr>
+          <w:rFonts w:ascii="TH Sarabun New" w:hAnsi="TH Sarabun New" w:cs="TH Sarabun New"/>
+          <w:cs/>
+        </w:rPr>
+        <w:t>. การ</w:t>
+      </w:r>
+      <w:r>
+        <w:rPr>
+          <w:rFonts w:ascii="TH Sarabun New" w:hAnsi="TH Sarabun New" w:cs="TH Sarabun New"/>
+          <w:cs/>
+        </w:rPr>
         <w:tab/>
+        <w:t>ค้นคว้าอิสระวิทยาศาสตรมหาบัณฑิต (การบัญชีและการบริหารการเงิน)</w:t>
+      </w:r>
+      <w:r>
+        <w:rPr>
+          <w:rFonts w:ascii="TH Sarabun New" w:hAnsi="TH Sarabun New" w:cs="TH Sarabun New"/>
+        </w:rPr>
+        <w:t xml:space="preserve">, </w:t>
+      </w:r>
+      <w:r>
+        <w:rPr>
+          <w:rFonts w:ascii="TH Sarabun New" w:hAnsi="TH Sarabun New" w:cs="TH Sarabun New"/>
+          <w:cs/>
+        </w:rPr>
+        <w:t>มหาวิทยาลัยธรรมศาสตร์.</w:t>
+      </w:r>
+    </w:p>
+    <w:p>
+      <w:pPr>
+        <w:rPr>
+          <w:rFonts w:ascii="TH Sarabun New" w:hAnsi="TH Sarabun New" w:cs="TH Sarabun New"/>
+        </w:rPr>
+      </w:pPr>
+    </w:p>
+    <w:p>
+      <w:pPr>
+        <w:rPr>
+          <w:rFonts w:ascii="TH Sarabun New" w:hAnsi="TH Sarabun New" w:cs="TH Sarabun New"/>
+        </w:rPr>
+      </w:pPr>
+      <w:r>
+        <w:rPr>
+          <w:rFonts w:ascii="TH Sarabun New" w:hAnsi="TH Sarabun New" w:cs="TH Sarabun New"/>
+          <w:cs/>
+        </w:rPr>
+        <w:t>ชุดาภา ผิวเผือก. (</w:t>
+      </w:r>
+      <w:r>
+        <w:rPr>
+          <w:rFonts w:ascii="TH Sarabun New" w:hAnsi="TH Sarabun New" w:cs="TH Sarabun New"/>
+          <w:cs/>
+        </w:rPr>
+        <w:t>2562</w:t>
+      </w:r>
+      <w:r>
+        <w:rPr>
+          <w:rFonts w:ascii="TH Sarabun New" w:hAnsi="TH Sarabun New" w:cs="TH Sarabun New"/>
+          <w:cs/>
+        </w:rPr>
+        <w:t xml:space="preserve">). </w:t>
       </w:r>
       <w:r>
         <w:rPr>
@@ -3616,14 +3800,22 @@
           <w:iCs/>
           <w:cs/>
         </w:rPr>
-        <w:t>มหาชน).</w:t>
-      </w:r>
-      <w:r>
-        <w:rPr>
-          <w:rFonts w:ascii="TH Sarabun New" w:hAnsi="TH Sarabun New" w:cs="TH Sarabun New"/>
-          <w:cs/>
-        </w:rPr>
-        <w:t xml:space="preserve"> การค้นคว้าอิสระเศรษฐศาสตรมหาบัณฑิต</w:t>
+        <w:t>ปัจจัยที่ใช้ในการวิเคราะห์สินเชื่อของธนาคารพาณิชย์ในประเทศไทย</w:t>
+      </w:r>
+      <w:r>
+        <w:rPr>
+          <w:rFonts w:ascii="TH Sarabun New" w:hAnsi="TH Sarabun New" w:cs="TH Sarabun New"/>
+          <w:cs/>
+        </w:rPr>
+        <w:t>. วิทยาลัยบริหารธุรกิจ</w:t>
+      </w:r>
+      <w:r>
+        <w:rPr>
+          <w:rFonts w:ascii="TH Sarabun New" w:hAnsi="TH Sarabun New" w:cs="TH Sarabun New"/>
+          <w:cs/>
+        </w:rPr>
+        <w:tab/>
+        <w:t>นวัตกรรมและการบัญชี</w:t>
       </w:r>
       <w:r>
         <w:rPr>
@@ -3636,28 +3828,28 @@
           <w:rFonts w:ascii="TH Sarabun New" w:hAnsi="TH Sarabun New" w:cs="TH Sarabun New"/>
           <w:cs/>
         </w:rPr>
-        <w:t>มหาวิทยาลัยธรรมศาสตร์.</w:t>
-      </w:r>
-    </w:p>
-    <w:p>
-      <w:pPr>
-        <w:rPr>
-          <w:rFonts w:ascii="TH Sarabun New" w:hAnsi="TH Sarabun New" w:cs="TH Sarabun New"/>
-        </w:rPr>
-      </w:pPr>
-    </w:p>
-    <w:p>
-      <w:pPr>
-        <w:rPr>
-          <w:rFonts w:ascii="TH Sarabun New" w:hAnsi="TH Sarabun New" w:cs="TH Sarabun New"/>
-        </w:rPr>
-      </w:pPr>
-      <w:r>
-        <w:rPr>
-          <w:rFonts w:ascii="TH Sarabun New" w:hAnsi="TH Sarabun New" w:cs="TH Sarabun New"/>
-          <w:cs/>
-        </w:rPr>
-        <w:t xml:space="preserve">ฐานภา ธนศิโรรัตน์. (2563). </w:t>
+        <w:t>มหาวิทยาลัยธุรกิจบัณฑิตย์.</w:t>
+      </w:r>
+    </w:p>
+    <w:p>
+      <w:pPr>
+        <w:rPr>
+          <w:rFonts w:ascii="TH Sarabun New" w:hAnsi="TH Sarabun New" w:cs="TH Sarabun New"/>
+        </w:rPr>
+      </w:pPr>
+    </w:p>
+    <w:p>
+      <w:pPr>
+        <w:rPr>
+          <w:rFonts w:ascii="TH Sarabun New" w:hAnsi="TH Sarabun New" w:cs="TH Sarabun New"/>
+        </w:rPr>
+      </w:pPr>
+      <w:r>
+        <w:rPr>
+          <w:rFonts w:ascii="TH Sarabun New" w:hAnsi="TH Sarabun New" w:cs="TH Sarabun New"/>
+          <w:cs/>
+        </w:rPr>
+        <w:t xml:space="preserve">กรองกาญจน์ คำปลอด. (2562). </w:t>
       </w:r>
       <w:r>
         <w:rPr>
@@ -3666,62 +3858,7 @@
           <w:iCs/>
           <w:cs/>
         </w:rPr>
-        <w:t>ผลกระทบของการเปลี่ยนแปลงอันดับความน่าเชื่อถือที่มีต่อนโยบายการจ่ายปันผล.</w:t>
-      </w:r>
-      <w:r>
-        <w:rPr>
-          <w:rFonts w:ascii="TH Sarabun New" w:hAnsi="TH Sarabun New" w:cs="TH Sarabun New"/>
-          <w:cs/>
-        </w:rPr>
-        <w:t xml:space="preserve"> การค้นคว้า</w:t>
-      </w:r>
-      <w:r>
-        <w:rPr>
-          <w:rFonts w:ascii="TH Sarabun New" w:hAnsi="TH Sarabun New" w:cs="TH Sarabun New"/>
-          <w:cs/>
-        </w:rPr>
-        <w:tab/>
-      </w:r>
-      <w:r>
-        <w:rPr>
-          <w:rFonts w:ascii="TH Sarabun New" w:hAnsi="TH Sarabun New" w:cs="TH Sarabun New"/>
-          <w:cs/>
-        </w:rPr>
-        <w:t>อิสระวิทยาศาสตรมหาบัณฑิต (การบัญชีและการบริหารการเงิน)</w:t>
-      </w:r>
-      <w:r>
-        <w:rPr>
-          <w:rFonts w:ascii="TH Sarabun New" w:hAnsi="TH Sarabun New" w:cs="TH Sarabun New"/>
-        </w:rPr>
-        <w:t xml:space="preserve">, </w:t>
-      </w:r>
-      <w:r>
-        <w:rPr>
-          <w:rFonts w:ascii="TH Sarabun New" w:hAnsi="TH Sarabun New" w:cs="TH Sarabun New"/>
-          <w:cs/>
-        </w:rPr>
-        <w:t>มหาวิทยาลัยธรรมศาสตร์.</w:t>
-      </w:r>
-    </w:p>
-    <w:p>
-      <w:pPr>
-        <w:rPr>
-          <w:rFonts w:ascii="TH Sarabun New" w:hAnsi="TH Sarabun New" w:cs="TH Sarabun New"/>
-        </w:rPr>
-      </w:pPr>
-    </w:p>
-    <w:p>
-      <w:pPr>
-        <w:rPr>
-          <w:rFonts w:ascii="TH Sarabun New" w:hAnsi="TH Sarabun New" w:cs="TH Sarabun New"/>
-        </w:rPr>
-      </w:pPr>
-      <w:r>
-        <w:rPr>
-          <w:rFonts w:ascii="TH Sarabun New" w:hAnsi="TH Sarabun New" w:cs="TH Sarabun New"/>
-          <w:cs/>
-        </w:rPr>
-        <w:t xml:space="preserve">ปราชญ์ กมลอำนวยกิจ. (2565). </w:t>
+        <w:t>ปัจจัยที่มีผลกระทบต่อการผิดนัดชำระหนี้กองทุนเงินให้กู้ยืมเพื่อการศึกษา (กยศ.) ใน</w:t>
       </w:r>
       <w:r>
         <w:rPr>
@@ -3730,76 +3867,7 @@
           <w:iCs/>
           <w:cs/>
         </w:rPr>
-        <w:t>ความสัมพันธ์ระหว่างอันดับความน่าเชื่อถือกับปริมาณการถือครองเงินสดของบริษัท</w:t>
-      </w:r>
-      <w:r>
-        <w:rPr>
-          <w:rFonts w:ascii="TH Sarabun New" w:hAnsi="TH Sarabun New" w:cs="TH Sarabun New"/>
-          <w:cs/>
-        </w:rPr>
-        <w:t>. การ</w:t>
-      </w:r>
-      <w:r>
-        <w:rPr>
-          <w:rFonts w:ascii="TH Sarabun New" w:hAnsi="TH Sarabun New" w:cs="TH Sarabun New"/>
-          <w:cs/>
-        </w:rPr>
         <w:tab/>
-      </w:r>
-      <w:r>
-        <w:rPr>
-          <w:rFonts w:ascii="TH Sarabun New" w:hAnsi="TH Sarabun New" w:cs="TH Sarabun New"/>
-          <w:cs/>
-        </w:rPr>
-        <w:t>ค้นคว้าอิสระวิทยาศาสตรมหาบัณฑิต (การบัญชีและการบริหารการเงิน)</w:t>
-      </w:r>
-      <w:r>
-        <w:rPr>
-          <w:rFonts w:ascii="TH Sarabun New" w:hAnsi="TH Sarabun New" w:cs="TH Sarabun New"/>
-        </w:rPr>
-        <w:t xml:space="preserve">, </w:t>
-      </w:r>
-      <w:r>
-        <w:rPr>
-          <w:rFonts w:ascii="TH Sarabun New" w:hAnsi="TH Sarabun New" w:cs="TH Sarabun New"/>
-          <w:cs/>
-        </w:rPr>
-        <w:t>มหาวิทยาลัยธรรมศาสตร์.</w:t>
-      </w:r>
-    </w:p>
-    <w:p>
-      <w:pPr>
-        <w:rPr>
-          <w:rFonts w:ascii="TH Sarabun New" w:hAnsi="TH Sarabun New" w:cs="TH Sarabun New"/>
-        </w:rPr>
-      </w:pPr>
-    </w:p>
-    <w:p>
-      <w:pPr>
-        <w:rPr>
-          <w:rFonts w:ascii="TH Sarabun New" w:hAnsi="TH Sarabun New" w:cs="TH Sarabun New"/>
-        </w:rPr>
-      </w:pPr>
-      <w:r>
-        <w:rPr>
-          <w:rFonts w:ascii="TH Sarabun New" w:hAnsi="TH Sarabun New" w:cs="TH Sarabun New"/>
-          <w:cs/>
-        </w:rPr>
-        <w:t>ชุดาภา ผิวเผือก. (</w:t>
-      </w:r>
-      <w:r>
-        <w:rPr>
-          <w:rFonts w:ascii="TH Sarabun New" w:hAnsi="TH Sarabun New" w:cs="TH Sarabun New"/>
-          <w:cs/>
-        </w:rPr>
-        <w:t>2562</w:t>
-      </w:r>
-      <w:r>
-        <w:rPr>
-          <w:rFonts w:ascii="TH Sarabun New" w:hAnsi="TH Sarabun New" w:cs="TH Sarabun New"/>
-          <w:cs/>
-        </w:rPr>
-        <w:t xml:space="preserve">). </w:t>
       </w:r>
       <w:r>
         <w:rPr>
@@ -3808,14 +3876,74 @@
           <w:iCs/>
           <w:cs/>
         </w:rPr>
-        <w:t>ปัจจัยที่ใช้ในการวิเคราะห์สินเชื่อของธนาคารพาณิชย์ในประเทศไทย</w:t>
-      </w:r>
-      <w:r>
-        <w:rPr>
-          <w:rFonts w:ascii="TH Sarabun New" w:hAnsi="TH Sarabun New" w:cs="TH Sarabun New"/>
-          <w:cs/>
-        </w:rPr>
-        <w:t>. วิทยาลัยบริหารธุรกิจ</w:t>
+        <w:t>ประเทศไทย</w:t>
+      </w:r>
+      <w:r>
+        <w:rPr>
+          <w:rFonts w:ascii="TH Sarabun New" w:hAnsi="TH Sarabun New" w:cs="TH Sarabun New"/>
+          <w:cs/>
+        </w:rPr>
+        <w:t>. วิทยานิพนธ์เศรษฐศาสตรมหาบัณฑิต</w:t>
+      </w:r>
+      <w:r>
+        <w:rPr>
+          <w:rFonts w:ascii="TH Sarabun New" w:hAnsi="TH Sarabun New" w:cs="TH Sarabun New"/>
+        </w:rPr>
+        <w:t xml:space="preserve">, </w:t>
+      </w:r>
+      <w:r>
+        <w:rPr>
+          <w:rFonts w:ascii="TH Sarabun New" w:hAnsi="TH Sarabun New" w:cs="TH Sarabun New"/>
+          <w:cs/>
+        </w:rPr>
+        <w:t>มหาวิทยาลัยเชียงใหม่.</w:t>
+      </w:r>
+    </w:p>
+    <w:p>
+      <w:pPr>
+        <w:rPr>
+          <w:rFonts w:ascii="TH Sarabun New" w:hAnsi="TH Sarabun New" w:cs="TH Sarabun New"/>
+        </w:rPr>
+      </w:pPr>
+    </w:p>
+    <w:p>
+      <w:pPr>
+        <w:rPr>
+          <w:rFonts w:ascii="TH Sarabun New" w:eastAsia="SimSun" w:hAnsi="TH Sarabun New" w:cs="TH Sarabun New"/>
+          <w:b/>
+          <w:bCs/>
+          <w:kern w:val="0"/>
+          <w:sz w:val="32"/>
+          <w:szCs w:val="32"/>
+          <w14:ligatures w14:val="none"/>
+        </w:rPr>
+      </w:pPr>
+      <w:r>
+        <w:rPr>
+          <w:rFonts w:ascii="TH Sarabun New" w:eastAsia="SimSun" w:hAnsi="TH Sarabun New" w:cs="TH Sarabun New"/>
+          <w:b/>
+          <w:bCs/>
+          <w:kern w:val="0"/>
+          <w:sz w:val="32"/>
+          <w:szCs w:val="32"/>
+          <w:cs/>
+          <w14:ligatures w14:val="none"/>
+        </w:rPr>
+        <w:t>วารสาร</w:t>
+      </w:r>
+    </w:p>
+    <w:p>
+      <w:pPr>
+        <w:rPr>
+          <w:rFonts w:ascii="TH Sarabun New" w:hAnsi="TH Sarabun New" w:cs="TH Sarabun New"/>
+        </w:rPr>
+      </w:pPr>
+      <w:r>
+        <w:rPr>
+          <w:rFonts w:ascii="TH Sarabun New" w:hAnsi="TH Sarabun New" w:cs="TH Sarabun New"/>
+          <w:cs/>
+        </w:rPr>
+        <w:t>ชนากานต์ ปานถนอม และ สุมาลี รามนัฏ. (2564). ปัจจัยที่มีผลกระทบต่อการผิดนัดชำระหนี้: กรณีศึกษาบริษัท สุพรีม สาม</w:t>
       </w:r>
       <w:r>
         <w:rPr>
@@ -3829,7 +3957,7 @@
           <w:rFonts w:ascii="TH Sarabun New" w:hAnsi="TH Sarabun New" w:cs="TH Sarabun New"/>
           <w:cs/>
         </w:rPr>
-        <w:t>นวัตกรรมและการบัญชี</w:t>
+        <w:t>เสน จำกัด. วารสารวิจัยมหาวิทยาลัยเวสเทิร์น มนุษยศาสตร์และสังคมศาสตร์</w:t>
       </w:r>
       <w:r>
         <w:rPr>
@@ -3842,28 +3970,61 @@
           <w:rFonts w:ascii="TH Sarabun New" w:hAnsi="TH Sarabun New" w:cs="TH Sarabun New"/>
           <w:cs/>
         </w:rPr>
-        <w:t>มหาวิทยาลัยธุรกิจบัณฑิตย์.</w:t>
-      </w:r>
-    </w:p>
-    <w:p>
-      <w:pPr>
-        <w:rPr>
-          <w:rFonts w:ascii="TH Sarabun New" w:hAnsi="TH Sarabun New" w:cs="TH Sarabun New"/>
-        </w:rPr>
-      </w:pPr>
-    </w:p>
-    <w:p>
-      <w:pPr>
-        <w:rPr>
-          <w:rFonts w:ascii="TH Sarabun New" w:hAnsi="TH Sarabun New" w:cs="TH Sarabun New"/>
-        </w:rPr>
-      </w:pPr>
-      <w:r>
-        <w:rPr>
-          <w:rFonts w:ascii="TH Sarabun New" w:hAnsi="TH Sarabun New" w:cs="TH Sarabun New"/>
-          <w:cs/>
-        </w:rPr>
-        <w:t xml:space="preserve">กรองกาญจน์ คำปลอด. (2562). </w:t>
+        <w:t>7(3)</w:t>
+      </w:r>
+      <w:r>
+        <w:rPr>
+          <w:rFonts w:ascii="TH Sarabun New" w:hAnsi="TH Sarabun New" w:cs="TH Sarabun New"/>
+        </w:rPr>
+        <w:t xml:space="preserve">, </w:t>
+      </w:r>
+      <w:r>
+        <w:rPr>
+          <w:rFonts w:ascii="TH Sarabun New" w:hAnsi="TH Sarabun New" w:cs="TH Sarabun New"/>
+          <w:cs/>
+        </w:rPr>
+        <w:t>2465-3578.</w:t>
+      </w:r>
+    </w:p>
+    <w:p>
+      <w:pPr>
+        <w:rPr>
+          <w:rFonts w:ascii="TH Sarabun New" w:hAnsi="TH Sarabun New" w:cs="TH Sarabun New"/>
+          <w:b/>
+          <w:bCs/>
+        </w:rPr>
+      </w:pPr>
+    </w:p>
+    <w:p>
+      <w:pPr>
+        <w:rPr>
+          <w:rFonts w:ascii="TH Sarabun New" w:hAnsi="TH Sarabun New" w:cs="TH Sarabun New"/>
+          <w:b/>
+          <w:bCs/>
+        </w:rPr>
+      </w:pPr>
+      <w:r>
+        <w:rPr>
+          <w:rFonts w:ascii="TH Sarabun New" w:hAnsi="TH Sarabun New" w:cs="TH Sarabun New"/>
+          <w:b/>
+          <w:bCs/>
+          <w:cs/>
+        </w:rPr>
+        <w:t>สื่ออิเล็กทรอนิกส์</w:t>
+      </w:r>
+    </w:p>
+    <w:p>
+      <w:pPr>
+        <w:rPr>
+          <w:rFonts w:ascii="TH Sarabun New" w:hAnsi="TH Sarabun New" w:cs="TH Sarabun New"/>
+        </w:rPr>
+      </w:pPr>
+      <w:r>
+        <w:rPr>
+          <w:rFonts w:ascii="TH Sarabun New" w:hAnsi="TH Sarabun New" w:cs="TH Sarabun New"/>
+          <w:cs/>
+        </w:rPr>
+        <w:t xml:space="preserve">บริษัท ข้อมูลเครดิตแห่งชาติ จำกัด. (2567). </w:t>
       </w:r>
       <w:r>
         <w:rPr>
@@ -3872,161 +4033,6 @@
           <w:iCs/>
           <w:cs/>
         </w:rPr>
-        <w:t>ปัจจัยที่มีผลกระทบต่อการผิดนัดชำระหนี้กองทุนเงินให้กู้ยืมเพื่อการศึกษา (กยศ.) ใน</w:t>
-      </w:r>
-      <w:r>
-        <w:rPr>
-          <w:rFonts w:ascii="TH Sarabun New" w:hAnsi="TH Sarabun New" w:cs="TH Sarabun New"/>
-          <w:i/>
-          <w:iCs/>
-          <w:cs/>
-        </w:rPr>
-        <w:tab/>
-      </w:r>
-      <w:r>
-        <w:rPr>
-          <w:rFonts w:ascii="TH Sarabun New" w:hAnsi="TH Sarabun New" w:cs="TH Sarabun New"/>
-          <w:i/>
-          <w:iCs/>
-          <w:cs/>
-        </w:rPr>
-        <w:t>ประเทศไทย</w:t>
-      </w:r>
-      <w:r>
-        <w:rPr>
-          <w:rFonts w:ascii="TH Sarabun New" w:hAnsi="TH Sarabun New" w:cs="TH Sarabun New"/>
-          <w:cs/>
-        </w:rPr>
-        <w:t>. วิทยานิพนธ์เศรษฐศาสตรมหาบัณฑิต</w:t>
-      </w:r>
-      <w:r>
-        <w:rPr>
-          <w:rFonts w:ascii="TH Sarabun New" w:hAnsi="TH Sarabun New" w:cs="TH Sarabun New"/>
-        </w:rPr>
-        <w:t xml:space="preserve">, </w:t>
-      </w:r>
-      <w:r>
-        <w:rPr>
-          <w:rFonts w:ascii="TH Sarabun New" w:hAnsi="TH Sarabun New" w:cs="TH Sarabun New"/>
-          <w:cs/>
-        </w:rPr>
-        <w:t>มหาวิทยาลัยเชียงใหม่.</w:t>
-      </w:r>
-    </w:p>
-    <w:p>
-      <w:pPr>
-        <w:rPr>
-          <w:rFonts w:ascii="TH Sarabun New" w:hAnsi="TH Sarabun New" w:cs="TH Sarabun New"/>
-        </w:rPr>
-      </w:pPr>
-    </w:p>
-    <w:p>
-      <w:pPr>
-        <w:rPr>
-          <w:rFonts w:ascii="TH Sarabun New" w:eastAsia="SimSun" w:hAnsi="TH Sarabun New" w:cs="TH Sarabun New"/>
-          <w:b/>
-          <w:bCs/>
-          <w:kern w:val="0"/>
-          <w:sz w:val="32"/>
-          <w:szCs w:val="32"/>
-          <w14:ligatures w14:val="none"/>
-        </w:rPr>
-      </w:pPr>
-      <w:r>
-        <w:rPr>
-          <w:rFonts w:ascii="TH Sarabun New" w:eastAsia="SimSun" w:hAnsi="TH Sarabun New" w:cs="TH Sarabun New"/>
-          <w:b/>
-          <w:bCs/>
-          <w:kern w:val="0"/>
-          <w:sz w:val="32"/>
-          <w:szCs w:val="32"/>
-          <w:cs/>
-          <w14:ligatures w14:val="none"/>
-        </w:rPr>
-        <w:t>วารสาร</w:t>
-      </w:r>
-    </w:p>
-    <w:p>
-      <w:pPr>
-        <w:rPr>
-          <w:rFonts w:ascii="TH Sarabun New" w:hAnsi="TH Sarabun New" w:cs="TH Sarabun New"/>
-        </w:rPr>
-      </w:pPr>
-      <w:r>
-        <w:rPr>
-          <w:rFonts w:ascii="TH Sarabun New" w:hAnsi="TH Sarabun New" w:cs="TH Sarabun New"/>
-          <w:cs/>
-        </w:rPr>
-        <w:t>ชนากานต์ ปานถนอม และ สุมาลี รามนัฏ. (2564). ปัจจัยที่มีผลกระทบต่อการผิดนัดชำระหนี้: กรณีศึกษาบริษัท สุพรีม สาม</w:t>
-      </w:r>
-      <w:r>
-        <w:rPr>
-          <w:rFonts w:ascii="TH Sarabun New" w:hAnsi="TH Sarabun New" w:cs="TH Sarabun New"/>
-          <w:cs/>
-        </w:rPr>
-        <w:tab/>
-      </w:r>
-      <w:r>
-        <w:rPr>
-          <w:rFonts w:ascii="TH Sarabun New" w:hAnsi="TH Sarabun New" w:cs="TH Sarabun New"/>
-          <w:cs/>
-        </w:rPr>
-        <w:t>เสน จำกัด. วารสารวิจัยมหาวิทยาลัยเวสเทิร์น มนุษยศาสตร์และสังคมศาสตร์</w:t>
-      </w:r>
-      <w:r>
-        <w:rPr>
-          <w:rFonts w:ascii="TH Sarabun New" w:hAnsi="TH Sarabun New" w:cs="TH Sarabun New"/>
-        </w:rPr>
-        <w:t xml:space="preserve">, </w:t>
-      </w:r>
-      <w:r>
-        <w:rPr>
-          <w:rFonts w:ascii="TH Sarabun New" w:hAnsi="TH Sarabun New" w:cs="TH Sarabun New"/>
-          <w:cs/>
-        </w:rPr>
-        <w:t>7(3)</w:t>
-      </w:r>
-      <w:r>
-        <w:rPr>
-          <w:rFonts w:ascii="TH Sarabun New" w:hAnsi="TH Sarabun New" w:cs="TH Sarabun New"/>
-        </w:rPr>
-        <w:t xml:space="preserve">, </w:t>
-      </w:r>
-      <w:r>
-        <w:rPr>
-          <w:rFonts w:ascii="TH Sarabun New" w:hAnsi="TH Sarabun New" w:cs="TH Sarabun New"/>
-          <w:cs/>
-        </w:rPr>
-        <w:t>2465-3578.</w:t>
-      </w:r>
-    </w:p>
-    <w:p>
-      <w:pPr>
-        <w:rPr>
-          <w:rFonts w:ascii="TH Sarabun New" w:hAnsi="TH Sarabun New" w:cs="TH Sarabun New" w:hint="cs"/>
-        </w:rPr>
-      </w:pPr>
-    </w:p>
-    <w:p>
-      <w:pPr>
-        <w:rPr>
-          <w:rFonts w:ascii="TH Sarabun New" w:hAnsi="TH Sarabun New" w:cs="TH Sarabun New" w:hint="cs"/>
-        </w:rPr>
-      </w:pPr>
-      <w:r>
-        <w:rPr>
-          <w:rFonts w:ascii="TH Sarabun New" w:hAnsi="TH Sarabun New" w:cs="TH Sarabun New"/>
-          <w:cs/>
-        </w:rPr>
-        <w:t xml:space="preserve">บริษัท ข้อมูลเครดิตแห่งชาติ จำกัด. (2567). </w:t>
-      </w:r>
-      <w:r>
-        <w:rPr>
-          <w:rFonts w:ascii="TH Sarabun New" w:hAnsi="TH Sarabun New" w:cs="TH Sarabun New"/>
-          <w:i/>
-          <w:iCs/>
-          <w:cs/>
-        </w:rPr>
         <w:t>สถานการณ์หนี้ครัวเรือนไทยไตรมาส 2-2567</w:t>
       </w:r>
       <w:r>
@@ -4040,40 +4046,6 @@
     <w:p>
       <w:pPr>
         <w:rPr>
-          <w:rFonts w:ascii="TH Sarabun New" w:hAnsi="TH Sarabun New" w:cs="TH Sarabun New"/>
-          <w:b/>
-          <w:bCs/>
-        </w:rPr>
-      </w:pPr>
-    </w:p>
-    <w:p>
-      <w:pPr>
-        <w:rPr>
-          <w:rFonts w:ascii="TH Sarabun New" w:hAnsi="TH Sarabun New" w:cs="TH Sarabun New"/>
-          <w:b/>
-          <w:bCs/>
-        </w:rPr>
-      </w:pPr>
-      <w:r>
-        <w:rPr>
-          <w:rFonts w:ascii="TH Sarabun New" w:hAnsi="TH Sarabun New" w:cs="TH Sarabun New"/>
-          <w:b/>
-          <w:bCs/>
-          <w:cs/>
-        </w:rPr>
-        <w:t>สื่ออิเล็กทรอนิกส์</w:t>
-      </w:r>
-    </w:p>
-    <w:p>
-      <w:pPr>
-        <w:rPr>
-          <w:rFonts w:cs="Cordia New" w:hint="cs"/>
-        </w:rPr>
-      </w:pPr>
-    </w:p>
-    <w:p>
-      <w:pPr>
-        <w:rPr>
           <w:rFonts w:cs="Cordia New"/>
         </w:rPr>
       </w:pPr>
@@ -4081,10 +4053,11 @@
     <w:p>
       <w:pPr>
         <w:rPr>
-          <w:rFonts w:hint="cs"/>
-        </w:rPr>
-      </w:pPr>
-    </w:p>
+          <w:rFonts w:cs="Cordia New"/>
+        </w:rPr>
+      </w:pPr>
+    </w:p>
+    <w:p/>
     <w:sectPr>
       <w:pgSz w:w="12240" w:h="15840"/>
       <w:pgMar w:top="1440" w:right="1440" w:bottom="1440" w:left="1440" w:header="720" w:footer="720" w:gutter="0"/>
@@ -4621,6 +4594,7 @@
   <w:style w:type="character" w:default="1" w:styleId="DefaultParagraphFont">
     <w:name w:val="Default Paragraph Font"/>
     <w:uiPriority w:val="1"/>
+    <w:semiHidden/>
     <w:unhideWhenUsed/>
   </w:style>
   <w:style w:type="table" w:default="1" w:styleId="TableNormal">

--- a/proposal.docx
+++ b/proposal.docx
@@ -131,13 +131,13 @@
           <w:lang w:val="th-TH"/>
         </w:rPr>
         <w:drawing>
-          <wp:anchor distT="0" distB="0" distL="114300" distR="114300" simplePos="0" relativeHeight="251659264" behindDoc="0" locked="0" layoutInCell="1" allowOverlap="1" wp14:anchorId="00AB0590" wp14:editId="3358ACA6">
+          <wp:anchor distT="0" distB="0" distL="114300" distR="114300" simplePos="0" relativeHeight="251659264" behindDoc="0" locked="0" layoutInCell="1" allowOverlap="1" wp14:anchorId="00AB0590" wp14:editId="1DCB9D42">
             <wp:simplePos x="0" y="0"/>
             <wp:positionH relativeFrom="column">
-              <wp:posOffset>-47625</wp:posOffset>
+              <wp:posOffset>-28575</wp:posOffset>
             </wp:positionH>
             <wp:positionV relativeFrom="paragraph">
-              <wp:posOffset>1864995</wp:posOffset>
+              <wp:posOffset>1814195</wp:posOffset>
             </wp:positionV>
             <wp:extent cx="5943600" cy="2716530"/>
             <wp:effectExtent l="0" t="0" r="0" b="7620"/>
@@ -528,7 +528,7 @@
           <w:cs/>
           <w14:ligatures w14:val="none"/>
         </w:rPr>
-        <w:t>จากการที่ลูกหนี้จะไม่สามารถชำระเงินคืนได้</w:t>
+        <w:t>จากการที่ลูกหนี้</w:t>
       </w:r>
       <w:r>
         <w:rPr>
@@ -540,7 +540,7 @@
           <w:cs/>
           <w14:ligatures w14:val="none"/>
         </w:rPr>
-        <w:t xml:space="preserve"> โดย</w:t>
+        <w:t>จะเป็นหนี้เสียอันเกิดจากการที่</w:t>
       </w:r>
       <w:r>
         <w:rPr>
@@ -552,7 +552,7 @@
           <w:cs/>
           <w14:ligatures w14:val="none"/>
         </w:rPr>
-        <w:t>จากข้อมูลสถานะหนี้ครัวเรือนจากบริษัทข้อมูลเครดิตแห่งชาติ พบว่าแนวโน้มการ</w:t>
+        <w:t>ไม่สามารถชำระเงินคืนได้</w:t>
       </w:r>
       <w:r>
         <w:rPr>
@@ -564,30 +564,7 @@
           <w:cs/>
           <w14:ligatures w14:val="none"/>
         </w:rPr>
-        <w:t>เพื่มขึ้นของ</w:t>
-      </w:r>
-      <w:r>
-        <w:rPr>
-          <w:rFonts w:ascii="TH Sarabun New" w:eastAsia="SimSun" w:hAnsi="TH Sarabun New" w:cs="TH Sarabun New" w:hint="cs"/>
-          <w:color w:val="000000" w:themeColor="text1"/>
-          <w:kern w:val="0"/>
-          <w:sz w:val="32"/>
-          <w:szCs w:val="32"/>
-          <w:cs/>
-          <w14:ligatures w14:val="none"/>
-        </w:rPr>
-        <w:t>ยอดคงค้างสะสมมีแนวโน้มเพิ่มขึ้น</w:t>
-      </w:r>
-      <w:r>
-        <w:rPr>
-          <w:rFonts w:ascii="TH Sarabun New" w:eastAsia="SimSun" w:hAnsi="TH Sarabun New" w:cs="TH Sarabun New"/>
-          <w:color w:val="000000" w:themeColor="text1"/>
-          <w:kern w:val="0"/>
-          <w:sz w:val="32"/>
-          <w:szCs w:val="32"/>
-          <w14:ligatures w14:val="none"/>
-        </w:rPr>
-        <w:t xml:space="preserve"> </w:t>
+        <w:t>ตามระยะเวลาที่กำหนด</w:t>
       </w:r>
     </w:p>
     <w:p>
@@ -664,9 +641,7 @@
         <w:ind w:firstLine="0"/>
         <w:jc w:val="thaiDistribute"/>
         <w:rPr>
-          <w:rFonts w:hint="cs"/>
           <w:color w:val="FF0000"/>
-          <w:cs/>
         </w:rPr>
       </w:pPr>
       <w:r>
@@ -1001,7 +976,7 @@
           <w:color w:val="000000" w:themeColor="text1"/>
           <w:cs/>
         </w:rPr>
-        <w:t>สามารถเข้าถึงได้ง่ายและไม่จำเป็นต้องใช้หลักประกันในการค้ำประกัน</w:t>
+        <w:t>สามารถเข้าถึงได้ง่ายไม่จำเป็นต้องใช้หลักประกันในการค้ำประกัน</w:t>
       </w:r>
       <w:r>
         <w:rPr>
@@ -1009,6 +984,36 @@
           <w:color w:val="000000" w:themeColor="text1"/>
           <w:cs/>
         </w:rPr>
+        <w:t>และวงเงินที่ได้อนุมัติจะขึ้นอยู่กับรายได้</w:t>
+      </w:r>
+      <w:r>
+        <w:rPr>
+          <w:rFonts w:hint="cs"/>
+          <w:color w:val="000000" w:themeColor="text1"/>
+          <w:cs/>
+        </w:rPr>
+        <w:t xml:space="preserve">โดยทั่วไปวงเงินที่ได้อนุมัติจะไม่เกิน </w:t>
+      </w:r>
+      <w:r>
+        <w:rPr>
+          <w:color w:val="000000" w:themeColor="text1"/>
+        </w:rPr>
+        <w:t xml:space="preserve">5 </w:t>
+      </w:r>
+      <w:r>
+        <w:rPr>
+          <w:rFonts w:hint="cs"/>
+          <w:color w:val="000000" w:themeColor="text1"/>
+          <w:cs/>
+        </w:rPr>
+        <w:t>เท่าของรายได้</w:t>
+      </w:r>
+      <w:r>
+        <w:rPr>
+          <w:rFonts w:hint="cs"/>
+          <w:color w:val="000000" w:themeColor="text1"/>
+          <w:cs/>
+        </w:rPr>
         <w:t xml:space="preserve"> </w:t>
       </w:r>
       <w:r>
@@ -1025,28 +1030,175 @@
           <w:color w:val="000000" w:themeColor="text1"/>
           <w:cs/>
         </w:rPr>
-        <w:t>เหมาะกับการ</w:t>
-      </w:r>
-    </w:p>
-    <w:p>
-      <w:pPr>
-        <w:pStyle w:val="TUParagraphNormal"/>
-        <w:ind w:firstLine="0"/>
-        <w:jc w:val="thaiDistribute"/>
-      </w:pPr>
+        <w:t>เหมาะกับ</w:t>
+      </w:r>
+      <w:r>
+        <w:rPr>
+          <w:rFonts w:hint="cs"/>
+          <w:color w:val="000000" w:themeColor="text1"/>
+          <w:cs/>
+        </w:rPr>
+        <w:t>ผู้ที่ต้องการเงินก้อนในทันที</w:t>
+      </w:r>
+      <w:r>
+        <w:rPr>
+          <w:rFonts w:hint="cs"/>
+          <w:color w:val="000000" w:themeColor="text1"/>
+          <w:cs/>
+        </w:rPr>
+        <w:t>หรือผู้ที่ต้องการเงินเพื่อใช้ในกรณีฉุกเฉินรวมถึงผู้ที่ไม่มีหลักทรัพย์ในการค้ำ</w:t>
+      </w:r>
+      <w:r>
+        <w:rPr>
+          <w:rFonts w:hint="cs"/>
+          <w:cs/>
+        </w:rPr>
+        <w:t>ประกัน</w:t>
+      </w:r>
+      <w:r>
+        <w:rPr>
+          <w:rFonts w:hint="cs"/>
+          <w:cs/>
+        </w:rPr>
+        <w:t xml:space="preserve"> </w:t>
+      </w:r>
+      <w:r>
+        <w:rPr>
+          <w:rFonts w:hint="cs"/>
+          <w:cs/>
+        </w:rPr>
+        <w:t>โดยจากข้อมูลสถานะหนี้ครัวเรือนจากบริษัทข้อมูลเครดิตแห่งชาติ</w:t>
+      </w:r>
+      <w:r>
+        <w:rPr>
+          <w:rFonts w:hint="cs"/>
+          <w:cs/>
+        </w:rPr>
+        <w:t>เมื่อไตรมาสที่</w:t>
+      </w:r>
+      <w:r>
+        <w:t xml:space="preserve"> 2 </w:t>
+      </w:r>
+      <w:r>
+        <w:rPr>
+          <w:rFonts w:hint="cs"/>
+          <w:cs/>
+        </w:rPr>
+        <w:t>ปี พ</w:t>
+      </w:r>
+      <w:r>
+        <w:t>.</w:t>
+      </w:r>
+      <w:r>
+        <w:rPr>
+          <w:rFonts w:hint="cs"/>
+          <w:cs/>
+        </w:rPr>
+        <w:t xml:space="preserve">ศ </w:t>
+      </w:r>
+      <w:r>
+        <w:t>2567</w:t>
+      </w:r>
+      <w:r>
+        <w:rPr>
+          <w:rFonts w:hint="cs"/>
+          <w:cs/>
+        </w:rPr>
+        <w:t xml:space="preserve"> พบว่าแนวโน้มการเพิ่มขึ้นของยอดคงค้างสะสมมีแนวโน้มเพิ่มขึ้น</w:t>
+      </w:r>
+      <w:r>
+        <w:rPr>
+          <w:rFonts w:hint="cs"/>
+          <w:cs/>
+        </w:rPr>
+        <w:t>และมียอดคงค้างเพิ่มขึ้นจากปีที่แล้วจากการปล่อยสินเชื่อ</w:t>
+      </w:r>
+      <w:r>
+        <w:rPr>
+          <w:rFonts w:hint="cs"/>
+          <w:cs/>
+        </w:rPr>
+        <w:t xml:space="preserve"> </w:t>
+      </w:r>
+      <w:r>
+        <w:rPr>
+          <w:rFonts w:hint="cs"/>
+          <w:cs/>
+        </w:rPr>
+        <w:t>ขณะเดียวกั</w:t>
+      </w:r>
+      <w:r>
+        <w:rPr>
+          <w:rFonts w:hint="cs"/>
+          <w:cs/>
+        </w:rPr>
+        <w:t>น</w:t>
+      </w:r>
+      <w:r>
+        <w:rPr>
+          <w:rFonts w:hint="cs"/>
+          <w:cs/>
+        </w:rPr>
+        <w:t xml:space="preserve">การปล่อยสินเชื่อที่เพิ่มขึ้นก็ก่อให้เกิดหนี้เสีย </w:t>
+      </w:r>
+      <w:r>
+        <w:t xml:space="preserve">(NPL) </w:t>
+      </w:r>
+      <w:r>
+        <w:rPr>
+          <w:rFonts w:hint="cs"/>
+          <w:cs/>
+        </w:rPr>
+        <w:t>ที่เพิ่มขึ้น ซึ่งหนึ่งในสินเชื่อที่มีหนี้เสียมากที่สุดและมีแนวโน้มที่จะมีหนี้เสียเพิ่มขึ้นคือสินเชื่อส่วนบุคคล อีกทั้งการปล่อยสินเชื่อส่วนบุคคลของธนาคารยังมีปริมาณมากที่สุดเมื่อเทียบกับสินเชื่อประเภทอื่นและสัดส่วนการปรับโครงสร้างหนี้ที่เพิ่มขึ้นทุกปี</w:t>
+      </w:r>
+      <w:r>
+        <w:rPr>
+          <w:rFonts w:hint="cs"/>
+          <w:color w:val="FF0000"/>
+          <w:cs/>
+        </w:rPr>
+        <w:t xml:space="preserve"> </w:t>
+      </w:r>
+      <w:r>
+        <w:rPr>
+          <w:rFonts w:hint="cs"/>
+          <w:cs/>
+        </w:rPr>
+        <w:t>จากเหตุผลข้างต้น</w:t>
+      </w:r>
+      <w:r>
+        <w:rPr>
+          <w:rFonts w:hint="cs"/>
+          <w:cs/>
+        </w:rPr>
+        <w:t>ทำให้สินเชื่อประเภทนี้</w:t>
+      </w:r>
+      <w:r>
+        <w:rPr>
+          <w:rFonts w:hint="cs"/>
+          <w:cs/>
+        </w:rPr>
+        <w:t>จึงต้อง</w:t>
+      </w:r>
+      <w:r>
+        <w:rPr>
+          <w:rFonts w:hint="cs"/>
+          <w:cs/>
+        </w:rPr>
+        <w:t>ต</w:t>
+      </w:r>
       <w:r>
         <w:rPr>
           <w:noProof/>
-          <w:color w:val="FF0000"/>
         </w:rPr>
         <w:drawing>
-          <wp:anchor distT="0" distB="0" distL="114300" distR="114300" simplePos="0" relativeHeight="251660288" behindDoc="0" locked="0" layoutInCell="1" allowOverlap="1" wp14:anchorId="1134EE27" wp14:editId="2C88293D">
+          <wp:anchor distT="0" distB="0" distL="114300" distR="114300" simplePos="0" relativeHeight="251660288" behindDoc="0" locked="0" layoutInCell="1" allowOverlap="1" wp14:anchorId="1134EE27" wp14:editId="255A2994">
             <wp:simplePos x="0" y="0"/>
             <wp:positionH relativeFrom="margin">
               <wp:align>right</wp:align>
             </wp:positionH>
             <wp:positionV relativeFrom="page">
-              <wp:posOffset>4222750</wp:posOffset>
+              <wp:posOffset>5314950</wp:posOffset>
             </wp:positionV>
             <wp:extent cx="5943600" cy="2968625"/>
             <wp:effectExtent l="0" t="0" r="0" b="3175"/>
@@ -1092,24 +1244,16 @@
       <w:r>
         <w:rPr>
           <w:rFonts w:hint="cs"/>
-          <w:color w:val="FF0000"/>
-          <w:cs/>
-        </w:rPr>
-        <w:t xml:space="preserve">และมียอดคงค้างเพิ่มขึ้นจากปีที่แล้วจากการปล่อยสินเชื่อและการใช้วงเงินที่เพิ่มขึ้นในขณะเดียวกับการปล่อยสินเชื่อที่เพิ่มขึ้นก็ก่อให้เกิดหนี้เสีย </w:t>
-      </w:r>
-      <w:r>
-        <w:rPr>
-          <w:color w:val="FF0000"/>
-        </w:rPr>
-        <w:t xml:space="preserve">(NPL) </w:t>
-      </w:r>
-      <w:r>
-        <w:rPr>
-          <w:rFonts w:hint="cs"/>
-          <w:color w:val="FF0000"/>
-          <w:cs/>
-        </w:rPr>
-        <w:t>ที่เพิ่มขึ้นอันเกิดจากการผิดนัดชำระเช่นกัน  ซึ่งหนึ่งในสินเชื่อที่มีหนี้เสียมากที่สุดและมีแนวโน้มที่จะมีหนี้เสียเพิ่มขึ้นคือสินเชื่อส่วนบุคคล อีกทั้งการปล่อยสินเชื่อส่วนบุคคลของธนาคารยังมีปริมาณมากที่สุดเมื่อเทียบกับสินเชื่อประเภทอื่นและสัดส่วนการปรับโครงสร้างหนี้ที่เพิ่มขึ้นทุกปีจากการที่ไม่สามารถชำระหนี้ได้  เนื่องจากสามารถเข้าถึงได้ง่ายจึงทำให้ ต้องจับตาสินเชื่อประเภทนี้เป็นพิเศษ</w:t>
+          <w:cs/>
+        </w:rPr>
+        <w:t>ิดตาม</w:t>
+      </w:r>
+      <w:r>
+        <w:rPr>
+          <w:rFonts w:hint="cs"/>
+          <w:cs/>
+        </w:rPr>
+        <w:t>เป็นพิเศษ</w:t>
       </w:r>
     </w:p>
     <w:p>
@@ -1118,53 +1262,41 @@
         <w:ind w:firstLine="0"/>
         <w:jc w:val="thaiDistribute"/>
         <w:rPr>
-          <w:cs/>
-        </w:rPr>
-      </w:pPr>
-      <w:r>
-        <w:rPr>
-          <w:cs/>
-        </w:rPr>
-        <w:t>ภาพที่ 1.</w:t>
-      </w:r>
-      <w:r>
-        <w:t>2</w:t>
-      </w:r>
-      <w:r>
-        <w:rPr>
-          <w:cs/>
-        </w:rPr>
-        <w:t xml:space="preserve"> </w:t>
-      </w:r>
-      <w:r>
-        <w:rPr>
-          <w:rFonts w:hint="cs"/>
-          <w:cs/>
-        </w:rPr>
-        <w:t>สัดส่วนหนี้เสียของสินเชื่ออุปโภคบริโภค แยกตามประเภทสินเชื่อ</w:t>
-      </w:r>
+          <w:rFonts w:hint="cs"/>
+          <w:color w:val="FF0000"/>
+        </w:rPr>
+      </w:pPr>
     </w:p>
     <w:p>
       <w:pPr>
         <w:pStyle w:val="TUParagraphNormal"/>
         <w:ind w:firstLine="0"/>
         <w:jc w:val="thaiDistribute"/>
-      </w:pPr>
-      <w:r>
-        <w:rPr>
-          <w:cs/>
-        </w:rPr>
-        <w:t xml:space="preserve">หมายเหตุ : </w:t>
-      </w:r>
-      <w:r>
-        <w:rPr>
-          <w:rFonts w:hint="cs"/>
-          <w:cs/>
-        </w:rPr>
-        <w:t>บริษัท ข้อมูลเครดิตแห่งชาติ</w:t>
-      </w:r>
-      <w:r>
-        <w:t xml:space="preserve"> (NCB)</w:t>
+        <w:rPr>
+          <w:cs/>
+        </w:rPr>
+      </w:pPr>
+      <w:r>
+        <w:rPr>
+          <w:cs/>
+        </w:rPr>
+        <w:t>ภาพที่ 1.</w:t>
+      </w:r>
+      <w:r>
+        <w:t>2</w:t>
+      </w:r>
+      <w:r>
+        <w:rPr>
+          <w:cs/>
+        </w:rPr>
+        <w:t xml:space="preserve"> </w:t>
+      </w:r>
+      <w:r>
+        <w:rPr>
+          <w:rFonts w:hint="cs"/>
+          <w:cs/>
+        </w:rPr>
+        <w:t>สัดส่วนหนี้เสียของสินเชื่ออุปโภคบริโภค แยกตามประเภทสินเชื่อ</w:t>
       </w:r>
     </w:p>
     <w:p>
@@ -1173,6 +1305,22 @@
         <w:ind w:firstLine="0"/>
         <w:jc w:val="thaiDistribute"/>
       </w:pPr>
+      <w:r>
+        <w:rPr>
+          <w:cs/>
+        </w:rPr>
+        <w:t xml:space="preserve">หมายเหตุ : </w:t>
+      </w:r>
+      <w:r>
+        <w:rPr>
+          <w:rFonts w:hint="cs"/>
+          <w:cs/>
+        </w:rPr>
+        <w:t>บริษัท ข้อมูลเครดิตแห่งชาติ</w:t>
+      </w:r>
+      <w:r>
+        <w:t xml:space="preserve"> (NCB)</w:t>
+      </w:r>
     </w:p>
     <w:p>
       <w:pPr>
@@ -1180,29 +1328,6 @@
         <w:ind w:firstLine="0"/>
         <w:jc w:val="thaiDistribute"/>
       </w:pPr>
-      <w:r>
-        <w:rPr>
-          <w:cs/>
-        </w:rPr>
-        <w:tab/>
-      </w:r>
-      <w:r>
-        <w:rPr>
-          <w:rFonts w:hint="cs"/>
-          <w:cs/>
-        </w:rPr>
-        <w:t xml:space="preserve">จากภาพที่ 1.2 แสดงสัดส่วนการเพิ่มขึ้นของสินเชื่อตั้งแต่ไตรมาสที่ 1 ปี 2019 จนถึงปี 2024 </w:t>
-      </w:r>
-      <w:r>
-        <w:t xml:space="preserve">Q3 </w:t>
-      </w:r>
-      <w:r>
-        <w:rPr>
-          <w:rFonts w:hint="cs"/>
-          <w:cs/>
-        </w:rPr>
-        <w:t>พบว่าสัดส่วนสินเชื่อส่วนบุคคลมีจำนวนการเปิดบัญชีมากที่สุดและมีความแปรปรวนสูง รองลงมาเป็นสินเชื่อบัตรเครดิต สินเชื่อรถยนต์ และสินเชื่อบ้าน</w:t>
-      </w:r>
     </w:p>
     <w:p>
       <w:pPr>
@@ -1210,6 +1335,30 @@
         <w:ind w:firstLine="0"/>
         <w:jc w:val="thaiDistribute"/>
       </w:pPr>
+      <w:r>
+        <w:rPr>
+          <w:cs/>
+        </w:rPr>
+        <w:lastRenderedPageBreak/>
+        <w:tab/>
+      </w:r>
+      <w:r>
+        <w:rPr>
+          <w:rFonts w:hint="cs"/>
+          <w:cs/>
+        </w:rPr>
+        <w:t xml:space="preserve">จากภาพที่ 1.2 แสดงสัดส่วนการเพิ่มขึ้นของสินเชื่อตั้งแต่ไตรมาสที่ 1 ปี 2019 จนถึงปี 2024 </w:t>
+      </w:r>
+      <w:r>
+        <w:t xml:space="preserve">Q3 </w:t>
+      </w:r>
+      <w:r>
+        <w:rPr>
+          <w:rFonts w:hint="cs"/>
+          <w:cs/>
+        </w:rPr>
+        <w:t>พบว่าสัดส่วนสินเชื่อส่วนบุคคลมีจำนวนการเปิดบัญชีมากที่สุดและมีความแปรปรวนสูง รองลงมาเป็นสินเชื่อบัตรเครดิต สินเชื่อรถยนต์ และสินเชื่อบ้าน</w:t>
+      </w:r>
     </w:p>
     <w:p>
       <w:pPr>
@@ -1217,43 +1366,19 @@
         <w:ind w:firstLine="0"/>
         <w:jc w:val="thaiDistribute"/>
       </w:pPr>
-    </w:p>
-    <w:p>
-      <w:pPr>
-        <w:pStyle w:val="TUParagraphNormal"/>
-        <w:ind w:firstLine="0"/>
-        <w:jc w:val="thaiDistribute"/>
-      </w:pPr>
-    </w:p>
-    <w:p>
-      <w:pPr>
-        <w:pStyle w:val="TUParagraphNormal"/>
-        <w:ind w:firstLine="0"/>
-        <w:jc w:val="thaiDistribute"/>
-      </w:pPr>
-    </w:p>
-    <w:p>
-      <w:pPr>
-        <w:pStyle w:val="TUParagraphNormal"/>
-        <w:ind w:firstLine="0"/>
-        <w:jc w:val="thaiDistribute"/>
-        <w:rPr>
-          <w:cs/>
-        </w:rPr>
-      </w:pPr>
       <w:r>
         <w:rPr>
           <w:noProof/>
           <w:color w:val="000000" w:themeColor="text1"/>
         </w:rPr>
         <w:drawing>
-          <wp:anchor distT="0" distB="0" distL="114300" distR="114300" simplePos="0" relativeHeight="251661312" behindDoc="0" locked="0" layoutInCell="1" allowOverlap="1" wp14:anchorId="5CDC852D" wp14:editId="19DCB51E">
+          <wp:anchor distT="0" distB="0" distL="114300" distR="114300" simplePos="0" relativeHeight="251661312" behindDoc="0" locked="0" layoutInCell="1" allowOverlap="1" wp14:anchorId="5CDC852D" wp14:editId="47BB3FE1">
             <wp:simplePos x="0" y="0"/>
             <wp:positionH relativeFrom="column">
-              <wp:posOffset>695325</wp:posOffset>
+              <wp:posOffset>746125</wp:posOffset>
             </wp:positionH>
             <wp:positionV relativeFrom="paragraph">
-              <wp:posOffset>0</wp:posOffset>
+              <wp:posOffset>78105</wp:posOffset>
             </wp:positionV>
             <wp:extent cx="4911725" cy="3223895"/>
             <wp:effectExtent l="0" t="0" r="3175" b="0"/>
@@ -1316,12 +1441,6 @@
         <w:ind w:firstLine="0"/>
         <w:jc w:val="thaiDistribute"/>
       </w:pPr>
-      <w:r>
-        <w:rPr>
-          <w:cs/>
-        </w:rPr>
-        <w:tab/>
-      </w:r>
     </w:p>
     <w:p>
       <w:pPr>
@@ -1335,6 +1454,9 @@
         <w:pStyle w:val="TUParagraphNormal"/>
         <w:ind w:firstLine="0"/>
         <w:jc w:val="thaiDistribute"/>
+        <w:rPr>
+          <w:cs/>
+        </w:rPr>
       </w:pPr>
     </w:p>
     <w:p>
@@ -1350,15 +1472,18 @@
         <w:ind w:firstLine="0"/>
         <w:jc w:val="thaiDistribute"/>
       </w:pPr>
+      <w:r>
+        <w:rPr>
+          <w:cs/>
+        </w:rPr>
+        <w:tab/>
+      </w:r>
     </w:p>
     <w:p>
       <w:pPr>
         <w:pStyle w:val="TUParagraphNormal"/>
         <w:ind w:firstLine="0"/>
         <w:jc w:val="thaiDistribute"/>
-        <w:rPr>
-          <w:color w:val="000000" w:themeColor="text1"/>
-        </w:rPr>
       </w:pPr>
     </w:p>
     <w:p>
@@ -1366,9 +1491,6 @@
         <w:pStyle w:val="TUParagraphNormal"/>
         <w:ind w:firstLine="0"/>
         <w:jc w:val="thaiDistribute"/>
-        <w:rPr>
-          <w:color w:val="000000" w:themeColor="text1"/>
-        </w:rPr>
       </w:pPr>
     </w:p>
     <w:p>
@@ -1376,9 +1498,6 @@
         <w:pStyle w:val="TUParagraphNormal"/>
         <w:ind w:firstLine="0"/>
         <w:jc w:val="thaiDistribute"/>
-        <w:rPr>
-          <w:color w:val="000000" w:themeColor="text1"/>
-        </w:rPr>
       </w:pPr>
     </w:p>
     <w:p>
@@ -1386,21 +1505,6 @@
         <w:pStyle w:val="TUParagraphNormal"/>
         <w:ind w:firstLine="0"/>
         <w:jc w:val="thaiDistribute"/>
-        <w:rPr>
-          <w:color w:val="000000" w:themeColor="text1"/>
-        </w:rPr>
-      </w:pPr>
-    </w:p>
-    <w:p>
-      <w:pPr>
-        <w:rPr>
-          <w:rFonts w:ascii="TH Sarabun New" w:eastAsia="SimSun" w:hAnsi="TH Sarabun New" w:cs="TH Sarabun New"/>
-          <w:color w:val="000000" w:themeColor="text1"/>
-          <w:kern w:val="0"/>
-          <w:sz w:val="32"/>
-          <w:szCs w:val="32"/>
-          <w14:ligatures w14:val="none"/>
-        </w:rPr>
       </w:pPr>
     </w:p>
     <w:p>
@@ -1409,31 +1513,9 @@
         <w:ind w:firstLine="0"/>
         <w:jc w:val="thaiDistribute"/>
         <w:rPr>
-          <w:cs/>
-        </w:rPr>
-      </w:pPr>
-      <w:r>
-        <w:rPr>
-          <w:cs/>
-        </w:rPr>
-        <w:t>ภาพที่ 1.</w:t>
-      </w:r>
-      <w:r>
-        <w:t>3</w:t>
-      </w:r>
-      <w:r>
-        <w:rPr>
-          <w:cs/>
-        </w:rPr>
-        <w:t xml:space="preserve"> </w:t>
-      </w:r>
-      <w:r>
-        <w:rPr>
-          <w:rFonts w:hint="cs"/>
-          <w:cs/>
-        </w:rPr>
-        <w:t>สัดส่วนหนี้เสียของสินเชื่ออุปโภคบริโภค แยกตามประเภทสินเชื่อ</w:t>
-      </w:r>
+          <w:color w:val="000000" w:themeColor="text1"/>
+        </w:rPr>
+      </w:pPr>
     </w:p>
     <w:p>
       <w:pPr>
@@ -1444,26 +1526,18 @@
           <w:color w:val="000000" w:themeColor="text1"/>
         </w:rPr>
       </w:pPr>
-      <w:r>
-        <w:rPr>
-          <w:cs/>
-        </w:rPr>
-        <w:t xml:space="preserve">หมายเหตุ : </w:t>
-      </w:r>
-      <w:r>
-        <w:rPr>
-          <w:rFonts w:hint="cs"/>
+    </w:p>
+    <w:p>
+      <w:pPr>
+        <w:rPr>
+          <w:rFonts w:ascii="TH Sarabun New" w:eastAsia="SimSun" w:hAnsi="TH Sarabun New" w:cs="TH Sarabun New" w:hint="cs"/>
           <w:color w:val="000000" w:themeColor="text1"/>
-          <w:cs/>
-        </w:rPr>
-        <w:t>บริษัท ข้อมูลเครดิตแห่งชาติ</w:t>
-      </w:r>
-      <w:r>
-        <w:rPr>
-          <w:color w:val="000000" w:themeColor="text1"/>
-        </w:rPr>
-        <w:t xml:space="preserve"> (NCB)</w:t>
-      </w:r>
+          <w:kern w:val="0"/>
+          <w:sz w:val="32"/>
+          <w:szCs w:val="32"/>
+          <w14:ligatures w14:val="none"/>
+        </w:rPr>
+      </w:pPr>
     </w:p>
     <w:p>
       <w:pPr>
@@ -1476,6 +1550,68 @@
       </w:pPr>
       <w:r>
         <w:rPr>
+          <w:cs/>
+        </w:rPr>
+        <w:t>ภาพที่ 1.</w:t>
+      </w:r>
+      <w:r>
+        <w:t>3</w:t>
+      </w:r>
+      <w:r>
+        <w:rPr>
+          <w:cs/>
+        </w:rPr>
+        <w:t xml:space="preserve"> </w:t>
+      </w:r>
+      <w:r>
+        <w:rPr>
+          <w:rFonts w:hint="cs"/>
+          <w:cs/>
+        </w:rPr>
+        <w:t>สัดส่วนหนี้เสียของสินเชื่ออุปโภคบริโภค แยกตามประเภทสินเชื่อ</w:t>
+      </w:r>
+    </w:p>
+    <w:p>
+      <w:pPr>
+        <w:pStyle w:val="TUParagraphNormal"/>
+        <w:ind w:firstLine="0"/>
+        <w:jc w:val="thaiDistribute"/>
+        <w:rPr>
+          <w:color w:val="000000" w:themeColor="text1"/>
+        </w:rPr>
+      </w:pPr>
+      <w:r>
+        <w:rPr>
+          <w:cs/>
+        </w:rPr>
+        <w:t xml:space="preserve">หมายเหตุ : </w:t>
+      </w:r>
+      <w:r>
+        <w:rPr>
+          <w:rFonts w:hint="cs"/>
+          <w:color w:val="000000" w:themeColor="text1"/>
+          <w:cs/>
+        </w:rPr>
+        <w:t>บริษัท ข้อมูลเครดิตแห่งชาติ</w:t>
+      </w:r>
+      <w:r>
+        <w:rPr>
+          <w:color w:val="000000" w:themeColor="text1"/>
+        </w:rPr>
+        <w:t xml:space="preserve"> (NCB)</w:t>
+      </w:r>
+    </w:p>
+    <w:p>
+      <w:pPr>
+        <w:pStyle w:val="TUParagraphNormal"/>
+        <w:ind w:firstLine="0"/>
+        <w:jc w:val="thaiDistribute"/>
+        <w:rPr>
+          <w:cs/>
+        </w:rPr>
+      </w:pPr>
+      <w:r>
+        <w:rPr>
           <w:color w:val="FF0000"/>
           <w:cs/>
         </w:rPr>
@@ -1498,6 +1634,66 @@
         </w:rPr>
         <w:t>ที่มากที่สุดจะเป็นสินเชื่อส่วนบุคคลกับสินเชื่อบ้านที่มีสัดส่วนใกล้เคียงกัน รองลงมาเป็นสินเชื่อบัตรเครดิต และสินเชื่อเช่าซื้อจะมีสัดส่วนน้อยที่สุด</w:t>
       </w:r>
+    </w:p>
+    <w:p>
+      <w:pPr>
+        <w:rPr>
+          <w:rFonts w:ascii="TH Sarabun New" w:eastAsia="SimSun" w:hAnsi="TH Sarabun New" w:cs="TH Sarabun New"/>
+          <w:color w:val="FF0000"/>
+          <w:kern w:val="0"/>
+          <w:sz w:val="32"/>
+          <w:szCs w:val="32"/>
+          <w14:ligatures w14:val="none"/>
+        </w:rPr>
+      </w:pPr>
+    </w:p>
+    <w:p>
+      <w:pPr>
+        <w:rPr>
+          <w:rFonts w:ascii="TH Sarabun New" w:eastAsia="SimSun" w:hAnsi="TH Sarabun New" w:cs="TH Sarabun New"/>
+          <w:color w:val="FF0000"/>
+          <w:kern w:val="0"/>
+          <w:sz w:val="32"/>
+          <w:szCs w:val="32"/>
+          <w14:ligatures w14:val="none"/>
+        </w:rPr>
+      </w:pPr>
+    </w:p>
+    <w:p>
+      <w:pPr>
+        <w:rPr>
+          <w:rFonts w:ascii="TH Sarabun New" w:eastAsia="SimSun" w:hAnsi="TH Sarabun New" w:cs="TH Sarabun New"/>
+          <w:color w:val="FF0000"/>
+          <w:kern w:val="0"/>
+          <w:sz w:val="32"/>
+          <w:szCs w:val="32"/>
+          <w14:ligatures w14:val="none"/>
+        </w:rPr>
+      </w:pPr>
+    </w:p>
+    <w:p>
+      <w:pPr>
+        <w:rPr>
+          <w:rFonts w:ascii="TH Sarabun New" w:eastAsia="SimSun" w:hAnsi="TH Sarabun New" w:cs="TH Sarabun New"/>
+          <w:color w:val="FF0000"/>
+          <w:kern w:val="0"/>
+          <w:sz w:val="32"/>
+          <w:szCs w:val="32"/>
+          <w14:ligatures w14:val="none"/>
+        </w:rPr>
+      </w:pPr>
+    </w:p>
+    <w:p>
+      <w:pPr>
+        <w:rPr>
+          <w:rFonts w:ascii="TH Sarabun New" w:eastAsia="SimSun" w:hAnsi="TH Sarabun New" w:cs="TH Sarabun New"/>
+          <w:color w:val="FF0000"/>
+          <w:kern w:val="0"/>
+          <w:sz w:val="32"/>
+          <w:szCs w:val="32"/>
+          <w14:ligatures w14:val="none"/>
+        </w:rPr>
+      </w:pPr>
     </w:p>
     <w:p>
       <w:pPr>
@@ -1519,14 +1715,15 @@
           <w:sz w:val="32"/>
           <w:szCs w:val="32"/>
         </w:rPr>
+        <w:lastRenderedPageBreak/>
         <w:drawing>
-          <wp:anchor distT="0" distB="0" distL="114300" distR="114300" simplePos="0" relativeHeight="251662336" behindDoc="0" locked="0" layoutInCell="1" allowOverlap="1" wp14:anchorId="4F480361" wp14:editId="18B68C83">
+          <wp:anchor distT="0" distB="0" distL="114300" distR="114300" simplePos="0" relativeHeight="251662336" behindDoc="0" locked="0" layoutInCell="1" allowOverlap="1" wp14:anchorId="4F480361" wp14:editId="190A1237">
             <wp:simplePos x="0" y="0"/>
-            <wp:positionH relativeFrom="column">
-              <wp:posOffset>13259</wp:posOffset>
+            <wp:positionH relativeFrom="margin">
+              <wp:posOffset>171450</wp:posOffset>
             </wp:positionH>
             <wp:positionV relativeFrom="paragraph">
-              <wp:posOffset>278359</wp:posOffset>
+              <wp:posOffset>-306070</wp:posOffset>
             </wp:positionV>
             <wp:extent cx="5943600" cy="2926080"/>
             <wp:effectExtent l="0" t="0" r="0" b="7620"/>
@@ -1596,66 +1793,6 @@
     </w:p>
     <w:p>
       <w:pPr>
-        <w:rPr>
-          <w:rFonts w:ascii="TH Sarabun New" w:eastAsia="SimSun" w:hAnsi="TH Sarabun New" w:cs="TH Sarabun New"/>
-          <w:color w:val="FF0000"/>
-          <w:kern w:val="0"/>
-          <w:sz w:val="32"/>
-          <w:szCs w:val="32"/>
-          <w14:ligatures w14:val="none"/>
-        </w:rPr>
-      </w:pPr>
-    </w:p>
-    <w:p>
-      <w:pPr>
-        <w:rPr>
-          <w:rFonts w:ascii="TH Sarabun New" w:eastAsia="SimSun" w:hAnsi="TH Sarabun New" w:cs="TH Sarabun New"/>
-          <w:color w:val="FF0000"/>
-          <w:kern w:val="0"/>
-          <w:sz w:val="32"/>
-          <w:szCs w:val="32"/>
-          <w14:ligatures w14:val="none"/>
-        </w:rPr>
-      </w:pPr>
-    </w:p>
-    <w:p>
-      <w:pPr>
-        <w:rPr>
-          <w:rFonts w:ascii="TH Sarabun New" w:eastAsia="SimSun" w:hAnsi="TH Sarabun New" w:cs="TH Sarabun New"/>
-          <w:color w:val="FF0000"/>
-          <w:kern w:val="0"/>
-          <w:sz w:val="32"/>
-          <w:szCs w:val="32"/>
-          <w14:ligatures w14:val="none"/>
-        </w:rPr>
-      </w:pPr>
-    </w:p>
-    <w:p>
-      <w:pPr>
-        <w:rPr>
-          <w:rFonts w:ascii="TH Sarabun New" w:eastAsia="SimSun" w:hAnsi="TH Sarabun New" w:cs="TH Sarabun New"/>
-          <w:color w:val="FF0000"/>
-          <w:kern w:val="0"/>
-          <w:sz w:val="32"/>
-          <w:szCs w:val="32"/>
-          <w14:ligatures w14:val="none"/>
-        </w:rPr>
-      </w:pPr>
-    </w:p>
-    <w:p>
-      <w:pPr>
-        <w:rPr>
-          <w:rFonts w:ascii="TH Sarabun New" w:eastAsia="SimSun" w:hAnsi="TH Sarabun New" w:cs="TH Sarabun New"/>
-          <w:color w:val="FF0000"/>
-          <w:kern w:val="0"/>
-          <w:sz w:val="32"/>
-          <w:szCs w:val="32"/>
-          <w14:ligatures w14:val="none"/>
-        </w:rPr>
-      </w:pPr>
-    </w:p>
-    <w:p>
-      <w:pPr>
         <w:pStyle w:val="TUParagraphNormal"/>
         <w:ind w:firstLine="0"/>
         <w:jc w:val="thaiDistribute"/>
@@ -1666,71 +1803,20 @@
         <w:pStyle w:val="TUParagraphNormal"/>
         <w:ind w:firstLine="0"/>
         <w:jc w:val="thaiDistribute"/>
-        <w:rPr>
-          <w:cs/>
-        </w:rPr>
-      </w:pPr>
-      <w:r>
-        <w:rPr>
-          <w:cs/>
-        </w:rPr>
-        <w:t>ภาพที่ 1.</w:t>
-      </w:r>
-      <w:r>
-        <w:t>4</w:t>
-      </w:r>
-      <w:r>
-        <w:rPr>
-          <w:cs/>
-        </w:rPr>
-        <w:t xml:space="preserve"> </w:t>
-      </w:r>
-      <w:r>
-        <w:rPr>
-          <w:rFonts w:hint="cs"/>
-          <w:cs/>
-        </w:rPr>
-        <w:t>ข้อมูลสัดส่วนหนี้เสียและสัดส่วนการปรับโครงสร้างหนี้ของสินเชื่อส่วนบุคคล</w:t>
-      </w:r>
+      </w:pPr>
     </w:p>
     <w:p>
       <w:pPr>
         <w:pStyle w:val="TUParagraphNormal"/>
         <w:ind w:firstLine="0"/>
         <w:jc w:val="thaiDistribute"/>
-        <w:rPr>
-          <w:color w:val="000000" w:themeColor="text1"/>
-        </w:rPr>
-      </w:pPr>
-      <w:r>
-        <w:rPr>
-          <w:cs/>
-        </w:rPr>
-        <w:t xml:space="preserve">หมายเหตุ : </w:t>
-      </w:r>
-      <w:r>
-        <w:rPr>
-          <w:rFonts w:hint="cs"/>
-          <w:color w:val="000000" w:themeColor="text1"/>
-          <w:cs/>
-        </w:rPr>
-        <w:t>บริษัท ข้อมูลเครดิตแห่งชาติ</w:t>
-      </w:r>
-      <w:r>
-        <w:rPr>
-          <w:color w:val="000000" w:themeColor="text1"/>
-        </w:rPr>
-        <w:t xml:space="preserve"> (NCB)</w:t>
-      </w:r>
+      </w:pPr>
     </w:p>
     <w:p>
       <w:pPr>
         <w:pStyle w:val="TUParagraphNormal"/>
         <w:ind w:firstLine="0"/>
         <w:jc w:val="thaiDistribute"/>
-        <w:rPr>
-          <w:color w:val="000000" w:themeColor="text1"/>
-        </w:rPr>
       </w:pPr>
     </w:p>
     <w:p>
@@ -1739,56 +1825,6 @@
         <w:ind w:firstLine="0"/>
         <w:jc w:val="thaiDistribute"/>
       </w:pPr>
-      <w:r>
-        <w:rPr>
-          <w:color w:val="000000" w:themeColor="text1"/>
-          <w:cs/>
-        </w:rPr>
-        <w:tab/>
-      </w:r>
-      <w:r>
-        <w:rPr>
-          <w:rFonts w:hint="cs"/>
-          <w:color w:val="000000" w:themeColor="text1"/>
-          <w:cs/>
-        </w:rPr>
-        <w:t xml:space="preserve">จากภาพที่ 1.4 </w:t>
-      </w:r>
-      <w:r>
-        <w:rPr>
-          <w:rFonts w:hint="cs"/>
-          <w:cs/>
-        </w:rPr>
-        <w:t>ข้อมูลสัดส่วนหนี้เสียและสัดส่วนการปรับโครงสร้างหนี้ของสินเชื่อส่วนบุคคลจากข้อมูลพบว่าสัดส่วนการเป็นหนี้เสียของสินเชื่อส่วนบุคคลมีแนวโน้มเพิ่มขึ้นทุกปีในขณะที่สัดส่วนการปรับโครงสร้างหนี้มีแนวโน้มเพิ่มขึ้นจนถึงปี 2019 และมีแนวโน้มลดลงในปีถัด ๆ ไปซึ่งอาจ</w:t>
-      </w:r>
-      <w:r>
-        <w:rPr>
-          <w:rFonts w:hint="cs"/>
-          <w:cs/>
-        </w:rPr>
-        <w:t>แ</w:t>
-      </w:r>
-      <w:r>
-        <w:rPr>
-          <w:rFonts w:hint="cs"/>
-          <w:cs/>
-        </w:rPr>
-        <w:t>สดงได้ถึง</w:t>
-      </w:r>
-      <w:r>
-        <w:rPr>
-          <w:rFonts w:hint="cs"/>
-          <w:cs/>
-        </w:rPr>
-        <w:t>แม้</w:t>
-      </w:r>
-      <w:r>
-        <w:rPr>
-          <w:rFonts w:hint="cs"/>
-          <w:cs/>
-        </w:rPr>
-        <w:t>จะมีการปรับโครงสร้างหนี้อาจไม่สามารถแก้ปัญหาหนี้เสียอันเกิดจากการที่ไม่สามารถชำระหนี้ได้</w:t>
-      </w:r>
     </w:p>
     <w:p>
       <w:pPr>
@@ -1796,16 +1832,194 @@
         <w:ind w:firstLine="0"/>
         <w:jc w:val="thaiDistribute"/>
         <w:rPr>
+          <w:rFonts w:hint="cs"/>
+        </w:rPr>
+      </w:pPr>
+    </w:p>
+    <w:p>
+      <w:pPr>
+        <w:pStyle w:val="TUParagraphNormal"/>
+        <w:ind w:firstLine="0"/>
+        <w:jc w:val="thaiDistribute"/>
+        <w:rPr>
+          <w:cs/>
+        </w:rPr>
+      </w:pPr>
+      <w:r>
+        <w:rPr>
+          <w:cs/>
+        </w:rPr>
+        <w:t>ภาพที่ 1.</w:t>
+      </w:r>
+      <w:r>
+        <w:t>4</w:t>
+      </w:r>
+      <w:r>
+        <w:rPr>
+          <w:cs/>
+        </w:rPr>
+        <w:t xml:space="preserve"> </w:t>
+      </w:r>
+      <w:r>
+        <w:rPr>
+          <w:rFonts w:hint="cs"/>
+          <w:cs/>
+        </w:rPr>
+        <w:t>ข้อมูลสัดส่วนหนี้เสียและสัดส่วนการปรับโครงสร้างหนี้ของสินเชื่อส่วนบุคคล</w:t>
+      </w:r>
+    </w:p>
+    <w:p>
+      <w:pPr>
+        <w:pStyle w:val="TUParagraphNormal"/>
+        <w:ind w:firstLine="0"/>
+        <w:jc w:val="thaiDistribute"/>
+        <w:rPr>
+          <w:color w:val="000000" w:themeColor="text1"/>
+        </w:rPr>
+      </w:pPr>
+      <w:r>
+        <w:rPr>
+          <w:cs/>
+        </w:rPr>
+        <w:t xml:space="preserve">หมายเหตุ : </w:t>
+      </w:r>
+      <w:r>
+        <w:rPr>
+          <w:rFonts w:hint="cs"/>
+          <w:color w:val="000000" w:themeColor="text1"/>
+          <w:cs/>
+        </w:rPr>
+        <w:t>บริษัท ข้อมูลเครดิตแห่งชาติ</w:t>
+      </w:r>
+      <w:r>
+        <w:rPr>
+          <w:color w:val="000000" w:themeColor="text1"/>
+        </w:rPr>
+        <w:t xml:space="preserve"> (NCB)</w:t>
+      </w:r>
+    </w:p>
+    <w:p>
+      <w:pPr>
+        <w:pStyle w:val="TUParagraphNormal"/>
+        <w:ind w:firstLine="0"/>
+        <w:jc w:val="thaiDistribute"/>
+        <w:rPr>
+          <w:color w:val="000000" w:themeColor="text1"/>
+        </w:rPr>
+      </w:pPr>
+    </w:p>
+    <w:p>
+      <w:pPr>
+        <w:pStyle w:val="TUParagraphNormal"/>
+        <w:ind w:firstLine="0"/>
+        <w:jc w:val="thaiDistribute"/>
+        <w:rPr>
+          <w:rFonts w:hint="cs"/>
+        </w:rPr>
+      </w:pPr>
+      <w:r>
+        <w:rPr>
+          <w:color w:val="000000" w:themeColor="text1"/>
+          <w:cs/>
+        </w:rPr>
+        <w:tab/>
+      </w:r>
+      <w:r>
+        <w:rPr>
+          <w:rFonts w:hint="cs"/>
+          <w:color w:val="000000" w:themeColor="text1"/>
+          <w:cs/>
+        </w:rPr>
+        <w:t xml:space="preserve">จากภาพที่ 1.4 </w:t>
+      </w:r>
+      <w:r>
+        <w:rPr>
+          <w:rFonts w:hint="cs"/>
+          <w:cs/>
+        </w:rPr>
+        <w:t>ข้อมูลสัดส่วนหนี้เสียและสัดส่วนการปรับโครงสร้างหนี้ของสินเชื่อส่วนบุคคลจากข้อมูลพบว่าสัดส่วนการเป็นหนี้เสียของสินเชื่อส่วนบุคคลมีแนวโน้มเพิ่มขึ้นทุกปีในขณะที่สัดส่วนการปรับโครงสร้างหนี้มีแนวโน้มเพิ่มขึ้นจนถึงปี 2019 และมีแนวโน้มลดลงในปีถัด ๆ ไปซึ่ง</w:t>
+      </w:r>
+      <w:r>
+        <w:rPr>
+          <w:rFonts w:hint="cs"/>
           <w:color w:val="FF0000"/>
           <w:cs/>
         </w:rPr>
-      </w:pPr>
+        <w:t>อาจ</w:t>
+      </w:r>
       <w:r>
         <w:rPr>
           <w:rFonts w:hint="cs"/>
           <w:color w:val="FF0000"/>
           <w:cs/>
         </w:rPr>
+        <w:t>แ</w:t>
+      </w:r>
+      <w:r>
+        <w:rPr>
+          <w:rFonts w:hint="cs"/>
+          <w:color w:val="FF0000"/>
+          <w:cs/>
+        </w:rPr>
+        <w:t>สดงได้ถึง</w:t>
+      </w:r>
+      <w:r>
+        <w:rPr>
+          <w:rFonts w:hint="cs"/>
+          <w:color w:val="FF0000"/>
+          <w:cs/>
+        </w:rPr>
+        <w:t>แม้</w:t>
+      </w:r>
+      <w:r>
+        <w:rPr>
+          <w:rFonts w:hint="cs"/>
+          <w:color w:val="FF0000"/>
+          <w:cs/>
+        </w:rPr>
+        <w:t>จะมีการปรับโครงสร้างหนี้</w:t>
+      </w:r>
+      <w:r>
+        <w:rPr>
+          <w:rFonts w:hint="cs"/>
+          <w:color w:val="FF0000"/>
+          <w:cs/>
+        </w:rPr>
+        <w:t>ก็</w:t>
+      </w:r>
+      <w:r>
+        <w:rPr>
+          <w:rFonts w:hint="cs"/>
+          <w:color w:val="FF0000"/>
+          <w:cs/>
+        </w:rPr>
+        <w:t>อาจไม่สามารถแก้ปัญหาหนี้เสีย</w:t>
+      </w:r>
+      <w:r>
+        <w:rPr>
+          <w:rFonts w:hint="cs"/>
+          <w:color w:val="FF0000"/>
+          <w:cs/>
+        </w:rPr>
+        <w:t>ได้ ดังนั้นการที่สามารถคัดกรองลูกหนี้ที่มีโอกาสผิดนัดชำระ ได้ตั้งแต่ขั้นตอนการพิจารณาสินเชื่อ</w:t>
+      </w:r>
+    </w:p>
+    <w:p>
+      <w:pPr>
+        <w:pStyle w:val="TUParagraphNormal"/>
+        <w:ind w:firstLine="0"/>
+        <w:jc w:val="thaiDistribute"/>
+        <w:rPr>
+          <w:color w:val="FF0000"/>
+          <w:cs/>
+        </w:rPr>
+      </w:pPr>
+      <w:r>
+        <w:rPr>
+          <w:rFonts w:hint="cs"/>
+          <w:color w:val="FF0000"/>
+          <w:cs/>
+        </w:rPr>
         <w:t>ในการกระบวนการพิจารณาสินเชื่อ</w:t>
       </w:r>
       <w:r>
@@ -1859,11 +2073,31 @@
       <w:r>
         <w:rPr>
           <w:rFonts w:ascii="TH Sarabun New" w:hAnsi="TH Sarabun New" w:cs="TH Sarabun New"/>
-          <w:sz w:val="32"/>
-          <w:szCs w:val="32"/>
-          <w:cs/>
-        </w:rPr>
-        <w:t>ผิดนัดชำระหนี้เป็นปัญหาที่ธนาคารส่วนใหญ่เผชิญกันมาอย่างยาวนาน ซึ่งกระทบต่อสภาพคล่องและการดำเนินธุรกิจของธนาคาร ทั้งด้านการดำเนินงานรวมถึงโอกาสทางการเงินของธนาคาร อีกทั้งหากสถานะหนี้กลายเป็นหนี้เสียหรือสินเชื่อที่ไม่ก่อให้เกิดรายได้ (</w:t>
+          <w:color w:val="FF0000"/>
+          <w:sz w:val="32"/>
+          <w:szCs w:val="32"/>
+          <w:cs/>
+        </w:rPr>
+        <w:t>ผิดนัดชำระหนี้</w:t>
+      </w:r>
+      <w:r>
+        <w:rPr>
+          <w:rFonts w:ascii="TH Sarabun New" w:hAnsi="TH Sarabun New" w:cs="TH Sarabun New" w:hint="cs"/>
+          <w:color w:val="FF0000"/>
+          <w:sz w:val="32"/>
+          <w:szCs w:val="32"/>
+          <w:cs/>
+        </w:rPr>
+        <w:t>รวมกับเกณฑ์ในการพิจารณาสินเชื่อ</w:t>
+      </w:r>
+      <w:r>
+        <w:rPr>
+          <w:rFonts w:ascii="TH Sarabun New" w:hAnsi="TH Sarabun New" w:cs="TH Sarabun New"/>
+          <w:sz w:val="32"/>
+          <w:szCs w:val="32"/>
+          <w:cs/>
+        </w:rPr>
+        <w:t>เป็นปัญหาที่ธนาคารส่วนใหญ่เผชิญกันมาอย่างยาวนาน ซึ่งกระทบต่อสภาพคล่องและการดำเนินธุรกิจของธนาคาร ทั้งด้านการดำเนินงานรวมถึงโอกาสทางการเงินของธนาคาร อีกทั้งหากสถานะหนี้กลายเป็นหนี้เสียหรือสินเชื่อที่ไม่ก่อให้เกิดรายได้ (</w:t>
       </w:r>
       <w:r>
         <w:rPr>
@@ -2136,7 +2370,6 @@
     </w:p>
     <w:p>
       <w:r>
-        <w:lastRenderedPageBreak/>
         <w:tab/>
       </w:r>
     </w:p>
@@ -2634,6 +2867,7 @@
           <w:cs/>
           <w14:ligatures w14:val="none"/>
         </w:rPr>
+        <w:lastRenderedPageBreak/>
         <w:t>6</w:t>
       </w:r>
       <w:r>
@@ -3282,19 +3516,7 @@
           <w:cs/>
           <w14:ligatures w14:val="none"/>
         </w:rPr>
-        <w:t>3.3 สร้างแบบจำลองด้วยวิธี -</w:t>
-      </w:r>
-      <w:r>
-        <w:rPr>
-          <w:rFonts w:ascii="TH Sarabun New" w:eastAsia="SimSun" w:hAnsi="TH Sarabun New" w:cs="TH Sarabun New" w:hint="cs"/>
-          <w:color w:val="FF0000"/>
-          <w:kern w:val="0"/>
-          <w:sz w:val="32"/>
-          <w:szCs w:val="32"/>
-          <w:cs/>
-          <w14:ligatures w14:val="none"/>
-        </w:rPr>
-        <w:t>----------</w:t>
+        <w:t>3.3 สร้างแบบจำลอง</w:t>
       </w:r>
     </w:p>
     <w:p>
@@ -3405,7 +3627,9 @@
           <w14:ligatures w14:val="none"/>
         </w:rPr>
       </w:pPr>
-      <w:r>
+    </w:p>
+    <w:p>
+      <w:pPr>
         <w:rPr>
           <w:rFonts w:ascii="TH Sarabun New" w:eastAsia="SimSun" w:hAnsi="TH Sarabun New" w:cs="TH Sarabun New"/>
           <w:b/>
@@ -3413,11 +3637,9 @@
           <w:kern w:val="0"/>
           <w:sz w:val="32"/>
           <w:szCs w:val="32"/>
-          <w:cs/>
-          <w14:ligatures w14:val="none"/>
-        </w:rPr>
-        <w:t>บรรณานุกรม</w:t>
-      </w:r>
+          <w14:ligatures w14:val="none"/>
+        </w:rPr>
+      </w:pPr>
     </w:p>
     <w:p>
       <w:pPr>
@@ -3431,14 +3653,66 @@
           <w14:ligatures w14:val="none"/>
         </w:rPr>
       </w:pPr>
-      <w:r>
-        <w:rPr>
-          <w:rFonts w:ascii="TH Sarabun New" w:eastAsia="SimSun" w:hAnsi="TH Sarabun New" w:cs="TH Sarabun New"/>
+    </w:p>
+    <w:p>
+      <w:pPr>
+        <w:rPr>
+          <w:rFonts w:ascii="TH Sarabun New" w:eastAsia="SimSun" w:hAnsi="TH Sarabun New" w:cs="TH Sarabun New" w:hint="cs"/>
           <w:b/>
           <w:bCs/>
           <w:kern w:val="0"/>
           <w:sz w:val="32"/>
           <w:szCs w:val="32"/>
+          <w14:ligatures w14:val="none"/>
+        </w:rPr>
+      </w:pPr>
+    </w:p>
+    <w:p>
+      <w:pPr>
+        <w:rPr>
+          <w:rFonts w:ascii="TH Sarabun New" w:eastAsia="SimSun" w:hAnsi="TH Sarabun New" w:cs="TH Sarabun New"/>
+          <w:b/>
+          <w:bCs/>
+          <w:kern w:val="0"/>
+          <w:sz w:val="32"/>
+          <w:szCs w:val="32"/>
+          <w14:ligatures w14:val="none"/>
+        </w:rPr>
+      </w:pPr>
+      <w:r>
+        <w:rPr>
+          <w:rFonts w:ascii="TH Sarabun New" w:eastAsia="SimSun" w:hAnsi="TH Sarabun New" w:cs="TH Sarabun New"/>
+          <w:b/>
+          <w:bCs/>
+          <w:kern w:val="0"/>
+          <w:sz w:val="32"/>
+          <w:szCs w:val="32"/>
+          <w:cs/>
+          <w14:ligatures w14:val="none"/>
+        </w:rPr>
+        <w:t>บรรณานุกรม</w:t>
+      </w:r>
+    </w:p>
+    <w:p>
+      <w:pPr>
+        <w:rPr>
+          <w:rFonts w:ascii="TH Sarabun New" w:eastAsia="SimSun" w:hAnsi="TH Sarabun New" w:cs="TH Sarabun New"/>
+          <w:b/>
+          <w:bCs/>
+          <w:kern w:val="0"/>
+          <w:sz w:val="32"/>
+          <w:szCs w:val="32"/>
+          <w14:ligatures w14:val="none"/>
+        </w:rPr>
+      </w:pPr>
+      <w:r>
+        <w:rPr>
+          <w:rFonts w:ascii="TH Sarabun New" w:eastAsia="SimSun" w:hAnsi="TH Sarabun New" w:cs="TH Sarabun New"/>
+          <w:b/>
+          <w:bCs/>
+          <w:kern w:val="0"/>
+          <w:sz w:val="32"/>
+          <w:szCs w:val="32"/>
           <w:cs/>
           <w14:ligatures w14:val="none"/>
         </w:rPr>
@@ -3903,6 +4177,20 @@
       <w:pPr>
         <w:rPr>
           <w:rFonts w:ascii="TH Sarabun New" w:hAnsi="TH Sarabun New" w:cs="TH Sarabun New"/>
+        </w:rPr>
+      </w:pPr>
+    </w:p>
+    <w:p>
+      <w:pPr>
+        <w:rPr>
+          <w:rFonts w:ascii="TH Sarabun New" w:hAnsi="TH Sarabun New" w:cs="TH Sarabun New"/>
+        </w:rPr>
+      </w:pPr>
+    </w:p>
+    <w:p>
+      <w:pPr>
+        <w:rPr>
+          <w:rFonts w:ascii="TH Sarabun New" w:hAnsi="TH Sarabun New" w:cs="TH Sarabun New" w:hint="cs"/>
         </w:rPr>
       </w:pPr>
     </w:p>

--- a/proposal.docx
+++ b/proposal.docx
@@ -113,10 +113,11 @@
       <w:pPr>
         <w:jc w:val="thaiDistribute"/>
         <w:rPr>
-          <w:rFonts w:ascii="TH Sarabun New" w:eastAsia="SimSun" w:hAnsi="TH Sarabun New" w:cs="TH Sarabun New"/>
-          <w:kern w:val="0"/>
-          <w:sz w:val="32"/>
-          <w:szCs w:val="32"/>
+          <w:rFonts w:ascii="TH Sarabun New" w:eastAsia="SimSun" w:hAnsi="TH Sarabun New" w:cs="TH Sarabun New" w:hint="cs"/>
+          <w:kern w:val="0"/>
+          <w:sz w:val="32"/>
+          <w:szCs w:val="32"/>
+          <w:cs/>
           <w14:ligatures w14:val="none"/>
         </w:rPr>
       </w:pPr>
@@ -131,16 +132,16 @@
           <w:lang w:val="th-TH"/>
         </w:rPr>
         <w:drawing>
-          <wp:anchor distT="0" distB="0" distL="114300" distR="114300" simplePos="0" relativeHeight="251659264" behindDoc="0" locked="0" layoutInCell="1" allowOverlap="1" wp14:anchorId="00AB0590" wp14:editId="1DCB9D42">
+          <wp:anchor distT="0" distB="0" distL="114300" distR="114300" simplePos="0" relativeHeight="251659264" behindDoc="0" locked="0" layoutInCell="1" allowOverlap="1" wp14:anchorId="00AB0590" wp14:editId="322F8003">
             <wp:simplePos x="0" y="0"/>
-            <wp:positionH relativeFrom="column">
-              <wp:posOffset>-28575</wp:posOffset>
+            <wp:positionH relativeFrom="margin">
+              <wp:align>center</wp:align>
             </wp:positionH>
             <wp:positionV relativeFrom="paragraph">
-              <wp:posOffset>1814195</wp:posOffset>
+              <wp:posOffset>2179906</wp:posOffset>
             </wp:positionV>
             <wp:extent cx="5943600" cy="2716530"/>
-            <wp:effectExtent l="0" t="0" r="0" b="7620"/>
+            <wp:effectExtent l="133350" t="114300" r="133350" b="160020"/>
             <wp:wrapSquare wrapText="bothSides"/>
             <wp:docPr id="298788836" name="Picture 1"/>
             <wp:cNvGraphicFramePr>
@@ -173,6 +174,36 @@
                     <a:prstGeom prst="rect">
                       <a:avLst/>
                     </a:prstGeom>
+                    <a:solidFill>
+                      <a:srgbClr val="FFFFFF">
+                        <a:shade val="85000"/>
+                      </a:srgbClr>
+                    </a:solidFill>
+                    <a:ln w="88900" cap="sq">
+                      <a:solidFill>
+                        <a:srgbClr val="FFFFFF"/>
+                      </a:solidFill>
+                      <a:miter lim="800000"/>
+                    </a:ln>
+                    <a:effectLst>
+                      <a:outerShdw blurRad="55000" dist="18000" dir="5400000" algn="tl" rotWithShape="0">
+                        <a:srgbClr val="000000">
+                          <a:alpha val="40000"/>
+                        </a:srgbClr>
+                      </a:outerShdw>
+                    </a:effectLst>
+                    <a:scene3d>
+                      <a:camera prst="orthographicFront"/>
+                      <a:lightRig rig="twoPt" dir="t">
+                        <a:rot lat="0" lon="0" rev="7200000"/>
+                      </a:lightRig>
+                    </a:scene3d>
+                    <a:sp3d>
+                      <a:bevelT w="25400" h="19050"/>
+                      <a:contourClr>
+                        <a:srgbClr val="FFFFFF"/>
+                      </a:contourClr>
+                    </a:sp3d>
                   </pic:spPr>
                 </pic:pic>
               </a:graphicData>
@@ -566,6 +597,30 @@
         </w:rPr>
         <w:t>ตามระยะเวลาที่กำหนด</w:t>
       </w:r>
+      <w:r>
+        <w:rPr>
+          <w:rFonts w:ascii="TH Sarabun New" w:eastAsia="SimSun" w:hAnsi="TH Sarabun New" w:cs="TH Sarabun New" w:hint="cs"/>
+          <w:color w:val="000000" w:themeColor="text1"/>
+          <w:kern w:val="0"/>
+          <w:sz w:val="32"/>
+          <w:szCs w:val="32"/>
+          <w:cs/>
+          <w14:ligatures w14:val="none"/>
+        </w:rPr>
+        <w:t xml:space="preserve"> ซึ่งความเสี่ยงจะมากหรือน้อยขึ้นอยู่กับปัจจัยต่าง ๆ เช่น ลักษณะของลูกค้า หลักประกันของลูกค้า หรือ</w:t>
+      </w:r>
+      <w:r>
+        <w:rPr>
+          <w:rFonts w:ascii="TH Sarabun New" w:eastAsia="SimSun" w:hAnsi="TH Sarabun New" w:cs="TH Sarabun New" w:hint="cs"/>
+          <w:color w:val="000000" w:themeColor="text1"/>
+          <w:kern w:val="0"/>
+          <w:sz w:val="32"/>
+          <w:szCs w:val="32"/>
+          <w:cs/>
+          <w14:ligatures w14:val="none"/>
+        </w:rPr>
+        <w:t>ความสามารถในการชำระหนี้ของลูกค้า</w:t>
+      </w:r>
     </w:p>
     <w:p>
       <w:pPr>
@@ -641,6 +696,7 @@
         <w:ind w:firstLine="0"/>
         <w:jc w:val="thaiDistribute"/>
         <w:rPr>
+          <w:rFonts w:hint="cs"/>
           <w:color w:val="FF0000"/>
         </w:rPr>
       </w:pPr>
@@ -662,6 +718,13 @@
           <w:rFonts w:hint="cs"/>
           <w:cs/>
         </w:rPr>
+        <w:t>พบว่า</w:t>
+      </w:r>
+      <w:r>
+        <w:rPr>
+          <w:rFonts w:hint="cs"/>
+          <w:cs/>
+        </w:rPr>
         <w:t>สินเชื่อที่มี</w:t>
       </w:r>
       <w:r>
@@ -723,7 +786,15 @@
           <w:rFonts w:hint="cs"/>
           <w:cs/>
         </w:rPr>
-        <w:t>ซึ่งธนาคารจะกำหนดวงเงินของสินเชื่อบ้านโดยคิดมูลค่าอยู่ที่ประมาณ 70-95</w:t>
+        <w:t>ซึ่งธนาคารจะกำหนดวงเงินของสินเชื่อบ้านโดย</w:t>
+      </w:r>
+      <w:r>
+        <w:rPr>
+          <w:rFonts w:hint="cs"/>
+          <w:cs/>
+        </w:rPr>
+        <w:lastRenderedPageBreak/>
+        <w:t>คิดมูลค่าอยู่ที่ประมาณ 70-95</w:t>
       </w:r>
       <w:r>
         <w:t>%</w:t>
@@ -786,15 +857,7 @@
           <w:rFonts w:hint="cs"/>
           <w:cs/>
         </w:rPr>
-        <w:t>เดือน สินเชื่อประเภทนี้</w:t>
-      </w:r>
-      <w:r>
-        <w:rPr>
-          <w:rFonts w:hint="cs"/>
-          <w:cs/>
-        </w:rPr>
-        <w:lastRenderedPageBreak/>
-        <w:t>จะแบ่งย่อยเป็น</w:t>
+        <w:t>เดือน สินเชื่อประเภทนี้จะแบ่งย่อยเป็น</w:t>
       </w:r>
       <w:r>
         <w:rPr>
@@ -1111,7 +1174,21 @@
           <w:rFonts w:hint="cs"/>
           <w:cs/>
         </w:rPr>
-        <w:t>และมียอดคงค้างเพิ่มขึ้นจากปีที่แล้วจากการปล่อยสินเชื่อ</w:t>
+        <w:t>โดย</w:t>
+      </w:r>
+      <w:r>
+        <w:rPr>
+          <w:rFonts w:hint="cs"/>
+          <w:cs/>
+        </w:rPr>
+        <w:t>มียอดคงค้างเพิ่มขึ้นจากปีที่แล้วจากการปล่อยสินเชื่อ</w:t>
+      </w:r>
+      <w:r>
+        <w:rPr>
+          <w:rFonts w:hint="cs"/>
+          <w:cs/>
+        </w:rPr>
+        <w:t>ที่เพิ่มขึ้น</w:t>
       </w:r>
       <w:r>
         <w:rPr>
@@ -1149,7 +1226,21 @@
           <w:rFonts w:hint="cs"/>
           <w:cs/>
         </w:rPr>
-        <w:t>ที่เพิ่มขึ้น ซึ่งหนึ่งในสินเชื่อที่มีหนี้เสียมากที่สุดและมีแนวโน้มที่จะมีหนี้เสียเพิ่มขึ้นคือสินเชื่อส่วนบุคคล อีกทั้งการปล่อยสินเชื่อส่วนบุคคลของธนาคารยังมีปริมาณมากที่สุดเมื่อเทียบกับสินเชื่อประเภทอื่นและสัดส่วนการปรับโครงสร้างหนี้ที่เพิ่มขึ้นทุกปี</w:t>
+        <w:t>ซึ่งหนึ่งในสินเชื่อที่มีหนี้เสียมากที่สุดและมีแนวโน้มที่จะมีหนี้เสียเพิ่มขึ้นคือสินเชื่อส่วนบุคคล อีกทั้งการปล่อยสินเชื่อส่วนบุคคลของธนาคารยังมีปริมาณมากที่สุดเมื่อเทียบกับสินเชื่อประเภทอื่น</w:t>
+      </w:r>
+      <w:r>
+        <w:rPr>
+          <w:rFonts w:hint="cs"/>
+          <w:cs/>
+        </w:rPr>
+        <w:t>รวมถึงมี</w:t>
+      </w:r>
+      <w:r>
+        <w:rPr>
+          <w:rFonts w:hint="cs"/>
+          <w:cs/>
+        </w:rPr>
+        <w:t>สัดส่วนการปรับโครงสร้างหนี้ที่เพิ่มขึ้นทุกปี</w:t>
       </w:r>
       <w:r>
         <w:rPr>
@@ -1164,44 +1255,23 @@
           <w:rFonts w:hint="cs"/>
           <w:cs/>
         </w:rPr>
-        <w:t>จากเหตุผลข้างต้น</w:t>
-      </w:r>
-      <w:r>
-        <w:rPr>
-          <w:rFonts w:hint="cs"/>
-          <w:cs/>
-        </w:rPr>
-        <w:t>ทำให้สินเชื่อประเภทนี้</w:t>
-      </w:r>
-      <w:r>
-        <w:rPr>
-          <w:rFonts w:hint="cs"/>
-          <w:cs/>
-        </w:rPr>
-        <w:t>จึงต้อง</w:t>
-      </w:r>
-      <w:r>
-        <w:rPr>
-          <w:rFonts w:hint="cs"/>
-          <w:cs/>
-        </w:rPr>
-        <w:t>ต</w:t>
+        <w:t>จาก</w:t>
       </w:r>
       <w:r>
         <w:rPr>
           <w:noProof/>
         </w:rPr>
         <w:drawing>
-          <wp:anchor distT="0" distB="0" distL="114300" distR="114300" simplePos="0" relativeHeight="251660288" behindDoc="0" locked="0" layoutInCell="1" allowOverlap="1" wp14:anchorId="1134EE27" wp14:editId="255A2994">
+          <wp:anchor distT="0" distB="0" distL="114300" distR="114300" simplePos="0" relativeHeight="251660288" behindDoc="0" locked="0" layoutInCell="1" allowOverlap="1" wp14:anchorId="1134EE27" wp14:editId="1F313CF3">
             <wp:simplePos x="0" y="0"/>
             <wp:positionH relativeFrom="margin">
-              <wp:align>right</wp:align>
+              <wp:align>center</wp:align>
             </wp:positionH>
             <wp:positionV relativeFrom="page">
-              <wp:posOffset>5314950</wp:posOffset>
+              <wp:posOffset>5649448</wp:posOffset>
             </wp:positionV>
-            <wp:extent cx="5943600" cy="2968625"/>
-            <wp:effectExtent l="0" t="0" r="0" b="3175"/>
+            <wp:extent cx="5436870" cy="2715260"/>
+            <wp:effectExtent l="133350" t="114300" r="125730" b="161290"/>
             <wp:wrapSquare wrapText="bothSides"/>
             <wp:docPr id="1434950212" name="Picture 4"/>
             <wp:cNvGraphicFramePr>
@@ -1229,17 +1299,81 @@
                   <pic:spPr>
                     <a:xfrm>
                       <a:off x="0" y="0"/>
-                      <a:ext cx="5943600" cy="2968625"/>
+                      <a:ext cx="5436870" cy="2715260"/>
                     </a:xfrm>
                     <a:prstGeom prst="rect">
                       <a:avLst/>
                     </a:prstGeom>
+                    <a:solidFill>
+                      <a:srgbClr val="FFFFFF">
+                        <a:shade val="85000"/>
+                      </a:srgbClr>
+                    </a:solidFill>
+                    <a:ln w="88900" cap="sq">
+                      <a:solidFill>
+                        <a:srgbClr val="FFFFFF"/>
+                      </a:solidFill>
+                      <a:miter lim="800000"/>
+                    </a:ln>
+                    <a:effectLst>
+                      <a:outerShdw blurRad="55000" dist="18000" dir="5400000" algn="tl" rotWithShape="0">
+                        <a:srgbClr val="000000">
+                          <a:alpha val="40000"/>
+                        </a:srgbClr>
+                      </a:outerShdw>
+                    </a:effectLst>
+                    <a:scene3d>
+                      <a:camera prst="orthographicFront"/>
+                      <a:lightRig rig="twoPt" dir="t">
+                        <a:rot lat="0" lon="0" rev="7200000"/>
+                      </a:lightRig>
+                    </a:scene3d>
+                    <a:sp3d>
+                      <a:bevelT w="25400" h="19050"/>
+                      <a:contourClr>
+                        <a:srgbClr val="FFFFFF"/>
+                      </a:contourClr>
+                    </a:sp3d>
                   </pic:spPr>
                 </pic:pic>
               </a:graphicData>
             </a:graphic>
+            <wp14:sizeRelH relativeFrom="margin">
+              <wp14:pctWidth>0</wp14:pctWidth>
+            </wp14:sizeRelH>
+            <wp14:sizeRelV relativeFrom="margin">
+              <wp14:pctHeight>0</wp14:pctHeight>
+            </wp14:sizeRelV>
           </wp:anchor>
         </w:drawing>
+      </w:r>
+      <w:r>
+        <w:rPr>
+          <w:rFonts w:hint="cs"/>
+          <w:cs/>
+        </w:rPr>
+        <w:t>เหตุผลข้างต้น</w:t>
+      </w:r>
+      <w:r>
+        <w:rPr>
+          <w:rFonts w:hint="cs"/>
+          <w:cs/>
+        </w:rPr>
+        <w:t>ทำให้สินเชื่อประเภทนี้</w:t>
+      </w:r>
+      <w:r>
+        <w:rPr>
+          <w:rFonts w:hint="cs"/>
+          <w:cs/>
+        </w:rPr>
+        <w:t>จึงต้อง</w:t>
+      </w:r>
+      <w:r>
+        <w:rPr>
+          <w:rFonts w:hint="cs"/>
+          <w:cs/>
+        </w:rPr>
+        <w:t>ต</w:t>
       </w:r>
       <w:r>
         <w:rPr>
@@ -1262,41 +1396,53 @@
         <w:ind w:firstLine="0"/>
         <w:jc w:val="thaiDistribute"/>
         <w:rPr>
-          <w:rFonts w:hint="cs"/>
-          <w:color w:val="FF0000"/>
-        </w:rPr>
-      </w:pPr>
+          <w:cs/>
+        </w:rPr>
+      </w:pPr>
+      <w:r>
+        <w:rPr>
+          <w:cs/>
+        </w:rPr>
+        <w:t>ภาพที่ 1.</w:t>
+      </w:r>
+      <w:r>
+        <w:t>2</w:t>
+      </w:r>
+      <w:r>
+        <w:rPr>
+          <w:cs/>
+        </w:rPr>
+        <w:t xml:space="preserve"> </w:t>
+      </w:r>
+      <w:r>
+        <w:rPr>
+          <w:rFonts w:hint="cs"/>
+          <w:cs/>
+        </w:rPr>
+        <w:t>สัดส่วนหนี้เสียของสินเชื่ออุปโภคบริโภค แยกตามประเภทสินเชื่อ</w:t>
+      </w:r>
     </w:p>
     <w:p>
       <w:pPr>
         <w:pStyle w:val="TUParagraphNormal"/>
         <w:ind w:firstLine="0"/>
         <w:jc w:val="thaiDistribute"/>
-        <w:rPr>
-          <w:cs/>
-        </w:rPr>
-      </w:pPr>
-      <w:r>
-        <w:rPr>
-          <w:cs/>
-        </w:rPr>
-        <w:t>ภาพที่ 1.</w:t>
-      </w:r>
-      <w:r>
-        <w:t>2</w:t>
-      </w:r>
-      <w:r>
-        <w:rPr>
-          <w:cs/>
-        </w:rPr>
-        <w:t xml:space="preserve"> </w:t>
-      </w:r>
-      <w:r>
-        <w:rPr>
-          <w:rFonts w:hint="cs"/>
-          <w:cs/>
-        </w:rPr>
-        <w:t>สัดส่วนหนี้เสียของสินเชื่ออุปโภคบริโภค แยกตามประเภทสินเชื่อ</w:t>
+      </w:pPr>
+      <w:r>
+        <w:rPr>
+          <w:cs/>
+        </w:rPr>
+        <w:t xml:space="preserve">หมายเหตุ : </w:t>
+      </w:r>
+      <w:r>
+        <w:rPr>
+          <w:rFonts w:hint="cs"/>
+          <w:cs/>
+        </w:rPr>
+        <w:t>บริษัท ข้อมูลเครดิตแห่งชาติ</w:t>
+      </w:r>
+      <w:r>
+        <w:t xml:space="preserve"> (NCB)</w:t>
       </w:r>
     </w:p>
     <w:p>
@@ -1305,22 +1451,6 @@
         <w:ind w:firstLine="0"/>
         <w:jc w:val="thaiDistribute"/>
       </w:pPr>
-      <w:r>
-        <w:rPr>
-          <w:cs/>
-        </w:rPr>
-        <w:t xml:space="preserve">หมายเหตุ : </w:t>
-      </w:r>
-      <w:r>
-        <w:rPr>
-          <w:rFonts w:hint="cs"/>
-          <w:cs/>
-        </w:rPr>
-        <w:t>บริษัท ข้อมูลเครดิตแห่งชาติ</w:t>
-      </w:r>
-      <w:r>
-        <w:t xml:space="preserve"> (NCB)</w:t>
-      </w:r>
     </w:p>
     <w:p>
       <w:pPr>
@@ -1328,6 +1458,36 @@
         <w:ind w:firstLine="0"/>
         <w:jc w:val="thaiDistribute"/>
       </w:pPr>
+      <w:r>
+        <w:rPr>
+          <w:cs/>
+        </w:rPr>
+        <w:tab/>
+      </w:r>
+      <w:r>
+        <w:rPr>
+          <w:rFonts w:hint="cs"/>
+          <w:cs/>
+        </w:rPr>
+        <w:t xml:space="preserve">จากภาพที่ 1.2 แสดงสัดส่วนการเพิ่มขึ้นของสินเชื่อตั้งแต่ไตรมาสที่ 1 ปี 2019 จนถึงปี 2024 </w:t>
+      </w:r>
+      <w:r>
+        <w:rPr>
+          <w:rFonts w:hint="cs"/>
+          <w:cs/>
+        </w:rPr>
+        <w:t xml:space="preserve">ไตรมาสที่ </w:t>
+      </w:r>
+      <w:r>
+        <w:t xml:space="preserve">3 </w:t>
+      </w:r>
+      <w:r>
+        <w:rPr>
+          <w:rFonts w:hint="cs"/>
+          <w:cs/>
+        </w:rPr>
+        <w:t>พบว่าสัดส่วนสินเชื่อส่วนบุคคลมีจำนวนการเปิดบัญชีมากที่สุดและมีความแปรปรวนสูง รองลงมาเป็นสินเชื่อบัตรเครดิต สินเชื่อรถยนต์ และสินเชื่อบ้าน</w:t>
+      </w:r>
     </w:p>
     <w:p>
       <w:pPr>
@@ -1337,51 +1497,20 @@
       </w:pPr>
       <w:r>
         <w:rPr>
-          <w:cs/>
-        </w:rPr>
-        <w:lastRenderedPageBreak/>
-        <w:tab/>
-      </w:r>
-      <w:r>
-        <w:rPr>
-          <w:rFonts w:hint="cs"/>
-          <w:cs/>
-        </w:rPr>
-        <w:t xml:space="preserve">จากภาพที่ 1.2 แสดงสัดส่วนการเพิ่มขึ้นของสินเชื่อตั้งแต่ไตรมาสที่ 1 ปี 2019 จนถึงปี 2024 </w:t>
-      </w:r>
-      <w:r>
-        <w:t xml:space="preserve">Q3 </w:t>
-      </w:r>
-      <w:r>
-        <w:rPr>
-          <w:rFonts w:hint="cs"/>
-          <w:cs/>
-        </w:rPr>
-        <w:t>พบว่าสัดส่วนสินเชื่อส่วนบุคคลมีจำนวนการเปิดบัญชีมากที่สุดและมีความแปรปรวนสูง รองลงมาเป็นสินเชื่อบัตรเครดิต สินเชื่อรถยนต์ และสินเชื่อบ้าน</w:t>
-      </w:r>
-    </w:p>
-    <w:p>
-      <w:pPr>
-        <w:pStyle w:val="TUParagraphNormal"/>
-        <w:ind w:firstLine="0"/>
-        <w:jc w:val="thaiDistribute"/>
-      </w:pPr>
-      <w:r>
-        <w:rPr>
           <w:noProof/>
           <w:color w:val="000000" w:themeColor="text1"/>
         </w:rPr>
         <w:drawing>
-          <wp:anchor distT="0" distB="0" distL="114300" distR="114300" simplePos="0" relativeHeight="251661312" behindDoc="0" locked="0" layoutInCell="1" allowOverlap="1" wp14:anchorId="5CDC852D" wp14:editId="47BB3FE1">
+          <wp:anchor distT="0" distB="0" distL="114300" distR="114300" simplePos="0" relativeHeight="251661312" behindDoc="0" locked="0" layoutInCell="1" allowOverlap="1" wp14:anchorId="5CDC852D" wp14:editId="320DD717">
             <wp:simplePos x="0" y="0"/>
             <wp:positionH relativeFrom="column">
-              <wp:posOffset>746125</wp:posOffset>
+              <wp:posOffset>1235075</wp:posOffset>
             </wp:positionH>
             <wp:positionV relativeFrom="paragraph">
-              <wp:posOffset>78105</wp:posOffset>
+              <wp:posOffset>150495</wp:posOffset>
             </wp:positionV>
-            <wp:extent cx="4911725" cy="3223895"/>
-            <wp:effectExtent l="0" t="0" r="3175" b="0"/>
+            <wp:extent cx="3573145" cy="2192655"/>
+            <wp:effectExtent l="152400" t="114300" r="141605" b="150495"/>
             <wp:wrapSquare wrapText="bothSides"/>
             <wp:docPr id="417364200" name="Picture 3"/>
             <wp:cNvGraphicFramePr>
@@ -1395,7 +1524,7 @@
                     <pic:cNvPicPr/>
                   </pic:nvPicPr>
                   <pic:blipFill>
-                    <a:blip r:embed="rId7">
+                    <a:blip r:embed="rId7" cstate="print">
                       <a:extLst>
                         <a:ext uri="{28A0092B-C50C-407E-A947-70E740481C1C}">
                           <a14:useLocalDpi xmlns:a14="http://schemas.microsoft.com/office/drawing/2010/main" val="0"/>
@@ -1409,11 +1538,41 @@
                   <pic:spPr>
                     <a:xfrm>
                       <a:off x="0" y="0"/>
-                      <a:ext cx="4911725" cy="3223895"/>
+                      <a:ext cx="3573145" cy="2192655"/>
                     </a:xfrm>
                     <a:prstGeom prst="rect">
                       <a:avLst/>
                     </a:prstGeom>
+                    <a:solidFill>
+                      <a:srgbClr val="FFFFFF">
+                        <a:shade val="85000"/>
+                      </a:srgbClr>
+                    </a:solidFill>
+                    <a:ln w="88900" cap="sq">
+                      <a:solidFill>
+                        <a:srgbClr val="FFFFFF"/>
+                      </a:solidFill>
+                      <a:miter lim="800000"/>
+                    </a:ln>
+                    <a:effectLst>
+                      <a:outerShdw blurRad="55000" dist="18000" dir="5400000" algn="tl" rotWithShape="0">
+                        <a:srgbClr val="000000">
+                          <a:alpha val="40000"/>
+                        </a:srgbClr>
+                      </a:outerShdw>
+                    </a:effectLst>
+                    <a:scene3d>
+                      <a:camera prst="orthographicFront"/>
+                      <a:lightRig rig="twoPt" dir="t">
+                        <a:rot lat="0" lon="0" rev="7200000"/>
+                      </a:lightRig>
+                    </a:scene3d>
+                    <a:sp3d>
+                      <a:bevelT w="25400" h="19050"/>
+                      <a:contourClr>
+                        <a:srgbClr val="FFFFFF"/>
+                      </a:contourClr>
+                    </a:sp3d>
                   </pic:spPr>
                 </pic:pic>
               </a:graphicData>
@@ -1488,17 +1647,77 @@
     </w:p>
     <w:p>
       <w:pPr>
+        <w:rPr>
+          <w:rFonts w:ascii="TH Sarabun New" w:eastAsia="SimSun" w:hAnsi="TH Sarabun New" w:cs="TH Sarabun New" w:hint="cs"/>
+          <w:color w:val="000000" w:themeColor="text1"/>
+          <w:kern w:val="0"/>
+          <w:sz w:val="32"/>
+          <w:szCs w:val="32"/>
+          <w14:ligatures w14:val="none"/>
+        </w:rPr>
+      </w:pPr>
+    </w:p>
+    <w:p>
+      <w:pPr>
         <w:pStyle w:val="TUParagraphNormal"/>
         <w:ind w:firstLine="0"/>
         <w:jc w:val="thaiDistribute"/>
-      </w:pPr>
+        <w:rPr>
+          <w:cs/>
+        </w:rPr>
+      </w:pPr>
+      <w:r>
+        <w:rPr>
+          <w:cs/>
+        </w:rPr>
+        <w:t>ภาพที่ 1.</w:t>
+      </w:r>
+      <w:r>
+        <w:t>3</w:t>
+      </w:r>
+      <w:r>
+        <w:rPr>
+          <w:cs/>
+        </w:rPr>
+        <w:t xml:space="preserve"> </w:t>
+      </w:r>
+      <w:r>
+        <w:rPr>
+          <w:rFonts w:hint="cs"/>
+          <w:cs/>
+        </w:rPr>
+        <w:t>สัดส่วนหนี้เสียของสินเชื่ออุปโภคบริโภค แยกตามประเภทสินเชื่อ</w:t>
+      </w:r>
     </w:p>
     <w:p>
       <w:pPr>
         <w:pStyle w:val="TUParagraphNormal"/>
         <w:ind w:firstLine="0"/>
         <w:jc w:val="thaiDistribute"/>
-      </w:pPr>
+        <w:rPr>
+          <w:color w:val="000000" w:themeColor="text1"/>
+        </w:rPr>
+      </w:pPr>
+      <w:r>
+        <w:rPr>
+          <w:cs/>
+        </w:rPr>
+        <w:t xml:space="preserve">หมายเหตุ : </w:t>
+      </w:r>
+      <w:r>
+        <w:rPr>
+          <w:rFonts w:hint="cs"/>
+          <w:color w:val="000000" w:themeColor="text1"/>
+          <w:cs/>
+        </w:rPr>
+        <w:t>บริษัท ข้อมูลเครดิตแห่งชาติ</w:t>
+      </w:r>
+      <w:r>
+        <w:rPr>
+          <w:color w:val="000000" w:themeColor="text1"/>
+        </w:rPr>
+        <w:t xml:space="preserve"> (NCB)</w:t>
+      </w:r>
     </w:p>
     <w:p>
       <w:pPr>
@@ -1506,227 +1725,53 @@
         <w:ind w:firstLine="0"/>
         <w:jc w:val="thaiDistribute"/>
       </w:pPr>
+      <w:r>
+        <w:rPr>
+          <w:color w:val="FF0000"/>
+          <w:cs/>
+        </w:rPr>
+        <w:tab/>
+      </w:r>
+      <w:r>
+        <w:rPr>
+          <w:rFonts w:hint="cs"/>
+          <w:cs/>
+        </w:rPr>
+        <w:t xml:space="preserve">จากภาพที่ 1.3 สัดส่วนหนี้เสียของสินเชื่ออุปโภคบริโภค แยกตามประเภทสินเชื่อพบว่าสัดส่วนเฉลี่ยการเป็นหนี้เสีย </w:t>
+      </w:r>
+      <w:r>
+        <w:t xml:space="preserve">(NPL) </w:t>
+      </w:r>
+      <w:r>
+        <w:rPr>
+          <w:rFonts w:hint="cs"/>
+          <w:cs/>
+        </w:rPr>
+        <w:t>ที่มากที่สุดจะเป็นสินเชื่อส่วนบุคคลกับสินเชื่อบ้านที่มีสัดส่วนใกล้เคียงกัน รองลงมาเป็นสินเชื่อบัตรเครดิต และสินเชื่อเช่าซื้อจะมีสัดส่วนน้อยที่สุด</w:t>
+      </w:r>
     </w:p>
     <w:p>
       <w:pPr>
         <w:pStyle w:val="TUParagraphNormal"/>
         <w:ind w:firstLine="0"/>
         <w:jc w:val="thaiDistribute"/>
-        <w:rPr>
-          <w:color w:val="000000" w:themeColor="text1"/>
-        </w:rPr>
-      </w:pPr>
-    </w:p>
-    <w:p>
-      <w:pPr>
-        <w:pStyle w:val="TUParagraphNormal"/>
-        <w:ind w:firstLine="0"/>
-        <w:jc w:val="thaiDistribute"/>
-        <w:rPr>
-          <w:color w:val="000000" w:themeColor="text1"/>
-        </w:rPr>
-      </w:pPr>
-    </w:p>
-    <w:p>
-      <w:pPr>
-        <w:rPr>
-          <w:rFonts w:ascii="TH Sarabun New" w:eastAsia="SimSun" w:hAnsi="TH Sarabun New" w:cs="TH Sarabun New" w:hint="cs"/>
-          <w:color w:val="000000" w:themeColor="text1"/>
-          <w:kern w:val="0"/>
-          <w:sz w:val="32"/>
-          <w:szCs w:val="32"/>
-          <w14:ligatures w14:val="none"/>
-        </w:rPr>
-      </w:pPr>
-    </w:p>
-    <w:p>
-      <w:pPr>
-        <w:pStyle w:val="TUParagraphNormal"/>
-        <w:ind w:firstLine="0"/>
-        <w:jc w:val="thaiDistribute"/>
-        <w:rPr>
-          <w:cs/>
-        </w:rPr>
-      </w:pPr>
-      <w:r>
-        <w:rPr>
-          <w:cs/>
-        </w:rPr>
-        <w:t>ภาพที่ 1.</w:t>
-      </w:r>
-      <w:r>
-        <w:t>3</w:t>
-      </w:r>
-      <w:r>
-        <w:rPr>
-          <w:cs/>
-        </w:rPr>
-        <w:t xml:space="preserve"> </w:t>
-      </w:r>
-      <w:r>
-        <w:rPr>
-          <w:rFonts w:hint="cs"/>
-          <w:cs/>
-        </w:rPr>
-        <w:t>สัดส่วนหนี้เสียของสินเชื่ออุปโภคบริโภค แยกตามประเภทสินเชื่อ</w:t>
-      </w:r>
-    </w:p>
-    <w:p>
-      <w:pPr>
-        <w:pStyle w:val="TUParagraphNormal"/>
-        <w:ind w:firstLine="0"/>
-        <w:jc w:val="thaiDistribute"/>
-        <w:rPr>
-          <w:color w:val="000000" w:themeColor="text1"/>
-        </w:rPr>
-      </w:pPr>
-      <w:r>
-        <w:rPr>
-          <w:cs/>
-        </w:rPr>
-        <w:t xml:space="preserve">หมายเหตุ : </w:t>
-      </w:r>
-      <w:r>
-        <w:rPr>
-          <w:rFonts w:hint="cs"/>
-          <w:color w:val="000000" w:themeColor="text1"/>
-          <w:cs/>
-        </w:rPr>
-        <w:t>บริษัท ข้อมูลเครดิตแห่งชาติ</w:t>
-      </w:r>
-      <w:r>
-        <w:rPr>
-          <w:color w:val="000000" w:themeColor="text1"/>
-        </w:rPr>
-        <w:t xml:space="preserve"> (NCB)</w:t>
-      </w:r>
-    </w:p>
-    <w:p>
-      <w:pPr>
-        <w:pStyle w:val="TUParagraphNormal"/>
-        <w:ind w:firstLine="0"/>
-        <w:jc w:val="thaiDistribute"/>
-        <w:rPr>
-          <w:cs/>
-        </w:rPr>
-      </w:pPr>
-      <w:r>
-        <w:rPr>
-          <w:color w:val="FF0000"/>
-          <w:cs/>
-        </w:rPr>
-        <w:tab/>
-      </w:r>
-      <w:r>
-        <w:rPr>
-          <w:rFonts w:hint="cs"/>
-          <w:cs/>
-        </w:rPr>
-        <w:t xml:space="preserve">จากภาพที่ 1.3 สัดส่วนหนี้เสียของสินเชื่ออุปโภคบริโภค แยกตามประเภทสินเชื่อพบว่าสัดส่วนเฉลี่ยการเป็นหนี้เสีย </w:t>
-      </w:r>
-      <w:r>
-        <w:t xml:space="preserve">(NPL) </w:t>
-      </w:r>
-      <w:r>
-        <w:rPr>
-          <w:rFonts w:hint="cs"/>
-          <w:cs/>
-        </w:rPr>
-        <w:t>ที่มากที่สุดจะเป็นสินเชื่อส่วนบุคคลกับสินเชื่อบ้านที่มีสัดส่วนใกล้เคียงกัน รองลงมาเป็นสินเชื่อบัตรเครดิต และสินเชื่อเช่าซื้อจะมีสัดส่วนน้อยที่สุด</w:t>
-      </w:r>
-    </w:p>
-    <w:p>
-      <w:pPr>
-        <w:rPr>
-          <w:rFonts w:ascii="TH Sarabun New" w:eastAsia="SimSun" w:hAnsi="TH Sarabun New" w:cs="TH Sarabun New"/>
-          <w:color w:val="FF0000"/>
-          <w:kern w:val="0"/>
-          <w:sz w:val="32"/>
-          <w:szCs w:val="32"/>
-          <w14:ligatures w14:val="none"/>
-        </w:rPr>
-      </w:pPr>
-    </w:p>
-    <w:p>
-      <w:pPr>
-        <w:rPr>
-          <w:rFonts w:ascii="TH Sarabun New" w:eastAsia="SimSun" w:hAnsi="TH Sarabun New" w:cs="TH Sarabun New"/>
-          <w:color w:val="FF0000"/>
-          <w:kern w:val="0"/>
-          <w:sz w:val="32"/>
-          <w:szCs w:val="32"/>
-          <w14:ligatures w14:val="none"/>
-        </w:rPr>
-      </w:pPr>
-    </w:p>
-    <w:p>
-      <w:pPr>
-        <w:rPr>
-          <w:rFonts w:ascii="TH Sarabun New" w:eastAsia="SimSun" w:hAnsi="TH Sarabun New" w:cs="TH Sarabun New"/>
-          <w:color w:val="FF0000"/>
-          <w:kern w:val="0"/>
-          <w:sz w:val="32"/>
-          <w:szCs w:val="32"/>
-          <w14:ligatures w14:val="none"/>
-        </w:rPr>
-      </w:pPr>
-    </w:p>
-    <w:p>
-      <w:pPr>
-        <w:rPr>
-          <w:rFonts w:ascii="TH Sarabun New" w:eastAsia="SimSun" w:hAnsi="TH Sarabun New" w:cs="TH Sarabun New"/>
-          <w:color w:val="FF0000"/>
-          <w:kern w:val="0"/>
-          <w:sz w:val="32"/>
-          <w:szCs w:val="32"/>
-          <w14:ligatures w14:val="none"/>
-        </w:rPr>
-      </w:pPr>
-    </w:p>
-    <w:p>
-      <w:pPr>
-        <w:rPr>
-          <w:rFonts w:ascii="TH Sarabun New" w:eastAsia="SimSun" w:hAnsi="TH Sarabun New" w:cs="TH Sarabun New"/>
-          <w:color w:val="FF0000"/>
-          <w:kern w:val="0"/>
-          <w:sz w:val="32"/>
-          <w:szCs w:val="32"/>
-          <w14:ligatures w14:val="none"/>
-        </w:rPr>
-      </w:pPr>
-    </w:p>
-    <w:p>
-      <w:pPr>
-        <w:rPr>
-          <w:rFonts w:ascii="TH Sarabun New" w:eastAsia="SimSun" w:hAnsi="TH Sarabun New" w:cs="TH Sarabun New"/>
-          <w:color w:val="FF0000"/>
-          <w:kern w:val="0"/>
-          <w:sz w:val="32"/>
-          <w:szCs w:val="32"/>
-          <w14:ligatures w14:val="none"/>
-        </w:rPr>
-      </w:pPr>
-      <w:r>
-        <w:rPr>
-          <w:rFonts w:ascii="TH Sarabun New" w:eastAsia="SimSun" w:hAnsi="TH Sarabun New" w:cs="TH Sarabun New"/>
+      </w:pPr>
+      <w:r>
+        <w:rPr>
           <w:noProof/>
           <w:color w:val="FF0000"/>
-          <w:kern w:val="0"/>
-          <w:sz w:val="32"/>
-          <w:szCs w:val="32"/>
-        </w:rPr>
-        <w:lastRenderedPageBreak/>
+        </w:rPr>
         <w:drawing>
-          <wp:anchor distT="0" distB="0" distL="114300" distR="114300" simplePos="0" relativeHeight="251662336" behindDoc="0" locked="0" layoutInCell="1" allowOverlap="1" wp14:anchorId="4F480361" wp14:editId="190A1237">
+          <wp:anchor distT="0" distB="0" distL="114300" distR="114300" simplePos="0" relativeHeight="251662336" behindDoc="0" locked="0" layoutInCell="1" allowOverlap="1" wp14:anchorId="4F480361" wp14:editId="020D1423">
             <wp:simplePos x="0" y="0"/>
             <wp:positionH relativeFrom="margin">
-              <wp:posOffset>171450</wp:posOffset>
+              <wp:posOffset>952500</wp:posOffset>
             </wp:positionH>
             <wp:positionV relativeFrom="paragraph">
-              <wp:posOffset>-306070</wp:posOffset>
+              <wp:posOffset>178875</wp:posOffset>
             </wp:positionV>
-            <wp:extent cx="5943600" cy="2926080"/>
-            <wp:effectExtent l="0" t="0" r="0" b="7620"/>
+            <wp:extent cx="4438650" cy="2185181"/>
+            <wp:effectExtent l="114300" t="114300" r="133350" b="139065"/>
             <wp:wrapNone/>
             <wp:docPr id="1654213523" name="Picture 5"/>
             <wp:cNvGraphicFramePr>
@@ -1754,48 +1799,87 @@
                   <pic:spPr>
                     <a:xfrm>
                       <a:off x="0" y="0"/>
-                      <a:ext cx="5943600" cy="2926080"/>
+                      <a:ext cx="4438650" cy="2185181"/>
                     </a:xfrm>
                     <a:prstGeom prst="rect">
                       <a:avLst/>
                     </a:prstGeom>
+                    <a:solidFill>
+                      <a:srgbClr val="FFFFFF">
+                        <a:shade val="85000"/>
+                      </a:srgbClr>
+                    </a:solidFill>
+                    <a:ln w="88900" cap="sq">
+                      <a:solidFill>
+                        <a:srgbClr val="FFFFFF"/>
+                      </a:solidFill>
+                      <a:miter lim="800000"/>
+                    </a:ln>
+                    <a:effectLst>
+                      <a:outerShdw blurRad="55000" dist="18000" dir="5400000" algn="tl" rotWithShape="0">
+                        <a:srgbClr val="000000">
+                          <a:alpha val="40000"/>
+                        </a:srgbClr>
+                      </a:outerShdw>
+                    </a:effectLst>
+                    <a:scene3d>
+                      <a:camera prst="orthographicFront"/>
+                      <a:lightRig rig="twoPt" dir="t">
+                        <a:rot lat="0" lon="0" rev="7200000"/>
+                      </a:lightRig>
+                    </a:scene3d>
+                    <a:sp3d>
+                      <a:bevelT w="25400" h="19050"/>
+                      <a:contourClr>
+                        <a:srgbClr val="FFFFFF"/>
+                      </a:contourClr>
+                    </a:sp3d>
                   </pic:spPr>
                 </pic:pic>
               </a:graphicData>
             </a:graphic>
+            <wp14:sizeRelH relativeFrom="margin">
+              <wp14:pctWidth>0</wp14:pctWidth>
+            </wp14:sizeRelH>
+            <wp14:sizeRelV relativeFrom="margin">
+              <wp14:pctHeight>0</wp14:pctHeight>
+            </wp14:sizeRelV>
           </wp:anchor>
         </w:drawing>
       </w:r>
-    </w:p>
-    <w:p>
-      <w:pPr>
-        <w:rPr>
-          <w:rFonts w:ascii="TH Sarabun New" w:eastAsia="SimSun" w:hAnsi="TH Sarabun New" w:cs="TH Sarabun New"/>
-          <w:color w:val="FF0000"/>
-          <w:kern w:val="0"/>
-          <w:sz w:val="32"/>
-          <w:szCs w:val="32"/>
-          <w14:ligatures w14:val="none"/>
-        </w:rPr>
-      </w:pPr>
-    </w:p>
-    <w:p>
-      <w:pPr>
-        <w:rPr>
-          <w:rFonts w:ascii="TH Sarabun New" w:eastAsia="SimSun" w:hAnsi="TH Sarabun New" w:cs="TH Sarabun New"/>
-          <w:color w:val="FF0000"/>
-          <w:kern w:val="0"/>
-          <w:sz w:val="32"/>
-          <w:szCs w:val="32"/>
-          <w14:ligatures w14:val="none"/>
-        </w:rPr>
-      </w:pPr>
     </w:p>
     <w:p>
       <w:pPr>
         <w:pStyle w:val="TUParagraphNormal"/>
         <w:ind w:firstLine="0"/>
         <w:jc w:val="thaiDistribute"/>
+        <w:rPr>
+          <w:rFonts w:hint="cs"/>
+        </w:rPr>
+      </w:pPr>
+    </w:p>
+    <w:p>
+      <w:pPr>
+        <w:rPr>
+          <w:rFonts w:ascii="TH Sarabun New" w:eastAsia="SimSun" w:hAnsi="TH Sarabun New" w:cs="TH Sarabun New"/>
+          <w:color w:val="FF0000"/>
+          <w:kern w:val="0"/>
+          <w:sz w:val="32"/>
+          <w:szCs w:val="32"/>
+          <w14:ligatures w14:val="none"/>
+        </w:rPr>
+      </w:pPr>
+    </w:p>
+    <w:p>
+      <w:pPr>
+        <w:rPr>
+          <w:rFonts w:ascii="TH Sarabun New" w:eastAsia="SimSun" w:hAnsi="TH Sarabun New" w:cs="TH Sarabun New"/>
+          <w:color w:val="FF0000"/>
+          <w:kern w:val="0"/>
+          <w:sz w:val="32"/>
+          <w:szCs w:val="32"/>
+          <w14:ligatures w14:val="none"/>
+        </w:rPr>
       </w:pPr>
     </w:p>
     <w:p>
@@ -1824,6 +1908,9 @@
         <w:pStyle w:val="TUParagraphNormal"/>
         <w:ind w:firstLine="0"/>
         <w:jc w:val="thaiDistribute"/>
+        <w:rPr>
+          <w:rFonts w:hint="cs"/>
+        </w:rPr>
       </w:pPr>
     </w:p>
     <w:p>
@@ -1874,6 +1961,7 @@
         <w:ind w:firstLine="0"/>
         <w:jc w:val="thaiDistribute"/>
         <w:rPr>
+          <w:rFonts w:hint="cs"/>
           <w:color w:val="000000" w:themeColor="text1"/>
         </w:rPr>
       </w:pPr>
@@ -1904,9 +1992,33 @@
         <w:ind w:firstLine="0"/>
         <w:jc w:val="thaiDistribute"/>
         <w:rPr>
-          <w:color w:val="000000" w:themeColor="text1"/>
-        </w:rPr>
-      </w:pPr>
+          <w:color w:val="FF0000"/>
+          <w:cs/>
+        </w:rPr>
+      </w:pPr>
+      <w:r>
+        <w:rPr>
+          <w:color w:val="000000" w:themeColor="text1"/>
+          <w:cs/>
+        </w:rPr>
+        <w:lastRenderedPageBreak/>
+        <w:tab/>
+      </w:r>
+      <w:r>
+        <w:rPr>
+          <w:rFonts w:hint="cs"/>
+          <w:color w:val="000000" w:themeColor="text1"/>
+          <w:cs/>
+        </w:rPr>
+        <w:t xml:space="preserve">จากภาพที่ 1.4 </w:t>
+      </w:r>
+      <w:r>
+        <w:rPr>
+          <w:rFonts w:hint="cs"/>
+          <w:cs/>
+        </w:rPr>
+        <w:t xml:space="preserve">ข้อมูลสัดส่วนหนี้เสียและสัดส่วนการปรับโครงสร้างหนี้ของสินเชื่อส่วนบุคคลจากข้อมูลพบว่าสัดส่วนการเป็นหนี้เสียของสินเชื่อส่วนบุคคลมีแนวโน้มเพิ่มขึ้นทุกปีในขณะที่สัดส่วนการปรับโครงสร้างหนี้มีแนวโน้มเพิ่มขึ้นจนถึงปี 2019 และมีแนวโน้มลดลงในปีถัด ๆ </w:t>
+      </w:r>
     </w:p>
     <w:p>
       <w:pPr>
@@ -1915,11 +2027,12 @@
         <w:jc w:val="thaiDistribute"/>
         <w:rPr>
           <w:rFonts w:hint="cs"/>
-        </w:rPr>
-      </w:pPr>
-      <w:r>
-        <w:rPr>
-          <w:color w:val="000000" w:themeColor="text1"/>
+          <w:color w:val="FF0000"/>
+          <w:cs/>
+        </w:rPr>
+      </w:pPr>
+      <w:r>
+        <w:rPr>
           <w:cs/>
         </w:rPr>
         <w:tab/>
@@ -1927,54 +2040,93 @@
       <w:r>
         <w:rPr>
           <w:rFonts w:hint="cs"/>
-          <w:color w:val="000000" w:themeColor="text1"/>
-          <w:cs/>
-        </w:rPr>
-        <w:t xml:space="preserve">จากภาพที่ 1.4 </w:t>
-      </w:r>
-      <w:r>
-        <w:rPr>
-          <w:rFonts w:hint="cs"/>
-          <w:cs/>
-        </w:rPr>
-        <w:t>ข้อมูลสัดส่วนหนี้เสียและสัดส่วนการปรับโครงสร้างหนี้ของสินเชื่อส่วนบุคคลจากข้อมูลพบว่าสัดส่วนการเป็นหนี้เสียของสินเชื่อส่วนบุคคลมีแนวโน้มเพิ่มขึ้นทุกปีในขณะที่สัดส่วนการปรับโครงสร้างหนี้มีแนวโน้มเพิ่มขึ้นจนถึงปี 2019 และมีแนวโน้มลดลงในปีถัด ๆ ไปซึ่ง</w:t>
-      </w:r>
-      <w:r>
-        <w:rPr>
-          <w:rFonts w:hint="cs"/>
+          <w:cs/>
+        </w:rPr>
+        <w:t>ปัญหา</w:t>
+      </w:r>
+      <w:r>
+        <w:rPr>
+          <w:rFonts w:hint="cs"/>
+          <w:color w:val="000000" w:themeColor="text1"/>
+          <w:cs/>
+        </w:rPr>
+        <w:t>จากการ</w:t>
+      </w:r>
+      <w:r>
+        <w:rPr>
+          <w:color w:val="000000" w:themeColor="text1"/>
+          <w:cs/>
+        </w:rPr>
+        <w:t>ผิดนัดชำระหนี้</w:t>
+      </w:r>
+      <w:r>
+        <w:rPr>
+          <w:rFonts w:hint="cs"/>
+          <w:color w:val="000000" w:themeColor="text1"/>
+          <w:cs/>
+        </w:rPr>
+        <w:t>จนส่งผลให้กลายเป็นหนี้เสียล้วน</w:t>
+      </w:r>
+      <w:r>
+        <w:rPr>
+          <w:color w:val="000000" w:themeColor="text1"/>
+          <w:cs/>
+        </w:rPr>
+        <w:t>เป็น</w:t>
+      </w:r>
+      <w:r>
+        <w:rPr>
+          <w:cs/>
+        </w:rPr>
+        <w:t>ปัญหาที่ธนาคารส่วนใหญ่เผชิญกันมาอย่างยาวนาน ซึ่งกระทบต่อสภาพคล่องและการดำเนินธุรกิจของธนาคาร ทั้งด้านการดำเนินงานรวมถึงโอกาสทางการเงินของธนาคาร อีกทั้งหากสถานะหนี้กลายเป็นหนี้เสียหรือสินเชื่อที่ไม่ก่อให้เกิดรายได้ (</w:t>
+      </w:r>
+      <w:r>
+        <w:t xml:space="preserve">NPL) </w:t>
+      </w:r>
+      <w:r>
+        <w:rPr>
+          <w:cs/>
+        </w:rPr>
+        <w:t>แล้วกระบวนการในการแก้ปัญหาหนี้</w:t>
+      </w:r>
+      <w:r>
+        <w:rPr>
+          <w:rFonts w:hint="cs"/>
+          <w:cs/>
+        </w:rPr>
+        <w:t>หรือปรับโครวสร้างหนี้</w:t>
+      </w:r>
+      <w:r>
+        <w:rPr>
+          <w:cs/>
+        </w:rPr>
+        <w:t>ยังต้องใช้ทรัพยากร เช่น ทรัพยากรคน เวลา หรือต้นทุนในการติดตามหนี้ อีกทั้งยังส่งผลกระทบต่อเสถียรภาพของระบบการเงินและเศรษฐกิจโดยรวมอีก</w:t>
+      </w:r>
+      <w:r>
+        <w:rPr>
+          <w:cs/>
+        </w:rPr>
+        <w:t>ด้วย</w:t>
+      </w:r>
+      <w:r>
+        <w:rPr>
           <w:color w:val="FF0000"/>
           <w:cs/>
         </w:rPr>
-        <w:t>อาจ</w:t>
-      </w:r>
-      <w:r>
-        <w:rPr>
-          <w:rFonts w:hint="cs"/>
-          <w:color w:val="FF0000"/>
-          <w:cs/>
-        </w:rPr>
-        <w:t>แ</w:t>
-      </w:r>
-      <w:r>
-        <w:rPr>
-          <w:rFonts w:hint="cs"/>
-          <w:color w:val="FF0000"/>
-          <w:cs/>
-        </w:rPr>
-        <w:t>สดงได้ถึง</w:t>
-      </w:r>
-      <w:r>
-        <w:rPr>
-          <w:rFonts w:hint="cs"/>
-          <w:color w:val="FF0000"/>
-          <w:cs/>
-        </w:rPr>
-        <w:t>แม้</w:t>
-      </w:r>
-      <w:r>
-        <w:rPr>
-          <w:rFonts w:hint="cs"/>
-          <w:color w:val="FF0000"/>
+        <w:t xml:space="preserve"> </w:t>
+      </w:r>
+      <w:r>
+        <w:rPr>
+          <w:rFonts w:hint="cs"/>
+          <w:color w:val="000000" w:themeColor="text1"/>
+          <w:cs/>
+        </w:rPr>
+        <w:t>จากข้อมูลสถานะหนี้ครัวเรือนชี้ให้เห็นว่าสัดส่วนการเป็นหนี้เสียมีแนวโน้มเพิ่มขึ้นทุกปี ซึ่งอาจชี้ให้เห็นว่าแม้</w:t>
+      </w:r>
+      <w:r>
+        <w:rPr>
+          <w:rFonts w:hint="cs"/>
+          <w:color w:val="000000" w:themeColor="text1"/>
           <w:cs/>
         </w:rPr>
         <w:t>จะมีการปรับโครงสร้างหนี้</w:t>
@@ -1982,26 +2134,178 @@
       <w:r>
         <w:rPr>
           <w:rFonts w:hint="cs"/>
-          <w:color w:val="FF0000"/>
-          <w:cs/>
-        </w:rPr>
-        <w:t>ก็</w:t>
-      </w:r>
-      <w:r>
-        <w:rPr>
-          <w:rFonts w:hint="cs"/>
-          <w:color w:val="FF0000"/>
-          <w:cs/>
-        </w:rPr>
-        <w:t>อาจไม่สามารถแก้ปัญหาหนี้เสีย</w:t>
-      </w:r>
-      <w:r>
-        <w:rPr>
-          <w:rFonts w:hint="cs"/>
-          <w:color w:val="FF0000"/>
-          <w:cs/>
-        </w:rPr>
-        <w:t>ได้ ดังนั้นการที่สามารถคัดกรองลูกหนี้ที่มีโอกาสผิดนัดชำระ ได้ตั้งแต่ขั้นตอนการพิจารณาสินเชื่อ</w:t>
+          <w:color w:val="000000" w:themeColor="text1"/>
+          <w:cs/>
+        </w:rPr>
+        <w:t>ไม่</w:t>
+      </w:r>
+      <w:r>
+        <w:rPr>
+          <w:rFonts w:hint="cs"/>
+          <w:color w:val="000000" w:themeColor="text1"/>
+          <w:cs/>
+        </w:rPr>
+        <w:t>อาจสามารถแก้ปัญหาหนี้เสียได้ ดังนั้นการที่สามารถคัดกรองลูกหนี้ที่มีโอกาสผิดนัดชำระได้อย่างมีประสิทธิภาพตั้งแต่ขั้นตอนการพิจารณาสินเชื่อ</w:t>
+      </w:r>
+      <w:r>
+        <w:rPr>
+          <w:rFonts w:hint="cs"/>
+          <w:color w:val="000000" w:themeColor="text1"/>
+          <w:cs/>
+        </w:rPr>
+        <w:t>จึงมีความสำคัญอย่างมากในการลดปัญหาการเพิ่มขึ้นของหนี้เสีย</w:t>
+      </w:r>
+    </w:p>
+    <w:p>
+      <w:pPr>
+        <w:pStyle w:val="TUParagraphNormal"/>
+        <w:ind w:firstLine="720"/>
+        <w:jc w:val="thaiDistribute"/>
+        <w:rPr>
+          <w:color w:val="000000" w:themeColor="text1"/>
+        </w:rPr>
+      </w:pPr>
+      <w:r>
+        <w:rPr>
+          <w:rFonts w:hint="cs"/>
+          <w:color w:val="000000" w:themeColor="text1"/>
+          <w:cs/>
+        </w:rPr>
+        <w:t>ใน</w:t>
+      </w:r>
+      <w:r>
+        <w:rPr>
+          <w:rFonts w:hint="cs"/>
+          <w:color w:val="000000" w:themeColor="text1"/>
+          <w:cs/>
+        </w:rPr>
+        <w:t>ปัจจุบันกระบวน</w:t>
+      </w:r>
+      <w:r>
+        <w:rPr>
+          <w:rFonts w:hint="cs"/>
+          <w:color w:val="000000" w:themeColor="text1"/>
+          <w:cs/>
+        </w:rPr>
+        <w:t>การพิจารณาสินเชื่อ</w:t>
+      </w:r>
+      <w:r>
+        <w:rPr>
+          <w:rFonts w:hint="cs"/>
+          <w:color w:val="000000" w:themeColor="text1"/>
+          <w:cs/>
+        </w:rPr>
+        <w:t>ของ</w:t>
+      </w:r>
+      <w:r>
+        <w:rPr>
+          <w:rFonts w:hint="cs"/>
+          <w:color w:val="000000" w:themeColor="text1"/>
+          <w:cs/>
+        </w:rPr>
+        <w:t>ธนาคาร</w:t>
+      </w:r>
+      <w:r>
+        <w:rPr>
+          <w:rFonts w:hint="cs"/>
+          <w:color w:val="000000" w:themeColor="text1"/>
+          <w:cs/>
+        </w:rPr>
+        <w:t>จะมีการใช้แบบจำลอง</w:t>
+      </w:r>
+      <w:r>
+        <w:rPr>
+          <w:rFonts w:hint="cs"/>
+          <w:color w:val="000000" w:themeColor="text1"/>
+          <w:cs/>
+        </w:rPr>
+        <w:t>เป็นเครื่องมือที่ช่วยในการพิจารณาสินเชื่อ โดยอาศัยหลักเกณฑ์</w:t>
+      </w:r>
+      <w:r>
+        <w:rPr>
+          <w:rFonts w:hint="cs"/>
+          <w:color w:val="000000" w:themeColor="text1"/>
+          <w:cs/>
+        </w:rPr>
+        <w:t xml:space="preserve">ที่เรียกว่า </w:t>
+      </w:r>
+      <w:r>
+        <w:rPr>
+          <w:color w:val="000000" w:themeColor="text1"/>
+        </w:rPr>
+        <w:t xml:space="preserve">5C </w:t>
+      </w:r>
+      <w:r>
+        <w:rPr>
+          <w:rFonts w:hint="cs"/>
+          <w:color w:val="000000" w:themeColor="text1"/>
+          <w:cs/>
+        </w:rPr>
+        <w:t xml:space="preserve">ซึ่งประกอบด้วย </w:t>
+      </w:r>
+      <w:r>
+        <w:rPr>
+          <w:rFonts w:hint="cs"/>
+          <w:color w:val="000000" w:themeColor="text1"/>
+          <w:cs/>
+        </w:rPr>
+        <w:t xml:space="preserve"> </w:t>
+      </w:r>
+      <w:r>
+        <w:rPr>
+          <w:color w:val="000000" w:themeColor="text1"/>
+        </w:rPr>
+        <w:t xml:space="preserve">1. </w:t>
+      </w:r>
+      <w:r>
+        <w:rPr>
+          <w:rFonts w:hint="cs"/>
+          <w:color w:val="000000" w:themeColor="text1"/>
+          <w:cs/>
+        </w:rPr>
+        <w:t xml:space="preserve">ลักษณะของลูกค้า </w:t>
+      </w:r>
+      <w:r>
+        <w:rPr>
+          <w:color w:val="000000" w:themeColor="text1"/>
+        </w:rPr>
+        <w:t xml:space="preserve">(Character) </w:t>
+      </w:r>
+      <w:r>
+        <w:rPr>
+          <w:rFonts w:hint="cs"/>
+          <w:color w:val="000000" w:themeColor="text1"/>
+          <w:cs/>
+        </w:rPr>
+        <w:t xml:space="preserve">เช่น ประวัติการศึกษารายได้ หรือพฤติกรรมของลูกค้าประวัติการชำระหนี้ในอดีต </w:t>
+      </w:r>
+      <w:r>
+        <w:rPr>
+          <w:color w:val="000000" w:themeColor="text1"/>
+        </w:rPr>
+        <w:t xml:space="preserve">2. </w:t>
+      </w:r>
+      <w:r>
+        <w:rPr>
+          <w:rFonts w:hint="cs"/>
+          <w:color w:val="000000" w:themeColor="text1"/>
+          <w:cs/>
+        </w:rPr>
+        <w:t xml:space="preserve">ความสามารถในการชำระหนี้ </w:t>
+      </w:r>
+      <w:r>
+        <w:rPr>
+          <w:color w:val="000000" w:themeColor="text1"/>
+        </w:rPr>
+        <w:t xml:space="preserve">(Capacity) </w:t>
+      </w:r>
+      <w:r>
+        <w:rPr>
+          <w:rFonts w:hint="cs"/>
+          <w:color w:val="000000" w:themeColor="text1"/>
+          <w:cs/>
+        </w:rPr>
+        <w:t xml:space="preserve">ซึ่งส่วนที่อาจพิจารณาจากภาระหนี้กับสถาบันการเงินอื่น ๆ หรือภาระหนี้ที่ต้องค้ำประกันให้ผู้อื่น </w:t>
       </w:r>
     </w:p>
     <w:p>
@@ -2010,16 +2314,328 @@
         <w:ind w:firstLine="0"/>
         <w:jc w:val="thaiDistribute"/>
         <w:rPr>
+          <w:rFonts w:hint="cs"/>
           <w:color w:val="FF0000"/>
           <w:cs/>
         </w:rPr>
       </w:pPr>
       <w:r>
         <w:rPr>
-          <w:rFonts w:hint="cs"/>
+          <w:color w:val="000000" w:themeColor="text1"/>
+        </w:rPr>
+        <w:t xml:space="preserve">3. </w:t>
+      </w:r>
+      <w:r>
+        <w:rPr>
+          <w:rFonts w:hint="cs"/>
+          <w:color w:val="000000" w:themeColor="text1"/>
+          <w:cs/>
+        </w:rPr>
+        <w:t xml:space="preserve">เงินทุนของธุรกิจ </w:t>
+      </w:r>
+      <w:r>
+        <w:rPr>
+          <w:color w:val="000000" w:themeColor="text1"/>
+        </w:rPr>
+        <w:t>(Capital</w:t>
+      </w:r>
+      <w:r>
+        <w:rPr>
+          <w:color w:val="000000" w:themeColor="text1"/>
+        </w:rPr>
+        <w:t>)</w:t>
+      </w:r>
+      <w:r>
+        <w:rPr>
+          <w:color w:val="000000" w:themeColor="text1"/>
+        </w:rPr>
+        <w:t xml:space="preserve"> </w:t>
+      </w:r>
+      <w:r>
+        <w:rPr>
+          <w:rFonts w:hint="cs"/>
+          <w:color w:val="000000" w:themeColor="text1"/>
+          <w:cs/>
+        </w:rPr>
+        <w:t>โดยพิจารณาจากโครงสร้างธุรกิจเพื่อดูความมั่งคงของกิจการ</w:t>
+      </w:r>
+      <w:r>
+        <w:rPr>
+          <w:rFonts w:hint="cs"/>
+          <w:color w:val="000000" w:themeColor="text1"/>
+          <w:cs/>
+        </w:rPr>
+        <w:t xml:space="preserve"> โดยปัจจัยในข้อนี้มักใช้ประกอบในการพิจารณาสินเชื่อประเภทสินเชื่อธุรกิจ </w:t>
+      </w:r>
+      <w:r>
+        <w:rPr>
+          <w:color w:val="000000" w:themeColor="text1"/>
+        </w:rPr>
+        <w:t xml:space="preserve"> </w:t>
+      </w:r>
+      <w:r>
+        <w:rPr>
           <w:color w:val="FF0000"/>
-          <w:cs/>
-        </w:rPr>
+        </w:rPr>
+        <w:t>(</w:t>
+      </w:r>
+      <w:r>
+        <w:rPr>
+          <w:rFonts w:hint="cs"/>
+          <w:color w:val="FF0000"/>
+          <w:cs/>
+        </w:rPr>
+        <w:t xml:space="preserve">อาจใส่ </w:t>
+      </w:r>
+      <w:r>
+        <w:rPr>
+          <w:color w:val="FF0000"/>
+        </w:rPr>
+        <w:t xml:space="preserve">5 c </w:t>
+      </w:r>
+      <w:r>
+        <w:rPr>
+          <w:rFonts w:hint="cs"/>
+          <w:color w:val="FF0000"/>
+          <w:cs/>
+        </w:rPr>
+        <w:t>เข้ามา</w:t>
+      </w:r>
+      <w:r>
+        <w:rPr>
+          <w:color w:val="FF0000"/>
+        </w:rPr>
+        <w:t xml:space="preserve">) </w:t>
+      </w:r>
+      <w:r>
+        <w:rPr>
+          <w:color w:val="FF0000"/>
+        </w:rPr>
+        <w:t xml:space="preserve">3. </w:t>
+      </w:r>
+      <w:r>
+        <w:rPr>
+          <w:rFonts w:hint="cs"/>
+          <w:color w:val="FF0000"/>
+          <w:cs/>
+        </w:rPr>
+        <w:t xml:space="preserve">   ในการเลือกตัวแปร</w:t>
+      </w:r>
+    </w:p>
+    <w:p>
+      <w:pPr>
+        <w:pStyle w:val="TUParagraphNormal"/>
+        <w:ind w:firstLine="720"/>
+        <w:jc w:val="thaiDistribute"/>
+        <w:rPr>
+          <w:color w:val="FF0000"/>
+        </w:rPr>
+      </w:pPr>
+    </w:p>
+    <w:p>
+      <w:pPr>
+        <w:pStyle w:val="TUParagraphNormal"/>
+        <w:ind w:firstLine="720"/>
+        <w:jc w:val="thaiDistribute"/>
+        <w:rPr>
+          <w:color w:val="FF0000"/>
+        </w:rPr>
+      </w:pPr>
+    </w:p>
+    <w:p>
+      <w:pPr>
+        <w:pStyle w:val="TUParagraphNormal"/>
+        <w:ind w:firstLine="720"/>
+        <w:jc w:val="thaiDistribute"/>
+        <w:rPr>
+          <w:color w:val="FF0000"/>
+        </w:rPr>
+      </w:pPr>
+      <w:r>
+        <w:rPr>
+          <w:rFonts w:hint="cs"/>
+          <w:color w:val="FF0000"/>
+          <w:cs/>
+        </w:rPr>
+        <w:t>สร้างแบบจำลองใน</w:t>
+      </w:r>
+      <w:r>
+        <w:rPr>
+          <w:rFonts w:hint="cs"/>
+          <w:color w:val="FF0000"/>
+          <w:cs/>
+        </w:rPr>
+        <w:t>สำหรับพยากรณ์ลูกหนี้ที่มีโอกาสผิดนัดชำระโดยอาศัยข้อมูลลักษณะของลูกค้าหรือพฤติกรรมของลูกค้า เพื่อ</w:t>
+      </w:r>
+      <w:r>
+        <w:rPr>
+          <w:color w:val="FF0000"/>
+          <w:cs/>
+        </w:rPr>
+        <w:t>ประเมินความเสี่ยงในการปล่อยสินเชื่อ</w:t>
+      </w:r>
+      <w:r>
+        <w:rPr>
+          <w:rFonts w:hint="cs"/>
+          <w:color w:val="FF0000"/>
+          <w:cs/>
+        </w:rPr>
+        <w:t>สำหรับ</w:t>
+      </w:r>
+      <w:r>
+        <w:rPr>
+          <w:color w:val="FF0000"/>
+          <w:cs/>
+        </w:rPr>
+        <w:t>ป้องกัน</w:t>
+      </w:r>
+      <w:r>
+        <w:rPr>
+          <w:rFonts w:hint="cs"/>
+          <w:color w:val="FF0000"/>
+          <w:cs/>
+        </w:rPr>
+        <w:t>และ</w:t>
+      </w:r>
+      <w:r>
+        <w:rPr>
+          <w:color w:val="FF0000"/>
+          <w:cs/>
+        </w:rPr>
+        <w:t xml:space="preserve">หลีกเลี่ยงความเสี่ยงจากการผิดนัดชำระที่อาจเกิดขึ้น </w:t>
+      </w:r>
+    </w:p>
+    <w:p>
+      <w:pPr>
+        <w:pStyle w:val="TUParagraphNormal"/>
+        <w:ind w:firstLine="720"/>
+        <w:jc w:val="thaiDistribute"/>
+        <w:rPr>
+          <w:rFonts w:hint="cs"/>
+          <w:color w:val="FF0000"/>
+        </w:rPr>
+      </w:pPr>
+      <w:r>
+        <w:rPr>
+          <w:color w:val="FF0000"/>
+        </w:rPr>
+        <w:t>(</w:t>
+      </w:r>
+      <w:r>
+        <w:rPr>
+          <w:rFonts w:hint="cs"/>
+          <w:color w:val="FF0000"/>
+          <w:cs/>
+        </w:rPr>
+        <w:t xml:space="preserve">ในส่วนการทบทวรรณวรรณกรรมอาจใส่ปัญหาเรื่องจำนอนข้อมูลที่ไม่เพียงพอ และค่อยอาศัย เทคนิคในการแก้ปัญหาเช่น </w:t>
+      </w:r>
+      <w:r>
+        <w:rPr>
+          <w:color w:val="FF0000"/>
+        </w:rPr>
+        <w:t xml:space="preserve">smote </w:t>
+      </w:r>
+      <w:r>
+        <w:rPr>
+          <w:rFonts w:hint="cs"/>
+          <w:color w:val="FF0000"/>
+          <w:cs/>
+        </w:rPr>
+        <w:t xml:space="preserve">หรือ การสร้าง </w:t>
+      </w:r>
+      <w:r>
+        <w:rPr>
+          <w:color w:val="FF0000"/>
+        </w:rPr>
+        <w:t xml:space="preserve">model </w:t>
+      </w:r>
+      <w:r>
+        <w:rPr>
+          <w:rFonts w:hint="cs"/>
+          <w:color w:val="FF0000"/>
+          <w:cs/>
+        </w:rPr>
+        <w:t xml:space="preserve">ด้วยวิธีอื่นๆ </w:t>
+      </w:r>
+      <w:r>
+        <w:rPr>
+          <w:color w:val="FF0000"/>
+        </w:rPr>
+        <w:t>)</w:t>
+      </w:r>
+    </w:p>
+    <w:p>
+      <w:pPr>
+        <w:pStyle w:val="TUParagraphNormal"/>
+        <w:ind w:firstLine="720"/>
+        <w:jc w:val="thaiDistribute"/>
+        <w:rPr>
+          <w:color w:val="FF0000"/>
+        </w:rPr>
+      </w:pPr>
+    </w:p>
+    <w:p>
+      <w:pPr>
+        <w:pStyle w:val="TUParagraphNormal"/>
+        <w:ind w:firstLine="720"/>
+        <w:jc w:val="thaiDistribute"/>
+        <w:rPr>
+          <w:color w:val="FF0000"/>
+        </w:rPr>
+      </w:pPr>
+    </w:p>
+    <w:p>
+      <w:pPr>
+        <w:pStyle w:val="TUParagraphNormal"/>
+        <w:ind w:firstLine="720"/>
+        <w:jc w:val="thaiDistribute"/>
+        <w:rPr>
+          <w:color w:val="FF0000"/>
+        </w:rPr>
+      </w:pPr>
+    </w:p>
+    <w:p>
+      <w:pPr>
+        <w:pStyle w:val="TUParagraphNormal"/>
+        <w:ind w:firstLine="720"/>
+        <w:jc w:val="thaiDistribute"/>
+        <w:rPr>
+          <w:rFonts w:hint="cs"/>
+        </w:rPr>
+      </w:pPr>
+      <w:r>
+        <w:rPr>
+          <w:rFonts w:hint="cs"/>
+          <w:color w:val="FF0000"/>
+          <w:cs/>
+        </w:rPr>
+        <w:t>ดังนั้นการทราบถึงลักษณะของลูกค้าที่มีโอกาสผิดนัดชำระ</w:t>
+      </w:r>
+      <w:r>
+        <w:rPr>
+          <w:color w:val="FF0000"/>
+          <w:cs/>
+        </w:rPr>
+        <w:t>จึงถือเป็นหนึ่งในปัจจัยที่สำคัญต่อการดำเนินธุรกิจของธนาคารให้ประสบ</w:t>
+      </w:r>
+    </w:p>
+    <w:p>
+      <w:pPr>
+        <w:pStyle w:val="TUParagraphNormal"/>
+        <w:ind w:firstLine="0"/>
+        <w:jc w:val="thaiDistribute"/>
+        <w:rPr>
+          <w:color w:val="FF0000"/>
+          <w:cs/>
+        </w:rPr>
+      </w:pPr>
+      <w:r>
+        <w:rPr>
+          <w:rFonts w:hint="cs"/>
+          <w:color w:val="FF0000"/>
+          <w:cs/>
+        </w:rPr>
+        <w:lastRenderedPageBreak/>
         <w:t>ในการกระบวนการพิจารณาสินเชื่อ</w:t>
       </w:r>
       <w:r>
@@ -2054,149 +2670,6 @@
           <w:szCs w:val="32"/>
         </w:rPr>
       </w:pPr>
-      <w:r>
-        <w:rPr>
-          <w:rFonts w:ascii="TH Sarabun New" w:hAnsi="TH Sarabun New" w:cs="TH Sarabun New"/>
-          <w:cs/>
-        </w:rPr>
-        <w:tab/>
-      </w:r>
-      <w:r>
-        <w:rPr>
-          <w:rFonts w:ascii="TH Sarabun New" w:hAnsi="TH Sarabun New" w:cs="TH Sarabun New" w:hint="cs"/>
-          <w:sz w:val="32"/>
-          <w:szCs w:val="32"/>
-          <w:cs/>
-        </w:rPr>
-        <w:t>ปัญหาจากการ</w:t>
-      </w:r>
-      <w:r>
-        <w:rPr>
-          <w:rFonts w:ascii="TH Sarabun New" w:hAnsi="TH Sarabun New" w:cs="TH Sarabun New"/>
-          <w:color w:val="FF0000"/>
-          <w:sz w:val="32"/>
-          <w:szCs w:val="32"/>
-          <w:cs/>
-        </w:rPr>
-        <w:t>ผิดนัดชำระหนี้</w:t>
-      </w:r>
-      <w:r>
-        <w:rPr>
-          <w:rFonts w:ascii="TH Sarabun New" w:hAnsi="TH Sarabun New" w:cs="TH Sarabun New" w:hint="cs"/>
-          <w:color w:val="FF0000"/>
-          <w:sz w:val="32"/>
-          <w:szCs w:val="32"/>
-          <w:cs/>
-        </w:rPr>
-        <w:t>รวมกับเกณฑ์ในการพิจารณาสินเชื่อ</w:t>
-      </w:r>
-      <w:r>
-        <w:rPr>
-          <w:rFonts w:ascii="TH Sarabun New" w:hAnsi="TH Sarabun New" w:cs="TH Sarabun New"/>
-          <w:sz w:val="32"/>
-          <w:szCs w:val="32"/>
-          <w:cs/>
-        </w:rPr>
-        <w:t>เป็นปัญหาที่ธนาคารส่วนใหญ่เผชิญกันมาอย่างยาวนาน ซึ่งกระทบต่อสภาพคล่องและการดำเนินธุรกิจของธนาคาร ทั้งด้านการดำเนินงานรวมถึงโอกาสทางการเงินของธนาคาร อีกทั้งหากสถานะหนี้กลายเป็นหนี้เสียหรือสินเชื่อที่ไม่ก่อให้เกิดรายได้ (</w:t>
-      </w:r>
-      <w:r>
-        <w:rPr>
-          <w:rFonts w:ascii="TH Sarabun New" w:hAnsi="TH Sarabun New" w:cs="TH Sarabun New"/>
-          <w:sz w:val="32"/>
-          <w:szCs w:val="32"/>
-        </w:rPr>
-        <w:t xml:space="preserve">NPL) </w:t>
-      </w:r>
-      <w:r>
-        <w:rPr>
-          <w:rFonts w:ascii="TH Sarabun New" w:hAnsi="TH Sarabun New" w:cs="TH Sarabun New"/>
-          <w:sz w:val="32"/>
-          <w:szCs w:val="32"/>
-          <w:cs/>
-        </w:rPr>
-        <w:t>แล้วกระบวนการในการแก้ปัญหาหนี้ยังต้องใช้ทรัพยากร เช่น ทรัพยากรคน เวลา หรือต้นทุนในการติดตามหนี้ อีกทั้งยังส่งผลกระทบต่อเสถียรภาพของระบบการเงินและเศรษฐกิจโดยรวมอีกด้วย ดังนั้น</w:t>
-      </w:r>
-      <w:r>
-        <w:rPr>
-          <w:rFonts w:ascii="TH Sarabun New" w:hAnsi="TH Sarabun New" w:cs="TH Sarabun New" w:hint="cs"/>
-          <w:sz w:val="32"/>
-          <w:szCs w:val="32"/>
-          <w:cs/>
-        </w:rPr>
-        <w:t>ธนาคารจึงมีการสร้างแบบจำลองในการพิจารณาสินเชื่อสำหรับพยากรณ์ลูกหนี้ที่มีโอกาสผิดนัดชำระโดยอาศัยข้อมูลลักษณะของลูกค้าหรือพฤติกรรมของลูกค้า เพื่อ</w:t>
-      </w:r>
-      <w:r>
-        <w:rPr>
-          <w:rFonts w:ascii="TH Sarabun New" w:hAnsi="TH Sarabun New" w:cs="TH Sarabun New"/>
-          <w:sz w:val="32"/>
-          <w:szCs w:val="32"/>
-          <w:cs/>
-        </w:rPr>
-        <w:t>ประเมินความเสี่ยงในการปล่อยสินเชื่อ</w:t>
-      </w:r>
-      <w:r>
-        <w:rPr>
-          <w:rFonts w:ascii="TH Sarabun New" w:hAnsi="TH Sarabun New" w:cs="TH Sarabun New" w:hint="cs"/>
-          <w:sz w:val="32"/>
-          <w:szCs w:val="32"/>
-          <w:cs/>
-        </w:rPr>
-        <w:t>สำหรับ</w:t>
-      </w:r>
-      <w:r>
-        <w:rPr>
-          <w:rFonts w:ascii="TH Sarabun New" w:hAnsi="TH Sarabun New" w:cs="TH Sarabun New"/>
-          <w:sz w:val="32"/>
-          <w:szCs w:val="32"/>
-          <w:cs/>
-        </w:rPr>
-        <w:t>ป้องกัน</w:t>
-      </w:r>
-      <w:r>
-        <w:rPr>
-          <w:rFonts w:ascii="TH Sarabun New" w:hAnsi="TH Sarabun New" w:cs="TH Sarabun New" w:hint="cs"/>
-          <w:sz w:val="32"/>
-          <w:szCs w:val="32"/>
-          <w:cs/>
-        </w:rPr>
-        <w:t>และ</w:t>
-      </w:r>
-      <w:r>
-        <w:rPr>
-          <w:rFonts w:ascii="TH Sarabun New" w:hAnsi="TH Sarabun New" w:cs="TH Sarabun New"/>
-          <w:sz w:val="32"/>
-          <w:szCs w:val="32"/>
-          <w:cs/>
-        </w:rPr>
-        <w:t xml:space="preserve">หลีกเลี่ยงความเสี่ยงจากการผิดนัดชำระที่อาจเกิดขึ้น </w:t>
-      </w:r>
-      <w:r>
-        <w:rPr>
-          <w:rFonts w:ascii="TH Sarabun New" w:hAnsi="TH Sarabun New" w:cs="TH Sarabun New" w:hint="cs"/>
-          <w:sz w:val="32"/>
-          <w:szCs w:val="32"/>
-          <w:cs/>
-        </w:rPr>
-        <w:t>ดังนั้นการทราบถึงลักษณะของลูกค้าที่มีโอกาสผิดนัดชำระ</w:t>
-      </w:r>
-      <w:r>
-        <w:rPr>
-          <w:rFonts w:ascii="TH Sarabun New" w:hAnsi="TH Sarabun New" w:cs="TH Sarabun New"/>
-          <w:sz w:val="32"/>
-          <w:szCs w:val="32"/>
-          <w:cs/>
-        </w:rPr>
-        <w:t>จึงถือเป็นหนึ่งในปัจจัยที่สำคัญต่อการดำเนินธุรกิจของธนาคารให้ประสบผลสำเร็จ</w:t>
-      </w:r>
-      <w:r>
-        <w:rPr>
-          <w:rFonts w:ascii="TH Sarabun New" w:hAnsi="TH Sarabun New" w:cs="TH Sarabun New" w:hint="cs"/>
-          <w:sz w:val="32"/>
-          <w:szCs w:val="32"/>
-          <w:cs/>
-        </w:rPr>
-        <w:t xml:space="preserve"> </w:t>
-      </w:r>
     </w:p>
     <w:p>
       <w:pPr>
@@ -2373,6 +2846,15 @@
         <w:tab/>
       </w:r>
     </w:p>
+    <w:p/>
+    <w:p/>
+    <w:p>
+      <w:pPr>
+        <w:rPr>
+          <w:rFonts w:hint="cs"/>
+        </w:rPr>
+      </w:pPr>
+    </w:p>
     <w:p>
       <w:pPr>
         <w:rPr>
@@ -2709,6 +3191,7 @@
           <w:szCs w:val="32"/>
           <w:cs/>
         </w:rPr>
+        <w:lastRenderedPageBreak/>
         <w:tab/>
       </w:r>
       <w:r>
@@ -2867,7 +3350,6 @@
           <w:cs/>
           <w14:ligatures w14:val="none"/>
         </w:rPr>
-        <w:lastRenderedPageBreak/>
         <w:t>6</w:t>
       </w:r>
       <w:r>
@@ -2948,25 +3430,7 @@
     <w:p>
       <w:pPr>
         <w:rPr>
-          <w:rFonts w:ascii="TH SarabunPSK" w:hAnsi="TH SarabunPSK" w:cs="TH SarabunPSK"/>
-          <w:sz w:val="24"/>
-          <w:szCs w:val="32"/>
-        </w:rPr>
-      </w:pPr>
-    </w:p>
-    <w:p>
-      <w:pPr>
-        <w:rPr>
-          <w:rFonts w:ascii="TH SarabunPSK" w:hAnsi="TH SarabunPSK" w:cs="TH SarabunPSK"/>
-          <w:sz w:val="24"/>
-          <w:szCs w:val="32"/>
-        </w:rPr>
-      </w:pPr>
-    </w:p>
-    <w:p>
-      <w:pPr>
-        <w:rPr>
-          <w:rFonts w:ascii="TH SarabunPSK" w:hAnsi="TH SarabunPSK" w:cs="TH SarabunPSK"/>
+          <w:rFonts w:ascii="TH SarabunPSK" w:hAnsi="TH SarabunPSK" w:cs="TH SarabunPSK" w:hint="cs"/>
           <w:sz w:val="24"/>
           <w:szCs w:val="32"/>
           <w:cs/>
@@ -3505,6 +3969,7 @@
           <w:cs/>
           <w14:ligatures w14:val="none"/>
         </w:rPr>
+        <w:lastRenderedPageBreak/>
         <w:tab/>
       </w:r>
       <w:r>
@@ -3583,7 +4048,7 @@
         <w:pStyle w:val="ListParagraph"/>
         <w:ind w:left="709" w:hanging="709"/>
         <w:rPr>
-          <w:rFonts w:ascii="TH Sarabun New" w:eastAsia="SimSun" w:hAnsi="TH Sarabun New" w:cs="TH Sarabun New"/>
+          <w:rFonts w:ascii="TH Sarabun New" w:eastAsia="SimSun" w:hAnsi="TH Sarabun New" w:cs="TH Sarabun New" w:hint="cs"/>
           <w:kern w:val="0"/>
           <w:sz w:val="32"/>
           <w:szCs w:val="32"/>
@@ -3614,9 +4079,7 @@
           <w14:ligatures w14:val="none"/>
         </w:rPr>
       </w:pPr>
-    </w:p>
-    <w:p>
-      <w:pPr>
+      <w:r>
         <w:rPr>
           <w:rFonts w:ascii="TH Sarabun New" w:eastAsia="SimSun" w:hAnsi="TH Sarabun New" w:cs="TH Sarabun New"/>
           <w:b/>
@@ -3624,9 +4087,11 @@
           <w:kern w:val="0"/>
           <w:sz w:val="32"/>
           <w:szCs w:val="32"/>
-          <w14:ligatures w14:val="none"/>
-        </w:rPr>
-      </w:pPr>
+          <w:cs/>
+          <w14:ligatures w14:val="none"/>
+        </w:rPr>
+        <w:t>บรรณานุกรม</w:t>
+      </w:r>
     </w:p>
     <w:p>
       <w:pPr>
@@ -3640,9 +4105,7 @@
           <w14:ligatures w14:val="none"/>
         </w:rPr>
       </w:pPr>
-    </w:p>
-    <w:p>
-      <w:pPr>
+      <w:r>
         <w:rPr>
           <w:rFonts w:ascii="TH Sarabun New" w:eastAsia="SimSun" w:hAnsi="TH Sarabun New" w:cs="TH Sarabun New"/>
           <w:b/>
@@ -3650,69 +4113,6 @@
           <w:kern w:val="0"/>
           <w:sz w:val="32"/>
           <w:szCs w:val="32"/>
-          <w14:ligatures w14:val="none"/>
-        </w:rPr>
-      </w:pPr>
-    </w:p>
-    <w:p>
-      <w:pPr>
-        <w:rPr>
-          <w:rFonts w:ascii="TH Sarabun New" w:eastAsia="SimSun" w:hAnsi="TH Sarabun New" w:cs="TH Sarabun New" w:hint="cs"/>
-          <w:b/>
-          <w:bCs/>
-          <w:kern w:val="0"/>
-          <w:sz w:val="32"/>
-          <w:szCs w:val="32"/>
-          <w14:ligatures w14:val="none"/>
-        </w:rPr>
-      </w:pPr>
-    </w:p>
-    <w:p>
-      <w:pPr>
-        <w:rPr>
-          <w:rFonts w:ascii="TH Sarabun New" w:eastAsia="SimSun" w:hAnsi="TH Sarabun New" w:cs="TH Sarabun New"/>
-          <w:b/>
-          <w:bCs/>
-          <w:kern w:val="0"/>
-          <w:sz w:val="32"/>
-          <w:szCs w:val="32"/>
-          <w14:ligatures w14:val="none"/>
-        </w:rPr>
-      </w:pPr>
-      <w:r>
-        <w:rPr>
-          <w:rFonts w:ascii="TH Sarabun New" w:eastAsia="SimSun" w:hAnsi="TH Sarabun New" w:cs="TH Sarabun New"/>
-          <w:b/>
-          <w:bCs/>
-          <w:kern w:val="0"/>
-          <w:sz w:val="32"/>
-          <w:szCs w:val="32"/>
-          <w:cs/>
-          <w14:ligatures w14:val="none"/>
-        </w:rPr>
-        <w:t>บรรณานุกรม</w:t>
-      </w:r>
-    </w:p>
-    <w:p>
-      <w:pPr>
-        <w:rPr>
-          <w:rFonts w:ascii="TH Sarabun New" w:eastAsia="SimSun" w:hAnsi="TH Sarabun New" w:cs="TH Sarabun New"/>
-          <w:b/>
-          <w:bCs/>
-          <w:kern w:val="0"/>
-          <w:sz w:val="32"/>
-          <w:szCs w:val="32"/>
-          <w14:ligatures w14:val="none"/>
-        </w:rPr>
-      </w:pPr>
-      <w:r>
-        <w:rPr>
-          <w:rFonts w:ascii="TH Sarabun New" w:eastAsia="SimSun" w:hAnsi="TH Sarabun New" w:cs="TH Sarabun New"/>
-          <w:b/>
-          <w:bCs/>
-          <w:kern w:val="0"/>
-          <w:sz w:val="32"/>
-          <w:szCs w:val="32"/>
           <w:cs/>
           <w14:ligatures w14:val="none"/>
         </w:rPr>
@@ -4114,15 +4514,17 @@
     </w:p>
     <w:p>
       <w:pPr>
-        <w:rPr>
-          <w:rFonts w:ascii="TH Sarabun New" w:hAnsi="TH Sarabun New" w:cs="TH Sarabun New"/>
-        </w:rPr>
-      </w:pPr>
-      <w:r>
-        <w:rPr>
-          <w:rFonts w:ascii="TH Sarabun New" w:hAnsi="TH Sarabun New" w:cs="TH Sarabun New"/>
-          <w:cs/>
-        </w:rPr>
+        <w:ind w:left="720" w:hanging="720"/>
+        <w:rPr>
+          <w:rFonts w:ascii="TH Sarabun New" w:hAnsi="TH Sarabun New" w:cs="TH Sarabun New"/>
+        </w:rPr>
+      </w:pPr>
+      <w:r>
+        <w:rPr>
+          <w:rFonts w:ascii="TH Sarabun New" w:hAnsi="TH Sarabun New" w:cs="TH Sarabun New"/>
+          <w:cs/>
+        </w:rPr>
+        <w:lastRenderedPageBreak/>
         <w:t xml:space="preserve">กรองกาญจน์ คำปลอด. (2562). </w:t>
       </w:r>
       <w:r>

--- a/proposal.docx
+++ b/proposal.docx
@@ -113,7 +113,7 @@
       <w:pPr>
         <w:jc w:val="thaiDistribute"/>
         <w:rPr>
-          <w:rFonts w:ascii="TH Sarabun New" w:eastAsia="SimSun" w:hAnsi="TH Sarabun New" w:cs="TH Sarabun New" w:hint="cs"/>
+          <w:rFonts w:ascii="TH Sarabun New" w:eastAsia="SimSun" w:hAnsi="TH Sarabun New" w:cs="TH Sarabun New"/>
           <w:kern w:val="0"/>
           <w:sz w:val="32"/>
           <w:szCs w:val="32"/>
@@ -696,7 +696,6 @@
         <w:ind w:firstLine="0"/>
         <w:jc w:val="thaiDistribute"/>
         <w:rPr>
-          <w:rFonts w:hint="cs"/>
           <w:color w:val="FF0000"/>
         </w:rPr>
       </w:pPr>
@@ -1648,7 +1647,7 @@
     <w:p>
       <w:pPr>
         <w:rPr>
-          <w:rFonts w:ascii="TH Sarabun New" w:eastAsia="SimSun" w:hAnsi="TH Sarabun New" w:cs="TH Sarabun New" w:hint="cs"/>
+          <w:rFonts w:ascii="TH Sarabun New" w:eastAsia="SimSun" w:hAnsi="TH Sarabun New" w:cs="TH Sarabun New"/>
           <w:color w:val="000000" w:themeColor="text1"/>
           <w:kern w:val="0"/>
           <w:sz w:val="32"/>
@@ -1853,9 +1852,6 @@
         <w:pStyle w:val="TUParagraphNormal"/>
         <w:ind w:firstLine="0"/>
         <w:jc w:val="thaiDistribute"/>
-        <w:rPr>
-          <w:rFonts w:hint="cs"/>
-        </w:rPr>
       </w:pPr>
     </w:p>
     <w:p>
@@ -1908,9 +1904,6 @@
         <w:pStyle w:val="TUParagraphNormal"/>
         <w:ind w:firstLine="0"/>
         <w:jc w:val="thaiDistribute"/>
-        <w:rPr>
-          <w:rFonts w:hint="cs"/>
-        </w:rPr>
       </w:pPr>
     </w:p>
     <w:p>
@@ -1918,9 +1911,6 @@
         <w:pStyle w:val="TUParagraphNormal"/>
         <w:ind w:firstLine="0"/>
         <w:jc w:val="thaiDistribute"/>
-        <w:rPr>
-          <w:rFonts w:hint="cs"/>
-        </w:rPr>
       </w:pPr>
     </w:p>
     <w:p>
@@ -1961,7 +1951,6 @@
         <w:ind w:firstLine="0"/>
         <w:jc w:val="thaiDistribute"/>
         <w:rPr>
-          <w:rFonts w:hint="cs"/>
           <w:color w:val="000000" w:themeColor="text1"/>
         </w:rPr>
       </w:pPr>
@@ -2026,7 +2015,6 @@
         <w:ind w:firstLine="0"/>
         <w:jc w:val="thaiDistribute"/>
         <w:rPr>
-          <w:rFonts w:hint="cs"/>
           <w:color w:val="FF0000"/>
           <w:cs/>
         </w:rPr>
@@ -2121,15 +2109,7 @@
           <w:color w:val="000000" w:themeColor="text1"/>
           <w:cs/>
         </w:rPr>
-        <w:t>จากข้อมูลสถานะหนี้ครัวเรือนชี้ให้เห็นว่าสัดส่วนการเป็นหนี้เสียมีแนวโน้มเพิ่มขึ้นทุกปี ซึ่งอาจชี้ให้เห็นว่าแม้</w:t>
-      </w:r>
-      <w:r>
-        <w:rPr>
-          <w:rFonts w:hint="cs"/>
-          <w:color w:val="000000" w:themeColor="text1"/>
-          <w:cs/>
-        </w:rPr>
-        <w:t>จะมีการปรับโครงสร้างหนี้</w:t>
+        <w:t>จากข้อมูลสถานะหนี้ครัวเรือนชี้ให้เห็นว่าสัดส่วนการเป็นหนี้เสียมีแนวโน้มเพิ่มขึ้นทุกปี ซึ่งอาจชี้ให้เห็นว่าแม้จะมีการปรับโครงสร้างหนี้</w:t>
       </w:r>
       <w:r>
         <w:rPr>
@@ -2155,6 +2135,415 @@
         </w:rPr>
         <w:t>จึงมีความสำคัญอย่างมากในการลดปัญหาการเพิ่มขึ้นของหนี้เสีย</w:t>
       </w:r>
+    </w:p>
+    <w:p>
+      <w:pPr>
+        <w:pStyle w:val="TUParagraphNormal"/>
+        <w:ind w:firstLine="720"/>
+        <w:rPr>
+          <w:color w:val="000000" w:themeColor="text1"/>
+        </w:rPr>
+      </w:pPr>
+      <w:r>
+        <w:rPr>
+          <w:rFonts w:hint="cs"/>
+          <w:color w:val="000000" w:themeColor="text1"/>
+          <w:cs/>
+        </w:rPr>
+        <w:t>ใน</w:t>
+      </w:r>
+      <w:r>
+        <w:rPr>
+          <w:rFonts w:hint="cs"/>
+          <w:color w:val="000000" w:themeColor="text1"/>
+          <w:cs/>
+        </w:rPr>
+        <w:t>ปัจจุบันกระบวน</w:t>
+      </w:r>
+      <w:r>
+        <w:rPr>
+          <w:rFonts w:hint="cs"/>
+          <w:color w:val="000000" w:themeColor="text1"/>
+          <w:cs/>
+        </w:rPr>
+        <w:t>การพิจารณาสินเชื่อ</w:t>
+      </w:r>
+      <w:r>
+        <w:rPr>
+          <w:rFonts w:hint="cs"/>
+          <w:color w:val="000000" w:themeColor="text1"/>
+          <w:cs/>
+        </w:rPr>
+        <w:t>ของธนาคารจะมีการใช้แบบจำลอง</w:t>
+      </w:r>
+      <w:r>
+        <w:rPr>
+          <w:rFonts w:hint="cs"/>
+          <w:color w:val="000000" w:themeColor="text1"/>
+          <w:cs/>
+        </w:rPr>
+        <w:t>เป็นเครื่องมือที่ช่วยในการพิจารณาสินเชื่อ โดยอาศัยหลักเกณฑ์</w:t>
+      </w:r>
+      <w:r>
+        <w:rPr>
+          <w:rFonts w:hint="cs"/>
+          <w:color w:val="000000" w:themeColor="text1"/>
+          <w:cs/>
+        </w:rPr>
+        <w:t xml:space="preserve">ที่เรียกว่า </w:t>
+      </w:r>
+      <w:r>
+        <w:rPr>
+          <w:color w:val="000000" w:themeColor="text1"/>
+        </w:rPr>
+        <w:t xml:space="preserve">5C </w:t>
+      </w:r>
+      <w:r>
+        <w:rPr>
+          <w:rFonts w:hint="cs"/>
+          <w:color w:val="000000" w:themeColor="text1"/>
+          <w:cs/>
+        </w:rPr>
+        <w:t xml:space="preserve">ซึ่งประกอบด้วย </w:t>
+      </w:r>
+      <w:r>
+        <w:rPr>
+          <w:rFonts w:hint="cs"/>
+          <w:color w:val="000000" w:themeColor="text1"/>
+          <w:cs/>
+        </w:rPr>
+        <w:t xml:space="preserve"> </w:t>
+      </w:r>
+      <w:r>
+        <w:rPr>
+          <w:color w:val="000000" w:themeColor="text1"/>
+        </w:rPr>
+        <w:t xml:space="preserve">1. </w:t>
+      </w:r>
+      <w:r>
+        <w:rPr>
+          <w:rFonts w:hint="cs"/>
+          <w:color w:val="000000" w:themeColor="text1"/>
+          <w:cs/>
+        </w:rPr>
+        <w:t xml:space="preserve">ลักษณะของลูกค้า </w:t>
+      </w:r>
+      <w:r>
+        <w:rPr>
+          <w:color w:val="000000" w:themeColor="text1"/>
+        </w:rPr>
+        <w:t xml:space="preserve">(Character) </w:t>
+      </w:r>
+      <w:r>
+        <w:rPr>
+          <w:rFonts w:hint="cs"/>
+          <w:color w:val="000000" w:themeColor="text1"/>
+          <w:cs/>
+        </w:rPr>
+        <w:t xml:space="preserve">เช่น ประวัติการศึกษารายได้ หรือพฤติกรรมของลูกค้าประวัติการชำระหนี้ในอดีต </w:t>
+      </w:r>
+      <w:r>
+        <w:rPr>
+          <w:color w:val="000000" w:themeColor="text1"/>
+        </w:rPr>
+        <w:t xml:space="preserve">2. </w:t>
+      </w:r>
+      <w:r>
+        <w:rPr>
+          <w:rFonts w:hint="cs"/>
+          <w:color w:val="000000" w:themeColor="text1"/>
+          <w:cs/>
+        </w:rPr>
+        <w:t xml:space="preserve">ความสามารถในการชำระหนี้ </w:t>
+      </w:r>
+      <w:r>
+        <w:rPr>
+          <w:color w:val="000000" w:themeColor="text1"/>
+        </w:rPr>
+        <w:t xml:space="preserve">(Capacity) </w:t>
+      </w:r>
+      <w:r>
+        <w:rPr>
+          <w:rFonts w:hint="cs"/>
+          <w:color w:val="000000" w:themeColor="text1"/>
+          <w:cs/>
+        </w:rPr>
+        <w:t xml:space="preserve">ซึ่งส่วนที่อาจพิจารณาจากภาระหนี้กับสถาบันการเงินอื่น ๆ หรือภาระหนี้ที่ต้องค้ำประกันให้ผู้อื่น </w:t>
+      </w:r>
+    </w:p>
+    <w:p>
+      <w:pPr>
+        <w:pStyle w:val="TUParagraphNormal"/>
+        <w:ind w:firstLine="0"/>
+        <w:rPr>
+          <w:color w:val="000000" w:themeColor="text1"/>
+        </w:rPr>
+      </w:pPr>
+      <w:r>
+        <w:rPr>
+          <w:color w:val="000000" w:themeColor="text1"/>
+        </w:rPr>
+        <w:t xml:space="preserve">3. </w:t>
+      </w:r>
+      <w:r>
+        <w:rPr>
+          <w:rFonts w:hint="cs"/>
+          <w:color w:val="000000" w:themeColor="text1"/>
+          <w:cs/>
+        </w:rPr>
+        <w:t xml:space="preserve">เงินทุนของธุรกิจ </w:t>
+      </w:r>
+      <w:r>
+        <w:rPr>
+          <w:color w:val="000000" w:themeColor="text1"/>
+        </w:rPr>
+        <w:t>(Capital</w:t>
+      </w:r>
+      <w:r>
+        <w:rPr>
+          <w:color w:val="000000" w:themeColor="text1"/>
+        </w:rPr>
+        <w:t>)</w:t>
+      </w:r>
+      <w:r>
+        <w:rPr>
+          <w:color w:val="000000" w:themeColor="text1"/>
+        </w:rPr>
+        <w:t xml:space="preserve"> </w:t>
+      </w:r>
+      <w:r>
+        <w:rPr>
+          <w:rFonts w:hint="cs"/>
+          <w:color w:val="000000" w:themeColor="text1"/>
+          <w:cs/>
+        </w:rPr>
+        <w:t>โดยพิจารณาจากโครงสร้างธุรกิจเพื่อดูความมั่งคงของกิจการ</w:t>
+      </w:r>
+      <w:r>
+        <w:rPr>
+          <w:rFonts w:hint="cs"/>
+          <w:color w:val="000000" w:themeColor="text1"/>
+          <w:cs/>
+        </w:rPr>
+        <w:t xml:space="preserve"> โดยปัจจัยในข้อนี้มักใช้ประกอบในการพิจารณาสินเชื่อประเภทสินเชื่อธุรกิจ</w:t>
+      </w:r>
+      <w:r>
+        <w:rPr>
+          <w:rFonts w:hint="cs"/>
+          <w:color w:val="000000" w:themeColor="text1"/>
+          <w:cs/>
+        </w:rPr>
+        <w:t xml:space="preserve"> 4. หลักประกัน </w:t>
+      </w:r>
+      <w:r>
+        <w:rPr>
+          <w:color w:val="000000" w:themeColor="text1"/>
+        </w:rPr>
+        <w:t xml:space="preserve">(Collateral) </w:t>
+      </w:r>
+      <w:r>
+        <w:rPr>
+          <w:rFonts w:hint="cs"/>
+          <w:color w:val="000000" w:themeColor="text1"/>
+          <w:cs/>
+        </w:rPr>
+        <w:t xml:space="preserve">หมายถึงทรัพย์สินที่นำมาเป็นหลักประกันชำระหนี้ในอนาคตเพื่อลดความเสี่ยงกรณีที่ผู้กู้ไม่สามารถชำระคืนได้ หรือผิดเงื่อนไข ตัวอย่างหลักประกัน เช่น เงินฝากประจำ สิทธิการเช่า อสังหาริมทรัพย์ หุ้น สังหาริมทรัพย์ ทรัพย์สินทางปัญญา </w:t>
+      </w:r>
+      <w:r>
+        <w:rPr>
+          <w:rFonts w:hint="cs"/>
+          <w:color w:val="000000" w:themeColor="text1"/>
+          <w:cs/>
+        </w:rPr>
+        <w:t xml:space="preserve">บุคคล นิติบุคคล </w:t>
+      </w:r>
+      <w:r>
+        <w:rPr>
+          <w:rFonts w:hint="cs"/>
+          <w:color w:val="000000" w:themeColor="text1"/>
+          <w:cs/>
+        </w:rPr>
+        <w:t xml:space="preserve">ซึ่งมูลค่าของหลักประกันจะพิจารณาจาก </w:t>
+      </w:r>
+      <w:r>
+        <w:rPr>
+          <w:rFonts w:hint="cs"/>
+          <w:color w:val="000000" w:themeColor="text1"/>
+          <w:cs/>
+        </w:rPr>
+        <w:t>สภาพคล่อง แนวโน้มในอนาคต หรือคุณสมบัติของผู้ค้ำ</w:t>
+      </w:r>
+      <w:r>
+        <w:rPr>
+          <w:color w:val="000000" w:themeColor="text1"/>
+        </w:rPr>
+        <w:t xml:space="preserve"> </w:t>
+      </w:r>
+      <w:r>
+        <w:rPr>
+          <w:rFonts w:hint="cs"/>
+          <w:color w:val="000000" w:themeColor="text1"/>
+          <w:cs/>
+        </w:rPr>
+        <w:t>5.</w:t>
+      </w:r>
+      <w:r>
+        <w:rPr>
+          <w:rFonts w:hint="cs"/>
+          <w:color w:val="000000" w:themeColor="text1"/>
+          <w:cs/>
+        </w:rPr>
+        <w:t xml:space="preserve">  </w:t>
+      </w:r>
+      <w:r>
+        <w:rPr>
+          <w:color w:val="FF0000"/>
+        </w:rPr>
+        <w:t>(</w:t>
+      </w:r>
+      <w:r>
+        <w:rPr>
+          <w:rFonts w:hint="cs"/>
+          <w:color w:val="FF0000"/>
+          <w:cs/>
+        </w:rPr>
+        <w:t xml:space="preserve">อาจใส่ </w:t>
+      </w:r>
+      <w:r>
+        <w:rPr>
+          <w:color w:val="FF0000"/>
+        </w:rPr>
+        <w:t xml:space="preserve">5 c </w:t>
+      </w:r>
+      <w:r>
+        <w:rPr>
+          <w:rFonts w:hint="cs"/>
+          <w:color w:val="FF0000"/>
+          <w:cs/>
+        </w:rPr>
+        <w:t>เข้ามา</w:t>
+      </w:r>
+      <w:r>
+        <w:rPr>
+          <w:color w:val="FF0000"/>
+        </w:rPr>
+        <w:t xml:space="preserve">) </w:t>
+      </w:r>
+      <w:r>
+        <w:rPr>
+          <w:rFonts w:hint="cs"/>
+          <w:color w:val="000000" w:themeColor="text1"/>
+          <w:cs/>
+        </w:rPr>
+        <w:t>ซึ่งธนาคาร</w:t>
+      </w:r>
+      <w:r>
+        <w:rPr>
+          <w:rFonts w:hint="cs"/>
+          <w:color w:val="000000" w:themeColor="text1"/>
+          <w:cs/>
+        </w:rPr>
+        <w:t>จะ</w:t>
+      </w:r>
+      <w:r>
+        <w:rPr>
+          <w:rFonts w:hint="cs"/>
+          <w:color w:val="000000" w:themeColor="text1"/>
+          <w:cs/>
+        </w:rPr>
+        <w:t>เลือก</w:t>
+      </w:r>
+      <w:r>
+        <w:rPr>
+          <w:rFonts w:hint="cs"/>
+          <w:color w:val="000000" w:themeColor="text1"/>
+          <w:cs/>
+        </w:rPr>
+        <w:t>คัด</w:t>
+      </w:r>
+      <w:r>
+        <w:rPr>
+          <w:rFonts w:hint="cs"/>
+          <w:color w:val="000000" w:themeColor="text1"/>
+          <w:cs/>
+        </w:rPr>
+        <w:t>ตัวแปร</w:t>
+      </w:r>
+      <w:r>
+        <w:rPr>
+          <w:rFonts w:hint="cs"/>
+          <w:color w:val="000000" w:themeColor="text1"/>
+          <w:cs/>
+        </w:rPr>
+        <w:t>เพื่อมาสร้างแบบจำลองโดยอาศัย</w:t>
+      </w:r>
+      <w:r>
+        <w:rPr>
+          <w:rFonts w:hint="cs"/>
+          <w:color w:val="000000" w:themeColor="text1"/>
+          <w:cs/>
+        </w:rPr>
+        <w:t xml:space="preserve">หลักเกณฑ์เหล่านี้ เพื่อมาประกอบการพิจารณาในการสร้างแบบจำลอง </w:t>
+      </w:r>
+      <w:r>
+        <w:rPr>
+          <w:rFonts w:hint="cs"/>
+          <w:color w:val="000000" w:themeColor="text1"/>
+          <w:cs/>
+        </w:rPr>
+        <w:t>จากการทบทวนวรรณกรรมพบว่ามีผู้ศึกษาหลายท่านที่ศึกษาเกี่ยวกับปัจจัยที่มีอิทธิพลต่อการผิดนัดชำระ</w:t>
+      </w:r>
+      <w:r>
+        <w:rPr>
+          <w:rFonts w:hint="cs"/>
+          <w:color w:val="000000" w:themeColor="text1"/>
+          <w:cs/>
+        </w:rPr>
+        <w:t>มัก</w:t>
+      </w:r>
+      <w:r>
+        <w:rPr>
+          <w:rFonts w:hint="cs"/>
+          <w:color w:val="000000" w:themeColor="text1"/>
+          <w:cs/>
+        </w:rPr>
+        <w:t xml:space="preserve">จะมีรายละเอียดตัวแปรและวิธีการสร้างแบบจำลองด้วยวิธีที่แตกต่างกัน ทำให้มีข้อดีข้อเสียรวมถึงข้อจำกัดที่แตกต่างกัน </w:t>
+      </w:r>
+      <w:r>
+        <w:rPr>
+          <w:rFonts w:hint="cs"/>
+          <w:color w:val="000000" w:themeColor="text1"/>
+          <w:cs/>
+        </w:rPr>
+        <w:t>สรุปตามดังตารางที่ 1.1</w:t>
+      </w:r>
+      <w:r>
+        <w:rPr>
+          <w:rFonts w:hint="cs"/>
+          <w:color w:val="000000" w:themeColor="text1"/>
+          <w:cs/>
+        </w:rPr>
+        <w:t xml:space="preserve"> ดังนี้</w:t>
+      </w:r>
+      <w:r>
+        <w:rPr>
+          <w:rFonts w:hint="cs"/>
+          <w:color w:val="000000" w:themeColor="text1"/>
+          <w:cs/>
+        </w:rPr>
+        <w:t xml:space="preserve"> </w:t>
+      </w:r>
+    </w:p>
+    <w:p>
+      <w:pPr>
+        <w:pStyle w:val="TUParagraphNormal"/>
+        <w:ind w:firstLine="0"/>
+        <w:rPr>
+          <w:rFonts w:hint="cs"/>
+          <w:color w:val="FF0000"/>
+          <w:cs/>
+        </w:rPr>
+      </w:pPr>
     </w:p>
     <w:p>
       <w:pPr>
@@ -2162,150 +2551,173 @@
         <w:ind w:firstLine="720"/>
         <w:jc w:val="thaiDistribute"/>
         <w:rPr>
-          <w:color w:val="000000" w:themeColor="text1"/>
-        </w:rPr>
-      </w:pPr>
-      <w:r>
-        <w:rPr>
-          <w:rFonts w:hint="cs"/>
-          <w:color w:val="000000" w:themeColor="text1"/>
-          <w:cs/>
-        </w:rPr>
-        <w:t>ใน</w:t>
-      </w:r>
-      <w:r>
-        <w:rPr>
-          <w:rFonts w:hint="cs"/>
-          <w:color w:val="000000" w:themeColor="text1"/>
-          <w:cs/>
-        </w:rPr>
-        <w:t>ปัจจุบันกระบวน</w:t>
-      </w:r>
-      <w:r>
-        <w:rPr>
-          <w:rFonts w:hint="cs"/>
-          <w:color w:val="000000" w:themeColor="text1"/>
-          <w:cs/>
-        </w:rPr>
-        <w:t>การพิจารณาสินเชื่อ</w:t>
-      </w:r>
-      <w:r>
-        <w:rPr>
-          <w:rFonts w:hint="cs"/>
-          <w:color w:val="000000" w:themeColor="text1"/>
-          <w:cs/>
-        </w:rPr>
-        <w:t>ของ</w:t>
-      </w:r>
-      <w:r>
-        <w:rPr>
-          <w:rFonts w:hint="cs"/>
-          <w:color w:val="000000" w:themeColor="text1"/>
-          <w:cs/>
-        </w:rPr>
-        <w:t>ธนาคาร</w:t>
-      </w:r>
-      <w:r>
-        <w:rPr>
-          <w:rFonts w:hint="cs"/>
-          <w:color w:val="000000" w:themeColor="text1"/>
-          <w:cs/>
-        </w:rPr>
-        <w:t>จะมีการใช้แบบจำลอง</w:t>
-      </w:r>
-      <w:r>
-        <w:rPr>
-          <w:rFonts w:hint="cs"/>
-          <w:color w:val="000000" w:themeColor="text1"/>
-          <w:cs/>
-        </w:rPr>
-        <w:t>เป็นเครื่องมือที่ช่วยในการพิจารณาสินเชื่อ โดยอาศัยหลักเกณฑ์</w:t>
-      </w:r>
-      <w:r>
-        <w:rPr>
-          <w:rFonts w:hint="cs"/>
-          <w:color w:val="000000" w:themeColor="text1"/>
-          <w:cs/>
-        </w:rPr>
-        <w:t xml:space="preserve">ที่เรียกว่า </w:t>
-      </w:r>
-      <w:r>
-        <w:rPr>
-          <w:color w:val="000000" w:themeColor="text1"/>
-        </w:rPr>
-        <w:t xml:space="preserve">5C </w:t>
-      </w:r>
-      <w:r>
-        <w:rPr>
-          <w:rFonts w:hint="cs"/>
-          <w:color w:val="000000" w:themeColor="text1"/>
-          <w:cs/>
-        </w:rPr>
-        <w:t xml:space="preserve">ซึ่งประกอบด้วย </w:t>
-      </w:r>
-      <w:r>
-        <w:rPr>
-          <w:rFonts w:hint="cs"/>
-          <w:color w:val="000000" w:themeColor="text1"/>
-          <w:cs/>
-        </w:rPr>
-        <w:t xml:space="preserve"> </w:t>
-      </w:r>
-      <w:r>
-        <w:rPr>
-          <w:color w:val="000000" w:themeColor="text1"/>
-        </w:rPr>
-        <w:t xml:space="preserve">1. </w:t>
-      </w:r>
-      <w:r>
-        <w:rPr>
-          <w:rFonts w:hint="cs"/>
-          <w:color w:val="000000" w:themeColor="text1"/>
-          <w:cs/>
-        </w:rPr>
-        <w:t xml:space="preserve">ลักษณะของลูกค้า </w:t>
-      </w:r>
-      <w:r>
-        <w:rPr>
-          <w:color w:val="000000" w:themeColor="text1"/>
-        </w:rPr>
-        <w:t xml:space="preserve">(Character) </w:t>
-      </w:r>
-      <w:r>
-        <w:rPr>
-          <w:rFonts w:hint="cs"/>
-          <w:color w:val="000000" w:themeColor="text1"/>
-          <w:cs/>
-        </w:rPr>
-        <w:t xml:space="preserve">เช่น ประวัติการศึกษารายได้ หรือพฤติกรรมของลูกค้าประวัติการชำระหนี้ในอดีต </w:t>
-      </w:r>
-      <w:r>
-        <w:rPr>
-          <w:color w:val="000000" w:themeColor="text1"/>
-        </w:rPr>
-        <w:t xml:space="preserve">2. </w:t>
-      </w:r>
-      <w:r>
-        <w:rPr>
-          <w:rFonts w:hint="cs"/>
-          <w:color w:val="000000" w:themeColor="text1"/>
-          <w:cs/>
-        </w:rPr>
-        <w:t xml:space="preserve">ความสามารถในการชำระหนี้ </w:t>
-      </w:r>
-      <w:r>
-        <w:rPr>
-          <w:color w:val="000000" w:themeColor="text1"/>
-        </w:rPr>
-        <w:t xml:space="preserve">(Capacity) </w:t>
-      </w:r>
-      <w:r>
-        <w:rPr>
-          <w:rFonts w:hint="cs"/>
-          <w:color w:val="000000" w:themeColor="text1"/>
-          <w:cs/>
-        </w:rPr>
-        <w:t xml:space="preserve">ซึ่งส่วนที่อาจพิจารณาจากภาระหนี้กับสถาบันการเงินอื่น ๆ หรือภาระหนี้ที่ต้องค้ำประกันให้ผู้อื่น </w:t>
+          <w:color w:val="FF0000"/>
+        </w:rPr>
+      </w:pPr>
+      <w:r>
+        <w:rPr>
+          <w:rFonts w:hint="cs"/>
+          <w:color w:val="FF0000"/>
+          <w:cs/>
+        </w:rPr>
+        <w:t>สร้างแบบจำลองใน</w:t>
+      </w:r>
+      <w:r>
+        <w:rPr>
+          <w:rFonts w:hint="cs"/>
+          <w:color w:val="FF0000"/>
+          <w:cs/>
+        </w:rPr>
+        <w:t>สำหรับพยากรณ์ลูกหนี้ที่มีโอกาสผิดนัดชำระโดยอาศัยข้อมูลลักษณะของลูกค้าหรือพฤติกรรมของลูกค้า เพื่อ</w:t>
+      </w:r>
+      <w:r>
+        <w:rPr>
+          <w:color w:val="FF0000"/>
+          <w:cs/>
+        </w:rPr>
+        <w:t>ประเมินความเสี่ยงในการปล่อยสินเชื่อ</w:t>
+      </w:r>
+      <w:r>
+        <w:rPr>
+          <w:rFonts w:hint="cs"/>
+          <w:color w:val="FF0000"/>
+          <w:cs/>
+        </w:rPr>
+        <w:t>สำหรับ</w:t>
+      </w:r>
+      <w:r>
+        <w:rPr>
+          <w:color w:val="FF0000"/>
+          <w:cs/>
+        </w:rPr>
+        <w:t>ป้องกัน</w:t>
+      </w:r>
+      <w:r>
+        <w:rPr>
+          <w:rFonts w:hint="cs"/>
+          <w:color w:val="FF0000"/>
+          <w:cs/>
+        </w:rPr>
+        <w:t>และ</w:t>
+      </w:r>
+      <w:r>
+        <w:rPr>
+          <w:color w:val="FF0000"/>
+          <w:cs/>
+        </w:rPr>
+        <w:t xml:space="preserve">หลีกเลี่ยงความเสี่ยงจากการผิดนัดชำระที่อาจเกิดขึ้น </w:t>
+      </w:r>
+    </w:p>
+    <w:p>
+      <w:pPr>
+        <w:pStyle w:val="TUParagraphNormal"/>
+        <w:ind w:firstLine="720"/>
+        <w:jc w:val="thaiDistribute"/>
+        <w:rPr>
+          <w:color w:val="FF0000"/>
+        </w:rPr>
+      </w:pPr>
+      <w:r>
+        <w:rPr>
+          <w:color w:val="FF0000"/>
+        </w:rPr>
+        <w:t>(</w:t>
+      </w:r>
+      <w:r>
+        <w:rPr>
+          <w:rFonts w:hint="cs"/>
+          <w:color w:val="FF0000"/>
+          <w:cs/>
+        </w:rPr>
+        <w:t xml:space="preserve">ในส่วนการทบทวรรณวรรณกรรมอาจใส่ปัญหาเรื่องจำนอนข้อมูลที่ไม่เพียงพอ และค่อยอาศัย เทคนิคในการแก้ปัญหาเช่น </w:t>
+      </w:r>
+      <w:r>
+        <w:rPr>
+          <w:color w:val="FF0000"/>
+        </w:rPr>
+        <w:t xml:space="preserve">smote </w:t>
+      </w:r>
+      <w:r>
+        <w:rPr>
+          <w:rFonts w:hint="cs"/>
+          <w:color w:val="FF0000"/>
+          <w:cs/>
+        </w:rPr>
+        <w:t xml:space="preserve">หรือ การสร้าง </w:t>
+      </w:r>
+      <w:r>
+        <w:rPr>
+          <w:color w:val="FF0000"/>
+        </w:rPr>
+        <w:t xml:space="preserve">model </w:t>
+      </w:r>
+      <w:proofErr w:type="gramStart"/>
+      <w:r>
+        <w:rPr>
+          <w:rFonts w:hint="cs"/>
+          <w:color w:val="FF0000"/>
+          <w:cs/>
+        </w:rPr>
+        <w:t xml:space="preserve">ด้วยวิธีอื่นๆ </w:t>
+      </w:r>
+      <w:r>
+        <w:rPr>
+          <w:color w:val="FF0000"/>
+        </w:rPr>
+        <w:t>)</w:t>
+      </w:r>
+      <w:proofErr w:type="gramEnd"/>
+    </w:p>
+    <w:p>
+      <w:pPr>
+        <w:pStyle w:val="TUParagraphNormal"/>
+        <w:ind w:firstLine="720"/>
+        <w:jc w:val="thaiDistribute"/>
+        <w:rPr>
+          <w:color w:val="FF0000"/>
+        </w:rPr>
+      </w:pPr>
+    </w:p>
+    <w:p>
+      <w:pPr>
+        <w:pStyle w:val="TUParagraphNormal"/>
+        <w:ind w:firstLine="720"/>
+        <w:jc w:val="thaiDistribute"/>
+        <w:rPr>
+          <w:color w:val="FF0000"/>
+        </w:rPr>
+      </w:pPr>
+    </w:p>
+    <w:p>
+      <w:pPr>
+        <w:pStyle w:val="TUParagraphNormal"/>
+        <w:ind w:firstLine="720"/>
+        <w:jc w:val="thaiDistribute"/>
+        <w:rPr>
+          <w:color w:val="FF0000"/>
+        </w:rPr>
+      </w:pPr>
+    </w:p>
+    <w:p>
+      <w:pPr>
+        <w:pStyle w:val="TUParagraphNormal"/>
+        <w:ind w:firstLine="720"/>
+        <w:jc w:val="thaiDistribute"/>
+      </w:pPr>
+      <w:r>
+        <w:rPr>
+          <w:rFonts w:hint="cs"/>
+          <w:color w:val="FF0000"/>
+          <w:cs/>
+        </w:rPr>
+        <w:t>ดังนั้นการทราบถึงลักษณะของลูกค้าที่มีโอกาสผิดนัดชำระ</w:t>
+      </w:r>
+      <w:r>
+        <w:rPr>
+          <w:color w:val="FF0000"/>
+          <w:cs/>
+        </w:rPr>
+        <w:t>จึงถือเป็นหนึ่งในปัจจัยที่สำคัญต่อการดำเนินธุรกิจของธนาคารให้ประสบ</w:t>
       </w:r>
     </w:p>
     <w:p>
@@ -2314,328 +2726,16 @@
         <w:ind w:firstLine="0"/>
         <w:jc w:val="thaiDistribute"/>
         <w:rPr>
-          <w:rFonts w:hint="cs"/>
           <w:color w:val="FF0000"/>
           <w:cs/>
         </w:rPr>
       </w:pPr>
       <w:r>
         <w:rPr>
-          <w:color w:val="000000" w:themeColor="text1"/>
-        </w:rPr>
-        <w:t xml:space="preserve">3. </w:t>
-      </w:r>
-      <w:r>
-        <w:rPr>
-          <w:rFonts w:hint="cs"/>
-          <w:color w:val="000000" w:themeColor="text1"/>
-          <w:cs/>
-        </w:rPr>
-        <w:t xml:space="preserve">เงินทุนของธุรกิจ </w:t>
-      </w:r>
-      <w:r>
-        <w:rPr>
-          <w:color w:val="000000" w:themeColor="text1"/>
-        </w:rPr>
-        <w:t>(Capital</w:t>
-      </w:r>
-      <w:r>
-        <w:rPr>
-          <w:color w:val="000000" w:themeColor="text1"/>
-        </w:rPr>
-        <w:t>)</w:t>
-      </w:r>
-      <w:r>
-        <w:rPr>
-          <w:color w:val="000000" w:themeColor="text1"/>
-        </w:rPr>
-        <w:t xml:space="preserve"> </w:t>
-      </w:r>
-      <w:r>
-        <w:rPr>
-          <w:rFonts w:hint="cs"/>
-          <w:color w:val="000000" w:themeColor="text1"/>
-          <w:cs/>
-        </w:rPr>
-        <w:t>โดยพิจารณาจากโครงสร้างธุรกิจเพื่อดูความมั่งคงของกิจการ</w:t>
-      </w:r>
-      <w:r>
-        <w:rPr>
-          <w:rFonts w:hint="cs"/>
-          <w:color w:val="000000" w:themeColor="text1"/>
-          <w:cs/>
-        </w:rPr>
-        <w:t xml:space="preserve"> โดยปัจจัยในข้อนี้มักใช้ประกอบในการพิจารณาสินเชื่อประเภทสินเชื่อธุรกิจ </w:t>
-      </w:r>
-      <w:r>
-        <w:rPr>
-          <w:color w:val="000000" w:themeColor="text1"/>
-        </w:rPr>
-        <w:t xml:space="preserve"> </w:t>
-      </w:r>
-      <w:r>
-        <w:rPr>
+          <w:rFonts w:hint="cs"/>
           <w:color w:val="FF0000"/>
-        </w:rPr>
-        <w:t>(</w:t>
-      </w:r>
-      <w:r>
-        <w:rPr>
-          <w:rFonts w:hint="cs"/>
-          <w:color w:val="FF0000"/>
-          <w:cs/>
-        </w:rPr>
-        <w:t xml:space="preserve">อาจใส่ </w:t>
-      </w:r>
-      <w:r>
-        <w:rPr>
-          <w:color w:val="FF0000"/>
-        </w:rPr>
-        <w:t xml:space="preserve">5 c </w:t>
-      </w:r>
-      <w:r>
-        <w:rPr>
-          <w:rFonts w:hint="cs"/>
-          <w:color w:val="FF0000"/>
-          <w:cs/>
-        </w:rPr>
-        <w:t>เข้ามา</w:t>
-      </w:r>
-      <w:r>
-        <w:rPr>
-          <w:color w:val="FF0000"/>
-        </w:rPr>
-        <w:t xml:space="preserve">) </w:t>
-      </w:r>
-      <w:r>
-        <w:rPr>
-          <w:color w:val="FF0000"/>
-        </w:rPr>
-        <w:t xml:space="preserve">3. </w:t>
-      </w:r>
-      <w:r>
-        <w:rPr>
-          <w:rFonts w:hint="cs"/>
-          <w:color w:val="FF0000"/>
-          <w:cs/>
-        </w:rPr>
-        <w:t xml:space="preserve">   ในการเลือกตัวแปร</w:t>
-      </w:r>
-    </w:p>
-    <w:p>
-      <w:pPr>
-        <w:pStyle w:val="TUParagraphNormal"/>
-        <w:ind w:firstLine="720"/>
-        <w:jc w:val="thaiDistribute"/>
-        <w:rPr>
-          <w:color w:val="FF0000"/>
-        </w:rPr>
-      </w:pPr>
-    </w:p>
-    <w:p>
-      <w:pPr>
-        <w:pStyle w:val="TUParagraphNormal"/>
-        <w:ind w:firstLine="720"/>
-        <w:jc w:val="thaiDistribute"/>
-        <w:rPr>
-          <w:color w:val="FF0000"/>
-        </w:rPr>
-      </w:pPr>
-    </w:p>
-    <w:p>
-      <w:pPr>
-        <w:pStyle w:val="TUParagraphNormal"/>
-        <w:ind w:firstLine="720"/>
-        <w:jc w:val="thaiDistribute"/>
-        <w:rPr>
-          <w:color w:val="FF0000"/>
-        </w:rPr>
-      </w:pPr>
-      <w:r>
-        <w:rPr>
-          <w:rFonts w:hint="cs"/>
-          <w:color w:val="FF0000"/>
-          <w:cs/>
-        </w:rPr>
-        <w:t>สร้างแบบจำลองใน</w:t>
-      </w:r>
-      <w:r>
-        <w:rPr>
-          <w:rFonts w:hint="cs"/>
-          <w:color w:val="FF0000"/>
-          <w:cs/>
-        </w:rPr>
-        <w:t>สำหรับพยากรณ์ลูกหนี้ที่มีโอกาสผิดนัดชำระโดยอาศัยข้อมูลลักษณะของลูกค้าหรือพฤติกรรมของลูกค้า เพื่อ</w:t>
-      </w:r>
-      <w:r>
-        <w:rPr>
-          <w:color w:val="FF0000"/>
-          <w:cs/>
-        </w:rPr>
-        <w:t>ประเมินความเสี่ยงในการปล่อยสินเชื่อ</w:t>
-      </w:r>
-      <w:r>
-        <w:rPr>
-          <w:rFonts w:hint="cs"/>
-          <w:color w:val="FF0000"/>
-          <w:cs/>
-        </w:rPr>
-        <w:t>สำหรับ</w:t>
-      </w:r>
-      <w:r>
-        <w:rPr>
-          <w:color w:val="FF0000"/>
-          <w:cs/>
-        </w:rPr>
-        <w:t>ป้องกัน</w:t>
-      </w:r>
-      <w:r>
-        <w:rPr>
-          <w:rFonts w:hint="cs"/>
-          <w:color w:val="FF0000"/>
-          <w:cs/>
-        </w:rPr>
-        <w:t>และ</w:t>
-      </w:r>
-      <w:r>
-        <w:rPr>
-          <w:color w:val="FF0000"/>
-          <w:cs/>
-        </w:rPr>
-        <w:t xml:space="preserve">หลีกเลี่ยงความเสี่ยงจากการผิดนัดชำระที่อาจเกิดขึ้น </w:t>
-      </w:r>
-    </w:p>
-    <w:p>
-      <w:pPr>
-        <w:pStyle w:val="TUParagraphNormal"/>
-        <w:ind w:firstLine="720"/>
-        <w:jc w:val="thaiDistribute"/>
-        <w:rPr>
-          <w:rFonts w:hint="cs"/>
-          <w:color w:val="FF0000"/>
-        </w:rPr>
-      </w:pPr>
-      <w:r>
-        <w:rPr>
-          <w:color w:val="FF0000"/>
-        </w:rPr>
-        <w:t>(</w:t>
-      </w:r>
-      <w:r>
-        <w:rPr>
-          <w:rFonts w:hint="cs"/>
-          <w:color w:val="FF0000"/>
-          <w:cs/>
-        </w:rPr>
-        <w:t xml:space="preserve">ในส่วนการทบทวรรณวรรณกรรมอาจใส่ปัญหาเรื่องจำนอนข้อมูลที่ไม่เพียงพอ และค่อยอาศัย เทคนิคในการแก้ปัญหาเช่น </w:t>
-      </w:r>
-      <w:r>
-        <w:rPr>
-          <w:color w:val="FF0000"/>
-        </w:rPr>
-        <w:t xml:space="preserve">smote </w:t>
-      </w:r>
-      <w:r>
-        <w:rPr>
-          <w:rFonts w:hint="cs"/>
-          <w:color w:val="FF0000"/>
-          <w:cs/>
-        </w:rPr>
-        <w:t xml:space="preserve">หรือ การสร้าง </w:t>
-      </w:r>
-      <w:r>
-        <w:rPr>
-          <w:color w:val="FF0000"/>
-        </w:rPr>
-        <w:t xml:space="preserve">model </w:t>
-      </w:r>
-      <w:r>
-        <w:rPr>
-          <w:rFonts w:hint="cs"/>
-          <w:color w:val="FF0000"/>
-          <w:cs/>
-        </w:rPr>
-        <w:t xml:space="preserve">ด้วยวิธีอื่นๆ </w:t>
-      </w:r>
-      <w:r>
-        <w:rPr>
-          <w:color w:val="FF0000"/>
-        </w:rPr>
-        <w:t>)</w:t>
-      </w:r>
-    </w:p>
-    <w:p>
-      <w:pPr>
-        <w:pStyle w:val="TUParagraphNormal"/>
-        <w:ind w:firstLine="720"/>
-        <w:jc w:val="thaiDistribute"/>
-        <w:rPr>
-          <w:color w:val="FF0000"/>
-        </w:rPr>
-      </w:pPr>
-    </w:p>
-    <w:p>
-      <w:pPr>
-        <w:pStyle w:val="TUParagraphNormal"/>
-        <w:ind w:firstLine="720"/>
-        <w:jc w:val="thaiDistribute"/>
-        <w:rPr>
-          <w:color w:val="FF0000"/>
-        </w:rPr>
-      </w:pPr>
-    </w:p>
-    <w:p>
-      <w:pPr>
-        <w:pStyle w:val="TUParagraphNormal"/>
-        <w:ind w:firstLine="720"/>
-        <w:jc w:val="thaiDistribute"/>
-        <w:rPr>
-          <w:color w:val="FF0000"/>
-        </w:rPr>
-      </w:pPr>
-    </w:p>
-    <w:p>
-      <w:pPr>
-        <w:pStyle w:val="TUParagraphNormal"/>
-        <w:ind w:firstLine="720"/>
-        <w:jc w:val="thaiDistribute"/>
-        <w:rPr>
-          <w:rFonts w:hint="cs"/>
-        </w:rPr>
-      </w:pPr>
-      <w:r>
-        <w:rPr>
-          <w:rFonts w:hint="cs"/>
-          <w:color w:val="FF0000"/>
-          <w:cs/>
-        </w:rPr>
-        <w:t>ดังนั้นการทราบถึงลักษณะของลูกค้าที่มีโอกาสผิดนัดชำระ</w:t>
-      </w:r>
-      <w:r>
-        <w:rPr>
-          <w:color w:val="FF0000"/>
-          <w:cs/>
-        </w:rPr>
-        <w:t>จึงถือเป็นหนึ่งในปัจจัยที่สำคัญต่อการดำเนินธุรกิจของธนาคารให้ประสบ</w:t>
-      </w:r>
-    </w:p>
-    <w:p>
-      <w:pPr>
-        <w:pStyle w:val="TUParagraphNormal"/>
-        <w:ind w:firstLine="0"/>
-        <w:jc w:val="thaiDistribute"/>
-        <w:rPr>
-          <w:color w:val="FF0000"/>
-          <w:cs/>
-        </w:rPr>
-      </w:pPr>
-      <w:r>
-        <w:rPr>
-          <w:rFonts w:hint="cs"/>
-          <w:color w:val="FF0000"/>
-          <w:cs/>
-        </w:rPr>
-        <w:lastRenderedPageBreak/>
+          <w:cs/>
+        </w:rPr>
         <w:t>ในการกระบวนการพิจารณาสินเชื่อ</w:t>
       </w:r>
       <w:r>
@@ -2735,6 +2835,7 @@
     </w:p>
     <w:p>
       <w:pPr>
+        <w:ind w:firstLine="720"/>
         <w:jc w:val="thaiDistribute"/>
         <w:rPr>
           <w:rFonts w:ascii="TH Sarabun New" w:hAnsi="TH Sarabun New" w:cs="TH Sarabun New"/>
@@ -2749,7 +2850,7 @@
           <w:szCs w:val="32"/>
           <w:cs/>
         </w:rPr>
-        <w:t>จากปัญหา</w:t>
+        <w:t>จาก</w:t>
       </w:r>
       <w:r>
         <w:rPr>
@@ -2776,16 +2877,52 @@
           <w:szCs w:val="32"/>
           <w:cs/>
         </w:rPr>
-        <w:t>วมาจึง</w:t>
-      </w:r>
-      <w:r>
-        <w:rPr>
-          <w:rFonts w:ascii="TH Sarabun New" w:hAnsi="TH Sarabun New" w:cs="TH Sarabun New"/>
-          <w:sz w:val="32"/>
-          <w:szCs w:val="32"/>
-          <w:cs/>
-        </w:rPr>
-        <w:t>ทำให้ผู้ศึกษาต้องการศึกษาปัจจัยปัจจัยที่มีอิทธิพลต่อการผิดนัดชำระหนี้ของลูกหนี้สินเชื่อส่วนบุคคล</w:t>
+        <w:t>วมา</w:t>
+      </w:r>
+      <w:r>
+        <w:rPr>
+          <w:rFonts w:ascii="TH Sarabun New" w:hAnsi="TH Sarabun New" w:cs="TH Sarabun New" w:hint="cs"/>
+          <w:sz w:val="32"/>
+          <w:szCs w:val="32"/>
+          <w:cs/>
+        </w:rPr>
+        <w:t>ข้างต้น</w:t>
+      </w:r>
+      <w:r>
+        <w:rPr>
+          <w:rFonts w:ascii="TH Sarabun New" w:hAnsi="TH Sarabun New" w:cs="TH Sarabun New" w:hint="cs"/>
+          <w:sz w:val="32"/>
+          <w:szCs w:val="32"/>
+          <w:cs/>
+        </w:rPr>
+        <w:t>จึง</w:t>
+      </w:r>
+      <w:r>
+        <w:rPr>
+          <w:rFonts w:ascii="TH Sarabun New" w:hAnsi="TH Sarabun New" w:cs="TH Sarabun New"/>
+          <w:sz w:val="32"/>
+          <w:szCs w:val="32"/>
+          <w:cs/>
+        </w:rPr>
+        <w:t>ทำให้ผู้ศึกษา</w:t>
+      </w:r>
+      <w:r>
+        <w:rPr>
+          <w:rFonts w:ascii="TH Sarabun New" w:hAnsi="TH Sarabun New" w:cs="TH Sarabun New" w:hint="cs"/>
+          <w:sz w:val="32"/>
+          <w:szCs w:val="32"/>
+          <w:cs/>
+        </w:rPr>
+        <w:t>สนใจที่จะ</w:t>
+      </w:r>
+      <w:r>
+        <w:rPr>
+          <w:rFonts w:ascii="TH Sarabun New" w:hAnsi="TH Sarabun New" w:cs="TH Sarabun New"/>
+          <w:sz w:val="32"/>
+          <w:szCs w:val="32"/>
+          <w:cs/>
+        </w:rPr>
+        <w:t>ต้องการศึกษาปัจจัยปัจจัยที่มีอิทธิพลต่อการผิดนัดชำระหนี้ของลูกหนี้สินเชื่อส่วนบุคคล</w:t>
       </w:r>
       <w:r>
         <w:rPr>
@@ -2848,13 +2985,7 @@
     </w:p>
     <w:p/>
     <w:p/>
-    <w:p>
-      <w:pPr>
-        <w:rPr>
-          <w:rFonts w:hint="cs"/>
-        </w:rPr>
-      </w:pPr>
-    </w:p>
+    <w:p/>
     <w:p>
       <w:pPr>
         <w:rPr>
@@ -2999,6 +3130,15 @@
     <w:p>
       <w:pPr>
         <w:rPr>
+          <w:rFonts w:ascii="TH Sarabun New" w:hAnsi="TH Sarabun New" w:cs="TH Sarabun New" w:hint="cs"/>
+          <w:sz w:val="32"/>
+          <w:szCs w:val="32"/>
+        </w:rPr>
+      </w:pPr>
+    </w:p>
+    <w:p>
+      <w:pPr>
+        <w:rPr>
           <w:rFonts w:ascii="TH Sarabun New" w:eastAsia="SimSun" w:hAnsi="TH Sarabun New" w:cs="TH Sarabun New"/>
           <w:b/>
           <w:bCs/>
@@ -3020,6 +3160,7 @@
           <w:cs/>
           <w14:ligatures w14:val="none"/>
         </w:rPr>
+        <w:lastRenderedPageBreak/>
         <w:t>3.ขอบเขตของการศึกษา</w:t>
       </w:r>
     </w:p>
@@ -3191,7 +3332,6 @@
           <w:szCs w:val="32"/>
           <w:cs/>
         </w:rPr>
-        <w:lastRenderedPageBreak/>
         <w:tab/>
       </w:r>
       <w:r>
@@ -3430,7 +3570,7 @@
     <w:p>
       <w:pPr>
         <w:rPr>
-          <w:rFonts w:ascii="TH SarabunPSK" w:hAnsi="TH SarabunPSK" w:cs="TH SarabunPSK" w:hint="cs"/>
+          <w:rFonts w:ascii="TH SarabunPSK" w:hAnsi="TH SarabunPSK" w:cs="TH SarabunPSK"/>
           <w:sz w:val="24"/>
           <w:szCs w:val="32"/>
           <w:cs/>
@@ -3679,6 +3819,7 @@
           <w:cs/>
           <w14:ligatures w14:val="none"/>
         </w:rPr>
+        <w:lastRenderedPageBreak/>
         <w:t>บทที่ 2 ทบทวนวรรณกรรม</w:t>
       </w:r>
     </w:p>
@@ -3969,7 +4110,6 @@
           <w:cs/>
           <w14:ligatures w14:val="none"/>
         </w:rPr>
-        <w:lastRenderedPageBreak/>
         <w:tab/>
       </w:r>
       <w:r>
@@ -4048,7 +4188,7 @@
         <w:pStyle w:val="ListParagraph"/>
         <w:ind w:left="709" w:hanging="709"/>
         <w:rPr>
-          <w:rFonts w:ascii="TH Sarabun New" w:eastAsia="SimSun" w:hAnsi="TH Sarabun New" w:cs="TH Sarabun New" w:hint="cs"/>
+          <w:rFonts w:ascii="TH Sarabun New" w:eastAsia="SimSun" w:hAnsi="TH Sarabun New" w:cs="TH Sarabun New"/>
           <w:kern w:val="0"/>
           <w:sz w:val="32"/>
           <w:szCs w:val="32"/>
@@ -4393,6 +4533,7 @@
           <w:rFonts w:ascii="TH Sarabun New" w:hAnsi="TH Sarabun New" w:cs="TH Sarabun New"/>
           <w:cs/>
         </w:rPr>
+        <w:lastRenderedPageBreak/>
         <w:t xml:space="preserve">ปราชญ์ กมลอำนวยกิจ. (2565). </w:t>
       </w:r>
       <w:r>
@@ -4524,7 +4665,6 @@
           <w:rFonts w:ascii="TH Sarabun New" w:hAnsi="TH Sarabun New" w:cs="TH Sarabun New"/>
           <w:cs/>
         </w:rPr>
-        <w:lastRenderedPageBreak/>
         <w:t xml:space="preserve">กรองกาญจน์ คำปลอด. (2562). </w:t>
       </w:r>
       <w:r>
@@ -4592,7 +4732,7 @@
     <w:p>
       <w:pPr>
         <w:rPr>
-          <w:rFonts w:ascii="TH Sarabun New" w:hAnsi="TH Sarabun New" w:cs="TH Sarabun New" w:hint="cs"/>
+          <w:rFonts w:ascii="TH Sarabun New" w:hAnsi="TH Sarabun New" w:cs="TH Sarabun New"/>
         </w:rPr>
       </w:pPr>
     </w:p>

--- a/proposal.docx
+++ b/proposal.docx
@@ -2140,6 +2140,7 @@
       <w:pPr>
         <w:pStyle w:val="TUParagraphNormal"/>
         <w:ind w:firstLine="720"/>
+        <w:jc w:val="thaiDistribute"/>
         <w:rPr>
           <w:color w:val="000000" w:themeColor="text1"/>
         </w:rPr>
@@ -2275,6 +2276,7 @@
       <w:pPr>
         <w:pStyle w:val="TUParagraphNormal"/>
         <w:ind w:firstLine="0"/>
+        <w:jc w:val="thaiDistribute"/>
         <w:rPr>
           <w:color w:val="000000" w:themeColor="text1"/>
         </w:rPr>

--- a/proposal.docx
+++ b/proposal.docx
@@ -2395,41 +2395,37 @@
           <w:color w:val="000000" w:themeColor="text1"/>
           <w:cs/>
         </w:rPr>
-        <w:t xml:space="preserve">  </w:t>
-      </w:r>
-      <w:r>
-        <w:rPr>
-          <w:color w:val="FF0000"/>
-        </w:rPr>
-        <w:t>(</w:t>
-      </w:r>
-      <w:r>
-        <w:rPr>
-          <w:rFonts w:hint="cs"/>
-          <w:color w:val="FF0000"/>
-          <w:cs/>
-        </w:rPr>
-        <w:t xml:space="preserve">อาจใส่ </w:t>
-      </w:r>
-      <w:r>
-        <w:rPr>
-          <w:color w:val="FF0000"/>
-        </w:rPr>
-        <w:t xml:space="preserve">5 c </w:t>
-      </w:r>
-      <w:r>
-        <w:rPr>
-          <w:rFonts w:hint="cs"/>
-          <w:color w:val="FF0000"/>
-          <w:cs/>
-        </w:rPr>
-        <w:t>เข้ามา</w:t>
-      </w:r>
-      <w:r>
-        <w:rPr>
-          <w:color w:val="FF0000"/>
-        </w:rPr>
-        <w:t xml:space="preserve">) </w:t>
+        <w:t xml:space="preserve"> </w:t>
+      </w:r>
+      <w:r>
+        <w:rPr>
+          <w:rFonts w:hint="cs"/>
+          <w:color w:val="000000" w:themeColor="text1"/>
+          <w:cs/>
+        </w:rPr>
+        <w:t xml:space="preserve">เงื่อนไขการให้สินเชื่อภายใต้สถานการณ์ต่าง ๆ </w:t>
+      </w:r>
+      <w:r>
+        <w:rPr>
+          <w:color w:val="000000" w:themeColor="text1"/>
+        </w:rPr>
+        <w:t xml:space="preserve">(Condition) </w:t>
+      </w:r>
+      <w:r>
+        <w:rPr>
+          <w:rFonts w:hint="cs"/>
+          <w:color w:val="000000" w:themeColor="text1"/>
+          <w:cs/>
+        </w:rPr>
+        <w:t>เช่น สภาพเศรษฐกิจ สถานการณ์ทางการเมืองหรือนโยบายของภาครัฐ</w:t>
+      </w:r>
+      <w:r>
+        <w:rPr>
+          <w:rFonts w:hint="cs"/>
+          <w:color w:val="000000" w:themeColor="text1"/>
+          <w:cs/>
+        </w:rPr>
+        <w:t xml:space="preserve"> </w:t>
       </w:r>
       <w:r>
         <w:rPr>
@@ -2534,192 +2530,6 @@
           <w:cs/>
         </w:rPr>
         <w:t xml:space="preserve"> </w:t>
-      </w:r>
-    </w:p>
-    <w:p>
-      <w:pPr>
-        <w:pStyle w:val="TUParagraphNormal"/>
-        <w:ind w:firstLine="0"/>
-        <w:rPr>
-          <w:rFonts w:hint="cs"/>
-          <w:color w:val="FF0000"/>
-          <w:cs/>
-        </w:rPr>
-      </w:pPr>
-    </w:p>
-    <w:p>
-      <w:pPr>
-        <w:pStyle w:val="TUParagraphNormal"/>
-        <w:ind w:firstLine="720"/>
-        <w:jc w:val="thaiDistribute"/>
-        <w:rPr>
-          <w:color w:val="FF0000"/>
-        </w:rPr>
-      </w:pPr>
-      <w:r>
-        <w:rPr>
-          <w:rFonts w:hint="cs"/>
-          <w:color w:val="FF0000"/>
-          <w:cs/>
-        </w:rPr>
-        <w:t>สร้างแบบจำลองใน</w:t>
-      </w:r>
-      <w:r>
-        <w:rPr>
-          <w:rFonts w:hint="cs"/>
-          <w:color w:val="FF0000"/>
-          <w:cs/>
-        </w:rPr>
-        <w:t>สำหรับพยากรณ์ลูกหนี้ที่มีโอกาสผิดนัดชำระโดยอาศัยข้อมูลลักษณะของลูกค้าหรือพฤติกรรมของลูกค้า เพื่อ</w:t>
-      </w:r>
-      <w:r>
-        <w:rPr>
-          <w:color w:val="FF0000"/>
-          <w:cs/>
-        </w:rPr>
-        <w:t>ประเมินความเสี่ยงในการปล่อยสินเชื่อ</w:t>
-      </w:r>
-      <w:r>
-        <w:rPr>
-          <w:rFonts w:hint="cs"/>
-          <w:color w:val="FF0000"/>
-          <w:cs/>
-        </w:rPr>
-        <w:t>สำหรับ</w:t>
-      </w:r>
-      <w:r>
-        <w:rPr>
-          <w:color w:val="FF0000"/>
-          <w:cs/>
-        </w:rPr>
-        <w:t>ป้องกัน</w:t>
-      </w:r>
-      <w:r>
-        <w:rPr>
-          <w:rFonts w:hint="cs"/>
-          <w:color w:val="FF0000"/>
-          <w:cs/>
-        </w:rPr>
-        <w:t>และ</w:t>
-      </w:r>
-      <w:r>
-        <w:rPr>
-          <w:color w:val="FF0000"/>
-          <w:cs/>
-        </w:rPr>
-        <w:t xml:space="preserve">หลีกเลี่ยงความเสี่ยงจากการผิดนัดชำระที่อาจเกิดขึ้น </w:t>
-      </w:r>
-    </w:p>
-    <w:p>
-      <w:pPr>
-        <w:pStyle w:val="TUParagraphNormal"/>
-        <w:ind w:firstLine="720"/>
-        <w:jc w:val="thaiDistribute"/>
-        <w:rPr>
-          <w:color w:val="FF0000"/>
-        </w:rPr>
-      </w:pPr>
-      <w:r>
-        <w:rPr>
-          <w:color w:val="FF0000"/>
-        </w:rPr>
-        <w:t>(</w:t>
-      </w:r>
-      <w:r>
-        <w:rPr>
-          <w:rFonts w:hint="cs"/>
-          <w:color w:val="FF0000"/>
-          <w:cs/>
-        </w:rPr>
-        <w:t xml:space="preserve">ในส่วนการทบทวรรณวรรณกรรมอาจใส่ปัญหาเรื่องจำนอนข้อมูลที่ไม่เพียงพอ และค่อยอาศัย เทคนิคในการแก้ปัญหาเช่น </w:t>
-      </w:r>
-      <w:r>
-        <w:rPr>
-          <w:color w:val="FF0000"/>
-        </w:rPr>
-        <w:t xml:space="preserve">smote </w:t>
-      </w:r>
-      <w:r>
-        <w:rPr>
-          <w:rFonts w:hint="cs"/>
-          <w:color w:val="FF0000"/>
-          <w:cs/>
-        </w:rPr>
-        <w:t xml:space="preserve">หรือ การสร้าง </w:t>
-      </w:r>
-      <w:r>
-        <w:rPr>
-          <w:color w:val="FF0000"/>
-        </w:rPr>
-        <w:t xml:space="preserve">model </w:t>
-      </w:r>
-      <w:proofErr w:type="gramStart"/>
-      <w:r>
-        <w:rPr>
-          <w:rFonts w:hint="cs"/>
-          <w:color w:val="FF0000"/>
-          <w:cs/>
-        </w:rPr>
-        <w:t xml:space="preserve">ด้วยวิธีอื่นๆ </w:t>
-      </w:r>
-      <w:r>
-        <w:rPr>
-          <w:color w:val="FF0000"/>
-        </w:rPr>
-        <w:t>)</w:t>
-      </w:r>
-      <w:proofErr w:type="gramEnd"/>
-    </w:p>
-    <w:p>
-      <w:pPr>
-        <w:pStyle w:val="TUParagraphNormal"/>
-        <w:ind w:firstLine="720"/>
-        <w:jc w:val="thaiDistribute"/>
-        <w:rPr>
-          <w:color w:val="FF0000"/>
-        </w:rPr>
-      </w:pPr>
-    </w:p>
-    <w:p>
-      <w:pPr>
-        <w:pStyle w:val="TUParagraphNormal"/>
-        <w:ind w:firstLine="720"/>
-        <w:jc w:val="thaiDistribute"/>
-        <w:rPr>
-          <w:color w:val="FF0000"/>
-        </w:rPr>
-      </w:pPr>
-    </w:p>
-    <w:p>
-      <w:pPr>
-        <w:pStyle w:val="TUParagraphNormal"/>
-        <w:ind w:firstLine="720"/>
-        <w:jc w:val="thaiDistribute"/>
-        <w:rPr>
-          <w:color w:val="FF0000"/>
-        </w:rPr>
-      </w:pPr>
-    </w:p>
-    <w:p>
-      <w:pPr>
-        <w:pStyle w:val="TUParagraphNormal"/>
-        <w:ind w:firstLine="720"/>
-        <w:jc w:val="thaiDistribute"/>
-      </w:pPr>
-      <w:r>
-        <w:rPr>
-          <w:rFonts w:hint="cs"/>
-          <w:color w:val="FF0000"/>
-          <w:cs/>
-        </w:rPr>
-        <w:t>ดังนั้นการทราบถึงลักษณะของลูกค้าที่มีโอกาสผิดนัดชำระ</w:t>
-      </w:r>
-      <w:r>
-        <w:rPr>
-          <w:color w:val="FF0000"/>
-          <w:cs/>
-        </w:rPr>
-        <w:t>จึงถือเป็นหนึ่งในปัจจัยที่สำคัญต่อการดำเนินธุรกิจของธนาคารให้ประสบ</w:t>
       </w:r>
     </w:p>
     <w:p>
@@ -2728,59 +2538,705 @@
         <w:ind w:firstLine="0"/>
         <w:jc w:val="thaiDistribute"/>
         <w:rPr>
+          <w:color w:val="000000" w:themeColor="text1"/>
+        </w:rPr>
+      </w:pPr>
+    </w:p>
+    <w:p>
+      <w:pPr>
+        <w:pStyle w:val="TUParagraphNormal"/>
+        <w:ind w:firstLine="0"/>
+        <w:jc w:val="thaiDistribute"/>
+        <w:rPr>
+          <w:color w:val="000000" w:themeColor="text1"/>
+        </w:rPr>
+      </w:pPr>
+    </w:p>
+    <w:p>
+      <w:pPr>
+        <w:pStyle w:val="TUParagraphNormal"/>
+        <w:ind w:firstLine="0"/>
+        <w:jc w:val="thaiDistribute"/>
+        <w:rPr>
+          <w:color w:val="000000" w:themeColor="text1"/>
+        </w:rPr>
+      </w:pPr>
+    </w:p>
+    <w:p>
+      <w:pPr>
+        <w:pStyle w:val="TUParagraphNormal"/>
+        <w:ind w:firstLine="0"/>
+        <w:jc w:val="thaiDistribute"/>
+        <w:rPr>
+          <w:color w:val="000000" w:themeColor="text1"/>
+        </w:rPr>
+      </w:pPr>
+    </w:p>
+    <w:p>
+      <w:pPr>
+        <w:pStyle w:val="TUParagraphNormal"/>
+        <w:ind w:firstLine="0"/>
+        <w:jc w:val="thaiDistribute"/>
+        <w:rPr>
+          <w:rFonts w:hint="cs"/>
+          <w:color w:val="000000" w:themeColor="text1"/>
+        </w:rPr>
+      </w:pPr>
+    </w:p>
+    <w:tbl>
+      <w:tblPr>
+        <w:tblStyle w:val="TableGrid"/>
+        <w:tblW w:w="11341" w:type="dxa"/>
+        <w:tblInd w:w="-856" w:type="dxa"/>
+        <w:tblLook w:val="04A0" w:firstRow="1" w:lastRow="0" w:firstColumn="1" w:lastColumn="0" w:noHBand="0" w:noVBand="1"/>
+      </w:tblPr>
+      <w:tblGrid>
+        <w:gridCol w:w="2269"/>
+        <w:gridCol w:w="4820"/>
+        <w:gridCol w:w="4252"/>
+      </w:tblGrid>
+      <w:tr>
+        <w:tc>
+          <w:tcPr>
+            <w:tcW w:w="2269" w:type="dxa"/>
+          </w:tcPr>
+          <w:p>
+            <w:pPr>
+              <w:pStyle w:val="TUParagraphNormal"/>
+              <w:ind w:firstLine="0"/>
+              <w:jc w:val="center"/>
+            </w:pPr>
+            <w:r>
+              <w:rPr>
+                <w:rFonts w:hint="cs"/>
+                <w:cs/>
+              </w:rPr>
+              <w:lastRenderedPageBreak/>
+              <w:t>ชื่อเรื่อง</w:t>
+            </w:r>
+          </w:p>
+        </w:tc>
+        <w:tc>
+          <w:tcPr>
+            <w:tcW w:w="4820" w:type="dxa"/>
+          </w:tcPr>
+          <w:p>
+            <w:pPr>
+              <w:pStyle w:val="TUParagraphNormal"/>
+              <w:ind w:firstLine="0"/>
+              <w:jc w:val="center"/>
+            </w:pPr>
+            <w:r>
+              <w:rPr>
+                <w:rFonts w:hint="cs"/>
+                <w:cs/>
+              </w:rPr>
+              <w:t>รายละเอียด</w:t>
+            </w:r>
+          </w:p>
+        </w:tc>
+        <w:tc>
+          <w:tcPr>
+            <w:tcW w:w="4252" w:type="dxa"/>
+          </w:tcPr>
+          <w:p>
+            <w:pPr>
+              <w:pStyle w:val="TUParagraphNormal"/>
+              <w:ind w:firstLine="0"/>
+              <w:jc w:val="center"/>
+            </w:pPr>
+            <w:r>
+              <w:rPr>
+                <w:rFonts w:hint="cs"/>
+                <w:cs/>
+              </w:rPr>
+              <w:t>ข้อดี</w:t>
+            </w:r>
+            <w:r>
+              <w:rPr>
+                <w:rFonts w:hint="cs"/>
+                <w:cs/>
+              </w:rPr>
+              <w:t xml:space="preserve"> </w:t>
+            </w:r>
+            <w:r>
+              <w:rPr>
+                <w:rFonts w:hint="cs"/>
+                <w:cs/>
+              </w:rPr>
+              <w:t>ข้อเสีย</w:t>
+            </w:r>
+            <w:r>
+              <w:rPr>
+                <w:rFonts w:hint="cs"/>
+                <w:cs/>
+              </w:rPr>
+              <w:t xml:space="preserve"> ข้อจำกัด</w:t>
+            </w:r>
+          </w:p>
+        </w:tc>
+      </w:tr>
+      <w:tr>
+        <w:tc>
+          <w:tcPr>
+            <w:tcW w:w="2269" w:type="dxa"/>
+          </w:tcPr>
+          <w:p>
+            <w:pPr>
+              <w:pStyle w:val="TUParagraphNormal"/>
+              <w:ind w:firstLine="0"/>
+            </w:pPr>
+            <w:r>
+              <w:rPr>
+                <w:cs/>
+              </w:rPr>
+              <w:t>ปัจจัยที่มีผลต่อการผิดนัดชำระหนี้ของสินเชื่อเพื่อที่อยู่อาศั</w:t>
+            </w:r>
+            <w:r>
+              <w:rPr>
+                <w:rFonts w:hint="cs"/>
+                <w:cs/>
+              </w:rPr>
+              <w:t>ย</w:t>
+            </w:r>
+            <w:r>
+              <w:rPr>
+                <w:cs/>
+              </w:rPr>
+              <w:t>กรณีศึกษาธนาคารพาณิชย์แห่งหนึ่ง.</w:t>
+            </w:r>
+            <w:r>
+              <w:rPr>
+                <w:rFonts w:hint="cs"/>
+                <w:cs/>
+              </w:rPr>
+              <w:t xml:space="preserve"> </w:t>
+            </w:r>
+          </w:p>
+          <w:p>
+            <w:pPr>
+              <w:pStyle w:val="TUParagraphNormal"/>
+              <w:ind w:firstLine="0"/>
+            </w:pPr>
+            <w:r>
+              <w:rPr>
+                <w:cs/>
+              </w:rPr>
+              <w:t>สกลกาญจน์ เทียนสมบูรณ์. (2560).</w:t>
+            </w:r>
+          </w:p>
+        </w:tc>
+        <w:tc>
+          <w:tcPr>
+            <w:tcW w:w="4820" w:type="dxa"/>
+          </w:tcPr>
+          <w:p>
+            <w:pPr>
+              <w:pStyle w:val="TUParagraphNormal"/>
+              <w:ind w:firstLine="0"/>
+              <w:rPr>
+                <w:color w:val="FF0000"/>
+              </w:rPr>
+            </w:pPr>
+          </w:p>
+        </w:tc>
+        <w:tc>
+          <w:tcPr>
+            <w:tcW w:w="4252" w:type="dxa"/>
+          </w:tcPr>
+          <w:p>
+            <w:pPr>
+              <w:pStyle w:val="TUParagraphNormal"/>
+              <w:ind w:firstLine="0"/>
+              <w:rPr>
+                <w:color w:val="FF0000"/>
+              </w:rPr>
+            </w:pPr>
+          </w:p>
+        </w:tc>
+      </w:tr>
+      <w:tr>
+        <w:tc>
+          <w:tcPr>
+            <w:tcW w:w="2269" w:type="dxa"/>
+          </w:tcPr>
+          <w:p>
+            <w:pPr>
+              <w:pStyle w:val="TUParagraphNormal"/>
+              <w:ind w:firstLine="0"/>
+            </w:pPr>
+            <w:r>
+              <w:rPr>
+                <w:cs/>
+              </w:rPr>
+              <w:t>ปัจจัยที่มีอิทธิพลต่อการผิดนัดชำระหนี้ของลูกหนี้สินเชื่อสถาบันบริหารจัดการธนาคารที่ดิน (องค์กา</w:t>
+            </w:r>
+            <w:r>
+              <w:rPr>
+                <w:rFonts w:hint="cs"/>
+                <w:cs/>
+              </w:rPr>
+              <w:t>ร</w:t>
+            </w:r>
+            <w:r>
+              <w:rPr>
+                <w:cs/>
+              </w:rPr>
+              <w:t>มหาชน)</w:t>
+            </w:r>
+            <w:r>
+              <w:rPr>
+                <w:rFonts w:hint="cs"/>
+                <w:cs/>
+              </w:rPr>
+              <w:t xml:space="preserve"> </w:t>
+            </w:r>
+          </w:p>
+          <w:p>
+            <w:pPr>
+              <w:pStyle w:val="TUParagraphNormal"/>
+              <w:ind w:firstLine="0"/>
+              <w:rPr>
+                <w:rFonts w:hint="cs"/>
+              </w:rPr>
+            </w:pPr>
+            <w:r>
+              <w:rPr>
+                <w:cs/>
+              </w:rPr>
+              <w:t>ศุภภร อิ่มสุข. (2561).</w:t>
+            </w:r>
+          </w:p>
+        </w:tc>
+        <w:tc>
+          <w:tcPr>
+            <w:tcW w:w="4820" w:type="dxa"/>
+          </w:tcPr>
+          <w:p>
+            <w:pPr>
+              <w:pStyle w:val="TUParagraphNormal"/>
+              <w:ind w:firstLine="0"/>
+              <w:rPr>
+                <w:color w:val="FF0000"/>
+              </w:rPr>
+            </w:pPr>
+          </w:p>
+        </w:tc>
+        <w:tc>
+          <w:tcPr>
+            <w:tcW w:w="4252" w:type="dxa"/>
+          </w:tcPr>
+          <w:p>
+            <w:pPr>
+              <w:pStyle w:val="TUParagraphNormal"/>
+              <w:ind w:firstLine="0"/>
+              <w:rPr>
+                <w:color w:val="FF0000"/>
+              </w:rPr>
+            </w:pPr>
+          </w:p>
+        </w:tc>
+      </w:tr>
+      <w:tr>
+        <w:tc>
+          <w:tcPr>
+            <w:tcW w:w="2269" w:type="dxa"/>
+          </w:tcPr>
+          <w:p>
+            <w:pPr>
+              <w:pStyle w:val="TUParagraphNormal"/>
+              <w:ind w:firstLine="0"/>
+            </w:pPr>
+            <w:r>
+              <w:rPr>
+                <w:cs/>
+              </w:rPr>
+              <w:t>ปัจจัยที่ใช้ในการวิเคราะห์สินเชื่อของธนาคารพาณิชย์ในประเทศไทย</w:t>
+            </w:r>
+          </w:p>
+          <w:p>
+            <w:pPr>
+              <w:pStyle w:val="TUParagraphNormal"/>
+              <w:ind w:firstLine="0"/>
+              <w:rPr>
+                <w:rFonts w:hint="cs"/>
+              </w:rPr>
+            </w:pPr>
+            <w:r>
+              <w:rPr>
+                <w:cs/>
+              </w:rPr>
+              <w:t>ชุดาภา ผิวเผือก. (2562).</w:t>
+            </w:r>
+          </w:p>
+        </w:tc>
+        <w:tc>
+          <w:tcPr>
+            <w:tcW w:w="4820" w:type="dxa"/>
+          </w:tcPr>
+          <w:p>
+            <w:pPr>
+              <w:pStyle w:val="TUParagraphNormal"/>
+              <w:ind w:firstLine="0"/>
+              <w:rPr>
+                <w:color w:val="FF0000"/>
+              </w:rPr>
+            </w:pPr>
+          </w:p>
+        </w:tc>
+        <w:tc>
+          <w:tcPr>
+            <w:tcW w:w="4252" w:type="dxa"/>
+          </w:tcPr>
+          <w:p>
+            <w:pPr>
+              <w:pStyle w:val="TUParagraphNormal"/>
+              <w:ind w:firstLine="0"/>
+              <w:rPr>
+                <w:color w:val="FF0000"/>
+              </w:rPr>
+            </w:pPr>
+          </w:p>
+        </w:tc>
+      </w:tr>
+      <w:tr>
+        <w:tc>
+          <w:tcPr>
+            <w:tcW w:w="2269" w:type="dxa"/>
+          </w:tcPr>
+          <w:p>
+            <w:pPr>
+              <w:pStyle w:val="TUParagraphNormal"/>
+              <w:ind w:firstLine="0"/>
+            </w:pPr>
+            <w:r>
+              <w:rPr>
+                <w:cs/>
+              </w:rPr>
+              <w:t>ปัจจัยที่มีผลกระทบต่อการผิดนัดชำระหนี้กองทุนเงินให้กู้ยืมเพื่อการศึกษา (กยศ.) ในประเทศไทย.</w:t>
+            </w:r>
+          </w:p>
+          <w:p>
+            <w:pPr>
+              <w:pStyle w:val="TUParagraphNormal"/>
+              <w:ind w:firstLine="0"/>
+              <w:rPr>
+                <w:rFonts w:hint="cs"/>
+              </w:rPr>
+            </w:pPr>
+            <w:r>
+              <w:rPr>
+                <w:cs/>
+              </w:rPr>
+              <w:t>กรองกาญจน์ คำปลอด. (2562).</w:t>
+            </w:r>
+          </w:p>
+        </w:tc>
+        <w:tc>
+          <w:tcPr>
+            <w:tcW w:w="4820" w:type="dxa"/>
+          </w:tcPr>
+          <w:p>
+            <w:pPr>
+              <w:pStyle w:val="TUParagraphNormal"/>
+              <w:ind w:firstLine="0"/>
+              <w:rPr>
+                <w:color w:val="FF0000"/>
+              </w:rPr>
+            </w:pPr>
+          </w:p>
+        </w:tc>
+        <w:tc>
+          <w:tcPr>
+            <w:tcW w:w="4252" w:type="dxa"/>
+          </w:tcPr>
+          <w:p>
+            <w:pPr>
+              <w:pStyle w:val="TUParagraphNormal"/>
+              <w:ind w:firstLine="0"/>
+              <w:rPr>
+                <w:color w:val="FF0000"/>
+              </w:rPr>
+            </w:pPr>
+          </w:p>
+        </w:tc>
+      </w:tr>
+      <w:tr>
+        <w:tc>
+          <w:tcPr>
+            <w:tcW w:w="2269" w:type="dxa"/>
+          </w:tcPr>
+          <w:p>
+            <w:pPr>
+              <w:pStyle w:val="TUParagraphNormal"/>
+              <w:ind w:firstLine="0"/>
+            </w:pPr>
+            <w:r>
+              <w:rPr>
+                <w:cs/>
+              </w:rPr>
+              <w:t xml:space="preserve">ปัจจัยที่มีผลกระทบต่อการผิดนัดชำระหนี้: </w:t>
+            </w:r>
+            <w:r>
+              <w:rPr>
+                <w:cs/>
+              </w:rPr>
+              <w:lastRenderedPageBreak/>
+              <w:t>กรณีศึกษาบริษัท สุพรีม สามเสน จำกัด.</w:t>
+            </w:r>
+          </w:p>
+          <w:p>
+            <w:pPr>
+              <w:pStyle w:val="TUParagraphNormal"/>
+              <w:ind w:firstLine="0"/>
+              <w:rPr>
+                <w:rFonts w:hint="cs"/>
+              </w:rPr>
+            </w:pPr>
+            <w:r>
+              <w:rPr>
+                <w:cs/>
+              </w:rPr>
+              <w:t>ชนากานต์ ปานถนอม และ สุมาลี รามนัฏ. (2564).</w:t>
+            </w:r>
+          </w:p>
+        </w:tc>
+        <w:tc>
+          <w:tcPr>
+            <w:tcW w:w="4820" w:type="dxa"/>
+          </w:tcPr>
+          <w:p>
+            <w:pPr>
+              <w:pStyle w:val="TUParagraphNormal"/>
+              <w:ind w:firstLine="0"/>
+              <w:rPr>
+                <w:color w:val="FF0000"/>
+              </w:rPr>
+            </w:pPr>
+          </w:p>
+        </w:tc>
+        <w:tc>
+          <w:tcPr>
+            <w:tcW w:w="4252" w:type="dxa"/>
+          </w:tcPr>
+          <w:p>
+            <w:pPr>
+              <w:pStyle w:val="TUParagraphNormal"/>
+              <w:ind w:firstLine="0"/>
+              <w:rPr>
+                <w:color w:val="FF0000"/>
+              </w:rPr>
+            </w:pPr>
+          </w:p>
+        </w:tc>
+      </w:tr>
+    </w:tbl>
+    <w:p>
+      <w:pPr>
+        <w:pStyle w:val="TUParagraphNormal"/>
+        <w:ind w:firstLine="0"/>
+        <w:rPr>
           <w:color w:val="FF0000"/>
-          <w:cs/>
-        </w:rPr>
-      </w:pPr>
-      <w:r>
-        <w:rPr>
-          <w:rFonts w:hint="cs"/>
-          <w:color w:val="FF0000"/>
-          <w:cs/>
-        </w:rPr>
-        <w:t>ในการกระบวนการพิจารณาสินเชื่อ</w:t>
-      </w:r>
-      <w:r>
-        <w:rPr>
-          <w:rFonts w:hint="cs"/>
-          <w:color w:val="FF0000"/>
-          <w:cs/>
-        </w:rPr>
-        <w:t xml:space="preserve">ใส่ทฤษฏี 5 </w:t>
-      </w:r>
-      <w:r>
-        <w:rPr>
-          <w:color w:val="FF0000"/>
-        </w:rPr>
-        <w:t xml:space="preserve">c </w:t>
-      </w:r>
-      <w:r>
-        <w:rPr>
-          <w:rFonts w:hint="cs"/>
-          <w:color w:val="FF0000"/>
-          <w:cs/>
-        </w:rPr>
-        <w:t>และนำไปสู่การใช้ในการวิเคราะห์สินเชื่อและเข้าเลือกตัวแปร และเข้าทบทวนวรรณกรรม</w:t>
-      </w:r>
-    </w:p>
-    <w:p>
-      <w:pPr>
+        </w:rPr>
+      </w:pPr>
+    </w:p>
+    <w:p>
+      <w:pPr>
+        <w:pStyle w:val="TUParagraphNormal"/>
+        <w:ind w:firstLine="0"/>
         <w:jc w:val="thaiDistribute"/>
         <w:rPr>
-          <w:rFonts w:ascii="TH Sarabun New" w:hAnsi="TH Sarabun New" w:cs="TH Sarabun New"/>
-          <w:sz w:val="32"/>
-          <w:szCs w:val="32"/>
-        </w:rPr>
-      </w:pPr>
-    </w:p>
-    <w:p>
-      <w:pPr>
+          <w:rFonts w:hint="cs"/>
+        </w:rPr>
+      </w:pPr>
+      <w:r>
+        <w:rPr>
+          <w:rFonts w:hint="cs"/>
+          <w:cs/>
+        </w:rPr>
+        <w:t>ตาราง</w:t>
+      </w:r>
+      <w:r>
+        <w:rPr>
+          <w:cs/>
+        </w:rPr>
+        <w:t>ที่ 1.</w:t>
+      </w:r>
+      <w:r>
+        <w:t>1</w:t>
+      </w:r>
+      <w:r>
+        <w:rPr>
+          <w:cs/>
+        </w:rPr>
+        <w:t xml:space="preserve"> </w:t>
+      </w:r>
+      <w:r>
+        <w:rPr>
+          <w:rFonts w:hint="cs"/>
+          <w:cs/>
+        </w:rPr>
+        <w:t>ตารางสรุปทบทวนวรรณกรรม</w:t>
+      </w:r>
+    </w:p>
+    <w:p>
+      <w:pPr>
+        <w:ind w:firstLine="720"/>
         <w:jc w:val="thaiDistribute"/>
         <w:rPr>
           <w:rFonts w:ascii="TH Sarabun New" w:hAnsi="TH Sarabun New" w:cs="TH Sarabun New"/>
           <w:sz w:val="32"/>
           <w:szCs w:val="32"/>
-          <w:cs/>
+        </w:rPr>
+      </w:pPr>
+      <w:r>
+        <w:rPr>
+          <w:rFonts w:ascii="TH Sarabun New" w:hAnsi="TH Sarabun New" w:cs="TH Sarabun New"/>
+          <w:sz w:val="32"/>
+          <w:szCs w:val="32"/>
+          <w:cs/>
+        </w:rPr>
+        <w:t>จาก</w:t>
+      </w:r>
+      <w:r>
+        <w:rPr>
+          <w:rFonts w:ascii="TH Sarabun New" w:hAnsi="TH Sarabun New" w:cs="TH Sarabun New" w:hint="cs"/>
+          <w:sz w:val="32"/>
+          <w:szCs w:val="32"/>
+          <w:cs/>
+        </w:rPr>
+        <w:t>ที่</w:t>
+      </w:r>
+      <w:r>
+        <w:rPr>
+          <w:rFonts w:ascii="TH Sarabun New" w:hAnsi="TH Sarabun New" w:cs="TH Sarabun New"/>
+          <w:sz w:val="32"/>
+          <w:szCs w:val="32"/>
+          <w:cs/>
+        </w:rPr>
+        <w:t>กล่า</w:t>
+      </w:r>
+      <w:r>
+        <w:rPr>
+          <w:rFonts w:ascii="TH Sarabun New" w:hAnsi="TH Sarabun New" w:cs="TH Sarabun New" w:hint="cs"/>
+          <w:sz w:val="32"/>
+          <w:szCs w:val="32"/>
+          <w:cs/>
+        </w:rPr>
+        <w:t>วมา</w:t>
+      </w:r>
+      <w:r>
+        <w:rPr>
+          <w:rFonts w:ascii="TH Sarabun New" w:hAnsi="TH Sarabun New" w:cs="TH Sarabun New" w:hint="cs"/>
+          <w:sz w:val="32"/>
+          <w:szCs w:val="32"/>
+          <w:cs/>
+        </w:rPr>
+        <w:t>ข้างต้น</w:t>
+      </w:r>
+      <w:r>
+        <w:rPr>
+          <w:rFonts w:ascii="TH Sarabun New" w:hAnsi="TH Sarabun New" w:cs="TH Sarabun New" w:hint="cs"/>
+          <w:sz w:val="32"/>
+          <w:szCs w:val="32"/>
+          <w:cs/>
+        </w:rPr>
+        <w:t>และการทบทวนวรรณกรรม</w:t>
+      </w:r>
+      <w:r>
+        <w:rPr>
+          <w:rFonts w:ascii="TH Sarabun New" w:hAnsi="TH Sarabun New" w:cs="TH Sarabun New" w:hint="cs"/>
+          <w:sz w:val="32"/>
+          <w:szCs w:val="32"/>
+          <w:cs/>
+        </w:rPr>
+        <w:t>จึง</w:t>
+      </w:r>
+      <w:r>
+        <w:rPr>
+          <w:rFonts w:ascii="TH Sarabun New" w:hAnsi="TH Sarabun New" w:cs="TH Sarabun New"/>
+          <w:sz w:val="32"/>
+          <w:szCs w:val="32"/>
+          <w:cs/>
+        </w:rPr>
+        <w:t>ทำให้ผู้ศึกษา</w:t>
+      </w:r>
+      <w:r>
+        <w:rPr>
+          <w:rFonts w:ascii="TH Sarabun New" w:hAnsi="TH Sarabun New" w:cs="TH Sarabun New" w:hint="cs"/>
+          <w:sz w:val="32"/>
+          <w:szCs w:val="32"/>
+          <w:cs/>
+        </w:rPr>
+        <w:t>สนใจที่จะ</w:t>
+      </w:r>
+      <w:r>
+        <w:rPr>
+          <w:rFonts w:ascii="TH Sarabun New" w:hAnsi="TH Sarabun New" w:cs="TH Sarabun New"/>
+          <w:sz w:val="32"/>
+          <w:szCs w:val="32"/>
+          <w:cs/>
+        </w:rPr>
+        <w:t>ต้องการศึกษาปัจจัยปัจจัยที่มีอิทธิพลต่อการผิดนัดชำระหนี้ของลูกหนี้สินเชื่อส่วนบุคคล</w:t>
+      </w:r>
+      <w:r>
+        <w:rPr>
+          <w:rFonts w:ascii="TH Sarabun New" w:hAnsi="TH Sarabun New" w:cs="TH Sarabun New"/>
+          <w:sz w:val="32"/>
+          <w:szCs w:val="32"/>
+        </w:rPr>
+        <w:t xml:space="preserve"> </w:t>
+      </w:r>
+      <w:r>
+        <w:rPr>
+          <w:rFonts w:ascii="TH Sarabun New" w:hAnsi="TH Sarabun New" w:cs="TH Sarabun New"/>
+          <w:sz w:val="32"/>
+          <w:szCs w:val="32"/>
+          <w:cs/>
+        </w:rPr>
+        <w:t>รวมถึงสร้างแบบจำลองในการพยากรณ์แนวโน้มหรือความน่าจะเป็นที่จะผิดนัดชำระเพื่อ</w:t>
+      </w:r>
+      <w:r>
+        <w:rPr>
+          <w:rFonts w:ascii="TH Sarabun New" w:hAnsi="TH Sarabun New" w:cs="TH Sarabun New" w:hint="cs"/>
+          <w:sz w:val="32"/>
+          <w:szCs w:val="32"/>
+          <w:cs/>
+        </w:rPr>
+        <w:t>เป็นเครื่องมือช่วยลดความเสี่ยงของ</w:t>
+      </w:r>
+      <w:r>
+        <w:rPr>
+          <w:rFonts w:ascii="TH Sarabun New" w:hAnsi="TH Sarabun New" w:cs="TH Sarabun New"/>
+          <w:sz w:val="32"/>
+          <w:szCs w:val="32"/>
+          <w:cs/>
+        </w:rPr>
+        <w:t>ธนาคารในกลั่นกรองลูกหนี้และบริหารความเสี่ยงในการพิจารณาลูกค้า</w:t>
+      </w:r>
+      <w:r>
+        <w:rPr>
+          <w:rFonts w:ascii="TH Sarabun New" w:hAnsi="TH Sarabun New" w:cs="TH Sarabun New" w:hint="cs"/>
+          <w:sz w:val="32"/>
+          <w:szCs w:val="32"/>
+          <w:cs/>
+        </w:rPr>
+        <w:t>เพื่อลดความเสี่ยงจากการผิดนัดชำระจนนำไปสู่การเป็นหนี้เสียในที่สุด</w:t>
+      </w:r>
+      <w:r>
+        <w:rPr>
+          <w:rFonts w:ascii="TH Sarabun New" w:hAnsi="TH Sarabun New" w:cs="TH Sarabun New"/>
+          <w:sz w:val="32"/>
+          <w:szCs w:val="32"/>
+          <w:cs/>
+        </w:rPr>
+        <w:t xml:space="preserve"> โดยเลือกกรณีศึกษาเป็นธนาคารรัฐวิสาหกิจแห่งหนึ่ง</w:t>
+      </w:r>
+    </w:p>
+    <w:p>
+      <w:pPr>
+        <w:rPr>
+          <w:rFonts w:hint="cs"/>
         </w:rPr>
       </w:pPr>
     </w:p>
@@ -2790,69 +3246,59 @@
           <w:rFonts w:ascii="TH Sarabun New" w:eastAsia="SimSun" w:hAnsi="TH Sarabun New" w:cs="TH Sarabun New"/>
           <w:b/>
           <w:bCs/>
-          <w:color w:val="FF0000"/>
-          <w:kern w:val="0"/>
-          <w:sz w:val="32"/>
-          <w:szCs w:val="32"/>
-          <w14:ligatures w14:val="none"/>
-        </w:rPr>
-      </w:pPr>
-      <w:r>
-        <w:rPr>
-          <w:rFonts w:ascii="TH Sarabun New" w:hAnsi="TH Sarabun New" w:cs="TH Sarabun New"/>
-          <w:sz w:val="32"/>
-          <w:szCs w:val="32"/>
-          <w:cs/>
-        </w:rPr>
-        <w:tab/>
-      </w:r>
+          <w:kern w:val="0"/>
+          <w:sz w:val="32"/>
+          <w:szCs w:val="32"/>
+          <w14:ligatures w14:val="none"/>
+        </w:rPr>
+      </w:pPr>
       <w:r>
         <w:rPr>
           <w:rFonts w:ascii="TH Sarabun New" w:eastAsia="SimSun" w:hAnsi="TH Sarabun New" w:cs="TH Sarabun New" w:hint="cs"/>
           <w:b/>
           <w:bCs/>
-          <w:color w:val="FF0000"/>
-          <w:kern w:val="0"/>
-          <w:sz w:val="32"/>
-          <w:szCs w:val="32"/>
-          <w:cs/>
-          <w14:ligatures w14:val="none"/>
-        </w:rPr>
-        <w:t>ทบทวนวรรณกรรมเอามาใส่ในส่วนนี้</w:t>
-      </w:r>
-      <w:r>
-        <w:rPr>
-          <w:rFonts w:ascii="TH Sarabun New" w:eastAsia="SimSun" w:hAnsi="TH Sarabun New" w:cs="TH Sarabun New" w:hint="cs"/>
-          <w:b/>
-          <w:bCs/>
-          <w:color w:val="FF0000"/>
-          <w:kern w:val="0"/>
-          <w:sz w:val="32"/>
-          <w:szCs w:val="32"/>
-          <w:cs/>
-          <w14:ligatures w14:val="none"/>
-        </w:rPr>
-        <w:t xml:space="preserve"> เพื่อเล่าข้อส่วนที่สามารถทำเพิ่มได้</w:t>
-      </w:r>
-    </w:p>
-    <w:p>
-      <w:pPr>
-        <w:ind w:firstLine="720"/>
-        <w:jc w:val="thaiDistribute"/>
-        <w:rPr>
-          <w:rFonts w:ascii="TH Sarabun New" w:hAnsi="TH Sarabun New" w:cs="TH Sarabun New"/>
-          <w:sz w:val="32"/>
-          <w:szCs w:val="32"/>
-        </w:rPr>
-      </w:pPr>
-      <w:r>
-        <w:rPr>
-          <w:rFonts w:ascii="TH Sarabun New" w:hAnsi="TH Sarabun New" w:cs="TH Sarabun New"/>
-          <w:sz w:val="32"/>
-          <w:szCs w:val="32"/>
-          <w:cs/>
-        </w:rPr>
-        <w:t>จาก</w:t>
+          <w:kern w:val="0"/>
+          <w:sz w:val="32"/>
+          <w:szCs w:val="32"/>
+          <w:cs/>
+          <w14:ligatures w14:val="none"/>
+        </w:rPr>
+        <w:t>2.วัตถุประสงค์ของการศึกษา</w:t>
+      </w:r>
+    </w:p>
+    <w:p>
+      <w:pPr>
+        <w:rPr>
+          <w:rFonts w:ascii="TH Sarabun New" w:hAnsi="TH Sarabun New" w:cs="TH Sarabun New"/>
+          <w:sz w:val="32"/>
+          <w:szCs w:val="32"/>
+        </w:rPr>
+      </w:pPr>
+      <w:r>
+        <w:rPr>
+          <w:rFonts w:ascii="TH Sarabun New" w:hAnsi="TH Sarabun New" w:cs="TH Sarabun New"/>
+          <w:sz w:val="32"/>
+          <w:szCs w:val="32"/>
+          <w:cs/>
+        </w:rPr>
+        <w:tab/>
+      </w:r>
+      <w:r>
+        <w:rPr>
+          <w:rFonts w:ascii="TH Sarabun New" w:hAnsi="TH Sarabun New" w:cs="TH Sarabun New"/>
+          <w:sz w:val="32"/>
+          <w:szCs w:val="32"/>
+        </w:rPr>
+        <w:t>1.2.1</w:t>
+      </w:r>
+      <w:r>
+        <w:rPr>
+          <w:rFonts w:ascii="TH Sarabun New" w:hAnsi="TH Sarabun New" w:cs="TH Sarabun New"/>
+          <w:sz w:val="32"/>
+          <w:szCs w:val="32"/>
+          <w:cs/>
+        </w:rPr>
+        <w:t xml:space="preserve"> เพื่อศึกษาปัจจัยที่มีอิทธิพลต่อการผิดนัดชำระหนี้ของลูกหนี้สินเชื่อ</w:t>
       </w:r>
       <w:r>
         <w:rPr>
@@ -2861,16 +3307,51 @@
           <w:szCs w:val="32"/>
           <w:cs/>
         </w:rPr>
-        <w:t>ที่</w:t>
-      </w:r>
-      <w:r>
-        <w:rPr>
-          <w:rFonts w:ascii="TH Sarabun New" w:hAnsi="TH Sarabun New" w:cs="TH Sarabun New"/>
-          <w:sz w:val="32"/>
-          <w:szCs w:val="32"/>
-          <w:cs/>
-        </w:rPr>
-        <w:t>กล่า</w:t>
+        <w:t>ส่วนบุคคล</w:t>
+      </w:r>
+      <w:r>
+        <w:rPr>
+          <w:rFonts w:ascii="TH Sarabun New" w:hAnsi="TH Sarabun New" w:cs="TH Sarabun New"/>
+          <w:sz w:val="32"/>
+          <w:szCs w:val="32"/>
+          <w:cs/>
+        </w:rPr>
+        <w:t xml:space="preserve">ของธนาคารรัฐวิสาหกิจแห่งหนึ่ง        </w:t>
+      </w:r>
+    </w:p>
+    <w:p>
+      <w:pPr>
+        <w:rPr>
+          <w:rFonts w:ascii="TH Sarabun New" w:hAnsi="TH Sarabun New" w:cs="TH Sarabun New"/>
+          <w:sz w:val="32"/>
+          <w:szCs w:val="32"/>
+        </w:rPr>
+      </w:pPr>
+      <w:r>
+        <w:rPr>
+          <w:rFonts w:ascii="TH Sarabun New" w:hAnsi="TH Sarabun New" w:cs="TH Sarabun New"/>
+          <w:sz w:val="32"/>
+          <w:szCs w:val="32"/>
+          <w:cs/>
+        </w:rPr>
+        <w:tab/>
+      </w:r>
+      <w:r>
+        <w:rPr>
+          <w:rFonts w:ascii="TH Sarabun New" w:hAnsi="TH Sarabun New" w:cs="TH Sarabun New"/>
+          <w:sz w:val="32"/>
+          <w:szCs w:val="32"/>
+        </w:rPr>
+        <w:t xml:space="preserve">1.2.2 </w:t>
+      </w:r>
+      <w:r>
+        <w:rPr>
+          <w:rFonts w:ascii="TH Sarabun New" w:hAnsi="TH Sarabun New" w:cs="TH Sarabun New"/>
+          <w:sz w:val="32"/>
+          <w:szCs w:val="32"/>
+          <w:cs/>
+        </w:rPr>
+        <w:t>สร้างแบบจำลองในการพยากรณ์ลูกหนี้ที่มีโอกาสผิดนัดชำระหนี้ของลูกหนี้สินเชื่อ</w:t>
       </w:r>
       <w:r>
         <w:rPr>
@@ -2879,115 +3360,36 @@
           <w:szCs w:val="32"/>
           <w:cs/>
         </w:rPr>
-        <w:t>วมา</w:t>
-      </w:r>
-      <w:r>
-        <w:rPr>
-          <w:rFonts w:ascii="TH Sarabun New" w:hAnsi="TH Sarabun New" w:cs="TH Sarabun New" w:hint="cs"/>
-          <w:sz w:val="32"/>
-          <w:szCs w:val="32"/>
-          <w:cs/>
-        </w:rPr>
-        <w:t>ข้างต้น</w:t>
-      </w:r>
-      <w:r>
-        <w:rPr>
-          <w:rFonts w:ascii="TH Sarabun New" w:hAnsi="TH Sarabun New" w:cs="TH Sarabun New" w:hint="cs"/>
-          <w:sz w:val="32"/>
-          <w:szCs w:val="32"/>
-          <w:cs/>
-        </w:rPr>
-        <w:t>จึง</w:t>
-      </w:r>
-      <w:r>
-        <w:rPr>
-          <w:rFonts w:ascii="TH Sarabun New" w:hAnsi="TH Sarabun New" w:cs="TH Sarabun New"/>
-          <w:sz w:val="32"/>
-          <w:szCs w:val="32"/>
-          <w:cs/>
-        </w:rPr>
-        <w:t>ทำให้ผู้ศึกษา</w:t>
-      </w:r>
-      <w:r>
-        <w:rPr>
-          <w:rFonts w:ascii="TH Sarabun New" w:hAnsi="TH Sarabun New" w:cs="TH Sarabun New" w:hint="cs"/>
-          <w:sz w:val="32"/>
-          <w:szCs w:val="32"/>
-          <w:cs/>
-        </w:rPr>
-        <w:t>สนใจที่จะ</w:t>
-      </w:r>
-      <w:r>
-        <w:rPr>
-          <w:rFonts w:ascii="TH Sarabun New" w:hAnsi="TH Sarabun New" w:cs="TH Sarabun New"/>
-          <w:sz w:val="32"/>
-          <w:szCs w:val="32"/>
-          <w:cs/>
-        </w:rPr>
-        <w:t>ต้องการศึกษาปัจจัยปัจจัยที่มีอิทธิพลต่อการผิดนัดชำระหนี้ของลูกหนี้สินเชื่อส่วนบุคคล</w:t>
-      </w:r>
-      <w:r>
-        <w:rPr>
-          <w:rFonts w:ascii="TH Sarabun New" w:hAnsi="TH Sarabun New" w:cs="TH Sarabun New"/>
-          <w:sz w:val="32"/>
-          <w:szCs w:val="32"/>
-        </w:rPr>
-        <w:t xml:space="preserve"> </w:t>
-      </w:r>
-      <w:r>
-        <w:rPr>
-          <w:rFonts w:ascii="TH Sarabun New" w:hAnsi="TH Sarabun New" w:cs="TH Sarabun New"/>
-          <w:sz w:val="32"/>
-          <w:szCs w:val="32"/>
-          <w:cs/>
-        </w:rPr>
-        <w:t>รวมถึงสร้างแบบจำลองในการพยากรณ์แนวโน้มหรือความน่าจะเป็นที่จะผิดนัดชำระเพื่อ</w:t>
-      </w:r>
-      <w:r>
-        <w:rPr>
-          <w:rFonts w:ascii="TH Sarabun New" w:hAnsi="TH Sarabun New" w:cs="TH Sarabun New" w:hint="cs"/>
-          <w:sz w:val="32"/>
-          <w:szCs w:val="32"/>
-          <w:cs/>
-        </w:rPr>
-        <w:t>เป็นเครื่องมือช่วยลดความเสี่ยงของ</w:t>
-      </w:r>
-      <w:r>
-        <w:rPr>
-          <w:rFonts w:ascii="TH Sarabun New" w:hAnsi="TH Sarabun New" w:cs="TH Sarabun New"/>
-          <w:sz w:val="32"/>
-          <w:szCs w:val="32"/>
-          <w:cs/>
-        </w:rPr>
-        <w:t>ธนาคารในกลั่นกรองลูกหนี้และบริหารความเสี่ยงในการพิจารณาลูกค้า</w:t>
-      </w:r>
-      <w:r>
-        <w:rPr>
-          <w:rFonts w:ascii="TH Sarabun New" w:hAnsi="TH Sarabun New" w:cs="TH Sarabun New" w:hint="cs"/>
-          <w:sz w:val="32"/>
-          <w:szCs w:val="32"/>
-          <w:cs/>
-        </w:rPr>
-        <w:t>เพื่อลดความเสี่ยงจากการผิดนัดชำระจนนำไปสู่การเป็นหนี้เสียในที่สุด</w:t>
-      </w:r>
-      <w:r>
-        <w:rPr>
-          <w:rFonts w:ascii="TH Sarabun New" w:hAnsi="TH Sarabun New" w:cs="TH Sarabun New"/>
-          <w:sz w:val="32"/>
-          <w:szCs w:val="32"/>
-          <w:cs/>
-        </w:rPr>
-        <w:t xml:space="preserve"> โดยเลือกกรณีศึกษาเป็นธนาคารรัฐวิสาหกิจแห่งหนึ่ง</w:t>
-      </w:r>
-    </w:p>
-    <w:p>
-      <w:r>
-        <w:tab/>
-      </w:r>
-    </w:p>
-    <w:p/>
-    <w:p/>
-    <w:p/>
+        <w:t>ส่วนบุคคล</w:t>
+      </w:r>
+      <w:r>
+        <w:rPr>
+          <w:rFonts w:ascii="TH Sarabun New" w:hAnsi="TH Sarabun New" w:cs="TH Sarabun New"/>
+          <w:sz w:val="32"/>
+          <w:szCs w:val="32"/>
+          <w:cs/>
+        </w:rPr>
+        <w:t xml:space="preserve">ของธนาคารรัฐวิสาหกิจแห่งหนึ่ง      </w:t>
+      </w:r>
+    </w:p>
+    <w:p>
+      <w:pPr>
+        <w:rPr>
+          <w:rFonts w:ascii="TH Sarabun New" w:hAnsi="TH Sarabun New" w:cs="TH Sarabun New"/>
+          <w:sz w:val="32"/>
+          <w:szCs w:val="32"/>
+        </w:rPr>
+      </w:pPr>
+    </w:p>
+    <w:p>
+      <w:pPr>
+        <w:rPr>
+          <w:rFonts w:ascii="TH Sarabun New" w:hAnsi="TH Sarabun New" w:cs="TH Sarabun New"/>
+          <w:sz w:val="32"/>
+          <w:szCs w:val="32"/>
+        </w:rPr>
+      </w:pPr>
+    </w:p>
     <w:p>
       <w:pPr>
         <w:rPr>
@@ -2997,6 +3399,7 @@
           <w:kern w:val="0"/>
           <w:sz w:val="32"/>
           <w:szCs w:val="32"/>
+          <w:cs/>
           <w14:ligatures w14:val="none"/>
         </w:rPr>
       </w:pPr>
@@ -3011,95 +3414,29 @@
           <w:cs/>
           <w14:ligatures w14:val="none"/>
         </w:rPr>
-        <w:t>2.วัตถุประสงค์ของการศึกษา</w:t>
-      </w:r>
-    </w:p>
-    <w:p>
-      <w:pPr>
-        <w:rPr>
-          <w:rFonts w:ascii="TH Sarabun New" w:hAnsi="TH Sarabun New" w:cs="TH Sarabun New"/>
-          <w:sz w:val="32"/>
-          <w:szCs w:val="32"/>
-        </w:rPr>
-      </w:pPr>
-      <w:r>
-        <w:rPr>
-          <w:rFonts w:ascii="TH Sarabun New" w:hAnsi="TH Sarabun New" w:cs="TH Sarabun New"/>
-          <w:sz w:val="32"/>
-          <w:szCs w:val="32"/>
-          <w:cs/>
-        </w:rPr>
+        <w:t>3.ขอบเขตของการศึกษา</w:t>
+      </w:r>
+    </w:p>
+    <w:p>
+      <w:pPr>
+        <w:jc w:val="thaiDistribute"/>
+        <w:rPr>
+          <w:rFonts w:ascii="TH Sarabun New" w:hAnsi="TH Sarabun New" w:cs="TH Sarabun New"/>
+          <w:sz w:val="32"/>
+          <w:szCs w:val="32"/>
+        </w:rPr>
+      </w:pPr>
+      <w:r>
         <w:tab/>
       </w:r>
       <w:r>
         <w:rPr>
-          <w:rFonts w:ascii="TH Sarabun New" w:hAnsi="TH Sarabun New" w:cs="TH Sarabun New"/>
-          <w:sz w:val="32"/>
-          <w:szCs w:val="32"/>
-        </w:rPr>
-        <w:t>1.2.1</w:t>
-      </w:r>
-      <w:r>
-        <w:rPr>
-          <w:rFonts w:ascii="TH Sarabun New" w:hAnsi="TH Sarabun New" w:cs="TH Sarabun New"/>
-          <w:sz w:val="32"/>
-          <w:szCs w:val="32"/>
-          <w:cs/>
-        </w:rPr>
-        <w:t xml:space="preserve"> เพื่อศึกษาปัจจัยที่มีอิทธิพลต่อการผิดนัดชำระหนี้ของลูกหนี้สินเชื่อ</w:t>
-      </w:r>
-      <w:r>
-        <w:rPr>
           <w:rFonts w:ascii="TH Sarabun New" w:hAnsi="TH Sarabun New" w:cs="TH Sarabun New" w:hint="cs"/>
           <w:sz w:val="32"/>
           <w:szCs w:val="32"/>
           <w:cs/>
         </w:rPr>
-        <w:t>ส่วนบุคคล</w:t>
-      </w:r>
-      <w:r>
-        <w:rPr>
-          <w:rFonts w:ascii="TH Sarabun New" w:hAnsi="TH Sarabun New" w:cs="TH Sarabun New"/>
-          <w:sz w:val="32"/>
-          <w:szCs w:val="32"/>
-          <w:cs/>
-        </w:rPr>
-        <w:t xml:space="preserve">ของธนาคารรัฐวิสาหกิจแห่งหนึ่ง        </w:t>
-      </w:r>
-    </w:p>
-    <w:p>
-      <w:pPr>
-        <w:rPr>
-          <w:rFonts w:ascii="TH Sarabun New" w:hAnsi="TH Sarabun New" w:cs="TH Sarabun New"/>
-          <w:sz w:val="32"/>
-          <w:szCs w:val="32"/>
-        </w:rPr>
-      </w:pPr>
-      <w:r>
-        <w:rPr>
-          <w:rFonts w:ascii="TH Sarabun New" w:hAnsi="TH Sarabun New" w:cs="TH Sarabun New"/>
-          <w:sz w:val="32"/>
-          <w:szCs w:val="32"/>
-          <w:cs/>
-        </w:rPr>
-        <w:tab/>
-      </w:r>
-      <w:r>
-        <w:rPr>
-          <w:rFonts w:ascii="TH Sarabun New" w:hAnsi="TH Sarabun New" w:cs="TH Sarabun New"/>
-          <w:sz w:val="32"/>
-          <w:szCs w:val="32"/>
-        </w:rPr>
-        <w:t xml:space="preserve">1.2.2 </w:t>
-      </w:r>
-      <w:r>
-        <w:rPr>
-          <w:rFonts w:ascii="TH Sarabun New" w:hAnsi="TH Sarabun New" w:cs="TH Sarabun New"/>
-          <w:sz w:val="32"/>
-          <w:szCs w:val="32"/>
-          <w:cs/>
-        </w:rPr>
-        <w:t>สร้างแบบจำลองในการพยากรณ์ลูกหนี้ที่มีโอกาสผิดนัดชำระหนี้ของลูกหนี้สินเชื่อ</w:t>
+        <w:t>ชุดข้อมูลที่นำมาศึกษาคือชุดข้อมูลเกี่ยวกับ</w:t>
       </w:r>
       <w:r>
         <w:rPr>
@@ -3108,33 +3445,95 @@
           <w:szCs w:val="32"/>
           <w:cs/>
         </w:rPr>
-        <w:t>ส่วนบุคคล</w:t>
-      </w:r>
-      <w:r>
-        <w:rPr>
-          <w:rFonts w:ascii="TH Sarabun New" w:hAnsi="TH Sarabun New" w:cs="TH Sarabun New"/>
-          <w:sz w:val="32"/>
-          <w:szCs w:val="32"/>
-          <w:cs/>
-        </w:rPr>
-        <w:t xml:space="preserve">ของธนาคารรัฐวิสาหกิจแห่งหนึ่ง      </w:t>
-      </w:r>
-    </w:p>
-    <w:p>
-      <w:pPr>
-        <w:rPr>
-          <w:rFonts w:ascii="TH Sarabun New" w:hAnsi="TH Sarabun New" w:cs="TH Sarabun New"/>
-          <w:sz w:val="32"/>
-          <w:szCs w:val="32"/>
-        </w:rPr>
-      </w:pPr>
-    </w:p>
-    <w:p>
-      <w:pPr>
+        <w:t>ข้อมูล</w:t>
+      </w:r>
+      <w:r>
         <w:rPr>
           <w:rFonts w:ascii="TH Sarabun New" w:hAnsi="TH Sarabun New" w:cs="TH Sarabun New" w:hint="cs"/>
           <w:sz w:val="32"/>
           <w:szCs w:val="32"/>
+          <w:cs/>
+        </w:rPr>
+        <w:t>สินเชื่อ</w:t>
+      </w:r>
+      <w:r>
+        <w:rPr>
+          <w:rFonts w:ascii="TH Sarabun New" w:hAnsi="TH Sarabun New" w:cs="TH Sarabun New"/>
+          <w:sz w:val="32"/>
+          <w:szCs w:val="32"/>
+          <w:cs/>
+        </w:rPr>
+        <w:t>ของธนาคารรัฐ</w:t>
+      </w:r>
+      <w:r>
+        <w:rPr>
+          <w:rFonts w:ascii="TH Sarabun New" w:hAnsi="TH Sarabun New" w:cs="TH Sarabun New" w:hint="cs"/>
+          <w:sz w:val="32"/>
+          <w:szCs w:val="32"/>
+          <w:cs/>
+        </w:rPr>
+        <w:t>วิสาหกิจ</w:t>
+      </w:r>
+      <w:r>
+        <w:rPr>
+          <w:rFonts w:ascii="TH Sarabun New" w:hAnsi="TH Sarabun New" w:cs="TH Sarabun New"/>
+          <w:sz w:val="32"/>
+          <w:szCs w:val="32"/>
+          <w:cs/>
+        </w:rPr>
+        <w:t>แห่งหนึ่ง</w:t>
+      </w:r>
+      <w:r>
+        <w:rPr>
+          <w:rFonts w:ascii="TH Sarabun New" w:hAnsi="TH Sarabun New" w:cs="TH Sarabun New" w:hint="cs"/>
+          <w:sz w:val="32"/>
+          <w:szCs w:val="32"/>
+          <w:cs/>
+        </w:rPr>
+        <w:t xml:space="preserve"> โดยประกอบด้วยข้อมูลลักษณะของลูกค้าสินเชื่อส่วนบุคคล ณ ปี ค</w:t>
+      </w:r>
+      <w:r>
+        <w:rPr>
+          <w:rFonts w:ascii="TH Sarabun New" w:hAnsi="TH Sarabun New" w:cs="TH Sarabun New"/>
+          <w:sz w:val="32"/>
+          <w:szCs w:val="32"/>
+        </w:rPr>
+        <w:t>.</w:t>
+      </w:r>
+      <w:r>
+        <w:rPr>
+          <w:rFonts w:ascii="TH Sarabun New" w:hAnsi="TH Sarabun New" w:cs="TH Sarabun New" w:hint="cs"/>
+          <w:sz w:val="32"/>
+          <w:szCs w:val="32"/>
+          <w:cs/>
+        </w:rPr>
+        <w:t>ศ 2021 และข้อมูลการค้างชำระของลูกค้า ณ ปี ค</w:t>
+      </w:r>
+      <w:r>
+        <w:rPr>
+          <w:rFonts w:ascii="TH Sarabun New" w:hAnsi="TH Sarabun New" w:cs="TH Sarabun New"/>
+          <w:sz w:val="32"/>
+          <w:szCs w:val="32"/>
+        </w:rPr>
+        <w:t>.</w:t>
+      </w:r>
+      <w:r>
+        <w:rPr>
+          <w:rFonts w:ascii="TH Sarabun New" w:hAnsi="TH Sarabun New" w:cs="TH Sarabun New" w:hint="cs"/>
+          <w:sz w:val="32"/>
+          <w:szCs w:val="32"/>
+          <w:cs/>
+        </w:rPr>
+        <w:t xml:space="preserve">ศ 2022 </w:t>
+      </w:r>
+    </w:p>
+    <w:p>
+      <w:pPr>
+        <w:pStyle w:val="TUParagraphNormal"/>
+        <w:ind w:firstLine="0"/>
+        <w:jc w:val="thaiDistribute"/>
+        <w:rPr>
+          <w:cs/>
         </w:rPr>
       </w:pPr>
     </w:p>
@@ -3147,7 +3546,6 @@
           <w:kern w:val="0"/>
           <w:sz w:val="32"/>
           <w:szCs w:val="32"/>
-          <w:cs/>
           <w14:ligatures w14:val="none"/>
         </w:rPr>
       </w:pPr>
@@ -3162,30 +3560,78 @@
           <w:cs/>
           <w14:ligatures w14:val="none"/>
         </w:rPr>
+        <w:t>4.</w:t>
+      </w:r>
+      <w:r>
+        <w:rPr>
+          <w:rFonts w:ascii="TH Sarabun New" w:eastAsia="SimSun" w:hAnsi="TH Sarabun New" w:cs="TH Sarabun New" w:hint="cs"/>
+          <w:b/>
+          <w:bCs/>
+          <w:kern w:val="0"/>
+          <w:sz w:val="32"/>
+          <w:szCs w:val="32"/>
+          <w:cs/>
+          <w14:ligatures w14:val="none"/>
+        </w:rPr>
+        <w:t>ระเบียบ</w:t>
+      </w:r>
+      <w:r>
+        <w:rPr>
+          <w:rFonts w:ascii="TH Sarabun New" w:eastAsia="SimSun" w:hAnsi="TH Sarabun New" w:cs="TH Sarabun New" w:hint="cs"/>
+          <w:b/>
+          <w:bCs/>
+          <w:kern w:val="0"/>
+          <w:sz w:val="32"/>
+          <w:szCs w:val="32"/>
+          <w:cs/>
+          <w14:ligatures w14:val="none"/>
+        </w:rPr>
+        <w:t>วิธีการศึกษา</w:t>
+      </w:r>
+    </w:p>
+    <w:p>
+      <w:pPr>
+        <w:jc w:val="thaiDistribute"/>
+        <w:rPr>
+          <w:sz w:val="28"/>
+        </w:rPr>
+      </w:pPr>
+      <w:r>
+        <w:rPr>
+          <w:rFonts w:ascii="TH Sarabun New" w:hAnsi="TH Sarabun New" w:cs="TH Sarabun New"/>
+          <w:sz w:val="32"/>
+          <w:szCs w:val="32"/>
+          <w:cs/>
+        </w:rPr>
         <w:lastRenderedPageBreak/>
-        <w:t>3.ขอบเขตของการศึกษา</w:t>
-      </w:r>
-    </w:p>
-    <w:p>
-      <w:pPr>
-        <w:jc w:val="thaiDistribute"/>
-        <w:rPr>
-          <w:rFonts w:ascii="TH Sarabun New" w:hAnsi="TH Sarabun New" w:cs="TH Sarabun New"/>
-          <w:sz w:val="32"/>
-          <w:szCs w:val="32"/>
-        </w:rPr>
-      </w:pPr>
-      <w:r>
         <w:tab/>
       </w:r>
       <w:r>
         <w:rPr>
+          <w:rFonts w:ascii="TH Sarabun New" w:hAnsi="TH Sarabun New" w:cs="TH Sarabun New"/>
+          <w:sz w:val="32"/>
+          <w:szCs w:val="32"/>
+          <w:cs/>
+        </w:rPr>
+        <w:t>เพื่อศึกษาปัจจัยที่มีอิทธิพล</w:t>
+      </w:r>
+      <w:r>
+        <w:rPr>
           <w:rFonts w:ascii="TH Sarabun New" w:hAnsi="TH Sarabun New" w:cs="TH Sarabun New" w:hint="cs"/>
           <w:sz w:val="32"/>
           <w:szCs w:val="32"/>
           <w:cs/>
         </w:rPr>
-        <w:t>ชุดข้อมูลที่นำมาศึกษาคือชุดข้อมูลเกี่ยวกับ</w:t>
+        <w:t>หรือมีความสัมพันธ์</w:t>
+      </w:r>
+      <w:r>
+        <w:rPr>
+          <w:rFonts w:ascii="TH Sarabun New" w:hAnsi="TH Sarabun New" w:cs="TH Sarabun New"/>
+          <w:sz w:val="32"/>
+          <w:szCs w:val="32"/>
+          <w:cs/>
+        </w:rPr>
+        <w:t>ต่อการผิดนัดชำระหนี้ของลูกหนี้</w:t>
       </w:r>
       <w:r>
         <w:rPr>
@@ -3194,108 +3640,131 @@
           <w:szCs w:val="32"/>
           <w:cs/>
         </w:rPr>
+        <w:t>สินเชื่อส่วนบุคคล</w:t>
+      </w:r>
+      <w:r>
+        <w:rPr>
+          <w:rFonts w:ascii="TH Sarabun New" w:hAnsi="TH Sarabun New" w:cs="TH Sarabun New"/>
+          <w:sz w:val="32"/>
+          <w:szCs w:val="32"/>
+          <w:cs/>
+        </w:rPr>
+        <w:t xml:space="preserve"> วิเคราะห์และสร้างแบบจำลองผ่านวิธีการถดถอยโลจิสติก (</w:t>
+      </w:r>
+      <w:r>
+        <w:rPr>
+          <w:rFonts w:ascii="TH Sarabun New" w:hAnsi="TH Sarabun New" w:cs="TH Sarabun New"/>
+          <w:sz w:val="32"/>
+          <w:szCs w:val="32"/>
+        </w:rPr>
+        <w:t xml:space="preserve">Logistic Regression) </w:t>
+      </w:r>
+      <w:r>
+        <w:rPr>
+          <w:rFonts w:ascii="TH Sarabun New" w:hAnsi="TH Sarabun New" w:cs="TH Sarabun New"/>
+          <w:sz w:val="32"/>
+          <w:szCs w:val="32"/>
+          <w:cs/>
+        </w:rPr>
+        <w:t>โดยข้อมูลที่ใช้ในการศึกษา คือ ข้อมูลลูกหนี้สินเชื่อ</w:t>
+      </w:r>
+      <w:r>
+        <w:rPr>
+          <w:rFonts w:ascii="TH Sarabun New" w:hAnsi="TH Sarabun New" w:cs="TH Sarabun New" w:hint="cs"/>
+          <w:sz w:val="32"/>
+          <w:szCs w:val="32"/>
+          <w:cs/>
+        </w:rPr>
+        <w:t>ส่วนบุคคล</w:t>
+      </w:r>
+      <w:r>
+        <w:rPr>
+          <w:rFonts w:ascii="TH Sarabun New" w:hAnsi="TH Sarabun New" w:cs="TH Sarabun New"/>
+          <w:sz w:val="32"/>
+          <w:szCs w:val="32"/>
+          <w:cs/>
+        </w:rPr>
+        <w:t xml:space="preserve"> ของธนาคารรัฐ</w:t>
+      </w:r>
+      <w:r>
+        <w:rPr>
+          <w:rFonts w:ascii="TH Sarabun New" w:hAnsi="TH Sarabun New" w:cs="TH Sarabun New" w:hint="cs"/>
+          <w:sz w:val="32"/>
+          <w:szCs w:val="32"/>
+          <w:cs/>
+        </w:rPr>
+        <w:t>วิสาหกิจ</w:t>
+      </w:r>
+      <w:r>
+        <w:rPr>
+          <w:rFonts w:ascii="TH Sarabun New" w:hAnsi="TH Sarabun New" w:cs="TH Sarabun New"/>
+          <w:sz w:val="32"/>
+          <w:szCs w:val="32"/>
+          <w:cs/>
+        </w:rPr>
+        <w:t>แห่งหนึ่ง</w:t>
+      </w:r>
+    </w:p>
+    <w:p>
+      <w:pPr>
+        <w:rPr>
+          <w:rFonts w:ascii="TH Sarabun New" w:hAnsi="TH Sarabun New" w:cs="TH Sarabun New"/>
+          <w:b/>
+          <w:bCs/>
+          <w:sz w:val="32"/>
+          <w:szCs w:val="32"/>
+          <w:cs/>
+        </w:rPr>
+      </w:pPr>
+      <w:r>
+        <w:rPr>
+          <w:rFonts w:ascii="TH Sarabun New" w:hAnsi="TH Sarabun New" w:cs="TH Sarabun New"/>
+          <w:b/>
+          <w:bCs/>
+          <w:sz w:val="32"/>
+          <w:szCs w:val="32"/>
+        </w:rPr>
+        <w:t xml:space="preserve">5. </w:t>
+      </w:r>
+      <w:r>
+        <w:rPr>
+          <w:rFonts w:ascii="TH Sarabun New" w:hAnsi="TH Sarabun New" w:cs="TH Sarabun New"/>
+          <w:b/>
+          <w:bCs/>
+          <w:sz w:val="32"/>
+          <w:szCs w:val="32"/>
+          <w:cs/>
+        </w:rPr>
         <w:t>ข้อมูล</w:t>
       </w:r>
-      <w:r>
-        <w:rPr>
-          <w:rFonts w:ascii="TH Sarabun New" w:hAnsi="TH Sarabun New" w:cs="TH Sarabun New" w:hint="cs"/>
-          <w:sz w:val="32"/>
-          <w:szCs w:val="32"/>
-          <w:cs/>
-        </w:rPr>
-        <w:t>สินเชื่อ</w:t>
-      </w:r>
-      <w:r>
-        <w:rPr>
-          <w:rFonts w:ascii="TH Sarabun New" w:hAnsi="TH Sarabun New" w:cs="TH Sarabun New"/>
-          <w:sz w:val="32"/>
-          <w:szCs w:val="32"/>
-          <w:cs/>
-        </w:rPr>
-        <w:t>ของธนาคารรัฐ</w:t>
-      </w:r>
-      <w:r>
-        <w:rPr>
-          <w:rFonts w:ascii="TH Sarabun New" w:hAnsi="TH Sarabun New" w:cs="TH Sarabun New" w:hint="cs"/>
-          <w:sz w:val="32"/>
-          <w:szCs w:val="32"/>
-          <w:cs/>
-        </w:rPr>
-        <w:t>วิสาหกิจ</w:t>
-      </w:r>
-      <w:r>
-        <w:rPr>
-          <w:rFonts w:ascii="TH Sarabun New" w:hAnsi="TH Sarabun New" w:cs="TH Sarabun New"/>
-          <w:sz w:val="32"/>
-          <w:szCs w:val="32"/>
-          <w:cs/>
-        </w:rPr>
-        <w:t>แห่งหนึ่ง</w:t>
-      </w:r>
-      <w:r>
-        <w:rPr>
-          <w:rFonts w:ascii="TH Sarabun New" w:hAnsi="TH Sarabun New" w:cs="TH Sarabun New" w:hint="cs"/>
-          <w:sz w:val="32"/>
-          <w:szCs w:val="32"/>
-          <w:cs/>
-        </w:rPr>
-        <w:t xml:space="preserve"> โดยประกอบด้วยข้อมูลลักษณะของลูกค้าสินเชื่อส่วนบุคคล ณ ปี ค</w:t>
-      </w:r>
-      <w:r>
-        <w:rPr>
-          <w:rFonts w:ascii="TH Sarabun New" w:hAnsi="TH Sarabun New" w:cs="TH Sarabun New"/>
-          <w:sz w:val="32"/>
-          <w:szCs w:val="32"/>
-        </w:rPr>
-        <w:t>.</w:t>
-      </w:r>
-      <w:r>
-        <w:rPr>
-          <w:rFonts w:ascii="TH Sarabun New" w:hAnsi="TH Sarabun New" w:cs="TH Sarabun New" w:hint="cs"/>
-          <w:sz w:val="32"/>
-          <w:szCs w:val="32"/>
-          <w:cs/>
-        </w:rPr>
-        <w:t>ศ 2021 และข้อมูลการค้างชำระของลูกค้า ณ ปี ค</w:t>
-      </w:r>
-      <w:r>
-        <w:rPr>
-          <w:rFonts w:ascii="TH Sarabun New" w:hAnsi="TH Sarabun New" w:cs="TH Sarabun New"/>
-          <w:sz w:val="32"/>
-          <w:szCs w:val="32"/>
-        </w:rPr>
-        <w:t>.</w:t>
-      </w:r>
-      <w:r>
-        <w:rPr>
-          <w:rFonts w:ascii="TH Sarabun New" w:hAnsi="TH Sarabun New" w:cs="TH Sarabun New" w:hint="cs"/>
-          <w:sz w:val="32"/>
-          <w:szCs w:val="32"/>
-          <w:cs/>
-        </w:rPr>
-        <w:t>ศ 2022 เพื่อพิจารณาลูกค้าที่ผิดนัดชำระใน 1 ปีข้างหน้า</w:t>
-      </w:r>
-      <w:r>
-        <w:rPr>
-          <w:rFonts w:ascii="TH Sarabun New" w:hAnsi="TH Sarabun New" w:cs="TH Sarabun New"/>
-          <w:sz w:val="32"/>
-          <w:szCs w:val="32"/>
-        </w:rPr>
-        <w:t xml:space="preserve"> </w:t>
-      </w:r>
-    </w:p>
-    <w:p>
-      <w:pPr>
-        <w:pStyle w:val="TUParagraphNormal"/>
-        <w:ind w:firstLine="0"/>
-        <w:jc w:val="thaiDistribute"/>
-        <w:rPr>
-          <w:cs/>
-        </w:rPr>
-      </w:pPr>
-    </w:p>
-    <w:p>
-      <w:pPr>
+    </w:p>
+    <w:p/>
+    <w:p>
+      <w:pPr>
+        <w:rPr>
+          <w:rFonts w:ascii="TH Sarabun New" w:eastAsia="SimSun" w:hAnsi="TH Sarabun New" w:cs="TH Sarabun New" w:hint="cs"/>
+          <w:b/>
+          <w:bCs/>
+          <w:kern w:val="0"/>
+          <w:sz w:val="32"/>
+          <w:szCs w:val="32"/>
+          <w14:ligatures w14:val="none"/>
+        </w:rPr>
+      </w:pPr>
+      <w:r>
+        <w:rPr>
+          <w:rFonts w:ascii="TH Sarabun New" w:eastAsia="SimSun" w:hAnsi="TH Sarabun New" w:cs="TH Sarabun New" w:hint="cs"/>
+          <w:b/>
+          <w:bCs/>
+          <w:kern w:val="0"/>
+          <w:sz w:val="32"/>
+          <w:szCs w:val="32"/>
+          <w:cs/>
+          <w14:ligatures w14:val="none"/>
+        </w:rPr>
+        <w:t>6</w:t>
+      </w:r>
+      <w:r>
         <w:rPr>
           <w:rFonts w:ascii="TH Sarabun New" w:eastAsia="SimSun" w:hAnsi="TH Sarabun New" w:cs="TH Sarabun New"/>
           <w:b/>
@@ -3303,9 +3772,11 @@
           <w:kern w:val="0"/>
           <w:sz w:val="32"/>
           <w:szCs w:val="32"/>
-          <w14:ligatures w14:val="none"/>
-        </w:rPr>
-      </w:pPr>
+          <w:cs/>
+          <w14:ligatures w14:val="none"/>
+        </w:rPr>
+        <w:t>.ผลที่คาด</w:t>
+      </w:r>
       <w:r>
         <w:rPr>
           <w:rFonts w:ascii="TH Sarabun New" w:eastAsia="SimSun" w:hAnsi="TH Sarabun New" w:cs="TH Sarabun New" w:hint="cs"/>
@@ -3317,195 +3788,7 @@
           <w:cs/>
           <w14:ligatures w14:val="none"/>
         </w:rPr>
-        <w:t>4.วิธีการศึกษา</w:t>
-      </w:r>
-    </w:p>
-    <w:p>
-      <w:pPr>
-        <w:jc w:val="thaiDistribute"/>
-        <w:rPr>
-          <w:sz w:val="28"/>
-        </w:rPr>
-      </w:pPr>
-      <w:r>
-        <w:rPr>
-          <w:rFonts w:ascii="TH Sarabun New" w:hAnsi="TH Sarabun New" w:cs="TH Sarabun New"/>
-          <w:sz w:val="32"/>
-          <w:szCs w:val="32"/>
-          <w:cs/>
-        </w:rPr>
-        <w:tab/>
-      </w:r>
-      <w:r>
-        <w:rPr>
-          <w:rFonts w:ascii="TH Sarabun New" w:hAnsi="TH Sarabun New" w:cs="TH Sarabun New"/>
-          <w:sz w:val="32"/>
-          <w:szCs w:val="32"/>
-          <w:cs/>
-        </w:rPr>
-        <w:t>เพื่อศึกษาปัจจัยที่มีอิทธิพล</w:t>
-      </w:r>
-      <w:r>
-        <w:rPr>
-          <w:rFonts w:ascii="TH Sarabun New" w:hAnsi="TH Sarabun New" w:cs="TH Sarabun New" w:hint="cs"/>
-          <w:sz w:val="32"/>
-          <w:szCs w:val="32"/>
-          <w:cs/>
-        </w:rPr>
-        <w:t>หรือมีความสัมพันธ์</w:t>
-      </w:r>
-      <w:r>
-        <w:rPr>
-          <w:rFonts w:ascii="TH Sarabun New" w:hAnsi="TH Sarabun New" w:cs="TH Sarabun New"/>
-          <w:sz w:val="32"/>
-          <w:szCs w:val="32"/>
-          <w:cs/>
-        </w:rPr>
-        <w:t>ต่อการผิดนัดชำระหนี้ของลูกหนี้</w:t>
-      </w:r>
-      <w:r>
-        <w:rPr>
-          <w:rFonts w:ascii="TH Sarabun New" w:hAnsi="TH Sarabun New" w:cs="TH Sarabun New" w:hint="cs"/>
-          <w:sz w:val="32"/>
-          <w:szCs w:val="32"/>
-          <w:cs/>
-        </w:rPr>
-        <w:t>สินเชื่อส่วนบุคคล</w:t>
-      </w:r>
-      <w:r>
-        <w:rPr>
-          <w:rFonts w:ascii="TH Sarabun New" w:hAnsi="TH Sarabun New" w:cs="TH Sarabun New"/>
-          <w:sz w:val="32"/>
-          <w:szCs w:val="32"/>
-          <w:cs/>
-        </w:rPr>
-        <w:t xml:space="preserve"> วิเคราะห์และสร้างแบบจำลองผ่านวิธีการถดถอยโลจิสติก (</w:t>
-      </w:r>
-      <w:r>
-        <w:rPr>
-          <w:rFonts w:ascii="TH Sarabun New" w:hAnsi="TH Sarabun New" w:cs="TH Sarabun New"/>
-          <w:sz w:val="32"/>
-          <w:szCs w:val="32"/>
-        </w:rPr>
-        <w:t xml:space="preserve">Logistic Regression) </w:t>
-      </w:r>
-      <w:r>
-        <w:rPr>
-          <w:rFonts w:ascii="TH Sarabun New" w:hAnsi="TH Sarabun New" w:cs="TH Sarabun New"/>
-          <w:sz w:val="32"/>
-          <w:szCs w:val="32"/>
-          <w:cs/>
-        </w:rPr>
-        <w:t>โดยข้อมูลที่ใช้ในการศึกษา คือ ข้อมูลลูกหนี้สินเชื่อ</w:t>
-      </w:r>
-      <w:r>
-        <w:rPr>
-          <w:rFonts w:ascii="TH Sarabun New" w:hAnsi="TH Sarabun New" w:cs="TH Sarabun New" w:hint="cs"/>
-          <w:sz w:val="32"/>
-          <w:szCs w:val="32"/>
-          <w:cs/>
-        </w:rPr>
-        <w:t>ส่วนบุคคล</w:t>
-      </w:r>
-      <w:r>
-        <w:rPr>
-          <w:rFonts w:ascii="TH Sarabun New" w:hAnsi="TH Sarabun New" w:cs="TH Sarabun New"/>
-          <w:sz w:val="32"/>
-          <w:szCs w:val="32"/>
-          <w:cs/>
-        </w:rPr>
-        <w:t xml:space="preserve"> ของธนาคารรัฐ</w:t>
-      </w:r>
-      <w:r>
-        <w:rPr>
-          <w:rFonts w:ascii="TH Sarabun New" w:hAnsi="TH Sarabun New" w:cs="TH Sarabun New" w:hint="cs"/>
-          <w:sz w:val="32"/>
-          <w:szCs w:val="32"/>
-          <w:cs/>
-        </w:rPr>
-        <w:t>วิสาหกิจ</w:t>
-      </w:r>
-      <w:r>
-        <w:rPr>
-          <w:rFonts w:ascii="TH Sarabun New" w:hAnsi="TH Sarabun New" w:cs="TH Sarabun New"/>
-          <w:sz w:val="32"/>
-          <w:szCs w:val="32"/>
-          <w:cs/>
-        </w:rPr>
-        <w:t>แห่งหนึ่ง</w:t>
-      </w:r>
-    </w:p>
-    <w:p>
-      <w:pPr>
-        <w:rPr>
-          <w:rFonts w:ascii="TH Sarabun New" w:hAnsi="TH Sarabun New" w:cs="TH Sarabun New"/>
-          <w:b/>
-          <w:bCs/>
-          <w:sz w:val="32"/>
-          <w:szCs w:val="32"/>
-          <w:cs/>
-        </w:rPr>
-      </w:pPr>
-      <w:r>
-        <w:rPr>
-          <w:rFonts w:ascii="TH Sarabun New" w:hAnsi="TH Sarabun New" w:cs="TH Sarabun New"/>
-          <w:b/>
-          <w:bCs/>
-          <w:sz w:val="32"/>
-          <w:szCs w:val="32"/>
-        </w:rPr>
-        <w:t xml:space="preserve">5. </w:t>
-      </w:r>
-      <w:r>
-        <w:rPr>
-          <w:rFonts w:ascii="TH Sarabun New" w:hAnsi="TH Sarabun New" w:cs="TH Sarabun New"/>
-          <w:b/>
-          <w:bCs/>
-          <w:sz w:val="32"/>
-          <w:szCs w:val="32"/>
-          <w:cs/>
-        </w:rPr>
-        <w:t>ข้อมูล</w:t>
-      </w:r>
-    </w:p>
-    <w:p/>
-    <w:p>
-      <w:pPr>
-        <w:rPr>
-          <w:rFonts w:ascii="TH Sarabun New" w:eastAsia="SimSun" w:hAnsi="TH Sarabun New" w:cs="TH Sarabun New"/>
-          <w:b/>
-          <w:bCs/>
-          <w:kern w:val="0"/>
-          <w:sz w:val="32"/>
-          <w:szCs w:val="32"/>
-          <w14:ligatures w14:val="none"/>
-        </w:rPr>
-      </w:pPr>
-      <w:r>
-        <w:rPr>
-          <w:rFonts w:ascii="TH Sarabun New" w:eastAsia="SimSun" w:hAnsi="TH Sarabun New" w:cs="TH Sarabun New" w:hint="cs"/>
-          <w:b/>
-          <w:bCs/>
-          <w:kern w:val="0"/>
-          <w:sz w:val="32"/>
-          <w:szCs w:val="32"/>
-          <w:cs/>
-          <w14:ligatures w14:val="none"/>
-        </w:rPr>
-        <w:t>6</w:t>
-      </w:r>
-      <w:r>
-        <w:rPr>
-          <w:rFonts w:ascii="TH Sarabun New" w:eastAsia="SimSun" w:hAnsi="TH Sarabun New" w:cs="TH Sarabun New"/>
-          <w:b/>
-          <w:bCs/>
-          <w:kern w:val="0"/>
-          <w:sz w:val="32"/>
-          <w:szCs w:val="32"/>
-          <w:cs/>
-          <w14:ligatures w14:val="none"/>
-        </w:rPr>
-        <w:t>.ผลที่คาดหวัง</w:t>
+        <w:t>ว่าจะได้รับ</w:t>
       </w:r>
     </w:p>
     <w:p>
@@ -3821,7 +4104,6 @@
           <w:cs/>
           <w14:ligatures w14:val="none"/>
         </w:rPr>
-        <w:lastRenderedPageBreak/>
         <w:t>บทที่ 2 ทบทวนวรรณกรรม</w:t>
       </w:r>
     </w:p>
@@ -4112,6 +4394,7 @@
           <w:cs/>
           <w14:ligatures w14:val="none"/>
         </w:rPr>
+        <w:lastRenderedPageBreak/>
         <w:tab/>
       </w:r>
       <w:r>
@@ -4535,7 +4818,6 @@
           <w:rFonts w:ascii="TH Sarabun New" w:hAnsi="TH Sarabun New" w:cs="TH Sarabun New"/>
           <w:cs/>
         </w:rPr>
-        <w:lastRenderedPageBreak/>
         <w:t xml:space="preserve">ปราชญ์ กมลอำนวยกิจ. (2565). </w:t>
       </w:r>
       <w:r>
@@ -4667,6 +4949,7 @@
           <w:rFonts w:ascii="TH Sarabun New" w:hAnsi="TH Sarabun New" w:cs="TH Sarabun New"/>
           <w:cs/>
         </w:rPr>
+        <w:lastRenderedPageBreak/>
         <w:t xml:space="preserve">กรองกาญจน์ คำปลอด. (2562). </w:t>
       </w:r>
       <w:r>
@@ -4720,21 +5003,7 @@
     <w:p>
       <w:pPr>
         <w:rPr>
-          <w:rFonts w:ascii="TH Sarabun New" w:hAnsi="TH Sarabun New" w:cs="TH Sarabun New"/>
-        </w:rPr>
-      </w:pPr>
-    </w:p>
-    <w:p>
-      <w:pPr>
-        <w:rPr>
-          <w:rFonts w:ascii="TH Sarabun New" w:hAnsi="TH Sarabun New" w:cs="TH Sarabun New"/>
-        </w:rPr>
-      </w:pPr>
-    </w:p>
-    <w:p>
-      <w:pPr>
-        <w:rPr>
-          <w:rFonts w:ascii="TH Sarabun New" w:hAnsi="TH Sarabun New" w:cs="TH Sarabun New"/>
+          <w:rFonts w:ascii="TH Sarabun New" w:hAnsi="TH Sarabun New" w:cs="TH Sarabun New" w:hint="cs"/>
         </w:rPr>
       </w:pPr>
     </w:p>
@@ -4878,14 +5147,329 @@
     <w:p>
       <w:pPr>
         <w:rPr>
-          <w:rFonts w:cs="Cordia New"/>
-        </w:rPr>
-      </w:pPr>
-    </w:p>
-    <w:p>
-      <w:pPr>
-        <w:rPr>
-          <w:rFonts w:cs="Cordia New"/>
+          <w:rFonts w:ascii="TH Sarabun New" w:hAnsi="TH Sarabun New" w:cs="TH Sarabun New"/>
+        </w:rPr>
+      </w:pPr>
+      <w:r>
+        <w:rPr>
+          <w:rFonts w:ascii="TH Sarabun New" w:hAnsi="TH Sarabun New" w:cs="TH Sarabun New"/>
+          <w:cs/>
+        </w:rPr>
+        <w:t>ธนาคารแห่งประเทศไทย.</w:t>
+      </w:r>
+      <w:r>
+        <w:rPr>
+          <w:rFonts w:ascii="TH Sarabun New" w:hAnsi="TH Sarabun New" w:cs="TH Sarabun New" w:hint="cs"/>
+          <w:cs/>
+        </w:rPr>
+        <w:t xml:space="preserve"> </w:t>
+      </w:r>
+      <w:r>
+        <w:rPr>
+          <w:rFonts w:ascii="TH Sarabun New" w:hAnsi="TH Sarabun New" w:cs="TH Sarabun New"/>
+          <w:i/>
+          <w:iCs/>
+          <w:cs/>
+        </w:rPr>
+        <w:t>สินเชื่อส่วนบุคคลงภายใต้การกำกับ</w:t>
+      </w:r>
+      <w:r>
+        <w:rPr>
+          <w:rFonts w:ascii="TH Sarabun New" w:hAnsi="TH Sarabun New" w:cs="TH Sarabun New"/>
+          <w:cs/>
+        </w:rPr>
+        <w:t xml:space="preserve">. </w:t>
+      </w:r>
+      <w:r>
+        <w:rPr>
+          <w:rFonts w:ascii="TH Sarabun New" w:hAnsi="TH Sarabun New" w:cs="TH Sarabun New"/>
+        </w:rPr>
+        <w:t>“</w:t>
+      </w:r>
+      <w:r>
+        <w:rPr>
+          <w:rFonts w:ascii="TH Sarabun New" w:hAnsi="TH Sarabun New" w:cs="TH Sarabun New" w:hint="cs"/>
+          <w:cs/>
+        </w:rPr>
+        <w:t>สืบค้น</w:t>
+      </w:r>
+      <w:r>
+        <w:rPr>
+          <w:rFonts w:ascii="TH Sarabun New" w:hAnsi="TH Sarabun New" w:cs="TH Sarabun New"/>
+          <w:cs/>
+        </w:rPr>
+        <w:t>จาก ธนาคารแหน่งประเทศไทย</w:t>
+      </w:r>
+      <w:r>
+        <w:rPr>
+          <w:rFonts w:ascii="TH Sarabun New" w:hAnsi="TH Sarabun New" w:cs="TH Sarabun New"/>
+        </w:rPr>
+        <w:t xml:space="preserve"> : </w:t>
+      </w:r>
+      <w:r>
+        <w:rPr>
+          <w:rFonts w:ascii="TH Sarabun New" w:hAnsi="TH Sarabun New" w:cs="TH Sarabun New"/>
+          <w:sz w:val="28"/>
+        </w:rPr>
+        <w:t>https://www.bot.or.th/th/satang-story/managing-debt/personal-loan.html</w:t>
+      </w:r>
+      <w:r>
+        <w:rPr>
+          <w:rFonts w:ascii="TH Sarabun New" w:hAnsi="TH Sarabun New" w:cs="TH Sarabun New" w:hint="cs"/>
+          <w:sz w:val="28"/>
+          <w:cs/>
+        </w:rPr>
+        <w:t xml:space="preserve"> เมื่อ 26 กันยายน 2567</w:t>
+      </w:r>
+      <w:r>
+        <w:rPr>
+          <w:rFonts w:ascii="TH Sarabun New" w:hAnsi="TH Sarabun New" w:cs="TH Sarabun New"/>
+          <w:sz w:val="28"/>
+        </w:rPr>
+        <w:t>”</w:t>
+      </w:r>
+    </w:p>
+    <w:p>
+      <w:pPr>
+        <w:rPr>
+          <w:rFonts w:ascii="TH Sarabun New" w:hAnsi="TH Sarabun New" w:cs="TH Sarabun New"/>
+          <w:sz w:val="28"/>
+        </w:rPr>
+      </w:pPr>
+      <w:r>
+        <w:rPr>
+          <w:rFonts w:ascii="TH Sarabun New" w:hAnsi="TH Sarabun New" w:cs="TH Sarabun New"/>
+          <w:cs/>
+        </w:rPr>
+        <w:t>ธนาคารแห่งประเทศไทย.</w:t>
+      </w:r>
+      <w:r>
+        <w:rPr>
+          <w:rFonts w:ascii="TH Sarabun New" w:hAnsi="TH Sarabun New" w:cs="TH Sarabun New" w:hint="cs"/>
+          <w:cs/>
+        </w:rPr>
+        <w:t xml:space="preserve"> </w:t>
+      </w:r>
+      <w:r>
+        <w:rPr>
+          <w:rFonts w:ascii="TH Sarabun New" w:hAnsi="TH Sarabun New" w:cs="TH Sarabun New"/>
+          <w:i/>
+          <w:iCs/>
+          <w:cs/>
+        </w:rPr>
+        <w:t>สินเชื่อ</w:t>
+      </w:r>
+      <w:r>
+        <w:rPr>
+          <w:rFonts w:ascii="TH Sarabun New" w:hAnsi="TH Sarabun New" w:cs="TH Sarabun New" w:hint="cs"/>
+          <w:i/>
+          <w:iCs/>
+          <w:cs/>
+        </w:rPr>
+        <w:t>เพื่อที่อยู่อาศัย</w:t>
+      </w:r>
+      <w:r>
+        <w:rPr>
+          <w:rFonts w:ascii="TH Sarabun New" w:hAnsi="TH Sarabun New" w:cs="TH Sarabun New"/>
+          <w:cs/>
+        </w:rPr>
+        <w:t xml:space="preserve"> </w:t>
+      </w:r>
+      <w:r>
+        <w:rPr>
+          <w:rFonts w:ascii="TH Sarabun New" w:hAnsi="TH Sarabun New" w:cs="TH Sarabun New"/>
+        </w:rPr>
+        <w:t>“</w:t>
+      </w:r>
+      <w:r>
+        <w:rPr>
+          <w:rFonts w:ascii="TH Sarabun New" w:hAnsi="TH Sarabun New" w:cs="TH Sarabun New" w:hint="cs"/>
+          <w:cs/>
+        </w:rPr>
+        <w:t>สืบค้น</w:t>
+      </w:r>
+      <w:r>
+        <w:rPr>
+          <w:rFonts w:ascii="TH Sarabun New" w:hAnsi="TH Sarabun New" w:cs="TH Sarabun New"/>
+          <w:cs/>
+        </w:rPr>
+        <w:t>จาก ธนาคารแหน่งประเทศไทย</w:t>
+      </w:r>
+      <w:r>
+        <w:rPr>
+          <w:rFonts w:ascii="TH Sarabun New" w:hAnsi="TH Sarabun New" w:cs="TH Sarabun New"/>
+        </w:rPr>
+        <w:t xml:space="preserve"> : </w:t>
+      </w:r>
+      <w:r>
+        <w:rPr>
+          <w:rFonts w:ascii="TH Sarabun New" w:hAnsi="TH Sarabun New" w:cs="TH Sarabun New"/>
+          <w:sz w:val="28"/>
+        </w:rPr>
+        <w:t>https://www.bot.or.th/th/satang-story/managing-debt/mortgage-loan.html</w:t>
+      </w:r>
+      <w:r>
+        <w:rPr>
+          <w:rFonts w:ascii="TH Sarabun New" w:hAnsi="TH Sarabun New" w:cs="TH Sarabun New" w:hint="cs"/>
+          <w:sz w:val="28"/>
+          <w:cs/>
+        </w:rPr>
+        <w:t xml:space="preserve"> </w:t>
+      </w:r>
+      <w:r>
+        <w:rPr>
+          <w:rFonts w:ascii="TH Sarabun New" w:hAnsi="TH Sarabun New" w:cs="TH Sarabun New" w:hint="cs"/>
+          <w:sz w:val="28"/>
+          <w:cs/>
+        </w:rPr>
+        <w:t>เมื่อ 26 กันยายน 2567</w:t>
+      </w:r>
+      <w:r>
+        <w:rPr>
+          <w:rFonts w:ascii="TH Sarabun New" w:hAnsi="TH Sarabun New" w:cs="TH Sarabun New"/>
+          <w:sz w:val="28"/>
+        </w:rPr>
+        <w:t>”</w:t>
+      </w:r>
+    </w:p>
+    <w:p>
+      <w:pPr>
+        <w:rPr>
+          <w:rFonts w:ascii="TH Sarabun New" w:hAnsi="TH Sarabun New" w:cs="TH Sarabun New"/>
+          <w:sz w:val="28"/>
+        </w:rPr>
+      </w:pPr>
+      <w:r>
+        <w:rPr>
+          <w:rFonts w:ascii="TH Sarabun New" w:hAnsi="TH Sarabun New" w:cs="TH Sarabun New"/>
+          <w:cs/>
+        </w:rPr>
+        <w:t>ธนาคารแห่งประเทศไทย.</w:t>
+      </w:r>
+      <w:r>
+        <w:rPr>
+          <w:rFonts w:ascii="TH Sarabun New" w:hAnsi="TH Sarabun New" w:cs="TH Sarabun New" w:hint="cs"/>
+          <w:cs/>
+        </w:rPr>
+        <w:t xml:space="preserve"> </w:t>
+      </w:r>
+      <w:r>
+        <w:rPr>
+          <w:rFonts w:ascii="TH Sarabun New" w:hAnsi="TH Sarabun New" w:cs="TH Sarabun New"/>
+          <w:i/>
+          <w:iCs/>
+          <w:cs/>
+        </w:rPr>
+        <w:t>สินเชื่อ</w:t>
+      </w:r>
+      <w:r>
+        <w:rPr>
+          <w:rFonts w:ascii="TH Sarabun New" w:hAnsi="TH Sarabun New" w:cs="TH Sarabun New" w:hint="cs"/>
+          <w:i/>
+          <w:iCs/>
+          <w:cs/>
+        </w:rPr>
+        <w:t>อเนกประสงค์แบบมีหลักประกัน</w:t>
+      </w:r>
+      <w:r>
+        <w:rPr>
+          <w:rFonts w:ascii="TH Sarabun New" w:hAnsi="TH Sarabun New" w:cs="TH Sarabun New"/>
+          <w:cs/>
+        </w:rPr>
+        <w:t xml:space="preserve"> </w:t>
+      </w:r>
+      <w:r>
+        <w:rPr>
+          <w:rFonts w:ascii="TH Sarabun New" w:hAnsi="TH Sarabun New" w:cs="TH Sarabun New"/>
+        </w:rPr>
+        <w:t>“</w:t>
+      </w:r>
+      <w:r>
+        <w:rPr>
+          <w:rFonts w:ascii="TH Sarabun New" w:hAnsi="TH Sarabun New" w:cs="TH Sarabun New" w:hint="cs"/>
+          <w:cs/>
+        </w:rPr>
+        <w:t>สืบค้น</w:t>
+      </w:r>
+      <w:r>
+        <w:rPr>
+          <w:rFonts w:ascii="TH Sarabun New" w:hAnsi="TH Sarabun New" w:cs="TH Sarabun New"/>
+          <w:cs/>
+        </w:rPr>
+        <w:t>จาก ธนาคารแหน่งประเทศไทย</w:t>
+      </w:r>
+      <w:r>
+        <w:rPr>
+          <w:rFonts w:ascii="TH Sarabun New" w:hAnsi="TH Sarabun New" w:cs="TH Sarabun New"/>
+        </w:rPr>
+        <w:t xml:space="preserve"> : </w:t>
+      </w:r>
+      <w:r>
+        <w:rPr>
+          <w:rFonts w:ascii="TH Sarabun New" w:hAnsi="TH Sarabun New" w:cs="TH Sarabun New"/>
+          <w:sz w:val="28"/>
+        </w:rPr>
+        <w:t>https://www.bot.or.th/th/satang-story/managing-debt/secured-loan.html</w:t>
+      </w:r>
+      <w:r>
+        <w:rPr>
+          <w:rFonts w:ascii="TH Sarabun New" w:hAnsi="TH Sarabun New" w:cs="TH Sarabun New" w:hint="cs"/>
+          <w:sz w:val="28"/>
+          <w:cs/>
+        </w:rPr>
+        <w:t xml:space="preserve"> </w:t>
+      </w:r>
+      <w:r>
+        <w:rPr>
+          <w:rFonts w:ascii="TH Sarabun New" w:hAnsi="TH Sarabun New" w:cs="TH Sarabun New" w:hint="cs"/>
+          <w:sz w:val="28"/>
+          <w:cs/>
+        </w:rPr>
+        <w:t>เมื่อ</w:t>
+      </w:r>
+      <w:r>
+        <w:rPr>
+          <w:rFonts w:ascii="TH Sarabun New" w:hAnsi="TH Sarabun New" w:cs="TH Sarabun New"/>
+          <w:sz w:val="28"/>
+        </w:rPr>
+        <w:t xml:space="preserve"> </w:t>
+      </w:r>
+      <w:r>
+        <w:rPr>
+          <w:rFonts w:ascii="TH Sarabun New" w:hAnsi="TH Sarabun New" w:cs="TH Sarabun New" w:hint="cs"/>
+          <w:sz w:val="28"/>
+          <w:cs/>
+        </w:rPr>
+        <w:t>26 กันยายน 2567</w:t>
+      </w:r>
+      <w:r>
+        <w:rPr>
+          <w:rFonts w:ascii="TH Sarabun New" w:hAnsi="TH Sarabun New" w:cs="TH Sarabun New"/>
+          <w:sz w:val="28"/>
+        </w:rPr>
+        <w:t>”</w:t>
+      </w:r>
+    </w:p>
+    <w:p>
+      <w:pPr>
+        <w:rPr>
+          <w:rFonts w:ascii="TH Sarabun New" w:hAnsi="TH Sarabun New" w:cs="TH Sarabun New"/>
+          <w:sz w:val="28"/>
+        </w:rPr>
+      </w:pPr>
+    </w:p>
+    <w:p>
+      <w:pPr>
+        <w:rPr>
+          <w:rFonts w:ascii="TH Sarabun New" w:hAnsi="TH Sarabun New" w:cs="TH Sarabun New" w:hint="cs"/>
+          <w:sz w:val="28"/>
+        </w:rPr>
+      </w:pPr>
+    </w:p>
+    <w:p>
+      <w:pPr>
+        <w:rPr>
+          <w:rFonts w:ascii="TH Sarabun New" w:hAnsi="TH Sarabun New" w:cs="TH Sarabun New" w:hint="cs"/>
         </w:rPr>
       </w:pPr>
     </w:p>
@@ -5478,6 +6062,48 @@
       <w:contextualSpacing/>
     </w:pPr>
   </w:style>
+  <w:style w:type="character" w:styleId="Hyperlink">
+    <w:name w:val="Hyperlink"/>
+    <w:basedOn w:val="DefaultParagraphFont"/>
+    <w:uiPriority w:val="99"/>
+    <w:unhideWhenUsed/>
+    <w:rsid w:val="007445D9"/>
+    <w:rPr>
+      <w:color w:val="0563C1" w:themeColor="hyperlink"/>
+      <w:u w:val="single"/>
+    </w:rPr>
+  </w:style>
+  <w:style w:type="character" w:styleId="UnresolvedMention">
+    <w:name w:val="Unresolved Mention"/>
+    <w:basedOn w:val="DefaultParagraphFont"/>
+    <w:uiPriority w:val="99"/>
+    <w:semiHidden/>
+    <w:unhideWhenUsed/>
+    <w:rsid w:val="007445D9"/>
+    <w:rPr>
+      <w:color w:val="605E5C"/>
+      <w:shd w:val="clear" w:color="auto" w:fill="E1DFDD"/>
+    </w:rPr>
+  </w:style>
+  <w:style w:type="table" w:styleId="TableGrid">
+    <w:name w:val="Table Grid"/>
+    <w:basedOn w:val="TableNormal"/>
+    <w:uiPriority w:val="39"/>
+    <w:rsid w:val="00E2201B"/>
+    <w:pPr>
+      <w:spacing w:after="0" w:line="240" w:lineRule="auto"/>
+    </w:pPr>
+    <w:tblPr>
+      <w:tblBorders>
+        <w:top w:val="single" w:sz="4" w:space="0" w:color="auto"/>
+        <w:left w:val="single" w:sz="4" w:space="0" w:color="auto"/>
+        <w:bottom w:val="single" w:sz="4" w:space="0" w:color="auto"/>
+        <w:right w:val="single" w:sz="4" w:space="0" w:color="auto"/>
+        <w:insideH w:val="single" w:sz="4" w:space="0" w:color="auto"/>
+        <w:insideV w:val="single" w:sz="4" w:space="0" w:color="auto"/>
+      </w:tblBorders>
+    </w:tblPr>
+  </w:style>
 </w:styles>
 </file>
 

--- a/proposal.docx
+++ b/proposal.docx
@@ -2505,7 +2505,55 @@
           <w:color w:val="000000" w:themeColor="text1"/>
           <w:cs/>
         </w:rPr>
-        <w:t xml:space="preserve">จะมีรายละเอียดตัวแปรและวิธีการสร้างแบบจำลองด้วยวิธีที่แตกต่างกัน ทำให้มีข้อดีข้อเสียรวมถึงข้อจำกัดที่แตกต่างกัน </w:t>
+        <w:t>จะมีรายละเอียดตัวแปร</w:t>
+      </w:r>
+      <w:r>
+        <w:rPr>
+          <w:rFonts w:hint="cs"/>
+          <w:color w:val="000000" w:themeColor="text1"/>
+          <w:cs/>
+        </w:rPr>
+        <w:t>ที่</w:t>
+      </w:r>
+      <w:r>
+        <w:rPr>
+          <w:rFonts w:hint="cs"/>
+          <w:color w:val="000000" w:themeColor="text1"/>
+          <w:cs/>
+        </w:rPr>
+        <w:t>แตกต่างกัน</w:t>
+      </w:r>
+      <w:r>
+        <w:rPr>
+          <w:rFonts w:hint="cs"/>
+          <w:color w:val="000000" w:themeColor="text1"/>
+          <w:cs/>
+        </w:rPr>
+        <w:t>บางส่วน</w:t>
+      </w:r>
+      <w:r>
+        <w:rPr>
+          <w:rFonts w:hint="cs"/>
+          <w:color w:val="000000" w:themeColor="text1"/>
+          <w:cs/>
+        </w:rPr>
+        <w:t xml:space="preserve"> ทำให้</w:t>
+      </w:r>
+      <w:r>
+        <w:rPr>
+          <w:rFonts w:hint="cs"/>
+          <w:color w:val="000000" w:themeColor="text1"/>
+          <w:cs/>
+        </w:rPr>
+        <w:t>แบบจำลองที่ได้</w:t>
+      </w:r>
+      <w:r>
+        <w:rPr>
+          <w:rFonts w:hint="cs"/>
+          <w:color w:val="000000" w:themeColor="text1"/>
+          <w:cs/>
+        </w:rPr>
+        <w:t xml:space="preserve">มีข้อดีข้อเสียรวมถึงข้อจำกัดที่แตกต่างกัน </w:t>
       </w:r>
       <w:r>
         <w:rPr>
@@ -2578,7 +2626,6 @@
         <w:ind w:firstLine="0"/>
         <w:jc w:val="thaiDistribute"/>
         <w:rPr>
-          <w:rFonts w:hint="cs"/>
           <w:color w:val="000000" w:themeColor="text1"/>
         </w:rPr>
       </w:pPr>
@@ -2586,29 +2633,38 @@
     <w:tbl>
       <w:tblPr>
         <w:tblStyle w:val="TableGrid"/>
-        <w:tblW w:w="11341" w:type="dxa"/>
-        <w:tblInd w:w="-856" w:type="dxa"/>
+        <w:tblW w:w="10490" w:type="dxa"/>
+        <w:tblInd w:w="-5" w:type="dxa"/>
         <w:tblLook w:val="04A0" w:firstRow="1" w:lastRow="0" w:firstColumn="1" w:lastColumn="0" w:noHBand="0" w:noVBand="1"/>
       </w:tblPr>
       <w:tblGrid>
-        <w:gridCol w:w="2269"/>
-        <w:gridCol w:w="4820"/>
-        <w:gridCol w:w="4252"/>
+        <w:gridCol w:w="1985"/>
+        <w:gridCol w:w="5670"/>
+        <w:gridCol w:w="2835"/>
       </w:tblGrid>
       <w:tr>
+        <w:trPr>
+          <w:trHeight w:val="557"/>
+        </w:trPr>
         <w:tc>
           <w:tcPr>
-            <w:tcW w:w="2269" w:type="dxa"/>
+            <w:tcW w:w="1985" w:type="dxa"/>
           </w:tcPr>
           <w:p>
             <w:pPr>
               <w:pStyle w:val="TUParagraphNormal"/>
               <w:ind w:firstLine="0"/>
               <w:jc w:val="center"/>
+              <w:rPr>
+                <w:b/>
+                <w:bCs/>
+              </w:rPr>
             </w:pPr>
             <w:r>
               <w:rPr>
                 <w:rFonts w:hint="cs"/>
+                <w:b/>
+                <w:bCs/>
                 <w:cs/>
               </w:rPr>
               <w:lastRenderedPageBreak/>
@@ -2618,17 +2674,23 @@
         </w:tc>
         <w:tc>
           <w:tcPr>
-            <w:tcW w:w="4820" w:type="dxa"/>
+            <w:tcW w:w="5670" w:type="dxa"/>
           </w:tcPr>
           <w:p>
             <w:pPr>
               <w:pStyle w:val="TUParagraphNormal"/>
               <w:ind w:firstLine="0"/>
               <w:jc w:val="center"/>
+              <w:rPr>
+                <w:b/>
+                <w:bCs/>
+              </w:rPr>
             </w:pPr>
             <w:r>
               <w:rPr>
                 <w:rFonts w:hint="cs"/>
+                <w:b/>
+                <w:bCs/>
                 <w:cs/>
               </w:rPr>
               <w:t>รายละเอียด</w:t>
@@ -2637,41 +2699,37 @@
         </w:tc>
         <w:tc>
           <w:tcPr>
-            <w:tcW w:w="4252" w:type="dxa"/>
+            <w:tcW w:w="2835" w:type="dxa"/>
           </w:tcPr>
           <w:p>
             <w:pPr>
               <w:pStyle w:val="TUParagraphNormal"/>
               <w:ind w:firstLine="0"/>
               <w:jc w:val="center"/>
+              <w:rPr>
+                <w:rFonts w:hint="cs"/>
+                <w:b/>
+                <w:bCs/>
+                <w:cs/>
+              </w:rPr>
             </w:pPr>
             <w:r>
               <w:rPr>
                 <w:rFonts w:hint="cs"/>
-                <w:cs/>
-              </w:rPr>
-              <w:t>ข้อดี</w:t>
-            </w:r>
-            <w:r>
-              <w:rPr>
-                <w:rFonts w:hint="cs"/>
-                <w:cs/>
-              </w:rPr>
-              <w:t xml:space="preserve"> </w:t>
-            </w:r>
-            <w:r>
-              <w:rPr>
-                <w:rFonts w:hint="cs"/>
-                <w:cs/>
-              </w:rPr>
-              <w:t>ข้อเสีย</w:t>
-            </w:r>
-            <w:r>
-              <w:rPr>
-                <w:rFonts w:hint="cs"/>
-                <w:cs/>
-              </w:rPr>
-              <w:t xml:space="preserve"> ข้อจำกัด</w:t>
+                <w:b/>
+                <w:bCs/>
+                <w:cs/>
+              </w:rPr>
+              <w:t>ข้อเสนอแนะ</w:t>
+            </w:r>
+            <w:r>
+              <w:rPr>
+                <w:rFonts w:hint="cs"/>
+                <w:b/>
+                <w:bCs/>
+                <w:cs/>
+              </w:rPr>
+              <w:t>ในกาศึกษา</w:t>
             </w:r>
           </w:p>
         </w:tc>
@@ -2679,7 +2737,7 @@
       <w:tr>
         <w:tc>
           <w:tcPr>
-            <w:tcW w:w="2269" w:type="dxa"/>
+            <w:tcW w:w="1985" w:type="dxa"/>
           </w:tcPr>
           <w:p>
             <w:pPr>
@@ -2728,37 +2786,410 @@
         </w:tc>
         <w:tc>
           <w:tcPr>
-            <w:tcW w:w="4820" w:type="dxa"/>
+            <w:tcW w:w="5670" w:type="dxa"/>
           </w:tcPr>
           <w:p>
             <w:pPr>
               <w:pStyle w:val="TUParagraphNormal"/>
               <w:ind w:firstLine="0"/>
               <w:rPr>
-                <w:color w:val="FF0000"/>
+                <w:rFonts w:hint="cs"/>
+                <w:color w:val="000000" w:themeColor="text1"/>
+                <w:cs/>
               </w:rPr>
             </w:pPr>
+            <w:r>
+              <w:rPr>
+                <w:color w:val="000000" w:themeColor="text1"/>
+                <w:cs/>
+              </w:rPr>
+              <w:t>เพื่อศึกษาและวิเคราะห์ปัจจัยที่มีผลต่อการผิดนัดชำระหนี้ของสินเชื่อเพื่อที่อยู่อาศัย โดยเน้นที่การตรวจสอบความสัมพันธ์ระหว่างปัจจัยที่เกี่ยวข้องกับการชำระหนี้</w:t>
+            </w:r>
+            <w:r>
+              <w:rPr>
+                <w:rFonts w:hint="cs"/>
+                <w:color w:val="000000" w:themeColor="text1"/>
+                <w:cs/>
+              </w:rPr>
+              <w:t>ตัวแปรที่ใช้ในการศึกษาประกอบด้วย 1.</w:t>
+            </w:r>
+            <w:r>
+              <w:rPr>
+                <w:rFonts w:hint="cs"/>
+                <w:color w:val="000000" w:themeColor="text1"/>
+                <w:cs/>
+              </w:rPr>
+              <w:t xml:space="preserve"> </w:t>
+            </w:r>
+            <w:r>
+              <w:rPr>
+                <w:rFonts w:hint="cs"/>
+                <w:color w:val="000000" w:themeColor="text1"/>
+                <w:cs/>
+              </w:rPr>
+              <w:t>วงเงินที่ได้อนุมัติ 2.</w:t>
+            </w:r>
+            <w:r>
+              <w:rPr>
+                <w:rFonts w:hint="cs"/>
+                <w:color w:val="000000" w:themeColor="text1"/>
+                <w:cs/>
+              </w:rPr>
+              <w:t xml:space="preserve"> </w:t>
+            </w:r>
+            <w:r>
+              <w:rPr>
+                <w:rFonts w:hint="cs"/>
+                <w:color w:val="000000" w:themeColor="text1"/>
+                <w:cs/>
+              </w:rPr>
+              <w:t>อายุสัญญาคงเหลิอ 3.</w:t>
+            </w:r>
+            <w:r>
+              <w:rPr>
+                <w:rFonts w:hint="cs"/>
+                <w:color w:val="000000" w:themeColor="text1"/>
+                <w:cs/>
+              </w:rPr>
+              <w:t xml:space="preserve"> </w:t>
+            </w:r>
+            <w:r>
+              <w:rPr>
+                <w:rFonts w:hint="cs"/>
+                <w:color w:val="000000" w:themeColor="text1"/>
+                <w:cs/>
+              </w:rPr>
+              <w:t>จำนวนเงินที่ผ่อนชำระในแต่ละเดือน 4. อัตราดอกเบี้ยเงินให้กู้ยืม 5. ภาระหนี้คงเหลือ 6. หลักทรัพย์ค้ำประกัน โดยสร้า</w:t>
+            </w:r>
+            <w:r>
+              <w:rPr>
+                <w:rFonts w:hint="cs"/>
+                <w:color w:val="000000" w:themeColor="text1"/>
+                <w:cs/>
+              </w:rPr>
+              <w:t>ง</w:t>
+            </w:r>
+            <w:r>
+              <w:rPr>
+                <w:rFonts w:hint="cs"/>
+                <w:color w:val="000000" w:themeColor="text1"/>
+                <w:cs/>
+              </w:rPr>
+              <w:t xml:space="preserve">แบบจำลองโลจิสติก </w:t>
+            </w:r>
+            <w:r>
+              <w:rPr>
+                <w:color w:val="000000" w:themeColor="text1"/>
+              </w:rPr>
+              <w:t>(Logistic Regression Analysis)</w:t>
+            </w:r>
+            <w:r>
+              <w:rPr>
+                <w:rFonts w:hint="cs"/>
+                <w:color w:val="000000" w:themeColor="text1"/>
+                <w:cs/>
+              </w:rPr>
+              <w:t xml:space="preserve"> </w:t>
+            </w:r>
+            <w:r>
+              <w:rPr>
+                <w:rFonts w:hint="cs"/>
+                <w:color w:val="000000" w:themeColor="text1"/>
+                <w:cs/>
+              </w:rPr>
+              <w:t>โดยใช้ข้อมูล</w:t>
+            </w:r>
+            <w:r>
+              <w:rPr>
+                <w:color w:val="000000" w:themeColor="text1"/>
+                <w:cs/>
+              </w:rPr>
+              <w:t>เชื่อเพื่อที่อยู่อาศัยเดือนมกราคม พ.ศ. 2559</w:t>
+            </w:r>
+            <w:r>
+              <w:rPr>
+                <w:rFonts w:hint="cs"/>
+                <w:color w:val="000000" w:themeColor="text1"/>
+                <w:cs/>
+              </w:rPr>
+              <w:t xml:space="preserve"> </w:t>
+            </w:r>
+            <w:r>
+              <w:rPr>
+                <w:color w:val="000000" w:themeColor="text1"/>
+                <w:cs/>
+              </w:rPr>
+              <w:t>ของธนาคารพาณิชย์แห่งหนึ่ง จ</w:t>
+            </w:r>
+            <w:r>
+              <w:rPr>
+                <w:rFonts w:hint="cs"/>
+                <w:color w:val="000000" w:themeColor="text1"/>
+                <w:cs/>
+              </w:rPr>
+              <w:t>ำ</w:t>
+            </w:r>
+            <w:r>
+              <w:rPr>
+                <w:color w:val="000000" w:themeColor="text1"/>
+                <w:cs/>
+              </w:rPr>
+              <w:t>นวนทั้งสิ้น 2</w:t>
+            </w:r>
+            <w:r>
+              <w:rPr>
+                <w:color w:val="000000" w:themeColor="text1"/>
+              </w:rPr>
+              <w:t>,</w:t>
+            </w:r>
+            <w:r>
+              <w:rPr>
+                <w:color w:val="000000" w:themeColor="text1"/>
+                <w:cs/>
+              </w:rPr>
+              <w:t>956 บัญชี</w:t>
+            </w:r>
+            <w:r>
+              <w:rPr>
+                <w:rFonts w:hint="cs"/>
+                <w:color w:val="000000" w:themeColor="text1"/>
+                <w:cs/>
+              </w:rPr>
+              <w:t xml:space="preserve"> โดยพบว่าตัวแปรที่มีนัยสำคัญ คือ</w:t>
+            </w:r>
+            <w:r>
+              <w:rPr>
+                <w:rFonts w:hint="cs"/>
+                <w:color w:val="000000" w:themeColor="text1"/>
+                <w:cs/>
+              </w:rPr>
+              <w:t xml:space="preserve"> 1. </w:t>
+            </w:r>
+            <w:r>
+              <w:rPr>
+                <w:color w:val="000000" w:themeColor="text1"/>
+                <w:cs/>
+              </w:rPr>
+              <w:t>อัตราดอกเบี้ย (</w:t>
+            </w:r>
+            <w:r>
+              <w:rPr>
+                <w:color w:val="000000" w:themeColor="text1"/>
+              </w:rPr>
+              <w:t>Interest Rate)</w:t>
+            </w:r>
+            <w:r>
+              <w:rPr>
+                <w:rFonts w:hint="cs"/>
+                <w:color w:val="000000" w:themeColor="text1"/>
+                <w:cs/>
+              </w:rPr>
+              <w:t xml:space="preserve"> 2</w:t>
+            </w:r>
+            <w:r>
+              <w:rPr>
+                <w:rFonts w:hint="cs"/>
+                <w:color w:val="000000" w:themeColor="text1"/>
+                <w:cs/>
+              </w:rPr>
+              <w:t xml:space="preserve"> </w:t>
+            </w:r>
+            <w:r>
+              <w:rPr>
+                <w:rFonts w:hint="cs"/>
+                <w:color w:val="000000" w:themeColor="text1"/>
+                <w:cs/>
+              </w:rPr>
+              <w:t>.</w:t>
+            </w:r>
+            <w:r>
+              <w:rPr>
+                <w:color w:val="000000" w:themeColor="text1"/>
+                <w:cs/>
+              </w:rPr>
+              <w:t>วงเงินที่ได้รับอนุมัติ</w:t>
+            </w:r>
+            <w:r>
+              <w:rPr>
+                <w:rFonts w:hint="cs"/>
+                <w:color w:val="000000" w:themeColor="text1"/>
+                <w:cs/>
+              </w:rPr>
+              <w:t xml:space="preserve"> </w:t>
+            </w:r>
+            <w:r>
+              <w:rPr>
+                <w:rFonts w:hint="cs"/>
+                <w:color w:val="000000" w:themeColor="text1"/>
+                <w:cs/>
+              </w:rPr>
+              <w:t>3.</w:t>
+            </w:r>
+            <w:r>
+              <w:rPr>
+                <w:rFonts w:hint="cs"/>
+                <w:color w:val="000000" w:themeColor="text1"/>
+                <w:cs/>
+              </w:rPr>
+              <w:t xml:space="preserve"> </w:t>
+            </w:r>
+            <w:r>
+              <w:rPr>
+                <w:color w:val="000000" w:themeColor="text1"/>
+                <w:cs/>
+              </w:rPr>
+              <w:t>อายุสัญญาคงเหลือ</w:t>
+            </w:r>
+            <w:r>
+              <w:rPr>
+                <w:rFonts w:hint="cs"/>
+                <w:color w:val="000000" w:themeColor="text1"/>
+                <w:cs/>
+              </w:rPr>
+              <w:t xml:space="preserve"> 4.</w:t>
+            </w:r>
+            <w:r>
+              <w:rPr>
+                <w:rFonts w:hint="cs"/>
+                <w:color w:val="000000" w:themeColor="text1"/>
+                <w:cs/>
+              </w:rPr>
+              <w:t xml:space="preserve"> </w:t>
+            </w:r>
+            <w:r>
+              <w:rPr>
+                <w:color w:val="000000" w:themeColor="text1"/>
+                <w:cs/>
+              </w:rPr>
+              <w:t>ภาระหนี้คงเหลือ</w:t>
+            </w:r>
+            <w:r>
+              <w:rPr>
+                <w:rFonts w:hint="cs"/>
+                <w:color w:val="000000" w:themeColor="text1"/>
+                <w:cs/>
+              </w:rPr>
+              <w:t xml:space="preserve"> 5.</w:t>
+            </w:r>
+            <w:r>
+              <w:rPr>
+                <w:color w:val="000000" w:themeColor="text1"/>
+                <w:cs/>
+              </w:rPr>
+              <w:t>หลักทรัพย์ค้ำประกัน</w:t>
+            </w:r>
+            <w:r>
+              <w:rPr>
+                <w:rFonts w:hint="cs"/>
+                <w:color w:val="000000" w:themeColor="text1"/>
+                <w:cs/>
+              </w:rPr>
+              <w:t xml:space="preserve"> </w:t>
+            </w:r>
+            <w:r>
+              <w:rPr>
+                <w:color w:val="000000" w:themeColor="text1"/>
+                <w:cs/>
+              </w:rPr>
+              <w:t>โดยตัวแปรส่วนใหญ่มีทิศทางลบ (</w:t>
+            </w:r>
+            <w:r>
+              <w:rPr>
+                <w:color w:val="000000" w:themeColor="text1"/>
+              </w:rPr>
+              <w:t xml:space="preserve">Negative) </w:t>
+            </w:r>
+            <w:r>
+              <w:rPr>
+                <w:color w:val="000000" w:themeColor="text1"/>
+                <w:cs/>
+              </w:rPr>
+              <w:t>ซึ่งหมายความว่าการเพิ่มขึ้นของตัวแปรเหล่านี้จะส่งผลให้โอกาสในการผิดนัดชำระหนี้เพิ่มขึ้น ในขณะที่อายุสัญญาคงเหลือมีทิศทางบวก (</w:t>
+            </w:r>
+            <w:r>
+              <w:rPr>
+                <w:color w:val="000000" w:themeColor="text1"/>
+              </w:rPr>
+              <w:t xml:space="preserve">Positive) </w:t>
+            </w:r>
+            <w:r>
+              <w:rPr>
+                <w:color w:val="000000" w:themeColor="text1"/>
+                <w:cs/>
+              </w:rPr>
+              <w:t>แสดงให้เห็นว่าการมีอายุสัญญาที่นานขึ้นอาจทำให้มีความเสี่ย</w:t>
+            </w:r>
+            <w:r>
+              <w:rPr>
+                <w:rFonts w:hint="cs"/>
+                <w:color w:val="000000" w:themeColor="text1"/>
+                <w:cs/>
+              </w:rPr>
+              <w:t>งที่จะผิดนัดชำระหนี้ที่สูงขึ้น</w:t>
+            </w:r>
           </w:p>
         </w:tc>
         <w:tc>
           <w:tcPr>
-            <w:tcW w:w="4252" w:type="dxa"/>
+            <w:tcW w:w="2835" w:type="dxa"/>
           </w:tcPr>
           <w:p>
             <w:pPr>
               <w:pStyle w:val="TUParagraphNormal"/>
               <w:ind w:firstLine="0"/>
               <w:rPr>
+                <w:rFonts w:hint="cs"/>
                 <w:color w:val="FF0000"/>
+                <w:cs/>
               </w:rPr>
             </w:pPr>
+            <w:r>
+              <w:rPr>
+                <w:rFonts w:hint="cs"/>
+                <w:color w:val="000000" w:themeColor="text1"/>
+                <w:cs/>
+              </w:rPr>
+              <w:t>ข้อจำกัดในเรื่องของข้อมูล โดยตัวแปรที่ใช้ในศึกษา</w:t>
+            </w:r>
+            <w:r>
+              <w:rPr>
+                <w:rFonts w:hint="cs"/>
+                <w:color w:val="000000" w:themeColor="text1"/>
+                <w:cs/>
+              </w:rPr>
+              <w:t>ไม่เกี่ยวข้องกับข้อมูลส่วนบุคคล</w:t>
+            </w:r>
+            <w:r>
+              <w:rPr>
+                <w:rFonts w:hint="cs"/>
+                <w:color w:val="000000" w:themeColor="text1"/>
+                <w:cs/>
+              </w:rPr>
+              <w:t xml:space="preserve">ทำให้ปัจจัย </w:t>
+            </w:r>
+            <w:r>
+              <w:rPr>
+                <w:rFonts w:hint="cs"/>
+                <w:color w:val="000000" w:themeColor="text1"/>
+                <w:cs/>
+              </w:rPr>
+              <w:t>ซึ่งส่งผลให้ตัวแปรที่ใช้</w:t>
+            </w:r>
+            <w:r>
+              <w:rPr>
+                <w:rFonts w:hint="cs"/>
+                <w:color w:val="000000" w:themeColor="text1"/>
+                <w:cs/>
+              </w:rPr>
+              <w:t xml:space="preserve">อาจไม่ครบคลุมถึงปัจจัยทางด้านของผู้กู้ โดยผู้วิจัยได้ให้ความเห็นไว้ว่าควรมีการใช้ข้อมูลส่วนบุคคลของผู้กู้ เช่น อายุ รายได้ อาชีพ เพศ เข้ามาพิจารณา เพื่อความครอบคลุมถึงตัวตนของลูกค้า </w:t>
+            </w:r>
           </w:p>
         </w:tc>
       </w:tr>
       <w:tr>
         <w:tc>
           <w:tcPr>
-            <w:tcW w:w="2269" w:type="dxa"/>
+            <w:tcW w:w="1985" w:type="dxa"/>
           </w:tcPr>
           <w:p>
             <w:pPr>
@@ -2796,9 +3227,6 @@
             <w:pPr>
               <w:pStyle w:val="TUParagraphNormal"/>
               <w:ind w:firstLine="0"/>
-              <w:rPr>
-                <w:rFonts w:hint="cs"/>
-              </w:rPr>
             </w:pPr>
             <w:r>
               <w:rPr>
@@ -2810,37 +3238,589 @@
         </w:tc>
         <w:tc>
           <w:tcPr>
-            <w:tcW w:w="4820" w:type="dxa"/>
+            <w:tcW w:w="5670" w:type="dxa"/>
+          </w:tcPr>
+          <w:p>
+            <w:pPr>
+              <w:pStyle w:val="TUParagraphNormal"/>
+              <w:ind w:firstLine="31"/>
+              <w:rPr>
+                <w:rFonts w:hint="cs"/>
+                <w:color w:val="000000" w:themeColor="text1"/>
+                <w:cs/>
+              </w:rPr>
+            </w:pPr>
+            <w:r>
+              <w:rPr>
+                <w:color w:val="000000" w:themeColor="text1"/>
+                <w:cs/>
+              </w:rPr>
+              <w:t>ศึกษา</w:t>
+            </w:r>
+            <w:r>
+              <w:rPr>
+                <w:rFonts w:hint="cs"/>
+                <w:color w:val="000000" w:themeColor="text1"/>
+                <w:cs/>
+              </w:rPr>
+              <w:t>โดย</w:t>
+            </w:r>
+            <w:r>
+              <w:rPr>
+                <w:color w:val="000000" w:themeColor="text1"/>
+                <w:cs/>
+              </w:rPr>
+              <w:t>มุ่งเน้นที่จะวิเคราะห์ปัจจัยที่ส่งผลต่อการผิดนัดชำระหนี้ เพื่อให้สถาบันการเงินสามารถนำผลการศึกษานี้ไปใช้ในการปรับปรุงนโยบายสินเชื่อ และลดความเสี่ยงในการปล่อยสินเชื่อ</w:t>
+            </w:r>
+            <w:r>
+              <w:rPr>
+                <w:rFonts w:hint="cs"/>
+                <w:color w:val="000000" w:themeColor="text1"/>
+                <w:cs/>
+              </w:rPr>
+              <w:t xml:space="preserve"> ซึ่งตัวแปรที่ใช้ศึกษาประกอบด้วย 1. </w:t>
+            </w:r>
+            <w:r>
+              <w:rPr>
+                <w:color w:val="000000" w:themeColor="text1"/>
+                <w:cs/>
+              </w:rPr>
+              <w:t>รายได้ของลูกหนี้ (</w:t>
+            </w:r>
+            <w:r>
+              <w:rPr>
+                <w:color w:val="000000" w:themeColor="text1"/>
+              </w:rPr>
+              <w:t>Income)</w:t>
+            </w:r>
+            <w:r>
+              <w:rPr>
+                <w:rFonts w:hint="cs"/>
+                <w:color w:val="000000" w:themeColor="text1"/>
+                <w:cs/>
+              </w:rPr>
+              <w:t xml:space="preserve"> 2. </w:t>
+            </w:r>
+            <w:r>
+              <w:rPr>
+                <w:color w:val="000000" w:themeColor="text1"/>
+                <w:cs/>
+              </w:rPr>
+              <w:t>รายจ่ายของลูกหนี้ (</w:t>
+            </w:r>
+            <w:r>
+              <w:rPr>
+                <w:color w:val="000000" w:themeColor="text1"/>
+              </w:rPr>
+              <w:t>Expenditure)</w:t>
+            </w:r>
+            <w:r>
+              <w:rPr>
+                <w:rFonts w:hint="cs"/>
+                <w:color w:val="000000" w:themeColor="text1"/>
+                <w:cs/>
+              </w:rPr>
+              <w:t xml:space="preserve"> </w:t>
+            </w:r>
+            <w:r>
+              <w:rPr>
+                <w:color w:val="000000" w:themeColor="text1"/>
+              </w:rPr>
+              <w:t xml:space="preserve">3. </w:t>
+            </w:r>
+            <w:r>
+              <w:rPr>
+                <w:color w:val="000000" w:themeColor="text1"/>
+                <w:cs/>
+              </w:rPr>
+              <w:t>อายุของลูกหนี้ (</w:t>
+            </w:r>
+            <w:r>
+              <w:rPr>
+                <w:color w:val="000000" w:themeColor="text1"/>
+              </w:rPr>
+              <w:t>Age)</w:t>
+            </w:r>
+            <w:r>
+              <w:rPr>
+                <w:color w:val="000000" w:themeColor="text1"/>
+              </w:rPr>
+              <w:t xml:space="preserve"> 4. </w:t>
+            </w:r>
+            <w:r>
+              <w:rPr>
+                <w:color w:val="000000" w:themeColor="text1"/>
+                <w:cs/>
+              </w:rPr>
+              <w:t>อาชีพของลูกหนี้ (</w:t>
+            </w:r>
+            <w:r>
+              <w:rPr>
+                <w:color w:val="000000" w:themeColor="text1"/>
+              </w:rPr>
+              <w:t>Occupation)</w:t>
+            </w:r>
+            <w:r>
+              <w:rPr>
+                <w:color w:val="000000" w:themeColor="text1"/>
+              </w:rPr>
+              <w:t xml:space="preserve"> 5. </w:t>
+            </w:r>
+            <w:r>
+              <w:rPr>
+                <w:color w:val="000000" w:themeColor="text1"/>
+                <w:cs/>
+              </w:rPr>
+              <w:t>สถานภาพทางครอบครัว (</w:t>
+            </w:r>
+            <w:r>
+              <w:rPr>
+                <w:color w:val="000000" w:themeColor="text1"/>
+              </w:rPr>
+              <w:t>Marital Status)</w:t>
+            </w:r>
+            <w:r>
+              <w:rPr>
+                <w:color w:val="000000" w:themeColor="text1"/>
+              </w:rPr>
+              <w:t xml:space="preserve"> 6. </w:t>
+            </w:r>
+            <w:r>
+              <w:rPr>
+                <w:color w:val="000000" w:themeColor="text1"/>
+                <w:cs/>
+              </w:rPr>
+              <w:t>วงเงินกู้ (</w:t>
+            </w:r>
+            <w:r>
+              <w:rPr>
+                <w:color w:val="000000" w:themeColor="text1"/>
+              </w:rPr>
+              <w:t>Loan Amount)</w:t>
+            </w:r>
+            <w:r>
+              <w:rPr>
+                <w:color w:val="000000" w:themeColor="text1"/>
+              </w:rPr>
+              <w:t xml:space="preserve"> 7. </w:t>
+            </w:r>
+            <w:r>
+              <w:rPr>
+                <w:color w:val="000000" w:themeColor="text1"/>
+                <w:cs/>
+              </w:rPr>
+              <w:t>สัดส่วนเงินผ่อนต่อรายได้ (</w:t>
+            </w:r>
+            <w:r>
+              <w:rPr>
+                <w:color w:val="000000" w:themeColor="text1"/>
+              </w:rPr>
+              <w:t>Debt-to-Income Ratio)</w:t>
+            </w:r>
+            <w:r>
+              <w:rPr>
+                <w:color w:val="000000" w:themeColor="text1"/>
+              </w:rPr>
+              <w:t xml:space="preserve"> </w:t>
+            </w:r>
+            <w:r>
+              <w:rPr>
+                <w:rFonts w:hint="cs"/>
+                <w:color w:val="000000" w:themeColor="text1"/>
+                <w:cs/>
+              </w:rPr>
+              <w:t>ศึกษาโดยใช้</w:t>
+            </w:r>
+            <w:r>
+              <w:rPr>
+                <w:color w:val="000000" w:themeColor="text1"/>
+                <w:cs/>
+              </w:rPr>
+              <w:t>ข้อมูลเกี่ยวกับสินเชื่อของลูกหนี้ที่รวบรวมจากฐานข้อมูลของธนาคาร</w:t>
+            </w:r>
+            <w:r>
+              <w:rPr>
+                <w:rFonts w:hint="cs"/>
+                <w:color w:val="000000" w:themeColor="text1"/>
+                <w:cs/>
+              </w:rPr>
+              <w:t xml:space="preserve"> และ</w:t>
+            </w:r>
+            <w:r>
+              <w:rPr>
+                <w:color w:val="000000" w:themeColor="text1"/>
+                <w:cs/>
+              </w:rPr>
+              <w:t>แบบสอบถาม: การสำรวจและเก็บข้อมูลจากลูกหนี้โดยใช้แบบสอบถามเพื่อให้ได้ข้อมูลเชิงลึกเกี่ยวกับสถานะทางการเงินของพวกเขา</w:t>
+            </w:r>
+            <w:r>
+              <w:rPr>
+                <w:rFonts w:hint="cs"/>
+                <w:color w:val="000000" w:themeColor="text1"/>
+                <w:cs/>
+              </w:rPr>
+              <w:t xml:space="preserve"> และสร้าง</w:t>
+            </w:r>
+            <w:r>
+              <w:rPr>
+                <w:rFonts w:hint="cs"/>
+                <w:color w:val="000000" w:themeColor="text1"/>
+                <w:cs/>
+              </w:rPr>
+              <w:t xml:space="preserve">แบบจำลองโลจิสติก </w:t>
+            </w:r>
+            <w:r>
+              <w:rPr>
+                <w:color w:val="000000" w:themeColor="text1"/>
+              </w:rPr>
+              <w:t>(Logistic Regression Analysis)</w:t>
+            </w:r>
+            <w:r>
+              <w:rPr>
+                <w:rFonts w:hint="cs"/>
+                <w:color w:val="000000" w:themeColor="text1"/>
+                <w:cs/>
+              </w:rPr>
+              <w:t xml:space="preserve"> โดยจากการศึกษาพบว่าตัวแปรที่มีนัยสำคัญคือ 1. </w:t>
+            </w:r>
+            <w:r>
+              <w:rPr>
+                <w:color w:val="000000" w:themeColor="text1"/>
+                <w:cs/>
+              </w:rPr>
+              <w:lastRenderedPageBreak/>
+              <w:t>รายได้</w:t>
+            </w:r>
+            <w:r>
+              <w:rPr>
+                <w:rFonts w:hint="cs"/>
+                <w:color w:val="000000" w:themeColor="text1"/>
+                <w:cs/>
+              </w:rPr>
+              <w:t xml:space="preserve"> </w:t>
+            </w:r>
+            <w:r>
+              <w:rPr>
+                <w:color w:val="000000" w:themeColor="text1"/>
+                <w:cs/>
+              </w:rPr>
+              <w:t>: ลูกหนี้ที่มีรายได้สูงกว่ามักจะมีโอกาสผิดนัดชำระหนี้น้อยกว่า เนื่องจากความสามารถในการชำระหนี้ที่สูงกว่า</w:t>
+            </w:r>
+            <w:r>
+              <w:rPr>
+                <w:rFonts w:hint="cs"/>
+                <w:color w:val="000000" w:themeColor="text1"/>
+                <w:cs/>
+              </w:rPr>
+              <w:t xml:space="preserve"> 2. </w:t>
+            </w:r>
+            <w:r>
+              <w:rPr>
+                <w:color w:val="000000" w:themeColor="text1"/>
+                <w:cs/>
+              </w:rPr>
+              <w:t>รายจ่ายรายจ่ายของลูกหนี้</w:t>
+            </w:r>
+            <w:r>
+              <w:rPr>
+                <w:rFonts w:hint="cs"/>
+                <w:color w:val="000000" w:themeColor="text1"/>
+                <w:cs/>
+              </w:rPr>
+              <w:t xml:space="preserve"> </w:t>
+            </w:r>
+            <w:r>
+              <w:rPr>
+                <w:color w:val="000000" w:themeColor="text1"/>
+                <w:cs/>
+              </w:rPr>
+              <w:t>: ลูกหนี้ที่มีรายจ่ายสูงมีความเสี่ยงในการผิดนัดชำระหนี้สูงขึ้น เพราะรายจ่ายที่มากเกินไปจะส่งผลต่อความสามารถในการบริหารจัดการหนี้</w:t>
+            </w:r>
+            <w:r>
+              <w:rPr>
+                <w:rFonts w:hint="cs"/>
+                <w:color w:val="000000" w:themeColor="text1"/>
+                <w:cs/>
+              </w:rPr>
+              <w:t xml:space="preserve"> </w:t>
+            </w:r>
+            <w:r>
+              <w:rPr>
+                <w:rFonts w:hint="cs"/>
+                <w:color w:val="000000" w:themeColor="text1"/>
+                <w:cs/>
+              </w:rPr>
+              <w:t>3.</w:t>
+            </w:r>
+            <w:r>
+              <w:rPr>
+                <w:color w:val="000000" w:themeColor="text1"/>
+                <w:cs/>
+              </w:rPr>
+              <w:t>วงเงินกู้</w:t>
+            </w:r>
+            <w:r>
+              <w:rPr>
+                <w:rFonts w:hint="cs"/>
+                <w:color w:val="000000" w:themeColor="text1"/>
+                <w:cs/>
+              </w:rPr>
+              <w:t xml:space="preserve"> </w:t>
+            </w:r>
+            <w:r>
+              <w:rPr>
+                <w:color w:val="000000" w:themeColor="text1"/>
+                <w:cs/>
+              </w:rPr>
+              <w:t>: วงเงินกู้ที่สูงอาจทำให้การผิดนัดชำระหนี้เพิ่มขึ้น เนื่องจากภาระหนี้ที่สูงเกินไปเมื่อเปรียบเทียบกับรายได้ของผู้กู้</w:t>
+            </w:r>
+            <w:r>
+              <w:rPr>
+                <w:rFonts w:hint="cs"/>
+                <w:color w:val="000000" w:themeColor="text1"/>
+                <w:cs/>
+              </w:rPr>
+              <w:t xml:space="preserve"> 4. </w:t>
+            </w:r>
+            <w:r>
+              <w:rPr>
+                <w:color w:val="000000" w:themeColor="text1"/>
+                <w:cs/>
+              </w:rPr>
+              <w:t>สัดส่วนเงินผ่อนต่อรายได้</w:t>
+            </w:r>
+            <w:r>
+              <w:rPr>
+                <w:rFonts w:hint="cs"/>
+                <w:color w:val="000000" w:themeColor="text1"/>
+                <w:cs/>
+              </w:rPr>
+              <w:t xml:space="preserve"> </w:t>
+            </w:r>
+            <w:r>
+              <w:rPr>
+                <w:color w:val="000000" w:themeColor="text1"/>
+                <w:cs/>
+              </w:rPr>
+              <w:t>: หากสัดส่วนนี้สูง แสดงว่าผู้กู้ต้องใช้รายได้ส่วนมากในการชำระหนี้ ซึ่งอาจเพิ่มความเสี่ยงในการผิดนัดชำระหนี้</w:t>
+            </w:r>
+          </w:p>
+        </w:tc>
+        <w:tc>
+          <w:tcPr>
+            <w:tcW w:w="2835" w:type="dxa"/>
           </w:tcPr>
           <w:p>
             <w:pPr>
               <w:pStyle w:val="TUParagraphNormal"/>
               <w:ind w:firstLine="0"/>
               <w:rPr>
-                <w:color w:val="FF0000"/>
+                <w:color w:val="000000" w:themeColor="text1"/>
               </w:rPr>
             </w:pPr>
+            <w:r>
+              <w:rPr>
+                <w:rFonts w:hint="cs"/>
+                <w:color w:val="000000" w:themeColor="text1"/>
+                <w:cs/>
+              </w:rPr>
+              <w:lastRenderedPageBreak/>
+              <w:t>ผู้วิจัยให้ความเห็นไว้ว่า</w:t>
+            </w:r>
+            <w:r>
+              <w:rPr>
+                <w:color w:val="000000" w:themeColor="text1"/>
+                <w:cs/>
+              </w:rPr>
+              <w:t>งานวิจัยนี้อาจจำกัดเฉพาะสินเชื่อที่ดิน และไม่สามารถนำผลไปใช้ในสินเชื่อประเภทอื่นได้ ซึ่งอาจทำให้การวิเคราะห์ไม่ครอบคลุม</w:t>
+            </w:r>
+            <w:r>
+              <w:rPr>
+                <w:rFonts w:hint="cs"/>
+                <w:color w:val="000000" w:themeColor="text1"/>
+                <w:cs/>
+              </w:rPr>
+              <w:t>รวมถึง</w:t>
+            </w:r>
+            <w:r>
+              <w:rPr>
+                <w:color w:val="000000" w:themeColor="text1"/>
+                <w:cs/>
+              </w:rPr>
+              <w:t>การศึกษาครั้งนี้เลือกศึกษาปัจจัยที่มีอิทธิพลต่อการผิดนัดช</w:t>
+            </w:r>
+            <w:r>
+              <w:rPr>
+                <w:rFonts w:hint="cs"/>
+                <w:color w:val="000000" w:themeColor="text1"/>
+                <w:cs/>
+              </w:rPr>
+              <w:t>ำ</w:t>
+            </w:r>
+            <w:r>
+              <w:rPr>
+                <w:color w:val="000000" w:themeColor="text1"/>
+                <w:cs/>
+              </w:rPr>
+              <w:t>ระหนี้เท่านั้นการศึกษาครั้งต่อไปอาจมีการศึกษาปัจจัยที่มีอิทธิพลต่อหนี้ที่ไม่ก่อให้เกิดรายได้ ซึ่งเป็นการศึกษาที่มีการพิจารณาลูกหนี้มากขึ้นด้วย</w:t>
+            </w:r>
+            <w:r>
+              <w:rPr>
+                <w:rFonts w:hint="cs"/>
+                <w:color w:val="000000" w:themeColor="text1"/>
+                <w:cs/>
+              </w:rPr>
+              <w:t>และ</w:t>
+            </w:r>
+            <w:r>
+              <w:rPr>
+                <w:rFonts w:hint="cs"/>
+                <w:color w:val="000000" w:themeColor="text1"/>
+                <w:cs/>
+              </w:rPr>
+              <w:t>การน</w:t>
+            </w:r>
+            <w:r>
+              <w:rPr>
+                <w:rFonts w:hint="cs"/>
+                <w:color w:val="000000" w:themeColor="text1"/>
+                <w:cs/>
+              </w:rPr>
+              <w:t>ำ</w:t>
+            </w:r>
+            <w:r>
+              <w:rPr>
+                <w:rFonts w:hint="cs"/>
+                <w:color w:val="000000" w:themeColor="text1"/>
+                <w:cs/>
+              </w:rPr>
+              <w:t>ข้อมูลต่าง</w:t>
+            </w:r>
+            <w:r>
+              <w:rPr>
+                <w:color w:val="000000" w:themeColor="text1"/>
+                <w:cs/>
+              </w:rPr>
+              <w:t xml:space="preserve"> </w:t>
+            </w:r>
+            <w:r>
+              <w:rPr>
+                <w:rFonts w:hint="cs"/>
+                <w:color w:val="000000" w:themeColor="text1"/>
+                <w:cs/>
+              </w:rPr>
+              <w:t>ๆ</w:t>
+            </w:r>
+            <w:r>
+              <w:rPr>
+                <w:color w:val="000000" w:themeColor="text1"/>
+                <w:cs/>
+              </w:rPr>
+              <w:t xml:space="preserve"> </w:t>
+            </w:r>
+            <w:r>
+              <w:rPr>
+                <w:rFonts w:hint="cs"/>
+                <w:color w:val="000000" w:themeColor="text1"/>
+                <w:cs/>
+              </w:rPr>
+              <w:t>มาใช้ในการ</w:t>
+            </w:r>
+            <w:r>
+              <w:rPr>
+                <w:rFonts w:hint="cs"/>
+                <w:color w:val="000000" w:themeColor="text1"/>
+                <w:cs/>
+              </w:rPr>
+              <w:lastRenderedPageBreak/>
+              <w:t>ด</w:t>
+            </w:r>
+            <w:r>
+              <w:rPr>
+                <w:rFonts w:hint="cs"/>
+                <w:color w:val="000000" w:themeColor="text1"/>
+                <w:cs/>
+              </w:rPr>
+              <w:t>ำ</w:t>
+            </w:r>
+            <w:r>
+              <w:rPr>
+                <w:rFonts w:hint="cs"/>
+                <w:color w:val="000000" w:themeColor="text1"/>
+                <w:cs/>
+              </w:rPr>
+              <w:t>เนินการวิจัย</w:t>
+            </w:r>
+            <w:r>
+              <w:rPr>
+                <w:color w:val="000000" w:themeColor="text1"/>
+                <w:cs/>
+              </w:rPr>
+              <w:t xml:space="preserve"> </w:t>
+            </w:r>
+            <w:r>
+              <w:rPr>
+                <w:rFonts w:hint="cs"/>
+                <w:color w:val="000000" w:themeColor="text1"/>
+                <w:cs/>
+              </w:rPr>
+              <w:t>เป็นเพียงบางส่วนเท่านั้น</w:t>
+            </w:r>
           </w:p>
-        </w:tc>
-        <w:tc>
-          <w:tcPr>
-            <w:tcW w:w="4252" w:type="dxa"/>
-          </w:tcPr>
           <w:p>
             <w:pPr>
               <w:pStyle w:val="TUParagraphNormal"/>
               <w:ind w:firstLine="0"/>
               <w:rPr>
-                <w:color w:val="FF0000"/>
+                <w:rFonts w:hint="cs"/>
+                <w:color w:val="000000" w:themeColor="text1"/>
               </w:rPr>
             </w:pPr>
+            <w:r>
+              <w:rPr>
+                <w:rFonts w:hint="cs"/>
+                <w:color w:val="000000" w:themeColor="text1"/>
+                <w:cs/>
+              </w:rPr>
+              <w:t>ในการศึกษาครั้งต่อไปอาจมีการเพิ่มข้อมูลในการศึกษาเพื่อให้ครอบคลุมปัจจัยด้านต่าง</w:t>
+            </w:r>
+            <w:r>
+              <w:rPr>
+                <w:color w:val="000000" w:themeColor="text1"/>
+                <w:cs/>
+              </w:rPr>
+              <w:t xml:space="preserve"> </w:t>
+            </w:r>
+            <w:r>
+              <w:rPr>
+                <w:rFonts w:hint="cs"/>
+                <w:color w:val="000000" w:themeColor="text1"/>
+                <w:cs/>
+              </w:rPr>
+              <w:t>ๆ</w:t>
+            </w:r>
+            <w:r>
+              <w:rPr>
+                <w:color w:val="000000" w:themeColor="text1"/>
+                <w:cs/>
+              </w:rPr>
+              <w:t xml:space="preserve"> </w:t>
+            </w:r>
+            <w:r>
+              <w:rPr>
+                <w:rFonts w:hint="cs"/>
+                <w:color w:val="000000" w:themeColor="text1"/>
+                <w:cs/>
+              </w:rPr>
+              <w:t>มากขึ้นด้วย</w:t>
+            </w:r>
           </w:p>
         </w:tc>
       </w:tr>
       <w:tr>
         <w:tc>
           <w:tcPr>
-            <w:tcW w:w="2269" w:type="dxa"/>
+            <w:tcW w:w="1985" w:type="dxa"/>
           </w:tcPr>
           <w:p>
             <w:pPr>
@@ -2851,6 +3831,7 @@
               <w:rPr>
                 <w:cs/>
               </w:rPr>
+              <w:lastRenderedPageBreak/>
               <w:t>ปัจจัยที่ใช้ในการวิเคราะห์สินเชื่อของธนาคารพาณิชย์ในประเทศไทย</w:t>
             </w:r>
           </w:p>
@@ -2858,9 +3839,6 @@
             <w:pPr>
               <w:pStyle w:val="TUParagraphNormal"/>
               <w:ind w:firstLine="0"/>
-              <w:rPr>
-                <w:rFonts w:hint="cs"/>
-              </w:rPr>
             </w:pPr>
             <w:r>
               <w:rPr>
@@ -2872,37 +3850,258 @@
         </w:tc>
         <w:tc>
           <w:tcPr>
-            <w:tcW w:w="4820" w:type="dxa"/>
+            <w:tcW w:w="5670" w:type="dxa"/>
           </w:tcPr>
           <w:p>
             <w:pPr>
               <w:pStyle w:val="TUParagraphNormal"/>
               <w:ind w:firstLine="0"/>
               <w:rPr>
+                <w:rFonts w:hint="cs"/>
                 <w:color w:val="FF0000"/>
               </w:rPr>
             </w:pPr>
+            <w:r>
+              <w:rPr>
+                <w:rFonts w:hint="cs"/>
+                <w:color w:val="000000" w:themeColor="text1"/>
+                <w:cs/>
+              </w:rPr>
+              <w:t>ผู้วิจัยศึกษาเกี่ยวกับ</w:t>
+            </w:r>
+            <w:r>
+              <w:rPr>
+                <w:color w:val="000000" w:themeColor="text1"/>
+                <w:cs/>
+              </w:rPr>
+              <w:t>ศึกษาองค์ประกอบของการวิเคราะห์สินเชื่อของธนาคารพาณิชย์ในประเทศไทย มีวัตถุประสงค์เพื่อศึกษาปัจจัยหรือองค์ประกอบของการวิเคราะห์สินเชื่อของธนาคารพาณิชย์ในประเทศไทย และเพื่อศึกษาระดับความสำคัญของปัจจัย หรือองค์ประกอบของการวิเคราะห์สินเชื่อของธนาคารพาณิชย์ในประเทศไทย</w:t>
+            </w:r>
+            <w:r>
+              <w:rPr>
+                <w:rFonts w:hint="cs"/>
+                <w:color w:val="000000" w:themeColor="text1"/>
+                <w:cs/>
+              </w:rPr>
+              <w:t xml:space="preserve"> โดย</w:t>
+            </w:r>
+            <w:r>
+              <w:rPr>
+                <w:color w:val="000000" w:themeColor="text1"/>
+                <w:cs/>
+              </w:rPr>
+              <w:t>ศึกษาเชิงสำรวจ (</w:t>
+            </w:r>
+            <w:r>
+              <w:rPr>
+                <w:color w:val="000000" w:themeColor="text1"/>
+              </w:rPr>
+              <w:t xml:space="preserve">Survey Research) </w:t>
+            </w:r>
+            <w:r>
+              <w:rPr>
+                <w:color w:val="000000" w:themeColor="text1"/>
+                <w:cs/>
+              </w:rPr>
+              <w:t>กลุ่มตัวอย่างคือ เจ้าหน้าที่สินเชื่อระดับปฏิบัติการของธนาคารพาณิชย์แห่งประเทศไทย จำนวน 400 คน</w:t>
+            </w:r>
+            <w:r>
+              <w:rPr>
+                <w:color w:val="000000" w:themeColor="text1"/>
+                <w:cs/>
+              </w:rPr>
+              <w:t xml:space="preserve"> การวิเคราะห์ข้อมูลสถิติที่ใช้ในการวิจัย ได้แก่ ค่าความถี่ (</w:t>
+            </w:r>
+            <w:r>
+              <w:rPr>
+                <w:color w:val="000000" w:themeColor="text1"/>
+              </w:rPr>
+              <w:t xml:space="preserve">Frequency) </w:t>
+            </w:r>
+            <w:r>
+              <w:rPr>
+                <w:color w:val="000000" w:themeColor="text1"/>
+                <w:cs/>
+              </w:rPr>
+              <w:t>ค่าร้อยละ (</w:t>
+            </w:r>
+            <w:r>
+              <w:rPr>
+                <w:color w:val="000000" w:themeColor="text1"/>
+              </w:rPr>
+              <w:t xml:space="preserve">Percentage) </w:t>
+            </w:r>
+            <w:r>
+              <w:rPr>
+                <w:color w:val="000000" w:themeColor="text1"/>
+                <w:cs/>
+              </w:rPr>
+              <w:t>ค่าเฉลี่ย (</w:t>
+            </w:r>
+            <w:r>
+              <w:rPr>
+                <w:color w:val="000000" w:themeColor="text1"/>
+              </w:rPr>
+              <w:t xml:space="preserve">Mean) </w:t>
+            </w:r>
+            <w:r>
+              <w:rPr>
+                <w:color w:val="000000" w:themeColor="text1"/>
+                <w:cs/>
+              </w:rPr>
+              <w:t>ส่วนเบี่ยงเบนมาตรฐาน (</w:t>
+            </w:r>
+            <w:r>
+              <w:rPr>
+                <w:color w:val="000000" w:themeColor="text1"/>
+              </w:rPr>
+              <w:t xml:space="preserve">Standard Deviation) </w:t>
+            </w:r>
+            <w:r>
+              <w:rPr>
+                <w:color w:val="000000" w:themeColor="text1"/>
+                <w:cs/>
+              </w:rPr>
+              <w:t>การสกัดปัจจัย (</w:t>
+            </w:r>
+            <w:r>
+              <w:rPr>
+                <w:color w:val="000000" w:themeColor="text1"/>
+              </w:rPr>
+              <w:t xml:space="preserve">Factor Analysis) </w:t>
+            </w:r>
+            <w:r>
+              <w:rPr>
+                <w:color w:val="000000" w:themeColor="text1"/>
+                <w:cs/>
+              </w:rPr>
+              <w:t>สหสัมพันธ์ (</w:t>
+            </w:r>
+            <w:r>
+              <w:rPr>
+                <w:color w:val="000000" w:themeColor="text1"/>
+              </w:rPr>
+              <w:t xml:space="preserve">Pearson Correlation) </w:t>
+            </w:r>
+            <w:r>
+              <w:rPr>
+                <w:color w:val="000000" w:themeColor="text1"/>
+                <w:cs/>
+              </w:rPr>
+              <w:t>และวิเคราะห์การถดถอ</w:t>
+            </w:r>
+            <w:r>
+              <w:rPr>
+                <w:rFonts w:hint="cs"/>
+                <w:color w:val="000000" w:themeColor="text1"/>
+                <w:cs/>
+              </w:rPr>
+              <w:t>ย</w:t>
+            </w:r>
+            <w:r>
+              <w:rPr>
+                <w:color w:val="000000" w:themeColor="text1"/>
+                <w:cs/>
+              </w:rPr>
+              <w:t xml:space="preserve"> (</w:t>
+            </w:r>
+            <w:r>
+              <w:rPr>
+                <w:color w:val="000000" w:themeColor="text1"/>
+              </w:rPr>
+              <w:t>Regression Analysis)</w:t>
+            </w:r>
+            <w:r>
+              <w:rPr>
+                <w:rFonts w:hint="cs"/>
+                <w:color w:val="000000" w:themeColor="text1"/>
+                <w:cs/>
+              </w:rPr>
+              <w:t xml:space="preserve"> </w:t>
+            </w:r>
+            <w:r>
+              <w:rPr>
+                <w:rFonts w:hint="cs"/>
+                <w:color w:val="000000" w:themeColor="text1"/>
+                <w:cs/>
+              </w:rPr>
+              <w:t xml:space="preserve">ซึ่งจากผลการวิจัยพบว่า  </w:t>
+            </w:r>
+            <w:r>
+              <w:rPr>
+                <w:rFonts w:hint="cs"/>
+                <w:color w:val="000000" w:themeColor="text1"/>
+                <w:cs/>
+              </w:rPr>
+              <w:t>ปัจจัยใช้ในการวิเคาะห์สินเชื่อมาก</w:t>
+            </w:r>
+            <w:r>
+              <w:rPr>
+                <w:color w:val="000000" w:themeColor="text1"/>
+                <w:cs/>
+              </w:rPr>
+              <w:t>ที่สุดคือ</w:t>
+            </w:r>
+            <w:r>
+              <w:rPr>
+                <w:rFonts w:hint="cs"/>
+                <w:color w:val="000000" w:themeColor="text1"/>
+                <w:cs/>
+              </w:rPr>
+              <w:t xml:space="preserve"> </w:t>
+            </w:r>
+            <w:r>
+              <w:rPr>
+                <w:color w:val="000000" w:themeColor="text1"/>
+                <w:cs/>
+              </w:rPr>
+              <w:t>ด้านหลักประกัน รองลงมาคือด้านความสามารถในการชำระหนี้ และด้านสภาวะเศรษฐกิจ</w:t>
+            </w:r>
           </w:p>
         </w:tc>
         <w:tc>
           <w:tcPr>
-            <w:tcW w:w="4252" w:type="dxa"/>
+            <w:tcW w:w="2835" w:type="dxa"/>
           </w:tcPr>
           <w:p>
             <w:pPr>
               <w:pStyle w:val="TUParagraphNormal"/>
               <w:ind w:firstLine="0"/>
               <w:rPr>
+                <w:rFonts w:hint="cs"/>
                 <w:color w:val="FF0000"/>
               </w:rPr>
             </w:pPr>
+            <w:r>
+              <w:rPr>
+                <w:rFonts w:hint="cs"/>
+                <w:color w:val="000000" w:themeColor="text1"/>
+                <w:cs/>
+              </w:rPr>
+              <w:t>มีข้อจำกัดในเรื่องของกลุ่มตัวอย่างข้อมูลที่มี</w:t>
+            </w:r>
+            <w:r>
+              <w:rPr>
+                <w:rFonts w:hint="cs"/>
+                <w:color w:val="000000" w:themeColor="text1"/>
+                <w:cs/>
+              </w:rPr>
+              <w:t xml:space="preserve">อย่างจำกัด </w:t>
+            </w:r>
+            <w:r>
+              <w:rPr>
+                <w:rFonts w:hint="cs"/>
+                <w:color w:val="000000" w:themeColor="text1"/>
+                <w:cs/>
+              </w:rPr>
+              <w:t>ซึ่งอาจทำให้ผลลัพธ์ที่ได้มาอาจไม่สอดคล้องตามความเป็นจริง</w:t>
+            </w:r>
           </w:p>
         </w:tc>
       </w:tr>
       <w:tr>
         <w:tc>
           <w:tcPr>
-            <w:tcW w:w="2269" w:type="dxa"/>
+            <w:tcW w:w="1985" w:type="dxa"/>
           </w:tcPr>
           <w:p>
             <w:pPr>
@@ -2920,35 +4119,315 @@
             <w:pPr>
               <w:pStyle w:val="TUParagraphNormal"/>
               <w:ind w:firstLine="0"/>
-              <w:rPr>
-                <w:rFonts w:hint="cs"/>
-              </w:rPr>
             </w:pPr>
             <w:r>
               <w:rPr>
                 <w:cs/>
               </w:rPr>
+              <w:lastRenderedPageBreak/>
               <w:t>กรองกาญจน์ คำปลอด. (2562).</w:t>
             </w:r>
           </w:p>
         </w:tc>
         <w:tc>
           <w:tcPr>
-            <w:tcW w:w="4820" w:type="dxa"/>
+            <w:tcW w:w="5670" w:type="dxa"/>
           </w:tcPr>
           <w:p>
             <w:pPr>
               <w:pStyle w:val="TUParagraphNormal"/>
               <w:ind w:firstLine="0"/>
               <w:rPr>
-                <w:color w:val="FF0000"/>
+                <w:rFonts w:hint="cs"/>
+                <w:color w:val="000000" w:themeColor="text1"/>
               </w:rPr>
             </w:pPr>
+            <w:r>
+              <w:rPr>
+                <w:rFonts w:hint="cs"/>
+                <w:color w:val="000000" w:themeColor="text1"/>
+                <w:cs/>
+              </w:rPr>
+              <w:lastRenderedPageBreak/>
+              <w:t>ผู้วิจัย</w:t>
+            </w:r>
+            <w:r>
+              <w:rPr>
+                <w:color w:val="000000" w:themeColor="text1"/>
+                <w:cs/>
+              </w:rPr>
+              <w:t>ศึกษาความเป็นมาของการกู้ยืมเงินและช</w:t>
+            </w:r>
+            <w:r>
+              <w:rPr>
+                <w:rFonts w:hint="cs"/>
+                <w:color w:val="000000" w:themeColor="text1"/>
+                <w:cs/>
+              </w:rPr>
+              <w:t>ำ</w:t>
+            </w:r>
+            <w:r>
+              <w:rPr>
+                <w:color w:val="000000" w:themeColor="text1"/>
+                <w:cs/>
+              </w:rPr>
+              <w:t>ระเงินกองทุนให้กู้ยืมเพื่อการศึกษา</w:t>
+            </w:r>
+            <w:r>
+              <w:rPr>
+                <w:rFonts w:hint="cs"/>
+                <w:color w:val="000000" w:themeColor="text1"/>
+                <w:cs/>
+              </w:rPr>
+              <w:t xml:space="preserve"> </w:t>
+            </w:r>
+            <w:r>
+              <w:rPr>
+                <w:color w:val="000000" w:themeColor="text1"/>
+                <w:cs/>
+              </w:rPr>
+              <w:t>(กยศ.) เพื่อศึกษาลักษณะทางสังคม เศรษฐกิจ และ ปัจจัยที่มีผลกระทบต่อการผิดนัดช</w:t>
+            </w:r>
+            <w:r>
+              <w:rPr>
+                <w:rFonts w:hint="cs"/>
+                <w:color w:val="000000" w:themeColor="text1"/>
+                <w:cs/>
+              </w:rPr>
+              <w:t>ำ</w:t>
+            </w:r>
+            <w:r>
+              <w:rPr>
+                <w:color w:val="000000" w:themeColor="text1"/>
+                <w:cs/>
+              </w:rPr>
+              <w:t>ระหนี้กองทุนเงินให้กู้ยืมเพื่อการศึกษา(กยศ.) โดยใช้แบบสอบถามสอบถามกู้ยืมเงินกองทุนเงินให้กู้ยืมเพื่อการศึกษา(กยศ.) ที่อยู่ระหว่างช</w:t>
+            </w:r>
+            <w:r>
+              <w:rPr>
+                <w:rFonts w:hint="cs"/>
+                <w:color w:val="000000" w:themeColor="text1"/>
+                <w:cs/>
+              </w:rPr>
+              <w:t>ำ</w:t>
+            </w:r>
+            <w:r>
+              <w:rPr>
+                <w:color w:val="000000" w:themeColor="text1"/>
+                <w:cs/>
+              </w:rPr>
+              <w:t>ระหนี้ จานวน 400 ตัวอย่าง ที่มาช</w:t>
+            </w:r>
+            <w:r>
+              <w:rPr>
+                <w:rFonts w:hint="cs"/>
+                <w:color w:val="000000" w:themeColor="text1"/>
+                <w:cs/>
+              </w:rPr>
+              <w:t>ำ</w:t>
+            </w:r>
+            <w:r>
+              <w:rPr>
+                <w:color w:val="000000" w:themeColor="text1"/>
+                <w:cs/>
+              </w:rPr>
+              <w:t>ระเงินกู้ยืมกองทุนที่ธนาคารกรุงไทย ในช่วง</w:t>
+            </w:r>
+            <w:r>
+              <w:rPr>
+                <w:color w:val="000000" w:themeColor="text1"/>
+                <w:cs/>
+              </w:rPr>
+              <w:lastRenderedPageBreak/>
+              <w:t>เดือนมกราคม ถึง เมษายน พ.ศ.2562</w:t>
+            </w:r>
+            <w:r>
+              <w:rPr>
+                <w:rFonts w:hint="cs"/>
+                <w:color w:val="000000" w:themeColor="text1"/>
+                <w:cs/>
+              </w:rPr>
+              <w:t xml:space="preserve"> โดยตัวแปรที่ใช้ในการศึกษาประกอบด้วย </w:t>
+            </w:r>
+            <w:r>
+              <w:rPr>
+                <w:color w:val="000000" w:themeColor="text1"/>
+                <w:cs/>
+              </w:rPr>
+              <w:t>เพศ อายุ สถานภาพสมรส รายได้เฉลี่ย รายได้เฉลี่ยของครอบครัว สถานภาพสมรสของครอบครัว สาขาวิชาที่เรียน ผลการศึกษา ประเภท ลักษณะ และภาคที่ตั้งของสถานศึกษา สถานะการกู้ยืมเงินกยศ. ยอดหนี้เงินกู้กยศ. การได้รับทุนการศึกษา และอัตราการผ่อนช</w:t>
+            </w:r>
+            <w:r>
+              <w:rPr>
+                <w:rFonts w:hint="cs"/>
+                <w:color w:val="000000" w:themeColor="text1"/>
+                <w:cs/>
+              </w:rPr>
+              <w:t>ำ</w:t>
+            </w:r>
+            <w:r>
+              <w:rPr>
+                <w:color w:val="000000" w:themeColor="text1"/>
+                <w:cs/>
+              </w:rPr>
+              <w:t>ระหนี้</w:t>
+            </w:r>
+            <w:r>
+              <w:rPr>
+                <w:rFonts w:hint="cs"/>
+                <w:color w:val="000000" w:themeColor="text1"/>
+                <w:cs/>
+              </w:rPr>
+              <w:t xml:space="preserve"> </w:t>
+            </w:r>
+            <w:r>
+              <w:rPr>
+                <w:rFonts w:hint="cs"/>
+                <w:color w:val="000000" w:themeColor="text1"/>
+                <w:cs/>
+              </w:rPr>
+              <w:t>สร้างแบบจำลองด้วย</w:t>
+            </w:r>
+            <w:r>
+              <w:rPr>
+                <w:rFonts w:hint="cs"/>
+                <w:color w:val="000000" w:themeColor="text1"/>
+                <w:cs/>
+              </w:rPr>
+              <w:t>วิธี</w:t>
+            </w:r>
+            <w:r>
+              <w:rPr>
+                <w:rFonts w:hint="cs"/>
+                <w:color w:val="000000" w:themeColor="text1"/>
+                <w:cs/>
+              </w:rPr>
+              <w:t xml:space="preserve">โลจิสติก </w:t>
+            </w:r>
+            <w:r>
+              <w:rPr>
+                <w:color w:val="000000" w:themeColor="text1"/>
+              </w:rPr>
+              <w:t>(Logistic Regression Analysis)</w:t>
+            </w:r>
+            <w:r>
+              <w:rPr>
+                <w:rFonts w:hint="cs"/>
+                <w:color w:val="000000" w:themeColor="text1"/>
+                <w:cs/>
+              </w:rPr>
+              <w:t xml:space="preserve"> </w:t>
+            </w:r>
+            <w:r>
+              <w:rPr>
+                <w:rFonts w:hint="cs"/>
+                <w:color w:val="000000" w:themeColor="text1"/>
+                <w:cs/>
+              </w:rPr>
+              <w:t xml:space="preserve">โดยตัวแปรที่มีนัยสำคัญประกอบด้วย </w:t>
+            </w:r>
+            <w:r>
+              <w:rPr>
+                <w:rFonts w:hint="cs"/>
+                <w:color w:val="000000" w:themeColor="text1"/>
+                <w:cs/>
+              </w:rPr>
+              <w:t>ด้านลักษณะตัวผู้กู้ได้แก่</w:t>
+            </w:r>
+            <w:r>
+              <w:rPr>
+                <w:color w:val="000000" w:themeColor="text1"/>
+                <w:cs/>
+              </w:rPr>
+              <w:t xml:space="preserve"> </w:t>
+            </w:r>
+            <w:r>
+              <w:rPr>
+                <w:rFonts w:hint="cs"/>
+                <w:color w:val="000000" w:themeColor="text1"/>
+                <w:cs/>
+              </w:rPr>
+              <w:t>อายุ</w:t>
+            </w:r>
+            <w:r>
+              <w:rPr>
+                <w:color w:val="000000" w:themeColor="text1"/>
+                <w:cs/>
+              </w:rPr>
+              <w:t xml:space="preserve"> </w:t>
+            </w:r>
+            <w:r>
+              <w:rPr>
+                <w:rFonts w:hint="cs"/>
+                <w:color w:val="000000" w:themeColor="text1"/>
+                <w:cs/>
+              </w:rPr>
+              <w:t>สถานภาพสมรส</w:t>
+            </w:r>
+            <w:r>
+              <w:rPr>
+                <w:color w:val="000000" w:themeColor="text1"/>
+                <w:cs/>
+              </w:rPr>
+              <w:t xml:space="preserve"> </w:t>
+            </w:r>
+            <w:r>
+              <w:rPr>
+                <w:rFonts w:hint="cs"/>
+                <w:color w:val="000000" w:themeColor="text1"/>
+                <w:cs/>
+              </w:rPr>
+              <w:t>และรายได้ของผู้กู้</w:t>
+            </w:r>
+            <w:r>
+              <w:rPr>
+                <w:color w:val="000000" w:themeColor="text1"/>
+                <w:cs/>
+              </w:rPr>
+              <w:t xml:space="preserve"> </w:t>
+            </w:r>
+            <w:r>
+              <w:rPr>
+                <w:rFonts w:hint="cs"/>
+                <w:color w:val="000000" w:themeColor="text1"/>
+                <w:cs/>
+              </w:rPr>
+              <w:t>ด้านลักษณะการศึกษา</w:t>
+            </w:r>
+            <w:r>
+              <w:rPr>
+                <w:rFonts w:hint="cs"/>
+                <w:color w:val="000000" w:themeColor="text1"/>
+                <w:cs/>
+              </w:rPr>
+              <w:t xml:space="preserve"> </w:t>
+            </w:r>
+            <w:r>
+              <w:rPr>
+                <w:color w:val="000000" w:themeColor="text1"/>
+                <w:cs/>
+              </w:rPr>
+              <w:t>และด้านลักษณะการกู้ยืม ได้แก่ ผู้กู้เป็นผู้กู้ยืมรายใหม่ และยอดหนี้เงินกู้กยศ. และอัตราการผ่อนช</w:t>
+            </w:r>
+            <w:r>
+              <w:rPr>
+                <w:rFonts w:hint="cs"/>
+                <w:color w:val="000000" w:themeColor="text1"/>
+                <w:cs/>
+              </w:rPr>
+              <w:t>ำ</w:t>
+            </w:r>
+            <w:r>
+              <w:rPr>
+                <w:color w:val="000000" w:themeColor="text1"/>
+                <w:cs/>
+              </w:rPr>
+              <w:t>ระเงินต้นกยศ</w:t>
+            </w:r>
           </w:p>
         </w:tc>
         <w:tc>
           <w:tcPr>
-            <w:tcW w:w="4252" w:type="dxa"/>
+            <w:tcW w:w="2835" w:type="dxa"/>
           </w:tcPr>
           <w:p>
             <w:pPr>
@@ -2958,13 +4437,119 @@
                 <w:color w:val="FF0000"/>
               </w:rPr>
             </w:pPr>
+            <w:r>
+              <w:rPr>
+                <w:color w:val="000000" w:themeColor="text1"/>
+                <w:cs/>
+              </w:rPr>
+              <w:lastRenderedPageBreak/>
+              <w:t>ในการศึกษาควรมีการเพิ่มตัวแปรมากขึ้น เพื่อให้สามารถวิเคราะห์ผลได้ละเอียดมากขึ้น เช่น ตัวแปรของระดับการศึกษา ตัวแปรในส่วนของหนี้สินอื่นๆ ของผู้กู้ยืมฯ และ</w:t>
+            </w:r>
+            <w:r>
+              <w:rPr>
+                <w:color w:val="000000" w:themeColor="text1"/>
+                <w:cs/>
+              </w:rPr>
+              <w:lastRenderedPageBreak/>
+              <w:t>ความรู้เกี่ยวกับข้อมูลการช</w:t>
+            </w:r>
+            <w:r>
+              <w:rPr>
+                <w:rFonts w:hint="cs"/>
+                <w:color w:val="000000" w:themeColor="text1"/>
+                <w:cs/>
+              </w:rPr>
+              <w:t>ำ</w:t>
+            </w:r>
+            <w:r>
+              <w:rPr>
+                <w:color w:val="000000" w:themeColor="text1"/>
+                <w:cs/>
+              </w:rPr>
+              <w:t>ระหนี้เงินให้กู้ยืมเพื่อการศึกษา (กยศ.) จากตัวผู้กู้ยืมฯ และควรมีการท</w:t>
+            </w:r>
+            <w:r>
+              <w:rPr>
+                <w:rFonts w:hint="cs"/>
+                <w:color w:val="000000" w:themeColor="text1"/>
+                <w:cs/>
+              </w:rPr>
+              <w:t>ำ</w:t>
+            </w:r>
+            <w:r>
+              <w:rPr>
+                <w:color w:val="000000" w:themeColor="text1"/>
+                <w:cs/>
+              </w:rPr>
+              <w:t>ว</w:t>
+            </w:r>
+            <w:r>
+              <w:rPr>
+                <w:rFonts w:hint="cs"/>
+                <w:color w:val="000000" w:themeColor="text1"/>
+                <w:cs/>
+              </w:rPr>
+              <w:t>ิ</w:t>
+            </w:r>
+            <w:r>
+              <w:rPr>
+                <w:color w:val="000000" w:themeColor="text1"/>
+                <w:cs/>
+              </w:rPr>
+              <w:t>จัยเชิงผสมผสาน (</w:t>
+            </w:r>
+            <w:r>
+              <w:rPr>
+                <w:color w:val="000000" w:themeColor="text1"/>
+              </w:rPr>
+              <w:t xml:space="preserve">Mixed Methods Research) </w:t>
+            </w:r>
+            <w:r>
+              <w:rPr>
+                <w:color w:val="000000" w:themeColor="text1"/>
+                <w:cs/>
+              </w:rPr>
+              <w:t>ทั้งการวิจัยเชิงปริมาณ (</w:t>
+            </w:r>
+            <w:r>
+              <w:rPr>
+                <w:color w:val="000000" w:themeColor="text1"/>
+              </w:rPr>
+              <w:t xml:space="preserve">Quantitative Research) </w:t>
+            </w:r>
+            <w:r>
+              <w:rPr>
+                <w:color w:val="000000" w:themeColor="text1"/>
+                <w:cs/>
+              </w:rPr>
+              <w:t>และการวิจัยเชิงคุณภาพ (</w:t>
+            </w:r>
+            <w:r>
+              <w:rPr>
+                <w:color w:val="000000" w:themeColor="text1"/>
+              </w:rPr>
+              <w:t xml:space="preserve">Qualitative Research) </w:t>
+            </w:r>
+            <w:r>
+              <w:rPr>
+                <w:color w:val="000000" w:themeColor="text1"/>
+                <w:cs/>
+              </w:rPr>
+              <w:t>ประกอบการวิเคราะห์ เพื่อขยายไปสู่ขอบเขตในการอธิบายผลการวิจัยไปสู่บริบทในวงกว้างได้ (</w:t>
+            </w:r>
+            <w:r>
+              <w:rPr>
+                <w:color w:val="000000" w:themeColor="text1"/>
+              </w:rPr>
+              <w:t>Generalization)</w:t>
+            </w:r>
           </w:p>
         </w:tc>
       </w:tr>
       <w:tr>
         <w:tc>
           <w:tcPr>
-            <w:tcW w:w="2269" w:type="dxa"/>
+            <w:tcW w:w="1985" w:type="dxa"/>
           </w:tcPr>
           <w:p>
             <w:pPr>
@@ -2975,23 +4560,14 @@
               <w:rPr>
                 <w:cs/>
               </w:rPr>
-              <w:t xml:space="preserve">ปัจจัยที่มีผลกระทบต่อการผิดนัดชำระหนี้: </w:t>
-            </w:r>
-            <w:r>
-              <w:rPr>
-                <w:cs/>
-              </w:rPr>
               <w:lastRenderedPageBreak/>
-              <w:t>กรณีศึกษาบริษัท สุพรีม สามเสน จำกัด.</w:t>
+              <w:t>ปัจจัยที่มีผลกระทบต่อการผิดนัดชำระหนี้: กรณีศึกษาบริษัท สุพรีม สามเสน จำกัด.</w:t>
             </w:r>
           </w:p>
           <w:p>
             <w:pPr>
               <w:pStyle w:val="TUParagraphNormal"/>
               <w:ind w:firstLine="0"/>
-              <w:rPr>
-                <w:rFonts w:hint="cs"/>
-              </w:rPr>
             </w:pPr>
             <w:r>
               <w:rPr>
@@ -3003,30 +4579,119 @@
         </w:tc>
         <w:tc>
           <w:tcPr>
-            <w:tcW w:w="4820" w:type="dxa"/>
+            <w:tcW w:w="5670" w:type="dxa"/>
           </w:tcPr>
           <w:p>
             <w:pPr>
               <w:pStyle w:val="TUParagraphNormal"/>
               <w:ind w:firstLine="0"/>
               <w:rPr>
-                <w:color w:val="FF0000"/>
+                <w:rFonts w:hint="cs"/>
               </w:rPr>
             </w:pPr>
+            <w:r>
+              <w:rPr>
+                <w:rFonts w:hint="cs"/>
+                <w:cs/>
+              </w:rPr>
+              <w:t>ผู้วิจัยมุ่งเน้นที่การศึกษา</w:t>
+            </w:r>
+            <w:r>
+              <w:rPr>
+                <w:cs/>
+              </w:rPr>
+              <w:t>ปัจจัยการผิดนัดชำระหนี้ของบริษัท สุพรีม สามเสน จำกัด ปัจจัยการผิดนัดชำระหนี้ประกอบด้วยปัจจัยภายนอก ได้แก่ ด้านเศรษฐกิจ ด้านนโยบายรัฐ และด้านเหตุการณ์ไม่คาดคิด และปัจจัยภายใน ได้แก่ ด้านองค์กรและด้านการรับชำระหนี้ กลุ่มตัวอย่างที่ใช้ในการวิจัยนี้ คือ ลูกหนี้การค้าของบริษัท สุพรีม สามเสน จำกัด จำนวน 110 คน เครื่องมือที่ใช้ในการวิจัยคือแบบสอบถาม</w:t>
+            </w:r>
+            <w:r>
+              <w:rPr>
+                <w:rFonts w:hint="cs"/>
+                <w:cs/>
+              </w:rPr>
+              <w:t xml:space="preserve"> </w:t>
+            </w:r>
+            <w:r>
+              <w:rPr>
+                <w:cs/>
+              </w:rPr>
+              <w:t>การทดสอบสมมติฐานการวิจัยโดยใช้สถิติการทดสอบที (</w:t>
+            </w:r>
+            <w:r>
+              <w:t xml:space="preserve">One-way analysis of variance) </w:t>
+            </w:r>
+            <w:r>
+              <w:rPr>
+                <w:cs/>
+              </w:rPr>
+              <w:t>และการเปรียบเทียบความแตกต่างของค่าเฉลี่ยระหว่างกลุ่ม (</w:t>
+            </w:r>
+            <w:r>
+              <w:t xml:space="preserve">Multiple Comparison) </w:t>
+            </w:r>
+            <w:r>
+              <w:rPr>
+                <w:cs/>
+              </w:rPr>
+              <w:t xml:space="preserve">โดยวิธี </w:t>
+            </w:r>
+            <w:r>
+              <w:t xml:space="preserve">Least Significant Difference (LSD) </w:t>
+            </w:r>
+            <w:r>
+              <w:rPr>
+                <w:cs/>
+              </w:rPr>
+              <w:t>ผลการวิจัยพบว่า ปัจจัยที่มี</w:t>
+            </w:r>
+            <w:r>
+              <w:rPr>
+                <w:rFonts w:hint="cs"/>
+                <w:cs/>
+              </w:rPr>
+              <w:t>นัยสำคัญ</w:t>
+            </w:r>
+            <w:r>
+              <w:rPr>
+                <w:cs/>
+              </w:rPr>
+              <w:t xml:space="preserve"> เมื่อพิจารณาในภาพรวมและรายด้าน ปัจจัยภายนอกที่มีผลกระทบ ได้แก่ ด้านเศรษฐกิจ ด้านนโยบายรัฐ ด้านเหตุการณ์ไม่คาดคิด และปัจจัยภายในที่มีผลกระทบ ได้แก่ ด้านองค์กรและด้านการรับชำระหนี้</w:t>
+            </w:r>
           </w:p>
         </w:tc>
         <w:tc>
           <w:tcPr>
-            <w:tcW w:w="4252" w:type="dxa"/>
+            <w:tcW w:w="2835" w:type="dxa"/>
           </w:tcPr>
           <w:p>
             <w:pPr>
               <w:pStyle w:val="TUParagraphNormal"/>
               <w:ind w:firstLine="0"/>
               <w:rPr>
-                <w:color w:val="FF0000"/>
+                <w:color w:val="000000" w:themeColor="text1"/>
               </w:rPr>
             </w:pPr>
+            <w:r>
+              <w:rPr>
+                <w:color w:val="000000" w:themeColor="text1"/>
+                <w:cs/>
+              </w:rPr>
+              <w:t xml:space="preserve">ในการศึกษาครั้งนี้เลือกศึกษาปัจจัยที่มีผลกระทบต่อการผิดนัดชำระหนี้ กรณีศึกษาบริษัท สุพรีม สามเสน จำกัดเท่านั้น </w:t>
+            </w:r>
+            <w:r>
+              <w:rPr>
+                <w:rFonts w:hint="cs"/>
+                <w:color w:val="000000" w:themeColor="text1"/>
+                <w:cs/>
+              </w:rPr>
+              <w:t>และกลุ่มตัวอย่างข้อมูลที่เล็กทำให้ผลลัพธ์อาจ</w:t>
+            </w:r>
+            <w:r>
+              <w:rPr>
+                <w:rFonts w:hint="cs"/>
+                <w:color w:val="000000" w:themeColor="text1"/>
+                <w:cs/>
+              </w:rPr>
+              <w:t>ไม่สอดคล้องตามความเป็นจริง</w:t>
+            </w:r>
           </w:p>
         </w:tc>
       </w:tr>
@@ -3035,48 +4700,84 @@
       <w:pPr>
         <w:pStyle w:val="TUParagraphNormal"/>
         <w:ind w:firstLine="0"/>
-        <w:rPr>
-          <w:color w:val="FF0000"/>
-        </w:rPr>
-      </w:pPr>
+        <w:jc w:val="thaiDistribute"/>
+      </w:pPr>
+      <w:r>
+        <w:rPr>
+          <w:rFonts w:hint="cs"/>
+          <w:cs/>
+        </w:rPr>
+        <w:t>ตาราง</w:t>
+      </w:r>
+      <w:r>
+        <w:rPr>
+          <w:cs/>
+        </w:rPr>
+        <w:t>ที่ 1.</w:t>
+      </w:r>
+      <w:r>
+        <w:t>1</w:t>
+      </w:r>
+      <w:r>
+        <w:rPr>
+          <w:cs/>
+        </w:rPr>
+        <w:t xml:space="preserve"> </w:t>
+      </w:r>
+      <w:r>
+        <w:rPr>
+          <w:rFonts w:hint="cs"/>
+          <w:cs/>
+        </w:rPr>
+        <w:t>ตารางสรุปทบทวนวรรณกรรม</w:t>
+      </w:r>
     </w:p>
     <w:p>
       <w:pPr>
         <w:pStyle w:val="TUParagraphNormal"/>
         <w:ind w:firstLine="0"/>
         <w:jc w:val="thaiDistribute"/>
-        <w:rPr>
-          <w:rFonts w:hint="cs"/>
-        </w:rPr>
-      </w:pPr>
-      <w:r>
-        <w:rPr>
-          <w:rFonts w:hint="cs"/>
-          <w:cs/>
-        </w:rPr>
-        <w:t>ตาราง</w:t>
-      </w:r>
-      <w:r>
-        <w:rPr>
-          <w:cs/>
-        </w:rPr>
-        <w:t>ที่ 1.</w:t>
-      </w:r>
-      <w:r>
-        <w:t>1</w:t>
-      </w:r>
-      <w:r>
-        <w:rPr>
-          <w:cs/>
-        </w:rPr>
-        <w:t xml:space="preserve"> </w:t>
-      </w:r>
-      <w:r>
-        <w:rPr>
-          <w:rFonts w:hint="cs"/>
-          <w:cs/>
-        </w:rPr>
-        <w:t>ตารางสรุปทบทวนวรรณกรรม</w:t>
+      </w:pPr>
+    </w:p>
+    <w:p>
+      <w:pPr>
+        <w:pStyle w:val="TUParagraphNormal"/>
+        <w:ind w:firstLine="0"/>
+        <w:jc w:val="thaiDistribute"/>
+        <w:rPr>
+          <w:rFonts w:hint="cs"/>
+        </w:rPr>
+      </w:pPr>
+    </w:p>
+    <w:p>
+      <w:pPr>
+        <w:pStyle w:val="TUParagraphNormal"/>
+        <w:ind w:firstLine="0"/>
+        <w:jc w:val="thaiDistribute"/>
+        <w:rPr>
+          <w:color w:val="FF0000"/>
+        </w:rPr>
+      </w:pPr>
+      <w:r>
+        <w:rPr>
+          <w:color w:val="FF0000"/>
+        </w:rPr>
+        <w:lastRenderedPageBreak/>
+        <w:t>(</w:t>
+      </w:r>
+      <w:r>
+        <w:rPr>
+          <w:rFonts w:hint="cs"/>
+          <w:color w:val="FF0000"/>
+          <w:cs/>
+        </w:rPr>
+        <w:t>อาจเกริ่นว่าของเราจะเพิ่มตัวแปรที่เป็นพวกพฤติกรรมเป็นส่วนที่ศึกษาเพิ่ม</w:t>
+      </w:r>
+      <w:r>
+        <w:rPr>
+          <w:color w:val="FF0000"/>
+        </w:rPr>
+        <w:t>)</w:t>
       </w:r>
     </w:p>
     <w:p>
@@ -3085,13 +4786,15 @@
         <w:jc w:val="thaiDistribute"/>
         <w:rPr>
           <w:rFonts w:ascii="TH Sarabun New" w:hAnsi="TH Sarabun New" w:cs="TH Sarabun New"/>
-          <w:sz w:val="32"/>
-          <w:szCs w:val="32"/>
-        </w:rPr>
-      </w:pPr>
-      <w:r>
-        <w:rPr>
-          <w:rFonts w:ascii="TH Sarabun New" w:hAnsi="TH Sarabun New" w:cs="TH Sarabun New"/>
+          <w:color w:val="000000" w:themeColor="text1"/>
+          <w:sz w:val="32"/>
+          <w:szCs w:val="32"/>
+        </w:rPr>
+      </w:pPr>
+      <w:r>
+        <w:rPr>
+          <w:rFonts w:ascii="TH Sarabun New" w:hAnsi="TH Sarabun New" w:cs="TH Sarabun New"/>
+          <w:color w:val="000000" w:themeColor="text1"/>
           <w:sz w:val="32"/>
           <w:szCs w:val="32"/>
           <w:cs/>
@@ -3101,6 +4804,7 @@
       <w:r>
         <w:rPr>
           <w:rFonts w:ascii="TH Sarabun New" w:hAnsi="TH Sarabun New" w:cs="TH Sarabun New" w:hint="cs"/>
+          <w:color w:val="000000" w:themeColor="text1"/>
           <w:sz w:val="32"/>
           <w:szCs w:val="32"/>
           <w:cs/>
@@ -3110,6 +4814,7 @@
       <w:r>
         <w:rPr>
           <w:rFonts w:ascii="TH Sarabun New" w:hAnsi="TH Sarabun New" w:cs="TH Sarabun New"/>
+          <w:color w:val="000000" w:themeColor="text1"/>
           <w:sz w:val="32"/>
           <w:szCs w:val="32"/>
           <w:cs/>
@@ -3119,6 +4824,7 @@
       <w:r>
         <w:rPr>
           <w:rFonts w:ascii="TH Sarabun New" w:hAnsi="TH Sarabun New" w:cs="TH Sarabun New" w:hint="cs"/>
+          <w:color w:val="000000" w:themeColor="text1"/>
           <w:sz w:val="32"/>
           <w:szCs w:val="32"/>
           <w:cs/>
@@ -3128,6 +4834,7 @@
       <w:r>
         <w:rPr>
           <w:rFonts w:ascii="TH Sarabun New" w:hAnsi="TH Sarabun New" w:cs="TH Sarabun New" w:hint="cs"/>
+          <w:color w:val="000000" w:themeColor="text1"/>
           <w:sz w:val="32"/>
           <w:szCs w:val="32"/>
           <w:cs/>
@@ -3137,6 +4844,7 @@
       <w:r>
         <w:rPr>
           <w:rFonts w:ascii="TH Sarabun New" w:hAnsi="TH Sarabun New" w:cs="TH Sarabun New" w:hint="cs"/>
+          <w:color w:val="000000" w:themeColor="text1"/>
           <w:sz w:val="32"/>
           <w:szCs w:val="32"/>
           <w:cs/>
@@ -3146,6 +4854,7 @@
       <w:r>
         <w:rPr>
           <w:rFonts w:ascii="TH Sarabun New" w:hAnsi="TH Sarabun New" w:cs="TH Sarabun New" w:hint="cs"/>
+          <w:color w:val="000000" w:themeColor="text1"/>
           <w:sz w:val="32"/>
           <w:szCs w:val="32"/>
           <w:cs/>
@@ -3155,6 +4864,7 @@
       <w:r>
         <w:rPr>
           <w:rFonts w:ascii="TH Sarabun New" w:hAnsi="TH Sarabun New" w:cs="TH Sarabun New"/>
+          <w:color w:val="000000" w:themeColor="text1"/>
           <w:sz w:val="32"/>
           <w:szCs w:val="32"/>
           <w:cs/>
@@ -3164,6 +4874,7 @@
       <w:r>
         <w:rPr>
           <w:rFonts w:ascii="TH Sarabun New" w:hAnsi="TH Sarabun New" w:cs="TH Sarabun New" w:hint="cs"/>
+          <w:color w:val="000000" w:themeColor="text1"/>
           <w:sz w:val="32"/>
           <w:szCs w:val="32"/>
           <w:cs/>
@@ -3173,6 +4884,7 @@
       <w:r>
         <w:rPr>
           <w:rFonts w:ascii="TH Sarabun New" w:hAnsi="TH Sarabun New" w:cs="TH Sarabun New"/>
+          <w:color w:val="000000" w:themeColor="text1"/>
           <w:sz w:val="32"/>
           <w:szCs w:val="32"/>
           <w:cs/>
@@ -3182,6 +4894,7 @@
       <w:r>
         <w:rPr>
           <w:rFonts w:ascii="TH Sarabun New" w:hAnsi="TH Sarabun New" w:cs="TH Sarabun New"/>
+          <w:color w:val="000000" w:themeColor="text1"/>
           <w:sz w:val="32"/>
           <w:szCs w:val="32"/>
         </w:rPr>
@@ -3190,6 +4903,7 @@
       <w:r>
         <w:rPr>
           <w:rFonts w:ascii="TH Sarabun New" w:hAnsi="TH Sarabun New" w:cs="TH Sarabun New"/>
+          <w:color w:val="000000" w:themeColor="text1"/>
           <w:sz w:val="32"/>
           <w:szCs w:val="32"/>
           <w:cs/>
@@ -3199,6 +4913,7 @@
       <w:r>
         <w:rPr>
           <w:rFonts w:ascii="TH Sarabun New" w:hAnsi="TH Sarabun New" w:cs="TH Sarabun New" w:hint="cs"/>
+          <w:color w:val="000000" w:themeColor="text1"/>
           <w:sz w:val="32"/>
           <w:szCs w:val="32"/>
           <w:cs/>
@@ -3208,6 +4923,7 @@
       <w:r>
         <w:rPr>
           <w:rFonts w:ascii="TH Sarabun New" w:hAnsi="TH Sarabun New" w:cs="TH Sarabun New"/>
+          <w:color w:val="000000" w:themeColor="text1"/>
           <w:sz w:val="32"/>
           <w:szCs w:val="32"/>
           <w:cs/>
@@ -3217,6 +4933,7 @@
       <w:r>
         <w:rPr>
           <w:rFonts w:ascii="TH Sarabun New" w:hAnsi="TH Sarabun New" w:cs="TH Sarabun New" w:hint="cs"/>
+          <w:color w:val="000000" w:themeColor="text1"/>
           <w:sz w:val="32"/>
           <w:szCs w:val="32"/>
           <w:cs/>
@@ -3226,6 +4943,7 @@
       <w:r>
         <w:rPr>
           <w:rFonts w:ascii="TH Sarabun New" w:hAnsi="TH Sarabun New" w:cs="TH Sarabun New"/>
+          <w:color w:val="000000" w:themeColor="text1"/>
           <w:sz w:val="32"/>
           <w:szCs w:val="32"/>
           <w:cs/>
@@ -3233,13 +4951,7 @@
         <w:t xml:space="preserve"> โดยเลือกกรณีศึกษาเป็นธนาคารรัฐวิสาหกิจแห่งหนึ่ง</w:t>
       </w:r>
     </w:p>
-    <w:p>
-      <w:pPr>
-        <w:rPr>
-          <w:rFonts w:hint="cs"/>
-        </w:rPr>
-      </w:pPr>
-    </w:p>
+    <w:p/>
     <w:p>
       <w:pPr>
         <w:rPr>
@@ -3432,94 +5144,85 @@
       <w:r>
         <w:rPr>
           <w:rFonts w:ascii="TH Sarabun New" w:hAnsi="TH Sarabun New" w:cs="TH Sarabun New" w:hint="cs"/>
-          <w:sz w:val="32"/>
-          <w:szCs w:val="32"/>
-          <w:cs/>
-        </w:rPr>
-        <w:t>ชุดข้อมูลที่นำมาศึกษาคือชุดข้อมูลเกี่ยวกับ</w:t>
+          <w:color w:val="FF0000"/>
+          <w:sz w:val="32"/>
+          <w:szCs w:val="32"/>
+          <w:cs/>
+        </w:rPr>
+        <w:t>ชุดข้อมูลที่นำมาศึกษาคือชุดข้อมูลเกี่ยวกับข้อมูลสินเชื่อ</w:t>
+      </w:r>
+      <w:r>
+        <w:rPr>
+          <w:rFonts w:ascii="TH Sarabun New" w:hAnsi="TH Sarabun New" w:cs="TH Sarabun New"/>
+          <w:color w:val="FF0000"/>
+          <w:sz w:val="32"/>
+          <w:szCs w:val="32"/>
+          <w:cs/>
+        </w:rPr>
+        <w:t>ของธนาคารรัฐ</w:t>
       </w:r>
       <w:r>
         <w:rPr>
           <w:rFonts w:ascii="TH Sarabun New" w:hAnsi="TH Sarabun New" w:cs="TH Sarabun New" w:hint="cs"/>
-          <w:sz w:val="32"/>
-          <w:szCs w:val="32"/>
-          <w:cs/>
-        </w:rPr>
-        <w:t>ข้อมูล</w:t>
+          <w:color w:val="FF0000"/>
+          <w:sz w:val="32"/>
+          <w:szCs w:val="32"/>
+          <w:cs/>
+        </w:rPr>
+        <w:t>วิสาหกิจ</w:t>
+      </w:r>
+      <w:r>
+        <w:rPr>
+          <w:rFonts w:ascii="TH Sarabun New" w:hAnsi="TH Sarabun New" w:cs="TH Sarabun New"/>
+          <w:color w:val="FF0000"/>
+          <w:sz w:val="32"/>
+          <w:szCs w:val="32"/>
+          <w:cs/>
+        </w:rPr>
+        <w:t>แห่งหนึ่ง</w:t>
       </w:r>
       <w:r>
         <w:rPr>
           <w:rFonts w:ascii="TH Sarabun New" w:hAnsi="TH Sarabun New" w:cs="TH Sarabun New" w:hint="cs"/>
-          <w:sz w:val="32"/>
-          <w:szCs w:val="32"/>
-          <w:cs/>
-        </w:rPr>
-        <w:t>สินเชื่อ</w:t>
-      </w:r>
-      <w:r>
-        <w:rPr>
-          <w:rFonts w:ascii="TH Sarabun New" w:hAnsi="TH Sarabun New" w:cs="TH Sarabun New"/>
-          <w:sz w:val="32"/>
-          <w:szCs w:val="32"/>
-          <w:cs/>
-        </w:rPr>
-        <w:t>ของธนาคารรัฐ</w:t>
+          <w:color w:val="FF0000"/>
+          <w:sz w:val="32"/>
+          <w:szCs w:val="32"/>
+          <w:cs/>
+        </w:rPr>
+        <w:t xml:space="preserve"> โดยประกอบด้วยข้อมูลลักษณะของลูกค้าสินเชื่อส่วนบุคคล ณ ปี ค</w:t>
+      </w:r>
+      <w:r>
+        <w:rPr>
+          <w:rFonts w:ascii="TH Sarabun New" w:hAnsi="TH Sarabun New" w:cs="TH Sarabun New"/>
+          <w:color w:val="FF0000"/>
+          <w:sz w:val="32"/>
+          <w:szCs w:val="32"/>
+        </w:rPr>
+        <w:t>.</w:t>
       </w:r>
       <w:r>
         <w:rPr>
           <w:rFonts w:ascii="TH Sarabun New" w:hAnsi="TH Sarabun New" w:cs="TH Sarabun New" w:hint="cs"/>
-          <w:sz w:val="32"/>
-          <w:szCs w:val="32"/>
-          <w:cs/>
-        </w:rPr>
-        <w:t>วิสาหกิจ</w:t>
-      </w:r>
-      <w:r>
-        <w:rPr>
-          <w:rFonts w:ascii="TH Sarabun New" w:hAnsi="TH Sarabun New" w:cs="TH Sarabun New"/>
-          <w:sz w:val="32"/>
-          <w:szCs w:val="32"/>
-          <w:cs/>
-        </w:rPr>
-        <w:t>แห่งหนึ่ง</w:t>
+          <w:color w:val="FF0000"/>
+          <w:sz w:val="32"/>
+          <w:szCs w:val="32"/>
+          <w:cs/>
+        </w:rPr>
+        <w:t>ศ 2021 และข้อมูลการค้างชำระของลูกค้า ณ ปี ค</w:t>
+      </w:r>
+      <w:r>
+        <w:rPr>
+          <w:rFonts w:ascii="TH Sarabun New" w:hAnsi="TH Sarabun New" w:cs="TH Sarabun New"/>
+          <w:color w:val="FF0000"/>
+          <w:sz w:val="32"/>
+          <w:szCs w:val="32"/>
+        </w:rPr>
+        <w:t>.</w:t>
       </w:r>
       <w:r>
         <w:rPr>
           <w:rFonts w:ascii="TH Sarabun New" w:hAnsi="TH Sarabun New" w:cs="TH Sarabun New" w:hint="cs"/>
-          <w:sz w:val="32"/>
-          <w:szCs w:val="32"/>
-          <w:cs/>
-        </w:rPr>
-        <w:t xml:space="preserve"> โดยประกอบด้วยข้อมูลลักษณะของลูกค้าสินเชื่อส่วนบุคคล ณ ปี ค</w:t>
-      </w:r>
-      <w:r>
-        <w:rPr>
-          <w:rFonts w:ascii="TH Sarabun New" w:hAnsi="TH Sarabun New" w:cs="TH Sarabun New"/>
-          <w:sz w:val="32"/>
-          <w:szCs w:val="32"/>
-        </w:rPr>
-        <w:t>.</w:t>
-      </w:r>
-      <w:r>
-        <w:rPr>
-          <w:rFonts w:ascii="TH Sarabun New" w:hAnsi="TH Sarabun New" w:cs="TH Sarabun New" w:hint="cs"/>
-          <w:sz w:val="32"/>
-          <w:szCs w:val="32"/>
-          <w:cs/>
-        </w:rPr>
-        <w:t>ศ 2021 และข้อมูลการค้างชำระของลูกค้า ณ ปี ค</w:t>
-      </w:r>
-      <w:r>
-        <w:rPr>
-          <w:rFonts w:ascii="TH Sarabun New" w:hAnsi="TH Sarabun New" w:cs="TH Sarabun New"/>
-          <w:sz w:val="32"/>
-          <w:szCs w:val="32"/>
-        </w:rPr>
-        <w:t>.</w:t>
-      </w:r>
-      <w:r>
-        <w:rPr>
-          <w:rFonts w:ascii="TH Sarabun New" w:hAnsi="TH Sarabun New" w:cs="TH Sarabun New" w:hint="cs"/>
+          <w:color w:val="FF0000"/>
           <w:sz w:val="32"/>
           <w:szCs w:val="32"/>
           <w:cs/>
@@ -3532,6 +5235,13 @@
         <w:pStyle w:val="TUParagraphNormal"/>
         <w:ind w:firstLine="0"/>
         <w:jc w:val="thaiDistribute"/>
+      </w:pPr>
+    </w:p>
+    <w:p>
+      <w:pPr>
+        <w:pStyle w:val="TUParagraphNormal"/>
+        <w:ind w:firstLine="0"/>
+        <w:jc w:val="thaiDistribute"/>
         <w:rPr>
           <w:cs/>
         </w:rPr>
@@ -3593,117 +5303,128 @@
       <w:pPr>
         <w:jc w:val="thaiDistribute"/>
         <w:rPr>
+          <w:rFonts w:ascii="TH Sarabun New" w:hAnsi="TH Sarabun New" w:cs="TH Sarabun New"/>
+          <w:sz w:val="32"/>
+          <w:szCs w:val="32"/>
+        </w:rPr>
+      </w:pPr>
+      <w:r>
+        <w:rPr>
+          <w:rFonts w:ascii="TH Sarabun New" w:hAnsi="TH Sarabun New" w:cs="TH Sarabun New"/>
+          <w:sz w:val="32"/>
+          <w:szCs w:val="32"/>
+          <w:cs/>
+        </w:rPr>
+        <w:tab/>
+      </w:r>
+      <w:r>
+        <w:rPr>
+          <w:rFonts w:ascii="TH Sarabun New" w:hAnsi="TH Sarabun New" w:cs="TH Sarabun New"/>
+          <w:color w:val="FF0000"/>
+          <w:sz w:val="32"/>
+          <w:szCs w:val="32"/>
+          <w:cs/>
+        </w:rPr>
+        <w:t>เพื่อศึกษาปัจจัยที่มีอิทธิพล</w:t>
+      </w:r>
+      <w:r>
+        <w:rPr>
+          <w:rFonts w:ascii="TH Sarabun New" w:hAnsi="TH Sarabun New" w:cs="TH Sarabun New" w:hint="cs"/>
+          <w:color w:val="FF0000"/>
+          <w:sz w:val="32"/>
+          <w:szCs w:val="32"/>
+          <w:cs/>
+        </w:rPr>
+        <w:t>หรือมีความสัมพันธ์</w:t>
+      </w:r>
+      <w:r>
+        <w:rPr>
+          <w:rFonts w:ascii="TH Sarabun New" w:hAnsi="TH Sarabun New" w:cs="TH Sarabun New"/>
+          <w:color w:val="FF0000"/>
+          <w:sz w:val="32"/>
+          <w:szCs w:val="32"/>
+          <w:cs/>
+        </w:rPr>
+        <w:t>ต่อการผิดนัดชำระหนี้ของลูกหนี้</w:t>
+      </w:r>
+      <w:r>
+        <w:rPr>
+          <w:rFonts w:ascii="TH Sarabun New" w:hAnsi="TH Sarabun New" w:cs="TH Sarabun New" w:hint="cs"/>
+          <w:color w:val="FF0000"/>
+          <w:sz w:val="32"/>
+          <w:szCs w:val="32"/>
+          <w:cs/>
+        </w:rPr>
+        <w:t>สินเชื่อส่วนบุคคล</w:t>
+      </w:r>
+      <w:r>
+        <w:rPr>
+          <w:rFonts w:ascii="TH Sarabun New" w:hAnsi="TH Sarabun New" w:cs="TH Sarabun New"/>
+          <w:color w:val="FF0000"/>
+          <w:sz w:val="32"/>
+          <w:szCs w:val="32"/>
+          <w:cs/>
+        </w:rPr>
+        <w:t xml:space="preserve"> วิเคราะห์และสร้างแบบจำลองผ่านวิธีการถดถอยโลจิสติก (</w:t>
+      </w:r>
+      <w:r>
+        <w:rPr>
+          <w:rFonts w:ascii="TH Sarabun New" w:hAnsi="TH Sarabun New" w:cs="TH Sarabun New"/>
+          <w:color w:val="FF0000"/>
+          <w:sz w:val="32"/>
+          <w:szCs w:val="32"/>
+        </w:rPr>
+        <w:t xml:space="preserve">Logistic Regression) </w:t>
+      </w:r>
+      <w:r>
+        <w:rPr>
+          <w:rFonts w:ascii="TH Sarabun New" w:hAnsi="TH Sarabun New" w:cs="TH Sarabun New"/>
+          <w:color w:val="FF0000"/>
+          <w:sz w:val="32"/>
+          <w:szCs w:val="32"/>
+          <w:cs/>
+        </w:rPr>
+        <w:t>โดยข้อมูลที่ใช้ในการศึกษา คือ ข้อมูลลูกหนี้สินเชื่อ</w:t>
+      </w:r>
+      <w:r>
+        <w:rPr>
+          <w:rFonts w:ascii="TH Sarabun New" w:hAnsi="TH Sarabun New" w:cs="TH Sarabun New" w:hint="cs"/>
+          <w:color w:val="FF0000"/>
+          <w:sz w:val="32"/>
+          <w:szCs w:val="32"/>
+          <w:cs/>
+        </w:rPr>
+        <w:t>ส่วนบุคคล</w:t>
+      </w:r>
+      <w:r>
+        <w:rPr>
+          <w:rFonts w:ascii="TH Sarabun New" w:hAnsi="TH Sarabun New" w:cs="TH Sarabun New"/>
+          <w:color w:val="FF0000"/>
+          <w:sz w:val="32"/>
+          <w:szCs w:val="32"/>
+          <w:cs/>
+        </w:rPr>
+        <w:t xml:space="preserve"> ของธนาคารรัฐ</w:t>
+      </w:r>
+      <w:r>
+        <w:rPr>
+          <w:rFonts w:ascii="TH Sarabun New" w:hAnsi="TH Sarabun New" w:cs="TH Sarabun New" w:hint="cs"/>
+          <w:color w:val="FF0000"/>
+          <w:sz w:val="32"/>
+          <w:szCs w:val="32"/>
+          <w:cs/>
+        </w:rPr>
+        <w:t>วิสาหกิจ</w:t>
+      </w:r>
+    </w:p>
+    <w:p>
+      <w:pPr>
+        <w:jc w:val="thaiDistribute"/>
+        <w:rPr>
+          <w:rFonts w:hint="cs"/>
           <w:sz w:val="28"/>
         </w:rPr>
       </w:pPr>
-      <w:r>
-        <w:rPr>
-          <w:rFonts w:ascii="TH Sarabun New" w:hAnsi="TH Sarabun New" w:cs="TH Sarabun New"/>
-          <w:sz w:val="32"/>
-          <w:szCs w:val="32"/>
-          <w:cs/>
-        </w:rPr>
-        <w:lastRenderedPageBreak/>
-        <w:tab/>
-      </w:r>
-      <w:r>
-        <w:rPr>
-          <w:rFonts w:ascii="TH Sarabun New" w:hAnsi="TH Sarabun New" w:cs="TH Sarabun New"/>
-          <w:sz w:val="32"/>
-          <w:szCs w:val="32"/>
-          <w:cs/>
-        </w:rPr>
-        <w:t>เพื่อศึกษาปัจจัยที่มีอิทธิพล</w:t>
-      </w:r>
-      <w:r>
-        <w:rPr>
-          <w:rFonts w:ascii="TH Sarabun New" w:hAnsi="TH Sarabun New" w:cs="TH Sarabun New" w:hint="cs"/>
-          <w:sz w:val="32"/>
-          <w:szCs w:val="32"/>
-          <w:cs/>
-        </w:rPr>
-        <w:t>หรือมีความสัมพันธ์</w:t>
-      </w:r>
-      <w:r>
-        <w:rPr>
-          <w:rFonts w:ascii="TH Sarabun New" w:hAnsi="TH Sarabun New" w:cs="TH Sarabun New"/>
-          <w:sz w:val="32"/>
-          <w:szCs w:val="32"/>
-          <w:cs/>
-        </w:rPr>
-        <w:t>ต่อการผิดนัดชำระหนี้ของลูกหนี้</w:t>
-      </w:r>
-      <w:r>
-        <w:rPr>
-          <w:rFonts w:ascii="TH Sarabun New" w:hAnsi="TH Sarabun New" w:cs="TH Sarabun New" w:hint="cs"/>
-          <w:sz w:val="32"/>
-          <w:szCs w:val="32"/>
-          <w:cs/>
-        </w:rPr>
-        <w:t>สินเชื่อส่วนบุคคล</w:t>
-      </w:r>
-      <w:r>
-        <w:rPr>
-          <w:rFonts w:ascii="TH Sarabun New" w:hAnsi="TH Sarabun New" w:cs="TH Sarabun New"/>
-          <w:sz w:val="32"/>
-          <w:szCs w:val="32"/>
-          <w:cs/>
-        </w:rPr>
-        <w:t xml:space="preserve"> วิเคราะห์และสร้างแบบจำลองผ่านวิธีการถดถอยโลจิสติก (</w:t>
-      </w:r>
-      <w:r>
-        <w:rPr>
-          <w:rFonts w:ascii="TH Sarabun New" w:hAnsi="TH Sarabun New" w:cs="TH Sarabun New"/>
-          <w:sz w:val="32"/>
-          <w:szCs w:val="32"/>
-        </w:rPr>
-        <w:t xml:space="preserve">Logistic Regression) </w:t>
-      </w:r>
-      <w:r>
-        <w:rPr>
-          <w:rFonts w:ascii="TH Sarabun New" w:hAnsi="TH Sarabun New" w:cs="TH Sarabun New"/>
-          <w:sz w:val="32"/>
-          <w:szCs w:val="32"/>
-          <w:cs/>
-        </w:rPr>
-        <w:t>โดยข้อมูลที่ใช้ในการศึกษา คือ ข้อมูลลูกหนี้สินเชื่อ</w:t>
-      </w:r>
-      <w:r>
-        <w:rPr>
-          <w:rFonts w:ascii="TH Sarabun New" w:hAnsi="TH Sarabun New" w:cs="TH Sarabun New" w:hint="cs"/>
-          <w:sz w:val="32"/>
-          <w:szCs w:val="32"/>
-          <w:cs/>
-        </w:rPr>
-        <w:t>ส่วนบุคคล</w:t>
-      </w:r>
-      <w:r>
-        <w:rPr>
-          <w:rFonts w:ascii="TH Sarabun New" w:hAnsi="TH Sarabun New" w:cs="TH Sarabun New"/>
-          <w:sz w:val="32"/>
-          <w:szCs w:val="32"/>
-          <w:cs/>
-        </w:rPr>
-        <w:t xml:space="preserve"> ของธนาคารรัฐ</w:t>
-      </w:r>
-      <w:r>
-        <w:rPr>
-          <w:rFonts w:ascii="TH Sarabun New" w:hAnsi="TH Sarabun New" w:cs="TH Sarabun New" w:hint="cs"/>
-          <w:sz w:val="32"/>
-          <w:szCs w:val="32"/>
-          <w:cs/>
-        </w:rPr>
-        <w:t>วิสาหกิจ</w:t>
-      </w:r>
-      <w:r>
-        <w:rPr>
-          <w:rFonts w:ascii="TH Sarabun New" w:hAnsi="TH Sarabun New" w:cs="TH Sarabun New"/>
-          <w:sz w:val="32"/>
-          <w:szCs w:val="32"/>
-          <w:cs/>
-        </w:rPr>
-        <w:t>แห่งหนึ่ง</w:t>
-      </w:r>
     </w:p>
     <w:p>
       <w:pPr>
@@ -3724,6 +5445,7 @@
           <w:sz w:val="32"/>
           <w:szCs w:val="32"/>
         </w:rPr>
+        <w:lastRenderedPageBreak/>
         <w:t xml:space="preserve">5. </w:t>
       </w:r>
       <w:r>
@@ -3741,6 +5463,17 @@
     <w:p/>
     <w:p>
       <w:pPr>
+        <w:rPr>
+          <w:rFonts w:ascii="TH Sarabun New" w:eastAsia="SimSun" w:hAnsi="TH Sarabun New" w:cs="TH Sarabun New"/>
+          <w:b/>
+          <w:bCs/>
+          <w:kern w:val="0"/>
+          <w:sz w:val="32"/>
+          <w:szCs w:val="32"/>
+          <w14:ligatures w14:val="none"/>
+        </w:rPr>
+      </w:pPr>
+      <w:r>
         <w:rPr>
           <w:rFonts w:ascii="TH Sarabun New" w:eastAsia="SimSun" w:hAnsi="TH Sarabun New" w:cs="TH Sarabun New" w:hint="cs"/>
           <w:b/>
@@ -3748,9 +5481,24 @@
           <w:kern w:val="0"/>
           <w:sz w:val="32"/>
           <w:szCs w:val="32"/>
-          <w14:ligatures w14:val="none"/>
-        </w:rPr>
-      </w:pPr>
+          <w:cs/>
+          <w14:ligatures w14:val="none"/>
+        </w:rPr>
+        <w:t>6</w:t>
+      </w:r>
+      <w:r>
+        <w:rPr>
+          <w:rFonts w:ascii="TH Sarabun New" w:eastAsia="SimSun" w:hAnsi="TH Sarabun New" w:cs="TH Sarabun New"/>
+          <w:b/>
+          <w:bCs/>
+          <w:kern w:val="0"/>
+          <w:sz w:val="32"/>
+          <w:szCs w:val="32"/>
+          <w:cs/>
+          <w14:ligatures w14:val="none"/>
+        </w:rPr>
+        <w:t>.ผลที่คาด</w:t>
+      </w:r>
       <w:r>
         <w:rPr>
           <w:rFonts w:ascii="TH Sarabun New" w:eastAsia="SimSun" w:hAnsi="TH Sarabun New" w:cs="TH Sarabun New" w:hint="cs"/>
@@ -3762,67 +5510,24 @@
           <w:cs/>
           <w14:ligatures w14:val="none"/>
         </w:rPr>
-        <w:t>6</w:t>
-      </w:r>
-      <w:r>
-        <w:rPr>
-          <w:rFonts w:ascii="TH Sarabun New" w:eastAsia="SimSun" w:hAnsi="TH Sarabun New" w:cs="TH Sarabun New"/>
-          <w:b/>
-          <w:bCs/>
-          <w:kern w:val="0"/>
-          <w:sz w:val="32"/>
-          <w:szCs w:val="32"/>
-          <w:cs/>
-          <w14:ligatures w14:val="none"/>
-        </w:rPr>
-        <w:t>.ผลที่คาด</w:t>
-      </w:r>
-      <w:r>
-        <w:rPr>
-          <w:rFonts w:ascii="TH Sarabun New" w:eastAsia="SimSun" w:hAnsi="TH Sarabun New" w:cs="TH Sarabun New" w:hint="cs"/>
-          <w:b/>
-          <w:bCs/>
-          <w:kern w:val="0"/>
-          <w:sz w:val="32"/>
-          <w:szCs w:val="32"/>
-          <w:cs/>
-          <w14:ligatures w14:val="none"/>
-        </w:rPr>
         <w:t>ว่าจะได้รับ</w:t>
       </w:r>
     </w:p>
     <w:p>
       <w:pPr>
-        <w:rPr>
-          <w:rFonts w:ascii="TH Sarabun New" w:hAnsi="TH Sarabun New" w:cs="TH Sarabun New"/>
-          <w:sz w:val="24"/>
-          <w:szCs w:val="32"/>
-        </w:rPr>
-      </w:pPr>
-      <w:r>
-        <w:rPr>
-          <w:rFonts w:ascii="TH Sarabun New" w:hAnsi="TH Sarabun New" w:cs="TH Sarabun New"/>
-          <w:cs/>
-        </w:rPr>
-        <w:tab/>
-      </w:r>
-      <w:r>
-        <w:rPr>
-          <w:rFonts w:ascii="TH Sarabun New" w:hAnsi="TH Sarabun New" w:cs="TH Sarabun New"/>
-          <w:sz w:val="24"/>
-          <w:szCs w:val="32"/>
-          <w:cs/>
-        </w:rPr>
-        <w:t>เพื่อให้ทราบถึงปัจจัยที่มีอิทธิพลต่อการผิดนัดชำระหนี้ของลูกหนี้สินเชื่อส่วนบุคคลรวมถึงสามารถสร้างแบบจำลองในการพิจารณาสินเชื่อ เพื่อ</w:t>
-      </w:r>
-      <w:r>
         <w:rPr>
           <w:rFonts w:ascii="TH Sarabun New" w:hAnsi="TH Sarabun New" w:cs="TH Sarabun New" w:hint="cs"/>
           <w:sz w:val="24"/>
           <w:szCs w:val="32"/>
           <w:cs/>
         </w:rPr>
-        <w:t>บริหารความเสี่ยงหรือ</w:t>
+      </w:pPr>
+      <w:r>
+        <w:rPr>
+          <w:rFonts w:ascii="TH Sarabun New" w:hAnsi="TH Sarabun New" w:cs="TH Sarabun New"/>
+          <w:cs/>
+        </w:rPr>
+        <w:tab/>
       </w:r>
       <w:r>
         <w:rPr>
@@ -3831,7 +5536,7 @@
           <w:szCs w:val="32"/>
           <w:cs/>
         </w:rPr>
-        <w:t>นำมาใช้ในการปรับปรุงเกณฑ์</w:t>
+        <w:t>เพื่อให้ทราบถึงปัจจัยที่มีอิทธิพลต่อการผิดนัดชำระหนี้ของลูกหนี้สินเชื่อส่วนบุคคลรวมถึงสามารถสร้างแบบจำลองในการพิจารณาสินเชื่อ เพื่อ</w:t>
       </w:r>
       <w:r>
         <w:rPr>
@@ -3840,6 +5545,24 @@
           <w:szCs w:val="32"/>
           <w:cs/>
         </w:rPr>
+        <w:t>บริหารความเสี่ยงหรือ</w:t>
+      </w:r>
+      <w:r>
+        <w:rPr>
+          <w:rFonts w:ascii="TH Sarabun New" w:hAnsi="TH Sarabun New" w:cs="TH Sarabun New"/>
+          <w:sz w:val="24"/>
+          <w:szCs w:val="32"/>
+          <w:cs/>
+        </w:rPr>
+        <w:t>นำมาใช้ในการปรับปรุงเกณฑ์</w:t>
+      </w:r>
+      <w:r>
+        <w:rPr>
+          <w:rFonts w:ascii="TH Sarabun New" w:hAnsi="TH Sarabun New" w:cs="TH Sarabun New" w:hint="cs"/>
+          <w:sz w:val="24"/>
+          <w:szCs w:val="32"/>
+          <w:cs/>
+        </w:rPr>
         <w:t>เพื่อให้</w:t>
       </w:r>
       <w:r>
@@ -3851,16 +5574,6 @@
         </w:rPr>
         <w:t>กระบวนการในการพิจารณาสินเชื่อมีประสิทธิภาพ</w:t>
       </w:r>
-    </w:p>
-    <w:p>
-      <w:pPr>
-        <w:rPr>
-          <w:rFonts w:ascii="TH SarabunPSK" w:hAnsi="TH SarabunPSK" w:cs="TH SarabunPSK"/>
-          <w:sz w:val="24"/>
-          <w:szCs w:val="32"/>
-          <w:cs/>
-        </w:rPr>
-      </w:pPr>
     </w:p>
     <w:p>
       <w:pPr>
@@ -4394,7 +6107,6 @@
           <w:cs/>
           <w14:ligatures w14:val="none"/>
         </w:rPr>
-        <w:lastRenderedPageBreak/>
         <w:tab/>
       </w:r>
       <w:r>
@@ -4541,6 +6253,7 @@
           <w:cs/>
           <w14:ligatures w14:val="none"/>
         </w:rPr>
+        <w:lastRenderedPageBreak/>
         <w:t>วิทยานิพจน์และการค้นคว้าอิสระ</w:t>
       </w:r>
     </w:p>
@@ -4949,7 +6662,6 @@
           <w:rFonts w:ascii="TH Sarabun New" w:hAnsi="TH Sarabun New" w:cs="TH Sarabun New"/>
           <w:cs/>
         </w:rPr>
-        <w:lastRenderedPageBreak/>
         <w:t xml:space="preserve">กรองกาญจน์ คำปลอด. (2562). </w:t>
       </w:r>
       <w:r>
@@ -5003,7 +6715,7 @@
     <w:p>
       <w:pPr>
         <w:rPr>
-          <w:rFonts w:ascii="TH Sarabun New" w:hAnsi="TH Sarabun New" w:cs="TH Sarabun New" w:hint="cs"/>
+          <w:rFonts w:ascii="TH Sarabun New" w:hAnsi="TH Sarabun New" w:cs="TH Sarabun New"/>
         </w:rPr>
       </w:pPr>
     </w:p>
@@ -5099,16 +6811,25 @@
     <w:p>
       <w:pPr>
         <w:rPr>
-          <w:rFonts w:ascii="TH Sarabun New" w:hAnsi="TH Sarabun New" w:cs="TH Sarabun New"/>
+          <w:rFonts w:ascii="TH Sarabun New" w:hAnsi="TH Sarabun New" w:cs="TH Sarabun New" w:hint="cs"/>
           <w:b/>
           <w:bCs/>
         </w:rPr>
       </w:pPr>
-      <w:r>
+    </w:p>
+    <w:p>
+      <w:pPr>
         <w:rPr>
           <w:rFonts w:ascii="TH Sarabun New" w:hAnsi="TH Sarabun New" w:cs="TH Sarabun New"/>
           <w:b/>
           <w:bCs/>
+        </w:rPr>
+      </w:pPr>
+      <w:r>
+        <w:rPr>
+          <w:rFonts w:ascii="TH Sarabun New" w:hAnsi="TH Sarabun New" w:cs="TH Sarabun New"/>
+          <w:b/>
+          <w:bCs/>
           <w:cs/>
         </w:rPr>
         <w:t>สื่ออิเล็กทรอนิกส์</w:t>
@@ -5198,13 +6919,28 @@
           <w:rFonts w:ascii="TH Sarabun New" w:hAnsi="TH Sarabun New" w:cs="TH Sarabun New"/>
           <w:cs/>
         </w:rPr>
-        <w:t>จาก ธนาคารแหน่งประเทศไทย</w:t>
-      </w:r>
-      <w:r>
-        <w:rPr>
-          <w:rFonts w:ascii="TH Sarabun New" w:hAnsi="TH Sarabun New" w:cs="TH Sarabun New"/>
-        </w:rPr>
-        <w:t xml:space="preserve"> : </w:t>
+        <w:t xml:space="preserve">จาก </w:t>
+      </w:r>
+      <w:proofErr w:type="gramStart"/>
+      <w:r>
+        <w:rPr>
+          <w:rFonts w:ascii="TH Sarabun New" w:hAnsi="TH Sarabun New" w:cs="TH Sarabun New"/>
+          <w:cs/>
+        </w:rPr>
+        <w:t>ธนาคารแหน่งประเทศไทย</w:t>
+      </w:r>
+      <w:r>
+        <w:rPr>
+          <w:rFonts w:ascii="TH Sarabun New" w:hAnsi="TH Sarabun New" w:cs="TH Sarabun New"/>
+        </w:rPr>
+        <w:t xml:space="preserve"> :</w:t>
+      </w:r>
+      <w:proofErr w:type="gramEnd"/>
+      <w:r>
+        <w:rPr>
+          <w:rFonts w:ascii="TH Sarabun New" w:hAnsi="TH Sarabun New" w:cs="TH Sarabun New"/>
+        </w:rPr>
+        <w:t xml:space="preserve"> </w:t>
       </w:r>
       <w:r>
         <w:rPr>
@@ -5314,15 +7050,7 @@
           <w:sz w:val="28"/>
           <w:cs/>
         </w:rPr>
-        <w:t xml:space="preserve"> </w:t>
-      </w:r>
-      <w:r>
-        <w:rPr>
-          <w:rFonts w:ascii="TH Sarabun New" w:hAnsi="TH Sarabun New" w:cs="TH Sarabun New" w:hint="cs"/>
-          <w:sz w:val="28"/>
-          <w:cs/>
-        </w:rPr>
-        <w:t>เมื่อ 26 กันยายน 2567</w:t>
+        <w:t xml:space="preserve"> เมื่อ 26 กันยายน 2567</w:t>
       </w:r>
       <w:r>
         <w:rPr>
@@ -5417,6 +7145,13 @@
           <w:sz w:val="28"/>
           <w:cs/>
         </w:rPr>
+        <w:t xml:space="preserve"> เมื่อ</w:t>
+      </w:r>
+      <w:r>
+        <w:rPr>
+          <w:rFonts w:ascii="TH Sarabun New" w:hAnsi="TH Sarabun New" w:cs="TH Sarabun New"/>
+          <w:sz w:val="28"/>
+        </w:rPr>
         <w:t xml:space="preserve"> </w:t>
       </w:r>
       <w:r>
@@ -5425,51 +7160,36 @@
           <w:sz w:val="28"/>
           <w:cs/>
         </w:rPr>
-        <w:t>เมื่อ</w:t>
+        <w:t>26 กันยายน 2567</w:t>
       </w:r>
       <w:r>
         <w:rPr>
           <w:rFonts w:ascii="TH Sarabun New" w:hAnsi="TH Sarabun New" w:cs="TH Sarabun New"/>
           <w:sz w:val="28"/>
         </w:rPr>
-        <w:t xml:space="preserve"> </w:t>
-      </w:r>
-      <w:r>
-        <w:rPr>
-          <w:rFonts w:ascii="TH Sarabun New" w:hAnsi="TH Sarabun New" w:cs="TH Sarabun New" w:hint="cs"/>
+        <w:t>”</w:t>
+      </w:r>
+    </w:p>
+    <w:p>
+      <w:pPr>
+        <w:rPr>
+          <w:rFonts w:ascii="TH Sarabun New" w:hAnsi="TH Sarabun New" w:cs="TH Sarabun New"/>
           <w:sz w:val="28"/>
-          <w:cs/>
-        </w:rPr>
-        <w:t>26 กันยายน 2567</w:t>
-      </w:r>
-      <w:r>
+        </w:rPr>
+      </w:pPr>
+    </w:p>
+    <w:p>
+      <w:pPr>
         <w:rPr>
           <w:rFonts w:ascii="TH Sarabun New" w:hAnsi="TH Sarabun New" w:cs="TH Sarabun New"/>
           <w:sz w:val="28"/>
         </w:rPr>
-        <w:t>”</w:t>
-      </w:r>
-    </w:p>
-    <w:p>
-      <w:pPr>
-        <w:rPr>
-          <w:rFonts w:ascii="TH Sarabun New" w:hAnsi="TH Sarabun New" w:cs="TH Sarabun New"/>
-          <w:sz w:val="28"/>
-        </w:rPr>
-      </w:pPr>
-    </w:p>
-    <w:p>
-      <w:pPr>
-        <w:rPr>
-          <w:rFonts w:ascii="TH Sarabun New" w:hAnsi="TH Sarabun New" w:cs="TH Sarabun New" w:hint="cs"/>
-          <w:sz w:val="28"/>
-        </w:rPr>
-      </w:pPr>
-    </w:p>
-    <w:p>
-      <w:pPr>
-        <w:rPr>
-          <w:rFonts w:ascii="TH Sarabun New" w:hAnsi="TH Sarabun New" w:cs="TH Sarabun New" w:hint="cs"/>
+      </w:pPr>
+    </w:p>
+    <w:p>
+      <w:pPr>
+        <w:rPr>
+          <w:rFonts w:ascii="TH Sarabun New" w:hAnsi="TH Sarabun New" w:cs="TH Sarabun New"/>
         </w:rPr>
       </w:pPr>
     </w:p>
@@ -6010,7 +7730,6 @@
   <w:style w:type="character" w:default="1" w:styleId="DefaultParagraphFont">
     <w:name w:val="Default Paragraph Font"/>
     <w:uiPriority w:val="1"/>
-    <w:semiHidden/>
     <w:unhideWhenUsed/>
   </w:style>
   <w:style w:type="table" w:default="1" w:styleId="TableNormal">

--- a/proposal.docx
+++ b/proposal.docx
@@ -7,15 +7,41 @@
         <w:spacing w:after="0" w:line="240" w:lineRule="auto"/>
         <w:jc w:val="center"/>
         <w:rPr>
+          <w:rFonts w:ascii="TH Sarabun New" w:eastAsia="SimSun" w:hAnsi="TH Sarabun New" w:cs="TH Sarabun New" w:hint="cs"/>
+          <w:b/>
+          <w:bCs/>
+          <w:kern w:val="0"/>
+          <w:sz w:val="36"/>
+          <w:szCs w:val="36"/>
+          <w14:ligatures w14:val="none"/>
+        </w:rPr>
+      </w:pPr>
+      <w:r>
+        <w:rPr>
           <w:rFonts w:ascii="TH Sarabun New" w:eastAsia="SimSun" w:hAnsi="TH Sarabun New" w:cs="TH Sarabun New"/>
           <w:b/>
           <w:bCs/>
           <w:kern w:val="0"/>
           <w:sz w:val="36"/>
           <w:szCs w:val="36"/>
-          <w14:ligatures w14:val="none"/>
-        </w:rPr>
-      </w:pPr>
+          <w:cs/>
+          <w14:ligatures w14:val="none"/>
+        </w:rPr>
+        <w:t>ปัจจัยที่มีอิทธิพลต่อการผิดนัดชำระหนี้ของลูกหนี้สินเชื่อ</w:t>
+      </w:r>
+      <w:r>
+        <w:rPr>
+          <w:rFonts w:ascii="TH Sarabun New" w:eastAsia="SimSun" w:hAnsi="TH Sarabun New" w:cs="TH Sarabun New" w:hint="cs"/>
+          <w:b/>
+          <w:bCs/>
+          <w:kern w:val="0"/>
+          <w:sz w:val="36"/>
+          <w:szCs w:val="36"/>
+          <w:cs/>
+          <w14:ligatures w14:val="none"/>
+        </w:rPr>
+        <w:t>ส่วนบุคคล</w:t>
+      </w:r>
       <w:r>
         <w:rPr>
           <w:rFonts w:ascii="TH Sarabun New" w:eastAsia="SimSun" w:hAnsi="TH Sarabun New" w:cs="TH Sarabun New"/>
@@ -24,23 +50,9 @@
           <w:kern w:val="0"/>
           <w:sz w:val="36"/>
           <w:szCs w:val="36"/>
-          <w:cs/>
-          <w14:ligatures w14:val="none"/>
-        </w:rPr>
-        <w:t>ปัจจัยที่มีอิทธิพลต่อการผิดนัดชำระหนี้ของลูกหนี้สินเชื่อ</w:t>
-      </w:r>
-      <w:r>
-        <w:rPr>
-          <w:rFonts w:ascii="TH Sarabun New" w:eastAsia="SimSun" w:hAnsi="TH Sarabun New" w:cs="TH Sarabun New" w:hint="cs"/>
-          <w:b/>
-          <w:bCs/>
-          <w:kern w:val="0"/>
-          <w:sz w:val="36"/>
-          <w:szCs w:val="36"/>
-          <w:cs/>
-          <w14:ligatures w14:val="none"/>
-        </w:rPr>
-        <w:t>ส่วนบุคคล</w:t>
+          <w14:ligatures w14:val="none"/>
+        </w:rPr>
+        <w:t xml:space="preserve"> </w:t>
       </w:r>
       <w:r>
         <w:rPr>
@@ -50,22 +62,10 @@
           <w:kern w:val="0"/>
           <w:sz w:val="36"/>
           <w:szCs w:val="36"/>
-          <w14:ligatures w14:val="none"/>
-        </w:rPr>
-        <w:t xml:space="preserve"> </w:t>
-      </w:r>
-      <w:r>
-        <w:rPr>
-          <w:rFonts w:ascii="TH Sarabun New" w:eastAsia="SimSun" w:hAnsi="TH Sarabun New" w:cs="TH Sarabun New"/>
-          <w:b/>
-          <w:bCs/>
-          <w:kern w:val="0"/>
-          <w:sz w:val="36"/>
-          <w:szCs w:val="36"/>
-          <w:cs/>
-          <w14:ligatures w14:val="none"/>
-        </w:rPr>
-        <w:t>กรณีศึกษาธนาคารรัฐวิสาหกิจแห่งหนึ่ง</w:t>
+          <w:cs/>
+          <w14:ligatures w14:val="none"/>
+        </w:rPr>
+        <w:t>กรณีศึกษาธนาคารรัฐวิสาหกิจ</w:t>
       </w:r>
     </w:p>
     <w:p>
@@ -155,7 +155,7 @@
                     <pic:cNvPicPr/>
                   </pic:nvPicPr>
                   <pic:blipFill>
-                    <a:blip r:embed="rId5">
+                    <a:blip r:embed="rId6">
                       <a:extLst>
                         <a:ext uri="{28A0092B-C50C-407E-A947-70E740481C1C}">
                           <a14:useLocalDpi xmlns:a14="http://schemas.microsoft.com/office/drawing/2010/main" val="0"/>
@@ -1284,7 +1284,7 @@
                     <pic:cNvPicPr/>
                   </pic:nvPicPr>
                   <pic:blipFill>
-                    <a:blip r:embed="rId6">
+                    <a:blip r:embed="rId7">
                       <a:extLst>
                         <a:ext uri="{28A0092B-C50C-407E-A947-70E740481C1C}">
                           <a14:useLocalDpi xmlns:a14="http://schemas.microsoft.com/office/drawing/2010/main" val="0"/>
@@ -1523,7 +1523,7 @@
                     <pic:cNvPicPr/>
                   </pic:nvPicPr>
                   <pic:blipFill>
-                    <a:blip r:embed="rId7" cstate="print">
+                    <a:blip r:embed="rId8" cstate="print">
                       <a:extLst>
                         <a:ext uri="{28A0092B-C50C-407E-A947-70E740481C1C}">
                           <a14:useLocalDpi xmlns:a14="http://schemas.microsoft.com/office/drawing/2010/main" val="0"/>
@@ -1784,7 +1784,7 @@
                     <pic:cNvPicPr/>
                   </pic:nvPicPr>
                   <pic:blipFill>
-                    <a:blip r:embed="rId8">
+                    <a:blip r:embed="rId9">
                       <a:extLst>
                         <a:ext uri="{28A0092B-C50C-407E-A947-70E740481C1C}">
                           <a14:useLocalDpi xmlns:a14="http://schemas.microsoft.com/office/drawing/2010/main" val="0"/>
@@ -2707,7 +2707,6 @@
               <w:ind w:firstLine="0"/>
               <w:jc w:val="center"/>
               <w:rPr>
-                <w:rFonts w:hint="cs"/>
                 <w:b/>
                 <w:bCs/>
                 <w:cs/>
@@ -2793,7 +2792,6 @@
               <w:pStyle w:val="TUParagraphNormal"/>
               <w:ind w:firstLine="0"/>
               <w:rPr>
-                <w:rFonts w:hint="cs"/>
                 <w:color w:val="000000" w:themeColor="text1"/>
                 <w:cs/>
               </w:rPr>
@@ -3138,7 +3136,6 @@
               <w:pStyle w:val="TUParagraphNormal"/>
               <w:ind w:firstLine="0"/>
               <w:rPr>
-                <w:rFonts w:hint="cs"/>
                 <w:color w:val="FF0000"/>
                 <w:cs/>
               </w:rPr>
@@ -3245,7 +3242,6 @@
               <w:pStyle w:val="TUParagraphNormal"/>
               <w:ind w:firstLine="31"/>
               <w:rPr>
-                <w:rFonts w:hint="cs"/>
                 <w:color w:val="000000" w:themeColor="text1"/>
                 <w:cs/>
               </w:rPr>
@@ -3339,13 +3335,7 @@
               <w:rPr>
                 <w:color w:val="000000" w:themeColor="text1"/>
               </w:rPr>
-              <w:t>Age)</w:t>
-            </w:r>
-            <w:r>
-              <w:rPr>
-                <w:color w:val="000000" w:themeColor="text1"/>
-              </w:rPr>
-              <w:t xml:space="preserve"> 4. </w:t>
+              <w:t xml:space="preserve">Age) 4. </w:t>
             </w:r>
             <w:r>
               <w:rPr>
@@ -3358,13 +3348,7 @@
               <w:rPr>
                 <w:color w:val="000000" w:themeColor="text1"/>
               </w:rPr>
-              <w:t>Occupation)</w:t>
-            </w:r>
-            <w:r>
-              <w:rPr>
-                <w:color w:val="000000" w:themeColor="text1"/>
-              </w:rPr>
-              <w:t xml:space="preserve"> 5. </w:t>
+              <w:t xml:space="preserve">Occupation) 5. </w:t>
             </w:r>
             <w:r>
               <w:rPr>
@@ -3377,13 +3361,7 @@
               <w:rPr>
                 <w:color w:val="000000" w:themeColor="text1"/>
               </w:rPr>
-              <w:t>Marital Status)</w:t>
-            </w:r>
-            <w:r>
-              <w:rPr>
-                <w:color w:val="000000" w:themeColor="text1"/>
-              </w:rPr>
-              <w:t xml:space="preserve"> 6. </w:t>
+              <w:t xml:space="preserve">Marital Status) 6. </w:t>
             </w:r>
             <w:r>
               <w:rPr>
@@ -3396,13 +3374,7 @@
               <w:rPr>
                 <w:color w:val="000000" w:themeColor="text1"/>
               </w:rPr>
-              <w:t>Loan Amount)</w:t>
-            </w:r>
-            <w:r>
-              <w:rPr>
-                <w:color w:val="000000" w:themeColor="text1"/>
-              </w:rPr>
-              <w:t xml:space="preserve"> 7. </w:t>
+              <w:t xml:space="preserve">Loan Amount) 7. </w:t>
             </w:r>
             <w:r>
               <w:rPr>
@@ -3415,13 +3387,7 @@
               <w:rPr>
                 <w:color w:val="000000" w:themeColor="text1"/>
               </w:rPr>
-              <w:t>Debt-to-Income Ratio)</w:t>
-            </w:r>
-            <w:r>
-              <w:rPr>
-                <w:color w:val="000000" w:themeColor="text1"/>
-              </w:rPr>
-              <w:t xml:space="preserve"> </w:t>
+              <w:t xml:space="preserve">Debt-to-Income Ratio) </w:t>
             </w:r>
             <w:r>
               <w:rPr>
@@ -3459,15 +3425,7 @@
                 <w:color w:val="000000" w:themeColor="text1"/>
                 <w:cs/>
               </w:rPr>
-              <w:t xml:space="preserve"> และสร้าง</w:t>
-            </w:r>
-            <w:r>
-              <w:rPr>
-                <w:rFonts w:hint="cs"/>
-                <w:color w:val="000000" w:themeColor="text1"/>
-                <w:cs/>
-              </w:rPr>
-              <w:t xml:space="preserve">แบบจำลองโลจิสติก </w:t>
+              <w:t xml:space="preserve"> และสร้างแบบจำลองโลจิสติก </w:t>
             </w:r>
             <w:r>
               <w:rPr>
@@ -3670,31 +3628,7 @@
                 <w:color w:val="000000" w:themeColor="text1"/>
                 <w:cs/>
               </w:rPr>
-              <w:t>และ</w:t>
-            </w:r>
-            <w:r>
-              <w:rPr>
-                <w:rFonts w:hint="cs"/>
-                <w:color w:val="000000" w:themeColor="text1"/>
-                <w:cs/>
-              </w:rPr>
-              <w:t>การน</w:t>
-            </w:r>
-            <w:r>
-              <w:rPr>
-                <w:rFonts w:hint="cs"/>
-                <w:color w:val="000000" w:themeColor="text1"/>
-                <w:cs/>
-              </w:rPr>
-              <w:t>ำ</w:t>
-            </w:r>
-            <w:r>
-              <w:rPr>
-                <w:rFonts w:hint="cs"/>
-                <w:color w:val="000000" w:themeColor="text1"/>
-                <w:cs/>
-              </w:rPr>
-              <w:t>ข้อมูลต่าง</w:t>
+              <w:t>และการนำข้อมูลต่าง</w:t>
             </w:r>
             <w:r>
               <w:rPr>
@@ -3733,23 +3667,7 @@
                 <w:cs/>
               </w:rPr>
               <w:lastRenderedPageBreak/>
-              <w:t>ด</w:t>
-            </w:r>
-            <w:r>
-              <w:rPr>
-                <w:rFonts w:hint="cs"/>
-                <w:color w:val="000000" w:themeColor="text1"/>
-                <w:cs/>
-              </w:rPr>
-              <w:t>ำ</w:t>
-            </w:r>
-            <w:r>
-              <w:rPr>
-                <w:rFonts w:hint="cs"/>
-                <w:color w:val="000000" w:themeColor="text1"/>
-                <w:cs/>
-              </w:rPr>
-              <w:t>เนินการวิจัย</w:t>
+              <w:t>ดำเนินการวิจัย</w:t>
             </w:r>
             <w:r>
               <w:rPr>
@@ -3772,7 +3690,6 @@
               <w:pStyle w:val="TUParagraphNormal"/>
               <w:ind w:firstLine="0"/>
               <w:rPr>
-                <w:rFonts w:hint="cs"/>
                 <w:color w:val="000000" w:themeColor="text1"/>
               </w:rPr>
             </w:pPr>
@@ -3857,7 +3774,6 @@
               <w:pStyle w:val="TUParagraphNormal"/>
               <w:ind w:firstLine="0"/>
               <w:rPr>
-                <w:rFonts w:hint="cs"/>
                 <w:color w:val="FF0000"/>
               </w:rPr>
             </w:pPr>
@@ -4067,7 +3983,6 @@
               <w:pStyle w:val="TUParagraphNormal"/>
               <w:ind w:firstLine="0"/>
               <w:rPr>
-                <w:rFonts w:hint="cs"/>
                 <w:color w:val="FF0000"/>
               </w:rPr>
             </w:pPr>
@@ -4138,7 +4053,6 @@
               <w:pStyle w:val="TUParagraphNormal"/>
               <w:ind w:firstLine="0"/>
               <w:rPr>
-                <w:rFonts w:hint="cs"/>
                 <w:color w:val="000000" w:themeColor="text1"/>
               </w:rPr>
             </w:pPr>
@@ -4323,15 +4237,7 @@
                 <w:color w:val="000000" w:themeColor="text1"/>
                 <w:cs/>
               </w:rPr>
-              <w:t xml:space="preserve">โดยตัวแปรที่มีนัยสำคัญประกอบด้วย </w:t>
-            </w:r>
-            <w:r>
-              <w:rPr>
-                <w:rFonts w:hint="cs"/>
-                <w:color w:val="000000" w:themeColor="text1"/>
-                <w:cs/>
-              </w:rPr>
-              <w:t>ด้านลักษณะตัวผู้กู้ได้แก่</w:t>
+              <w:t>โดยตัวแปรที่มีนัยสำคัญประกอบด้วย ด้านลักษณะตัวผู้กู้ได้แก่</w:t>
             </w:r>
             <w:r>
               <w:rPr>
@@ -4391,15 +4297,7 @@
                 <w:color w:val="000000" w:themeColor="text1"/>
                 <w:cs/>
               </w:rPr>
-              <w:t>ด้านลักษณะการศึกษา</w:t>
-            </w:r>
-            <w:r>
-              <w:rPr>
-                <w:rFonts w:hint="cs"/>
-                <w:color w:val="000000" w:themeColor="text1"/>
-                <w:cs/>
-              </w:rPr>
-              <w:t xml:space="preserve"> </w:t>
+              <w:t xml:space="preserve">ด้านลักษณะการศึกษา </w:t>
             </w:r>
             <w:r>
               <w:rPr>
@@ -4585,9 +4483,6 @@
             <w:pPr>
               <w:pStyle w:val="TUParagraphNormal"/>
               <w:ind w:firstLine="0"/>
-              <w:rPr>
-                <w:rFonts w:hint="cs"/>
-              </w:rPr>
             </w:pPr>
             <w:r>
               <w:rPr>
@@ -4744,214 +4639,449 @@
         <w:pStyle w:val="TUParagraphNormal"/>
         <w:ind w:firstLine="0"/>
         <w:jc w:val="thaiDistribute"/>
-        <w:rPr>
-          <w:rFonts w:hint="cs"/>
-        </w:rPr>
-      </w:pPr>
+      </w:pPr>
+    </w:p>
+    <w:p>
+      <w:pPr>
+        <w:ind w:firstLine="720"/>
+        <w:jc w:val="thaiDistribute"/>
+        <w:rPr>
+          <w:rFonts w:ascii="TH Sarabun New" w:hAnsi="TH Sarabun New" w:cs="TH Sarabun New" w:hint="cs"/>
+          <w:color w:val="000000" w:themeColor="text1"/>
+          <w:sz w:val="32"/>
+          <w:szCs w:val="32"/>
+        </w:rPr>
+      </w:pPr>
+      <w:r>
+        <w:rPr>
+          <w:rFonts w:ascii="TH Sarabun New" w:hAnsi="TH Sarabun New" w:cs="TH Sarabun New"/>
+          <w:color w:val="000000" w:themeColor="text1"/>
+          <w:sz w:val="32"/>
+          <w:szCs w:val="32"/>
+          <w:cs/>
+        </w:rPr>
+        <w:lastRenderedPageBreak/>
+        <w:t>จาก</w:t>
+      </w:r>
+      <w:r>
+        <w:rPr>
+          <w:rFonts w:ascii="TH Sarabun New" w:hAnsi="TH Sarabun New" w:cs="TH Sarabun New" w:hint="cs"/>
+          <w:color w:val="000000" w:themeColor="text1"/>
+          <w:sz w:val="32"/>
+          <w:szCs w:val="32"/>
+          <w:cs/>
+        </w:rPr>
+        <w:t>ที่</w:t>
+      </w:r>
+      <w:r>
+        <w:rPr>
+          <w:rFonts w:ascii="TH Sarabun New" w:hAnsi="TH Sarabun New" w:cs="TH Sarabun New"/>
+          <w:color w:val="000000" w:themeColor="text1"/>
+          <w:sz w:val="32"/>
+          <w:szCs w:val="32"/>
+          <w:cs/>
+        </w:rPr>
+        <w:t>กล่า</w:t>
+      </w:r>
+      <w:r>
+        <w:rPr>
+          <w:rFonts w:ascii="TH Sarabun New" w:hAnsi="TH Sarabun New" w:cs="TH Sarabun New" w:hint="cs"/>
+          <w:color w:val="000000" w:themeColor="text1"/>
+          <w:sz w:val="32"/>
+          <w:szCs w:val="32"/>
+          <w:cs/>
+        </w:rPr>
+        <w:t>วมา</w:t>
+      </w:r>
+      <w:r>
+        <w:rPr>
+          <w:rFonts w:ascii="TH Sarabun New" w:hAnsi="TH Sarabun New" w:cs="TH Sarabun New" w:hint="cs"/>
+          <w:color w:val="000000" w:themeColor="text1"/>
+          <w:sz w:val="32"/>
+          <w:szCs w:val="32"/>
+          <w:cs/>
+        </w:rPr>
+        <w:t>ข้างต้น</w:t>
+      </w:r>
+      <w:r>
+        <w:rPr>
+          <w:rFonts w:ascii="TH Sarabun New" w:hAnsi="TH Sarabun New" w:cs="TH Sarabun New" w:hint="cs"/>
+          <w:color w:val="000000" w:themeColor="text1"/>
+          <w:sz w:val="32"/>
+          <w:szCs w:val="32"/>
+          <w:cs/>
+        </w:rPr>
+        <w:t>และการทบทวนวรรณกรรม</w:t>
+      </w:r>
+      <w:r>
+        <w:rPr>
+          <w:rFonts w:ascii="TH Sarabun New" w:hAnsi="TH Sarabun New" w:cs="TH Sarabun New" w:hint="cs"/>
+          <w:color w:val="000000" w:themeColor="text1"/>
+          <w:sz w:val="32"/>
+          <w:szCs w:val="32"/>
+          <w:cs/>
+        </w:rPr>
+        <w:t>จึง</w:t>
+      </w:r>
+      <w:r>
+        <w:rPr>
+          <w:rFonts w:ascii="TH Sarabun New" w:hAnsi="TH Sarabun New" w:cs="TH Sarabun New"/>
+          <w:color w:val="000000" w:themeColor="text1"/>
+          <w:sz w:val="32"/>
+          <w:szCs w:val="32"/>
+          <w:cs/>
+        </w:rPr>
+        <w:t>ทำให้ผู้ศึกษา</w:t>
+      </w:r>
+      <w:r>
+        <w:rPr>
+          <w:rFonts w:ascii="TH Sarabun New" w:hAnsi="TH Sarabun New" w:cs="TH Sarabun New" w:hint="cs"/>
+          <w:color w:val="000000" w:themeColor="text1"/>
+          <w:sz w:val="32"/>
+          <w:szCs w:val="32"/>
+          <w:cs/>
+        </w:rPr>
+        <w:t>สนใจที่จะ</w:t>
+      </w:r>
+      <w:r>
+        <w:rPr>
+          <w:rFonts w:ascii="TH Sarabun New" w:hAnsi="TH Sarabun New" w:cs="TH Sarabun New"/>
+          <w:color w:val="000000" w:themeColor="text1"/>
+          <w:sz w:val="32"/>
+          <w:szCs w:val="32"/>
+          <w:cs/>
+        </w:rPr>
+        <w:t>ต้องการศึกษาปัจจัยที่มีอิทธิพลต่อการผิดนัดชำระหนี้ของลูกหนี้สินเชื่อส่วนบุคคล</w:t>
+      </w:r>
+      <w:r>
+        <w:rPr>
+          <w:rFonts w:ascii="TH Sarabun New" w:hAnsi="TH Sarabun New" w:cs="TH Sarabun New" w:hint="cs"/>
+          <w:color w:val="000000" w:themeColor="text1"/>
+          <w:sz w:val="32"/>
+          <w:szCs w:val="32"/>
+          <w:cs/>
+        </w:rPr>
+        <w:t>โดยมุ่งเน้นไปที่การศึกษาตัวแปรที่มีนัยสำคัญต่อ</w:t>
+      </w:r>
+      <w:r>
+        <w:rPr>
+          <w:rFonts w:ascii="TH Sarabun New" w:hAnsi="TH Sarabun New" w:cs="TH Sarabun New"/>
+          <w:color w:val="000000" w:themeColor="text1"/>
+          <w:sz w:val="32"/>
+          <w:szCs w:val="32"/>
+          <w:cs/>
+        </w:rPr>
+        <w:t>ความน่าจะเป็นที่จะผิดนัดชำระ</w:t>
+      </w:r>
+      <w:r>
+        <w:rPr>
+          <w:rFonts w:ascii="TH Sarabun New" w:hAnsi="TH Sarabun New" w:cs="TH Sarabun New" w:hint="cs"/>
+          <w:color w:val="000000" w:themeColor="text1"/>
+          <w:sz w:val="32"/>
+          <w:szCs w:val="32"/>
+          <w:cs/>
+        </w:rPr>
+        <w:t>เพิ่มเติม</w:t>
+      </w:r>
+      <w:r>
+        <w:rPr>
+          <w:rFonts w:ascii="TH Sarabun New" w:hAnsi="TH Sarabun New" w:cs="TH Sarabun New"/>
+          <w:color w:val="000000" w:themeColor="text1"/>
+          <w:sz w:val="32"/>
+          <w:szCs w:val="32"/>
+        </w:rPr>
+        <w:t xml:space="preserve"> </w:t>
+      </w:r>
+      <w:r>
+        <w:rPr>
+          <w:rFonts w:ascii="TH Sarabun New" w:hAnsi="TH Sarabun New" w:cs="TH Sarabun New"/>
+          <w:color w:val="000000" w:themeColor="text1"/>
+          <w:sz w:val="32"/>
+          <w:szCs w:val="32"/>
+          <w:cs/>
+        </w:rPr>
+        <w:t>รวมถึงสร้างแบบจำลองในการพยากรณ์แนวโน้มหรือความน่าจะเป็นที่จะผิดนัดชำระเพื่อ</w:t>
+      </w:r>
+      <w:r>
+        <w:rPr>
+          <w:rFonts w:ascii="TH Sarabun New" w:hAnsi="TH Sarabun New" w:cs="TH Sarabun New" w:hint="cs"/>
+          <w:color w:val="000000" w:themeColor="text1"/>
+          <w:sz w:val="32"/>
+          <w:szCs w:val="32"/>
+          <w:cs/>
+        </w:rPr>
+        <w:t>เป็นเครื่องมือช่วยลดความเสี่ยงของ</w:t>
+      </w:r>
+      <w:r>
+        <w:rPr>
+          <w:rFonts w:ascii="TH Sarabun New" w:hAnsi="TH Sarabun New" w:cs="TH Sarabun New"/>
+          <w:color w:val="000000" w:themeColor="text1"/>
+          <w:sz w:val="32"/>
+          <w:szCs w:val="32"/>
+          <w:cs/>
+        </w:rPr>
+        <w:t>ธนาคารในกลั่นกรองลูกหนี้และบริหารความเสี่ยงในการพิจารณาลูกค้า</w:t>
+      </w:r>
+      <w:r>
+        <w:rPr>
+          <w:rFonts w:ascii="TH Sarabun New" w:hAnsi="TH Sarabun New" w:cs="TH Sarabun New" w:hint="cs"/>
+          <w:color w:val="000000" w:themeColor="text1"/>
+          <w:sz w:val="32"/>
+          <w:szCs w:val="32"/>
+          <w:cs/>
+        </w:rPr>
+        <w:t>เพื่อลดความเสี่ยงจากการผิดนัดชำระจนนำไปสู่การเป็นหนี้เสียในที่สุด</w:t>
+      </w:r>
+      <w:r>
+        <w:rPr>
+          <w:rFonts w:ascii="TH Sarabun New" w:hAnsi="TH Sarabun New" w:cs="TH Sarabun New"/>
+          <w:color w:val="000000" w:themeColor="text1"/>
+          <w:sz w:val="32"/>
+          <w:szCs w:val="32"/>
+          <w:cs/>
+        </w:rPr>
+        <w:t xml:space="preserve"> โดยเลือกกรณีศึกษาเป็นธนาคารรัฐวิสาหกิจ</w:t>
+      </w:r>
+    </w:p>
+    <w:p/>
+    <w:p>
+      <w:pPr>
+        <w:rPr>
+          <w:rFonts w:ascii="TH Sarabun New" w:eastAsia="SimSun" w:hAnsi="TH Sarabun New" w:cs="TH Sarabun New"/>
+          <w:b/>
+          <w:bCs/>
+          <w:kern w:val="0"/>
+          <w:sz w:val="32"/>
+          <w:szCs w:val="32"/>
+          <w14:ligatures w14:val="none"/>
+        </w:rPr>
+      </w:pPr>
+      <w:r>
+        <w:rPr>
+          <w:rFonts w:ascii="TH Sarabun New" w:eastAsia="SimSun" w:hAnsi="TH Sarabun New" w:cs="TH Sarabun New" w:hint="cs"/>
+          <w:b/>
+          <w:bCs/>
+          <w:kern w:val="0"/>
+          <w:sz w:val="32"/>
+          <w:szCs w:val="32"/>
+          <w:cs/>
+          <w14:ligatures w14:val="none"/>
+        </w:rPr>
+        <w:t>2.วัตถุประสงค์ของการศึกษา</w:t>
+      </w:r>
+    </w:p>
+    <w:p>
+      <w:pPr>
+        <w:rPr>
+          <w:rFonts w:ascii="TH Sarabun New" w:hAnsi="TH Sarabun New" w:cs="TH Sarabun New"/>
+          <w:sz w:val="32"/>
+          <w:szCs w:val="32"/>
+        </w:rPr>
+      </w:pPr>
+      <w:r>
+        <w:rPr>
+          <w:rFonts w:ascii="TH Sarabun New" w:hAnsi="TH Sarabun New" w:cs="TH Sarabun New"/>
+          <w:sz w:val="32"/>
+          <w:szCs w:val="32"/>
+          <w:cs/>
+        </w:rPr>
+        <w:tab/>
+      </w:r>
+      <w:r>
+        <w:rPr>
+          <w:rFonts w:ascii="TH Sarabun New" w:hAnsi="TH Sarabun New" w:cs="TH Sarabun New"/>
+          <w:sz w:val="32"/>
+          <w:szCs w:val="32"/>
+        </w:rPr>
+        <w:t>1.2.1</w:t>
+      </w:r>
+      <w:r>
+        <w:rPr>
+          <w:rFonts w:ascii="TH Sarabun New" w:hAnsi="TH Sarabun New" w:cs="TH Sarabun New"/>
+          <w:sz w:val="32"/>
+          <w:szCs w:val="32"/>
+          <w:cs/>
+        </w:rPr>
+        <w:t xml:space="preserve"> เพื่อศึกษาปัจจัยที่มีอิทธิพลต่อการผิดนัดชำระหนี้ของลูกหนี้สินเชื่อ</w:t>
+      </w:r>
+      <w:r>
+        <w:rPr>
+          <w:rFonts w:ascii="TH Sarabun New" w:hAnsi="TH Sarabun New" w:cs="TH Sarabun New" w:hint="cs"/>
+          <w:sz w:val="32"/>
+          <w:szCs w:val="32"/>
+          <w:cs/>
+        </w:rPr>
+        <w:t>ส่วนบุคคล</w:t>
+      </w:r>
+      <w:r>
+        <w:rPr>
+          <w:rFonts w:ascii="TH Sarabun New" w:hAnsi="TH Sarabun New" w:cs="TH Sarabun New"/>
+          <w:sz w:val="32"/>
+          <w:szCs w:val="32"/>
+          <w:cs/>
+        </w:rPr>
+        <w:t xml:space="preserve">ของธนาคารรัฐวิสาหกิจ       </w:t>
+      </w:r>
+    </w:p>
+    <w:p>
+      <w:pPr>
+        <w:rPr>
+          <w:rFonts w:ascii="TH Sarabun New" w:hAnsi="TH Sarabun New" w:cs="TH Sarabun New"/>
+          <w:sz w:val="32"/>
+          <w:szCs w:val="32"/>
+        </w:rPr>
+      </w:pPr>
+      <w:r>
+        <w:rPr>
+          <w:rFonts w:ascii="TH Sarabun New" w:hAnsi="TH Sarabun New" w:cs="TH Sarabun New"/>
+          <w:sz w:val="32"/>
+          <w:szCs w:val="32"/>
+          <w:cs/>
+        </w:rPr>
+        <w:tab/>
+      </w:r>
+      <w:r>
+        <w:rPr>
+          <w:rFonts w:ascii="TH Sarabun New" w:hAnsi="TH Sarabun New" w:cs="TH Sarabun New"/>
+          <w:sz w:val="32"/>
+          <w:szCs w:val="32"/>
+        </w:rPr>
+        <w:t xml:space="preserve">1.2.2 </w:t>
+      </w:r>
+      <w:r>
+        <w:rPr>
+          <w:rFonts w:ascii="TH Sarabun New" w:hAnsi="TH Sarabun New" w:cs="TH Sarabun New"/>
+          <w:sz w:val="32"/>
+          <w:szCs w:val="32"/>
+          <w:cs/>
+        </w:rPr>
+        <w:t>สร้างแบบจำลองในการพยากรณ์ลูกหนี้ที่มีโอกาสผิดนัดชำระหนี้ของลูกหนี้สินเชื่อ</w:t>
+      </w:r>
+      <w:r>
+        <w:rPr>
+          <w:rFonts w:ascii="TH Sarabun New" w:hAnsi="TH Sarabun New" w:cs="TH Sarabun New" w:hint="cs"/>
+          <w:sz w:val="32"/>
+          <w:szCs w:val="32"/>
+          <w:cs/>
+        </w:rPr>
+        <w:t>ส่วนบุคคล</w:t>
+      </w:r>
+      <w:r>
+        <w:rPr>
+          <w:rFonts w:ascii="TH Sarabun New" w:hAnsi="TH Sarabun New" w:cs="TH Sarabun New"/>
+          <w:sz w:val="32"/>
+          <w:szCs w:val="32"/>
+          <w:cs/>
+        </w:rPr>
+        <w:t xml:space="preserve">ของธนาคารรัฐวิสาหกิจ      </w:t>
+      </w:r>
+    </w:p>
+    <w:p>
+      <w:pPr>
+        <w:rPr>
+          <w:rFonts w:ascii="TH Sarabun New" w:hAnsi="TH Sarabun New" w:cs="TH Sarabun New" w:hint="cs"/>
+          <w:sz w:val="32"/>
+          <w:szCs w:val="32"/>
+        </w:rPr>
+      </w:pPr>
+    </w:p>
+    <w:p>
+      <w:pPr>
+        <w:rPr>
+          <w:rFonts w:ascii="TH Sarabun New" w:eastAsia="SimSun" w:hAnsi="TH Sarabun New" w:cs="TH Sarabun New"/>
+          <w:b/>
+          <w:bCs/>
+          <w:kern w:val="0"/>
+          <w:sz w:val="32"/>
+          <w:szCs w:val="32"/>
+          <w:cs/>
+          <w14:ligatures w14:val="none"/>
+        </w:rPr>
+      </w:pPr>
+      <w:r>
+        <w:rPr>
+          <w:rFonts w:ascii="TH Sarabun New" w:eastAsia="SimSun" w:hAnsi="TH Sarabun New" w:cs="TH Sarabun New" w:hint="cs"/>
+          <w:b/>
+          <w:bCs/>
+          <w:kern w:val="0"/>
+          <w:sz w:val="32"/>
+          <w:szCs w:val="32"/>
+          <w:cs/>
+          <w14:ligatures w14:val="none"/>
+        </w:rPr>
+        <w:t>3.ขอบเขตของการศึกษา</w:t>
+      </w:r>
+    </w:p>
+    <w:p>
+      <w:pPr>
+        <w:jc w:val="thaiDistribute"/>
+        <w:rPr>
+          <w:rFonts w:ascii="TH Sarabun New" w:hAnsi="TH Sarabun New" w:cs="TH Sarabun New"/>
+          <w:sz w:val="32"/>
+          <w:szCs w:val="32"/>
+        </w:rPr>
+      </w:pPr>
+      <w:r>
+        <w:tab/>
+      </w:r>
+      <w:r>
+        <w:rPr>
+          <w:rFonts w:ascii="TH Sarabun New" w:hAnsi="TH Sarabun New" w:cs="TH Sarabun New" w:hint="cs"/>
+          <w:color w:val="FF0000"/>
+          <w:sz w:val="32"/>
+          <w:szCs w:val="32"/>
+          <w:cs/>
+        </w:rPr>
+        <w:t>ชุดข้อมูลที่นำมาศึกษาคือชุดข้อมูลเกี่ยวกับข้อมูลสินเชื่อ</w:t>
+      </w:r>
+      <w:r>
+        <w:rPr>
+          <w:rFonts w:ascii="TH Sarabun New" w:hAnsi="TH Sarabun New" w:cs="TH Sarabun New"/>
+          <w:color w:val="FF0000"/>
+          <w:sz w:val="32"/>
+          <w:szCs w:val="32"/>
+          <w:cs/>
+        </w:rPr>
+        <w:t>ของธนาคารรัฐ</w:t>
+      </w:r>
+      <w:r>
+        <w:rPr>
+          <w:rFonts w:ascii="TH Sarabun New" w:hAnsi="TH Sarabun New" w:cs="TH Sarabun New" w:hint="cs"/>
+          <w:color w:val="FF0000"/>
+          <w:sz w:val="32"/>
+          <w:szCs w:val="32"/>
+          <w:cs/>
+        </w:rPr>
+        <w:t>วิสาหกิจ โดยประกอบด้วยข้อมูลลักษณะของลูกค้าสินเชื่อส่วนบุคคล</w:t>
+      </w:r>
+      <w:r>
+        <w:rPr>
+          <w:rFonts w:ascii="TH Sarabun New" w:hAnsi="TH Sarabun New" w:cs="TH Sarabun New" w:hint="cs"/>
+          <w:color w:val="FF0000"/>
+          <w:sz w:val="32"/>
+          <w:szCs w:val="32"/>
+          <w:cs/>
+        </w:rPr>
+        <w:t>เพื่อศึกษาปัจจัยที่มีอิทธิพลต่อการผิดนัดชำระ</w:t>
+      </w:r>
     </w:p>
     <w:p>
       <w:pPr>
         <w:pStyle w:val="TUParagraphNormal"/>
         <w:ind w:firstLine="0"/>
         <w:jc w:val="thaiDistribute"/>
-        <w:rPr>
-          <w:color w:val="FF0000"/>
-        </w:rPr>
-      </w:pPr>
-      <w:r>
-        <w:rPr>
-          <w:color w:val="FF0000"/>
-        </w:rPr>
-        <w:lastRenderedPageBreak/>
-        <w:t>(</w:t>
-      </w:r>
-      <w:r>
-        <w:rPr>
-          <w:rFonts w:hint="cs"/>
-          <w:color w:val="FF0000"/>
-          <w:cs/>
-        </w:rPr>
-        <w:t>อาจเกริ่นว่าของเราจะเพิ่มตัวแปรที่เป็นพวกพฤติกรรมเป็นส่วนที่ศึกษาเพิ่ม</w:t>
-      </w:r>
-      <w:r>
-        <w:rPr>
-          <w:color w:val="FF0000"/>
-        </w:rPr>
-        <w:t>)</w:t>
-      </w:r>
-    </w:p>
-    <w:p>
-      <w:pPr>
-        <w:ind w:firstLine="720"/>
+      </w:pPr>
+    </w:p>
+    <w:p>
+      <w:pPr>
+        <w:pStyle w:val="TUParagraphNormal"/>
+        <w:ind w:firstLine="0"/>
         <w:jc w:val="thaiDistribute"/>
         <w:rPr>
-          <w:rFonts w:ascii="TH Sarabun New" w:hAnsi="TH Sarabun New" w:cs="TH Sarabun New"/>
-          <w:color w:val="000000" w:themeColor="text1"/>
-          <w:sz w:val="32"/>
-          <w:szCs w:val="32"/>
-        </w:rPr>
-      </w:pPr>
-      <w:r>
-        <w:rPr>
-          <w:rFonts w:ascii="TH Sarabun New" w:hAnsi="TH Sarabun New" w:cs="TH Sarabun New"/>
-          <w:color w:val="000000" w:themeColor="text1"/>
-          <w:sz w:val="32"/>
-          <w:szCs w:val="32"/>
-          <w:cs/>
-        </w:rPr>
-        <w:t>จาก</w:t>
-      </w:r>
-      <w:r>
-        <w:rPr>
-          <w:rFonts w:ascii="TH Sarabun New" w:hAnsi="TH Sarabun New" w:cs="TH Sarabun New" w:hint="cs"/>
-          <w:color w:val="000000" w:themeColor="text1"/>
-          <w:sz w:val="32"/>
-          <w:szCs w:val="32"/>
-          <w:cs/>
-        </w:rPr>
-        <w:t>ที่</w:t>
-      </w:r>
-      <w:r>
-        <w:rPr>
-          <w:rFonts w:ascii="TH Sarabun New" w:hAnsi="TH Sarabun New" w:cs="TH Sarabun New"/>
-          <w:color w:val="000000" w:themeColor="text1"/>
-          <w:sz w:val="32"/>
-          <w:szCs w:val="32"/>
-          <w:cs/>
-        </w:rPr>
-        <w:t>กล่า</w:t>
-      </w:r>
-      <w:r>
-        <w:rPr>
-          <w:rFonts w:ascii="TH Sarabun New" w:hAnsi="TH Sarabun New" w:cs="TH Sarabun New" w:hint="cs"/>
-          <w:color w:val="000000" w:themeColor="text1"/>
-          <w:sz w:val="32"/>
-          <w:szCs w:val="32"/>
-          <w:cs/>
-        </w:rPr>
-        <w:t>วมา</w:t>
-      </w:r>
-      <w:r>
-        <w:rPr>
-          <w:rFonts w:ascii="TH Sarabun New" w:hAnsi="TH Sarabun New" w:cs="TH Sarabun New" w:hint="cs"/>
-          <w:color w:val="000000" w:themeColor="text1"/>
-          <w:sz w:val="32"/>
-          <w:szCs w:val="32"/>
-          <w:cs/>
-        </w:rPr>
-        <w:t>ข้างต้น</w:t>
-      </w:r>
-      <w:r>
-        <w:rPr>
-          <w:rFonts w:ascii="TH Sarabun New" w:hAnsi="TH Sarabun New" w:cs="TH Sarabun New" w:hint="cs"/>
-          <w:color w:val="000000" w:themeColor="text1"/>
-          <w:sz w:val="32"/>
-          <w:szCs w:val="32"/>
-          <w:cs/>
-        </w:rPr>
-        <w:t>และการทบทวนวรรณกรรม</w:t>
-      </w:r>
-      <w:r>
-        <w:rPr>
-          <w:rFonts w:ascii="TH Sarabun New" w:hAnsi="TH Sarabun New" w:cs="TH Sarabun New" w:hint="cs"/>
-          <w:color w:val="000000" w:themeColor="text1"/>
-          <w:sz w:val="32"/>
-          <w:szCs w:val="32"/>
-          <w:cs/>
-        </w:rPr>
-        <w:t>จึง</w:t>
-      </w:r>
-      <w:r>
-        <w:rPr>
-          <w:rFonts w:ascii="TH Sarabun New" w:hAnsi="TH Sarabun New" w:cs="TH Sarabun New"/>
-          <w:color w:val="000000" w:themeColor="text1"/>
-          <w:sz w:val="32"/>
-          <w:szCs w:val="32"/>
-          <w:cs/>
-        </w:rPr>
-        <w:t>ทำให้ผู้ศึกษา</w:t>
-      </w:r>
-      <w:r>
-        <w:rPr>
-          <w:rFonts w:ascii="TH Sarabun New" w:hAnsi="TH Sarabun New" w:cs="TH Sarabun New" w:hint="cs"/>
-          <w:color w:val="000000" w:themeColor="text1"/>
-          <w:sz w:val="32"/>
-          <w:szCs w:val="32"/>
-          <w:cs/>
-        </w:rPr>
-        <w:t>สนใจที่จะ</w:t>
-      </w:r>
-      <w:r>
-        <w:rPr>
-          <w:rFonts w:ascii="TH Sarabun New" w:hAnsi="TH Sarabun New" w:cs="TH Sarabun New"/>
-          <w:color w:val="000000" w:themeColor="text1"/>
-          <w:sz w:val="32"/>
-          <w:szCs w:val="32"/>
-          <w:cs/>
-        </w:rPr>
-        <w:t>ต้องการศึกษาปัจจัยปัจจัยที่มีอิทธิพลต่อการผิดนัดชำระหนี้ของลูกหนี้สินเชื่อส่วนบุคคล</w:t>
-      </w:r>
-      <w:r>
-        <w:rPr>
-          <w:rFonts w:ascii="TH Sarabun New" w:hAnsi="TH Sarabun New" w:cs="TH Sarabun New"/>
-          <w:color w:val="000000" w:themeColor="text1"/>
-          <w:sz w:val="32"/>
-          <w:szCs w:val="32"/>
-        </w:rPr>
-        <w:t xml:space="preserve"> </w:t>
-      </w:r>
-      <w:r>
-        <w:rPr>
-          <w:rFonts w:ascii="TH Sarabun New" w:hAnsi="TH Sarabun New" w:cs="TH Sarabun New"/>
-          <w:color w:val="000000" w:themeColor="text1"/>
-          <w:sz w:val="32"/>
-          <w:szCs w:val="32"/>
-          <w:cs/>
-        </w:rPr>
-        <w:t>รวมถึงสร้างแบบจำลองในการพยากรณ์แนวโน้มหรือความน่าจะเป็นที่จะผิดนัดชำระเพื่อ</w:t>
-      </w:r>
-      <w:r>
-        <w:rPr>
-          <w:rFonts w:ascii="TH Sarabun New" w:hAnsi="TH Sarabun New" w:cs="TH Sarabun New" w:hint="cs"/>
-          <w:color w:val="000000" w:themeColor="text1"/>
-          <w:sz w:val="32"/>
-          <w:szCs w:val="32"/>
-          <w:cs/>
-        </w:rPr>
-        <w:t>เป็นเครื่องมือช่วยลดความเสี่ยงของ</w:t>
-      </w:r>
-      <w:r>
-        <w:rPr>
-          <w:rFonts w:ascii="TH Sarabun New" w:hAnsi="TH Sarabun New" w:cs="TH Sarabun New"/>
-          <w:color w:val="000000" w:themeColor="text1"/>
-          <w:sz w:val="32"/>
-          <w:szCs w:val="32"/>
-          <w:cs/>
-        </w:rPr>
-        <w:t>ธนาคารในกลั่นกรองลูกหนี้และบริหารความเสี่ยงในการพิจารณาลูกค้า</w:t>
-      </w:r>
-      <w:r>
-        <w:rPr>
-          <w:rFonts w:ascii="TH Sarabun New" w:hAnsi="TH Sarabun New" w:cs="TH Sarabun New" w:hint="cs"/>
-          <w:color w:val="000000" w:themeColor="text1"/>
-          <w:sz w:val="32"/>
-          <w:szCs w:val="32"/>
-          <w:cs/>
-        </w:rPr>
-        <w:t>เพื่อลดความเสี่ยงจากการผิดนัดชำระจนนำไปสู่การเป็นหนี้เสียในที่สุด</w:t>
-      </w:r>
-      <w:r>
-        <w:rPr>
-          <w:rFonts w:ascii="TH Sarabun New" w:hAnsi="TH Sarabun New" w:cs="TH Sarabun New"/>
-          <w:color w:val="000000" w:themeColor="text1"/>
-          <w:sz w:val="32"/>
-          <w:szCs w:val="32"/>
-          <w:cs/>
-        </w:rPr>
-        <w:t xml:space="preserve"> โดยเลือกกรณีศึกษาเป็นธนาคารรัฐวิสาหกิจแห่งหนึ่ง</w:t>
-      </w:r>
-    </w:p>
-    <w:p/>
+          <w:cs/>
+        </w:rPr>
+      </w:pPr>
+    </w:p>
     <w:p>
       <w:pPr>
         <w:rPr>
@@ -4975,11 +5105,38 @@
           <w:cs/>
           <w14:ligatures w14:val="none"/>
         </w:rPr>
-        <w:t>2.วัตถุประสงค์ของการศึกษา</w:t>
-      </w:r>
-    </w:p>
-    <w:p>
-      <w:pPr>
+        <w:t>4.</w:t>
+      </w:r>
+      <w:r>
+        <w:rPr>
+          <w:rFonts w:ascii="TH Sarabun New" w:eastAsia="SimSun" w:hAnsi="TH Sarabun New" w:cs="TH Sarabun New" w:hint="cs"/>
+          <w:b/>
+          <w:bCs/>
+          <w:kern w:val="0"/>
+          <w:sz w:val="32"/>
+          <w:szCs w:val="32"/>
+          <w:cs/>
+          <w14:ligatures w14:val="none"/>
+        </w:rPr>
+        <w:t>ระเบียบ</w:t>
+      </w:r>
+      <w:r>
+        <w:rPr>
+          <w:rFonts w:ascii="TH Sarabun New" w:eastAsia="SimSun" w:hAnsi="TH Sarabun New" w:cs="TH Sarabun New" w:hint="cs"/>
+          <w:b/>
+          <w:bCs/>
+          <w:kern w:val="0"/>
+          <w:sz w:val="32"/>
+          <w:szCs w:val="32"/>
+          <w:cs/>
+          <w14:ligatures w14:val="none"/>
+        </w:rPr>
+        <w:t>วิธีการศึกษา</w:t>
+      </w:r>
+    </w:p>
+    <w:p>
+      <w:pPr>
+        <w:jc w:val="thaiDistribute"/>
         <w:rPr>
           <w:rFonts w:ascii="TH Sarabun New" w:hAnsi="TH Sarabun New" w:cs="TH Sarabun New"/>
           <w:sz w:val="32"/>
@@ -4998,23 +5155,76 @@
       <w:r>
         <w:rPr>
           <w:rFonts w:ascii="TH Sarabun New" w:hAnsi="TH Sarabun New" w:cs="TH Sarabun New"/>
-          <w:sz w:val="32"/>
-          <w:szCs w:val="32"/>
-        </w:rPr>
-        <w:t>1.2.1</w:t>
-      </w:r>
-      <w:r>
-        <w:rPr>
-          <w:rFonts w:ascii="TH Sarabun New" w:hAnsi="TH Sarabun New" w:cs="TH Sarabun New"/>
-          <w:sz w:val="32"/>
-          <w:szCs w:val="32"/>
-          <w:cs/>
-        </w:rPr>
-        <w:t xml:space="preserve"> เพื่อศึกษาปัจจัยที่มีอิทธิพลต่อการผิดนัดชำระหนี้ของลูกหนี้สินเชื่อ</w:t>
+          <w:color w:val="FF0000"/>
+          <w:sz w:val="32"/>
+          <w:szCs w:val="32"/>
+          <w:cs/>
+        </w:rPr>
+        <w:t>เพื่อศึกษาปัจจัยที่มีอิทธิพล</w:t>
       </w:r>
       <w:r>
         <w:rPr>
           <w:rFonts w:ascii="TH Sarabun New" w:hAnsi="TH Sarabun New" w:cs="TH Sarabun New" w:hint="cs"/>
+          <w:color w:val="FF0000"/>
+          <w:sz w:val="32"/>
+          <w:szCs w:val="32"/>
+          <w:cs/>
+        </w:rPr>
+        <w:t>หรือมีความสัมพันธ์</w:t>
+      </w:r>
+      <w:r>
+        <w:rPr>
+          <w:rFonts w:ascii="TH Sarabun New" w:hAnsi="TH Sarabun New" w:cs="TH Sarabun New"/>
+          <w:color w:val="FF0000"/>
+          <w:sz w:val="32"/>
+          <w:szCs w:val="32"/>
+          <w:cs/>
+        </w:rPr>
+        <w:t>ต่อการผิดนัดชำระหนี้ของลูกหนี้</w:t>
+      </w:r>
+      <w:r>
+        <w:rPr>
+          <w:rFonts w:ascii="TH Sarabun New" w:hAnsi="TH Sarabun New" w:cs="TH Sarabun New" w:hint="cs"/>
+          <w:color w:val="FF0000"/>
+          <w:sz w:val="32"/>
+          <w:szCs w:val="32"/>
+          <w:cs/>
+        </w:rPr>
+        <w:t>สินเชื่อส่วนบุคคล</w:t>
+      </w:r>
+      <w:r>
+        <w:rPr>
+          <w:rFonts w:ascii="TH Sarabun New" w:hAnsi="TH Sarabun New" w:cs="TH Sarabun New"/>
+          <w:color w:val="FF0000"/>
+          <w:sz w:val="32"/>
+          <w:szCs w:val="32"/>
+          <w:cs/>
+        </w:rPr>
+        <w:t xml:space="preserve"> วิเคราะห์และสร้างแบบจำลองผ่านวิธีการถดถอยโลจิสติก (</w:t>
+      </w:r>
+      <w:r>
+        <w:rPr>
+          <w:rFonts w:ascii="TH Sarabun New" w:hAnsi="TH Sarabun New" w:cs="TH Sarabun New"/>
+          <w:color w:val="FF0000"/>
+          <w:sz w:val="32"/>
+          <w:szCs w:val="32"/>
+        </w:rPr>
+        <w:t xml:space="preserve">Logistic Regression) </w:t>
+      </w:r>
+      <w:r>
+        <w:rPr>
+          <w:rFonts w:ascii="TH Sarabun New" w:hAnsi="TH Sarabun New" w:cs="TH Sarabun New"/>
+          <w:color w:val="FF0000"/>
+          <w:sz w:val="32"/>
+          <w:szCs w:val="32"/>
+          <w:cs/>
+        </w:rPr>
+        <w:t>โดยข้อมูลที่ใช้ในการศึกษา คือ ข้อมูลลูกหนี้สินเชื่อ</w:t>
+      </w:r>
+      <w:r>
+        <w:rPr>
+          <w:rFonts w:ascii="TH Sarabun New" w:hAnsi="TH Sarabun New" w:cs="TH Sarabun New" w:hint="cs"/>
+          <w:color w:val="FF0000"/>
           <w:sz w:val="32"/>
           <w:szCs w:val="32"/>
           <w:cs/>
@@ -5024,17 +5234,127 @@
       <w:r>
         <w:rPr>
           <w:rFonts w:ascii="TH Sarabun New" w:hAnsi="TH Sarabun New" w:cs="TH Sarabun New"/>
-          <w:sz w:val="32"/>
-          <w:szCs w:val="32"/>
-          <w:cs/>
-        </w:rPr>
-        <w:t xml:space="preserve">ของธนาคารรัฐวิสาหกิจแห่งหนึ่ง        </w:t>
-      </w:r>
-    </w:p>
-    <w:p>
-      <w:pPr>
-        <w:rPr>
-          <w:rFonts w:ascii="TH Sarabun New" w:hAnsi="TH Sarabun New" w:cs="TH Sarabun New"/>
+          <w:color w:val="FF0000"/>
+          <w:sz w:val="32"/>
+          <w:szCs w:val="32"/>
+          <w:cs/>
+        </w:rPr>
+        <w:t xml:space="preserve"> ของธนาคารรัฐ</w:t>
+      </w:r>
+      <w:r>
+        <w:rPr>
+          <w:rFonts w:ascii="TH Sarabun New" w:hAnsi="TH Sarabun New" w:cs="TH Sarabun New" w:hint="cs"/>
+          <w:color w:val="FF0000"/>
+          <w:sz w:val="32"/>
+          <w:szCs w:val="32"/>
+          <w:cs/>
+        </w:rPr>
+        <w:t>วิสาหกิจ</w:t>
+      </w:r>
+    </w:p>
+    <w:p>
+      <w:pPr>
+        <w:jc w:val="thaiDistribute"/>
+        <w:rPr>
+          <w:sz w:val="28"/>
+        </w:rPr>
+      </w:pPr>
+    </w:p>
+    <w:p>
+      <w:pPr>
+        <w:jc w:val="thaiDistribute"/>
+        <w:rPr>
+          <w:sz w:val="28"/>
+        </w:rPr>
+      </w:pPr>
+    </w:p>
+    <w:p>
+      <w:pPr>
+        <w:jc w:val="thaiDistribute"/>
+        <w:rPr>
+          <w:rFonts w:hint="cs"/>
+          <w:sz w:val="28"/>
+        </w:rPr>
+      </w:pPr>
+    </w:p>
+    <w:p>
+      <w:pPr>
+        <w:rPr>
+          <w:rFonts w:ascii="TH Sarabun New" w:hAnsi="TH Sarabun New" w:cs="TH Sarabun New"/>
+          <w:b/>
+          <w:bCs/>
+          <w:sz w:val="32"/>
+          <w:szCs w:val="32"/>
+        </w:rPr>
+      </w:pPr>
+      <w:r>
+        <w:rPr>
+          <w:rFonts w:ascii="TH Sarabun New" w:hAnsi="TH Sarabun New" w:cs="TH Sarabun New"/>
+          <w:b/>
+          <w:bCs/>
+          <w:sz w:val="32"/>
+          <w:szCs w:val="32"/>
+        </w:rPr>
+        <w:lastRenderedPageBreak/>
+        <w:t xml:space="preserve">5. </w:t>
+      </w:r>
+      <w:r>
+        <w:rPr>
+          <w:rFonts w:ascii="TH Sarabun New" w:hAnsi="TH Sarabun New" w:cs="TH Sarabun New"/>
+          <w:b/>
+          <w:bCs/>
+          <w:sz w:val="32"/>
+          <w:szCs w:val="32"/>
+          <w:cs/>
+        </w:rPr>
+        <w:t>ข้อมูล</w:t>
+      </w:r>
+    </w:p>
+    <w:p>
+      <w:pPr>
+        <w:rPr>
+          <w:rFonts w:ascii="TH Sarabun New" w:hAnsi="TH Sarabun New" w:cs="TH Sarabun New" w:hint="cs"/>
+          <w:color w:val="FF0000"/>
+          <w:sz w:val="32"/>
+          <w:szCs w:val="32"/>
+        </w:rPr>
+      </w:pPr>
+      <w:r>
+        <w:rPr>
+          <w:rFonts w:ascii="TH Sarabun New" w:hAnsi="TH Sarabun New" w:cs="TH Sarabun New" w:hint="cs"/>
+          <w:color w:val="FF0000"/>
+          <w:sz w:val="32"/>
+          <w:szCs w:val="32"/>
+          <w:cs/>
+        </w:rPr>
+        <w:t>ข้อมูลทุติยภูมิ</w:t>
+      </w:r>
+      <w:r>
+        <w:rPr>
+          <w:rFonts w:ascii="TH Sarabun New" w:hAnsi="TH Sarabun New" w:cs="TH Sarabun New" w:hint="cs"/>
+          <w:color w:val="FF0000"/>
+          <w:sz w:val="32"/>
+          <w:szCs w:val="32"/>
+          <w:cs/>
+        </w:rPr>
+        <w:t>เป็นข้อมูลสะสมรายเดือน</w:t>
+      </w:r>
+      <w:r>
+        <w:rPr>
+          <w:rFonts w:ascii="TH Sarabun New" w:hAnsi="TH Sarabun New" w:cs="TH Sarabun New" w:hint="cs"/>
+          <w:color w:val="FF0000"/>
+          <w:sz w:val="32"/>
+          <w:szCs w:val="32"/>
+          <w:cs/>
+        </w:rPr>
+        <w:t>จากช่วงใดถึงช่วงใด</w:t>
+      </w:r>
+    </w:p>
+    <w:p>
+      <w:pPr>
+        <w:rPr>
+          <w:rFonts w:ascii="TH Sarabun New" w:hAnsi="TH Sarabun New" w:cs="TH Sarabun New"/>
+          <w:color w:val="FF0000"/>
           <w:sz w:val="32"/>
           <w:szCs w:val="32"/>
         </w:rPr>
@@ -5050,58 +5370,1028 @@
       </w:r>
       <w:r>
         <w:rPr>
-          <w:rFonts w:ascii="TH Sarabun New" w:hAnsi="TH Sarabun New" w:cs="TH Sarabun New"/>
-          <w:sz w:val="32"/>
-          <w:szCs w:val="32"/>
-        </w:rPr>
-        <w:t xml:space="preserve">1.2.2 </w:t>
-      </w:r>
-      <w:r>
-        <w:rPr>
-          <w:rFonts w:ascii="TH Sarabun New" w:hAnsi="TH Sarabun New" w:cs="TH Sarabun New"/>
-          <w:sz w:val="32"/>
-          <w:szCs w:val="32"/>
-          <w:cs/>
-        </w:rPr>
-        <w:t>สร้างแบบจำลองในการพยากรณ์ลูกหนี้ที่มีโอกาสผิดนัดชำระหนี้ของลูกหนี้สินเชื่อ</w:t>
-      </w:r>
-      <w:r>
-        <w:rPr>
           <w:rFonts w:ascii="TH Sarabun New" w:hAnsi="TH Sarabun New" w:cs="TH Sarabun New" w:hint="cs"/>
-          <w:sz w:val="32"/>
-          <w:szCs w:val="32"/>
-          <w:cs/>
-        </w:rPr>
-        <w:t>ส่วนบุคคล</w:t>
-      </w:r>
-      <w:r>
-        <w:rPr>
-          <w:rFonts w:ascii="TH Sarabun New" w:hAnsi="TH Sarabun New" w:cs="TH Sarabun New"/>
-          <w:sz w:val="32"/>
-          <w:szCs w:val="32"/>
-          <w:cs/>
-        </w:rPr>
-        <w:t xml:space="preserve">ของธนาคารรัฐวิสาหกิจแห่งหนึ่ง      </w:t>
-      </w:r>
-    </w:p>
-    <w:p>
-      <w:pPr>
-        <w:rPr>
-          <w:rFonts w:ascii="TH Sarabun New" w:hAnsi="TH Sarabun New" w:cs="TH Sarabun New"/>
-          <w:sz w:val="32"/>
-          <w:szCs w:val="32"/>
-        </w:rPr>
-      </w:pPr>
-    </w:p>
-    <w:p>
-      <w:pPr>
-        <w:rPr>
-          <w:rFonts w:ascii="TH Sarabun New" w:hAnsi="TH Sarabun New" w:cs="TH Sarabun New"/>
-          <w:sz w:val="32"/>
-          <w:szCs w:val="32"/>
-        </w:rPr>
-      </w:pPr>
-    </w:p>
+          <w:color w:val="FF0000"/>
+          <w:sz w:val="32"/>
+          <w:szCs w:val="32"/>
+          <w:cs/>
+        </w:rPr>
+        <w:t>ตัวแปรที่</w:t>
+      </w:r>
+      <w:r>
+        <w:rPr>
+          <w:rFonts w:ascii="TH Sarabun New" w:hAnsi="TH Sarabun New" w:cs="TH Sarabun New"/>
+          <w:color w:val="FF0000"/>
+          <w:sz w:val="32"/>
+          <w:szCs w:val="32"/>
+        </w:rPr>
+        <w:t xml:space="preserve"> x </w:t>
+      </w:r>
+      <w:r>
+        <w:rPr>
+          <w:rFonts w:ascii="TH Sarabun New" w:hAnsi="TH Sarabun New" w:cs="TH Sarabun New" w:hint="cs"/>
+          <w:color w:val="FF0000"/>
+          <w:sz w:val="32"/>
+          <w:szCs w:val="32"/>
+          <w:cs/>
+        </w:rPr>
+        <w:t xml:space="preserve">จะใช้ </w:t>
+      </w:r>
+      <w:r>
+        <w:rPr>
+          <w:rFonts w:ascii="TH Sarabun New" w:hAnsi="TH Sarabun New" w:cs="TH Sarabun New"/>
+          <w:color w:val="FF0000"/>
+          <w:sz w:val="32"/>
+          <w:szCs w:val="32"/>
+        </w:rPr>
+        <w:t>Ledger Balance</w:t>
+      </w:r>
+      <w:r>
+        <w:rPr>
+          <w:rFonts w:ascii="TH Sarabun New" w:hAnsi="TH Sarabun New" w:cs="TH Sarabun New" w:hint="cs"/>
+          <w:color w:val="FF0000"/>
+          <w:sz w:val="32"/>
+          <w:szCs w:val="32"/>
+          <w:cs/>
+        </w:rPr>
+        <w:t xml:space="preserve"> </w:t>
+      </w:r>
+      <w:r>
+        <w:rPr>
+          <w:rFonts w:ascii="TH Sarabun New" w:hAnsi="TH Sarabun New" w:cs="TH Sarabun New"/>
+          <w:color w:val="FF0000"/>
+          <w:sz w:val="32"/>
+          <w:szCs w:val="32"/>
+          <w:cs/>
+        </w:rPr>
+        <w:t>ยอดคงเหลือในบัญชี</w:t>
+      </w:r>
+      <w:r>
+        <w:rPr>
+          <w:rFonts w:ascii="TH Sarabun New" w:hAnsi="TH Sarabun New" w:cs="TH Sarabun New" w:hint="cs"/>
+          <w:color w:val="FF0000"/>
+          <w:sz w:val="32"/>
+          <w:szCs w:val="32"/>
+          <w:cs/>
+        </w:rPr>
+        <w:t xml:space="preserve"> </w:t>
+      </w:r>
+      <w:r>
+        <w:rPr>
+          <w:rFonts w:ascii="TH Sarabun New" w:hAnsi="TH Sarabun New" w:cs="TH Sarabun New"/>
+          <w:color w:val="FF0000"/>
+          <w:sz w:val="32"/>
+          <w:szCs w:val="32"/>
+        </w:rPr>
+        <w:t>,</w:t>
+      </w:r>
+      <w:r>
+        <w:t xml:space="preserve"> </w:t>
+      </w:r>
+      <w:r>
+        <w:rPr>
+          <w:rFonts w:ascii="TH Sarabun New" w:hAnsi="TH Sarabun New" w:cs="TH Sarabun New"/>
+          <w:color w:val="FF0000"/>
+          <w:sz w:val="32"/>
+          <w:szCs w:val="32"/>
+        </w:rPr>
+        <w:t>Credit Limit Current (</w:t>
+      </w:r>
+      <w:r>
+        <w:rPr>
+          <w:rFonts w:ascii="TH Sarabun New" w:hAnsi="TH Sarabun New" w:cs="TH Sarabun New"/>
+          <w:color w:val="FF0000"/>
+          <w:sz w:val="32"/>
+          <w:szCs w:val="32"/>
+          <w:cs/>
+        </w:rPr>
+        <w:t>วงเงินสินเชื่อปัจจุบัน)</w:t>
+      </w:r>
+      <w:r>
+        <w:rPr>
+          <w:rFonts w:ascii="TH Sarabun New" w:hAnsi="TH Sarabun New" w:cs="TH Sarabun New"/>
+          <w:color w:val="FF0000"/>
+          <w:sz w:val="32"/>
+          <w:szCs w:val="32"/>
+        </w:rPr>
+        <w:t xml:space="preserve"> ,</w:t>
+      </w:r>
+      <w:r>
+        <w:t xml:space="preserve"> </w:t>
+      </w:r>
+      <w:r>
+        <w:rPr>
+          <w:rFonts w:ascii="TH Sarabun New" w:hAnsi="TH Sarabun New" w:cs="TH Sarabun New"/>
+          <w:color w:val="FF0000"/>
+          <w:sz w:val="32"/>
+          <w:szCs w:val="32"/>
+        </w:rPr>
+        <w:t>Date Opened (</w:t>
+      </w:r>
+      <w:r>
+        <w:rPr>
+          <w:rFonts w:ascii="TH Sarabun New" w:hAnsi="TH Sarabun New" w:cs="TH Sarabun New"/>
+          <w:color w:val="FF0000"/>
+          <w:sz w:val="32"/>
+          <w:szCs w:val="32"/>
+          <w:cs/>
+        </w:rPr>
+        <w:t>วันที่เปิดบัญชี)</w:t>
+      </w:r>
+      <w:r>
+        <w:rPr>
+          <w:rFonts w:ascii="TH Sarabun New" w:hAnsi="TH Sarabun New" w:cs="TH Sarabun New"/>
+          <w:color w:val="FF0000"/>
+          <w:sz w:val="32"/>
+          <w:szCs w:val="32"/>
+        </w:rPr>
+        <w:t xml:space="preserve"> ,</w:t>
+      </w:r>
+      <w:r>
+        <w:t xml:space="preserve"> </w:t>
+      </w:r>
+      <w:r>
+        <w:rPr>
+          <w:rFonts w:ascii="TH Sarabun New" w:hAnsi="TH Sarabun New" w:cs="TH Sarabun New"/>
+          <w:color w:val="FF0000"/>
+          <w:sz w:val="32"/>
+          <w:szCs w:val="32"/>
+        </w:rPr>
+        <w:t>Collateral Required</w:t>
+      </w:r>
+      <w:r>
+        <w:rPr>
+          <w:rFonts w:ascii="TH Sarabun New" w:hAnsi="TH Sarabun New" w:cs="TH Sarabun New"/>
+          <w:color w:val="FF0000"/>
+          <w:sz w:val="32"/>
+          <w:szCs w:val="32"/>
+        </w:rPr>
+        <w:t xml:space="preserve"> </w:t>
+      </w:r>
+      <w:r>
+        <w:rPr>
+          <w:rFonts w:ascii="TH Sarabun New" w:hAnsi="TH Sarabun New" w:cs="TH Sarabun New" w:hint="cs"/>
+          <w:color w:val="FF0000"/>
+          <w:sz w:val="32"/>
+          <w:szCs w:val="32"/>
+          <w:cs/>
+        </w:rPr>
+        <w:t xml:space="preserve">มีหลักประกัน </w:t>
+      </w:r>
+      <w:r>
+        <w:rPr>
+          <w:rFonts w:ascii="TH Sarabun New" w:hAnsi="TH Sarabun New" w:cs="TH Sarabun New"/>
+          <w:color w:val="FF0000"/>
+          <w:sz w:val="32"/>
+          <w:szCs w:val="32"/>
+        </w:rPr>
+        <w:t>,</w:t>
+      </w:r>
+      <w:r>
+        <w:t xml:space="preserve"> </w:t>
+      </w:r>
+      <w:r>
+        <w:rPr>
+          <w:rFonts w:ascii="TH Sarabun New" w:hAnsi="TH Sarabun New" w:cs="TH Sarabun New"/>
+          <w:color w:val="FF0000"/>
+          <w:sz w:val="32"/>
+          <w:szCs w:val="32"/>
+        </w:rPr>
+        <w:t>Uncollected Principal (</w:t>
+      </w:r>
+      <w:r>
+        <w:rPr>
+          <w:rFonts w:ascii="TH Sarabun New" w:hAnsi="TH Sarabun New" w:cs="TH Sarabun New"/>
+          <w:color w:val="FF0000"/>
+          <w:sz w:val="32"/>
+          <w:szCs w:val="32"/>
+          <w:cs/>
+        </w:rPr>
+        <w:t>ยอดเงินต้นที่ยังไม่ได้เก็บ)</w:t>
+      </w:r>
+      <w:r>
+        <w:rPr>
+          <w:rFonts w:ascii="TH Sarabun New" w:hAnsi="TH Sarabun New" w:cs="TH Sarabun New"/>
+          <w:color w:val="FF0000"/>
+          <w:sz w:val="32"/>
+          <w:szCs w:val="32"/>
+        </w:rPr>
+        <w:t xml:space="preserve"> ,</w:t>
+      </w:r>
+      <w:r>
+        <w:rPr>
+          <w:rFonts w:ascii="Calibri" w:hAnsi="Calibri" w:cs="Calibri"/>
+          <w:color w:val="000000"/>
+          <w:szCs w:val="22"/>
+        </w:rPr>
+        <w:t xml:space="preserve"> </w:t>
+      </w:r>
+      <w:r>
+        <w:rPr>
+          <w:rFonts w:ascii="TH Sarabun New" w:hAnsi="TH Sarabun New" w:cs="TH Sarabun New"/>
+          <w:color w:val="FF0000"/>
+          <w:sz w:val="32"/>
+          <w:szCs w:val="32"/>
+        </w:rPr>
+        <w:t>Term</w:t>
+      </w:r>
+      <w:r>
+        <w:rPr>
+          <w:rFonts w:ascii="TH Sarabun New" w:hAnsi="TH Sarabun New" w:cs="TH Sarabun New"/>
+          <w:color w:val="FF0000"/>
+          <w:sz w:val="32"/>
+          <w:szCs w:val="32"/>
+        </w:rPr>
+        <w:t xml:space="preserve"> (</w:t>
+      </w:r>
+      <w:r>
+        <w:rPr>
+          <w:rFonts w:ascii="TH Sarabun New" w:hAnsi="TH Sarabun New" w:cs="TH Sarabun New" w:hint="cs"/>
+          <w:color w:val="FF0000"/>
+          <w:sz w:val="32"/>
+          <w:szCs w:val="32"/>
+          <w:cs/>
+        </w:rPr>
+        <w:t>ระยะเวลาสินเชื่อ</w:t>
+      </w:r>
+      <w:r>
+        <w:rPr>
+          <w:rFonts w:ascii="TH Sarabun New" w:hAnsi="TH Sarabun New" w:cs="TH Sarabun New"/>
+          <w:color w:val="FF0000"/>
+          <w:sz w:val="32"/>
+          <w:szCs w:val="32"/>
+        </w:rPr>
+        <w:t>) ,</w:t>
+      </w:r>
+      <w:r>
+        <w:t xml:space="preserve"> </w:t>
+      </w:r>
+      <w:r>
+        <w:rPr>
+          <w:rFonts w:ascii="TH Sarabun New" w:hAnsi="TH Sarabun New" w:cs="TH Sarabun New"/>
+          <w:color w:val="FF0000"/>
+          <w:sz w:val="32"/>
+          <w:szCs w:val="32"/>
+        </w:rPr>
+        <w:t>NPL Start Date</w:t>
+      </w:r>
+      <w:r>
+        <w:rPr>
+          <w:rFonts w:ascii="TH Sarabun New" w:hAnsi="TH Sarabun New" w:cs="TH Sarabun New"/>
+          <w:color w:val="FF0000"/>
+          <w:sz w:val="32"/>
+          <w:szCs w:val="32"/>
+        </w:rPr>
+        <w:t xml:space="preserve"> (</w:t>
+      </w:r>
+      <w:r>
+        <w:rPr>
+          <w:rFonts w:ascii="TH Sarabun New" w:hAnsi="TH Sarabun New" w:cs="TH Sarabun New" w:hint="cs"/>
+          <w:color w:val="FF0000"/>
+          <w:sz w:val="32"/>
+          <w:szCs w:val="32"/>
+          <w:cs/>
+        </w:rPr>
+        <w:t xml:space="preserve">เคยมีประวัติเป็น </w:t>
+      </w:r>
+      <w:r>
+        <w:rPr>
+          <w:rFonts w:ascii="TH Sarabun New" w:hAnsi="TH Sarabun New" w:cs="TH Sarabun New"/>
+          <w:color w:val="FF0000"/>
+          <w:sz w:val="32"/>
+          <w:szCs w:val="32"/>
+        </w:rPr>
+        <w:t xml:space="preserve">NPL </w:t>
+      </w:r>
+      <w:r>
+        <w:rPr>
+          <w:rFonts w:ascii="TH Sarabun New" w:hAnsi="TH Sarabun New" w:cs="TH Sarabun New" w:hint="cs"/>
+          <w:color w:val="FF0000"/>
+          <w:sz w:val="32"/>
+          <w:szCs w:val="32"/>
+          <w:cs/>
+        </w:rPr>
+        <w:t>มั้ย</w:t>
+      </w:r>
+      <w:r>
+        <w:rPr>
+          <w:rFonts w:ascii="TH Sarabun New" w:hAnsi="TH Sarabun New" w:cs="TH Sarabun New"/>
+          <w:color w:val="FF0000"/>
+          <w:sz w:val="32"/>
+          <w:szCs w:val="32"/>
+        </w:rPr>
+        <w:t>) ,(</w:t>
+      </w:r>
+      <w:r>
+        <w:rPr>
+          <w:rFonts w:ascii="TH Sarabun New" w:hAnsi="TH Sarabun New" w:cs="TH Sarabun New" w:hint="cs"/>
+          <w:color w:val="FF0000"/>
+          <w:sz w:val="32"/>
+          <w:szCs w:val="32"/>
+          <w:cs/>
+        </w:rPr>
+        <w:t xml:space="preserve">เป็น </w:t>
+      </w:r>
+      <w:r>
+        <w:rPr>
+          <w:rFonts w:ascii="TH Sarabun New" w:hAnsi="TH Sarabun New" w:cs="TH Sarabun New"/>
+          <w:color w:val="FF0000"/>
+          <w:sz w:val="32"/>
+          <w:szCs w:val="32"/>
+        </w:rPr>
+        <w:t xml:space="preserve">NPL </w:t>
+      </w:r>
+      <w:r>
+        <w:rPr>
+          <w:rFonts w:ascii="TH Sarabun New" w:hAnsi="TH Sarabun New" w:cs="TH Sarabun New" w:hint="cs"/>
+          <w:color w:val="FF0000"/>
+          <w:sz w:val="32"/>
+          <w:szCs w:val="32"/>
+          <w:cs/>
+        </w:rPr>
+        <w:t>นานแค่ไหน</w:t>
+      </w:r>
+      <w:r>
+        <w:rPr>
+          <w:rFonts w:ascii="TH Sarabun New" w:hAnsi="TH Sarabun New" w:cs="TH Sarabun New"/>
+          <w:color w:val="FF0000"/>
+          <w:sz w:val="32"/>
+          <w:szCs w:val="32"/>
+        </w:rPr>
+        <w:t>) ,</w:t>
+      </w:r>
+      <w:r>
+        <w:t xml:space="preserve"> </w:t>
+      </w:r>
+      <w:r>
+        <w:rPr>
+          <w:rFonts w:ascii="TH Sarabun New" w:hAnsi="TH Sarabun New" w:cs="TH Sarabun New"/>
+          <w:color w:val="FF0000"/>
+          <w:sz w:val="32"/>
+          <w:szCs w:val="32"/>
+        </w:rPr>
+        <w:t>Religion</w:t>
+      </w:r>
+      <w:r>
+        <w:rPr>
+          <w:rFonts w:ascii="TH Sarabun New" w:hAnsi="TH Sarabun New" w:cs="TH Sarabun New" w:hint="cs"/>
+          <w:color w:val="FF0000"/>
+          <w:sz w:val="32"/>
+          <w:szCs w:val="32"/>
+          <w:cs/>
+        </w:rPr>
+        <w:t xml:space="preserve"> ศาสนา </w:t>
+      </w:r>
+      <w:r>
+        <w:rPr>
+          <w:rFonts w:ascii="TH Sarabun New" w:hAnsi="TH Sarabun New" w:cs="TH Sarabun New"/>
+          <w:color w:val="FF0000"/>
+          <w:sz w:val="32"/>
+          <w:szCs w:val="32"/>
+        </w:rPr>
+        <w:t>,</w:t>
+      </w:r>
+      <w:r>
+        <w:t xml:space="preserve"> </w:t>
+      </w:r>
+      <w:r>
+        <w:rPr>
+          <w:rFonts w:ascii="TH Sarabun New" w:hAnsi="TH Sarabun New" w:cs="TH Sarabun New"/>
+          <w:color w:val="FF0000"/>
+          <w:sz w:val="32"/>
+          <w:szCs w:val="32"/>
+        </w:rPr>
+        <w:t>OCC</w:t>
+      </w:r>
+      <w:r>
+        <w:rPr>
+          <w:rFonts w:ascii="TH Sarabun New" w:hAnsi="TH Sarabun New" w:cs="TH Sarabun New"/>
+          <w:color w:val="FF0000"/>
+          <w:sz w:val="32"/>
+          <w:szCs w:val="32"/>
+        </w:rPr>
+        <w:t xml:space="preserve"> </w:t>
+      </w:r>
+      <w:r>
+        <w:rPr>
+          <w:rFonts w:ascii="TH Sarabun New" w:hAnsi="TH Sarabun New" w:cs="TH Sarabun New" w:hint="cs"/>
+          <w:color w:val="FF0000"/>
+          <w:sz w:val="32"/>
+          <w:szCs w:val="32"/>
+          <w:cs/>
+        </w:rPr>
+        <w:t xml:space="preserve">อาชีพ </w:t>
+      </w:r>
+      <w:r>
+        <w:rPr>
+          <w:rFonts w:ascii="TH Sarabun New" w:hAnsi="TH Sarabun New" w:cs="TH Sarabun New"/>
+          <w:color w:val="FF0000"/>
+          <w:sz w:val="32"/>
+          <w:szCs w:val="32"/>
+        </w:rPr>
+        <w:t>,</w:t>
+      </w:r>
+      <w:r>
+        <w:t xml:space="preserve"> </w:t>
+      </w:r>
+      <w:r>
+        <w:rPr>
+          <w:rFonts w:ascii="TH Sarabun New" w:hAnsi="TH Sarabun New" w:cs="TH Sarabun New"/>
+          <w:color w:val="FF0000"/>
+          <w:sz w:val="32"/>
+          <w:szCs w:val="32"/>
+        </w:rPr>
+        <w:t>Province</w:t>
+      </w:r>
+      <w:r>
+        <w:rPr>
+          <w:rFonts w:ascii="TH Sarabun New" w:hAnsi="TH Sarabun New" w:cs="TH Sarabun New"/>
+          <w:color w:val="FF0000"/>
+          <w:sz w:val="32"/>
+          <w:szCs w:val="32"/>
+        </w:rPr>
+        <w:t xml:space="preserve"> </w:t>
+      </w:r>
+      <w:r>
+        <w:rPr>
+          <w:rFonts w:ascii="TH Sarabun New" w:hAnsi="TH Sarabun New" w:cs="TH Sarabun New" w:hint="cs"/>
+          <w:color w:val="FF0000"/>
+          <w:sz w:val="32"/>
+          <w:szCs w:val="32"/>
+          <w:cs/>
+        </w:rPr>
+        <w:t xml:space="preserve">จังหวัด </w:t>
+      </w:r>
+      <w:r>
+        <w:rPr>
+          <w:rFonts w:ascii="TH Sarabun New" w:hAnsi="TH Sarabun New" w:cs="TH Sarabun New"/>
+          <w:color w:val="FF0000"/>
+          <w:sz w:val="32"/>
+          <w:szCs w:val="32"/>
+        </w:rPr>
+        <w:t>,</w:t>
+      </w:r>
+      <w:r>
+        <w:t xml:space="preserve"> </w:t>
+      </w:r>
+      <w:r>
+        <w:rPr>
+          <w:rFonts w:ascii="TH Sarabun New" w:hAnsi="TH Sarabun New" w:cs="TH Sarabun New"/>
+          <w:color w:val="FF0000"/>
+          <w:sz w:val="32"/>
+          <w:szCs w:val="32"/>
+        </w:rPr>
+        <w:t>Restructure Flag</w:t>
+      </w:r>
+      <w:r>
+        <w:rPr>
+          <w:rFonts w:ascii="TH Sarabun New" w:hAnsi="TH Sarabun New" w:cs="TH Sarabun New"/>
+          <w:color w:val="FF0000"/>
+          <w:sz w:val="32"/>
+          <w:szCs w:val="32"/>
+        </w:rPr>
+        <w:t xml:space="preserve"> </w:t>
+      </w:r>
+      <w:r>
+        <w:rPr>
+          <w:rFonts w:ascii="TH Sarabun New" w:hAnsi="TH Sarabun New" w:cs="TH Sarabun New" w:hint="cs"/>
+          <w:color w:val="FF0000"/>
+          <w:sz w:val="32"/>
+          <w:szCs w:val="32"/>
+          <w:cs/>
+        </w:rPr>
+        <w:t xml:space="preserve">มีประวัติการปรับโครงสร้างหนี้ </w:t>
+      </w:r>
+      <w:r>
+        <w:rPr>
+          <w:rFonts w:ascii="TH Sarabun New" w:hAnsi="TH Sarabun New" w:cs="TH Sarabun New"/>
+          <w:color w:val="FF0000"/>
+          <w:sz w:val="32"/>
+          <w:szCs w:val="32"/>
+        </w:rPr>
+        <w:t>,</w:t>
+      </w:r>
+      <w:r>
+        <w:t xml:space="preserve"> </w:t>
+      </w:r>
+      <w:r>
+        <w:rPr>
+          <w:rFonts w:ascii="TH Sarabun New" w:hAnsi="TH Sarabun New" w:cs="TH Sarabun New"/>
+          <w:color w:val="FF0000"/>
+          <w:sz w:val="32"/>
+          <w:szCs w:val="32"/>
+        </w:rPr>
+        <w:t>Sex</w:t>
+      </w:r>
+      <w:r>
+        <w:rPr>
+          <w:rFonts w:ascii="TH Sarabun New" w:hAnsi="TH Sarabun New" w:cs="TH Sarabun New"/>
+          <w:color w:val="FF0000"/>
+          <w:sz w:val="32"/>
+          <w:szCs w:val="32"/>
+        </w:rPr>
+        <w:t xml:space="preserve"> </w:t>
+      </w:r>
+      <w:r>
+        <w:rPr>
+          <w:rFonts w:ascii="TH Sarabun New" w:hAnsi="TH Sarabun New" w:cs="TH Sarabun New" w:hint="cs"/>
+          <w:color w:val="FF0000"/>
+          <w:sz w:val="32"/>
+          <w:szCs w:val="32"/>
+          <w:cs/>
+        </w:rPr>
+        <w:t xml:space="preserve">เพศ </w:t>
+      </w:r>
+      <w:r>
+        <w:rPr>
+          <w:rFonts w:ascii="TH Sarabun New" w:hAnsi="TH Sarabun New" w:cs="TH Sarabun New"/>
+          <w:color w:val="FF0000"/>
+          <w:sz w:val="32"/>
+          <w:szCs w:val="32"/>
+        </w:rPr>
+        <w:t>,</w:t>
+      </w:r>
+      <w:r>
+        <w:t xml:space="preserve"> </w:t>
+      </w:r>
+      <w:r>
+        <w:rPr>
+          <w:rFonts w:ascii="TH Sarabun New" w:hAnsi="TH Sarabun New" w:cs="TH Sarabun New"/>
+          <w:color w:val="FF0000"/>
+          <w:sz w:val="32"/>
+          <w:szCs w:val="32"/>
+        </w:rPr>
+        <w:t>Income</w:t>
+      </w:r>
+      <w:r>
+        <w:rPr>
+          <w:rFonts w:ascii="TH Sarabun New" w:hAnsi="TH Sarabun New" w:cs="TH Sarabun New"/>
+          <w:color w:val="FF0000"/>
+          <w:sz w:val="32"/>
+          <w:szCs w:val="32"/>
+        </w:rPr>
+        <w:t xml:space="preserve"> </w:t>
+      </w:r>
+      <w:r>
+        <w:rPr>
+          <w:rFonts w:ascii="TH Sarabun New" w:hAnsi="TH Sarabun New" w:cs="TH Sarabun New" w:hint="cs"/>
+          <w:color w:val="FF0000"/>
+          <w:sz w:val="32"/>
+          <w:szCs w:val="32"/>
+          <w:cs/>
+        </w:rPr>
+        <w:t xml:space="preserve">ระดับรายได้ </w:t>
+      </w:r>
+      <w:r>
+        <w:rPr>
+          <w:rFonts w:ascii="TH Sarabun New" w:hAnsi="TH Sarabun New" w:cs="TH Sarabun New"/>
+          <w:color w:val="FF0000"/>
+          <w:sz w:val="32"/>
+          <w:szCs w:val="32"/>
+        </w:rPr>
+        <w:t>,</w:t>
+      </w:r>
+      <w:r>
+        <w:t xml:space="preserve"> </w:t>
+      </w:r>
+      <w:r>
+        <w:rPr>
+          <w:rFonts w:ascii="TH Sarabun New" w:hAnsi="TH Sarabun New" w:cs="TH Sarabun New"/>
+          <w:color w:val="FF0000"/>
+          <w:sz w:val="32"/>
+          <w:szCs w:val="32"/>
+        </w:rPr>
+        <w:t>EDUCATION</w:t>
+      </w:r>
+      <w:r>
+        <w:rPr>
+          <w:rFonts w:ascii="TH Sarabun New" w:hAnsi="TH Sarabun New" w:cs="TH Sarabun New"/>
+          <w:color w:val="FF0000"/>
+          <w:sz w:val="32"/>
+          <w:szCs w:val="32"/>
+        </w:rPr>
+        <w:t xml:space="preserve"> </w:t>
+      </w:r>
+      <w:r>
+        <w:rPr>
+          <w:rFonts w:ascii="TH Sarabun New" w:hAnsi="TH Sarabun New" w:cs="TH Sarabun New" w:hint="cs"/>
+          <w:color w:val="FF0000"/>
+          <w:sz w:val="32"/>
+          <w:szCs w:val="32"/>
+          <w:cs/>
+        </w:rPr>
+        <w:t xml:space="preserve">ระดับการศึกษา </w:t>
+      </w:r>
+      <w:r>
+        <w:rPr>
+          <w:rFonts w:ascii="TH Sarabun New" w:hAnsi="TH Sarabun New" w:cs="TH Sarabun New"/>
+          <w:color w:val="FF0000"/>
+          <w:sz w:val="32"/>
+          <w:szCs w:val="32"/>
+        </w:rPr>
+        <w:t>,</w:t>
+      </w:r>
+      <w:r>
+        <w:rPr>
+          <w:rFonts w:ascii="TH Sarabun New" w:hAnsi="TH Sarabun New" w:cs="TH Sarabun New" w:hint="cs"/>
+          <w:color w:val="FF0000"/>
+          <w:sz w:val="32"/>
+          <w:szCs w:val="32"/>
+          <w:cs/>
+        </w:rPr>
+        <w:t xml:space="preserve">อัตราส่วนการใช้วงเงิน </w:t>
+      </w:r>
+      <w:r>
+        <w:rPr>
+          <w:rFonts w:ascii="TH Sarabun New" w:hAnsi="TH Sarabun New" w:cs="TH Sarabun New"/>
+          <w:color w:val="FF0000"/>
+          <w:sz w:val="32"/>
+          <w:szCs w:val="32"/>
+        </w:rPr>
+        <w:t xml:space="preserve">= </w:t>
+      </w:r>
+      <w:r>
+        <w:rPr>
+          <w:rFonts w:ascii="TH Sarabun New" w:hAnsi="TH Sarabun New" w:cs="TH Sarabun New"/>
+          <w:color w:val="FF0000"/>
+          <w:sz w:val="32"/>
+          <w:szCs w:val="32"/>
+        </w:rPr>
+        <w:t>Ledger Balance</w:t>
+      </w:r>
+      <w:r>
+        <w:rPr>
+          <w:rFonts w:ascii="TH Sarabun New" w:hAnsi="TH Sarabun New" w:cs="TH Sarabun New"/>
+          <w:color w:val="FF0000"/>
+          <w:sz w:val="32"/>
+          <w:szCs w:val="32"/>
+        </w:rPr>
+        <w:t>/</w:t>
+      </w:r>
+      <w:r>
+        <w:rPr>
+          <w:rFonts w:ascii="TH Sarabun New" w:hAnsi="TH Sarabun New" w:cs="TH Sarabun New"/>
+          <w:color w:val="FF0000"/>
+          <w:sz w:val="32"/>
+          <w:szCs w:val="32"/>
+        </w:rPr>
+        <w:t xml:space="preserve"> </w:t>
+      </w:r>
+      <w:r>
+        <w:rPr>
+          <w:rFonts w:ascii="TH Sarabun New" w:hAnsi="TH Sarabun New" w:cs="TH Sarabun New"/>
+          <w:color w:val="FF0000"/>
+          <w:sz w:val="32"/>
+          <w:szCs w:val="32"/>
+        </w:rPr>
+        <w:t>Credit Limit Current</w:t>
+      </w:r>
+      <w:r>
+        <w:rPr>
+          <w:rFonts w:ascii="TH Sarabun New" w:hAnsi="TH Sarabun New" w:cs="TH Sarabun New"/>
+          <w:color w:val="FF0000"/>
+          <w:sz w:val="32"/>
+          <w:szCs w:val="32"/>
+        </w:rPr>
+        <w:t xml:space="preserve"> ,</w:t>
+      </w:r>
+      <w:r>
+        <w:t xml:space="preserve"> </w:t>
+      </w:r>
+      <w:r>
+        <w:rPr>
+          <w:rFonts w:ascii="TH Sarabun New" w:hAnsi="TH Sarabun New" w:cs="TH Sarabun New"/>
+          <w:color w:val="FF0000"/>
+          <w:sz w:val="32"/>
+          <w:szCs w:val="32"/>
+        </w:rPr>
+        <w:t>Days Since Last Payment (</w:t>
+      </w:r>
+      <w:r>
+        <w:rPr>
+          <w:rFonts w:ascii="TH Sarabun New" w:hAnsi="TH Sarabun New" w:cs="TH Sarabun New"/>
+          <w:color w:val="FF0000"/>
+          <w:sz w:val="32"/>
+          <w:szCs w:val="32"/>
+          <w:cs/>
+        </w:rPr>
+        <w:t>จำนวนวันที่ผ่านมาตั้งแต่ชำระครั้งสุดท้าย)</w:t>
+      </w:r>
+      <w:r>
+        <w:rPr>
+          <w:rFonts w:ascii="TH Sarabun New" w:hAnsi="TH Sarabun New" w:cs="TH Sarabun New"/>
+          <w:color w:val="FF0000"/>
+          <w:sz w:val="32"/>
+          <w:szCs w:val="32"/>
+        </w:rPr>
+        <w:t xml:space="preserve"> ,</w:t>
+      </w:r>
+      <w:r>
+        <w:t xml:space="preserve"> </w:t>
+      </w:r>
+      <w:r>
+        <w:rPr>
+          <w:rFonts w:ascii="TH Sarabun New" w:hAnsi="TH Sarabun New" w:cs="TH Sarabun New"/>
+          <w:color w:val="FF0000"/>
+          <w:sz w:val="32"/>
+          <w:szCs w:val="32"/>
+        </w:rPr>
+        <w:t>Uncollected Principal-to-Total Principal Ratio (</w:t>
+      </w:r>
+      <w:r>
+        <w:rPr>
+          <w:rFonts w:ascii="TH Sarabun New" w:hAnsi="TH Sarabun New" w:cs="TH Sarabun New"/>
+          <w:color w:val="FF0000"/>
+          <w:sz w:val="32"/>
+          <w:szCs w:val="32"/>
+          <w:cs/>
+        </w:rPr>
+        <w:t>อัตราส่วนเงินต้นที่ยังไม่ได้เก็บต่อเงินต้นทั้งหมด)</w:t>
+      </w:r>
+      <w:r>
+        <w:rPr>
+          <w:rFonts w:ascii="TH Sarabun New" w:hAnsi="TH Sarabun New" w:cs="TH Sarabun New"/>
+          <w:color w:val="FF0000"/>
+          <w:sz w:val="32"/>
+          <w:szCs w:val="32"/>
+        </w:rPr>
+        <w:t xml:space="preserve"> ,</w:t>
+      </w:r>
+      <w:r>
+        <w:t xml:space="preserve"> </w:t>
+      </w:r>
+      <w:r>
+        <w:rPr>
+          <w:rFonts w:ascii="TH Sarabun New" w:hAnsi="TH Sarabun New" w:cs="TH Sarabun New"/>
+          <w:color w:val="FF0000"/>
+          <w:sz w:val="32"/>
+          <w:szCs w:val="32"/>
+        </w:rPr>
+        <w:t>Late Payment Ratio (</w:t>
+      </w:r>
+      <w:r>
+        <w:rPr>
+          <w:rFonts w:ascii="TH Sarabun New" w:hAnsi="TH Sarabun New" w:cs="TH Sarabun New"/>
+          <w:color w:val="FF0000"/>
+          <w:sz w:val="32"/>
+          <w:szCs w:val="32"/>
+          <w:cs/>
+        </w:rPr>
+        <w:t>อัตราส่วนการชำระล่าช้า)</w:t>
+      </w:r>
+      <w:r>
+        <w:rPr>
+          <w:rFonts w:ascii="TH Sarabun New" w:hAnsi="TH Sarabun New" w:cs="TH Sarabun New"/>
+          <w:color w:val="FF0000"/>
+          <w:sz w:val="32"/>
+          <w:szCs w:val="32"/>
+        </w:rPr>
+        <w:t xml:space="preserve"> ,</w:t>
+      </w:r>
+    </w:p>
+    <w:p>
+      <w:pPr>
+        <w:rPr>
+          <w:rFonts w:ascii="TH Sarabun New" w:hAnsi="TH Sarabun New" w:cs="TH Sarabun New" w:hint="cs"/>
+          <w:color w:val="FF0000"/>
+          <w:sz w:val="32"/>
+          <w:szCs w:val="32"/>
+          <w:cs/>
+        </w:rPr>
+      </w:pPr>
+      <w:r>
+        <w:rPr>
+          <w:rFonts w:ascii="TH Sarabun New" w:hAnsi="TH Sarabun New" w:cs="TH Sarabun New" w:hint="cs"/>
+          <w:color w:val="FF0000"/>
+          <w:sz w:val="32"/>
+          <w:szCs w:val="32"/>
+          <w:cs/>
+        </w:rPr>
+        <w:t xml:space="preserve">ตัวแปร </w:t>
+      </w:r>
+      <w:r>
+        <w:rPr>
+          <w:rFonts w:ascii="TH Sarabun New" w:hAnsi="TH Sarabun New" w:cs="TH Sarabun New"/>
+          <w:color w:val="FF0000"/>
+          <w:sz w:val="32"/>
+          <w:szCs w:val="32"/>
+        </w:rPr>
+        <w:t>y (</w:t>
+      </w:r>
+      <w:r>
+        <w:rPr>
+          <w:rFonts w:ascii="TH Sarabun New" w:hAnsi="TH Sarabun New" w:cs="TH Sarabun New"/>
+          <w:color w:val="FF0000"/>
+          <w:sz w:val="32"/>
+          <w:szCs w:val="32"/>
+        </w:rPr>
+        <w:t>Days Delinquent</w:t>
+      </w:r>
+      <w:r>
+        <w:rPr>
+          <w:rFonts w:ascii="TH Sarabun New" w:hAnsi="TH Sarabun New" w:cs="TH Sarabun New"/>
+          <w:color w:val="FF0000"/>
+          <w:sz w:val="32"/>
+          <w:szCs w:val="32"/>
+        </w:rPr>
+        <w:t xml:space="preserve">) </w:t>
+      </w:r>
+      <w:r>
+        <w:rPr>
+          <w:rFonts w:ascii="TH Sarabun New" w:hAnsi="TH Sarabun New" w:cs="TH Sarabun New" w:hint="cs"/>
+          <w:color w:val="FF0000"/>
+          <w:sz w:val="32"/>
+          <w:szCs w:val="32"/>
+          <w:cs/>
+        </w:rPr>
+        <w:t>จำนวนวันค้างชำระ</w:t>
+      </w:r>
+    </w:p>
+    <w:p>
+      <w:pPr>
+        <w:rPr>
+          <w:rFonts w:ascii="TH Sarabun New" w:hAnsi="TH Sarabun New" w:cs="TH Sarabun New"/>
+          <w:b/>
+          <w:bCs/>
+          <w:noProof/>
+          <w:sz w:val="32"/>
+          <w:szCs w:val="32"/>
+        </w:rPr>
+      </w:pPr>
+      <w:r>
+        <w:rPr>
+          <w:rFonts w:ascii="TH Sarabun New" w:hAnsi="TH Sarabun New" w:cs="TH Sarabun New"/>
+          <w:b/>
+          <w:bCs/>
+          <w:noProof/>
+          <w:sz w:val="32"/>
+          <w:szCs w:val="32"/>
+        </w:rPr>
+        <w:drawing>
+          <wp:anchor distT="0" distB="0" distL="114300" distR="114300" simplePos="0" relativeHeight="251664384" behindDoc="0" locked="0" layoutInCell="1" allowOverlap="1" wp14:anchorId="4BD74350" wp14:editId="3A77CF49">
+            <wp:simplePos x="0" y="0"/>
+            <wp:positionH relativeFrom="column">
+              <wp:posOffset>752475</wp:posOffset>
+            </wp:positionH>
+            <wp:positionV relativeFrom="paragraph">
+              <wp:posOffset>68580</wp:posOffset>
+            </wp:positionV>
+            <wp:extent cx="4061460" cy="3926205"/>
+            <wp:effectExtent l="0" t="0" r="0" b="0"/>
+            <wp:wrapNone/>
+            <wp:docPr id="1532219223" name="Picture 2"/>
+            <wp:cNvGraphicFramePr>
+              <a:graphicFrameLocks xmlns:a="http://schemas.openxmlformats.org/drawingml/2006/main" noChangeAspect="1"/>
+            </wp:cNvGraphicFramePr>
+            <a:graphic xmlns:a="http://schemas.openxmlformats.org/drawingml/2006/main">
+              <a:graphicData uri="http://schemas.openxmlformats.org/drawingml/2006/picture">
+                <pic:pic xmlns:pic="http://schemas.openxmlformats.org/drawingml/2006/picture">
+                  <pic:nvPicPr>
+                    <pic:cNvPr id="1532219223" name="Picture 1532219223"/>
+                    <pic:cNvPicPr/>
+                  </pic:nvPicPr>
+                  <pic:blipFill>
+                    <a:blip r:embed="rId10">
+                      <a:extLst>
+                        <a:ext uri="{28A0092B-C50C-407E-A947-70E740481C1C}">
+                          <a14:useLocalDpi xmlns:a14="http://schemas.microsoft.com/office/drawing/2010/main" val="0"/>
+                        </a:ext>
+                      </a:extLst>
+                    </a:blip>
+                    <a:stretch>
+                      <a:fillRect/>
+                    </a:stretch>
+                  </pic:blipFill>
+                  <pic:spPr>
+                    <a:xfrm>
+                      <a:off x="0" y="0"/>
+                      <a:ext cx="4061460" cy="3926205"/>
+                    </a:xfrm>
+                    <a:prstGeom prst="rect">
+                      <a:avLst/>
+                    </a:prstGeom>
+                  </pic:spPr>
+                </pic:pic>
+              </a:graphicData>
+            </a:graphic>
+            <wp14:sizeRelH relativeFrom="margin">
+              <wp14:pctWidth>0</wp14:pctWidth>
+            </wp14:sizeRelH>
+            <wp14:sizeRelV relativeFrom="margin">
+              <wp14:pctHeight>0</wp14:pctHeight>
+            </wp14:sizeRelV>
+          </wp:anchor>
+        </w:drawing>
+      </w:r>
+    </w:p>
+    <w:p>
+      <w:pPr>
+        <w:rPr>
+          <w:rFonts w:ascii="TH Sarabun New" w:hAnsi="TH Sarabun New" w:cs="TH Sarabun New"/>
+          <w:b/>
+          <w:bCs/>
+          <w:noProof/>
+          <w:sz w:val="32"/>
+          <w:szCs w:val="32"/>
+        </w:rPr>
+      </w:pPr>
+    </w:p>
+    <w:p>
+      <w:pPr>
+        <w:rPr>
+          <w:rFonts w:ascii="TH Sarabun New" w:hAnsi="TH Sarabun New" w:cs="TH Sarabun New"/>
+          <w:b/>
+          <w:bCs/>
+          <w:noProof/>
+          <w:sz w:val="32"/>
+          <w:szCs w:val="32"/>
+        </w:rPr>
+      </w:pPr>
+    </w:p>
+    <w:p>
+      <w:pPr>
+        <w:rPr>
+          <w:rFonts w:ascii="TH Sarabun New" w:hAnsi="TH Sarabun New" w:cs="TH Sarabun New"/>
+          <w:b/>
+          <w:bCs/>
+          <w:noProof/>
+          <w:sz w:val="32"/>
+          <w:szCs w:val="32"/>
+        </w:rPr>
+      </w:pPr>
+    </w:p>
+    <w:p>
+      <w:pPr>
+        <w:rPr>
+          <w:rFonts w:ascii="TH Sarabun New" w:hAnsi="TH Sarabun New" w:cs="TH Sarabun New"/>
+          <w:b/>
+          <w:bCs/>
+          <w:noProof/>
+          <w:sz w:val="32"/>
+          <w:szCs w:val="32"/>
+        </w:rPr>
+      </w:pPr>
+    </w:p>
+    <w:p>
+      <w:pPr>
+        <w:rPr>
+          <w:rFonts w:ascii="TH Sarabun New" w:hAnsi="TH Sarabun New" w:cs="TH Sarabun New"/>
+          <w:b/>
+          <w:bCs/>
+          <w:noProof/>
+          <w:sz w:val="32"/>
+          <w:szCs w:val="32"/>
+        </w:rPr>
+      </w:pPr>
+    </w:p>
+    <w:p>
+      <w:pPr>
+        <w:rPr>
+          <w:rFonts w:ascii="TH Sarabun New" w:hAnsi="TH Sarabun New" w:cs="TH Sarabun New"/>
+          <w:b/>
+          <w:bCs/>
+          <w:noProof/>
+          <w:sz w:val="32"/>
+          <w:szCs w:val="32"/>
+        </w:rPr>
+      </w:pPr>
+    </w:p>
+    <w:p>
+      <w:pPr>
+        <w:rPr>
+          <w:rFonts w:ascii="TH Sarabun New" w:hAnsi="TH Sarabun New" w:cs="TH Sarabun New"/>
+          <w:b/>
+          <w:bCs/>
+          <w:noProof/>
+          <w:sz w:val="32"/>
+          <w:szCs w:val="32"/>
+        </w:rPr>
+      </w:pPr>
+    </w:p>
+    <w:p>
+      <w:pPr>
+        <w:rPr>
+          <w:rFonts w:ascii="TH Sarabun New" w:hAnsi="TH Sarabun New" w:cs="TH Sarabun New" w:hint="cs"/>
+          <w:b/>
+          <w:bCs/>
+          <w:sz w:val="32"/>
+          <w:szCs w:val="32"/>
+        </w:rPr>
+      </w:pPr>
+    </w:p>
+    <w:p>
+      <w:pPr>
+        <w:rPr>
+          <w:rFonts w:ascii="TH Sarabun New" w:hAnsi="TH Sarabun New" w:cs="TH Sarabun New" w:hint="cs"/>
+          <w:b/>
+          <w:bCs/>
+          <w:sz w:val="32"/>
+          <w:szCs w:val="32"/>
+          <w:cs/>
+        </w:rPr>
+      </w:pPr>
+    </w:p>
+    <w:p/>
     <w:p>
       <w:pPr>
         <w:rPr>
@@ -5111,7 +6401,6 @@
           <w:kern w:val="0"/>
           <w:sz w:val="32"/>
           <w:szCs w:val="32"/>
-          <w:cs/>
           <w14:ligatures w14:val="none"/>
         </w:rPr>
       </w:pPr>
@@ -5126,129 +6415,9 @@
           <w:cs/>
           <w14:ligatures w14:val="none"/>
         </w:rPr>
-        <w:t>3.ขอบเขตของการศึกษา</w:t>
-      </w:r>
-    </w:p>
-    <w:p>
-      <w:pPr>
-        <w:jc w:val="thaiDistribute"/>
-        <w:rPr>
-          <w:rFonts w:ascii="TH Sarabun New" w:hAnsi="TH Sarabun New" w:cs="TH Sarabun New"/>
-          <w:sz w:val="32"/>
-          <w:szCs w:val="32"/>
-        </w:rPr>
-      </w:pPr>
-      <w:r>
-        <w:tab/>
-      </w:r>
-      <w:r>
-        <w:rPr>
-          <w:rFonts w:ascii="TH Sarabun New" w:hAnsi="TH Sarabun New" w:cs="TH Sarabun New" w:hint="cs"/>
-          <w:color w:val="FF0000"/>
-          <w:sz w:val="32"/>
-          <w:szCs w:val="32"/>
-          <w:cs/>
-        </w:rPr>
-        <w:t>ชุดข้อมูลที่นำมาศึกษาคือชุดข้อมูลเกี่ยวกับข้อมูลสินเชื่อ</w:t>
-      </w:r>
-      <w:r>
-        <w:rPr>
-          <w:rFonts w:ascii="TH Sarabun New" w:hAnsi="TH Sarabun New" w:cs="TH Sarabun New"/>
-          <w:color w:val="FF0000"/>
-          <w:sz w:val="32"/>
-          <w:szCs w:val="32"/>
-          <w:cs/>
-        </w:rPr>
-        <w:t>ของธนาคารรัฐ</w:t>
-      </w:r>
-      <w:r>
-        <w:rPr>
-          <w:rFonts w:ascii="TH Sarabun New" w:hAnsi="TH Sarabun New" w:cs="TH Sarabun New" w:hint="cs"/>
-          <w:color w:val="FF0000"/>
-          <w:sz w:val="32"/>
-          <w:szCs w:val="32"/>
-          <w:cs/>
-        </w:rPr>
-        <w:t>วิสาหกิจ</w:t>
-      </w:r>
-      <w:r>
-        <w:rPr>
-          <w:rFonts w:ascii="TH Sarabun New" w:hAnsi="TH Sarabun New" w:cs="TH Sarabun New"/>
-          <w:color w:val="FF0000"/>
-          <w:sz w:val="32"/>
-          <w:szCs w:val="32"/>
-          <w:cs/>
-        </w:rPr>
-        <w:t>แห่งหนึ่ง</w:t>
-      </w:r>
-      <w:r>
-        <w:rPr>
-          <w:rFonts w:ascii="TH Sarabun New" w:hAnsi="TH Sarabun New" w:cs="TH Sarabun New" w:hint="cs"/>
-          <w:color w:val="FF0000"/>
-          <w:sz w:val="32"/>
-          <w:szCs w:val="32"/>
-          <w:cs/>
-        </w:rPr>
-        <w:t xml:space="preserve"> โดยประกอบด้วยข้อมูลลักษณะของลูกค้าสินเชื่อส่วนบุคคล ณ ปี ค</w:t>
-      </w:r>
-      <w:r>
-        <w:rPr>
-          <w:rFonts w:ascii="TH Sarabun New" w:hAnsi="TH Sarabun New" w:cs="TH Sarabun New"/>
-          <w:color w:val="FF0000"/>
-          <w:sz w:val="32"/>
-          <w:szCs w:val="32"/>
-        </w:rPr>
-        <w:t>.</w:t>
-      </w:r>
-      <w:r>
-        <w:rPr>
-          <w:rFonts w:ascii="TH Sarabun New" w:hAnsi="TH Sarabun New" w:cs="TH Sarabun New" w:hint="cs"/>
-          <w:color w:val="FF0000"/>
-          <w:sz w:val="32"/>
-          <w:szCs w:val="32"/>
-          <w:cs/>
-        </w:rPr>
-        <w:t>ศ 2021 และข้อมูลการค้างชำระของลูกค้า ณ ปี ค</w:t>
-      </w:r>
-      <w:r>
-        <w:rPr>
-          <w:rFonts w:ascii="TH Sarabun New" w:hAnsi="TH Sarabun New" w:cs="TH Sarabun New"/>
-          <w:color w:val="FF0000"/>
-          <w:sz w:val="32"/>
-          <w:szCs w:val="32"/>
-        </w:rPr>
-        <w:t>.</w:t>
-      </w:r>
-      <w:r>
-        <w:rPr>
-          <w:rFonts w:ascii="TH Sarabun New" w:hAnsi="TH Sarabun New" w:cs="TH Sarabun New" w:hint="cs"/>
-          <w:color w:val="FF0000"/>
-          <w:sz w:val="32"/>
-          <w:szCs w:val="32"/>
-          <w:cs/>
-        </w:rPr>
-        <w:t xml:space="preserve">ศ 2022 </w:t>
-      </w:r>
-    </w:p>
-    <w:p>
-      <w:pPr>
-        <w:pStyle w:val="TUParagraphNormal"/>
-        <w:ind w:firstLine="0"/>
-        <w:jc w:val="thaiDistribute"/>
-      </w:pPr>
-    </w:p>
-    <w:p>
-      <w:pPr>
-        <w:pStyle w:val="TUParagraphNormal"/>
-        <w:ind w:firstLine="0"/>
-        <w:jc w:val="thaiDistribute"/>
-        <w:rPr>
-          <w:cs/>
-        </w:rPr>
-      </w:pPr>
-    </w:p>
-    <w:p>
-      <w:pPr>
+        <w:t>6</w:t>
+      </w:r>
+      <w:r>
         <w:rPr>
           <w:rFonts w:ascii="TH Sarabun New" w:eastAsia="SimSun" w:hAnsi="TH Sarabun New" w:cs="TH Sarabun New"/>
           <w:b/>
@@ -5256,9 +6425,11 @@
           <w:kern w:val="0"/>
           <w:sz w:val="32"/>
           <w:szCs w:val="32"/>
-          <w14:ligatures w14:val="none"/>
-        </w:rPr>
-      </w:pPr>
+          <w:cs/>
+          <w14:ligatures w14:val="none"/>
+        </w:rPr>
+        <w:t>.ผลที่คาด</w:t>
+      </w:r>
       <w:r>
         <w:rPr>
           <w:rFonts w:ascii="TH Sarabun New" w:eastAsia="SimSun" w:hAnsi="TH Sarabun New" w:cs="TH Sarabun New" w:hint="cs"/>
@@ -5270,263 +6441,24 @@
           <w:cs/>
           <w14:ligatures w14:val="none"/>
         </w:rPr>
-        <w:t>4.</w:t>
-      </w:r>
-      <w:r>
-        <w:rPr>
-          <w:rFonts w:ascii="TH Sarabun New" w:eastAsia="SimSun" w:hAnsi="TH Sarabun New" w:cs="TH Sarabun New" w:hint="cs"/>
-          <w:b/>
-          <w:bCs/>
-          <w:kern w:val="0"/>
-          <w:sz w:val="32"/>
-          <w:szCs w:val="32"/>
-          <w:cs/>
-          <w14:ligatures w14:val="none"/>
-        </w:rPr>
-        <w:t>ระเบียบ</w:t>
-      </w:r>
-      <w:r>
-        <w:rPr>
-          <w:rFonts w:ascii="TH Sarabun New" w:eastAsia="SimSun" w:hAnsi="TH Sarabun New" w:cs="TH Sarabun New" w:hint="cs"/>
-          <w:b/>
-          <w:bCs/>
-          <w:kern w:val="0"/>
-          <w:sz w:val="32"/>
-          <w:szCs w:val="32"/>
-          <w:cs/>
-          <w14:ligatures w14:val="none"/>
-        </w:rPr>
-        <w:t>วิธีการศึกษา</w:t>
-      </w:r>
-    </w:p>
-    <w:p>
-      <w:pPr>
-        <w:jc w:val="thaiDistribute"/>
-        <w:rPr>
-          <w:rFonts w:ascii="TH Sarabun New" w:hAnsi="TH Sarabun New" w:cs="TH Sarabun New"/>
-          <w:sz w:val="32"/>
-          <w:szCs w:val="32"/>
-        </w:rPr>
-      </w:pPr>
-      <w:r>
-        <w:rPr>
-          <w:rFonts w:ascii="TH Sarabun New" w:hAnsi="TH Sarabun New" w:cs="TH Sarabun New"/>
-          <w:sz w:val="32"/>
-          <w:szCs w:val="32"/>
-          <w:cs/>
-        </w:rPr>
-        <w:tab/>
-      </w:r>
-      <w:r>
-        <w:rPr>
-          <w:rFonts w:ascii="TH Sarabun New" w:hAnsi="TH Sarabun New" w:cs="TH Sarabun New"/>
-          <w:color w:val="FF0000"/>
-          <w:sz w:val="32"/>
-          <w:szCs w:val="32"/>
-          <w:cs/>
-        </w:rPr>
-        <w:t>เพื่อศึกษาปัจจัยที่มีอิทธิพล</w:t>
-      </w:r>
-      <w:r>
-        <w:rPr>
-          <w:rFonts w:ascii="TH Sarabun New" w:hAnsi="TH Sarabun New" w:cs="TH Sarabun New" w:hint="cs"/>
-          <w:color w:val="FF0000"/>
-          <w:sz w:val="32"/>
-          <w:szCs w:val="32"/>
-          <w:cs/>
-        </w:rPr>
-        <w:t>หรือมีความสัมพันธ์</w:t>
-      </w:r>
-      <w:r>
-        <w:rPr>
-          <w:rFonts w:ascii="TH Sarabun New" w:hAnsi="TH Sarabun New" w:cs="TH Sarabun New"/>
-          <w:color w:val="FF0000"/>
-          <w:sz w:val="32"/>
-          <w:szCs w:val="32"/>
-          <w:cs/>
-        </w:rPr>
-        <w:t>ต่อการผิดนัดชำระหนี้ของลูกหนี้</w:t>
-      </w:r>
-      <w:r>
-        <w:rPr>
-          <w:rFonts w:ascii="TH Sarabun New" w:hAnsi="TH Sarabun New" w:cs="TH Sarabun New" w:hint="cs"/>
-          <w:color w:val="FF0000"/>
-          <w:sz w:val="32"/>
-          <w:szCs w:val="32"/>
-          <w:cs/>
-        </w:rPr>
-        <w:t>สินเชื่อส่วนบุคคล</w:t>
-      </w:r>
-      <w:r>
-        <w:rPr>
-          <w:rFonts w:ascii="TH Sarabun New" w:hAnsi="TH Sarabun New" w:cs="TH Sarabun New"/>
-          <w:color w:val="FF0000"/>
-          <w:sz w:val="32"/>
-          <w:szCs w:val="32"/>
-          <w:cs/>
-        </w:rPr>
-        <w:t xml:space="preserve"> วิเคราะห์และสร้างแบบจำลองผ่านวิธีการถดถอยโลจิสติก (</w:t>
-      </w:r>
-      <w:r>
-        <w:rPr>
-          <w:rFonts w:ascii="TH Sarabun New" w:hAnsi="TH Sarabun New" w:cs="TH Sarabun New"/>
-          <w:color w:val="FF0000"/>
-          <w:sz w:val="32"/>
-          <w:szCs w:val="32"/>
-        </w:rPr>
-        <w:t xml:space="preserve">Logistic Regression) </w:t>
-      </w:r>
-      <w:r>
-        <w:rPr>
-          <w:rFonts w:ascii="TH Sarabun New" w:hAnsi="TH Sarabun New" w:cs="TH Sarabun New"/>
-          <w:color w:val="FF0000"/>
-          <w:sz w:val="32"/>
-          <w:szCs w:val="32"/>
-          <w:cs/>
-        </w:rPr>
-        <w:t>โดยข้อมูลที่ใช้ในการศึกษา คือ ข้อมูลลูกหนี้สินเชื่อ</w:t>
-      </w:r>
-      <w:r>
-        <w:rPr>
-          <w:rFonts w:ascii="TH Sarabun New" w:hAnsi="TH Sarabun New" w:cs="TH Sarabun New" w:hint="cs"/>
-          <w:color w:val="FF0000"/>
-          <w:sz w:val="32"/>
-          <w:szCs w:val="32"/>
-          <w:cs/>
-        </w:rPr>
-        <w:t>ส่วนบุคคล</w:t>
-      </w:r>
-      <w:r>
-        <w:rPr>
-          <w:rFonts w:ascii="TH Sarabun New" w:hAnsi="TH Sarabun New" w:cs="TH Sarabun New"/>
-          <w:color w:val="FF0000"/>
-          <w:sz w:val="32"/>
-          <w:szCs w:val="32"/>
-          <w:cs/>
-        </w:rPr>
-        <w:t xml:space="preserve"> ของธนาคารรัฐ</w:t>
-      </w:r>
-      <w:r>
-        <w:rPr>
-          <w:rFonts w:ascii="TH Sarabun New" w:hAnsi="TH Sarabun New" w:cs="TH Sarabun New" w:hint="cs"/>
-          <w:color w:val="FF0000"/>
-          <w:sz w:val="32"/>
-          <w:szCs w:val="32"/>
-          <w:cs/>
-        </w:rPr>
-        <w:t>วิสาหกิจ</w:t>
-      </w:r>
-    </w:p>
-    <w:p>
-      <w:pPr>
-        <w:jc w:val="thaiDistribute"/>
-        <w:rPr>
-          <w:rFonts w:hint="cs"/>
-          <w:sz w:val="28"/>
-        </w:rPr>
-      </w:pPr>
-    </w:p>
-    <w:p>
-      <w:pPr>
-        <w:rPr>
-          <w:rFonts w:ascii="TH Sarabun New" w:hAnsi="TH Sarabun New" w:cs="TH Sarabun New"/>
-          <w:b/>
-          <w:bCs/>
-          <w:sz w:val="32"/>
-          <w:szCs w:val="32"/>
-          <w:cs/>
-        </w:rPr>
-      </w:pPr>
-      <w:r>
-        <w:rPr>
-          <w:rFonts w:ascii="TH Sarabun New" w:hAnsi="TH Sarabun New" w:cs="TH Sarabun New"/>
-          <w:b/>
-          <w:bCs/>
-          <w:sz w:val="32"/>
-          <w:szCs w:val="32"/>
+        <w:t>ว่าจะได้รับ</w:t>
+      </w:r>
+    </w:p>
+    <w:p>
+      <w:pPr>
+        <w:rPr>
+          <w:rFonts w:ascii="TH Sarabun New" w:hAnsi="TH Sarabun New" w:cs="TH Sarabun New"/>
+          <w:sz w:val="24"/>
+          <w:szCs w:val="32"/>
+          <w:cs/>
+        </w:rPr>
+      </w:pPr>
+      <w:r>
+        <w:rPr>
+          <w:rFonts w:ascii="TH Sarabun New" w:hAnsi="TH Sarabun New" w:cs="TH Sarabun New"/>
+          <w:cs/>
         </w:rPr>
         <w:lastRenderedPageBreak/>
-        <w:t xml:space="preserve">5. </w:t>
-      </w:r>
-      <w:r>
-        <w:rPr>
-          <w:rFonts w:ascii="TH Sarabun New" w:hAnsi="TH Sarabun New" w:cs="TH Sarabun New"/>
-          <w:b/>
-          <w:bCs/>
-          <w:sz w:val="32"/>
-          <w:szCs w:val="32"/>
-          <w:cs/>
-        </w:rPr>
-        <w:t>ข้อมูล</w:t>
-      </w:r>
-    </w:p>
-    <w:p/>
-    <w:p>
-      <w:pPr>
-        <w:rPr>
-          <w:rFonts w:ascii="TH Sarabun New" w:eastAsia="SimSun" w:hAnsi="TH Sarabun New" w:cs="TH Sarabun New"/>
-          <w:b/>
-          <w:bCs/>
-          <w:kern w:val="0"/>
-          <w:sz w:val="32"/>
-          <w:szCs w:val="32"/>
-          <w14:ligatures w14:val="none"/>
-        </w:rPr>
-      </w:pPr>
-      <w:r>
-        <w:rPr>
-          <w:rFonts w:ascii="TH Sarabun New" w:eastAsia="SimSun" w:hAnsi="TH Sarabun New" w:cs="TH Sarabun New" w:hint="cs"/>
-          <w:b/>
-          <w:bCs/>
-          <w:kern w:val="0"/>
-          <w:sz w:val="32"/>
-          <w:szCs w:val="32"/>
-          <w:cs/>
-          <w14:ligatures w14:val="none"/>
-        </w:rPr>
-        <w:t>6</w:t>
-      </w:r>
-      <w:r>
-        <w:rPr>
-          <w:rFonts w:ascii="TH Sarabun New" w:eastAsia="SimSun" w:hAnsi="TH Sarabun New" w:cs="TH Sarabun New"/>
-          <w:b/>
-          <w:bCs/>
-          <w:kern w:val="0"/>
-          <w:sz w:val="32"/>
-          <w:szCs w:val="32"/>
-          <w:cs/>
-          <w14:ligatures w14:val="none"/>
-        </w:rPr>
-        <w:t>.ผลที่คาด</w:t>
-      </w:r>
-      <w:r>
-        <w:rPr>
-          <w:rFonts w:ascii="TH Sarabun New" w:eastAsia="SimSun" w:hAnsi="TH Sarabun New" w:cs="TH Sarabun New" w:hint="cs"/>
-          <w:b/>
-          <w:bCs/>
-          <w:kern w:val="0"/>
-          <w:sz w:val="32"/>
-          <w:szCs w:val="32"/>
-          <w:cs/>
-          <w14:ligatures w14:val="none"/>
-        </w:rPr>
-        <w:t>ว่าจะได้รับ</w:t>
-      </w:r>
-    </w:p>
-    <w:p>
-      <w:pPr>
-        <w:rPr>
-          <w:rFonts w:ascii="TH Sarabun New" w:hAnsi="TH Sarabun New" w:cs="TH Sarabun New" w:hint="cs"/>
-          <w:sz w:val="24"/>
-          <w:szCs w:val="32"/>
-          <w:cs/>
-        </w:rPr>
-      </w:pPr>
-      <w:r>
-        <w:rPr>
-          <w:rFonts w:ascii="TH Sarabun New" w:hAnsi="TH Sarabun New" w:cs="TH Sarabun New"/>
-          <w:cs/>
-        </w:rPr>
         <w:tab/>
       </w:r>
       <w:r>
@@ -6253,21 +7185,21 @@
           <w:cs/>
           <w14:ligatures w14:val="none"/>
         </w:rPr>
+        <w:t>วิทยานิพจน์และการค้นคว้าอิสระ</w:t>
+      </w:r>
+    </w:p>
+    <w:p>
+      <w:pPr>
+        <w:rPr>
+          <w:rFonts w:ascii="TH Sarabun New" w:hAnsi="TH Sarabun New" w:cs="TH Sarabun New"/>
+        </w:rPr>
+      </w:pPr>
+      <w:r>
+        <w:rPr>
+          <w:rFonts w:ascii="TH Sarabun New" w:hAnsi="TH Sarabun New" w:cs="TH Sarabun New"/>
+          <w:cs/>
+        </w:rPr>
         <w:lastRenderedPageBreak/>
-        <w:t>วิทยานิพจน์และการค้นคว้าอิสระ</w:t>
-      </w:r>
-    </w:p>
-    <w:p>
-      <w:pPr>
-        <w:rPr>
-          <w:rFonts w:ascii="TH Sarabun New" w:hAnsi="TH Sarabun New" w:cs="TH Sarabun New"/>
-        </w:rPr>
-      </w:pPr>
-      <w:r>
-        <w:rPr>
-          <w:rFonts w:ascii="TH Sarabun New" w:hAnsi="TH Sarabun New" w:cs="TH Sarabun New"/>
-          <w:cs/>
-        </w:rPr>
         <w:t xml:space="preserve">ภาคิน เลิศวิพุธ. (2565). </w:t>
       </w:r>
       <w:r>
@@ -6748,7 +7680,7 @@
     <w:p>
       <w:pPr>
         <w:rPr>
-          <w:rFonts w:ascii="TH Sarabun New" w:hAnsi="TH Sarabun New" w:cs="TH Sarabun New"/>
+          <w:rFonts w:ascii="TH Sarabun New" w:hAnsi="TH Sarabun New" w:cs="TH Sarabun New" w:hint="cs"/>
         </w:rPr>
       </w:pPr>
       <w:r>
@@ -6811,25 +7743,16 @@
     <w:p>
       <w:pPr>
         <w:rPr>
-          <w:rFonts w:ascii="TH Sarabun New" w:hAnsi="TH Sarabun New" w:cs="TH Sarabun New" w:hint="cs"/>
+          <w:rFonts w:ascii="TH Sarabun New" w:hAnsi="TH Sarabun New" w:cs="TH Sarabun New"/>
           <w:b/>
           <w:bCs/>
         </w:rPr>
       </w:pPr>
-    </w:p>
-    <w:p>
-      <w:pPr>
+      <w:r>
         <w:rPr>
           <w:rFonts w:ascii="TH Sarabun New" w:hAnsi="TH Sarabun New" w:cs="TH Sarabun New"/>
           <w:b/>
           <w:bCs/>
-        </w:rPr>
-      </w:pPr>
-      <w:r>
-        <w:rPr>
-          <w:rFonts w:ascii="TH Sarabun New" w:hAnsi="TH Sarabun New" w:cs="TH Sarabun New"/>
-          <w:b/>
-          <w:bCs/>
           <w:cs/>
         </w:rPr>
         <w:t>สื่ออิเล็กทรอนิกส์</w:t>
@@ -6846,6 +7769,7 @@
           <w:rFonts w:ascii="TH Sarabun New" w:hAnsi="TH Sarabun New" w:cs="TH Sarabun New"/>
           <w:cs/>
         </w:rPr>
+        <w:lastRenderedPageBreak/>
         <w:t xml:space="preserve">บริษัท ข้อมูลเครดิตแห่งชาติ จำกัด. (2567). </w:t>
       </w:r>
       <w:r>
@@ -8119,4 +9043,16 @@
     </a:ext>
   </a:extLst>
 </a:theme>
+</file>
+
+<file path=customXml/item1.xml><?xml version="1.0" encoding="utf-8"?>
+<b:Sources xmlns:b="http://schemas.openxmlformats.org/officeDocument/2006/bibliography" xmlns="http://schemas.openxmlformats.org/officeDocument/2006/bibliography" SelectedStyle="\APASixthEditionOfficeOnline.xsl" StyleName="APA" Version="6"/>
+</file>
+
+<file path=customXml/itemProps1.xml><?xml version="1.0" encoding="utf-8"?>
+<ds:datastoreItem xmlns:ds="http://schemas.openxmlformats.org/officeDocument/2006/customXml" ds:itemID="{4375DB68-6318-4317-A8AD-23B5347A0B05}">
+  <ds:schemaRefs>
+    <ds:schemaRef ds:uri="http://schemas.openxmlformats.org/officeDocument/2006/bibliography"/>
+  </ds:schemaRefs>
+</ds:datastoreItem>
 </file>
--- a/proposal.docx
+++ b/proposal.docx
@@ -7,7 +7,7 @@
         <w:spacing w:after="0" w:line="240" w:lineRule="auto"/>
         <w:jc w:val="center"/>
         <w:rPr>
-          <w:rFonts w:ascii="TH Sarabun New" w:eastAsia="SimSun" w:hAnsi="TH Sarabun New" w:cs="TH Sarabun New" w:hint="cs"/>
+          <w:rFonts w:ascii="TH Sarabun New" w:eastAsia="SimSun" w:hAnsi="TH Sarabun New" w:cs="TH Sarabun New"/>
           <w:b/>
           <w:bCs/>
           <w:kern w:val="0"/>
@@ -4008,7 +4008,7 @@
                 <w:color w:val="000000" w:themeColor="text1"/>
                 <w:cs/>
               </w:rPr>
-              <w:t>ซึ่งอาจทำให้ผลลัพธ์ที่ได้มาอาจไม่สอดคล้องตามความเป็นจริง</w:t>
+              <w:t>กลุ่มตัวอย่างข้อมูลที่เล็กทำให้ผลลัพธ์อาจไม่เพียงพอต่อการอธิบายความสัมพันธ์</w:t>
             </w:r>
           </w:p>
         </w:tc>
@@ -4561,6 +4561,7 @@
               <w:pStyle w:val="TUParagraphNormal"/>
               <w:ind w:firstLine="0"/>
               <w:rPr>
+                <w:rFonts w:hint="cs"/>
                 <w:color w:val="000000" w:themeColor="text1"/>
               </w:rPr>
             </w:pPr>
@@ -4585,7 +4586,7 @@
                 <w:color w:val="000000" w:themeColor="text1"/>
                 <w:cs/>
               </w:rPr>
-              <w:t>ไม่สอดคล้องตามความเป็นจริง</w:t>
+              <w:t>ไม่เพียงพอต่อการอธิบายความสัมพันธ์</w:t>
             </w:r>
           </w:p>
         </w:tc>
@@ -4646,7 +4647,7 @@
         <w:ind w:firstLine="720"/>
         <w:jc w:val="thaiDistribute"/>
         <w:rPr>
-          <w:rFonts w:ascii="TH Sarabun New" w:hAnsi="TH Sarabun New" w:cs="TH Sarabun New" w:hint="cs"/>
+          <w:rFonts w:ascii="TH Sarabun New" w:hAnsi="TH Sarabun New" w:cs="TH Sarabun New"/>
           <w:color w:val="000000" w:themeColor="text1"/>
           <w:sz w:val="32"/>
           <w:szCs w:val="32"/>
@@ -4979,7 +4980,7 @@
     <w:p>
       <w:pPr>
         <w:rPr>
-          <w:rFonts w:ascii="TH Sarabun New" w:hAnsi="TH Sarabun New" w:cs="TH Sarabun New" w:hint="cs"/>
+          <w:rFonts w:ascii="TH Sarabun New" w:hAnsi="TH Sarabun New" w:cs="TH Sarabun New"/>
           <w:sz w:val="32"/>
           <w:szCs w:val="32"/>
         </w:rPr>
@@ -5026,43 +5027,830 @@
       </w:r>
       <w:r>
         <w:rPr>
+          <w:rFonts w:ascii="TH Sarabun New" w:hAnsi="TH Sarabun New" w:cs="TH Sarabun New"/>
+          <w:sz w:val="32"/>
+          <w:szCs w:val="32"/>
+          <w:cs/>
+        </w:rPr>
+        <w:t>การศึกษาในครั้งนี้เป็นการศึกษาปัจจัยที่มีอิทธิพลต่อการผิดนัดชำระ</w:t>
+      </w:r>
+      <w:r>
+        <w:rPr>
+          <w:rFonts w:ascii="TH Sarabun New" w:hAnsi="TH Sarabun New" w:cs="TH Sarabun New"/>
+          <w:sz w:val="32"/>
+          <w:szCs w:val="32"/>
+          <w:cs/>
+        </w:rPr>
+        <w:t>และสร้างแบบจำลองด้วย</w:t>
+      </w:r>
+      <w:r>
+        <w:rPr>
+          <w:rFonts w:ascii="TH Sarabun New" w:hAnsi="TH Sarabun New" w:cs="TH Sarabun New"/>
+          <w:color w:val="000000" w:themeColor="text1"/>
+          <w:sz w:val="32"/>
+          <w:szCs w:val="32"/>
+          <w:cs/>
+        </w:rPr>
+        <w:t xml:space="preserve">วิธีโลจิสติก </w:t>
+      </w:r>
+      <w:r>
+        <w:rPr>
+          <w:rFonts w:ascii="TH Sarabun New" w:hAnsi="TH Sarabun New" w:cs="TH Sarabun New"/>
+          <w:color w:val="000000" w:themeColor="text1"/>
+          <w:sz w:val="32"/>
+          <w:szCs w:val="32"/>
+        </w:rPr>
+        <w:t>(Logistic Regression Analysis)</w:t>
+      </w:r>
+      <w:r>
+        <w:rPr>
+          <w:rFonts w:ascii="TH Sarabun New" w:hAnsi="TH Sarabun New" w:cs="TH Sarabun New"/>
+          <w:sz w:val="32"/>
+          <w:szCs w:val="32"/>
+          <w:cs/>
+        </w:rPr>
+        <w:t xml:space="preserve"> โดย</w:t>
+      </w:r>
+      <w:r>
+        <w:rPr>
+          <w:rFonts w:ascii="TH Sarabun New" w:hAnsi="TH Sarabun New" w:cs="TH Sarabun New"/>
+          <w:sz w:val="32"/>
+          <w:szCs w:val="32"/>
+          <w:cs/>
+        </w:rPr>
+        <w:t>ข้อมูล</w:t>
+      </w:r>
+      <w:r>
+        <w:rPr>
+          <w:rFonts w:ascii="TH Sarabun New" w:hAnsi="TH Sarabun New" w:cs="TH Sarabun New"/>
+          <w:sz w:val="32"/>
+          <w:szCs w:val="32"/>
+          <w:cs/>
+        </w:rPr>
+        <w:t>ที่ใช้ในการศึกษาคือ</w:t>
+      </w:r>
+      <w:r>
+        <w:rPr>
+          <w:rFonts w:ascii="TH Sarabun New" w:hAnsi="TH Sarabun New" w:cs="TH Sarabun New"/>
+          <w:sz w:val="32"/>
+          <w:szCs w:val="32"/>
+          <w:cs/>
+        </w:rPr>
+        <w:t>ข้อมูลเกี่ยวกับ</w:t>
+      </w:r>
+      <w:r>
+        <w:rPr>
+          <w:rFonts w:ascii="TH Sarabun New" w:hAnsi="TH Sarabun New" w:cs="TH Sarabun New"/>
+          <w:sz w:val="32"/>
+          <w:szCs w:val="32"/>
+          <w:cs/>
+        </w:rPr>
+        <w:t>ลูกหนี้สินเชื่อส่วนบุคคล</w:t>
+      </w:r>
+      <w:r>
+        <w:rPr>
+          <w:rFonts w:ascii="TH Sarabun New" w:hAnsi="TH Sarabun New" w:cs="TH Sarabun New"/>
+          <w:sz w:val="32"/>
+          <w:szCs w:val="32"/>
+          <w:cs/>
+        </w:rPr>
+        <w:t xml:space="preserve">ของธนาคารรัฐวิสาหกิจ </w:t>
+      </w:r>
+      <w:r>
+        <w:rPr>
           <w:rFonts w:ascii="TH Sarabun New" w:hAnsi="TH Sarabun New" w:cs="TH Sarabun New" w:hint="cs"/>
-          <w:color w:val="FF0000"/>
-          <w:sz w:val="32"/>
-          <w:szCs w:val="32"/>
-          <w:cs/>
-        </w:rPr>
-        <w:t>ชุดข้อมูลที่นำมาศึกษาคือชุดข้อมูลเกี่ยวกับข้อมูลสินเชื่อ</w:t>
-      </w:r>
-      <w:r>
-        <w:rPr>
-          <w:rFonts w:ascii="TH Sarabun New" w:hAnsi="TH Sarabun New" w:cs="TH Sarabun New"/>
-          <w:color w:val="FF0000"/>
-          <w:sz w:val="32"/>
-          <w:szCs w:val="32"/>
-          <w:cs/>
-        </w:rPr>
-        <w:t>ของธนาคารรัฐ</w:t>
+          <w:sz w:val="32"/>
+          <w:szCs w:val="32"/>
+          <w:cs/>
+        </w:rPr>
+        <w:t xml:space="preserve">ตัวแปรที่ใช้ในการศึกษา ประกอบด้วย 2 ตัวแปร โดยมีรายละเอียดดังนี้ </w:t>
+      </w:r>
+      <w:r>
+        <w:rPr>
+          <w:rFonts w:ascii="TH Sarabun New" w:hAnsi="TH Sarabun New" w:cs="TH Sarabun New"/>
+          <w:sz w:val="32"/>
+          <w:szCs w:val="32"/>
+          <w:cs/>
+        </w:rPr>
+        <w:tab/>
+      </w:r>
+      <w:r>
+        <w:rPr>
+          <w:rFonts w:ascii="TH Sarabun New" w:hAnsi="TH Sarabun New" w:cs="TH Sarabun New"/>
+          <w:sz w:val="32"/>
+          <w:szCs w:val="32"/>
+          <w:cs/>
+        </w:rPr>
+        <w:tab/>
+      </w:r>
+      <w:r>
+        <w:rPr>
+          <w:rFonts w:ascii="TH Sarabun New" w:hAnsi="TH Sarabun New" w:cs="TH Sarabun New"/>
+          <w:sz w:val="32"/>
+          <w:szCs w:val="32"/>
+          <w:cs/>
+        </w:rPr>
+        <w:tab/>
+      </w:r>
+      <w:r>
+        <w:rPr>
+          <w:rFonts w:ascii="TH Sarabun New" w:hAnsi="TH Sarabun New" w:cs="TH Sarabun New"/>
+          <w:sz w:val="32"/>
+          <w:szCs w:val="32"/>
+          <w:cs/>
+        </w:rPr>
+        <w:tab/>
       </w:r>
       <w:r>
         <w:rPr>
           <w:rFonts w:ascii="TH Sarabun New" w:hAnsi="TH Sarabun New" w:cs="TH Sarabun New" w:hint="cs"/>
-          <w:color w:val="FF0000"/>
-          <w:sz w:val="32"/>
-          <w:szCs w:val="32"/>
-          <w:cs/>
-        </w:rPr>
-        <w:t>วิสาหกิจ โดยประกอบด้วยข้อมูลลักษณะของลูกค้าสินเชื่อส่วนบุคคล</w:t>
+          <w:sz w:val="32"/>
+          <w:szCs w:val="32"/>
+          <w:cs/>
+        </w:rPr>
+        <w:t xml:space="preserve">1. ตัวแปรอิสระ </w:t>
+      </w:r>
+      <w:r>
+        <w:rPr>
+          <w:rFonts w:ascii="TH Sarabun New" w:hAnsi="TH Sarabun New" w:cs="TH Sarabun New"/>
+          <w:sz w:val="32"/>
+          <w:szCs w:val="32"/>
+        </w:rPr>
+        <w:t xml:space="preserve">(Independent Variable) </w:t>
       </w:r>
       <w:r>
         <w:rPr>
           <w:rFonts w:ascii="TH Sarabun New" w:hAnsi="TH Sarabun New" w:cs="TH Sarabun New" w:hint="cs"/>
-          <w:color w:val="FF0000"/>
-          <w:sz w:val="32"/>
-          <w:szCs w:val="32"/>
-          <w:cs/>
-        </w:rPr>
-        <w:t>เพื่อศึกษาปัจจัยที่มีอิทธิพลต่อการผิดนัดชำระ</w:t>
+          <w:sz w:val="32"/>
+          <w:szCs w:val="32"/>
+          <w:cs/>
+        </w:rPr>
+        <w:t>ประกอบด้วย 1.1</w:t>
+      </w:r>
+      <w:r>
+        <w:rPr>
+          <w:rFonts w:ascii="TH Sarabun New" w:hAnsi="TH Sarabun New" w:cs="TH Sarabun New"/>
+          <w:sz w:val="32"/>
+          <w:szCs w:val="32"/>
+        </w:rPr>
+        <w:t>)</w:t>
+      </w:r>
+      <w:r>
+        <w:rPr>
+          <w:rFonts w:ascii="TH Sarabun New" w:hAnsi="TH Sarabun New" w:cs="TH Sarabun New" w:hint="cs"/>
+          <w:sz w:val="32"/>
+          <w:szCs w:val="32"/>
+          <w:cs/>
+        </w:rPr>
+        <w:t xml:space="preserve"> </w:t>
+      </w:r>
+      <w:r>
+        <w:rPr>
+          <w:rFonts w:ascii="TH Sarabun New" w:hAnsi="TH Sarabun New" w:cs="TH Sarabun New"/>
+          <w:sz w:val="32"/>
+          <w:szCs w:val="32"/>
+          <w:cs/>
+        </w:rPr>
+        <w:t xml:space="preserve">ยอดคงเหลือในบัญชี </w:t>
+      </w:r>
+      <w:r>
+        <w:rPr>
+          <w:rFonts w:ascii="TH Sarabun New" w:hAnsi="TH Sarabun New" w:cs="TH Sarabun New" w:hint="cs"/>
+          <w:sz w:val="32"/>
+          <w:szCs w:val="32"/>
+          <w:cs/>
+        </w:rPr>
+        <w:t>1.2</w:t>
+      </w:r>
+      <w:r>
+        <w:rPr>
+          <w:rFonts w:ascii="TH Sarabun New" w:hAnsi="TH Sarabun New" w:cs="TH Sarabun New"/>
+          <w:sz w:val="32"/>
+          <w:szCs w:val="32"/>
+        </w:rPr>
+        <w:t>)</w:t>
+      </w:r>
+      <w:r>
+        <w:rPr>
+          <w:rFonts w:ascii="TH Sarabun New" w:hAnsi="TH Sarabun New" w:cs="TH Sarabun New" w:hint="cs"/>
+          <w:sz w:val="32"/>
+          <w:szCs w:val="32"/>
+          <w:cs/>
+        </w:rPr>
+        <w:t xml:space="preserve"> </w:t>
+      </w:r>
+      <w:r>
+        <w:rPr>
+          <w:rFonts w:ascii="TH Sarabun New" w:hAnsi="TH Sarabun New" w:cs="TH Sarabun New"/>
+          <w:sz w:val="32"/>
+          <w:szCs w:val="32"/>
+          <w:cs/>
+        </w:rPr>
+        <w:t>วงเงินสินเชื่อปัจจุบัน</w:t>
+      </w:r>
+      <w:r>
+        <w:rPr>
+          <w:rFonts w:ascii="TH Sarabun New" w:hAnsi="TH Sarabun New" w:cs="TH Sarabun New" w:hint="cs"/>
+          <w:sz w:val="32"/>
+          <w:szCs w:val="32"/>
+          <w:cs/>
+        </w:rPr>
+        <w:t xml:space="preserve"> 1.3</w:t>
+      </w:r>
+      <w:r>
+        <w:rPr>
+          <w:rFonts w:ascii="TH Sarabun New" w:hAnsi="TH Sarabun New" w:cs="TH Sarabun New"/>
+          <w:sz w:val="32"/>
+          <w:szCs w:val="32"/>
+        </w:rPr>
+        <w:t>)</w:t>
+      </w:r>
+      <w:r>
+        <w:rPr>
+          <w:rFonts w:ascii="TH Sarabun New" w:hAnsi="TH Sarabun New" w:cs="TH Sarabun New" w:hint="cs"/>
+          <w:sz w:val="32"/>
+          <w:szCs w:val="32"/>
+          <w:cs/>
+        </w:rPr>
+        <w:t xml:space="preserve"> มีหลักประกันหรือไม่ 1.4</w:t>
+      </w:r>
+      <w:r>
+        <w:rPr>
+          <w:rFonts w:ascii="TH Sarabun New" w:hAnsi="TH Sarabun New" w:cs="TH Sarabun New"/>
+          <w:sz w:val="32"/>
+          <w:szCs w:val="32"/>
+        </w:rPr>
+        <w:t>)</w:t>
+      </w:r>
+      <w:r>
+        <w:rPr>
+          <w:rFonts w:ascii="TH Sarabun New" w:hAnsi="TH Sarabun New" w:cs="TH Sarabun New" w:hint="cs"/>
+          <w:sz w:val="32"/>
+          <w:szCs w:val="32"/>
+          <w:cs/>
+        </w:rPr>
+        <w:t xml:space="preserve"> </w:t>
+      </w:r>
+      <w:r>
+        <w:rPr>
+          <w:rFonts w:ascii="TH Sarabun New" w:hAnsi="TH Sarabun New" w:cs="TH Sarabun New"/>
+          <w:sz w:val="32"/>
+          <w:szCs w:val="32"/>
+          <w:cs/>
+        </w:rPr>
+        <w:t>ยอดเงินต้นที่ยังไม่ได้เก็บ</w:t>
+      </w:r>
+      <w:r>
+        <w:rPr>
+          <w:rFonts w:ascii="TH Sarabun New" w:hAnsi="TH Sarabun New" w:cs="TH Sarabun New" w:hint="cs"/>
+          <w:sz w:val="32"/>
+          <w:szCs w:val="32"/>
+          <w:cs/>
+        </w:rPr>
+        <w:t xml:space="preserve"> 1.5</w:t>
+      </w:r>
+      <w:r>
+        <w:rPr>
+          <w:rFonts w:ascii="TH Sarabun New" w:hAnsi="TH Sarabun New" w:cs="TH Sarabun New"/>
+          <w:sz w:val="32"/>
+          <w:szCs w:val="32"/>
+        </w:rPr>
+        <w:t>)</w:t>
+      </w:r>
+      <w:r>
+        <w:rPr>
+          <w:rFonts w:ascii="TH Sarabun New" w:hAnsi="TH Sarabun New" w:cs="TH Sarabun New" w:hint="cs"/>
+          <w:sz w:val="32"/>
+          <w:szCs w:val="32"/>
+          <w:cs/>
+        </w:rPr>
+        <w:t xml:space="preserve"> </w:t>
+      </w:r>
+      <w:r>
+        <w:rPr>
+          <w:rFonts w:ascii="TH Sarabun New" w:hAnsi="TH Sarabun New" w:cs="TH Sarabun New"/>
+          <w:sz w:val="32"/>
+          <w:szCs w:val="32"/>
+          <w:cs/>
+        </w:rPr>
+        <w:t>ระยะเวลาสินเชื่อ</w:t>
+      </w:r>
+      <w:r>
+        <w:rPr>
+          <w:rFonts w:ascii="TH Sarabun New" w:hAnsi="TH Sarabun New" w:cs="TH Sarabun New" w:hint="cs"/>
+          <w:sz w:val="32"/>
+          <w:szCs w:val="32"/>
+          <w:cs/>
+        </w:rPr>
+        <w:t xml:space="preserve"> 1.6</w:t>
+      </w:r>
+      <w:r>
+        <w:rPr>
+          <w:rFonts w:ascii="TH Sarabun New" w:hAnsi="TH Sarabun New" w:cs="TH Sarabun New"/>
+          <w:sz w:val="32"/>
+          <w:szCs w:val="32"/>
+        </w:rPr>
+        <w:t>)</w:t>
+      </w:r>
+      <w:r>
+        <w:rPr>
+          <w:rFonts w:ascii="TH Sarabun New" w:hAnsi="TH Sarabun New" w:cs="TH Sarabun New" w:hint="cs"/>
+          <w:sz w:val="32"/>
+          <w:szCs w:val="32"/>
+          <w:cs/>
+        </w:rPr>
+        <w:t xml:space="preserve"> เปิดบัญชีมาแล้วกี่ปี </w:t>
+      </w:r>
+      <w:r>
+        <w:rPr>
+          <w:rFonts w:ascii="TH Sarabun New" w:hAnsi="TH Sarabun New" w:cs="TH Sarabun New" w:hint="cs"/>
+          <w:sz w:val="32"/>
+          <w:szCs w:val="32"/>
+          <w:cs/>
+        </w:rPr>
+        <w:t xml:space="preserve">  </w:t>
+      </w:r>
+      <w:r>
+        <w:rPr>
+          <w:rFonts w:ascii="TH Sarabun New" w:hAnsi="TH Sarabun New" w:cs="TH Sarabun New" w:hint="cs"/>
+          <w:sz w:val="32"/>
+          <w:szCs w:val="32"/>
+          <w:cs/>
+        </w:rPr>
+        <w:t>1.7</w:t>
+      </w:r>
+      <w:r>
+        <w:rPr>
+          <w:rFonts w:ascii="TH Sarabun New" w:hAnsi="TH Sarabun New" w:cs="TH Sarabun New"/>
+          <w:sz w:val="32"/>
+          <w:szCs w:val="32"/>
+        </w:rPr>
+        <w:t>)</w:t>
+      </w:r>
+      <w:r>
+        <w:rPr>
+          <w:rFonts w:ascii="TH Sarabun New" w:hAnsi="TH Sarabun New" w:cs="TH Sarabun New" w:hint="cs"/>
+          <w:sz w:val="32"/>
+          <w:szCs w:val="32"/>
+          <w:cs/>
+        </w:rPr>
+        <w:t xml:space="preserve"> </w:t>
+      </w:r>
+      <w:r>
+        <w:rPr>
+          <w:rFonts w:ascii="TH Sarabun New" w:hAnsi="TH Sarabun New" w:cs="TH Sarabun New"/>
+          <w:sz w:val="32"/>
+          <w:szCs w:val="32"/>
+          <w:cs/>
+        </w:rPr>
+        <w:t>ศาสนา</w:t>
+      </w:r>
+      <w:r>
+        <w:rPr>
+          <w:rFonts w:ascii="TH Sarabun New" w:hAnsi="TH Sarabun New" w:cs="TH Sarabun New" w:hint="cs"/>
+          <w:sz w:val="32"/>
+          <w:szCs w:val="32"/>
+          <w:cs/>
+        </w:rPr>
+        <w:t xml:space="preserve"> 1.8</w:t>
+      </w:r>
+      <w:r>
+        <w:rPr>
+          <w:rFonts w:ascii="TH Sarabun New" w:hAnsi="TH Sarabun New" w:cs="TH Sarabun New"/>
+          <w:sz w:val="32"/>
+          <w:szCs w:val="32"/>
+        </w:rPr>
+        <w:t>)</w:t>
+      </w:r>
+      <w:r>
+        <w:rPr>
+          <w:rFonts w:ascii="TH Sarabun New" w:hAnsi="TH Sarabun New" w:cs="TH Sarabun New" w:hint="cs"/>
+          <w:sz w:val="32"/>
+          <w:szCs w:val="32"/>
+          <w:cs/>
+        </w:rPr>
+        <w:t xml:space="preserve"> </w:t>
+      </w:r>
+      <w:r>
+        <w:rPr>
+          <w:rFonts w:ascii="TH Sarabun New" w:hAnsi="TH Sarabun New" w:cs="TH Sarabun New"/>
+          <w:sz w:val="32"/>
+          <w:szCs w:val="32"/>
+          <w:cs/>
+        </w:rPr>
+        <w:t>อาชีพ</w:t>
+      </w:r>
+      <w:r>
+        <w:rPr>
+          <w:rFonts w:ascii="TH Sarabun New" w:hAnsi="TH Sarabun New" w:cs="TH Sarabun New" w:hint="cs"/>
+          <w:sz w:val="32"/>
+          <w:szCs w:val="32"/>
+          <w:cs/>
+        </w:rPr>
+        <w:t xml:space="preserve"> </w:t>
+      </w:r>
+      <w:r>
+        <w:rPr>
+          <w:rFonts w:ascii="TH Sarabun New" w:hAnsi="TH Sarabun New" w:cs="TH Sarabun New" w:hint="cs"/>
+          <w:sz w:val="32"/>
+          <w:szCs w:val="32"/>
+          <w:cs/>
+        </w:rPr>
+        <w:t>1.9</w:t>
+      </w:r>
+      <w:r>
+        <w:rPr>
+          <w:rFonts w:ascii="TH Sarabun New" w:hAnsi="TH Sarabun New" w:cs="TH Sarabun New"/>
+          <w:sz w:val="32"/>
+          <w:szCs w:val="32"/>
+        </w:rPr>
+        <w:t>)</w:t>
+      </w:r>
+      <w:r>
+        <w:rPr>
+          <w:rFonts w:ascii="TH Sarabun New" w:hAnsi="TH Sarabun New" w:cs="TH Sarabun New" w:hint="cs"/>
+          <w:sz w:val="32"/>
+          <w:szCs w:val="32"/>
+          <w:cs/>
+        </w:rPr>
+        <w:t xml:space="preserve"> </w:t>
+      </w:r>
+      <w:r>
+        <w:rPr>
+          <w:rFonts w:ascii="TH Sarabun New" w:hAnsi="TH Sarabun New" w:cs="TH Sarabun New"/>
+          <w:sz w:val="32"/>
+          <w:szCs w:val="32"/>
+          <w:cs/>
+        </w:rPr>
+        <w:t>จังหวัด</w:t>
+      </w:r>
+      <w:r>
+        <w:rPr>
+          <w:rFonts w:ascii="TH Sarabun New" w:hAnsi="TH Sarabun New" w:cs="TH Sarabun New" w:hint="cs"/>
+          <w:sz w:val="32"/>
+          <w:szCs w:val="32"/>
+          <w:cs/>
+        </w:rPr>
+        <w:t>ที่อาศัย 1.10</w:t>
+      </w:r>
+      <w:r>
+        <w:rPr>
+          <w:rFonts w:ascii="TH Sarabun New" w:hAnsi="TH Sarabun New" w:cs="TH Sarabun New"/>
+          <w:sz w:val="32"/>
+          <w:szCs w:val="32"/>
+        </w:rPr>
+        <w:t>)</w:t>
+      </w:r>
+      <w:r>
+        <w:rPr>
+          <w:rFonts w:ascii="TH Sarabun New" w:hAnsi="TH Sarabun New" w:cs="TH Sarabun New" w:hint="cs"/>
+          <w:sz w:val="32"/>
+          <w:szCs w:val="32"/>
+          <w:cs/>
+        </w:rPr>
+        <w:t xml:space="preserve"> </w:t>
+      </w:r>
+      <w:r>
+        <w:rPr>
+          <w:rFonts w:ascii="TH Sarabun New" w:hAnsi="TH Sarabun New" w:cs="TH Sarabun New"/>
+          <w:sz w:val="32"/>
+          <w:szCs w:val="32"/>
+          <w:cs/>
+        </w:rPr>
+        <w:t>มีประวัติการปรับโครงสร้างหนี้</w:t>
+      </w:r>
+      <w:r>
+        <w:rPr>
+          <w:rFonts w:ascii="TH Sarabun New" w:hAnsi="TH Sarabun New" w:cs="TH Sarabun New" w:hint="cs"/>
+          <w:sz w:val="32"/>
+          <w:szCs w:val="32"/>
+          <w:cs/>
+        </w:rPr>
+        <w:t xml:space="preserve"> 1.11</w:t>
+      </w:r>
+      <w:r>
+        <w:rPr>
+          <w:rFonts w:ascii="TH Sarabun New" w:hAnsi="TH Sarabun New" w:cs="TH Sarabun New"/>
+          <w:sz w:val="32"/>
+          <w:szCs w:val="32"/>
+        </w:rPr>
+        <w:t>)</w:t>
+      </w:r>
+      <w:r>
+        <w:rPr>
+          <w:rFonts w:ascii="TH Sarabun New" w:hAnsi="TH Sarabun New" w:cs="TH Sarabun New" w:hint="cs"/>
+          <w:sz w:val="32"/>
+          <w:szCs w:val="32"/>
+          <w:cs/>
+        </w:rPr>
+        <w:t xml:space="preserve"> </w:t>
+      </w:r>
+      <w:r>
+        <w:rPr>
+          <w:rFonts w:ascii="TH Sarabun New" w:hAnsi="TH Sarabun New" w:cs="TH Sarabun New"/>
+          <w:sz w:val="32"/>
+          <w:szCs w:val="32"/>
+          <w:cs/>
+        </w:rPr>
+        <w:t>เพศ</w:t>
+      </w:r>
+      <w:r>
+        <w:rPr>
+          <w:rFonts w:ascii="TH Sarabun New" w:hAnsi="TH Sarabun New" w:cs="TH Sarabun New" w:hint="cs"/>
+          <w:sz w:val="32"/>
+          <w:szCs w:val="32"/>
+          <w:cs/>
+        </w:rPr>
+        <w:t xml:space="preserve"> 1.1</w:t>
+      </w:r>
+      <w:r>
+        <w:rPr>
+          <w:rFonts w:ascii="TH Sarabun New" w:hAnsi="TH Sarabun New" w:cs="TH Sarabun New"/>
+          <w:sz w:val="32"/>
+          <w:szCs w:val="32"/>
+        </w:rPr>
+        <w:t>2</w:t>
+      </w:r>
+      <w:r>
+        <w:rPr>
+          <w:rFonts w:ascii="TH Sarabun New" w:hAnsi="TH Sarabun New" w:cs="TH Sarabun New"/>
+          <w:sz w:val="32"/>
+          <w:szCs w:val="32"/>
+        </w:rPr>
+        <w:t>)</w:t>
+      </w:r>
+      <w:r>
+        <w:rPr>
+          <w:rFonts w:ascii="TH Sarabun New" w:hAnsi="TH Sarabun New" w:cs="TH Sarabun New" w:hint="cs"/>
+          <w:sz w:val="32"/>
+          <w:szCs w:val="32"/>
+          <w:cs/>
+        </w:rPr>
+        <w:t xml:space="preserve"> </w:t>
+      </w:r>
+      <w:r>
+        <w:rPr>
+          <w:rFonts w:ascii="TH Sarabun New" w:hAnsi="TH Sarabun New" w:cs="TH Sarabun New"/>
+          <w:sz w:val="32"/>
+          <w:szCs w:val="32"/>
+          <w:cs/>
+        </w:rPr>
+        <w:t>ระดับรายได้</w:t>
+      </w:r>
+      <w:r>
+        <w:rPr>
+          <w:rFonts w:ascii="TH Sarabun New" w:hAnsi="TH Sarabun New" w:cs="TH Sarabun New" w:hint="cs"/>
+          <w:sz w:val="32"/>
+          <w:szCs w:val="32"/>
+          <w:cs/>
+        </w:rPr>
+        <w:t xml:space="preserve"> 1.1</w:t>
+      </w:r>
+      <w:r>
+        <w:rPr>
+          <w:rFonts w:ascii="TH Sarabun New" w:hAnsi="TH Sarabun New" w:cs="TH Sarabun New"/>
+          <w:sz w:val="32"/>
+          <w:szCs w:val="32"/>
+        </w:rPr>
+        <w:t>3</w:t>
+      </w:r>
+      <w:r>
+        <w:rPr>
+          <w:rFonts w:ascii="TH Sarabun New" w:hAnsi="TH Sarabun New" w:cs="TH Sarabun New"/>
+          <w:sz w:val="32"/>
+          <w:szCs w:val="32"/>
+        </w:rPr>
+        <w:t>)</w:t>
+      </w:r>
+      <w:r>
+        <w:rPr>
+          <w:rFonts w:ascii="TH Sarabun New" w:hAnsi="TH Sarabun New" w:cs="TH Sarabun New" w:hint="cs"/>
+          <w:sz w:val="32"/>
+          <w:szCs w:val="32"/>
+          <w:cs/>
+        </w:rPr>
+        <w:t xml:space="preserve"> </w:t>
+      </w:r>
+      <w:r>
+        <w:rPr>
+          <w:rFonts w:ascii="TH Sarabun New" w:hAnsi="TH Sarabun New" w:cs="TH Sarabun New"/>
+          <w:sz w:val="32"/>
+          <w:szCs w:val="32"/>
+          <w:cs/>
+        </w:rPr>
+        <w:t>ระดับการศึกษา</w:t>
+      </w:r>
+      <w:r>
+        <w:rPr>
+          <w:rFonts w:ascii="TH Sarabun New" w:hAnsi="TH Sarabun New" w:cs="TH Sarabun New" w:hint="cs"/>
+          <w:sz w:val="32"/>
+          <w:szCs w:val="32"/>
+          <w:cs/>
+        </w:rPr>
+        <w:t xml:space="preserve"> 1.1</w:t>
+      </w:r>
+      <w:r>
+        <w:rPr>
+          <w:rFonts w:ascii="TH Sarabun New" w:hAnsi="TH Sarabun New" w:cs="TH Sarabun New"/>
+          <w:sz w:val="32"/>
+          <w:szCs w:val="32"/>
+        </w:rPr>
+        <w:t>4</w:t>
+      </w:r>
+      <w:r>
+        <w:rPr>
+          <w:rFonts w:ascii="TH Sarabun New" w:hAnsi="TH Sarabun New" w:cs="TH Sarabun New"/>
+          <w:sz w:val="32"/>
+          <w:szCs w:val="32"/>
+        </w:rPr>
+        <w:t>)</w:t>
+      </w:r>
+      <w:r>
+        <w:rPr>
+          <w:rFonts w:ascii="TH Sarabun New" w:hAnsi="TH Sarabun New" w:cs="TH Sarabun New" w:hint="cs"/>
+          <w:sz w:val="32"/>
+          <w:szCs w:val="32"/>
+          <w:cs/>
+        </w:rPr>
+        <w:t xml:space="preserve"> สัดส่วนการใช้วงเงิน 1.1</w:t>
+      </w:r>
+      <w:r>
+        <w:rPr>
+          <w:rFonts w:ascii="TH Sarabun New" w:hAnsi="TH Sarabun New" w:cs="TH Sarabun New"/>
+          <w:sz w:val="32"/>
+          <w:szCs w:val="32"/>
+        </w:rPr>
+        <w:t>5</w:t>
+      </w:r>
+      <w:r>
+        <w:rPr>
+          <w:rFonts w:ascii="TH Sarabun New" w:hAnsi="TH Sarabun New" w:cs="TH Sarabun New"/>
+          <w:sz w:val="32"/>
+          <w:szCs w:val="32"/>
+        </w:rPr>
+        <w:t>)</w:t>
+      </w:r>
+      <w:r>
+        <w:rPr>
+          <w:rFonts w:ascii="TH Sarabun New" w:hAnsi="TH Sarabun New" w:cs="TH Sarabun New" w:hint="cs"/>
+          <w:sz w:val="32"/>
+          <w:szCs w:val="32"/>
+          <w:cs/>
+        </w:rPr>
+        <w:t xml:space="preserve"> </w:t>
+      </w:r>
+      <w:r>
+        <w:rPr>
+          <w:rFonts w:ascii="TH Sarabun New" w:hAnsi="TH Sarabun New" w:cs="TH Sarabun New"/>
+          <w:sz w:val="32"/>
+          <w:szCs w:val="32"/>
+          <w:cs/>
+        </w:rPr>
+        <w:t>จำนวนวันที่ผ่านมาตั้งแต่ชำระครั้งสุดท้าย</w:t>
+      </w:r>
+      <w:r>
+        <w:rPr>
+          <w:rFonts w:ascii="TH Sarabun New" w:hAnsi="TH Sarabun New" w:cs="TH Sarabun New" w:hint="cs"/>
+          <w:sz w:val="32"/>
+          <w:szCs w:val="32"/>
+          <w:cs/>
+        </w:rPr>
+        <w:t xml:space="preserve"> 1.</w:t>
+      </w:r>
+      <w:r>
+        <w:rPr>
+          <w:rFonts w:ascii="TH Sarabun New" w:hAnsi="TH Sarabun New" w:cs="TH Sarabun New"/>
+          <w:sz w:val="32"/>
+          <w:szCs w:val="32"/>
+        </w:rPr>
+        <w:t>6</w:t>
+      </w:r>
+      <w:r>
+        <w:rPr>
+          <w:rFonts w:ascii="TH Sarabun New" w:hAnsi="TH Sarabun New" w:cs="TH Sarabun New"/>
+          <w:sz w:val="32"/>
+          <w:szCs w:val="32"/>
+        </w:rPr>
+        <w:t>)</w:t>
+      </w:r>
+      <w:r>
+        <w:rPr>
+          <w:rFonts w:ascii="TH Sarabun New" w:hAnsi="TH Sarabun New" w:cs="TH Sarabun New" w:hint="cs"/>
+          <w:sz w:val="32"/>
+          <w:szCs w:val="32"/>
+          <w:cs/>
+        </w:rPr>
+        <w:t xml:space="preserve"> </w:t>
+      </w:r>
+      <w:r>
+        <w:rPr>
+          <w:rFonts w:ascii="TH Sarabun New" w:hAnsi="TH Sarabun New" w:cs="TH Sarabun New"/>
+          <w:sz w:val="32"/>
+          <w:szCs w:val="32"/>
+          <w:cs/>
+        </w:rPr>
+        <w:t>อายุ</w:t>
+      </w:r>
+      <w:r>
+        <w:rPr>
+          <w:rFonts w:ascii="TH Sarabun New" w:hAnsi="TH Sarabun New" w:cs="TH Sarabun New" w:hint="cs"/>
+          <w:sz w:val="32"/>
+          <w:szCs w:val="32"/>
+          <w:cs/>
+        </w:rPr>
+        <w:t xml:space="preserve">      1.1</w:t>
+      </w:r>
+      <w:r>
+        <w:rPr>
+          <w:rFonts w:ascii="TH Sarabun New" w:hAnsi="TH Sarabun New" w:cs="TH Sarabun New"/>
+          <w:sz w:val="32"/>
+          <w:szCs w:val="32"/>
+        </w:rPr>
+        <w:t>7</w:t>
+      </w:r>
+      <w:r>
+        <w:rPr>
+          <w:rFonts w:ascii="TH Sarabun New" w:hAnsi="TH Sarabun New" w:cs="TH Sarabun New"/>
+          <w:sz w:val="32"/>
+          <w:szCs w:val="32"/>
+        </w:rPr>
+        <w:t>)</w:t>
+      </w:r>
+      <w:r>
+        <w:rPr>
+          <w:rFonts w:ascii="TH Sarabun New" w:hAnsi="TH Sarabun New" w:cs="TH Sarabun New" w:hint="cs"/>
+          <w:sz w:val="32"/>
+          <w:szCs w:val="32"/>
+          <w:cs/>
+        </w:rPr>
+        <w:t xml:space="preserve"> เคยเป็นประวัติการเป็นหนี้เสียหรือไม่ </w:t>
+      </w:r>
+      <w:r>
+        <w:rPr>
+          <w:rFonts w:ascii="TH Sarabun New" w:hAnsi="TH Sarabun New" w:cs="TH Sarabun New"/>
+          <w:sz w:val="32"/>
+          <w:szCs w:val="32"/>
+        </w:rPr>
+        <w:t xml:space="preserve">1.8) </w:t>
+      </w:r>
+      <w:r>
+        <w:rPr>
+          <w:rFonts w:ascii="TH Sarabun New" w:hAnsi="TH Sarabun New" w:cs="TH Sarabun New"/>
+          <w:sz w:val="32"/>
+          <w:szCs w:val="32"/>
+          <w:cs/>
+        </w:rPr>
+        <w:t>อัตราส่วนเงินต้นที่ยังไม่ได้เก็บต่อเงินต้นทั้งหมด</w:t>
+      </w:r>
+      <w:r>
+        <w:rPr>
+          <w:rFonts w:ascii="TH Sarabun New" w:hAnsi="TH Sarabun New" w:cs="TH Sarabun New"/>
+          <w:sz w:val="32"/>
+          <w:szCs w:val="32"/>
+        </w:rPr>
+        <w:tab/>
+      </w:r>
+      <w:r>
+        <w:rPr>
+          <w:rFonts w:ascii="TH Sarabun New" w:hAnsi="TH Sarabun New" w:cs="TH Sarabun New"/>
+          <w:sz w:val="32"/>
+          <w:szCs w:val="32"/>
+        </w:rPr>
+        <w:tab/>
+      </w:r>
+      <w:r>
+        <w:rPr>
+          <w:rFonts w:ascii="TH Sarabun New" w:hAnsi="TH Sarabun New" w:cs="TH Sarabun New"/>
+          <w:sz w:val="32"/>
+          <w:szCs w:val="32"/>
+        </w:rPr>
+        <w:tab/>
+      </w:r>
+      <w:r>
+        <w:rPr>
+          <w:rFonts w:ascii="TH Sarabun New" w:hAnsi="TH Sarabun New" w:cs="TH Sarabun New" w:hint="cs"/>
+          <w:sz w:val="32"/>
+          <w:szCs w:val="32"/>
+          <w:cs/>
+        </w:rPr>
+        <w:t xml:space="preserve">2. ตัวแปรตาม </w:t>
+      </w:r>
+      <w:r>
+        <w:rPr>
+          <w:rFonts w:ascii="TH Sarabun New" w:hAnsi="TH Sarabun New" w:cs="TH Sarabun New"/>
+          <w:sz w:val="32"/>
+          <w:szCs w:val="32"/>
+        </w:rPr>
+        <w:t xml:space="preserve">(Dependent Variable) </w:t>
+      </w:r>
+      <w:r>
+        <w:rPr>
+          <w:rFonts w:ascii="TH Sarabun New" w:hAnsi="TH Sarabun New" w:cs="TH Sarabun New" w:hint="cs"/>
+          <w:sz w:val="32"/>
+          <w:szCs w:val="32"/>
+          <w:cs/>
+        </w:rPr>
+        <w:t>การผิดนัดชำระหนี้</w:t>
       </w:r>
     </w:p>
     <w:p>
@@ -5077,7 +5865,22 @@
         <w:pStyle w:val="TUParagraphNormal"/>
         <w:ind w:firstLine="0"/>
         <w:jc w:val="thaiDistribute"/>
-        <w:rPr>
+      </w:pPr>
+    </w:p>
+    <w:p>
+      <w:pPr>
+        <w:pStyle w:val="TUParagraphNormal"/>
+        <w:ind w:firstLine="0"/>
+        <w:jc w:val="thaiDistribute"/>
+      </w:pPr>
+    </w:p>
+    <w:p>
+      <w:pPr>
+        <w:pStyle w:val="TUParagraphNormal"/>
+        <w:ind w:firstLine="0"/>
+        <w:jc w:val="thaiDistribute"/>
+        <w:rPr>
+          <w:rFonts w:hint="cs"/>
           <w:cs/>
         </w:rPr>
       </w:pPr>
@@ -5256,24 +6059,9 @@
       <w:pPr>
         <w:jc w:val="thaiDistribute"/>
         <w:rPr>
-          <w:sz w:val="28"/>
-        </w:rPr>
-      </w:pPr>
-    </w:p>
-    <w:p>
-      <w:pPr>
-        <w:jc w:val="thaiDistribute"/>
-        <w:rPr>
-          <w:sz w:val="28"/>
-        </w:rPr>
-      </w:pPr>
-    </w:p>
-    <w:p>
-      <w:pPr>
-        <w:jc w:val="thaiDistribute"/>
-        <w:rPr>
-          <w:rFonts w:hint="cs"/>
-          <w:sz w:val="28"/>
+          <w:rFonts w:ascii="TH Sarabun New" w:hAnsi="TH Sarabun New" w:cs="TH Sarabun New" w:hint="cs"/>
+          <w:sz w:val="32"/>
+          <w:szCs w:val="32"/>
         </w:rPr>
       </w:pPr>
     </w:p>
@@ -5295,7 +6083,6 @@
           <w:sz w:val="32"/>
           <w:szCs w:val="32"/>
         </w:rPr>
-        <w:lastRenderedPageBreak/>
         <w:t xml:space="preserve">5. </w:t>
       </w:r>
       <w:r>
@@ -5313,12 +6100,31 @@
     <w:p>
       <w:pPr>
         <w:rPr>
+          <w:rFonts w:ascii="TH Sarabun New" w:hAnsi="TH Sarabun New" w:cs="TH Sarabun New"/>
+          <w:color w:val="FF0000"/>
+          <w:sz w:val="32"/>
+          <w:szCs w:val="32"/>
+        </w:rPr>
+      </w:pPr>
+      <w:r>
+        <w:rPr>
+          <w:rFonts w:ascii="TH Sarabun New" w:hAnsi="TH Sarabun New" w:cs="TH Sarabun New"/>
+          <w:color w:val="FF0000"/>
+          <w:sz w:val="32"/>
+          <w:szCs w:val="32"/>
+        </w:rPr>
+        <w:tab/>
+      </w:r>
+      <w:r>
+        <w:rPr>
           <w:rFonts w:ascii="TH Sarabun New" w:hAnsi="TH Sarabun New" w:cs="TH Sarabun New" w:hint="cs"/>
           <w:color w:val="FF0000"/>
           <w:sz w:val="32"/>
           <w:szCs w:val="32"/>
-        </w:rPr>
-      </w:pPr>
+          <w:cs/>
+        </w:rPr>
+        <w:t>การศึกษาครั้งนี้ใช้</w:t>
+      </w:r>
       <w:r>
         <w:rPr>
           <w:rFonts w:ascii="TH Sarabun New" w:hAnsi="TH Sarabun New" w:cs="TH Sarabun New" w:hint="cs"/>
@@ -5327,7 +6133,55 @@
           <w:szCs w:val="32"/>
           <w:cs/>
         </w:rPr>
-        <w:t>ข้อมูลทุติยภูมิ</w:t>
+        <w:t>ข้อมูลทุติยภูมิเป็นข้อมูลรายเดือน</w:t>
+      </w:r>
+      <w:r>
+        <w:rPr>
+          <w:rFonts w:ascii="TH Sarabun New" w:hAnsi="TH Sarabun New" w:cs="TH Sarabun New"/>
+          <w:color w:val="FF0000"/>
+          <w:sz w:val="32"/>
+          <w:szCs w:val="32"/>
+          <w:cs/>
+        </w:rPr>
+        <w:t>ตั้งแต่ช่วง พ</w:t>
+      </w:r>
+      <w:r>
+        <w:rPr>
+          <w:rFonts w:ascii="TH Sarabun New" w:hAnsi="TH Sarabun New" w:cs="TH Sarabun New"/>
+          <w:color w:val="FF0000"/>
+          <w:sz w:val="32"/>
+          <w:szCs w:val="32"/>
+        </w:rPr>
+        <w:t>.</w:t>
+      </w:r>
+      <w:r>
+        <w:rPr>
+          <w:rFonts w:ascii="TH Sarabun New" w:hAnsi="TH Sarabun New" w:cs="TH Sarabun New"/>
+          <w:color w:val="FF0000"/>
+          <w:sz w:val="32"/>
+          <w:szCs w:val="32"/>
+          <w:cs/>
+        </w:rPr>
+        <w:t xml:space="preserve">ศ. </w:t>
+      </w:r>
+      <w:r>
+        <w:rPr>
+          <w:rFonts w:ascii="TH Sarabun New" w:hAnsi="TH Sarabun New" w:cs="TH Sarabun New"/>
+          <w:color w:val="FF0000"/>
+          <w:sz w:val="32"/>
+          <w:szCs w:val="32"/>
+        </w:rPr>
+        <w:t xml:space="preserve">2547 </w:t>
+      </w:r>
+      <w:r>
+        <w:rPr>
+          <w:rFonts w:ascii="TH Sarabun New" w:hAnsi="TH Sarabun New" w:cs="TH Sarabun New"/>
+          <w:color w:val="FF0000"/>
+          <w:sz w:val="32"/>
+          <w:szCs w:val="32"/>
+          <w:cs/>
+        </w:rPr>
+        <w:t>ถึง พ.ศ.2566</w:t>
       </w:r>
       <w:r>
         <w:rPr>
@@ -5337,17 +6191,7 @@
           <w:szCs w:val="32"/>
           <w:cs/>
         </w:rPr>
-        <w:t>เป็นข้อมูลสะสมรายเดือน</w:t>
-      </w:r>
-      <w:r>
-        <w:rPr>
-          <w:rFonts w:ascii="TH Sarabun New" w:hAnsi="TH Sarabun New" w:cs="TH Sarabun New" w:hint="cs"/>
-          <w:color w:val="FF0000"/>
-          <w:sz w:val="32"/>
-          <w:szCs w:val="32"/>
-          <w:cs/>
-        </w:rPr>
-        <w:t>จากช่วงใดถึงช่วงใด</w:t>
+        <w:t xml:space="preserve"> โดยเป็นข้อมูล</w:t>
       </w:r>
     </w:p>
     <w:p>
@@ -6035,6 +6879,18 @@
           <w:sz w:val="32"/>
           <w:szCs w:val="32"/>
         </w:rPr>
+        <w:t xml:space="preserve"> Credit Limit Current</w:t>
+      </w:r>
+      <w:r>
+        <w:rPr>
+          <w:rFonts w:ascii="TH Sarabun New" w:hAnsi="TH Sarabun New" w:cs="TH Sarabun New"/>
+          <w:color w:val="FF0000"/>
+          <w:sz w:val="32"/>
+          <w:szCs w:val="32"/>
+        </w:rPr>
+        <w:t xml:space="preserve"> ,</w:t>
+      </w:r>
+      <w:r>
         <w:t xml:space="preserve"> </w:t>
       </w:r>
       <w:r>
@@ -6044,7 +6900,17 @@
           <w:sz w:val="32"/>
           <w:szCs w:val="32"/>
         </w:rPr>
-        <w:t>Credit Limit Current</w:t>
+        <w:t>Days Since Last Payment (</w:t>
+      </w:r>
+      <w:r>
+        <w:rPr>
+          <w:rFonts w:ascii="TH Sarabun New" w:hAnsi="TH Sarabun New" w:cs="TH Sarabun New"/>
+          <w:color w:val="FF0000"/>
+          <w:sz w:val="32"/>
+          <w:szCs w:val="32"/>
+          <w:cs/>
+        </w:rPr>
+        <w:t>จำนวนวันที่ผ่านมาตั้งแต่ชำระครั้งสุดท้าย)</w:t>
       </w:r>
       <w:r>
         <w:rPr>
@@ -6065,17 +6931,17 @@
           <w:sz w:val="32"/>
           <w:szCs w:val="32"/>
         </w:rPr>
-        <w:t>Days Since Last Payment (</w:t>
-      </w:r>
-      <w:r>
-        <w:rPr>
-          <w:rFonts w:ascii="TH Sarabun New" w:hAnsi="TH Sarabun New" w:cs="TH Sarabun New"/>
-          <w:color w:val="FF0000"/>
-          <w:sz w:val="32"/>
-          <w:szCs w:val="32"/>
-          <w:cs/>
-        </w:rPr>
-        <w:t>จำนวนวันที่ผ่านมาตั้งแต่ชำระครั้งสุดท้าย)</w:t>
+        <w:t>Uncollected Principal-to-Total Principal Ratio (</w:t>
+      </w:r>
+      <w:r>
+        <w:rPr>
+          <w:rFonts w:ascii="TH Sarabun New" w:hAnsi="TH Sarabun New" w:cs="TH Sarabun New"/>
+          <w:color w:val="FF0000"/>
+          <w:sz w:val="32"/>
+          <w:szCs w:val="32"/>
+          <w:cs/>
+        </w:rPr>
+        <w:t>อัตราส่วนเงินต้นที่ยังไม่ได้เก็บต่อเงินต้นทั้งหมด)</w:t>
       </w:r>
       <w:r>
         <w:rPr>
@@ -6096,17 +6962,17 @@
           <w:sz w:val="32"/>
           <w:szCs w:val="32"/>
         </w:rPr>
-        <w:t>Uncollected Principal-to-Total Principal Ratio (</w:t>
-      </w:r>
-      <w:r>
-        <w:rPr>
-          <w:rFonts w:ascii="TH Sarabun New" w:hAnsi="TH Sarabun New" w:cs="TH Sarabun New"/>
-          <w:color w:val="FF0000"/>
-          <w:sz w:val="32"/>
-          <w:szCs w:val="32"/>
-          <w:cs/>
-        </w:rPr>
-        <w:t>อัตราส่วนเงินต้นที่ยังไม่ได้เก็บต่อเงินต้นทั้งหมด)</w:t>
+        <w:t>Late Payment Ratio (</w:t>
+      </w:r>
+      <w:r>
+        <w:rPr>
+          <w:rFonts w:ascii="TH Sarabun New" w:hAnsi="TH Sarabun New" w:cs="TH Sarabun New"/>
+          <w:color w:val="FF0000"/>
+          <w:sz w:val="32"/>
+          <w:szCs w:val="32"/>
+          <w:cs/>
+        </w:rPr>
+        <w:t>อัตราส่วนการชำระล่าช้า)</w:t>
       </w:r>
       <w:r>
         <w:rPr>
@@ -6118,41 +6984,93 @@
         <w:t xml:space="preserve"> ,</w:t>
       </w:r>
       <w:r>
+        <w:rPr>
+          <w:rFonts w:ascii="TH Sarabun New" w:hAnsi="TH Sarabun New" w:cs="TH Sarabun New"/>
+          <w:color w:val="FF0000"/>
+          <w:sz w:val="32"/>
+          <w:szCs w:val="32"/>
+        </w:rPr>
         <w:t xml:space="preserve"> </w:t>
       </w:r>
       <w:r>
         <w:rPr>
-          <w:rFonts w:ascii="TH Sarabun New" w:hAnsi="TH Sarabun New" w:cs="TH Sarabun New"/>
-          <w:color w:val="FF0000"/>
-          <w:sz w:val="32"/>
-          <w:szCs w:val="32"/>
-        </w:rPr>
-        <w:t>Late Payment Ratio (</w:t>
-      </w:r>
-      <w:r>
-        <w:rPr>
-          <w:rFonts w:ascii="TH Sarabun New" w:hAnsi="TH Sarabun New" w:cs="TH Sarabun New"/>
-          <w:color w:val="FF0000"/>
-          <w:sz w:val="32"/>
-          <w:szCs w:val="32"/>
-          <w:cs/>
-        </w:rPr>
-        <w:t>อัตราส่วนการชำระล่าช้า)</w:t>
-      </w:r>
-      <w:r>
-        <w:rPr>
-          <w:rFonts w:ascii="TH Sarabun New" w:hAnsi="TH Sarabun New" w:cs="TH Sarabun New"/>
-          <w:color w:val="FF0000"/>
-          <w:sz w:val="32"/>
-          <w:szCs w:val="32"/>
-        </w:rPr>
-        <w:t xml:space="preserve"> ,</w:t>
-      </w:r>
-    </w:p>
-    <w:p>
-      <w:pPr>
-        <w:rPr>
           <w:rFonts w:ascii="TH Sarabun New" w:hAnsi="TH Sarabun New" w:cs="TH Sarabun New" w:hint="cs"/>
+          <w:color w:val="FF0000"/>
+          <w:sz w:val="32"/>
+          <w:szCs w:val="32"/>
+          <w:cs/>
+        </w:rPr>
+        <w:t>อายุ</w:t>
+      </w:r>
+    </w:p>
+    <w:p>
+      <w:pPr>
+        <w:rPr>
+          <w:rFonts w:ascii="TH Sarabun New" w:hAnsi="TH Sarabun New" w:cs="TH Sarabun New"/>
+          <w:color w:val="FF0000"/>
+          <w:sz w:val="32"/>
+          <w:szCs w:val="32"/>
+          <w:cs/>
+        </w:rPr>
+      </w:pPr>
+      <w:r>
+        <w:rPr>
+          <w:rFonts w:ascii="TH Sarabun New" w:hAnsi="TH Sarabun New" w:cs="TH Sarabun New"/>
+          <w:strike/>
+          <w:color w:val="FF0000"/>
+          <w:sz w:val="32"/>
+          <w:szCs w:val="32"/>
+          <w:cs/>
+        </w:rPr>
+        <w:t>ซึ่งประกอบด้วยข้อมูลลักษณะของลูกค้าสินเชื่อส่วนบุคคลบางส่วนตั้งแต่ช่วง พ</w:t>
+      </w:r>
+      <w:r>
+        <w:rPr>
+          <w:rFonts w:ascii="TH Sarabun New" w:hAnsi="TH Sarabun New" w:cs="TH Sarabun New"/>
+          <w:strike/>
+          <w:color w:val="FF0000"/>
+          <w:sz w:val="32"/>
+          <w:szCs w:val="32"/>
+        </w:rPr>
+        <w:t>.</w:t>
+      </w:r>
+      <w:r>
+        <w:rPr>
+          <w:rFonts w:ascii="TH Sarabun New" w:hAnsi="TH Sarabun New" w:cs="TH Sarabun New"/>
+          <w:strike/>
+          <w:color w:val="FF0000"/>
+          <w:sz w:val="32"/>
+          <w:szCs w:val="32"/>
+          <w:cs/>
+        </w:rPr>
+        <w:t xml:space="preserve">ศ. </w:t>
+      </w:r>
+      <w:r>
+        <w:rPr>
+          <w:rFonts w:ascii="TH Sarabun New" w:hAnsi="TH Sarabun New" w:cs="TH Sarabun New"/>
+          <w:strike/>
+          <w:color w:val="FF0000"/>
+          <w:sz w:val="32"/>
+          <w:szCs w:val="32"/>
+        </w:rPr>
+        <w:t xml:space="preserve">2547 </w:t>
+      </w:r>
+      <w:r>
+        <w:rPr>
+          <w:rFonts w:ascii="TH Sarabun New" w:hAnsi="TH Sarabun New" w:cs="TH Sarabun New"/>
+          <w:strike/>
+          <w:color w:val="FF0000"/>
+          <w:sz w:val="32"/>
+          <w:szCs w:val="32"/>
+          <w:cs/>
+        </w:rPr>
+        <w:t>ถึง พ.ศ.2566</w:t>
+      </w:r>
+    </w:p>
+    <w:p>
+      <w:pPr>
+        <w:rPr>
+          <w:rFonts w:ascii="TH Sarabun New" w:hAnsi="TH Sarabun New" w:cs="TH Sarabun New"/>
           <w:color w:val="FF0000"/>
           <w:sz w:val="32"/>
           <w:szCs w:val="32"/>
@@ -6371,7 +7289,7 @@
     <w:p>
       <w:pPr>
         <w:rPr>
-          <w:rFonts w:ascii="TH Sarabun New" w:hAnsi="TH Sarabun New" w:cs="TH Sarabun New" w:hint="cs"/>
+          <w:rFonts w:ascii="TH Sarabun New" w:hAnsi="TH Sarabun New" w:cs="TH Sarabun New"/>
           <w:b/>
           <w:bCs/>
           <w:sz w:val="32"/>
@@ -6382,7 +7300,7 @@
     <w:p>
       <w:pPr>
         <w:rPr>
-          <w:rFonts w:ascii="TH Sarabun New" w:hAnsi="TH Sarabun New" w:cs="TH Sarabun New" w:hint="cs"/>
+          <w:rFonts w:ascii="TH Sarabun New" w:hAnsi="TH Sarabun New" w:cs="TH Sarabun New"/>
           <w:b/>
           <w:bCs/>
           <w:sz w:val="32"/>
@@ -6458,7 +7376,6 @@
           <w:rFonts w:ascii="TH Sarabun New" w:hAnsi="TH Sarabun New" w:cs="TH Sarabun New"/>
           <w:cs/>
         </w:rPr>
-        <w:lastRenderedPageBreak/>
         <w:tab/>
       </w:r>
       <w:r>
@@ -7039,6 +7956,7 @@
           <w:cs/>
           <w14:ligatures w14:val="none"/>
         </w:rPr>
+        <w:lastRenderedPageBreak/>
         <w:tab/>
       </w:r>
       <w:r>
@@ -7135,6 +8053,45 @@
         </w:rPr>
         <w:tab/>
       </w:r>
+    </w:p>
+    <w:p>
+      <w:pPr>
+        <w:pStyle w:val="ListParagraph"/>
+        <w:ind w:left="709" w:hanging="709"/>
+        <w:rPr>
+          <w:rFonts w:ascii="TH Sarabun New" w:eastAsia="SimSun" w:hAnsi="TH Sarabun New" w:cs="TH Sarabun New"/>
+          <w:kern w:val="0"/>
+          <w:sz w:val="32"/>
+          <w:szCs w:val="32"/>
+          <w14:ligatures w14:val="none"/>
+        </w:rPr>
+      </w:pPr>
+    </w:p>
+    <w:p>
+      <w:pPr>
+        <w:pStyle w:val="ListParagraph"/>
+        <w:ind w:left="709" w:hanging="709"/>
+        <w:rPr>
+          <w:rFonts w:ascii="TH Sarabun New" w:eastAsia="SimSun" w:hAnsi="TH Sarabun New" w:cs="TH Sarabun New"/>
+          <w:kern w:val="0"/>
+          <w:sz w:val="32"/>
+          <w:szCs w:val="32"/>
+          <w14:ligatures w14:val="none"/>
+        </w:rPr>
+      </w:pPr>
+    </w:p>
+    <w:p>
+      <w:pPr>
+        <w:pStyle w:val="ListParagraph"/>
+        <w:ind w:left="709" w:hanging="709"/>
+        <w:rPr>
+          <w:rFonts w:ascii="TH Sarabun New" w:eastAsia="SimSun" w:hAnsi="TH Sarabun New" w:cs="TH Sarabun New" w:hint="cs"/>
+          <w:kern w:val="0"/>
+          <w:sz w:val="32"/>
+          <w:szCs w:val="32"/>
+          <w14:ligatures w14:val="none"/>
+        </w:rPr>
+      </w:pPr>
     </w:p>
     <w:p>
       <w:pPr>
@@ -7199,7 +8156,6 @@
           <w:rFonts w:ascii="TH Sarabun New" w:hAnsi="TH Sarabun New" w:cs="TH Sarabun New"/>
           <w:cs/>
         </w:rPr>
-        <w:lastRenderedPageBreak/>
         <w:t xml:space="preserve">ภาคิน เลิศวิพุธ. (2565). </w:t>
       </w:r>
       <w:r>
@@ -7521,6 +8477,7 @@
           <w:rFonts w:ascii="TH Sarabun New" w:hAnsi="TH Sarabun New" w:cs="TH Sarabun New"/>
           <w:cs/>
         </w:rPr>
+        <w:lastRenderedPageBreak/>
         <w:t>ชุดาภา ผิวเผือก. (</w:t>
       </w:r>
       <w:r>
@@ -7647,7 +8604,7 @@
     <w:p>
       <w:pPr>
         <w:rPr>
-          <w:rFonts w:ascii="TH Sarabun New" w:hAnsi="TH Sarabun New" w:cs="TH Sarabun New"/>
+          <w:rFonts w:ascii="TH Sarabun New" w:hAnsi="TH Sarabun New" w:cs="TH Sarabun New" w:hint="cs"/>
         </w:rPr>
       </w:pPr>
     </w:p>
@@ -7680,7 +8637,7 @@
     <w:p>
       <w:pPr>
         <w:rPr>
-          <w:rFonts w:ascii="TH Sarabun New" w:hAnsi="TH Sarabun New" w:cs="TH Sarabun New" w:hint="cs"/>
+          <w:rFonts w:ascii="TH Sarabun New" w:hAnsi="TH Sarabun New" w:cs="TH Sarabun New"/>
         </w:rPr>
       </w:pPr>
       <w:r>
@@ -7769,7 +8726,6 @@
           <w:rFonts w:ascii="TH Sarabun New" w:hAnsi="TH Sarabun New" w:cs="TH Sarabun New"/>
           <w:cs/>
         </w:rPr>
-        <w:lastRenderedPageBreak/>
         <w:t xml:space="preserve">บริษัท ข้อมูลเครดิตแห่งชาติ จำกัด. (2567). </w:t>
       </w:r>
       <w:r>
@@ -7843,28 +8799,13 @@
           <w:rFonts w:ascii="TH Sarabun New" w:hAnsi="TH Sarabun New" w:cs="TH Sarabun New"/>
           <w:cs/>
         </w:rPr>
-        <w:t xml:space="preserve">จาก </w:t>
-      </w:r>
-      <w:proofErr w:type="gramStart"/>
-      <w:r>
-        <w:rPr>
-          <w:rFonts w:ascii="TH Sarabun New" w:hAnsi="TH Sarabun New" w:cs="TH Sarabun New"/>
-          <w:cs/>
-        </w:rPr>
-        <w:t>ธนาคารแหน่งประเทศไทย</w:t>
-      </w:r>
-      <w:r>
-        <w:rPr>
-          <w:rFonts w:ascii="TH Sarabun New" w:hAnsi="TH Sarabun New" w:cs="TH Sarabun New"/>
-        </w:rPr>
-        <w:t xml:space="preserve"> :</w:t>
-      </w:r>
-      <w:proofErr w:type="gramEnd"/>
-      <w:r>
-        <w:rPr>
-          <w:rFonts w:ascii="TH Sarabun New" w:hAnsi="TH Sarabun New" w:cs="TH Sarabun New"/>
-        </w:rPr>
-        <w:t xml:space="preserve"> </w:t>
+        <w:t>จาก ธนาคารแหน่งประเทศไทย</w:t>
+      </w:r>
+      <w:r>
+        <w:rPr>
+          <w:rFonts w:ascii="TH Sarabun New" w:hAnsi="TH Sarabun New" w:cs="TH Sarabun New"/>
+        </w:rPr>
+        <w:t xml:space="preserve"> : </w:t>
       </w:r>
       <w:r>
         <w:rPr>
@@ -8654,6 +9595,7 @@
   <w:style w:type="character" w:default="1" w:styleId="DefaultParagraphFont">
     <w:name w:val="Default Paragraph Font"/>
     <w:uiPriority w:val="1"/>
+    <w:semiHidden/>
     <w:unhideWhenUsed/>
   </w:style>
   <w:style w:type="table" w:default="1" w:styleId="TableNormal">

--- a/proposal.docx
+++ b/proposal.docx
@@ -4561,7 +4561,6 @@
               <w:pStyle w:val="TUParagraphNormal"/>
               <w:ind w:firstLine="0"/>
               <w:rPr>
-                <w:rFonts w:hint="cs"/>
                 <w:color w:val="000000" w:themeColor="text1"/>
               </w:rPr>
             </w:pPr>
@@ -5569,15 +5568,7 @@
           <w:sz w:val="32"/>
           <w:szCs w:val="32"/>
         </w:rPr>
-        <w:t>2</w:t>
-      </w:r>
-      <w:r>
-        <w:rPr>
-          <w:rFonts w:ascii="TH Sarabun New" w:hAnsi="TH Sarabun New" w:cs="TH Sarabun New"/>
-          <w:sz w:val="32"/>
-          <w:szCs w:val="32"/>
-        </w:rPr>
-        <w:t>)</w:t>
+        <w:t>2)</w:t>
       </w:r>
       <w:r>
         <w:rPr>
@@ -5612,15 +5603,7 @@
           <w:sz w:val="32"/>
           <w:szCs w:val="32"/>
         </w:rPr>
-        <w:t>3</w:t>
-      </w:r>
-      <w:r>
-        <w:rPr>
-          <w:rFonts w:ascii="TH Sarabun New" w:hAnsi="TH Sarabun New" w:cs="TH Sarabun New"/>
-          <w:sz w:val="32"/>
-          <w:szCs w:val="32"/>
-        </w:rPr>
-        <w:t>)</w:t>
+        <w:t>3)</w:t>
       </w:r>
       <w:r>
         <w:rPr>
@@ -5655,15 +5638,7 @@
           <w:sz w:val="32"/>
           <w:szCs w:val="32"/>
         </w:rPr>
-        <w:t>4</w:t>
-      </w:r>
-      <w:r>
-        <w:rPr>
-          <w:rFonts w:ascii="TH Sarabun New" w:hAnsi="TH Sarabun New" w:cs="TH Sarabun New"/>
-          <w:sz w:val="32"/>
-          <w:szCs w:val="32"/>
-        </w:rPr>
-        <w:t>)</w:t>
+        <w:t>4)</w:t>
       </w:r>
       <w:r>
         <w:rPr>
@@ -5680,15 +5655,7 @@
           <w:sz w:val="32"/>
           <w:szCs w:val="32"/>
         </w:rPr>
-        <w:t>5</w:t>
-      </w:r>
-      <w:r>
-        <w:rPr>
-          <w:rFonts w:ascii="TH Sarabun New" w:hAnsi="TH Sarabun New" w:cs="TH Sarabun New"/>
-          <w:sz w:val="32"/>
-          <w:szCs w:val="32"/>
-        </w:rPr>
-        <w:t>)</w:t>
+        <w:t>5)</w:t>
       </w:r>
       <w:r>
         <w:rPr>
@@ -5723,15 +5690,7 @@
           <w:sz w:val="32"/>
           <w:szCs w:val="32"/>
         </w:rPr>
-        <w:t>6</w:t>
-      </w:r>
-      <w:r>
-        <w:rPr>
-          <w:rFonts w:ascii="TH Sarabun New" w:hAnsi="TH Sarabun New" w:cs="TH Sarabun New"/>
-          <w:sz w:val="32"/>
-          <w:szCs w:val="32"/>
-        </w:rPr>
-        <w:t>)</w:t>
+        <w:t>6)</w:t>
       </w:r>
       <w:r>
         <w:rPr>
@@ -5766,15 +5725,7 @@
           <w:sz w:val="32"/>
           <w:szCs w:val="32"/>
         </w:rPr>
-        <w:t>7</w:t>
-      </w:r>
-      <w:r>
-        <w:rPr>
-          <w:rFonts w:ascii="TH Sarabun New" w:hAnsi="TH Sarabun New" w:cs="TH Sarabun New"/>
-          <w:sz w:val="32"/>
-          <w:szCs w:val="32"/>
-        </w:rPr>
-        <w:t>)</w:t>
+        <w:t>7)</w:t>
       </w:r>
       <w:r>
         <w:rPr>
@@ -5872,15 +5823,7 @@
         <w:pStyle w:val="TUParagraphNormal"/>
         <w:ind w:firstLine="0"/>
         <w:jc w:val="thaiDistribute"/>
-      </w:pPr>
-    </w:p>
-    <w:p>
-      <w:pPr>
-        <w:pStyle w:val="TUParagraphNormal"/>
-        <w:ind w:firstLine="0"/>
-        <w:jc w:val="thaiDistribute"/>
-        <w:rPr>
-          <w:rFonts w:hint="cs"/>
+        <w:rPr>
           <w:cs/>
         </w:rPr>
       </w:pPr>
@@ -5908,6 +5851,7 @@
           <w:cs/>
           <w14:ligatures w14:val="none"/>
         </w:rPr>
+        <w:lastRenderedPageBreak/>
         <w:t>4.</w:t>
       </w:r>
       <w:r>
@@ -5939,31 +5883,27 @@
     </w:p>
     <w:p>
       <w:pPr>
-        <w:jc w:val="thaiDistribute"/>
-        <w:rPr>
-          <w:rFonts w:ascii="TH Sarabun New" w:hAnsi="TH Sarabun New" w:cs="TH Sarabun New"/>
-          <w:sz w:val="32"/>
-          <w:szCs w:val="32"/>
-        </w:rPr>
-      </w:pPr>
-      <w:r>
-        <w:rPr>
-          <w:rFonts w:ascii="TH Sarabun New" w:hAnsi="TH Sarabun New" w:cs="TH Sarabun New"/>
-          <w:sz w:val="32"/>
-          <w:szCs w:val="32"/>
-          <w:cs/>
+        <w:rPr>
+          <w:rFonts w:ascii="TH Sarabun New" w:eastAsia="SimSun" w:hAnsi="TH Sarabun New" w:cs="TH Sarabun New" w:hint="cs"/>
+          <w:b/>
+          <w:bCs/>
+          <w:kern w:val="0"/>
+          <w:sz w:val="32"/>
+          <w:szCs w:val="32"/>
+          <w14:ligatures w14:val="none"/>
+        </w:rPr>
+      </w:pPr>
+      <w:r>
+        <w:rPr>
+          <w:rFonts w:ascii="TH Sarabun New" w:eastAsia="SimSun" w:hAnsi="TH Sarabun New" w:cs="TH Sarabun New"/>
+          <w:b/>
+          <w:bCs/>
+          <w:kern w:val="0"/>
+          <w:sz w:val="32"/>
+          <w:szCs w:val="32"/>
+          <w14:ligatures w14:val="none"/>
         </w:rPr>
         <w:tab/>
-      </w:r>
-      <w:r>
-        <w:rPr>
-          <w:rFonts w:ascii="TH Sarabun New" w:hAnsi="TH Sarabun New" w:cs="TH Sarabun New"/>
-          <w:color w:val="FF0000"/>
-          <w:sz w:val="32"/>
-          <w:szCs w:val="32"/>
-          <w:cs/>
-        </w:rPr>
-        <w:t>เพื่อศึกษาปัจจัยที่มีอิทธิพล</w:t>
       </w:r>
       <w:r>
         <w:rPr>
@@ -5973,7 +5913,7 @@
           <w:szCs w:val="32"/>
           <w:cs/>
         </w:rPr>
-        <w:t>หรือมีความสัมพันธ์</w:t>
+        <w:t xml:space="preserve">เล่นกระบวนการคัดเลือกตัวแปร </w:t>
       </w:r>
       <w:r>
         <w:rPr>
@@ -5981,30 +5921,30 @@
           <w:color w:val="FF0000"/>
           <w:sz w:val="32"/>
           <w:szCs w:val="32"/>
-          <w:cs/>
-        </w:rPr>
-        <w:t>ต่อการผิดนัดชำระหนี้ของลูกหนี้</w:t>
-      </w:r>
-      <w:r>
-        <w:rPr>
-          <w:rFonts w:ascii="TH Sarabun New" w:hAnsi="TH Sarabun New" w:cs="TH Sarabun New" w:hint="cs"/>
+        </w:rPr>
+        <w:t xml:space="preserve">correlation ,chi </w:t>
+      </w:r>
+      <w:proofErr w:type="spellStart"/>
+      <w:r>
+        <w:rPr>
+          <w:rFonts w:ascii="TH Sarabun New" w:hAnsi="TH Sarabun New" w:cs="TH Sarabun New"/>
           <w:color w:val="FF0000"/>
           <w:sz w:val="32"/>
           <w:szCs w:val="32"/>
-          <w:cs/>
-        </w:rPr>
-        <w:t>สินเชื่อส่วนบุคคล</w:t>
-      </w:r>
+        </w:rPr>
+        <w:t>squal</w:t>
+      </w:r>
+      <w:proofErr w:type="spellEnd"/>
       <w:r>
         <w:rPr>
           <w:rFonts w:ascii="TH Sarabun New" w:hAnsi="TH Sarabun New" w:cs="TH Sarabun New"/>
           <w:color w:val="FF0000"/>
           <w:sz w:val="32"/>
           <w:szCs w:val="32"/>
-          <w:cs/>
-        </w:rPr>
-        <w:t xml:space="preserve"> วิเคราะห์และสร้างแบบจำลองผ่านวิธีการถดถอยโลจิสติก (</w:t>
-      </w:r>
+        </w:rPr>
+        <w:t xml:space="preserve"> ,</w:t>
+      </w:r>
+      <w:proofErr w:type="spellStart"/>
       <w:r>
         <w:rPr>
           <w:rFonts w:ascii="TH Sarabun New" w:hAnsi="TH Sarabun New" w:cs="TH Sarabun New"/>
@@ -6012,27 +5952,27 @@
           <w:sz w:val="32"/>
           <w:szCs w:val="32"/>
         </w:rPr>
-        <w:t xml:space="preserve">Logistic Regression) </w:t>
-      </w:r>
+        <w:t>anova</w:t>
+      </w:r>
+      <w:proofErr w:type="spellEnd"/>
       <w:r>
         <w:rPr>
           <w:rFonts w:ascii="TH Sarabun New" w:hAnsi="TH Sarabun New" w:cs="TH Sarabun New"/>
           <w:color w:val="FF0000"/>
           <w:sz w:val="32"/>
           <w:szCs w:val="32"/>
-          <w:cs/>
-        </w:rPr>
-        <w:t>โดยข้อมูลที่ใช้ในการศึกษา คือ ข้อมูลลูกหนี้สินเชื่อ</w:t>
-      </w:r>
-      <w:r>
-        <w:rPr>
-          <w:rFonts w:ascii="TH Sarabun New" w:hAnsi="TH Sarabun New" w:cs="TH Sarabun New" w:hint="cs"/>
+        </w:rPr>
+        <w:t xml:space="preserve">  </w:t>
+      </w:r>
+      <w:r>
+        <w:rPr>
+          <w:rFonts w:ascii="TH Sarabun New" w:hAnsi="TH Sarabun New" w:cs="TH Sarabun New"/>
           <w:color w:val="FF0000"/>
           <w:sz w:val="32"/>
           <w:szCs w:val="32"/>
           <w:cs/>
         </w:rPr>
-        <w:t>ส่วนบุคคล</w:t>
+        <w:t>แบบจำลองผ่านวิธีการถดถอยโลจิสติก (</w:t>
       </w:r>
       <w:r>
         <w:rPr>
@@ -6040,1093 +5980,21 @@
           <w:color w:val="FF0000"/>
           <w:sz w:val="32"/>
           <w:szCs w:val="32"/>
-          <w:cs/>
-        </w:rPr>
-        <w:t xml:space="preserve"> ของธนาคารรัฐ</w:t>
-      </w:r>
-      <w:r>
-        <w:rPr>
-          <w:rFonts w:ascii="TH Sarabun New" w:hAnsi="TH Sarabun New" w:cs="TH Sarabun New" w:hint="cs"/>
+        </w:rPr>
+        <w:t>Logistic Regression)</w:t>
+      </w:r>
+    </w:p>
+    <w:p>
+      <w:pPr>
+        <w:jc w:val="thaiDistribute"/>
+        <w:rPr>
+          <w:rFonts w:ascii="TH Sarabun New" w:hAnsi="TH Sarabun New" w:cs="TH Sarabun New"/>
           <w:color w:val="FF0000"/>
           <w:sz w:val="32"/>
           <w:szCs w:val="32"/>
-          <w:cs/>
-        </w:rPr>
-        <w:t>วิสาหกิจ</w:t>
-      </w:r>
-    </w:p>
-    <w:p>
-      <w:pPr>
-        <w:jc w:val="thaiDistribute"/>
-        <w:rPr>
-          <w:rFonts w:ascii="TH Sarabun New" w:hAnsi="TH Sarabun New" w:cs="TH Sarabun New" w:hint="cs"/>
-          <w:sz w:val="32"/>
-          <w:szCs w:val="32"/>
-        </w:rPr>
-      </w:pPr>
-    </w:p>
-    <w:p>
-      <w:pPr>
-        <w:rPr>
-          <w:rFonts w:ascii="TH Sarabun New" w:hAnsi="TH Sarabun New" w:cs="TH Sarabun New"/>
-          <w:b/>
-          <w:bCs/>
-          <w:sz w:val="32"/>
-          <w:szCs w:val="32"/>
-        </w:rPr>
-      </w:pPr>
-      <w:r>
-        <w:rPr>
-          <w:rFonts w:ascii="TH Sarabun New" w:hAnsi="TH Sarabun New" w:cs="TH Sarabun New"/>
-          <w:b/>
-          <w:bCs/>
-          <w:sz w:val="32"/>
-          <w:szCs w:val="32"/>
-        </w:rPr>
-        <w:t xml:space="preserve">5. </w:t>
-      </w:r>
-      <w:r>
-        <w:rPr>
-          <w:rFonts w:ascii="TH Sarabun New" w:hAnsi="TH Sarabun New" w:cs="TH Sarabun New"/>
-          <w:b/>
-          <w:bCs/>
-          <w:sz w:val="32"/>
-          <w:szCs w:val="32"/>
-          <w:cs/>
-        </w:rPr>
-        <w:t>ข้อมูล</w:t>
-      </w:r>
-    </w:p>
-    <w:p>
-      <w:pPr>
-        <w:rPr>
-          <w:rFonts w:ascii="TH Sarabun New" w:hAnsi="TH Sarabun New" w:cs="TH Sarabun New"/>
-          <w:color w:val="FF0000"/>
-          <w:sz w:val="32"/>
-          <w:szCs w:val="32"/>
-        </w:rPr>
-      </w:pPr>
-      <w:r>
-        <w:rPr>
-          <w:rFonts w:ascii="TH Sarabun New" w:hAnsi="TH Sarabun New" w:cs="TH Sarabun New"/>
-          <w:color w:val="FF0000"/>
-          <w:sz w:val="32"/>
-          <w:szCs w:val="32"/>
-        </w:rPr>
-        <w:tab/>
-      </w:r>
-      <w:r>
-        <w:rPr>
-          <w:rFonts w:ascii="TH Sarabun New" w:hAnsi="TH Sarabun New" w:cs="TH Sarabun New" w:hint="cs"/>
-          <w:color w:val="FF0000"/>
-          <w:sz w:val="32"/>
-          <w:szCs w:val="32"/>
-          <w:cs/>
-        </w:rPr>
-        <w:t>การศึกษาครั้งนี้ใช้</w:t>
-      </w:r>
-      <w:r>
-        <w:rPr>
-          <w:rFonts w:ascii="TH Sarabun New" w:hAnsi="TH Sarabun New" w:cs="TH Sarabun New" w:hint="cs"/>
-          <w:color w:val="FF0000"/>
-          <w:sz w:val="32"/>
-          <w:szCs w:val="32"/>
-          <w:cs/>
-        </w:rPr>
-        <w:t>ข้อมูลทุติยภูมิเป็นข้อมูลรายเดือน</w:t>
-      </w:r>
-      <w:r>
-        <w:rPr>
-          <w:rFonts w:ascii="TH Sarabun New" w:hAnsi="TH Sarabun New" w:cs="TH Sarabun New"/>
-          <w:color w:val="FF0000"/>
-          <w:sz w:val="32"/>
-          <w:szCs w:val="32"/>
-          <w:cs/>
-        </w:rPr>
-        <w:t>ตั้งแต่ช่วง พ</w:t>
-      </w:r>
-      <w:r>
-        <w:rPr>
-          <w:rFonts w:ascii="TH Sarabun New" w:hAnsi="TH Sarabun New" w:cs="TH Sarabun New"/>
-          <w:color w:val="FF0000"/>
-          <w:sz w:val="32"/>
-          <w:szCs w:val="32"/>
-        </w:rPr>
-        <w:t>.</w:t>
-      </w:r>
-      <w:r>
-        <w:rPr>
-          <w:rFonts w:ascii="TH Sarabun New" w:hAnsi="TH Sarabun New" w:cs="TH Sarabun New"/>
-          <w:color w:val="FF0000"/>
-          <w:sz w:val="32"/>
-          <w:szCs w:val="32"/>
-          <w:cs/>
-        </w:rPr>
-        <w:t xml:space="preserve">ศ. </w:t>
-      </w:r>
-      <w:r>
-        <w:rPr>
-          <w:rFonts w:ascii="TH Sarabun New" w:hAnsi="TH Sarabun New" w:cs="TH Sarabun New"/>
-          <w:color w:val="FF0000"/>
-          <w:sz w:val="32"/>
-          <w:szCs w:val="32"/>
-        </w:rPr>
-        <w:t xml:space="preserve">2547 </w:t>
-      </w:r>
-      <w:r>
-        <w:rPr>
-          <w:rFonts w:ascii="TH Sarabun New" w:hAnsi="TH Sarabun New" w:cs="TH Sarabun New"/>
-          <w:color w:val="FF0000"/>
-          <w:sz w:val="32"/>
-          <w:szCs w:val="32"/>
-          <w:cs/>
-        </w:rPr>
-        <w:t>ถึง พ.ศ.2566</w:t>
-      </w:r>
-      <w:r>
-        <w:rPr>
-          <w:rFonts w:ascii="TH Sarabun New" w:hAnsi="TH Sarabun New" w:cs="TH Sarabun New" w:hint="cs"/>
-          <w:color w:val="FF0000"/>
-          <w:sz w:val="32"/>
-          <w:szCs w:val="32"/>
-          <w:cs/>
-        </w:rPr>
-        <w:t xml:space="preserve"> โดยเป็นข้อมูล</w:t>
-      </w:r>
-    </w:p>
-    <w:p>
-      <w:pPr>
-        <w:rPr>
-          <w:rFonts w:ascii="TH Sarabun New" w:hAnsi="TH Sarabun New" w:cs="TH Sarabun New"/>
-          <w:color w:val="FF0000"/>
-          <w:sz w:val="32"/>
-          <w:szCs w:val="32"/>
-        </w:rPr>
-      </w:pPr>
-      <w:r>
-        <w:rPr>
-          <w:rFonts w:ascii="TH Sarabun New" w:hAnsi="TH Sarabun New" w:cs="TH Sarabun New"/>
-          <w:sz w:val="32"/>
-          <w:szCs w:val="32"/>
-          <w:cs/>
-        </w:rPr>
-        <w:tab/>
-      </w:r>
-      <w:r>
-        <w:rPr>
-          <w:rFonts w:ascii="TH Sarabun New" w:hAnsi="TH Sarabun New" w:cs="TH Sarabun New" w:hint="cs"/>
-          <w:color w:val="FF0000"/>
-          <w:sz w:val="32"/>
-          <w:szCs w:val="32"/>
-          <w:cs/>
-        </w:rPr>
-        <w:t>ตัวแปรที่</w:t>
-      </w:r>
-      <w:r>
-        <w:rPr>
-          <w:rFonts w:ascii="TH Sarabun New" w:hAnsi="TH Sarabun New" w:cs="TH Sarabun New"/>
-          <w:color w:val="FF0000"/>
-          <w:sz w:val="32"/>
-          <w:szCs w:val="32"/>
-        </w:rPr>
-        <w:t xml:space="preserve"> x </w:t>
-      </w:r>
-      <w:r>
-        <w:rPr>
-          <w:rFonts w:ascii="TH Sarabun New" w:hAnsi="TH Sarabun New" w:cs="TH Sarabun New" w:hint="cs"/>
-          <w:color w:val="FF0000"/>
-          <w:sz w:val="32"/>
-          <w:szCs w:val="32"/>
-          <w:cs/>
-        </w:rPr>
-        <w:t xml:space="preserve">จะใช้ </w:t>
-      </w:r>
-      <w:r>
-        <w:rPr>
-          <w:rFonts w:ascii="TH Sarabun New" w:hAnsi="TH Sarabun New" w:cs="TH Sarabun New"/>
-          <w:color w:val="FF0000"/>
-          <w:sz w:val="32"/>
-          <w:szCs w:val="32"/>
-        </w:rPr>
-        <w:t>Ledger Balance</w:t>
-      </w:r>
-      <w:r>
-        <w:rPr>
-          <w:rFonts w:ascii="TH Sarabun New" w:hAnsi="TH Sarabun New" w:cs="TH Sarabun New" w:hint="cs"/>
-          <w:color w:val="FF0000"/>
-          <w:sz w:val="32"/>
-          <w:szCs w:val="32"/>
-          <w:cs/>
-        </w:rPr>
-        <w:t xml:space="preserve"> </w:t>
-      </w:r>
-      <w:r>
-        <w:rPr>
-          <w:rFonts w:ascii="TH Sarabun New" w:hAnsi="TH Sarabun New" w:cs="TH Sarabun New"/>
-          <w:color w:val="FF0000"/>
-          <w:sz w:val="32"/>
-          <w:szCs w:val="32"/>
-          <w:cs/>
-        </w:rPr>
-        <w:t>ยอดคงเหลือในบัญชี</w:t>
-      </w:r>
-      <w:r>
-        <w:rPr>
-          <w:rFonts w:ascii="TH Sarabun New" w:hAnsi="TH Sarabun New" w:cs="TH Sarabun New" w:hint="cs"/>
-          <w:color w:val="FF0000"/>
-          <w:sz w:val="32"/>
-          <w:szCs w:val="32"/>
-          <w:cs/>
-        </w:rPr>
-        <w:t xml:space="preserve"> </w:t>
-      </w:r>
-      <w:r>
-        <w:rPr>
-          <w:rFonts w:ascii="TH Sarabun New" w:hAnsi="TH Sarabun New" w:cs="TH Sarabun New"/>
-          <w:color w:val="FF0000"/>
-          <w:sz w:val="32"/>
-          <w:szCs w:val="32"/>
-        </w:rPr>
-        <w:t>,</w:t>
-      </w:r>
-      <w:r>
-        <w:t xml:space="preserve"> </w:t>
-      </w:r>
-      <w:r>
-        <w:rPr>
-          <w:rFonts w:ascii="TH Sarabun New" w:hAnsi="TH Sarabun New" w:cs="TH Sarabun New"/>
-          <w:color w:val="FF0000"/>
-          <w:sz w:val="32"/>
-          <w:szCs w:val="32"/>
-        </w:rPr>
-        <w:t>Credit Limit Current (</w:t>
-      </w:r>
-      <w:r>
-        <w:rPr>
-          <w:rFonts w:ascii="TH Sarabun New" w:hAnsi="TH Sarabun New" w:cs="TH Sarabun New"/>
-          <w:color w:val="FF0000"/>
-          <w:sz w:val="32"/>
-          <w:szCs w:val="32"/>
-          <w:cs/>
-        </w:rPr>
-        <w:t>วงเงินสินเชื่อปัจจุบัน)</w:t>
-      </w:r>
-      <w:r>
-        <w:rPr>
-          <w:rFonts w:ascii="TH Sarabun New" w:hAnsi="TH Sarabun New" w:cs="TH Sarabun New"/>
-          <w:color w:val="FF0000"/>
-          <w:sz w:val="32"/>
-          <w:szCs w:val="32"/>
-        </w:rPr>
-        <w:t xml:space="preserve"> ,</w:t>
-      </w:r>
-      <w:r>
-        <w:t xml:space="preserve"> </w:t>
-      </w:r>
-      <w:r>
-        <w:rPr>
-          <w:rFonts w:ascii="TH Sarabun New" w:hAnsi="TH Sarabun New" w:cs="TH Sarabun New"/>
-          <w:color w:val="FF0000"/>
-          <w:sz w:val="32"/>
-          <w:szCs w:val="32"/>
-        </w:rPr>
-        <w:t>Date Opened (</w:t>
-      </w:r>
-      <w:r>
-        <w:rPr>
-          <w:rFonts w:ascii="TH Sarabun New" w:hAnsi="TH Sarabun New" w:cs="TH Sarabun New"/>
-          <w:color w:val="FF0000"/>
-          <w:sz w:val="32"/>
-          <w:szCs w:val="32"/>
-          <w:cs/>
-        </w:rPr>
-        <w:t>วันที่เปิดบัญชี)</w:t>
-      </w:r>
-      <w:r>
-        <w:rPr>
-          <w:rFonts w:ascii="TH Sarabun New" w:hAnsi="TH Sarabun New" w:cs="TH Sarabun New"/>
-          <w:color w:val="FF0000"/>
-          <w:sz w:val="32"/>
-          <w:szCs w:val="32"/>
-        </w:rPr>
-        <w:t xml:space="preserve"> ,</w:t>
-      </w:r>
-      <w:r>
-        <w:t xml:space="preserve"> </w:t>
-      </w:r>
-      <w:r>
-        <w:rPr>
-          <w:rFonts w:ascii="TH Sarabun New" w:hAnsi="TH Sarabun New" w:cs="TH Sarabun New"/>
-          <w:color w:val="FF0000"/>
-          <w:sz w:val="32"/>
-          <w:szCs w:val="32"/>
-        </w:rPr>
-        <w:t>Collateral Required</w:t>
-      </w:r>
-      <w:r>
-        <w:rPr>
-          <w:rFonts w:ascii="TH Sarabun New" w:hAnsi="TH Sarabun New" w:cs="TH Sarabun New"/>
-          <w:color w:val="FF0000"/>
-          <w:sz w:val="32"/>
-          <w:szCs w:val="32"/>
-        </w:rPr>
-        <w:t xml:space="preserve"> </w:t>
-      </w:r>
-      <w:r>
-        <w:rPr>
-          <w:rFonts w:ascii="TH Sarabun New" w:hAnsi="TH Sarabun New" w:cs="TH Sarabun New" w:hint="cs"/>
-          <w:color w:val="FF0000"/>
-          <w:sz w:val="32"/>
-          <w:szCs w:val="32"/>
-          <w:cs/>
-        </w:rPr>
-        <w:t xml:space="preserve">มีหลักประกัน </w:t>
-      </w:r>
-      <w:r>
-        <w:rPr>
-          <w:rFonts w:ascii="TH Sarabun New" w:hAnsi="TH Sarabun New" w:cs="TH Sarabun New"/>
-          <w:color w:val="FF0000"/>
-          <w:sz w:val="32"/>
-          <w:szCs w:val="32"/>
-        </w:rPr>
-        <w:t>,</w:t>
-      </w:r>
-      <w:r>
-        <w:t xml:space="preserve"> </w:t>
-      </w:r>
-      <w:r>
-        <w:rPr>
-          <w:rFonts w:ascii="TH Sarabun New" w:hAnsi="TH Sarabun New" w:cs="TH Sarabun New"/>
-          <w:color w:val="FF0000"/>
-          <w:sz w:val="32"/>
-          <w:szCs w:val="32"/>
-        </w:rPr>
-        <w:t>Uncollected Principal (</w:t>
-      </w:r>
-      <w:r>
-        <w:rPr>
-          <w:rFonts w:ascii="TH Sarabun New" w:hAnsi="TH Sarabun New" w:cs="TH Sarabun New"/>
-          <w:color w:val="FF0000"/>
-          <w:sz w:val="32"/>
-          <w:szCs w:val="32"/>
-          <w:cs/>
-        </w:rPr>
-        <w:t>ยอดเงินต้นที่ยังไม่ได้เก็บ)</w:t>
-      </w:r>
-      <w:r>
-        <w:rPr>
-          <w:rFonts w:ascii="TH Sarabun New" w:hAnsi="TH Sarabun New" w:cs="TH Sarabun New"/>
-          <w:color w:val="FF0000"/>
-          <w:sz w:val="32"/>
-          <w:szCs w:val="32"/>
-        </w:rPr>
-        <w:t xml:space="preserve"> ,</w:t>
-      </w:r>
-      <w:r>
-        <w:rPr>
-          <w:rFonts w:ascii="Calibri" w:hAnsi="Calibri" w:cs="Calibri"/>
-          <w:color w:val="000000"/>
-          <w:szCs w:val="22"/>
-        </w:rPr>
-        <w:t xml:space="preserve"> </w:t>
-      </w:r>
-      <w:r>
-        <w:rPr>
-          <w:rFonts w:ascii="TH Sarabun New" w:hAnsi="TH Sarabun New" w:cs="TH Sarabun New"/>
-          <w:color w:val="FF0000"/>
-          <w:sz w:val="32"/>
-          <w:szCs w:val="32"/>
-        </w:rPr>
-        <w:t>Term</w:t>
-      </w:r>
-      <w:r>
-        <w:rPr>
-          <w:rFonts w:ascii="TH Sarabun New" w:hAnsi="TH Sarabun New" w:cs="TH Sarabun New"/>
-          <w:color w:val="FF0000"/>
-          <w:sz w:val="32"/>
-          <w:szCs w:val="32"/>
-        </w:rPr>
-        <w:t xml:space="preserve"> (</w:t>
-      </w:r>
-      <w:r>
-        <w:rPr>
-          <w:rFonts w:ascii="TH Sarabun New" w:hAnsi="TH Sarabun New" w:cs="TH Sarabun New" w:hint="cs"/>
-          <w:color w:val="FF0000"/>
-          <w:sz w:val="32"/>
-          <w:szCs w:val="32"/>
-          <w:cs/>
-        </w:rPr>
-        <w:t>ระยะเวลาสินเชื่อ</w:t>
-      </w:r>
-      <w:r>
-        <w:rPr>
-          <w:rFonts w:ascii="TH Sarabun New" w:hAnsi="TH Sarabun New" w:cs="TH Sarabun New"/>
-          <w:color w:val="FF0000"/>
-          <w:sz w:val="32"/>
-          <w:szCs w:val="32"/>
-        </w:rPr>
-        <w:t>) ,</w:t>
-      </w:r>
-      <w:r>
-        <w:t xml:space="preserve"> </w:t>
-      </w:r>
-      <w:r>
-        <w:rPr>
-          <w:rFonts w:ascii="TH Sarabun New" w:hAnsi="TH Sarabun New" w:cs="TH Sarabun New"/>
-          <w:color w:val="FF0000"/>
-          <w:sz w:val="32"/>
-          <w:szCs w:val="32"/>
-        </w:rPr>
-        <w:t>NPL Start Date</w:t>
-      </w:r>
-      <w:r>
-        <w:rPr>
-          <w:rFonts w:ascii="TH Sarabun New" w:hAnsi="TH Sarabun New" w:cs="TH Sarabun New"/>
-          <w:color w:val="FF0000"/>
-          <w:sz w:val="32"/>
-          <w:szCs w:val="32"/>
-        </w:rPr>
-        <w:t xml:space="preserve"> (</w:t>
-      </w:r>
-      <w:r>
-        <w:rPr>
-          <w:rFonts w:ascii="TH Sarabun New" w:hAnsi="TH Sarabun New" w:cs="TH Sarabun New" w:hint="cs"/>
-          <w:color w:val="FF0000"/>
-          <w:sz w:val="32"/>
-          <w:szCs w:val="32"/>
-          <w:cs/>
-        </w:rPr>
-        <w:t xml:space="preserve">เคยมีประวัติเป็น </w:t>
-      </w:r>
-      <w:r>
-        <w:rPr>
-          <w:rFonts w:ascii="TH Sarabun New" w:hAnsi="TH Sarabun New" w:cs="TH Sarabun New"/>
-          <w:color w:val="FF0000"/>
-          <w:sz w:val="32"/>
-          <w:szCs w:val="32"/>
-        </w:rPr>
-        <w:t xml:space="preserve">NPL </w:t>
-      </w:r>
-      <w:r>
-        <w:rPr>
-          <w:rFonts w:ascii="TH Sarabun New" w:hAnsi="TH Sarabun New" w:cs="TH Sarabun New" w:hint="cs"/>
-          <w:color w:val="FF0000"/>
-          <w:sz w:val="32"/>
-          <w:szCs w:val="32"/>
-          <w:cs/>
-        </w:rPr>
-        <w:t>มั้ย</w:t>
-      </w:r>
-      <w:r>
-        <w:rPr>
-          <w:rFonts w:ascii="TH Sarabun New" w:hAnsi="TH Sarabun New" w:cs="TH Sarabun New"/>
-          <w:color w:val="FF0000"/>
-          <w:sz w:val="32"/>
-          <w:szCs w:val="32"/>
-        </w:rPr>
-        <w:t>) ,(</w:t>
-      </w:r>
-      <w:r>
-        <w:rPr>
-          <w:rFonts w:ascii="TH Sarabun New" w:hAnsi="TH Sarabun New" w:cs="TH Sarabun New" w:hint="cs"/>
-          <w:color w:val="FF0000"/>
-          <w:sz w:val="32"/>
-          <w:szCs w:val="32"/>
-          <w:cs/>
-        </w:rPr>
-        <w:t xml:space="preserve">เป็น </w:t>
-      </w:r>
-      <w:r>
-        <w:rPr>
-          <w:rFonts w:ascii="TH Sarabun New" w:hAnsi="TH Sarabun New" w:cs="TH Sarabun New"/>
-          <w:color w:val="FF0000"/>
-          <w:sz w:val="32"/>
-          <w:szCs w:val="32"/>
-        </w:rPr>
-        <w:t xml:space="preserve">NPL </w:t>
-      </w:r>
-      <w:r>
-        <w:rPr>
-          <w:rFonts w:ascii="TH Sarabun New" w:hAnsi="TH Sarabun New" w:cs="TH Sarabun New" w:hint="cs"/>
-          <w:color w:val="FF0000"/>
-          <w:sz w:val="32"/>
-          <w:szCs w:val="32"/>
-          <w:cs/>
-        </w:rPr>
-        <w:t>นานแค่ไหน</w:t>
-      </w:r>
-      <w:r>
-        <w:rPr>
-          <w:rFonts w:ascii="TH Sarabun New" w:hAnsi="TH Sarabun New" w:cs="TH Sarabun New"/>
-          <w:color w:val="FF0000"/>
-          <w:sz w:val="32"/>
-          <w:szCs w:val="32"/>
-        </w:rPr>
-        <w:t>) ,</w:t>
-      </w:r>
-      <w:r>
-        <w:t xml:space="preserve"> </w:t>
-      </w:r>
-      <w:r>
-        <w:rPr>
-          <w:rFonts w:ascii="TH Sarabun New" w:hAnsi="TH Sarabun New" w:cs="TH Sarabun New"/>
-          <w:color w:val="FF0000"/>
-          <w:sz w:val="32"/>
-          <w:szCs w:val="32"/>
-        </w:rPr>
-        <w:t>Religion</w:t>
-      </w:r>
-      <w:r>
-        <w:rPr>
-          <w:rFonts w:ascii="TH Sarabun New" w:hAnsi="TH Sarabun New" w:cs="TH Sarabun New" w:hint="cs"/>
-          <w:color w:val="FF0000"/>
-          <w:sz w:val="32"/>
-          <w:szCs w:val="32"/>
-          <w:cs/>
-        </w:rPr>
-        <w:t xml:space="preserve"> ศาสนา </w:t>
-      </w:r>
-      <w:r>
-        <w:rPr>
-          <w:rFonts w:ascii="TH Sarabun New" w:hAnsi="TH Sarabun New" w:cs="TH Sarabun New"/>
-          <w:color w:val="FF0000"/>
-          <w:sz w:val="32"/>
-          <w:szCs w:val="32"/>
-        </w:rPr>
-        <w:t>,</w:t>
-      </w:r>
-      <w:r>
-        <w:t xml:space="preserve"> </w:t>
-      </w:r>
-      <w:r>
-        <w:rPr>
-          <w:rFonts w:ascii="TH Sarabun New" w:hAnsi="TH Sarabun New" w:cs="TH Sarabun New"/>
-          <w:color w:val="FF0000"/>
-          <w:sz w:val="32"/>
-          <w:szCs w:val="32"/>
-        </w:rPr>
-        <w:t>OCC</w:t>
-      </w:r>
-      <w:r>
-        <w:rPr>
-          <w:rFonts w:ascii="TH Sarabun New" w:hAnsi="TH Sarabun New" w:cs="TH Sarabun New"/>
-          <w:color w:val="FF0000"/>
-          <w:sz w:val="32"/>
-          <w:szCs w:val="32"/>
-        </w:rPr>
-        <w:t xml:space="preserve"> </w:t>
-      </w:r>
-      <w:r>
-        <w:rPr>
-          <w:rFonts w:ascii="TH Sarabun New" w:hAnsi="TH Sarabun New" w:cs="TH Sarabun New" w:hint="cs"/>
-          <w:color w:val="FF0000"/>
-          <w:sz w:val="32"/>
-          <w:szCs w:val="32"/>
-          <w:cs/>
-        </w:rPr>
-        <w:t xml:space="preserve">อาชีพ </w:t>
-      </w:r>
-      <w:r>
-        <w:rPr>
-          <w:rFonts w:ascii="TH Sarabun New" w:hAnsi="TH Sarabun New" w:cs="TH Sarabun New"/>
-          <w:color w:val="FF0000"/>
-          <w:sz w:val="32"/>
-          <w:szCs w:val="32"/>
-        </w:rPr>
-        <w:t>,</w:t>
-      </w:r>
-      <w:r>
-        <w:t xml:space="preserve"> </w:t>
-      </w:r>
-      <w:r>
-        <w:rPr>
-          <w:rFonts w:ascii="TH Sarabun New" w:hAnsi="TH Sarabun New" w:cs="TH Sarabun New"/>
-          <w:color w:val="FF0000"/>
-          <w:sz w:val="32"/>
-          <w:szCs w:val="32"/>
-        </w:rPr>
-        <w:t>Province</w:t>
-      </w:r>
-      <w:r>
-        <w:rPr>
-          <w:rFonts w:ascii="TH Sarabun New" w:hAnsi="TH Sarabun New" w:cs="TH Sarabun New"/>
-          <w:color w:val="FF0000"/>
-          <w:sz w:val="32"/>
-          <w:szCs w:val="32"/>
-        </w:rPr>
-        <w:t xml:space="preserve"> </w:t>
-      </w:r>
-      <w:r>
-        <w:rPr>
-          <w:rFonts w:ascii="TH Sarabun New" w:hAnsi="TH Sarabun New" w:cs="TH Sarabun New" w:hint="cs"/>
-          <w:color w:val="FF0000"/>
-          <w:sz w:val="32"/>
-          <w:szCs w:val="32"/>
-          <w:cs/>
-        </w:rPr>
-        <w:t xml:space="preserve">จังหวัด </w:t>
-      </w:r>
-      <w:r>
-        <w:rPr>
-          <w:rFonts w:ascii="TH Sarabun New" w:hAnsi="TH Sarabun New" w:cs="TH Sarabun New"/>
-          <w:color w:val="FF0000"/>
-          <w:sz w:val="32"/>
-          <w:szCs w:val="32"/>
-        </w:rPr>
-        <w:t>,</w:t>
-      </w:r>
-      <w:r>
-        <w:t xml:space="preserve"> </w:t>
-      </w:r>
-      <w:r>
-        <w:rPr>
-          <w:rFonts w:ascii="TH Sarabun New" w:hAnsi="TH Sarabun New" w:cs="TH Sarabun New"/>
-          <w:color w:val="FF0000"/>
-          <w:sz w:val="32"/>
-          <w:szCs w:val="32"/>
-        </w:rPr>
-        <w:t>Restructure Flag</w:t>
-      </w:r>
-      <w:r>
-        <w:rPr>
-          <w:rFonts w:ascii="TH Sarabun New" w:hAnsi="TH Sarabun New" w:cs="TH Sarabun New"/>
-          <w:color w:val="FF0000"/>
-          <w:sz w:val="32"/>
-          <w:szCs w:val="32"/>
-        </w:rPr>
-        <w:t xml:space="preserve"> </w:t>
-      </w:r>
-      <w:r>
-        <w:rPr>
-          <w:rFonts w:ascii="TH Sarabun New" w:hAnsi="TH Sarabun New" w:cs="TH Sarabun New" w:hint="cs"/>
-          <w:color w:val="FF0000"/>
-          <w:sz w:val="32"/>
-          <w:szCs w:val="32"/>
-          <w:cs/>
-        </w:rPr>
-        <w:t xml:space="preserve">มีประวัติการปรับโครงสร้างหนี้ </w:t>
-      </w:r>
-      <w:r>
-        <w:rPr>
-          <w:rFonts w:ascii="TH Sarabun New" w:hAnsi="TH Sarabun New" w:cs="TH Sarabun New"/>
-          <w:color w:val="FF0000"/>
-          <w:sz w:val="32"/>
-          <w:szCs w:val="32"/>
-        </w:rPr>
-        <w:t>,</w:t>
-      </w:r>
-      <w:r>
-        <w:t xml:space="preserve"> </w:t>
-      </w:r>
-      <w:r>
-        <w:rPr>
-          <w:rFonts w:ascii="TH Sarabun New" w:hAnsi="TH Sarabun New" w:cs="TH Sarabun New"/>
-          <w:color w:val="FF0000"/>
-          <w:sz w:val="32"/>
-          <w:szCs w:val="32"/>
-        </w:rPr>
-        <w:t>Sex</w:t>
-      </w:r>
-      <w:r>
-        <w:rPr>
-          <w:rFonts w:ascii="TH Sarabun New" w:hAnsi="TH Sarabun New" w:cs="TH Sarabun New"/>
-          <w:color w:val="FF0000"/>
-          <w:sz w:val="32"/>
-          <w:szCs w:val="32"/>
-        </w:rPr>
-        <w:t xml:space="preserve"> </w:t>
-      </w:r>
-      <w:r>
-        <w:rPr>
-          <w:rFonts w:ascii="TH Sarabun New" w:hAnsi="TH Sarabun New" w:cs="TH Sarabun New" w:hint="cs"/>
-          <w:color w:val="FF0000"/>
-          <w:sz w:val="32"/>
-          <w:szCs w:val="32"/>
-          <w:cs/>
-        </w:rPr>
-        <w:t xml:space="preserve">เพศ </w:t>
-      </w:r>
-      <w:r>
-        <w:rPr>
-          <w:rFonts w:ascii="TH Sarabun New" w:hAnsi="TH Sarabun New" w:cs="TH Sarabun New"/>
-          <w:color w:val="FF0000"/>
-          <w:sz w:val="32"/>
-          <w:szCs w:val="32"/>
-        </w:rPr>
-        <w:t>,</w:t>
-      </w:r>
-      <w:r>
-        <w:t xml:space="preserve"> </w:t>
-      </w:r>
-      <w:r>
-        <w:rPr>
-          <w:rFonts w:ascii="TH Sarabun New" w:hAnsi="TH Sarabun New" w:cs="TH Sarabun New"/>
-          <w:color w:val="FF0000"/>
-          <w:sz w:val="32"/>
-          <w:szCs w:val="32"/>
-        </w:rPr>
-        <w:t>Income</w:t>
-      </w:r>
-      <w:r>
-        <w:rPr>
-          <w:rFonts w:ascii="TH Sarabun New" w:hAnsi="TH Sarabun New" w:cs="TH Sarabun New"/>
-          <w:color w:val="FF0000"/>
-          <w:sz w:val="32"/>
-          <w:szCs w:val="32"/>
-        </w:rPr>
-        <w:t xml:space="preserve"> </w:t>
-      </w:r>
-      <w:r>
-        <w:rPr>
-          <w:rFonts w:ascii="TH Sarabun New" w:hAnsi="TH Sarabun New" w:cs="TH Sarabun New" w:hint="cs"/>
-          <w:color w:val="FF0000"/>
-          <w:sz w:val="32"/>
-          <w:szCs w:val="32"/>
-          <w:cs/>
-        </w:rPr>
-        <w:t xml:space="preserve">ระดับรายได้ </w:t>
-      </w:r>
-      <w:r>
-        <w:rPr>
-          <w:rFonts w:ascii="TH Sarabun New" w:hAnsi="TH Sarabun New" w:cs="TH Sarabun New"/>
-          <w:color w:val="FF0000"/>
-          <w:sz w:val="32"/>
-          <w:szCs w:val="32"/>
-        </w:rPr>
-        <w:t>,</w:t>
-      </w:r>
-      <w:r>
-        <w:t xml:space="preserve"> </w:t>
-      </w:r>
-      <w:r>
-        <w:rPr>
-          <w:rFonts w:ascii="TH Sarabun New" w:hAnsi="TH Sarabun New" w:cs="TH Sarabun New"/>
-          <w:color w:val="FF0000"/>
-          <w:sz w:val="32"/>
-          <w:szCs w:val="32"/>
-        </w:rPr>
-        <w:t>EDUCATION</w:t>
-      </w:r>
-      <w:r>
-        <w:rPr>
-          <w:rFonts w:ascii="TH Sarabun New" w:hAnsi="TH Sarabun New" w:cs="TH Sarabun New"/>
-          <w:color w:val="FF0000"/>
-          <w:sz w:val="32"/>
-          <w:szCs w:val="32"/>
-        </w:rPr>
-        <w:t xml:space="preserve"> </w:t>
-      </w:r>
-      <w:r>
-        <w:rPr>
-          <w:rFonts w:ascii="TH Sarabun New" w:hAnsi="TH Sarabun New" w:cs="TH Sarabun New" w:hint="cs"/>
-          <w:color w:val="FF0000"/>
-          <w:sz w:val="32"/>
-          <w:szCs w:val="32"/>
-          <w:cs/>
-        </w:rPr>
-        <w:t xml:space="preserve">ระดับการศึกษา </w:t>
-      </w:r>
-      <w:r>
-        <w:rPr>
-          <w:rFonts w:ascii="TH Sarabun New" w:hAnsi="TH Sarabun New" w:cs="TH Sarabun New"/>
-          <w:color w:val="FF0000"/>
-          <w:sz w:val="32"/>
-          <w:szCs w:val="32"/>
-        </w:rPr>
-        <w:t>,</w:t>
-      </w:r>
-      <w:r>
-        <w:rPr>
-          <w:rFonts w:ascii="TH Sarabun New" w:hAnsi="TH Sarabun New" w:cs="TH Sarabun New" w:hint="cs"/>
-          <w:color w:val="FF0000"/>
-          <w:sz w:val="32"/>
-          <w:szCs w:val="32"/>
-          <w:cs/>
-        </w:rPr>
-        <w:t xml:space="preserve">อัตราส่วนการใช้วงเงิน </w:t>
-      </w:r>
-      <w:r>
-        <w:rPr>
-          <w:rFonts w:ascii="TH Sarabun New" w:hAnsi="TH Sarabun New" w:cs="TH Sarabun New"/>
-          <w:color w:val="FF0000"/>
-          <w:sz w:val="32"/>
-          <w:szCs w:val="32"/>
-        </w:rPr>
-        <w:t xml:space="preserve">= </w:t>
-      </w:r>
-      <w:r>
-        <w:rPr>
-          <w:rFonts w:ascii="TH Sarabun New" w:hAnsi="TH Sarabun New" w:cs="TH Sarabun New"/>
-          <w:color w:val="FF0000"/>
-          <w:sz w:val="32"/>
-          <w:szCs w:val="32"/>
-        </w:rPr>
-        <w:t>Ledger Balance</w:t>
-      </w:r>
-      <w:r>
-        <w:rPr>
-          <w:rFonts w:ascii="TH Sarabun New" w:hAnsi="TH Sarabun New" w:cs="TH Sarabun New"/>
-          <w:color w:val="FF0000"/>
-          <w:sz w:val="32"/>
-          <w:szCs w:val="32"/>
-        </w:rPr>
-        <w:t>/</w:t>
-      </w:r>
-      <w:r>
-        <w:rPr>
-          <w:rFonts w:ascii="TH Sarabun New" w:hAnsi="TH Sarabun New" w:cs="TH Sarabun New"/>
-          <w:color w:val="FF0000"/>
-          <w:sz w:val="32"/>
-          <w:szCs w:val="32"/>
-        </w:rPr>
-        <w:t xml:space="preserve"> Credit Limit Current</w:t>
-      </w:r>
-      <w:r>
-        <w:rPr>
-          <w:rFonts w:ascii="TH Sarabun New" w:hAnsi="TH Sarabun New" w:cs="TH Sarabun New"/>
-          <w:color w:val="FF0000"/>
-          <w:sz w:val="32"/>
-          <w:szCs w:val="32"/>
-        </w:rPr>
-        <w:t xml:space="preserve"> ,</w:t>
-      </w:r>
-      <w:r>
-        <w:t xml:space="preserve"> </w:t>
-      </w:r>
-      <w:r>
-        <w:rPr>
-          <w:rFonts w:ascii="TH Sarabun New" w:hAnsi="TH Sarabun New" w:cs="TH Sarabun New"/>
-          <w:color w:val="FF0000"/>
-          <w:sz w:val="32"/>
-          <w:szCs w:val="32"/>
-        </w:rPr>
-        <w:t>Days Since Last Payment (</w:t>
-      </w:r>
-      <w:r>
-        <w:rPr>
-          <w:rFonts w:ascii="TH Sarabun New" w:hAnsi="TH Sarabun New" w:cs="TH Sarabun New"/>
-          <w:color w:val="FF0000"/>
-          <w:sz w:val="32"/>
-          <w:szCs w:val="32"/>
-          <w:cs/>
-        </w:rPr>
-        <w:t>จำนวนวันที่ผ่านมาตั้งแต่ชำระครั้งสุดท้าย)</w:t>
-      </w:r>
-      <w:r>
-        <w:rPr>
-          <w:rFonts w:ascii="TH Sarabun New" w:hAnsi="TH Sarabun New" w:cs="TH Sarabun New"/>
-          <w:color w:val="FF0000"/>
-          <w:sz w:val="32"/>
-          <w:szCs w:val="32"/>
-        </w:rPr>
-        <w:t xml:space="preserve"> ,</w:t>
-      </w:r>
-      <w:r>
-        <w:t xml:space="preserve"> </w:t>
-      </w:r>
-      <w:r>
-        <w:rPr>
-          <w:rFonts w:ascii="TH Sarabun New" w:hAnsi="TH Sarabun New" w:cs="TH Sarabun New"/>
-          <w:color w:val="FF0000"/>
-          <w:sz w:val="32"/>
-          <w:szCs w:val="32"/>
-        </w:rPr>
-        <w:t>Uncollected Principal-to-Total Principal Ratio (</w:t>
-      </w:r>
-      <w:r>
-        <w:rPr>
-          <w:rFonts w:ascii="TH Sarabun New" w:hAnsi="TH Sarabun New" w:cs="TH Sarabun New"/>
-          <w:color w:val="FF0000"/>
-          <w:sz w:val="32"/>
-          <w:szCs w:val="32"/>
-          <w:cs/>
-        </w:rPr>
-        <w:t>อัตราส่วนเงินต้นที่ยังไม่ได้เก็บต่อเงินต้นทั้งหมด)</w:t>
-      </w:r>
-      <w:r>
-        <w:rPr>
-          <w:rFonts w:ascii="TH Sarabun New" w:hAnsi="TH Sarabun New" w:cs="TH Sarabun New"/>
-          <w:color w:val="FF0000"/>
-          <w:sz w:val="32"/>
-          <w:szCs w:val="32"/>
-        </w:rPr>
-        <w:t xml:space="preserve"> ,</w:t>
-      </w:r>
-      <w:r>
-        <w:t xml:space="preserve"> </w:t>
-      </w:r>
-      <w:r>
-        <w:rPr>
-          <w:rFonts w:ascii="TH Sarabun New" w:hAnsi="TH Sarabun New" w:cs="TH Sarabun New"/>
-          <w:color w:val="FF0000"/>
-          <w:sz w:val="32"/>
-          <w:szCs w:val="32"/>
-        </w:rPr>
-        <w:t>Late Payment Ratio (</w:t>
-      </w:r>
-      <w:r>
-        <w:rPr>
-          <w:rFonts w:ascii="TH Sarabun New" w:hAnsi="TH Sarabun New" w:cs="TH Sarabun New"/>
-          <w:color w:val="FF0000"/>
-          <w:sz w:val="32"/>
-          <w:szCs w:val="32"/>
-          <w:cs/>
-        </w:rPr>
-        <w:t>อัตราส่วนการชำระล่าช้า)</w:t>
-      </w:r>
-      <w:r>
-        <w:rPr>
-          <w:rFonts w:ascii="TH Sarabun New" w:hAnsi="TH Sarabun New" w:cs="TH Sarabun New"/>
-          <w:color w:val="FF0000"/>
-          <w:sz w:val="32"/>
-          <w:szCs w:val="32"/>
-        </w:rPr>
-        <w:t xml:space="preserve"> ,</w:t>
-      </w:r>
-      <w:r>
-        <w:rPr>
-          <w:rFonts w:ascii="TH Sarabun New" w:hAnsi="TH Sarabun New" w:cs="TH Sarabun New"/>
-          <w:color w:val="FF0000"/>
-          <w:sz w:val="32"/>
-          <w:szCs w:val="32"/>
-        </w:rPr>
-        <w:t xml:space="preserve"> </w:t>
-      </w:r>
-      <w:r>
-        <w:rPr>
-          <w:rFonts w:ascii="TH Sarabun New" w:hAnsi="TH Sarabun New" w:cs="TH Sarabun New" w:hint="cs"/>
-          <w:color w:val="FF0000"/>
-          <w:sz w:val="32"/>
-          <w:szCs w:val="32"/>
-          <w:cs/>
-        </w:rPr>
-        <w:t>อายุ</w:t>
-      </w:r>
-    </w:p>
-    <w:p>
-      <w:pPr>
-        <w:rPr>
-          <w:rFonts w:ascii="TH Sarabun New" w:hAnsi="TH Sarabun New" w:cs="TH Sarabun New"/>
-          <w:color w:val="FF0000"/>
-          <w:sz w:val="32"/>
-          <w:szCs w:val="32"/>
-          <w:cs/>
-        </w:rPr>
-      </w:pPr>
-      <w:r>
-        <w:rPr>
-          <w:rFonts w:ascii="TH Sarabun New" w:hAnsi="TH Sarabun New" w:cs="TH Sarabun New"/>
-          <w:strike/>
-          <w:color w:val="FF0000"/>
-          <w:sz w:val="32"/>
-          <w:szCs w:val="32"/>
-          <w:cs/>
-        </w:rPr>
-        <w:t>ซึ่งประกอบด้วยข้อมูลลักษณะของลูกค้าสินเชื่อส่วนบุคคลบางส่วนตั้งแต่ช่วง พ</w:t>
-      </w:r>
-      <w:r>
-        <w:rPr>
-          <w:rFonts w:ascii="TH Sarabun New" w:hAnsi="TH Sarabun New" w:cs="TH Sarabun New"/>
-          <w:strike/>
-          <w:color w:val="FF0000"/>
-          <w:sz w:val="32"/>
-          <w:szCs w:val="32"/>
-        </w:rPr>
-        <w:t>.</w:t>
-      </w:r>
-      <w:r>
-        <w:rPr>
-          <w:rFonts w:ascii="TH Sarabun New" w:hAnsi="TH Sarabun New" w:cs="TH Sarabun New"/>
-          <w:strike/>
-          <w:color w:val="FF0000"/>
-          <w:sz w:val="32"/>
-          <w:szCs w:val="32"/>
-          <w:cs/>
-        </w:rPr>
-        <w:t xml:space="preserve">ศ. </w:t>
-      </w:r>
-      <w:r>
-        <w:rPr>
-          <w:rFonts w:ascii="TH Sarabun New" w:hAnsi="TH Sarabun New" w:cs="TH Sarabun New"/>
-          <w:strike/>
-          <w:color w:val="FF0000"/>
-          <w:sz w:val="32"/>
-          <w:szCs w:val="32"/>
-        </w:rPr>
-        <w:t xml:space="preserve">2547 </w:t>
-      </w:r>
-      <w:r>
-        <w:rPr>
-          <w:rFonts w:ascii="TH Sarabun New" w:hAnsi="TH Sarabun New" w:cs="TH Sarabun New"/>
-          <w:strike/>
-          <w:color w:val="FF0000"/>
-          <w:sz w:val="32"/>
-          <w:szCs w:val="32"/>
-          <w:cs/>
-        </w:rPr>
-        <w:t>ถึง พ.ศ.2566</w:t>
-      </w:r>
-    </w:p>
-    <w:p>
-      <w:pPr>
-        <w:rPr>
-          <w:rFonts w:ascii="TH Sarabun New" w:hAnsi="TH Sarabun New" w:cs="TH Sarabun New"/>
-          <w:color w:val="FF0000"/>
-          <w:sz w:val="32"/>
-          <w:szCs w:val="32"/>
-          <w:cs/>
-        </w:rPr>
-      </w:pPr>
-      <w:r>
-        <w:rPr>
-          <w:rFonts w:ascii="TH Sarabun New" w:hAnsi="TH Sarabun New" w:cs="TH Sarabun New" w:hint="cs"/>
-          <w:color w:val="FF0000"/>
-          <w:sz w:val="32"/>
-          <w:szCs w:val="32"/>
-          <w:cs/>
-        </w:rPr>
-        <w:t xml:space="preserve">ตัวแปร </w:t>
-      </w:r>
-      <w:r>
-        <w:rPr>
-          <w:rFonts w:ascii="TH Sarabun New" w:hAnsi="TH Sarabun New" w:cs="TH Sarabun New"/>
-          <w:color w:val="FF0000"/>
-          <w:sz w:val="32"/>
-          <w:szCs w:val="32"/>
-        </w:rPr>
-        <w:t>y (</w:t>
-      </w:r>
-      <w:r>
-        <w:rPr>
-          <w:rFonts w:ascii="TH Sarabun New" w:hAnsi="TH Sarabun New" w:cs="TH Sarabun New"/>
-          <w:color w:val="FF0000"/>
-          <w:sz w:val="32"/>
-          <w:szCs w:val="32"/>
-        </w:rPr>
-        <w:t>Days Delinquent</w:t>
-      </w:r>
-      <w:r>
-        <w:rPr>
-          <w:rFonts w:ascii="TH Sarabun New" w:hAnsi="TH Sarabun New" w:cs="TH Sarabun New"/>
-          <w:color w:val="FF0000"/>
-          <w:sz w:val="32"/>
-          <w:szCs w:val="32"/>
-        </w:rPr>
-        <w:t xml:space="preserve">) </w:t>
-      </w:r>
-      <w:r>
-        <w:rPr>
-          <w:rFonts w:ascii="TH Sarabun New" w:hAnsi="TH Sarabun New" w:cs="TH Sarabun New" w:hint="cs"/>
-          <w:color w:val="FF0000"/>
-          <w:sz w:val="32"/>
-          <w:szCs w:val="32"/>
-          <w:cs/>
-        </w:rPr>
-        <w:t>จำนวนวันค้างชำระ</w:t>
-      </w:r>
-    </w:p>
-    <w:p>
-      <w:pPr>
+        </w:rPr>
+      </w:pPr>
+      <w:r>
         <w:rPr>
           <w:rFonts w:ascii="TH Sarabun New" w:hAnsi="TH Sarabun New" w:cs="TH Sarabun New"/>
           <w:b/>
@@ -7135,26 +6003,16 @@
           <w:sz w:val="32"/>
           <w:szCs w:val="32"/>
         </w:rPr>
-      </w:pPr>
-      <w:r>
-        <w:rPr>
-          <w:rFonts w:ascii="TH Sarabun New" w:hAnsi="TH Sarabun New" w:cs="TH Sarabun New"/>
-          <w:b/>
-          <w:bCs/>
-          <w:noProof/>
-          <w:sz w:val="32"/>
-          <w:szCs w:val="32"/>
-        </w:rPr>
         <w:drawing>
-          <wp:anchor distT="0" distB="0" distL="114300" distR="114300" simplePos="0" relativeHeight="251664384" behindDoc="0" locked="0" layoutInCell="1" allowOverlap="1" wp14:anchorId="4BD74350" wp14:editId="3A77CF49">
+          <wp:anchor distT="0" distB="0" distL="114300" distR="114300" simplePos="0" relativeHeight="251664384" behindDoc="0" locked="0" layoutInCell="1" allowOverlap="1" wp14:anchorId="4BD74350" wp14:editId="48D1578C">
             <wp:simplePos x="0" y="0"/>
             <wp:positionH relativeFrom="column">
-              <wp:posOffset>752475</wp:posOffset>
+              <wp:posOffset>812800</wp:posOffset>
             </wp:positionH>
             <wp:positionV relativeFrom="paragraph">
-              <wp:posOffset>68580</wp:posOffset>
+              <wp:posOffset>70485</wp:posOffset>
             </wp:positionV>
-            <wp:extent cx="4061460" cy="3926205"/>
+            <wp:extent cx="4061460" cy="2865755"/>
             <wp:effectExtent l="0" t="0" r="0" b="0"/>
             <wp:wrapNone/>
             <wp:docPr id="1532219223" name="Picture 2"/>
@@ -7183,7 +6041,7 @@
                   <pic:spPr>
                     <a:xfrm>
                       <a:off x="0" y="0"/>
-                      <a:ext cx="4061460" cy="3926205"/>
+                      <a:ext cx="4061460" cy="2865755"/>
                     </a:xfrm>
                     <a:prstGeom prst="rect">
                       <a:avLst/>
@@ -7204,110 +6062,252 @@
     </w:p>
     <w:p>
       <w:pPr>
+        <w:jc w:val="thaiDistribute"/>
+        <w:rPr>
+          <w:rFonts w:ascii="TH Sarabun New" w:hAnsi="TH Sarabun New" w:cs="TH Sarabun New"/>
+          <w:sz w:val="32"/>
+          <w:szCs w:val="32"/>
+        </w:rPr>
+      </w:pPr>
+      <w:r>
+        <w:rPr>
+          <w:rFonts w:ascii="TH Sarabun New" w:hAnsi="TH Sarabun New" w:cs="TH Sarabun New"/>
+          <w:color w:val="FF0000"/>
+          <w:sz w:val="32"/>
+          <w:szCs w:val="32"/>
+        </w:rPr>
+        <w:t xml:space="preserve">   </w:t>
+      </w:r>
+    </w:p>
+    <w:p>
+      <w:pPr>
+        <w:jc w:val="thaiDistribute"/>
+        <w:rPr>
+          <w:rFonts w:ascii="TH Sarabun New" w:hAnsi="TH Sarabun New" w:cs="TH Sarabun New"/>
+          <w:sz w:val="32"/>
+          <w:szCs w:val="32"/>
+        </w:rPr>
+      </w:pPr>
+    </w:p>
+    <w:p>
+      <w:pPr>
+        <w:jc w:val="thaiDistribute"/>
+        <w:rPr>
+          <w:rFonts w:ascii="TH Sarabun New" w:hAnsi="TH Sarabun New" w:cs="TH Sarabun New"/>
+          <w:sz w:val="32"/>
+          <w:szCs w:val="32"/>
+        </w:rPr>
+      </w:pPr>
+    </w:p>
+    <w:p>
+      <w:pPr>
+        <w:jc w:val="thaiDistribute"/>
+        <w:rPr>
+          <w:rFonts w:ascii="TH Sarabun New" w:hAnsi="TH Sarabun New" w:cs="TH Sarabun New"/>
+          <w:sz w:val="32"/>
+          <w:szCs w:val="32"/>
+        </w:rPr>
+      </w:pPr>
+    </w:p>
+    <w:p>
+      <w:pPr>
+        <w:jc w:val="thaiDistribute"/>
+        <w:rPr>
+          <w:rFonts w:ascii="TH Sarabun New" w:hAnsi="TH Sarabun New" w:cs="TH Sarabun New"/>
+          <w:sz w:val="32"/>
+          <w:szCs w:val="32"/>
+        </w:rPr>
+      </w:pPr>
+    </w:p>
+    <w:p>
+      <w:pPr>
+        <w:jc w:val="thaiDistribute"/>
+        <w:rPr>
+          <w:rFonts w:ascii="TH Sarabun New" w:hAnsi="TH Sarabun New" w:cs="TH Sarabun New"/>
+          <w:sz w:val="32"/>
+          <w:szCs w:val="32"/>
+        </w:rPr>
+      </w:pPr>
+    </w:p>
+    <w:p>
+      <w:pPr>
+        <w:jc w:val="thaiDistribute"/>
+        <w:rPr>
+          <w:rFonts w:ascii="TH Sarabun New" w:hAnsi="TH Sarabun New" w:cs="TH Sarabun New"/>
+          <w:sz w:val="32"/>
+          <w:szCs w:val="32"/>
+        </w:rPr>
+      </w:pPr>
+    </w:p>
+    <w:p>
+      <w:pPr>
+        <w:jc w:val="thaiDistribute"/>
+        <w:rPr>
+          <w:rFonts w:ascii="TH Sarabun New" w:hAnsi="TH Sarabun New" w:cs="TH Sarabun New"/>
+          <w:sz w:val="32"/>
+          <w:szCs w:val="32"/>
+        </w:rPr>
+      </w:pPr>
+    </w:p>
+    <w:p>
+      <w:pPr>
         <w:rPr>
           <w:rFonts w:ascii="TH Sarabun New" w:hAnsi="TH Sarabun New" w:cs="TH Sarabun New"/>
           <w:b/>
           <w:bCs/>
-          <w:noProof/>
-          <w:sz w:val="32"/>
-          <w:szCs w:val="32"/>
-        </w:rPr>
-      </w:pPr>
-    </w:p>
-    <w:p>
-      <w:pPr>
+          <w:sz w:val="32"/>
+          <w:szCs w:val="32"/>
+        </w:rPr>
+      </w:pPr>
+      <w:r>
         <w:rPr>
           <w:rFonts w:ascii="TH Sarabun New" w:hAnsi="TH Sarabun New" w:cs="TH Sarabun New"/>
           <w:b/>
           <w:bCs/>
-          <w:noProof/>
-          <w:sz w:val="32"/>
-          <w:szCs w:val="32"/>
-        </w:rPr>
-      </w:pPr>
-    </w:p>
-    <w:p>
-      <w:pPr>
+          <w:sz w:val="32"/>
+          <w:szCs w:val="32"/>
+        </w:rPr>
+        <w:t xml:space="preserve">5. </w:t>
+      </w:r>
+      <w:r>
         <w:rPr>
           <w:rFonts w:ascii="TH Sarabun New" w:hAnsi="TH Sarabun New" w:cs="TH Sarabun New"/>
           <w:b/>
           <w:bCs/>
-          <w:noProof/>
-          <w:sz w:val="32"/>
-          <w:szCs w:val="32"/>
-        </w:rPr>
-      </w:pPr>
-    </w:p>
-    <w:p>
-      <w:pPr>
-        <w:rPr>
-          <w:rFonts w:ascii="TH Sarabun New" w:hAnsi="TH Sarabun New" w:cs="TH Sarabun New"/>
-          <w:b/>
-          <w:bCs/>
-          <w:noProof/>
-          <w:sz w:val="32"/>
-          <w:szCs w:val="32"/>
-        </w:rPr>
-      </w:pPr>
-    </w:p>
-    <w:p>
-      <w:pPr>
-        <w:rPr>
-          <w:rFonts w:ascii="TH Sarabun New" w:hAnsi="TH Sarabun New" w:cs="TH Sarabun New"/>
-          <w:b/>
-          <w:bCs/>
-          <w:noProof/>
-          <w:sz w:val="32"/>
-          <w:szCs w:val="32"/>
-        </w:rPr>
-      </w:pPr>
-    </w:p>
-    <w:p>
-      <w:pPr>
-        <w:rPr>
-          <w:rFonts w:ascii="TH Sarabun New" w:hAnsi="TH Sarabun New" w:cs="TH Sarabun New"/>
-          <w:b/>
-          <w:bCs/>
-          <w:noProof/>
-          <w:sz w:val="32"/>
-          <w:szCs w:val="32"/>
-        </w:rPr>
-      </w:pPr>
-    </w:p>
-    <w:p>
-      <w:pPr>
-        <w:rPr>
-          <w:rFonts w:ascii="TH Sarabun New" w:hAnsi="TH Sarabun New" w:cs="TH Sarabun New"/>
-          <w:b/>
-          <w:bCs/>
-          <w:noProof/>
-          <w:sz w:val="32"/>
-          <w:szCs w:val="32"/>
-        </w:rPr>
-      </w:pPr>
-    </w:p>
-    <w:p>
-      <w:pPr>
-        <w:rPr>
-          <w:rFonts w:ascii="TH Sarabun New" w:hAnsi="TH Sarabun New" w:cs="TH Sarabun New"/>
-          <w:b/>
-          <w:bCs/>
-          <w:sz w:val="32"/>
-          <w:szCs w:val="32"/>
-        </w:rPr>
-      </w:pPr>
-    </w:p>
-    <w:p>
-      <w:pPr>
-        <w:rPr>
-          <w:rFonts w:ascii="TH Sarabun New" w:hAnsi="TH Sarabun New" w:cs="TH Sarabun New"/>
-          <w:b/>
-          <w:bCs/>
-          <w:sz w:val="32"/>
-          <w:szCs w:val="32"/>
-          <w:cs/>
-        </w:rPr>
-      </w:pPr>
+          <w:sz w:val="32"/>
+          <w:szCs w:val="32"/>
+          <w:cs/>
+        </w:rPr>
+        <w:t>ข้อมูล</w:t>
+      </w:r>
+    </w:p>
+    <w:p>
+      <w:pPr>
+        <w:rPr>
+          <w:rFonts w:ascii="TH Sarabun New" w:hAnsi="TH Sarabun New" w:cs="TH Sarabun New" w:hint="cs"/>
+          <w:color w:val="FF0000"/>
+          <w:sz w:val="32"/>
+          <w:szCs w:val="32"/>
+          <w:cs/>
+        </w:rPr>
+      </w:pPr>
+      <w:r>
+        <w:rPr>
+          <w:rFonts w:ascii="TH Sarabun New" w:hAnsi="TH Sarabun New" w:cs="TH Sarabun New"/>
+          <w:color w:val="FF0000"/>
+          <w:sz w:val="32"/>
+          <w:szCs w:val="32"/>
+        </w:rPr>
+        <w:tab/>
+      </w:r>
+      <w:r>
+        <w:rPr>
+          <w:rFonts w:ascii="TH Sarabun New" w:hAnsi="TH Sarabun New" w:cs="TH Sarabun New" w:hint="cs"/>
+          <w:color w:val="000000" w:themeColor="text1"/>
+          <w:sz w:val="32"/>
+          <w:szCs w:val="32"/>
+          <w:cs/>
+        </w:rPr>
+        <w:t>การศึกษาครั้งนี้ใช้</w:t>
+      </w:r>
+      <w:r>
+        <w:rPr>
+          <w:rFonts w:ascii="TH Sarabun New" w:hAnsi="TH Sarabun New" w:cs="TH Sarabun New" w:hint="cs"/>
+          <w:color w:val="000000" w:themeColor="text1"/>
+          <w:sz w:val="32"/>
+          <w:szCs w:val="32"/>
+          <w:cs/>
+        </w:rPr>
+        <w:t>ข้อมูลทุติยภูมิ</w:t>
+      </w:r>
+      <w:r>
+        <w:rPr>
+          <w:rFonts w:ascii="TH Sarabun New" w:hAnsi="TH Sarabun New" w:cs="TH Sarabun New" w:hint="cs"/>
+          <w:color w:val="000000" w:themeColor="text1"/>
+          <w:sz w:val="32"/>
+          <w:szCs w:val="32"/>
+          <w:cs/>
+        </w:rPr>
+        <w:t>เป็นข้อมูลลูกหนี้สินเชื่อส่วนบุคคลของธนาคารรัฐวิสาหกิจ</w:t>
+      </w:r>
+      <w:r>
+        <w:rPr>
+          <w:rFonts w:ascii="TH Sarabun New" w:hAnsi="TH Sarabun New" w:cs="TH Sarabun New" w:hint="cs"/>
+          <w:color w:val="000000" w:themeColor="text1"/>
+          <w:sz w:val="32"/>
+          <w:szCs w:val="32"/>
+          <w:cs/>
+        </w:rPr>
+        <w:t xml:space="preserve"> โดย</w:t>
+      </w:r>
+      <w:r>
+        <w:rPr>
+          <w:rFonts w:ascii="TH Sarabun New" w:hAnsi="TH Sarabun New" w:cs="TH Sarabun New" w:hint="cs"/>
+          <w:color w:val="000000" w:themeColor="text1"/>
+          <w:sz w:val="32"/>
+          <w:szCs w:val="32"/>
+          <w:cs/>
+        </w:rPr>
+        <w:t>เป็นข้อมูลรายเดือน</w:t>
+      </w:r>
+      <w:r>
+        <w:rPr>
+          <w:rFonts w:ascii="TH Sarabun New" w:hAnsi="TH Sarabun New" w:cs="TH Sarabun New"/>
+          <w:color w:val="000000" w:themeColor="text1"/>
+          <w:sz w:val="32"/>
+          <w:szCs w:val="32"/>
+          <w:cs/>
+        </w:rPr>
+        <w:t>ตั้งแต่ช่วง พ</w:t>
+      </w:r>
+      <w:r>
+        <w:rPr>
+          <w:rFonts w:ascii="TH Sarabun New" w:hAnsi="TH Sarabun New" w:cs="TH Sarabun New"/>
+          <w:color w:val="000000" w:themeColor="text1"/>
+          <w:sz w:val="32"/>
+          <w:szCs w:val="32"/>
+        </w:rPr>
+        <w:t>.</w:t>
+      </w:r>
+      <w:r>
+        <w:rPr>
+          <w:rFonts w:ascii="TH Sarabun New" w:hAnsi="TH Sarabun New" w:cs="TH Sarabun New"/>
+          <w:color w:val="000000" w:themeColor="text1"/>
+          <w:sz w:val="32"/>
+          <w:szCs w:val="32"/>
+          <w:cs/>
+        </w:rPr>
+        <w:t xml:space="preserve">ศ. </w:t>
+      </w:r>
+      <w:r>
+        <w:rPr>
+          <w:rFonts w:ascii="TH Sarabun New" w:hAnsi="TH Sarabun New" w:cs="TH Sarabun New"/>
+          <w:color w:val="000000" w:themeColor="text1"/>
+          <w:sz w:val="32"/>
+          <w:szCs w:val="32"/>
+        </w:rPr>
+        <w:t xml:space="preserve">2547 </w:t>
+      </w:r>
+      <w:r>
+        <w:rPr>
+          <w:rFonts w:ascii="TH Sarabun New" w:hAnsi="TH Sarabun New" w:cs="TH Sarabun New"/>
+          <w:color w:val="000000" w:themeColor="text1"/>
+          <w:sz w:val="32"/>
+          <w:szCs w:val="32"/>
+          <w:cs/>
+        </w:rPr>
+        <w:t>ถึง พ.ศ.2566</w:t>
+      </w:r>
+      <w:r>
+        <w:rPr>
+          <w:rFonts w:ascii="TH Sarabun New" w:hAnsi="TH Sarabun New" w:cs="TH Sarabun New" w:hint="cs"/>
+          <w:color w:val="000000" w:themeColor="text1"/>
+          <w:sz w:val="32"/>
+          <w:szCs w:val="32"/>
+          <w:cs/>
+        </w:rPr>
+        <w:t xml:space="preserve"> </w:t>
+      </w:r>
     </w:p>
     <w:p/>
     <w:p>
@@ -7368,7 +6368,6 @@
           <w:rFonts w:ascii="TH Sarabun New" w:hAnsi="TH Sarabun New" w:cs="TH Sarabun New"/>
           <w:sz w:val="24"/>
           <w:szCs w:val="32"/>
-          <w:cs/>
         </w:rPr>
       </w:pPr>
       <w:r>
@@ -7423,6 +6422,25 @@
         </w:rPr>
         <w:t>กระบวนการในการพิจารณาสินเชื่อมีประสิทธิภาพ</w:t>
       </w:r>
+    </w:p>
+    <w:p>
+      <w:pPr>
+        <w:rPr>
+          <w:rFonts w:ascii="TH Sarabun New" w:hAnsi="TH Sarabun New" w:cs="TH Sarabun New"/>
+          <w:sz w:val="24"/>
+          <w:szCs w:val="32"/>
+        </w:rPr>
+      </w:pPr>
+    </w:p>
+    <w:p>
+      <w:pPr>
+        <w:rPr>
+          <w:rFonts w:ascii="TH Sarabun New" w:hAnsi="TH Sarabun New" w:cs="TH Sarabun New" w:hint="cs"/>
+          <w:sz w:val="24"/>
+          <w:szCs w:val="32"/>
+          <w:cs/>
+        </w:rPr>
+      </w:pPr>
     </w:p>
     <w:p>
       <w:pPr>
@@ -7447,6 +6465,7 @@
           <w:cs/>
           <w14:ligatures w14:val="none"/>
         </w:rPr>
+        <w:lastRenderedPageBreak/>
         <w:t>ข้อเสนอตารางสารบัญ</w:t>
       </w:r>
     </w:p>
@@ -7956,7 +6975,6 @@
           <w:cs/>
           <w14:ligatures w14:val="none"/>
         </w:rPr>
-        <w:lastRenderedPageBreak/>
         <w:tab/>
       </w:r>
       <w:r>
@@ -8053,6 +7071,71 @@
         </w:rPr>
         <w:tab/>
       </w:r>
+    </w:p>
+    <w:p>
+      <w:pPr>
+        <w:pStyle w:val="ListParagraph"/>
+        <w:ind w:left="709" w:hanging="709"/>
+        <w:rPr>
+          <w:rFonts w:ascii="TH Sarabun New" w:eastAsia="SimSun" w:hAnsi="TH Sarabun New" w:cs="TH Sarabun New"/>
+          <w:kern w:val="0"/>
+          <w:sz w:val="32"/>
+          <w:szCs w:val="32"/>
+          <w14:ligatures w14:val="none"/>
+        </w:rPr>
+      </w:pPr>
+    </w:p>
+    <w:p>
+      <w:pPr>
+        <w:pStyle w:val="ListParagraph"/>
+        <w:ind w:left="709" w:hanging="709"/>
+        <w:rPr>
+          <w:rFonts w:ascii="TH Sarabun New" w:eastAsia="SimSun" w:hAnsi="TH Sarabun New" w:cs="TH Sarabun New"/>
+          <w:kern w:val="0"/>
+          <w:sz w:val="32"/>
+          <w:szCs w:val="32"/>
+          <w14:ligatures w14:val="none"/>
+        </w:rPr>
+      </w:pPr>
+    </w:p>
+    <w:p>
+      <w:pPr>
+        <w:pStyle w:val="ListParagraph"/>
+        <w:ind w:left="709" w:hanging="709"/>
+        <w:rPr>
+          <w:rFonts w:ascii="TH Sarabun New" w:eastAsia="SimSun" w:hAnsi="TH Sarabun New" w:cs="TH Sarabun New"/>
+          <w:kern w:val="0"/>
+          <w:sz w:val="32"/>
+          <w:szCs w:val="32"/>
+          <w14:ligatures w14:val="none"/>
+        </w:rPr>
+      </w:pPr>
+    </w:p>
+    <w:p>
+      <w:pPr>
+        <w:pStyle w:val="ListParagraph"/>
+        <w:ind w:left="709" w:hanging="709"/>
+        <w:rPr>
+          <w:rFonts w:ascii="TH Sarabun New" w:eastAsia="SimSun" w:hAnsi="TH Sarabun New" w:cs="TH Sarabun New"/>
+          <w:kern w:val="0"/>
+          <w:sz w:val="32"/>
+          <w:szCs w:val="32"/>
+          <w14:ligatures w14:val="none"/>
+        </w:rPr>
+      </w:pPr>
+    </w:p>
+    <w:p>
+      <w:pPr>
+        <w:pStyle w:val="ListParagraph"/>
+        <w:ind w:left="709" w:hanging="709"/>
+        <w:rPr>
+          <w:rFonts w:ascii="TH Sarabun New" w:eastAsia="SimSun" w:hAnsi="TH Sarabun New" w:cs="TH Sarabun New"/>
+          <w:kern w:val="0"/>
+          <w:sz w:val="32"/>
+          <w:szCs w:val="32"/>
+          <w14:ligatures w14:val="none"/>
+        </w:rPr>
+      </w:pPr>
     </w:p>
     <w:p>
       <w:pPr>
@@ -8116,6 +7199,7 @@
           <w:cs/>
           <w14:ligatures w14:val="none"/>
         </w:rPr>
+        <w:lastRenderedPageBreak/>
         <w:t>บรรณานุกรม</w:t>
       </w:r>
     </w:p>
@@ -8477,7 +7561,6 @@
           <w:rFonts w:ascii="TH Sarabun New" w:hAnsi="TH Sarabun New" w:cs="TH Sarabun New"/>
           <w:cs/>
         </w:rPr>
-        <w:lastRenderedPageBreak/>
         <w:t>ชุดาภา ผิวเผือก. (</w:t>
       </w:r>
       <w:r>
@@ -8604,7 +7687,7 @@
     <w:p>
       <w:pPr>
         <w:rPr>
-          <w:rFonts w:ascii="TH Sarabun New" w:hAnsi="TH Sarabun New" w:cs="TH Sarabun New" w:hint="cs"/>
+          <w:rFonts w:ascii="TH Sarabun New" w:hAnsi="TH Sarabun New" w:cs="TH Sarabun New"/>
         </w:rPr>
       </w:pPr>
     </w:p>
@@ -8645,6 +7728,7 @@
           <w:rFonts w:ascii="TH Sarabun New" w:hAnsi="TH Sarabun New" w:cs="TH Sarabun New"/>
           <w:cs/>
         </w:rPr>
+        <w:lastRenderedPageBreak/>
         <w:t>ชนากานต์ ปานถนอม และ สุมาลี รามนัฏ. (2564). ปัจจัยที่มีผลกระทบต่อการผิดนัดชำระหนี้: กรณีศึกษาบริษัท สุพรีม สาม</w:t>
       </w:r>
       <w:r>
@@ -8799,13 +7883,28 @@
           <w:rFonts w:ascii="TH Sarabun New" w:hAnsi="TH Sarabun New" w:cs="TH Sarabun New"/>
           <w:cs/>
         </w:rPr>
-        <w:t>จาก ธนาคารแหน่งประเทศไทย</w:t>
-      </w:r>
-      <w:r>
-        <w:rPr>
-          <w:rFonts w:ascii="TH Sarabun New" w:hAnsi="TH Sarabun New" w:cs="TH Sarabun New"/>
-        </w:rPr>
-        <w:t xml:space="preserve"> : </w:t>
+        <w:t xml:space="preserve">จาก </w:t>
+      </w:r>
+      <w:proofErr w:type="gramStart"/>
+      <w:r>
+        <w:rPr>
+          <w:rFonts w:ascii="TH Sarabun New" w:hAnsi="TH Sarabun New" w:cs="TH Sarabun New"/>
+          <w:cs/>
+        </w:rPr>
+        <w:t>ธนาคารแหน่งประเทศไทย</w:t>
+      </w:r>
+      <w:r>
+        <w:rPr>
+          <w:rFonts w:ascii="TH Sarabun New" w:hAnsi="TH Sarabun New" w:cs="TH Sarabun New"/>
+        </w:rPr>
+        <w:t xml:space="preserve"> :</w:t>
+      </w:r>
+      <w:proofErr w:type="gramEnd"/>
+      <w:r>
+        <w:rPr>
+          <w:rFonts w:ascii="TH Sarabun New" w:hAnsi="TH Sarabun New" w:cs="TH Sarabun New"/>
+        </w:rPr>
+        <w:t xml:space="preserve"> </w:t>
       </w:r>
       <w:r>
         <w:rPr>

--- a/proposal.docx
+++ b/proposal.docx
@@ -5884,13 +5884,11 @@
     <w:p>
       <w:pPr>
         <w:rPr>
-          <w:rFonts w:ascii="TH Sarabun New" w:eastAsia="SimSun" w:hAnsi="TH Sarabun New" w:cs="TH Sarabun New" w:hint="cs"/>
-          <w:b/>
-          <w:bCs/>
-          <w:kern w:val="0"/>
-          <w:sz w:val="32"/>
-          <w:szCs w:val="32"/>
-          <w14:ligatures w14:val="none"/>
+          <w:rFonts w:ascii="TH Sarabun New" w:hAnsi="TH Sarabun New" w:cs="TH Sarabun New"/>
+          <w:i/>
+          <w:color w:val="FF0000"/>
+          <w:sz w:val="32"/>
+          <w:szCs w:val="32"/>
         </w:rPr>
       </w:pPr>
       <w:r>
@@ -5983,15 +5981,1532 @@
         </w:rPr>
         <w:t>Logistic Regression)</w:t>
       </w:r>
-    </w:p>
-    <w:p>
-      <w:pPr>
-        <w:jc w:val="thaiDistribute"/>
+      <w:r>
         <w:rPr>
           <w:rFonts w:ascii="TH Sarabun New" w:hAnsi="TH Sarabun New" w:cs="TH Sarabun New"/>
           <w:color w:val="FF0000"/>
           <w:sz w:val="32"/>
           <w:szCs w:val="32"/>
+          <w:cs/>
+        </w:rPr>
+        <w:tab/>
+      </w:r>
+      <w:r>
+        <w:rPr>
+          <w:rFonts w:ascii="TH Sarabun New" w:hAnsi="TH Sarabun New" w:cs="TH Sarabun New"/>
+          <w:color w:val="FF0000"/>
+          <w:sz w:val="32"/>
+          <w:szCs w:val="32"/>
+          <w:cs/>
+        </w:rPr>
+        <w:tab/>
+      </w:r>
+      <w:r>
+        <w:rPr>
+          <w:rFonts w:ascii="TH Sarabun New" w:hAnsi="TH Sarabun New" w:cs="TH Sarabun New"/>
+          <w:color w:val="FF0000"/>
+          <w:sz w:val="32"/>
+          <w:szCs w:val="32"/>
+          <w:cs/>
+        </w:rPr>
+        <w:tab/>
+      </w:r>
+      <w:r>
+        <w:rPr>
+          <w:rFonts w:ascii="TH Sarabun New" w:hAnsi="TH Sarabun New" w:cs="TH Sarabun New"/>
+          <w:color w:val="FF0000"/>
+          <w:sz w:val="32"/>
+          <w:szCs w:val="32"/>
+          <w:cs/>
+        </w:rPr>
+        <w:tab/>
+      </w:r>
+      <w:r>
+        <w:rPr>
+          <w:rFonts w:ascii="TH Sarabun New" w:hAnsi="TH Sarabun New" w:cs="TH Sarabun New"/>
+          <w:color w:val="FF0000"/>
+          <w:sz w:val="32"/>
+          <w:szCs w:val="32"/>
+          <w:cs/>
+        </w:rPr>
+        <w:tab/>
+      </w:r>
+      <w:r>
+        <w:rPr>
+          <w:rFonts w:ascii="TH Sarabun New" w:hAnsi="TH Sarabun New" w:cs="TH Sarabun New"/>
+          <w:color w:val="FF0000"/>
+          <w:sz w:val="32"/>
+          <w:szCs w:val="32"/>
+          <w:cs/>
+        </w:rPr>
+        <w:tab/>
+      </w:r>
+      <w:r>
+        <w:rPr>
+          <w:rFonts w:ascii="TH Sarabun New" w:hAnsi="TH Sarabun New" w:cs="TH Sarabun New"/>
+          <w:color w:val="FF0000"/>
+          <w:sz w:val="32"/>
+          <w:szCs w:val="32"/>
+          <w:cs/>
+        </w:rPr>
+        <w:tab/>
+      </w:r>
+      <w:r>
+        <w:rPr>
+          <w:rFonts w:ascii="TH Sarabun New" w:hAnsi="TH Sarabun New" w:cs="TH Sarabun New"/>
+          <w:color w:val="FF0000"/>
+          <w:sz w:val="32"/>
+          <w:szCs w:val="32"/>
+          <w:cs/>
+        </w:rPr>
+        <w:tab/>
+      </w:r>
+      <w:r>
+        <w:rPr>
+          <w:rFonts w:ascii="TH Sarabun New" w:hAnsi="TH Sarabun New" w:cs="TH Sarabun New"/>
+          <w:color w:val="FF0000"/>
+          <w:sz w:val="32"/>
+          <w:szCs w:val="32"/>
+          <w:cs/>
+        </w:rPr>
+        <w:tab/>
+      </w:r>
+      <w:r>
+        <w:rPr>
+          <w:rFonts w:ascii="TH Sarabun New" w:hAnsi="TH Sarabun New" w:cs="TH Sarabun New"/>
+          <w:color w:val="FF0000"/>
+          <w:sz w:val="32"/>
+          <w:szCs w:val="32"/>
+          <w:cs/>
+        </w:rPr>
+        <w:tab/>
+      </w:r>
+      <w:r>
+        <w:rPr>
+          <w:rFonts w:ascii="TH Sarabun New" w:hAnsi="TH Sarabun New" w:cs="TH Sarabun New" w:hint="cs"/>
+          <w:color w:val="FF0000"/>
+          <w:sz w:val="32"/>
+          <w:szCs w:val="32"/>
+          <w:cs/>
+        </w:rPr>
+        <w:t>4.1 กระบวนการคัดเลือกตัวแปร</w:t>
+      </w:r>
+      <w:r>
+        <w:rPr>
+          <w:rFonts w:ascii="TH Sarabun New" w:hAnsi="TH Sarabun New" w:cs="TH Sarabun New"/>
+          <w:color w:val="FF0000"/>
+          <w:sz w:val="32"/>
+          <w:szCs w:val="32"/>
+          <w:cs/>
+        </w:rPr>
+        <w:tab/>
+      </w:r>
+      <w:r>
+        <w:rPr>
+          <w:rFonts w:ascii="TH Sarabun New" w:hAnsi="TH Sarabun New" w:cs="TH Sarabun New"/>
+          <w:color w:val="FF0000"/>
+          <w:sz w:val="32"/>
+          <w:szCs w:val="32"/>
+          <w:cs/>
+        </w:rPr>
+        <w:tab/>
+      </w:r>
+      <w:r>
+        <w:rPr>
+          <w:rFonts w:ascii="TH Sarabun New" w:hAnsi="TH Sarabun New" w:cs="TH Sarabun New"/>
+          <w:color w:val="FF0000"/>
+          <w:sz w:val="32"/>
+          <w:szCs w:val="32"/>
+          <w:cs/>
+        </w:rPr>
+        <w:tab/>
+      </w:r>
+      <w:r>
+        <w:rPr>
+          <w:rFonts w:ascii="TH Sarabun New" w:hAnsi="TH Sarabun New" w:cs="TH Sarabun New"/>
+          <w:color w:val="FF0000"/>
+          <w:sz w:val="32"/>
+          <w:szCs w:val="32"/>
+          <w:cs/>
+        </w:rPr>
+        <w:tab/>
+      </w:r>
+      <w:r>
+        <w:rPr>
+          <w:rFonts w:ascii="TH Sarabun New" w:hAnsi="TH Sarabun New" w:cs="TH Sarabun New"/>
+          <w:color w:val="FF0000"/>
+          <w:sz w:val="32"/>
+          <w:szCs w:val="32"/>
+          <w:cs/>
+        </w:rPr>
+        <w:tab/>
+      </w:r>
+      <w:r>
+        <w:rPr>
+          <w:rFonts w:ascii="TH Sarabun New" w:hAnsi="TH Sarabun New" w:cs="TH Sarabun New"/>
+          <w:color w:val="FF0000"/>
+          <w:sz w:val="32"/>
+          <w:szCs w:val="32"/>
+          <w:cs/>
+        </w:rPr>
+        <w:tab/>
+      </w:r>
+      <w:r>
+        <w:rPr>
+          <w:rFonts w:ascii="TH Sarabun New" w:hAnsi="TH Sarabun New" w:cs="TH Sarabun New"/>
+          <w:color w:val="FF0000"/>
+          <w:sz w:val="32"/>
+          <w:szCs w:val="32"/>
+          <w:cs/>
+        </w:rPr>
+        <w:tab/>
+      </w:r>
+      <w:r>
+        <w:rPr>
+          <w:rFonts w:ascii="TH Sarabun New" w:hAnsi="TH Sarabun New" w:cs="TH Sarabun New"/>
+          <w:color w:val="FF0000"/>
+          <w:sz w:val="32"/>
+          <w:szCs w:val="32"/>
+          <w:cs/>
+        </w:rPr>
+        <w:tab/>
+      </w:r>
+      <w:r>
+        <w:rPr>
+          <w:rFonts w:ascii="TH Sarabun New" w:hAnsi="TH Sarabun New" w:cs="TH Sarabun New"/>
+          <w:color w:val="FF0000"/>
+          <w:sz w:val="32"/>
+          <w:szCs w:val="32"/>
+          <w:cs/>
+        </w:rPr>
+        <w:tab/>
+      </w:r>
+      <w:r>
+        <w:rPr>
+          <w:rFonts w:ascii="TH Sarabun New" w:hAnsi="TH Sarabun New" w:cs="TH Sarabun New" w:hint="cs"/>
+          <w:color w:val="FF0000"/>
+          <w:sz w:val="32"/>
+          <w:szCs w:val="32"/>
+          <w:cs/>
+        </w:rPr>
+        <w:t xml:space="preserve">4.2 แบบจำลองโลจิสติก </w:t>
+      </w:r>
+      <w:r>
+        <w:rPr>
+          <w:rFonts w:ascii="TH Sarabun New" w:hAnsi="TH Sarabun New" w:cs="TH Sarabun New"/>
+          <w:color w:val="FF0000"/>
+          <w:sz w:val="32"/>
+          <w:szCs w:val="32"/>
+        </w:rPr>
+        <w:t xml:space="preserve">(Logistic Regression) </w:t>
+      </w:r>
+      <w:r>
+        <w:rPr>
+          <w:rFonts w:ascii="TH Sarabun New" w:hAnsi="TH Sarabun New" w:cs="TH Sarabun New"/>
+          <w:color w:val="FF0000"/>
+          <w:sz w:val="32"/>
+          <w:szCs w:val="32"/>
+          <w:cs/>
+        </w:rPr>
+        <w:tab/>
+      </w:r>
+      <w:r>
+        <w:rPr>
+          <w:rFonts w:ascii="TH Sarabun New" w:hAnsi="TH Sarabun New" w:cs="TH Sarabun New"/>
+          <w:color w:val="FF0000"/>
+          <w:sz w:val="32"/>
+          <w:szCs w:val="32"/>
+          <w:cs/>
+        </w:rPr>
+        <w:tab/>
+      </w:r>
+      <w:r>
+        <w:rPr>
+          <w:rFonts w:ascii="TH Sarabun New" w:hAnsi="TH Sarabun New" w:cs="TH Sarabun New"/>
+          <w:color w:val="FF0000"/>
+          <w:sz w:val="32"/>
+          <w:szCs w:val="32"/>
+          <w:cs/>
+        </w:rPr>
+        <w:tab/>
+      </w:r>
+      <w:r>
+        <w:rPr>
+          <w:rFonts w:ascii="TH Sarabun New" w:hAnsi="TH Sarabun New" w:cs="TH Sarabun New"/>
+          <w:color w:val="FF0000"/>
+          <w:sz w:val="32"/>
+          <w:szCs w:val="32"/>
+          <w:cs/>
+        </w:rPr>
+        <w:tab/>
+      </w:r>
+      <w:r>
+        <w:rPr>
+          <w:rFonts w:ascii="TH Sarabun New" w:hAnsi="TH Sarabun New" w:cs="TH Sarabun New"/>
+          <w:color w:val="FF0000"/>
+          <w:sz w:val="32"/>
+          <w:szCs w:val="32"/>
+          <w:cs/>
+        </w:rPr>
+        <w:tab/>
+      </w:r>
+      <w:r>
+        <w:rPr>
+          <w:rFonts w:ascii="TH Sarabun New" w:hAnsi="TH Sarabun New" w:cs="TH Sarabun New"/>
+          <w:color w:val="FF0000"/>
+          <w:sz w:val="32"/>
+          <w:szCs w:val="32"/>
+          <w:cs/>
+        </w:rPr>
+        <w:tab/>
+      </w:r>
+      <w:r>
+        <w:rPr>
+          <w:rFonts w:ascii="TH Sarabun New" w:hAnsi="TH Sarabun New" w:cs="TH Sarabun New" w:hint="cs"/>
+          <w:color w:val="FF0000"/>
+          <w:sz w:val="32"/>
+          <w:szCs w:val="32"/>
+          <w:cs/>
+        </w:rPr>
+        <w:t>เนื่องจากในการศึกษานี้มุ่งเน้นที่จะศึกษาปัจจัยที่มีอิทธิพลผลต่อการผิดนัดชำระ โดยตัวแปรตามจะมีลักษณะเป็น</w:t>
+      </w:r>
+      <w:r>
+        <w:rPr>
+          <w:rFonts w:ascii="TH Sarabun New" w:hAnsi="TH Sarabun New" w:cs="TH Sarabun New" w:hint="cs"/>
+          <w:color w:val="FF0000"/>
+          <w:sz w:val="32"/>
+          <w:szCs w:val="32"/>
+          <w:cs/>
+        </w:rPr>
+        <w:t>เหตุการณ์</w:t>
+      </w:r>
+      <w:r>
+        <w:rPr>
+          <w:rFonts w:ascii="TH Sarabun New" w:hAnsi="TH Sarabun New" w:cs="TH Sarabun New" w:hint="cs"/>
+          <w:color w:val="FF0000"/>
+          <w:sz w:val="32"/>
+          <w:szCs w:val="32"/>
+          <w:cs/>
+        </w:rPr>
+        <w:t xml:space="preserve">ผิดนัดชำระหรือไม่ผิดนัดชำระซึ่งข้อมูลเป็นลักษณะ </w:t>
+      </w:r>
+      <w:r>
+        <w:rPr>
+          <w:rFonts w:ascii="TH Sarabun New" w:hAnsi="TH Sarabun New" w:cs="TH Sarabun New"/>
+          <w:color w:val="FF0000"/>
+          <w:sz w:val="32"/>
+          <w:szCs w:val="32"/>
+        </w:rPr>
+        <w:t>---</w:t>
+      </w:r>
+      <w:r>
+        <w:rPr>
+          <w:rFonts w:ascii="TH Sarabun New" w:hAnsi="TH Sarabun New" w:cs="TH Sarabun New" w:hint="cs"/>
+          <w:color w:val="FF0000"/>
+          <w:sz w:val="32"/>
+          <w:szCs w:val="32"/>
+          <w:cs/>
+        </w:rPr>
+        <w:t>ไบนารี่</w:t>
+      </w:r>
+      <w:r>
+        <w:rPr>
+          <w:rFonts w:ascii="TH Sarabun New" w:hAnsi="TH Sarabun New" w:cs="TH Sarabun New" w:hint="cs"/>
+          <w:color w:val="FF0000"/>
+          <w:sz w:val="32"/>
+          <w:szCs w:val="32"/>
+          <w:cs/>
+        </w:rPr>
+        <w:t>จากคำถาม</w:t>
+      </w:r>
+      <w:r>
+        <w:rPr>
+          <w:rFonts w:ascii="TH Sarabun New" w:hAnsi="TH Sarabun New" w:cs="TH Sarabun New" w:hint="cs"/>
+          <w:color w:val="FF0000"/>
+          <w:sz w:val="32"/>
+          <w:szCs w:val="32"/>
+          <w:cs/>
+        </w:rPr>
+        <w:t xml:space="preserve">จึงเหมานะที่จะใช้แบบจำลอง </w:t>
+      </w:r>
+      <w:r>
+        <w:rPr>
+          <w:rFonts w:ascii="TH Sarabun New" w:hAnsi="TH Sarabun New" w:cs="TH Sarabun New"/>
+          <w:color w:val="FF0000"/>
+          <w:sz w:val="32"/>
+          <w:szCs w:val="32"/>
+        </w:rPr>
+        <w:t>logistic---</w:t>
+      </w:r>
+      <w:r>
+        <w:rPr>
+          <w:rFonts w:ascii="TH Sarabun New" w:hAnsi="TH Sarabun New" w:cs="TH Sarabun New"/>
+          <w:color w:val="FF0000"/>
+          <w:sz w:val="32"/>
+          <w:szCs w:val="32"/>
+          <w:cs/>
+        </w:rPr>
+        <w:tab/>
+      </w:r>
+      <w:r>
+        <w:rPr>
+          <w:rFonts w:ascii="TH Sarabun New" w:hAnsi="TH Sarabun New" w:cs="TH Sarabun New"/>
+          <w:color w:val="FF0000"/>
+          <w:sz w:val="32"/>
+          <w:szCs w:val="32"/>
+          <w:cs/>
+        </w:rPr>
+        <w:tab/>
+      </w:r>
+      <w:r>
+        <w:rPr>
+          <w:rFonts w:ascii="TH Sarabun New" w:hAnsi="TH Sarabun New" w:cs="TH Sarabun New"/>
+          <w:color w:val="FF0000"/>
+          <w:sz w:val="32"/>
+          <w:szCs w:val="32"/>
+          <w:cs/>
+        </w:rPr>
+        <w:tab/>
+      </w:r>
+      <w:r>
+        <w:rPr>
+          <w:rFonts w:ascii="TH Sarabun New" w:hAnsi="TH Sarabun New" w:cs="TH Sarabun New"/>
+          <w:color w:val="FF0000"/>
+          <w:sz w:val="32"/>
+          <w:szCs w:val="32"/>
+          <w:cs/>
+        </w:rPr>
+        <w:tab/>
+      </w:r>
+      <w:r>
+        <w:rPr>
+          <w:rFonts w:ascii="TH Sarabun New" w:hAnsi="TH Sarabun New" w:cs="TH Sarabun New"/>
+          <w:color w:val="FF0000"/>
+          <w:sz w:val="32"/>
+          <w:szCs w:val="32"/>
+          <w:cs/>
+        </w:rPr>
+        <w:tab/>
+      </w:r>
+      <w:r>
+        <w:rPr>
+          <w:rFonts w:ascii="TH Sarabun New" w:hAnsi="TH Sarabun New" w:cs="TH Sarabun New"/>
+          <w:color w:val="FF0000"/>
+          <w:sz w:val="32"/>
+          <w:szCs w:val="32"/>
+          <w:cs/>
+        </w:rPr>
+        <w:tab/>
+      </w:r>
+      <w:r>
+        <w:rPr>
+          <w:rFonts w:ascii="TH Sarabun New" w:hAnsi="TH Sarabun New" w:cs="TH Sarabun New"/>
+          <w:color w:val="FF0000"/>
+          <w:sz w:val="32"/>
+          <w:szCs w:val="32"/>
+          <w:cs/>
+        </w:rPr>
+        <w:tab/>
+      </w:r>
+      <w:r>
+        <w:rPr>
+          <w:rFonts w:ascii="TH Sarabun New" w:hAnsi="TH Sarabun New" w:cs="TH Sarabun New"/>
+          <w:color w:val="FF0000"/>
+          <w:sz w:val="32"/>
+          <w:szCs w:val="32"/>
+          <w:cs/>
+        </w:rPr>
+        <w:tab/>
+      </w:r>
+      <w:r>
+        <w:rPr>
+          <w:rFonts w:ascii="TH Sarabun New" w:hAnsi="TH Sarabun New" w:cs="TH Sarabun New"/>
+          <w:color w:val="FF0000"/>
+          <w:sz w:val="32"/>
+          <w:szCs w:val="32"/>
+          <w:cs/>
+        </w:rPr>
+        <w:tab/>
+      </w:r>
+      <w:r>
+        <w:rPr>
+          <w:rFonts w:ascii="TH Sarabun New" w:hAnsi="TH Sarabun New" w:cs="TH Sarabun New"/>
+          <w:color w:val="FF0000"/>
+          <w:sz w:val="32"/>
+          <w:szCs w:val="32"/>
+          <w:cs/>
+        </w:rPr>
+        <w:tab/>
+      </w:r>
+      <w:r>
+        <w:rPr>
+          <w:rFonts w:ascii="TH Sarabun New" w:hAnsi="TH Sarabun New" w:cs="TH Sarabun New"/>
+          <w:color w:val="FF0000"/>
+          <w:sz w:val="32"/>
+          <w:szCs w:val="32"/>
+          <w:cs/>
+        </w:rPr>
+        <w:tab/>
+      </w:r>
+      <w:r>
+        <w:rPr>
+          <w:rFonts w:ascii="TH Sarabun New" w:hAnsi="TH Sarabun New" w:cs="TH Sarabun New"/>
+          <w:color w:val="FF0000"/>
+          <w:sz w:val="32"/>
+          <w:szCs w:val="32"/>
+          <w:cs/>
+        </w:rPr>
+        <w:tab/>
+      </w:r>
+      <w:r>
+        <w:rPr>
+          <w:rFonts w:ascii="TH Sarabun New" w:hAnsi="TH Sarabun New" w:cs="TH Sarabun New" w:hint="cs"/>
+          <w:color w:val="FF0000"/>
+          <w:sz w:val="32"/>
+          <w:szCs w:val="32"/>
+          <w:cs/>
+        </w:rPr>
+        <w:t xml:space="preserve">โดยแบบจำลองโลจิสติก </w:t>
+      </w:r>
+      <w:r>
+        <w:rPr>
+          <w:rFonts w:ascii="TH Sarabun New" w:hAnsi="TH Sarabun New" w:cs="TH Sarabun New"/>
+          <w:color w:val="FF0000"/>
+          <w:sz w:val="32"/>
+          <w:szCs w:val="32"/>
+        </w:rPr>
+        <w:t xml:space="preserve">(Logistic Regression) </w:t>
+      </w:r>
+      <w:r>
+        <w:rPr>
+          <w:rFonts w:ascii="TH Sarabun New" w:hAnsi="TH Sarabun New" w:cs="TH Sarabun New" w:hint="cs"/>
+          <w:color w:val="FF0000"/>
+          <w:sz w:val="32"/>
+          <w:szCs w:val="32"/>
+          <w:cs/>
+        </w:rPr>
+        <w:t>จะวิเคราะห์</w:t>
+      </w:r>
+      <w:r>
+        <w:rPr>
+          <w:rFonts w:ascii="TH Sarabun New" w:hAnsi="TH Sarabun New" w:cs="TH Sarabun New"/>
+          <w:color w:val="FF0000"/>
+          <w:sz w:val="32"/>
+          <w:szCs w:val="32"/>
+        </w:rPr>
+        <w:t xml:space="preserve"> </w:t>
+      </w:r>
+      <w:r>
+        <w:rPr>
+          <w:rFonts w:ascii="TH Sarabun New" w:hAnsi="TH Sarabun New" w:cs="TH Sarabun New" w:hint="cs"/>
+          <w:color w:val="FF0000"/>
+          <w:sz w:val="32"/>
+          <w:szCs w:val="32"/>
+          <w:cs/>
+        </w:rPr>
+        <w:t xml:space="preserve">อธิบายหลัการณ์หรือรูปแบบสมการ </w:t>
+      </w:r>
+      <w:r>
+        <w:rPr>
+          <w:rFonts w:ascii="TH Sarabun New" w:hAnsi="TH Sarabun New" w:cs="TH Sarabun New"/>
+          <w:color w:val="FF0000"/>
+          <w:sz w:val="32"/>
+          <w:szCs w:val="32"/>
+        </w:rPr>
+        <w:t>--------</w:t>
+      </w:r>
+      <w:r>
+        <w:rPr>
+          <w:rFonts w:ascii="TH Sarabun New" w:hAnsi="TH Sarabun New" w:cs="TH Sarabun New"/>
+          <w:color w:val="FF0000"/>
+          <w:sz w:val="32"/>
+          <w:szCs w:val="32"/>
+          <w:cs/>
+        </w:rPr>
+        <w:tab/>
+      </w:r>
+      <w:r>
+        <w:rPr>
+          <w:rFonts w:ascii="TH Sarabun New" w:hAnsi="TH Sarabun New" w:cs="TH Sarabun New"/>
+          <w:color w:val="FF0000"/>
+          <w:sz w:val="32"/>
+          <w:szCs w:val="32"/>
+          <w:cs/>
+        </w:rPr>
+        <w:tab/>
+      </w:r>
+      <w:r>
+        <w:rPr>
+          <w:rFonts w:ascii="TH Sarabun New" w:hAnsi="TH Sarabun New" w:cs="TH Sarabun New"/>
+          <w:sz w:val="32"/>
+          <w:szCs w:val="32"/>
+          <w:cs/>
+        </w:rPr>
+        <w:tab/>
+      </w:r>
+      <m:oMath>
+        <m:r>
+          <m:rPr>
+            <m:sty m:val="p"/>
+          </m:rPr>
+          <w:rPr>
+            <w:rFonts w:ascii="Cambria Math" w:hAnsi="Cambria Math" w:cs="TH Sarabun New"/>
+            <w:sz w:val="28"/>
+          </w:rPr>
+          <m:t>logit</m:t>
+        </m:r>
+        <m:d>
+          <m:dPr>
+            <m:ctrlPr>
+              <w:rPr>
+                <w:rFonts w:ascii="Cambria Math" w:hAnsi="Cambria Math" w:cs="TH Sarabun New"/>
+                <w:iCs/>
+                <w:sz w:val="28"/>
+              </w:rPr>
+            </m:ctrlPr>
+          </m:dPr>
+          <m:e>
+            <m:r>
+              <w:rPr>
+                <w:rFonts w:ascii="Cambria Math" w:hAnsi="Cambria Math" w:cs="TH Sarabun New"/>
+                <w:sz w:val="28"/>
+              </w:rPr>
+              <m:t>p</m:t>
+            </m:r>
+          </m:e>
+        </m:d>
+        <m:r>
+          <w:rPr>
+            <w:rFonts w:ascii="Cambria Math" w:hAnsi="Cambria Math" w:cs="TH Sarabun New"/>
+            <w:sz w:val="28"/>
+          </w:rPr>
+          <m:t xml:space="preserve">= </m:t>
+        </m:r>
+        <m:func>
+          <m:funcPr>
+            <m:ctrlPr>
+              <w:rPr>
+                <w:rFonts w:ascii="Cambria Math" w:hAnsi="Cambria Math" w:cs="TH Sarabun New"/>
+                <w:i/>
+                <w:sz w:val="28"/>
+              </w:rPr>
+            </m:ctrlPr>
+          </m:funcPr>
+          <m:fName>
+            <m:r>
+              <m:rPr>
+                <m:sty m:val="p"/>
+              </m:rPr>
+              <w:rPr>
+                <w:rFonts w:ascii="Cambria Math" w:hAnsi="Cambria Math" w:cs="TH Sarabun New"/>
+                <w:sz w:val="28"/>
+              </w:rPr>
+              <m:t>ln</m:t>
+            </m:r>
+          </m:fName>
+          <m:e>
+            <m:d>
+              <m:dPr>
+                <m:ctrlPr>
+                  <w:rPr>
+                    <w:rFonts w:ascii="Cambria Math" w:hAnsi="Cambria Math" w:cs="TH Sarabun New"/>
+                    <w:i/>
+                    <w:sz w:val="28"/>
+                  </w:rPr>
+                </m:ctrlPr>
+              </m:dPr>
+              <m:e>
+                <m:f>
+                  <m:fPr>
+                    <m:ctrlPr>
+                      <w:rPr>
+                        <w:rFonts w:ascii="Cambria Math" w:hAnsi="Cambria Math" w:cs="TH Sarabun New"/>
+                        <w:i/>
+                        <w:sz w:val="28"/>
+                      </w:rPr>
+                    </m:ctrlPr>
+                  </m:fPr>
+                  <m:num>
+                    <m:r>
+                      <w:rPr>
+                        <w:rFonts w:ascii="Cambria Math" w:hAnsi="Cambria Math" w:cs="TH Sarabun New"/>
+                        <w:sz w:val="28"/>
+                      </w:rPr>
+                      <m:t>p</m:t>
+                    </m:r>
+                  </m:num>
+                  <m:den>
+                    <m:r>
+                      <w:rPr>
+                        <w:rFonts w:ascii="Cambria Math" w:hAnsi="Cambria Math" w:cs="TH Sarabun New"/>
+                        <w:sz w:val="28"/>
+                      </w:rPr>
+                      <m:t>1-p</m:t>
+                    </m:r>
+                  </m:den>
+                </m:f>
+              </m:e>
+            </m:d>
+          </m:e>
+        </m:func>
+        <m:r>
+          <w:rPr>
+            <w:rFonts w:ascii="Cambria Math" w:hAnsi="Cambria Math" w:cs="TH Sarabun New"/>
+            <w:sz w:val="28"/>
+          </w:rPr>
+          <m:t xml:space="preserve">= </m:t>
+        </m:r>
+        <m:sSub>
+          <m:sSubPr>
+            <m:ctrlPr>
+              <w:rPr>
+                <w:rFonts w:ascii="Cambria Math" w:hAnsi="Cambria Math" w:cs="TH Sarabun New"/>
+                <w:i/>
+                <w:sz w:val="28"/>
+              </w:rPr>
+            </m:ctrlPr>
+          </m:sSubPr>
+          <m:e>
+            <m:r>
+              <w:rPr>
+                <w:rFonts w:ascii="Cambria Math" w:hAnsi="Cambria Math" w:cs="TH Sarabun New"/>
+                <w:sz w:val="28"/>
+              </w:rPr>
+              <m:t>β</m:t>
+            </m:r>
+          </m:e>
+          <m:sub>
+            <m:r>
+              <w:rPr>
+                <w:rFonts w:ascii="Cambria Math" w:hAnsi="Cambria Math" w:cs="TH Sarabun New"/>
+                <w:sz w:val="28"/>
+              </w:rPr>
+              <m:t>0</m:t>
+            </m:r>
+          </m:sub>
+        </m:sSub>
+        <m:r>
+          <w:rPr>
+            <w:rFonts w:ascii="Cambria Math" w:hAnsi="Cambria Math" w:cs="TH Sarabun New"/>
+            <w:sz w:val="28"/>
+          </w:rPr>
+          <m:t>+</m:t>
+        </m:r>
+        <m:sSub>
+          <m:sSubPr>
+            <m:ctrlPr>
+              <w:rPr>
+                <w:rFonts w:ascii="Cambria Math" w:hAnsi="Cambria Math" w:cs="TH Sarabun New"/>
+                <w:i/>
+                <w:sz w:val="28"/>
+              </w:rPr>
+            </m:ctrlPr>
+          </m:sSubPr>
+          <m:e>
+            <m:r>
+              <w:rPr>
+                <w:rFonts w:ascii="Cambria Math" w:hAnsi="Cambria Math" w:cs="TH Sarabun New"/>
+                <w:sz w:val="28"/>
+              </w:rPr>
+              <m:t>β</m:t>
+            </m:r>
+          </m:e>
+          <m:sub>
+            <m:r>
+              <w:rPr>
+                <w:rFonts w:ascii="Cambria Math" w:hAnsi="Cambria Math" w:cs="TH Sarabun New"/>
+                <w:sz w:val="28"/>
+              </w:rPr>
+              <m:t>1</m:t>
+            </m:r>
+          </m:sub>
+        </m:sSub>
+        <m:sSub>
+          <m:sSubPr>
+            <m:ctrlPr>
+              <w:rPr>
+                <w:rFonts w:ascii="Cambria Math" w:hAnsi="Cambria Math" w:cs="TH Sarabun New"/>
+                <w:i/>
+                <w:sz w:val="28"/>
+              </w:rPr>
+            </m:ctrlPr>
+          </m:sSubPr>
+          <m:e>
+            <m:r>
+              <w:rPr>
+                <w:rFonts w:ascii="Cambria Math" w:hAnsi="Cambria Math" w:cs="TH Sarabun New"/>
+                <w:sz w:val="28"/>
+              </w:rPr>
+              <m:t>X</m:t>
+            </m:r>
+          </m:e>
+          <m:sub>
+            <m:r>
+              <w:rPr>
+                <w:rFonts w:ascii="Cambria Math" w:hAnsi="Cambria Math" w:cs="TH Sarabun New"/>
+                <w:sz w:val="28"/>
+              </w:rPr>
+              <m:t>1</m:t>
+            </m:r>
+          </m:sub>
+        </m:sSub>
+        <m:r>
+          <w:rPr>
+            <w:rFonts w:ascii="Cambria Math" w:hAnsi="Cambria Math" w:cs="TH Sarabun New"/>
+            <w:sz w:val="28"/>
+          </w:rPr>
+          <m:t>+</m:t>
+        </m:r>
+        <m:sSub>
+          <m:sSubPr>
+            <m:ctrlPr>
+              <w:rPr>
+                <w:rFonts w:ascii="Cambria Math" w:hAnsi="Cambria Math" w:cs="TH Sarabun New"/>
+                <w:i/>
+                <w:sz w:val="28"/>
+              </w:rPr>
+            </m:ctrlPr>
+          </m:sSubPr>
+          <m:e>
+            <m:r>
+              <w:rPr>
+                <w:rFonts w:ascii="Cambria Math" w:hAnsi="Cambria Math" w:cs="TH Sarabun New"/>
+                <w:sz w:val="28"/>
+              </w:rPr>
+              <m:t>β</m:t>
+            </m:r>
+          </m:e>
+          <m:sub>
+            <m:r>
+              <w:rPr>
+                <w:rFonts w:ascii="Cambria Math" w:hAnsi="Cambria Math" w:cs="TH Sarabun New"/>
+                <w:sz w:val="28"/>
+              </w:rPr>
+              <m:t>2</m:t>
+            </m:r>
+          </m:sub>
+        </m:sSub>
+        <m:sSub>
+          <m:sSubPr>
+            <m:ctrlPr>
+              <w:rPr>
+                <w:rFonts w:ascii="Cambria Math" w:hAnsi="Cambria Math" w:cs="TH Sarabun New"/>
+                <w:i/>
+                <w:sz w:val="28"/>
+              </w:rPr>
+            </m:ctrlPr>
+          </m:sSubPr>
+          <m:e>
+            <m:r>
+              <w:rPr>
+                <w:rFonts w:ascii="Cambria Math" w:hAnsi="Cambria Math" w:cs="TH Sarabun New"/>
+                <w:sz w:val="28"/>
+              </w:rPr>
+              <m:t>X</m:t>
+            </m:r>
+          </m:e>
+          <m:sub>
+            <m:r>
+              <w:rPr>
+                <w:rFonts w:ascii="Cambria Math" w:hAnsi="Cambria Math" w:cs="TH Sarabun New"/>
+                <w:sz w:val="28"/>
+              </w:rPr>
+              <m:t>2</m:t>
+            </m:r>
+          </m:sub>
+        </m:sSub>
+        <m:r>
+          <w:rPr>
+            <w:rFonts w:ascii="Cambria Math" w:hAnsi="Cambria Math" w:cs="TH Sarabun New"/>
+            <w:sz w:val="28"/>
+          </w:rPr>
+          <m:t>…+</m:t>
+        </m:r>
+        <m:sSub>
+          <m:sSubPr>
+            <m:ctrlPr>
+              <w:rPr>
+                <w:rFonts w:ascii="Cambria Math" w:hAnsi="Cambria Math" w:cs="TH Sarabun New"/>
+                <w:i/>
+                <w:sz w:val="28"/>
+              </w:rPr>
+            </m:ctrlPr>
+          </m:sSubPr>
+          <m:e>
+            <m:r>
+              <w:rPr>
+                <w:rFonts w:ascii="Cambria Math" w:hAnsi="Cambria Math" w:cs="TH Sarabun New"/>
+                <w:sz w:val="28"/>
+              </w:rPr>
+              <m:t>β</m:t>
+            </m:r>
+          </m:e>
+          <m:sub>
+            <m:r>
+              <w:rPr>
+                <w:rFonts w:ascii="Cambria Math" w:hAnsi="Cambria Math" w:cs="TH Sarabun New"/>
+                <w:sz w:val="28"/>
+              </w:rPr>
+              <m:t>n</m:t>
+            </m:r>
+          </m:sub>
+        </m:sSub>
+        <m:sSub>
+          <m:sSubPr>
+            <m:ctrlPr>
+              <w:rPr>
+                <w:rFonts w:ascii="Cambria Math" w:hAnsi="Cambria Math" w:cs="TH Sarabun New"/>
+                <w:i/>
+                <w:sz w:val="28"/>
+              </w:rPr>
+            </m:ctrlPr>
+          </m:sSubPr>
+          <m:e>
+            <m:r>
+              <w:rPr>
+                <w:rFonts w:ascii="Cambria Math" w:hAnsi="Cambria Math" w:cs="TH Sarabun New"/>
+                <w:sz w:val="28"/>
+              </w:rPr>
+              <m:t>X</m:t>
+            </m:r>
+          </m:e>
+          <m:sub>
+            <m:r>
+              <w:rPr>
+                <w:rFonts w:ascii="Cambria Math" w:hAnsi="Cambria Math" w:cs="TH Sarabun New"/>
+                <w:sz w:val="28"/>
+              </w:rPr>
+              <m:t>n</m:t>
+            </m:r>
+          </m:sub>
+        </m:sSub>
+        <m:r>
+          <w:rPr>
+            <w:rFonts w:ascii="Cambria Math" w:hAnsi="Cambria Math" w:cs="TH Sarabun New"/>
+            <w:color w:val="FF0000"/>
+            <w:sz w:val="28"/>
+          </w:rPr>
+          <m:t xml:space="preserve"> </m:t>
+        </m:r>
+      </m:oMath>
+    </w:p>
+    <w:p>
+      <w:pPr>
+        <w:rPr>
+          <w:rFonts w:ascii="TH Sarabun New" w:eastAsiaTheme="minorEastAsia" w:hAnsi="TH Sarabun New" w:cs="TH Sarabun New"/>
+          <w:sz w:val="20"/>
+          <w:szCs w:val="20"/>
+        </w:rPr>
+      </w:pPr>
+      <w:r>
+        <w:rPr>
+          <w:rFonts w:ascii="TH Sarabun New" w:hAnsi="TH Sarabun New" w:cs="TH Sarabun New"/>
+          <w:color w:val="FF0000"/>
+          <w:sz w:val="20"/>
+          <w:szCs w:val="20"/>
+        </w:rPr>
+        <w:tab/>
+      </w:r>
+      <w:r>
+        <w:rPr>
+          <w:rFonts w:ascii="TH Sarabun New" w:hAnsi="TH Sarabun New" w:cs="TH Sarabun New" w:hint="cs"/>
+          <w:color w:val="FF0000"/>
+          <w:sz w:val="20"/>
+          <w:szCs w:val="20"/>
+          <w:cs/>
+        </w:rPr>
+        <w:t xml:space="preserve"> </w:t>
+      </w:r>
+      <m:oMath>
+        <m:r>
+          <w:rPr>
+            <w:rFonts w:ascii="Cambria Math" w:hAnsi="Cambria Math" w:cs="TH Sarabun New"/>
+            <w:sz w:val="20"/>
+            <w:szCs w:val="20"/>
+          </w:rPr>
+          <m:t>p</m:t>
+        </m:r>
+      </m:oMath>
+      <w:r>
+        <w:rPr>
+          <w:rFonts w:ascii="TH Sarabun New" w:eastAsiaTheme="minorEastAsia" w:hAnsi="TH Sarabun New" w:cs="TH Sarabun New"/>
+          <w:sz w:val="20"/>
+          <w:szCs w:val="20"/>
+        </w:rPr>
+        <w:t xml:space="preserve"> </w:t>
+      </w:r>
+      <w:r>
+        <w:rPr>
+          <w:rFonts w:ascii="TH Sarabun New" w:eastAsiaTheme="minorEastAsia" w:hAnsi="TH Sarabun New" w:cs="TH Sarabun New"/>
+          <w:sz w:val="20"/>
+          <w:szCs w:val="20"/>
+        </w:rPr>
+        <w:tab/>
+      </w:r>
+      <w:r>
+        <w:rPr>
+          <w:rFonts w:ascii="TH Sarabun New" w:eastAsiaTheme="minorEastAsia" w:hAnsi="TH Sarabun New" w:cs="TH Sarabun New"/>
+          <w:sz w:val="20"/>
+          <w:szCs w:val="20"/>
+        </w:rPr>
+        <w:tab/>
+      </w:r>
+      <w:r>
+        <w:rPr>
+          <w:rFonts w:ascii="TH Sarabun New" w:eastAsiaTheme="minorEastAsia" w:hAnsi="TH Sarabun New" w:cs="TH Sarabun New" w:hint="cs"/>
+          <w:sz w:val="20"/>
+          <w:szCs w:val="20"/>
+          <w:cs/>
+        </w:rPr>
+        <w:t>คือความน่าจะเป็นของการผิดนัดชำระ</w:t>
+      </w:r>
+    </w:p>
+    <w:p>
+      <w:pPr>
+        <w:ind w:firstLine="720"/>
+        <w:rPr>
+          <w:rFonts w:ascii="TH Sarabun New" w:eastAsiaTheme="minorEastAsia" w:hAnsi="TH Sarabun New" w:cs="TH Sarabun New"/>
+          <w:sz w:val="20"/>
+          <w:szCs w:val="20"/>
+        </w:rPr>
+      </w:pPr>
+      <m:oMath>
+        <m:f>
+          <m:fPr>
+            <m:ctrlPr>
+              <w:rPr>
+                <w:rFonts w:ascii="Cambria Math" w:hAnsi="Cambria Math" w:cs="TH Sarabun New"/>
+                <w:i/>
+                <w:sz w:val="20"/>
+                <w:szCs w:val="20"/>
+              </w:rPr>
+            </m:ctrlPr>
+          </m:fPr>
+          <m:num>
+            <m:r>
+              <w:rPr>
+                <w:rFonts w:ascii="Cambria Math" w:hAnsi="Cambria Math" w:cs="TH Sarabun New"/>
+                <w:sz w:val="20"/>
+                <w:szCs w:val="20"/>
+              </w:rPr>
+              <m:t>p</m:t>
+            </m:r>
+          </m:num>
+          <m:den>
+            <m:r>
+              <w:rPr>
+                <w:rFonts w:ascii="Cambria Math" w:hAnsi="Cambria Math" w:cs="TH Sarabun New"/>
+                <w:sz w:val="20"/>
+                <w:szCs w:val="20"/>
+              </w:rPr>
+              <m:t>1-p</m:t>
+            </m:r>
+          </m:den>
+        </m:f>
+      </m:oMath>
+      <w:r>
+        <w:rPr>
+          <w:rFonts w:ascii="TH Sarabun New" w:eastAsiaTheme="minorEastAsia" w:hAnsi="TH Sarabun New" w:cs="TH Sarabun New"/>
+          <w:sz w:val="20"/>
+          <w:szCs w:val="20"/>
+        </w:rPr>
+        <w:t xml:space="preserve"> </w:t>
+      </w:r>
+      <w:r>
+        <w:rPr>
+          <w:rFonts w:ascii="TH Sarabun New" w:eastAsiaTheme="minorEastAsia" w:hAnsi="TH Sarabun New" w:cs="TH Sarabun New"/>
+          <w:sz w:val="20"/>
+          <w:szCs w:val="20"/>
+        </w:rPr>
+        <w:tab/>
+      </w:r>
+      <w:r>
+        <w:rPr>
+          <w:rFonts w:ascii="TH Sarabun New" w:eastAsiaTheme="minorEastAsia" w:hAnsi="TH Sarabun New" w:cs="TH Sarabun New"/>
+          <w:sz w:val="20"/>
+          <w:szCs w:val="20"/>
+        </w:rPr>
+        <w:tab/>
+      </w:r>
+      <w:r>
+        <w:rPr>
+          <w:rFonts w:ascii="TH Sarabun New" w:eastAsiaTheme="minorEastAsia" w:hAnsi="TH Sarabun New" w:cs="TH Sarabun New" w:hint="cs"/>
+          <w:sz w:val="20"/>
+          <w:szCs w:val="20"/>
+          <w:cs/>
+        </w:rPr>
+        <w:t>คืออัตราส่วนความน่าจะเป็นของโอกาสที่จะผิดนัดชำระต่อโอกาสที่จะไม่ผิดนัดชำระ</w:t>
+      </w:r>
+      <w:r>
+        <w:rPr>
+          <w:rFonts w:ascii="TH Sarabun New" w:eastAsiaTheme="minorEastAsia" w:hAnsi="TH Sarabun New" w:cs="TH Sarabun New"/>
+          <w:sz w:val="20"/>
+          <w:szCs w:val="20"/>
+        </w:rPr>
+        <w:tab/>
+      </w:r>
+      <w:r>
+        <w:rPr>
+          <w:rFonts w:ascii="TH Sarabun New" w:eastAsiaTheme="minorEastAsia" w:hAnsi="TH Sarabun New" w:cs="TH Sarabun New"/>
+          <w:sz w:val="20"/>
+          <w:szCs w:val="20"/>
+        </w:rPr>
+        <w:tab/>
+      </w:r>
+    </w:p>
+    <w:p>
+      <w:pPr>
+        <w:ind w:firstLine="720"/>
+        <w:rPr>
+          <w:rFonts w:ascii="TH Sarabun New" w:eastAsiaTheme="minorEastAsia" w:hAnsi="TH Sarabun New" w:cs="TH Sarabun New"/>
+          <w:sz w:val="20"/>
+          <w:szCs w:val="20"/>
+        </w:rPr>
+      </w:pPr>
+      <w:r>
+        <w:rPr>
+          <w:rFonts w:ascii="TH Sarabun New" w:hAnsi="TH Sarabun New" w:cs="TH Sarabun New" w:hint="cs"/>
+          <w:color w:val="FF0000"/>
+          <w:sz w:val="20"/>
+          <w:szCs w:val="20"/>
+          <w:cs/>
+        </w:rPr>
+        <w:t xml:space="preserve"> </w:t>
+      </w:r>
+      <m:oMath>
+        <m:sSub>
+          <m:sSubPr>
+            <m:ctrlPr>
+              <w:rPr>
+                <w:rFonts w:ascii="Cambria Math" w:hAnsi="Cambria Math" w:cs="TH Sarabun New"/>
+                <w:i/>
+                <w:sz w:val="20"/>
+                <w:szCs w:val="20"/>
+              </w:rPr>
+            </m:ctrlPr>
+          </m:sSubPr>
+          <m:e>
+            <m:r>
+              <w:rPr>
+                <w:rFonts w:ascii="Cambria Math" w:hAnsi="Cambria Math" w:cs="TH Sarabun New"/>
+                <w:sz w:val="20"/>
+                <w:szCs w:val="20"/>
+              </w:rPr>
+              <m:t>β</m:t>
+            </m:r>
+          </m:e>
+          <m:sub>
+            <m:r>
+              <w:rPr>
+                <w:rFonts w:ascii="Cambria Math" w:hAnsi="Cambria Math" w:cs="TH Sarabun New"/>
+                <w:sz w:val="20"/>
+                <w:szCs w:val="20"/>
+              </w:rPr>
+              <m:t>0</m:t>
+            </m:r>
+          </m:sub>
+        </m:sSub>
+      </m:oMath>
+      <w:r>
+        <w:rPr>
+          <w:rFonts w:ascii="TH Sarabun New" w:eastAsiaTheme="minorEastAsia" w:hAnsi="TH Sarabun New" w:cs="TH Sarabun New"/>
+          <w:sz w:val="20"/>
+          <w:szCs w:val="20"/>
+        </w:rPr>
+        <w:t xml:space="preserve"> </w:t>
+      </w:r>
+      <w:r>
+        <w:rPr>
+          <w:rFonts w:ascii="TH Sarabun New" w:eastAsiaTheme="minorEastAsia" w:hAnsi="TH Sarabun New" w:cs="TH Sarabun New"/>
+          <w:sz w:val="20"/>
+          <w:szCs w:val="20"/>
+        </w:rPr>
+        <w:tab/>
+      </w:r>
+      <w:r>
+        <w:rPr>
+          <w:rFonts w:ascii="TH Sarabun New" w:eastAsiaTheme="minorEastAsia" w:hAnsi="TH Sarabun New" w:cs="TH Sarabun New"/>
+          <w:sz w:val="20"/>
+          <w:szCs w:val="20"/>
+        </w:rPr>
+        <w:tab/>
+      </w:r>
+      <w:r>
+        <w:rPr>
+          <w:rFonts w:ascii="TH Sarabun New" w:eastAsiaTheme="minorEastAsia" w:hAnsi="TH Sarabun New" w:cs="TH Sarabun New" w:hint="cs"/>
+          <w:sz w:val="20"/>
+          <w:szCs w:val="20"/>
+          <w:cs/>
+        </w:rPr>
+        <w:t xml:space="preserve">คือค่าคงที่ </w:t>
+      </w:r>
+      <w:r>
+        <w:rPr>
+          <w:rFonts w:ascii="TH Sarabun New" w:eastAsiaTheme="minorEastAsia" w:hAnsi="TH Sarabun New" w:cs="TH Sarabun New"/>
+          <w:sz w:val="20"/>
+          <w:szCs w:val="20"/>
+        </w:rPr>
+        <w:t>(intercept)</w:t>
+      </w:r>
+    </w:p>
+    <w:p>
+      <w:pPr>
+        <w:ind w:left="2160" w:hanging="1440"/>
+        <w:rPr>
+          <w:rFonts w:ascii="TH Sarabun New" w:eastAsiaTheme="minorEastAsia" w:hAnsi="TH Sarabun New" w:cs="TH Sarabun New"/>
+          <w:sz w:val="20"/>
+          <w:szCs w:val="20"/>
+        </w:rPr>
+      </w:pPr>
+      <m:oMath>
+        <m:sSub>
+          <m:sSubPr>
+            <m:ctrlPr>
+              <w:rPr>
+                <w:rFonts w:ascii="Cambria Math" w:hAnsi="Cambria Math" w:cs="TH Sarabun New"/>
+                <w:i/>
+                <w:sz w:val="20"/>
+                <w:szCs w:val="20"/>
+              </w:rPr>
+            </m:ctrlPr>
+          </m:sSubPr>
+          <m:e>
+            <m:r>
+              <w:rPr>
+                <w:rFonts w:ascii="Cambria Math" w:hAnsi="Cambria Math" w:cs="TH Sarabun New"/>
+                <w:sz w:val="20"/>
+                <w:szCs w:val="20"/>
+              </w:rPr>
+              <m:t>β</m:t>
+            </m:r>
+          </m:e>
+          <m:sub>
+            <m:r>
+              <w:rPr>
+                <w:rFonts w:ascii="Cambria Math" w:hAnsi="Cambria Math" w:cs="TH Sarabun New"/>
+                <w:sz w:val="20"/>
+                <w:szCs w:val="20"/>
+              </w:rPr>
+              <m:t>1</m:t>
+            </m:r>
+          </m:sub>
+        </m:sSub>
+        <m:r>
+          <w:rPr>
+            <w:rFonts w:ascii="Cambria Math" w:hAnsi="Cambria Math" w:cs="TH Sarabun New"/>
+            <w:sz w:val="20"/>
+            <w:szCs w:val="20"/>
+          </w:rPr>
+          <m:t>,</m:t>
+        </m:r>
+        <m:sSub>
+          <m:sSubPr>
+            <m:ctrlPr>
+              <w:rPr>
+                <w:rFonts w:ascii="Cambria Math" w:hAnsi="Cambria Math" w:cs="TH Sarabun New"/>
+                <w:i/>
+                <w:sz w:val="20"/>
+                <w:szCs w:val="20"/>
+              </w:rPr>
+            </m:ctrlPr>
+          </m:sSubPr>
+          <m:e>
+            <m:r>
+              <w:rPr>
+                <w:rFonts w:ascii="Cambria Math" w:hAnsi="Cambria Math" w:cs="TH Sarabun New"/>
+                <w:sz w:val="20"/>
+                <w:szCs w:val="20"/>
+              </w:rPr>
+              <m:t>β</m:t>
+            </m:r>
+          </m:e>
+          <m:sub>
+            <m:r>
+              <w:rPr>
+                <w:rFonts w:ascii="Cambria Math" w:hAnsi="Cambria Math" w:cs="TH Sarabun New"/>
+                <w:sz w:val="20"/>
+                <w:szCs w:val="20"/>
+              </w:rPr>
+              <m:t>2</m:t>
+            </m:r>
+          </m:sub>
+        </m:sSub>
+        <m:r>
+          <w:rPr>
+            <w:rFonts w:ascii="Cambria Math" w:hAnsi="Cambria Math" w:cs="TH Sarabun New"/>
+            <w:sz w:val="20"/>
+            <w:szCs w:val="20"/>
+          </w:rPr>
+          <m:t>,…</m:t>
+        </m:r>
+        <m:sSub>
+          <m:sSubPr>
+            <m:ctrlPr>
+              <w:rPr>
+                <w:rFonts w:ascii="Cambria Math" w:hAnsi="Cambria Math" w:cs="TH Sarabun New"/>
+                <w:i/>
+                <w:sz w:val="20"/>
+                <w:szCs w:val="20"/>
+              </w:rPr>
+            </m:ctrlPr>
+          </m:sSubPr>
+          <m:e>
+            <m:r>
+              <w:rPr>
+                <w:rFonts w:ascii="Cambria Math" w:hAnsi="Cambria Math" w:cs="TH Sarabun New"/>
+                <w:sz w:val="20"/>
+                <w:szCs w:val="20"/>
+              </w:rPr>
+              <m:t>β</m:t>
+            </m:r>
+          </m:e>
+          <m:sub>
+            <m:r>
+              <w:rPr>
+                <w:rFonts w:ascii="Cambria Math" w:hAnsi="Cambria Math" w:cs="TH Sarabun New"/>
+                <w:sz w:val="20"/>
+                <w:szCs w:val="20"/>
+              </w:rPr>
+              <m:t>n</m:t>
+            </m:r>
+          </m:sub>
+        </m:sSub>
+      </m:oMath>
+      <w:r>
+        <w:rPr>
+          <w:rFonts w:ascii="TH Sarabun New" w:eastAsiaTheme="minorEastAsia" w:hAnsi="TH Sarabun New" w:cs="TH Sarabun New"/>
+          <w:sz w:val="20"/>
+          <w:szCs w:val="20"/>
+        </w:rPr>
+        <w:t xml:space="preserve"> </w:t>
+      </w:r>
+      <w:r>
+        <w:rPr>
+          <w:rFonts w:ascii="TH Sarabun New" w:eastAsiaTheme="minorEastAsia" w:hAnsi="TH Sarabun New" w:cs="TH Sarabun New"/>
+          <w:sz w:val="20"/>
+          <w:szCs w:val="20"/>
+        </w:rPr>
+        <w:tab/>
+      </w:r>
+      <w:r>
+        <w:rPr>
+          <w:rFonts w:ascii="TH Sarabun New" w:eastAsiaTheme="minorEastAsia" w:hAnsi="TH Sarabun New" w:cs="TH Sarabun New" w:hint="cs"/>
+          <w:sz w:val="20"/>
+          <w:szCs w:val="20"/>
+          <w:cs/>
+        </w:rPr>
+        <w:t>คือ</w:t>
+      </w:r>
+      <w:r>
+        <w:rPr>
+          <w:rFonts w:ascii="TH Sarabun New" w:eastAsiaTheme="minorEastAsia" w:hAnsi="TH Sarabun New" w:cs="TH Sarabun New" w:hint="cs"/>
+          <w:sz w:val="20"/>
+          <w:szCs w:val="20"/>
+          <w:cs/>
+        </w:rPr>
+        <w:t xml:space="preserve">สัมประสิทธิ์ </w:t>
+      </w:r>
+      <w:r>
+        <w:rPr>
+          <w:rFonts w:ascii="TH Sarabun New" w:eastAsiaTheme="minorEastAsia" w:hAnsi="TH Sarabun New" w:cs="TH Sarabun New"/>
+          <w:sz w:val="20"/>
+          <w:szCs w:val="20"/>
+        </w:rPr>
+        <w:t xml:space="preserve">(coefficient) </w:t>
+      </w:r>
+      <w:r>
+        <w:rPr>
+          <w:rFonts w:ascii="TH Sarabun New" w:eastAsiaTheme="minorEastAsia" w:hAnsi="TH Sarabun New" w:cs="TH Sarabun New" w:hint="cs"/>
+          <w:sz w:val="20"/>
+          <w:szCs w:val="20"/>
+          <w:cs/>
+        </w:rPr>
+        <w:t>ของตัวแปรอิสระซึ่งเป็นค่าที่อธิบายความสัมพันธ์ของตัวแปร</w:t>
+      </w:r>
+      <w:r>
+        <w:rPr>
+          <w:rFonts w:ascii="TH Sarabun New" w:eastAsiaTheme="minorEastAsia" w:hAnsi="TH Sarabun New" w:cs="TH Sarabun New" w:hint="cs"/>
+          <w:sz w:val="20"/>
+          <w:szCs w:val="20"/>
+          <w:cs/>
+        </w:rPr>
+        <w:t>ต้น</w:t>
+      </w:r>
+      <w:r>
+        <w:rPr>
+          <w:rFonts w:ascii="TH Sarabun New" w:eastAsiaTheme="minorEastAsia" w:hAnsi="TH Sarabun New" w:cs="TH Sarabun New" w:hint="cs"/>
+          <w:sz w:val="20"/>
+          <w:szCs w:val="20"/>
+          <w:cs/>
+        </w:rPr>
+        <w:t>ต่าง ๆ กับความน่าจะเป็นในการผิดนัดชำระ</w:t>
+      </w:r>
+    </w:p>
+    <w:p>
+      <w:pPr>
+        <w:ind w:left="2160" w:hanging="1440"/>
+        <w:rPr>
+          <w:rFonts w:ascii="TH Sarabun New" w:eastAsiaTheme="minorEastAsia" w:hAnsi="TH Sarabun New" w:cs="TH Sarabun New"/>
+          <w:sz w:val="20"/>
+          <w:szCs w:val="20"/>
+        </w:rPr>
+      </w:pPr>
+      <m:oMath>
+        <m:sSub>
+          <m:sSubPr>
+            <m:ctrlPr>
+              <w:rPr>
+                <w:rFonts w:ascii="Cambria Math" w:hAnsi="Cambria Math" w:cs="TH Sarabun New"/>
+                <w:i/>
+                <w:sz w:val="20"/>
+                <w:szCs w:val="20"/>
+              </w:rPr>
+            </m:ctrlPr>
+          </m:sSubPr>
+          <m:e>
+            <m:r>
+              <w:rPr>
+                <w:rFonts w:ascii="Cambria Math" w:hAnsi="Cambria Math" w:cs="TH Sarabun New"/>
+                <w:sz w:val="20"/>
+                <w:szCs w:val="20"/>
+              </w:rPr>
+              <m:t>X</m:t>
+            </m:r>
+          </m:e>
+          <m:sub>
+            <m:r>
+              <w:rPr>
+                <w:rFonts w:ascii="Cambria Math" w:hAnsi="Cambria Math" w:cs="TH Sarabun New"/>
+                <w:sz w:val="20"/>
+                <w:szCs w:val="20"/>
+              </w:rPr>
+              <m:t>1</m:t>
+            </m:r>
+          </m:sub>
+        </m:sSub>
+        <m:r>
+          <w:rPr>
+            <w:rFonts w:ascii="Cambria Math" w:hAnsi="Cambria Math" w:cs="TH Sarabun New"/>
+            <w:sz w:val="20"/>
+            <w:szCs w:val="20"/>
+          </w:rPr>
+          <m:t>,</m:t>
+        </m:r>
+        <m:sSub>
+          <m:sSubPr>
+            <m:ctrlPr>
+              <w:rPr>
+                <w:rFonts w:ascii="Cambria Math" w:hAnsi="Cambria Math" w:cs="TH Sarabun New"/>
+                <w:i/>
+                <w:sz w:val="20"/>
+                <w:szCs w:val="20"/>
+              </w:rPr>
+            </m:ctrlPr>
+          </m:sSubPr>
+          <m:e>
+            <m:r>
+              <w:rPr>
+                <w:rFonts w:ascii="Cambria Math" w:hAnsi="Cambria Math" w:cs="TH Sarabun New"/>
+                <w:sz w:val="20"/>
+                <w:szCs w:val="20"/>
+              </w:rPr>
+              <m:t>X</m:t>
+            </m:r>
+          </m:e>
+          <m:sub>
+            <m:r>
+              <w:rPr>
+                <w:rFonts w:ascii="Cambria Math" w:hAnsi="Cambria Math" w:cs="TH Sarabun New"/>
+                <w:sz w:val="20"/>
+                <w:szCs w:val="20"/>
+              </w:rPr>
+              <m:t>2</m:t>
+            </m:r>
+          </m:sub>
+        </m:sSub>
+        <m:r>
+          <w:rPr>
+            <w:rFonts w:ascii="Cambria Math" w:hAnsi="Cambria Math" w:cs="TH Sarabun New"/>
+            <w:sz w:val="20"/>
+            <w:szCs w:val="20"/>
+          </w:rPr>
+          <m:t>,…</m:t>
+        </m:r>
+        <m:sSub>
+          <m:sSubPr>
+            <m:ctrlPr>
+              <w:rPr>
+                <w:rFonts w:ascii="Cambria Math" w:hAnsi="Cambria Math" w:cs="TH Sarabun New"/>
+                <w:i/>
+                <w:sz w:val="20"/>
+                <w:szCs w:val="20"/>
+              </w:rPr>
+            </m:ctrlPr>
+          </m:sSubPr>
+          <m:e>
+            <m:r>
+              <w:rPr>
+                <w:rFonts w:ascii="Cambria Math" w:hAnsi="Cambria Math" w:cs="TH Sarabun New"/>
+                <w:sz w:val="20"/>
+                <w:szCs w:val="20"/>
+              </w:rPr>
+              <m:t>X</m:t>
+            </m:r>
+          </m:e>
+          <m:sub>
+            <m:r>
+              <w:rPr>
+                <w:rFonts w:ascii="Cambria Math" w:hAnsi="Cambria Math" w:cs="TH Sarabun New"/>
+                <w:sz w:val="20"/>
+                <w:szCs w:val="20"/>
+              </w:rPr>
+              <m:t>n</m:t>
+            </m:r>
+          </m:sub>
+        </m:sSub>
+      </m:oMath>
+      <w:r>
+        <w:rPr>
+          <w:rFonts w:ascii="TH Sarabun New" w:eastAsiaTheme="minorEastAsia" w:hAnsi="TH Sarabun New" w:cs="TH Sarabun New"/>
+          <w:sz w:val="20"/>
+          <w:szCs w:val="20"/>
+        </w:rPr>
+        <w:t xml:space="preserve"> </w:t>
+      </w:r>
+      <w:r>
+        <w:rPr>
+          <w:rFonts w:ascii="TH Sarabun New" w:eastAsiaTheme="minorEastAsia" w:hAnsi="TH Sarabun New" w:cs="TH Sarabun New"/>
+          <w:sz w:val="20"/>
+          <w:szCs w:val="20"/>
+        </w:rPr>
+        <w:tab/>
+      </w:r>
+      <w:r>
+        <w:rPr>
+          <w:rFonts w:ascii="TH Sarabun New" w:eastAsiaTheme="minorEastAsia" w:hAnsi="TH Sarabun New" w:cs="TH Sarabun New" w:hint="cs"/>
+          <w:sz w:val="20"/>
+          <w:szCs w:val="20"/>
+          <w:cs/>
+        </w:rPr>
+        <w:t>คือ</w:t>
+      </w:r>
+      <w:r>
+        <w:rPr>
+          <w:rFonts w:ascii="TH Sarabun New" w:eastAsiaTheme="minorEastAsia" w:hAnsi="TH Sarabun New" w:cs="TH Sarabun New" w:hint="cs"/>
+          <w:sz w:val="20"/>
+          <w:szCs w:val="20"/>
+          <w:cs/>
+        </w:rPr>
+        <w:t xml:space="preserve">ตัวแปรต้น </w:t>
+      </w:r>
+    </w:p>
+    <w:p>
+      <w:pPr>
+        <w:ind w:left="2160" w:hanging="1440"/>
+        <w:rPr>
+          <w:rFonts w:ascii="TH Sarabun New" w:eastAsiaTheme="minorEastAsia" w:hAnsi="TH Sarabun New" w:cs="TH Sarabun New"/>
+          <w:sz w:val="28"/>
+          <w:cs/>
         </w:rPr>
       </w:pPr>
       <w:r>
@@ -6004,16 +7519,16 @@
           <w:szCs w:val="32"/>
         </w:rPr>
         <w:drawing>
-          <wp:anchor distT="0" distB="0" distL="114300" distR="114300" simplePos="0" relativeHeight="251664384" behindDoc="0" locked="0" layoutInCell="1" allowOverlap="1" wp14:anchorId="4BD74350" wp14:editId="48D1578C">
+          <wp:anchor distT="0" distB="0" distL="114300" distR="114300" simplePos="0" relativeHeight="251664384" behindDoc="0" locked="0" layoutInCell="1" allowOverlap="1" wp14:anchorId="4BD74350" wp14:editId="0F67EAD7">
             <wp:simplePos x="0" y="0"/>
             <wp:positionH relativeFrom="column">
-              <wp:posOffset>812800</wp:posOffset>
+              <wp:posOffset>453892</wp:posOffset>
             </wp:positionH>
             <wp:positionV relativeFrom="paragraph">
-              <wp:posOffset>70485</wp:posOffset>
+              <wp:posOffset>207200</wp:posOffset>
             </wp:positionV>
-            <wp:extent cx="4061460" cy="2865755"/>
-            <wp:effectExtent l="0" t="0" r="0" b="0"/>
+            <wp:extent cx="4580890" cy="3232150"/>
+            <wp:effectExtent l="0" t="0" r="0" b="6350"/>
             <wp:wrapNone/>
             <wp:docPr id="1532219223" name="Picture 2"/>
             <wp:cNvGraphicFramePr>
@@ -6041,7 +7556,7 @@
                   <pic:spPr>
                     <a:xfrm>
                       <a:off x="0" y="0"/>
-                      <a:ext cx="4061460" cy="2865755"/>
+                      <a:ext cx="4580890" cy="3232150"/>
                     </a:xfrm>
                     <a:prstGeom prst="rect">
                       <a:avLst/>
@@ -6062,254 +7577,196 @@
     </w:p>
     <w:p>
       <w:pPr>
-        <w:jc w:val="thaiDistribute"/>
-        <w:rPr>
-          <w:rFonts w:ascii="TH Sarabun New" w:hAnsi="TH Sarabun New" w:cs="TH Sarabun New"/>
-          <w:sz w:val="32"/>
-          <w:szCs w:val="32"/>
-        </w:rPr>
-      </w:pPr>
-      <w:r>
+        <w:ind w:firstLine="720"/>
+        <w:rPr>
+          <w:rFonts w:ascii="TH Sarabun New" w:eastAsiaTheme="minorEastAsia" w:hAnsi="TH Sarabun New" w:cs="TH Sarabun New"/>
+          <w:sz w:val="28"/>
+        </w:rPr>
+      </w:pPr>
+    </w:p>
+    <w:p>
+      <w:pPr>
+        <w:ind w:firstLine="720"/>
+        <w:rPr>
+          <w:rFonts w:ascii="TH Sarabun New" w:eastAsiaTheme="minorEastAsia" w:hAnsi="TH Sarabun New" w:cs="TH Sarabun New"/>
+          <w:sz w:val="28"/>
+        </w:rPr>
+      </w:pPr>
+      <w:r>
+        <w:rPr>
+          <w:rFonts w:ascii="TH Sarabun New" w:eastAsiaTheme="minorEastAsia" w:hAnsi="TH Sarabun New" w:cs="TH Sarabun New"/>
+          <w:sz w:val="28"/>
+        </w:rPr>
+        <w:tab/>
+      </w:r>
+      <w:r>
+        <w:rPr>
+          <w:rFonts w:ascii="TH Sarabun New" w:eastAsiaTheme="minorEastAsia" w:hAnsi="TH Sarabun New" w:cs="TH Sarabun New"/>
+          <w:sz w:val="28"/>
+        </w:rPr>
+        <w:tab/>
+      </w:r>
+      <w:r>
+        <w:rPr>
+          <w:rFonts w:ascii="TH Sarabun New" w:eastAsiaTheme="minorEastAsia" w:hAnsi="TH Sarabun New" w:cs="TH Sarabun New"/>
+          <w:sz w:val="28"/>
+        </w:rPr>
+        <w:tab/>
+      </w:r>
+      <w:r>
+        <w:rPr>
+          <w:rFonts w:ascii="TH Sarabun New" w:eastAsiaTheme="minorEastAsia" w:hAnsi="TH Sarabun New" w:cs="TH Sarabun New"/>
+          <w:sz w:val="28"/>
+        </w:rPr>
+        <w:tab/>
+      </w:r>
+      <w:r>
+        <w:rPr>
+          <w:rFonts w:ascii="TH Sarabun New" w:eastAsiaTheme="minorEastAsia" w:hAnsi="TH Sarabun New" w:cs="TH Sarabun New"/>
+          <w:sz w:val="28"/>
+        </w:rPr>
+        <w:tab/>
+      </w:r>
+      <w:r>
+        <w:rPr>
+          <w:rFonts w:ascii="TH Sarabun New" w:eastAsiaTheme="minorEastAsia" w:hAnsi="TH Sarabun New" w:cs="TH Sarabun New"/>
+          <w:sz w:val="28"/>
+        </w:rPr>
+        <w:tab/>
+      </w:r>
+      <w:r>
+        <w:rPr>
+          <w:rFonts w:ascii="TH Sarabun New" w:eastAsiaTheme="minorEastAsia" w:hAnsi="TH Sarabun New" w:cs="TH Sarabun New"/>
+          <w:sz w:val="28"/>
+        </w:rPr>
+        <w:tab/>
+      </w:r>
+      <w:r>
+        <w:rPr>
+          <w:rFonts w:ascii="TH Sarabun New" w:eastAsiaTheme="minorEastAsia" w:hAnsi="TH Sarabun New" w:cs="TH Sarabun New"/>
+          <w:sz w:val="28"/>
+        </w:rPr>
+        <w:tab/>
+      </w:r>
+      <w:r>
+        <w:rPr>
+          <w:rFonts w:ascii="TH Sarabun New" w:eastAsiaTheme="minorEastAsia" w:hAnsi="TH Sarabun New" w:cs="TH Sarabun New"/>
+          <w:sz w:val="28"/>
+        </w:rPr>
+        <w:tab/>
+      </w:r>
+      <w:r>
+        <w:rPr>
+          <w:rFonts w:ascii="TH Sarabun New" w:eastAsiaTheme="minorEastAsia" w:hAnsi="TH Sarabun New" w:cs="TH Sarabun New"/>
+          <w:sz w:val="28"/>
+        </w:rPr>
+        <w:tab/>
+      </w:r>
+      <w:r>
+        <w:rPr>
+          <w:rFonts w:ascii="TH Sarabun New" w:eastAsiaTheme="minorEastAsia" w:hAnsi="TH Sarabun New" w:cs="TH Sarabun New"/>
+          <w:sz w:val="28"/>
+        </w:rPr>
+        <w:tab/>
+      </w:r>
+      <w:r>
+        <w:rPr>
+          <w:rFonts w:ascii="TH Sarabun New" w:eastAsiaTheme="minorEastAsia" w:hAnsi="TH Sarabun New" w:cs="TH Sarabun New"/>
+          <w:sz w:val="28"/>
+        </w:rPr>
+        <w:tab/>
+      </w:r>
+      <w:r>
+        <w:rPr>
+          <w:rFonts w:ascii="TH Sarabun New" w:eastAsiaTheme="minorEastAsia" w:hAnsi="TH Sarabun New" w:cs="TH Sarabun New"/>
+          <w:sz w:val="28"/>
+        </w:rPr>
+        <w:tab/>
+      </w:r>
+      <w:r>
+        <w:rPr>
+          <w:rFonts w:ascii="TH Sarabun New" w:eastAsiaTheme="minorEastAsia" w:hAnsi="TH Sarabun New" w:cs="TH Sarabun New"/>
+          <w:sz w:val="28"/>
+        </w:rPr>
+        <w:tab/>
+      </w:r>
+      <w:r>
+        <w:rPr>
+          <w:rFonts w:ascii="TH Sarabun New" w:eastAsiaTheme="minorEastAsia" w:hAnsi="TH Sarabun New" w:cs="TH Sarabun New"/>
+          <w:sz w:val="28"/>
+        </w:rPr>
+        <w:tab/>
+      </w:r>
+      <w:r>
+        <w:rPr>
+          <w:rFonts w:ascii="TH Sarabun New" w:eastAsiaTheme="minorEastAsia" w:hAnsi="TH Sarabun New" w:cs="TH Sarabun New"/>
+          <w:sz w:val="28"/>
+        </w:rPr>
+        <w:tab/>
+      </w:r>
+      <w:r>
+        <w:rPr>
+          <w:rFonts w:ascii="TH Sarabun New" w:eastAsiaTheme="minorEastAsia" w:hAnsi="TH Sarabun New" w:cs="TH Sarabun New"/>
+          <w:sz w:val="28"/>
+        </w:rPr>
+        <w:tab/>
+      </w:r>
+      <w:r>
+        <w:rPr>
+          <w:rFonts w:ascii="TH Sarabun New" w:eastAsiaTheme="minorEastAsia" w:hAnsi="TH Sarabun New" w:cs="TH Sarabun New"/>
+          <w:sz w:val="28"/>
+        </w:rPr>
+        <w:tab/>
+      </w:r>
+      <w:r>
+        <w:rPr>
+          <w:rFonts w:ascii="TH Sarabun New" w:eastAsiaTheme="minorEastAsia" w:hAnsi="TH Sarabun New" w:cs="TH Sarabun New"/>
+          <w:sz w:val="28"/>
+        </w:rPr>
+        <w:tab/>
+      </w:r>
+      <w:r>
+        <w:rPr>
+          <w:rFonts w:ascii="TH Sarabun New" w:eastAsiaTheme="minorEastAsia" w:hAnsi="TH Sarabun New" w:cs="TH Sarabun New"/>
+          <w:sz w:val="28"/>
+        </w:rPr>
+        <w:tab/>
+      </w:r>
+      <w:r>
+        <w:rPr>
+          <w:rFonts w:ascii="TH Sarabun New" w:eastAsiaTheme="minorEastAsia" w:hAnsi="TH Sarabun New" w:cs="TH Sarabun New"/>
+          <w:sz w:val="28"/>
+        </w:rPr>
+        <w:tab/>
+      </w:r>
+      <w:r>
+        <w:rPr>
+          <w:rFonts w:ascii="TH Sarabun New" w:eastAsiaTheme="minorEastAsia" w:hAnsi="TH Sarabun New" w:cs="TH Sarabun New"/>
+          <w:sz w:val="28"/>
+        </w:rPr>
+        <w:tab/>
+      </w:r>
+    </w:p>
+    <w:p>
+      <w:pPr>
         <w:rPr>
           <w:rFonts w:ascii="TH Sarabun New" w:hAnsi="TH Sarabun New" w:cs="TH Sarabun New"/>
           <w:color w:val="FF0000"/>
           <w:sz w:val="32"/>
           <w:szCs w:val="32"/>
         </w:rPr>
-        <w:t xml:space="preserve">   </w:t>
-      </w:r>
-    </w:p>
-    <w:p>
-      <w:pPr>
-        <w:jc w:val="thaiDistribute"/>
-        <w:rPr>
-          <w:rFonts w:ascii="TH Sarabun New" w:hAnsi="TH Sarabun New" w:cs="TH Sarabun New"/>
-          <w:sz w:val="32"/>
-          <w:szCs w:val="32"/>
-        </w:rPr>
-      </w:pPr>
-    </w:p>
-    <w:p>
-      <w:pPr>
-        <w:jc w:val="thaiDistribute"/>
-        <w:rPr>
-          <w:rFonts w:ascii="TH Sarabun New" w:hAnsi="TH Sarabun New" w:cs="TH Sarabun New"/>
-          <w:sz w:val="32"/>
-          <w:szCs w:val="32"/>
-        </w:rPr>
-      </w:pPr>
-    </w:p>
-    <w:p>
-      <w:pPr>
-        <w:jc w:val="thaiDistribute"/>
-        <w:rPr>
-          <w:rFonts w:ascii="TH Sarabun New" w:hAnsi="TH Sarabun New" w:cs="TH Sarabun New"/>
-          <w:sz w:val="32"/>
-          <w:szCs w:val="32"/>
-        </w:rPr>
-      </w:pPr>
-    </w:p>
-    <w:p>
-      <w:pPr>
-        <w:jc w:val="thaiDistribute"/>
-        <w:rPr>
-          <w:rFonts w:ascii="TH Sarabun New" w:hAnsi="TH Sarabun New" w:cs="TH Sarabun New"/>
-          <w:sz w:val="32"/>
-          <w:szCs w:val="32"/>
-        </w:rPr>
-      </w:pPr>
-    </w:p>
-    <w:p>
-      <w:pPr>
-        <w:jc w:val="thaiDistribute"/>
-        <w:rPr>
-          <w:rFonts w:ascii="TH Sarabun New" w:hAnsi="TH Sarabun New" w:cs="TH Sarabun New"/>
-          <w:sz w:val="32"/>
-          <w:szCs w:val="32"/>
-        </w:rPr>
-      </w:pPr>
-    </w:p>
-    <w:p>
-      <w:pPr>
-        <w:jc w:val="thaiDistribute"/>
-        <w:rPr>
-          <w:rFonts w:ascii="TH Sarabun New" w:hAnsi="TH Sarabun New" w:cs="TH Sarabun New"/>
-          <w:sz w:val="32"/>
-          <w:szCs w:val="32"/>
-        </w:rPr>
-      </w:pPr>
-    </w:p>
-    <w:p>
-      <w:pPr>
-        <w:jc w:val="thaiDistribute"/>
-        <w:rPr>
-          <w:rFonts w:ascii="TH Sarabun New" w:hAnsi="TH Sarabun New" w:cs="TH Sarabun New"/>
-          <w:sz w:val="32"/>
-          <w:szCs w:val="32"/>
-        </w:rPr>
-      </w:pPr>
-    </w:p>
-    <w:p>
-      <w:pPr>
-        <w:rPr>
-          <w:rFonts w:ascii="TH Sarabun New" w:hAnsi="TH Sarabun New" w:cs="TH Sarabun New"/>
-          <w:b/>
-          <w:bCs/>
-          <w:sz w:val="32"/>
-          <w:szCs w:val="32"/>
-        </w:rPr>
-      </w:pPr>
-      <w:r>
-        <w:rPr>
-          <w:rFonts w:ascii="TH Sarabun New" w:hAnsi="TH Sarabun New" w:cs="TH Sarabun New"/>
-          <w:b/>
-          <w:bCs/>
-          <w:sz w:val="32"/>
-          <w:szCs w:val="32"/>
-        </w:rPr>
-        <w:t xml:space="preserve">5. </w:t>
-      </w:r>
-      <w:r>
-        <w:rPr>
-          <w:rFonts w:ascii="TH Sarabun New" w:hAnsi="TH Sarabun New" w:cs="TH Sarabun New"/>
-          <w:b/>
-          <w:bCs/>
-          <w:sz w:val="32"/>
-          <w:szCs w:val="32"/>
-          <w:cs/>
-        </w:rPr>
-        <w:t>ข้อมูล</w:t>
-      </w:r>
-    </w:p>
-    <w:p>
-      <w:pPr>
-        <w:rPr>
-          <w:rFonts w:ascii="TH Sarabun New" w:hAnsi="TH Sarabun New" w:cs="TH Sarabun New" w:hint="cs"/>
+      </w:pPr>
+    </w:p>
+    <w:p>
+      <w:pPr>
+        <w:rPr>
+          <w:rFonts w:ascii="TH Sarabun New" w:hAnsi="TH Sarabun New" w:cs="TH Sarabun New"/>
           <w:color w:val="FF0000"/>
           <w:sz w:val="32"/>
           <w:szCs w:val="32"/>
-          <w:cs/>
-        </w:rPr>
-      </w:pPr>
-      <w:r>
-        <w:rPr>
-          <w:rFonts w:ascii="TH Sarabun New" w:hAnsi="TH Sarabun New" w:cs="TH Sarabun New"/>
-          <w:color w:val="FF0000"/>
-          <w:sz w:val="32"/>
-          <w:szCs w:val="32"/>
-        </w:rPr>
-        <w:tab/>
-      </w:r>
-      <w:r>
-        <w:rPr>
-          <w:rFonts w:ascii="TH Sarabun New" w:hAnsi="TH Sarabun New" w:cs="TH Sarabun New" w:hint="cs"/>
-          <w:color w:val="000000" w:themeColor="text1"/>
-          <w:sz w:val="32"/>
-          <w:szCs w:val="32"/>
-          <w:cs/>
-        </w:rPr>
-        <w:t>การศึกษาครั้งนี้ใช้</w:t>
-      </w:r>
-      <w:r>
-        <w:rPr>
-          <w:rFonts w:ascii="TH Sarabun New" w:hAnsi="TH Sarabun New" w:cs="TH Sarabun New" w:hint="cs"/>
-          <w:color w:val="000000" w:themeColor="text1"/>
-          <w:sz w:val="32"/>
-          <w:szCs w:val="32"/>
-          <w:cs/>
-        </w:rPr>
-        <w:t>ข้อมูลทุติยภูมิ</w:t>
-      </w:r>
-      <w:r>
-        <w:rPr>
-          <w:rFonts w:ascii="TH Sarabun New" w:hAnsi="TH Sarabun New" w:cs="TH Sarabun New" w:hint="cs"/>
-          <w:color w:val="000000" w:themeColor="text1"/>
-          <w:sz w:val="32"/>
-          <w:szCs w:val="32"/>
-          <w:cs/>
-        </w:rPr>
-        <w:t>เป็นข้อมูลลูกหนี้สินเชื่อส่วนบุคคลของธนาคารรัฐวิสาหกิจ</w:t>
-      </w:r>
-      <w:r>
-        <w:rPr>
-          <w:rFonts w:ascii="TH Sarabun New" w:hAnsi="TH Sarabun New" w:cs="TH Sarabun New" w:hint="cs"/>
-          <w:color w:val="000000" w:themeColor="text1"/>
-          <w:sz w:val="32"/>
-          <w:szCs w:val="32"/>
-          <w:cs/>
-        </w:rPr>
-        <w:t xml:space="preserve"> โดย</w:t>
-      </w:r>
-      <w:r>
-        <w:rPr>
-          <w:rFonts w:ascii="TH Sarabun New" w:hAnsi="TH Sarabun New" w:cs="TH Sarabun New" w:hint="cs"/>
-          <w:color w:val="000000" w:themeColor="text1"/>
-          <w:sz w:val="32"/>
-          <w:szCs w:val="32"/>
-          <w:cs/>
-        </w:rPr>
-        <w:t>เป็นข้อมูลรายเดือน</w:t>
-      </w:r>
-      <w:r>
-        <w:rPr>
-          <w:rFonts w:ascii="TH Sarabun New" w:hAnsi="TH Sarabun New" w:cs="TH Sarabun New"/>
-          <w:color w:val="000000" w:themeColor="text1"/>
-          <w:sz w:val="32"/>
-          <w:szCs w:val="32"/>
-          <w:cs/>
-        </w:rPr>
-        <w:t>ตั้งแต่ช่วง พ</w:t>
-      </w:r>
-      <w:r>
-        <w:rPr>
-          <w:rFonts w:ascii="TH Sarabun New" w:hAnsi="TH Sarabun New" w:cs="TH Sarabun New"/>
-          <w:color w:val="000000" w:themeColor="text1"/>
-          <w:sz w:val="32"/>
-          <w:szCs w:val="32"/>
-        </w:rPr>
-        <w:t>.</w:t>
-      </w:r>
-      <w:r>
-        <w:rPr>
-          <w:rFonts w:ascii="TH Sarabun New" w:hAnsi="TH Sarabun New" w:cs="TH Sarabun New"/>
-          <w:color w:val="000000" w:themeColor="text1"/>
-          <w:sz w:val="32"/>
-          <w:szCs w:val="32"/>
-          <w:cs/>
-        </w:rPr>
-        <w:t xml:space="preserve">ศ. </w:t>
-      </w:r>
-      <w:r>
-        <w:rPr>
-          <w:rFonts w:ascii="TH Sarabun New" w:hAnsi="TH Sarabun New" w:cs="TH Sarabun New"/>
-          <w:color w:val="000000" w:themeColor="text1"/>
-          <w:sz w:val="32"/>
-          <w:szCs w:val="32"/>
-        </w:rPr>
-        <w:t xml:space="preserve">2547 </w:t>
-      </w:r>
-      <w:r>
-        <w:rPr>
-          <w:rFonts w:ascii="TH Sarabun New" w:hAnsi="TH Sarabun New" w:cs="TH Sarabun New"/>
-          <w:color w:val="000000" w:themeColor="text1"/>
-          <w:sz w:val="32"/>
-          <w:szCs w:val="32"/>
-          <w:cs/>
-        </w:rPr>
-        <w:t>ถึง พ.ศ.2566</w:t>
-      </w:r>
-      <w:r>
-        <w:rPr>
-          <w:rFonts w:ascii="TH Sarabun New" w:hAnsi="TH Sarabun New" w:cs="TH Sarabun New" w:hint="cs"/>
-          <w:color w:val="000000" w:themeColor="text1"/>
-          <w:sz w:val="32"/>
-          <w:szCs w:val="32"/>
-          <w:cs/>
-        </w:rPr>
-        <w:t xml:space="preserve"> </w:t>
-      </w:r>
-    </w:p>
-    <w:p/>
+        </w:rPr>
+      </w:pPr>
+    </w:p>
     <w:p>
       <w:pPr>
         <w:rPr>
@@ -6322,6 +7779,211 @@
           <w14:ligatures w14:val="none"/>
         </w:rPr>
       </w:pPr>
+    </w:p>
+    <w:p>
+      <w:pPr>
+        <w:jc w:val="thaiDistribute"/>
+        <w:rPr>
+          <w:rFonts w:ascii="TH Sarabun New" w:hAnsi="TH Sarabun New" w:cs="TH Sarabun New"/>
+          <w:color w:val="FF0000"/>
+          <w:sz w:val="32"/>
+          <w:szCs w:val="32"/>
+        </w:rPr>
+      </w:pPr>
+    </w:p>
+    <w:p>
+      <w:pPr>
+        <w:jc w:val="thaiDistribute"/>
+        <w:rPr>
+          <w:rFonts w:ascii="TH Sarabun New" w:hAnsi="TH Sarabun New" w:cs="TH Sarabun New"/>
+          <w:sz w:val="32"/>
+          <w:szCs w:val="32"/>
+        </w:rPr>
+      </w:pPr>
+      <w:r>
+        <w:rPr>
+          <w:rFonts w:ascii="TH Sarabun New" w:hAnsi="TH Sarabun New" w:cs="TH Sarabun New"/>
+          <w:color w:val="FF0000"/>
+          <w:sz w:val="32"/>
+          <w:szCs w:val="32"/>
+        </w:rPr>
+        <w:t xml:space="preserve">   </w:t>
+      </w:r>
+    </w:p>
+    <w:p>
+      <w:pPr>
+        <w:rPr>
+          <w:rFonts w:ascii="TH Sarabun New" w:hAnsi="TH Sarabun New" w:cs="TH Sarabun New"/>
+          <w:b/>
+          <w:bCs/>
+          <w:sz w:val="32"/>
+          <w:szCs w:val="32"/>
+        </w:rPr>
+      </w:pPr>
+      <w:r>
+        <w:rPr>
+          <w:rFonts w:ascii="TH Sarabun New" w:hAnsi="TH Sarabun New" w:cs="TH Sarabun New"/>
+          <w:b/>
+          <w:bCs/>
+          <w:sz w:val="32"/>
+          <w:szCs w:val="32"/>
+        </w:rPr>
+        <w:lastRenderedPageBreak/>
+        <w:t xml:space="preserve">5. </w:t>
+      </w:r>
+      <w:r>
+        <w:rPr>
+          <w:rFonts w:ascii="TH Sarabun New" w:hAnsi="TH Sarabun New" w:cs="TH Sarabun New"/>
+          <w:b/>
+          <w:bCs/>
+          <w:sz w:val="32"/>
+          <w:szCs w:val="32"/>
+          <w:cs/>
+        </w:rPr>
+        <w:t>ข้อมูล</w:t>
+      </w:r>
+    </w:p>
+    <w:p>
+      <w:pPr>
+        <w:rPr>
+          <w:rFonts w:ascii="TH Sarabun New" w:hAnsi="TH Sarabun New" w:cs="TH Sarabun New"/>
+          <w:color w:val="FF0000"/>
+          <w:sz w:val="32"/>
+          <w:szCs w:val="32"/>
+          <w:cs/>
+        </w:rPr>
+      </w:pPr>
+      <w:r>
+        <w:rPr>
+          <w:rFonts w:ascii="TH Sarabun New" w:hAnsi="TH Sarabun New" w:cs="TH Sarabun New"/>
+          <w:color w:val="FF0000"/>
+          <w:sz w:val="32"/>
+          <w:szCs w:val="32"/>
+        </w:rPr>
+        <w:tab/>
+      </w:r>
+      <w:r>
+        <w:rPr>
+          <w:rFonts w:ascii="TH Sarabun New" w:hAnsi="TH Sarabun New" w:cs="TH Sarabun New" w:hint="cs"/>
+          <w:color w:val="000000" w:themeColor="text1"/>
+          <w:sz w:val="32"/>
+          <w:szCs w:val="32"/>
+          <w:cs/>
+        </w:rPr>
+        <w:t>การศึกษาครั้งนี้ใช้</w:t>
+      </w:r>
+      <w:r>
+        <w:rPr>
+          <w:rFonts w:ascii="TH Sarabun New" w:hAnsi="TH Sarabun New" w:cs="TH Sarabun New" w:hint="cs"/>
+          <w:color w:val="000000" w:themeColor="text1"/>
+          <w:sz w:val="32"/>
+          <w:szCs w:val="32"/>
+          <w:cs/>
+        </w:rPr>
+        <w:t>ข้อมูลทุติยภูมิ</w:t>
+      </w:r>
+      <w:r>
+        <w:rPr>
+          <w:rFonts w:ascii="TH Sarabun New" w:hAnsi="TH Sarabun New" w:cs="TH Sarabun New" w:hint="cs"/>
+          <w:color w:val="000000" w:themeColor="text1"/>
+          <w:sz w:val="32"/>
+          <w:szCs w:val="32"/>
+          <w:cs/>
+        </w:rPr>
+        <w:t>เป็นข้อมูลลูกหนี้สินเชื่อส่วนบุคคลของธนาคารรัฐวิสาหกิจ</w:t>
+      </w:r>
+      <w:r>
+        <w:rPr>
+          <w:rFonts w:ascii="TH Sarabun New" w:hAnsi="TH Sarabun New" w:cs="TH Sarabun New" w:hint="cs"/>
+          <w:color w:val="000000" w:themeColor="text1"/>
+          <w:sz w:val="32"/>
+          <w:szCs w:val="32"/>
+          <w:cs/>
+        </w:rPr>
+        <w:t xml:space="preserve"> โดย</w:t>
+      </w:r>
+      <w:r>
+        <w:rPr>
+          <w:rFonts w:ascii="TH Sarabun New" w:hAnsi="TH Sarabun New" w:cs="TH Sarabun New" w:hint="cs"/>
+          <w:color w:val="000000" w:themeColor="text1"/>
+          <w:sz w:val="32"/>
+          <w:szCs w:val="32"/>
+          <w:cs/>
+        </w:rPr>
+        <w:t>เป็นข้อมูลรายเดือน</w:t>
+      </w:r>
+      <w:r>
+        <w:rPr>
+          <w:rFonts w:ascii="TH Sarabun New" w:hAnsi="TH Sarabun New" w:cs="TH Sarabun New"/>
+          <w:color w:val="000000" w:themeColor="text1"/>
+          <w:sz w:val="32"/>
+          <w:szCs w:val="32"/>
+          <w:cs/>
+        </w:rPr>
+        <w:t>ตั้งแต่ช่วง พ</w:t>
+      </w:r>
+      <w:r>
+        <w:rPr>
+          <w:rFonts w:ascii="TH Sarabun New" w:hAnsi="TH Sarabun New" w:cs="TH Sarabun New"/>
+          <w:color w:val="000000" w:themeColor="text1"/>
+          <w:sz w:val="32"/>
+          <w:szCs w:val="32"/>
+        </w:rPr>
+        <w:t>.</w:t>
+      </w:r>
+      <w:r>
+        <w:rPr>
+          <w:rFonts w:ascii="TH Sarabun New" w:hAnsi="TH Sarabun New" w:cs="TH Sarabun New"/>
+          <w:color w:val="000000" w:themeColor="text1"/>
+          <w:sz w:val="32"/>
+          <w:szCs w:val="32"/>
+          <w:cs/>
+        </w:rPr>
+        <w:t xml:space="preserve">ศ. </w:t>
+      </w:r>
+      <w:r>
+        <w:rPr>
+          <w:rFonts w:ascii="TH Sarabun New" w:hAnsi="TH Sarabun New" w:cs="TH Sarabun New"/>
+          <w:color w:val="000000" w:themeColor="text1"/>
+          <w:sz w:val="32"/>
+          <w:szCs w:val="32"/>
+        </w:rPr>
+        <w:t xml:space="preserve">2547 </w:t>
+      </w:r>
+      <w:r>
+        <w:rPr>
+          <w:rFonts w:ascii="TH Sarabun New" w:hAnsi="TH Sarabun New" w:cs="TH Sarabun New"/>
+          <w:color w:val="000000" w:themeColor="text1"/>
+          <w:sz w:val="32"/>
+          <w:szCs w:val="32"/>
+          <w:cs/>
+        </w:rPr>
+        <w:t>ถึง พ.ศ.2566</w:t>
+      </w:r>
+      <w:r>
+        <w:rPr>
+          <w:rFonts w:ascii="TH Sarabun New" w:hAnsi="TH Sarabun New" w:cs="TH Sarabun New" w:hint="cs"/>
+          <w:color w:val="000000" w:themeColor="text1"/>
+          <w:sz w:val="32"/>
+          <w:szCs w:val="32"/>
+          <w:cs/>
+        </w:rPr>
+        <w:t xml:space="preserve"> </w:t>
+      </w:r>
+    </w:p>
+    <w:p/>
+    <w:p>
+      <w:pPr>
+        <w:rPr>
+          <w:rFonts w:ascii="TH Sarabun New" w:eastAsia="SimSun" w:hAnsi="TH Sarabun New" w:cs="TH Sarabun New"/>
+          <w:b/>
+          <w:bCs/>
+          <w:kern w:val="0"/>
+          <w:sz w:val="32"/>
+          <w:szCs w:val="32"/>
+          <w14:ligatures w14:val="none"/>
+        </w:rPr>
+      </w:pPr>
       <w:r>
         <w:rPr>
           <w:rFonts w:ascii="TH Sarabun New" w:eastAsia="SimSun" w:hAnsi="TH Sarabun New" w:cs="TH Sarabun New" w:hint="cs"/>
@@ -6429,15 +8091,6 @@
           <w:rFonts w:ascii="TH Sarabun New" w:hAnsi="TH Sarabun New" w:cs="TH Sarabun New"/>
           <w:sz w:val="24"/>
           <w:szCs w:val="32"/>
-        </w:rPr>
-      </w:pPr>
-    </w:p>
-    <w:p>
-      <w:pPr>
-        <w:rPr>
-          <w:rFonts w:ascii="TH Sarabun New" w:hAnsi="TH Sarabun New" w:cs="TH Sarabun New" w:hint="cs"/>
-          <w:sz w:val="24"/>
-          <w:szCs w:val="32"/>
           <w:cs/>
         </w:rPr>
       </w:pPr>
@@ -6465,7 +8118,6 @@
           <w:cs/>
           <w14:ligatures w14:val="none"/>
         </w:rPr>
-        <w:lastRenderedPageBreak/>
         <w:t>ข้อเสนอตารางสารบัญ</w:t>
       </w:r>
     </w:p>
@@ -7010,6 +8662,7 @@
           <w:cs/>
           <w14:ligatures w14:val="none"/>
         </w:rPr>
+        <w:lastRenderedPageBreak/>
         <w:t>บทที่ 4</w:t>
       </w:r>
       <w:r>
@@ -7071,97 +8724,6 @@
         </w:rPr>
         <w:tab/>
       </w:r>
-    </w:p>
-    <w:p>
-      <w:pPr>
-        <w:pStyle w:val="ListParagraph"/>
-        <w:ind w:left="709" w:hanging="709"/>
-        <w:rPr>
-          <w:rFonts w:ascii="TH Sarabun New" w:eastAsia="SimSun" w:hAnsi="TH Sarabun New" w:cs="TH Sarabun New"/>
-          <w:kern w:val="0"/>
-          <w:sz w:val="32"/>
-          <w:szCs w:val="32"/>
-          <w14:ligatures w14:val="none"/>
-        </w:rPr>
-      </w:pPr>
-    </w:p>
-    <w:p>
-      <w:pPr>
-        <w:pStyle w:val="ListParagraph"/>
-        <w:ind w:left="709" w:hanging="709"/>
-        <w:rPr>
-          <w:rFonts w:ascii="TH Sarabun New" w:eastAsia="SimSun" w:hAnsi="TH Sarabun New" w:cs="TH Sarabun New"/>
-          <w:kern w:val="0"/>
-          <w:sz w:val="32"/>
-          <w:szCs w:val="32"/>
-          <w14:ligatures w14:val="none"/>
-        </w:rPr>
-      </w:pPr>
-    </w:p>
-    <w:p>
-      <w:pPr>
-        <w:pStyle w:val="ListParagraph"/>
-        <w:ind w:left="709" w:hanging="709"/>
-        <w:rPr>
-          <w:rFonts w:ascii="TH Sarabun New" w:eastAsia="SimSun" w:hAnsi="TH Sarabun New" w:cs="TH Sarabun New"/>
-          <w:kern w:val="0"/>
-          <w:sz w:val="32"/>
-          <w:szCs w:val="32"/>
-          <w14:ligatures w14:val="none"/>
-        </w:rPr>
-      </w:pPr>
-    </w:p>
-    <w:p>
-      <w:pPr>
-        <w:pStyle w:val="ListParagraph"/>
-        <w:ind w:left="709" w:hanging="709"/>
-        <w:rPr>
-          <w:rFonts w:ascii="TH Sarabun New" w:eastAsia="SimSun" w:hAnsi="TH Sarabun New" w:cs="TH Sarabun New"/>
-          <w:kern w:val="0"/>
-          <w:sz w:val="32"/>
-          <w:szCs w:val="32"/>
-          <w14:ligatures w14:val="none"/>
-        </w:rPr>
-      </w:pPr>
-    </w:p>
-    <w:p>
-      <w:pPr>
-        <w:pStyle w:val="ListParagraph"/>
-        <w:ind w:left="709" w:hanging="709"/>
-        <w:rPr>
-          <w:rFonts w:ascii="TH Sarabun New" w:eastAsia="SimSun" w:hAnsi="TH Sarabun New" w:cs="TH Sarabun New"/>
-          <w:kern w:val="0"/>
-          <w:sz w:val="32"/>
-          <w:szCs w:val="32"/>
-          <w14:ligatures w14:val="none"/>
-        </w:rPr>
-      </w:pPr>
-    </w:p>
-    <w:p>
-      <w:pPr>
-        <w:pStyle w:val="ListParagraph"/>
-        <w:ind w:left="709" w:hanging="709"/>
-        <w:rPr>
-          <w:rFonts w:ascii="TH Sarabun New" w:eastAsia="SimSun" w:hAnsi="TH Sarabun New" w:cs="TH Sarabun New"/>
-          <w:kern w:val="0"/>
-          <w:sz w:val="32"/>
-          <w:szCs w:val="32"/>
-          <w14:ligatures w14:val="none"/>
-        </w:rPr>
-      </w:pPr>
-    </w:p>
-    <w:p>
-      <w:pPr>
-        <w:pStyle w:val="ListParagraph"/>
-        <w:ind w:left="709" w:hanging="709"/>
-        <w:rPr>
-          <w:rFonts w:ascii="TH Sarabun New" w:eastAsia="SimSun" w:hAnsi="TH Sarabun New" w:cs="TH Sarabun New"/>
-          <w:kern w:val="0"/>
-          <w:sz w:val="32"/>
-          <w:szCs w:val="32"/>
-          <w14:ligatures w14:val="none"/>
-        </w:rPr>
-      </w:pPr>
     </w:p>
     <w:p>
       <w:pPr>
@@ -7199,7 +8761,6 @@
           <w:cs/>
           <w14:ligatures w14:val="none"/>
         </w:rPr>
-        <w:lastRenderedPageBreak/>
         <w:t>บรรณานุกรม</w:t>
       </w:r>
     </w:p>
@@ -7634,6 +9195,7 @@
           <w:rFonts w:ascii="TH Sarabun New" w:hAnsi="TH Sarabun New" w:cs="TH Sarabun New"/>
           <w:cs/>
         </w:rPr>
+        <w:lastRenderedPageBreak/>
         <w:t xml:space="preserve">กรองกาญจน์ คำปลอด. (2562). </w:t>
       </w:r>
       <w:r>
@@ -7728,7 +9290,6 @@
           <w:rFonts w:ascii="TH Sarabun New" w:hAnsi="TH Sarabun New" w:cs="TH Sarabun New"/>
           <w:cs/>
         </w:rPr>
-        <w:lastRenderedPageBreak/>
         <w:t>ชนากานต์ ปานถนอม และ สุมาลี รามนัฏ. (2564). ปัจจัยที่มีผลกระทบต่อการผิดนัดชำระหนี้: กรณีศึกษาบริษัท สุพรีม สาม</w:t>
       </w:r>
       <w:r>
@@ -8788,6 +10349,16 @@
       </w:tblBorders>
     </w:tblPr>
   </w:style>
+  <w:style w:type="character" w:styleId="PlaceholderText">
+    <w:name w:val="Placeholder Text"/>
+    <w:basedOn w:val="DefaultParagraphFont"/>
+    <w:uiPriority w:val="99"/>
+    <w:semiHidden/>
+    <w:rsid w:val="00EC3B76"/>
+    <w:rPr>
+      <w:color w:val="666666"/>
+    </w:rPr>
+  </w:style>
 </w:styles>
 </file>
 

--- a/proposal.docx
+++ b/proposal.docx
@@ -132,7 +132,7 @@
           <w:lang w:val="th-TH"/>
         </w:rPr>
         <w:drawing>
-          <wp:anchor distT="0" distB="0" distL="114300" distR="114300" simplePos="0" relativeHeight="251659264" behindDoc="0" locked="0" layoutInCell="1" allowOverlap="1" wp14:anchorId="00AB0590" wp14:editId="322F8003">
+          <wp:anchor distT="0" distB="0" distL="114300" distR="114300" simplePos="0" relativeHeight="251659264" behindDoc="0" locked="0" layoutInCell="1" allowOverlap="1" wp14:anchorId="00AB0590" wp14:editId="64B8C504">
             <wp:simplePos x="0" y="0"/>
             <wp:positionH relativeFrom="margin">
               <wp:align>center</wp:align>
@@ -208,6 +208,12 @@
                 </pic:pic>
               </a:graphicData>
             </a:graphic>
+            <wp14:sizeRelH relativeFrom="margin">
+              <wp14:pctWidth>0</wp14:pctWidth>
+            </wp14:sizeRelH>
+            <wp14:sizeRelV relativeFrom="margin">
+              <wp14:pctHeight>0</wp14:pctHeight>
+            </wp14:sizeRelV>
           </wp:anchor>
         </w:drawing>
       </w:r>
@@ -1261,7 +1267,7 @@
           <w:noProof/>
         </w:rPr>
         <w:drawing>
-          <wp:anchor distT="0" distB="0" distL="114300" distR="114300" simplePos="0" relativeHeight="251660288" behindDoc="0" locked="0" layoutInCell="1" allowOverlap="1" wp14:anchorId="1134EE27" wp14:editId="1F313CF3">
+          <wp:anchor distT="0" distB="0" distL="114300" distR="114300" simplePos="0" relativeHeight="251660288" behindDoc="0" locked="0" layoutInCell="1" allowOverlap="1" wp14:anchorId="1134EE27" wp14:editId="5E070A5D">
             <wp:simplePos x="0" y="0"/>
             <wp:positionH relativeFrom="margin">
               <wp:align>center</wp:align>
@@ -1500,7 +1506,7 @@
           <w:color w:val="000000" w:themeColor="text1"/>
         </w:rPr>
         <w:drawing>
-          <wp:anchor distT="0" distB="0" distL="114300" distR="114300" simplePos="0" relativeHeight="251661312" behindDoc="0" locked="0" layoutInCell="1" allowOverlap="1" wp14:anchorId="5CDC852D" wp14:editId="320DD717">
+          <wp:anchor distT="0" distB="0" distL="114300" distR="114300" simplePos="0" relativeHeight="251661312" behindDoc="0" locked="0" layoutInCell="1" allowOverlap="1" wp14:anchorId="5CDC852D" wp14:editId="1B95BD57">
             <wp:simplePos x="0" y="0"/>
             <wp:positionH relativeFrom="column">
               <wp:posOffset>1235075</wp:posOffset>
@@ -1761,7 +1767,7 @@
           <w:color w:val="FF0000"/>
         </w:rPr>
         <w:drawing>
-          <wp:anchor distT="0" distB="0" distL="114300" distR="114300" simplePos="0" relativeHeight="251662336" behindDoc="0" locked="0" layoutInCell="1" allowOverlap="1" wp14:anchorId="4F480361" wp14:editId="020D1423">
+          <wp:anchor distT="0" distB="0" distL="114300" distR="114300" simplePos="0" relativeHeight="251662336" behindDoc="0" locked="0" layoutInCell="1" allowOverlap="1" wp14:anchorId="4F480361" wp14:editId="0828C4C2">
             <wp:simplePos x="0" y="0"/>
             <wp:positionH relativeFrom="margin">
               <wp:posOffset>952500</wp:posOffset>
@@ -2633,14 +2639,14 @@
     <w:tbl>
       <w:tblPr>
         <w:tblStyle w:val="TableGrid"/>
-        <w:tblW w:w="10490" w:type="dxa"/>
+        <w:tblW w:w="9356" w:type="dxa"/>
         <w:tblInd w:w="-5" w:type="dxa"/>
         <w:tblLook w:val="04A0" w:firstRow="1" w:lastRow="0" w:firstColumn="1" w:lastColumn="0" w:noHBand="0" w:noVBand="1"/>
       </w:tblPr>
       <w:tblGrid>
-        <w:gridCol w:w="1985"/>
-        <w:gridCol w:w="5670"/>
-        <w:gridCol w:w="2835"/>
+        <w:gridCol w:w="2127"/>
+        <w:gridCol w:w="4252"/>
+        <w:gridCol w:w="2977"/>
       </w:tblGrid>
       <w:tr>
         <w:trPr>
@@ -2648,7 +2654,7 @@
         </w:trPr>
         <w:tc>
           <w:tcPr>
-            <w:tcW w:w="1985" w:type="dxa"/>
+            <w:tcW w:w="2127" w:type="dxa"/>
           </w:tcPr>
           <w:p>
             <w:pPr>
@@ -2674,7 +2680,7 @@
         </w:tc>
         <w:tc>
           <w:tcPr>
-            <w:tcW w:w="5670" w:type="dxa"/>
+            <w:tcW w:w="4252" w:type="dxa"/>
           </w:tcPr>
           <w:p>
             <w:pPr>
@@ -2699,7 +2705,7 @@
         </w:tc>
         <w:tc>
           <w:tcPr>
-            <w:tcW w:w="2835" w:type="dxa"/>
+            <w:tcW w:w="2977" w:type="dxa"/>
           </w:tcPr>
           <w:p>
             <w:pPr>
@@ -2736,7 +2742,7 @@
       <w:tr>
         <w:tc>
           <w:tcPr>
-            <w:tcW w:w="1985" w:type="dxa"/>
+            <w:tcW w:w="2127" w:type="dxa"/>
           </w:tcPr>
           <w:p>
             <w:pPr>
@@ -2785,7 +2791,7 @@
         </w:tc>
         <w:tc>
           <w:tcPr>
-            <w:tcW w:w="5670" w:type="dxa"/>
+            <w:tcW w:w="4252" w:type="dxa"/>
           </w:tcPr>
           <w:p>
             <w:pPr>
@@ -3129,7 +3135,7 @@
         </w:tc>
         <w:tc>
           <w:tcPr>
-            <w:tcW w:w="2835" w:type="dxa"/>
+            <w:tcW w:w="2977" w:type="dxa"/>
           </w:tcPr>
           <w:p>
             <w:pPr>
@@ -3186,7 +3192,7 @@
       <w:tr>
         <w:tc>
           <w:tcPr>
-            <w:tcW w:w="1985" w:type="dxa"/>
+            <w:tcW w:w="2127" w:type="dxa"/>
           </w:tcPr>
           <w:p>
             <w:pPr>
@@ -3235,7 +3241,7 @@
         </w:tc>
         <w:tc>
           <w:tcPr>
-            <w:tcW w:w="5670" w:type="dxa"/>
+            <w:tcW w:w="4252" w:type="dxa"/>
           </w:tcPr>
           <w:p>
             <w:pPr>
@@ -3335,7 +3341,14 @@
               <w:rPr>
                 <w:color w:val="000000" w:themeColor="text1"/>
               </w:rPr>
-              <w:t xml:space="preserve">Age) 4. </w:t>
+              <w:t xml:space="preserve">Age) </w:t>
+            </w:r>
+            <w:r>
+              <w:rPr>
+                <w:color w:val="000000" w:themeColor="text1"/>
+              </w:rPr>
+              <w:lastRenderedPageBreak/>
+              <w:t xml:space="preserve">4. </w:t>
             </w:r>
             <w:r>
               <w:rPr>
@@ -3446,7 +3459,6 @@
                 <w:color w:val="000000" w:themeColor="text1"/>
                 <w:cs/>
               </w:rPr>
-              <w:lastRenderedPageBreak/>
               <w:t>รายได้</w:t>
             </w:r>
             <w:r>
@@ -3566,7 +3578,7 @@
         </w:tc>
         <w:tc>
           <w:tcPr>
-            <w:tcW w:w="2835" w:type="dxa"/>
+            <w:tcW w:w="2977" w:type="dxa"/>
           </w:tcPr>
           <w:p>
             <w:pPr>
@@ -3620,7 +3632,15 @@
                 <w:color w:val="000000" w:themeColor="text1"/>
                 <w:cs/>
               </w:rPr>
-              <w:t>ระหนี้เท่านั้นการศึกษาครั้งต่อไปอาจมีการศึกษาปัจจัยที่มีอิทธิพลต่อหนี้ที่ไม่ก่อให้เกิดรายได้ ซึ่งเป็นการศึกษาที่มีการพิจารณาลูกหนี้มากขึ้นด้วย</w:t>
+              <w:t>ระหนี้</w:t>
+            </w:r>
+            <w:r>
+              <w:rPr>
+                <w:color w:val="000000" w:themeColor="text1"/>
+                <w:cs/>
+              </w:rPr>
+              <w:lastRenderedPageBreak/>
+              <w:t>เท่านั้นการศึกษาครั้งต่อไปอาจมีการศึกษาปัจจัยที่มีอิทธิพลต่อหนี้ที่ไม่ก่อให้เกิดรายได้ ซึ่งเป็นการศึกษาที่มีการพิจารณาลูกหนี้มากขึ้นด้วย</w:t>
             </w:r>
             <w:r>
               <w:rPr>
@@ -3658,16 +3678,7 @@
                 <w:color w:val="000000" w:themeColor="text1"/>
                 <w:cs/>
               </w:rPr>
-              <w:t>มาใช้ในการ</w:t>
-            </w:r>
-            <w:r>
-              <w:rPr>
-                <w:rFonts w:hint="cs"/>
-                <w:color w:val="000000" w:themeColor="text1"/>
-                <w:cs/>
-              </w:rPr>
-              <w:lastRenderedPageBreak/>
-              <w:t>ดำเนินการวิจัย</w:t>
+              <w:t>มาใช้ในการดำเนินการวิจัย</w:t>
             </w:r>
             <w:r>
               <w:rPr>
@@ -3737,7 +3748,7 @@
       <w:tr>
         <w:tc>
           <w:tcPr>
-            <w:tcW w:w="1985" w:type="dxa"/>
+            <w:tcW w:w="2127" w:type="dxa"/>
           </w:tcPr>
           <w:p>
             <w:pPr>
@@ -3767,7 +3778,7 @@
         </w:tc>
         <w:tc>
           <w:tcPr>
-            <w:tcW w:w="5670" w:type="dxa"/>
+            <w:tcW w:w="4252" w:type="dxa"/>
           </w:tcPr>
           <w:p>
             <w:pPr>
@@ -3790,7 +3801,15 @@
                 <w:color w:val="000000" w:themeColor="text1"/>
                 <w:cs/>
               </w:rPr>
-              <w:t>ศึกษาองค์ประกอบของการวิเคราะห์สินเชื่อของธนาคารพาณิชย์ในประเทศไทย มีวัตถุประสงค์เพื่อศึกษาปัจจัยหรือองค์ประกอบของการวิเคราะห์สินเชื่อของธนาคารพาณิชย์ในประเทศไทย และเพื่อศึกษาระดับความสำคัญของปัจจัย หรือองค์ประกอบของการวิเคราะห์สินเชื่อของธนาคารพาณิชย์ในประเทศไทย</w:t>
+              <w:t>ศึกษาองค์ประกอบของการวิเคราะห์สินเชื่อของธนาคารพาณิชย์ในประเทศไทย มีวัตถุประสงค์เพื่อศึกษาปัจจัยหรือองค์ประกอบของการวิเคราะห์สินเชื่อของธนาคารพาณิชย์ในประเทศไทย และเพื่อศึกษาระดับความสำคัญของปัจจัย หรือองค์ประกอบ</w:t>
+            </w:r>
+            <w:r>
+              <w:rPr>
+                <w:color w:val="000000" w:themeColor="text1"/>
+                <w:cs/>
+              </w:rPr>
+              <w:lastRenderedPageBreak/>
+              <w:t>ของการวิเคราะห์สินเชื่อของธนาคารพาณิชย์ในประเทศไทย</w:t>
             </w:r>
             <w:r>
               <w:rPr>
@@ -3976,7 +3995,7 @@
         </w:tc>
         <w:tc>
           <w:tcPr>
-            <w:tcW w:w="2835" w:type="dxa"/>
+            <w:tcW w:w="2977" w:type="dxa"/>
           </w:tcPr>
           <w:p>
             <w:pPr>
@@ -3992,6 +4011,7 @@
                 <w:color w:val="000000" w:themeColor="text1"/>
                 <w:cs/>
               </w:rPr>
+              <w:lastRenderedPageBreak/>
               <w:t>มีข้อจำกัดในเรื่องของกลุ่มตัวอย่างข้อมูลที่มี</w:t>
             </w:r>
             <w:r>
@@ -4016,7 +4036,7 @@
       <w:tr>
         <w:tc>
           <w:tcPr>
-            <w:tcW w:w="1985" w:type="dxa"/>
+            <w:tcW w:w="2127" w:type="dxa"/>
           </w:tcPr>
           <w:p>
             <w:pPr>
@@ -4039,14 +4059,13 @@
               <w:rPr>
                 <w:cs/>
               </w:rPr>
-              <w:lastRenderedPageBreak/>
               <w:t>กรองกาญจน์ คำปลอด. (2562).</w:t>
             </w:r>
           </w:p>
         </w:tc>
         <w:tc>
           <w:tcPr>
-            <w:tcW w:w="5670" w:type="dxa"/>
+            <w:tcW w:w="4252" w:type="dxa"/>
           </w:tcPr>
           <w:p>
             <w:pPr>
@@ -4062,113 +4081,112 @@
                 <w:color w:val="000000" w:themeColor="text1"/>
                 <w:cs/>
               </w:rPr>
+              <w:t>ผู้วิจัย</w:t>
+            </w:r>
+            <w:r>
+              <w:rPr>
+                <w:color w:val="000000" w:themeColor="text1"/>
+                <w:cs/>
+              </w:rPr>
+              <w:t>ศึกษาความเป็นมาของการกู้ยืมเงินและช</w:t>
+            </w:r>
+            <w:r>
+              <w:rPr>
+                <w:rFonts w:hint="cs"/>
+                <w:color w:val="000000" w:themeColor="text1"/>
+                <w:cs/>
+              </w:rPr>
+              <w:t>ำ</w:t>
+            </w:r>
+            <w:r>
+              <w:rPr>
+                <w:color w:val="000000" w:themeColor="text1"/>
+                <w:cs/>
+              </w:rPr>
+              <w:t>ระเงินกองทุนให้กู้ยืมเพื่อการศึกษา</w:t>
+            </w:r>
+            <w:r>
+              <w:rPr>
+                <w:rFonts w:hint="cs"/>
+                <w:color w:val="000000" w:themeColor="text1"/>
+                <w:cs/>
+              </w:rPr>
+              <w:t xml:space="preserve"> </w:t>
+            </w:r>
+            <w:r>
+              <w:rPr>
+                <w:color w:val="000000" w:themeColor="text1"/>
+                <w:cs/>
+              </w:rPr>
+              <w:t>(กยศ.) เพื่อศึกษาลักษณะทางสังคม เศรษฐกิจ และ ปัจจัยที่มีผลกระทบต่อการผิดนัดช</w:t>
+            </w:r>
+            <w:r>
+              <w:rPr>
+                <w:rFonts w:hint="cs"/>
+                <w:color w:val="000000" w:themeColor="text1"/>
+                <w:cs/>
+              </w:rPr>
+              <w:t>ำ</w:t>
+            </w:r>
+            <w:r>
+              <w:rPr>
+                <w:color w:val="000000" w:themeColor="text1"/>
+                <w:cs/>
+              </w:rPr>
+              <w:t>ระหนี้กองทุนเงินให้กู้ยืมเพื่อการศึกษา(กยศ.) โดยใช้แบบสอบถามสอบถามกู้ยืมเงินกองทุนเงินให้กู้ยืมเพื่อการศึกษา(กยศ.) ที่อยู่ระหว่างช</w:t>
+            </w:r>
+            <w:r>
+              <w:rPr>
+                <w:rFonts w:hint="cs"/>
+                <w:color w:val="000000" w:themeColor="text1"/>
+                <w:cs/>
+              </w:rPr>
+              <w:t>ำ</w:t>
+            </w:r>
+            <w:r>
+              <w:rPr>
+                <w:color w:val="000000" w:themeColor="text1"/>
+                <w:cs/>
+              </w:rPr>
+              <w:t>ระหนี้ จานวน 400 ตัวอย่าง ที่มาช</w:t>
+            </w:r>
+            <w:r>
+              <w:rPr>
+                <w:rFonts w:hint="cs"/>
+                <w:color w:val="000000" w:themeColor="text1"/>
+                <w:cs/>
+              </w:rPr>
+              <w:t>ำ</w:t>
+            </w:r>
+            <w:r>
+              <w:rPr>
+                <w:color w:val="000000" w:themeColor="text1"/>
+                <w:cs/>
+              </w:rPr>
+              <w:t>ระเงินกู้ยืมกองทุนที่ธนาคารกรุงไทย ในช่วงเดือนมกราคม ถึง เมษายน พ.ศ.2562</w:t>
+            </w:r>
+            <w:r>
+              <w:rPr>
+                <w:rFonts w:hint="cs"/>
+                <w:color w:val="000000" w:themeColor="text1"/>
+                <w:cs/>
+              </w:rPr>
+              <w:t xml:space="preserve"> โดยตัวแปรที่ใช้ในการศึกษาประกอบด้วย </w:t>
+            </w:r>
+            <w:r>
+              <w:rPr>
+                <w:color w:val="000000" w:themeColor="text1"/>
+                <w:cs/>
+              </w:rPr>
+              <w:t>เพศ อายุ สถานภาพสมรส รายได้เฉลี่ย รายได้เฉลี่ยของครอบครัว สถานภาพสมรสของครอบครัว สาขาวิชาที่เรียน ผลการศึกษา ประเภท ลักษณะ และภาคที่ตั้งของสถานศึกษา สถานะการกู้ยืมเงินกยศ. ยอดหนี้เงินกู้กยศ. การ</w:t>
+            </w:r>
+            <w:r>
+              <w:rPr>
+                <w:color w:val="000000" w:themeColor="text1"/>
+                <w:cs/>
+              </w:rPr>
               <w:lastRenderedPageBreak/>
-              <w:t>ผู้วิจัย</w:t>
-            </w:r>
-            <w:r>
-              <w:rPr>
-                <w:color w:val="000000" w:themeColor="text1"/>
-                <w:cs/>
-              </w:rPr>
-              <w:t>ศึกษาความเป็นมาของการกู้ยืมเงินและช</w:t>
-            </w:r>
-            <w:r>
-              <w:rPr>
-                <w:rFonts w:hint="cs"/>
-                <w:color w:val="000000" w:themeColor="text1"/>
-                <w:cs/>
-              </w:rPr>
-              <w:t>ำ</w:t>
-            </w:r>
-            <w:r>
-              <w:rPr>
-                <w:color w:val="000000" w:themeColor="text1"/>
-                <w:cs/>
-              </w:rPr>
-              <w:t>ระเงินกองทุนให้กู้ยืมเพื่อการศึกษา</w:t>
-            </w:r>
-            <w:r>
-              <w:rPr>
-                <w:rFonts w:hint="cs"/>
-                <w:color w:val="000000" w:themeColor="text1"/>
-                <w:cs/>
-              </w:rPr>
-              <w:t xml:space="preserve"> </w:t>
-            </w:r>
-            <w:r>
-              <w:rPr>
-                <w:color w:val="000000" w:themeColor="text1"/>
-                <w:cs/>
-              </w:rPr>
-              <w:t>(กยศ.) เพื่อศึกษาลักษณะทางสังคม เศรษฐกิจ และ ปัจจัยที่มีผลกระทบต่อการผิดนัดช</w:t>
-            </w:r>
-            <w:r>
-              <w:rPr>
-                <w:rFonts w:hint="cs"/>
-                <w:color w:val="000000" w:themeColor="text1"/>
-                <w:cs/>
-              </w:rPr>
-              <w:t>ำ</w:t>
-            </w:r>
-            <w:r>
-              <w:rPr>
-                <w:color w:val="000000" w:themeColor="text1"/>
-                <w:cs/>
-              </w:rPr>
-              <w:t>ระหนี้กองทุนเงินให้กู้ยืมเพื่อการศึกษา(กยศ.) โดยใช้แบบสอบถามสอบถามกู้ยืมเงินกองทุนเงินให้กู้ยืมเพื่อการศึกษา(กยศ.) ที่อยู่ระหว่างช</w:t>
-            </w:r>
-            <w:r>
-              <w:rPr>
-                <w:rFonts w:hint="cs"/>
-                <w:color w:val="000000" w:themeColor="text1"/>
-                <w:cs/>
-              </w:rPr>
-              <w:t>ำ</w:t>
-            </w:r>
-            <w:r>
-              <w:rPr>
-                <w:color w:val="000000" w:themeColor="text1"/>
-                <w:cs/>
-              </w:rPr>
-              <w:t>ระหนี้ จานวน 400 ตัวอย่าง ที่มาช</w:t>
-            </w:r>
-            <w:r>
-              <w:rPr>
-                <w:rFonts w:hint="cs"/>
-                <w:color w:val="000000" w:themeColor="text1"/>
-                <w:cs/>
-              </w:rPr>
-              <w:t>ำ</w:t>
-            </w:r>
-            <w:r>
-              <w:rPr>
-                <w:color w:val="000000" w:themeColor="text1"/>
-                <w:cs/>
-              </w:rPr>
-              <w:t>ระเงินกู้ยืมกองทุนที่ธนาคารกรุงไทย ในช่วง</w:t>
-            </w:r>
-            <w:r>
-              <w:rPr>
-                <w:color w:val="000000" w:themeColor="text1"/>
-                <w:cs/>
-              </w:rPr>
-              <w:lastRenderedPageBreak/>
-              <w:t>เดือนมกราคม ถึง เมษายน พ.ศ.2562</w:t>
-            </w:r>
-            <w:r>
-              <w:rPr>
-                <w:rFonts w:hint="cs"/>
-                <w:color w:val="000000" w:themeColor="text1"/>
-                <w:cs/>
-              </w:rPr>
-              <w:t xml:space="preserve"> โดยตัวแปรที่ใช้ในการศึกษาประกอบด้วย </w:t>
-            </w:r>
-            <w:r>
-              <w:rPr>
-                <w:color w:val="000000" w:themeColor="text1"/>
-                <w:cs/>
-              </w:rPr>
-              <w:t>เพศ อายุ สถานภาพสมรส รายได้เฉลี่ย รายได้เฉลี่ยของครอบครัว สถานภาพสมรสของครอบครัว สาขาวิชาที่เรียน ผลการศึกษา ประเภท ลักษณะ และภาคที่ตั้งของสถานศึกษา สถานะการกู้ยืมเงินกยศ. ยอดหนี้เงินกู้กยศ. การได้รับทุนการศึกษา และอัตราการผ่อนช</w:t>
+              <w:t>ได้รับทุนการศึกษา และอัตราการผ่อนช</w:t>
             </w:r>
             <w:r>
               <w:rPr>
@@ -4325,7 +4343,7 @@
         </w:tc>
         <w:tc>
           <w:tcPr>
-            <w:tcW w:w="2835" w:type="dxa"/>
+            <w:tcW w:w="2977" w:type="dxa"/>
           </w:tcPr>
           <w:p>
             <w:pPr>
@@ -4341,7 +4359,91 @@
                 <w:cs/>
               </w:rPr>
               <w:lastRenderedPageBreak/>
-              <w:t>ในการศึกษาควรมีการเพิ่มตัวแปรมากขึ้น เพื่อให้สามารถวิเคราะห์ผลได้ละเอียดมากขึ้น เช่น ตัวแปรของระดับการศึกษา ตัวแปรในส่วนของหนี้สินอื่นๆ ของผู้กู้ยืมฯ และ</w:t>
+              <w:t>ในการศึกษาควรมีการเพิ่มตัวแปรมากขึ้น เพื่อให้สามารถวิเคราะห์ผลได้ละเอียดมากขึ้น เช่น ตัวแปรของระดับการศึกษา ตัวแปรในส่วนของหนี้สินอื่นๆ ของผู้กู้ยืมฯ และความรู้เกี่ยวกับข้อมูลการช</w:t>
+            </w:r>
+            <w:r>
+              <w:rPr>
+                <w:rFonts w:hint="cs"/>
+                <w:color w:val="000000" w:themeColor="text1"/>
+                <w:cs/>
+              </w:rPr>
+              <w:t>ำ</w:t>
+            </w:r>
+            <w:r>
+              <w:rPr>
+                <w:color w:val="000000" w:themeColor="text1"/>
+                <w:cs/>
+              </w:rPr>
+              <w:t>ระหนี้เงินให้กู้ยืมเพื่อการศึกษา (กยศ.) จากตัวผู้กู้ยืมฯ และควรมีการท</w:t>
+            </w:r>
+            <w:r>
+              <w:rPr>
+                <w:rFonts w:hint="cs"/>
+                <w:color w:val="000000" w:themeColor="text1"/>
+                <w:cs/>
+              </w:rPr>
+              <w:t>ำ</w:t>
+            </w:r>
+            <w:r>
+              <w:rPr>
+                <w:color w:val="000000" w:themeColor="text1"/>
+                <w:cs/>
+              </w:rPr>
+              <w:t>ว</w:t>
+            </w:r>
+            <w:r>
+              <w:rPr>
+                <w:rFonts w:hint="cs"/>
+                <w:color w:val="000000" w:themeColor="text1"/>
+                <w:cs/>
+              </w:rPr>
+              <w:t>ิ</w:t>
+            </w:r>
+            <w:r>
+              <w:rPr>
+                <w:color w:val="000000" w:themeColor="text1"/>
+                <w:cs/>
+              </w:rPr>
+              <w:t>จัยเชิงผสมผสาน (</w:t>
+            </w:r>
+            <w:r>
+              <w:rPr>
+                <w:color w:val="000000" w:themeColor="text1"/>
+              </w:rPr>
+              <w:t xml:space="preserve">Mixed Methods Research) </w:t>
+            </w:r>
+            <w:r>
+              <w:rPr>
+                <w:color w:val="000000" w:themeColor="text1"/>
+                <w:cs/>
+              </w:rPr>
+              <w:t>ทั้งการวิจัยเชิงปริมาณ (</w:t>
+            </w:r>
+            <w:r>
+              <w:rPr>
+                <w:color w:val="000000" w:themeColor="text1"/>
+              </w:rPr>
+              <w:t xml:space="preserve">Quantitative Research) </w:t>
+            </w:r>
+            <w:r>
+              <w:rPr>
+                <w:color w:val="000000" w:themeColor="text1"/>
+                <w:cs/>
+              </w:rPr>
+              <w:t>และการวิจัยเชิงคุณภาพ (</w:t>
+            </w:r>
+            <w:r>
+              <w:rPr>
+                <w:color w:val="000000" w:themeColor="text1"/>
+              </w:rPr>
+              <w:t xml:space="preserve">Qualitative Research) </w:t>
+            </w:r>
+            <w:r>
+              <w:rPr>
+                <w:color w:val="000000" w:themeColor="text1"/>
+                <w:cs/>
+              </w:rPr>
+              <w:t>ประกอบการวิเคราะห์ เพื่อขยายไปสู่ขอบเขต</w:t>
             </w:r>
             <w:r>
               <w:rPr>
@@ -4349,91 +4451,7 @@
                 <w:cs/>
               </w:rPr>
               <w:lastRenderedPageBreak/>
-              <w:t>ความรู้เกี่ยวกับข้อมูลการช</w:t>
-            </w:r>
-            <w:r>
-              <w:rPr>
-                <w:rFonts w:hint="cs"/>
-                <w:color w:val="000000" w:themeColor="text1"/>
-                <w:cs/>
-              </w:rPr>
-              <w:t>ำ</w:t>
-            </w:r>
-            <w:r>
-              <w:rPr>
-                <w:color w:val="000000" w:themeColor="text1"/>
-                <w:cs/>
-              </w:rPr>
-              <w:t>ระหนี้เงินให้กู้ยืมเพื่อการศึกษา (กยศ.) จากตัวผู้กู้ยืมฯ และควรมีการท</w:t>
-            </w:r>
-            <w:r>
-              <w:rPr>
-                <w:rFonts w:hint="cs"/>
-                <w:color w:val="000000" w:themeColor="text1"/>
-                <w:cs/>
-              </w:rPr>
-              <w:t>ำ</w:t>
-            </w:r>
-            <w:r>
-              <w:rPr>
-                <w:color w:val="000000" w:themeColor="text1"/>
-                <w:cs/>
-              </w:rPr>
-              <w:t>ว</w:t>
-            </w:r>
-            <w:r>
-              <w:rPr>
-                <w:rFonts w:hint="cs"/>
-                <w:color w:val="000000" w:themeColor="text1"/>
-                <w:cs/>
-              </w:rPr>
-              <w:t>ิ</w:t>
-            </w:r>
-            <w:r>
-              <w:rPr>
-                <w:color w:val="000000" w:themeColor="text1"/>
-                <w:cs/>
-              </w:rPr>
-              <w:t>จัยเชิงผสมผสาน (</w:t>
-            </w:r>
-            <w:r>
-              <w:rPr>
-                <w:color w:val="000000" w:themeColor="text1"/>
-              </w:rPr>
-              <w:t xml:space="preserve">Mixed Methods Research) </w:t>
-            </w:r>
-            <w:r>
-              <w:rPr>
-                <w:color w:val="000000" w:themeColor="text1"/>
-                <w:cs/>
-              </w:rPr>
-              <w:t>ทั้งการวิจัยเชิงปริมาณ (</w:t>
-            </w:r>
-            <w:r>
-              <w:rPr>
-                <w:color w:val="000000" w:themeColor="text1"/>
-              </w:rPr>
-              <w:t xml:space="preserve">Quantitative Research) </w:t>
-            </w:r>
-            <w:r>
-              <w:rPr>
-                <w:color w:val="000000" w:themeColor="text1"/>
-                <w:cs/>
-              </w:rPr>
-              <w:t>และการวิจัยเชิงคุณภาพ (</w:t>
-            </w:r>
-            <w:r>
-              <w:rPr>
-                <w:color w:val="000000" w:themeColor="text1"/>
-              </w:rPr>
-              <w:t xml:space="preserve">Qualitative Research) </w:t>
-            </w:r>
-            <w:r>
-              <w:rPr>
-                <w:color w:val="000000" w:themeColor="text1"/>
-                <w:cs/>
-              </w:rPr>
-              <w:t>ประกอบการวิเคราะห์ เพื่อขยายไปสู่ขอบเขตในการอธิบายผลการวิจัยไปสู่บริบทในวงกว้างได้ (</w:t>
+              <w:t>ในการอธิบายผลการวิจัยไปสู่บริบทในวงกว้างได้ (</w:t>
             </w:r>
             <w:r>
               <w:rPr>
@@ -4447,7 +4465,7 @@
       <w:tr>
         <w:tc>
           <w:tcPr>
-            <w:tcW w:w="1985" w:type="dxa"/>
+            <w:tcW w:w="2127" w:type="dxa"/>
           </w:tcPr>
           <w:p>
             <w:pPr>
@@ -4477,7 +4495,7 @@
         </w:tc>
         <w:tc>
           <w:tcPr>
-            <w:tcW w:w="5670" w:type="dxa"/>
+            <w:tcW w:w="4252" w:type="dxa"/>
           </w:tcPr>
           <w:p>
             <w:pPr>
@@ -4554,7 +4572,7 @@
         </w:tc>
         <w:tc>
           <w:tcPr>
-            <w:tcW w:w="2835" w:type="dxa"/>
+            <w:tcW w:w="2977" w:type="dxa"/>
           </w:tcPr>
           <w:p>
             <w:pPr>
@@ -4636,6 +4654,1169 @@
     </w:p>
     <w:p>
       <w:pPr>
+        <w:ind w:firstLine="720"/>
+        <w:jc w:val="thaiDistribute"/>
+        <w:rPr>
+          <w:rFonts w:ascii="TH Sarabun New" w:hAnsi="TH Sarabun New" w:cs="TH Sarabun New"/>
+          <w:color w:val="000000" w:themeColor="text1"/>
+          <w:sz w:val="32"/>
+          <w:szCs w:val="32"/>
+        </w:rPr>
+      </w:pPr>
+      <w:r>
+        <w:rPr>
+          <w:rFonts w:ascii="TH Sarabun New" w:hAnsi="TH Sarabun New" w:cs="TH Sarabun New"/>
+          <w:color w:val="000000" w:themeColor="text1"/>
+          <w:sz w:val="32"/>
+          <w:szCs w:val="32"/>
+          <w:cs/>
+        </w:rPr>
+        <w:lastRenderedPageBreak/>
+        <w:t>จาก</w:t>
+      </w:r>
+      <w:r>
+        <w:rPr>
+          <w:rFonts w:ascii="TH Sarabun New" w:hAnsi="TH Sarabun New" w:cs="TH Sarabun New" w:hint="cs"/>
+          <w:color w:val="000000" w:themeColor="text1"/>
+          <w:sz w:val="32"/>
+          <w:szCs w:val="32"/>
+          <w:cs/>
+        </w:rPr>
+        <w:t>ที่</w:t>
+      </w:r>
+      <w:r>
+        <w:rPr>
+          <w:rFonts w:ascii="TH Sarabun New" w:hAnsi="TH Sarabun New" w:cs="TH Sarabun New"/>
+          <w:color w:val="000000" w:themeColor="text1"/>
+          <w:sz w:val="32"/>
+          <w:szCs w:val="32"/>
+          <w:cs/>
+        </w:rPr>
+        <w:t>กล่า</w:t>
+      </w:r>
+      <w:r>
+        <w:rPr>
+          <w:rFonts w:ascii="TH Sarabun New" w:hAnsi="TH Sarabun New" w:cs="TH Sarabun New" w:hint="cs"/>
+          <w:color w:val="000000" w:themeColor="text1"/>
+          <w:sz w:val="32"/>
+          <w:szCs w:val="32"/>
+          <w:cs/>
+        </w:rPr>
+        <w:t>วมา</w:t>
+      </w:r>
+      <w:r>
+        <w:rPr>
+          <w:rFonts w:ascii="TH Sarabun New" w:hAnsi="TH Sarabun New" w:cs="TH Sarabun New" w:hint="cs"/>
+          <w:color w:val="000000" w:themeColor="text1"/>
+          <w:sz w:val="32"/>
+          <w:szCs w:val="32"/>
+          <w:cs/>
+        </w:rPr>
+        <w:t>ข้างต้น</w:t>
+      </w:r>
+      <w:r>
+        <w:rPr>
+          <w:rFonts w:ascii="TH Sarabun New" w:hAnsi="TH Sarabun New" w:cs="TH Sarabun New" w:hint="cs"/>
+          <w:color w:val="000000" w:themeColor="text1"/>
+          <w:sz w:val="32"/>
+          <w:szCs w:val="32"/>
+          <w:cs/>
+        </w:rPr>
+        <w:t>และการทบทวนวรรณกรรม</w:t>
+      </w:r>
+      <w:r>
+        <w:rPr>
+          <w:rFonts w:ascii="TH Sarabun New" w:hAnsi="TH Sarabun New" w:cs="TH Sarabun New" w:hint="cs"/>
+          <w:color w:val="000000" w:themeColor="text1"/>
+          <w:sz w:val="32"/>
+          <w:szCs w:val="32"/>
+          <w:cs/>
+        </w:rPr>
+        <w:t>จึง</w:t>
+      </w:r>
+      <w:r>
+        <w:rPr>
+          <w:rFonts w:ascii="TH Sarabun New" w:hAnsi="TH Sarabun New" w:cs="TH Sarabun New"/>
+          <w:color w:val="000000" w:themeColor="text1"/>
+          <w:sz w:val="32"/>
+          <w:szCs w:val="32"/>
+          <w:cs/>
+        </w:rPr>
+        <w:t>ทำให้ผู้ศึกษา</w:t>
+      </w:r>
+      <w:r>
+        <w:rPr>
+          <w:rFonts w:ascii="TH Sarabun New" w:hAnsi="TH Sarabun New" w:cs="TH Sarabun New" w:hint="cs"/>
+          <w:color w:val="000000" w:themeColor="text1"/>
+          <w:sz w:val="32"/>
+          <w:szCs w:val="32"/>
+          <w:cs/>
+        </w:rPr>
+        <w:t>สนใจที่จะ</w:t>
+      </w:r>
+      <w:r>
+        <w:rPr>
+          <w:rFonts w:ascii="TH Sarabun New" w:hAnsi="TH Sarabun New" w:cs="TH Sarabun New"/>
+          <w:color w:val="000000" w:themeColor="text1"/>
+          <w:sz w:val="32"/>
+          <w:szCs w:val="32"/>
+          <w:cs/>
+        </w:rPr>
+        <w:t>ต้องการศึกษาปัจจัยที่มีอิทธิพลต่อการผิดนัดชำระหนี้ของลูกหนี้สินเชื่อส่วนบุคคล</w:t>
+      </w:r>
+      <w:r>
+        <w:rPr>
+          <w:rFonts w:ascii="TH Sarabun New" w:hAnsi="TH Sarabun New" w:cs="TH Sarabun New" w:hint="cs"/>
+          <w:color w:val="000000" w:themeColor="text1"/>
+          <w:sz w:val="32"/>
+          <w:szCs w:val="32"/>
+          <w:cs/>
+        </w:rPr>
+        <w:t>โดยมุ่งเน้นไปที่การศึกษาตัวแปรที่มีนัยสำคัญต่อ</w:t>
+      </w:r>
+      <w:r>
+        <w:rPr>
+          <w:rFonts w:ascii="TH Sarabun New" w:hAnsi="TH Sarabun New" w:cs="TH Sarabun New"/>
+          <w:color w:val="000000" w:themeColor="text1"/>
+          <w:sz w:val="32"/>
+          <w:szCs w:val="32"/>
+          <w:cs/>
+        </w:rPr>
+        <w:t>ความน่าจะเป็นที่จะผิดนัดชำระ</w:t>
+      </w:r>
+      <w:r>
+        <w:rPr>
+          <w:rFonts w:ascii="TH Sarabun New" w:hAnsi="TH Sarabun New" w:cs="TH Sarabun New" w:hint="cs"/>
+          <w:color w:val="000000" w:themeColor="text1"/>
+          <w:sz w:val="32"/>
+          <w:szCs w:val="32"/>
+          <w:cs/>
+        </w:rPr>
+        <w:t>เพิ่มเติม</w:t>
+      </w:r>
+      <w:r>
+        <w:rPr>
+          <w:rFonts w:ascii="TH Sarabun New" w:hAnsi="TH Sarabun New" w:cs="TH Sarabun New"/>
+          <w:color w:val="000000" w:themeColor="text1"/>
+          <w:sz w:val="32"/>
+          <w:szCs w:val="32"/>
+        </w:rPr>
+        <w:t xml:space="preserve"> </w:t>
+      </w:r>
+      <w:r>
+        <w:rPr>
+          <w:rFonts w:ascii="TH Sarabun New" w:hAnsi="TH Sarabun New" w:cs="TH Sarabun New"/>
+          <w:color w:val="000000" w:themeColor="text1"/>
+          <w:sz w:val="32"/>
+          <w:szCs w:val="32"/>
+          <w:cs/>
+        </w:rPr>
+        <w:t>รวมถึงสร้างแบบจำลองในการพยากรณ์แนวโน้มหรือความน่าจะเป็นที่จะผิดนัดชำระเพื่อ</w:t>
+      </w:r>
+      <w:r>
+        <w:rPr>
+          <w:rFonts w:ascii="TH Sarabun New" w:hAnsi="TH Sarabun New" w:cs="TH Sarabun New" w:hint="cs"/>
+          <w:color w:val="000000" w:themeColor="text1"/>
+          <w:sz w:val="32"/>
+          <w:szCs w:val="32"/>
+          <w:cs/>
+        </w:rPr>
+        <w:t>เป็นเครื่องมือช่วยลดความเสี่ยงของ</w:t>
+      </w:r>
+      <w:r>
+        <w:rPr>
+          <w:rFonts w:ascii="TH Sarabun New" w:hAnsi="TH Sarabun New" w:cs="TH Sarabun New"/>
+          <w:color w:val="000000" w:themeColor="text1"/>
+          <w:sz w:val="32"/>
+          <w:szCs w:val="32"/>
+          <w:cs/>
+        </w:rPr>
+        <w:t>ธนาคารในกลั่นกรองลูกหนี้และบริหารความเสี่ยงในการพิจารณาลูกค้า</w:t>
+      </w:r>
+      <w:r>
+        <w:rPr>
+          <w:rFonts w:ascii="TH Sarabun New" w:hAnsi="TH Sarabun New" w:cs="TH Sarabun New" w:hint="cs"/>
+          <w:color w:val="000000" w:themeColor="text1"/>
+          <w:sz w:val="32"/>
+          <w:szCs w:val="32"/>
+          <w:cs/>
+        </w:rPr>
+        <w:t>เพื่อลดความเสี่ยงจากการผิดนัดชำระจนนำไปสู่การเป็นหนี้เสียในที่สุด</w:t>
+      </w:r>
+      <w:r>
+        <w:rPr>
+          <w:rFonts w:ascii="TH Sarabun New" w:hAnsi="TH Sarabun New" w:cs="TH Sarabun New"/>
+          <w:color w:val="000000" w:themeColor="text1"/>
+          <w:sz w:val="32"/>
+          <w:szCs w:val="32"/>
+          <w:cs/>
+        </w:rPr>
+        <w:t xml:space="preserve"> โดยเลือกกรณีศึกษาเป็นธนาคารรัฐวิสาหกิจ</w:t>
+      </w:r>
+    </w:p>
+    <w:p/>
+    <w:p>
+      <w:pPr>
+        <w:rPr>
+          <w:rFonts w:ascii="TH Sarabun New" w:eastAsia="SimSun" w:hAnsi="TH Sarabun New" w:cs="TH Sarabun New"/>
+          <w:b/>
+          <w:bCs/>
+          <w:kern w:val="0"/>
+          <w:sz w:val="32"/>
+          <w:szCs w:val="32"/>
+          <w14:ligatures w14:val="none"/>
+        </w:rPr>
+      </w:pPr>
+      <w:r>
+        <w:rPr>
+          <w:rFonts w:ascii="TH Sarabun New" w:eastAsia="SimSun" w:hAnsi="TH Sarabun New" w:cs="TH Sarabun New" w:hint="cs"/>
+          <w:b/>
+          <w:bCs/>
+          <w:kern w:val="0"/>
+          <w:sz w:val="32"/>
+          <w:szCs w:val="32"/>
+          <w:cs/>
+          <w14:ligatures w14:val="none"/>
+        </w:rPr>
+        <w:t>2.วัตถุประสงค์ของการศึกษา</w:t>
+      </w:r>
+    </w:p>
+    <w:p>
+      <w:pPr>
+        <w:rPr>
+          <w:rFonts w:ascii="TH Sarabun New" w:hAnsi="TH Sarabun New" w:cs="TH Sarabun New"/>
+          <w:sz w:val="32"/>
+          <w:szCs w:val="32"/>
+        </w:rPr>
+      </w:pPr>
+      <w:r>
+        <w:rPr>
+          <w:rFonts w:ascii="TH Sarabun New" w:hAnsi="TH Sarabun New" w:cs="TH Sarabun New"/>
+          <w:sz w:val="32"/>
+          <w:szCs w:val="32"/>
+          <w:cs/>
+        </w:rPr>
+        <w:tab/>
+      </w:r>
+      <w:r>
+        <w:rPr>
+          <w:rFonts w:ascii="TH Sarabun New" w:hAnsi="TH Sarabun New" w:cs="TH Sarabun New"/>
+          <w:sz w:val="32"/>
+          <w:szCs w:val="32"/>
+        </w:rPr>
+        <w:t>1.2.1</w:t>
+      </w:r>
+      <w:r>
+        <w:rPr>
+          <w:rFonts w:ascii="TH Sarabun New" w:hAnsi="TH Sarabun New" w:cs="TH Sarabun New"/>
+          <w:sz w:val="32"/>
+          <w:szCs w:val="32"/>
+          <w:cs/>
+        </w:rPr>
+        <w:t xml:space="preserve"> เพื่อศึกษาปัจจัยที่มีอิทธิพลต่อการผิดนัดชำระหนี้ของลูกหนี้สินเชื่อ</w:t>
+      </w:r>
+      <w:r>
+        <w:rPr>
+          <w:rFonts w:ascii="TH Sarabun New" w:hAnsi="TH Sarabun New" w:cs="TH Sarabun New" w:hint="cs"/>
+          <w:sz w:val="32"/>
+          <w:szCs w:val="32"/>
+          <w:cs/>
+        </w:rPr>
+        <w:t>ส่วนบุคคล</w:t>
+      </w:r>
+      <w:r>
+        <w:rPr>
+          <w:rFonts w:ascii="TH Sarabun New" w:hAnsi="TH Sarabun New" w:cs="TH Sarabun New"/>
+          <w:sz w:val="32"/>
+          <w:szCs w:val="32"/>
+          <w:cs/>
+        </w:rPr>
+        <w:t xml:space="preserve">ของธนาคารรัฐวิสาหกิจ       </w:t>
+      </w:r>
+    </w:p>
+    <w:p>
+      <w:pPr>
+        <w:rPr>
+          <w:rFonts w:ascii="TH Sarabun New" w:hAnsi="TH Sarabun New" w:cs="TH Sarabun New"/>
+          <w:sz w:val="32"/>
+          <w:szCs w:val="32"/>
+        </w:rPr>
+      </w:pPr>
+      <w:r>
+        <w:rPr>
+          <w:rFonts w:ascii="TH Sarabun New" w:hAnsi="TH Sarabun New" w:cs="TH Sarabun New"/>
+          <w:sz w:val="32"/>
+          <w:szCs w:val="32"/>
+          <w:cs/>
+        </w:rPr>
+        <w:tab/>
+      </w:r>
+      <w:r>
+        <w:rPr>
+          <w:rFonts w:ascii="TH Sarabun New" w:hAnsi="TH Sarabun New" w:cs="TH Sarabun New"/>
+          <w:sz w:val="32"/>
+          <w:szCs w:val="32"/>
+        </w:rPr>
+        <w:t xml:space="preserve">1.2.2 </w:t>
+      </w:r>
+      <w:r>
+        <w:rPr>
+          <w:rFonts w:ascii="TH Sarabun New" w:hAnsi="TH Sarabun New" w:cs="TH Sarabun New"/>
+          <w:sz w:val="32"/>
+          <w:szCs w:val="32"/>
+          <w:cs/>
+        </w:rPr>
+        <w:t>สร้างแบบจำลองในการพยากรณ์ลูกหนี้ที่มีโอกาสผิดนัดชำระหนี้ของลูกหนี้สินเชื่อ</w:t>
+      </w:r>
+      <w:r>
+        <w:rPr>
+          <w:rFonts w:ascii="TH Sarabun New" w:hAnsi="TH Sarabun New" w:cs="TH Sarabun New" w:hint="cs"/>
+          <w:sz w:val="32"/>
+          <w:szCs w:val="32"/>
+          <w:cs/>
+        </w:rPr>
+        <w:t>ส่วนบุคคล</w:t>
+      </w:r>
+      <w:r>
+        <w:rPr>
+          <w:rFonts w:ascii="TH Sarabun New" w:hAnsi="TH Sarabun New" w:cs="TH Sarabun New"/>
+          <w:sz w:val="32"/>
+          <w:szCs w:val="32"/>
+          <w:cs/>
+        </w:rPr>
+        <w:t xml:space="preserve">ของธนาคารรัฐวิสาหกิจ      </w:t>
+      </w:r>
+    </w:p>
+    <w:p>
+      <w:pPr>
+        <w:rPr>
+          <w:rFonts w:ascii="TH Sarabun New" w:hAnsi="TH Sarabun New" w:cs="TH Sarabun New"/>
+          <w:sz w:val="32"/>
+          <w:szCs w:val="32"/>
+        </w:rPr>
+      </w:pPr>
+    </w:p>
+    <w:p>
+      <w:pPr>
+        <w:rPr>
+          <w:rFonts w:ascii="TH Sarabun New" w:eastAsia="SimSun" w:hAnsi="TH Sarabun New" w:cs="TH Sarabun New"/>
+          <w:b/>
+          <w:bCs/>
+          <w:kern w:val="0"/>
+          <w:sz w:val="32"/>
+          <w:szCs w:val="32"/>
+          <w:cs/>
+          <w14:ligatures w14:val="none"/>
+        </w:rPr>
+      </w:pPr>
+      <w:r>
+        <w:rPr>
+          <w:rFonts w:ascii="TH Sarabun New" w:eastAsia="SimSun" w:hAnsi="TH Sarabun New" w:cs="TH Sarabun New" w:hint="cs"/>
+          <w:b/>
+          <w:bCs/>
+          <w:kern w:val="0"/>
+          <w:sz w:val="32"/>
+          <w:szCs w:val="32"/>
+          <w:cs/>
+          <w14:ligatures w14:val="none"/>
+        </w:rPr>
+        <w:t>3.ขอบเขตของการศึกษา</w:t>
+      </w:r>
+    </w:p>
+    <w:p>
+      <w:pPr>
+        <w:jc w:val="thaiDistribute"/>
+        <w:rPr>
+          <w:rFonts w:ascii="TH Sarabun New" w:hAnsi="TH Sarabun New" w:cs="TH Sarabun New"/>
+          <w:sz w:val="32"/>
+          <w:szCs w:val="32"/>
+        </w:rPr>
+      </w:pPr>
+      <w:r>
+        <w:tab/>
+      </w:r>
+      <w:r>
+        <w:rPr>
+          <w:rFonts w:ascii="TH Sarabun New" w:hAnsi="TH Sarabun New" w:cs="TH Sarabun New"/>
+          <w:sz w:val="32"/>
+          <w:szCs w:val="32"/>
+          <w:cs/>
+        </w:rPr>
+        <w:t>การศึกษาในครั้งนี้เป็นการศึกษาปัจจัยที่มีอิทธิพลต่อการผิดนัดชำระ</w:t>
+      </w:r>
+      <w:r>
+        <w:rPr>
+          <w:rFonts w:ascii="TH Sarabun New" w:hAnsi="TH Sarabun New" w:cs="TH Sarabun New"/>
+          <w:sz w:val="32"/>
+          <w:szCs w:val="32"/>
+          <w:cs/>
+        </w:rPr>
+        <w:t>และสร้างแบบจำลองด้วย</w:t>
+      </w:r>
+      <w:r>
+        <w:rPr>
+          <w:rFonts w:ascii="TH Sarabun New" w:hAnsi="TH Sarabun New" w:cs="TH Sarabun New"/>
+          <w:color w:val="000000" w:themeColor="text1"/>
+          <w:sz w:val="32"/>
+          <w:szCs w:val="32"/>
+          <w:cs/>
+        </w:rPr>
+        <w:t xml:space="preserve">วิธีโลจิสติก </w:t>
+      </w:r>
+      <w:r>
+        <w:rPr>
+          <w:rFonts w:ascii="TH Sarabun New" w:hAnsi="TH Sarabun New" w:cs="TH Sarabun New"/>
+          <w:color w:val="000000" w:themeColor="text1"/>
+          <w:sz w:val="32"/>
+          <w:szCs w:val="32"/>
+        </w:rPr>
+        <w:t>(Logistic Regression Analysis)</w:t>
+      </w:r>
+      <w:r>
+        <w:rPr>
+          <w:rFonts w:ascii="TH Sarabun New" w:hAnsi="TH Sarabun New" w:cs="TH Sarabun New"/>
+          <w:sz w:val="32"/>
+          <w:szCs w:val="32"/>
+          <w:cs/>
+        </w:rPr>
+        <w:t xml:space="preserve"> โดย</w:t>
+      </w:r>
+      <w:r>
+        <w:rPr>
+          <w:rFonts w:ascii="TH Sarabun New" w:hAnsi="TH Sarabun New" w:cs="TH Sarabun New"/>
+          <w:sz w:val="32"/>
+          <w:szCs w:val="32"/>
+          <w:cs/>
+        </w:rPr>
+        <w:t>ข้อมูล</w:t>
+      </w:r>
+      <w:r>
+        <w:rPr>
+          <w:rFonts w:ascii="TH Sarabun New" w:hAnsi="TH Sarabun New" w:cs="TH Sarabun New"/>
+          <w:sz w:val="32"/>
+          <w:szCs w:val="32"/>
+          <w:cs/>
+        </w:rPr>
+        <w:t>ที่ใช้ในการศึกษาคือ</w:t>
+      </w:r>
+      <w:r>
+        <w:rPr>
+          <w:rFonts w:ascii="TH Sarabun New" w:hAnsi="TH Sarabun New" w:cs="TH Sarabun New"/>
+          <w:sz w:val="32"/>
+          <w:szCs w:val="32"/>
+          <w:cs/>
+        </w:rPr>
+        <w:t>ข้อมูลเกี่ยวกับ</w:t>
+      </w:r>
+      <w:r>
+        <w:rPr>
+          <w:rFonts w:ascii="TH Sarabun New" w:hAnsi="TH Sarabun New" w:cs="TH Sarabun New"/>
+          <w:sz w:val="32"/>
+          <w:szCs w:val="32"/>
+          <w:cs/>
+        </w:rPr>
+        <w:t>ลูกหนี้สินเชื่อส่วนบุคคล</w:t>
+      </w:r>
+      <w:r>
+        <w:rPr>
+          <w:rFonts w:ascii="TH Sarabun New" w:hAnsi="TH Sarabun New" w:cs="TH Sarabun New"/>
+          <w:sz w:val="32"/>
+          <w:szCs w:val="32"/>
+          <w:cs/>
+        </w:rPr>
+        <w:t xml:space="preserve">ของธนาคารรัฐวิสาหกิจ </w:t>
+      </w:r>
+      <w:r>
+        <w:rPr>
+          <w:rFonts w:ascii="TH Sarabun New" w:hAnsi="TH Sarabun New" w:cs="TH Sarabun New" w:hint="cs"/>
+          <w:sz w:val="32"/>
+          <w:szCs w:val="32"/>
+          <w:cs/>
+        </w:rPr>
+        <w:t xml:space="preserve">ตัวแปรที่ใช้ในการศึกษา ประกอบด้วย 2 ตัวแปร โดยมีรายละเอียดดังนี้ </w:t>
+      </w:r>
+      <w:r>
+        <w:rPr>
+          <w:rFonts w:ascii="TH Sarabun New" w:hAnsi="TH Sarabun New" w:cs="TH Sarabun New"/>
+          <w:sz w:val="32"/>
+          <w:szCs w:val="32"/>
+          <w:cs/>
+        </w:rPr>
+        <w:tab/>
+      </w:r>
+      <w:r>
+        <w:rPr>
+          <w:rFonts w:ascii="TH Sarabun New" w:hAnsi="TH Sarabun New" w:cs="TH Sarabun New"/>
+          <w:sz w:val="32"/>
+          <w:szCs w:val="32"/>
+          <w:cs/>
+        </w:rPr>
+        <w:tab/>
+      </w:r>
+      <w:r>
+        <w:rPr>
+          <w:rFonts w:ascii="TH Sarabun New" w:hAnsi="TH Sarabun New" w:cs="TH Sarabun New"/>
+          <w:sz w:val="32"/>
+          <w:szCs w:val="32"/>
+          <w:cs/>
+        </w:rPr>
+        <w:tab/>
+      </w:r>
+      <w:r>
+        <w:rPr>
+          <w:rFonts w:ascii="TH Sarabun New" w:hAnsi="TH Sarabun New" w:cs="TH Sarabun New"/>
+          <w:sz w:val="32"/>
+          <w:szCs w:val="32"/>
+          <w:cs/>
+        </w:rPr>
+        <w:tab/>
+      </w:r>
+      <w:r>
+        <w:rPr>
+          <w:rFonts w:ascii="TH Sarabun New" w:hAnsi="TH Sarabun New" w:cs="TH Sarabun New" w:hint="cs"/>
+          <w:sz w:val="32"/>
+          <w:szCs w:val="32"/>
+          <w:cs/>
+        </w:rPr>
+        <w:t xml:space="preserve">1. ตัวแปรอิสระ </w:t>
+      </w:r>
+      <w:r>
+        <w:rPr>
+          <w:rFonts w:ascii="TH Sarabun New" w:hAnsi="TH Sarabun New" w:cs="TH Sarabun New"/>
+          <w:sz w:val="32"/>
+          <w:szCs w:val="32"/>
+        </w:rPr>
+        <w:t xml:space="preserve">(Independent Variable) </w:t>
+      </w:r>
+      <w:r>
+        <w:rPr>
+          <w:rFonts w:ascii="TH Sarabun New" w:hAnsi="TH Sarabun New" w:cs="TH Sarabun New" w:hint="cs"/>
+          <w:sz w:val="32"/>
+          <w:szCs w:val="32"/>
+          <w:cs/>
+        </w:rPr>
+        <w:t>ประกอบด้วย 1.1</w:t>
+      </w:r>
+      <w:r>
+        <w:rPr>
+          <w:rFonts w:ascii="TH Sarabun New" w:hAnsi="TH Sarabun New" w:cs="TH Sarabun New"/>
+          <w:sz w:val="32"/>
+          <w:szCs w:val="32"/>
+        </w:rPr>
+        <w:t>)</w:t>
+      </w:r>
+      <w:r>
+        <w:rPr>
+          <w:rFonts w:ascii="TH Sarabun New" w:hAnsi="TH Sarabun New" w:cs="TH Sarabun New" w:hint="cs"/>
+          <w:sz w:val="32"/>
+          <w:szCs w:val="32"/>
+          <w:cs/>
+        </w:rPr>
+        <w:t xml:space="preserve"> </w:t>
+      </w:r>
+      <w:r>
+        <w:rPr>
+          <w:rFonts w:ascii="TH Sarabun New" w:hAnsi="TH Sarabun New" w:cs="TH Sarabun New"/>
+          <w:sz w:val="32"/>
+          <w:szCs w:val="32"/>
+          <w:cs/>
+        </w:rPr>
+        <w:t xml:space="preserve">ยอดคงเหลือในบัญชี </w:t>
+      </w:r>
+      <w:r>
+        <w:rPr>
+          <w:rFonts w:ascii="TH Sarabun New" w:hAnsi="TH Sarabun New" w:cs="TH Sarabun New" w:hint="cs"/>
+          <w:sz w:val="32"/>
+          <w:szCs w:val="32"/>
+          <w:cs/>
+        </w:rPr>
+        <w:t>1.2</w:t>
+      </w:r>
+      <w:r>
+        <w:rPr>
+          <w:rFonts w:ascii="TH Sarabun New" w:hAnsi="TH Sarabun New" w:cs="TH Sarabun New"/>
+          <w:sz w:val="32"/>
+          <w:szCs w:val="32"/>
+        </w:rPr>
+        <w:t>)</w:t>
+      </w:r>
+      <w:r>
+        <w:rPr>
+          <w:rFonts w:ascii="TH Sarabun New" w:hAnsi="TH Sarabun New" w:cs="TH Sarabun New" w:hint="cs"/>
+          <w:sz w:val="32"/>
+          <w:szCs w:val="32"/>
+          <w:cs/>
+        </w:rPr>
+        <w:t xml:space="preserve"> </w:t>
+      </w:r>
+      <w:r>
+        <w:rPr>
+          <w:rFonts w:ascii="TH Sarabun New" w:hAnsi="TH Sarabun New" w:cs="TH Sarabun New"/>
+          <w:sz w:val="32"/>
+          <w:szCs w:val="32"/>
+          <w:cs/>
+        </w:rPr>
+        <w:t>วงเงินสินเชื่อปัจจุบัน</w:t>
+      </w:r>
+      <w:r>
+        <w:rPr>
+          <w:rFonts w:ascii="TH Sarabun New" w:hAnsi="TH Sarabun New" w:cs="TH Sarabun New" w:hint="cs"/>
+          <w:sz w:val="32"/>
+          <w:szCs w:val="32"/>
+          <w:cs/>
+        </w:rPr>
+        <w:t xml:space="preserve"> 1.3</w:t>
+      </w:r>
+      <w:r>
+        <w:rPr>
+          <w:rFonts w:ascii="TH Sarabun New" w:hAnsi="TH Sarabun New" w:cs="TH Sarabun New"/>
+          <w:sz w:val="32"/>
+          <w:szCs w:val="32"/>
+        </w:rPr>
+        <w:t>)</w:t>
+      </w:r>
+      <w:r>
+        <w:rPr>
+          <w:rFonts w:ascii="TH Sarabun New" w:hAnsi="TH Sarabun New" w:cs="TH Sarabun New" w:hint="cs"/>
+          <w:sz w:val="32"/>
+          <w:szCs w:val="32"/>
+          <w:cs/>
+        </w:rPr>
+        <w:t xml:space="preserve"> มีหลักประกันหรือไม่ 1.4</w:t>
+      </w:r>
+      <w:r>
+        <w:rPr>
+          <w:rFonts w:ascii="TH Sarabun New" w:hAnsi="TH Sarabun New" w:cs="TH Sarabun New"/>
+          <w:sz w:val="32"/>
+          <w:szCs w:val="32"/>
+        </w:rPr>
+        <w:t>)</w:t>
+      </w:r>
+      <w:r>
+        <w:rPr>
+          <w:rFonts w:ascii="TH Sarabun New" w:hAnsi="TH Sarabun New" w:cs="TH Sarabun New" w:hint="cs"/>
+          <w:sz w:val="32"/>
+          <w:szCs w:val="32"/>
+          <w:cs/>
+        </w:rPr>
+        <w:t xml:space="preserve"> </w:t>
+      </w:r>
+      <w:r>
+        <w:rPr>
+          <w:rFonts w:ascii="TH Sarabun New" w:hAnsi="TH Sarabun New" w:cs="TH Sarabun New"/>
+          <w:sz w:val="32"/>
+          <w:szCs w:val="32"/>
+          <w:cs/>
+        </w:rPr>
+        <w:t>ยอดเงินต้นที่ยังไม่ได้เก็บ</w:t>
+      </w:r>
+      <w:r>
+        <w:rPr>
+          <w:rFonts w:ascii="TH Sarabun New" w:hAnsi="TH Sarabun New" w:cs="TH Sarabun New" w:hint="cs"/>
+          <w:sz w:val="32"/>
+          <w:szCs w:val="32"/>
+          <w:cs/>
+        </w:rPr>
+        <w:t xml:space="preserve"> 1.5</w:t>
+      </w:r>
+      <w:r>
+        <w:rPr>
+          <w:rFonts w:ascii="TH Sarabun New" w:hAnsi="TH Sarabun New" w:cs="TH Sarabun New"/>
+          <w:sz w:val="32"/>
+          <w:szCs w:val="32"/>
+        </w:rPr>
+        <w:t>)</w:t>
+      </w:r>
+      <w:r>
+        <w:rPr>
+          <w:rFonts w:ascii="TH Sarabun New" w:hAnsi="TH Sarabun New" w:cs="TH Sarabun New" w:hint="cs"/>
+          <w:sz w:val="32"/>
+          <w:szCs w:val="32"/>
+          <w:cs/>
+        </w:rPr>
+        <w:t xml:space="preserve"> </w:t>
+      </w:r>
+      <w:r>
+        <w:rPr>
+          <w:rFonts w:ascii="TH Sarabun New" w:hAnsi="TH Sarabun New" w:cs="TH Sarabun New"/>
+          <w:sz w:val="32"/>
+          <w:szCs w:val="32"/>
+          <w:cs/>
+        </w:rPr>
+        <w:t>ระยะเวลาสินเชื่อ</w:t>
+      </w:r>
+      <w:r>
+        <w:rPr>
+          <w:rFonts w:ascii="TH Sarabun New" w:hAnsi="TH Sarabun New" w:cs="TH Sarabun New" w:hint="cs"/>
+          <w:sz w:val="32"/>
+          <w:szCs w:val="32"/>
+          <w:cs/>
+        </w:rPr>
+        <w:t xml:space="preserve"> 1.6</w:t>
+      </w:r>
+      <w:r>
+        <w:rPr>
+          <w:rFonts w:ascii="TH Sarabun New" w:hAnsi="TH Sarabun New" w:cs="TH Sarabun New"/>
+          <w:sz w:val="32"/>
+          <w:szCs w:val="32"/>
+        </w:rPr>
+        <w:t>)</w:t>
+      </w:r>
+      <w:r>
+        <w:rPr>
+          <w:rFonts w:ascii="TH Sarabun New" w:hAnsi="TH Sarabun New" w:cs="TH Sarabun New" w:hint="cs"/>
+          <w:sz w:val="32"/>
+          <w:szCs w:val="32"/>
+          <w:cs/>
+        </w:rPr>
+        <w:t xml:space="preserve"> เปิดบัญชีมาแล้วกี่ปี </w:t>
+      </w:r>
+      <w:r>
+        <w:rPr>
+          <w:rFonts w:ascii="TH Sarabun New" w:hAnsi="TH Sarabun New" w:cs="TH Sarabun New" w:hint="cs"/>
+          <w:sz w:val="32"/>
+          <w:szCs w:val="32"/>
+          <w:cs/>
+        </w:rPr>
+        <w:t xml:space="preserve">  </w:t>
+      </w:r>
+      <w:r>
+        <w:rPr>
+          <w:rFonts w:ascii="TH Sarabun New" w:hAnsi="TH Sarabun New" w:cs="TH Sarabun New" w:hint="cs"/>
+          <w:sz w:val="32"/>
+          <w:szCs w:val="32"/>
+          <w:cs/>
+        </w:rPr>
+        <w:t>1.7</w:t>
+      </w:r>
+      <w:r>
+        <w:rPr>
+          <w:rFonts w:ascii="TH Sarabun New" w:hAnsi="TH Sarabun New" w:cs="TH Sarabun New"/>
+          <w:sz w:val="32"/>
+          <w:szCs w:val="32"/>
+        </w:rPr>
+        <w:t>)</w:t>
+      </w:r>
+      <w:r>
+        <w:rPr>
+          <w:rFonts w:ascii="TH Sarabun New" w:hAnsi="TH Sarabun New" w:cs="TH Sarabun New" w:hint="cs"/>
+          <w:sz w:val="32"/>
+          <w:szCs w:val="32"/>
+          <w:cs/>
+        </w:rPr>
+        <w:t xml:space="preserve"> </w:t>
+      </w:r>
+      <w:r>
+        <w:rPr>
+          <w:rFonts w:ascii="TH Sarabun New" w:hAnsi="TH Sarabun New" w:cs="TH Sarabun New"/>
+          <w:sz w:val="32"/>
+          <w:szCs w:val="32"/>
+          <w:cs/>
+        </w:rPr>
+        <w:t>ศาสนา</w:t>
+      </w:r>
+      <w:r>
+        <w:rPr>
+          <w:rFonts w:ascii="TH Sarabun New" w:hAnsi="TH Sarabun New" w:cs="TH Sarabun New" w:hint="cs"/>
+          <w:sz w:val="32"/>
+          <w:szCs w:val="32"/>
+          <w:cs/>
+        </w:rPr>
+        <w:t xml:space="preserve"> 1.8</w:t>
+      </w:r>
+      <w:r>
+        <w:rPr>
+          <w:rFonts w:ascii="TH Sarabun New" w:hAnsi="TH Sarabun New" w:cs="TH Sarabun New"/>
+          <w:sz w:val="32"/>
+          <w:szCs w:val="32"/>
+        </w:rPr>
+        <w:t>)</w:t>
+      </w:r>
+      <w:r>
+        <w:rPr>
+          <w:rFonts w:ascii="TH Sarabun New" w:hAnsi="TH Sarabun New" w:cs="TH Sarabun New" w:hint="cs"/>
+          <w:sz w:val="32"/>
+          <w:szCs w:val="32"/>
+          <w:cs/>
+        </w:rPr>
+        <w:t xml:space="preserve"> </w:t>
+      </w:r>
+      <w:r>
+        <w:rPr>
+          <w:rFonts w:ascii="TH Sarabun New" w:hAnsi="TH Sarabun New" w:cs="TH Sarabun New"/>
+          <w:sz w:val="32"/>
+          <w:szCs w:val="32"/>
+          <w:cs/>
+        </w:rPr>
+        <w:t>อาชีพ</w:t>
+      </w:r>
+      <w:r>
+        <w:rPr>
+          <w:rFonts w:ascii="TH Sarabun New" w:hAnsi="TH Sarabun New" w:cs="TH Sarabun New" w:hint="cs"/>
+          <w:sz w:val="32"/>
+          <w:szCs w:val="32"/>
+          <w:cs/>
+        </w:rPr>
+        <w:t xml:space="preserve"> </w:t>
+      </w:r>
+      <w:r>
+        <w:rPr>
+          <w:rFonts w:ascii="TH Sarabun New" w:hAnsi="TH Sarabun New" w:cs="TH Sarabun New" w:hint="cs"/>
+          <w:sz w:val="32"/>
+          <w:szCs w:val="32"/>
+          <w:cs/>
+        </w:rPr>
+        <w:t>1.9</w:t>
+      </w:r>
+      <w:r>
+        <w:rPr>
+          <w:rFonts w:ascii="TH Sarabun New" w:hAnsi="TH Sarabun New" w:cs="TH Sarabun New"/>
+          <w:sz w:val="32"/>
+          <w:szCs w:val="32"/>
+        </w:rPr>
+        <w:t>)</w:t>
+      </w:r>
+      <w:r>
+        <w:rPr>
+          <w:rFonts w:ascii="TH Sarabun New" w:hAnsi="TH Sarabun New" w:cs="TH Sarabun New" w:hint="cs"/>
+          <w:sz w:val="32"/>
+          <w:szCs w:val="32"/>
+          <w:cs/>
+        </w:rPr>
+        <w:t xml:space="preserve"> </w:t>
+      </w:r>
+      <w:r>
+        <w:rPr>
+          <w:rFonts w:ascii="TH Sarabun New" w:hAnsi="TH Sarabun New" w:cs="TH Sarabun New"/>
+          <w:sz w:val="32"/>
+          <w:szCs w:val="32"/>
+          <w:cs/>
+        </w:rPr>
+        <w:t>จังหวัด</w:t>
+      </w:r>
+      <w:r>
+        <w:rPr>
+          <w:rFonts w:ascii="TH Sarabun New" w:hAnsi="TH Sarabun New" w:cs="TH Sarabun New" w:hint="cs"/>
+          <w:sz w:val="32"/>
+          <w:szCs w:val="32"/>
+          <w:cs/>
+        </w:rPr>
+        <w:t>ที่อาศัย 1.10</w:t>
+      </w:r>
+      <w:r>
+        <w:rPr>
+          <w:rFonts w:ascii="TH Sarabun New" w:hAnsi="TH Sarabun New" w:cs="TH Sarabun New"/>
+          <w:sz w:val="32"/>
+          <w:szCs w:val="32"/>
+        </w:rPr>
+        <w:t>)</w:t>
+      </w:r>
+      <w:r>
+        <w:rPr>
+          <w:rFonts w:ascii="TH Sarabun New" w:hAnsi="TH Sarabun New" w:cs="TH Sarabun New" w:hint="cs"/>
+          <w:sz w:val="32"/>
+          <w:szCs w:val="32"/>
+          <w:cs/>
+        </w:rPr>
+        <w:t xml:space="preserve"> </w:t>
+      </w:r>
+      <w:r>
+        <w:rPr>
+          <w:rFonts w:ascii="TH Sarabun New" w:hAnsi="TH Sarabun New" w:cs="TH Sarabun New"/>
+          <w:sz w:val="32"/>
+          <w:szCs w:val="32"/>
+          <w:cs/>
+        </w:rPr>
+        <w:t>มีประวัติการปรับโครงสร้างหนี้</w:t>
+      </w:r>
+      <w:r>
+        <w:rPr>
+          <w:rFonts w:ascii="TH Sarabun New" w:hAnsi="TH Sarabun New" w:cs="TH Sarabun New" w:hint="cs"/>
+          <w:sz w:val="32"/>
+          <w:szCs w:val="32"/>
+          <w:cs/>
+        </w:rPr>
+        <w:t xml:space="preserve"> 1.11</w:t>
+      </w:r>
+      <w:r>
+        <w:rPr>
+          <w:rFonts w:ascii="TH Sarabun New" w:hAnsi="TH Sarabun New" w:cs="TH Sarabun New"/>
+          <w:sz w:val="32"/>
+          <w:szCs w:val="32"/>
+        </w:rPr>
+        <w:t>)</w:t>
+      </w:r>
+      <w:r>
+        <w:rPr>
+          <w:rFonts w:ascii="TH Sarabun New" w:hAnsi="TH Sarabun New" w:cs="TH Sarabun New" w:hint="cs"/>
+          <w:sz w:val="32"/>
+          <w:szCs w:val="32"/>
+          <w:cs/>
+        </w:rPr>
+        <w:t xml:space="preserve"> </w:t>
+      </w:r>
+      <w:r>
+        <w:rPr>
+          <w:rFonts w:ascii="TH Sarabun New" w:hAnsi="TH Sarabun New" w:cs="TH Sarabun New"/>
+          <w:sz w:val="32"/>
+          <w:szCs w:val="32"/>
+          <w:cs/>
+        </w:rPr>
+        <w:t>เพศ</w:t>
+      </w:r>
+      <w:r>
+        <w:rPr>
+          <w:rFonts w:ascii="TH Sarabun New" w:hAnsi="TH Sarabun New" w:cs="TH Sarabun New" w:hint="cs"/>
+          <w:sz w:val="32"/>
+          <w:szCs w:val="32"/>
+          <w:cs/>
+        </w:rPr>
+        <w:t xml:space="preserve"> 1.1</w:t>
+      </w:r>
+      <w:r>
+        <w:rPr>
+          <w:rFonts w:ascii="TH Sarabun New" w:hAnsi="TH Sarabun New" w:cs="TH Sarabun New"/>
+          <w:sz w:val="32"/>
+          <w:szCs w:val="32"/>
+        </w:rPr>
+        <w:t>2)</w:t>
+      </w:r>
+      <w:r>
+        <w:rPr>
+          <w:rFonts w:ascii="TH Sarabun New" w:hAnsi="TH Sarabun New" w:cs="TH Sarabun New" w:hint="cs"/>
+          <w:sz w:val="32"/>
+          <w:szCs w:val="32"/>
+          <w:cs/>
+        </w:rPr>
+        <w:t xml:space="preserve"> </w:t>
+      </w:r>
+      <w:r>
+        <w:rPr>
+          <w:rFonts w:ascii="TH Sarabun New" w:hAnsi="TH Sarabun New" w:cs="TH Sarabun New"/>
+          <w:sz w:val="32"/>
+          <w:szCs w:val="32"/>
+          <w:cs/>
+        </w:rPr>
+        <w:t>ระดับรายได้</w:t>
+      </w:r>
+      <w:r>
+        <w:rPr>
+          <w:rFonts w:ascii="TH Sarabun New" w:hAnsi="TH Sarabun New" w:cs="TH Sarabun New" w:hint="cs"/>
+          <w:sz w:val="32"/>
+          <w:szCs w:val="32"/>
+          <w:cs/>
+        </w:rPr>
+        <w:t xml:space="preserve"> 1.1</w:t>
+      </w:r>
+      <w:r>
+        <w:rPr>
+          <w:rFonts w:ascii="TH Sarabun New" w:hAnsi="TH Sarabun New" w:cs="TH Sarabun New"/>
+          <w:sz w:val="32"/>
+          <w:szCs w:val="32"/>
+        </w:rPr>
+        <w:t>3)</w:t>
+      </w:r>
+      <w:r>
+        <w:rPr>
+          <w:rFonts w:ascii="TH Sarabun New" w:hAnsi="TH Sarabun New" w:cs="TH Sarabun New" w:hint="cs"/>
+          <w:sz w:val="32"/>
+          <w:szCs w:val="32"/>
+          <w:cs/>
+        </w:rPr>
+        <w:t xml:space="preserve"> </w:t>
+      </w:r>
+      <w:r>
+        <w:rPr>
+          <w:rFonts w:ascii="TH Sarabun New" w:hAnsi="TH Sarabun New" w:cs="TH Sarabun New"/>
+          <w:sz w:val="32"/>
+          <w:szCs w:val="32"/>
+          <w:cs/>
+        </w:rPr>
+        <w:t>ระดับการศึกษา</w:t>
+      </w:r>
+      <w:r>
+        <w:rPr>
+          <w:rFonts w:ascii="TH Sarabun New" w:hAnsi="TH Sarabun New" w:cs="TH Sarabun New" w:hint="cs"/>
+          <w:sz w:val="32"/>
+          <w:szCs w:val="32"/>
+          <w:cs/>
+        </w:rPr>
+        <w:t xml:space="preserve"> 1.1</w:t>
+      </w:r>
+      <w:r>
+        <w:rPr>
+          <w:rFonts w:ascii="TH Sarabun New" w:hAnsi="TH Sarabun New" w:cs="TH Sarabun New"/>
+          <w:sz w:val="32"/>
+          <w:szCs w:val="32"/>
+        </w:rPr>
+        <w:t>4)</w:t>
+      </w:r>
+      <w:r>
+        <w:rPr>
+          <w:rFonts w:ascii="TH Sarabun New" w:hAnsi="TH Sarabun New" w:cs="TH Sarabun New" w:hint="cs"/>
+          <w:sz w:val="32"/>
+          <w:szCs w:val="32"/>
+          <w:cs/>
+        </w:rPr>
+        <w:t xml:space="preserve"> สัดส่วนการใช้วงเงิน 1.1</w:t>
+      </w:r>
+      <w:r>
+        <w:rPr>
+          <w:rFonts w:ascii="TH Sarabun New" w:hAnsi="TH Sarabun New" w:cs="TH Sarabun New"/>
+          <w:sz w:val="32"/>
+          <w:szCs w:val="32"/>
+        </w:rPr>
+        <w:t>5)</w:t>
+      </w:r>
+      <w:r>
+        <w:rPr>
+          <w:rFonts w:ascii="TH Sarabun New" w:hAnsi="TH Sarabun New" w:cs="TH Sarabun New" w:hint="cs"/>
+          <w:sz w:val="32"/>
+          <w:szCs w:val="32"/>
+          <w:cs/>
+        </w:rPr>
+        <w:t xml:space="preserve"> </w:t>
+      </w:r>
+      <w:r>
+        <w:rPr>
+          <w:rFonts w:ascii="TH Sarabun New" w:hAnsi="TH Sarabun New" w:cs="TH Sarabun New"/>
+          <w:sz w:val="32"/>
+          <w:szCs w:val="32"/>
+          <w:cs/>
+        </w:rPr>
+        <w:t>จำนวนวันที่ผ่านมาตั้งแต่ชำระครั้งสุดท้าย</w:t>
+      </w:r>
+      <w:r>
+        <w:rPr>
+          <w:rFonts w:ascii="TH Sarabun New" w:hAnsi="TH Sarabun New" w:cs="TH Sarabun New" w:hint="cs"/>
+          <w:sz w:val="32"/>
+          <w:szCs w:val="32"/>
+          <w:cs/>
+        </w:rPr>
+        <w:t xml:space="preserve"> 1.</w:t>
+      </w:r>
+      <w:r>
+        <w:rPr>
+          <w:rFonts w:ascii="TH Sarabun New" w:hAnsi="TH Sarabun New" w:cs="TH Sarabun New"/>
+          <w:sz w:val="32"/>
+          <w:szCs w:val="32"/>
+        </w:rPr>
+        <w:t>6)</w:t>
+      </w:r>
+      <w:r>
+        <w:rPr>
+          <w:rFonts w:ascii="TH Sarabun New" w:hAnsi="TH Sarabun New" w:cs="TH Sarabun New" w:hint="cs"/>
+          <w:sz w:val="32"/>
+          <w:szCs w:val="32"/>
+          <w:cs/>
+        </w:rPr>
+        <w:t xml:space="preserve"> </w:t>
+      </w:r>
+      <w:r>
+        <w:rPr>
+          <w:rFonts w:ascii="TH Sarabun New" w:hAnsi="TH Sarabun New" w:cs="TH Sarabun New"/>
+          <w:sz w:val="32"/>
+          <w:szCs w:val="32"/>
+          <w:cs/>
+        </w:rPr>
+        <w:t>อายุ</w:t>
+      </w:r>
+      <w:r>
+        <w:rPr>
+          <w:rFonts w:ascii="TH Sarabun New" w:hAnsi="TH Sarabun New" w:cs="TH Sarabun New" w:hint="cs"/>
+          <w:sz w:val="32"/>
+          <w:szCs w:val="32"/>
+          <w:cs/>
+        </w:rPr>
+        <w:t xml:space="preserve">      1.1</w:t>
+      </w:r>
+      <w:r>
+        <w:rPr>
+          <w:rFonts w:ascii="TH Sarabun New" w:hAnsi="TH Sarabun New" w:cs="TH Sarabun New"/>
+          <w:sz w:val="32"/>
+          <w:szCs w:val="32"/>
+        </w:rPr>
+        <w:t>7)</w:t>
+      </w:r>
+      <w:r>
+        <w:rPr>
+          <w:rFonts w:ascii="TH Sarabun New" w:hAnsi="TH Sarabun New" w:cs="TH Sarabun New" w:hint="cs"/>
+          <w:sz w:val="32"/>
+          <w:szCs w:val="32"/>
+          <w:cs/>
+        </w:rPr>
+        <w:t xml:space="preserve"> เคยเป็นประวัติการเป็นหนี้เสียหรือไม่ </w:t>
+      </w:r>
+      <w:r>
+        <w:rPr>
+          <w:rFonts w:ascii="TH Sarabun New" w:hAnsi="TH Sarabun New" w:cs="TH Sarabun New"/>
+          <w:sz w:val="32"/>
+          <w:szCs w:val="32"/>
+        </w:rPr>
+        <w:t xml:space="preserve">1.8) </w:t>
+      </w:r>
+      <w:r>
+        <w:rPr>
+          <w:rFonts w:ascii="TH Sarabun New" w:hAnsi="TH Sarabun New" w:cs="TH Sarabun New"/>
+          <w:sz w:val="32"/>
+          <w:szCs w:val="32"/>
+          <w:cs/>
+        </w:rPr>
+        <w:t>อัตราส่วนเงินต้นที่ยังไม่ได้เก็บต่อเงินต้นทั้งหมด</w:t>
+      </w:r>
+      <w:r>
+        <w:rPr>
+          <w:rFonts w:ascii="TH Sarabun New" w:hAnsi="TH Sarabun New" w:cs="TH Sarabun New"/>
+          <w:sz w:val="32"/>
+          <w:szCs w:val="32"/>
+        </w:rPr>
+        <w:tab/>
+      </w:r>
+      <w:r>
+        <w:rPr>
+          <w:rFonts w:ascii="TH Sarabun New" w:hAnsi="TH Sarabun New" w:cs="TH Sarabun New"/>
+          <w:sz w:val="32"/>
+          <w:szCs w:val="32"/>
+        </w:rPr>
+        <w:tab/>
+      </w:r>
+      <w:r>
+        <w:rPr>
+          <w:rFonts w:ascii="TH Sarabun New" w:hAnsi="TH Sarabun New" w:cs="TH Sarabun New"/>
+          <w:sz w:val="32"/>
+          <w:szCs w:val="32"/>
+        </w:rPr>
+        <w:tab/>
+      </w:r>
+      <w:r>
+        <w:rPr>
+          <w:rFonts w:ascii="TH Sarabun New" w:hAnsi="TH Sarabun New" w:cs="TH Sarabun New" w:hint="cs"/>
+          <w:sz w:val="32"/>
+          <w:szCs w:val="32"/>
+          <w:cs/>
+        </w:rPr>
+        <w:t xml:space="preserve">2. ตัวแปรตาม </w:t>
+      </w:r>
+      <w:r>
+        <w:rPr>
+          <w:rFonts w:ascii="TH Sarabun New" w:hAnsi="TH Sarabun New" w:cs="TH Sarabun New"/>
+          <w:sz w:val="32"/>
+          <w:szCs w:val="32"/>
+        </w:rPr>
+        <w:t xml:space="preserve">(Dependent Variable) </w:t>
+      </w:r>
+      <w:r>
+        <w:rPr>
+          <w:rFonts w:ascii="TH Sarabun New" w:hAnsi="TH Sarabun New" w:cs="TH Sarabun New" w:hint="cs"/>
+          <w:sz w:val="32"/>
+          <w:szCs w:val="32"/>
+          <w:cs/>
+        </w:rPr>
+        <w:t>การผิดนัดชำระหนี้</w:t>
+      </w:r>
+    </w:p>
+    <w:p>
+      <w:pPr>
         <w:pStyle w:val="TUParagraphNormal"/>
         <w:ind w:firstLine="0"/>
         <w:jc w:val="thaiDistribute"/>
@@ -4643,207 +5824,21 @@
     </w:p>
     <w:p>
       <w:pPr>
-        <w:ind w:firstLine="720"/>
+        <w:pStyle w:val="TUParagraphNormal"/>
+        <w:ind w:firstLine="0"/>
         <w:jc w:val="thaiDistribute"/>
-        <w:rPr>
-          <w:rFonts w:ascii="TH Sarabun New" w:hAnsi="TH Sarabun New" w:cs="TH Sarabun New"/>
-          <w:color w:val="000000" w:themeColor="text1"/>
-          <w:sz w:val="32"/>
-          <w:szCs w:val="32"/>
-        </w:rPr>
-      </w:pPr>
-      <w:r>
-        <w:rPr>
-          <w:rFonts w:ascii="TH Sarabun New" w:hAnsi="TH Sarabun New" w:cs="TH Sarabun New"/>
-          <w:color w:val="000000" w:themeColor="text1"/>
-          <w:sz w:val="32"/>
-          <w:szCs w:val="32"/>
-          <w:cs/>
-        </w:rPr>
-        <w:lastRenderedPageBreak/>
-        <w:t>จาก</w:t>
-      </w:r>
-      <w:r>
-        <w:rPr>
-          <w:rFonts w:ascii="TH Sarabun New" w:hAnsi="TH Sarabun New" w:cs="TH Sarabun New" w:hint="cs"/>
-          <w:color w:val="000000" w:themeColor="text1"/>
-          <w:sz w:val="32"/>
-          <w:szCs w:val="32"/>
-          <w:cs/>
-        </w:rPr>
-        <w:t>ที่</w:t>
-      </w:r>
-      <w:r>
-        <w:rPr>
-          <w:rFonts w:ascii="TH Sarabun New" w:hAnsi="TH Sarabun New" w:cs="TH Sarabun New"/>
-          <w:color w:val="000000" w:themeColor="text1"/>
-          <w:sz w:val="32"/>
-          <w:szCs w:val="32"/>
-          <w:cs/>
-        </w:rPr>
-        <w:t>กล่า</w:t>
-      </w:r>
-      <w:r>
-        <w:rPr>
-          <w:rFonts w:ascii="TH Sarabun New" w:hAnsi="TH Sarabun New" w:cs="TH Sarabun New" w:hint="cs"/>
-          <w:color w:val="000000" w:themeColor="text1"/>
-          <w:sz w:val="32"/>
-          <w:szCs w:val="32"/>
-          <w:cs/>
-        </w:rPr>
-        <w:t>วมา</w:t>
-      </w:r>
-      <w:r>
-        <w:rPr>
-          <w:rFonts w:ascii="TH Sarabun New" w:hAnsi="TH Sarabun New" w:cs="TH Sarabun New" w:hint="cs"/>
-          <w:color w:val="000000" w:themeColor="text1"/>
-          <w:sz w:val="32"/>
-          <w:szCs w:val="32"/>
-          <w:cs/>
-        </w:rPr>
-        <w:t>ข้างต้น</w:t>
-      </w:r>
-      <w:r>
-        <w:rPr>
-          <w:rFonts w:ascii="TH Sarabun New" w:hAnsi="TH Sarabun New" w:cs="TH Sarabun New" w:hint="cs"/>
-          <w:color w:val="000000" w:themeColor="text1"/>
-          <w:sz w:val="32"/>
-          <w:szCs w:val="32"/>
-          <w:cs/>
-        </w:rPr>
-        <w:t>และการทบทวนวรรณกรรม</w:t>
-      </w:r>
-      <w:r>
-        <w:rPr>
-          <w:rFonts w:ascii="TH Sarabun New" w:hAnsi="TH Sarabun New" w:cs="TH Sarabun New" w:hint="cs"/>
-          <w:color w:val="000000" w:themeColor="text1"/>
-          <w:sz w:val="32"/>
-          <w:szCs w:val="32"/>
-          <w:cs/>
-        </w:rPr>
-        <w:t>จึง</w:t>
-      </w:r>
-      <w:r>
-        <w:rPr>
-          <w:rFonts w:ascii="TH Sarabun New" w:hAnsi="TH Sarabun New" w:cs="TH Sarabun New"/>
-          <w:color w:val="000000" w:themeColor="text1"/>
-          <w:sz w:val="32"/>
-          <w:szCs w:val="32"/>
-          <w:cs/>
-        </w:rPr>
-        <w:t>ทำให้ผู้ศึกษา</w:t>
-      </w:r>
-      <w:r>
-        <w:rPr>
-          <w:rFonts w:ascii="TH Sarabun New" w:hAnsi="TH Sarabun New" w:cs="TH Sarabun New" w:hint="cs"/>
-          <w:color w:val="000000" w:themeColor="text1"/>
-          <w:sz w:val="32"/>
-          <w:szCs w:val="32"/>
-          <w:cs/>
-        </w:rPr>
-        <w:t>สนใจที่จะ</w:t>
-      </w:r>
-      <w:r>
-        <w:rPr>
-          <w:rFonts w:ascii="TH Sarabun New" w:hAnsi="TH Sarabun New" w:cs="TH Sarabun New"/>
-          <w:color w:val="000000" w:themeColor="text1"/>
-          <w:sz w:val="32"/>
-          <w:szCs w:val="32"/>
-          <w:cs/>
-        </w:rPr>
-        <w:t>ต้องการศึกษาปัจจัยที่มีอิทธิพลต่อการผิดนัดชำระหนี้ของลูกหนี้สินเชื่อส่วนบุคคล</w:t>
-      </w:r>
-      <w:r>
-        <w:rPr>
-          <w:rFonts w:ascii="TH Sarabun New" w:hAnsi="TH Sarabun New" w:cs="TH Sarabun New" w:hint="cs"/>
-          <w:color w:val="000000" w:themeColor="text1"/>
-          <w:sz w:val="32"/>
-          <w:szCs w:val="32"/>
-          <w:cs/>
-        </w:rPr>
-        <w:t>โดยมุ่งเน้นไปที่การศึกษาตัวแปรที่มีนัยสำคัญต่อ</w:t>
-      </w:r>
-      <w:r>
-        <w:rPr>
-          <w:rFonts w:ascii="TH Sarabun New" w:hAnsi="TH Sarabun New" w:cs="TH Sarabun New"/>
-          <w:color w:val="000000" w:themeColor="text1"/>
-          <w:sz w:val="32"/>
-          <w:szCs w:val="32"/>
-          <w:cs/>
-        </w:rPr>
-        <w:t>ความน่าจะเป็นที่จะผิดนัดชำระ</w:t>
-      </w:r>
-      <w:r>
-        <w:rPr>
-          <w:rFonts w:ascii="TH Sarabun New" w:hAnsi="TH Sarabun New" w:cs="TH Sarabun New" w:hint="cs"/>
-          <w:color w:val="000000" w:themeColor="text1"/>
-          <w:sz w:val="32"/>
-          <w:szCs w:val="32"/>
-          <w:cs/>
-        </w:rPr>
-        <w:t>เพิ่มเติม</w:t>
-      </w:r>
-      <w:r>
-        <w:rPr>
-          <w:rFonts w:ascii="TH Sarabun New" w:hAnsi="TH Sarabun New" w:cs="TH Sarabun New"/>
-          <w:color w:val="000000" w:themeColor="text1"/>
-          <w:sz w:val="32"/>
-          <w:szCs w:val="32"/>
-        </w:rPr>
-        <w:t xml:space="preserve"> </w:t>
-      </w:r>
-      <w:r>
-        <w:rPr>
-          <w:rFonts w:ascii="TH Sarabun New" w:hAnsi="TH Sarabun New" w:cs="TH Sarabun New"/>
-          <w:color w:val="000000" w:themeColor="text1"/>
-          <w:sz w:val="32"/>
-          <w:szCs w:val="32"/>
-          <w:cs/>
-        </w:rPr>
-        <w:t>รวมถึงสร้างแบบจำลองในการพยากรณ์แนวโน้มหรือความน่าจะเป็นที่จะผิดนัดชำระเพื่อ</w:t>
-      </w:r>
-      <w:r>
-        <w:rPr>
-          <w:rFonts w:ascii="TH Sarabun New" w:hAnsi="TH Sarabun New" w:cs="TH Sarabun New" w:hint="cs"/>
-          <w:color w:val="000000" w:themeColor="text1"/>
-          <w:sz w:val="32"/>
-          <w:szCs w:val="32"/>
-          <w:cs/>
-        </w:rPr>
-        <w:t>เป็นเครื่องมือช่วยลดความเสี่ยงของ</w:t>
-      </w:r>
-      <w:r>
-        <w:rPr>
-          <w:rFonts w:ascii="TH Sarabun New" w:hAnsi="TH Sarabun New" w:cs="TH Sarabun New"/>
-          <w:color w:val="000000" w:themeColor="text1"/>
-          <w:sz w:val="32"/>
-          <w:szCs w:val="32"/>
-          <w:cs/>
-        </w:rPr>
-        <w:t>ธนาคารในกลั่นกรองลูกหนี้และบริหารความเสี่ยงในการพิจารณาลูกค้า</w:t>
-      </w:r>
-      <w:r>
-        <w:rPr>
-          <w:rFonts w:ascii="TH Sarabun New" w:hAnsi="TH Sarabun New" w:cs="TH Sarabun New" w:hint="cs"/>
-          <w:color w:val="000000" w:themeColor="text1"/>
-          <w:sz w:val="32"/>
-          <w:szCs w:val="32"/>
-          <w:cs/>
-        </w:rPr>
-        <w:t>เพื่อลดความเสี่ยงจากการผิดนัดชำระจนนำไปสู่การเป็นหนี้เสียในที่สุด</w:t>
-      </w:r>
-      <w:r>
-        <w:rPr>
-          <w:rFonts w:ascii="TH Sarabun New" w:hAnsi="TH Sarabun New" w:cs="TH Sarabun New"/>
-          <w:color w:val="000000" w:themeColor="text1"/>
-          <w:sz w:val="32"/>
-          <w:szCs w:val="32"/>
-          <w:cs/>
-        </w:rPr>
-        <w:t xml:space="preserve"> โดยเลือกกรณีศึกษาเป็นธนาคารรัฐวิสาหกิจ</w:t>
-      </w:r>
-    </w:p>
-    <w:p/>
+      </w:pPr>
+    </w:p>
+    <w:p>
+      <w:pPr>
+        <w:pStyle w:val="TUParagraphNormal"/>
+        <w:ind w:firstLine="0"/>
+        <w:jc w:val="thaiDistribute"/>
+        <w:rPr>
+          <w:cs/>
+        </w:rPr>
+      </w:pPr>
+    </w:p>
     <w:p>
       <w:pPr>
         <w:rPr>
@@ -4867,13 +5862,15 @@
           <w:cs/>
           <w14:ligatures w14:val="none"/>
         </w:rPr>
-        <w:t>2.วัตถุประสงค์ของการศึกษา</w:t>
-      </w:r>
-    </w:p>
-    <w:p>
-      <w:pPr>
-        <w:rPr>
-          <w:rFonts w:ascii="TH Sarabun New" w:hAnsi="TH Sarabun New" w:cs="TH Sarabun New"/>
+        <w:lastRenderedPageBreak/>
+        <w:t>4.วิธีการศึกษา</w:t>
+      </w:r>
+    </w:p>
+    <w:p>
+      <w:pPr>
+        <w:rPr>
+          <w:rFonts w:ascii="TH Sarabun New" w:hAnsi="TH Sarabun New" w:cs="TH Sarabun New" w:hint="cs"/>
+          <w:color w:val="FF0000"/>
           <w:sz w:val="32"/>
           <w:szCs w:val="32"/>
         </w:rPr>
@@ -4889,996 +5886,303 @@
       </w:r>
       <w:r>
         <w:rPr>
-          <w:rFonts w:ascii="TH Sarabun New" w:hAnsi="TH Sarabun New" w:cs="TH Sarabun New"/>
-          <w:sz w:val="32"/>
-          <w:szCs w:val="32"/>
-        </w:rPr>
-        <w:t>1.2.1</w:t>
-      </w:r>
-      <w:r>
-        <w:rPr>
-          <w:rFonts w:ascii="TH Sarabun New" w:hAnsi="TH Sarabun New" w:cs="TH Sarabun New"/>
-          <w:sz w:val="32"/>
-          <w:szCs w:val="32"/>
-          <w:cs/>
-        </w:rPr>
-        <w:t xml:space="preserve"> เพื่อศึกษาปัจจัยที่มีอิทธิพลต่อการผิดนัดชำระหนี้ของลูกหนี้สินเชื่อ</w:t>
-      </w:r>
-      <w:r>
-        <w:rPr>
           <w:rFonts w:ascii="TH Sarabun New" w:hAnsi="TH Sarabun New" w:cs="TH Sarabun New" w:hint="cs"/>
-          <w:sz w:val="32"/>
-          <w:szCs w:val="32"/>
-          <w:cs/>
-        </w:rPr>
-        <w:t>ส่วนบุคคล</w:t>
-      </w:r>
-      <w:r>
-        <w:rPr>
-          <w:rFonts w:ascii="TH Sarabun New" w:hAnsi="TH Sarabun New" w:cs="TH Sarabun New"/>
-          <w:sz w:val="32"/>
-          <w:szCs w:val="32"/>
-          <w:cs/>
-        </w:rPr>
-        <w:t xml:space="preserve">ของธนาคารรัฐวิสาหกิจ       </w:t>
-      </w:r>
-    </w:p>
-    <w:p>
-      <w:pPr>
-        <w:rPr>
-          <w:rFonts w:ascii="TH Sarabun New" w:hAnsi="TH Sarabun New" w:cs="TH Sarabun New"/>
-          <w:sz w:val="32"/>
-          <w:szCs w:val="32"/>
-        </w:rPr>
-      </w:pPr>
-      <w:r>
-        <w:rPr>
-          <w:rFonts w:ascii="TH Sarabun New" w:hAnsi="TH Sarabun New" w:cs="TH Sarabun New"/>
+          <w:color w:val="FF0000"/>
+          <w:sz w:val="32"/>
+          <w:szCs w:val="32"/>
+          <w:cs/>
+        </w:rPr>
+        <w:t>การศึกษาจะแบ่งเป็น 2 ส่วน คือ 1. การวิเคราะห์ข้อมูลด้วย</w:t>
+      </w:r>
+      <w:r>
+        <w:rPr>
+          <w:rFonts w:ascii="TH Sarabun New" w:hAnsi="TH Sarabun New" w:cs="TH Sarabun New" w:hint="cs"/>
+          <w:color w:val="FF0000"/>
+          <w:sz w:val="32"/>
+          <w:szCs w:val="32"/>
+          <w:cs/>
+        </w:rPr>
+        <w:t xml:space="preserve">แบบจำลองโลจิสติก </w:t>
+      </w:r>
+      <w:r>
+        <w:rPr>
+          <w:rFonts w:ascii="TH Sarabun New" w:hAnsi="TH Sarabun New" w:cs="TH Sarabun New"/>
+          <w:color w:val="FF0000"/>
+          <w:sz w:val="32"/>
+          <w:szCs w:val="32"/>
+        </w:rPr>
+        <w:t xml:space="preserve">(Logistic Regression) </w:t>
+      </w:r>
+      <w:r>
+        <w:rPr>
+          <w:rFonts w:ascii="TH Sarabun New" w:hAnsi="TH Sarabun New" w:cs="TH Sarabun New"/>
+          <w:color w:val="FF0000"/>
+          <w:sz w:val="32"/>
+          <w:szCs w:val="32"/>
+        </w:rPr>
+        <w:t xml:space="preserve">2. </w:t>
+      </w:r>
+      <w:r>
+        <w:rPr>
+          <w:rFonts w:ascii="TH Sarabun New" w:hAnsi="TH Sarabun New" w:cs="TH Sarabun New" w:hint="cs"/>
+          <w:color w:val="FF0000"/>
+          <w:sz w:val="32"/>
+          <w:szCs w:val="32"/>
+          <w:cs/>
+        </w:rPr>
+        <w:t xml:space="preserve">การพยกรณ์การผิดนัดชำระหนี้ของสินเชื่อส่วนบุคคล </w:t>
+      </w:r>
+      <w:r>
+        <w:rPr>
+          <w:rFonts w:ascii="TH Sarabun New" w:hAnsi="TH Sarabun New" w:cs="TH Sarabun New" w:hint="cs"/>
+          <w:color w:val="FF0000"/>
+          <w:sz w:val="32"/>
+          <w:szCs w:val="32"/>
+          <w:cs/>
+        </w:rPr>
+        <w:t>เนื่องจากในการศึกษานี้มุ่งเน้นที่จะศึกษาปัจจัยที่มีอิทธิพลผลต่อการผิดนัดชำระ</w:t>
+      </w:r>
+      <w:r>
+        <w:rPr>
+          <w:rFonts w:ascii="TH Sarabun New" w:hAnsi="TH Sarabun New" w:cs="TH Sarabun New" w:hint="cs"/>
+          <w:color w:val="FF0000"/>
+          <w:sz w:val="32"/>
+          <w:szCs w:val="32"/>
+          <w:cs/>
+        </w:rPr>
+        <w:t xml:space="preserve"> </w:t>
+      </w:r>
+      <w:r>
+        <w:rPr>
+          <w:rFonts w:ascii="TH Sarabun New" w:hAnsi="TH Sarabun New" w:cs="TH Sarabun New" w:hint="cs"/>
+          <w:color w:val="FF0000"/>
+          <w:sz w:val="32"/>
+          <w:szCs w:val="32"/>
+          <w:cs/>
+        </w:rPr>
+        <w:t>โดยตัวแปรตามจะมีลักษณะเป็น</w:t>
+      </w:r>
+      <w:r>
+        <w:rPr>
+          <w:rFonts w:ascii="TH Sarabun New" w:hAnsi="TH Sarabun New" w:cs="TH Sarabun New" w:hint="cs"/>
+          <w:color w:val="FF0000"/>
+          <w:sz w:val="32"/>
+          <w:szCs w:val="32"/>
+          <w:cs/>
+        </w:rPr>
+        <w:t>เหตุการณ์</w:t>
+      </w:r>
+      <w:r>
+        <w:rPr>
+          <w:rFonts w:ascii="TH Sarabun New" w:hAnsi="TH Sarabun New" w:cs="TH Sarabun New"/>
+          <w:color w:val="FF0000"/>
+          <w:sz w:val="32"/>
+          <w:szCs w:val="32"/>
+        </w:rPr>
+        <w:t xml:space="preserve"> “</w:t>
+      </w:r>
+      <w:r>
+        <w:rPr>
+          <w:rFonts w:ascii="TH Sarabun New" w:hAnsi="TH Sarabun New" w:cs="TH Sarabun New" w:hint="cs"/>
+          <w:color w:val="FF0000"/>
+          <w:sz w:val="32"/>
+          <w:szCs w:val="32"/>
+          <w:cs/>
+        </w:rPr>
+        <w:t>ผิดนัดชำระ</w:t>
+      </w:r>
+      <w:r>
+        <w:rPr>
+          <w:rFonts w:ascii="TH Sarabun New" w:hAnsi="TH Sarabun New" w:cs="TH Sarabun New"/>
+          <w:color w:val="FF0000"/>
+          <w:sz w:val="32"/>
+          <w:szCs w:val="32"/>
+        </w:rPr>
+        <w:t xml:space="preserve">” </w:t>
+      </w:r>
+      <w:r>
+        <w:rPr>
+          <w:rFonts w:ascii="TH Sarabun New" w:hAnsi="TH Sarabun New" w:cs="TH Sarabun New" w:hint="cs"/>
+          <w:color w:val="FF0000"/>
+          <w:sz w:val="32"/>
+          <w:szCs w:val="32"/>
+          <w:cs/>
+        </w:rPr>
+        <w:t>หรือ</w:t>
+      </w:r>
+      <w:r>
+        <w:rPr>
+          <w:rFonts w:ascii="TH Sarabun New" w:hAnsi="TH Sarabun New" w:cs="TH Sarabun New"/>
+          <w:color w:val="FF0000"/>
+          <w:sz w:val="32"/>
+          <w:szCs w:val="32"/>
+        </w:rPr>
+        <w:t xml:space="preserve"> “</w:t>
+      </w:r>
+      <w:r>
+        <w:rPr>
+          <w:rFonts w:ascii="TH Sarabun New" w:hAnsi="TH Sarabun New" w:cs="TH Sarabun New" w:hint="cs"/>
+          <w:color w:val="FF0000"/>
+          <w:sz w:val="32"/>
+          <w:szCs w:val="32"/>
+          <w:cs/>
+        </w:rPr>
+        <w:t>ไม่ผิดนัดชำระ</w:t>
+      </w:r>
+      <w:r>
+        <w:rPr>
+          <w:rFonts w:ascii="TH Sarabun New" w:hAnsi="TH Sarabun New" w:cs="TH Sarabun New"/>
+          <w:color w:val="FF0000"/>
+          <w:sz w:val="32"/>
+          <w:szCs w:val="32"/>
+        </w:rPr>
+        <w:t xml:space="preserve">” </w:t>
+      </w:r>
+      <w:r>
+        <w:rPr>
+          <w:rFonts w:ascii="TH Sarabun New" w:hAnsi="TH Sarabun New" w:cs="TH Sarabun New" w:hint="cs"/>
+          <w:color w:val="FF0000"/>
+          <w:sz w:val="32"/>
+          <w:szCs w:val="32"/>
+          <w:cs/>
+        </w:rPr>
+        <w:t>ซึ่งข้อมูลเป็น</w:t>
+      </w:r>
+      <w:r>
+        <w:rPr>
+          <w:rFonts w:ascii="TH Sarabun New" w:hAnsi="TH Sarabun New" w:cs="TH Sarabun New" w:hint="cs"/>
+          <w:color w:val="FF0000"/>
+          <w:sz w:val="32"/>
+          <w:szCs w:val="32"/>
+          <w:cs/>
+        </w:rPr>
+        <w:t>ตัวแปรคุณภาพแบบสอง</w:t>
+      </w:r>
+      <w:r>
+        <w:rPr>
+          <w:rFonts w:ascii="TH Sarabun New" w:hAnsi="TH Sarabun New" w:cs="TH Sarabun New" w:hint="cs"/>
+          <w:color w:val="FF0000"/>
+          <w:sz w:val="32"/>
+          <w:szCs w:val="32"/>
+          <w:cs/>
+        </w:rPr>
+        <w:t xml:space="preserve">ลักษณะ </w:t>
+      </w:r>
+      <w:r>
+        <w:rPr>
+          <w:rFonts w:ascii="TH Sarabun New" w:hAnsi="TH Sarabun New" w:cs="TH Sarabun New"/>
+          <w:color w:val="FF0000"/>
+          <w:sz w:val="32"/>
+          <w:szCs w:val="32"/>
+        </w:rPr>
+        <w:t xml:space="preserve">(Binary Choice Model) </w:t>
+      </w:r>
+      <w:r>
+        <w:rPr>
+          <w:rFonts w:ascii="TH Sarabun New" w:hAnsi="TH Sarabun New" w:cs="TH Sarabun New" w:hint="cs"/>
+          <w:color w:val="FF0000"/>
+          <w:sz w:val="32"/>
+          <w:szCs w:val="32"/>
+          <w:cs/>
+        </w:rPr>
+        <w:t>จากคำถาม</w:t>
+      </w:r>
+      <w:r>
+        <w:rPr>
+          <w:rFonts w:ascii="TH Sarabun New" w:hAnsi="TH Sarabun New" w:cs="TH Sarabun New" w:hint="cs"/>
+          <w:color w:val="FF0000"/>
+          <w:sz w:val="32"/>
+          <w:szCs w:val="32"/>
+          <w:cs/>
+        </w:rPr>
+        <w:t>จึงเหมาะที่จะใช้</w:t>
+      </w:r>
+      <w:r>
+        <w:rPr>
+          <w:rFonts w:ascii="TH Sarabun New" w:hAnsi="TH Sarabun New" w:cs="TH Sarabun New" w:hint="cs"/>
+          <w:color w:val="FF0000"/>
+          <w:sz w:val="32"/>
+          <w:szCs w:val="32"/>
+          <w:cs/>
+        </w:rPr>
+        <w:t>แบบ</w:t>
+      </w:r>
+      <w:r>
+        <w:rPr>
+          <w:rFonts w:ascii="TH Sarabun New" w:hAnsi="TH Sarabun New" w:cs="TH Sarabun New" w:hint="cs"/>
+          <w:color w:val="FF0000"/>
+          <w:sz w:val="32"/>
+          <w:szCs w:val="32"/>
+          <w:cs/>
+        </w:rPr>
+        <w:t xml:space="preserve">จำลองโลจิสติก </w:t>
+      </w:r>
+      <w:r>
+        <w:rPr>
+          <w:rFonts w:ascii="TH Sarabun New" w:hAnsi="TH Sarabun New" w:cs="TH Sarabun New"/>
+          <w:color w:val="FF0000"/>
+          <w:sz w:val="32"/>
+          <w:szCs w:val="32"/>
+        </w:rPr>
+        <w:t>(Logistic Regression)</w:t>
+      </w:r>
+      <w:r>
+        <w:rPr>
+          <w:rFonts w:ascii="TH Sarabun New" w:hAnsi="TH Sarabun New" w:cs="TH Sarabun New" w:hint="cs"/>
+          <w:color w:val="FF0000"/>
+          <w:sz w:val="32"/>
+          <w:szCs w:val="32"/>
+          <w:cs/>
+        </w:rPr>
+        <w:t xml:space="preserve"> เพื่อสร้างแบบจำลองและหาความสัมพันธ์ของการผิดนัดชำระกับตัวแปรต้น</w:t>
+      </w:r>
+      <w:r>
+        <w:rPr>
+          <w:rFonts w:ascii="TH Sarabun New" w:hAnsi="TH Sarabun New" w:cs="TH Sarabun New"/>
+          <w:color w:val="FF0000"/>
+          <w:sz w:val="32"/>
+          <w:szCs w:val="32"/>
+        </w:rPr>
+        <w:t xml:space="preserve"> </w:t>
+      </w:r>
+      <w:r>
+        <w:rPr>
+          <w:rFonts w:ascii="TH Sarabun New" w:hAnsi="TH Sarabun New" w:cs="TH Sarabun New" w:hint="cs"/>
+          <w:color w:val="FF0000"/>
+          <w:sz w:val="32"/>
+          <w:szCs w:val="32"/>
+          <w:cs/>
+        </w:rPr>
+        <w:t xml:space="preserve">โดยแบบจำลองโลจิสติก </w:t>
+      </w:r>
+      <w:r>
+        <w:rPr>
+          <w:rFonts w:ascii="TH Sarabun New" w:hAnsi="TH Sarabun New" w:cs="TH Sarabun New"/>
+          <w:color w:val="FF0000"/>
+          <w:sz w:val="32"/>
+          <w:szCs w:val="32"/>
+        </w:rPr>
+        <w:t>(Logistic Regression)</w:t>
+      </w:r>
+      <w:r>
+        <w:rPr>
+          <w:rFonts w:ascii="TH Sarabun New" w:hAnsi="TH Sarabun New" w:cs="TH Sarabun New" w:hint="cs"/>
+          <w:color w:val="FF0000"/>
+          <w:sz w:val="32"/>
+          <w:szCs w:val="32"/>
+          <w:cs/>
+        </w:rPr>
+        <w:t xml:space="preserve"> มีรูปแบบสมการดังนี้ </w:t>
+      </w:r>
+      <w:r>
+        <w:rPr>
+          <w:rFonts w:ascii="TH Sarabun New" w:hAnsi="TH Sarabun New" w:cs="TH Sarabun New"/>
+          <w:color w:val="FF0000"/>
           <w:sz w:val="32"/>
           <w:szCs w:val="32"/>
           <w:cs/>
         </w:rPr>
         <w:tab/>
-      </w:r>
-      <w:r>
-        <w:rPr>
-          <w:rFonts w:ascii="TH Sarabun New" w:hAnsi="TH Sarabun New" w:cs="TH Sarabun New"/>
-          <w:sz w:val="32"/>
-          <w:szCs w:val="32"/>
-        </w:rPr>
-        <w:t xml:space="preserve">1.2.2 </w:t>
-      </w:r>
-      <w:r>
-        <w:rPr>
-          <w:rFonts w:ascii="TH Sarabun New" w:hAnsi="TH Sarabun New" w:cs="TH Sarabun New"/>
-          <w:sz w:val="32"/>
-          <w:szCs w:val="32"/>
-          <w:cs/>
-        </w:rPr>
-        <w:t>สร้างแบบจำลองในการพยากรณ์ลูกหนี้ที่มีโอกาสผิดนัดชำระหนี้ของลูกหนี้สินเชื่อ</w:t>
-      </w:r>
-      <w:r>
-        <w:rPr>
-          <w:rFonts w:ascii="TH Sarabun New" w:hAnsi="TH Sarabun New" w:cs="TH Sarabun New" w:hint="cs"/>
-          <w:sz w:val="32"/>
-          <w:szCs w:val="32"/>
-          <w:cs/>
-        </w:rPr>
-        <w:t>ส่วนบุคคล</w:t>
-      </w:r>
-      <w:r>
-        <w:rPr>
-          <w:rFonts w:ascii="TH Sarabun New" w:hAnsi="TH Sarabun New" w:cs="TH Sarabun New"/>
-          <w:sz w:val="32"/>
-          <w:szCs w:val="32"/>
-          <w:cs/>
-        </w:rPr>
-        <w:t xml:space="preserve">ของธนาคารรัฐวิสาหกิจ      </w:t>
-      </w:r>
-    </w:p>
-    <w:p>
-      <w:pPr>
-        <w:rPr>
-          <w:rFonts w:ascii="TH Sarabun New" w:hAnsi="TH Sarabun New" w:cs="TH Sarabun New"/>
-          <w:sz w:val="32"/>
-          <w:szCs w:val="32"/>
-        </w:rPr>
-      </w:pPr>
-    </w:p>
-    <w:p>
-      <w:pPr>
-        <w:rPr>
-          <w:rFonts w:ascii="TH Sarabun New" w:eastAsia="SimSun" w:hAnsi="TH Sarabun New" w:cs="TH Sarabun New"/>
-          <w:b/>
-          <w:bCs/>
-          <w:kern w:val="0"/>
-          <w:sz w:val="32"/>
-          <w:szCs w:val="32"/>
-          <w:cs/>
-          <w14:ligatures w14:val="none"/>
-        </w:rPr>
-      </w:pPr>
-      <w:r>
-        <w:rPr>
-          <w:rFonts w:ascii="TH Sarabun New" w:eastAsia="SimSun" w:hAnsi="TH Sarabun New" w:cs="TH Sarabun New" w:hint="cs"/>
-          <w:b/>
-          <w:bCs/>
-          <w:kern w:val="0"/>
-          <w:sz w:val="32"/>
-          <w:szCs w:val="32"/>
-          <w:cs/>
-          <w14:ligatures w14:val="none"/>
-        </w:rPr>
-        <w:t>3.ขอบเขตของการศึกษา</w:t>
-      </w:r>
-    </w:p>
-    <w:p>
-      <w:pPr>
-        <w:jc w:val="thaiDistribute"/>
-        <w:rPr>
-          <w:rFonts w:ascii="TH Sarabun New" w:hAnsi="TH Sarabun New" w:cs="TH Sarabun New"/>
-          <w:sz w:val="32"/>
-          <w:szCs w:val="32"/>
-        </w:rPr>
-      </w:pPr>
-      <w:r>
-        <w:tab/>
-      </w:r>
-      <w:r>
-        <w:rPr>
-          <w:rFonts w:ascii="TH Sarabun New" w:hAnsi="TH Sarabun New" w:cs="TH Sarabun New"/>
-          <w:sz w:val="32"/>
-          <w:szCs w:val="32"/>
-          <w:cs/>
-        </w:rPr>
-        <w:t>การศึกษาในครั้งนี้เป็นการศึกษาปัจจัยที่มีอิทธิพลต่อการผิดนัดชำระ</w:t>
-      </w:r>
-      <w:r>
-        <w:rPr>
-          <w:rFonts w:ascii="TH Sarabun New" w:hAnsi="TH Sarabun New" w:cs="TH Sarabun New"/>
-          <w:sz w:val="32"/>
-          <w:szCs w:val="32"/>
-          <w:cs/>
-        </w:rPr>
-        <w:t>และสร้างแบบจำลองด้วย</w:t>
-      </w:r>
-      <w:r>
-        <w:rPr>
-          <w:rFonts w:ascii="TH Sarabun New" w:hAnsi="TH Sarabun New" w:cs="TH Sarabun New"/>
-          <w:color w:val="000000" w:themeColor="text1"/>
-          <w:sz w:val="32"/>
-          <w:szCs w:val="32"/>
-          <w:cs/>
-        </w:rPr>
-        <w:t xml:space="preserve">วิธีโลจิสติก </w:t>
-      </w:r>
-      <w:r>
-        <w:rPr>
-          <w:rFonts w:ascii="TH Sarabun New" w:hAnsi="TH Sarabun New" w:cs="TH Sarabun New"/>
-          <w:color w:val="000000" w:themeColor="text1"/>
-          <w:sz w:val="32"/>
-          <w:szCs w:val="32"/>
-        </w:rPr>
-        <w:t>(Logistic Regression Analysis)</w:t>
-      </w:r>
-      <w:r>
-        <w:rPr>
-          <w:rFonts w:ascii="TH Sarabun New" w:hAnsi="TH Sarabun New" w:cs="TH Sarabun New"/>
-          <w:sz w:val="32"/>
-          <w:szCs w:val="32"/>
-          <w:cs/>
-        </w:rPr>
-        <w:t xml:space="preserve"> โดย</w:t>
-      </w:r>
-      <w:r>
-        <w:rPr>
-          <w:rFonts w:ascii="TH Sarabun New" w:hAnsi="TH Sarabun New" w:cs="TH Sarabun New"/>
-          <w:sz w:val="32"/>
-          <w:szCs w:val="32"/>
-          <w:cs/>
-        </w:rPr>
-        <w:t>ข้อมูล</w:t>
-      </w:r>
-      <w:r>
-        <w:rPr>
-          <w:rFonts w:ascii="TH Sarabun New" w:hAnsi="TH Sarabun New" w:cs="TH Sarabun New"/>
-          <w:sz w:val="32"/>
-          <w:szCs w:val="32"/>
-          <w:cs/>
-        </w:rPr>
-        <w:t>ที่ใช้ในการศึกษาคือ</w:t>
-      </w:r>
-      <w:r>
-        <w:rPr>
-          <w:rFonts w:ascii="TH Sarabun New" w:hAnsi="TH Sarabun New" w:cs="TH Sarabun New"/>
-          <w:sz w:val="32"/>
-          <w:szCs w:val="32"/>
-          <w:cs/>
-        </w:rPr>
-        <w:t>ข้อมูลเกี่ยวกับ</w:t>
-      </w:r>
-      <w:r>
-        <w:rPr>
-          <w:rFonts w:ascii="TH Sarabun New" w:hAnsi="TH Sarabun New" w:cs="TH Sarabun New"/>
-          <w:sz w:val="32"/>
-          <w:szCs w:val="32"/>
-          <w:cs/>
-        </w:rPr>
-        <w:t>ลูกหนี้สินเชื่อส่วนบุคคล</w:t>
-      </w:r>
-      <w:r>
-        <w:rPr>
-          <w:rFonts w:ascii="TH Sarabun New" w:hAnsi="TH Sarabun New" w:cs="TH Sarabun New"/>
-          <w:sz w:val="32"/>
-          <w:szCs w:val="32"/>
-          <w:cs/>
-        </w:rPr>
-        <w:t xml:space="preserve">ของธนาคารรัฐวิสาหกิจ </w:t>
-      </w:r>
-      <w:r>
-        <w:rPr>
-          <w:rFonts w:ascii="TH Sarabun New" w:hAnsi="TH Sarabun New" w:cs="TH Sarabun New" w:hint="cs"/>
-          <w:sz w:val="32"/>
-          <w:szCs w:val="32"/>
-          <w:cs/>
-        </w:rPr>
-        <w:t xml:space="preserve">ตัวแปรที่ใช้ในการศึกษา ประกอบด้วย 2 ตัวแปร โดยมีรายละเอียดดังนี้ </w:t>
-      </w:r>
-      <w:r>
-        <w:rPr>
-          <w:rFonts w:ascii="TH Sarabun New" w:hAnsi="TH Sarabun New" w:cs="TH Sarabun New"/>
-          <w:sz w:val="32"/>
-          <w:szCs w:val="32"/>
-          <w:cs/>
-        </w:rPr>
-        <w:tab/>
-      </w:r>
-      <w:r>
-        <w:rPr>
-          <w:rFonts w:ascii="TH Sarabun New" w:hAnsi="TH Sarabun New" w:cs="TH Sarabun New"/>
-          <w:sz w:val="32"/>
-          <w:szCs w:val="32"/>
-          <w:cs/>
-        </w:rPr>
-        <w:tab/>
-      </w:r>
-      <w:r>
-        <w:rPr>
-          <w:rFonts w:ascii="TH Sarabun New" w:hAnsi="TH Sarabun New" w:cs="TH Sarabun New"/>
-          <w:sz w:val="32"/>
-          <w:szCs w:val="32"/>
-          <w:cs/>
-        </w:rPr>
-        <w:tab/>
-      </w:r>
-      <w:r>
-        <w:rPr>
-          <w:rFonts w:ascii="TH Sarabun New" w:hAnsi="TH Sarabun New" w:cs="TH Sarabun New"/>
-          <w:sz w:val="32"/>
-          <w:szCs w:val="32"/>
-          <w:cs/>
-        </w:rPr>
-        <w:tab/>
-      </w:r>
-      <w:r>
-        <w:rPr>
-          <w:rFonts w:ascii="TH Sarabun New" w:hAnsi="TH Sarabun New" w:cs="TH Sarabun New" w:hint="cs"/>
-          <w:sz w:val="32"/>
-          <w:szCs w:val="32"/>
-          <w:cs/>
-        </w:rPr>
-        <w:t xml:space="preserve">1. ตัวแปรอิสระ </w:t>
-      </w:r>
-      <w:r>
-        <w:rPr>
-          <w:rFonts w:ascii="TH Sarabun New" w:hAnsi="TH Sarabun New" w:cs="TH Sarabun New"/>
-          <w:sz w:val="32"/>
-          <w:szCs w:val="32"/>
-        </w:rPr>
-        <w:t xml:space="preserve">(Independent Variable) </w:t>
-      </w:r>
-      <w:r>
-        <w:rPr>
-          <w:rFonts w:ascii="TH Sarabun New" w:hAnsi="TH Sarabun New" w:cs="TH Sarabun New" w:hint="cs"/>
-          <w:sz w:val="32"/>
-          <w:szCs w:val="32"/>
-          <w:cs/>
-        </w:rPr>
-        <w:t>ประกอบด้วย 1.1</w:t>
-      </w:r>
-      <w:r>
-        <w:rPr>
-          <w:rFonts w:ascii="TH Sarabun New" w:hAnsi="TH Sarabun New" w:cs="TH Sarabun New"/>
-          <w:sz w:val="32"/>
-          <w:szCs w:val="32"/>
-        </w:rPr>
-        <w:t>)</w:t>
-      </w:r>
-      <w:r>
-        <w:rPr>
-          <w:rFonts w:ascii="TH Sarabun New" w:hAnsi="TH Sarabun New" w:cs="TH Sarabun New" w:hint="cs"/>
-          <w:sz w:val="32"/>
-          <w:szCs w:val="32"/>
-          <w:cs/>
-        </w:rPr>
-        <w:t xml:space="preserve"> </w:t>
-      </w:r>
-      <w:r>
-        <w:rPr>
-          <w:rFonts w:ascii="TH Sarabun New" w:hAnsi="TH Sarabun New" w:cs="TH Sarabun New"/>
-          <w:sz w:val="32"/>
-          <w:szCs w:val="32"/>
-          <w:cs/>
-        </w:rPr>
-        <w:t xml:space="preserve">ยอดคงเหลือในบัญชี </w:t>
-      </w:r>
-      <w:r>
-        <w:rPr>
-          <w:rFonts w:ascii="TH Sarabun New" w:hAnsi="TH Sarabun New" w:cs="TH Sarabun New" w:hint="cs"/>
-          <w:sz w:val="32"/>
-          <w:szCs w:val="32"/>
-          <w:cs/>
-        </w:rPr>
-        <w:t>1.2</w:t>
-      </w:r>
-      <w:r>
-        <w:rPr>
-          <w:rFonts w:ascii="TH Sarabun New" w:hAnsi="TH Sarabun New" w:cs="TH Sarabun New"/>
-          <w:sz w:val="32"/>
-          <w:szCs w:val="32"/>
-        </w:rPr>
-        <w:t>)</w:t>
-      </w:r>
-      <w:r>
-        <w:rPr>
-          <w:rFonts w:ascii="TH Sarabun New" w:hAnsi="TH Sarabun New" w:cs="TH Sarabun New" w:hint="cs"/>
-          <w:sz w:val="32"/>
-          <w:szCs w:val="32"/>
-          <w:cs/>
-        </w:rPr>
-        <w:t xml:space="preserve"> </w:t>
-      </w:r>
-      <w:r>
-        <w:rPr>
-          <w:rFonts w:ascii="TH Sarabun New" w:hAnsi="TH Sarabun New" w:cs="TH Sarabun New"/>
-          <w:sz w:val="32"/>
-          <w:szCs w:val="32"/>
-          <w:cs/>
-        </w:rPr>
-        <w:t>วงเงินสินเชื่อปัจจุบัน</w:t>
-      </w:r>
-      <w:r>
-        <w:rPr>
-          <w:rFonts w:ascii="TH Sarabun New" w:hAnsi="TH Sarabun New" w:cs="TH Sarabun New" w:hint="cs"/>
-          <w:sz w:val="32"/>
-          <w:szCs w:val="32"/>
-          <w:cs/>
-        </w:rPr>
-        <w:t xml:space="preserve"> 1.3</w:t>
-      </w:r>
-      <w:r>
-        <w:rPr>
-          <w:rFonts w:ascii="TH Sarabun New" w:hAnsi="TH Sarabun New" w:cs="TH Sarabun New"/>
-          <w:sz w:val="32"/>
-          <w:szCs w:val="32"/>
-        </w:rPr>
-        <w:t>)</w:t>
-      </w:r>
-      <w:r>
-        <w:rPr>
-          <w:rFonts w:ascii="TH Sarabun New" w:hAnsi="TH Sarabun New" w:cs="TH Sarabun New" w:hint="cs"/>
-          <w:sz w:val="32"/>
-          <w:szCs w:val="32"/>
-          <w:cs/>
-        </w:rPr>
-        <w:t xml:space="preserve"> มีหลักประกันหรือไม่ 1.4</w:t>
-      </w:r>
-      <w:r>
-        <w:rPr>
-          <w:rFonts w:ascii="TH Sarabun New" w:hAnsi="TH Sarabun New" w:cs="TH Sarabun New"/>
-          <w:sz w:val="32"/>
-          <w:szCs w:val="32"/>
-        </w:rPr>
-        <w:t>)</w:t>
-      </w:r>
-      <w:r>
-        <w:rPr>
-          <w:rFonts w:ascii="TH Sarabun New" w:hAnsi="TH Sarabun New" w:cs="TH Sarabun New" w:hint="cs"/>
-          <w:sz w:val="32"/>
-          <w:szCs w:val="32"/>
-          <w:cs/>
-        </w:rPr>
-        <w:t xml:space="preserve"> </w:t>
-      </w:r>
-      <w:r>
-        <w:rPr>
-          <w:rFonts w:ascii="TH Sarabun New" w:hAnsi="TH Sarabun New" w:cs="TH Sarabun New"/>
-          <w:sz w:val="32"/>
-          <w:szCs w:val="32"/>
-          <w:cs/>
-        </w:rPr>
-        <w:t>ยอดเงินต้นที่ยังไม่ได้เก็บ</w:t>
-      </w:r>
-      <w:r>
-        <w:rPr>
-          <w:rFonts w:ascii="TH Sarabun New" w:hAnsi="TH Sarabun New" w:cs="TH Sarabun New" w:hint="cs"/>
-          <w:sz w:val="32"/>
-          <w:szCs w:val="32"/>
-          <w:cs/>
-        </w:rPr>
-        <w:t xml:space="preserve"> 1.5</w:t>
-      </w:r>
-      <w:r>
-        <w:rPr>
-          <w:rFonts w:ascii="TH Sarabun New" w:hAnsi="TH Sarabun New" w:cs="TH Sarabun New"/>
-          <w:sz w:val="32"/>
-          <w:szCs w:val="32"/>
-        </w:rPr>
-        <w:t>)</w:t>
-      </w:r>
-      <w:r>
-        <w:rPr>
-          <w:rFonts w:ascii="TH Sarabun New" w:hAnsi="TH Sarabun New" w:cs="TH Sarabun New" w:hint="cs"/>
-          <w:sz w:val="32"/>
-          <w:szCs w:val="32"/>
-          <w:cs/>
-        </w:rPr>
-        <w:t xml:space="preserve"> </w:t>
-      </w:r>
-      <w:r>
-        <w:rPr>
-          <w:rFonts w:ascii="TH Sarabun New" w:hAnsi="TH Sarabun New" w:cs="TH Sarabun New"/>
-          <w:sz w:val="32"/>
-          <w:szCs w:val="32"/>
-          <w:cs/>
-        </w:rPr>
-        <w:t>ระยะเวลาสินเชื่อ</w:t>
-      </w:r>
-      <w:r>
-        <w:rPr>
-          <w:rFonts w:ascii="TH Sarabun New" w:hAnsi="TH Sarabun New" w:cs="TH Sarabun New" w:hint="cs"/>
-          <w:sz w:val="32"/>
-          <w:szCs w:val="32"/>
-          <w:cs/>
-        </w:rPr>
-        <w:t xml:space="preserve"> 1.6</w:t>
-      </w:r>
-      <w:r>
-        <w:rPr>
-          <w:rFonts w:ascii="TH Sarabun New" w:hAnsi="TH Sarabun New" w:cs="TH Sarabun New"/>
-          <w:sz w:val="32"/>
-          <w:szCs w:val="32"/>
-        </w:rPr>
-        <w:t>)</w:t>
-      </w:r>
-      <w:r>
-        <w:rPr>
-          <w:rFonts w:ascii="TH Sarabun New" w:hAnsi="TH Sarabun New" w:cs="TH Sarabun New" w:hint="cs"/>
-          <w:sz w:val="32"/>
-          <w:szCs w:val="32"/>
-          <w:cs/>
-        </w:rPr>
-        <w:t xml:space="preserve"> เปิดบัญชีมาแล้วกี่ปี </w:t>
-      </w:r>
-      <w:r>
-        <w:rPr>
-          <w:rFonts w:ascii="TH Sarabun New" w:hAnsi="TH Sarabun New" w:cs="TH Sarabun New" w:hint="cs"/>
-          <w:sz w:val="32"/>
-          <w:szCs w:val="32"/>
-          <w:cs/>
-        </w:rPr>
-        <w:t xml:space="preserve">  </w:t>
-      </w:r>
-      <w:r>
-        <w:rPr>
-          <w:rFonts w:ascii="TH Sarabun New" w:hAnsi="TH Sarabun New" w:cs="TH Sarabun New" w:hint="cs"/>
-          <w:sz w:val="32"/>
-          <w:szCs w:val="32"/>
-          <w:cs/>
-        </w:rPr>
-        <w:t>1.7</w:t>
-      </w:r>
-      <w:r>
-        <w:rPr>
-          <w:rFonts w:ascii="TH Sarabun New" w:hAnsi="TH Sarabun New" w:cs="TH Sarabun New"/>
-          <w:sz w:val="32"/>
-          <w:szCs w:val="32"/>
-        </w:rPr>
-        <w:t>)</w:t>
-      </w:r>
-      <w:r>
-        <w:rPr>
-          <w:rFonts w:ascii="TH Sarabun New" w:hAnsi="TH Sarabun New" w:cs="TH Sarabun New" w:hint="cs"/>
-          <w:sz w:val="32"/>
-          <w:szCs w:val="32"/>
-          <w:cs/>
-        </w:rPr>
-        <w:t xml:space="preserve"> </w:t>
-      </w:r>
-      <w:r>
-        <w:rPr>
-          <w:rFonts w:ascii="TH Sarabun New" w:hAnsi="TH Sarabun New" w:cs="TH Sarabun New"/>
-          <w:sz w:val="32"/>
-          <w:szCs w:val="32"/>
-          <w:cs/>
-        </w:rPr>
-        <w:t>ศาสนา</w:t>
-      </w:r>
-      <w:r>
-        <w:rPr>
-          <w:rFonts w:ascii="TH Sarabun New" w:hAnsi="TH Sarabun New" w:cs="TH Sarabun New" w:hint="cs"/>
-          <w:sz w:val="32"/>
-          <w:szCs w:val="32"/>
-          <w:cs/>
-        </w:rPr>
-        <w:t xml:space="preserve"> 1.8</w:t>
-      </w:r>
-      <w:r>
-        <w:rPr>
-          <w:rFonts w:ascii="TH Sarabun New" w:hAnsi="TH Sarabun New" w:cs="TH Sarabun New"/>
-          <w:sz w:val="32"/>
-          <w:szCs w:val="32"/>
-        </w:rPr>
-        <w:t>)</w:t>
-      </w:r>
-      <w:r>
-        <w:rPr>
-          <w:rFonts w:ascii="TH Sarabun New" w:hAnsi="TH Sarabun New" w:cs="TH Sarabun New" w:hint="cs"/>
-          <w:sz w:val="32"/>
-          <w:szCs w:val="32"/>
-          <w:cs/>
-        </w:rPr>
-        <w:t xml:space="preserve"> </w:t>
-      </w:r>
-      <w:r>
-        <w:rPr>
-          <w:rFonts w:ascii="TH Sarabun New" w:hAnsi="TH Sarabun New" w:cs="TH Sarabun New"/>
-          <w:sz w:val="32"/>
-          <w:szCs w:val="32"/>
-          <w:cs/>
-        </w:rPr>
-        <w:t>อาชีพ</w:t>
-      </w:r>
-      <w:r>
-        <w:rPr>
-          <w:rFonts w:ascii="TH Sarabun New" w:hAnsi="TH Sarabun New" w:cs="TH Sarabun New" w:hint="cs"/>
-          <w:sz w:val="32"/>
-          <w:szCs w:val="32"/>
-          <w:cs/>
-        </w:rPr>
-        <w:t xml:space="preserve"> </w:t>
-      </w:r>
-      <w:r>
-        <w:rPr>
-          <w:rFonts w:ascii="TH Sarabun New" w:hAnsi="TH Sarabun New" w:cs="TH Sarabun New" w:hint="cs"/>
-          <w:sz w:val="32"/>
-          <w:szCs w:val="32"/>
-          <w:cs/>
-        </w:rPr>
-        <w:t>1.9</w:t>
-      </w:r>
-      <w:r>
-        <w:rPr>
-          <w:rFonts w:ascii="TH Sarabun New" w:hAnsi="TH Sarabun New" w:cs="TH Sarabun New"/>
-          <w:sz w:val="32"/>
-          <w:szCs w:val="32"/>
-        </w:rPr>
-        <w:t>)</w:t>
-      </w:r>
-      <w:r>
-        <w:rPr>
-          <w:rFonts w:ascii="TH Sarabun New" w:hAnsi="TH Sarabun New" w:cs="TH Sarabun New" w:hint="cs"/>
-          <w:sz w:val="32"/>
-          <w:szCs w:val="32"/>
-          <w:cs/>
-        </w:rPr>
-        <w:t xml:space="preserve"> </w:t>
-      </w:r>
-      <w:r>
-        <w:rPr>
-          <w:rFonts w:ascii="TH Sarabun New" w:hAnsi="TH Sarabun New" w:cs="TH Sarabun New"/>
-          <w:sz w:val="32"/>
-          <w:szCs w:val="32"/>
-          <w:cs/>
-        </w:rPr>
-        <w:t>จังหวัด</w:t>
-      </w:r>
-      <w:r>
-        <w:rPr>
-          <w:rFonts w:ascii="TH Sarabun New" w:hAnsi="TH Sarabun New" w:cs="TH Sarabun New" w:hint="cs"/>
-          <w:sz w:val="32"/>
-          <w:szCs w:val="32"/>
-          <w:cs/>
-        </w:rPr>
-        <w:t>ที่อาศัย 1.10</w:t>
-      </w:r>
-      <w:r>
-        <w:rPr>
-          <w:rFonts w:ascii="TH Sarabun New" w:hAnsi="TH Sarabun New" w:cs="TH Sarabun New"/>
-          <w:sz w:val="32"/>
-          <w:szCs w:val="32"/>
-        </w:rPr>
-        <w:t>)</w:t>
-      </w:r>
-      <w:r>
-        <w:rPr>
-          <w:rFonts w:ascii="TH Sarabun New" w:hAnsi="TH Sarabun New" w:cs="TH Sarabun New" w:hint="cs"/>
-          <w:sz w:val="32"/>
-          <w:szCs w:val="32"/>
-          <w:cs/>
-        </w:rPr>
-        <w:t xml:space="preserve"> </w:t>
-      </w:r>
-      <w:r>
-        <w:rPr>
-          <w:rFonts w:ascii="TH Sarabun New" w:hAnsi="TH Sarabun New" w:cs="TH Sarabun New"/>
-          <w:sz w:val="32"/>
-          <w:szCs w:val="32"/>
-          <w:cs/>
-        </w:rPr>
-        <w:t>มีประวัติการปรับโครงสร้างหนี้</w:t>
-      </w:r>
-      <w:r>
-        <w:rPr>
-          <w:rFonts w:ascii="TH Sarabun New" w:hAnsi="TH Sarabun New" w:cs="TH Sarabun New" w:hint="cs"/>
-          <w:sz w:val="32"/>
-          <w:szCs w:val="32"/>
-          <w:cs/>
-        </w:rPr>
-        <w:t xml:space="preserve"> 1.11</w:t>
-      </w:r>
-      <w:r>
-        <w:rPr>
-          <w:rFonts w:ascii="TH Sarabun New" w:hAnsi="TH Sarabun New" w:cs="TH Sarabun New"/>
-          <w:sz w:val="32"/>
-          <w:szCs w:val="32"/>
-        </w:rPr>
-        <w:t>)</w:t>
-      </w:r>
-      <w:r>
-        <w:rPr>
-          <w:rFonts w:ascii="TH Sarabun New" w:hAnsi="TH Sarabun New" w:cs="TH Sarabun New" w:hint="cs"/>
-          <w:sz w:val="32"/>
-          <w:szCs w:val="32"/>
-          <w:cs/>
-        </w:rPr>
-        <w:t xml:space="preserve"> </w:t>
-      </w:r>
-      <w:r>
-        <w:rPr>
-          <w:rFonts w:ascii="TH Sarabun New" w:hAnsi="TH Sarabun New" w:cs="TH Sarabun New"/>
-          <w:sz w:val="32"/>
-          <w:szCs w:val="32"/>
-          <w:cs/>
-        </w:rPr>
-        <w:t>เพศ</w:t>
-      </w:r>
-      <w:r>
-        <w:rPr>
-          <w:rFonts w:ascii="TH Sarabun New" w:hAnsi="TH Sarabun New" w:cs="TH Sarabun New" w:hint="cs"/>
-          <w:sz w:val="32"/>
-          <w:szCs w:val="32"/>
-          <w:cs/>
-        </w:rPr>
-        <w:t xml:space="preserve"> 1.1</w:t>
-      </w:r>
-      <w:r>
-        <w:rPr>
-          <w:rFonts w:ascii="TH Sarabun New" w:hAnsi="TH Sarabun New" w:cs="TH Sarabun New"/>
-          <w:sz w:val="32"/>
-          <w:szCs w:val="32"/>
-        </w:rPr>
-        <w:t>2)</w:t>
-      </w:r>
-      <w:r>
-        <w:rPr>
-          <w:rFonts w:ascii="TH Sarabun New" w:hAnsi="TH Sarabun New" w:cs="TH Sarabun New" w:hint="cs"/>
-          <w:sz w:val="32"/>
-          <w:szCs w:val="32"/>
-          <w:cs/>
-        </w:rPr>
-        <w:t xml:space="preserve"> </w:t>
-      </w:r>
-      <w:r>
-        <w:rPr>
-          <w:rFonts w:ascii="TH Sarabun New" w:hAnsi="TH Sarabun New" w:cs="TH Sarabun New"/>
-          <w:sz w:val="32"/>
-          <w:szCs w:val="32"/>
-          <w:cs/>
-        </w:rPr>
-        <w:t>ระดับรายได้</w:t>
-      </w:r>
-      <w:r>
-        <w:rPr>
-          <w:rFonts w:ascii="TH Sarabun New" w:hAnsi="TH Sarabun New" w:cs="TH Sarabun New" w:hint="cs"/>
-          <w:sz w:val="32"/>
-          <w:szCs w:val="32"/>
-          <w:cs/>
-        </w:rPr>
-        <w:t xml:space="preserve"> 1.1</w:t>
-      </w:r>
-      <w:r>
-        <w:rPr>
-          <w:rFonts w:ascii="TH Sarabun New" w:hAnsi="TH Sarabun New" w:cs="TH Sarabun New"/>
-          <w:sz w:val="32"/>
-          <w:szCs w:val="32"/>
-        </w:rPr>
-        <w:t>3)</w:t>
-      </w:r>
-      <w:r>
-        <w:rPr>
-          <w:rFonts w:ascii="TH Sarabun New" w:hAnsi="TH Sarabun New" w:cs="TH Sarabun New" w:hint="cs"/>
-          <w:sz w:val="32"/>
-          <w:szCs w:val="32"/>
-          <w:cs/>
-        </w:rPr>
-        <w:t xml:space="preserve"> </w:t>
-      </w:r>
-      <w:r>
-        <w:rPr>
-          <w:rFonts w:ascii="TH Sarabun New" w:hAnsi="TH Sarabun New" w:cs="TH Sarabun New"/>
-          <w:sz w:val="32"/>
-          <w:szCs w:val="32"/>
-          <w:cs/>
-        </w:rPr>
-        <w:t>ระดับการศึกษา</w:t>
-      </w:r>
-      <w:r>
-        <w:rPr>
-          <w:rFonts w:ascii="TH Sarabun New" w:hAnsi="TH Sarabun New" w:cs="TH Sarabun New" w:hint="cs"/>
-          <w:sz w:val="32"/>
-          <w:szCs w:val="32"/>
-          <w:cs/>
-        </w:rPr>
-        <w:t xml:space="preserve"> 1.1</w:t>
-      </w:r>
-      <w:r>
-        <w:rPr>
-          <w:rFonts w:ascii="TH Sarabun New" w:hAnsi="TH Sarabun New" w:cs="TH Sarabun New"/>
-          <w:sz w:val="32"/>
-          <w:szCs w:val="32"/>
-        </w:rPr>
-        <w:t>4)</w:t>
-      </w:r>
-      <w:r>
-        <w:rPr>
-          <w:rFonts w:ascii="TH Sarabun New" w:hAnsi="TH Sarabun New" w:cs="TH Sarabun New" w:hint="cs"/>
-          <w:sz w:val="32"/>
-          <w:szCs w:val="32"/>
-          <w:cs/>
-        </w:rPr>
-        <w:t xml:space="preserve"> สัดส่วนการใช้วงเงิน 1.1</w:t>
-      </w:r>
-      <w:r>
-        <w:rPr>
-          <w:rFonts w:ascii="TH Sarabun New" w:hAnsi="TH Sarabun New" w:cs="TH Sarabun New"/>
-          <w:sz w:val="32"/>
-          <w:szCs w:val="32"/>
-        </w:rPr>
-        <w:t>5)</w:t>
-      </w:r>
-      <w:r>
-        <w:rPr>
-          <w:rFonts w:ascii="TH Sarabun New" w:hAnsi="TH Sarabun New" w:cs="TH Sarabun New" w:hint="cs"/>
-          <w:sz w:val="32"/>
-          <w:szCs w:val="32"/>
-          <w:cs/>
-        </w:rPr>
-        <w:t xml:space="preserve"> </w:t>
-      </w:r>
-      <w:r>
-        <w:rPr>
-          <w:rFonts w:ascii="TH Sarabun New" w:hAnsi="TH Sarabun New" w:cs="TH Sarabun New"/>
-          <w:sz w:val="32"/>
-          <w:szCs w:val="32"/>
-          <w:cs/>
-        </w:rPr>
-        <w:t>จำนวนวันที่ผ่านมาตั้งแต่ชำระครั้งสุดท้าย</w:t>
-      </w:r>
-      <w:r>
-        <w:rPr>
-          <w:rFonts w:ascii="TH Sarabun New" w:hAnsi="TH Sarabun New" w:cs="TH Sarabun New" w:hint="cs"/>
-          <w:sz w:val="32"/>
-          <w:szCs w:val="32"/>
-          <w:cs/>
-        </w:rPr>
-        <w:t xml:space="preserve"> 1.</w:t>
-      </w:r>
-      <w:r>
-        <w:rPr>
-          <w:rFonts w:ascii="TH Sarabun New" w:hAnsi="TH Sarabun New" w:cs="TH Sarabun New"/>
-          <w:sz w:val="32"/>
-          <w:szCs w:val="32"/>
-        </w:rPr>
-        <w:t>6)</w:t>
-      </w:r>
-      <w:r>
-        <w:rPr>
-          <w:rFonts w:ascii="TH Sarabun New" w:hAnsi="TH Sarabun New" w:cs="TH Sarabun New" w:hint="cs"/>
-          <w:sz w:val="32"/>
-          <w:szCs w:val="32"/>
-          <w:cs/>
-        </w:rPr>
-        <w:t xml:space="preserve"> </w:t>
-      </w:r>
-      <w:r>
-        <w:rPr>
-          <w:rFonts w:ascii="TH Sarabun New" w:hAnsi="TH Sarabun New" w:cs="TH Sarabun New"/>
-          <w:sz w:val="32"/>
-          <w:szCs w:val="32"/>
-          <w:cs/>
-        </w:rPr>
-        <w:t>อายุ</w:t>
-      </w:r>
-      <w:r>
-        <w:rPr>
-          <w:rFonts w:ascii="TH Sarabun New" w:hAnsi="TH Sarabun New" w:cs="TH Sarabun New" w:hint="cs"/>
-          <w:sz w:val="32"/>
-          <w:szCs w:val="32"/>
-          <w:cs/>
-        </w:rPr>
-        <w:t xml:space="preserve">      1.1</w:t>
-      </w:r>
-      <w:r>
-        <w:rPr>
-          <w:rFonts w:ascii="TH Sarabun New" w:hAnsi="TH Sarabun New" w:cs="TH Sarabun New"/>
-          <w:sz w:val="32"/>
-          <w:szCs w:val="32"/>
-        </w:rPr>
-        <w:t>7)</w:t>
-      </w:r>
-      <w:r>
-        <w:rPr>
-          <w:rFonts w:ascii="TH Sarabun New" w:hAnsi="TH Sarabun New" w:cs="TH Sarabun New" w:hint="cs"/>
-          <w:sz w:val="32"/>
-          <w:szCs w:val="32"/>
-          <w:cs/>
-        </w:rPr>
-        <w:t xml:space="preserve"> เคยเป็นประวัติการเป็นหนี้เสียหรือไม่ </w:t>
-      </w:r>
-      <w:r>
-        <w:rPr>
-          <w:rFonts w:ascii="TH Sarabun New" w:hAnsi="TH Sarabun New" w:cs="TH Sarabun New"/>
-          <w:sz w:val="32"/>
-          <w:szCs w:val="32"/>
-        </w:rPr>
-        <w:t xml:space="preserve">1.8) </w:t>
-      </w:r>
-      <w:r>
-        <w:rPr>
-          <w:rFonts w:ascii="TH Sarabun New" w:hAnsi="TH Sarabun New" w:cs="TH Sarabun New"/>
-          <w:sz w:val="32"/>
-          <w:szCs w:val="32"/>
-          <w:cs/>
-        </w:rPr>
-        <w:t>อัตราส่วนเงินต้นที่ยังไม่ได้เก็บต่อเงินต้นทั้งหมด</w:t>
-      </w:r>
-      <w:r>
-        <w:rPr>
-          <w:rFonts w:ascii="TH Sarabun New" w:hAnsi="TH Sarabun New" w:cs="TH Sarabun New"/>
-          <w:sz w:val="32"/>
-          <w:szCs w:val="32"/>
-        </w:rPr>
-        <w:tab/>
-      </w:r>
-      <w:r>
-        <w:rPr>
-          <w:rFonts w:ascii="TH Sarabun New" w:hAnsi="TH Sarabun New" w:cs="TH Sarabun New"/>
-          <w:sz w:val="32"/>
-          <w:szCs w:val="32"/>
-        </w:rPr>
-        <w:tab/>
-      </w:r>
-      <w:r>
-        <w:rPr>
-          <w:rFonts w:ascii="TH Sarabun New" w:hAnsi="TH Sarabun New" w:cs="TH Sarabun New"/>
-          <w:sz w:val="32"/>
-          <w:szCs w:val="32"/>
-        </w:rPr>
-        <w:tab/>
-      </w:r>
-      <w:r>
-        <w:rPr>
-          <w:rFonts w:ascii="TH Sarabun New" w:hAnsi="TH Sarabun New" w:cs="TH Sarabun New" w:hint="cs"/>
-          <w:sz w:val="32"/>
-          <w:szCs w:val="32"/>
-          <w:cs/>
-        </w:rPr>
-        <w:t xml:space="preserve">2. ตัวแปรตาม </w:t>
-      </w:r>
-      <w:r>
-        <w:rPr>
-          <w:rFonts w:ascii="TH Sarabun New" w:hAnsi="TH Sarabun New" w:cs="TH Sarabun New"/>
-          <w:sz w:val="32"/>
-          <w:szCs w:val="32"/>
-        </w:rPr>
-        <w:t xml:space="preserve">(Dependent Variable) </w:t>
-      </w:r>
-      <w:r>
-        <w:rPr>
-          <w:rFonts w:ascii="TH Sarabun New" w:hAnsi="TH Sarabun New" w:cs="TH Sarabun New" w:hint="cs"/>
-          <w:sz w:val="32"/>
-          <w:szCs w:val="32"/>
-          <w:cs/>
-        </w:rPr>
-        <w:t>การผิดนัดชำระหนี้</w:t>
-      </w:r>
-    </w:p>
-    <w:p>
-      <w:pPr>
-        <w:pStyle w:val="TUParagraphNormal"/>
-        <w:ind w:firstLine="0"/>
-        <w:jc w:val="thaiDistribute"/>
-      </w:pPr>
-    </w:p>
-    <w:p>
-      <w:pPr>
-        <w:pStyle w:val="TUParagraphNormal"/>
-        <w:ind w:firstLine="0"/>
-        <w:jc w:val="thaiDistribute"/>
-      </w:pPr>
-    </w:p>
-    <w:p>
-      <w:pPr>
-        <w:pStyle w:val="TUParagraphNormal"/>
-        <w:ind w:firstLine="0"/>
-        <w:jc w:val="thaiDistribute"/>
-        <w:rPr>
-          <w:cs/>
-        </w:rPr>
-      </w:pPr>
-    </w:p>
-    <w:p>
-      <w:pPr>
-        <w:rPr>
-          <w:rFonts w:ascii="TH Sarabun New" w:eastAsia="SimSun" w:hAnsi="TH Sarabun New" w:cs="TH Sarabun New"/>
-          <w:b/>
-          <w:bCs/>
-          <w:kern w:val="0"/>
-          <w:sz w:val="32"/>
-          <w:szCs w:val="32"/>
-          <w14:ligatures w14:val="none"/>
-        </w:rPr>
-      </w:pPr>
-      <w:r>
-        <w:rPr>
-          <w:rFonts w:ascii="TH Sarabun New" w:eastAsia="SimSun" w:hAnsi="TH Sarabun New" w:cs="TH Sarabun New" w:hint="cs"/>
-          <w:b/>
-          <w:bCs/>
-          <w:kern w:val="0"/>
-          <w:sz w:val="32"/>
-          <w:szCs w:val="32"/>
-          <w:cs/>
-          <w14:ligatures w14:val="none"/>
-        </w:rPr>
-        <w:lastRenderedPageBreak/>
-        <w:t>4.</w:t>
-      </w:r>
-      <w:r>
-        <w:rPr>
-          <w:rFonts w:ascii="TH Sarabun New" w:eastAsia="SimSun" w:hAnsi="TH Sarabun New" w:cs="TH Sarabun New" w:hint="cs"/>
-          <w:b/>
-          <w:bCs/>
-          <w:kern w:val="0"/>
-          <w:sz w:val="32"/>
-          <w:szCs w:val="32"/>
-          <w:cs/>
-          <w14:ligatures w14:val="none"/>
-        </w:rPr>
-        <w:t>ระเบียบ</w:t>
-      </w:r>
-      <w:r>
-        <w:rPr>
-          <w:rFonts w:ascii="TH Sarabun New" w:eastAsia="SimSun" w:hAnsi="TH Sarabun New" w:cs="TH Sarabun New" w:hint="cs"/>
-          <w:b/>
-          <w:bCs/>
-          <w:kern w:val="0"/>
-          <w:sz w:val="32"/>
-          <w:szCs w:val="32"/>
-          <w:cs/>
-          <w14:ligatures w14:val="none"/>
-        </w:rPr>
-        <w:t>วิธีการศึกษา</w:t>
       </w:r>
     </w:p>
     <w:p>
@@ -5893,651 +6197,18 @@
       </w:pPr>
       <w:r>
         <w:rPr>
-          <w:rFonts w:ascii="TH Sarabun New" w:eastAsia="SimSun" w:hAnsi="TH Sarabun New" w:cs="TH Sarabun New"/>
-          <w:b/>
-          <w:bCs/>
-          <w:kern w:val="0"/>
-          <w:sz w:val="32"/>
-          <w:szCs w:val="32"/>
-          <w14:ligatures w14:val="none"/>
+          <w:rFonts w:ascii="TH Sarabun New" w:hAnsi="TH Sarabun New" w:cs="TH Sarabun New"/>
+          <w:color w:val="FF0000"/>
+          <w:sz w:val="32"/>
+          <w:szCs w:val="32"/>
+          <w:cs/>
         </w:rPr>
         <w:tab/>
       </w:r>
       <w:r>
         <w:rPr>
-          <w:rFonts w:ascii="TH Sarabun New" w:hAnsi="TH Sarabun New" w:cs="TH Sarabun New" w:hint="cs"/>
+          <w:rFonts w:ascii="TH Sarabun New" w:hAnsi="TH Sarabun New" w:cs="TH Sarabun New"/>
           <w:color w:val="FF0000"/>
-          <w:sz w:val="32"/>
-          <w:szCs w:val="32"/>
-          <w:cs/>
-        </w:rPr>
-        <w:t xml:space="preserve">เล่นกระบวนการคัดเลือกตัวแปร </w:t>
-      </w:r>
-      <w:r>
-        <w:rPr>
-          <w:rFonts w:ascii="TH Sarabun New" w:hAnsi="TH Sarabun New" w:cs="TH Sarabun New"/>
-          <w:color w:val="FF0000"/>
-          <w:sz w:val="32"/>
-          <w:szCs w:val="32"/>
-        </w:rPr>
-        <w:t xml:space="preserve">correlation ,chi </w:t>
-      </w:r>
-      <w:proofErr w:type="spellStart"/>
-      <w:r>
-        <w:rPr>
-          <w:rFonts w:ascii="TH Sarabun New" w:hAnsi="TH Sarabun New" w:cs="TH Sarabun New"/>
-          <w:color w:val="FF0000"/>
-          <w:sz w:val="32"/>
-          <w:szCs w:val="32"/>
-        </w:rPr>
-        <w:t>squal</w:t>
-      </w:r>
-      <w:proofErr w:type="spellEnd"/>
-      <w:r>
-        <w:rPr>
-          <w:rFonts w:ascii="TH Sarabun New" w:hAnsi="TH Sarabun New" w:cs="TH Sarabun New"/>
-          <w:color w:val="FF0000"/>
-          <w:sz w:val="32"/>
-          <w:szCs w:val="32"/>
-        </w:rPr>
-        <w:t xml:space="preserve"> ,</w:t>
-      </w:r>
-      <w:proofErr w:type="spellStart"/>
-      <w:r>
-        <w:rPr>
-          <w:rFonts w:ascii="TH Sarabun New" w:hAnsi="TH Sarabun New" w:cs="TH Sarabun New"/>
-          <w:color w:val="FF0000"/>
-          <w:sz w:val="32"/>
-          <w:szCs w:val="32"/>
-        </w:rPr>
-        <w:t>anova</w:t>
-      </w:r>
-      <w:proofErr w:type="spellEnd"/>
-      <w:r>
-        <w:rPr>
-          <w:rFonts w:ascii="TH Sarabun New" w:hAnsi="TH Sarabun New" w:cs="TH Sarabun New"/>
-          <w:color w:val="FF0000"/>
-          <w:sz w:val="32"/>
-          <w:szCs w:val="32"/>
-        </w:rPr>
-        <w:t xml:space="preserve">  </w:t>
-      </w:r>
-      <w:r>
-        <w:rPr>
-          <w:rFonts w:ascii="TH Sarabun New" w:hAnsi="TH Sarabun New" w:cs="TH Sarabun New"/>
-          <w:color w:val="FF0000"/>
-          <w:sz w:val="32"/>
-          <w:szCs w:val="32"/>
-          <w:cs/>
-        </w:rPr>
-        <w:t>แบบจำลองผ่านวิธีการถดถอยโลจิสติก (</w:t>
-      </w:r>
-      <w:r>
-        <w:rPr>
-          <w:rFonts w:ascii="TH Sarabun New" w:hAnsi="TH Sarabun New" w:cs="TH Sarabun New"/>
-          <w:color w:val="FF0000"/>
-          <w:sz w:val="32"/>
-          <w:szCs w:val="32"/>
-        </w:rPr>
-        <w:t>Logistic Regression)</w:t>
-      </w:r>
-      <w:r>
-        <w:rPr>
-          <w:rFonts w:ascii="TH Sarabun New" w:hAnsi="TH Sarabun New" w:cs="TH Sarabun New"/>
-          <w:color w:val="FF0000"/>
-          <w:sz w:val="32"/>
-          <w:szCs w:val="32"/>
-          <w:cs/>
-        </w:rPr>
-        <w:tab/>
-      </w:r>
-      <w:r>
-        <w:rPr>
-          <w:rFonts w:ascii="TH Sarabun New" w:hAnsi="TH Sarabun New" w:cs="TH Sarabun New"/>
-          <w:color w:val="FF0000"/>
-          <w:sz w:val="32"/>
-          <w:szCs w:val="32"/>
-          <w:cs/>
-        </w:rPr>
-        <w:tab/>
-      </w:r>
-      <w:r>
-        <w:rPr>
-          <w:rFonts w:ascii="TH Sarabun New" w:hAnsi="TH Sarabun New" w:cs="TH Sarabun New"/>
-          <w:color w:val="FF0000"/>
-          <w:sz w:val="32"/>
-          <w:szCs w:val="32"/>
-          <w:cs/>
-        </w:rPr>
-        <w:tab/>
-      </w:r>
-      <w:r>
-        <w:rPr>
-          <w:rFonts w:ascii="TH Sarabun New" w:hAnsi="TH Sarabun New" w:cs="TH Sarabun New"/>
-          <w:color w:val="FF0000"/>
-          <w:sz w:val="32"/>
-          <w:szCs w:val="32"/>
-          <w:cs/>
-        </w:rPr>
-        <w:tab/>
-      </w:r>
-      <w:r>
-        <w:rPr>
-          <w:rFonts w:ascii="TH Sarabun New" w:hAnsi="TH Sarabun New" w:cs="TH Sarabun New"/>
-          <w:color w:val="FF0000"/>
-          <w:sz w:val="32"/>
-          <w:szCs w:val="32"/>
-          <w:cs/>
-        </w:rPr>
-        <w:tab/>
-      </w:r>
-      <w:r>
-        <w:rPr>
-          <w:rFonts w:ascii="TH Sarabun New" w:hAnsi="TH Sarabun New" w:cs="TH Sarabun New"/>
-          <w:color w:val="FF0000"/>
-          <w:sz w:val="32"/>
-          <w:szCs w:val="32"/>
-          <w:cs/>
-        </w:rPr>
-        <w:tab/>
-      </w:r>
-      <w:r>
-        <w:rPr>
-          <w:rFonts w:ascii="TH Sarabun New" w:hAnsi="TH Sarabun New" w:cs="TH Sarabun New"/>
-          <w:color w:val="FF0000"/>
-          <w:sz w:val="32"/>
-          <w:szCs w:val="32"/>
-          <w:cs/>
-        </w:rPr>
-        <w:tab/>
-      </w:r>
-      <w:r>
-        <w:rPr>
-          <w:rFonts w:ascii="TH Sarabun New" w:hAnsi="TH Sarabun New" w:cs="TH Sarabun New"/>
-          <w:color w:val="FF0000"/>
-          <w:sz w:val="32"/>
-          <w:szCs w:val="32"/>
-          <w:cs/>
-        </w:rPr>
-        <w:tab/>
-      </w:r>
-      <w:r>
-        <w:rPr>
-          <w:rFonts w:ascii="TH Sarabun New" w:hAnsi="TH Sarabun New" w:cs="TH Sarabun New"/>
-          <w:color w:val="FF0000"/>
-          <w:sz w:val="32"/>
-          <w:szCs w:val="32"/>
-          <w:cs/>
-        </w:rPr>
-        <w:tab/>
-      </w:r>
-      <w:r>
-        <w:rPr>
-          <w:rFonts w:ascii="TH Sarabun New" w:hAnsi="TH Sarabun New" w:cs="TH Sarabun New"/>
-          <w:color w:val="FF0000"/>
-          <w:sz w:val="32"/>
-          <w:szCs w:val="32"/>
-          <w:cs/>
-        </w:rPr>
-        <w:tab/>
-      </w:r>
-      <w:r>
-        <w:rPr>
-          <w:rFonts w:ascii="TH Sarabun New" w:hAnsi="TH Sarabun New" w:cs="TH Sarabun New" w:hint="cs"/>
-          <w:color w:val="FF0000"/>
-          <w:sz w:val="32"/>
-          <w:szCs w:val="32"/>
-          <w:cs/>
-        </w:rPr>
-        <w:t>4.1 กระบวนการคัดเลือกตัวแปร</w:t>
-      </w:r>
-      <w:r>
-        <w:rPr>
-          <w:rFonts w:ascii="TH Sarabun New" w:hAnsi="TH Sarabun New" w:cs="TH Sarabun New"/>
-          <w:color w:val="FF0000"/>
-          <w:sz w:val="32"/>
-          <w:szCs w:val="32"/>
-          <w:cs/>
-        </w:rPr>
-        <w:tab/>
-      </w:r>
-      <w:r>
-        <w:rPr>
-          <w:rFonts w:ascii="TH Sarabun New" w:hAnsi="TH Sarabun New" w:cs="TH Sarabun New"/>
-          <w:color w:val="FF0000"/>
-          <w:sz w:val="32"/>
-          <w:szCs w:val="32"/>
-          <w:cs/>
-        </w:rPr>
-        <w:tab/>
-      </w:r>
-      <w:r>
-        <w:rPr>
-          <w:rFonts w:ascii="TH Sarabun New" w:hAnsi="TH Sarabun New" w:cs="TH Sarabun New"/>
-          <w:color w:val="FF0000"/>
-          <w:sz w:val="32"/>
-          <w:szCs w:val="32"/>
-          <w:cs/>
-        </w:rPr>
-        <w:tab/>
-      </w:r>
-      <w:r>
-        <w:rPr>
-          <w:rFonts w:ascii="TH Sarabun New" w:hAnsi="TH Sarabun New" w:cs="TH Sarabun New"/>
-          <w:color w:val="FF0000"/>
-          <w:sz w:val="32"/>
-          <w:szCs w:val="32"/>
-          <w:cs/>
-        </w:rPr>
-        <w:tab/>
-      </w:r>
-      <w:r>
-        <w:rPr>
-          <w:rFonts w:ascii="TH Sarabun New" w:hAnsi="TH Sarabun New" w:cs="TH Sarabun New"/>
-          <w:color w:val="FF0000"/>
-          <w:sz w:val="32"/>
-          <w:szCs w:val="32"/>
-          <w:cs/>
-        </w:rPr>
-        <w:tab/>
-      </w:r>
-      <w:r>
-        <w:rPr>
-          <w:rFonts w:ascii="TH Sarabun New" w:hAnsi="TH Sarabun New" w:cs="TH Sarabun New"/>
-          <w:color w:val="FF0000"/>
-          <w:sz w:val="32"/>
-          <w:szCs w:val="32"/>
-          <w:cs/>
-        </w:rPr>
-        <w:tab/>
-      </w:r>
-      <w:r>
-        <w:rPr>
-          <w:rFonts w:ascii="TH Sarabun New" w:hAnsi="TH Sarabun New" w:cs="TH Sarabun New"/>
-          <w:color w:val="FF0000"/>
-          <w:sz w:val="32"/>
-          <w:szCs w:val="32"/>
-          <w:cs/>
-        </w:rPr>
-        <w:tab/>
-      </w:r>
-      <w:r>
-        <w:rPr>
-          <w:rFonts w:ascii="TH Sarabun New" w:hAnsi="TH Sarabun New" w:cs="TH Sarabun New"/>
-          <w:color w:val="FF0000"/>
-          <w:sz w:val="32"/>
-          <w:szCs w:val="32"/>
-          <w:cs/>
-        </w:rPr>
-        <w:tab/>
-      </w:r>
-      <w:r>
-        <w:rPr>
-          <w:rFonts w:ascii="TH Sarabun New" w:hAnsi="TH Sarabun New" w:cs="TH Sarabun New"/>
-          <w:color w:val="FF0000"/>
-          <w:sz w:val="32"/>
-          <w:szCs w:val="32"/>
-          <w:cs/>
-        </w:rPr>
-        <w:tab/>
-      </w:r>
-      <w:r>
-        <w:rPr>
-          <w:rFonts w:ascii="TH Sarabun New" w:hAnsi="TH Sarabun New" w:cs="TH Sarabun New" w:hint="cs"/>
-          <w:color w:val="FF0000"/>
-          <w:sz w:val="32"/>
-          <w:szCs w:val="32"/>
-          <w:cs/>
-        </w:rPr>
-        <w:t xml:space="preserve">4.2 แบบจำลองโลจิสติก </w:t>
-      </w:r>
-      <w:r>
-        <w:rPr>
-          <w:rFonts w:ascii="TH Sarabun New" w:hAnsi="TH Sarabun New" w:cs="TH Sarabun New"/>
-          <w:color w:val="FF0000"/>
-          <w:sz w:val="32"/>
-          <w:szCs w:val="32"/>
-        </w:rPr>
-        <w:t xml:space="preserve">(Logistic Regression) </w:t>
-      </w:r>
-      <w:r>
-        <w:rPr>
-          <w:rFonts w:ascii="TH Sarabun New" w:hAnsi="TH Sarabun New" w:cs="TH Sarabun New"/>
-          <w:color w:val="FF0000"/>
-          <w:sz w:val="32"/>
-          <w:szCs w:val="32"/>
-          <w:cs/>
-        </w:rPr>
-        <w:tab/>
-      </w:r>
-      <w:r>
-        <w:rPr>
-          <w:rFonts w:ascii="TH Sarabun New" w:hAnsi="TH Sarabun New" w:cs="TH Sarabun New"/>
-          <w:color w:val="FF0000"/>
-          <w:sz w:val="32"/>
-          <w:szCs w:val="32"/>
-          <w:cs/>
-        </w:rPr>
-        <w:tab/>
-      </w:r>
-      <w:r>
-        <w:rPr>
-          <w:rFonts w:ascii="TH Sarabun New" w:hAnsi="TH Sarabun New" w:cs="TH Sarabun New"/>
-          <w:color w:val="FF0000"/>
-          <w:sz w:val="32"/>
-          <w:szCs w:val="32"/>
-          <w:cs/>
-        </w:rPr>
-        <w:tab/>
-      </w:r>
-      <w:r>
-        <w:rPr>
-          <w:rFonts w:ascii="TH Sarabun New" w:hAnsi="TH Sarabun New" w:cs="TH Sarabun New"/>
-          <w:color w:val="FF0000"/>
-          <w:sz w:val="32"/>
-          <w:szCs w:val="32"/>
-          <w:cs/>
-        </w:rPr>
-        <w:tab/>
-      </w:r>
-      <w:r>
-        <w:rPr>
-          <w:rFonts w:ascii="TH Sarabun New" w:hAnsi="TH Sarabun New" w:cs="TH Sarabun New"/>
-          <w:color w:val="FF0000"/>
-          <w:sz w:val="32"/>
-          <w:szCs w:val="32"/>
-          <w:cs/>
-        </w:rPr>
-        <w:tab/>
-      </w:r>
-      <w:r>
-        <w:rPr>
-          <w:rFonts w:ascii="TH Sarabun New" w:hAnsi="TH Sarabun New" w:cs="TH Sarabun New"/>
-          <w:color w:val="FF0000"/>
-          <w:sz w:val="32"/>
-          <w:szCs w:val="32"/>
-          <w:cs/>
-        </w:rPr>
-        <w:tab/>
-      </w:r>
-      <w:r>
-        <w:rPr>
-          <w:rFonts w:ascii="TH Sarabun New" w:hAnsi="TH Sarabun New" w:cs="TH Sarabun New" w:hint="cs"/>
-          <w:color w:val="FF0000"/>
-          <w:sz w:val="32"/>
-          <w:szCs w:val="32"/>
-          <w:cs/>
-        </w:rPr>
-        <w:t>เนื่องจากในการศึกษานี้มุ่งเน้นที่จะศึกษาปัจจัยที่มีอิทธิพลผลต่อการผิดนัดชำระ โดยตัวแปรตามจะมีลักษณะเป็น</w:t>
-      </w:r>
-      <w:r>
-        <w:rPr>
-          <w:rFonts w:ascii="TH Sarabun New" w:hAnsi="TH Sarabun New" w:cs="TH Sarabun New" w:hint="cs"/>
-          <w:color w:val="FF0000"/>
-          <w:sz w:val="32"/>
-          <w:szCs w:val="32"/>
-          <w:cs/>
-        </w:rPr>
-        <w:t>เหตุการณ์</w:t>
-      </w:r>
-      <w:r>
-        <w:rPr>
-          <w:rFonts w:ascii="TH Sarabun New" w:hAnsi="TH Sarabun New" w:cs="TH Sarabun New" w:hint="cs"/>
-          <w:color w:val="FF0000"/>
-          <w:sz w:val="32"/>
-          <w:szCs w:val="32"/>
-          <w:cs/>
-        </w:rPr>
-        <w:t xml:space="preserve">ผิดนัดชำระหรือไม่ผิดนัดชำระซึ่งข้อมูลเป็นลักษณะ </w:t>
-      </w:r>
-      <w:r>
-        <w:rPr>
-          <w:rFonts w:ascii="TH Sarabun New" w:hAnsi="TH Sarabun New" w:cs="TH Sarabun New"/>
-          <w:color w:val="FF0000"/>
-          <w:sz w:val="32"/>
-          <w:szCs w:val="32"/>
-        </w:rPr>
-        <w:t>---</w:t>
-      </w:r>
-      <w:r>
-        <w:rPr>
-          <w:rFonts w:ascii="TH Sarabun New" w:hAnsi="TH Sarabun New" w:cs="TH Sarabun New" w:hint="cs"/>
-          <w:color w:val="FF0000"/>
-          <w:sz w:val="32"/>
-          <w:szCs w:val="32"/>
-          <w:cs/>
-        </w:rPr>
-        <w:t>ไบนารี่</w:t>
-      </w:r>
-      <w:r>
-        <w:rPr>
-          <w:rFonts w:ascii="TH Sarabun New" w:hAnsi="TH Sarabun New" w:cs="TH Sarabun New" w:hint="cs"/>
-          <w:color w:val="FF0000"/>
-          <w:sz w:val="32"/>
-          <w:szCs w:val="32"/>
-          <w:cs/>
-        </w:rPr>
-        <w:t>จากคำถาม</w:t>
-      </w:r>
-      <w:r>
-        <w:rPr>
-          <w:rFonts w:ascii="TH Sarabun New" w:hAnsi="TH Sarabun New" w:cs="TH Sarabun New" w:hint="cs"/>
-          <w:color w:val="FF0000"/>
-          <w:sz w:val="32"/>
-          <w:szCs w:val="32"/>
-          <w:cs/>
-        </w:rPr>
-        <w:t xml:space="preserve">จึงเหมานะที่จะใช้แบบจำลอง </w:t>
-      </w:r>
-      <w:r>
-        <w:rPr>
-          <w:rFonts w:ascii="TH Sarabun New" w:hAnsi="TH Sarabun New" w:cs="TH Sarabun New"/>
-          <w:color w:val="FF0000"/>
-          <w:sz w:val="32"/>
-          <w:szCs w:val="32"/>
-        </w:rPr>
-        <w:t>logistic---</w:t>
-      </w:r>
-      <w:r>
-        <w:rPr>
-          <w:rFonts w:ascii="TH Sarabun New" w:hAnsi="TH Sarabun New" w:cs="TH Sarabun New"/>
-          <w:color w:val="FF0000"/>
-          <w:sz w:val="32"/>
-          <w:szCs w:val="32"/>
-          <w:cs/>
-        </w:rPr>
-        <w:tab/>
-      </w:r>
-      <w:r>
-        <w:rPr>
-          <w:rFonts w:ascii="TH Sarabun New" w:hAnsi="TH Sarabun New" w:cs="TH Sarabun New"/>
-          <w:color w:val="FF0000"/>
-          <w:sz w:val="32"/>
-          <w:szCs w:val="32"/>
-          <w:cs/>
-        </w:rPr>
-        <w:tab/>
-      </w:r>
-      <w:r>
-        <w:rPr>
-          <w:rFonts w:ascii="TH Sarabun New" w:hAnsi="TH Sarabun New" w:cs="TH Sarabun New"/>
-          <w:color w:val="FF0000"/>
-          <w:sz w:val="32"/>
-          <w:szCs w:val="32"/>
-          <w:cs/>
-        </w:rPr>
-        <w:tab/>
-      </w:r>
-      <w:r>
-        <w:rPr>
-          <w:rFonts w:ascii="TH Sarabun New" w:hAnsi="TH Sarabun New" w:cs="TH Sarabun New"/>
-          <w:color w:val="FF0000"/>
-          <w:sz w:val="32"/>
-          <w:szCs w:val="32"/>
-          <w:cs/>
-        </w:rPr>
-        <w:tab/>
-      </w:r>
-      <w:r>
-        <w:rPr>
-          <w:rFonts w:ascii="TH Sarabun New" w:hAnsi="TH Sarabun New" w:cs="TH Sarabun New"/>
-          <w:color w:val="FF0000"/>
-          <w:sz w:val="32"/>
-          <w:szCs w:val="32"/>
-          <w:cs/>
-        </w:rPr>
-        <w:tab/>
-      </w:r>
-      <w:r>
-        <w:rPr>
-          <w:rFonts w:ascii="TH Sarabun New" w:hAnsi="TH Sarabun New" w:cs="TH Sarabun New"/>
-          <w:color w:val="FF0000"/>
-          <w:sz w:val="32"/>
-          <w:szCs w:val="32"/>
-          <w:cs/>
-        </w:rPr>
-        <w:tab/>
-      </w:r>
-      <w:r>
-        <w:rPr>
-          <w:rFonts w:ascii="TH Sarabun New" w:hAnsi="TH Sarabun New" w:cs="TH Sarabun New"/>
-          <w:color w:val="FF0000"/>
-          <w:sz w:val="32"/>
-          <w:szCs w:val="32"/>
-          <w:cs/>
-        </w:rPr>
-        <w:tab/>
-      </w:r>
-      <w:r>
-        <w:rPr>
-          <w:rFonts w:ascii="TH Sarabun New" w:hAnsi="TH Sarabun New" w:cs="TH Sarabun New"/>
-          <w:color w:val="FF0000"/>
-          <w:sz w:val="32"/>
-          <w:szCs w:val="32"/>
-          <w:cs/>
-        </w:rPr>
-        <w:tab/>
-      </w:r>
-      <w:r>
-        <w:rPr>
-          <w:rFonts w:ascii="TH Sarabun New" w:hAnsi="TH Sarabun New" w:cs="TH Sarabun New"/>
-          <w:color w:val="FF0000"/>
-          <w:sz w:val="32"/>
-          <w:szCs w:val="32"/>
-          <w:cs/>
-        </w:rPr>
-        <w:tab/>
-      </w:r>
-      <w:r>
-        <w:rPr>
-          <w:rFonts w:ascii="TH Sarabun New" w:hAnsi="TH Sarabun New" w:cs="TH Sarabun New"/>
-          <w:color w:val="FF0000"/>
-          <w:sz w:val="32"/>
-          <w:szCs w:val="32"/>
-          <w:cs/>
-        </w:rPr>
-        <w:tab/>
-      </w:r>
-      <w:r>
-        <w:rPr>
-          <w:rFonts w:ascii="TH Sarabun New" w:hAnsi="TH Sarabun New" w:cs="TH Sarabun New"/>
-          <w:color w:val="FF0000"/>
-          <w:sz w:val="32"/>
-          <w:szCs w:val="32"/>
-          <w:cs/>
-        </w:rPr>
-        <w:tab/>
-      </w:r>
-      <w:r>
-        <w:rPr>
-          <w:rFonts w:ascii="TH Sarabun New" w:hAnsi="TH Sarabun New" w:cs="TH Sarabun New"/>
-          <w:color w:val="FF0000"/>
-          <w:sz w:val="32"/>
-          <w:szCs w:val="32"/>
-          <w:cs/>
-        </w:rPr>
-        <w:tab/>
-      </w:r>
-      <w:r>
-        <w:rPr>
-          <w:rFonts w:ascii="TH Sarabun New" w:hAnsi="TH Sarabun New" w:cs="TH Sarabun New" w:hint="cs"/>
-          <w:color w:val="FF0000"/>
-          <w:sz w:val="32"/>
-          <w:szCs w:val="32"/>
-          <w:cs/>
-        </w:rPr>
-        <w:t xml:space="preserve">โดยแบบจำลองโลจิสติก </w:t>
-      </w:r>
-      <w:r>
-        <w:rPr>
-          <w:rFonts w:ascii="TH Sarabun New" w:hAnsi="TH Sarabun New" w:cs="TH Sarabun New"/>
-          <w:color w:val="FF0000"/>
-          <w:sz w:val="32"/>
-          <w:szCs w:val="32"/>
-        </w:rPr>
-        <w:t xml:space="preserve">(Logistic Regression) </w:t>
-      </w:r>
-      <w:r>
-        <w:rPr>
-          <w:rFonts w:ascii="TH Sarabun New" w:hAnsi="TH Sarabun New" w:cs="TH Sarabun New" w:hint="cs"/>
-          <w:color w:val="FF0000"/>
-          <w:sz w:val="32"/>
-          <w:szCs w:val="32"/>
-          <w:cs/>
-        </w:rPr>
-        <w:t>จะวิเคราะห์</w:t>
-      </w:r>
-      <w:r>
-        <w:rPr>
-          <w:rFonts w:ascii="TH Sarabun New" w:hAnsi="TH Sarabun New" w:cs="TH Sarabun New"/>
-          <w:color w:val="FF0000"/>
-          <w:sz w:val="32"/>
-          <w:szCs w:val="32"/>
-        </w:rPr>
-        <w:t xml:space="preserve"> </w:t>
-      </w:r>
-      <w:r>
-        <w:rPr>
-          <w:rFonts w:ascii="TH Sarabun New" w:hAnsi="TH Sarabun New" w:cs="TH Sarabun New" w:hint="cs"/>
-          <w:color w:val="FF0000"/>
-          <w:sz w:val="32"/>
-          <w:szCs w:val="32"/>
-          <w:cs/>
-        </w:rPr>
-        <w:t xml:space="preserve">อธิบายหลัการณ์หรือรูปแบบสมการ </w:t>
-      </w:r>
-      <w:r>
-        <w:rPr>
-          <w:rFonts w:ascii="TH Sarabun New" w:hAnsi="TH Sarabun New" w:cs="TH Sarabun New"/>
-          <w:color w:val="FF0000"/>
-          <w:sz w:val="32"/>
-          <w:szCs w:val="32"/>
-        </w:rPr>
-        <w:t>--------</w:t>
-      </w:r>
-      <w:r>
-        <w:rPr>
-          <w:rFonts w:ascii="TH Sarabun New" w:hAnsi="TH Sarabun New" w:cs="TH Sarabun New"/>
-          <w:color w:val="FF0000"/>
-          <w:sz w:val="32"/>
-          <w:szCs w:val="32"/>
-          <w:cs/>
-        </w:rPr>
-        <w:tab/>
-      </w:r>
-      <w:r>
-        <w:rPr>
-          <w:rFonts w:ascii="TH Sarabun New" w:hAnsi="TH Sarabun New" w:cs="TH Sarabun New"/>
-          <w:color w:val="FF0000"/>
-          <w:sz w:val="32"/>
-          <w:szCs w:val="32"/>
-          <w:cs/>
-        </w:rPr>
-        <w:tab/>
-      </w:r>
-      <w:r>
-        <w:rPr>
-          <w:rFonts w:ascii="TH Sarabun New" w:hAnsi="TH Sarabun New" w:cs="TH Sarabun New"/>
           <w:sz w:val="32"/>
           <w:szCs w:val="32"/>
           <w:cs/>
@@ -6551,6 +6222,7 @@
           </m:rPr>
           <w:rPr>
             <w:rFonts w:ascii="Cambria Math" w:hAnsi="Cambria Math" w:cs="TH Sarabun New"/>
+            <w:color w:val="FF0000"/>
             <w:sz w:val="28"/>
           </w:rPr>
           <m:t>logit</m:t>
@@ -6561,6 +6233,7 @@
               <w:rPr>
                 <w:rFonts w:ascii="Cambria Math" w:hAnsi="Cambria Math" w:cs="TH Sarabun New"/>
                 <w:iCs/>
+                <w:color w:val="FF0000"/>
                 <w:sz w:val="28"/>
               </w:rPr>
             </m:ctrlPr>
@@ -6569,6 +6242,7 @@
             <m:r>
               <w:rPr>
                 <w:rFonts w:ascii="Cambria Math" w:hAnsi="Cambria Math" w:cs="TH Sarabun New"/>
+                <w:color w:val="FF0000"/>
                 <w:sz w:val="28"/>
               </w:rPr>
               <m:t>p</m:t>
@@ -6578,6 +6252,7 @@
         <m:r>
           <w:rPr>
             <w:rFonts w:ascii="Cambria Math" w:hAnsi="Cambria Math" w:cs="TH Sarabun New"/>
+            <w:color w:val="FF0000"/>
             <w:sz w:val="28"/>
           </w:rPr>
           <m:t xml:space="preserve">= </m:t>
@@ -6588,6 +6263,7 @@
               <w:rPr>
                 <w:rFonts w:ascii="Cambria Math" w:hAnsi="Cambria Math" w:cs="TH Sarabun New"/>
                 <w:i/>
+                <w:color w:val="FF0000"/>
                 <w:sz w:val="28"/>
               </w:rPr>
             </m:ctrlPr>
@@ -6599,6 +6275,7 @@
               </m:rPr>
               <w:rPr>
                 <w:rFonts w:ascii="Cambria Math" w:hAnsi="Cambria Math" w:cs="TH Sarabun New"/>
+                <w:color w:val="FF0000"/>
                 <w:sz w:val="28"/>
               </w:rPr>
               <m:t>ln</m:t>
@@ -6611,6 +6288,7 @@
                   <w:rPr>
                     <w:rFonts w:ascii="Cambria Math" w:hAnsi="Cambria Math" w:cs="TH Sarabun New"/>
                     <w:i/>
+                    <w:color w:val="FF0000"/>
                     <w:sz w:val="28"/>
                   </w:rPr>
                 </m:ctrlPr>
@@ -6622,6 +6300,7 @@
                       <w:rPr>
                         <w:rFonts w:ascii="Cambria Math" w:hAnsi="Cambria Math" w:cs="TH Sarabun New"/>
                         <w:i/>
+                        <w:color w:val="FF0000"/>
                         <w:sz w:val="28"/>
                       </w:rPr>
                     </m:ctrlPr>
@@ -6630,6 +6309,7 @@
                     <m:r>
                       <w:rPr>
                         <w:rFonts w:ascii="Cambria Math" w:hAnsi="Cambria Math" w:cs="TH Sarabun New"/>
+                        <w:color w:val="FF0000"/>
                         <w:sz w:val="28"/>
                       </w:rPr>
                       <m:t>p</m:t>
@@ -6639,6 +6319,7 @@
                     <m:r>
                       <w:rPr>
                         <w:rFonts w:ascii="Cambria Math" w:hAnsi="Cambria Math" w:cs="TH Sarabun New"/>
+                        <w:color w:val="FF0000"/>
                         <w:sz w:val="28"/>
                       </w:rPr>
                       <m:t>1-p</m:t>
@@ -6652,6 +6333,7 @@
         <m:r>
           <w:rPr>
             <w:rFonts w:ascii="Cambria Math" w:hAnsi="Cambria Math" w:cs="TH Sarabun New"/>
+            <w:color w:val="FF0000"/>
             <w:sz w:val="28"/>
           </w:rPr>
           <m:t xml:space="preserve">= </m:t>
@@ -6662,6 +6344,7 @@
               <w:rPr>
                 <w:rFonts w:ascii="Cambria Math" w:hAnsi="Cambria Math" w:cs="TH Sarabun New"/>
                 <w:i/>
+                <w:color w:val="FF0000"/>
                 <w:sz w:val="28"/>
               </w:rPr>
             </m:ctrlPr>
@@ -6670,6 +6353,7 @@
             <m:r>
               <w:rPr>
                 <w:rFonts w:ascii="Cambria Math" w:hAnsi="Cambria Math" w:cs="TH Sarabun New"/>
+                <w:color w:val="FF0000"/>
                 <w:sz w:val="28"/>
               </w:rPr>
               <m:t>β</m:t>
@@ -6679,6 +6363,7 @@
             <m:r>
               <w:rPr>
                 <w:rFonts w:ascii="Cambria Math" w:hAnsi="Cambria Math" w:cs="TH Sarabun New"/>
+                <w:color w:val="FF0000"/>
                 <w:sz w:val="28"/>
               </w:rPr>
               <m:t>0</m:t>
@@ -6688,6 +6373,7 @@
         <m:r>
           <w:rPr>
             <w:rFonts w:ascii="Cambria Math" w:hAnsi="Cambria Math" w:cs="TH Sarabun New"/>
+            <w:color w:val="FF0000"/>
             <w:sz w:val="28"/>
           </w:rPr>
           <m:t>+</m:t>
@@ -6698,6 +6384,7 @@
               <w:rPr>
                 <w:rFonts w:ascii="Cambria Math" w:hAnsi="Cambria Math" w:cs="TH Sarabun New"/>
                 <w:i/>
+                <w:color w:val="FF0000"/>
                 <w:sz w:val="28"/>
               </w:rPr>
             </m:ctrlPr>
@@ -6706,6 +6393,7 @@
             <m:r>
               <w:rPr>
                 <w:rFonts w:ascii="Cambria Math" w:hAnsi="Cambria Math" w:cs="TH Sarabun New"/>
+                <w:color w:val="FF0000"/>
                 <w:sz w:val="28"/>
               </w:rPr>
               <m:t>β</m:t>
@@ -6715,6 +6403,7 @@
             <m:r>
               <w:rPr>
                 <w:rFonts w:ascii="Cambria Math" w:hAnsi="Cambria Math" w:cs="TH Sarabun New"/>
+                <w:color w:val="FF0000"/>
                 <w:sz w:val="28"/>
               </w:rPr>
               <m:t>1</m:t>
@@ -6727,6 +6416,7 @@
               <w:rPr>
                 <w:rFonts w:ascii="Cambria Math" w:hAnsi="Cambria Math" w:cs="TH Sarabun New"/>
                 <w:i/>
+                <w:color w:val="FF0000"/>
                 <w:sz w:val="28"/>
               </w:rPr>
             </m:ctrlPr>
@@ -6735,6 +6425,7 @@
             <m:r>
               <w:rPr>
                 <w:rFonts w:ascii="Cambria Math" w:hAnsi="Cambria Math" w:cs="TH Sarabun New"/>
+                <w:color w:val="FF0000"/>
                 <w:sz w:val="28"/>
               </w:rPr>
               <m:t>X</m:t>
@@ -6744,6 +6435,7 @@
             <m:r>
               <w:rPr>
                 <w:rFonts w:ascii="Cambria Math" w:hAnsi="Cambria Math" w:cs="TH Sarabun New"/>
+                <w:color w:val="FF0000"/>
                 <w:sz w:val="28"/>
               </w:rPr>
               <m:t>1</m:t>
@@ -6753,6 +6445,7 @@
         <m:r>
           <w:rPr>
             <w:rFonts w:ascii="Cambria Math" w:hAnsi="Cambria Math" w:cs="TH Sarabun New"/>
+            <w:color w:val="FF0000"/>
             <w:sz w:val="28"/>
           </w:rPr>
           <m:t>+</m:t>
@@ -6763,6 +6456,7 @@
               <w:rPr>
                 <w:rFonts w:ascii="Cambria Math" w:hAnsi="Cambria Math" w:cs="TH Sarabun New"/>
                 <w:i/>
+                <w:color w:val="FF0000"/>
                 <w:sz w:val="28"/>
               </w:rPr>
             </m:ctrlPr>
@@ -6771,6 +6465,7 @@
             <m:r>
               <w:rPr>
                 <w:rFonts w:ascii="Cambria Math" w:hAnsi="Cambria Math" w:cs="TH Sarabun New"/>
+                <w:color w:val="FF0000"/>
                 <w:sz w:val="28"/>
               </w:rPr>
               <m:t>β</m:t>
@@ -6780,6 +6475,7 @@
             <m:r>
               <w:rPr>
                 <w:rFonts w:ascii="Cambria Math" w:hAnsi="Cambria Math" w:cs="TH Sarabun New"/>
+                <w:color w:val="FF0000"/>
                 <w:sz w:val="28"/>
               </w:rPr>
               <m:t>2</m:t>
@@ -6792,6 +6488,7 @@
               <w:rPr>
                 <w:rFonts w:ascii="Cambria Math" w:hAnsi="Cambria Math" w:cs="TH Sarabun New"/>
                 <w:i/>
+                <w:color w:val="FF0000"/>
                 <w:sz w:val="28"/>
               </w:rPr>
             </m:ctrlPr>
@@ -6800,6 +6497,7 @@
             <m:r>
               <w:rPr>
                 <w:rFonts w:ascii="Cambria Math" w:hAnsi="Cambria Math" w:cs="TH Sarabun New"/>
+                <w:color w:val="FF0000"/>
                 <w:sz w:val="28"/>
               </w:rPr>
               <m:t>X</m:t>
@@ -6809,6 +6507,7 @@
             <m:r>
               <w:rPr>
                 <w:rFonts w:ascii="Cambria Math" w:hAnsi="Cambria Math" w:cs="TH Sarabun New"/>
+                <w:color w:val="FF0000"/>
                 <w:sz w:val="28"/>
               </w:rPr>
               <m:t>2</m:t>
@@ -6818,6 +6517,7 @@
         <m:r>
           <w:rPr>
             <w:rFonts w:ascii="Cambria Math" w:hAnsi="Cambria Math" w:cs="TH Sarabun New"/>
+            <w:color w:val="FF0000"/>
             <w:sz w:val="28"/>
           </w:rPr>
           <m:t>…+</m:t>
@@ -6828,6 +6528,7 @@
               <w:rPr>
                 <w:rFonts w:ascii="Cambria Math" w:hAnsi="Cambria Math" w:cs="TH Sarabun New"/>
                 <w:i/>
+                <w:color w:val="FF0000"/>
                 <w:sz w:val="28"/>
               </w:rPr>
             </m:ctrlPr>
@@ -6836,6 +6537,7 @@
             <m:r>
               <w:rPr>
                 <w:rFonts w:ascii="Cambria Math" w:hAnsi="Cambria Math" w:cs="TH Sarabun New"/>
+                <w:color w:val="FF0000"/>
                 <w:sz w:val="28"/>
               </w:rPr>
               <m:t>β</m:t>
@@ -6845,6 +6547,7 @@
             <m:r>
               <w:rPr>
                 <w:rFonts w:ascii="Cambria Math" w:hAnsi="Cambria Math" w:cs="TH Sarabun New"/>
+                <w:color w:val="FF0000"/>
                 <w:sz w:val="28"/>
               </w:rPr>
               <m:t>n</m:t>
@@ -6857,6 +6560,7 @@
               <w:rPr>
                 <w:rFonts w:ascii="Cambria Math" w:hAnsi="Cambria Math" w:cs="TH Sarabun New"/>
                 <w:i/>
+                <w:color w:val="FF0000"/>
                 <w:sz w:val="28"/>
               </w:rPr>
             </m:ctrlPr>
@@ -6865,6 +6569,7 @@
             <m:r>
               <w:rPr>
                 <w:rFonts w:ascii="Cambria Math" w:hAnsi="Cambria Math" w:cs="TH Sarabun New"/>
+                <w:color w:val="FF0000"/>
                 <w:sz w:val="28"/>
               </w:rPr>
               <m:t>X</m:t>
@@ -6874,6 +6579,7 @@
             <m:r>
               <w:rPr>
                 <w:rFonts w:ascii="Cambria Math" w:hAnsi="Cambria Math" w:cs="TH Sarabun New"/>
+                <w:color w:val="FF0000"/>
                 <w:sz w:val="28"/>
               </w:rPr>
               <m:t>n</m:t>
@@ -6894,8 +6600,8 @@
       <w:pPr>
         <w:rPr>
           <w:rFonts w:ascii="TH Sarabun New" w:eastAsiaTheme="minorEastAsia" w:hAnsi="TH Sarabun New" w:cs="TH Sarabun New"/>
-          <w:sz w:val="20"/>
-          <w:szCs w:val="20"/>
+          <w:color w:val="FF0000"/>
+          <w:szCs w:val="22"/>
         </w:rPr>
       </w:pPr>
       <w:r>
@@ -6909,10 +6615,27 @@
       </w:r>
       <w:r>
         <w:rPr>
-          <w:rFonts w:ascii="TH Sarabun New" w:hAnsi="TH Sarabun New" w:cs="TH Sarabun New" w:hint="cs"/>
+          <w:rFonts w:ascii="TH Sarabun New" w:hAnsi="TH Sarabun New" w:cs="TH Sarabun New"/>
           <w:color w:val="FF0000"/>
           <w:sz w:val="20"/>
           <w:szCs w:val="20"/>
+        </w:rPr>
+        <w:tab/>
+      </w:r>
+      <w:r>
+        <w:rPr>
+          <w:rFonts w:ascii="TH Sarabun New" w:hAnsi="TH Sarabun New" w:cs="TH Sarabun New"/>
+          <w:color w:val="FF0000"/>
+          <w:sz w:val="20"/>
+          <w:szCs w:val="20"/>
+        </w:rPr>
+        <w:tab/>
+      </w:r>
+      <w:r>
+        <w:rPr>
+          <w:rFonts w:ascii="TH Sarabun New" w:hAnsi="TH Sarabun New" w:cs="TH Sarabun New" w:hint="cs"/>
+          <w:color w:val="FF0000"/>
+          <w:szCs w:val="22"/>
           <w:cs/>
         </w:rPr>
         <w:t xml:space="preserve"> </w:t>
@@ -6921,8 +6644,8 @@
         <m:r>
           <w:rPr>
             <w:rFonts w:ascii="Cambria Math" w:hAnsi="Cambria Math" w:cs="TH Sarabun New"/>
-            <w:sz w:val="20"/>
-            <w:szCs w:val="20"/>
+            <w:color w:val="FF0000"/>
+            <w:szCs w:val="22"/>
           </w:rPr>
           <m:t>p</m:t>
         </m:r>
@@ -6930,32 +6653,32 @@
       <w:r>
         <w:rPr>
           <w:rFonts w:ascii="TH Sarabun New" w:eastAsiaTheme="minorEastAsia" w:hAnsi="TH Sarabun New" w:cs="TH Sarabun New"/>
-          <w:sz w:val="20"/>
-          <w:szCs w:val="20"/>
+          <w:color w:val="FF0000"/>
+          <w:szCs w:val="22"/>
         </w:rPr>
         <w:t xml:space="preserve"> </w:t>
       </w:r>
       <w:r>
         <w:rPr>
           <w:rFonts w:ascii="TH Sarabun New" w:eastAsiaTheme="minorEastAsia" w:hAnsi="TH Sarabun New" w:cs="TH Sarabun New"/>
-          <w:sz w:val="20"/>
-          <w:szCs w:val="20"/>
+          <w:color w:val="FF0000"/>
+          <w:szCs w:val="22"/>
         </w:rPr>
         <w:tab/>
       </w:r>
       <w:r>
         <w:rPr>
           <w:rFonts w:ascii="TH Sarabun New" w:eastAsiaTheme="minorEastAsia" w:hAnsi="TH Sarabun New" w:cs="TH Sarabun New"/>
-          <w:sz w:val="20"/>
-          <w:szCs w:val="20"/>
+          <w:color w:val="FF0000"/>
+          <w:szCs w:val="22"/>
         </w:rPr>
         <w:tab/>
       </w:r>
       <w:r>
         <w:rPr>
           <w:rFonts w:ascii="TH Sarabun New" w:eastAsiaTheme="minorEastAsia" w:hAnsi="TH Sarabun New" w:cs="TH Sarabun New" w:hint="cs"/>
-          <w:sz w:val="20"/>
-          <w:szCs w:val="20"/>
+          <w:color w:val="FF0000"/>
+          <w:szCs w:val="22"/>
           <w:cs/>
         </w:rPr>
         <w:t>คือความน่าจะเป็นของการผิดนัดชำระ</w:t>
@@ -6966,10 +6689,26 @@
         <w:ind w:firstLine="720"/>
         <w:rPr>
           <w:rFonts w:ascii="TH Sarabun New" w:eastAsiaTheme="minorEastAsia" w:hAnsi="TH Sarabun New" w:cs="TH Sarabun New"/>
-          <w:sz w:val="20"/>
-          <w:szCs w:val="20"/>
-        </w:rPr>
-      </w:pPr>
+          <w:color w:val="FF0000"/>
+          <w:szCs w:val="22"/>
+        </w:rPr>
+      </w:pPr>
+      <w:r>
+        <w:rPr>
+          <w:rFonts w:ascii="TH Sarabun New" w:eastAsiaTheme="minorEastAsia" w:hAnsi="TH Sarabun New" w:cs="TH Sarabun New"/>
+          <w:color w:val="FF0000"/>
+          <w:szCs w:val="22"/>
+        </w:rPr>
+        <w:tab/>
+      </w:r>
+      <w:r>
+        <w:rPr>
+          <w:rFonts w:ascii="TH Sarabun New" w:eastAsiaTheme="minorEastAsia" w:hAnsi="TH Sarabun New" w:cs="TH Sarabun New"/>
+          <w:color w:val="FF0000"/>
+          <w:szCs w:val="22"/>
+        </w:rPr>
+        <w:tab/>
+      </w:r>
       <m:oMath>
         <m:f>
           <m:fPr>
@@ -6977,8 +6716,8 @@
               <w:rPr>
                 <w:rFonts w:ascii="Cambria Math" w:hAnsi="Cambria Math" w:cs="TH Sarabun New"/>
                 <w:i/>
-                <w:sz w:val="20"/>
-                <w:szCs w:val="20"/>
+                <w:color w:val="FF0000"/>
+                <w:szCs w:val="22"/>
               </w:rPr>
             </m:ctrlPr>
           </m:fPr>
@@ -6986,8 +6725,8 @@
             <m:r>
               <w:rPr>
                 <w:rFonts w:ascii="Cambria Math" w:hAnsi="Cambria Math" w:cs="TH Sarabun New"/>
-                <w:sz w:val="20"/>
-                <w:szCs w:val="20"/>
+                <w:color w:val="FF0000"/>
+                <w:szCs w:val="22"/>
               </w:rPr>
               <m:t>p</m:t>
             </m:r>
@@ -6996,8 +6735,8 @@
             <m:r>
               <w:rPr>
                 <w:rFonts w:ascii="Cambria Math" w:hAnsi="Cambria Math" w:cs="TH Sarabun New"/>
-                <w:sz w:val="20"/>
-                <w:szCs w:val="20"/>
+                <w:color w:val="FF0000"/>
+                <w:szCs w:val="22"/>
               </w:rPr>
               <m:t>1-p</m:t>
             </m:r>
@@ -7007,32 +6746,32 @@
       <w:r>
         <w:rPr>
           <w:rFonts w:ascii="TH Sarabun New" w:eastAsiaTheme="minorEastAsia" w:hAnsi="TH Sarabun New" w:cs="TH Sarabun New"/>
-          <w:sz w:val="20"/>
-          <w:szCs w:val="20"/>
+          <w:color w:val="FF0000"/>
+          <w:szCs w:val="22"/>
         </w:rPr>
         <w:t xml:space="preserve"> </w:t>
       </w:r>
       <w:r>
         <w:rPr>
           <w:rFonts w:ascii="TH Sarabun New" w:eastAsiaTheme="minorEastAsia" w:hAnsi="TH Sarabun New" w:cs="TH Sarabun New"/>
-          <w:sz w:val="20"/>
-          <w:szCs w:val="20"/>
+          <w:color w:val="FF0000"/>
+          <w:szCs w:val="22"/>
         </w:rPr>
         <w:tab/>
       </w:r>
       <w:r>
         <w:rPr>
           <w:rFonts w:ascii="TH Sarabun New" w:eastAsiaTheme="minorEastAsia" w:hAnsi="TH Sarabun New" w:cs="TH Sarabun New"/>
-          <w:sz w:val="20"/>
-          <w:szCs w:val="20"/>
+          <w:color w:val="FF0000"/>
+          <w:szCs w:val="22"/>
         </w:rPr>
         <w:tab/>
       </w:r>
       <w:r>
         <w:rPr>
           <w:rFonts w:ascii="TH Sarabun New" w:eastAsiaTheme="minorEastAsia" w:hAnsi="TH Sarabun New" w:cs="TH Sarabun New" w:hint="cs"/>
-          <w:sz w:val="20"/>
-          <w:szCs w:val="20"/>
+          <w:color w:val="FF0000"/>
+          <w:szCs w:val="22"/>
           <w:cs/>
         </w:rPr>
         <w:t>คืออัตราส่วนความน่าจะเป็นของโอกาสที่จะผิดนัดชำระต่อโอกาสที่จะไม่ผิดนัดชำระ</w:t>
@@ -7040,16 +6779,16 @@
       <w:r>
         <w:rPr>
           <w:rFonts w:ascii="TH Sarabun New" w:eastAsiaTheme="minorEastAsia" w:hAnsi="TH Sarabun New" w:cs="TH Sarabun New"/>
-          <w:sz w:val="20"/>
-          <w:szCs w:val="20"/>
+          <w:color w:val="FF0000"/>
+          <w:szCs w:val="22"/>
         </w:rPr>
         <w:tab/>
       </w:r>
       <w:r>
         <w:rPr>
           <w:rFonts w:ascii="TH Sarabun New" w:eastAsiaTheme="minorEastAsia" w:hAnsi="TH Sarabun New" w:cs="TH Sarabun New"/>
-          <w:sz w:val="20"/>
-          <w:szCs w:val="20"/>
+          <w:color w:val="FF0000"/>
+          <w:szCs w:val="22"/>
         </w:rPr>
         <w:tab/>
       </w:r>
@@ -7059,16 +6798,31 @@
         <w:ind w:firstLine="720"/>
         <w:rPr>
           <w:rFonts w:ascii="TH Sarabun New" w:eastAsiaTheme="minorEastAsia" w:hAnsi="TH Sarabun New" w:cs="TH Sarabun New"/>
-          <w:sz w:val="20"/>
-          <w:szCs w:val="20"/>
-        </w:rPr>
-      </w:pPr>
+          <w:color w:val="FF0000"/>
+          <w:szCs w:val="22"/>
+        </w:rPr>
+      </w:pPr>
+      <w:r>
+        <w:rPr>
+          <w:rFonts w:ascii="TH Sarabun New" w:hAnsi="TH Sarabun New" w:cs="TH Sarabun New"/>
+          <w:color w:val="FF0000"/>
+          <w:szCs w:val="22"/>
+        </w:rPr>
+        <w:tab/>
+      </w:r>
+      <w:r>
+        <w:rPr>
+          <w:rFonts w:ascii="TH Sarabun New" w:hAnsi="TH Sarabun New" w:cs="TH Sarabun New"/>
+          <w:color w:val="FF0000"/>
+          <w:szCs w:val="22"/>
+        </w:rPr>
+        <w:tab/>
+      </w:r>
       <w:r>
         <w:rPr>
           <w:rFonts w:ascii="TH Sarabun New" w:hAnsi="TH Sarabun New" w:cs="TH Sarabun New" w:hint="cs"/>
           <w:color w:val="FF0000"/>
-          <w:sz w:val="20"/>
-          <w:szCs w:val="20"/>
+          <w:szCs w:val="22"/>
           <w:cs/>
         </w:rPr>
         <w:t xml:space="preserve"> </w:t>
@@ -7080,8 +6834,8 @@
               <w:rPr>
                 <w:rFonts w:ascii="Cambria Math" w:hAnsi="Cambria Math" w:cs="TH Sarabun New"/>
                 <w:i/>
-                <w:sz w:val="20"/>
-                <w:szCs w:val="20"/>
+                <w:color w:val="FF0000"/>
+                <w:szCs w:val="22"/>
               </w:rPr>
             </m:ctrlPr>
           </m:sSubPr>
@@ -7089,8 +6843,8 @@
             <m:r>
               <w:rPr>
                 <w:rFonts w:ascii="Cambria Math" w:hAnsi="Cambria Math" w:cs="TH Sarabun New"/>
-                <w:sz w:val="20"/>
-                <w:szCs w:val="20"/>
+                <w:color w:val="FF0000"/>
+                <w:szCs w:val="22"/>
               </w:rPr>
               <m:t>β</m:t>
             </m:r>
@@ -7099,8 +6853,8 @@
             <m:r>
               <w:rPr>
                 <w:rFonts w:ascii="Cambria Math" w:hAnsi="Cambria Math" w:cs="TH Sarabun New"/>
-                <w:sz w:val="20"/>
-                <w:szCs w:val="20"/>
+                <w:color w:val="FF0000"/>
+                <w:szCs w:val="22"/>
               </w:rPr>
               <m:t>0</m:t>
             </m:r>
@@ -7110,32 +6864,32 @@
       <w:r>
         <w:rPr>
           <w:rFonts w:ascii="TH Sarabun New" w:eastAsiaTheme="minorEastAsia" w:hAnsi="TH Sarabun New" w:cs="TH Sarabun New"/>
-          <w:sz w:val="20"/>
-          <w:szCs w:val="20"/>
+          <w:color w:val="FF0000"/>
+          <w:szCs w:val="22"/>
         </w:rPr>
         <w:t xml:space="preserve"> </w:t>
       </w:r>
       <w:r>
         <w:rPr>
           <w:rFonts w:ascii="TH Sarabun New" w:eastAsiaTheme="minorEastAsia" w:hAnsi="TH Sarabun New" w:cs="TH Sarabun New"/>
-          <w:sz w:val="20"/>
-          <w:szCs w:val="20"/>
+          <w:color w:val="FF0000"/>
+          <w:szCs w:val="22"/>
         </w:rPr>
         <w:tab/>
       </w:r>
       <w:r>
         <w:rPr>
           <w:rFonts w:ascii="TH Sarabun New" w:eastAsiaTheme="minorEastAsia" w:hAnsi="TH Sarabun New" w:cs="TH Sarabun New"/>
-          <w:sz w:val="20"/>
-          <w:szCs w:val="20"/>
+          <w:color w:val="FF0000"/>
+          <w:szCs w:val="22"/>
         </w:rPr>
         <w:tab/>
       </w:r>
       <w:r>
         <w:rPr>
           <w:rFonts w:ascii="TH Sarabun New" w:eastAsiaTheme="minorEastAsia" w:hAnsi="TH Sarabun New" w:cs="TH Sarabun New" w:hint="cs"/>
-          <w:sz w:val="20"/>
-          <w:szCs w:val="20"/>
+          <w:color w:val="FF0000"/>
+          <w:szCs w:val="22"/>
           <w:cs/>
         </w:rPr>
         <w:t xml:space="preserve">คือค่าคงที่ </w:t>
@@ -7143,8 +6897,8 @@
       <w:r>
         <w:rPr>
           <w:rFonts w:ascii="TH Sarabun New" w:eastAsiaTheme="minorEastAsia" w:hAnsi="TH Sarabun New" w:cs="TH Sarabun New"/>
-          <w:sz w:val="20"/>
-          <w:szCs w:val="20"/>
+          <w:color w:val="FF0000"/>
+          <w:szCs w:val="22"/>
         </w:rPr>
         <w:t>(intercept)</w:t>
       </w:r>
@@ -7154,10 +6908,18 @@
         <w:ind w:left="2160" w:hanging="1440"/>
         <w:rPr>
           <w:rFonts w:ascii="TH Sarabun New" w:eastAsiaTheme="minorEastAsia" w:hAnsi="TH Sarabun New" w:cs="TH Sarabun New"/>
-          <w:sz w:val="20"/>
-          <w:szCs w:val="20"/>
-        </w:rPr>
-      </w:pPr>
+          <w:color w:val="FF0000"/>
+          <w:szCs w:val="22"/>
+        </w:rPr>
+      </w:pPr>
+      <w:r>
+        <w:rPr>
+          <w:rFonts w:ascii="TH Sarabun New" w:eastAsiaTheme="minorEastAsia" w:hAnsi="TH Sarabun New" w:cs="TH Sarabun New"/>
+          <w:color w:val="FF0000"/>
+          <w:szCs w:val="22"/>
+        </w:rPr>
+        <w:tab/>
+      </w:r>
       <m:oMath>
         <m:sSub>
           <m:sSubPr>
@@ -7165,8 +6927,8 @@
               <w:rPr>
                 <w:rFonts w:ascii="Cambria Math" w:hAnsi="Cambria Math" w:cs="TH Sarabun New"/>
                 <w:i/>
-                <w:sz w:val="20"/>
-                <w:szCs w:val="20"/>
+                <w:color w:val="FF0000"/>
+                <w:szCs w:val="22"/>
               </w:rPr>
             </m:ctrlPr>
           </m:sSubPr>
@@ -7174,8 +6936,8 @@
             <m:r>
               <w:rPr>
                 <w:rFonts w:ascii="Cambria Math" w:hAnsi="Cambria Math" w:cs="TH Sarabun New"/>
-                <w:sz w:val="20"/>
-                <w:szCs w:val="20"/>
+                <w:color w:val="FF0000"/>
+                <w:szCs w:val="22"/>
               </w:rPr>
               <m:t>β</m:t>
             </m:r>
@@ -7184,8 +6946,8 @@
             <m:r>
               <w:rPr>
                 <w:rFonts w:ascii="Cambria Math" w:hAnsi="Cambria Math" w:cs="TH Sarabun New"/>
-                <w:sz w:val="20"/>
-                <w:szCs w:val="20"/>
+                <w:color w:val="FF0000"/>
+                <w:szCs w:val="22"/>
               </w:rPr>
               <m:t>1</m:t>
             </m:r>
@@ -7194,8 +6956,8 @@
         <m:r>
           <w:rPr>
             <w:rFonts w:ascii="Cambria Math" w:hAnsi="Cambria Math" w:cs="TH Sarabun New"/>
-            <w:sz w:val="20"/>
-            <w:szCs w:val="20"/>
+            <w:color w:val="FF0000"/>
+            <w:szCs w:val="22"/>
           </w:rPr>
           <m:t>,</m:t>
         </m:r>
@@ -7205,8 +6967,8 @@
               <w:rPr>
                 <w:rFonts w:ascii="Cambria Math" w:hAnsi="Cambria Math" w:cs="TH Sarabun New"/>
                 <w:i/>
-                <w:sz w:val="20"/>
-                <w:szCs w:val="20"/>
+                <w:color w:val="FF0000"/>
+                <w:szCs w:val="22"/>
               </w:rPr>
             </m:ctrlPr>
           </m:sSubPr>
@@ -7214,8 +6976,8 @@
             <m:r>
               <w:rPr>
                 <w:rFonts w:ascii="Cambria Math" w:hAnsi="Cambria Math" w:cs="TH Sarabun New"/>
-                <w:sz w:val="20"/>
-                <w:szCs w:val="20"/>
+                <w:color w:val="FF0000"/>
+                <w:szCs w:val="22"/>
               </w:rPr>
               <m:t>β</m:t>
             </m:r>
@@ -7224,8 +6986,8 @@
             <m:r>
               <w:rPr>
                 <w:rFonts w:ascii="Cambria Math" w:hAnsi="Cambria Math" w:cs="TH Sarabun New"/>
-                <w:sz w:val="20"/>
-                <w:szCs w:val="20"/>
+                <w:color w:val="FF0000"/>
+                <w:szCs w:val="22"/>
               </w:rPr>
               <m:t>2</m:t>
             </m:r>
@@ -7234,8 +6996,8 @@
         <m:r>
           <w:rPr>
             <w:rFonts w:ascii="Cambria Math" w:hAnsi="Cambria Math" w:cs="TH Sarabun New"/>
-            <w:sz w:val="20"/>
-            <w:szCs w:val="20"/>
+            <w:color w:val="FF0000"/>
+            <w:szCs w:val="22"/>
           </w:rPr>
           <m:t>,…</m:t>
         </m:r>
@@ -7245,8 +7007,8 @@
               <w:rPr>
                 <w:rFonts w:ascii="Cambria Math" w:hAnsi="Cambria Math" w:cs="TH Sarabun New"/>
                 <w:i/>
-                <w:sz w:val="20"/>
-                <w:szCs w:val="20"/>
+                <w:color w:val="FF0000"/>
+                <w:szCs w:val="22"/>
               </w:rPr>
             </m:ctrlPr>
           </m:sSubPr>
@@ -7254,8 +7016,8 @@
             <m:r>
               <w:rPr>
                 <w:rFonts w:ascii="Cambria Math" w:hAnsi="Cambria Math" w:cs="TH Sarabun New"/>
-                <w:sz w:val="20"/>
-                <w:szCs w:val="20"/>
+                <w:color w:val="FF0000"/>
+                <w:szCs w:val="22"/>
               </w:rPr>
               <m:t>β</m:t>
             </m:r>
@@ -7264,8 +7026,8 @@
             <m:r>
               <w:rPr>
                 <w:rFonts w:ascii="Cambria Math" w:hAnsi="Cambria Math" w:cs="TH Sarabun New"/>
-                <w:sz w:val="20"/>
-                <w:szCs w:val="20"/>
+                <w:color w:val="FF0000"/>
+                <w:szCs w:val="22"/>
               </w:rPr>
               <m:t>n</m:t>
             </m:r>
@@ -7275,24 +7037,24 @@
       <w:r>
         <w:rPr>
           <w:rFonts w:ascii="TH Sarabun New" w:eastAsiaTheme="minorEastAsia" w:hAnsi="TH Sarabun New" w:cs="TH Sarabun New"/>
-          <w:sz w:val="20"/>
-          <w:szCs w:val="20"/>
+          <w:color w:val="FF0000"/>
+          <w:szCs w:val="22"/>
         </w:rPr>
         <w:t xml:space="preserve"> </w:t>
       </w:r>
       <w:r>
         <w:rPr>
           <w:rFonts w:ascii="TH Sarabun New" w:eastAsiaTheme="minorEastAsia" w:hAnsi="TH Sarabun New" w:cs="TH Sarabun New"/>
-          <w:sz w:val="20"/>
-          <w:szCs w:val="20"/>
+          <w:color w:val="FF0000"/>
+          <w:szCs w:val="22"/>
         </w:rPr>
         <w:tab/>
       </w:r>
       <w:r>
         <w:rPr>
           <w:rFonts w:ascii="TH Sarabun New" w:eastAsiaTheme="minorEastAsia" w:hAnsi="TH Sarabun New" w:cs="TH Sarabun New" w:hint="cs"/>
-          <w:sz w:val="20"/>
-          <w:szCs w:val="20"/>
+          <w:color w:val="FF0000"/>
+          <w:szCs w:val="22"/>
           <w:cs/>
         </w:rPr>
         <w:t>คือ</w:t>
@@ -7300,8 +7062,8 @@
       <w:r>
         <w:rPr>
           <w:rFonts w:ascii="TH Sarabun New" w:eastAsiaTheme="minorEastAsia" w:hAnsi="TH Sarabun New" w:cs="TH Sarabun New" w:hint="cs"/>
-          <w:sz w:val="20"/>
-          <w:szCs w:val="20"/>
+          <w:color w:val="FF0000"/>
+          <w:szCs w:val="22"/>
           <w:cs/>
         </w:rPr>
         <w:t xml:space="preserve">สัมประสิทธิ์ </w:t>
@@ -7309,16 +7071,16 @@
       <w:r>
         <w:rPr>
           <w:rFonts w:ascii="TH Sarabun New" w:eastAsiaTheme="minorEastAsia" w:hAnsi="TH Sarabun New" w:cs="TH Sarabun New"/>
-          <w:sz w:val="20"/>
-          <w:szCs w:val="20"/>
+          <w:color w:val="FF0000"/>
+          <w:szCs w:val="22"/>
         </w:rPr>
         <w:t xml:space="preserve">(coefficient) </w:t>
       </w:r>
       <w:r>
         <w:rPr>
           <w:rFonts w:ascii="TH Sarabun New" w:eastAsiaTheme="minorEastAsia" w:hAnsi="TH Sarabun New" w:cs="TH Sarabun New" w:hint="cs"/>
-          <w:sz w:val="20"/>
-          <w:szCs w:val="20"/>
+          <w:color w:val="FF0000"/>
+          <w:szCs w:val="22"/>
           <w:cs/>
         </w:rPr>
         <w:t>ของตัวแปรอิสระซึ่งเป็นค่าที่อธิบายความสัมพันธ์ของตัวแปร</w:t>
@@ -7326,8 +7088,8 @@
       <w:r>
         <w:rPr>
           <w:rFonts w:ascii="TH Sarabun New" w:eastAsiaTheme="minorEastAsia" w:hAnsi="TH Sarabun New" w:cs="TH Sarabun New" w:hint="cs"/>
-          <w:sz w:val="20"/>
-          <w:szCs w:val="20"/>
+          <w:color w:val="FF0000"/>
+          <w:szCs w:val="22"/>
           <w:cs/>
         </w:rPr>
         <w:t>ต้น</w:t>
@@ -7335,11 +7097,44 @@
       <w:r>
         <w:rPr>
           <w:rFonts w:ascii="TH Sarabun New" w:eastAsiaTheme="minorEastAsia" w:hAnsi="TH Sarabun New" w:cs="TH Sarabun New" w:hint="cs"/>
-          <w:sz w:val="20"/>
-          <w:szCs w:val="20"/>
-          <w:cs/>
-        </w:rPr>
-        <w:t>ต่าง ๆ กับความน่าจะเป็นในการผิดนัดชำระ</w:t>
+          <w:color w:val="FF0000"/>
+          <w:szCs w:val="22"/>
+          <w:cs/>
+        </w:rPr>
+        <w:t xml:space="preserve">ต่าง ๆ </w:t>
+      </w:r>
+      <w:r>
+        <w:rPr>
+          <w:rFonts w:ascii="TH Sarabun New" w:eastAsiaTheme="minorEastAsia" w:hAnsi="TH Sarabun New" w:cs="TH Sarabun New"/>
+          <w:color w:val="FF0000"/>
+          <w:szCs w:val="22"/>
+        </w:rPr>
+        <w:tab/>
+      </w:r>
+      <w:r>
+        <w:rPr>
+          <w:rFonts w:ascii="TH Sarabun New" w:eastAsiaTheme="minorEastAsia" w:hAnsi="TH Sarabun New" w:cs="TH Sarabun New"/>
+          <w:color w:val="FF0000"/>
+          <w:szCs w:val="22"/>
+        </w:rPr>
+        <w:tab/>
+      </w:r>
+      <w:r>
+        <w:rPr>
+          <w:rFonts w:ascii="TH Sarabun New" w:eastAsiaTheme="minorEastAsia" w:hAnsi="TH Sarabun New" w:cs="TH Sarabun New"/>
+          <w:color w:val="FF0000"/>
+          <w:szCs w:val="22"/>
+        </w:rPr>
+        <w:tab/>
+      </w:r>
+      <w:r>
+        <w:rPr>
+          <w:rFonts w:ascii="TH Sarabun New" w:eastAsiaTheme="minorEastAsia" w:hAnsi="TH Sarabun New" w:cs="TH Sarabun New" w:hint="cs"/>
+          <w:color w:val="FF0000"/>
+          <w:szCs w:val="22"/>
+          <w:cs/>
+        </w:rPr>
+        <w:t>กับความน่าจะเป็นในการผิดนัดชำระ</w:t>
       </w:r>
     </w:p>
     <w:p>
@@ -7347,10 +7142,18 @@
         <w:ind w:left="2160" w:hanging="1440"/>
         <w:rPr>
           <w:rFonts w:ascii="TH Sarabun New" w:eastAsiaTheme="minorEastAsia" w:hAnsi="TH Sarabun New" w:cs="TH Sarabun New"/>
-          <w:sz w:val="20"/>
-          <w:szCs w:val="20"/>
-        </w:rPr>
-      </w:pPr>
+          <w:color w:val="FF0000"/>
+          <w:szCs w:val="22"/>
+        </w:rPr>
+      </w:pPr>
+      <w:r>
+        <w:rPr>
+          <w:rFonts w:ascii="TH Sarabun New" w:eastAsiaTheme="minorEastAsia" w:hAnsi="TH Sarabun New" w:cs="TH Sarabun New"/>
+          <w:color w:val="FF0000"/>
+          <w:szCs w:val="22"/>
+        </w:rPr>
+        <w:tab/>
+      </w:r>
       <m:oMath>
         <m:sSub>
           <m:sSubPr>
@@ -7358,8 +7161,8 @@
               <w:rPr>
                 <w:rFonts w:ascii="Cambria Math" w:hAnsi="Cambria Math" w:cs="TH Sarabun New"/>
                 <w:i/>
-                <w:sz w:val="20"/>
-                <w:szCs w:val="20"/>
+                <w:color w:val="FF0000"/>
+                <w:szCs w:val="22"/>
               </w:rPr>
             </m:ctrlPr>
           </m:sSubPr>
@@ -7367,8 +7170,8 @@
             <m:r>
               <w:rPr>
                 <w:rFonts w:ascii="Cambria Math" w:hAnsi="Cambria Math" w:cs="TH Sarabun New"/>
-                <w:sz w:val="20"/>
-                <w:szCs w:val="20"/>
+                <w:color w:val="FF0000"/>
+                <w:szCs w:val="22"/>
               </w:rPr>
               <m:t>X</m:t>
             </m:r>
@@ -7377,8 +7180,8 @@
             <m:r>
               <w:rPr>
                 <w:rFonts w:ascii="Cambria Math" w:hAnsi="Cambria Math" w:cs="TH Sarabun New"/>
-                <w:sz w:val="20"/>
-                <w:szCs w:val="20"/>
+                <w:color w:val="FF0000"/>
+                <w:szCs w:val="22"/>
               </w:rPr>
               <m:t>1</m:t>
             </m:r>
@@ -7387,8 +7190,8 @@
         <m:r>
           <w:rPr>
             <w:rFonts w:ascii="Cambria Math" w:hAnsi="Cambria Math" w:cs="TH Sarabun New"/>
-            <w:sz w:val="20"/>
-            <w:szCs w:val="20"/>
+            <w:color w:val="FF0000"/>
+            <w:szCs w:val="22"/>
           </w:rPr>
           <m:t>,</m:t>
         </m:r>
@@ -7398,8 +7201,8 @@
               <w:rPr>
                 <w:rFonts w:ascii="Cambria Math" w:hAnsi="Cambria Math" w:cs="TH Sarabun New"/>
                 <w:i/>
-                <w:sz w:val="20"/>
-                <w:szCs w:val="20"/>
+                <w:color w:val="FF0000"/>
+                <w:szCs w:val="22"/>
               </w:rPr>
             </m:ctrlPr>
           </m:sSubPr>
@@ -7407,8 +7210,8 @@
             <m:r>
               <w:rPr>
                 <w:rFonts w:ascii="Cambria Math" w:hAnsi="Cambria Math" w:cs="TH Sarabun New"/>
-                <w:sz w:val="20"/>
-                <w:szCs w:val="20"/>
+                <w:color w:val="FF0000"/>
+                <w:szCs w:val="22"/>
               </w:rPr>
               <m:t>X</m:t>
             </m:r>
@@ -7417,8 +7220,8 @@
             <m:r>
               <w:rPr>
                 <w:rFonts w:ascii="Cambria Math" w:hAnsi="Cambria Math" w:cs="TH Sarabun New"/>
-                <w:sz w:val="20"/>
-                <w:szCs w:val="20"/>
+                <w:color w:val="FF0000"/>
+                <w:szCs w:val="22"/>
               </w:rPr>
               <m:t>2</m:t>
             </m:r>
@@ -7427,8 +7230,8 @@
         <m:r>
           <w:rPr>
             <w:rFonts w:ascii="Cambria Math" w:hAnsi="Cambria Math" w:cs="TH Sarabun New"/>
-            <w:sz w:val="20"/>
-            <w:szCs w:val="20"/>
+            <w:color w:val="FF0000"/>
+            <w:szCs w:val="22"/>
           </w:rPr>
           <m:t>,…</m:t>
         </m:r>
@@ -7438,8 +7241,8 @@
               <w:rPr>
                 <w:rFonts w:ascii="Cambria Math" w:hAnsi="Cambria Math" w:cs="TH Sarabun New"/>
                 <w:i/>
-                <w:sz w:val="20"/>
-                <w:szCs w:val="20"/>
+                <w:color w:val="FF0000"/>
+                <w:szCs w:val="22"/>
               </w:rPr>
             </m:ctrlPr>
           </m:sSubPr>
@@ -7447,8 +7250,8 @@
             <m:r>
               <w:rPr>
                 <w:rFonts w:ascii="Cambria Math" w:hAnsi="Cambria Math" w:cs="TH Sarabun New"/>
-                <w:sz w:val="20"/>
-                <w:szCs w:val="20"/>
+                <w:color w:val="FF0000"/>
+                <w:szCs w:val="22"/>
               </w:rPr>
               <m:t>X</m:t>
             </m:r>
@@ -7457,8 +7260,8 @@
             <m:r>
               <w:rPr>
                 <w:rFonts w:ascii="Cambria Math" w:hAnsi="Cambria Math" w:cs="TH Sarabun New"/>
-                <w:sz w:val="20"/>
-                <w:szCs w:val="20"/>
+                <w:color w:val="FF0000"/>
+                <w:szCs w:val="22"/>
               </w:rPr>
               <m:t>n</m:t>
             </m:r>
@@ -7468,24 +7271,24 @@
       <w:r>
         <w:rPr>
           <w:rFonts w:ascii="TH Sarabun New" w:eastAsiaTheme="minorEastAsia" w:hAnsi="TH Sarabun New" w:cs="TH Sarabun New"/>
-          <w:sz w:val="20"/>
-          <w:szCs w:val="20"/>
+          <w:color w:val="FF0000"/>
+          <w:szCs w:val="22"/>
         </w:rPr>
         <w:t xml:space="preserve"> </w:t>
       </w:r>
       <w:r>
         <w:rPr>
           <w:rFonts w:ascii="TH Sarabun New" w:eastAsiaTheme="minorEastAsia" w:hAnsi="TH Sarabun New" w:cs="TH Sarabun New"/>
-          <w:sz w:val="20"/>
-          <w:szCs w:val="20"/>
+          <w:color w:val="FF0000"/>
+          <w:szCs w:val="22"/>
         </w:rPr>
         <w:tab/>
       </w:r>
       <w:r>
         <w:rPr>
           <w:rFonts w:ascii="TH Sarabun New" w:eastAsiaTheme="minorEastAsia" w:hAnsi="TH Sarabun New" w:cs="TH Sarabun New" w:hint="cs"/>
-          <w:sz w:val="20"/>
-          <w:szCs w:val="20"/>
+          <w:color w:val="FF0000"/>
+          <w:szCs w:val="22"/>
           <w:cs/>
         </w:rPr>
         <w:t>คือ</w:t>
@@ -7493,280 +7296,191 @@
       <w:r>
         <w:rPr>
           <w:rFonts w:ascii="TH Sarabun New" w:eastAsiaTheme="minorEastAsia" w:hAnsi="TH Sarabun New" w:cs="TH Sarabun New" w:hint="cs"/>
-          <w:sz w:val="20"/>
-          <w:szCs w:val="20"/>
+          <w:color w:val="FF0000"/>
+          <w:szCs w:val="22"/>
           <w:cs/>
         </w:rPr>
         <w:t xml:space="preserve">ตัวแปรต้น </w:t>
       </w:r>
+      <w:r>
+        <w:rPr>
+          <w:rFonts w:ascii="TH Sarabun New" w:eastAsiaTheme="minorEastAsia" w:hAnsi="TH Sarabun New" w:cs="TH Sarabun New"/>
+          <w:color w:val="FF0000"/>
+          <w:szCs w:val="22"/>
+        </w:rPr>
+        <w:t xml:space="preserve"> </w:t>
+      </w:r>
     </w:p>
     <w:p>
       <w:pPr>
         <w:ind w:left="2160" w:hanging="1440"/>
         <w:rPr>
           <w:rFonts w:ascii="TH Sarabun New" w:eastAsiaTheme="minorEastAsia" w:hAnsi="TH Sarabun New" w:cs="TH Sarabun New"/>
-          <w:sz w:val="28"/>
-          <w:cs/>
-        </w:rPr>
-      </w:pPr>
-      <w:r>
+          <w:szCs w:val="22"/>
+        </w:rPr>
+      </w:pPr>
+    </w:p>
+    <w:p>
+      <w:pPr>
         <w:rPr>
           <w:rFonts w:ascii="TH Sarabun New" w:hAnsi="TH Sarabun New" w:cs="TH Sarabun New"/>
           <w:b/>
           <w:bCs/>
-          <w:noProof/>
-          <w:sz w:val="32"/>
-          <w:szCs w:val="32"/>
-        </w:rPr>
-        <w:drawing>
-          <wp:anchor distT="0" distB="0" distL="114300" distR="114300" simplePos="0" relativeHeight="251664384" behindDoc="0" locked="0" layoutInCell="1" allowOverlap="1" wp14:anchorId="4BD74350" wp14:editId="0F67EAD7">
-            <wp:simplePos x="0" y="0"/>
-            <wp:positionH relativeFrom="column">
-              <wp:posOffset>453892</wp:posOffset>
-            </wp:positionH>
-            <wp:positionV relativeFrom="paragraph">
-              <wp:posOffset>207200</wp:posOffset>
-            </wp:positionV>
-            <wp:extent cx="4580890" cy="3232150"/>
-            <wp:effectExtent l="0" t="0" r="0" b="6350"/>
-            <wp:wrapNone/>
-            <wp:docPr id="1532219223" name="Picture 2"/>
-            <wp:cNvGraphicFramePr>
-              <a:graphicFrameLocks xmlns:a="http://schemas.openxmlformats.org/drawingml/2006/main" noChangeAspect="1"/>
-            </wp:cNvGraphicFramePr>
-            <a:graphic xmlns:a="http://schemas.openxmlformats.org/drawingml/2006/main">
-              <a:graphicData uri="http://schemas.openxmlformats.org/drawingml/2006/picture">
-                <pic:pic xmlns:pic="http://schemas.openxmlformats.org/drawingml/2006/picture">
-                  <pic:nvPicPr>
-                    <pic:cNvPr id="1532219223" name="Picture 1532219223"/>
-                    <pic:cNvPicPr/>
-                  </pic:nvPicPr>
-                  <pic:blipFill>
-                    <a:blip r:embed="rId10">
-                      <a:extLst>
-                        <a:ext uri="{28A0092B-C50C-407E-A947-70E740481C1C}">
-                          <a14:useLocalDpi xmlns:a14="http://schemas.microsoft.com/office/drawing/2010/main" val="0"/>
-                        </a:ext>
-                      </a:extLst>
-                    </a:blip>
-                    <a:stretch>
-                      <a:fillRect/>
-                    </a:stretch>
-                  </pic:blipFill>
-                  <pic:spPr>
-                    <a:xfrm>
-                      <a:off x="0" y="0"/>
-                      <a:ext cx="4580890" cy="3232150"/>
-                    </a:xfrm>
-                    <a:prstGeom prst="rect">
-                      <a:avLst/>
-                    </a:prstGeom>
-                  </pic:spPr>
-                </pic:pic>
-              </a:graphicData>
-            </a:graphic>
-            <wp14:sizeRelH relativeFrom="margin">
-              <wp14:pctWidth>0</wp14:pctWidth>
-            </wp14:sizeRelH>
-            <wp14:sizeRelV relativeFrom="margin">
-              <wp14:pctHeight>0</wp14:pctHeight>
-            </wp14:sizeRelV>
-          </wp:anchor>
-        </w:drawing>
-      </w:r>
-    </w:p>
-    <w:p>
-      <w:pPr>
-        <w:ind w:firstLine="720"/>
-        <w:rPr>
-          <w:rFonts w:ascii="TH Sarabun New" w:eastAsiaTheme="minorEastAsia" w:hAnsi="TH Sarabun New" w:cs="TH Sarabun New"/>
-          <w:sz w:val="28"/>
-        </w:rPr>
-      </w:pPr>
-    </w:p>
-    <w:p>
-      <w:pPr>
-        <w:ind w:firstLine="720"/>
-        <w:rPr>
-          <w:rFonts w:ascii="TH Sarabun New" w:eastAsiaTheme="minorEastAsia" w:hAnsi="TH Sarabun New" w:cs="TH Sarabun New"/>
-          <w:sz w:val="28"/>
-        </w:rPr>
-      </w:pPr>
-      <w:r>
-        <w:rPr>
-          <w:rFonts w:ascii="TH Sarabun New" w:eastAsiaTheme="minorEastAsia" w:hAnsi="TH Sarabun New" w:cs="TH Sarabun New"/>
-          <w:sz w:val="28"/>
+          <w:sz w:val="32"/>
+          <w:szCs w:val="32"/>
+        </w:rPr>
+      </w:pPr>
+      <w:r>
+        <w:rPr>
+          <w:rFonts w:ascii="TH Sarabun New" w:hAnsi="TH Sarabun New" w:cs="TH Sarabun New"/>
+          <w:b/>
+          <w:bCs/>
+          <w:sz w:val="32"/>
+          <w:szCs w:val="32"/>
+        </w:rPr>
+        <w:t xml:space="preserve">5. </w:t>
+      </w:r>
+      <w:r>
+        <w:rPr>
+          <w:rFonts w:ascii="TH Sarabun New" w:hAnsi="TH Sarabun New" w:cs="TH Sarabun New"/>
+          <w:b/>
+          <w:bCs/>
+          <w:sz w:val="32"/>
+          <w:szCs w:val="32"/>
+          <w:cs/>
+        </w:rPr>
+        <w:t>ข้อมูล</w:t>
+      </w:r>
+    </w:p>
+    <w:p>
+      <w:pPr>
+        <w:rPr>
+          <w:rFonts w:ascii="TH Sarabun New" w:hAnsi="TH Sarabun New" w:cs="TH Sarabun New"/>
+          <w:color w:val="FF0000"/>
+          <w:sz w:val="32"/>
+          <w:szCs w:val="32"/>
+          <w:cs/>
+        </w:rPr>
+      </w:pPr>
+      <w:r>
+        <w:rPr>
+          <w:rFonts w:ascii="TH Sarabun New" w:hAnsi="TH Sarabun New" w:cs="TH Sarabun New"/>
+          <w:color w:val="FF0000"/>
+          <w:sz w:val="32"/>
+          <w:szCs w:val="32"/>
         </w:rPr>
         <w:tab/>
       </w:r>
       <w:r>
         <w:rPr>
-          <w:rFonts w:ascii="TH Sarabun New" w:eastAsiaTheme="minorEastAsia" w:hAnsi="TH Sarabun New" w:cs="TH Sarabun New"/>
-          <w:sz w:val="28"/>
-        </w:rPr>
-        <w:tab/>
-      </w:r>
-      <w:r>
-        <w:rPr>
-          <w:rFonts w:ascii="TH Sarabun New" w:eastAsiaTheme="minorEastAsia" w:hAnsi="TH Sarabun New" w:cs="TH Sarabun New"/>
-          <w:sz w:val="28"/>
-        </w:rPr>
-        <w:tab/>
-      </w:r>
-      <w:r>
-        <w:rPr>
-          <w:rFonts w:ascii="TH Sarabun New" w:eastAsiaTheme="minorEastAsia" w:hAnsi="TH Sarabun New" w:cs="TH Sarabun New"/>
-          <w:sz w:val="28"/>
-        </w:rPr>
-        <w:tab/>
-      </w:r>
-      <w:r>
-        <w:rPr>
-          <w:rFonts w:ascii="TH Sarabun New" w:eastAsiaTheme="minorEastAsia" w:hAnsi="TH Sarabun New" w:cs="TH Sarabun New"/>
-          <w:sz w:val="28"/>
-        </w:rPr>
-        <w:tab/>
-      </w:r>
-      <w:r>
-        <w:rPr>
-          <w:rFonts w:ascii="TH Sarabun New" w:eastAsiaTheme="minorEastAsia" w:hAnsi="TH Sarabun New" w:cs="TH Sarabun New"/>
-          <w:sz w:val="28"/>
-        </w:rPr>
-        <w:tab/>
-      </w:r>
-      <w:r>
-        <w:rPr>
-          <w:rFonts w:ascii="TH Sarabun New" w:eastAsiaTheme="minorEastAsia" w:hAnsi="TH Sarabun New" w:cs="TH Sarabun New"/>
-          <w:sz w:val="28"/>
-        </w:rPr>
-        <w:tab/>
-      </w:r>
-      <w:r>
-        <w:rPr>
-          <w:rFonts w:ascii="TH Sarabun New" w:eastAsiaTheme="minorEastAsia" w:hAnsi="TH Sarabun New" w:cs="TH Sarabun New"/>
-          <w:sz w:val="28"/>
-        </w:rPr>
-        <w:tab/>
-      </w:r>
-      <w:r>
-        <w:rPr>
-          <w:rFonts w:ascii="TH Sarabun New" w:eastAsiaTheme="minorEastAsia" w:hAnsi="TH Sarabun New" w:cs="TH Sarabun New"/>
-          <w:sz w:val="28"/>
-        </w:rPr>
-        <w:tab/>
-      </w:r>
-      <w:r>
-        <w:rPr>
-          <w:rFonts w:ascii="TH Sarabun New" w:eastAsiaTheme="minorEastAsia" w:hAnsi="TH Sarabun New" w:cs="TH Sarabun New"/>
-          <w:sz w:val="28"/>
-        </w:rPr>
-        <w:tab/>
-      </w:r>
-      <w:r>
-        <w:rPr>
-          <w:rFonts w:ascii="TH Sarabun New" w:eastAsiaTheme="minorEastAsia" w:hAnsi="TH Sarabun New" w:cs="TH Sarabun New"/>
-          <w:sz w:val="28"/>
-        </w:rPr>
-        <w:tab/>
-      </w:r>
-      <w:r>
-        <w:rPr>
-          <w:rFonts w:ascii="TH Sarabun New" w:eastAsiaTheme="minorEastAsia" w:hAnsi="TH Sarabun New" w:cs="TH Sarabun New"/>
-          <w:sz w:val="28"/>
-        </w:rPr>
-        <w:tab/>
-      </w:r>
-      <w:r>
-        <w:rPr>
-          <w:rFonts w:ascii="TH Sarabun New" w:eastAsiaTheme="minorEastAsia" w:hAnsi="TH Sarabun New" w:cs="TH Sarabun New"/>
-          <w:sz w:val="28"/>
-        </w:rPr>
-        <w:tab/>
-      </w:r>
-      <w:r>
-        <w:rPr>
-          <w:rFonts w:ascii="TH Sarabun New" w:eastAsiaTheme="minorEastAsia" w:hAnsi="TH Sarabun New" w:cs="TH Sarabun New"/>
-          <w:sz w:val="28"/>
-        </w:rPr>
-        <w:tab/>
-      </w:r>
-      <w:r>
-        <w:rPr>
-          <w:rFonts w:ascii="TH Sarabun New" w:eastAsiaTheme="minorEastAsia" w:hAnsi="TH Sarabun New" w:cs="TH Sarabun New"/>
-          <w:sz w:val="28"/>
-        </w:rPr>
-        <w:tab/>
-      </w:r>
-      <w:r>
-        <w:rPr>
-          <w:rFonts w:ascii="TH Sarabun New" w:eastAsiaTheme="minorEastAsia" w:hAnsi="TH Sarabun New" w:cs="TH Sarabun New"/>
-          <w:sz w:val="28"/>
-        </w:rPr>
-        <w:tab/>
-      </w:r>
-      <w:r>
-        <w:rPr>
-          <w:rFonts w:ascii="TH Sarabun New" w:eastAsiaTheme="minorEastAsia" w:hAnsi="TH Sarabun New" w:cs="TH Sarabun New"/>
-          <w:sz w:val="28"/>
-        </w:rPr>
-        <w:tab/>
-      </w:r>
-      <w:r>
-        <w:rPr>
-          <w:rFonts w:ascii="TH Sarabun New" w:eastAsiaTheme="minorEastAsia" w:hAnsi="TH Sarabun New" w:cs="TH Sarabun New"/>
-          <w:sz w:val="28"/>
-        </w:rPr>
-        <w:tab/>
-      </w:r>
-      <w:r>
-        <w:rPr>
-          <w:rFonts w:ascii="TH Sarabun New" w:eastAsiaTheme="minorEastAsia" w:hAnsi="TH Sarabun New" w:cs="TH Sarabun New"/>
-          <w:sz w:val="28"/>
-        </w:rPr>
-        <w:tab/>
-      </w:r>
-      <w:r>
-        <w:rPr>
-          <w:rFonts w:ascii="TH Sarabun New" w:eastAsiaTheme="minorEastAsia" w:hAnsi="TH Sarabun New" w:cs="TH Sarabun New"/>
-          <w:sz w:val="28"/>
-        </w:rPr>
-        <w:tab/>
-      </w:r>
-      <w:r>
-        <w:rPr>
-          <w:rFonts w:ascii="TH Sarabun New" w:eastAsiaTheme="minorEastAsia" w:hAnsi="TH Sarabun New" w:cs="TH Sarabun New"/>
-          <w:sz w:val="28"/>
-        </w:rPr>
-        <w:tab/>
-      </w:r>
-      <w:r>
-        <w:rPr>
-          <w:rFonts w:ascii="TH Sarabun New" w:eastAsiaTheme="minorEastAsia" w:hAnsi="TH Sarabun New" w:cs="TH Sarabun New"/>
-          <w:sz w:val="28"/>
-        </w:rPr>
-        <w:tab/>
-      </w:r>
-    </w:p>
-    <w:p>
-      <w:pPr>
-        <w:rPr>
-          <w:rFonts w:ascii="TH Sarabun New" w:hAnsi="TH Sarabun New" w:cs="TH Sarabun New"/>
-          <w:color w:val="FF0000"/>
-          <w:sz w:val="32"/>
-          <w:szCs w:val="32"/>
-        </w:rPr>
-      </w:pPr>
-    </w:p>
-    <w:p>
-      <w:pPr>
-        <w:rPr>
-          <w:rFonts w:ascii="TH Sarabun New" w:hAnsi="TH Sarabun New" w:cs="TH Sarabun New"/>
-          <w:color w:val="FF0000"/>
-          <w:sz w:val="32"/>
-          <w:szCs w:val="32"/>
-        </w:rPr>
-      </w:pPr>
-    </w:p>
+          <w:rFonts w:ascii="TH Sarabun New" w:hAnsi="TH Sarabun New" w:cs="TH Sarabun New" w:hint="cs"/>
+          <w:color w:val="000000" w:themeColor="text1"/>
+          <w:sz w:val="32"/>
+          <w:szCs w:val="32"/>
+          <w:cs/>
+        </w:rPr>
+        <w:t>การศึกษาครั้งนี้ใช้</w:t>
+      </w:r>
+      <w:r>
+        <w:rPr>
+          <w:rFonts w:ascii="TH Sarabun New" w:hAnsi="TH Sarabun New" w:cs="TH Sarabun New" w:hint="cs"/>
+          <w:color w:val="000000" w:themeColor="text1"/>
+          <w:sz w:val="32"/>
+          <w:szCs w:val="32"/>
+          <w:cs/>
+        </w:rPr>
+        <w:t>ข้อมูลทุติยภูมิ</w:t>
+      </w:r>
+      <w:r>
+        <w:rPr>
+          <w:rFonts w:ascii="TH Sarabun New" w:hAnsi="TH Sarabun New" w:cs="TH Sarabun New" w:hint="cs"/>
+          <w:color w:val="000000" w:themeColor="text1"/>
+          <w:sz w:val="32"/>
+          <w:szCs w:val="32"/>
+          <w:cs/>
+        </w:rPr>
+        <w:t>เป็นข้อมูลลูกหนี้สินเชื่อส่วนบุคคลของธนาคารรัฐวิสาหกิจ</w:t>
+      </w:r>
+      <w:r>
+        <w:rPr>
+          <w:rFonts w:ascii="TH Sarabun New" w:hAnsi="TH Sarabun New" w:cs="TH Sarabun New" w:hint="cs"/>
+          <w:color w:val="000000" w:themeColor="text1"/>
+          <w:sz w:val="32"/>
+          <w:szCs w:val="32"/>
+          <w:cs/>
+        </w:rPr>
+        <w:t xml:space="preserve"> โดย</w:t>
+      </w:r>
+      <w:r>
+        <w:rPr>
+          <w:rFonts w:ascii="TH Sarabun New" w:hAnsi="TH Sarabun New" w:cs="TH Sarabun New" w:hint="cs"/>
+          <w:color w:val="000000" w:themeColor="text1"/>
+          <w:sz w:val="32"/>
+          <w:szCs w:val="32"/>
+          <w:cs/>
+        </w:rPr>
+        <w:t>เป็นข้อมูลรายเดือน</w:t>
+      </w:r>
+      <w:r>
+        <w:rPr>
+          <w:rFonts w:ascii="TH Sarabun New" w:hAnsi="TH Sarabun New" w:cs="TH Sarabun New"/>
+          <w:color w:val="000000" w:themeColor="text1"/>
+          <w:sz w:val="32"/>
+          <w:szCs w:val="32"/>
+          <w:cs/>
+        </w:rPr>
+        <w:t>ตั้งแต่ช่วง พ</w:t>
+      </w:r>
+      <w:r>
+        <w:rPr>
+          <w:rFonts w:ascii="TH Sarabun New" w:hAnsi="TH Sarabun New" w:cs="TH Sarabun New"/>
+          <w:color w:val="000000" w:themeColor="text1"/>
+          <w:sz w:val="32"/>
+          <w:szCs w:val="32"/>
+        </w:rPr>
+        <w:t>.</w:t>
+      </w:r>
+      <w:r>
+        <w:rPr>
+          <w:rFonts w:ascii="TH Sarabun New" w:hAnsi="TH Sarabun New" w:cs="TH Sarabun New"/>
+          <w:color w:val="000000" w:themeColor="text1"/>
+          <w:sz w:val="32"/>
+          <w:szCs w:val="32"/>
+          <w:cs/>
+        </w:rPr>
+        <w:t xml:space="preserve">ศ. </w:t>
+      </w:r>
+      <w:r>
+        <w:rPr>
+          <w:rFonts w:ascii="TH Sarabun New" w:hAnsi="TH Sarabun New" w:cs="TH Sarabun New"/>
+          <w:color w:val="000000" w:themeColor="text1"/>
+          <w:sz w:val="32"/>
+          <w:szCs w:val="32"/>
+        </w:rPr>
+        <w:t xml:space="preserve">2547 </w:t>
+      </w:r>
+      <w:r>
+        <w:rPr>
+          <w:rFonts w:ascii="TH Sarabun New" w:hAnsi="TH Sarabun New" w:cs="TH Sarabun New"/>
+          <w:color w:val="000000" w:themeColor="text1"/>
+          <w:sz w:val="32"/>
+          <w:szCs w:val="32"/>
+          <w:cs/>
+        </w:rPr>
+        <w:t>ถึง พ.ศ.2566</w:t>
+      </w:r>
+      <w:r>
+        <w:rPr>
+          <w:rFonts w:ascii="TH Sarabun New" w:hAnsi="TH Sarabun New" w:cs="TH Sarabun New" w:hint="cs"/>
+          <w:color w:val="000000" w:themeColor="text1"/>
+          <w:sz w:val="32"/>
+          <w:szCs w:val="32"/>
+          <w:cs/>
+        </w:rPr>
+        <w:t xml:space="preserve"> </w:t>
+      </w:r>
+    </w:p>
+    <w:p/>
     <w:p>
       <w:pPr>
         <w:rPr>
@@ -7779,201 +7493,20 @@
           <w14:ligatures w14:val="none"/>
         </w:rPr>
       </w:pPr>
-    </w:p>
-    <w:p>
-      <w:pPr>
-        <w:jc w:val="thaiDistribute"/>
-        <w:rPr>
-          <w:rFonts w:ascii="TH Sarabun New" w:hAnsi="TH Sarabun New" w:cs="TH Sarabun New"/>
-          <w:color w:val="FF0000"/>
-          <w:sz w:val="32"/>
-          <w:szCs w:val="32"/>
-        </w:rPr>
-      </w:pPr>
-    </w:p>
-    <w:p>
-      <w:pPr>
-        <w:jc w:val="thaiDistribute"/>
-        <w:rPr>
-          <w:rFonts w:ascii="TH Sarabun New" w:hAnsi="TH Sarabun New" w:cs="TH Sarabun New"/>
-          <w:sz w:val="32"/>
-          <w:szCs w:val="32"/>
-        </w:rPr>
-      </w:pPr>
-      <w:r>
-        <w:rPr>
-          <w:rFonts w:ascii="TH Sarabun New" w:hAnsi="TH Sarabun New" w:cs="TH Sarabun New"/>
-          <w:color w:val="FF0000"/>
-          <w:sz w:val="32"/>
-          <w:szCs w:val="32"/>
-        </w:rPr>
-        <w:t xml:space="preserve">   </w:t>
-      </w:r>
-    </w:p>
-    <w:p>
-      <w:pPr>
-        <w:rPr>
-          <w:rFonts w:ascii="TH Sarabun New" w:hAnsi="TH Sarabun New" w:cs="TH Sarabun New"/>
+      <w:r>
+        <w:rPr>
+          <w:rFonts w:ascii="TH Sarabun New" w:eastAsia="SimSun" w:hAnsi="TH Sarabun New" w:cs="TH Sarabun New" w:hint="cs"/>
           <w:b/>
           <w:bCs/>
-          <w:sz w:val="32"/>
-          <w:szCs w:val="32"/>
-        </w:rPr>
-      </w:pPr>
-      <w:r>
-        <w:rPr>
-          <w:rFonts w:ascii="TH Sarabun New" w:hAnsi="TH Sarabun New" w:cs="TH Sarabun New"/>
-          <w:b/>
-          <w:bCs/>
-          <w:sz w:val="32"/>
-          <w:szCs w:val="32"/>
-        </w:rPr>
-        <w:lastRenderedPageBreak/>
-        <w:t xml:space="preserve">5. </w:t>
-      </w:r>
-      <w:r>
-        <w:rPr>
-          <w:rFonts w:ascii="TH Sarabun New" w:hAnsi="TH Sarabun New" w:cs="TH Sarabun New"/>
-          <w:b/>
-          <w:bCs/>
-          <w:sz w:val="32"/>
-          <w:szCs w:val="32"/>
-          <w:cs/>
-        </w:rPr>
-        <w:t>ข้อมูล</w:t>
-      </w:r>
-    </w:p>
-    <w:p>
-      <w:pPr>
-        <w:rPr>
-          <w:rFonts w:ascii="TH Sarabun New" w:hAnsi="TH Sarabun New" w:cs="TH Sarabun New"/>
-          <w:color w:val="FF0000"/>
-          <w:sz w:val="32"/>
-          <w:szCs w:val="32"/>
-          <w:cs/>
-        </w:rPr>
-      </w:pPr>
-      <w:r>
-        <w:rPr>
-          <w:rFonts w:ascii="TH Sarabun New" w:hAnsi="TH Sarabun New" w:cs="TH Sarabun New"/>
-          <w:color w:val="FF0000"/>
-          <w:sz w:val="32"/>
-          <w:szCs w:val="32"/>
-        </w:rPr>
-        <w:tab/>
-      </w:r>
-      <w:r>
-        <w:rPr>
-          <w:rFonts w:ascii="TH Sarabun New" w:hAnsi="TH Sarabun New" w:cs="TH Sarabun New" w:hint="cs"/>
-          <w:color w:val="000000" w:themeColor="text1"/>
-          <w:sz w:val="32"/>
-          <w:szCs w:val="32"/>
-          <w:cs/>
-        </w:rPr>
-        <w:t>การศึกษาครั้งนี้ใช้</w:t>
-      </w:r>
-      <w:r>
-        <w:rPr>
-          <w:rFonts w:ascii="TH Sarabun New" w:hAnsi="TH Sarabun New" w:cs="TH Sarabun New" w:hint="cs"/>
-          <w:color w:val="000000" w:themeColor="text1"/>
-          <w:sz w:val="32"/>
-          <w:szCs w:val="32"/>
-          <w:cs/>
-        </w:rPr>
-        <w:t>ข้อมูลทุติยภูมิ</w:t>
-      </w:r>
-      <w:r>
-        <w:rPr>
-          <w:rFonts w:ascii="TH Sarabun New" w:hAnsi="TH Sarabun New" w:cs="TH Sarabun New" w:hint="cs"/>
-          <w:color w:val="000000" w:themeColor="text1"/>
-          <w:sz w:val="32"/>
-          <w:szCs w:val="32"/>
-          <w:cs/>
-        </w:rPr>
-        <w:t>เป็นข้อมูลลูกหนี้สินเชื่อส่วนบุคคลของธนาคารรัฐวิสาหกิจ</w:t>
-      </w:r>
-      <w:r>
-        <w:rPr>
-          <w:rFonts w:ascii="TH Sarabun New" w:hAnsi="TH Sarabun New" w:cs="TH Sarabun New" w:hint="cs"/>
-          <w:color w:val="000000" w:themeColor="text1"/>
-          <w:sz w:val="32"/>
-          <w:szCs w:val="32"/>
-          <w:cs/>
-        </w:rPr>
-        <w:t xml:space="preserve"> โดย</w:t>
-      </w:r>
-      <w:r>
-        <w:rPr>
-          <w:rFonts w:ascii="TH Sarabun New" w:hAnsi="TH Sarabun New" w:cs="TH Sarabun New" w:hint="cs"/>
-          <w:color w:val="000000" w:themeColor="text1"/>
-          <w:sz w:val="32"/>
-          <w:szCs w:val="32"/>
-          <w:cs/>
-        </w:rPr>
-        <w:t>เป็นข้อมูลรายเดือน</w:t>
-      </w:r>
-      <w:r>
-        <w:rPr>
-          <w:rFonts w:ascii="TH Sarabun New" w:hAnsi="TH Sarabun New" w:cs="TH Sarabun New"/>
-          <w:color w:val="000000" w:themeColor="text1"/>
-          <w:sz w:val="32"/>
-          <w:szCs w:val="32"/>
-          <w:cs/>
-        </w:rPr>
-        <w:t>ตั้งแต่ช่วง พ</w:t>
-      </w:r>
-      <w:r>
-        <w:rPr>
-          <w:rFonts w:ascii="TH Sarabun New" w:hAnsi="TH Sarabun New" w:cs="TH Sarabun New"/>
-          <w:color w:val="000000" w:themeColor="text1"/>
-          <w:sz w:val="32"/>
-          <w:szCs w:val="32"/>
-        </w:rPr>
-        <w:t>.</w:t>
-      </w:r>
-      <w:r>
-        <w:rPr>
-          <w:rFonts w:ascii="TH Sarabun New" w:hAnsi="TH Sarabun New" w:cs="TH Sarabun New"/>
-          <w:color w:val="000000" w:themeColor="text1"/>
-          <w:sz w:val="32"/>
-          <w:szCs w:val="32"/>
-          <w:cs/>
-        </w:rPr>
-        <w:t xml:space="preserve">ศ. </w:t>
-      </w:r>
-      <w:r>
-        <w:rPr>
-          <w:rFonts w:ascii="TH Sarabun New" w:hAnsi="TH Sarabun New" w:cs="TH Sarabun New"/>
-          <w:color w:val="000000" w:themeColor="text1"/>
-          <w:sz w:val="32"/>
-          <w:szCs w:val="32"/>
-        </w:rPr>
-        <w:t xml:space="preserve">2547 </w:t>
-      </w:r>
-      <w:r>
-        <w:rPr>
-          <w:rFonts w:ascii="TH Sarabun New" w:hAnsi="TH Sarabun New" w:cs="TH Sarabun New"/>
-          <w:color w:val="000000" w:themeColor="text1"/>
-          <w:sz w:val="32"/>
-          <w:szCs w:val="32"/>
-          <w:cs/>
-        </w:rPr>
-        <w:t>ถึง พ.ศ.2566</w:t>
-      </w:r>
-      <w:r>
-        <w:rPr>
-          <w:rFonts w:ascii="TH Sarabun New" w:hAnsi="TH Sarabun New" w:cs="TH Sarabun New" w:hint="cs"/>
-          <w:color w:val="000000" w:themeColor="text1"/>
-          <w:sz w:val="32"/>
-          <w:szCs w:val="32"/>
-          <w:cs/>
-        </w:rPr>
-        <w:t xml:space="preserve"> </w:t>
-      </w:r>
-    </w:p>
-    <w:p/>
-    <w:p>
-      <w:pPr>
+          <w:kern w:val="0"/>
+          <w:sz w:val="32"/>
+          <w:szCs w:val="32"/>
+          <w:cs/>
+          <w14:ligatures w14:val="none"/>
+        </w:rPr>
+        <w:t>6</w:t>
+      </w:r>
+      <w:r>
         <w:rPr>
           <w:rFonts w:ascii="TH Sarabun New" w:eastAsia="SimSun" w:hAnsi="TH Sarabun New" w:cs="TH Sarabun New"/>
           <w:b/>
@@ -7981,9 +7514,11 @@
           <w:kern w:val="0"/>
           <w:sz w:val="32"/>
           <w:szCs w:val="32"/>
-          <w14:ligatures w14:val="none"/>
-        </w:rPr>
-      </w:pPr>
+          <w:cs/>
+          <w14:ligatures w14:val="none"/>
+        </w:rPr>
+        <w:t>.ผลที่คาด</w:t>
+      </w:r>
       <w:r>
         <w:rPr>
           <w:rFonts w:ascii="TH Sarabun New" w:eastAsia="SimSun" w:hAnsi="TH Sarabun New" w:cs="TH Sarabun New" w:hint="cs"/>
@@ -7995,9 +7530,82 @@
           <w:cs/>
           <w14:ligatures w14:val="none"/>
         </w:rPr>
-        <w:t>6</w:t>
-      </w:r>
-      <w:r>
+        <w:t>ว่าจะได้รับ</w:t>
+      </w:r>
+    </w:p>
+    <w:p>
+      <w:pPr>
+        <w:rPr>
+          <w:rFonts w:ascii="TH Sarabun New" w:hAnsi="TH Sarabun New" w:cs="TH Sarabun New"/>
+          <w:sz w:val="24"/>
+          <w:szCs w:val="32"/>
+        </w:rPr>
+      </w:pPr>
+      <w:r>
+        <w:rPr>
+          <w:rFonts w:ascii="TH Sarabun New" w:hAnsi="TH Sarabun New" w:cs="TH Sarabun New"/>
+          <w:cs/>
+        </w:rPr>
+        <w:tab/>
+      </w:r>
+      <w:r>
+        <w:rPr>
+          <w:rFonts w:ascii="TH Sarabun New" w:hAnsi="TH Sarabun New" w:cs="TH Sarabun New"/>
+          <w:sz w:val="24"/>
+          <w:szCs w:val="32"/>
+          <w:cs/>
+        </w:rPr>
+        <w:t>เพื่อให้ทราบถึงปัจจัยที่มีอิทธิพลต่อการผิดนัดชำระหนี้ของลูกหนี้สินเชื่อส่วนบุคคลรวมถึงสามารถสร้างแบบจำลองในการพิจารณาสินเชื่อ เพื่อ</w:t>
+      </w:r>
+      <w:r>
+        <w:rPr>
+          <w:rFonts w:ascii="TH Sarabun New" w:hAnsi="TH Sarabun New" w:cs="TH Sarabun New" w:hint="cs"/>
+          <w:sz w:val="24"/>
+          <w:szCs w:val="32"/>
+          <w:cs/>
+        </w:rPr>
+        <w:t>บริหารความเสี่ยงหรือ</w:t>
+      </w:r>
+      <w:r>
+        <w:rPr>
+          <w:rFonts w:ascii="TH Sarabun New" w:hAnsi="TH Sarabun New" w:cs="TH Sarabun New"/>
+          <w:sz w:val="24"/>
+          <w:szCs w:val="32"/>
+          <w:cs/>
+        </w:rPr>
+        <w:t>นำมาใช้ในการปรับปรุงเกณฑ์</w:t>
+      </w:r>
+      <w:r>
+        <w:rPr>
+          <w:rFonts w:ascii="TH Sarabun New" w:hAnsi="TH Sarabun New" w:cs="TH Sarabun New" w:hint="cs"/>
+          <w:sz w:val="24"/>
+          <w:szCs w:val="32"/>
+          <w:cs/>
+        </w:rPr>
+        <w:t>เพื่อให้</w:t>
+      </w:r>
+      <w:r>
+        <w:rPr>
+          <w:rFonts w:ascii="TH Sarabun New" w:hAnsi="TH Sarabun New" w:cs="TH Sarabun New"/>
+          <w:sz w:val="24"/>
+          <w:szCs w:val="32"/>
+          <w:cs/>
+        </w:rPr>
+        <w:t>กระบวนการในการพิจารณาสินเชื่อมีประสิทธิภาพ</w:t>
+      </w:r>
+    </w:p>
+    <w:p>
+      <w:pPr>
+        <w:rPr>
+          <w:rFonts w:ascii="TH Sarabun New" w:hAnsi="TH Sarabun New" w:cs="TH Sarabun New"/>
+          <w:sz w:val="24"/>
+          <w:szCs w:val="32"/>
+          <w:cs/>
+        </w:rPr>
+      </w:pPr>
+    </w:p>
+    <w:p>
+      <w:pPr>
         <w:rPr>
           <w:rFonts w:ascii="TH Sarabun New" w:eastAsia="SimSun" w:hAnsi="TH Sarabun New" w:cs="TH Sarabun New"/>
           <w:b/>
@@ -8005,11 +7613,9 @@
           <w:kern w:val="0"/>
           <w:sz w:val="32"/>
           <w:szCs w:val="32"/>
-          <w:cs/>
-          <w14:ligatures w14:val="none"/>
-        </w:rPr>
-        <w:t>.ผลที่คาด</w:t>
-      </w:r>
+          <w14:ligatures w14:val="none"/>
+        </w:rPr>
+      </w:pPr>
       <w:r>
         <w:rPr>
           <w:rFonts w:ascii="TH Sarabun New" w:eastAsia="SimSun" w:hAnsi="TH Sarabun New" w:cs="TH Sarabun New" w:hint="cs"/>
@@ -8021,86 +7627,13 @@
           <w:cs/>
           <w14:ligatures w14:val="none"/>
         </w:rPr>
-        <w:t>ว่าจะได้รับ</w:t>
-      </w:r>
-    </w:p>
-    <w:p>
-      <w:pPr>
-        <w:rPr>
-          <w:rFonts w:ascii="TH Sarabun New" w:hAnsi="TH Sarabun New" w:cs="TH Sarabun New"/>
-          <w:sz w:val="24"/>
-          <w:szCs w:val="32"/>
-        </w:rPr>
-      </w:pPr>
-      <w:r>
-        <w:rPr>
-          <w:rFonts w:ascii="TH Sarabun New" w:hAnsi="TH Sarabun New" w:cs="TH Sarabun New"/>
-          <w:cs/>
-        </w:rPr>
-        <w:tab/>
-      </w:r>
-      <w:r>
-        <w:rPr>
-          <w:rFonts w:ascii="TH Sarabun New" w:hAnsi="TH Sarabun New" w:cs="TH Sarabun New"/>
-          <w:sz w:val="24"/>
-          <w:szCs w:val="32"/>
-          <w:cs/>
-        </w:rPr>
-        <w:t>เพื่อให้ทราบถึงปัจจัยที่มีอิทธิพลต่อการผิดนัดชำระหนี้ของลูกหนี้สินเชื่อส่วนบุคคลรวมถึงสามารถสร้างแบบจำลองในการพิจารณาสินเชื่อ เพื่อ</w:t>
-      </w:r>
-      <w:r>
-        <w:rPr>
-          <w:rFonts w:ascii="TH Sarabun New" w:hAnsi="TH Sarabun New" w:cs="TH Sarabun New" w:hint="cs"/>
-          <w:sz w:val="24"/>
-          <w:szCs w:val="32"/>
-          <w:cs/>
-        </w:rPr>
-        <w:t>บริหารความเสี่ยงหรือ</w:t>
-      </w:r>
-      <w:r>
-        <w:rPr>
-          <w:rFonts w:ascii="TH Sarabun New" w:hAnsi="TH Sarabun New" w:cs="TH Sarabun New"/>
-          <w:sz w:val="24"/>
-          <w:szCs w:val="32"/>
-          <w:cs/>
-        </w:rPr>
-        <w:t>นำมาใช้ในการปรับปรุงเกณฑ์</w:t>
-      </w:r>
-      <w:r>
-        <w:rPr>
-          <w:rFonts w:ascii="TH Sarabun New" w:hAnsi="TH Sarabun New" w:cs="TH Sarabun New" w:hint="cs"/>
-          <w:sz w:val="24"/>
-          <w:szCs w:val="32"/>
-          <w:cs/>
-        </w:rPr>
-        <w:t>เพื่อให้</w:t>
-      </w:r>
-      <w:r>
-        <w:rPr>
-          <w:rFonts w:ascii="TH Sarabun New" w:hAnsi="TH Sarabun New" w:cs="TH Sarabun New"/>
-          <w:sz w:val="24"/>
-          <w:szCs w:val="32"/>
-          <w:cs/>
-        </w:rPr>
-        <w:t>กระบวนการในการพิจารณาสินเชื่อมีประสิทธิภาพ</w:t>
-      </w:r>
-    </w:p>
-    <w:p>
-      <w:pPr>
-        <w:rPr>
-          <w:rFonts w:ascii="TH Sarabun New" w:hAnsi="TH Sarabun New" w:cs="TH Sarabun New"/>
-          <w:sz w:val="24"/>
-          <w:szCs w:val="32"/>
-          <w:cs/>
-        </w:rPr>
-      </w:pPr>
+        <w:t>ข้อเสนอตารางสารบัญ</w:t>
+      </w:r>
     </w:p>
     <w:p>
       <w:pPr>
         <w:rPr>
           <w:rFonts w:ascii="TH Sarabun New" w:eastAsia="SimSun" w:hAnsi="TH Sarabun New" w:cs="TH Sarabun New"/>
-          <w:b/>
-          <w:bCs/>
           <w:kern w:val="0"/>
           <w:sz w:val="32"/>
           <w:szCs w:val="32"/>
@@ -8110,36 +7643,13 @@
       <w:r>
         <w:rPr>
           <w:rFonts w:ascii="TH Sarabun New" w:eastAsia="SimSun" w:hAnsi="TH Sarabun New" w:cs="TH Sarabun New" w:hint="cs"/>
-          <w:b/>
-          <w:bCs/>
-          <w:kern w:val="0"/>
-          <w:sz w:val="32"/>
-          <w:szCs w:val="32"/>
-          <w:cs/>
-          <w14:ligatures w14:val="none"/>
-        </w:rPr>
-        <w:t>ข้อเสนอตารางสารบัญ</w:t>
-      </w:r>
-    </w:p>
-    <w:p>
-      <w:pPr>
-        <w:rPr>
-          <w:rFonts w:ascii="TH Sarabun New" w:eastAsia="SimSun" w:hAnsi="TH Sarabun New" w:cs="TH Sarabun New"/>
-          <w:kern w:val="0"/>
-          <w:sz w:val="32"/>
-          <w:szCs w:val="32"/>
-          <w14:ligatures w14:val="none"/>
-        </w:rPr>
-      </w:pPr>
-      <w:r>
-        <w:rPr>
-          <w:rFonts w:ascii="TH Sarabun New" w:eastAsia="SimSun" w:hAnsi="TH Sarabun New" w:cs="TH Sarabun New" w:hint="cs"/>
-          <w:kern w:val="0"/>
-          <w:sz w:val="32"/>
-          <w:szCs w:val="32"/>
-          <w:cs/>
-          <w14:ligatures w14:val="none"/>
-        </w:rPr>
+          <w:kern w:val="0"/>
+          <w:sz w:val="32"/>
+          <w:szCs w:val="32"/>
+          <w:cs/>
+          <w14:ligatures w14:val="none"/>
+        </w:rPr>
+        <w:lastRenderedPageBreak/>
         <w:t>บท</w:t>
       </w:r>
       <w:r>
@@ -8662,7 +8172,6 @@
           <w:cs/>
           <w14:ligatures w14:val="none"/>
         </w:rPr>
-        <w:lastRenderedPageBreak/>
         <w:t>บทที่ 4</w:t>
       </w:r>
       <w:r>
@@ -8730,7 +8239,7 @@
         <w:pStyle w:val="ListParagraph"/>
         <w:ind w:left="709" w:hanging="709"/>
         <w:rPr>
-          <w:rFonts w:ascii="TH Sarabun New" w:eastAsia="SimSun" w:hAnsi="TH Sarabun New" w:cs="TH Sarabun New" w:hint="cs"/>
+          <w:rFonts w:ascii="TH Sarabun New" w:eastAsia="SimSun" w:hAnsi="TH Sarabun New" w:cs="TH Sarabun New"/>
           <w:kern w:val="0"/>
           <w:sz w:val="32"/>
           <w:szCs w:val="32"/>
@@ -9195,7 +8704,6 @@
           <w:rFonts w:ascii="TH Sarabun New" w:hAnsi="TH Sarabun New" w:cs="TH Sarabun New"/>
           <w:cs/>
         </w:rPr>
-        <w:lastRenderedPageBreak/>
         <w:t xml:space="preserve">กรองกาญจน์ คำปลอด. (2562). </w:t>
       </w:r>
       <w:r>
@@ -9597,6 +9105,7 @@
           <w:rFonts w:ascii="TH Sarabun New" w:hAnsi="TH Sarabun New" w:cs="TH Sarabun New"/>
           <w:cs/>
         </w:rPr>
+        <w:lastRenderedPageBreak/>
         <w:t>ธนาคารแห่งประเทศไทย.</w:t>
       </w:r>
       <w:r>

--- a/proposal.docx
+++ b/proposal.docx
@@ -5887,12 +5887,369 @@
       <w:r>
         <w:rPr>
           <w:rFonts w:ascii="TH Sarabun New" w:hAnsi="TH Sarabun New" w:cs="TH Sarabun New" w:hint="cs"/>
+          <w:sz w:val="32"/>
+          <w:szCs w:val="32"/>
+          <w:cs/>
+        </w:rPr>
+        <w:t xml:space="preserve">การศึกษาจะแบ่งเป็น 2 ส่วน คือ 1. การวิเคราะห์ข้อมูลด้วยแบบจำลองโลจิสติก </w:t>
+      </w:r>
+      <w:r>
+        <w:rPr>
+          <w:rFonts w:ascii="TH Sarabun New" w:hAnsi="TH Sarabun New" w:cs="TH Sarabun New"/>
+          <w:sz w:val="32"/>
+          <w:szCs w:val="32"/>
+        </w:rPr>
+        <w:t xml:space="preserve">(Logistic Regression) </w:t>
+      </w:r>
+      <w:r>
+        <w:rPr>
+          <w:rFonts w:ascii="TH Sarabun New" w:hAnsi="TH Sarabun New" w:cs="TH Sarabun New"/>
+          <w:sz w:val="32"/>
+          <w:szCs w:val="32"/>
+        </w:rPr>
+        <w:t xml:space="preserve">2. </w:t>
+      </w:r>
+      <w:r>
+        <w:rPr>
+          <w:rFonts w:ascii="TH Sarabun New" w:hAnsi="TH Sarabun New" w:cs="TH Sarabun New" w:hint="cs"/>
+          <w:sz w:val="32"/>
+          <w:szCs w:val="32"/>
+          <w:cs/>
+        </w:rPr>
+        <w:t>การพย</w:t>
+      </w:r>
+      <w:r>
+        <w:rPr>
+          <w:rFonts w:ascii="TH Sarabun New" w:hAnsi="TH Sarabun New" w:cs="TH Sarabun New" w:hint="cs"/>
+          <w:sz w:val="32"/>
+          <w:szCs w:val="32"/>
+          <w:cs/>
+        </w:rPr>
+        <w:t>า</w:t>
+      </w:r>
+      <w:r>
+        <w:rPr>
+          <w:rFonts w:ascii="TH Sarabun New" w:hAnsi="TH Sarabun New" w:cs="TH Sarabun New" w:hint="cs"/>
+          <w:sz w:val="32"/>
+          <w:szCs w:val="32"/>
+          <w:cs/>
+        </w:rPr>
+        <w:t xml:space="preserve">กรณ์การผิดนัดชำระหนี้ของสินเชื่อส่วนบุคคล </w:t>
+      </w:r>
+      <w:r>
+        <w:rPr>
+          <w:rFonts w:ascii="TH Sarabun New" w:hAnsi="TH Sarabun New" w:cs="TH Sarabun New" w:hint="cs"/>
+          <w:sz w:val="32"/>
+          <w:szCs w:val="32"/>
+          <w:cs/>
+        </w:rPr>
+        <w:t>โดย</w:t>
+      </w:r>
+      <w:r>
+        <w:rPr>
+          <w:rFonts w:ascii="TH Sarabun New" w:hAnsi="TH Sarabun New" w:cs="TH Sarabun New" w:hint="cs"/>
+          <w:sz w:val="32"/>
+          <w:szCs w:val="32"/>
+          <w:cs/>
+        </w:rPr>
+        <w:t>ในการศึกษานี้มุ่งเน้นที่จะศึกษาปัจจัยที่มีอิทธิพลต่อการผิดนัดชำระ</w:t>
+      </w:r>
+      <w:r>
+        <w:rPr>
+          <w:rFonts w:ascii="TH Sarabun New" w:hAnsi="TH Sarabun New" w:cs="TH Sarabun New" w:hint="cs"/>
+          <w:sz w:val="32"/>
+          <w:szCs w:val="32"/>
+          <w:cs/>
+        </w:rPr>
+        <w:t xml:space="preserve"> </w:t>
+      </w:r>
+      <w:r>
+        <w:rPr>
+          <w:rFonts w:ascii="TH Sarabun New" w:hAnsi="TH Sarabun New" w:cs="TH Sarabun New" w:hint="cs"/>
+          <w:sz w:val="32"/>
+          <w:szCs w:val="32"/>
+          <w:cs/>
+        </w:rPr>
+        <w:t>ซึ่ง</w:t>
+      </w:r>
+      <w:r>
+        <w:rPr>
+          <w:rFonts w:ascii="TH Sarabun New" w:hAnsi="TH Sarabun New" w:cs="TH Sarabun New" w:hint="cs"/>
+          <w:sz w:val="32"/>
+          <w:szCs w:val="32"/>
+          <w:cs/>
+        </w:rPr>
+        <w:t>ตัวแปรตามจะมีลักษณะเป็น</w:t>
+      </w:r>
+      <w:r>
+        <w:rPr>
+          <w:rFonts w:ascii="TH Sarabun New" w:hAnsi="TH Sarabun New" w:cs="TH Sarabun New" w:hint="cs"/>
+          <w:sz w:val="32"/>
+          <w:szCs w:val="32"/>
+          <w:cs/>
+        </w:rPr>
+        <w:t>เหตุการณ์</w:t>
+      </w:r>
+      <w:r>
+        <w:rPr>
+          <w:rFonts w:ascii="TH Sarabun New" w:hAnsi="TH Sarabun New" w:cs="TH Sarabun New"/>
+          <w:sz w:val="32"/>
+          <w:szCs w:val="32"/>
+        </w:rPr>
+        <w:t xml:space="preserve"> “</w:t>
+      </w:r>
+      <w:r>
+        <w:rPr>
+          <w:rFonts w:ascii="TH Sarabun New" w:hAnsi="TH Sarabun New" w:cs="TH Sarabun New" w:hint="cs"/>
+          <w:sz w:val="32"/>
+          <w:szCs w:val="32"/>
+          <w:cs/>
+        </w:rPr>
+        <w:t>ผิดนัดชำระ</w:t>
+      </w:r>
+      <w:r>
+        <w:rPr>
+          <w:rFonts w:ascii="TH Sarabun New" w:hAnsi="TH Sarabun New" w:cs="TH Sarabun New"/>
+          <w:sz w:val="32"/>
+          <w:szCs w:val="32"/>
+        </w:rPr>
+        <w:t xml:space="preserve">” </w:t>
+      </w:r>
+      <w:r>
+        <w:rPr>
+          <w:rFonts w:ascii="TH Sarabun New" w:hAnsi="TH Sarabun New" w:cs="TH Sarabun New" w:hint="cs"/>
+          <w:sz w:val="32"/>
+          <w:szCs w:val="32"/>
+          <w:cs/>
+        </w:rPr>
+        <w:t>หรือ</w:t>
+      </w:r>
+      <w:r>
+        <w:rPr>
+          <w:rFonts w:ascii="TH Sarabun New" w:hAnsi="TH Sarabun New" w:cs="TH Sarabun New"/>
+          <w:sz w:val="32"/>
+          <w:szCs w:val="32"/>
+        </w:rPr>
+        <w:t xml:space="preserve"> “</w:t>
+      </w:r>
+      <w:r>
+        <w:rPr>
+          <w:rFonts w:ascii="TH Sarabun New" w:hAnsi="TH Sarabun New" w:cs="TH Sarabun New" w:hint="cs"/>
+          <w:sz w:val="32"/>
+          <w:szCs w:val="32"/>
+          <w:cs/>
+        </w:rPr>
+        <w:t>ไม่ผิดนัดชำระ</w:t>
+      </w:r>
+      <w:r>
+        <w:rPr>
+          <w:rFonts w:ascii="TH Sarabun New" w:hAnsi="TH Sarabun New" w:cs="TH Sarabun New"/>
+          <w:sz w:val="32"/>
+          <w:szCs w:val="32"/>
+        </w:rPr>
+        <w:t xml:space="preserve">” </w:t>
+      </w:r>
+      <w:r>
+        <w:rPr>
+          <w:rFonts w:ascii="TH Sarabun New" w:hAnsi="TH Sarabun New" w:cs="TH Sarabun New" w:hint="cs"/>
+          <w:sz w:val="32"/>
+          <w:szCs w:val="32"/>
+          <w:cs/>
+        </w:rPr>
+        <w:t>ซึ่งข้อมูลเป็น</w:t>
+      </w:r>
+      <w:r>
+        <w:rPr>
+          <w:rFonts w:ascii="TH Sarabun New" w:hAnsi="TH Sarabun New" w:cs="TH Sarabun New" w:hint="cs"/>
+          <w:sz w:val="32"/>
+          <w:szCs w:val="32"/>
+          <w:cs/>
+        </w:rPr>
+        <w:t>ตัวแปรคุณภาพแบบสอง</w:t>
+      </w:r>
+      <w:r>
+        <w:rPr>
+          <w:rFonts w:ascii="TH Sarabun New" w:hAnsi="TH Sarabun New" w:cs="TH Sarabun New" w:hint="cs"/>
+          <w:sz w:val="32"/>
+          <w:szCs w:val="32"/>
+          <w:cs/>
+        </w:rPr>
+        <w:t xml:space="preserve">ลักษณะ </w:t>
+      </w:r>
+      <w:r>
+        <w:rPr>
+          <w:rFonts w:ascii="TH Sarabun New" w:hAnsi="TH Sarabun New" w:cs="TH Sarabun New"/>
+          <w:sz w:val="32"/>
+          <w:szCs w:val="32"/>
+        </w:rPr>
+        <w:t xml:space="preserve">(Binary Choice Model) </w:t>
+      </w:r>
+      <w:r>
+        <w:rPr>
+          <w:rFonts w:ascii="TH Sarabun New" w:hAnsi="TH Sarabun New" w:cs="TH Sarabun New" w:hint="cs"/>
+          <w:sz w:val="32"/>
+          <w:szCs w:val="32"/>
+          <w:cs/>
+        </w:rPr>
+        <w:t>จากคำถาม</w:t>
+      </w:r>
+      <w:r>
+        <w:rPr>
+          <w:rFonts w:ascii="TH Sarabun New" w:hAnsi="TH Sarabun New" w:cs="TH Sarabun New" w:hint="cs"/>
+          <w:sz w:val="32"/>
+          <w:szCs w:val="32"/>
+          <w:cs/>
+        </w:rPr>
+        <w:t>จึงเหมาะที่จะใช้</w:t>
+      </w:r>
+      <w:r>
+        <w:rPr>
+          <w:rFonts w:ascii="TH Sarabun New" w:hAnsi="TH Sarabun New" w:cs="TH Sarabun New" w:hint="cs"/>
+          <w:sz w:val="32"/>
+          <w:szCs w:val="32"/>
+          <w:cs/>
+        </w:rPr>
+        <w:t xml:space="preserve">แบบจำลองโลจิสติก </w:t>
+      </w:r>
+      <w:r>
+        <w:rPr>
+          <w:rFonts w:ascii="TH Sarabun New" w:hAnsi="TH Sarabun New" w:cs="TH Sarabun New"/>
+          <w:sz w:val="32"/>
+          <w:szCs w:val="32"/>
+        </w:rPr>
+        <w:t>(Logistic Regression)</w:t>
+      </w:r>
+      <w:r>
+        <w:rPr>
+          <w:rFonts w:ascii="TH Sarabun New" w:hAnsi="TH Sarabun New" w:cs="TH Sarabun New" w:hint="cs"/>
+          <w:sz w:val="32"/>
+          <w:szCs w:val="32"/>
+          <w:cs/>
+        </w:rPr>
+        <w:t xml:space="preserve"> </w:t>
+      </w:r>
+      <w:r>
+        <w:rPr>
+          <w:rFonts w:ascii="TH Sarabun New" w:hAnsi="TH Sarabun New" w:cs="TH Sarabun New" w:hint="cs"/>
+          <w:sz w:val="32"/>
+          <w:szCs w:val="32"/>
+          <w:cs/>
+        </w:rPr>
+        <w:t>เพื่อสร้างแบบจำลองและหาความสัมพันธ์ของการผิดนัดชำระกับตัวแปรต้น</w:t>
+      </w:r>
+      <w:r>
+        <w:rPr>
+          <w:rFonts w:ascii="TH Sarabun New" w:hAnsi="TH Sarabun New" w:cs="TH Sarabun New"/>
+          <w:sz w:val="32"/>
+          <w:szCs w:val="32"/>
+        </w:rPr>
+        <w:t xml:space="preserve"> </w:t>
+      </w:r>
+      <w:r>
+        <w:rPr>
+          <w:rFonts w:ascii="TH Sarabun New" w:hAnsi="TH Sarabun New" w:cs="TH Sarabun New" w:hint="cs"/>
+          <w:sz w:val="32"/>
+          <w:szCs w:val="32"/>
+          <w:cs/>
+        </w:rPr>
+        <w:t>เนื่องจากเป็นแบบจำลองสำหรับอธิบายตัวแปรตามหรือตัวแปรที่ต้องการ</w:t>
+      </w:r>
+      <w:r>
+        <w:rPr>
+          <w:rFonts w:ascii="TH Sarabun New" w:hAnsi="TH Sarabun New" w:cs="TH Sarabun New" w:hint="cs"/>
+          <w:sz w:val="32"/>
+          <w:szCs w:val="32"/>
+          <w:cs/>
+        </w:rPr>
+        <w:t>ศึกษา</w:t>
+      </w:r>
+      <w:r>
+        <w:rPr>
+          <w:rFonts w:ascii="TH Sarabun New" w:hAnsi="TH Sarabun New" w:cs="TH Sarabun New" w:hint="cs"/>
+          <w:sz w:val="32"/>
+          <w:szCs w:val="32"/>
+          <w:cs/>
+        </w:rPr>
+        <w:t xml:space="preserve">ที่มีลักษณะไม่ต่อเนื่อง </w:t>
+      </w:r>
+      <w:r>
+        <w:rPr>
+          <w:rFonts w:ascii="TH Sarabun New" w:hAnsi="TH Sarabun New" w:cs="TH Sarabun New"/>
+          <w:sz w:val="32"/>
+          <w:szCs w:val="32"/>
+        </w:rPr>
+        <w:t xml:space="preserve">(Discrete Variable) </w:t>
+      </w:r>
+      <w:r>
+        <w:rPr>
+          <w:rFonts w:ascii="TH Sarabun New" w:hAnsi="TH Sarabun New" w:cs="TH Sarabun New" w:hint="cs"/>
+          <w:sz w:val="32"/>
+          <w:szCs w:val="32"/>
+          <w:cs/>
+        </w:rPr>
+        <w:t>และ</w:t>
+      </w:r>
+      <w:r>
+        <w:rPr>
+          <w:rFonts w:ascii="TH Sarabun New" w:hAnsi="TH Sarabun New" w:cs="TH Sarabun New" w:hint="cs"/>
+          <w:sz w:val="32"/>
+          <w:szCs w:val="32"/>
+          <w:cs/>
+        </w:rPr>
+        <w:t xml:space="preserve">ตัวแปรคุณภาพแบบสองลักษณะ </w:t>
+      </w:r>
+      <w:r>
+        <w:rPr>
+          <w:rFonts w:ascii="TH Sarabun New" w:hAnsi="TH Sarabun New" w:cs="TH Sarabun New"/>
+          <w:sz w:val="32"/>
+          <w:szCs w:val="32"/>
+        </w:rPr>
+        <w:t>(Binary Choice Model)</w:t>
+      </w:r>
+      <w:r>
+        <w:rPr>
+          <w:rFonts w:ascii="TH Sarabun New" w:hAnsi="TH Sarabun New" w:cs="TH Sarabun New" w:hint="cs"/>
+          <w:sz w:val="32"/>
+          <w:szCs w:val="32"/>
+          <w:cs/>
+        </w:rPr>
+        <w:t xml:space="preserve"> คือ มีเหตุการณ์จะเกิดขึ้น 2 กรณี </w:t>
+      </w:r>
+      <w:r>
+        <w:rPr>
+          <w:rFonts w:ascii="TH Sarabun New" w:hAnsi="TH Sarabun New" w:cs="TH Sarabun New" w:hint="cs"/>
+          <w:sz w:val="32"/>
+          <w:szCs w:val="32"/>
+          <w:cs/>
+        </w:rPr>
+        <w:t>ดังนั้นในการศึกษา</w:t>
+      </w:r>
+      <w:r>
+        <w:rPr>
+          <w:rFonts w:ascii="TH Sarabun New" w:hAnsi="TH Sarabun New" w:cs="TH Sarabun New" w:hint="cs"/>
+          <w:sz w:val="32"/>
+          <w:szCs w:val="32"/>
+          <w:cs/>
+        </w:rPr>
+        <w:t>ปัจจัยที่มีอิทธิพลต่อการผิดนัดชำระ</w:t>
+      </w:r>
+      <w:r>
+        <w:rPr>
+          <w:rFonts w:ascii="TH Sarabun New" w:hAnsi="TH Sarabun New" w:cs="TH Sarabun New" w:hint="cs"/>
+          <w:sz w:val="32"/>
+          <w:szCs w:val="32"/>
+          <w:cs/>
+        </w:rPr>
+        <w:t xml:space="preserve"> ตัวแปรตามจะมี 2 ดังนี้  </w:t>
+      </w:r>
+      <w:r>
+        <w:rPr>
+          <w:rFonts w:ascii="TH Sarabun New" w:hAnsi="TH Sarabun New" w:cs="TH Sarabun New"/>
           <w:color w:val="FF0000"/>
           <w:sz w:val="32"/>
           <w:szCs w:val="32"/>
-          <w:cs/>
-        </w:rPr>
-        <w:t>การศึกษาจะแบ่งเป็น 2 ส่วน คือ 1. การวิเคราะห์ข้อมูลด้วย</w:t>
+        </w:rPr>
+        <w:t>(</w:t>
       </w:r>
       <w:r>
         <w:rPr>
@@ -5902,225 +6259,164 @@
           <w:szCs w:val="32"/>
           <w:cs/>
         </w:rPr>
+        <w:t>อาจขนายสมการเพิ่ม</w:t>
+      </w:r>
+      <w:r>
+        <w:rPr>
+          <w:rFonts w:ascii="TH Sarabun New" w:hAnsi="TH Sarabun New" w:cs="TH Sarabun New"/>
+          <w:color w:val="FF0000"/>
+          <w:sz w:val="32"/>
+          <w:szCs w:val="32"/>
+        </w:rPr>
+        <w:t>)</w:t>
+      </w:r>
+    </w:p>
+    <w:p>
+      <w:pPr>
+        <w:rPr>
+          <w:rFonts w:ascii="TH Sarabun New" w:hAnsi="TH Sarabun New" w:cs="TH Sarabun New"/>
+          <w:sz w:val="32"/>
+          <w:szCs w:val="32"/>
+        </w:rPr>
+      </w:pPr>
+      <w:r>
+        <w:rPr>
+          <w:rFonts w:ascii="TH Sarabun New" w:hAnsi="TH Sarabun New" w:cs="TH Sarabun New"/>
+          <w:color w:val="FF0000"/>
+          <w:sz w:val="32"/>
+          <w:szCs w:val="32"/>
+          <w:cs/>
+        </w:rPr>
+        <w:tab/>
+      </w:r>
+      <w:r>
+        <w:rPr>
+          <w:rFonts w:ascii="TH Sarabun New" w:hAnsi="TH Sarabun New" w:cs="TH Sarabun New"/>
+          <w:color w:val="FF0000"/>
+          <w:sz w:val="32"/>
+          <w:szCs w:val="32"/>
+          <w:cs/>
+        </w:rPr>
+        <w:tab/>
+      </w:r>
+      <w:r>
+        <w:rPr>
+          <w:rFonts w:ascii="TH Sarabun New" w:hAnsi="TH Sarabun New" w:cs="TH Sarabun New"/>
+          <w:sz w:val="32"/>
+          <w:szCs w:val="32"/>
+          <w:cs/>
+        </w:rPr>
+        <w:tab/>
+      </w:r>
+      <w:r>
+        <w:rPr>
+          <w:rFonts w:ascii="TH Sarabun New" w:hAnsi="TH Sarabun New" w:cs="TH Sarabun New"/>
+          <w:sz w:val="32"/>
+          <w:szCs w:val="32"/>
+        </w:rPr>
+        <w:t xml:space="preserve">Y = 0 </w:t>
+      </w:r>
+      <w:r>
+        <w:rPr>
+          <w:rFonts w:ascii="TH Sarabun New" w:hAnsi="TH Sarabun New" w:cs="TH Sarabun New" w:hint="cs"/>
+          <w:sz w:val="32"/>
+          <w:szCs w:val="32"/>
+          <w:cs/>
+        </w:rPr>
+        <w:t xml:space="preserve">คือลูกหนี้สินเชื่อส่วนบุคคลที่ผิดนัดชำระ  </w:t>
+      </w:r>
+    </w:p>
+    <w:p>
+      <w:pPr>
+        <w:rPr>
+          <w:rFonts w:ascii="TH Sarabun New" w:hAnsi="TH Sarabun New" w:cs="TH Sarabun New"/>
+          <w:sz w:val="32"/>
+          <w:szCs w:val="32"/>
+        </w:rPr>
+      </w:pPr>
+      <w:r>
+        <w:rPr>
+          <w:rFonts w:ascii="TH Sarabun New" w:hAnsi="TH Sarabun New" w:cs="TH Sarabun New"/>
+          <w:sz w:val="32"/>
+          <w:szCs w:val="32"/>
+          <w:cs/>
+        </w:rPr>
+        <w:tab/>
+      </w:r>
+      <w:r>
+        <w:rPr>
+          <w:rFonts w:ascii="TH Sarabun New" w:hAnsi="TH Sarabun New" w:cs="TH Sarabun New"/>
+          <w:sz w:val="32"/>
+          <w:szCs w:val="32"/>
+          <w:cs/>
+        </w:rPr>
+        <w:tab/>
+      </w:r>
+      <w:r>
+        <w:rPr>
+          <w:rFonts w:ascii="TH Sarabun New" w:hAnsi="TH Sarabun New" w:cs="TH Sarabun New"/>
+          <w:sz w:val="32"/>
+          <w:szCs w:val="32"/>
+          <w:cs/>
+        </w:rPr>
+        <w:tab/>
+      </w:r>
+      <w:r>
+        <w:rPr>
+          <w:rFonts w:ascii="TH Sarabun New" w:hAnsi="TH Sarabun New" w:cs="TH Sarabun New"/>
+          <w:sz w:val="32"/>
+          <w:szCs w:val="32"/>
+        </w:rPr>
+        <w:t xml:space="preserve">Y = 1 </w:t>
+      </w:r>
+      <w:r>
+        <w:rPr>
+          <w:rFonts w:ascii="TH Sarabun New" w:hAnsi="TH Sarabun New" w:cs="TH Sarabun New" w:hint="cs"/>
+          <w:sz w:val="32"/>
+          <w:szCs w:val="32"/>
+          <w:cs/>
+        </w:rPr>
+        <w:t xml:space="preserve">คือ </w:t>
+      </w:r>
+      <w:r>
+        <w:rPr>
+          <w:rFonts w:ascii="TH Sarabun New" w:hAnsi="TH Sarabun New" w:cs="TH Sarabun New" w:hint="cs"/>
+          <w:sz w:val="32"/>
+          <w:szCs w:val="32"/>
+          <w:cs/>
+        </w:rPr>
+        <w:t xml:space="preserve">ลูกหนี้สินเชื่อส่วนบุคคลที่ผิดนัดชำระ  </w:t>
+      </w:r>
+    </w:p>
+    <w:p>
+      <w:pPr>
+        <w:rPr>
+          <w:rFonts w:ascii="TH Sarabun New" w:hAnsi="TH Sarabun New" w:cs="TH Sarabun New"/>
+          <w:sz w:val="32"/>
+          <w:szCs w:val="32"/>
+        </w:rPr>
+      </w:pPr>
+      <w:r>
+        <w:rPr>
+          <w:rFonts w:ascii="TH Sarabun New" w:hAnsi="TH Sarabun New" w:cs="TH Sarabun New"/>
+          <w:sz w:val="32"/>
+          <w:szCs w:val="32"/>
+          <w:cs/>
+        </w:rPr>
+        <w:tab/>
+      </w:r>
+      <w:r>
+        <w:rPr>
+          <w:rFonts w:ascii="TH Sarabun New" w:hAnsi="TH Sarabun New" w:cs="TH Sarabun New" w:hint="cs"/>
+          <w:sz w:val="32"/>
+          <w:szCs w:val="32"/>
+          <w:cs/>
+        </w:rPr>
         <w:t xml:space="preserve">แบบจำลองโลจิสติก </w:t>
       </w:r>
       <w:r>
         <w:rPr>
           <w:rFonts w:ascii="TH Sarabun New" w:hAnsi="TH Sarabun New" w:cs="TH Sarabun New"/>
-          <w:color w:val="FF0000"/>
-          <w:sz w:val="32"/>
-          <w:szCs w:val="32"/>
-        </w:rPr>
-        <w:t xml:space="preserve">(Logistic Regression) </w:t>
-      </w:r>
-      <w:r>
-        <w:rPr>
-          <w:rFonts w:ascii="TH Sarabun New" w:hAnsi="TH Sarabun New" w:cs="TH Sarabun New"/>
-          <w:color w:val="FF0000"/>
-          <w:sz w:val="32"/>
-          <w:szCs w:val="32"/>
-        </w:rPr>
-        <w:t xml:space="preserve">2. </w:t>
-      </w:r>
-      <w:r>
-        <w:rPr>
-          <w:rFonts w:ascii="TH Sarabun New" w:hAnsi="TH Sarabun New" w:cs="TH Sarabun New" w:hint="cs"/>
-          <w:color w:val="FF0000"/>
-          <w:sz w:val="32"/>
-          <w:szCs w:val="32"/>
-          <w:cs/>
-        </w:rPr>
-        <w:t xml:space="preserve">การพยกรณ์การผิดนัดชำระหนี้ของสินเชื่อส่วนบุคคล </w:t>
-      </w:r>
-      <w:r>
-        <w:rPr>
-          <w:rFonts w:ascii="TH Sarabun New" w:hAnsi="TH Sarabun New" w:cs="TH Sarabun New" w:hint="cs"/>
-          <w:color w:val="FF0000"/>
-          <w:sz w:val="32"/>
-          <w:szCs w:val="32"/>
-          <w:cs/>
-        </w:rPr>
-        <w:t>เนื่องจากในการศึกษานี้มุ่งเน้นที่จะศึกษาปัจจัยที่มีอิทธิพลผลต่อการผิดนัดชำระ</w:t>
-      </w:r>
-      <w:r>
-        <w:rPr>
-          <w:rFonts w:ascii="TH Sarabun New" w:hAnsi="TH Sarabun New" w:cs="TH Sarabun New" w:hint="cs"/>
-          <w:color w:val="FF0000"/>
-          <w:sz w:val="32"/>
-          <w:szCs w:val="32"/>
-          <w:cs/>
-        </w:rPr>
-        <w:t xml:space="preserve"> </w:t>
-      </w:r>
-      <w:r>
-        <w:rPr>
-          <w:rFonts w:ascii="TH Sarabun New" w:hAnsi="TH Sarabun New" w:cs="TH Sarabun New" w:hint="cs"/>
-          <w:color w:val="FF0000"/>
-          <w:sz w:val="32"/>
-          <w:szCs w:val="32"/>
-          <w:cs/>
-        </w:rPr>
-        <w:t>โดยตัวแปรตามจะมีลักษณะเป็น</w:t>
-      </w:r>
-      <w:r>
-        <w:rPr>
-          <w:rFonts w:ascii="TH Sarabun New" w:hAnsi="TH Sarabun New" w:cs="TH Sarabun New" w:hint="cs"/>
-          <w:color w:val="FF0000"/>
-          <w:sz w:val="32"/>
-          <w:szCs w:val="32"/>
-          <w:cs/>
-        </w:rPr>
-        <w:t>เหตุการณ์</w:t>
-      </w:r>
-      <w:r>
-        <w:rPr>
-          <w:rFonts w:ascii="TH Sarabun New" w:hAnsi="TH Sarabun New" w:cs="TH Sarabun New"/>
-          <w:color w:val="FF0000"/>
-          <w:sz w:val="32"/>
-          <w:szCs w:val="32"/>
-        </w:rPr>
-        <w:t xml:space="preserve"> “</w:t>
-      </w:r>
-      <w:r>
-        <w:rPr>
-          <w:rFonts w:ascii="TH Sarabun New" w:hAnsi="TH Sarabun New" w:cs="TH Sarabun New" w:hint="cs"/>
-          <w:color w:val="FF0000"/>
-          <w:sz w:val="32"/>
-          <w:szCs w:val="32"/>
-          <w:cs/>
-        </w:rPr>
-        <w:t>ผิดนัดชำระ</w:t>
-      </w:r>
-      <w:r>
-        <w:rPr>
-          <w:rFonts w:ascii="TH Sarabun New" w:hAnsi="TH Sarabun New" w:cs="TH Sarabun New"/>
-          <w:color w:val="FF0000"/>
-          <w:sz w:val="32"/>
-          <w:szCs w:val="32"/>
-        </w:rPr>
-        <w:t xml:space="preserve">” </w:t>
-      </w:r>
-      <w:r>
-        <w:rPr>
-          <w:rFonts w:ascii="TH Sarabun New" w:hAnsi="TH Sarabun New" w:cs="TH Sarabun New" w:hint="cs"/>
-          <w:color w:val="FF0000"/>
-          <w:sz w:val="32"/>
-          <w:szCs w:val="32"/>
-          <w:cs/>
-        </w:rPr>
-        <w:t>หรือ</w:t>
-      </w:r>
-      <w:r>
-        <w:rPr>
-          <w:rFonts w:ascii="TH Sarabun New" w:hAnsi="TH Sarabun New" w:cs="TH Sarabun New"/>
-          <w:color w:val="FF0000"/>
-          <w:sz w:val="32"/>
-          <w:szCs w:val="32"/>
-        </w:rPr>
-        <w:t xml:space="preserve"> “</w:t>
-      </w:r>
-      <w:r>
-        <w:rPr>
-          <w:rFonts w:ascii="TH Sarabun New" w:hAnsi="TH Sarabun New" w:cs="TH Sarabun New" w:hint="cs"/>
-          <w:color w:val="FF0000"/>
-          <w:sz w:val="32"/>
-          <w:szCs w:val="32"/>
-          <w:cs/>
-        </w:rPr>
-        <w:t>ไม่ผิดนัดชำระ</w:t>
-      </w:r>
-      <w:r>
-        <w:rPr>
-          <w:rFonts w:ascii="TH Sarabun New" w:hAnsi="TH Sarabun New" w:cs="TH Sarabun New"/>
-          <w:color w:val="FF0000"/>
-          <w:sz w:val="32"/>
-          <w:szCs w:val="32"/>
-        </w:rPr>
-        <w:t xml:space="preserve">” </w:t>
-      </w:r>
-      <w:r>
-        <w:rPr>
-          <w:rFonts w:ascii="TH Sarabun New" w:hAnsi="TH Sarabun New" w:cs="TH Sarabun New" w:hint="cs"/>
-          <w:color w:val="FF0000"/>
-          <w:sz w:val="32"/>
-          <w:szCs w:val="32"/>
-          <w:cs/>
-        </w:rPr>
-        <w:t>ซึ่งข้อมูลเป็น</w:t>
-      </w:r>
-      <w:r>
-        <w:rPr>
-          <w:rFonts w:ascii="TH Sarabun New" w:hAnsi="TH Sarabun New" w:cs="TH Sarabun New" w:hint="cs"/>
-          <w:color w:val="FF0000"/>
-          <w:sz w:val="32"/>
-          <w:szCs w:val="32"/>
-          <w:cs/>
-        </w:rPr>
-        <w:t>ตัวแปรคุณภาพแบบสอง</w:t>
-      </w:r>
-      <w:r>
-        <w:rPr>
-          <w:rFonts w:ascii="TH Sarabun New" w:hAnsi="TH Sarabun New" w:cs="TH Sarabun New" w:hint="cs"/>
-          <w:color w:val="FF0000"/>
-          <w:sz w:val="32"/>
-          <w:szCs w:val="32"/>
-          <w:cs/>
-        </w:rPr>
-        <w:t xml:space="preserve">ลักษณะ </w:t>
-      </w:r>
-      <w:r>
-        <w:rPr>
-          <w:rFonts w:ascii="TH Sarabun New" w:hAnsi="TH Sarabun New" w:cs="TH Sarabun New"/>
-          <w:color w:val="FF0000"/>
-          <w:sz w:val="32"/>
-          <w:szCs w:val="32"/>
-        </w:rPr>
-        <w:t xml:space="preserve">(Binary Choice Model) </w:t>
-      </w:r>
-      <w:r>
-        <w:rPr>
-          <w:rFonts w:ascii="TH Sarabun New" w:hAnsi="TH Sarabun New" w:cs="TH Sarabun New" w:hint="cs"/>
-          <w:color w:val="FF0000"/>
-          <w:sz w:val="32"/>
-          <w:szCs w:val="32"/>
-          <w:cs/>
-        </w:rPr>
-        <w:t>จากคำถาม</w:t>
-      </w:r>
-      <w:r>
-        <w:rPr>
-          <w:rFonts w:ascii="TH Sarabun New" w:hAnsi="TH Sarabun New" w:cs="TH Sarabun New" w:hint="cs"/>
-          <w:color w:val="FF0000"/>
-          <w:sz w:val="32"/>
-          <w:szCs w:val="32"/>
-          <w:cs/>
-        </w:rPr>
-        <w:t>จึงเหมาะที่จะใช้</w:t>
-      </w:r>
-      <w:r>
-        <w:rPr>
-          <w:rFonts w:ascii="TH Sarabun New" w:hAnsi="TH Sarabun New" w:cs="TH Sarabun New" w:hint="cs"/>
-          <w:color w:val="FF0000"/>
-          <w:sz w:val="32"/>
-          <w:szCs w:val="32"/>
-          <w:cs/>
-        </w:rPr>
-        <w:t>แบบ</w:t>
-      </w:r>
-      <w:r>
-        <w:rPr>
-          <w:rFonts w:ascii="TH Sarabun New" w:hAnsi="TH Sarabun New" w:cs="TH Sarabun New" w:hint="cs"/>
-          <w:color w:val="FF0000"/>
-          <w:sz w:val="32"/>
-          <w:szCs w:val="32"/>
-          <w:cs/>
-        </w:rPr>
-        <w:t xml:space="preserve">จำลองโลจิสติก </w:t>
-      </w:r>
-      <w:r>
-        <w:rPr>
-          <w:rFonts w:ascii="TH Sarabun New" w:hAnsi="TH Sarabun New" w:cs="TH Sarabun New"/>
-          <w:color w:val="FF0000"/>
           <w:sz w:val="32"/>
           <w:szCs w:val="32"/>
         </w:rPr>
@@ -6129,45 +6425,6 @@
       <w:r>
         <w:rPr>
           <w:rFonts w:ascii="TH Sarabun New" w:hAnsi="TH Sarabun New" w:cs="TH Sarabun New" w:hint="cs"/>
-          <w:color w:val="FF0000"/>
-          <w:sz w:val="32"/>
-          <w:szCs w:val="32"/>
-          <w:cs/>
-        </w:rPr>
-        <w:t xml:space="preserve"> เพื่อสร้างแบบจำลองและหาความสัมพันธ์ของการผิดนัดชำระกับตัวแปรต้น</w:t>
-      </w:r>
-      <w:r>
-        <w:rPr>
-          <w:rFonts w:ascii="TH Sarabun New" w:hAnsi="TH Sarabun New" w:cs="TH Sarabun New"/>
-          <w:color w:val="FF0000"/>
-          <w:sz w:val="32"/>
-          <w:szCs w:val="32"/>
-        </w:rPr>
-        <w:t xml:space="preserve"> </w:t>
-      </w:r>
-      <w:r>
-        <w:rPr>
-          <w:rFonts w:ascii="TH Sarabun New" w:hAnsi="TH Sarabun New" w:cs="TH Sarabun New" w:hint="cs"/>
-          <w:color w:val="FF0000"/>
-          <w:sz w:val="32"/>
-          <w:szCs w:val="32"/>
-          <w:cs/>
-        </w:rPr>
-        <w:t xml:space="preserve">โดยแบบจำลองโลจิสติก </w:t>
-      </w:r>
-      <w:r>
-        <w:rPr>
-          <w:rFonts w:ascii="TH Sarabun New" w:hAnsi="TH Sarabun New" w:cs="TH Sarabun New"/>
-          <w:color w:val="FF0000"/>
-          <w:sz w:val="32"/>
-          <w:szCs w:val="32"/>
-        </w:rPr>
-        <w:t>(Logistic Regression)</w:t>
-      </w:r>
-      <w:r>
-        <w:rPr>
-          <w:rFonts w:ascii="TH Sarabun New" w:hAnsi="TH Sarabun New" w:cs="TH Sarabun New" w:hint="cs"/>
-          <w:color w:val="FF0000"/>
           <w:sz w:val="32"/>
           <w:szCs w:val="32"/>
           <w:cs/>
@@ -6177,7 +6434,6 @@
       <w:r>
         <w:rPr>
           <w:rFonts w:ascii="TH Sarabun New" w:hAnsi="TH Sarabun New" w:cs="TH Sarabun New"/>
-          <w:color w:val="FF0000"/>
           <w:sz w:val="32"/>
           <w:szCs w:val="32"/>
           <w:cs/>
@@ -6190,15 +6446,13 @@
         <w:rPr>
           <w:rFonts w:ascii="TH Sarabun New" w:hAnsi="TH Sarabun New" w:cs="TH Sarabun New"/>
           <w:i/>
-          <w:color w:val="FF0000"/>
-          <w:sz w:val="32"/>
-          <w:szCs w:val="32"/>
-        </w:rPr>
-      </w:pPr>
-      <w:r>
-        <w:rPr>
-          <w:rFonts w:ascii="TH Sarabun New" w:hAnsi="TH Sarabun New" w:cs="TH Sarabun New"/>
-          <w:color w:val="FF0000"/>
+          <w:sz w:val="32"/>
+          <w:szCs w:val="32"/>
+        </w:rPr>
+      </w:pPr>
+      <w:r>
+        <w:rPr>
+          <w:rFonts w:ascii="TH Sarabun New" w:hAnsi="TH Sarabun New" w:cs="TH Sarabun New"/>
           <w:sz w:val="32"/>
           <w:szCs w:val="32"/>
           <w:cs/>
@@ -6208,7 +6462,6 @@
       <w:r>
         <w:rPr>
           <w:rFonts w:ascii="TH Sarabun New" w:hAnsi="TH Sarabun New" w:cs="TH Sarabun New"/>
-          <w:color w:val="FF0000"/>
           <w:sz w:val="32"/>
           <w:szCs w:val="32"/>
           <w:cs/>
@@ -6222,7 +6475,6 @@
           </m:rPr>
           <w:rPr>
             <w:rFonts w:ascii="Cambria Math" w:hAnsi="Cambria Math" w:cs="TH Sarabun New"/>
-            <w:color w:val="FF0000"/>
             <w:sz w:val="28"/>
           </w:rPr>
           <m:t>logit</m:t>
@@ -6233,7 +6485,6 @@
               <w:rPr>
                 <w:rFonts w:ascii="Cambria Math" w:hAnsi="Cambria Math" w:cs="TH Sarabun New"/>
                 <w:iCs/>
-                <w:color w:val="FF0000"/>
                 <w:sz w:val="28"/>
               </w:rPr>
             </m:ctrlPr>
@@ -6242,7 +6493,6 @@
             <m:r>
               <w:rPr>
                 <w:rFonts w:ascii="Cambria Math" w:hAnsi="Cambria Math" w:cs="TH Sarabun New"/>
-                <w:color w:val="FF0000"/>
                 <w:sz w:val="28"/>
               </w:rPr>
               <m:t>p</m:t>
@@ -6252,7 +6502,6 @@
         <m:r>
           <w:rPr>
             <w:rFonts w:ascii="Cambria Math" w:hAnsi="Cambria Math" w:cs="TH Sarabun New"/>
-            <w:color w:val="FF0000"/>
             <w:sz w:val="28"/>
           </w:rPr>
           <m:t xml:space="preserve">= </m:t>
@@ -6263,7 +6512,6 @@
               <w:rPr>
                 <w:rFonts w:ascii="Cambria Math" w:hAnsi="Cambria Math" w:cs="TH Sarabun New"/>
                 <w:i/>
-                <w:color w:val="FF0000"/>
                 <w:sz w:val="28"/>
               </w:rPr>
             </m:ctrlPr>
@@ -6275,7 +6523,6 @@
               </m:rPr>
               <w:rPr>
                 <w:rFonts w:ascii="Cambria Math" w:hAnsi="Cambria Math" w:cs="TH Sarabun New"/>
-                <w:color w:val="FF0000"/>
                 <w:sz w:val="28"/>
               </w:rPr>
               <m:t>ln</m:t>
@@ -6288,7 +6535,6 @@
                   <w:rPr>
                     <w:rFonts w:ascii="Cambria Math" w:hAnsi="Cambria Math" w:cs="TH Sarabun New"/>
                     <w:i/>
-                    <w:color w:val="FF0000"/>
                     <w:sz w:val="28"/>
                   </w:rPr>
                 </m:ctrlPr>
@@ -6300,7 +6546,6 @@
                       <w:rPr>
                         <w:rFonts w:ascii="Cambria Math" w:hAnsi="Cambria Math" w:cs="TH Sarabun New"/>
                         <w:i/>
-                        <w:color w:val="FF0000"/>
                         <w:sz w:val="28"/>
                       </w:rPr>
                     </m:ctrlPr>
@@ -6309,7 +6554,6 @@
                     <m:r>
                       <w:rPr>
                         <w:rFonts w:ascii="Cambria Math" w:hAnsi="Cambria Math" w:cs="TH Sarabun New"/>
-                        <w:color w:val="FF0000"/>
                         <w:sz w:val="28"/>
                       </w:rPr>
                       <m:t>p</m:t>
@@ -6319,7 +6563,6 @@
                     <m:r>
                       <w:rPr>
                         <w:rFonts w:ascii="Cambria Math" w:hAnsi="Cambria Math" w:cs="TH Sarabun New"/>
-                        <w:color w:val="FF0000"/>
                         <w:sz w:val="28"/>
                       </w:rPr>
                       <m:t>1-p</m:t>
@@ -6333,7 +6576,6 @@
         <m:r>
           <w:rPr>
             <w:rFonts w:ascii="Cambria Math" w:hAnsi="Cambria Math" w:cs="TH Sarabun New"/>
-            <w:color w:val="FF0000"/>
             <w:sz w:val="28"/>
           </w:rPr>
           <m:t xml:space="preserve">= </m:t>
@@ -6344,7 +6586,6 @@
               <w:rPr>
                 <w:rFonts w:ascii="Cambria Math" w:hAnsi="Cambria Math" w:cs="TH Sarabun New"/>
                 <w:i/>
-                <w:color w:val="FF0000"/>
                 <w:sz w:val="28"/>
               </w:rPr>
             </m:ctrlPr>
@@ -6353,7 +6594,6 @@
             <m:r>
               <w:rPr>
                 <w:rFonts w:ascii="Cambria Math" w:hAnsi="Cambria Math" w:cs="TH Sarabun New"/>
-                <w:color w:val="FF0000"/>
                 <w:sz w:val="28"/>
               </w:rPr>
               <m:t>β</m:t>
@@ -6363,7 +6603,6 @@
             <m:r>
               <w:rPr>
                 <w:rFonts w:ascii="Cambria Math" w:hAnsi="Cambria Math" w:cs="TH Sarabun New"/>
-                <w:color w:val="FF0000"/>
                 <w:sz w:val="28"/>
               </w:rPr>
               <m:t>0</m:t>
@@ -6373,7 +6612,6 @@
         <m:r>
           <w:rPr>
             <w:rFonts w:ascii="Cambria Math" w:hAnsi="Cambria Math" w:cs="TH Sarabun New"/>
-            <w:color w:val="FF0000"/>
             <w:sz w:val="28"/>
           </w:rPr>
           <m:t>+</m:t>
@@ -6384,7 +6622,6 @@
               <w:rPr>
                 <w:rFonts w:ascii="Cambria Math" w:hAnsi="Cambria Math" w:cs="TH Sarabun New"/>
                 <w:i/>
-                <w:color w:val="FF0000"/>
                 <w:sz w:val="28"/>
               </w:rPr>
             </m:ctrlPr>
@@ -6393,7 +6630,6 @@
             <m:r>
               <w:rPr>
                 <w:rFonts w:ascii="Cambria Math" w:hAnsi="Cambria Math" w:cs="TH Sarabun New"/>
-                <w:color w:val="FF0000"/>
                 <w:sz w:val="28"/>
               </w:rPr>
               <m:t>β</m:t>
@@ -6403,7 +6639,6 @@
             <m:r>
               <w:rPr>
                 <w:rFonts w:ascii="Cambria Math" w:hAnsi="Cambria Math" w:cs="TH Sarabun New"/>
-                <w:color w:val="FF0000"/>
                 <w:sz w:val="28"/>
               </w:rPr>
               <m:t>1</m:t>
@@ -6416,7 +6651,6 @@
               <w:rPr>
                 <w:rFonts w:ascii="Cambria Math" w:hAnsi="Cambria Math" w:cs="TH Sarabun New"/>
                 <w:i/>
-                <w:color w:val="FF0000"/>
                 <w:sz w:val="28"/>
               </w:rPr>
             </m:ctrlPr>
@@ -6425,7 +6659,6 @@
             <m:r>
               <w:rPr>
                 <w:rFonts w:ascii="Cambria Math" w:hAnsi="Cambria Math" w:cs="TH Sarabun New"/>
-                <w:color w:val="FF0000"/>
                 <w:sz w:val="28"/>
               </w:rPr>
               <m:t>X</m:t>
@@ -6435,7 +6668,6 @@
             <m:r>
               <w:rPr>
                 <w:rFonts w:ascii="Cambria Math" w:hAnsi="Cambria Math" w:cs="TH Sarabun New"/>
-                <w:color w:val="FF0000"/>
                 <w:sz w:val="28"/>
               </w:rPr>
               <m:t>1</m:t>
@@ -6445,7 +6677,6 @@
         <m:r>
           <w:rPr>
             <w:rFonts w:ascii="Cambria Math" w:hAnsi="Cambria Math" w:cs="TH Sarabun New"/>
-            <w:color w:val="FF0000"/>
             <w:sz w:val="28"/>
           </w:rPr>
           <m:t>+</m:t>
@@ -6456,7 +6687,6 @@
               <w:rPr>
                 <w:rFonts w:ascii="Cambria Math" w:hAnsi="Cambria Math" w:cs="TH Sarabun New"/>
                 <w:i/>
-                <w:color w:val="FF0000"/>
                 <w:sz w:val="28"/>
               </w:rPr>
             </m:ctrlPr>
@@ -6465,7 +6695,6 @@
             <m:r>
               <w:rPr>
                 <w:rFonts w:ascii="Cambria Math" w:hAnsi="Cambria Math" w:cs="TH Sarabun New"/>
-                <w:color w:val="FF0000"/>
                 <w:sz w:val="28"/>
               </w:rPr>
               <m:t>β</m:t>
@@ -6475,7 +6704,6 @@
             <m:r>
               <w:rPr>
                 <w:rFonts w:ascii="Cambria Math" w:hAnsi="Cambria Math" w:cs="TH Sarabun New"/>
-                <w:color w:val="FF0000"/>
                 <w:sz w:val="28"/>
               </w:rPr>
               <m:t>2</m:t>
@@ -6488,7 +6716,6 @@
               <w:rPr>
                 <w:rFonts w:ascii="Cambria Math" w:hAnsi="Cambria Math" w:cs="TH Sarabun New"/>
                 <w:i/>
-                <w:color w:val="FF0000"/>
                 <w:sz w:val="28"/>
               </w:rPr>
             </m:ctrlPr>
@@ -6497,7 +6724,6 @@
             <m:r>
               <w:rPr>
                 <w:rFonts w:ascii="Cambria Math" w:hAnsi="Cambria Math" w:cs="TH Sarabun New"/>
-                <w:color w:val="FF0000"/>
                 <w:sz w:val="28"/>
               </w:rPr>
               <m:t>X</m:t>
@@ -6507,7 +6733,6 @@
             <m:r>
               <w:rPr>
                 <w:rFonts w:ascii="Cambria Math" w:hAnsi="Cambria Math" w:cs="TH Sarabun New"/>
-                <w:color w:val="FF0000"/>
                 <w:sz w:val="28"/>
               </w:rPr>
               <m:t>2</m:t>
@@ -6517,7 +6742,6 @@
         <m:r>
           <w:rPr>
             <w:rFonts w:ascii="Cambria Math" w:hAnsi="Cambria Math" w:cs="TH Sarabun New"/>
-            <w:color w:val="FF0000"/>
             <w:sz w:val="28"/>
           </w:rPr>
           <m:t>…+</m:t>
@@ -6528,7 +6752,6 @@
               <w:rPr>
                 <w:rFonts w:ascii="Cambria Math" w:hAnsi="Cambria Math" w:cs="TH Sarabun New"/>
                 <w:i/>
-                <w:color w:val="FF0000"/>
                 <w:sz w:val="28"/>
               </w:rPr>
             </m:ctrlPr>
@@ -6537,7 +6760,6 @@
             <m:r>
               <w:rPr>
                 <w:rFonts w:ascii="Cambria Math" w:hAnsi="Cambria Math" w:cs="TH Sarabun New"/>
-                <w:color w:val="FF0000"/>
                 <w:sz w:val="28"/>
               </w:rPr>
               <m:t>β</m:t>
@@ -6547,7 +6769,6 @@
             <m:r>
               <w:rPr>
                 <w:rFonts w:ascii="Cambria Math" w:hAnsi="Cambria Math" w:cs="TH Sarabun New"/>
-                <w:color w:val="FF0000"/>
                 <w:sz w:val="28"/>
               </w:rPr>
               <m:t>n</m:t>
@@ -6560,7 +6781,6 @@
               <w:rPr>
                 <w:rFonts w:ascii="Cambria Math" w:hAnsi="Cambria Math" w:cs="TH Sarabun New"/>
                 <w:i/>
-                <w:color w:val="FF0000"/>
                 <w:sz w:val="28"/>
               </w:rPr>
             </m:ctrlPr>
@@ -6569,7 +6789,6 @@
             <m:r>
               <w:rPr>
                 <w:rFonts w:ascii="Cambria Math" w:hAnsi="Cambria Math" w:cs="TH Sarabun New"/>
-                <w:color w:val="FF0000"/>
                 <w:sz w:val="28"/>
               </w:rPr>
               <m:t>X</m:t>
@@ -6579,7 +6798,6 @@
             <m:r>
               <w:rPr>
                 <w:rFonts w:ascii="Cambria Math" w:hAnsi="Cambria Math" w:cs="TH Sarabun New"/>
-                <w:color w:val="FF0000"/>
                 <w:sz w:val="28"/>
               </w:rPr>
               <m:t>n</m:t>
@@ -6589,7 +6807,6 @@
         <m:r>
           <w:rPr>
             <w:rFonts w:ascii="Cambria Math" w:hAnsi="Cambria Math" w:cs="TH Sarabun New"/>
-            <w:color w:val="FF0000"/>
             <w:sz w:val="28"/>
           </w:rPr>
           <m:t xml:space="preserve"> </m:t>
@@ -6600,14 +6817,12 @@
       <w:pPr>
         <w:rPr>
           <w:rFonts w:ascii="TH Sarabun New" w:eastAsiaTheme="minorEastAsia" w:hAnsi="TH Sarabun New" w:cs="TH Sarabun New"/>
-          <w:color w:val="FF0000"/>
           <w:szCs w:val="22"/>
         </w:rPr>
       </w:pPr>
       <w:r>
         <w:rPr>
           <w:rFonts w:ascii="TH Sarabun New" w:hAnsi="TH Sarabun New" w:cs="TH Sarabun New"/>
-          <w:color w:val="FF0000"/>
           <w:sz w:val="20"/>
           <w:szCs w:val="20"/>
         </w:rPr>
@@ -6616,7 +6831,6 @@
       <w:r>
         <w:rPr>
           <w:rFonts w:ascii="TH Sarabun New" w:hAnsi="TH Sarabun New" w:cs="TH Sarabun New"/>
-          <w:color w:val="FF0000"/>
           <w:sz w:val="20"/>
           <w:szCs w:val="20"/>
         </w:rPr>
@@ -6625,7 +6839,6 @@
       <w:r>
         <w:rPr>
           <w:rFonts w:ascii="TH Sarabun New" w:hAnsi="TH Sarabun New" w:cs="TH Sarabun New"/>
-          <w:color w:val="FF0000"/>
           <w:sz w:val="20"/>
           <w:szCs w:val="20"/>
         </w:rPr>
@@ -6634,7 +6847,6 @@
       <w:r>
         <w:rPr>
           <w:rFonts w:ascii="TH Sarabun New" w:hAnsi="TH Sarabun New" w:cs="TH Sarabun New" w:hint="cs"/>
-          <w:color w:val="FF0000"/>
           <w:szCs w:val="22"/>
           <w:cs/>
         </w:rPr>
@@ -6644,7 +6856,6 @@
         <m:r>
           <w:rPr>
             <w:rFonts w:ascii="Cambria Math" w:hAnsi="Cambria Math" w:cs="TH Sarabun New"/>
-            <w:color w:val="FF0000"/>
             <w:szCs w:val="22"/>
           </w:rPr>
           <m:t>p</m:t>
@@ -6653,7 +6864,6 @@
       <w:r>
         <w:rPr>
           <w:rFonts w:ascii="TH Sarabun New" w:eastAsiaTheme="minorEastAsia" w:hAnsi="TH Sarabun New" w:cs="TH Sarabun New"/>
-          <w:color w:val="FF0000"/>
           <w:szCs w:val="22"/>
         </w:rPr>
         <w:t xml:space="preserve"> </w:t>
@@ -6661,7 +6871,6 @@
       <w:r>
         <w:rPr>
           <w:rFonts w:ascii="TH Sarabun New" w:eastAsiaTheme="minorEastAsia" w:hAnsi="TH Sarabun New" w:cs="TH Sarabun New"/>
-          <w:color w:val="FF0000"/>
           <w:szCs w:val="22"/>
         </w:rPr>
         <w:tab/>
@@ -6669,7 +6878,6 @@
       <w:r>
         <w:rPr>
           <w:rFonts w:ascii="TH Sarabun New" w:eastAsiaTheme="minorEastAsia" w:hAnsi="TH Sarabun New" w:cs="TH Sarabun New"/>
-          <w:color w:val="FF0000"/>
           <w:szCs w:val="22"/>
         </w:rPr>
         <w:tab/>
@@ -6677,7 +6885,6 @@
       <w:r>
         <w:rPr>
           <w:rFonts w:ascii="TH Sarabun New" w:eastAsiaTheme="minorEastAsia" w:hAnsi="TH Sarabun New" w:cs="TH Sarabun New" w:hint="cs"/>
-          <w:color w:val="FF0000"/>
           <w:szCs w:val="22"/>
           <w:cs/>
         </w:rPr>
@@ -6689,14 +6896,12 @@
         <w:ind w:firstLine="720"/>
         <w:rPr>
           <w:rFonts w:ascii="TH Sarabun New" w:eastAsiaTheme="minorEastAsia" w:hAnsi="TH Sarabun New" w:cs="TH Sarabun New"/>
-          <w:color w:val="FF0000"/>
           <w:szCs w:val="22"/>
         </w:rPr>
       </w:pPr>
       <w:r>
         <w:rPr>
           <w:rFonts w:ascii="TH Sarabun New" w:eastAsiaTheme="minorEastAsia" w:hAnsi="TH Sarabun New" w:cs="TH Sarabun New"/>
-          <w:color w:val="FF0000"/>
           <w:szCs w:val="22"/>
         </w:rPr>
         <w:tab/>
@@ -6704,7 +6909,6 @@
       <w:r>
         <w:rPr>
           <w:rFonts w:ascii="TH Sarabun New" w:eastAsiaTheme="minorEastAsia" w:hAnsi="TH Sarabun New" w:cs="TH Sarabun New"/>
-          <w:color w:val="FF0000"/>
           <w:szCs w:val="22"/>
         </w:rPr>
         <w:tab/>
@@ -6716,7 +6920,6 @@
               <w:rPr>
                 <w:rFonts w:ascii="Cambria Math" w:hAnsi="Cambria Math" w:cs="TH Sarabun New"/>
                 <w:i/>
-                <w:color w:val="FF0000"/>
                 <w:szCs w:val="22"/>
               </w:rPr>
             </m:ctrlPr>
@@ -6725,7 +6928,6 @@
             <m:r>
               <w:rPr>
                 <w:rFonts w:ascii="Cambria Math" w:hAnsi="Cambria Math" w:cs="TH Sarabun New"/>
-                <w:color w:val="FF0000"/>
                 <w:szCs w:val="22"/>
               </w:rPr>
               <m:t>p</m:t>
@@ -6735,7 +6937,6 @@
             <m:r>
               <w:rPr>
                 <w:rFonts w:ascii="Cambria Math" w:hAnsi="Cambria Math" w:cs="TH Sarabun New"/>
-                <w:color w:val="FF0000"/>
                 <w:szCs w:val="22"/>
               </w:rPr>
               <m:t>1-p</m:t>
@@ -6746,7 +6947,6 @@
       <w:r>
         <w:rPr>
           <w:rFonts w:ascii="TH Sarabun New" w:eastAsiaTheme="minorEastAsia" w:hAnsi="TH Sarabun New" w:cs="TH Sarabun New"/>
-          <w:color w:val="FF0000"/>
           <w:szCs w:val="22"/>
         </w:rPr>
         <w:t xml:space="preserve"> </w:t>
@@ -6754,7 +6954,6 @@
       <w:r>
         <w:rPr>
           <w:rFonts w:ascii="TH Sarabun New" w:eastAsiaTheme="minorEastAsia" w:hAnsi="TH Sarabun New" w:cs="TH Sarabun New"/>
-          <w:color w:val="FF0000"/>
           <w:szCs w:val="22"/>
         </w:rPr>
         <w:tab/>
@@ -6762,7 +6961,6 @@
       <w:r>
         <w:rPr>
           <w:rFonts w:ascii="TH Sarabun New" w:eastAsiaTheme="minorEastAsia" w:hAnsi="TH Sarabun New" w:cs="TH Sarabun New"/>
-          <w:color w:val="FF0000"/>
           <w:szCs w:val="22"/>
         </w:rPr>
         <w:tab/>
@@ -6770,7 +6968,6 @@
       <w:r>
         <w:rPr>
           <w:rFonts w:ascii="TH Sarabun New" w:eastAsiaTheme="minorEastAsia" w:hAnsi="TH Sarabun New" w:cs="TH Sarabun New" w:hint="cs"/>
-          <w:color w:val="FF0000"/>
           <w:szCs w:val="22"/>
           <w:cs/>
         </w:rPr>
@@ -6779,7 +6976,6 @@
       <w:r>
         <w:rPr>
           <w:rFonts w:ascii="TH Sarabun New" w:eastAsiaTheme="minorEastAsia" w:hAnsi="TH Sarabun New" w:cs="TH Sarabun New"/>
-          <w:color w:val="FF0000"/>
           <w:szCs w:val="22"/>
         </w:rPr>
         <w:tab/>
@@ -6787,7 +6983,6 @@
       <w:r>
         <w:rPr>
           <w:rFonts w:ascii="TH Sarabun New" w:eastAsiaTheme="minorEastAsia" w:hAnsi="TH Sarabun New" w:cs="TH Sarabun New"/>
-          <w:color w:val="FF0000"/>
           <w:szCs w:val="22"/>
         </w:rPr>
         <w:tab/>
@@ -6798,14 +6993,12 @@
         <w:ind w:firstLine="720"/>
         <w:rPr>
           <w:rFonts w:ascii="TH Sarabun New" w:eastAsiaTheme="minorEastAsia" w:hAnsi="TH Sarabun New" w:cs="TH Sarabun New"/>
-          <w:color w:val="FF0000"/>
           <w:szCs w:val="22"/>
         </w:rPr>
       </w:pPr>
       <w:r>
         <w:rPr>
           <w:rFonts w:ascii="TH Sarabun New" w:hAnsi="TH Sarabun New" w:cs="TH Sarabun New"/>
-          <w:color w:val="FF0000"/>
           <w:szCs w:val="22"/>
         </w:rPr>
         <w:tab/>
@@ -6813,7 +7006,6 @@
       <w:r>
         <w:rPr>
           <w:rFonts w:ascii="TH Sarabun New" w:hAnsi="TH Sarabun New" w:cs="TH Sarabun New"/>
-          <w:color w:val="FF0000"/>
           <w:szCs w:val="22"/>
         </w:rPr>
         <w:tab/>
@@ -6821,7 +7013,6 @@
       <w:r>
         <w:rPr>
           <w:rFonts w:ascii="TH Sarabun New" w:hAnsi="TH Sarabun New" w:cs="TH Sarabun New" w:hint="cs"/>
-          <w:color w:val="FF0000"/>
           <w:szCs w:val="22"/>
           <w:cs/>
         </w:rPr>
@@ -6834,7 +7025,6 @@
               <w:rPr>
                 <w:rFonts w:ascii="Cambria Math" w:hAnsi="Cambria Math" w:cs="TH Sarabun New"/>
                 <w:i/>
-                <w:color w:val="FF0000"/>
                 <w:szCs w:val="22"/>
               </w:rPr>
             </m:ctrlPr>
@@ -6843,7 +7033,6 @@
             <m:r>
               <w:rPr>
                 <w:rFonts w:ascii="Cambria Math" w:hAnsi="Cambria Math" w:cs="TH Sarabun New"/>
-                <w:color w:val="FF0000"/>
                 <w:szCs w:val="22"/>
               </w:rPr>
               <m:t>β</m:t>
@@ -6853,7 +7042,6 @@
             <m:r>
               <w:rPr>
                 <w:rFonts w:ascii="Cambria Math" w:hAnsi="Cambria Math" w:cs="TH Sarabun New"/>
-                <w:color w:val="FF0000"/>
                 <w:szCs w:val="22"/>
               </w:rPr>
               <m:t>0</m:t>
@@ -6864,7 +7052,6 @@
       <w:r>
         <w:rPr>
           <w:rFonts w:ascii="TH Sarabun New" w:eastAsiaTheme="minorEastAsia" w:hAnsi="TH Sarabun New" w:cs="TH Sarabun New"/>
-          <w:color w:val="FF0000"/>
           <w:szCs w:val="22"/>
         </w:rPr>
         <w:t xml:space="preserve"> </w:t>
@@ -6872,7 +7059,6 @@
       <w:r>
         <w:rPr>
           <w:rFonts w:ascii="TH Sarabun New" w:eastAsiaTheme="minorEastAsia" w:hAnsi="TH Sarabun New" w:cs="TH Sarabun New"/>
-          <w:color w:val="FF0000"/>
           <w:szCs w:val="22"/>
         </w:rPr>
         <w:tab/>
@@ -6880,7 +7066,6 @@
       <w:r>
         <w:rPr>
           <w:rFonts w:ascii="TH Sarabun New" w:eastAsiaTheme="minorEastAsia" w:hAnsi="TH Sarabun New" w:cs="TH Sarabun New"/>
-          <w:color w:val="FF0000"/>
           <w:szCs w:val="22"/>
         </w:rPr>
         <w:tab/>
@@ -6888,7 +7073,6 @@
       <w:r>
         <w:rPr>
           <w:rFonts w:ascii="TH Sarabun New" w:eastAsiaTheme="minorEastAsia" w:hAnsi="TH Sarabun New" w:cs="TH Sarabun New" w:hint="cs"/>
-          <w:color w:val="FF0000"/>
           <w:szCs w:val="22"/>
           <w:cs/>
         </w:rPr>
@@ -6897,7 +7081,6 @@
       <w:r>
         <w:rPr>
           <w:rFonts w:ascii="TH Sarabun New" w:eastAsiaTheme="minorEastAsia" w:hAnsi="TH Sarabun New" w:cs="TH Sarabun New"/>
-          <w:color w:val="FF0000"/>
           <w:szCs w:val="22"/>
         </w:rPr>
         <w:t>(intercept)</w:t>
@@ -6908,14 +7091,12 @@
         <w:ind w:left="2160" w:hanging="1440"/>
         <w:rPr>
           <w:rFonts w:ascii="TH Sarabun New" w:eastAsiaTheme="minorEastAsia" w:hAnsi="TH Sarabun New" w:cs="TH Sarabun New"/>
-          <w:color w:val="FF0000"/>
           <w:szCs w:val="22"/>
         </w:rPr>
       </w:pPr>
       <w:r>
         <w:rPr>
           <w:rFonts w:ascii="TH Sarabun New" w:eastAsiaTheme="minorEastAsia" w:hAnsi="TH Sarabun New" w:cs="TH Sarabun New"/>
-          <w:color w:val="FF0000"/>
           <w:szCs w:val="22"/>
         </w:rPr>
         <w:tab/>
@@ -6927,7 +7108,6 @@
               <w:rPr>
                 <w:rFonts w:ascii="Cambria Math" w:hAnsi="Cambria Math" w:cs="TH Sarabun New"/>
                 <w:i/>
-                <w:color w:val="FF0000"/>
                 <w:szCs w:val="22"/>
               </w:rPr>
             </m:ctrlPr>
@@ -6936,7 +7116,6 @@
             <m:r>
               <w:rPr>
                 <w:rFonts w:ascii="Cambria Math" w:hAnsi="Cambria Math" w:cs="TH Sarabun New"/>
-                <w:color w:val="FF0000"/>
                 <w:szCs w:val="22"/>
               </w:rPr>
               <m:t>β</m:t>
@@ -6946,7 +7125,6 @@
             <m:r>
               <w:rPr>
                 <w:rFonts w:ascii="Cambria Math" w:hAnsi="Cambria Math" w:cs="TH Sarabun New"/>
-                <w:color w:val="FF0000"/>
                 <w:szCs w:val="22"/>
               </w:rPr>
               <m:t>1</m:t>
@@ -6956,7 +7134,6 @@
         <m:r>
           <w:rPr>
             <w:rFonts w:ascii="Cambria Math" w:hAnsi="Cambria Math" w:cs="TH Sarabun New"/>
-            <w:color w:val="FF0000"/>
             <w:szCs w:val="22"/>
           </w:rPr>
           <m:t>,</m:t>
@@ -6967,7 +7144,6 @@
               <w:rPr>
                 <w:rFonts w:ascii="Cambria Math" w:hAnsi="Cambria Math" w:cs="TH Sarabun New"/>
                 <w:i/>
-                <w:color w:val="FF0000"/>
                 <w:szCs w:val="22"/>
               </w:rPr>
             </m:ctrlPr>
@@ -6976,7 +7152,6 @@
             <m:r>
               <w:rPr>
                 <w:rFonts w:ascii="Cambria Math" w:hAnsi="Cambria Math" w:cs="TH Sarabun New"/>
-                <w:color w:val="FF0000"/>
                 <w:szCs w:val="22"/>
               </w:rPr>
               <m:t>β</m:t>
@@ -6986,7 +7161,6 @@
             <m:r>
               <w:rPr>
                 <w:rFonts w:ascii="Cambria Math" w:hAnsi="Cambria Math" w:cs="TH Sarabun New"/>
-                <w:color w:val="FF0000"/>
                 <w:szCs w:val="22"/>
               </w:rPr>
               <m:t>2</m:t>
@@ -6996,7 +7170,6 @@
         <m:r>
           <w:rPr>
             <w:rFonts w:ascii="Cambria Math" w:hAnsi="Cambria Math" w:cs="TH Sarabun New"/>
-            <w:color w:val="FF0000"/>
             <w:szCs w:val="22"/>
           </w:rPr>
           <m:t>,…</m:t>
@@ -7007,7 +7180,6 @@
               <w:rPr>
                 <w:rFonts w:ascii="Cambria Math" w:hAnsi="Cambria Math" w:cs="TH Sarabun New"/>
                 <w:i/>
-                <w:color w:val="FF0000"/>
                 <w:szCs w:val="22"/>
               </w:rPr>
             </m:ctrlPr>
@@ -7016,7 +7188,6 @@
             <m:r>
               <w:rPr>
                 <w:rFonts w:ascii="Cambria Math" w:hAnsi="Cambria Math" w:cs="TH Sarabun New"/>
-                <w:color w:val="FF0000"/>
                 <w:szCs w:val="22"/>
               </w:rPr>
               <m:t>β</m:t>
@@ -7026,7 +7197,6 @@
             <m:r>
               <w:rPr>
                 <w:rFonts w:ascii="Cambria Math" w:hAnsi="Cambria Math" w:cs="TH Sarabun New"/>
-                <w:color w:val="FF0000"/>
                 <w:szCs w:val="22"/>
               </w:rPr>
               <m:t>n</m:t>
@@ -7037,7 +7207,6 @@
       <w:r>
         <w:rPr>
           <w:rFonts w:ascii="TH Sarabun New" w:eastAsiaTheme="minorEastAsia" w:hAnsi="TH Sarabun New" w:cs="TH Sarabun New"/>
-          <w:color w:val="FF0000"/>
           <w:szCs w:val="22"/>
         </w:rPr>
         <w:t xml:space="preserve"> </w:t>
@@ -7045,7 +7214,6 @@
       <w:r>
         <w:rPr>
           <w:rFonts w:ascii="TH Sarabun New" w:eastAsiaTheme="minorEastAsia" w:hAnsi="TH Sarabun New" w:cs="TH Sarabun New"/>
-          <w:color w:val="FF0000"/>
           <w:szCs w:val="22"/>
         </w:rPr>
         <w:tab/>
@@ -7053,7 +7221,6 @@
       <w:r>
         <w:rPr>
           <w:rFonts w:ascii="TH Sarabun New" w:eastAsiaTheme="minorEastAsia" w:hAnsi="TH Sarabun New" w:cs="TH Sarabun New" w:hint="cs"/>
-          <w:color w:val="FF0000"/>
           <w:szCs w:val="22"/>
           <w:cs/>
         </w:rPr>
@@ -7062,7 +7229,6 @@
       <w:r>
         <w:rPr>
           <w:rFonts w:ascii="TH Sarabun New" w:eastAsiaTheme="minorEastAsia" w:hAnsi="TH Sarabun New" w:cs="TH Sarabun New" w:hint="cs"/>
-          <w:color w:val="FF0000"/>
           <w:szCs w:val="22"/>
           <w:cs/>
         </w:rPr>
@@ -7071,7 +7237,6 @@
       <w:r>
         <w:rPr>
           <w:rFonts w:ascii="TH Sarabun New" w:eastAsiaTheme="minorEastAsia" w:hAnsi="TH Sarabun New" w:cs="TH Sarabun New"/>
-          <w:color w:val="FF0000"/>
           <w:szCs w:val="22"/>
         </w:rPr>
         <w:t xml:space="preserve">(coefficient) </w:t>
@@ -7079,7 +7244,6 @@
       <w:r>
         <w:rPr>
           <w:rFonts w:ascii="TH Sarabun New" w:eastAsiaTheme="minorEastAsia" w:hAnsi="TH Sarabun New" w:cs="TH Sarabun New" w:hint="cs"/>
-          <w:color w:val="FF0000"/>
           <w:szCs w:val="22"/>
           <w:cs/>
         </w:rPr>
@@ -7088,7 +7252,6 @@
       <w:r>
         <w:rPr>
           <w:rFonts w:ascii="TH Sarabun New" w:eastAsiaTheme="minorEastAsia" w:hAnsi="TH Sarabun New" w:cs="TH Sarabun New" w:hint="cs"/>
-          <w:color w:val="FF0000"/>
           <w:szCs w:val="22"/>
           <w:cs/>
         </w:rPr>
@@ -7097,7 +7260,6 @@
       <w:r>
         <w:rPr>
           <w:rFonts w:ascii="TH Sarabun New" w:eastAsiaTheme="minorEastAsia" w:hAnsi="TH Sarabun New" w:cs="TH Sarabun New" w:hint="cs"/>
-          <w:color w:val="FF0000"/>
           <w:szCs w:val="22"/>
           <w:cs/>
         </w:rPr>
@@ -7106,7 +7268,6 @@
       <w:r>
         <w:rPr>
           <w:rFonts w:ascii="TH Sarabun New" w:eastAsiaTheme="minorEastAsia" w:hAnsi="TH Sarabun New" w:cs="TH Sarabun New"/>
-          <w:color w:val="FF0000"/>
           <w:szCs w:val="22"/>
         </w:rPr>
         <w:tab/>
@@ -7114,7 +7275,6 @@
       <w:r>
         <w:rPr>
           <w:rFonts w:ascii="TH Sarabun New" w:eastAsiaTheme="minorEastAsia" w:hAnsi="TH Sarabun New" w:cs="TH Sarabun New"/>
-          <w:color w:val="FF0000"/>
           <w:szCs w:val="22"/>
         </w:rPr>
         <w:tab/>
@@ -7122,7 +7282,6 @@
       <w:r>
         <w:rPr>
           <w:rFonts w:ascii="TH Sarabun New" w:eastAsiaTheme="minorEastAsia" w:hAnsi="TH Sarabun New" w:cs="TH Sarabun New"/>
-          <w:color w:val="FF0000"/>
           <w:szCs w:val="22"/>
         </w:rPr>
         <w:tab/>
@@ -7130,7 +7289,6 @@
       <w:r>
         <w:rPr>
           <w:rFonts w:ascii="TH Sarabun New" w:eastAsiaTheme="minorEastAsia" w:hAnsi="TH Sarabun New" w:cs="TH Sarabun New" w:hint="cs"/>
-          <w:color w:val="FF0000"/>
           <w:szCs w:val="22"/>
           <w:cs/>
         </w:rPr>
@@ -7142,14 +7300,12 @@
         <w:ind w:left="2160" w:hanging="1440"/>
         <w:rPr>
           <w:rFonts w:ascii="TH Sarabun New" w:eastAsiaTheme="minorEastAsia" w:hAnsi="TH Sarabun New" w:cs="TH Sarabun New"/>
-          <w:color w:val="FF0000"/>
           <w:szCs w:val="22"/>
         </w:rPr>
       </w:pPr>
       <w:r>
         <w:rPr>
           <w:rFonts w:ascii="TH Sarabun New" w:eastAsiaTheme="minorEastAsia" w:hAnsi="TH Sarabun New" w:cs="TH Sarabun New"/>
-          <w:color w:val="FF0000"/>
           <w:szCs w:val="22"/>
         </w:rPr>
         <w:tab/>
@@ -7161,7 +7317,6 @@
               <w:rPr>
                 <w:rFonts w:ascii="Cambria Math" w:hAnsi="Cambria Math" w:cs="TH Sarabun New"/>
                 <w:i/>
-                <w:color w:val="FF0000"/>
                 <w:szCs w:val="22"/>
               </w:rPr>
             </m:ctrlPr>
@@ -7170,7 +7325,6 @@
             <m:r>
               <w:rPr>
                 <w:rFonts w:ascii="Cambria Math" w:hAnsi="Cambria Math" w:cs="TH Sarabun New"/>
-                <w:color w:val="FF0000"/>
                 <w:szCs w:val="22"/>
               </w:rPr>
               <m:t>X</m:t>
@@ -7180,7 +7334,6 @@
             <m:r>
               <w:rPr>
                 <w:rFonts w:ascii="Cambria Math" w:hAnsi="Cambria Math" w:cs="TH Sarabun New"/>
-                <w:color w:val="FF0000"/>
                 <w:szCs w:val="22"/>
               </w:rPr>
               <m:t>1</m:t>
@@ -7190,7 +7343,6 @@
         <m:r>
           <w:rPr>
             <w:rFonts w:ascii="Cambria Math" w:hAnsi="Cambria Math" w:cs="TH Sarabun New"/>
-            <w:color w:val="FF0000"/>
             <w:szCs w:val="22"/>
           </w:rPr>
           <m:t>,</m:t>
@@ -7201,7 +7353,6 @@
               <w:rPr>
                 <w:rFonts w:ascii="Cambria Math" w:hAnsi="Cambria Math" w:cs="TH Sarabun New"/>
                 <w:i/>
-                <w:color w:val="FF0000"/>
                 <w:szCs w:val="22"/>
               </w:rPr>
             </m:ctrlPr>
@@ -7210,7 +7361,6 @@
             <m:r>
               <w:rPr>
                 <w:rFonts w:ascii="Cambria Math" w:hAnsi="Cambria Math" w:cs="TH Sarabun New"/>
-                <w:color w:val="FF0000"/>
                 <w:szCs w:val="22"/>
               </w:rPr>
               <m:t>X</m:t>
@@ -7220,7 +7370,6 @@
             <m:r>
               <w:rPr>
                 <w:rFonts w:ascii="Cambria Math" w:hAnsi="Cambria Math" w:cs="TH Sarabun New"/>
-                <w:color w:val="FF0000"/>
                 <w:szCs w:val="22"/>
               </w:rPr>
               <m:t>2</m:t>
@@ -7230,7 +7379,6 @@
         <m:r>
           <w:rPr>
             <w:rFonts w:ascii="Cambria Math" w:hAnsi="Cambria Math" w:cs="TH Sarabun New"/>
-            <w:color w:val="FF0000"/>
             <w:szCs w:val="22"/>
           </w:rPr>
           <m:t>,…</m:t>
@@ -7241,7 +7389,6 @@
               <w:rPr>
                 <w:rFonts w:ascii="Cambria Math" w:hAnsi="Cambria Math" w:cs="TH Sarabun New"/>
                 <w:i/>
-                <w:color w:val="FF0000"/>
                 <w:szCs w:val="22"/>
               </w:rPr>
             </m:ctrlPr>
@@ -7250,7 +7397,6 @@
             <m:r>
               <w:rPr>
                 <w:rFonts w:ascii="Cambria Math" w:hAnsi="Cambria Math" w:cs="TH Sarabun New"/>
-                <w:color w:val="FF0000"/>
                 <w:szCs w:val="22"/>
               </w:rPr>
               <m:t>X</m:t>
@@ -7260,7 +7406,6 @@
             <m:r>
               <w:rPr>
                 <w:rFonts w:ascii="Cambria Math" w:hAnsi="Cambria Math" w:cs="TH Sarabun New"/>
-                <w:color w:val="FF0000"/>
                 <w:szCs w:val="22"/>
               </w:rPr>
               <m:t>n</m:t>
@@ -7271,7 +7416,6 @@
       <w:r>
         <w:rPr>
           <w:rFonts w:ascii="TH Sarabun New" w:eastAsiaTheme="minorEastAsia" w:hAnsi="TH Sarabun New" w:cs="TH Sarabun New"/>
-          <w:color w:val="FF0000"/>
           <w:szCs w:val="22"/>
         </w:rPr>
         <w:t xml:space="preserve"> </w:t>
@@ -7279,7 +7423,6 @@
       <w:r>
         <w:rPr>
           <w:rFonts w:ascii="TH Sarabun New" w:eastAsiaTheme="minorEastAsia" w:hAnsi="TH Sarabun New" w:cs="TH Sarabun New"/>
-          <w:color w:val="FF0000"/>
           <w:szCs w:val="22"/>
         </w:rPr>
         <w:tab/>
@@ -7287,7 +7430,6 @@
       <w:r>
         <w:rPr>
           <w:rFonts w:ascii="TH Sarabun New" w:eastAsiaTheme="minorEastAsia" w:hAnsi="TH Sarabun New" w:cs="TH Sarabun New" w:hint="cs"/>
-          <w:color w:val="FF0000"/>
           <w:szCs w:val="22"/>
           <w:cs/>
         </w:rPr>
@@ -7296,7 +7438,6 @@
       <w:r>
         <w:rPr>
           <w:rFonts w:ascii="TH Sarabun New" w:eastAsiaTheme="minorEastAsia" w:hAnsi="TH Sarabun New" w:cs="TH Sarabun New" w:hint="cs"/>
-          <w:color w:val="FF0000"/>
           <w:szCs w:val="22"/>
           <w:cs/>
         </w:rPr>
@@ -7305,7 +7446,6 @@
       <w:r>
         <w:rPr>
           <w:rFonts w:ascii="TH Sarabun New" w:eastAsiaTheme="minorEastAsia" w:hAnsi="TH Sarabun New" w:cs="TH Sarabun New"/>
-          <w:color w:val="FF0000"/>
           <w:szCs w:val="22"/>
         </w:rPr>
         <w:t xml:space="preserve"> </w:t>
@@ -7546,6 +7686,7 @@
           <w:rFonts w:ascii="TH Sarabun New" w:hAnsi="TH Sarabun New" w:cs="TH Sarabun New"/>
           <w:cs/>
         </w:rPr>
+        <w:lastRenderedPageBreak/>
         <w:tab/>
       </w:r>
       <w:r>
@@ -7649,7 +7790,6 @@
           <w:cs/>
           <w14:ligatures w14:val="none"/>
         </w:rPr>
-        <w:lastRenderedPageBreak/>
         <w:t>บท</w:t>
       </w:r>
       <w:r>
@@ -8310,6 +8450,7 @@
           <w:rFonts w:ascii="TH Sarabun New" w:hAnsi="TH Sarabun New" w:cs="TH Sarabun New"/>
           <w:cs/>
         </w:rPr>
+        <w:lastRenderedPageBreak/>
         <w:t xml:space="preserve">ภาคิน เลิศวิพุธ. (2565). </w:t>
       </w:r>
       <w:r>
@@ -8879,6 +9020,7 @@
           <w:rFonts w:ascii="TH Sarabun New" w:hAnsi="TH Sarabun New" w:cs="TH Sarabun New"/>
           <w:cs/>
         </w:rPr>
+        <w:lastRenderedPageBreak/>
         <w:t xml:space="preserve">บริษัท ข้อมูลเครดิตแห่งชาติ จำกัด. (2567). </w:t>
       </w:r>
       <w:r>
@@ -9105,7 +9247,6 @@
           <w:rFonts w:ascii="TH Sarabun New" w:hAnsi="TH Sarabun New" w:cs="TH Sarabun New"/>
           <w:cs/>
         </w:rPr>
-        <w:lastRenderedPageBreak/>
         <w:t>ธนาคารแห่งประเทศไทย.</w:t>
       </w:r>
       <w:r>

--- a/proposal.docx
+++ b/proposal.docx
@@ -4772,7 +4772,27 @@
           <w:szCs w:val="32"/>
           <w:cs/>
         </w:rPr>
-        <w:t>โดยมุ่งเน้นไปที่การศึกษาตัวแปรที่มีนัยสำคัญต่อ</w:t>
+        <w:t>โดยมุ่งเน้นไปที่การศึกษาตัวแปร</w:t>
+      </w:r>
+      <w:r>
+        <w:rPr>
+          <w:rFonts w:ascii="TH Sarabun New" w:hAnsi="TH Sarabun New" w:cs="TH Sarabun New" w:hint="cs"/>
+          <w:color w:val="000000" w:themeColor="text1"/>
+          <w:sz w:val="32"/>
+          <w:szCs w:val="32"/>
+          <w:cs/>
+        </w:rPr>
+        <w:t>ที่เป็นลักษณะและพฤติกรรมของลูกค้า</w:t>
+      </w:r>
+      <w:r>
+        <w:rPr>
+          <w:rFonts w:ascii="TH Sarabun New" w:hAnsi="TH Sarabun New" w:cs="TH Sarabun New" w:hint="cs"/>
+          <w:color w:val="000000" w:themeColor="text1"/>
+          <w:sz w:val="32"/>
+          <w:szCs w:val="32"/>
+          <w:cs/>
+        </w:rPr>
+        <w:t>ที่มีนัยสำคัญต่อ</w:t>
       </w:r>
       <w:r>
         <w:rPr>
@@ -5827,6 +5847,9 @@
         <w:pStyle w:val="TUParagraphNormal"/>
         <w:ind w:firstLine="0"/>
         <w:jc w:val="thaiDistribute"/>
+        <w:rPr>
+          <w:rFonts w:hint="cs"/>
+        </w:rPr>
       </w:pPr>
     </w:p>
     <w:p>
@@ -5835,6 +5858,7 @@
         <w:ind w:firstLine="0"/>
         <w:jc w:val="thaiDistribute"/>
         <w:rPr>
+          <w:rFonts w:hint="cs"/>
           <w:cs/>
         </w:rPr>
       </w:pPr>
@@ -5868,9 +5892,9 @@
     </w:p>
     <w:p>
       <w:pPr>
-        <w:rPr>
-          <w:rFonts w:ascii="TH Sarabun New" w:hAnsi="TH Sarabun New" w:cs="TH Sarabun New" w:hint="cs"/>
-          <w:color w:val="FF0000"/>
+        <w:jc w:val="thaiDistribute"/>
+        <w:rPr>
+          <w:rFonts w:ascii="TH Sarabun New" w:hAnsi="TH Sarabun New" w:cs="TH Sarabun New"/>
           <w:sz w:val="32"/>
           <w:szCs w:val="32"/>
         </w:rPr>
@@ -6147,266 +6171,14 @@
       </w:r>
       <w:r>
         <w:rPr>
-          <w:rFonts w:ascii="TH Sarabun New" w:hAnsi="TH Sarabun New" w:cs="TH Sarabun New" w:hint="cs"/>
-          <w:sz w:val="32"/>
-          <w:szCs w:val="32"/>
-          <w:cs/>
-        </w:rPr>
-        <w:t>เนื่องจากเป็นแบบจำลองสำหรับอธิบายตัวแปรตามหรือตัวแปรที่ต้องการ</w:t>
-      </w:r>
-      <w:r>
-        <w:rPr>
-          <w:rFonts w:ascii="TH Sarabun New" w:hAnsi="TH Sarabun New" w:cs="TH Sarabun New" w:hint="cs"/>
-          <w:sz w:val="32"/>
-          <w:szCs w:val="32"/>
-          <w:cs/>
-        </w:rPr>
-        <w:t>ศึกษา</w:t>
-      </w:r>
-      <w:r>
-        <w:rPr>
-          <w:rFonts w:ascii="TH Sarabun New" w:hAnsi="TH Sarabun New" w:cs="TH Sarabun New" w:hint="cs"/>
-          <w:sz w:val="32"/>
-          <w:szCs w:val="32"/>
-          <w:cs/>
-        </w:rPr>
-        <w:t xml:space="preserve">ที่มีลักษณะไม่ต่อเนื่อง </w:t>
-      </w:r>
-      <w:r>
-        <w:rPr>
-          <w:rFonts w:ascii="TH Sarabun New" w:hAnsi="TH Sarabun New" w:cs="TH Sarabun New"/>
-          <w:sz w:val="32"/>
-          <w:szCs w:val="32"/>
-        </w:rPr>
-        <w:t xml:space="preserve">(Discrete Variable) </w:t>
-      </w:r>
-      <w:r>
-        <w:rPr>
-          <w:rFonts w:ascii="TH Sarabun New" w:hAnsi="TH Sarabun New" w:cs="TH Sarabun New" w:hint="cs"/>
-          <w:sz w:val="32"/>
-          <w:szCs w:val="32"/>
-          <w:cs/>
-        </w:rPr>
-        <w:t>และ</w:t>
-      </w:r>
-      <w:r>
-        <w:rPr>
-          <w:rFonts w:ascii="TH Sarabun New" w:hAnsi="TH Sarabun New" w:cs="TH Sarabun New" w:hint="cs"/>
-          <w:sz w:val="32"/>
-          <w:szCs w:val="32"/>
-          <w:cs/>
-        </w:rPr>
-        <w:t xml:space="preserve">ตัวแปรคุณภาพแบบสองลักษณะ </w:t>
-      </w:r>
-      <w:r>
-        <w:rPr>
-          <w:rFonts w:ascii="TH Sarabun New" w:hAnsi="TH Sarabun New" w:cs="TH Sarabun New"/>
-          <w:sz w:val="32"/>
-          <w:szCs w:val="32"/>
-        </w:rPr>
-        <w:t>(Binary Choice Model)</w:t>
-      </w:r>
-      <w:r>
-        <w:rPr>
-          <w:rFonts w:ascii="TH Sarabun New" w:hAnsi="TH Sarabun New" w:cs="TH Sarabun New" w:hint="cs"/>
-          <w:sz w:val="32"/>
-          <w:szCs w:val="32"/>
-          <w:cs/>
-        </w:rPr>
-        <w:t xml:space="preserve"> คือ มีเหตุการณ์จะเกิดขึ้น 2 กรณี </w:t>
-      </w:r>
-      <w:r>
-        <w:rPr>
-          <w:rFonts w:ascii="TH Sarabun New" w:hAnsi="TH Sarabun New" w:cs="TH Sarabun New" w:hint="cs"/>
-          <w:sz w:val="32"/>
-          <w:szCs w:val="32"/>
-          <w:cs/>
-        </w:rPr>
-        <w:t>ดังนั้นในการศึกษา</w:t>
-      </w:r>
-      <w:r>
-        <w:rPr>
-          <w:rFonts w:ascii="TH Sarabun New" w:hAnsi="TH Sarabun New" w:cs="TH Sarabun New" w:hint="cs"/>
-          <w:sz w:val="32"/>
-          <w:szCs w:val="32"/>
-          <w:cs/>
-        </w:rPr>
-        <w:t>ปัจจัยที่มีอิทธิพลต่อการผิดนัดชำระ</w:t>
-      </w:r>
-      <w:r>
-        <w:rPr>
-          <w:rFonts w:ascii="TH Sarabun New" w:hAnsi="TH Sarabun New" w:cs="TH Sarabun New" w:hint="cs"/>
-          <w:sz w:val="32"/>
-          <w:szCs w:val="32"/>
-          <w:cs/>
-        </w:rPr>
-        <w:t xml:space="preserve"> ตัวแปรตามจะมี 2 ดังนี้  </w:t>
-      </w:r>
-      <w:r>
-        <w:rPr>
-          <w:rFonts w:ascii="TH Sarabun New" w:hAnsi="TH Sarabun New" w:cs="TH Sarabun New"/>
-          <w:color w:val="FF0000"/>
-          <w:sz w:val="32"/>
-          <w:szCs w:val="32"/>
-        </w:rPr>
-        <w:t>(</w:t>
-      </w:r>
-      <w:r>
-        <w:rPr>
-          <w:rFonts w:ascii="TH Sarabun New" w:hAnsi="TH Sarabun New" w:cs="TH Sarabun New" w:hint="cs"/>
-          <w:color w:val="FF0000"/>
-          <w:sz w:val="32"/>
-          <w:szCs w:val="32"/>
-          <w:cs/>
-        </w:rPr>
-        <w:t>อาจขนายสมการเพิ่ม</w:t>
-      </w:r>
-      <w:r>
-        <w:rPr>
-          <w:rFonts w:ascii="TH Sarabun New" w:hAnsi="TH Sarabun New" w:cs="TH Sarabun New"/>
-          <w:color w:val="FF0000"/>
-          <w:sz w:val="32"/>
-          <w:szCs w:val="32"/>
-        </w:rPr>
-        <w:t>)</w:t>
-      </w:r>
-    </w:p>
-    <w:p>
-      <w:pPr>
-        <w:rPr>
-          <w:rFonts w:ascii="TH Sarabun New" w:hAnsi="TH Sarabun New" w:cs="TH Sarabun New"/>
-          <w:sz w:val="32"/>
-          <w:szCs w:val="32"/>
-        </w:rPr>
-      </w:pPr>
-      <w:r>
-        <w:rPr>
-          <w:rFonts w:ascii="TH Sarabun New" w:hAnsi="TH Sarabun New" w:cs="TH Sarabun New"/>
-          <w:color w:val="FF0000"/>
-          <w:sz w:val="32"/>
-          <w:szCs w:val="32"/>
-          <w:cs/>
+          <w:rFonts w:ascii="TH Sarabun New" w:hAnsi="TH Sarabun New" w:cs="TH Sarabun New"/>
+          <w:sz w:val="32"/>
+          <w:szCs w:val="32"/>
         </w:rPr>
         <w:tab/>
       </w:r>
       <w:r>
         <w:rPr>
-          <w:rFonts w:ascii="TH Sarabun New" w:hAnsi="TH Sarabun New" w:cs="TH Sarabun New"/>
-          <w:color w:val="FF0000"/>
-          <w:sz w:val="32"/>
-          <w:szCs w:val="32"/>
-          <w:cs/>
-        </w:rPr>
-        <w:tab/>
-      </w:r>
-      <w:r>
-        <w:rPr>
-          <w:rFonts w:ascii="TH Sarabun New" w:hAnsi="TH Sarabun New" w:cs="TH Sarabun New"/>
-          <w:sz w:val="32"/>
-          <w:szCs w:val="32"/>
-          <w:cs/>
-        </w:rPr>
-        <w:tab/>
-      </w:r>
-      <w:r>
-        <w:rPr>
-          <w:rFonts w:ascii="TH Sarabun New" w:hAnsi="TH Sarabun New" w:cs="TH Sarabun New"/>
-          <w:sz w:val="32"/>
-          <w:szCs w:val="32"/>
-        </w:rPr>
-        <w:t xml:space="preserve">Y = 0 </w:t>
-      </w:r>
-      <w:r>
-        <w:rPr>
-          <w:rFonts w:ascii="TH Sarabun New" w:hAnsi="TH Sarabun New" w:cs="TH Sarabun New" w:hint="cs"/>
-          <w:sz w:val="32"/>
-          <w:szCs w:val="32"/>
-          <w:cs/>
-        </w:rPr>
-        <w:t xml:space="preserve">คือลูกหนี้สินเชื่อส่วนบุคคลที่ผิดนัดชำระ  </w:t>
-      </w:r>
-    </w:p>
-    <w:p>
-      <w:pPr>
-        <w:rPr>
-          <w:rFonts w:ascii="TH Sarabun New" w:hAnsi="TH Sarabun New" w:cs="TH Sarabun New"/>
-          <w:sz w:val="32"/>
-          <w:szCs w:val="32"/>
-        </w:rPr>
-      </w:pPr>
-      <w:r>
-        <w:rPr>
-          <w:rFonts w:ascii="TH Sarabun New" w:hAnsi="TH Sarabun New" w:cs="TH Sarabun New"/>
-          <w:sz w:val="32"/>
-          <w:szCs w:val="32"/>
-          <w:cs/>
-        </w:rPr>
-        <w:tab/>
-      </w:r>
-      <w:r>
-        <w:rPr>
-          <w:rFonts w:ascii="TH Sarabun New" w:hAnsi="TH Sarabun New" w:cs="TH Sarabun New"/>
-          <w:sz w:val="32"/>
-          <w:szCs w:val="32"/>
-          <w:cs/>
-        </w:rPr>
-        <w:tab/>
-      </w:r>
-      <w:r>
-        <w:rPr>
-          <w:rFonts w:ascii="TH Sarabun New" w:hAnsi="TH Sarabun New" w:cs="TH Sarabun New"/>
-          <w:sz w:val="32"/>
-          <w:szCs w:val="32"/>
-          <w:cs/>
-        </w:rPr>
-        <w:tab/>
-      </w:r>
-      <w:r>
-        <w:rPr>
-          <w:rFonts w:ascii="TH Sarabun New" w:hAnsi="TH Sarabun New" w:cs="TH Sarabun New"/>
-          <w:sz w:val="32"/>
-          <w:szCs w:val="32"/>
-        </w:rPr>
-        <w:t xml:space="preserve">Y = 1 </w:t>
-      </w:r>
-      <w:r>
-        <w:rPr>
-          <w:rFonts w:ascii="TH Sarabun New" w:hAnsi="TH Sarabun New" w:cs="TH Sarabun New" w:hint="cs"/>
-          <w:sz w:val="32"/>
-          <w:szCs w:val="32"/>
-          <w:cs/>
-        </w:rPr>
-        <w:t xml:space="preserve">คือ </w:t>
-      </w:r>
-      <w:r>
-        <w:rPr>
-          <w:rFonts w:ascii="TH Sarabun New" w:hAnsi="TH Sarabun New" w:cs="TH Sarabun New" w:hint="cs"/>
-          <w:sz w:val="32"/>
-          <w:szCs w:val="32"/>
-          <w:cs/>
-        </w:rPr>
-        <w:t xml:space="preserve">ลูกหนี้สินเชื่อส่วนบุคคลที่ผิดนัดชำระ  </w:t>
-      </w:r>
-    </w:p>
-    <w:p>
-      <w:pPr>
-        <w:rPr>
-          <w:rFonts w:ascii="TH Sarabun New" w:hAnsi="TH Sarabun New" w:cs="TH Sarabun New"/>
-          <w:sz w:val="32"/>
-          <w:szCs w:val="32"/>
-        </w:rPr>
-      </w:pPr>
-      <w:r>
-        <w:rPr>
-          <w:rFonts w:ascii="TH Sarabun New" w:hAnsi="TH Sarabun New" w:cs="TH Sarabun New"/>
-          <w:sz w:val="32"/>
-          <w:szCs w:val="32"/>
-          <w:cs/>
-        </w:rPr>
-        <w:tab/>
-      </w:r>
-      <w:r>
-        <w:rPr>
           <w:rFonts w:ascii="TH Sarabun New" w:hAnsi="TH Sarabun New" w:cs="TH Sarabun New" w:hint="cs"/>
           <w:sz w:val="32"/>
           <w:szCs w:val="32"/>
@@ -6429,45 +6201,19 @@
           <w:szCs w:val="32"/>
           <w:cs/>
         </w:rPr>
-        <w:t xml:space="preserve"> มีรูปแบบสมการดังนี้ </w:t>
-      </w:r>
-      <w:r>
-        <w:rPr>
-          <w:rFonts w:ascii="TH Sarabun New" w:hAnsi="TH Sarabun New" w:cs="TH Sarabun New"/>
-          <w:sz w:val="32"/>
-          <w:szCs w:val="32"/>
-          <w:cs/>
-        </w:rPr>
-        <w:tab/>
-      </w:r>
-    </w:p>
-    <w:p>
-      <w:pPr>
-        <w:rPr>
-          <w:rFonts w:ascii="TH Sarabun New" w:hAnsi="TH Sarabun New" w:cs="TH Sarabun New"/>
-          <w:i/>
-          <w:sz w:val="32"/>
-          <w:szCs w:val="32"/>
-        </w:rPr>
-      </w:pPr>
-      <w:r>
-        <w:rPr>
-          <w:rFonts w:ascii="TH Sarabun New" w:hAnsi="TH Sarabun New" w:cs="TH Sarabun New"/>
-          <w:sz w:val="32"/>
-          <w:szCs w:val="32"/>
-          <w:cs/>
-        </w:rPr>
-        <w:tab/>
-      </w:r>
-      <w:r>
-        <w:rPr>
-          <w:rFonts w:ascii="TH Sarabun New" w:hAnsi="TH Sarabun New" w:cs="TH Sarabun New"/>
-          <w:sz w:val="32"/>
-          <w:szCs w:val="32"/>
-          <w:cs/>
-        </w:rPr>
-        <w:tab/>
-      </w:r>
+        <w:t xml:space="preserve"> มีรูปแบบสมการดังนี้</w:t>
+      </w:r>
+    </w:p>
+    <w:p>
+      <w:pPr>
+        <w:ind w:firstLine="2070"/>
+        <w:rPr>
+          <w:rFonts w:ascii="TH Sarabun New" w:hAnsi="TH Sarabun New" w:cs="TH Sarabun New"/>
+          <w:iCs/>
+          <w:sz w:val="36"/>
+          <w:szCs w:val="36"/>
+        </w:rPr>
+      </w:pPr>
       <m:oMath>
         <m:r>
           <m:rPr>
@@ -6491,11 +6237,14 @@
           </m:dPr>
           <m:e>
             <m:r>
+              <m:rPr>
+                <m:sty m:val="p"/>
+              </m:rPr>
               <w:rPr>
                 <w:rFonts w:ascii="Cambria Math" w:hAnsi="Cambria Math" w:cs="TH Sarabun New"/>
                 <w:sz w:val="28"/>
               </w:rPr>
-              <m:t>p</m:t>
+              <m:t>P</m:t>
             </m:r>
           </m:e>
         </m:d>
@@ -6551,13 +6300,38 @@
                     </m:ctrlPr>
                   </m:fPr>
                   <m:num>
-                    <m:r>
-                      <w:rPr>
-                        <w:rFonts w:ascii="Cambria Math" w:hAnsi="Cambria Math" w:cs="TH Sarabun New"/>
-                        <w:sz w:val="28"/>
-                      </w:rPr>
-                      <m:t>p</m:t>
-                    </m:r>
+                    <m:sSub>
+                      <m:sSubPr>
+                        <m:ctrlPr>
+                          <w:rPr>
+                            <w:rFonts w:ascii="Cambria Math" w:hAnsi="Cambria Math" w:cs="TH Sarabun New"/>
+                            <w:iCs/>
+                            <w:sz w:val="28"/>
+                          </w:rPr>
+                        </m:ctrlPr>
+                      </m:sSubPr>
+                      <m:e>
+                        <m:r>
+                          <m:rPr>
+                            <m:sty m:val="p"/>
+                          </m:rPr>
+                          <w:rPr>
+                            <w:rFonts w:ascii="Cambria Math" w:hAnsi="Cambria Math" w:cs="TH Sarabun New"/>
+                            <w:sz w:val="28"/>
+                          </w:rPr>
+                          <m:t>P</m:t>
+                        </m:r>
+                      </m:e>
+                      <m:sub>
+                        <m:r>
+                          <w:rPr>
+                            <w:rFonts w:ascii="Cambria Math" w:hAnsi="Cambria Math" w:cs="TH Sarabun New"/>
+                            <w:sz w:val="28"/>
+                          </w:rPr>
+                          <m:t>i</m:t>
+                        </m:r>
+                      </m:sub>
+                    </m:sSub>
                   </m:num>
                   <m:den>
                     <m:r>
@@ -6565,8 +6339,40 @@
                         <w:rFonts w:ascii="Cambria Math" w:hAnsi="Cambria Math" w:cs="TH Sarabun New"/>
                         <w:sz w:val="28"/>
                       </w:rPr>
-                      <m:t>1-p</m:t>
+                      <m:t>1-</m:t>
                     </m:r>
+                    <m:sSub>
+                      <m:sSubPr>
+                        <m:ctrlPr>
+                          <w:rPr>
+                            <w:rFonts w:ascii="Cambria Math" w:hAnsi="Cambria Math" w:cs="TH Sarabun New"/>
+                            <w:iCs/>
+                            <w:sz w:val="28"/>
+                          </w:rPr>
+                        </m:ctrlPr>
+                      </m:sSubPr>
+                      <m:e>
+                        <m:r>
+                          <m:rPr>
+                            <m:sty m:val="p"/>
+                          </m:rPr>
+                          <w:rPr>
+                            <w:rFonts w:ascii="Cambria Math" w:hAnsi="Cambria Math" w:cs="TH Sarabun New"/>
+                            <w:sz w:val="28"/>
+                          </w:rPr>
+                          <m:t>P</m:t>
+                        </m:r>
+                      </m:e>
+                      <m:sub>
+                        <m:r>
+                          <w:rPr>
+                            <w:rFonts w:ascii="Cambria Math" w:hAnsi="Cambria Math" w:cs="TH Sarabun New"/>
+                            <w:sz w:val="28"/>
+                          </w:rPr>
+                          <m:t>i</m:t>
+                        </m:r>
+                      </m:sub>
+                    </m:sSub>
                   </m:den>
                 </m:f>
               </m:e>
@@ -6804,6 +6610,1877 @@
             </m:r>
           </m:sub>
         </m:sSub>
+      </m:oMath>
+      <w:r>
+        <w:rPr>
+          <w:rFonts w:ascii="TH Sarabun New" w:eastAsiaTheme="minorEastAsia" w:hAnsi="TH Sarabun New" w:cs="TH Sarabun New"/>
+          <w:i/>
+          <w:sz w:val="28"/>
+        </w:rPr>
+        <w:t xml:space="preserve">  </w:t>
+      </w:r>
+      <w:r>
+        <w:rPr>
+          <w:rFonts w:ascii="TH Sarabun New" w:eastAsiaTheme="minorEastAsia" w:hAnsi="TH Sarabun New" w:cs="TH Sarabun New"/>
+          <w:i/>
+          <w:sz w:val="28"/>
+        </w:rPr>
+        <w:tab/>
+      </w:r>
+      <w:r>
+        <w:rPr>
+          <w:rFonts w:ascii="TH Sarabun New" w:eastAsiaTheme="minorEastAsia" w:hAnsi="TH Sarabun New" w:cs="TH Sarabun New"/>
+          <w:i/>
+          <w:sz w:val="32"/>
+          <w:szCs w:val="32"/>
+        </w:rPr>
+        <w:t xml:space="preserve"> </w:t>
+      </w:r>
+      <w:r>
+        <w:rPr>
+          <w:rFonts w:ascii="TH Sarabun New" w:eastAsiaTheme="minorEastAsia" w:hAnsi="TH Sarabun New" w:cs="TH Sarabun New"/>
+          <w:iCs/>
+          <w:sz w:val="32"/>
+          <w:szCs w:val="32"/>
+        </w:rPr>
+        <w:t>(Eq.1)</w:t>
+      </w:r>
+    </w:p>
+    <w:p>
+      <w:pPr>
+        <w:rPr>
+          <w:rFonts w:ascii="TH Sarabun New" w:eastAsiaTheme="minorEastAsia" w:hAnsi="TH Sarabun New" w:cs="TH Sarabun New"/>
+          <w:sz w:val="32"/>
+          <w:szCs w:val="32"/>
+        </w:rPr>
+      </w:pPr>
+      <w:r>
+        <w:rPr>
+          <w:rFonts w:ascii="TH Sarabun New" w:hAnsi="TH Sarabun New" w:cs="TH Sarabun New"/>
+          <w:sz w:val="20"/>
+          <w:szCs w:val="20"/>
+        </w:rPr>
+        <w:tab/>
+      </w:r>
+      <w:r>
+        <w:rPr>
+          <w:rFonts w:ascii="TH Sarabun New" w:hAnsi="TH Sarabun New" w:cs="TH Sarabun New" w:hint="cs"/>
+          <w:sz w:val="32"/>
+          <w:szCs w:val="32"/>
+          <w:cs/>
+        </w:rPr>
+        <w:t>เมื่อ</w:t>
+      </w:r>
+      <w:r>
+        <w:rPr>
+          <w:rFonts w:ascii="TH Sarabun New" w:hAnsi="TH Sarabun New" w:cs="TH Sarabun New"/>
+          <w:sz w:val="32"/>
+          <w:szCs w:val="32"/>
+        </w:rPr>
+        <w:tab/>
+      </w:r>
+      <w:r>
+        <w:rPr>
+          <w:rFonts w:ascii="TH Sarabun New" w:hAnsi="TH Sarabun New" w:cs="TH Sarabun New"/>
+          <w:sz w:val="32"/>
+          <w:szCs w:val="32"/>
+        </w:rPr>
+        <w:tab/>
+      </w:r>
+      <w:r>
+        <w:rPr>
+          <w:rFonts w:ascii="TH Sarabun New" w:hAnsi="TH Sarabun New" w:cs="TH Sarabun New" w:hint="cs"/>
+          <w:sz w:val="32"/>
+          <w:szCs w:val="32"/>
+          <w:cs/>
+        </w:rPr>
+        <w:t xml:space="preserve"> </w:t>
+      </w:r>
+      <m:oMath>
+        <m:r>
+          <m:rPr>
+            <m:sty m:val="p"/>
+          </m:rPr>
+          <w:rPr>
+            <w:rFonts w:ascii="Cambria Math" w:hAnsi="Cambria Math" w:cs="TH Sarabun New"/>
+            <w:sz w:val="32"/>
+            <w:szCs w:val="32"/>
+          </w:rPr>
+          <m:t>P</m:t>
+        </m:r>
+      </m:oMath>
+      <w:r>
+        <w:rPr>
+          <w:rFonts w:ascii="TH Sarabun New" w:eastAsiaTheme="minorEastAsia" w:hAnsi="TH Sarabun New" w:cs="TH Sarabun New"/>
+          <w:sz w:val="32"/>
+          <w:szCs w:val="32"/>
+        </w:rPr>
+        <w:t xml:space="preserve"> </w:t>
+      </w:r>
+      <w:r>
+        <w:rPr>
+          <w:rFonts w:ascii="TH Sarabun New" w:eastAsiaTheme="minorEastAsia" w:hAnsi="TH Sarabun New" w:cs="TH Sarabun New"/>
+          <w:sz w:val="32"/>
+          <w:szCs w:val="32"/>
+        </w:rPr>
+        <w:tab/>
+      </w:r>
+      <w:r>
+        <w:rPr>
+          <w:rFonts w:ascii="TH Sarabun New" w:eastAsiaTheme="minorEastAsia" w:hAnsi="TH Sarabun New" w:cs="TH Sarabun New"/>
+          <w:sz w:val="32"/>
+          <w:szCs w:val="32"/>
+        </w:rPr>
+        <w:tab/>
+      </w:r>
+      <w:r>
+        <w:rPr>
+          <w:rFonts w:ascii="TH Sarabun New" w:eastAsiaTheme="minorEastAsia" w:hAnsi="TH Sarabun New" w:cs="TH Sarabun New"/>
+          <w:sz w:val="32"/>
+          <w:szCs w:val="32"/>
+          <w:cs/>
+        </w:rPr>
+        <w:tab/>
+      </w:r>
+      <w:r>
+        <w:rPr>
+          <w:rFonts w:ascii="TH Sarabun New" w:eastAsiaTheme="minorEastAsia" w:hAnsi="TH Sarabun New" w:cs="TH Sarabun New" w:hint="cs"/>
+          <w:sz w:val="32"/>
+          <w:szCs w:val="32"/>
+          <w:cs/>
+        </w:rPr>
+        <w:t>คือความน่าจะเป็นของการผิดนัดชำระ</w:t>
+      </w:r>
+    </w:p>
+    <w:p>
+      <w:pPr>
+        <w:ind w:left="4320" w:hanging="2160"/>
+        <w:rPr>
+          <w:rFonts w:ascii="TH Sarabun New" w:eastAsiaTheme="minorEastAsia" w:hAnsi="TH Sarabun New" w:cs="TH Sarabun New"/>
+          <w:sz w:val="32"/>
+          <w:szCs w:val="32"/>
+        </w:rPr>
+      </w:pPr>
+      <m:oMath>
+        <m:d>
+          <m:dPr>
+            <m:ctrlPr>
+              <w:rPr>
+                <w:rFonts w:ascii="Cambria Math" w:hAnsi="Cambria Math" w:cs="TH Sarabun New"/>
+                <w:i/>
+                <w:sz w:val="28"/>
+              </w:rPr>
+            </m:ctrlPr>
+          </m:dPr>
+          <m:e>
+            <m:f>
+              <m:fPr>
+                <m:ctrlPr>
+                  <w:rPr>
+                    <w:rFonts w:ascii="Cambria Math" w:hAnsi="Cambria Math" w:cs="TH Sarabun New"/>
+                    <w:i/>
+                    <w:sz w:val="28"/>
+                  </w:rPr>
+                </m:ctrlPr>
+              </m:fPr>
+              <m:num>
+                <m:sSub>
+                  <m:sSubPr>
+                    <m:ctrlPr>
+                      <w:rPr>
+                        <w:rFonts w:ascii="Cambria Math" w:hAnsi="Cambria Math" w:cs="TH Sarabun New"/>
+                        <w:iCs/>
+                        <w:sz w:val="28"/>
+                      </w:rPr>
+                    </m:ctrlPr>
+                  </m:sSubPr>
+                  <m:e>
+                    <m:r>
+                      <m:rPr>
+                        <m:sty m:val="p"/>
+                      </m:rPr>
+                      <w:rPr>
+                        <w:rFonts w:ascii="Cambria Math" w:hAnsi="Cambria Math" w:cs="TH Sarabun New"/>
+                        <w:sz w:val="28"/>
+                      </w:rPr>
+                      <m:t>P</m:t>
+                    </m:r>
+                  </m:e>
+                  <m:sub>
+                    <m:r>
+                      <w:rPr>
+                        <w:rFonts w:ascii="Cambria Math" w:hAnsi="Cambria Math" w:cs="TH Sarabun New"/>
+                        <w:sz w:val="28"/>
+                      </w:rPr>
+                      <m:t>i</m:t>
+                    </m:r>
+                  </m:sub>
+                </m:sSub>
+              </m:num>
+              <m:den>
+                <m:r>
+                  <w:rPr>
+                    <w:rFonts w:ascii="Cambria Math" w:hAnsi="Cambria Math" w:cs="TH Sarabun New"/>
+                    <w:sz w:val="28"/>
+                  </w:rPr>
+                  <m:t>1-</m:t>
+                </m:r>
+                <m:sSub>
+                  <m:sSubPr>
+                    <m:ctrlPr>
+                      <w:rPr>
+                        <w:rFonts w:ascii="Cambria Math" w:hAnsi="Cambria Math" w:cs="TH Sarabun New"/>
+                        <w:iCs/>
+                        <w:sz w:val="28"/>
+                      </w:rPr>
+                    </m:ctrlPr>
+                  </m:sSubPr>
+                  <m:e>
+                    <m:r>
+                      <m:rPr>
+                        <m:sty m:val="p"/>
+                      </m:rPr>
+                      <w:rPr>
+                        <w:rFonts w:ascii="Cambria Math" w:hAnsi="Cambria Math" w:cs="TH Sarabun New"/>
+                        <w:sz w:val="28"/>
+                      </w:rPr>
+                      <m:t>P</m:t>
+                    </m:r>
+                  </m:e>
+                  <m:sub>
+                    <m:r>
+                      <w:rPr>
+                        <w:rFonts w:ascii="Cambria Math" w:hAnsi="Cambria Math" w:cs="TH Sarabun New"/>
+                        <w:sz w:val="28"/>
+                      </w:rPr>
+                      <m:t>i</m:t>
+                    </m:r>
+                  </m:sub>
+                </m:sSub>
+              </m:den>
+            </m:f>
+          </m:e>
+        </m:d>
+      </m:oMath>
+      <w:r>
+        <w:rPr>
+          <w:rFonts w:ascii="TH Sarabun New" w:eastAsiaTheme="minorEastAsia" w:hAnsi="TH Sarabun New" w:cs="TH Sarabun New"/>
+          <w:sz w:val="32"/>
+          <w:szCs w:val="32"/>
+        </w:rPr>
+        <w:tab/>
+      </w:r>
+      <w:r>
+        <w:rPr>
+          <w:rFonts w:ascii="TH Sarabun New" w:eastAsiaTheme="minorEastAsia" w:hAnsi="TH Sarabun New" w:cs="TH Sarabun New" w:hint="cs"/>
+          <w:sz w:val="32"/>
+          <w:szCs w:val="32"/>
+          <w:cs/>
+        </w:rPr>
+        <w:t>คืออัตราส่วนความน่าจะเป็นของโอกาสที่จะผิดนัดชำระต่อโอกาสที่จะไม่ผิดนัดชำระ</w:t>
+      </w:r>
+      <w:r>
+        <w:rPr>
+          <w:rFonts w:ascii="TH Sarabun New" w:eastAsiaTheme="minorEastAsia" w:hAnsi="TH Sarabun New" w:cs="TH Sarabun New"/>
+          <w:sz w:val="32"/>
+          <w:szCs w:val="32"/>
+        </w:rPr>
+        <w:tab/>
+      </w:r>
+    </w:p>
+    <w:p>
+      <w:pPr>
+        <w:ind w:firstLine="720"/>
+        <w:rPr>
+          <w:rFonts w:ascii="TH Sarabun New" w:eastAsiaTheme="minorEastAsia" w:hAnsi="TH Sarabun New" w:cs="TH Sarabun New" w:hint="cs"/>
+          <w:sz w:val="32"/>
+          <w:szCs w:val="32"/>
+        </w:rPr>
+      </w:pPr>
+      <w:r>
+        <w:rPr>
+          <w:rFonts w:ascii="TH Sarabun New" w:hAnsi="TH Sarabun New" w:cs="TH Sarabun New"/>
+          <w:sz w:val="32"/>
+          <w:szCs w:val="32"/>
+        </w:rPr>
+        <w:tab/>
+      </w:r>
+      <w:r>
+        <w:rPr>
+          <w:rFonts w:ascii="TH Sarabun New" w:hAnsi="TH Sarabun New" w:cs="TH Sarabun New"/>
+          <w:sz w:val="32"/>
+          <w:szCs w:val="32"/>
+        </w:rPr>
+        <w:tab/>
+      </w:r>
+      <w:r>
+        <w:rPr>
+          <w:rFonts w:ascii="TH Sarabun New" w:hAnsi="TH Sarabun New" w:cs="TH Sarabun New" w:hint="cs"/>
+          <w:sz w:val="32"/>
+          <w:szCs w:val="32"/>
+          <w:cs/>
+        </w:rPr>
+        <w:t xml:space="preserve"> </w:t>
+      </w:r>
+      <m:oMath>
+        <m:sSub>
+          <m:sSubPr>
+            <m:ctrlPr>
+              <w:rPr>
+                <w:rFonts w:ascii="Cambria Math" w:hAnsi="Cambria Math" w:cs="TH Sarabun New"/>
+                <w:i/>
+                <w:sz w:val="32"/>
+                <w:szCs w:val="32"/>
+              </w:rPr>
+            </m:ctrlPr>
+          </m:sSubPr>
+          <m:e>
+            <m:r>
+              <w:rPr>
+                <w:rFonts w:ascii="Cambria Math" w:hAnsi="Cambria Math" w:cs="TH Sarabun New"/>
+                <w:sz w:val="32"/>
+                <w:szCs w:val="32"/>
+              </w:rPr>
+              <m:t>β</m:t>
+            </m:r>
+          </m:e>
+          <m:sub>
+            <m:r>
+              <w:rPr>
+                <w:rFonts w:ascii="Cambria Math" w:hAnsi="Cambria Math" w:cs="TH Sarabun New"/>
+                <w:sz w:val="32"/>
+                <w:szCs w:val="32"/>
+              </w:rPr>
+              <m:t>0</m:t>
+            </m:r>
+          </m:sub>
+        </m:sSub>
+      </m:oMath>
+      <w:r>
+        <w:rPr>
+          <w:rFonts w:ascii="TH Sarabun New" w:eastAsiaTheme="minorEastAsia" w:hAnsi="TH Sarabun New" w:cs="TH Sarabun New"/>
+          <w:sz w:val="32"/>
+          <w:szCs w:val="32"/>
+        </w:rPr>
+        <w:t xml:space="preserve"> </w:t>
+      </w:r>
+      <w:r>
+        <w:rPr>
+          <w:rFonts w:ascii="TH Sarabun New" w:eastAsiaTheme="minorEastAsia" w:hAnsi="TH Sarabun New" w:cs="TH Sarabun New"/>
+          <w:sz w:val="32"/>
+          <w:szCs w:val="32"/>
+        </w:rPr>
+        <w:tab/>
+      </w:r>
+      <w:r>
+        <w:rPr>
+          <w:rFonts w:ascii="TH Sarabun New" w:eastAsiaTheme="minorEastAsia" w:hAnsi="TH Sarabun New" w:cs="TH Sarabun New"/>
+          <w:sz w:val="32"/>
+          <w:szCs w:val="32"/>
+        </w:rPr>
+        <w:tab/>
+      </w:r>
+      <w:r>
+        <w:rPr>
+          <w:rFonts w:ascii="TH Sarabun New" w:eastAsiaTheme="minorEastAsia" w:hAnsi="TH Sarabun New" w:cs="TH Sarabun New"/>
+          <w:sz w:val="32"/>
+          <w:szCs w:val="32"/>
+          <w:cs/>
+        </w:rPr>
+        <w:tab/>
+      </w:r>
+      <w:r>
+        <w:rPr>
+          <w:rFonts w:ascii="TH Sarabun New" w:eastAsiaTheme="minorEastAsia" w:hAnsi="TH Sarabun New" w:cs="TH Sarabun New" w:hint="cs"/>
+          <w:sz w:val="32"/>
+          <w:szCs w:val="32"/>
+          <w:cs/>
+        </w:rPr>
+        <w:t xml:space="preserve">คือค่าคงที่ </w:t>
+      </w:r>
+      <w:r>
+        <w:rPr>
+          <w:rFonts w:ascii="TH Sarabun New" w:eastAsiaTheme="minorEastAsia" w:hAnsi="TH Sarabun New" w:cs="TH Sarabun New"/>
+          <w:sz w:val="32"/>
+          <w:szCs w:val="32"/>
+        </w:rPr>
+        <w:t>(intercept)</w:t>
+      </w:r>
+    </w:p>
+    <w:p>
+      <w:pPr>
+        <w:ind w:left="4320" w:hanging="2160"/>
+        <w:rPr>
+          <w:rFonts w:ascii="TH Sarabun New" w:eastAsiaTheme="minorEastAsia" w:hAnsi="TH Sarabun New" w:cs="TH Sarabun New"/>
+          <w:sz w:val="32"/>
+          <w:szCs w:val="32"/>
+        </w:rPr>
+      </w:pPr>
+      <m:oMath>
+        <m:sSub>
+          <m:sSubPr>
+            <m:ctrlPr>
+              <w:rPr>
+                <w:rFonts w:ascii="Cambria Math" w:hAnsi="Cambria Math" w:cs="TH Sarabun New"/>
+                <w:i/>
+                <w:sz w:val="32"/>
+                <w:szCs w:val="32"/>
+              </w:rPr>
+            </m:ctrlPr>
+          </m:sSubPr>
+          <m:e>
+            <m:r>
+              <w:rPr>
+                <w:rFonts w:ascii="Cambria Math" w:hAnsi="Cambria Math" w:cs="TH Sarabun New"/>
+                <w:sz w:val="32"/>
+                <w:szCs w:val="32"/>
+              </w:rPr>
+              <m:t>β</m:t>
+            </m:r>
+          </m:e>
+          <m:sub>
+            <m:r>
+              <w:rPr>
+                <w:rFonts w:ascii="Cambria Math" w:hAnsi="Cambria Math" w:cs="TH Sarabun New"/>
+                <w:sz w:val="32"/>
+                <w:szCs w:val="32"/>
+              </w:rPr>
+              <m:t>1</m:t>
+            </m:r>
+          </m:sub>
+        </m:sSub>
+        <m:r>
+          <w:rPr>
+            <w:rFonts w:ascii="Cambria Math" w:hAnsi="Cambria Math" w:cs="TH Sarabun New"/>
+            <w:sz w:val="32"/>
+            <w:szCs w:val="32"/>
+          </w:rPr>
+          <m:t>,</m:t>
+        </m:r>
+        <m:sSub>
+          <m:sSubPr>
+            <m:ctrlPr>
+              <w:rPr>
+                <w:rFonts w:ascii="Cambria Math" w:hAnsi="Cambria Math" w:cs="TH Sarabun New"/>
+                <w:i/>
+                <w:sz w:val="32"/>
+                <w:szCs w:val="32"/>
+              </w:rPr>
+            </m:ctrlPr>
+          </m:sSubPr>
+          <m:e>
+            <m:r>
+              <w:rPr>
+                <w:rFonts w:ascii="Cambria Math" w:hAnsi="Cambria Math" w:cs="TH Sarabun New"/>
+                <w:sz w:val="32"/>
+                <w:szCs w:val="32"/>
+              </w:rPr>
+              <m:t>β</m:t>
+            </m:r>
+          </m:e>
+          <m:sub>
+            <m:r>
+              <w:rPr>
+                <w:rFonts w:ascii="Cambria Math" w:hAnsi="Cambria Math" w:cs="TH Sarabun New"/>
+                <w:sz w:val="32"/>
+                <w:szCs w:val="32"/>
+              </w:rPr>
+              <m:t>2</m:t>
+            </m:r>
+          </m:sub>
+        </m:sSub>
+        <m:r>
+          <w:rPr>
+            <w:rFonts w:ascii="Cambria Math" w:hAnsi="Cambria Math" w:cs="TH Sarabun New"/>
+            <w:sz w:val="32"/>
+            <w:szCs w:val="32"/>
+          </w:rPr>
+          <m:t>,…</m:t>
+        </m:r>
+        <m:sSub>
+          <m:sSubPr>
+            <m:ctrlPr>
+              <w:rPr>
+                <w:rFonts w:ascii="Cambria Math" w:hAnsi="Cambria Math" w:cs="TH Sarabun New"/>
+                <w:i/>
+                <w:sz w:val="32"/>
+                <w:szCs w:val="32"/>
+              </w:rPr>
+            </m:ctrlPr>
+          </m:sSubPr>
+          <m:e>
+            <m:r>
+              <w:rPr>
+                <w:rFonts w:ascii="Cambria Math" w:hAnsi="Cambria Math" w:cs="TH Sarabun New"/>
+                <w:sz w:val="32"/>
+                <w:szCs w:val="32"/>
+              </w:rPr>
+              <m:t>β</m:t>
+            </m:r>
+          </m:e>
+          <m:sub>
+            <m:r>
+              <w:rPr>
+                <w:rFonts w:ascii="Cambria Math" w:hAnsi="Cambria Math" w:cs="TH Sarabun New"/>
+                <w:sz w:val="32"/>
+                <w:szCs w:val="32"/>
+              </w:rPr>
+              <m:t>n</m:t>
+            </m:r>
+          </m:sub>
+        </m:sSub>
+      </m:oMath>
+      <w:r>
+        <w:rPr>
+          <w:rFonts w:ascii="TH Sarabun New" w:eastAsiaTheme="minorEastAsia" w:hAnsi="TH Sarabun New" w:cs="TH Sarabun New"/>
+          <w:sz w:val="32"/>
+          <w:szCs w:val="32"/>
+        </w:rPr>
+        <w:t xml:space="preserve"> </w:t>
+      </w:r>
+      <w:r>
+        <w:rPr>
+          <w:rFonts w:ascii="TH Sarabun New" w:eastAsiaTheme="minorEastAsia" w:hAnsi="TH Sarabun New" w:cs="TH Sarabun New"/>
+          <w:sz w:val="32"/>
+          <w:szCs w:val="32"/>
+        </w:rPr>
+        <w:tab/>
+      </w:r>
+      <w:r>
+        <w:rPr>
+          <w:rFonts w:ascii="TH Sarabun New" w:eastAsiaTheme="minorEastAsia" w:hAnsi="TH Sarabun New" w:cs="TH Sarabun New" w:hint="cs"/>
+          <w:sz w:val="32"/>
+          <w:szCs w:val="32"/>
+          <w:cs/>
+        </w:rPr>
+        <w:t xml:space="preserve">คือสัมประสิทธิ์ </w:t>
+      </w:r>
+      <w:r>
+        <w:rPr>
+          <w:rFonts w:ascii="TH Sarabun New" w:eastAsiaTheme="minorEastAsia" w:hAnsi="TH Sarabun New" w:cs="TH Sarabun New"/>
+          <w:sz w:val="32"/>
+          <w:szCs w:val="32"/>
+        </w:rPr>
+        <w:t xml:space="preserve">(coefficient) </w:t>
+      </w:r>
+      <w:r>
+        <w:rPr>
+          <w:rFonts w:ascii="TH Sarabun New" w:eastAsiaTheme="minorEastAsia" w:hAnsi="TH Sarabun New" w:cs="TH Sarabun New" w:hint="cs"/>
+          <w:sz w:val="32"/>
+          <w:szCs w:val="32"/>
+          <w:cs/>
+        </w:rPr>
+        <w:t>ของตัวแปรอิสระซึ่งเป็นค่าที่อธิบายความสัมพันธ์ของตัวแปรต้นต่าง ๆ กับความน่าจะเป็นในการผิดนัดชำระ</w:t>
+      </w:r>
+    </w:p>
+    <w:p>
+      <w:pPr>
+        <w:ind w:left="2160" w:hanging="1440"/>
+        <w:rPr>
+          <w:rFonts w:ascii="TH Sarabun New" w:eastAsiaTheme="minorEastAsia" w:hAnsi="TH Sarabun New" w:cs="TH Sarabun New" w:hint="cs"/>
+          <w:sz w:val="32"/>
+          <w:szCs w:val="32"/>
+        </w:rPr>
+      </w:pPr>
+      <w:r>
+        <w:rPr>
+          <w:rFonts w:ascii="TH Sarabun New" w:eastAsiaTheme="minorEastAsia" w:hAnsi="TH Sarabun New" w:cs="TH Sarabun New"/>
+          <w:sz w:val="32"/>
+          <w:szCs w:val="32"/>
+        </w:rPr>
+        <w:tab/>
+      </w:r>
+      <m:oMath>
+        <m:sSub>
+          <m:sSubPr>
+            <m:ctrlPr>
+              <w:rPr>
+                <w:rFonts w:ascii="Cambria Math" w:hAnsi="Cambria Math" w:cs="TH Sarabun New"/>
+                <w:i/>
+                <w:sz w:val="32"/>
+                <w:szCs w:val="32"/>
+              </w:rPr>
+            </m:ctrlPr>
+          </m:sSubPr>
+          <m:e>
+            <m:r>
+              <w:rPr>
+                <w:rFonts w:ascii="Cambria Math" w:hAnsi="Cambria Math" w:cs="TH Sarabun New"/>
+                <w:sz w:val="32"/>
+                <w:szCs w:val="32"/>
+              </w:rPr>
+              <m:t>X</m:t>
+            </m:r>
+          </m:e>
+          <m:sub>
+            <m:r>
+              <w:rPr>
+                <w:rFonts w:ascii="Cambria Math" w:hAnsi="Cambria Math" w:cs="TH Sarabun New"/>
+                <w:sz w:val="32"/>
+                <w:szCs w:val="32"/>
+              </w:rPr>
+              <m:t>1</m:t>
+            </m:r>
+          </m:sub>
+        </m:sSub>
+        <m:r>
+          <w:rPr>
+            <w:rFonts w:ascii="Cambria Math" w:hAnsi="Cambria Math" w:cs="TH Sarabun New"/>
+            <w:sz w:val="32"/>
+            <w:szCs w:val="32"/>
+          </w:rPr>
+          <m:t>,</m:t>
+        </m:r>
+        <m:sSub>
+          <m:sSubPr>
+            <m:ctrlPr>
+              <w:rPr>
+                <w:rFonts w:ascii="Cambria Math" w:hAnsi="Cambria Math" w:cs="TH Sarabun New"/>
+                <w:i/>
+                <w:sz w:val="32"/>
+                <w:szCs w:val="32"/>
+              </w:rPr>
+            </m:ctrlPr>
+          </m:sSubPr>
+          <m:e>
+            <m:r>
+              <w:rPr>
+                <w:rFonts w:ascii="Cambria Math" w:hAnsi="Cambria Math" w:cs="TH Sarabun New"/>
+                <w:sz w:val="32"/>
+                <w:szCs w:val="32"/>
+              </w:rPr>
+              <m:t>X</m:t>
+            </m:r>
+          </m:e>
+          <m:sub>
+            <m:r>
+              <w:rPr>
+                <w:rFonts w:ascii="Cambria Math" w:hAnsi="Cambria Math" w:cs="TH Sarabun New"/>
+                <w:sz w:val="32"/>
+                <w:szCs w:val="32"/>
+              </w:rPr>
+              <m:t>2</m:t>
+            </m:r>
+          </m:sub>
+        </m:sSub>
+        <m:r>
+          <w:rPr>
+            <w:rFonts w:ascii="Cambria Math" w:hAnsi="Cambria Math" w:cs="TH Sarabun New"/>
+            <w:sz w:val="32"/>
+            <w:szCs w:val="32"/>
+          </w:rPr>
+          <m:t>,…</m:t>
+        </m:r>
+        <m:sSub>
+          <m:sSubPr>
+            <m:ctrlPr>
+              <w:rPr>
+                <w:rFonts w:ascii="Cambria Math" w:hAnsi="Cambria Math" w:cs="TH Sarabun New"/>
+                <w:i/>
+                <w:sz w:val="32"/>
+                <w:szCs w:val="32"/>
+              </w:rPr>
+            </m:ctrlPr>
+          </m:sSubPr>
+          <m:e>
+            <m:r>
+              <w:rPr>
+                <w:rFonts w:ascii="Cambria Math" w:hAnsi="Cambria Math" w:cs="TH Sarabun New"/>
+                <w:sz w:val="32"/>
+                <w:szCs w:val="32"/>
+              </w:rPr>
+              <m:t>X</m:t>
+            </m:r>
+          </m:e>
+          <m:sub>
+            <m:r>
+              <w:rPr>
+                <w:rFonts w:ascii="Cambria Math" w:hAnsi="Cambria Math" w:cs="TH Sarabun New"/>
+                <w:sz w:val="32"/>
+                <w:szCs w:val="32"/>
+              </w:rPr>
+              <m:t>n</m:t>
+            </m:r>
+          </m:sub>
+        </m:sSub>
+      </m:oMath>
+      <w:r>
+        <w:rPr>
+          <w:rFonts w:ascii="TH Sarabun New" w:eastAsiaTheme="minorEastAsia" w:hAnsi="TH Sarabun New" w:cs="TH Sarabun New"/>
+          <w:sz w:val="32"/>
+          <w:szCs w:val="32"/>
+        </w:rPr>
+        <w:t xml:space="preserve"> </w:t>
+      </w:r>
+      <w:r>
+        <w:rPr>
+          <w:rFonts w:ascii="TH Sarabun New" w:eastAsiaTheme="minorEastAsia" w:hAnsi="TH Sarabun New" w:cs="TH Sarabun New"/>
+          <w:sz w:val="32"/>
+          <w:szCs w:val="32"/>
+        </w:rPr>
+        <w:tab/>
+      </w:r>
+      <w:r>
+        <w:rPr>
+          <w:rFonts w:ascii="TH Sarabun New" w:eastAsiaTheme="minorEastAsia" w:hAnsi="TH Sarabun New" w:cs="TH Sarabun New" w:hint="cs"/>
+          <w:sz w:val="32"/>
+          <w:szCs w:val="32"/>
+          <w:cs/>
+        </w:rPr>
+        <w:t xml:space="preserve">คือตัวแปรต้น </w:t>
+      </w:r>
+      <w:r>
+        <w:rPr>
+          <w:rFonts w:ascii="TH Sarabun New" w:eastAsiaTheme="minorEastAsia" w:hAnsi="TH Sarabun New" w:cs="TH Sarabun New"/>
+          <w:sz w:val="32"/>
+          <w:szCs w:val="32"/>
+        </w:rPr>
+        <w:t xml:space="preserve"> </w:t>
+      </w:r>
+    </w:p>
+    <w:p>
+      <w:pPr>
+        <w:ind w:firstLine="720"/>
+        <w:rPr>
+          <w:rFonts w:ascii="TH Sarabun New" w:hAnsi="TH Sarabun New" w:cs="TH Sarabun New"/>
+          <w:color w:val="FF0000"/>
+          <w:sz w:val="32"/>
+          <w:szCs w:val="32"/>
+        </w:rPr>
+      </w:pPr>
+      <w:r>
+        <w:rPr>
+          <w:rFonts w:ascii="TH Sarabun New" w:hAnsi="TH Sarabun New" w:cs="TH Sarabun New" w:hint="cs"/>
+          <w:sz w:val="32"/>
+          <w:szCs w:val="32"/>
+          <w:cs/>
+        </w:rPr>
+        <w:t>เนื่องจากเป็นแบบจำลองสำหรับอธิบายตัวแปรตามหรือตัวแปรที่ต้องการ</w:t>
+      </w:r>
+      <w:r>
+        <w:rPr>
+          <w:rFonts w:ascii="TH Sarabun New" w:hAnsi="TH Sarabun New" w:cs="TH Sarabun New" w:hint="cs"/>
+          <w:sz w:val="32"/>
+          <w:szCs w:val="32"/>
+          <w:cs/>
+        </w:rPr>
+        <w:t>ศึกษา</w:t>
+      </w:r>
+      <w:r>
+        <w:rPr>
+          <w:rFonts w:ascii="TH Sarabun New" w:hAnsi="TH Sarabun New" w:cs="TH Sarabun New" w:hint="cs"/>
+          <w:sz w:val="32"/>
+          <w:szCs w:val="32"/>
+          <w:cs/>
+        </w:rPr>
+        <w:t xml:space="preserve">ที่มีลักษณะไม่ต่อเนื่อง </w:t>
+      </w:r>
+      <w:r>
+        <w:rPr>
+          <w:rFonts w:ascii="TH Sarabun New" w:hAnsi="TH Sarabun New" w:cs="TH Sarabun New"/>
+          <w:sz w:val="32"/>
+          <w:szCs w:val="32"/>
+        </w:rPr>
+        <w:t xml:space="preserve">(Discrete Variable) </w:t>
+      </w:r>
+      <w:r>
+        <w:rPr>
+          <w:rFonts w:ascii="TH Sarabun New" w:hAnsi="TH Sarabun New" w:cs="TH Sarabun New" w:hint="cs"/>
+          <w:sz w:val="32"/>
+          <w:szCs w:val="32"/>
+          <w:cs/>
+        </w:rPr>
+        <w:t xml:space="preserve">และตัวแปรคุณภาพแบบสองลักษณะ </w:t>
+      </w:r>
+      <w:r>
+        <w:rPr>
+          <w:rFonts w:ascii="TH Sarabun New" w:hAnsi="TH Sarabun New" w:cs="TH Sarabun New"/>
+          <w:sz w:val="32"/>
+          <w:szCs w:val="32"/>
+        </w:rPr>
+        <w:t>(Binary Choice Model)</w:t>
+      </w:r>
+      <w:r>
+        <w:rPr>
+          <w:rFonts w:ascii="TH Sarabun New" w:hAnsi="TH Sarabun New" w:cs="TH Sarabun New" w:hint="cs"/>
+          <w:sz w:val="32"/>
+          <w:szCs w:val="32"/>
+          <w:cs/>
+        </w:rPr>
+        <w:t xml:space="preserve"> คือ มีเหตุการณ์จะเกิดขึ้น 2 กรณี </w:t>
+      </w:r>
+      <w:r>
+        <w:rPr>
+          <w:rFonts w:ascii="TH Sarabun New" w:hAnsi="TH Sarabun New" w:cs="TH Sarabun New" w:hint="cs"/>
+          <w:sz w:val="32"/>
+          <w:szCs w:val="32"/>
+          <w:cs/>
+        </w:rPr>
+        <w:t xml:space="preserve">ดังนั้นในการศึกษาปัจจัยที่มีอิทธิพลต่อการผิดนัดชำระ ตัวแปรตามจะมี 2 </w:t>
+      </w:r>
+      <w:r>
+        <w:rPr>
+          <w:rFonts w:ascii="TH Sarabun New" w:hAnsi="TH Sarabun New" w:cs="TH Sarabun New" w:hint="cs"/>
+          <w:sz w:val="32"/>
+          <w:szCs w:val="32"/>
+          <w:cs/>
+        </w:rPr>
+        <w:t>ลักษณะ</w:t>
+      </w:r>
+      <w:r>
+        <w:rPr>
+          <w:rFonts w:ascii="TH Sarabun New" w:hAnsi="TH Sarabun New" w:cs="TH Sarabun New" w:hint="cs"/>
+          <w:sz w:val="32"/>
+          <w:szCs w:val="32"/>
+          <w:cs/>
+        </w:rPr>
+        <w:t xml:space="preserve">ดังนี้  </w:t>
+      </w:r>
+    </w:p>
+    <w:p>
+      <w:pPr>
+        <w:rPr>
+          <w:rFonts w:ascii="TH Sarabun New" w:hAnsi="TH Sarabun New" w:cs="TH Sarabun New"/>
+          <w:sz w:val="32"/>
+          <w:szCs w:val="32"/>
+        </w:rPr>
+      </w:pPr>
+      <w:r>
+        <w:rPr>
+          <w:rFonts w:ascii="TH Sarabun New" w:hAnsi="TH Sarabun New" w:cs="TH Sarabun New"/>
+          <w:color w:val="FF0000"/>
+          <w:sz w:val="32"/>
+          <w:szCs w:val="32"/>
+          <w:cs/>
+        </w:rPr>
+        <w:tab/>
+      </w:r>
+      <w:r>
+        <w:rPr>
+          <w:rFonts w:ascii="TH Sarabun New" w:hAnsi="TH Sarabun New" w:cs="TH Sarabun New"/>
+          <w:color w:val="FF0000"/>
+          <w:sz w:val="32"/>
+          <w:szCs w:val="32"/>
+          <w:cs/>
+        </w:rPr>
+        <w:tab/>
+      </w:r>
+      <w:r>
+        <w:rPr>
+          <w:rFonts w:ascii="TH Sarabun New" w:hAnsi="TH Sarabun New" w:cs="TH Sarabun New"/>
+          <w:sz w:val="32"/>
+          <w:szCs w:val="32"/>
+          <w:cs/>
+        </w:rPr>
+        <w:tab/>
+      </w:r>
+      <w:r>
+        <w:rPr>
+          <w:rFonts w:ascii="TH Sarabun New" w:hAnsi="TH Sarabun New" w:cs="TH Sarabun New"/>
+          <w:sz w:val="32"/>
+          <w:szCs w:val="32"/>
+          <w:cs/>
+        </w:rPr>
+        <w:tab/>
+      </w:r>
+      <w:r>
+        <w:rPr>
+          <w:rFonts w:ascii="TH Sarabun New" w:hAnsi="TH Sarabun New" w:cs="TH Sarabun New"/>
+          <w:sz w:val="32"/>
+          <w:szCs w:val="32"/>
+        </w:rPr>
+        <w:t xml:space="preserve">Y = 0 </w:t>
+      </w:r>
+      <w:r>
+        <w:rPr>
+          <w:rFonts w:ascii="TH Sarabun New" w:hAnsi="TH Sarabun New" w:cs="TH Sarabun New" w:hint="cs"/>
+          <w:sz w:val="32"/>
+          <w:szCs w:val="32"/>
+          <w:cs/>
+        </w:rPr>
+        <w:t xml:space="preserve">คือลูกหนี้ที่ผิดนัดชำระ  </w:t>
+      </w:r>
+    </w:p>
+    <w:p>
+      <w:pPr>
+        <w:rPr>
+          <w:rFonts w:ascii="TH Sarabun New" w:hAnsi="TH Sarabun New" w:cs="TH Sarabun New"/>
+          <w:sz w:val="32"/>
+          <w:szCs w:val="32"/>
+        </w:rPr>
+      </w:pPr>
+      <w:r>
+        <w:rPr>
+          <w:rFonts w:ascii="TH Sarabun New" w:hAnsi="TH Sarabun New" w:cs="TH Sarabun New"/>
+          <w:sz w:val="32"/>
+          <w:szCs w:val="32"/>
+          <w:cs/>
+        </w:rPr>
+        <w:tab/>
+      </w:r>
+      <w:r>
+        <w:rPr>
+          <w:rFonts w:ascii="TH Sarabun New" w:hAnsi="TH Sarabun New" w:cs="TH Sarabun New"/>
+          <w:sz w:val="32"/>
+          <w:szCs w:val="32"/>
+          <w:cs/>
+        </w:rPr>
+        <w:tab/>
+      </w:r>
+      <w:r>
+        <w:rPr>
+          <w:rFonts w:ascii="TH Sarabun New" w:hAnsi="TH Sarabun New" w:cs="TH Sarabun New"/>
+          <w:sz w:val="32"/>
+          <w:szCs w:val="32"/>
+          <w:cs/>
+        </w:rPr>
+        <w:tab/>
+      </w:r>
+      <w:r>
+        <w:rPr>
+          <w:rFonts w:ascii="TH Sarabun New" w:hAnsi="TH Sarabun New" w:cs="TH Sarabun New"/>
+          <w:sz w:val="32"/>
+          <w:szCs w:val="32"/>
+          <w:cs/>
+        </w:rPr>
+        <w:tab/>
+      </w:r>
+      <w:r>
+        <w:rPr>
+          <w:rFonts w:ascii="TH Sarabun New" w:hAnsi="TH Sarabun New" w:cs="TH Sarabun New"/>
+          <w:sz w:val="32"/>
+          <w:szCs w:val="32"/>
+        </w:rPr>
+        <w:t xml:space="preserve">Y = 1 </w:t>
+      </w:r>
+      <w:r>
+        <w:rPr>
+          <w:rFonts w:ascii="TH Sarabun New" w:hAnsi="TH Sarabun New" w:cs="TH Sarabun New" w:hint="cs"/>
+          <w:sz w:val="32"/>
+          <w:szCs w:val="32"/>
+          <w:cs/>
+        </w:rPr>
+        <w:t>คือ</w:t>
+      </w:r>
+      <w:r>
+        <w:rPr>
+          <w:rFonts w:ascii="TH Sarabun New" w:hAnsi="TH Sarabun New" w:cs="TH Sarabun New" w:hint="cs"/>
+          <w:sz w:val="32"/>
+          <w:szCs w:val="32"/>
+          <w:cs/>
+        </w:rPr>
+        <w:t>ลูกหนี้ที่</w:t>
+      </w:r>
+      <w:r>
+        <w:rPr>
+          <w:rFonts w:ascii="TH Sarabun New" w:hAnsi="TH Sarabun New" w:cs="TH Sarabun New" w:hint="cs"/>
+          <w:sz w:val="32"/>
+          <w:szCs w:val="32"/>
+          <w:cs/>
+        </w:rPr>
+        <w:t>ไม่</w:t>
+      </w:r>
+      <w:r>
+        <w:rPr>
+          <w:rFonts w:ascii="TH Sarabun New" w:hAnsi="TH Sarabun New" w:cs="TH Sarabun New" w:hint="cs"/>
+          <w:sz w:val="32"/>
+          <w:szCs w:val="32"/>
+          <w:cs/>
+        </w:rPr>
+        <w:t xml:space="preserve">ผิดนัดชำระ  </w:t>
+      </w:r>
+    </w:p>
+    <w:p>
+      <w:pPr>
+        <w:ind w:firstLine="2070"/>
+        <w:rPr>
+          <w:rFonts w:ascii="TH Sarabun New" w:hAnsi="TH Sarabun New" w:cs="TH Sarabun New" w:hint="cs"/>
+          <w:iCs/>
+          <w:sz w:val="36"/>
+          <w:szCs w:val="36"/>
+        </w:rPr>
+      </w:pPr>
+      <w:r>
+        <w:rPr>
+          <w:rFonts w:ascii="TH Sarabun New" w:hAnsi="TH Sarabun New" w:cs="TH Sarabun New"/>
+          <w:sz w:val="32"/>
+          <w:szCs w:val="32"/>
+          <w:cs/>
+        </w:rPr>
+        <w:tab/>
+      </w:r>
+      <w:r>
+        <w:rPr>
+          <w:rFonts w:ascii="TH Sarabun New" w:hAnsi="TH Sarabun New" w:cs="TH Sarabun New"/>
+          <w:sz w:val="32"/>
+          <w:szCs w:val="32"/>
+          <w:cs/>
+        </w:rPr>
+        <w:tab/>
+      </w:r>
+      <m:oMath>
+        <m:sSub>
+          <m:sSubPr>
+            <m:ctrlPr>
+              <w:rPr>
+                <w:rFonts w:ascii="Cambria Math" w:hAnsi="Cambria Math" w:cs="TH Sarabun New"/>
+                <w:sz w:val="28"/>
+              </w:rPr>
+            </m:ctrlPr>
+          </m:sSubPr>
+          <m:e>
+            <m:r>
+              <m:rPr>
+                <m:sty m:val="p"/>
+              </m:rPr>
+              <w:rPr>
+                <w:rFonts w:ascii="Cambria Math" w:hAnsi="Cambria Math" w:cs="TH Sarabun New"/>
+                <w:sz w:val="28"/>
+              </w:rPr>
+              <m:t>P</m:t>
+            </m:r>
+          </m:e>
+          <m:sub>
+            <m:r>
+              <w:rPr>
+                <w:rFonts w:ascii="Cambria Math" w:hAnsi="Cambria Math" w:cs="TH Sarabun New"/>
+                <w:sz w:val="28"/>
+              </w:rPr>
+              <m:t>i</m:t>
+            </m:r>
+          </m:sub>
+        </m:sSub>
+        <m:r>
+          <w:rPr>
+            <w:rFonts w:ascii="Cambria Math" w:hAnsi="Cambria Math" w:cs="TH Sarabun New"/>
+            <w:sz w:val="28"/>
+          </w:rPr>
+          <m:t xml:space="preserve">= </m:t>
+        </m:r>
+        <m:r>
+          <m:rPr>
+            <m:sty m:val="p"/>
+          </m:rPr>
+          <w:rPr>
+            <w:rFonts w:ascii="Cambria Math" w:hAnsi="Cambria Math" w:cs="TH Sarabun New"/>
+            <w:sz w:val="28"/>
+          </w:rPr>
+          <m:t>P</m:t>
+        </m:r>
+        <m:d>
+          <m:dPr>
+            <m:ctrlPr>
+              <w:rPr>
+                <w:rFonts w:ascii="Cambria Math" w:hAnsi="Cambria Math" w:cs="TH Sarabun New"/>
+                <w:i/>
+                <w:sz w:val="28"/>
+              </w:rPr>
+            </m:ctrlPr>
+          </m:dPr>
+          <m:e>
+            <m:r>
+              <m:rPr>
+                <m:sty m:val="p"/>
+              </m:rPr>
+              <w:rPr>
+                <w:rFonts w:ascii="Cambria Math" w:hAnsi="Cambria Math" w:cs="TH Sarabun New"/>
+                <w:sz w:val="28"/>
+              </w:rPr>
+              <m:t>Y</m:t>
+            </m:r>
+            <m:r>
+              <w:rPr>
+                <w:rFonts w:ascii="Cambria Math" w:hAnsi="Cambria Math" w:cs="TH Sarabun New"/>
+                <w:sz w:val="28"/>
+              </w:rPr>
+              <m:t>=1</m:t>
+            </m:r>
+          </m:e>
+        </m:d>
+        <m:r>
+          <w:rPr>
+            <w:rFonts w:ascii="Cambria Math" w:hAnsi="Cambria Math" w:cs="TH Sarabun New"/>
+            <w:sz w:val="28"/>
+          </w:rPr>
+          <m:t>=</m:t>
+        </m:r>
+        <m:r>
+          <w:rPr>
+            <w:rFonts w:ascii="Cambria Math" w:eastAsiaTheme="minorEastAsia" w:hAnsi="Cambria Math" w:cs="TH Sarabun New"/>
+            <w:sz w:val="28"/>
+          </w:rPr>
+          <m:t xml:space="preserve"> </m:t>
+        </m:r>
+        <m:f>
+          <m:fPr>
+            <m:ctrlPr>
+              <w:rPr>
+                <w:rFonts w:ascii="Cambria Math" w:eastAsiaTheme="minorEastAsia" w:hAnsi="Cambria Math" w:cs="TH Sarabun New"/>
+                <w:i/>
+                <w:sz w:val="28"/>
+              </w:rPr>
+            </m:ctrlPr>
+          </m:fPr>
+          <m:num>
+            <m:sSup>
+              <m:sSupPr>
+                <m:ctrlPr>
+                  <w:rPr>
+                    <w:rFonts w:ascii="Cambria Math" w:eastAsiaTheme="minorEastAsia" w:hAnsi="Cambria Math" w:cs="TH Sarabun New"/>
+                    <w:i/>
+                    <w:sz w:val="28"/>
+                  </w:rPr>
+                </m:ctrlPr>
+              </m:sSupPr>
+              <m:e>
+                <m:r>
+                  <w:rPr>
+                    <w:rFonts w:ascii="Cambria Math" w:hAnsi="Cambria Math" w:cs="TH Sarabun New"/>
+                    <w:sz w:val="28"/>
+                  </w:rPr>
+                  <m:t>e</m:t>
+                </m:r>
+              </m:e>
+              <m:sup>
+                <m:r>
+                  <w:rPr>
+                    <w:rFonts w:ascii="Cambria Math" w:hAnsi="Cambria Math" w:cs="TH Sarabun New"/>
+                    <w:sz w:val="28"/>
+                  </w:rPr>
+                  <m:t>Z</m:t>
+                </m:r>
+              </m:sup>
+            </m:sSup>
+          </m:num>
+          <m:den>
+            <m:r>
+              <w:rPr>
+                <w:rFonts w:ascii="Cambria Math" w:eastAsiaTheme="minorEastAsia" w:hAnsi="Cambria Math" w:cs="TH Sarabun New"/>
+                <w:sz w:val="28"/>
+              </w:rPr>
+              <m:t>1+</m:t>
+            </m:r>
+            <m:sSup>
+              <m:sSupPr>
+                <m:ctrlPr>
+                  <w:rPr>
+                    <w:rFonts w:ascii="Cambria Math" w:eastAsiaTheme="minorEastAsia" w:hAnsi="Cambria Math" w:cs="TH Sarabun New"/>
+                    <w:i/>
+                    <w:sz w:val="28"/>
+                  </w:rPr>
+                </m:ctrlPr>
+              </m:sSupPr>
+              <m:e>
+                <m:r>
+                  <w:rPr>
+                    <w:rFonts w:ascii="Cambria Math" w:hAnsi="Cambria Math" w:cs="TH Sarabun New"/>
+                    <w:sz w:val="28"/>
+                  </w:rPr>
+                  <m:t>e</m:t>
+                </m:r>
+              </m:e>
+              <m:sup>
+                <m:r>
+                  <w:rPr>
+                    <w:rFonts w:ascii="Cambria Math" w:hAnsi="Cambria Math" w:cs="TH Sarabun New"/>
+                    <w:sz w:val="28"/>
+                  </w:rPr>
+                  <m:t>Z</m:t>
+                </m:r>
+              </m:sup>
+            </m:sSup>
+          </m:den>
+        </m:f>
+      </m:oMath>
+      <w:r>
+        <w:rPr>
+          <w:rFonts w:ascii="TH Sarabun New" w:eastAsiaTheme="minorEastAsia" w:hAnsi="TH Sarabun New" w:cs="TH Sarabun New"/>
+          <w:sz w:val="28"/>
+          <w:cs/>
+        </w:rPr>
+        <w:tab/>
+      </w:r>
+      <w:r>
+        <w:rPr>
+          <w:rFonts w:ascii="TH Sarabun New" w:eastAsiaTheme="minorEastAsia" w:hAnsi="TH Sarabun New" w:cs="TH Sarabun New"/>
+          <w:sz w:val="28"/>
+          <w:cs/>
+        </w:rPr>
+        <w:tab/>
+      </w:r>
+      <w:r>
+        <w:rPr>
+          <w:rFonts w:ascii="TH Sarabun New" w:eastAsiaTheme="minorEastAsia" w:hAnsi="TH Sarabun New" w:cs="TH Sarabun New"/>
+          <w:sz w:val="28"/>
+          <w:cs/>
+        </w:rPr>
+        <w:tab/>
+      </w:r>
+      <w:r>
+        <w:rPr>
+          <w:rFonts w:ascii="TH Sarabun New" w:eastAsiaTheme="minorEastAsia" w:hAnsi="TH Sarabun New" w:cs="TH Sarabun New"/>
+          <w:sz w:val="28"/>
+          <w:cs/>
+        </w:rPr>
+        <w:tab/>
+      </w:r>
+      <w:r>
+        <w:rPr>
+          <w:rFonts w:ascii="TH Sarabun New" w:eastAsiaTheme="minorEastAsia" w:hAnsi="TH Sarabun New" w:cs="TH Sarabun New"/>
+          <w:sz w:val="28"/>
+          <w:cs/>
+        </w:rPr>
+        <w:tab/>
+      </w:r>
+      <w:r>
+        <w:rPr>
+          <w:rFonts w:ascii="TH Sarabun New" w:eastAsiaTheme="minorEastAsia" w:hAnsi="TH Sarabun New" w:cs="TH Sarabun New"/>
+          <w:iCs/>
+          <w:sz w:val="32"/>
+          <w:szCs w:val="32"/>
+        </w:rPr>
+        <w:t>(Eq.</w:t>
+      </w:r>
+      <w:r>
+        <w:rPr>
+          <w:rFonts w:ascii="TH Sarabun New" w:eastAsiaTheme="minorEastAsia" w:hAnsi="TH Sarabun New" w:cs="TH Sarabun New" w:hint="cs"/>
+          <w:iCs/>
+          <w:sz w:val="32"/>
+          <w:szCs w:val="32"/>
+          <w:cs/>
+        </w:rPr>
+        <w:t>2</w:t>
+      </w:r>
+      <w:r>
+        <w:rPr>
+          <w:rFonts w:ascii="TH Sarabun New" w:eastAsiaTheme="minorEastAsia" w:hAnsi="TH Sarabun New" w:cs="TH Sarabun New"/>
+          <w:iCs/>
+          <w:sz w:val="32"/>
+          <w:szCs w:val="32"/>
+        </w:rPr>
+        <w:t>)</w:t>
+      </w:r>
+    </w:p>
+    <w:p>
+      <w:pPr>
+        <w:rPr>
+          <w:rFonts w:ascii="TH Sarabun New" w:hAnsi="TH Sarabun New" w:cs="TH Sarabun New"/>
+          <w:sz w:val="32"/>
+          <w:szCs w:val="32"/>
+        </w:rPr>
+      </w:pPr>
+      <w:r>
+        <w:rPr>
+          <w:rFonts w:ascii="TH Sarabun New" w:eastAsiaTheme="minorEastAsia" w:hAnsi="TH Sarabun New" w:cs="TH Sarabun New"/>
+          <w:sz w:val="28"/>
+          <w:cs/>
+        </w:rPr>
+        <w:tab/>
+      </w:r>
+      <w:r>
+        <w:rPr>
+          <w:rFonts w:ascii="TH Sarabun New" w:eastAsiaTheme="minorEastAsia" w:hAnsi="TH Sarabun New" w:cs="TH Sarabun New"/>
+          <w:sz w:val="28"/>
+          <w:cs/>
+        </w:rPr>
+        <w:tab/>
+      </w:r>
+      <w:r>
+        <w:rPr>
+          <w:rFonts w:ascii="TH Sarabun New" w:eastAsiaTheme="minorEastAsia" w:hAnsi="TH Sarabun New" w:cs="TH Sarabun New"/>
+          <w:sz w:val="28"/>
+          <w:cs/>
+        </w:rPr>
+        <w:tab/>
+      </w:r>
+      <w:r>
+        <w:rPr>
+          <w:rFonts w:ascii="TH Sarabun New" w:eastAsiaTheme="minorEastAsia" w:hAnsi="TH Sarabun New" w:cs="TH Sarabun New"/>
+          <w:sz w:val="28"/>
+          <w:cs/>
+        </w:rPr>
+        <w:tab/>
+      </w:r>
+      <m:oMath>
+        <m:r>
+          <m:rPr>
+            <m:sty m:val="p"/>
+          </m:rPr>
+          <w:rPr>
+            <w:rFonts w:ascii="Cambria Math" w:hAnsi="Cambria Math" w:cs="TH Sarabun New"/>
+            <w:sz w:val="28"/>
+          </w:rPr>
+          <m:t>P</m:t>
+        </m:r>
+        <m:d>
+          <m:dPr>
+            <m:ctrlPr>
+              <w:rPr>
+                <w:rFonts w:ascii="Cambria Math" w:hAnsi="Cambria Math" w:cs="TH Sarabun New"/>
+                <w:i/>
+                <w:sz w:val="28"/>
+              </w:rPr>
+            </m:ctrlPr>
+          </m:dPr>
+          <m:e>
+            <m:r>
+              <m:rPr>
+                <m:sty m:val="p"/>
+              </m:rPr>
+              <w:rPr>
+                <w:rFonts w:ascii="Cambria Math" w:hAnsi="Cambria Math" w:cs="TH Sarabun New"/>
+                <w:sz w:val="28"/>
+              </w:rPr>
+              <m:t>Y</m:t>
+            </m:r>
+            <m:r>
+              <w:rPr>
+                <w:rFonts w:ascii="Cambria Math" w:hAnsi="Cambria Math" w:cs="TH Sarabun New"/>
+                <w:sz w:val="28"/>
+              </w:rPr>
+              <m:t>=</m:t>
+            </m:r>
+            <m:r>
+              <w:rPr>
+                <w:rFonts w:ascii="Cambria Math" w:hAnsi="Cambria Math" w:cs="TH Sarabun New"/>
+                <w:sz w:val="28"/>
+              </w:rPr>
+              <m:t>0</m:t>
+            </m:r>
+          </m:e>
+        </m:d>
+        <m:r>
+          <w:rPr>
+            <w:rFonts w:ascii="Cambria Math" w:hAnsi="Cambria Math" w:cs="TH Sarabun New"/>
+            <w:sz w:val="28"/>
+          </w:rPr>
+          <m:t>=</m:t>
+        </m:r>
+        <m:r>
+          <w:rPr>
+            <w:rFonts w:ascii="Cambria Math" w:eastAsiaTheme="minorEastAsia" w:hAnsi="Cambria Math" w:cs="TH Sarabun New"/>
+            <w:sz w:val="28"/>
+          </w:rPr>
+          <m:t xml:space="preserve"> </m:t>
+        </m:r>
+        <m:r>
+          <w:rPr>
+            <w:rFonts w:ascii="Cambria Math" w:eastAsiaTheme="minorEastAsia" w:hAnsi="Cambria Math" w:cs="TH Sarabun New"/>
+            <w:sz w:val="28"/>
+          </w:rPr>
+          <m:t>1-</m:t>
+        </m:r>
+        <m:sSub>
+          <m:sSubPr>
+            <m:ctrlPr>
+              <w:rPr>
+                <w:rFonts w:ascii="Cambria Math" w:hAnsi="Cambria Math" w:cs="TH Sarabun New"/>
+                <w:sz w:val="28"/>
+              </w:rPr>
+            </m:ctrlPr>
+          </m:sSubPr>
+          <m:e>
+            <m:r>
+              <m:rPr>
+                <m:sty m:val="p"/>
+              </m:rPr>
+              <w:rPr>
+                <w:rFonts w:ascii="Cambria Math" w:hAnsi="Cambria Math" w:cs="TH Sarabun New"/>
+                <w:sz w:val="28"/>
+              </w:rPr>
+              <m:t>P</m:t>
+            </m:r>
+          </m:e>
+          <m:sub>
+            <m:r>
+              <w:rPr>
+                <w:rFonts w:ascii="Cambria Math" w:hAnsi="Cambria Math" w:cs="TH Sarabun New"/>
+                <w:sz w:val="28"/>
+              </w:rPr>
+              <m:t>i</m:t>
+            </m:r>
+          </m:sub>
+        </m:sSub>
+      </m:oMath>
+      <w:r>
+        <w:rPr>
+          <w:rFonts w:ascii="TH Sarabun New" w:hAnsi="TH Sarabun New" w:cs="TH Sarabun New" w:hint="cs"/>
+          <w:sz w:val="32"/>
+          <w:szCs w:val="32"/>
+          <w:cs/>
+        </w:rPr>
+        <w:t xml:space="preserve"> </w:t>
+      </w:r>
+      <w:r>
+        <w:rPr>
+          <w:rFonts w:ascii="TH Sarabun New" w:hAnsi="TH Sarabun New" w:cs="TH Sarabun New" w:hint="cs"/>
+          <w:sz w:val="32"/>
+          <w:szCs w:val="32"/>
+          <w:cs/>
+        </w:rPr>
+        <w:t>เมื่อ</w:t>
+      </w:r>
+      <w:r>
+        <w:rPr>
+          <w:rFonts w:ascii="TH Sarabun New" w:eastAsiaTheme="minorEastAsia" w:hAnsi="TH Sarabun New" w:cs="TH Sarabun New"/>
+          <w:sz w:val="32"/>
+          <w:szCs w:val="32"/>
+        </w:rPr>
+        <w:t xml:space="preserve"> </w:t>
+      </w:r>
+      <m:oMath>
+        <m:sSub>
+          <m:sSubPr>
+            <m:ctrlPr>
+              <w:rPr>
+                <w:rFonts w:ascii="Cambria Math" w:hAnsi="Cambria Math" w:cs="TH Sarabun New"/>
+                <w:sz w:val="32"/>
+                <w:szCs w:val="32"/>
+              </w:rPr>
+            </m:ctrlPr>
+          </m:sSubPr>
+          <m:e>
+            <m:r>
+              <m:rPr>
+                <m:sty m:val="p"/>
+              </m:rPr>
+              <w:rPr>
+                <w:rFonts w:ascii="Cambria Math" w:hAnsi="Cambria Math" w:cs="TH Sarabun New"/>
+                <w:sz w:val="32"/>
+                <w:szCs w:val="32"/>
+              </w:rPr>
+              <m:t>P</m:t>
+            </m:r>
+          </m:e>
+          <m:sub>
+            <m:r>
+              <w:rPr>
+                <w:rFonts w:ascii="Cambria Math" w:hAnsi="Cambria Math" w:cs="TH Sarabun New"/>
+                <w:sz w:val="32"/>
+                <w:szCs w:val="32"/>
+              </w:rPr>
+              <m:t>i</m:t>
+            </m:r>
+          </m:sub>
+        </m:sSub>
+      </m:oMath>
+      <w:r>
+        <w:rPr>
+          <w:rFonts w:ascii="TH Sarabun New" w:eastAsiaTheme="minorEastAsia" w:hAnsi="TH Sarabun New" w:cs="TH Sarabun New"/>
+          <w:sz w:val="32"/>
+          <w:szCs w:val="32"/>
+        </w:rPr>
+        <w:t xml:space="preserve"> </w:t>
+      </w:r>
+      <w:r>
+        <w:rPr>
+          <w:rFonts w:ascii="TH Sarabun New" w:eastAsiaTheme="minorEastAsia" w:hAnsi="TH Sarabun New" w:cs="TH Sarabun New" w:hint="cs"/>
+          <w:sz w:val="32"/>
+          <w:szCs w:val="32"/>
+          <w:cs/>
+        </w:rPr>
+        <w:t>แทนความน่าจะเป็นที่</w:t>
+      </w:r>
+      <w:r>
+        <w:rPr>
+          <w:rFonts w:ascii="TH Sarabun New" w:hAnsi="TH Sarabun New" w:cs="TH Sarabun New" w:hint="cs"/>
+          <w:sz w:val="32"/>
+          <w:szCs w:val="32"/>
+          <w:cs/>
+        </w:rPr>
+        <w:t xml:space="preserve">ลูกหนี้ที่ผิดนัดชำระ  </w:t>
+      </w:r>
+      <w:r>
+        <w:rPr>
+          <w:rFonts w:ascii="TH Sarabun New" w:eastAsiaTheme="minorEastAsia" w:hAnsi="TH Sarabun New" w:cs="TH Sarabun New"/>
+          <w:sz w:val="32"/>
+          <w:szCs w:val="32"/>
+        </w:rPr>
+        <w:t xml:space="preserve"> </w:t>
+      </w:r>
+    </w:p>
+    <w:p>
+      <w:pPr>
+        <w:rPr>
+          <w:rFonts w:ascii="TH Sarabun New" w:hAnsi="TH Sarabun New" w:cs="TH Sarabun New" w:hint="cs"/>
+          <w:sz w:val="32"/>
+          <w:szCs w:val="32"/>
+        </w:rPr>
+      </w:pPr>
+      <w:r>
+        <w:rPr>
+          <w:rFonts w:ascii="TH Sarabun New" w:hAnsi="TH Sarabun New" w:cs="TH Sarabun New"/>
+          <w:sz w:val="32"/>
+          <w:szCs w:val="32"/>
+          <w:cs/>
+        </w:rPr>
+        <w:lastRenderedPageBreak/>
+        <w:tab/>
+      </w:r>
+      <w:r>
+        <w:rPr>
+          <w:rFonts w:ascii="TH Sarabun New" w:hAnsi="TH Sarabun New" w:cs="TH Sarabun New"/>
+          <w:sz w:val="32"/>
+          <w:szCs w:val="32"/>
+          <w:cs/>
+        </w:rPr>
+        <w:tab/>
+      </w:r>
+      <w:r>
+        <w:rPr>
+          <w:rFonts w:ascii="TH Sarabun New" w:hAnsi="TH Sarabun New" w:cs="TH Sarabun New"/>
+          <w:sz w:val="32"/>
+          <w:szCs w:val="32"/>
+          <w:cs/>
+        </w:rPr>
+        <w:tab/>
+      </w:r>
+      <w:r>
+        <w:rPr>
+          <w:rFonts w:ascii="TH Sarabun New" w:hAnsi="TH Sarabun New" w:cs="TH Sarabun New" w:hint="cs"/>
+          <w:sz w:val="32"/>
+          <w:szCs w:val="32"/>
+          <w:cs/>
+        </w:rPr>
+        <w:t xml:space="preserve">เมื่อ </w:t>
+      </w:r>
+      <m:oMath>
+        <m:r>
+          <w:rPr>
+            <w:rFonts w:ascii="Cambria Math" w:hAnsi="Cambria Math" w:cs="TH Sarabun New"/>
+            <w:sz w:val="32"/>
+            <w:szCs w:val="32"/>
+          </w:rPr>
+          <m:t xml:space="preserve">z= </m:t>
+        </m:r>
+        <m:sSub>
+          <m:sSubPr>
+            <m:ctrlPr>
+              <w:rPr>
+                <w:rFonts w:ascii="Cambria Math" w:hAnsi="Cambria Math" w:cs="TH Sarabun New"/>
+                <w:i/>
+                <w:sz w:val="28"/>
+              </w:rPr>
+            </m:ctrlPr>
+          </m:sSubPr>
+          <m:e>
+            <m:r>
+              <w:rPr>
+                <w:rFonts w:ascii="Cambria Math" w:hAnsi="Cambria Math" w:cs="TH Sarabun New"/>
+                <w:sz w:val="28"/>
+              </w:rPr>
+              <m:t>β</m:t>
+            </m:r>
+          </m:e>
+          <m:sub>
+            <m:r>
+              <w:rPr>
+                <w:rFonts w:ascii="Cambria Math" w:hAnsi="Cambria Math" w:cs="TH Sarabun New"/>
+                <w:sz w:val="28"/>
+              </w:rPr>
+              <m:t>0</m:t>
+            </m:r>
+          </m:sub>
+        </m:sSub>
+        <m:r>
+          <w:rPr>
+            <w:rFonts w:ascii="Cambria Math" w:hAnsi="Cambria Math" w:cs="TH Sarabun New"/>
+            <w:sz w:val="28"/>
+          </w:rPr>
+          <m:t>+</m:t>
+        </m:r>
+        <m:sSub>
+          <m:sSubPr>
+            <m:ctrlPr>
+              <w:rPr>
+                <w:rFonts w:ascii="Cambria Math" w:hAnsi="Cambria Math" w:cs="TH Sarabun New"/>
+                <w:i/>
+                <w:sz w:val="28"/>
+              </w:rPr>
+            </m:ctrlPr>
+          </m:sSubPr>
+          <m:e>
+            <m:r>
+              <w:rPr>
+                <w:rFonts w:ascii="Cambria Math" w:hAnsi="Cambria Math" w:cs="TH Sarabun New"/>
+                <w:sz w:val="28"/>
+              </w:rPr>
+              <m:t>β</m:t>
+            </m:r>
+          </m:e>
+          <m:sub>
+            <m:r>
+              <w:rPr>
+                <w:rFonts w:ascii="Cambria Math" w:hAnsi="Cambria Math" w:cs="TH Sarabun New"/>
+                <w:sz w:val="28"/>
+              </w:rPr>
+              <m:t>1</m:t>
+            </m:r>
+          </m:sub>
+        </m:sSub>
+        <m:sSub>
+          <m:sSubPr>
+            <m:ctrlPr>
+              <w:rPr>
+                <w:rFonts w:ascii="Cambria Math" w:hAnsi="Cambria Math" w:cs="TH Sarabun New"/>
+                <w:i/>
+                <w:sz w:val="28"/>
+              </w:rPr>
+            </m:ctrlPr>
+          </m:sSubPr>
+          <m:e>
+            <m:r>
+              <w:rPr>
+                <w:rFonts w:ascii="Cambria Math" w:hAnsi="Cambria Math" w:cs="TH Sarabun New"/>
+                <w:sz w:val="28"/>
+              </w:rPr>
+              <m:t>X</m:t>
+            </m:r>
+          </m:e>
+          <m:sub>
+            <m:r>
+              <w:rPr>
+                <w:rFonts w:ascii="Cambria Math" w:hAnsi="Cambria Math" w:cs="TH Sarabun New"/>
+                <w:sz w:val="28"/>
+              </w:rPr>
+              <m:t>1</m:t>
+            </m:r>
+          </m:sub>
+        </m:sSub>
+        <m:r>
+          <w:rPr>
+            <w:rFonts w:ascii="Cambria Math" w:hAnsi="Cambria Math" w:cs="TH Sarabun New"/>
+            <w:sz w:val="28"/>
+          </w:rPr>
+          <m:t>+</m:t>
+        </m:r>
+        <m:sSub>
+          <m:sSubPr>
+            <m:ctrlPr>
+              <w:rPr>
+                <w:rFonts w:ascii="Cambria Math" w:hAnsi="Cambria Math" w:cs="TH Sarabun New"/>
+                <w:i/>
+                <w:sz w:val="28"/>
+              </w:rPr>
+            </m:ctrlPr>
+          </m:sSubPr>
+          <m:e>
+            <m:r>
+              <w:rPr>
+                <w:rFonts w:ascii="Cambria Math" w:hAnsi="Cambria Math" w:cs="TH Sarabun New"/>
+                <w:sz w:val="28"/>
+              </w:rPr>
+              <m:t>β</m:t>
+            </m:r>
+          </m:e>
+          <m:sub>
+            <m:r>
+              <w:rPr>
+                <w:rFonts w:ascii="Cambria Math" w:hAnsi="Cambria Math" w:cs="TH Sarabun New"/>
+                <w:sz w:val="28"/>
+              </w:rPr>
+              <m:t>2</m:t>
+            </m:r>
+          </m:sub>
+        </m:sSub>
+        <m:sSub>
+          <m:sSubPr>
+            <m:ctrlPr>
+              <w:rPr>
+                <w:rFonts w:ascii="Cambria Math" w:hAnsi="Cambria Math" w:cs="TH Sarabun New"/>
+                <w:i/>
+                <w:sz w:val="28"/>
+              </w:rPr>
+            </m:ctrlPr>
+          </m:sSubPr>
+          <m:e>
+            <m:r>
+              <w:rPr>
+                <w:rFonts w:ascii="Cambria Math" w:hAnsi="Cambria Math" w:cs="TH Sarabun New"/>
+                <w:sz w:val="28"/>
+              </w:rPr>
+              <m:t>X</m:t>
+            </m:r>
+          </m:e>
+          <m:sub>
+            <m:r>
+              <w:rPr>
+                <w:rFonts w:ascii="Cambria Math" w:hAnsi="Cambria Math" w:cs="TH Sarabun New"/>
+                <w:sz w:val="28"/>
+              </w:rPr>
+              <m:t>2</m:t>
+            </m:r>
+          </m:sub>
+        </m:sSub>
+        <m:r>
+          <w:rPr>
+            <w:rFonts w:ascii="Cambria Math" w:hAnsi="Cambria Math" w:cs="TH Sarabun New"/>
+            <w:sz w:val="28"/>
+          </w:rPr>
+          <m:t>…+</m:t>
+        </m:r>
+        <m:sSub>
+          <m:sSubPr>
+            <m:ctrlPr>
+              <w:rPr>
+                <w:rFonts w:ascii="Cambria Math" w:hAnsi="Cambria Math" w:cs="TH Sarabun New"/>
+                <w:i/>
+                <w:sz w:val="28"/>
+              </w:rPr>
+            </m:ctrlPr>
+          </m:sSubPr>
+          <m:e>
+            <m:r>
+              <w:rPr>
+                <w:rFonts w:ascii="Cambria Math" w:hAnsi="Cambria Math" w:cs="TH Sarabun New"/>
+                <w:sz w:val="28"/>
+              </w:rPr>
+              <m:t>β</m:t>
+            </m:r>
+          </m:e>
+          <m:sub>
+            <m:r>
+              <w:rPr>
+                <w:rFonts w:ascii="Cambria Math" w:hAnsi="Cambria Math" w:cs="TH Sarabun New"/>
+                <w:sz w:val="28"/>
+              </w:rPr>
+              <m:t>n</m:t>
+            </m:r>
+          </m:sub>
+        </m:sSub>
+        <m:sSub>
+          <m:sSubPr>
+            <m:ctrlPr>
+              <w:rPr>
+                <w:rFonts w:ascii="Cambria Math" w:hAnsi="Cambria Math" w:cs="TH Sarabun New"/>
+                <w:i/>
+                <w:sz w:val="28"/>
+              </w:rPr>
+            </m:ctrlPr>
+          </m:sSubPr>
+          <m:e>
+            <m:r>
+              <w:rPr>
+                <w:rFonts w:ascii="Cambria Math" w:hAnsi="Cambria Math" w:cs="TH Sarabun New"/>
+                <w:sz w:val="28"/>
+              </w:rPr>
+              <m:t>X</m:t>
+            </m:r>
+          </m:e>
+          <m:sub>
+            <m:r>
+              <w:rPr>
+                <w:rFonts w:ascii="Cambria Math" w:hAnsi="Cambria Math" w:cs="TH Sarabun New"/>
+                <w:sz w:val="28"/>
+              </w:rPr>
+              <m:t>n</m:t>
+            </m:r>
+          </m:sub>
+        </m:sSub>
+      </m:oMath>
+      <w:r>
+        <w:rPr>
+          <w:rFonts w:ascii="TH Sarabun New" w:hAnsi="TH Sarabun New" w:cs="TH Sarabun New"/>
+          <w:sz w:val="32"/>
+          <w:szCs w:val="32"/>
+          <w:cs/>
+        </w:rPr>
+        <w:tab/>
+      </w:r>
+      <w:r>
+        <w:rPr>
+          <w:rFonts w:ascii="TH Sarabun New" w:hAnsi="TH Sarabun New" w:cs="TH Sarabun New"/>
+          <w:sz w:val="32"/>
+          <w:szCs w:val="32"/>
+          <w:cs/>
+        </w:rPr>
+        <w:tab/>
+      </w:r>
+    </w:p>
+    <w:p>
+      <w:pPr>
+        <w:rPr>
+          <w:rFonts w:ascii="TH Sarabun New" w:eastAsiaTheme="minorEastAsia" w:hAnsi="TH Sarabun New" w:cs="TH Sarabun New"/>
+          <w:i/>
+          <w:sz w:val="32"/>
+          <w:szCs w:val="32"/>
+        </w:rPr>
+      </w:pPr>
+      <w:r>
+        <w:rPr>
+          <w:rFonts w:ascii="TH Sarabun New" w:hAnsi="TH Sarabun New" w:cs="TH Sarabun New"/>
+          <w:sz w:val="32"/>
+          <w:szCs w:val="32"/>
+          <w:cs/>
+        </w:rPr>
+        <w:tab/>
+      </w:r>
+      <w:r>
+        <w:rPr>
+          <w:rFonts w:ascii="TH Sarabun New" w:eastAsiaTheme="minorEastAsia" w:hAnsi="TH Sarabun New" w:cs="TH Sarabun New"/>
+          <w:sz w:val="32"/>
+          <w:szCs w:val="32"/>
+        </w:rPr>
+        <w:t xml:space="preserve"> </w:t>
+      </w:r>
+      <w:r>
+        <w:rPr>
+          <w:rFonts w:ascii="TH Sarabun New" w:eastAsiaTheme="minorEastAsia" w:hAnsi="TH Sarabun New" w:cs="TH Sarabun New" w:hint="cs"/>
+          <w:sz w:val="32"/>
+          <w:szCs w:val="32"/>
+          <w:cs/>
+        </w:rPr>
+        <w:t>โดยที่</w:t>
+      </w:r>
+      <w:r>
+        <w:rPr>
+          <w:rFonts w:ascii="Cambria Math" w:hAnsi="Cambria Math" w:cs="TH Sarabun New"/>
+          <w:iCs/>
+          <w:sz w:val="28"/>
+        </w:rPr>
+        <w:t xml:space="preserve"> </w:t>
+      </w:r>
+      <m:oMath>
+        <m:r>
+          <m:rPr>
+            <m:sty m:val="p"/>
+          </m:rPr>
+          <w:rPr>
+            <w:rFonts w:ascii="Cambria Math" w:hAnsi="Cambria Math" w:cs="TH Sarabun New"/>
+            <w:sz w:val="28"/>
+          </w:rPr>
+          <m:t>P</m:t>
+        </m:r>
+        <m:d>
+          <m:dPr>
+            <m:ctrlPr>
+              <w:rPr>
+                <w:rFonts w:ascii="Cambria Math" w:hAnsi="Cambria Math" w:cs="TH Sarabun New"/>
+                <w:i/>
+                <w:sz w:val="28"/>
+              </w:rPr>
+            </m:ctrlPr>
+          </m:dPr>
+          <m:e>
+            <m:r>
+              <m:rPr>
+                <m:sty m:val="p"/>
+              </m:rPr>
+              <w:rPr>
+                <w:rFonts w:ascii="Cambria Math" w:hAnsi="Cambria Math" w:cs="TH Sarabun New"/>
+                <w:sz w:val="28"/>
+              </w:rPr>
+              <m:t>Y</m:t>
+            </m:r>
+            <m:r>
+              <w:rPr>
+                <w:rFonts w:ascii="Cambria Math" w:hAnsi="Cambria Math" w:cs="TH Sarabun New"/>
+                <w:sz w:val="28"/>
+              </w:rPr>
+              <m:t>=1</m:t>
+            </m:r>
+          </m:e>
+        </m:d>
         <m:r>
           <w:rPr>
             <w:rFonts w:ascii="Cambria Math" w:hAnsi="Cambria Math" w:cs="TH Sarabun New"/>
@@ -6811,651 +8488,195 @@
           </w:rPr>
           <m:t xml:space="preserve"> </m:t>
         </m:r>
+        <m:r>
+          <m:rPr>
+            <m:sty m:val="p"/>
+          </m:rPr>
+          <w:rPr>
+            <w:rFonts w:ascii="Cambria Math" w:eastAsiaTheme="minorEastAsia" w:hAnsi="Cambria Math" w:cs="TH Sarabun New" w:hint="cs"/>
+            <w:sz w:val="32"/>
+            <w:szCs w:val="32"/>
+            <w:cs/>
+          </w:rPr>
+          <m:t>คือ</m:t>
+        </m:r>
       </m:oMath>
-    </w:p>
-    <w:p>
-      <w:pPr>
-        <w:rPr>
-          <w:rFonts w:ascii="TH Sarabun New" w:eastAsiaTheme="minorEastAsia" w:hAnsi="TH Sarabun New" w:cs="TH Sarabun New"/>
-          <w:szCs w:val="22"/>
-        </w:rPr>
-      </w:pPr>
-      <w:r>
-        <w:rPr>
-          <w:rFonts w:ascii="TH Sarabun New" w:hAnsi="TH Sarabun New" w:cs="TH Sarabun New"/>
-          <w:sz w:val="20"/>
-          <w:szCs w:val="20"/>
-        </w:rPr>
-        <w:tab/>
-      </w:r>
-      <w:r>
-        <w:rPr>
-          <w:rFonts w:ascii="TH Sarabun New" w:hAnsi="TH Sarabun New" w:cs="TH Sarabun New"/>
-          <w:sz w:val="20"/>
-          <w:szCs w:val="20"/>
-        </w:rPr>
-        <w:tab/>
-      </w:r>
-      <w:r>
-        <w:rPr>
-          <w:rFonts w:ascii="TH Sarabun New" w:hAnsi="TH Sarabun New" w:cs="TH Sarabun New"/>
-          <w:sz w:val="20"/>
-          <w:szCs w:val="20"/>
-        </w:rPr>
-        <w:tab/>
-      </w:r>
-      <w:r>
-        <w:rPr>
-          <w:rFonts w:ascii="TH Sarabun New" w:hAnsi="TH Sarabun New" w:cs="TH Sarabun New" w:hint="cs"/>
-          <w:szCs w:val="22"/>
-          <w:cs/>
-        </w:rPr>
-        <w:t xml:space="preserve"> </w:t>
+      <w:r>
+        <w:rPr>
+          <w:rFonts w:ascii="TH Sarabun New" w:eastAsiaTheme="minorEastAsia" w:hAnsi="TH Sarabun New" w:cs="TH Sarabun New" w:hint="cs"/>
+          <w:sz w:val="32"/>
+          <w:szCs w:val="32"/>
+          <w:cs/>
+        </w:rPr>
+        <w:t>ความน่าจะเป็นที่</w:t>
+      </w:r>
+      <w:r>
+        <w:rPr>
+          <w:rFonts w:ascii="TH Sarabun New" w:hAnsi="TH Sarabun New" w:cs="TH Sarabun New" w:hint="cs"/>
+          <w:sz w:val="32"/>
+          <w:szCs w:val="32"/>
+          <w:cs/>
+        </w:rPr>
+        <w:t xml:space="preserve">ลูกหนี้ที่ผิดนัดชำระ  </w:t>
       </w:r>
       <m:oMath>
+        <m:r>
+          <m:rPr>
+            <m:sty m:val="p"/>
+          </m:rPr>
+          <w:rPr>
+            <w:rFonts w:ascii="Cambria Math" w:hAnsi="Cambria Math" w:cs="TH Sarabun New"/>
+            <w:sz w:val="28"/>
+          </w:rPr>
+          <m:t>P</m:t>
+        </m:r>
+        <m:d>
+          <m:dPr>
+            <m:ctrlPr>
+              <w:rPr>
+                <w:rFonts w:ascii="Cambria Math" w:hAnsi="Cambria Math" w:cs="TH Sarabun New"/>
+                <w:i/>
+                <w:sz w:val="28"/>
+              </w:rPr>
+            </m:ctrlPr>
+          </m:dPr>
+          <m:e>
+            <m:r>
+              <m:rPr>
+                <m:sty m:val="p"/>
+              </m:rPr>
+              <w:rPr>
+                <w:rFonts w:ascii="Cambria Math" w:hAnsi="Cambria Math" w:cs="TH Sarabun New"/>
+                <w:sz w:val="28"/>
+              </w:rPr>
+              <m:t>Y</m:t>
+            </m:r>
+            <m:r>
+              <w:rPr>
+                <w:rFonts w:ascii="Cambria Math" w:hAnsi="Cambria Math" w:cs="TH Sarabun New"/>
+                <w:sz w:val="28"/>
+              </w:rPr>
+              <m:t>=</m:t>
+            </m:r>
+            <m:r>
+              <w:rPr>
+                <w:rFonts w:ascii="Cambria Math" w:hAnsi="Cambria Math" w:cs="TH Sarabun New"/>
+                <w:sz w:val="28"/>
+              </w:rPr>
+              <m:t>0</m:t>
+            </m:r>
+          </m:e>
+        </m:d>
         <m:r>
           <w:rPr>
             <w:rFonts w:ascii="Cambria Math" w:hAnsi="Cambria Math" w:cs="TH Sarabun New"/>
-            <w:szCs w:val="22"/>
+            <w:sz w:val="28"/>
           </w:rPr>
-          <m:t>p</m:t>
+          <m:t xml:space="preserve"> </m:t>
+        </m:r>
+        <m:r>
+          <m:rPr>
+            <m:sty m:val="p"/>
+          </m:rPr>
+          <w:rPr>
+            <w:rFonts w:ascii="Cambria Math" w:eastAsiaTheme="minorEastAsia" w:hAnsi="Cambria Math" w:cs="TH Sarabun New" w:hint="cs"/>
+            <w:sz w:val="32"/>
+            <w:szCs w:val="32"/>
+            <w:cs/>
+          </w:rPr>
+          <m:t>คือ</m:t>
+        </m:r>
+        <m:r>
+          <m:rPr>
+            <m:sty m:val="p"/>
+          </m:rPr>
+          <w:rPr>
+            <w:rFonts w:ascii="Cambria Math" w:eastAsiaTheme="minorEastAsia" w:hAnsi="Cambria Math" w:cs="TH Sarabun New" w:hint="cs"/>
+            <w:sz w:val="32"/>
+            <w:szCs w:val="32"/>
+            <w:cs/>
+          </w:rPr>
+          <m:t>ค</m:t>
+        </m:r>
+        <m:r>
+          <w:rPr>
+            <w:rFonts w:ascii="Cambria Math" w:eastAsiaTheme="minorEastAsia" w:hAnsi="Cambria Math" w:cs="TH Sarabun New" w:hint="cs"/>
+            <w:sz w:val="32"/>
+            <w:szCs w:val="32"/>
+            <w:cs/>
+          </w:rPr>
+          <m:t>วามน่าจะเป็น</m:t>
         </m:r>
       </m:oMath>
       <w:r>
         <w:rPr>
-          <w:rFonts w:ascii="TH Sarabun New" w:eastAsiaTheme="minorEastAsia" w:hAnsi="TH Sarabun New" w:cs="TH Sarabun New"/>
-          <w:szCs w:val="22"/>
-        </w:rPr>
-        <w:t xml:space="preserve"> </w:t>
-      </w:r>
-      <w:r>
-        <w:rPr>
-          <w:rFonts w:ascii="TH Sarabun New" w:eastAsiaTheme="minorEastAsia" w:hAnsi="TH Sarabun New" w:cs="TH Sarabun New"/>
-          <w:szCs w:val="22"/>
-        </w:rPr>
-        <w:tab/>
-      </w:r>
-      <w:r>
-        <w:rPr>
-          <w:rFonts w:ascii="TH Sarabun New" w:eastAsiaTheme="minorEastAsia" w:hAnsi="TH Sarabun New" w:cs="TH Sarabun New"/>
-          <w:szCs w:val="22"/>
-        </w:rPr>
-        <w:tab/>
-      </w:r>
-      <w:r>
-        <w:rPr>
           <w:rFonts w:ascii="TH Sarabun New" w:eastAsiaTheme="minorEastAsia" w:hAnsi="TH Sarabun New" w:cs="TH Sarabun New" w:hint="cs"/>
-          <w:szCs w:val="22"/>
-          <w:cs/>
-        </w:rPr>
-        <w:t>คือความน่าจะเป็นของการผิดนัดชำระ</w:t>
-      </w:r>
-    </w:p>
-    <w:p>
-      <w:pPr>
-        <w:ind w:firstLine="720"/>
-        <w:rPr>
-          <w:rFonts w:ascii="TH Sarabun New" w:eastAsiaTheme="minorEastAsia" w:hAnsi="TH Sarabun New" w:cs="TH Sarabun New"/>
-          <w:szCs w:val="22"/>
-        </w:rPr>
-      </w:pPr>
-      <w:r>
-        <w:rPr>
-          <w:rFonts w:ascii="TH Sarabun New" w:eastAsiaTheme="minorEastAsia" w:hAnsi="TH Sarabun New" w:cs="TH Sarabun New"/>
-          <w:szCs w:val="22"/>
-        </w:rPr>
-        <w:tab/>
-      </w:r>
-      <w:r>
-        <w:rPr>
-          <w:rFonts w:ascii="TH Sarabun New" w:eastAsiaTheme="minorEastAsia" w:hAnsi="TH Sarabun New" w:cs="TH Sarabun New"/>
-          <w:szCs w:val="22"/>
-        </w:rPr>
-        <w:tab/>
-      </w:r>
-      <m:oMath>
-        <m:f>
-          <m:fPr>
-            <m:ctrlPr>
-              <w:rPr>
-                <w:rFonts w:ascii="Cambria Math" w:hAnsi="Cambria Math" w:cs="TH Sarabun New"/>
-                <w:i/>
-                <w:szCs w:val="22"/>
-              </w:rPr>
-            </m:ctrlPr>
-          </m:fPr>
-          <m:num>
-            <m:r>
-              <w:rPr>
-                <w:rFonts w:ascii="Cambria Math" w:hAnsi="Cambria Math" w:cs="TH Sarabun New"/>
-                <w:szCs w:val="22"/>
-              </w:rPr>
-              <m:t>p</m:t>
-            </m:r>
-          </m:num>
-          <m:den>
-            <m:r>
-              <w:rPr>
-                <w:rFonts w:ascii="Cambria Math" w:hAnsi="Cambria Math" w:cs="TH Sarabun New"/>
-                <w:szCs w:val="22"/>
-              </w:rPr>
-              <m:t>1-p</m:t>
-            </m:r>
-          </m:den>
-        </m:f>
-      </m:oMath>
-      <w:r>
-        <w:rPr>
-          <w:rFonts w:ascii="TH Sarabun New" w:eastAsiaTheme="minorEastAsia" w:hAnsi="TH Sarabun New" w:cs="TH Sarabun New"/>
-          <w:szCs w:val="22"/>
-        </w:rPr>
-        <w:t xml:space="preserve"> </w:t>
-      </w:r>
-      <w:r>
-        <w:rPr>
-          <w:rFonts w:ascii="TH Sarabun New" w:eastAsiaTheme="minorEastAsia" w:hAnsi="TH Sarabun New" w:cs="TH Sarabun New"/>
-          <w:szCs w:val="22"/>
-        </w:rPr>
-        <w:tab/>
-      </w:r>
-      <w:r>
-        <w:rPr>
-          <w:rFonts w:ascii="TH Sarabun New" w:eastAsiaTheme="minorEastAsia" w:hAnsi="TH Sarabun New" w:cs="TH Sarabun New"/>
-          <w:szCs w:val="22"/>
-        </w:rPr>
-        <w:tab/>
+          <w:sz w:val="32"/>
+          <w:szCs w:val="32"/>
+          <w:cs/>
+        </w:rPr>
+        <w:t xml:space="preserve">ที่ลูกหนี้จะไม่ผิดนัดชำระ </w:t>
       </w:r>
       <w:r>
         <w:rPr>
           <w:rFonts w:ascii="TH Sarabun New" w:eastAsiaTheme="minorEastAsia" w:hAnsi="TH Sarabun New" w:cs="TH Sarabun New" w:hint="cs"/>
-          <w:szCs w:val="22"/>
-          <w:cs/>
-        </w:rPr>
-        <w:t>คืออัตราส่วนความน่าจะเป็นของโอกาสที่จะผิดนัดชำระต่อโอกาสที่จะไม่ผิดนัดชำระ</w:t>
-      </w:r>
-      <w:r>
-        <w:rPr>
-          <w:rFonts w:ascii="TH Sarabun New" w:eastAsiaTheme="minorEastAsia" w:hAnsi="TH Sarabun New" w:cs="TH Sarabun New"/>
-          <w:szCs w:val="22"/>
-        </w:rPr>
-        <w:tab/>
-      </w:r>
-      <w:r>
-        <w:rPr>
-          <w:rFonts w:ascii="TH Sarabun New" w:eastAsiaTheme="minorEastAsia" w:hAnsi="TH Sarabun New" w:cs="TH Sarabun New"/>
-          <w:szCs w:val="22"/>
-        </w:rPr>
-        <w:tab/>
-      </w:r>
-    </w:p>
-    <w:p>
-      <w:pPr>
-        <w:ind w:firstLine="720"/>
-        <w:rPr>
-          <w:rFonts w:ascii="TH Sarabun New" w:eastAsiaTheme="minorEastAsia" w:hAnsi="TH Sarabun New" w:cs="TH Sarabun New"/>
-          <w:szCs w:val="22"/>
-        </w:rPr>
-      </w:pPr>
-      <w:r>
-        <w:rPr>
-          <w:rFonts w:ascii="TH Sarabun New" w:hAnsi="TH Sarabun New" w:cs="TH Sarabun New"/>
-          <w:szCs w:val="22"/>
-        </w:rPr>
-        <w:tab/>
-      </w:r>
-      <w:r>
-        <w:rPr>
-          <w:rFonts w:ascii="TH Sarabun New" w:hAnsi="TH Sarabun New" w:cs="TH Sarabun New"/>
-          <w:szCs w:val="22"/>
-        </w:rPr>
-        <w:tab/>
-      </w:r>
-      <w:r>
-        <w:rPr>
-          <w:rFonts w:ascii="TH Sarabun New" w:hAnsi="TH Sarabun New" w:cs="TH Sarabun New" w:hint="cs"/>
-          <w:szCs w:val="22"/>
-          <w:cs/>
-        </w:rPr>
-        <w:t xml:space="preserve"> </w:t>
-      </w:r>
-      <m:oMath>
-        <m:sSub>
-          <m:sSubPr>
-            <m:ctrlPr>
-              <w:rPr>
-                <w:rFonts w:ascii="Cambria Math" w:hAnsi="Cambria Math" w:cs="TH Sarabun New"/>
-                <w:i/>
-                <w:szCs w:val="22"/>
-              </w:rPr>
-            </m:ctrlPr>
-          </m:sSubPr>
-          <m:e>
-            <m:r>
-              <w:rPr>
-                <w:rFonts w:ascii="Cambria Math" w:hAnsi="Cambria Math" w:cs="TH Sarabun New"/>
-                <w:szCs w:val="22"/>
-              </w:rPr>
-              <m:t>β</m:t>
-            </m:r>
-          </m:e>
-          <m:sub>
-            <m:r>
-              <w:rPr>
-                <w:rFonts w:ascii="Cambria Math" w:hAnsi="Cambria Math" w:cs="TH Sarabun New"/>
-                <w:szCs w:val="22"/>
-              </w:rPr>
-              <m:t>0</m:t>
-            </m:r>
-          </m:sub>
-        </m:sSub>
-      </m:oMath>
-      <w:r>
-        <w:rPr>
-          <w:rFonts w:ascii="TH Sarabun New" w:eastAsiaTheme="minorEastAsia" w:hAnsi="TH Sarabun New" w:cs="TH Sarabun New"/>
-          <w:szCs w:val="22"/>
-        </w:rPr>
-        <w:t xml:space="preserve"> </w:t>
-      </w:r>
-      <w:r>
-        <w:rPr>
-          <w:rFonts w:ascii="TH Sarabun New" w:eastAsiaTheme="minorEastAsia" w:hAnsi="TH Sarabun New" w:cs="TH Sarabun New"/>
-          <w:szCs w:val="22"/>
-        </w:rPr>
-        <w:tab/>
-      </w:r>
-      <w:r>
-        <w:rPr>
-          <w:rFonts w:ascii="TH Sarabun New" w:eastAsiaTheme="minorEastAsia" w:hAnsi="TH Sarabun New" w:cs="TH Sarabun New"/>
-          <w:szCs w:val="22"/>
-        </w:rPr>
-        <w:tab/>
+          <w:sz w:val="32"/>
+          <w:szCs w:val="32"/>
+          <w:cs/>
+        </w:rPr>
+        <w:t>หากความน่าจะเป็นที่ประมาณการได้มีค่ามากกว่า 0.5 มีโอกาสหรือความน่าจะเป็นที่ลูกหนี้จะไม่ผิดนัดชำระสูง ในขณะที่</w:t>
       </w:r>
       <w:r>
         <w:rPr>
           <w:rFonts w:ascii="TH Sarabun New" w:eastAsiaTheme="minorEastAsia" w:hAnsi="TH Sarabun New" w:cs="TH Sarabun New" w:hint="cs"/>
-          <w:szCs w:val="22"/>
-          <w:cs/>
-        </w:rPr>
-        <w:t xml:space="preserve">คือค่าคงที่ </w:t>
-      </w:r>
-      <w:r>
-        <w:rPr>
-          <w:rFonts w:ascii="TH Sarabun New" w:eastAsiaTheme="minorEastAsia" w:hAnsi="TH Sarabun New" w:cs="TH Sarabun New"/>
-          <w:szCs w:val="22"/>
-        </w:rPr>
-        <w:t>(intercept)</w:t>
-      </w:r>
-    </w:p>
-    <w:p>
-      <w:pPr>
-        <w:ind w:left="2160" w:hanging="1440"/>
-        <w:rPr>
-          <w:rFonts w:ascii="TH Sarabun New" w:eastAsiaTheme="minorEastAsia" w:hAnsi="TH Sarabun New" w:cs="TH Sarabun New"/>
-          <w:szCs w:val="22"/>
-        </w:rPr>
-      </w:pPr>
-      <w:r>
-        <w:rPr>
-          <w:rFonts w:ascii="TH Sarabun New" w:eastAsiaTheme="minorEastAsia" w:hAnsi="TH Sarabun New" w:cs="TH Sarabun New"/>
-          <w:szCs w:val="22"/>
-        </w:rPr>
-        <w:tab/>
-      </w:r>
-      <m:oMath>
-        <m:sSub>
-          <m:sSubPr>
-            <m:ctrlPr>
-              <w:rPr>
-                <w:rFonts w:ascii="Cambria Math" w:hAnsi="Cambria Math" w:cs="TH Sarabun New"/>
-                <w:i/>
-                <w:szCs w:val="22"/>
-              </w:rPr>
-            </m:ctrlPr>
-          </m:sSubPr>
-          <m:e>
-            <m:r>
-              <w:rPr>
-                <w:rFonts w:ascii="Cambria Math" w:hAnsi="Cambria Math" w:cs="TH Sarabun New"/>
-                <w:szCs w:val="22"/>
-              </w:rPr>
-              <m:t>β</m:t>
-            </m:r>
-          </m:e>
-          <m:sub>
-            <m:r>
-              <w:rPr>
-                <w:rFonts w:ascii="Cambria Math" w:hAnsi="Cambria Math" w:cs="TH Sarabun New"/>
-                <w:szCs w:val="22"/>
-              </w:rPr>
-              <m:t>1</m:t>
-            </m:r>
-          </m:sub>
-        </m:sSub>
-        <m:r>
-          <w:rPr>
-            <w:rFonts w:ascii="Cambria Math" w:hAnsi="Cambria Math" w:cs="TH Sarabun New"/>
-            <w:szCs w:val="22"/>
-          </w:rPr>
-          <m:t>,</m:t>
-        </m:r>
-        <m:sSub>
-          <m:sSubPr>
-            <m:ctrlPr>
-              <w:rPr>
-                <w:rFonts w:ascii="Cambria Math" w:hAnsi="Cambria Math" w:cs="TH Sarabun New"/>
-                <w:i/>
-                <w:szCs w:val="22"/>
-              </w:rPr>
-            </m:ctrlPr>
-          </m:sSubPr>
-          <m:e>
-            <m:r>
-              <w:rPr>
-                <w:rFonts w:ascii="Cambria Math" w:hAnsi="Cambria Math" w:cs="TH Sarabun New"/>
-                <w:szCs w:val="22"/>
-              </w:rPr>
-              <m:t>β</m:t>
-            </m:r>
-          </m:e>
-          <m:sub>
-            <m:r>
-              <w:rPr>
-                <w:rFonts w:ascii="Cambria Math" w:hAnsi="Cambria Math" w:cs="TH Sarabun New"/>
-                <w:szCs w:val="22"/>
-              </w:rPr>
-              <m:t>2</m:t>
-            </m:r>
-          </m:sub>
-        </m:sSub>
-        <m:r>
-          <w:rPr>
-            <w:rFonts w:ascii="Cambria Math" w:hAnsi="Cambria Math" w:cs="TH Sarabun New"/>
-            <w:szCs w:val="22"/>
-          </w:rPr>
-          <m:t>,…</m:t>
-        </m:r>
-        <m:sSub>
-          <m:sSubPr>
-            <m:ctrlPr>
-              <w:rPr>
-                <w:rFonts w:ascii="Cambria Math" w:hAnsi="Cambria Math" w:cs="TH Sarabun New"/>
-                <w:i/>
-                <w:szCs w:val="22"/>
-              </w:rPr>
-            </m:ctrlPr>
-          </m:sSubPr>
-          <m:e>
-            <m:r>
-              <w:rPr>
-                <w:rFonts w:ascii="Cambria Math" w:hAnsi="Cambria Math" w:cs="TH Sarabun New"/>
-                <w:szCs w:val="22"/>
-              </w:rPr>
-              <m:t>β</m:t>
-            </m:r>
-          </m:e>
-          <m:sub>
-            <m:r>
-              <w:rPr>
-                <w:rFonts w:ascii="Cambria Math" w:hAnsi="Cambria Math" w:cs="TH Sarabun New"/>
-                <w:szCs w:val="22"/>
-              </w:rPr>
-              <m:t>n</m:t>
-            </m:r>
-          </m:sub>
-        </m:sSub>
-      </m:oMath>
-      <w:r>
-        <w:rPr>
-          <w:rFonts w:ascii="TH Sarabun New" w:eastAsiaTheme="minorEastAsia" w:hAnsi="TH Sarabun New" w:cs="TH Sarabun New"/>
-          <w:szCs w:val="22"/>
-        </w:rPr>
-        <w:t xml:space="preserve"> </w:t>
-      </w:r>
-      <w:r>
-        <w:rPr>
-          <w:rFonts w:ascii="TH Sarabun New" w:eastAsiaTheme="minorEastAsia" w:hAnsi="TH Sarabun New" w:cs="TH Sarabun New"/>
-          <w:szCs w:val="22"/>
-        </w:rPr>
-        <w:tab/>
+          <w:sz w:val="32"/>
+          <w:szCs w:val="32"/>
+          <w:cs/>
+        </w:rPr>
+        <w:t>หากความน่าจะเป็นที่ประมาณการได้มีค่า</w:t>
       </w:r>
       <w:r>
         <w:rPr>
           <w:rFonts w:ascii="TH Sarabun New" w:eastAsiaTheme="minorEastAsia" w:hAnsi="TH Sarabun New" w:cs="TH Sarabun New" w:hint="cs"/>
-          <w:szCs w:val="22"/>
-          <w:cs/>
-        </w:rPr>
-        <w:t>คือ</w:t>
+          <w:sz w:val="32"/>
+          <w:szCs w:val="32"/>
+          <w:cs/>
+        </w:rPr>
+        <w:t>น้อย</w:t>
       </w:r>
       <w:r>
         <w:rPr>
           <w:rFonts w:ascii="TH Sarabun New" w:eastAsiaTheme="minorEastAsia" w:hAnsi="TH Sarabun New" w:cs="TH Sarabun New" w:hint="cs"/>
-          <w:szCs w:val="22"/>
-          <w:cs/>
-        </w:rPr>
-        <w:t xml:space="preserve">สัมประสิทธิ์ </w:t>
-      </w:r>
-      <w:r>
-        <w:rPr>
-          <w:rFonts w:ascii="TH Sarabun New" w:eastAsiaTheme="minorEastAsia" w:hAnsi="TH Sarabun New" w:cs="TH Sarabun New"/>
-          <w:szCs w:val="22"/>
-        </w:rPr>
-        <w:t xml:space="preserve">(coefficient) </w:t>
+          <w:sz w:val="32"/>
+          <w:szCs w:val="32"/>
+          <w:cs/>
+        </w:rPr>
+        <w:t>กว่า 0.5</w:t>
       </w:r>
       <w:r>
         <w:rPr>
           <w:rFonts w:ascii="TH Sarabun New" w:eastAsiaTheme="minorEastAsia" w:hAnsi="TH Sarabun New" w:cs="TH Sarabun New" w:hint="cs"/>
-          <w:szCs w:val="22"/>
-          <w:cs/>
-        </w:rPr>
-        <w:t>ของตัวแปรอิสระซึ่งเป็นค่าที่อธิบายความสัมพันธ์ของตัวแปร</w:t>
+          <w:sz w:val="32"/>
+          <w:szCs w:val="32"/>
+          <w:cs/>
+        </w:rPr>
+        <w:t xml:space="preserve"> มี</w:t>
       </w:r>
       <w:r>
         <w:rPr>
           <w:rFonts w:ascii="TH Sarabun New" w:eastAsiaTheme="minorEastAsia" w:hAnsi="TH Sarabun New" w:cs="TH Sarabun New" w:hint="cs"/>
-          <w:szCs w:val="22"/>
-          <w:cs/>
-        </w:rPr>
-        <w:t>ต้น</w:t>
-      </w:r>
-      <w:r>
+          <w:sz w:val="32"/>
+          <w:szCs w:val="32"/>
+          <w:cs/>
+        </w:rPr>
+        <w:t>โอกาสหรือความน่าจะเป็นที่ลูกหนี้จะผิดนัดชำระสูง</w:t>
+      </w:r>
+    </w:p>
+    <w:p>
+      <w:pPr>
         <w:rPr>
           <w:rFonts w:ascii="TH Sarabun New" w:eastAsiaTheme="minorEastAsia" w:hAnsi="TH Sarabun New" w:cs="TH Sarabun New" w:hint="cs"/>
-          <w:szCs w:val="22"/>
-          <w:cs/>
-        </w:rPr>
-        <w:t xml:space="preserve">ต่าง ๆ </w:t>
-      </w:r>
-      <w:r>
-        <w:rPr>
-          <w:rFonts w:ascii="TH Sarabun New" w:eastAsiaTheme="minorEastAsia" w:hAnsi="TH Sarabun New" w:cs="TH Sarabun New"/>
-          <w:szCs w:val="22"/>
-        </w:rPr>
-        <w:tab/>
-      </w:r>
-      <w:r>
-        <w:rPr>
-          <w:rFonts w:ascii="TH Sarabun New" w:eastAsiaTheme="minorEastAsia" w:hAnsi="TH Sarabun New" w:cs="TH Sarabun New"/>
-          <w:szCs w:val="22"/>
-        </w:rPr>
-        <w:tab/>
-      </w:r>
-      <w:r>
-        <w:rPr>
-          <w:rFonts w:ascii="TH Sarabun New" w:eastAsiaTheme="minorEastAsia" w:hAnsi="TH Sarabun New" w:cs="TH Sarabun New"/>
-          <w:szCs w:val="22"/>
-        </w:rPr>
-        <w:tab/>
-      </w:r>
-      <w:r>
-        <w:rPr>
-          <w:rFonts w:ascii="TH Sarabun New" w:eastAsiaTheme="minorEastAsia" w:hAnsi="TH Sarabun New" w:cs="TH Sarabun New" w:hint="cs"/>
-          <w:szCs w:val="22"/>
-          <w:cs/>
-        </w:rPr>
-        <w:t>กับความน่าจะเป็นในการผิดนัดชำระ</w:t>
-      </w:r>
-    </w:p>
-    <w:p>
-      <w:pPr>
-        <w:ind w:left="2160" w:hanging="1440"/>
-        <w:rPr>
-          <w:rFonts w:ascii="TH Sarabun New" w:eastAsiaTheme="minorEastAsia" w:hAnsi="TH Sarabun New" w:cs="TH Sarabun New"/>
-          <w:szCs w:val="22"/>
-        </w:rPr>
-      </w:pPr>
-      <w:r>
-        <w:rPr>
-          <w:rFonts w:ascii="TH Sarabun New" w:eastAsiaTheme="minorEastAsia" w:hAnsi="TH Sarabun New" w:cs="TH Sarabun New"/>
-          <w:szCs w:val="22"/>
-        </w:rPr>
-        <w:tab/>
-      </w:r>
-      <m:oMath>
-        <m:sSub>
-          <m:sSubPr>
-            <m:ctrlPr>
-              <w:rPr>
-                <w:rFonts w:ascii="Cambria Math" w:hAnsi="Cambria Math" w:cs="TH Sarabun New"/>
-                <w:i/>
-                <w:szCs w:val="22"/>
-              </w:rPr>
-            </m:ctrlPr>
-          </m:sSubPr>
-          <m:e>
-            <m:r>
-              <w:rPr>
-                <w:rFonts w:ascii="Cambria Math" w:hAnsi="Cambria Math" w:cs="TH Sarabun New"/>
-                <w:szCs w:val="22"/>
-              </w:rPr>
-              <m:t>X</m:t>
-            </m:r>
-          </m:e>
-          <m:sub>
-            <m:r>
-              <w:rPr>
-                <w:rFonts w:ascii="Cambria Math" w:hAnsi="Cambria Math" w:cs="TH Sarabun New"/>
-                <w:szCs w:val="22"/>
-              </w:rPr>
-              <m:t>1</m:t>
-            </m:r>
-          </m:sub>
-        </m:sSub>
-        <m:r>
-          <w:rPr>
-            <w:rFonts w:ascii="Cambria Math" w:hAnsi="Cambria Math" w:cs="TH Sarabun New"/>
-            <w:szCs w:val="22"/>
-          </w:rPr>
-          <m:t>,</m:t>
-        </m:r>
-        <m:sSub>
-          <m:sSubPr>
-            <m:ctrlPr>
-              <w:rPr>
-                <w:rFonts w:ascii="Cambria Math" w:hAnsi="Cambria Math" w:cs="TH Sarabun New"/>
-                <w:i/>
-                <w:szCs w:val="22"/>
-              </w:rPr>
-            </m:ctrlPr>
-          </m:sSubPr>
-          <m:e>
-            <m:r>
-              <w:rPr>
-                <w:rFonts w:ascii="Cambria Math" w:hAnsi="Cambria Math" w:cs="TH Sarabun New"/>
-                <w:szCs w:val="22"/>
-              </w:rPr>
-              <m:t>X</m:t>
-            </m:r>
-          </m:e>
-          <m:sub>
-            <m:r>
-              <w:rPr>
-                <w:rFonts w:ascii="Cambria Math" w:hAnsi="Cambria Math" w:cs="TH Sarabun New"/>
-                <w:szCs w:val="22"/>
-              </w:rPr>
-              <m:t>2</m:t>
-            </m:r>
-          </m:sub>
-        </m:sSub>
-        <m:r>
-          <w:rPr>
-            <w:rFonts w:ascii="Cambria Math" w:hAnsi="Cambria Math" w:cs="TH Sarabun New"/>
-            <w:szCs w:val="22"/>
-          </w:rPr>
-          <m:t>,…</m:t>
-        </m:r>
-        <m:sSub>
-          <m:sSubPr>
-            <m:ctrlPr>
-              <w:rPr>
-                <w:rFonts w:ascii="Cambria Math" w:hAnsi="Cambria Math" w:cs="TH Sarabun New"/>
-                <w:i/>
-                <w:szCs w:val="22"/>
-              </w:rPr>
-            </m:ctrlPr>
-          </m:sSubPr>
-          <m:e>
-            <m:r>
-              <w:rPr>
-                <w:rFonts w:ascii="Cambria Math" w:hAnsi="Cambria Math" w:cs="TH Sarabun New"/>
-                <w:szCs w:val="22"/>
-              </w:rPr>
-              <m:t>X</m:t>
-            </m:r>
-          </m:e>
-          <m:sub>
-            <m:r>
-              <w:rPr>
-                <w:rFonts w:ascii="Cambria Math" w:hAnsi="Cambria Math" w:cs="TH Sarabun New"/>
-                <w:szCs w:val="22"/>
-              </w:rPr>
-              <m:t>n</m:t>
-            </m:r>
-          </m:sub>
-        </m:sSub>
-      </m:oMath>
-      <w:r>
-        <w:rPr>
-          <w:rFonts w:ascii="TH Sarabun New" w:eastAsiaTheme="minorEastAsia" w:hAnsi="TH Sarabun New" w:cs="TH Sarabun New"/>
-          <w:szCs w:val="22"/>
-        </w:rPr>
-        <w:t xml:space="preserve"> </w:t>
-      </w:r>
-      <w:r>
-        <w:rPr>
-          <w:rFonts w:ascii="TH Sarabun New" w:eastAsiaTheme="minorEastAsia" w:hAnsi="TH Sarabun New" w:cs="TH Sarabun New"/>
-          <w:szCs w:val="22"/>
-        </w:rPr>
-        <w:tab/>
-      </w:r>
-      <w:r>
-        <w:rPr>
-          <w:rFonts w:ascii="TH Sarabun New" w:eastAsiaTheme="minorEastAsia" w:hAnsi="TH Sarabun New" w:cs="TH Sarabun New" w:hint="cs"/>
-          <w:szCs w:val="22"/>
-          <w:cs/>
-        </w:rPr>
-        <w:t>คือ</w:t>
-      </w:r>
-      <w:r>
-        <w:rPr>
-          <w:rFonts w:ascii="TH Sarabun New" w:eastAsiaTheme="minorEastAsia" w:hAnsi="TH Sarabun New" w:cs="TH Sarabun New" w:hint="cs"/>
-          <w:szCs w:val="22"/>
-          <w:cs/>
-        </w:rPr>
-        <w:t xml:space="preserve">ตัวแปรต้น </w:t>
-      </w:r>
-      <w:r>
-        <w:rPr>
-          <w:rFonts w:ascii="TH Sarabun New" w:eastAsiaTheme="minorEastAsia" w:hAnsi="TH Sarabun New" w:cs="TH Sarabun New"/>
-          <w:szCs w:val="22"/>
-        </w:rPr>
-        <w:t xml:space="preserve"> </w:t>
-      </w:r>
-    </w:p>
-    <w:p>
-      <w:pPr>
-        <w:ind w:left="2160" w:hanging="1440"/>
-        <w:rPr>
-          <w:rFonts w:ascii="TH Sarabun New" w:eastAsiaTheme="minorEastAsia" w:hAnsi="TH Sarabun New" w:cs="TH Sarabun New"/>
+          <w:i/>
           <w:szCs w:val="22"/>
         </w:rPr>
       </w:pPr>
@@ -7686,7 +8907,6 @@
           <w:rFonts w:ascii="TH Sarabun New" w:hAnsi="TH Sarabun New" w:cs="TH Sarabun New"/>
           <w:cs/>
         </w:rPr>
-        <w:lastRenderedPageBreak/>
         <w:tab/>
       </w:r>
       <w:r>
@@ -8068,6 +9288,7 @@
           <w:cs/>
           <w14:ligatures w14:val="none"/>
         </w:rPr>
+        <w:lastRenderedPageBreak/>
         <w:tab/>
       </w:r>
       <w:r>
@@ -8450,7 +9671,6 @@
           <w:rFonts w:ascii="TH Sarabun New" w:hAnsi="TH Sarabun New" w:cs="TH Sarabun New"/>
           <w:cs/>
         </w:rPr>
-        <w:lastRenderedPageBreak/>
         <w:t xml:space="preserve">ภาคิน เลิศวิพุธ. (2565). </w:t>
       </w:r>
       <w:r>
@@ -9020,7 +10240,6 @@
           <w:rFonts w:ascii="TH Sarabun New" w:hAnsi="TH Sarabun New" w:cs="TH Sarabun New"/>
           <w:cs/>
         </w:rPr>
-        <w:lastRenderedPageBreak/>
         <w:t xml:space="preserve">บริษัท ข้อมูลเครดิตแห่งชาติ จำกัด. (2567). </w:t>
       </w:r>
       <w:r>

--- a/proposal.docx
+++ b/proposal.docx
@@ -7,15 +7,42 @@
         <w:spacing w:after="0" w:line="240" w:lineRule="auto"/>
         <w:jc w:val="center"/>
         <w:rPr>
+          <w:rFonts w:ascii="TH Sarabun New" w:eastAsia="SimSun" w:hAnsi="TH Sarabun New" w:cs="TH Sarabun New" w:hint="cs"/>
+          <w:b/>
+          <w:bCs/>
+          <w:kern w:val="0"/>
+          <w:sz w:val="36"/>
+          <w:szCs w:val="36"/>
+          <w:cs/>
+          <w14:ligatures w14:val="none"/>
+        </w:rPr>
+      </w:pPr>
+      <w:r>
+        <w:rPr>
           <w:rFonts w:ascii="TH Sarabun New" w:eastAsia="SimSun" w:hAnsi="TH Sarabun New" w:cs="TH Sarabun New"/>
           <w:b/>
           <w:bCs/>
           <w:kern w:val="0"/>
           <w:sz w:val="36"/>
           <w:szCs w:val="36"/>
-          <w14:ligatures w14:val="none"/>
-        </w:rPr>
-      </w:pPr>
+          <w:cs/>
+          <w14:ligatures w14:val="none"/>
+        </w:rPr>
+        <w:t>ปัจจัยที่มีอิทธิพลต่อการผิดนัดชำระหนี้ของลูกหนี้สินเชื่อ</w:t>
+      </w:r>
+      <w:r>
+        <w:rPr>
+          <w:rFonts w:ascii="TH Sarabun New" w:eastAsia="SimSun" w:hAnsi="TH Sarabun New" w:cs="TH Sarabun New" w:hint="cs"/>
+          <w:b/>
+          <w:bCs/>
+          <w:kern w:val="0"/>
+          <w:sz w:val="36"/>
+          <w:szCs w:val="36"/>
+          <w:cs/>
+          <w14:ligatures w14:val="none"/>
+        </w:rPr>
+        <w:t>ส่วนบุคคล</w:t>
+      </w:r>
       <w:r>
         <w:rPr>
           <w:rFonts w:ascii="TH Sarabun New" w:eastAsia="SimSun" w:hAnsi="TH Sarabun New" w:cs="TH Sarabun New"/>
@@ -24,10 +51,22 @@
           <w:kern w:val="0"/>
           <w:sz w:val="36"/>
           <w:szCs w:val="36"/>
-          <w:cs/>
-          <w14:ligatures w14:val="none"/>
-        </w:rPr>
-        <w:t>ปัจจัยที่มีอิทธิพลต่อการผิดนัดชำระหนี้ของลูกหนี้สินเชื่อ</w:t>
+          <w14:ligatures w14:val="none"/>
+        </w:rPr>
+        <w:t xml:space="preserve"> </w:t>
+      </w:r>
+      <w:r>
+        <w:rPr>
+          <w:rFonts w:ascii="TH Sarabun New" w:eastAsia="SimSun" w:hAnsi="TH Sarabun New" w:cs="TH Sarabun New"/>
+          <w:b/>
+          <w:bCs/>
+          <w:kern w:val="0"/>
+          <w:sz w:val="36"/>
+          <w:szCs w:val="36"/>
+          <w:cs/>
+          <w14:ligatures w14:val="none"/>
+        </w:rPr>
+        <w:t>กรณีศึกษาธนาคาร</w:t>
       </w:r>
       <w:r>
         <w:rPr>
@@ -40,32 +79,7 @@
           <w:cs/>
           <w14:ligatures w14:val="none"/>
         </w:rPr>
-        <w:t>ส่วนบุคคล</w:t>
-      </w:r>
-      <w:r>
-        <w:rPr>
-          <w:rFonts w:ascii="TH Sarabun New" w:eastAsia="SimSun" w:hAnsi="TH Sarabun New" w:cs="TH Sarabun New"/>
-          <w:b/>
-          <w:bCs/>
-          <w:kern w:val="0"/>
-          <w:sz w:val="36"/>
-          <w:szCs w:val="36"/>
-          <w14:ligatures w14:val="none"/>
-        </w:rPr>
-        <w:t xml:space="preserve"> </w:t>
-      </w:r>
-      <w:r>
-        <w:rPr>
-          <w:rFonts w:ascii="TH Sarabun New" w:eastAsia="SimSun" w:hAnsi="TH Sarabun New" w:cs="TH Sarabun New"/>
-          <w:b/>
-          <w:bCs/>
-          <w:kern w:val="0"/>
-          <w:sz w:val="36"/>
-          <w:szCs w:val="36"/>
-          <w:cs/>
-          <w14:ligatures w14:val="none"/>
-        </w:rPr>
-        <w:t>กรณีศึกษาธนาคารรัฐวิสาหกิจ</w:t>
+        <w:t>อิสลามแห่งประเทศไทย</w:t>
       </w:r>
     </w:p>
     <w:p>
@@ -4871,7 +4885,17 @@
           <w:szCs w:val="32"/>
           <w:cs/>
         </w:rPr>
-        <w:t xml:space="preserve"> โดยเลือกกรณีศึกษาเป็นธนาคารรัฐวิสาหกิจ</w:t>
+        <w:t xml:space="preserve"> โดยเลือกกรณีศึกษาเป็น</w:t>
+      </w:r>
+      <w:r>
+        <w:rPr>
+          <w:rFonts w:ascii="TH Sarabun New" w:hAnsi="TH Sarabun New" w:cs="TH Sarabun New"/>
+          <w:color w:val="000000" w:themeColor="text1"/>
+          <w:sz w:val="32"/>
+          <w:szCs w:val="32"/>
+          <w:cs/>
+        </w:rPr>
+        <w:t>ธนาคารอิสลามแห่งประเทศไทย</w:t>
       </w:r>
     </w:p>
     <w:p/>
@@ -4951,7 +4975,16 @@
           <w:szCs w:val="32"/>
           <w:cs/>
         </w:rPr>
-        <w:t xml:space="preserve">ของธนาคารรัฐวิสาหกิจ       </w:t>
+        <w:t>ของ</w:t>
+      </w:r>
+      <w:r>
+        <w:rPr>
+          <w:rFonts w:ascii="TH Sarabun New" w:hAnsi="TH Sarabun New" w:cs="TH Sarabun New"/>
+          <w:sz w:val="32"/>
+          <w:szCs w:val="32"/>
+          <w:cs/>
+        </w:rPr>
+        <w:t>ธนาคารอิสลามแห่งประเทศไทย</w:t>
       </w:r>
     </w:p>
     <w:p>
@@ -5004,7 +5037,16 @@
           <w:szCs w:val="32"/>
           <w:cs/>
         </w:rPr>
-        <w:t xml:space="preserve">ของธนาคารรัฐวิสาหกิจ      </w:t>
+        <w:t>ของ</w:t>
+      </w:r>
+      <w:r>
+        <w:rPr>
+          <w:rFonts w:ascii="TH Sarabun New" w:hAnsi="TH Sarabun New" w:cs="TH Sarabun New"/>
+          <w:sz w:val="32"/>
+          <w:szCs w:val="32"/>
+          <w:cs/>
+        </w:rPr>
+        <w:t>ธนาคารอิสลามแห่งประเทศไทย</w:t>
       </w:r>
     </w:p>
     <w:p>
@@ -5144,16 +5186,34 @@
           <w:szCs w:val="32"/>
           <w:cs/>
         </w:rPr>
-        <w:t xml:space="preserve">ของธนาคารรัฐวิสาหกิจ </w:t>
-      </w:r>
-      <w:r>
-        <w:rPr>
-          <w:rFonts w:ascii="TH Sarabun New" w:hAnsi="TH Sarabun New" w:cs="TH Sarabun New" w:hint="cs"/>
-          <w:sz w:val="32"/>
-          <w:szCs w:val="32"/>
-          <w:cs/>
-        </w:rPr>
-        <w:t xml:space="preserve">ตัวแปรที่ใช้ในการศึกษา ประกอบด้วย 2 ตัวแปร โดยมีรายละเอียดดังนี้ </w:t>
+        <w:t>ของ</w:t>
+      </w:r>
+      <w:r>
+        <w:rPr>
+          <w:rFonts w:ascii="TH Sarabun New" w:hAnsi="TH Sarabun New" w:cs="TH Sarabun New"/>
+          <w:sz w:val="32"/>
+          <w:szCs w:val="32"/>
+          <w:cs/>
+        </w:rPr>
+        <w:t>ธนาคารอิสลามแห่งประเทศไทย</w:t>
+      </w:r>
+      <w:r>
+        <w:rPr>
+          <w:rFonts w:ascii="TH Sarabun New" w:hAnsi="TH Sarabun New" w:cs="TH Sarabun New" w:hint="cs"/>
+          <w:sz w:val="32"/>
+          <w:szCs w:val="32"/>
+          <w:cs/>
+        </w:rPr>
+        <w:t xml:space="preserve"> </w:t>
+      </w:r>
+      <w:r>
+        <w:rPr>
+          <w:rFonts w:ascii="TH Sarabun New" w:hAnsi="TH Sarabun New" w:cs="TH Sarabun New" w:hint="cs"/>
+          <w:sz w:val="32"/>
+          <w:szCs w:val="32"/>
+          <w:cs/>
+        </w:rPr>
+        <w:t xml:space="preserve">ตัวแปรที่ใช้ในการศึกษาประกอบด้วย 2 ตัวแปร โดยมีรายละเอียดดังนี้ </w:t>
       </w:r>
       <w:r>
         <w:rPr>
@@ -5847,9 +5907,6 @@
         <w:pStyle w:val="TUParagraphNormal"/>
         <w:ind w:firstLine="0"/>
         <w:jc w:val="thaiDistribute"/>
-        <w:rPr>
-          <w:rFonts w:hint="cs"/>
-        </w:rPr>
       </w:pPr>
     </w:p>
     <w:p>
@@ -5858,7 +5915,6 @@
         <w:ind w:firstLine="0"/>
         <w:jc w:val="thaiDistribute"/>
         <w:rPr>
-          <w:rFonts w:hint="cs"/>
           <w:cs/>
         </w:rPr>
       </w:pPr>
@@ -6892,7 +6948,7 @@
       <w:pPr>
         <w:ind w:firstLine="720"/>
         <w:rPr>
-          <w:rFonts w:ascii="TH Sarabun New" w:eastAsiaTheme="minorEastAsia" w:hAnsi="TH Sarabun New" w:cs="TH Sarabun New" w:hint="cs"/>
+          <w:rFonts w:ascii="TH Sarabun New" w:eastAsiaTheme="minorEastAsia" w:hAnsi="TH Sarabun New" w:cs="TH Sarabun New"/>
           <w:sz w:val="32"/>
           <w:szCs w:val="32"/>
         </w:rPr>
@@ -7177,7 +7233,7 @@
       <w:pPr>
         <w:ind w:left="2160" w:hanging="1440"/>
         <w:rPr>
-          <w:rFonts w:ascii="TH Sarabun New" w:eastAsiaTheme="minorEastAsia" w:hAnsi="TH Sarabun New" w:cs="TH Sarabun New" w:hint="cs"/>
+          <w:rFonts w:ascii="TH Sarabun New" w:eastAsiaTheme="minorEastAsia" w:hAnsi="TH Sarabun New" w:cs="TH Sarabun New"/>
           <w:sz w:val="32"/>
           <w:szCs w:val="32"/>
         </w:rPr>
@@ -7594,7 +7650,7 @@
       <w:pPr>
         <w:ind w:firstLine="2070"/>
         <w:rPr>
-          <w:rFonts w:ascii="TH Sarabun New" w:hAnsi="TH Sarabun New" w:cs="TH Sarabun New" w:hint="cs"/>
+          <w:rFonts w:ascii="TH Sarabun New" w:hAnsi="TH Sarabun New" w:cs="TH Sarabun New"/>
           <w:iCs/>
           <w:sz w:val="36"/>
           <w:szCs w:val="36"/>
@@ -7938,14 +7994,7 @@
                 <w:rFonts w:ascii="Cambria Math" w:hAnsi="Cambria Math" w:cs="TH Sarabun New"/>
                 <w:sz w:val="28"/>
               </w:rPr>
-              <m:t>=</m:t>
-            </m:r>
-            <m:r>
-              <w:rPr>
-                <w:rFonts w:ascii="Cambria Math" w:hAnsi="Cambria Math" w:cs="TH Sarabun New"/>
-                <w:sz w:val="28"/>
-              </w:rPr>
-              <m:t>0</m:t>
+              <m:t>=0</m:t>
             </m:r>
           </m:e>
         </m:d>
@@ -7961,14 +8010,7 @@
             <w:rFonts w:ascii="Cambria Math" w:eastAsiaTheme="minorEastAsia" w:hAnsi="Cambria Math" w:cs="TH Sarabun New"/>
             <w:sz w:val="28"/>
           </w:rPr>
-          <m:t xml:space="preserve"> </m:t>
-        </m:r>
-        <m:r>
-          <w:rPr>
-            <w:rFonts w:ascii="Cambria Math" w:eastAsiaTheme="minorEastAsia" w:hAnsi="Cambria Math" w:cs="TH Sarabun New"/>
-            <w:sz w:val="28"/>
-          </w:rPr>
-          <m:t>1-</m:t>
+          <m:t xml:space="preserve"> 1-</m:t>
         </m:r>
         <m:sSub>
           <m:sSubPr>
@@ -8102,7 +8144,7 @@
     <w:p>
       <w:pPr>
         <w:rPr>
-          <w:rFonts w:ascii="TH Sarabun New" w:hAnsi="TH Sarabun New" w:cs="TH Sarabun New" w:hint="cs"/>
+          <w:rFonts w:ascii="TH Sarabun New" w:hAnsi="TH Sarabun New" w:cs="TH Sarabun New"/>
           <w:sz w:val="32"/>
           <w:szCs w:val="32"/>
         </w:rPr>
@@ -8556,14 +8598,7 @@
                 <w:rFonts w:ascii="Cambria Math" w:hAnsi="Cambria Math" w:cs="TH Sarabun New"/>
                 <w:sz w:val="28"/>
               </w:rPr>
-              <m:t>=</m:t>
-            </m:r>
-            <m:r>
-              <w:rPr>
-                <w:rFonts w:ascii="Cambria Math" w:hAnsi="Cambria Math" w:cs="TH Sarabun New"/>
-                <w:sz w:val="28"/>
-              </w:rPr>
-              <m:t>0</m:t>
+              <m:t>=0</m:t>
             </m:r>
           </m:e>
         </m:d>
@@ -8584,19 +8619,7 @@
             <w:szCs w:val="32"/>
             <w:cs/>
           </w:rPr>
-          <m:t>คือ</m:t>
-        </m:r>
-        <m:r>
-          <m:rPr>
-            <m:sty m:val="p"/>
-          </m:rPr>
-          <w:rPr>
-            <w:rFonts w:ascii="Cambria Math" w:eastAsiaTheme="minorEastAsia" w:hAnsi="Cambria Math" w:cs="TH Sarabun New" w:hint="cs"/>
-            <w:sz w:val="32"/>
-            <w:szCs w:val="32"/>
-            <w:cs/>
-          </w:rPr>
-          <m:t>ค</m:t>
+          <m:t>คือค</m:t>
         </m:r>
         <m:r>
           <w:rPr>
@@ -8624,58 +8647,13 @@
           <w:szCs w:val="32"/>
           <w:cs/>
         </w:rPr>
-        <w:t>หากความน่าจะเป็นที่ประมาณการได้มีค่ามากกว่า 0.5 มีโอกาสหรือความน่าจะเป็นที่ลูกหนี้จะไม่ผิดนัดชำระสูง ในขณะที่</w:t>
-      </w:r>
-      <w:r>
-        <w:rPr>
-          <w:rFonts w:ascii="TH Sarabun New" w:eastAsiaTheme="minorEastAsia" w:hAnsi="TH Sarabun New" w:cs="TH Sarabun New" w:hint="cs"/>
-          <w:sz w:val="32"/>
-          <w:szCs w:val="32"/>
-          <w:cs/>
-        </w:rPr>
-        <w:t>หากความน่าจะเป็นที่ประมาณการได้มีค่า</w:t>
-      </w:r>
-      <w:r>
-        <w:rPr>
-          <w:rFonts w:ascii="TH Sarabun New" w:eastAsiaTheme="minorEastAsia" w:hAnsi="TH Sarabun New" w:cs="TH Sarabun New" w:hint="cs"/>
-          <w:sz w:val="32"/>
-          <w:szCs w:val="32"/>
-          <w:cs/>
-        </w:rPr>
-        <w:t>น้อย</w:t>
-      </w:r>
-      <w:r>
-        <w:rPr>
-          <w:rFonts w:ascii="TH Sarabun New" w:eastAsiaTheme="minorEastAsia" w:hAnsi="TH Sarabun New" w:cs="TH Sarabun New" w:hint="cs"/>
-          <w:sz w:val="32"/>
-          <w:szCs w:val="32"/>
-          <w:cs/>
-        </w:rPr>
-        <w:t>กว่า 0.5</w:t>
-      </w:r>
-      <w:r>
-        <w:rPr>
-          <w:rFonts w:ascii="TH Sarabun New" w:eastAsiaTheme="minorEastAsia" w:hAnsi="TH Sarabun New" w:cs="TH Sarabun New" w:hint="cs"/>
-          <w:sz w:val="32"/>
-          <w:szCs w:val="32"/>
-          <w:cs/>
-        </w:rPr>
-        <w:t xml:space="preserve"> มี</w:t>
-      </w:r>
-      <w:r>
-        <w:rPr>
-          <w:rFonts w:ascii="TH Sarabun New" w:eastAsiaTheme="minorEastAsia" w:hAnsi="TH Sarabun New" w:cs="TH Sarabun New" w:hint="cs"/>
-          <w:sz w:val="32"/>
-          <w:szCs w:val="32"/>
-          <w:cs/>
-        </w:rPr>
-        <w:t>โอกาสหรือความน่าจะเป็นที่ลูกหนี้จะผิดนัดชำระสูง</w:t>
-      </w:r>
-    </w:p>
-    <w:p>
-      <w:pPr>
-        <w:rPr>
-          <w:rFonts w:ascii="TH Sarabun New" w:eastAsiaTheme="minorEastAsia" w:hAnsi="TH Sarabun New" w:cs="TH Sarabun New" w:hint="cs"/>
+        <w:t>หากความน่าจะเป็นที่ประมาณการได้มีค่ามากกว่า 0.5 มีโอกาสหรือความน่าจะเป็นที่ลูกหนี้จะไม่ผิดนัดชำระสูง ในขณะที่หากความน่าจะเป็นที่ประมาณการได้มีค่าน้อยกว่า 0.5 มีโอกาสหรือความน่าจะเป็นที่ลูกหนี้จะผิดนัดชำระสูง</w:t>
+      </w:r>
+    </w:p>
+    <w:p>
+      <w:pPr>
+        <w:rPr>
+          <w:rFonts w:ascii="TH Sarabun New" w:eastAsiaTheme="minorEastAsia" w:hAnsi="TH Sarabun New" w:cs="TH Sarabun New"/>
           <w:i/>
           <w:szCs w:val="22"/>
         </w:rPr>
@@ -8760,17 +8738,27 @@
           <w:szCs w:val="32"/>
           <w:cs/>
         </w:rPr>
-        <w:t>เป็นข้อมูลลูกหนี้สินเชื่อส่วนบุคคลของธนาคารรัฐวิสาหกิจ</w:t>
-      </w:r>
-      <w:r>
-        <w:rPr>
-          <w:rFonts w:ascii="TH Sarabun New" w:hAnsi="TH Sarabun New" w:cs="TH Sarabun New" w:hint="cs"/>
-          <w:color w:val="000000" w:themeColor="text1"/>
-          <w:sz w:val="32"/>
-          <w:szCs w:val="32"/>
-          <w:cs/>
-        </w:rPr>
-        <w:t xml:space="preserve"> โดย</w:t>
+        <w:t>เป็นข้อมูลลูกหนี้สินเชื่อส่วนบุคคลของ</w:t>
+      </w:r>
+      <w:r>
+        <w:rPr>
+          <w:rFonts w:ascii="TH Sarabun New" w:hAnsi="TH Sarabun New" w:cs="TH Sarabun New"/>
+          <w:color w:val="000000" w:themeColor="text1"/>
+          <w:sz w:val="32"/>
+          <w:szCs w:val="32"/>
+          <w:cs/>
+        </w:rPr>
+        <w:t>ธนาคารอิสลามแห่งประเทศไทย</w:t>
+      </w:r>
+      <w:r>
+        <w:rPr>
+          <w:rFonts w:ascii="TH Sarabun New" w:hAnsi="TH Sarabun New" w:cs="TH Sarabun New" w:hint="cs"/>
+          <w:color w:val="000000" w:themeColor="text1"/>
+          <w:sz w:val="32"/>
+          <w:szCs w:val="32"/>
+          <w:cs/>
+        </w:rPr>
+        <w:t>โดย</w:t>
       </w:r>
       <w:r>
         <w:rPr>

--- a/proposal.docx
+++ b/proposal.docx
@@ -7,7 +7,7 @@
         <w:spacing w:after="0" w:line="240" w:lineRule="auto"/>
         <w:jc w:val="center"/>
         <w:rPr>
-          <w:rFonts w:ascii="TH Sarabun New" w:eastAsia="SimSun" w:hAnsi="TH Sarabun New" w:cs="TH Sarabun New" w:hint="cs"/>
+          <w:rFonts w:ascii="TH Sarabun New" w:eastAsia="SimSun" w:hAnsi="TH Sarabun New" w:cs="TH Sarabun New"/>
           <w:b/>
           <w:bCs/>
           <w:kern w:val="0"/>
@@ -2102,7 +2102,21 @@
           <w:rFonts w:hint="cs"/>
           <w:cs/>
         </w:rPr>
-        <w:t>หรือปรับโครวสร้างหนี้</w:t>
+        <w:t>หรือปรับโคร</w:t>
+      </w:r>
+      <w:r>
+        <w:rPr>
+          <w:rFonts w:hint="cs"/>
+          <w:cs/>
+        </w:rPr>
+        <w:t>ง</w:t>
+      </w:r>
+      <w:r>
+        <w:rPr>
+          <w:rFonts w:hint="cs"/>
+          <w:cs/>
+        </w:rPr>
+        <w:t>สร้างหนี้</w:t>
       </w:r>
       <w:r>
         <w:rPr>
@@ -3198,7 +3212,23 @@
                 <w:color w:val="000000" w:themeColor="text1"/>
                 <w:cs/>
               </w:rPr>
-              <w:t xml:space="preserve">อาจไม่ครบคลุมถึงปัจจัยทางด้านของผู้กู้ โดยผู้วิจัยได้ให้ความเห็นไว้ว่าควรมีการใช้ข้อมูลส่วนบุคคลของผู้กู้ เช่น อายุ รายได้ อาชีพ เพศ เข้ามาพิจารณา เพื่อความครอบคลุมถึงตัวตนของลูกค้า </w:t>
+              <w:t>อาจไม่คร</w:t>
+            </w:r>
+            <w:r>
+              <w:rPr>
+                <w:rFonts w:hint="cs"/>
+                <w:color w:val="000000" w:themeColor="text1"/>
+                <w:cs/>
+              </w:rPr>
+              <w:t>อ</w:t>
+            </w:r>
+            <w:r>
+              <w:rPr>
+                <w:rFonts w:hint="cs"/>
+                <w:color w:val="000000" w:themeColor="text1"/>
+                <w:cs/>
+              </w:rPr>
+              <w:t xml:space="preserve">บคลุมถึงปัจจัยทางด้านของผู้กู้ โดยผู้วิจัยได้ให้ความเห็นไว้ว่าควรมีการใช้ข้อมูลส่วนบุคคลของผู้กู้ เช่น อายุ รายได้ อาชีพ เพศ เข้ามาพิจารณา เพื่อความครอบคลุมถึงตัวตนของลูกค้า </w:t>
             </w:r>
           </w:p>
         </w:tc>
@@ -10301,28 +10331,13 @@
           <w:rFonts w:ascii="TH Sarabun New" w:hAnsi="TH Sarabun New" w:cs="TH Sarabun New"/>
           <w:cs/>
         </w:rPr>
-        <w:t xml:space="preserve">จาก </w:t>
-      </w:r>
-      <w:proofErr w:type="gramStart"/>
-      <w:r>
-        <w:rPr>
-          <w:rFonts w:ascii="TH Sarabun New" w:hAnsi="TH Sarabun New" w:cs="TH Sarabun New"/>
-          <w:cs/>
-        </w:rPr>
-        <w:t>ธนาคารแหน่งประเทศไทย</w:t>
-      </w:r>
-      <w:r>
-        <w:rPr>
-          <w:rFonts w:ascii="TH Sarabun New" w:hAnsi="TH Sarabun New" w:cs="TH Sarabun New"/>
-        </w:rPr>
-        <w:t xml:space="preserve"> :</w:t>
-      </w:r>
-      <w:proofErr w:type="gramEnd"/>
-      <w:r>
-        <w:rPr>
-          <w:rFonts w:ascii="TH Sarabun New" w:hAnsi="TH Sarabun New" w:cs="TH Sarabun New"/>
-        </w:rPr>
-        <w:t xml:space="preserve"> </w:t>
+        <w:t>จาก ธนาคารแหน่งประเทศไทย</w:t>
+      </w:r>
+      <w:r>
+        <w:rPr>
+          <w:rFonts w:ascii="TH Sarabun New" w:hAnsi="TH Sarabun New" w:cs="TH Sarabun New"/>
+        </w:rPr>
+        <w:t xml:space="preserve"> : </w:t>
       </w:r>
       <w:r>
         <w:rPr>

--- a/proposal.docx
+++ b/proposal.docx
@@ -4507,6 +4507,9 @@
         </w:tc>
       </w:tr>
       <w:tr>
+        <w:trPr>
+          <w:trHeight w:val="9337"/>
+        </w:trPr>
         <w:tc>
           <w:tcPr>
             <w:tcW w:w="2127" w:type="dxa"/>
@@ -4652,6 +4655,1110 @@
           </w:p>
         </w:tc>
       </w:tr>
+      <w:tr>
+        <w:tc>
+          <w:tcPr>
+            <w:tcW w:w="2127" w:type="dxa"/>
+          </w:tcPr>
+          <w:p>
+            <w:pPr>
+              <w:pStyle w:val="TUParagraphNormal"/>
+              <w:ind w:firstLine="0"/>
+            </w:pPr>
+            <w:r>
+              <w:lastRenderedPageBreak/>
+              <w:t>Analyzing the Impact of Loan Features on Bank Loan Prediction using Random Forest Algorithm</w:t>
+            </w:r>
+          </w:p>
+          <w:p>
+            <w:pPr>
+              <w:pStyle w:val="TUParagraphNormal"/>
+              <w:ind w:firstLine="0"/>
+              <w:rPr>
+                <w:cs/>
+              </w:rPr>
+            </w:pPr>
+            <w:proofErr w:type="spellStart"/>
+            <w:r>
+              <w:t>Dansana</w:t>
+            </w:r>
+            <w:proofErr w:type="spellEnd"/>
+            <w:r>
+              <w:t>, D., Patro, S. G. K., Mishra, B. K., Prasad, V., Razak, A., &amp; Wodajo, A. W. (2023)</w:t>
+            </w:r>
+          </w:p>
+        </w:tc>
+        <w:tc>
+          <w:tcPr>
+            <w:tcW w:w="4252" w:type="dxa"/>
+          </w:tcPr>
+          <w:p>
+            <w:pPr>
+              <w:pStyle w:val="TUParagraphNormal"/>
+              <w:ind w:firstLine="0"/>
+              <w:rPr>
+                <w:rFonts w:hint="cs"/>
+                <w:cs/>
+              </w:rPr>
+            </w:pPr>
+            <w:r>
+              <w:rPr>
+                <w:rFonts w:hint="cs"/>
+                <w:cs/>
+              </w:rPr>
+              <w:t>ผู้ศึกษา</w:t>
+            </w:r>
+            <w:r>
+              <w:rPr>
+                <w:cs/>
+              </w:rPr>
+              <w:t>วัตถุประสงค์เพื่อวิเคราะห์ปัจจัยที่มีผลต่อการอนุมัติสินเชื่อธนาคาร โดยใช้</w:t>
+            </w:r>
+            <w:r>
+              <w:rPr>
+                <w:rFonts w:hint="cs"/>
+                <w:cs/>
+              </w:rPr>
+              <w:t>แบบจำลอง</w:t>
+            </w:r>
+            <w:r>
+              <w:rPr>
+                <w:cs/>
+              </w:rPr>
+              <w:t xml:space="preserve"> </w:t>
+            </w:r>
+            <w:r>
+              <w:t xml:space="preserve">Random Forest </w:t>
+            </w:r>
+            <w:r>
+              <w:rPr>
+                <w:cs/>
+              </w:rPr>
+              <w:t>ซึ่งเป็นเครื่องมือการเรียนรู้ของเครื่อง (</w:t>
+            </w:r>
+            <w:r>
+              <w:t xml:space="preserve">Machine Learning) </w:t>
+            </w:r>
+            <w:r>
+              <w:rPr>
+                <w:rFonts w:hint="cs"/>
+                <w:cs/>
+              </w:rPr>
+              <w:t>เพื่อศึกษาปัจจัย</w:t>
+            </w:r>
+            <w:r>
+              <w:rPr>
+                <w:cs/>
+              </w:rPr>
+              <w:t xml:space="preserve">ของการอนุมัติหรือปฏิเสธสินเชื่อ </w:t>
+            </w:r>
+            <w:r>
+              <w:rPr>
+                <w:rFonts w:hint="cs"/>
+                <w:cs/>
+              </w:rPr>
+              <w:t>โดย</w:t>
+            </w:r>
+            <w:r>
+              <w:rPr>
+                <w:cs/>
+              </w:rPr>
+              <w:t>งานวิจัยนี้ตั้งเป้าที่จะช่วยธนาคารให้สามารถระบุผู้กู้ที่เหมาะสมเพื่อลดความเสี่ยงด้านเครดิตและเพิ่มประสิทธิภาพของการอนุมัติสินเชื่อ</w:t>
+            </w:r>
+            <w:r>
+              <w:rPr>
+                <w:rFonts w:hint="cs"/>
+                <w:cs/>
+              </w:rPr>
+              <w:t xml:space="preserve"> โดยตัวแปรที่นำมาใช้ศึกษาประกอบ ด้วย</w:t>
+            </w:r>
+            <w:r>
+              <w:rPr>
+                <w:cs/>
+              </w:rPr>
+              <w:t>เพศ</w:t>
+            </w:r>
+            <w:r>
+              <w:rPr>
+                <w:rFonts w:hint="cs"/>
+                <w:cs/>
+              </w:rPr>
+              <w:t xml:space="preserve"> </w:t>
+            </w:r>
+            <w:r>
+              <w:t>,</w:t>
+            </w:r>
+            <w:r>
+              <w:rPr>
+                <w:cs/>
+              </w:rPr>
+              <w:t>ระดับการศึกษา</w:t>
+            </w:r>
+            <w:r>
+              <w:t xml:space="preserve"> ,</w:t>
+            </w:r>
+            <w:r>
+              <w:rPr>
+                <w:rFonts w:hint="cs"/>
+                <w:cs/>
+              </w:rPr>
+              <w:t xml:space="preserve"> </w:t>
+            </w:r>
+            <w:r>
+              <w:rPr>
+                <w:cs/>
+              </w:rPr>
+              <w:t>สถานภาพสมรส</w:t>
+            </w:r>
+            <w:r>
+              <w:rPr>
+                <w:rFonts w:hint="cs"/>
+                <w:cs/>
+              </w:rPr>
+              <w:t xml:space="preserve"> </w:t>
+            </w:r>
+            <w:r>
+              <w:t>,</w:t>
+            </w:r>
+            <w:r>
+              <w:rPr>
+                <w:rFonts w:hint="cs"/>
+                <w:cs/>
+              </w:rPr>
+              <w:t>ป</w:t>
+            </w:r>
+            <w:r>
+              <w:rPr>
+                <w:cs/>
+              </w:rPr>
+              <w:t>ระเภทการจ้างงาน</w:t>
+            </w:r>
+            <w:r>
+              <w:t xml:space="preserve"> ,</w:t>
+            </w:r>
+            <w:r>
+              <w:rPr>
+                <w:cs/>
+              </w:rPr>
+              <w:t>ประเภทธุรกิจ</w:t>
+            </w:r>
+            <w:r>
+              <w:t xml:space="preserve"> ,</w:t>
+            </w:r>
+            <w:r>
+              <w:rPr>
+                <w:cs/>
+              </w:rPr>
+              <w:t>ระยะเวลาการชำระเงินกู้</w:t>
+            </w:r>
+            <w:r>
+              <w:t xml:space="preserve"> ,</w:t>
+            </w:r>
+            <w:r>
+              <w:rPr>
+                <w:cs/>
+              </w:rPr>
+              <w:t>วัตถุประสงค์ในการขอสินเชื่อ</w:t>
+            </w:r>
+            <w:r>
+              <w:t xml:space="preserve"> </w:t>
+            </w:r>
+            <w:r>
+              <w:rPr>
+                <w:rFonts w:hint="cs"/>
+                <w:cs/>
+              </w:rPr>
+              <w:t>โดยจากการศึกษาพบว่า</w:t>
+            </w:r>
+            <w:r>
+              <w:rPr>
+                <w:cs/>
+              </w:rPr>
+              <w:t>ปัจจัยที่สำคัญ</w:t>
+            </w:r>
+            <w:r>
+              <w:rPr>
+                <w:rFonts w:hint="cs"/>
+                <w:cs/>
+              </w:rPr>
+              <w:t>ต่อการอนุมัติสินเชื่อ</w:t>
+            </w:r>
+            <w:r>
+              <w:rPr>
+                <w:cs/>
+              </w:rPr>
+              <w:t xml:space="preserve"> </w:t>
+            </w:r>
+            <w:r>
+              <w:rPr>
+                <w:rFonts w:hint="cs"/>
+                <w:cs/>
+              </w:rPr>
+              <w:t>คือ</w:t>
+            </w:r>
+            <w:r>
+              <w:rPr>
+                <w:cs/>
+              </w:rPr>
+              <w:t xml:space="preserve"> รายได้ (</w:t>
+            </w:r>
+            <w:r>
+              <w:t xml:space="preserve">Income) </w:t>
+            </w:r>
+            <w:r>
+              <w:rPr>
+                <w:cs/>
+              </w:rPr>
+              <w:t>และ สถานภาพการทำงาน (</w:t>
+            </w:r>
+            <w:r>
+              <w:t xml:space="preserve">Employment Status) </w:t>
+            </w:r>
+            <w:r>
+              <w:rPr>
+                <w:cs/>
+              </w:rPr>
+              <w:t>ซึ่งมีความสัมพันธ์กับการได้รับอนุมัติสินเชื่อ</w:t>
+            </w:r>
+          </w:p>
+        </w:tc>
+        <w:tc>
+          <w:tcPr>
+            <w:tcW w:w="2977" w:type="dxa"/>
+          </w:tcPr>
+          <w:p>
+            <w:pPr>
+              <w:pStyle w:val="TUParagraphNormal"/>
+              <w:ind w:firstLine="0"/>
+              <w:rPr>
+                <w:color w:val="000000" w:themeColor="text1"/>
+              </w:rPr>
+            </w:pPr>
+            <w:r>
+              <w:rPr>
+                <w:rFonts w:hint="cs"/>
+                <w:color w:val="000000" w:themeColor="text1"/>
+                <w:cs/>
+              </w:rPr>
+              <w:t>โดยในการวิจัยชิ้นที่มีข้อจำกัด</w:t>
+            </w:r>
+            <w:r>
+              <w:rPr>
+                <w:rFonts w:hint="cs"/>
+                <w:color w:val="000000" w:themeColor="text1"/>
+                <w:cs/>
+              </w:rPr>
+              <w:t>ในเรื่องความ</w:t>
+            </w:r>
+            <w:r>
+              <w:rPr>
+                <w:color w:val="000000" w:themeColor="text1"/>
+                <w:cs/>
+              </w:rPr>
+              <w:t>ไม่สมดุลของข้อมูล</w:t>
+            </w:r>
+            <w:r>
+              <w:rPr>
+                <w:rFonts w:hint="cs"/>
+                <w:color w:val="000000" w:themeColor="text1"/>
+                <w:cs/>
+              </w:rPr>
+              <w:t xml:space="preserve"> และความซับซ้อนในการแปรผลจากแบบจำลอง โดยผู้วิจัยได้ให้ข้อเสนอแนะเพิ่มเติมดังนี้</w:t>
+            </w:r>
+          </w:p>
+          <w:p>
+            <w:pPr>
+              <w:pStyle w:val="TUParagraphNormal"/>
+              <w:ind w:firstLine="0"/>
+              <w:rPr>
+                <w:color w:val="000000" w:themeColor="text1"/>
+              </w:rPr>
+            </w:pPr>
+            <w:r>
+              <w:rPr>
+                <w:rFonts w:hint="cs"/>
+                <w:color w:val="000000" w:themeColor="text1"/>
+                <w:cs/>
+              </w:rPr>
+              <w:t>1.</w:t>
+            </w:r>
+            <w:r>
+              <w:rPr>
+                <w:rFonts w:hint="cs"/>
+                <w:color w:val="000000" w:themeColor="text1"/>
+                <w:cs/>
+              </w:rPr>
+              <w:t xml:space="preserve"> ก</w:t>
+            </w:r>
+            <w:r>
+              <w:rPr>
+                <w:color w:val="000000" w:themeColor="text1"/>
+                <w:cs/>
+              </w:rPr>
+              <w:t xml:space="preserve">ารนำ </w:t>
+            </w:r>
+            <w:r>
+              <w:rPr>
+                <w:color w:val="000000" w:themeColor="text1"/>
+              </w:rPr>
+              <w:t xml:space="preserve">Deep Learning </w:t>
+            </w:r>
+            <w:r>
+              <w:rPr>
+                <w:color w:val="000000" w:themeColor="text1"/>
+                <w:cs/>
+              </w:rPr>
+              <w:t>มาใช้ ผู้เขียนแนะนำให้พัฒนา</w:t>
+            </w:r>
+            <w:r>
+              <w:rPr>
+                <w:rFonts w:hint="cs"/>
+                <w:color w:val="000000" w:themeColor="text1"/>
+                <w:cs/>
+              </w:rPr>
+              <w:t>แบบจำลอง</w:t>
+            </w:r>
+            <w:r>
+              <w:rPr>
+                <w:color w:val="000000" w:themeColor="text1"/>
+                <w:cs/>
+              </w:rPr>
+              <w:t xml:space="preserve">เพิ่มเติมด้วยการใช้ </w:t>
+            </w:r>
+            <w:r>
+              <w:rPr>
+                <w:color w:val="000000" w:themeColor="text1"/>
+              </w:rPr>
+              <w:t xml:space="preserve">Deep Learning </w:t>
+            </w:r>
+            <w:r>
+              <w:rPr>
+                <w:color w:val="000000" w:themeColor="text1"/>
+                <w:cs/>
+              </w:rPr>
+              <w:t>เพื่อปรับปรุงความแม่นยำในการพยากรณ</w:t>
+            </w:r>
+            <w:r>
+              <w:rPr>
+                <w:rFonts w:hint="cs"/>
+                <w:color w:val="000000" w:themeColor="text1"/>
+                <w:cs/>
+              </w:rPr>
+              <w:t>์</w:t>
+            </w:r>
+          </w:p>
+          <w:p>
+            <w:pPr>
+              <w:pStyle w:val="TUParagraphNormal"/>
+              <w:ind w:firstLine="0"/>
+              <w:rPr>
+                <w:color w:val="000000" w:themeColor="text1"/>
+              </w:rPr>
+            </w:pPr>
+            <w:r>
+              <w:rPr>
+                <w:rFonts w:hint="cs"/>
+                <w:color w:val="000000" w:themeColor="text1"/>
+                <w:cs/>
+              </w:rPr>
+              <w:t>2. การเพิ่มปริมาณของข้อมูล</w:t>
+            </w:r>
+          </w:p>
+          <w:p>
+            <w:pPr>
+              <w:pStyle w:val="TUParagraphNormal"/>
+              <w:ind w:firstLine="0"/>
+              <w:rPr>
+                <w:rFonts w:hint="cs"/>
+                <w:color w:val="000000" w:themeColor="text1"/>
+                <w:cs/>
+              </w:rPr>
+            </w:pPr>
+            <w:r>
+              <w:rPr>
+                <w:rFonts w:hint="cs"/>
+                <w:color w:val="000000" w:themeColor="text1"/>
+                <w:cs/>
+              </w:rPr>
+              <w:t xml:space="preserve">3. </w:t>
+            </w:r>
+            <w:r>
+              <w:rPr>
+                <w:color w:val="000000" w:themeColor="text1"/>
+                <w:cs/>
+              </w:rPr>
+              <w:t>ควรใช้วิธีการจัดการกับปัญหาชุดข้อมูลที่ไม่สมดุล เช่น การใช้เทคนิคการสุ่มข้อมูล (</w:t>
+            </w:r>
+            <w:r>
+              <w:rPr>
+                <w:color w:val="000000" w:themeColor="text1"/>
+              </w:rPr>
+              <w:t xml:space="preserve">SMOTE) </w:t>
+            </w:r>
+            <w:r>
+              <w:rPr>
+                <w:color w:val="000000" w:themeColor="text1"/>
+                <w:cs/>
+              </w:rPr>
+              <w:t>เพื่อเพิ่มจำนวนข้อมูลในกลุ่มที่มีขนาดเล็ก</w:t>
+            </w:r>
+          </w:p>
+        </w:tc>
+      </w:tr>
+      <w:tr>
+        <w:tc>
+          <w:tcPr>
+            <w:tcW w:w="2127" w:type="dxa"/>
+          </w:tcPr>
+          <w:p>
+            <w:pPr>
+              <w:pStyle w:val="TUParagraphNormal"/>
+              <w:ind w:firstLine="0"/>
+            </w:pPr>
+            <w:r>
+              <w:t xml:space="preserve">Logistic Regression Analysis </w:t>
+            </w:r>
+            <w:proofErr w:type="gramStart"/>
+            <w:r>
+              <w:t>Of</w:t>
+            </w:r>
+            <w:proofErr w:type="gramEnd"/>
+            <w:r>
+              <w:t xml:space="preserve"> Predictors Of Loan Defaults By Customers Of Non-Traditional Banks In Ghana</w:t>
+            </w:r>
+          </w:p>
+          <w:p>
+            <w:pPr>
+              <w:pStyle w:val="TUParagraphNormal"/>
+              <w:ind w:firstLine="0"/>
+              <w:rPr>
+                <w:rFonts w:hint="cs"/>
+              </w:rPr>
+            </w:pPr>
+            <w:proofErr w:type="spellStart"/>
+            <w:r>
+              <w:t>Agbemava</w:t>
+            </w:r>
+            <w:proofErr w:type="spellEnd"/>
+            <w:r>
+              <w:t>, E., Nyarko, I. K., Adade, T. C., &amp; Bediako, A. K. (2016)</w:t>
+            </w:r>
+          </w:p>
+        </w:tc>
+        <w:tc>
+          <w:tcPr>
+            <w:tcW w:w="4252" w:type="dxa"/>
+          </w:tcPr>
+          <w:p>
+            <w:pPr>
+              <w:pStyle w:val="TUParagraphNormal"/>
+              <w:ind w:firstLine="0"/>
+              <w:rPr>
+                <w:rFonts w:hint="cs"/>
+                <w:cs/>
+              </w:rPr>
+            </w:pPr>
+            <w:r>
+              <w:rPr>
+                <w:rFonts w:hint="cs"/>
+                <w:cs/>
+              </w:rPr>
+              <w:t>ผู้วิจัยมี</w:t>
+            </w:r>
+            <w:r>
+              <w:rPr>
+                <w:cs/>
+              </w:rPr>
+              <w:t>วัตถุประสงค์เพื่อตรวจสอบปัจจัยเสี่ยงที่ส่งผลต่อการผิดนัดชำระหนี้ของลูกค้า และ</w:t>
+            </w:r>
+            <w:r>
+              <w:rPr>
+                <w:rFonts w:hint="cs"/>
+                <w:cs/>
+              </w:rPr>
+              <w:t>สร้างแบบจำลองเกี่ยว</w:t>
+            </w:r>
+            <w:r>
+              <w:rPr>
+                <w:cs/>
+              </w:rPr>
+              <w:t>ความเสี่ยงของการผิดนัดชำระหนี้</w:t>
+            </w:r>
+            <w:r>
+              <w:rPr>
+                <w:rFonts w:hint="cs"/>
+                <w:cs/>
+              </w:rPr>
+              <w:t xml:space="preserve"> โดยใ</w:t>
+            </w:r>
+            <w:r>
+              <w:rPr>
+                <w:cs/>
+              </w:rPr>
+              <w:t xml:space="preserve">ช้ข้อมูลจากลูกค้าของสถาบันไมโครไฟแนนซ์จำนวน 548 คน ซึ่งได้กู้เงินระหว่างเดือนมกราคม 2013 ถึงธันวาคม 2014 </w:t>
+            </w:r>
+            <w:r>
+              <w:rPr>
+                <w:rFonts w:hint="cs"/>
+                <w:cs/>
+              </w:rPr>
+              <w:t>และสร้าง</w:t>
+            </w:r>
+            <w:r>
+              <w:rPr>
+                <w:cs/>
+              </w:rPr>
+              <w:t xml:space="preserve">แบบจำลอง </w:t>
+            </w:r>
+            <w:r>
+              <w:t>Logistic</w:t>
+            </w:r>
+            <w:r>
+              <w:rPr>
+                <w:rFonts w:hint="cs"/>
+                <w:cs/>
+              </w:rPr>
+              <w:t xml:space="preserve"> </w:t>
+            </w:r>
+            <w:r>
+              <w:t>Regression</w:t>
+            </w:r>
+            <w:r>
+              <w:rPr>
+                <w:rFonts w:hint="cs"/>
+                <w:cs/>
+              </w:rPr>
+              <w:t xml:space="preserve"> โดยตัวแปรที่นำมาใช้ศึกษาได้แก่ </w:t>
+            </w:r>
+            <w:r>
+              <w:rPr>
+                <w:cs/>
+              </w:rPr>
+              <w:t xml:space="preserve">อายุ </w:t>
+            </w:r>
+            <w:r>
+              <w:t>,</w:t>
+            </w:r>
+            <w:r>
+              <w:rPr>
+                <w:cs/>
+              </w:rPr>
+              <w:t xml:space="preserve">เพศ </w:t>
+            </w:r>
+            <w:r>
+              <w:t>,</w:t>
+            </w:r>
+            <w:r>
+              <w:rPr>
+                <w:cs/>
+              </w:rPr>
+              <w:t xml:space="preserve">สถานภาพสมรส </w:t>
+            </w:r>
+            <w:r>
+              <w:t>,</w:t>
+            </w:r>
+            <w:r>
+              <w:rPr>
+                <w:cs/>
+              </w:rPr>
+              <w:t>ประเภทธุรกิจ</w:t>
+            </w:r>
+            <w:r>
+              <w:t>,</w:t>
+            </w:r>
+            <w:r>
+              <w:rPr>
+                <w:cs/>
+              </w:rPr>
+              <w:t xml:space="preserve">สถานะที่พักอาศัย </w:t>
+            </w:r>
+            <w:r>
+              <w:t>,</w:t>
+            </w:r>
+            <w:r>
+              <w:rPr>
+                <w:cs/>
+              </w:rPr>
+              <w:t xml:space="preserve">จำนวนปีที่พักอาศัยในที่อยู่ปัจจุบัน </w:t>
+            </w:r>
+            <w:r>
+              <w:t>,</w:t>
+            </w:r>
+            <w:r>
+              <w:rPr>
+                <w:cs/>
+              </w:rPr>
+              <w:t xml:space="preserve">จำนวนผู้พึ่งพา </w:t>
+            </w:r>
+            <w:r>
+              <w:t>,</w:t>
+            </w:r>
+            <w:r>
+              <w:rPr>
+                <w:cs/>
+              </w:rPr>
+              <w:t xml:space="preserve">วัตถุประสงค์ในการขอสินเชื่อ </w:t>
+            </w:r>
+            <w:r>
+              <w:t>,</w:t>
+            </w:r>
+            <w:r>
+              <w:rPr>
+                <w:cs/>
+              </w:rPr>
+              <w:t xml:space="preserve">จำนวนเงินที่ได้รับ วันที่อนุมัติเงินกู้ </w:t>
+            </w:r>
+            <w:r>
+              <w:t>,</w:t>
+            </w:r>
+            <w:r>
+              <w:rPr>
+                <w:cs/>
+              </w:rPr>
+              <w:t xml:space="preserve">ประเภทของหลักประกัน </w:t>
+            </w:r>
+            <w:r>
+              <w:t>,</w:t>
+            </w:r>
+            <w:r>
+              <w:rPr>
+                <w:cs/>
+              </w:rPr>
+              <w:t xml:space="preserve">ผู้ค้ำประกัน </w:t>
+            </w:r>
+            <w:r>
+              <w:rPr>
+                <w:rFonts w:hint="cs"/>
+                <w:cs/>
+              </w:rPr>
+              <w:t xml:space="preserve">โดยจากการศึกษาพบว่า </w:t>
+            </w:r>
+            <w:r>
+              <w:rPr>
+                <w:cs/>
+              </w:rPr>
+              <w:t>จากการวิเคราะห์พบว่า ปัจจัยที่มีนัยสำคัญทางสถิติที่</w:t>
+            </w:r>
+            <w:r>
+              <w:rPr>
+                <w:cs/>
+              </w:rPr>
+              <w:lastRenderedPageBreak/>
+              <w:t>ส่งผลต่อการผิดนัดชำระหนี้ได้แก่</w:t>
+            </w:r>
+            <w:r>
+              <w:rPr>
+                <w:rFonts w:hint="cs"/>
+                <w:cs/>
+              </w:rPr>
+              <w:t xml:space="preserve"> </w:t>
+            </w:r>
+            <w:r>
+              <w:rPr>
+                <w:cs/>
+              </w:rPr>
+              <w:t>สถานภาพสมรสผู้กู้ที่แต่งงานแล้วมีความเสี่ยงในการผิดนัดชำระหนี้สูงกว่าผู้กู้ที่โสด</w:t>
+            </w:r>
+            <w:r>
+              <w:t>,</w:t>
+            </w:r>
+            <w:r>
+              <w:rPr>
+                <w:cs/>
+              </w:rPr>
+              <w:t>จำนวนผู้พึ่งพาผู้กู้ที่มีจำนวนผู้พึ่งพามากมีความเสี่ยงในการผิดนัดชำระหนี้สูง</w:t>
+            </w:r>
+            <w:r>
+              <w:t>,</w:t>
+            </w:r>
+            <w:r>
+              <w:rPr>
+                <w:cs/>
+              </w:rPr>
+              <w:t>ประเภทของหลักประกันผู้กู้ที่ใช้หลักประกันมีความเสี่ยงในการผิดนัดชำระหนี้สูงกว่าผู้กู้ที่ไม่มีหลักประกัน</w:t>
+            </w:r>
+            <w:r>
+              <w:t>,</w:t>
+            </w:r>
+            <w:r>
+              <w:rPr>
+                <w:cs/>
+              </w:rPr>
+              <w:t>ระยะเวลาการชำระหนี้การกำหนดระยะเวลาชำระหนี้ที่สั้นกว่าส่งผลให้มีความเสี่ยงสูงขึ้น</w:t>
+            </w:r>
+            <w:r>
+              <w:t xml:space="preserve"> </w:t>
+            </w:r>
+            <w:r>
+              <w:rPr>
+                <w:rFonts w:hint="cs"/>
+                <w:cs/>
+              </w:rPr>
+              <w:t>และ</w:t>
+            </w:r>
+            <w:r>
+              <w:rPr>
+                <w:cs/>
+              </w:rPr>
+              <w:t>ประเภทของสินเชื่อ</w:t>
+            </w:r>
+          </w:p>
+        </w:tc>
+        <w:tc>
+          <w:tcPr>
+            <w:tcW w:w="2977" w:type="dxa"/>
+          </w:tcPr>
+          <w:p>
+            <w:pPr>
+              <w:pStyle w:val="TUParagraphNormal"/>
+              <w:ind w:firstLine="0"/>
+              <w:rPr>
+                <w:rFonts w:hint="cs"/>
+                <w:color w:val="000000" w:themeColor="text1"/>
+                <w:cs/>
+              </w:rPr>
+            </w:pPr>
+            <w:r>
+              <w:rPr>
+                <w:rFonts w:hint="cs"/>
+                <w:color w:val="000000" w:themeColor="text1"/>
+                <w:cs/>
+              </w:rPr>
+              <w:lastRenderedPageBreak/>
+              <w:t>ผู้วิจัยให้ความเห็นไว้ว่า</w:t>
+            </w:r>
+            <w:r>
+              <w:rPr>
+                <w:color w:val="000000" w:themeColor="text1"/>
+                <w:cs/>
+              </w:rPr>
+              <w:t>งานวิจัยนี้อาจจำกัดเฉพาะ</w:t>
+            </w:r>
+            <w:r>
+              <w:rPr>
+                <w:cs/>
+              </w:rPr>
+              <w:t>ไมโครไฟแนนซ์</w:t>
+            </w:r>
+            <w:r>
+              <w:rPr>
+                <w:rFonts w:hint="cs"/>
+                <w:cs/>
+              </w:rPr>
+              <w:t xml:space="preserve"> ซึ่งจากลักษณะของสินเชื่อที่แตกต่างกันอาจส่งผลให้ความสัมพันธ์ของตัวแปรอาจแตกต่างกันและ</w:t>
+            </w:r>
+            <w:r>
+              <w:rPr>
+                <w:cs/>
+              </w:rPr>
+              <w:t>การศึกษา</w:t>
+            </w:r>
+            <w:r>
+              <w:rPr>
+                <w:rFonts w:hint="cs"/>
+                <w:cs/>
+              </w:rPr>
+              <w:t>นี้</w:t>
+            </w:r>
+            <w:r>
+              <w:rPr>
+                <w:cs/>
+              </w:rPr>
+              <w:t>เน้นการวิเคราะห์ข้อมูลที่มีอยู่ในปัจจุบันเท่านั้น ซึ่งอาจไม่ครอบคลุมถึงตัวแปรอื่นๆ ที่อาจส่งผลต่อการผิดนัดชำระหนี้ในอนาคต</w:t>
+            </w:r>
+          </w:p>
+        </w:tc>
+      </w:tr>
+      <w:tr>
+        <w:tc>
+          <w:tcPr>
+            <w:tcW w:w="2127" w:type="dxa"/>
+          </w:tcPr>
+          <w:p>
+            <w:pPr>
+              <w:pStyle w:val="TUParagraphNormal"/>
+              <w:ind w:firstLine="0"/>
+            </w:pPr>
+            <w:r>
+              <w:t>The influence of character performing loan: Factors affecting loan quality on Sharia Fintech lending platforms in Indonesia</w:t>
+            </w:r>
+          </w:p>
+          <w:p>
+            <w:pPr>
+              <w:pStyle w:val="TUParagraphNormal"/>
+              <w:ind w:firstLine="0"/>
+              <w:rPr>
+                <w:rFonts w:hint="cs"/>
+              </w:rPr>
+            </w:pPr>
+            <w:proofErr w:type="spellStart"/>
+            <w:r>
+              <w:t>Dasri</w:t>
+            </w:r>
+            <w:proofErr w:type="spellEnd"/>
+            <w:r>
+              <w:t xml:space="preserve">, W. J., </w:t>
+            </w:r>
+            <w:proofErr w:type="spellStart"/>
+            <w:r>
+              <w:t>Suryomurti</w:t>
+            </w:r>
+            <w:proofErr w:type="spellEnd"/>
+            <w:r>
+              <w:t>, W., &amp; Ang, S. Y. (</w:t>
+            </w:r>
+            <w:r>
+              <w:rPr>
+                <w:cs/>
+              </w:rPr>
+              <w:t>2024)</w:t>
+            </w:r>
+          </w:p>
+        </w:tc>
+        <w:tc>
+          <w:tcPr>
+            <w:tcW w:w="4252" w:type="dxa"/>
+          </w:tcPr>
+          <w:p>
+            <w:pPr>
+              <w:pStyle w:val="TUParagraphNormal"/>
+              <w:ind w:firstLine="0"/>
+            </w:pPr>
+            <w:r>
+              <w:rPr>
+                <w:cs/>
+              </w:rPr>
+              <w:t>การศึกษานี้ใช้วิธีการเชิงปริมาณ โดยเก็บข้อมูลทุติยภูมิจากสถิติรายเดือนที่เผยแพร่โดยหน่วยงานบริการทางการเงิน (</w:t>
+            </w:r>
+            <w:r>
+              <w:t xml:space="preserve">OJK) </w:t>
+            </w:r>
+            <w:r>
+              <w:rPr>
+                <w:cs/>
+              </w:rPr>
+              <w:t>ระหว่างเดือนมกราคม 2021 ถึงมิถุนายน 2023 โดยใช้การวิเคราะห์การถดถอยเชิงเส้นหลายตัวแปร (</w:t>
+            </w:r>
+            <w:r>
+              <w:t xml:space="preserve">Multiple Linear Regression) </w:t>
+            </w:r>
+            <w:r>
+              <w:rPr>
+                <w:cs/>
+              </w:rPr>
+              <w:t>เพื่อตรวจสอบผลกระทบของตัวแปรต่างๆ</w:t>
+            </w:r>
+            <w:r>
+              <w:rPr>
+                <w:rFonts w:hint="cs"/>
+                <w:cs/>
+              </w:rPr>
+              <w:t xml:space="preserve"> จากการศึกษาพบว่า</w:t>
+            </w:r>
+          </w:p>
+          <w:p>
+            <w:pPr>
+              <w:pStyle w:val="TUParagraphNormal"/>
+              <w:ind w:firstLine="0"/>
+            </w:pPr>
+            <w:r>
+              <w:rPr>
+                <w:cs/>
+              </w:rPr>
+              <w:t>อายุ: ผู้กู้ในช่วงอายุ 19-34 ปี และ 35-54 ปี มีแนวโน้มที่จะ</w:t>
+            </w:r>
+            <w:r>
+              <w:rPr>
+                <w:rFonts w:hint="cs"/>
+                <w:cs/>
+              </w:rPr>
+              <w:t>ผิดนัดชำระ</w:t>
+            </w:r>
+            <w:r>
+              <w:rPr>
+                <w:cs/>
+              </w:rPr>
+              <w:t>สูงกว่าผู้กู้ในช่วงอายุต่ำกว่า 19 ปี และมากกว่า 54 ปี</w:t>
+            </w:r>
+          </w:p>
+          <w:p>
+            <w:pPr>
+              <w:pStyle w:val="TUParagraphNormal"/>
+              <w:ind w:firstLine="0"/>
+            </w:pPr>
+            <w:r>
+              <w:rPr>
+                <w:cs/>
+              </w:rPr>
+              <w:t>เพศ: เพศชายมีโอกาสที่จะมี</w:t>
+            </w:r>
+            <w:r>
+              <w:rPr>
+                <w:cs/>
+              </w:rPr>
+              <w:t>จะ</w:t>
+            </w:r>
+            <w:r>
+              <w:rPr>
+                <w:rFonts w:hint="cs"/>
+                <w:cs/>
+              </w:rPr>
+              <w:t>ผิดนัดชำระ</w:t>
+            </w:r>
+            <w:r>
+              <w:rPr>
+                <w:cs/>
+              </w:rPr>
+              <w:t>สูงกว่า</w:t>
+            </w:r>
+            <w:r>
+              <w:rPr>
+                <w:cs/>
+              </w:rPr>
+              <w:t>สูงกว่าเพศหญิง โดยสถิติแสดงให้เห็นความสำคัญของเพศในการพิจารณาคุณภาพสินเชื่อ</w:t>
+            </w:r>
+          </w:p>
+          <w:p>
+            <w:pPr>
+              <w:pStyle w:val="TUParagraphNormal"/>
+              <w:ind w:firstLine="0"/>
+              <w:rPr>
+                <w:rFonts w:hint="cs"/>
+                <w:cs/>
+              </w:rPr>
+            </w:pPr>
+            <w:r>
+              <w:rPr>
+                <w:cs/>
+              </w:rPr>
+              <w:t>ที่อยู่อาศัย: ผู้กู้นอกเกาะชวา (นอกเขตเมืองใหญ่) มีแนวโน้มที่จะเป็นผู้กู้ที่</w:t>
+            </w:r>
+            <w:r>
+              <w:rPr>
+                <w:cs/>
+              </w:rPr>
+              <w:t>จะ</w:t>
+            </w:r>
+            <w:r>
+              <w:rPr>
+                <w:rFonts w:hint="cs"/>
+                <w:cs/>
+              </w:rPr>
+              <w:t>ผิดนัดชำระ</w:t>
+            </w:r>
+            <w:r>
+              <w:rPr>
+                <w:cs/>
+              </w:rPr>
+              <w:t>สูงกว่า</w:t>
+            </w:r>
+            <w:r>
+              <w:rPr>
+                <w:cs/>
+              </w:rPr>
+              <w:t>มากกว่าผู้กู้ที่อยู่ในเกาะชวา</w:t>
+            </w:r>
+          </w:p>
+        </w:tc>
+        <w:tc>
+          <w:tcPr>
+            <w:tcW w:w="2977" w:type="dxa"/>
+          </w:tcPr>
+          <w:p>
+            <w:pPr>
+              <w:pStyle w:val="TUParagraphNormal"/>
+              <w:ind w:firstLine="0"/>
+              <w:rPr>
+                <w:color w:val="000000" w:themeColor="text1"/>
+              </w:rPr>
+            </w:pPr>
+            <w:r>
+              <w:rPr>
+                <w:rFonts w:hint="cs"/>
+                <w:color w:val="000000" w:themeColor="text1"/>
+                <w:cs/>
+              </w:rPr>
+              <w:t>ผู้วิจัยให้ความเห็นไว้ว่า</w:t>
+            </w:r>
+            <w:r>
+              <w:rPr>
+                <w:color w:val="000000" w:themeColor="text1"/>
+                <w:cs/>
+              </w:rPr>
+              <w:t>งานวิจัยนี้</w:t>
+            </w:r>
+            <w:r>
+              <w:rPr>
+                <w:color w:val="000000" w:themeColor="text1"/>
+                <w:cs/>
+              </w:rPr>
+              <w:t xml:space="preserve"> </w:t>
+            </w:r>
+            <w:r>
+              <w:rPr>
+                <w:rFonts w:hint="cs"/>
+                <w:color w:val="000000" w:themeColor="text1"/>
+                <w:cs/>
+              </w:rPr>
+              <w:t xml:space="preserve">1. </w:t>
+            </w:r>
+            <w:r>
+              <w:rPr>
+                <w:color w:val="000000" w:themeColor="text1"/>
+                <w:cs/>
+              </w:rPr>
+              <w:t xml:space="preserve">ควรมีการศึกษาต่อเกี่ยวกับปัจจัยอื่นๆ ที่อาจส่งผลต่อคุณภาพของสินเชื่อ เช่น รายได้ ระดับการศึกษา หรือสถานภาพทางเศรษฐกิจของผู้กู้ </w:t>
+            </w:r>
+            <w:r>
+              <w:rPr>
+                <w:rFonts w:hint="cs"/>
+                <w:color w:val="000000" w:themeColor="text1"/>
+                <w:cs/>
+              </w:rPr>
+              <w:t>ที่อาจ</w:t>
+            </w:r>
+            <w:r>
+              <w:rPr>
+                <w:color w:val="000000" w:themeColor="text1"/>
+                <w:cs/>
+              </w:rPr>
+              <w:t>เกี่ยวกับปัจจัยที่อาจมีผลต่อการผิดนัดชำระหนี้</w:t>
+            </w:r>
+          </w:p>
+          <w:p>
+            <w:pPr>
+              <w:pStyle w:val="TUParagraphNormal"/>
+              <w:ind w:firstLine="0"/>
+              <w:rPr>
+                <w:rFonts w:hint="cs"/>
+                <w:color w:val="000000" w:themeColor="text1"/>
+                <w:cs/>
+              </w:rPr>
+            </w:pPr>
+            <w:r>
+              <w:rPr>
+                <w:rFonts w:hint="cs"/>
+                <w:color w:val="000000" w:themeColor="text1"/>
+                <w:cs/>
+              </w:rPr>
+              <w:t xml:space="preserve">2. การเลือกใช้แบบจำลองให้เหมาะกับลักษณะของข้อมูลรวมถึงใช้วิธี อื่นที่อาจเพิ่มประสิทธิภาพของแบบจำลองหากข้อมูลมีปริมาณมากเช่น </w:t>
+            </w:r>
+            <w:r>
+              <w:rPr>
+                <w:color w:val="000000" w:themeColor="text1"/>
+                <w:cs/>
+              </w:rPr>
+              <w:t>เครื่องมือการเรียนรู้ของเครื่อง (</w:t>
+            </w:r>
+            <w:r>
+              <w:rPr>
+                <w:color w:val="000000" w:themeColor="text1"/>
+              </w:rPr>
+              <w:t>Machine Learning)</w:t>
+            </w:r>
+          </w:p>
+        </w:tc>
+      </w:tr>
     </w:tbl>
     <w:p>
       <w:pPr>
@@ -4715,167 +5822,177 @@
           <w:szCs w:val="32"/>
           <w:cs/>
         </w:rPr>
+        <w:t>จาก</w:t>
+      </w:r>
+      <w:r>
+        <w:rPr>
+          <w:rFonts w:ascii="TH Sarabun New" w:hAnsi="TH Sarabun New" w:cs="TH Sarabun New" w:hint="cs"/>
+          <w:color w:val="000000" w:themeColor="text1"/>
+          <w:sz w:val="32"/>
+          <w:szCs w:val="32"/>
+          <w:cs/>
+        </w:rPr>
+        <w:t>ที่</w:t>
+      </w:r>
+      <w:r>
+        <w:rPr>
+          <w:rFonts w:ascii="TH Sarabun New" w:hAnsi="TH Sarabun New" w:cs="TH Sarabun New"/>
+          <w:color w:val="000000" w:themeColor="text1"/>
+          <w:sz w:val="32"/>
+          <w:szCs w:val="32"/>
+          <w:cs/>
+        </w:rPr>
+        <w:t>กล่า</w:t>
+      </w:r>
+      <w:r>
+        <w:rPr>
+          <w:rFonts w:ascii="TH Sarabun New" w:hAnsi="TH Sarabun New" w:cs="TH Sarabun New" w:hint="cs"/>
+          <w:color w:val="000000" w:themeColor="text1"/>
+          <w:sz w:val="32"/>
+          <w:szCs w:val="32"/>
+          <w:cs/>
+        </w:rPr>
+        <w:t>วมา</w:t>
+      </w:r>
+      <w:r>
+        <w:rPr>
+          <w:rFonts w:ascii="TH Sarabun New" w:hAnsi="TH Sarabun New" w:cs="TH Sarabun New" w:hint="cs"/>
+          <w:color w:val="000000" w:themeColor="text1"/>
+          <w:sz w:val="32"/>
+          <w:szCs w:val="32"/>
+          <w:cs/>
+        </w:rPr>
+        <w:t>ข้างต้น</w:t>
+      </w:r>
+      <w:r>
+        <w:rPr>
+          <w:rFonts w:ascii="TH Sarabun New" w:hAnsi="TH Sarabun New" w:cs="TH Sarabun New" w:hint="cs"/>
+          <w:color w:val="000000" w:themeColor="text1"/>
+          <w:sz w:val="32"/>
+          <w:szCs w:val="32"/>
+          <w:cs/>
+        </w:rPr>
+        <w:t>และการทบทวนวรรณกรรม</w:t>
+      </w:r>
+      <w:r>
+        <w:rPr>
+          <w:rFonts w:ascii="TH Sarabun New" w:hAnsi="TH Sarabun New" w:cs="TH Sarabun New" w:hint="cs"/>
+          <w:color w:val="000000" w:themeColor="text1"/>
+          <w:sz w:val="32"/>
+          <w:szCs w:val="32"/>
+          <w:cs/>
+        </w:rPr>
+        <w:t>จึง</w:t>
+      </w:r>
+      <w:r>
+        <w:rPr>
+          <w:rFonts w:ascii="TH Sarabun New" w:hAnsi="TH Sarabun New" w:cs="TH Sarabun New"/>
+          <w:color w:val="000000" w:themeColor="text1"/>
+          <w:sz w:val="32"/>
+          <w:szCs w:val="32"/>
+          <w:cs/>
+        </w:rPr>
+        <w:t>ทำให้ผู้ศึกษา</w:t>
+      </w:r>
+      <w:r>
+        <w:rPr>
+          <w:rFonts w:ascii="TH Sarabun New" w:hAnsi="TH Sarabun New" w:cs="TH Sarabun New" w:hint="cs"/>
+          <w:color w:val="000000" w:themeColor="text1"/>
+          <w:sz w:val="32"/>
+          <w:szCs w:val="32"/>
+          <w:cs/>
+        </w:rPr>
+        <w:t>สนใจที่จะ</w:t>
+      </w:r>
+      <w:r>
+        <w:rPr>
+          <w:rFonts w:ascii="TH Sarabun New" w:hAnsi="TH Sarabun New" w:cs="TH Sarabun New"/>
+          <w:color w:val="000000" w:themeColor="text1"/>
+          <w:sz w:val="32"/>
+          <w:szCs w:val="32"/>
+          <w:cs/>
+        </w:rPr>
+        <w:t>ต้องการศึกษาปัจจัยที่มีอิทธิพลต่อการผิดนัดชำระหนี้ของลูกหนี้สินเชื่อส่วนบุคคล</w:t>
+      </w:r>
+      <w:r>
+        <w:rPr>
+          <w:rFonts w:ascii="TH Sarabun New" w:hAnsi="TH Sarabun New" w:cs="TH Sarabun New" w:hint="cs"/>
+          <w:color w:val="000000" w:themeColor="text1"/>
+          <w:sz w:val="32"/>
+          <w:szCs w:val="32"/>
+          <w:cs/>
+        </w:rPr>
+        <w:t>โดยมุ่งเน้นไปที่การศึกษาตัวแปร</w:t>
+      </w:r>
+      <w:r>
+        <w:rPr>
+          <w:rFonts w:ascii="TH Sarabun New" w:hAnsi="TH Sarabun New" w:cs="TH Sarabun New" w:hint="cs"/>
+          <w:color w:val="000000" w:themeColor="text1"/>
+          <w:sz w:val="32"/>
+          <w:szCs w:val="32"/>
+          <w:cs/>
+        </w:rPr>
+        <w:t>ที่เป็นลักษณะและพฤติกรรมของลูกค้า</w:t>
+      </w:r>
+      <w:r>
+        <w:rPr>
+          <w:rFonts w:ascii="TH Sarabun New" w:hAnsi="TH Sarabun New" w:cs="TH Sarabun New" w:hint="cs"/>
+          <w:color w:val="000000" w:themeColor="text1"/>
+          <w:sz w:val="32"/>
+          <w:szCs w:val="32"/>
+          <w:cs/>
+        </w:rPr>
+        <w:t>ที่มีนัยสำคัญต่อ</w:t>
+      </w:r>
+      <w:r>
+        <w:rPr>
+          <w:rFonts w:ascii="TH Sarabun New" w:hAnsi="TH Sarabun New" w:cs="TH Sarabun New"/>
+          <w:color w:val="000000" w:themeColor="text1"/>
+          <w:sz w:val="32"/>
+          <w:szCs w:val="32"/>
+          <w:cs/>
+        </w:rPr>
+        <w:t>ความน่าจะเป็นที่จะผิดนัดชำระ</w:t>
+      </w:r>
+      <w:r>
+        <w:rPr>
+          <w:rFonts w:ascii="TH Sarabun New" w:hAnsi="TH Sarabun New" w:cs="TH Sarabun New" w:hint="cs"/>
+          <w:color w:val="000000" w:themeColor="text1"/>
+          <w:sz w:val="32"/>
+          <w:szCs w:val="32"/>
+          <w:cs/>
+        </w:rPr>
+        <w:t>เพิ่มเติม</w:t>
+      </w:r>
+      <w:r>
+        <w:rPr>
+          <w:rFonts w:ascii="TH Sarabun New" w:hAnsi="TH Sarabun New" w:cs="TH Sarabun New"/>
+          <w:color w:val="000000" w:themeColor="text1"/>
+          <w:sz w:val="32"/>
+          <w:szCs w:val="32"/>
+        </w:rPr>
+        <w:t xml:space="preserve"> </w:t>
+      </w:r>
+      <w:r>
+        <w:rPr>
+          <w:rFonts w:ascii="TH Sarabun New" w:hAnsi="TH Sarabun New" w:cs="TH Sarabun New"/>
+          <w:color w:val="000000" w:themeColor="text1"/>
+          <w:sz w:val="32"/>
+          <w:szCs w:val="32"/>
+          <w:cs/>
+        </w:rPr>
+        <w:t>รวมถึงสร้างแบบจำลองในการ</w:t>
+      </w:r>
+      <w:r>
+        <w:rPr>
+          <w:rFonts w:ascii="TH Sarabun New" w:hAnsi="TH Sarabun New" w:cs="TH Sarabun New"/>
+          <w:color w:val="000000" w:themeColor="text1"/>
+          <w:sz w:val="32"/>
+          <w:szCs w:val="32"/>
+          <w:cs/>
+        </w:rPr>
         <w:lastRenderedPageBreak/>
-        <w:t>จาก</w:t>
-      </w:r>
-      <w:r>
-        <w:rPr>
-          <w:rFonts w:ascii="TH Sarabun New" w:hAnsi="TH Sarabun New" w:cs="TH Sarabun New" w:hint="cs"/>
-          <w:color w:val="000000" w:themeColor="text1"/>
-          <w:sz w:val="32"/>
-          <w:szCs w:val="32"/>
-          <w:cs/>
-        </w:rPr>
-        <w:t>ที่</w:t>
-      </w:r>
-      <w:r>
-        <w:rPr>
-          <w:rFonts w:ascii="TH Sarabun New" w:hAnsi="TH Sarabun New" w:cs="TH Sarabun New"/>
-          <w:color w:val="000000" w:themeColor="text1"/>
-          <w:sz w:val="32"/>
-          <w:szCs w:val="32"/>
-          <w:cs/>
-        </w:rPr>
-        <w:t>กล่า</w:t>
-      </w:r>
-      <w:r>
-        <w:rPr>
-          <w:rFonts w:ascii="TH Sarabun New" w:hAnsi="TH Sarabun New" w:cs="TH Sarabun New" w:hint="cs"/>
-          <w:color w:val="000000" w:themeColor="text1"/>
-          <w:sz w:val="32"/>
-          <w:szCs w:val="32"/>
-          <w:cs/>
-        </w:rPr>
-        <w:t>วมา</w:t>
-      </w:r>
-      <w:r>
-        <w:rPr>
-          <w:rFonts w:ascii="TH Sarabun New" w:hAnsi="TH Sarabun New" w:cs="TH Sarabun New" w:hint="cs"/>
-          <w:color w:val="000000" w:themeColor="text1"/>
-          <w:sz w:val="32"/>
-          <w:szCs w:val="32"/>
-          <w:cs/>
-        </w:rPr>
-        <w:t>ข้างต้น</w:t>
-      </w:r>
-      <w:r>
-        <w:rPr>
-          <w:rFonts w:ascii="TH Sarabun New" w:hAnsi="TH Sarabun New" w:cs="TH Sarabun New" w:hint="cs"/>
-          <w:color w:val="000000" w:themeColor="text1"/>
-          <w:sz w:val="32"/>
-          <w:szCs w:val="32"/>
-          <w:cs/>
-        </w:rPr>
-        <w:t>และการทบทวนวรรณกรรม</w:t>
-      </w:r>
-      <w:r>
-        <w:rPr>
-          <w:rFonts w:ascii="TH Sarabun New" w:hAnsi="TH Sarabun New" w:cs="TH Sarabun New" w:hint="cs"/>
-          <w:color w:val="000000" w:themeColor="text1"/>
-          <w:sz w:val="32"/>
-          <w:szCs w:val="32"/>
-          <w:cs/>
-        </w:rPr>
-        <w:t>จึง</w:t>
-      </w:r>
-      <w:r>
-        <w:rPr>
-          <w:rFonts w:ascii="TH Sarabun New" w:hAnsi="TH Sarabun New" w:cs="TH Sarabun New"/>
-          <w:color w:val="000000" w:themeColor="text1"/>
-          <w:sz w:val="32"/>
-          <w:szCs w:val="32"/>
-          <w:cs/>
-        </w:rPr>
-        <w:t>ทำให้ผู้ศึกษา</w:t>
-      </w:r>
-      <w:r>
-        <w:rPr>
-          <w:rFonts w:ascii="TH Sarabun New" w:hAnsi="TH Sarabun New" w:cs="TH Sarabun New" w:hint="cs"/>
-          <w:color w:val="000000" w:themeColor="text1"/>
-          <w:sz w:val="32"/>
-          <w:szCs w:val="32"/>
-          <w:cs/>
-        </w:rPr>
-        <w:t>สนใจที่จะ</w:t>
-      </w:r>
-      <w:r>
-        <w:rPr>
-          <w:rFonts w:ascii="TH Sarabun New" w:hAnsi="TH Sarabun New" w:cs="TH Sarabun New"/>
-          <w:color w:val="000000" w:themeColor="text1"/>
-          <w:sz w:val="32"/>
-          <w:szCs w:val="32"/>
-          <w:cs/>
-        </w:rPr>
-        <w:t>ต้องการศึกษาปัจจัยที่มีอิทธิพลต่อการผิดนัดชำระหนี้ของลูกหนี้สินเชื่อส่วนบุคคล</w:t>
-      </w:r>
-      <w:r>
-        <w:rPr>
-          <w:rFonts w:ascii="TH Sarabun New" w:hAnsi="TH Sarabun New" w:cs="TH Sarabun New" w:hint="cs"/>
-          <w:color w:val="000000" w:themeColor="text1"/>
-          <w:sz w:val="32"/>
-          <w:szCs w:val="32"/>
-          <w:cs/>
-        </w:rPr>
-        <w:t>โดยมุ่งเน้นไปที่การศึกษาตัวแปร</w:t>
-      </w:r>
-      <w:r>
-        <w:rPr>
-          <w:rFonts w:ascii="TH Sarabun New" w:hAnsi="TH Sarabun New" w:cs="TH Sarabun New" w:hint="cs"/>
-          <w:color w:val="000000" w:themeColor="text1"/>
-          <w:sz w:val="32"/>
-          <w:szCs w:val="32"/>
-          <w:cs/>
-        </w:rPr>
-        <w:t>ที่เป็นลักษณะและพฤติกรรมของลูกค้า</w:t>
-      </w:r>
-      <w:r>
-        <w:rPr>
-          <w:rFonts w:ascii="TH Sarabun New" w:hAnsi="TH Sarabun New" w:cs="TH Sarabun New" w:hint="cs"/>
-          <w:color w:val="000000" w:themeColor="text1"/>
-          <w:sz w:val="32"/>
-          <w:szCs w:val="32"/>
-          <w:cs/>
-        </w:rPr>
-        <w:t>ที่มีนัยสำคัญต่อ</w:t>
-      </w:r>
-      <w:r>
-        <w:rPr>
-          <w:rFonts w:ascii="TH Sarabun New" w:hAnsi="TH Sarabun New" w:cs="TH Sarabun New"/>
-          <w:color w:val="000000" w:themeColor="text1"/>
-          <w:sz w:val="32"/>
-          <w:szCs w:val="32"/>
-          <w:cs/>
-        </w:rPr>
-        <w:t>ความน่าจะเป็นที่จะผิดนัดชำระ</w:t>
-      </w:r>
-      <w:r>
-        <w:rPr>
-          <w:rFonts w:ascii="TH Sarabun New" w:hAnsi="TH Sarabun New" w:cs="TH Sarabun New" w:hint="cs"/>
-          <w:color w:val="000000" w:themeColor="text1"/>
-          <w:sz w:val="32"/>
-          <w:szCs w:val="32"/>
-          <w:cs/>
-        </w:rPr>
-        <w:t>เพิ่มเติม</w:t>
-      </w:r>
-      <w:r>
-        <w:rPr>
-          <w:rFonts w:ascii="TH Sarabun New" w:hAnsi="TH Sarabun New" w:cs="TH Sarabun New"/>
-          <w:color w:val="000000" w:themeColor="text1"/>
-          <w:sz w:val="32"/>
-          <w:szCs w:val="32"/>
-        </w:rPr>
-        <w:t xml:space="preserve"> </w:t>
-      </w:r>
-      <w:r>
-        <w:rPr>
-          <w:rFonts w:ascii="TH Sarabun New" w:hAnsi="TH Sarabun New" w:cs="TH Sarabun New"/>
-          <w:color w:val="000000" w:themeColor="text1"/>
-          <w:sz w:val="32"/>
-          <w:szCs w:val="32"/>
-          <w:cs/>
-        </w:rPr>
-        <w:t>รวมถึงสร้างแบบจำลองในการพยากรณ์แนวโน้มหรือความน่าจะเป็นที่จะผิดนัดชำระเพื่อ</w:t>
+        <w:t>พยากรณ์แนวโน้มหรือความน่าจะเป็นที่จะผิดนัดชำระเพื่อ</w:t>
       </w:r>
       <w:r>
         <w:rPr>
@@ -5937,6 +7054,30 @@
         <w:pStyle w:val="TUParagraphNormal"/>
         <w:ind w:firstLine="0"/>
         <w:jc w:val="thaiDistribute"/>
+      </w:pPr>
+    </w:p>
+    <w:p>
+      <w:pPr>
+        <w:pStyle w:val="TUParagraphNormal"/>
+        <w:ind w:firstLine="0"/>
+        <w:jc w:val="thaiDistribute"/>
+      </w:pPr>
+    </w:p>
+    <w:p>
+      <w:pPr>
+        <w:pStyle w:val="TUParagraphNormal"/>
+        <w:ind w:firstLine="0"/>
+        <w:jc w:val="thaiDistribute"/>
+      </w:pPr>
+    </w:p>
+    <w:p>
+      <w:pPr>
+        <w:pStyle w:val="TUParagraphNormal"/>
+        <w:ind w:firstLine="0"/>
+        <w:jc w:val="thaiDistribute"/>
+        <w:rPr>
+          <w:rFonts w:hint="cs"/>
+        </w:rPr>
       </w:pPr>
     </w:p>
     <w:p>
@@ -8979,6 +10120,105 @@
           <w:rFonts w:ascii="TH Sarabun New" w:hAnsi="TH Sarabun New" w:cs="TH Sarabun New"/>
           <w:sz w:val="24"/>
           <w:szCs w:val="32"/>
+        </w:rPr>
+      </w:pPr>
+    </w:p>
+    <w:p>
+      <w:pPr>
+        <w:rPr>
+          <w:rFonts w:ascii="TH Sarabun New" w:hAnsi="TH Sarabun New" w:cs="TH Sarabun New"/>
+          <w:sz w:val="24"/>
+          <w:szCs w:val="32"/>
+        </w:rPr>
+      </w:pPr>
+    </w:p>
+    <w:p>
+      <w:pPr>
+        <w:rPr>
+          <w:rFonts w:ascii="TH Sarabun New" w:hAnsi="TH Sarabun New" w:cs="TH Sarabun New"/>
+          <w:sz w:val="24"/>
+          <w:szCs w:val="32"/>
+        </w:rPr>
+      </w:pPr>
+    </w:p>
+    <w:p>
+      <w:pPr>
+        <w:rPr>
+          <w:rFonts w:ascii="TH Sarabun New" w:hAnsi="TH Sarabun New" w:cs="TH Sarabun New"/>
+          <w:sz w:val="24"/>
+          <w:szCs w:val="32"/>
+        </w:rPr>
+      </w:pPr>
+    </w:p>
+    <w:p>
+      <w:pPr>
+        <w:rPr>
+          <w:rFonts w:ascii="TH Sarabun New" w:hAnsi="TH Sarabun New" w:cs="TH Sarabun New"/>
+          <w:sz w:val="24"/>
+          <w:szCs w:val="32"/>
+        </w:rPr>
+      </w:pPr>
+    </w:p>
+    <w:p>
+      <w:pPr>
+        <w:rPr>
+          <w:rFonts w:ascii="TH Sarabun New" w:hAnsi="TH Sarabun New" w:cs="TH Sarabun New"/>
+          <w:sz w:val="24"/>
+          <w:szCs w:val="32"/>
+        </w:rPr>
+      </w:pPr>
+    </w:p>
+    <w:p>
+      <w:pPr>
+        <w:rPr>
+          <w:rFonts w:ascii="TH Sarabun New" w:hAnsi="TH Sarabun New" w:cs="TH Sarabun New"/>
+          <w:sz w:val="24"/>
+          <w:szCs w:val="32"/>
+        </w:rPr>
+      </w:pPr>
+    </w:p>
+    <w:p>
+      <w:pPr>
+        <w:rPr>
+          <w:rFonts w:ascii="TH Sarabun New" w:hAnsi="TH Sarabun New" w:cs="TH Sarabun New"/>
+          <w:sz w:val="24"/>
+          <w:szCs w:val="32"/>
+        </w:rPr>
+      </w:pPr>
+    </w:p>
+    <w:p>
+      <w:pPr>
+        <w:rPr>
+          <w:rFonts w:ascii="TH Sarabun New" w:hAnsi="TH Sarabun New" w:cs="TH Sarabun New"/>
+          <w:sz w:val="24"/>
+          <w:szCs w:val="32"/>
+        </w:rPr>
+      </w:pPr>
+    </w:p>
+    <w:p>
+      <w:pPr>
+        <w:rPr>
+          <w:rFonts w:ascii="TH Sarabun New" w:hAnsi="TH Sarabun New" w:cs="TH Sarabun New"/>
+          <w:sz w:val="24"/>
+          <w:szCs w:val="32"/>
+        </w:rPr>
+      </w:pPr>
+    </w:p>
+    <w:p>
+      <w:pPr>
+        <w:rPr>
+          <w:rFonts w:ascii="TH Sarabun New" w:hAnsi="TH Sarabun New" w:cs="TH Sarabun New"/>
+          <w:sz w:val="24"/>
+          <w:szCs w:val="32"/>
+        </w:rPr>
+      </w:pPr>
+    </w:p>
+    <w:p>
+      <w:pPr>
+        <w:rPr>
+          <w:rFonts w:ascii="TH Sarabun New" w:hAnsi="TH Sarabun New" w:cs="TH Sarabun New" w:hint="cs"/>
+          <w:sz w:val="24"/>
+          <w:szCs w:val="32"/>
           <w:cs/>
         </w:rPr>
       </w:pPr>
@@ -9306,7 +10546,6 @@
           <w:cs/>
           <w14:ligatures w14:val="none"/>
         </w:rPr>
-        <w:lastRenderedPageBreak/>
         <w:tab/>
       </w:r>
       <w:r>
@@ -9619,6 +10858,97 @@
         <w:ind w:left="709" w:hanging="709"/>
         <w:rPr>
           <w:rFonts w:ascii="TH Sarabun New" w:eastAsia="SimSun" w:hAnsi="TH Sarabun New" w:cs="TH Sarabun New"/>
+          <w:kern w:val="0"/>
+          <w:sz w:val="32"/>
+          <w:szCs w:val="32"/>
+          <w14:ligatures w14:val="none"/>
+        </w:rPr>
+      </w:pPr>
+    </w:p>
+    <w:p>
+      <w:pPr>
+        <w:pStyle w:val="ListParagraph"/>
+        <w:ind w:left="709" w:hanging="709"/>
+        <w:rPr>
+          <w:rFonts w:ascii="TH Sarabun New" w:eastAsia="SimSun" w:hAnsi="TH Sarabun New" w:cs="TH Sarabun New"/>
+          <w:kern w:val="0"/>
+          <w:sz w:val="32"/>
+          <w:szCs w:val="32"/>
+          <w14:ligatures w14:val="none"/>
+        </w:rPr>
+      </w:pPr>
+    </w:p>
+    <w:p>
+      <w:pPr>
+        <w:pStyle w:val="ListParagraph"/>
+        <w:ind w:left="709" w:hanging="709"/>
+        <w:rPr>
+          <w:rFonts w:ascii="TH Sarabun New" w:eastAsia="SimSun" w:hAnsi="TH Sarabun New" w:cs="TH Sarabun New"/>
+          <w:kern w:val="0"/>
+          <w:sz w:val="32"/>
+          <w:szCs w:val="32"/>
+          <w14:ligatures w14:val="none"/>
+        </w:rPr>
+      </w:pPr>
+    </w:p>
+    <w:p>
+      <w:pPr>
+        <w:pStyle w:val="ListParagraph"/>
+        <w:ind w:left="709" w:hanging="709"/>
+        <w:rPr>
+          <w:rFonts w:ascii="TH Sarabun New" w:eastAsia="SimSun" w:hAnsi="TH Sarabun New" w:cs="TH Sarabun New"/>
+          <w:kern w:val="0"/>
+          <w:sz w:val="32"/>
+          <w:szCs w:val="32"/>
+          <w14:ligatures w14:val="none"/>
+        </w:rPr>
+      </w:pPr>
+    </w:p>
+    <w:p>
+      <w:pPr>
+        <w:pStyle w:val="ListParagraph"/>
+        <w:ind w:left="709" w:hanging="709"/>
+        <w:rPr>
+          <w:rFonts w:ascii="TH Sarabun New" w:eastAsia="SimSun" w:hAnsi="TH Sarabun New" w:cs="TH Sarabun New"/>
+          <w:kern w:val="0"/>
+          <w:sz w:val="32"/>
+          <w:szCs w:val="32"/>
+          <w14:ligatures w14:val="none"/>
+        </w:rPr>
+      </w:pPr>
+    </w:p>
+    <w:p>
+      <w:pPr>
+        <w:pStyle w:val="ListParagraph"/>
+        <w:ind w:left="709" w:hanging="709"/>
+        <w:rPr>
+          <w:rFonts w:ascii="TH Sarabun New" w:eastAsia="SimSun" w:hAnsi="TH Sarabun New" w:cs="TH Sarabun New"/>
+          <w:kern w:val="0"/>
+          <w:sz w:val="32"/>
+          <w:szCs w:val="32"/>
+          <w14:ligatures w14:val="none"/>
+        </w:rPr>
+      </w:pPr>
+    </w:p>
+    <w:p>
+      <w:pPr>
+        <w:pStyle w:val="ListParagraph"/>
+        <w:ind w:left="709" w:hanging="709"/>
+        <w:rPr>
+          <w:rFonts w:ascii="TH Sarabun New" w:eastAsia="SimSun" w:hAnsi="TH Sarabun New" w:cs="TH Sarabun New"/>
+          <w:kern w:val="0"/>
+          <w:sz w:val="32"/>
+          <w:szCs w:val="32"/>
+          <w14:ligatures w14:val="none"/>
+        </w:rPr>
+      </w:pPr>
+    </w:p>
+    <w:p>
+      <w:pPr>
+        <w:pStyle w:val="ListParagraph"/>
+        <w:ind w:left="709" w:hanging="709"/>
+        <w:rPr>
+          <w:rFonts w:ascii="TH Sarabun New" w:eastAsia="SimSun" w:hAnsi="TH Sarabun New" w:cs="TH Sarabun New" w:hint="cs"/>
           <w:kern w:val="0"/>
           <w:sz w:val="32"/>
           <w:szCs w:val="32"/>
@@ -10075,7 +11405,7 @@
       <w:pPr>
         <w:ind w:left="720" w:hanging="720"/>
         <w:rPr>
-          <w:rFonts w:ascii="TH Sarabun New" w:hAnsi="TH Sarabun New" w:cs="TH Sarabun New"/>
+          <w:rFonts w:ascii="TH Sarabun New" w:hAnsi="TH Sarabun New" w:cs="TH Sarabun New" w:hint="cs"/>
         </w:rPr>
       </w:pPr>
       <w:r>
@@ -10135,8 +11465,25 @@
     </w:p>
     <w:p>
       <w:pPr>
-        <w:rPr>
-          <w:rFonts w:ascii="TH Sarabun New" w:hAnsi="TH Sarabun New" w:cs="TH Sarabun New"/>
+        <w:ind w:left="720" w:hanging="720"/>
+        <w:rPr>
+          <w:rFonts w:ascii="TH Sarabun New" w:hAnsi="TH Sarabun New" w:cs="TH Sarabun New"/>
+        </w:rPr>
+      </w:pPr>
+    </w:p>
+    <w:p>
+      <w:pPr>
+        <w:ind w:left="720" w:hanging="720"/>
+        <w:rPr>
+          <w:rFonts w:ascii="TH Sarabun New" w:hAnsi="TH Sarabun New" w:cs="TH Sarabun New"/>
+        </w:rPr>
+      </w:pPr>
+    </w:p>
+    <w:p>
+      <w:pPr>
+        <w:ind w:left="720" w:hanging="720"/>
+        <w:rPr>
+          <w:rFonts w:ascii="TH Sarabun New" w:hAnsi="TH Sarabun New" w:cs="TH Sarabun New" w:hint="cs"/>
         </w:rPr>
       </w:pPr>
     </w:p>
@@ -10160,28 +11507,53 @@
           <w:kern w:val="0"/>
           <w:sz w:val="32"/>
           <w:szCs w:val="32"/>
-          <w:cs/>
           <w14:ligatures w14:val="none"/>
         </w:rPr>
-        <w:t>วารสาร</w:t>
-      </w:r>
-    </w:p>
-    <w:p>
-      <w:pPr>
-        <w:rPr>
-          <w:rFonts w:ascii="TH Sarabun New" w:hAnsi="TH Sarabun New" w:cs="TH Sarabun New"/>
-        </w:rPr>
-      </w:pPr>
-      <w:r>
-        <w:rPr>
-          <w:rFonts w:ascii="TH Sarabun New" w:hAnsi="TH Sarabun New" w:cs="TH Sarabun New"/>
-          <w:cs/>
-        </w:rPr>
-        <w:t>ชนากานต์ ปานถนอม และ สุมาลี รามนัฏ. (2564). ปัจจัยที่มีผลกระทบต่อการผิดนัดชำระหนี้: กรณีศึกษาบริษัท สุพรีม สาม</w:t>
-      </w:r>
-      <w:r>
-        <w:rPr>
-          <w:rFonts w:ascii="TH Sarabun New" w:hAnsi="TH Sarabun New" w:cs="TH Sarabun New"/>
+        <w:t>Articles</w:t>
+      </w:r>
+    </w:p>
+    <w:p>
+      <w:pPr>
+        <w:rPr>
+          <w:rFonts w:ascii="TH Sarabun New" w:hAnsi="TH Sarabun New" w:cs="TH Sarabun New" w:hint="cs"/>
+          <w:sz w:val="28"/>
+        </w:rPr>
+      </w:pPr>
+      <w:proofErr w:type="spellStart"/>
+      <w:r>
+        <w:rPr>
+          <w:rFonts w:ascii="TH Sarabun New" w:hAnsi="TH Sarabun New" w:cs="TH Sarabun New"/>
+          <w:sz w:val="28"/>
+        </w:rPr>
+        <w:t>Agbemava</w:t>
+      </w:r>
+      <w:proofErr w:type="spellEnd"/>
+      <w:r>
+        <w:rPr>
+          <w:rFonts w:ascii="TH Sarabun New" w:hAnsi="TH Sarabun New" w:cs="TH Sarabun New"/>
+          <w:sz w:val="28"/>
+        </w:rPr>
+        <w:t>, E., Nyarko, I. K., Adade, T. C., &amp; Bediako, A. K. (</w:t>
+      </w:r>
+      <w:r>
+        <w:rPr>
+          <w:rFonts w:ascii="TH Sarabun New" w:hAnsi="TH Sarabun New" w:cs="TH Sarabun New"/>
+          <w:sz w:val="28"/>
+          <w:cs/>
+        </w:rPr>
+        <w:t xml:space="preserve">2016). </w:t>
+      </w:r>
+      <w:r>
+        <w:rPr>
+          <w:rFonts w:ascii="TH Sarabun New" w:hAnsi="TH Sarabun New" w:cs="TH Sarabun New"/>
+          <w:sz w:val="28"/>
+        </w:rPr>
+        <w:t xml:space="preserve">Logistic regression analysis of predictors of </w:t>
+      </w:r>
+      <w:r>
+        <w:rPr>
+          <w:rFonts w:ascii="TH Sarabun New" w:hAnsi="TH Sarabun New" w:cs="TH Sarabun New"/>
+          <w:sz w:val="28"/>
           <w:cs/>
         </w:rPr>
         <w:tab/>
@@ -10189,59 +11561,281 @@
       <w:r>
         <w:rPr>
           <w:rFonts w:ascii="TH Sarabun New" w:hAnsi="TH Sarabun New" w:cs="TH Sarabun New"/>
-          <w:cs/>
-        </w:rPr>
-        <w:t>เสน จำกัด. วารสารวิจัยมหาวิทยาลัยเวสเทิร์น มนุษยศาสตร์และสังคมศาสตร์</w:t>
-      </w:r>
-      <w:r>
-        <w:rPr>
-          <w:rFonts w:ascii="TH Sarabun New" w:hAnsi="TH Sarabun New" w:cs="TH Sarabun New"/>
+          <w:sz w:val="28"/>
+        </w:rPr>
+        <w:t xml:space="preserve">loan defaults by customers of non-traditional banks in Ghana. European Scientific Journal, </w:t>
+      </w:r>
+      <w:r>
+        <w:rPr>
+          <w:rFonts w:ascii="TH Sarabun New" w:hAnsi="TH Sarabun New" w:cs="TH Sarabun New"/>
+          <w:sz w:val="28"/>
+          <w:cs/>
+        </w:rPr>
+        <w:t>12(1)</w:t>
+      </w:r>
+      <w:r>
+        <w:rPr>
+          <w:rFonts w:ascii="TH Sarabun New" w:hAnsi="TH Sarabun New" w:cs="TH Sarabun New"/>
+          <w:sz w:val="28"/>
         </w:rPr>
         <w:t xml:space="preserve">, </w:t>
       </w:r>
       <w:r>
         <w:rPr>
           <w:rFonts w:ascii="TH Sarabun New" w:hAnsi="TH Sarabun New" w:cs="TH Sarabun New"/>
-          <w:cs/>
-        </w:rPr>
-        <w:t>7(3)</w:t>
-      </w:r>
-      <w:r>
-        <w:rPr>
-          <w:rFonts w:ascii="TH Sarabun New" w:hAnsi="TH Sarabun New" w:cs="TH Sarabun New"/>
-        </w:rPr>
-        <w:t xml:space="preserve">, </w:t>
-      </w:r>
-      <w:r>
-        <w:rPr>
-          <w:rFonts w:ascii="TH Sarabun New" w:hAnsi="TH Sarabun New" w:cs="TH Sarabun New"/>
-          <w:cs/>
-        </w:rPr>
-        <w:t>2465-3578.</w:t>
-      </w:r>
-    </w:p>
-    <w:p>
-      <w:pPr>
-        <w:rPr>
-          <w:rFonts w:ascii="TH Sarabun New" w:hAnsi="TH Sarabun New" w:cs="TH Sarabun New"/>
+          <w:sz w:val="28"/>
+          <w:cs/>
+        </w:rPr>
+        <w:t>175-</w:t>
+      </w:r>
+      <w:r>
+        <w:rPr>
+          <w:rFonts w:ascii="TH Sarabun New" w:hAnsi="TH Sarabun New" w:cs="TH Sarabun New"/>
+          <w:sz w:val="28"/>
+          <w:cs/>
+        </w:rPr>
+        <w:tab/>
+      </w:r>
+      <w:r>
+        <w:rPr>
+          <w:rFonts w:ascii="TH Sarabun New" w:hAnsi="TH Sarabun New" w:cs="TH Sarabun New"/>
+          <w:sz w:val="28"/>
+          <w:cs/>
+        </w:rPr>
+        <w:t>189.</w:t>
+      </w:r>
+    </w:p>
+    <w:p>
+      <w:pPr>
+        <w:rPr>
+          <w:rFonts w:ascii="TH Sarabun New" w:hAnsi="TH Sarabun New" w:cs="TH Sarabun New"/>
+          <w:sz w:val="28"/>
+          <w:szCs w:val="36"/>
+        </w:rPr>
+      </w:pPr>
+      <w:proofErr w:type="spellStart"/>
+      <w:r>
+        <w:rPr>
+          <w:rFonts w:ascii="TH Sarabun New" w:hAnsi="TH Sarabun New" w:cs="TH Sarabun New"/>
+          <w:sz w:val="28"/>
+          <w:szCs w:val="36"/>
+        </w:rPr>
+        <w:t>Dansana</w:t>
+      </w:r>
+      <w:proofErr w:type="spellEnd"/>
+      <w:r>
+        <w:rPr>
+          <w:rFonts w:ascii="TH Sarabun New" w:hAnsi="TH Sarabun New" w:cs="TH Sarabun New"/>
+          <w:sz w:val="28"/>
+          <w:szCs w:val="36"/>
+        </w:rPr>
+        <w:t xml:space="preserve">, D., Patro, S. G. K., Mishra, B. K., Prasad, V., Razak, A., &amp; Wodajo, A. W. (2023). Analyzing the impact of </w:t>
+      </w:r>
+      <w:r>
+        <w:rPr>
+          <w:rFonts w:ascii="TH Sarabun New" w:hAnsi="TH Sarabun New" w:cs="TH Sarabun New"/>
+          <w:sz w:val="28"/>
+          <w:szCs w:val="36"/>
+        </w:rPr>
+        <w:tab/>
+      </w:r>
+      <w:r>
+        <w:rPr>
+          <w:rFonts w:ascii="TH Sarabun New" w:hAnsi="TH Sarabun New" w:cs="TH Sarabun New"/>
+          <w:sz w:val="28"/>
+          <w:szCs w:val="36"/>
+        </w:rPr>
+        <w:t>loan features on bank loan prediction using Random Forest algorithm. Engineering Reports</w:t>
+      </w:r>
+    </w:p>
+    <w:p>
+      <w:pPr>
+        <w:rPr>
+          <w:rFonts w:ascii="TH Sarabun New" w:hAnsi="TH Sarabun New" w:cs="TH Sarabun New" w:hint="cs"/>
+          <w:sz w:val="28"/>
+          <w:szCs w:val="36"/>
+          <w:cs/>
+        </w:rPr>
+      </w:pPr>
+      <w:proofErr w:type="spellStart"/>
+      <w:r>
+        <w:rPr>
+          <w:rFonts w:ascii="TH Sarabun New" w:hAnsi="TH Sarabun New" w:cs="TH Sarabun New"/>
+          <w:sz w:val="28"/>
+          <w:szCs w:val="36"/>
+        </w:rPr>
+        <w:t>Dasri</w:t>
+      </w:r>
+      <w:proofErr w:type="spellEnd"/>
+      <w:r>
+        <w:rPr>
+          <w:rFonts w:ascii="TH Sarabun New" w:hAnsi="TH Sarabun New" w:cs="TH Sarabun New"/>
+          <w:sz w:val="28"/>
+          <w:szCs w:val="36"/>
+        </w:rPr>
+        <w:t xml:space="preserve">, W. J., </w:t>
+      </w:r>
+      <w:proofErr w:type="spellStart"/>
+      <w:r>
+        <w:rPr>
+          <w:rFonts w:ascii="TH Sarabun New" w:hAnsi="TH Sarabun New" w:cs="TH Sarabun New"/>
+          <w:sz w:val="28"/>
+          <w:szCs w:val="36"/>
+        </w:rPr>
+        <w:t>Suryomurti</w:t>
+      </w:r>
+      <w:proofErr w:type="spellEnd"/>
+      <w:r>
+        <w:rPr>
+          <w:rFonts w:ascii="TH Sarabun New" w:hAnsi="TH Sarabun New" w:cs="TH Sarabun New"/>
+          <w:sz w:val="28"/>
+          <w:szCs w:val="36"/>
+        </w:rPr>
+        <w:t xml:space="preserve">, W., &amp; Ang, S. Y. (2024). The influence of character performing loan: Factors affecting </w:t>
+      </w:r>
+      <w:r>
+        <w:rPr>
+          <w:rFonts w:ascii="TH Sarabun New" w:hAnsi="TH Sarabun New" w:cs="TH Sarabun New"/>
+          <w:sz w:val="28"/>
+          <w:szCs w:val="36"/>
+        </w:rPr>
+        <w:tab/>
+      </w:r>
+      <w:r>
+        <w:rPr>
+          <w:rFonts w:ascii="TH Sarabun New" w:hAnsi="TH Sarabun New" w:cs="TH Sarabun New"/>
+          <w:sz w:val="28"/>
+          <w:szCs w:val="36"/>
+        </w:rPr>
+        <w:t xml:space="preserve">loan quality on Sharia Fintech lending platforms in Indonesia. International Journal of Economics </w:t>
+      </w:r>
+      <w:r>
+        <w:rPr>
+          <w:rFonts w:ascii="TH Sarabun New" w:hAnsi="TH Sarabun New" w:cs="TH Sarabun New"/>
+          <w:sz w:val="28"/>
+          <w:szCs w:val="36"/>
+        </w:rPr>
+        <w:tab/>
+      </w:r>
+      <w:r>
+        <w:rPr>
+          <w:rFonts w:ascii="TH Sarabun New" w:hAnsi="TH Sarabun New" w:cs="TH Sarabun New"/>
+          <w:sz w:val="28"/>
+          <w:szCs w:val="36"/>
+        </w:rPr>
+        <w:t>Development Research, 5(2), 1034-1048.</w:t>
+      </w:r>
+    </w:p>
+    <w:p>
+      <w:pPr>
+        <w:rPr>
+          <w:rFonts w:ascii="TH Sarabun New" w:hAnsi="TH Sarabun New" w:cs="TH Sarabun New" w:hint="cs"/>
+          <w:cs/>
+        </w:rPr>
+      </w:pPr>
+    </w:p>
+    <w:p>
+      <w:pPr>
+        <w:rPr>
+          <w:rFonts w:ascii="TH Sarabun New" w:eastAsia="SimSun" w:hAnsi="TH Sarabun New" w:cs="TH Sarabun New"/>
           <w:b/>
           <w:bCs/>
-        </w:rPr>
-      </w:pPr>
-    </w:p>
-    <w:p>
-      <w:pPr>
-        <w:rPr>
-          <w:rFonts w:ascii="TH Sarabun New" w:hAnsi="TH Sarabun New" w:cs="TH Sarabun New"/>
+          <w:kern w:val="0"/>
+          <w:sz w:val="32"/>
+          <w:szCs w:val="32"/>
+          <w14:ligatures w14:val="none"/>
+        </w:rPr>
+      </w:pPr>
+      <w:r>
+        <w:rPr>
+          <w:rFonts w:ascii="TH Sarabun New" w:eastAsia="SimSun" w:hAnsi="TH Sarabun New" w:cs="TH Sarabun New"/>
           <w:b/>
           <w:bCs/>
-        </w:rPr>
-      </w:pPr>
-      <w:r>
-        <w:rPr>
-          <w:rFonts w:ascii="TH Sarabun New" w:hAnsi="TH Sarabun New" w:cs="TH Sarabun New"/>
+          <w:kern w:val="0"/>
+          <w:sz w:val="32"/>
+          <w:szCs w:val="32"/>
+          <w:cs/>
+          <w14:ligatures w14:val="none"/>
+        </w:rPr>
+        <w:t>วารสาร</w:t>
+      </w:r>
+    </w:p>
+    <w:p>
+      <w:pPr>
+        <w:rPr>
+          <w:rFonts w:ascii="TH Sarabun New" w:hAnsi="TH Sarabun New" w:cs="TH Sarabun New" w:hint="cs"/>
+        </w:rPr>
+      </w:pPr>
+      <w:r>
+        <w:rPr>
+          <w:rFonts w:ascii="TH Sarabun New" w:hAnsi="TH Sarabun New" w:cs="TH Sarabun New"/>
+          <w:cs/>
+        </w:rPr>
+        <w:t>ชนากานต์ ปานถนอม และ สุมาลี รามนัฏ. (2564). ปัจจัยที่มีผลกระทบต่อการผิดนัดชำระหนี้: กรณีศึกษาบริษัท สุพรีม สาม</w:t>
+      </w:r>
+      <w:r>
+        <w:rPr>
+          <w:rFonts w:ascii="TH Sarabun New" w:hAnsi="TH Sarabun New" w:cs="TH Sarabun New"/>
+          <w:cs/>
+        </w:rPr>
+        <w:tab/>
+      </w:r>
+      <w:r>
+        <w:rPr>
+          <w:rFonts w:ascii="TH Sarabun New" w:hAnsi="TH Sarabun New" w:cs="TH Sarabun New"/>
+          <w:cs/>
+        </w:rPr>
+        <w:t>เสน จำกัด. วารสารวิจัยมหาวิทยาลัยเวสเทิร์น มนุษยศาสตร์และสังคมศาสตร์</w:t>
+      </w:r>
+      <w:r>
+        <w:rPr>
+          <w:rFonts w:ascii="TH Sarabun New" w:hAnsi="TH Sarabun New" w:cs="TH Sarabun New"/>
+        </w:rPr>
+        <w:t xml:space="preserve">, </w:t>
+      </w:r>
+      <w:r>
+        <w:rPr>
+          <w:rFonts w:ascii="TH Sarabun New" w:hAnsi="TH Sarabun New" w:cs="TH Sarabun New"/>
+          <w:cs/>
+        </w:rPr>
+        <w:t>7(3)</w:t>
+      </w:r>
+      <w:r>
+        <w:rPr>
+          <w:rFonts w:ascii="TH Sarabun New" w:hAnsi="TH Sarabun New" w:cs="TH Sarabun New"/>
+        </w:rPr>
+        <w:t xml:space="preserve">, </w:t>
+      </w:r>
+      <w:r>
+        <w:rPr>
+          <w:rFonts w:ascii="TH Sarabun New" w:hAnsi="TH Sarabun New" w:cs="TH Sarabun New"/>
+          <w:cs/>
+        </w:rPr>
+        <w:t>2465-3578.</w:t>
+      </w:r>
+    </w:p>
+    <w:p>
+      <w:pPr>
+        <w:rPr>
+          <w:rFonts w:ascii="TH Sarabun New" w:hAnsi="TH Sarabun New" w:cs="TH Sarabun New" w:hint="cs"/>
           <w:b/>
           <w:bCs/>
+        </w:rPr>
+      </w:pPr>
+    </w:p>
+    <w:p>
+      <w:pPr>
+        <w:rPr>
+          <w:rFonts w:ascii="TH Sarabun New" w:hAnsi="TH Sarabun New" w:cs="TH Sarabun New"/>
+          <w:b/>
+          <w:bCs/>
+        </w:rPr>
+      </w:pPr>
+      <w:r>
+        <w:rPr>
+          <w:rFonts w:ascii="TH Sarabun New" w:hAnsi="TH Sarabun New" w:cs="TH Sarabun New"/>
+          <w:b/>
+          <w:bCs/>
           <w:cs/>
         </w:rPr>
         <w:t>สื่ออิเล็กทรอนิกส์</w:t>
@@ -10331,13 +11925,28 @@
           <w:rFonts w:ascii="TH Sarabun New" w:hAnsi="TH Sarabun New" w:cs="TH Sarabun New"/>
           <w:cs/>
         </w:rPr>
-        <w:t>จาก ธนาคารแหน่งประเทศไทย</w:t>
-      </w:r>
-      <w:r>
-        <w:rPr>
-          <w:rFonts w:ascii="TH Sarabun New" w:hAnsi="TH Sarabun New" w:cs="TH Sarabun New"/>
-        </w:rPr>
-        <w:t xml:space="preserve"> : </w:t>
+        <w:t xml:space="preserve">จาก </w:t>
+      </w:r>
+      <w:proofErr w:type="gramStart"/>
+      <w:r>
+        <w:rPr>
+          <w:rFonts w:ascii="TH Sarabun New" w:hAnsi="TH Sarabun New" w:cs="TH Sarabun New"/>
+          <w:cs/>
+        </w:rPr>
+        <w:t>ธนาคารแหน่งประเทศไทย</w:t>
+      </w:r>
+      <w:r>
+        <w:rPr>
+          <w:rFonts w:ascii="TH Sarabun New" w:hAnsi="TH Sarabun New" w:cs="TH Sarabun New"/>
+        </w:rPr>
+        <w:t xml:space="preserve"> :</w:t>
+      </w:r>
+      <w:proofErr w:type="gramEnd"/>
+      <w:r>
+        <w:rPr>
+          <w:rFonts w:ascii="TH Sarabun New" w:hAnsi="TH Sarabun New" w:cs="TH Sarabun New"/>
+        </w:rPr>
+        <w:t xml:space="preserve"> </w:t>
       </w:r>
       <w:r>
         <w:rPr>
@@ -10604,6 +12213,95 @@
 <file path=word/numbering.xml><?xml version="1.0" encoding="utf-8"?>
 <w:numbering xmlns:wpc="http://schemas.microsoft.com/office/word/2010/wordprocessingCanvas" xmlns:cx="http://schemas.microsoft.com/office/drawing/2014/chartex" xmlns:cx1="http://schemas.microsoft.com/office/drawing/2015/9/8/chartex" xmlns:cx2="http://schemas.microsoft.com/office/drawing/2015/10/21/chartex" xmlns:cx3="http://schemas.microsoft.com/office/drawing/2016/5/9/chartex" xmlns:cx4="http://schemas.microsoft.com/office/drawing/2016/5/10/chartex" xmlns:cx5="http://schemas.microsoft.com/office/drawing/2016/5/11/chartex" xmlns:cx6="http://schemas.microsoft.com/office/drawing/2016/5/12/chartex" xmlns:cx7="http://schemas.microsoft.com/office/drawing/2016/5/13/chartex" xmlns:cx8="http://schemas.microsoft.com/office/drawing/2016/5/14/chartex" xmlns:mc="http://schemas.openxmlformats.org/markup-compatibility/2006" xmlns:aink="http://schemas.microsoft.com/office/drawing/2016/ink" xmlns:am3d="http://schemas.microsoft.com/office/drawing/2017/model3d" xmlns:o="urn:schemas-microsoft-com:office:office" xmlns:oel="http://schemas.microsoft.com/office/2019/extlst" xmlns:r="http://schemas.openxmlformats.org/officeDocument/2006/relationships" xmlns:m="http://schemas.openxmlformats.org/officeDocument/2006/math" xmlns:v="urn:schemas-microsoft-com:vml" xmlns:wp14="http://schemas.microsoft.com/office/word/2010/wordprocessingDrawing" xmlns:wp="http://schemas.openxmlformats.org/drawingml/2006/wordprocessingDrawing" xmlns:w10="urn:schemas-microsoft-com:office:word" xmlns:w="http://schemas.openxmlformats.org/wordprocessingml/2006/main" xmlns:w14="http://schemas.microsoft.com/office/word/2010/wordml" xmlns:w15="http://schemas.microsoft.com/office/word/2012/wordml" xmlns:w16cex="http://schemas.microsoft.com/office/word/2018/wordml/cex" xmlns:w16cid="http://schemas.microsoft.com/office/word/2016/wordml/cid" xmlns:w16="http://schemas.microsoft.com/office/word/2018/wordml" xmlns:w16du="http://schemas.microsoft.com/office/word/2023/wordml/word16du" xmlns:w16sdtdh="http://schemas.microsoft.com/office/word/2020/wordml/sdtdatahash" xmlns:w16se="http://schemas.microsoft.com/office/word/2015/wordml/symex" xmlns:wpg="http://schemas.microsoft.com/office/word/2010/wordprocessingGroup" xmlns:wpi="http://schemas.microsoft.com/office/word/2010/wordprocessingInk" xmlns:wne="http://schemas.microsoft.com/office/word/2006/wordml" xmlns:wps="http://schemas.microsoft.com/office/word/2010/wordprocessingShape" mc:Ignorable="w14 w15 w16se w16cid w16 w16cex w16sdtdh w16du wp14">
   <w:abstractNum w:abstractNumId="0" w15:restartNumberingAfterBreak="0">
+    <w:nsid w:val="0E3D59C7"/>
+    <w:multiLevelType w:val="hybridMultilevel"/>
+    <w:tmpl w:val="4A10A7A2"/>
+    <w:lvl w:ilvl="0" w:tplc="0409000F">
+      <w:start w:val="1"/>
+      <w:numFmt w:val="decimal"/>
+      <w:lvlText w:val="%1."/>
+      <w:lvlJc w:val="left"/>
+      <w:pPr>
+        <w:ind w:left="720" w:hanging="360"/>
+      </w:pPr>
+      <w:rPr>
+        <w:rFonts w:hint="default"/>
+      </w:rPr>
+    </w:lvl>
+    <w:lvl w:ilvl="1" w:tplc="04090019" w:tentative="1">
+      <w:start w:val="1"/>
+      <w:numFmt w:val="lowerLetter"/>
+      <w:lvlText w:val="%2."/>
+      <w:lvlJc w:val="left"/>
+      <w:pPr>
+        <w:ind w:left="1440" w:hanging="360"/>
+      </w:pPr>
+    </w:lvl>
+    <w:lvl w:ilvl="2" w:tplc="0409001B" w:tentative="1">
+      <w:start w:val="1"/>
+      <w:numFmt w:val="lowerRoman"/>
+      <w:lvlText w:val="%3."/>
+      <w:lvlJc w:val="right"/>
+      <w:pPr>
+        <w:ind w:left="2160" w:hanging="180"/>
+      </w:pPr>
+    </w:lvl>
+    <w:lvl w:ilvl="3" w:tplc="0409000F" w:tentative="1">
+      <w:start w:val="1"/>
+      <w:numFmt w:val="decimal"/>
+      <w:lvlText w:val="%4."/>
+      <w:lvlJc w:val="left"/>
+      <w:pPr>
+        <w:ind w:left="2880" w:hanging="360"/>
+      </w:pPr>
+    </w:lvl>
+    <w:lvl w:ilvl="4" w:tplc="04090019" w:tentative="1">
+      <w:start w:val="1"/>
+      <w:numFmt w:val="lowerLetter"/>
+      <w:lvlText w:val="%5."/>
+      <w:lvlJc w:val="left"/>
+      <w:pPr>
+        <w:ind w:left="3600" w:hanging="360"/>
+      </w:pPr>
+    </w:lvl>
+    <w:lvl w:ilvl="5" w:tplc="0409001B" w:tentative="1">
+      <w:start w:val="1"/>
+      <w:numFmt w:val="lowerRoman"/>
+      <w:lvlText w:val="%6."/>
+      <w:lvlJc w:val="right"/>
+      <w:pPr>
+        <w:ind w:left="4320" w:hanging="180"/>
+      </w:pPr>
+    </w:lvl>
+    <w:lvl w:ilvl="6" w:tplc="0409000F" w:tentative="1">
+      <w:start w:val="1"/>
+      <w:numFmt w:val="decimal"/>
+      <w:lvlText w:val="%7."/>
+      <w:lvlJc w:val="left"/>
+      <w:pPr>
+        <w:ind w:left="5040" w:hanging="360"/>
+      </w:pPr>
+    </w:lvl>
+    <w:lvl w:ilvl="7" w:tplc="04090019" w:tentative="1">
+      <w:start w:val="1"/>
+      <w:numFmt w:val="lowerLetter"/>
+      <w:lvlText w:val="%8."/>
+      <w:lvlJc w:val="left"/>
+      <w:pPr>
+        <w:ind w:left="5760" w:hanging="360"/>
+      </w:pPr>
+    </w:lvl>
+    <w:lvl w:ilvl="8" w:tplc="0409001B" w:tentative="1">
+      <w:start w:val="1"/>
+      <w:numFmt w:val="lowerRoman"/>
+      <w:lvlText w:val="%9."/>
+      <w:lvlJc w:val="right"/>
+      <w:pPr>
+        <w:ind w:left="6480" w:hanging="180"/>
+      </w:pPr>
+    </w:lvl>
+  </w:abstractNum>
+  <w:abstractNum w:abstractNumId="1" w15:restartNumberingAfterBreak="0">
     <w:nsid w:val="420034CB"/>
     <w:multiLevelType w:val="multilevel"/>
     <w:tmpl w:val="31E46F08"/>
@@ -10716,8 +12414,103 @@
       </w:rPr>
     </w:lvl>
   </w:abstractNum>
+  <w:abstractNum w:abstractNumId="2" w15:restartNumberingAfterBreak="0">
+    <w:nsid w:val="49854141"/>
+    <w:multiLevelType w:val="hybridMultilevel"/>
+    <w:tmpl w:val="09462AB6"/>
+    <w:lvl w:ilvl="0" w:tplc="0409000F">
+      <w:start w:val="1"/>
+      <w:numFmt w:val="decimal"/>
+      <w:lvlText w:val="%1."/>
+      <w:lvlJc w:val="left"/>
+      <w:pPr>
+        <w:ind w:left="720" w:hanging="360"/>
+      </w:pPr>
+      <w:rPr>
+        <w:rFonts w:hint="default"/>
+      </w:rPr>
+    </w:lvl>
+    <w:lvl w:ilvl="1" w:tplc="04090019" w:tentative="1">
+      <w:start w:val="1"/>
+      <w:numFmt w:val="lowerLetter"/>
+      <w:lvlText w:val="%2."/>
+      <w:lvlJc w:val="left"/>
+      <w:pPr>
+        <w:ind w:left="1440" w:hanging="360"/>
+      </w:pPr>
+    </w:lvl>
+    <w:lvl w:ilvl="2" w:tplc="0409001B" w:tentative="1">
+      <w:start w:val="1"/>
+      <w:numFmt w:val="lowerRoman"/>
+      <w:lvlText w:val="%3."/>
+      <w:lvlJc w:val="right"/>
+      <w:pPr>
+        <w:ind w:left="2160" w:hanging="180"/>
+      </w:pPr>
+    </w:lvl>
+    <w:lvl w:ilvl="3" w:tplc="0409000F" w:tentative="1">
+      <w:start w:val="1"/>
+      <w:numFmt w:val="decimal"/>
+      <w:lvlText w:val="%4."/>
+      <w:lvlJc w:val="left"/>
+      <w:pPr>
+        <w:ind w:left="2880" w:hanging="360"/>
+      </w:pPr>
+    </w:lvl>
+    <w:lvl w:ilvl="4" w:tplc="04090019" w:tentative="1">
+      <w:start w:val="1"/>
+      <w:numFmt w:val="lowerLetter"/>
+      <w:lvlText w:val="%5."/>
+      <w:lvlJc w:val="left"/>
+      <w:pPr>
+        <w:ind w:left="3600" w:hanging="360"/>
+      </w:pPr>
+    </w:lvl>
+    <w:lvl w:ilvl="5" w:tplc="0409001B" w:tentative="1">
+      <w:start w:val="1"/>
+      <w:numFmt w:val="lowerRoman"/>
+      <w:lvlText w:val="%6."/>
+      <w:lvlJc w:val="right"/>
+      <w:pPr>
+        <w:ind w:left="4320" w:hanging="180"/>
+      </w:pPr>
+    </w:lvl>
+    <w:lvl w:ilvl="6" w:tplc="0409000F" w:tentative="1">
+      <w:start w:val="1"/>
+      <w:numFmt w:val="decimal"/>
+      <w:lvlText w:val="%7."/>
+      <w:lvlJc w:val="left"/>
+      <w:pPr>
+        <w:ind w:left="5040" w:hanging="360"/>
+      </w:pPr>
+    </w:lvl>
+    <w:lvl w:ilvl="7" w:tplc="04090019" w:tentative="1">
+      <w:start w:val="1"/>
+      <w:numFmt w:val="lowerLetter"/>
+      <w:lvlText w:val="%8."/>
+      <w:lvlJc w:val="left"/>
+      <w:pPr>
+        <w:ind w:left="5760" w:hanging="360"/>
+      </w:pPr>
+    </w:lvl>
+    <w:lvl w:ilvl="8" w:tplc="0409001B" w:tentative="1">
+      <w:start w:val="1"/>
+      <w:numFmt w:val="lowerRoman"/>
+      <w:lvlText w:val="%9."/>
+      <w:lvlJc w:val="right"/>
+      <w:pPr>
+        <w:ind w:left="6480" w:hanging="180"/>
+      </w:pPr>
+    </w:lvl>
+  </w:abstractNum>
   <w:num w:numId="1" w16cid:durableId="1972665588">
+    <w:abstractNumId w:val="1"/>
+  </w:num>
+  <w:num w:numId="2" w16cid:durableId="980230069">
     <w:abstractNumId w:val="0"/>
+  </w:num>
+  <w:num w:numId="3" w16cid:durableId="36124074">
+    <w:abstractNumId w:val="2"/>
   </w:num>
 </w:numbering>
 </file>
@@ -11127,7 +12920,6 @@
   <w:style w:type="character" w:default="1" w:styleId="DefaultParagraphFont">
     <w:name w:val="Default Paragraph Font"/>
     <w:uiPriority w:val="1"/>
-    <w:semiHidden/>
     <w:unhideWhenUsed/>
   </w:style>
   <w:style w:type="table" w:default="1" w:styleId="TableNormal">

--- a/proposal.docx
+++ b/proposal.docx
@@ -4678,13 +4678,8 @@
                 <w:cs/>
               </w:rPr>
             </w:pPr>
-            <w:proofErr w:type="spellStart"/>
-            <w:r>
-              <w:t>Dansana</w:t>
-            </w:r>
-            <w:proofErr w:type="spellEnd"/>
-            <w:r>
-              <w:t>, D., Patro, S. G. K., Mishra, B. K., Prasad, V., Razak, A., &amp; Wodajo, A. W. (2023)</w:t>
+            <w:r>
+              <w:t>Dansana, D., Patro, S. G. K., Mishra, B. K., Prasad, V., Razak, A., &amp; Wodajo, A. W. (2023)</w:t>
             </w:r>
           </w:p>
         </w:tc>
@@ -4697,7 +4692,6 @@
               <w:pStyle w:val="TUParagraphNormal"/>
               <w:ind w:firstLine="0"/>
               <w:rPr>
-                <w:rFonts w:hint="cs"/>
                 <w:cs/>
               </w:rPr>
             </w:pPr>
@@ -5069,7 +5063,6 @@
               <w:pStyle w:val="TUParagraphNormal"/>
               <w:ind w:firstLine="0"/>
               <w:rPr>
-                <w:rFonts w:hint="cs"/>
                 <w:color w:val="000000" w:themeColor="text1"/>
                 <w:cs/>
               </w:rPr>
@@ -5116,32 +5109,16 @@
               <w:ind w:firstLine="0"/>
             </w:pPr>
             <w:r>
-              <w:t xml:space="preserve">Logistic Regression Analysis </w:t>
-            </w:r>
-            <w:proofErr w:type="gramStart"/>
-            <w:r>
-              <w:t>Of</w:t>
-            </w:r>
-            <w:proofErr w:type="gramEnd"/>
-            <w:r>
-              <w:t xml:space="preserve"> Predictors Of Loan Defaults By Customers Of Non-Traditional Banks In Ghana</w:t>
+              <w:t>Logistic Regression Analysis Of Predictors Of Loan Defaults By Customers Of Non-Traditional Banks In Ghana</w:t>
             </w:r>
           </w:p>
           <w:p>
             <w:pPr>
               <w:pStyle w:val="TUParagraphNormal"/>
               <w:ind w:firstLine="0"/>
-              <w:rPr>
-                <w:rFonts w:hint="cs"/>
-              </w:rPr>
             </w:pPr>
-            <w:proofErr w:type="spellStart"/>
-            <w:r>
-              <w:t>Agbemava</w:t>
-            </w:r>
-            <w:proofErr w:type="spellEnd"/>
-            <w:r>
-              <w:t>, E., Nyarko, I. K., Adade, T. C., &amp; Bediako, A. K. (2016)</w:t>
+            <w:r>
+              <w:t>Agbemava, E., Nyarko, I. K., Adade, T. C., &amp; Bediako, A. K. (2016)</w:t>
             </w:r>
           </w:p>
         </w:tc>
@@ -5154,7 +5131,6 @@
               <w:pStyle w:val="TUParagraphNormal"/>
               <w:ind w:firstLine="0"/>
               <w:rPr>
-                <w:rFonts w:hint="cs"/>
                 <w:cs/>
               </w:rPr>
             </w:pPr>
@@ -5413,7 +5389,6 @@
               <w:pStyle w:val="TUParagraphNormal"/>
               <w:ind w:firstLine="0"/>
               <w:rPr>
-                <w:rFonts w:hint="cs"/>
                 <w:color w:val="000000" w:themeColor="text1"/>
                 <w:cs/>
               </w:rPr>
@@ -5487,25 +5462,9 @@
             <w:pPr>
               <w:pStyle w:val="TUParagraphNormal"/>
               <w:ind w:firstLine="0"/>
-              <w:rPr>
-                <w:rFonts w:hint="cs"/>
-              </w:rPr>
             </w:pPr>
-            <w:proofErr w:type="spellStart"/>
-            <w:r>
-              <w:t>Dasri</w:t>
-            </w:r>
-            <w:proofErr w:type="spellEnd"/>
-            <w:r>
-              <w:t xml:space="preserve">, W. J., </w:t>
-            </w:r>
-            <w:proofErr w:type="spellStart"/>
-            <w:r>
-              <w:t>Suryomurti</w:t>
-            </w:r>
-            <w:proofErr w:type="spellEnd"/>
-            <w:r>
-              <w:t>, W., &amp; Ang, S. Y. (</w:t>
+            <w:r>
+              <w:t>Dasri, W. J., Suryomurti, W., &amp; Ang, S. Y. (</w:t>
             </w:r>
             <w:r>
               <w:rPr>
@@ -5623,7 +5582,6 @@
               <w:pStyle w:val="TUParagraphNormal"/>
               <w:ind w:firstLine="0"/>
               <w:rPr>
-                <w:rFonts w:hint="cs"/>
                 <w:cs/>
               </w:rPr>
             </w:pPr>
@@ -5730,7 +5688,6 @@
               <w:pStyle w:val="TUParagraphNormal"/>
               <w:ind w:firstLine="0"/>
               <w:rPr>
-                <w:rFonts w:hint="cs"/>
                 <w:color w:val="000000" w:themeColor="text1"/>
                 <w:cs/>
               </w:rPr>
@@ -7075,9 +7032,6 @@
         <w:pStyle w:val="TUParagraphNormal"/>
         <w:ind w:firstLine="0"/>
         <w:jc w:val="thaiDistribute"/>
-        <w:rPr>
-          <w:rFonts w:hint="cs"/>
-        </w:rPr>
       </w:pPr>
     </w:p>
     <w:p>
@@ -10216,7 +10170,7 @@
     <w:p>
       <w:pPr>
         <w:rPr>
-          <w:rFonts w:ascii="TH Sarabun New" w:hAnsi="TH Sarabun New" w:cs="TH Sarabun New" w:hint="cs"/>
+          <w:rFonts w:ascii="TH Sarabun New" w:hAnsi="TH Sarabun New" w:cs="TH Sarabun New"/>
           <w:sz w:val="24"/>
           <w:szCs w:val="32"/>
           <w:cs/>
@@ -10948,7 +10902,7 @@
         <w:pStyle w:val="ListParagraph"/>
         <w:ind w:left="709" w:hanging="709"/>
         <w:rPr>
-          <w:rFonts w:ascii="TH Sarabun New" w:eastAsia="SimSun" w:hAnsi="TH Sarabun New" w:cs="TH Sarabun New" w:hint="cs"/>
+          <w:rFonts w:ascii="TH Sarabun New" w:eastAsia="SimSun" w:hAnsi="TH Sarabun New" w:cs="TH Sarabun New"/>
           <w:kern w:val="0"/>
           <w:sz w:val="32"/>
           <w:szCs w:val="32"/>
@@ -11405,7 +11359,7 @@
       <w:pPr>
         <w:ind w:left="720" w:hanging="720"/>
         <w:rPr>
-          <w:rFonts w:ascii="TH Sarabun New" w:hAnsi="TH Sarabun New" w:cs="TH Sarabun New" w:hint="cs"/>
+          <w:rFonts w:ascii="TH Sarabun New" w:hAnsi="TH Sarabun New" w:cs="TH Sarabun New"/>
         </w:rPr>
       </w:pPr>
       <w:r>
@@ -11483,7 +11437,7 @@
       <w:pPr>
         <w:ind w:left="720" w:hanging="720"/>
         <w:rPr>
-          <w:rFonts w:ascii="TH Sarabun New" w:hAnsi="TH Sarabun New" w:cs="TH Sarabun New" w:hint="cs"/>
+          <w:rFonts w:ascii="TH Sarabun New" w:hAnsi="TH Sarabun New" w:cs="TH Sarabun New"/>
         </w:rPr>
       </w:pPr>
     </w:p>
@@ -11515,25 +11469,16 @@
     <w:p>
       <w:pPr>
         <w:rPr>
-          <w:rFonts w:ascii="TH Sarabun New" w:hAnsi="TH Sarabun New" w:cs="TH Sarabun New" w:hint="cs"/>
+          <w:rFonts w:ascii="TH Sarabun New" w:hAnsi="TH Sarabun New" w:cs="TH Sarabun New"/>
           <w:sz w:val="28"/>
         </w:rPr>
       </w:pPr>
-      <w:proofErr w:type="spellStart"/>
       <w:r>
         <w:rPr>
           <w:rFonts w:ascii="TH Sarabun New" w:hAnsi="TH Sarabun New" w:cs="TH Sarabun New"/>
           <w:sz w:val="28"/>
         </w:rPr>
-        <w:t>Agbemava</w:t>
-      </w:r>
-      <w:proofErr w:type="spellEnd"/>
-      <w:r>
-        <w:rPr>
-          <w:rFonts w:ascii="TH Sarabun New" w:hAnsi="TH Sarabun New" w:cs="TH Sarabun New"/>
-          <w:sz w:val="28"/>
-        </w:rPr>
-        <w:t>, E., Nyarko, I. K., Adade, T. C., &amp; Bediako, A. K. (</w:t>
+        <w:t>Agbemava, E., Nyarko, I. K., Adade, T. C., &amp; Bediako, A. K. (</w:t>
       </w:r>
       <w:r>
         <w:rPr>
@@ -11613,23 +11558,21 @@
           <w:szCs w:val="36"/>
         </w:rPr>
       </w:pPr>
-      <w:proofErr w:type="spellStart"/>
       <w:r>
         <w:rPr>
           <w:rFonts w:ascii="TH Sarabun New" w:hAnsi="TH Sarabun New" w:cs="TH Sarabun New"/>
           <w:sz w:val="28"/>
           <w:szCs w:val="36"/>
         </w:rPr>
-        <w:t>Dansana</w:t>
-      </w:r>
-      <w:proofErr w:type="spellEnd"/>
+        <w:t xml:space="preserve">Dansana, D., Patro, S. G. K., Mishra, B. K., Prasad, V., Razak, A., &amp; Wodajo, A. W. (2023). Analyzing the impact of </w:t>
+      </w:r>
       <w:r>
         <w:rPr>
           <w:rFonts w:ascii="TH Sarabun New" w:hAnsi="TH Sarabun New" w:cs="TH Sarabun New"/>
           <w:sz w:val="28"/>
           <w:szCs w:val="36"/>
         </w:rPr>
-        <w:t xml:space="preserve">, D., Patro, S. G. K., Mishra, B. K., Prasad, V., Razak, A., &amp; Wodajo, A. W. (2023). Analyzing the impact of </w:t>
+        <w:tab/>
       </w:r>
       <w:r>
         <w:rPr>
@@ -11637,99 +11580,63 @@
           <w:sz w:val="28"/>
           <w:szCs w:val="36"/>
         </w:rPr>
-        <w:tab/>
-      </w:r>
-      <w:r>
+        <w:t>loan features on bank loan prediction using Random Forest algorithm. Engineering Reports</w:t>
+      </w:r>
+    </w:p>
+    <w:p>
+      <w:pPr>
         <w:rPr>
           <w:rFonts w:ascii="TH Sarabun New" w:hAnsi="TH Sarabun New" w:cs="TH Sarabun New"/>
           <w:sz w:val="28"/>
           <w:szCs w:val="36"/>
-        </w:rPr>
-        <w:t>loan features on bank loan prediction using Random Forest algorithm. Engineering Reports</w:t>
-      </w:r>
-    </w:p>
-    <w:p>
-      <w:pPr>
-        <w:rPr>
-          <w:rFonts w:ascii="TH Sarabun New" w:hAnsi="TH Sarabun New" w:cs="TH Sarabun New" w:hint="cs"/>
+          <w:cs/>
+        </w:rPr>
+      </w:pPr>
+      <w:r>
+        <w:rPr>
+          <w:rFonts w:ascii="TH Sarabun New" w:hAnsi="TH Sarabun New" w:cs="TH Sarabun New"/>
           <w:sz w:val="28"/>
           <w:szCs w:val="36"/>
-          <w:cs/>
-        </w:rPr>
-      </w:pPr>
-      <w:proofErr w:type="spellStart"/>
+        </w:rPr>
+        <w:t xml:space="preserve">Dasri, W. J., Suryomurti, W., &amp; Ang, S. Y. (2024). The influence of character performing loan: Factors affecting </w:t>
+      </w:r>
       <w:r>
         <w:rPr>
           <w:rFonts w:ascii="TH Sarabun New" w:hAnsi="TH Sarabun New" w:cs="TH Sarabun New"/>
           <w:sz w:val="28"/>
           <w:szCs w:val="36"/>
         </w:rPr>
-        <w:t>Dasri</w:t>
-      </w:r>
-      <w:proofErr w:type="spellEnd"/>
+        <w:tab/>
+      </w:r>
       <w:r>
         <w:rPr>
           <w:rFonts w:ascii="TH Sarabun New" w:hAnsi="TH Sarabun New" w:cs="TH Sarabun New"/>
           <w:sz w:val="28"/>
           <w:szCs w:val="36"/>
         </w:rPr>
-        <w:t xml:space="preserve">, W. J., </w:t>
-      </w:r>
-      <w:proofErr w:type="spellStart"/>
+        <w:t xml:space="preserve">loan quality on Sharia Fintech lending platforms in Indonesia. International Journal of Economics </w:t>
+      </w:r>
       <w:r>
         <w:rPr>
           <w:rFonts w:ascii="TH Sarabun New" w:hAnsi="TH Sarabun New" w:cs="TH Sarabun New"/>
           <w:sz w:val="28"/>
           <w:szCs w:val="36"/>
         </w:rPr>
-        <w:t>Suryomurti</w:t>
-      </w:r>
-      <w:proofErr w:type="spellEnd"/>
+        <w:tab/>
+      </w:r>
       <w:r>
         <w:rPr>
           <w:rFonts w:ascii="TH Sarabun New" w:hAnsi="TH Sarabun New" w:cs="TH Sarabun New"/>
           <w:sz w:val="28"/>
           <w:szCs w:val="36"/>
         </w:rPr>
-        <w:t xml:space="preserve">, W., &amp; Ang, S. Y. (2024). The influence of character performing loan: Factors affecting </w:t>
-      </w:r>
-      <w:r>
-        <w:rPr>
-          <w:rFonts w:ascii="TH Sarabun New" w:hAnsi="TH Sarabun New" w:cs="TH Sarabun New"/>
-          <w:sz w:val="28"/>
-          <w:szCs w:val="36"/>
-        </w:rPr>
-        <w:tab/>
-      </w:r>
-      <w:r>
-        <w:rPr>
-          <w:rFonts w:ascii="TH Sarabun New" w:hAnsi="TH Sarabun New" w:cs="TH Sarabun New"/>
-          <w:sz w:val="28"/>
-          <w:szCs w:val="36"/>
-        </w:rPr>
-        <w:t xml:space="preserve">loan quality on Sharia Fintech lending platforms in Indonesia. International Journal of Economics </w:t>
-      </w:r>
-      <w:r>
-        <w:rPr>
-          <w:rFonts w:ascii="TH Sarabun New" w:hAnsi="TH Sarabun New" w:cs="TH Sarabun New"/>
-          <w:sz w:val="28"/>
-          <w:szCs w:val="36"/>
-        </w:rPr>
-        <w:tab/>
-      </w:r>
-      <w:r>
-        <w:rPr>
-          <w:rFonts w:ascii="TH Sarabun New" w:hAnsi="TH Sarabun New" w:cs="TH Sarabun New"/>
-          <w:sz w:val="28"/>
-          <w:szCs w:val="36"/>
-        </w:rPr>
         <w:t>Development Research, 5(2), 1034-1048.</w:t>
       </w:r>
     </w:p>
     <w:p>
       <w:pPr>
         <w:rPr>
-          <w:rFonts w:ascii="TH Sarabun New" w:hAnsi="TH Sarabun New" w:cs="TH Sarabun New" w:hint="cs"/>
+          <w:rFonts w:ascii="TH Sarabun New" w:hAnsi="TH Sarabun New" w:cs="TH Sarabun New"/>
           <w:cs/>
         </w:rPr>
       </w:pPr>
@@ -11763,7 +11670,7 @@
     <w:p>
       <w:pPr>
         <w:rPr>
-          <w:rFonts w:ascii="TH Sarabun New" w:hAnsi="TH Sarabun New" w:cs="TH Sarabun New" w:hint="cs"/>
+          <w:rFonts w:ascii="TH Sarabun New" w:hAnsi="TH Sarabun New" w:cs="TH Sarabun New"/>
         </w:rPr>
       </w:pPr>
       <w:r>
@@ -11817,7 +11724,7 @@
     <w:p>
       <w:pPr>
         <w:rPr>
-          <w:rFonts w:ascii="TH Sarabun New" w:hAnsi="TH Sarabun New" w:cs="TH Sarabun New" w:hint="cs"/>
+          <w:rFonts w:ascii="TH Sarabun New" w:hAnsi="TH Sarabun New" w:cs="TH Sarabun New"/>
           <w:b/>
           <w:bCs/>
         </w:rPr>
@@ -11925,28 +11832,27 @@
           <w:rFonts w:ascii="TH Sarabun New" w:hAnsi="TH Sarabun New" w:cs="TH Sarabun New"/>
           <w:cs/>
         </w:rPr>
-        <w:t xml:space="preserve">จาก </w:t>
-      </w:r>
-      <w:proofErr w:type="gramStart"/>
-      <w:r>
-        <w:rPr>
-          <w:rFonts w:ascii="TH Sarabun New" w:hAnsi="TH Sarabun New" w:cs="TH Sarabun New"/>
-          <w:cs/>
-        </w:rPr>
-        <w:t>ธนาคารแหน่งประเทศไทย</w:t>
-      </w:r>
-      <w:r>
-        <w:rPr>
-          <w:rFonts w:ascii="TH Sarabun New" w:hAnsi="TH Sarabun New" w:cs="TH Sarabun New"/>
-        </w:rPr>
-        <w:t xml:space="preserve"> :</w:t>
-      </w:r>
-      <w:proofErr w:type="gramEnd"/>
-      <w:r>
-        <w:rPr>
-          <w:rFonts w:ascii="TH Sarabun New" w:hAnsi="TH Sarabun New" w:cs="TH Sarabun New"/>
-        </w:rPr>
-        <w:t xml:space="preserve"> </w:t>
+        <w:t>จาก ธนาคาร</w:t>
+      </w:r>
+      <w:r>
+        <w:rPr>
+          <w:rFonts w:ascii="TH Sarabun New" w:hAnsi="TH Sarabun New" w:cs="TH Sarabun New" w:hint="cs"/>
+          <w:cs/>
+        </w:rPr>
+        <w:t>แห่ง</w:t>
+      </w:r>
+      <w:r>
+        <w:rPr>
+          <w:rFonts w:ascii="TH Sarabun New" w:hAnsi="TH Sarabun New" w:cs="TH Sarabun New"/>
+          <w:cs/>
+        </w:rPr>
+        <w:t>ประเทศไทย</w:t>
+      </w:r>
+      <w:r>
+        <w:rPr>
+          <w:rFonts w:ascii="TH Sarabun New" w:hAnsi="TH Sarabun New" w:cs="TH Sarabun New"/>
+        </w:rPr>
+        <w:t xml:space="preserve"> : </w:t>
       </w:r>
       <w:r>
         <w:rPr>
@@ -12035,7 +11941,21 @@
           <w:rFonts w:ascii="TH Sarabun New" w:hAnsi="TH Sarabun New" w:cs="TH Sarabun New"/>
           <w:cs/>
         </w:rPr>
-        <w:t>จาก ธนาคารแหน่งประเทศไทย</w:t>
+        <w:t>จาก ธนาคาร</w:t>
+      </w:r>
+      <w:r>
+        <w:rPr>
+          <w:rFonts w:ascii="TH Sarabun New" w:hAnsi="TH Sarabun New" w:cs="TH Sarabun New" w:hint="cs"/>
+          <w:cs/>
+        </w:rPr>
+        <w:t>แห่ง</w:t>
+      </w:r>
+      <w:r>
+        <w:rPr>
+          <w:rFonts w:ascii="TH Sarabun New" w:hAnsi="TH Sarabun New" w:cs="TH Sarabun New"/>
+          <w:cs/>
+        </w:rPr>
+        <w:t>ประเทศไทย</w:t>
       </w:r>
       <w:r>
         <w:rPr>
@@ -12130,7 +12050,21 @@
           <w:rFonts w:ascii="TH Sarabun New" w:hAnsi="TH Sarabun New" w:cs="TH Sarabun New"/>
           <w:cs/>
         </w:rPr>
-        <w:t>จาก ธนาคารแหน่งประเทศไทย</w:t>
+        <w:t>จาก ธนาคาร</w:t>
+      </w:r>
+      <w:r>
+        <w:rPr>
+          <w:rFonts w:ascii="TH Sarabun New" w:hAnsi="TH Sarabun New" w:cs="TH Sarabun New" w:hint="cs"/>
+          <w:cs/>
+        </w:rPr>
+        <w:t>แห่ง</w:t>
+      </w:r>
+      <w:r>
+        <w:rPr>
+          <w:rFonts w:ascii="TH Sarabun New" w:hAnsi="TH Sarabun New" w:cs="TH Sarabun New"/>
+          <w:cs/>
+        </w:rPr>
+        <w:t>ประเทศไทย</w:t>
       </w:r>
       <w:r>
         <w:rPr>
@@ -12189,13 +12123,6 @@
         <w:rPr>
           <w:rFonts w:ascii="TH Sarabun New" w:hAnsi="TH Sarabun New" w:cs="TH Sarabun New"/>
           <w:sz w:val="28"/>
-        </w:rPr>
-      </w:pPr>
-    </w:p>
-    <w:p>
-      <w:pPr>
-        <w:rPr>
-          <w:rFonts w:ascii="TH Sarabun New" w:hAnsi="TH Sarabun New" w:cs="TH Sarabun New"/>
         </w:rPr>
       </w:pPr>
     </w:p>
@@ -12920,6 +12847,7 @@
   <w:style w:type="character" w:default="1" w:styleId="DefaultParagraphFont">
     <w:name w:val="Default Paragraph Font"/>
     <w:uiPriority w:val="1"/>
+    <w:semiHidden/>
     <w:unhideWhenUsed/>
   </w:style>
   <w:style w:type="table" w:default="1" w:styleId="TableNormal">

--- a/proposal.docx
+++ b/proposal.docx
@@ -4678,13 +4678,8 @@
                 <w:cs/>
               </w:rPr>
             </w:pPr>
-            <w:proofErr w:type="spellStart"/>
-            <w:r>
-              <w:t>Dansana</w:t>
-            </w:r>
-            <w:proofErr w:type="spellEnd"/>
-            <w:r>
-              <w:t>, D., Patro, S. G. K., Mishra, B. K., Prasad, V., Razak, A., &amp; Wodajo, A. W. (2023)</w:t>
+            <w:r>
+              <w:t>Dansana, D., Patro, S. G. K., Mishra, B. K., Prasad, V., Razak, A., &amp; Wodajo, A. W. (2023)</w:t>
             </w:r>
           </w:p>
         </w:tc>
@@ -4697,7 +4692,6 @@
               <w:pStyle w:val="TUParagraphNormal"/>
               <w:ind w:firstLine="0"/>
               <w:rPr>
-                <w:rFonts w:hint="cs"/>
                 <w:cs/>
               </w:rPr>
             </w:pPr>
@@ -5069,7 +5063,6 @@
               <w:pStyle w:val="TUParagraphNormal"/>
               <w:ind w:firstLine="0"/>
               <w:rPr>
-                <w:rFonts w:hint="cs"/>
                 <w:color w:val="000000" w:themeColor="text1"/>
                 <w:cs/>
               </w:rPr>
@@ -5116,32 +5109,16 @@
               <w:ind w:firstLine="0"/>
             </w:pPr>
             <w:r>
-              <w:t xml:space="preserve">Logistic Regression Analysis </w:t>
-            </w:r>
-            <w:proofErr w:type="gramStart"/>
-            <w:r>
-              <w:t>Of</w:t>
-            </w:r>
-            <w:proofErr w:type="gramEnd"/>
-            <w:r>
-              <w:t xml:space="preserve"> Predictors Of Loan Defaults By Customers Of Non-Traditional Banks In Ghana</w:t>
+              <w:t>Logistic Regression Analysis Of Predictors Of Loan Defaults By Customers Of Non-Traditional Banks In Ghana</w:t>
             </w:r>
           </w:p>
           <w:p>
             <w:pPr>
               <w:pStyle w:val="TUParagraphNormal"/>
               <w:ind w:firstLine="0"/>
-              <w:rPr>
-                <w:rFonts w:hint="cs"/>
-              </w:rPr>
             </w:pPr>
-            <w:proofErr w:type="spellStart"/>
-            <w:r>
-              <w:t>Agbemava</w:t>
-            </w:r>
-            <w:proofErr w:type="spellEnd"/>
-            <w:r>
-              <w:t>, E., Nyarko, I. K., Adade, T. C., &amp; Bediako, A. K. (2016)</w:t>
+            <w:r>
+              <w:t>Agbemava, E., Nyarko, I. K., Adade, T. C., &amp; Bediako, A. K. (2016)</w:t>
             </w:r>
           </w:p>
         </w:tc>
@@ -5154,7 +5131,6 @@
               <w:pStyle w:val="TUParagraphNormal"/>
               <w:ind w:firstLine="0"/>
               <w:rPr>
-                <w:rFonts w:hint="cs"/>
                 <w:cs/>
               </w:rPr>
             </w:pPr>
@@ -5413,7 +5389,6 @@
               <w:pStyle w:val="TUParagraphNormal"/>
               <w:ind w:firstLine="0"/>
               <w:rPr>
-                <w:rFonts w:hint="cs"/>
                 <w:color w:val="000000" w:themeColor="text1"/>
                 <w:cs/>
               </w:rPr>
@@ -5487,25 +5462,9 @@
             <w:pPr>
               <w:pStyle w:val="TUParagraphNormal"/>
               <w:ind w:firstLine="0"/>
-              <w:rPr>
-                <w:rFonts w:hint="cs"/>
-              </w:rPr>
             </w:pPr>
-            <w:proofErr w:type="spellStart"/>
-            <w:r>
-              <w:t>Dasri</w:t>
-            </w:r>
-            <w:proofErr w:type="spellEnd"/>
-            <w:r>
-              <w:t xml:space="preserve">, W. J., </w:t>
-            </w:r>
-            <w:proofErr w:type="spellStart"/>
-            <w:r>
-              <w:t>Suryomurti</w:t>
-            </w:r>
-            <w:proofErr w:type="spellEnd"/>
-            <w:r>
-              <w:t>, W., &amp; Ang, S. Y. (</w:t>
+            <w:r>
+              <w:t>Dasri, W. J., Suryomurti, W., &amp; Ang, S. Y. (</w:t>
             </w:r>
             <w:r>
               <w:rPr>
@@ -5623,7 +5582,6 @@
               <w:pStyle w:val="TUParagraphNormal"/>
               <w:ind w:firstLine="0"/>
               <w:rPr>
-                <w:rFonts w:hint="cs"/>
                 <w:cs/>
               </w:rPr>
             </w:pPr>
@@ -5730,7 +5688,6 @@
               <w:pStyle w:val="TUParagraphNormal"/>
               <w:ind w:firstLine="0"/>
               <w:rPr>
-                <w:rFonts w:hint="cs"/>
                 <w:color w:val="000000" w:themeColor="text1"/>
                 <w:cs/>
               </w:rPr>
@@ -7075,9 +7032,6 @@
         <w:pStyle w:val="TUParagraphNormal"/>
         <w:ind w:firstLine="0"/>
         <w:jc w:val="thaiDistribute"/>
-        <w:rPr>
-          <w:rFonts w:hint="cs"/>
-        </w:rPr>
       </w:pPr>
     </w:p>
     <w:p>
@@ -10216,7 +10170,7 @@
     <w:p>
       <w:pPr>
         <w:rPr>
-          <w:rFonts w:ascii="TH Sarabun New" w:hAnsi="TH Sarabun New" w:cs="TH Sarabun New" w:hint="cs"/>
+          <w:rFonts w:ascii="TH Sarabun New" w:hAnsi="TH Sarabun New" w:cs="TH Sarabun New"/>
           <w:sz w:val="24"/>
           <w:szCs w:val="32"/>
           <w:cs/>
@@ -10306,7 +10260,7 @@
           <w:cs/>
           <w14:ligatures w14:val="none"/>
         </w:rPr>
-        <w:t>ที่มาและความสสำคัญ</w:t>
+        <w:t>ที่มาและความสำคัญ</w:t>
       </w:r>
     </w:p>
     <w:p>
@@ -10695,7 +10649,29 @@
           <w:cs/>
           <w14:ligatures w14:val="none"/>
         </w:rPr>
-        <w:t>3.1 ข้อมูลที่เกี่ยวข้อง</w:t>
+        <w:t>3.1 ข้อมูล</w:t>
+      </w:r>
+      <w:r>
+        <w:rPr>
+          <w:rFonts w:ascii="TH Sarabun New" w:eastAsia="SimSun" w:hAnsi="TH Sarabun New" w:cs="TH Sarabun New" w:hint="cs"/>
+          <w:kern w:val="0"/>
+          <w:sz w:val="32"/>
+          <w:szCs w:val="32"/>
+          <w:cs/>
+          <w14:ligatures w14:val="none"/>
+        </w:rPr>
+        <w:t>และตัวแปร</w:t>
+      </w:r>
+      <w:r>
+        <w:rPr>
+          <w:rFonts w:ascii="TH Sarabun New" w:eastAsia="SimSun" w:hAnsi="TH Sarabun New" w:cs="TH Sarabun New" w:hint="cs"/>
+          <w:kern w:val="0"/>
+          <w:sz w:val="32"/>
+          <w:szCs w:val="32"/>
+          <w:cs/>
+          <w14:ligatures w14:val="none"/>
+        </w:rPr>
+        <w:t>ที่เกี่ยวข้อง</w:t>
       </w:r>
     </w:p>
     <w:p>
@@ -10801,7 +10777,18 @@
           <w:cs/>
           <w14:ligatures w14:val="none"/>
         </w:rPr>
-        <w:t xml:space="preserve"> ผลการวิเคราะห์ และเปรียบเทียบผลลัพธ์แต่ละแบบจำลอง</w:t>
+        <w:t xml:space="preserve"> ผลการวิเคราะห์ เปรียบเทียบผลลัพธ์แต่ละแบบจำลอง</w:t>
+      </w:r>
+      <w:r>
+        <w:rPr>
+          <w:rFonts w:ascii="TH Sarabun New" w:eastAsia="SimSun" w:hAnsi="TH Sarabun New" w:cs="TH Sarabun New" w:hint="cs"/>
+          <w:kern w:val="0"/>
+          <w:sz w:val="32"/>
+          <w:szCs w:val="32"/>
+          <w:cs/>
+          <w14:ligatures w14:val="none"/>
+        </w:rPr>
+        <w:t>และข้อเสนอแนะ</w:t>
       </w:r>
     </w:p>
     <w:p>
@@ -10825,7 +10812,7 @@
           <w:cs/>
           <w14:ligatures w14:val="none"/>
         </w:rPr>
-        <w:t>บทที่ 5 สรุปผลการศึกษา และข้อเสนอแนะ</w:t>
+        <w:t>บทที่ 5 สรุปผลการศึกษา</w:t>
       </w:r>
     </w:p>
     <w:p>
@@ -10948,7 +10935,7 @@
         <w:pStyle w:val="ListParagraph"/>
         <w:ind w:left="709" w:hanging="709"/>
         <w:rPr>
-          <w:rFonts w:ascii="TH Sarabun New" w:eastAsia="SimSun" w:hAnsi="TH Sarabun New" w:cs="TH Sarabun New" w:hint="cs"/>
+          <w:rFonts w:ascii="TH Sarabun New" w:eastAsia="SimSun" w:hAnsi="TH Sarabun New" w:cs="TH Sarabun New"/>
           <w:kern w:val="0"/>
           <w:sz w:val="32"/>
           <w:szCs w:val="32"/>
@@ -11405,7 +11392,7 @@
       <w:pPr>
         <w:ind w:left="720" w:hanging="720"/>
         <w:rPr>
-          <w:rFonts w:ascii="TH Sarabun New" w:hAnsi="TH Sarabun New" w:cs="TH Sarabun New" w:hint="cs"/>
+          <w:rFonts w:ascii="TH Sarabun New" w:hAnsi="TH Sarabun New" w:cs="TH Sarabun New"/>
         </w:rPr>
       </w:pPr>
       <w:r>
@@ -11483,7 +11470,7 @@
       <w:pPr>
         <w:ind w:left="720" w:hanging="720"/>
         <w:rPr>
-          <w:rFonts w:ascii="TH Sarabun New" w:hAnsi="TH Sarabun New" w:cs="TH Sarabun New" w:hint="cs"/>
+          <w:rFonts w:ascii="TH Sarabun New" w:hAnsi="TH Sarabun New" w:cs="TH Sarabun New"/>
         </w:rPr>
       </w:pPr>
     </w:p>
@@ -11515,25 +11502,16 @@
     <w:p>
       <w:pPr>
         <w:rPr>
-          <w:rFonts w:ascii="TH Sarabun New" w:hAnsi="TH Sarabun New" w:cs="TH Sarabun New" w:hint="cs"/>
+          <w:rFonts w:ascii="TH Sarabun New" w:hAnsi="TH Sarabun New" w:cs="TH Sarabun New"/>
           <w:sz w:val="28"/>
         </w:rPr>
       </w:pPr>
-      <w:proofErr w:type="spellStart"/>
       <w:r>
         <w:rPr>
           <w:rFonts w:ascii="TH Sarabun New" w:hAnsi="TH Sarabun New" w:cs="TH Sarabun New"/>
           <w:sz w:val="28"/>
         </w:rPr>
-        <w:t>Agbemava</w:t>
-      </w:r>
-      <w:proofErr w:type="spellEnd"/>
-      <w:r>
-        <w:rPr>
-          <w:rFonts w:ascii="TH Sarabun New" w:hAnsi="TH Sarabun New" w:cs="TH Sarabun New"/>
-          <w:sz w:val="28"/>
-        </w:rPr>
-        <w:t>, E., Nyarko, I. K., Adade, T. C., &amp; Bediako, A. K. (</w:t>
+        <w:t>Agbemava, E., Nyarko, I. K., Adade, T. C., &amp; Bediako, A. K. (</w:t>
       </w:r>
       <w:r>
         <w:rPr>
@@ -11613,23 +11591,21 @@
           <w:szCs w:val="36"/>
         </w:rPr>
       </w:pPr>
-      <w:proofErr w:type="spellStart"/>
       <w:r>
         <w:rPr>
           <w:rFonts w:ascii="TH Sarabun New" w:hAnsi="TH Sarabun New" w:cs="TH Sarabun New"/>
           <w:sz w:val="28"/>
           <w:szCs w:val="36"/>
         </w:rPr>
-        <w:t>Dansana</w:t>
-      </w:r>
-      <w:proofErr w:type="spellEnd"/>
+        <w:t xml:space="preserve">Dansana, D., Patro, S. G. K., Mishra, B. K., Prasad, V., Razak, A., &amp; Wodajo, A. W. (2023). Analyzing the impact of </w:t>
+      </w:r>
       <w:r>
         <w:rPr>
           <w:rFonts w:ascii="TH Sarabun New" w:hAnsi="TH Sarabun New" w:cs="TH Sarabun New"/>
           <w:sz w:val="28"/>
           <w:szCs w:val="36"/>
         </w:rPr>
-        <w:t xml:space="preserve">, D., Patro, S. G. K., Mishra, B. K., Prasad, V., Razak, A., &amp; Wodajo, A. W. (2023). Analyzing the impact of </w:t>
+        <w:tab/>
       </w:r>
       <w:r>
         <w:rPr>
@@ -11637,99 +11613,63 @@
           <w:sz w:val="28"/>
           <w:szCs w:val="36"/>
         </w:rPr>
-        <w:tab/>
-      </w:r>
-      <w:r>
+        <w:t>loan features on bank loan prediction using Random Forest algorithm. Engineering Reports</w:t>
+      </w:r>
+    </w:p>
+    <w:p>
+      <w:pPr>
         <w:rPr>
           <w:rFonts w:ascii="TH Sarabun New" w:hAnsi="TH Sarabun New" w:cs="TH Sarabun New"/>
           <w:sz w:val="28"/>
           <w:szCs w:val="36"/>
-        </w:rPr>
-        <w:t>loan features on bank loan prediction using Random Forest algorithm. Engineering Reports</w:t>
-      </w:r>
-    </w:p>
-    <w:p>
-      <w:pPr>
-        <w:rPr>
-          <w:rFonts w:ascii="TH Sarabun New" w:hAnsi="TH Sarabun New" w:cs="TH Sarabun New" w:hint="cs"/>
+          <w:cs/>
+        </w:rPr>
+      </w:pPr>
+      <w:r>
+        <w:rPr>
+          <w:rFonts w:ascii="TH Sarabun New" w:hAnsi="TH Sarabun New" w:cs="TH Sarabun New"/>
           <w:sz w:val="28"/>
           <w:szCs w:val="36"/>
-          <w:cs/>
-        </w:rPr>
-      </w:pPr>
-      <w:proofErr w:type="spellStart"/>
+        </w:rPr>
+        <w:t xml:space="preserve">Dasri, W. J., Suryomurti, W., &amp; Ang, S. Y. (2024). The influence of character performing loan: Factors affecting </w:t>
+      </w:r>
       <w:r>
         <w:rPr>
           <w:rFonts w:ascii="TH Sarabun New" w:hAnsi="TH Sarabun New" w:cs="TH Sarabun New"/>
           <w:sz w:val="28"/>
           <w:szCs w:val="36"/>
         </w:rPr>
-        <w:t>Dasri</w:t>
-      </w:r>
-      <w:proofErr w:type="spellEnd"/>
+        <w:tab/>
+      </w:r>
       <w:r>
         <w:rPr>
           <w:rFonts w:ascii="TH Sarabun New" w:hAnsi="TH Sarabun New" w:cs="TH Sarabun New"/>
           <w:sz w:val="28"/>
           <w:szCs w:val="36"/>
         </w:rPr>
-        <w:t xml:space="preserve">, W. J., </w:t>
-      </w:r>
-      <w:proofErr w:type="spellStart"/>
+        <w:t xml:space="preserve">loan quality on Sharia Fintech lending platforms in Indonesia. International Journal of Economics </w:t>
+      </w:r>
       <w:r>
         <w:rPr>
           <w:rFonts w:ascii="TH Sarabun New" w:hAnsi="TH Sarabun New" w:cs="TH Sarabun New"/>
           <w:sz w:val="28"/>
           <w:szCs w:val="36"/>
         </w:rPr>
-        <w:t>Suryomurti</w:t>
-      </w:r>
-      <w:proofErr w:type="spellEnd"/>
+        <w:tab/>
+      </w:r>
       <w:r>
         <w:rPr>
           <w:rFonts w:ascii="TH Sarabun New" w:hAnsi="TH Sarabun New" w:cs="TH Sarabun New"/>
           <w:sz w:val="28"/>
           <w:szCs w:val="36"/>
         </w:rPr>
-        <w:t xml:space="preserve">, W., &amp; Ang, S. Y. (2024). The influence of character performing loan: Factors affecting </w:t>
-      </w:r>
-      <w:r>
-        <w:rPr>
-          <w:rFonts w:ascii="TH Sarabun New" w:hAnsi="TH Sarabun New" w:cs="TH Sarabun New"/>
-          <w:sz w:val="28"/>
-          <w:szCs w:val="36"/>
-        </w:rPr>
-        <w:tab/>
-      </w:r>
-      <w:r>
-        <w:rPr>
-          <w:rFonts w:ascii="TH Sarabun New" w:hAnsi="TH Sarabun New" w:cs="TH Sarabun New"/>
-          <w:sz w:val="28"/>
-          <w:szCs w:val="36"/>
-        </w:rPr>
-        <w:t xml:space="preserve">loan quality on Sharia Fintech lending platforms in Indonesia. International Journal of Economics </w:t>
-      </w:r>
-      <w:r>
-        <w:rPr>
-          <w:rFonts w:ascii="TH Sarabun New" w:hAnsi="TH Sarabun New" w:cs="TH Sarabun New"/>
-          <w:sz w:val="28"/>
-          <w:szCs w:val="36"/>
-        </w:rPr>
-        <w:tab/>
-      </w:r>
-      <w:r>
-        <w:rPr>
-          <w:rFonts w:ascii="TH Sarabun New" w:hAnsi="TH Sarabun New" w:cs="TH Sarabun New"/>
-          <w:sz w:val="28"/>
-          <w:szCs w:val="36"/>
-        </w:rPr>
         <w:t>Development Research, 5(2), 1034-1048.</w:t>
       </w:r>
     </w:p>
     <w:p>
       <w:pPr>
         <w:rPr>
-          <w:rFonts w:ascii="TH Sarabun New" w:hAnsi="TH Sarabun New" w:cs="TH Sarabun New" w:hint="cs"/>
+          <w:rFonts w:ascii="TH Sarabun New" w:hAnsi="TH Sarabun New" w:cs="TH Sarabun New"/>
           <w:cs/>
         </w:rPr>
       </w:pPr>
@@ -11763,7 +11703,7 @@
     <w:p>
       <w:pPr>
         <w:rPr>
-          <w:rFonts w:ascii="TH Sarabun New" w:hAnsi="TH Sarabun New" w:cs="TH Sarabun New" w:hint="cs"/>
+          <w:rFonts w:ascii="TH Sarabun New" w:hAnsi="TH Sarabun New" w:cs="TH Sarabun New"/>
         </w:rPr>
       </w:pPr>
       <w:r>
@@ -11817,7 +11757,7 @@
     <w:p>
       <w:pPr>
         <w:rPr>
-          <w:rFonts w:ascii="TH Sarabun New" w:hAnsi="TH Sarabun New" w:cs="TH Sarabun New" w:hint="cs"/>
+          <w:rFonts w:ascii="TH Sarabun New" w:hAnsi="TH Sarabun New" w:cs="TH Sarabun New"/>
           <w:b/>
           <w:bCs/>
         </w:rPr>
@@ -11925,28 +11865,13 @@
           <w:rFonts w:ascii="TH Sarabun New" w:hAnsi="TH Sarabun New" w:cs="TH Sarabun New"/>
           <w:cs/>
         </w:rPr>
-        <w:t xml:space="preserve">จาก </w:t>
-      </w:r>
-      <w:proofErr w:type="gramStart"/>
-      <w:r>
-        <w:rPr>
-          <w:rFonts w:ascii="TH Sarabun New" w:hAnsi="TH Sarabun New" w:cs="TH Sarabun New"/>
-          <w:cs/>
-        </w:rPr>
-        <w:t>ธนาคารแหน่งประเทศไทย</w:t>
-      </w:r>
-      <w:r>
-        <w:rPr>
-          <w:rFonts w:ascii="TH Sarabun New" w:hAnsi="TH Sarabun New" w:cs="TH Sarabun New"/>
-        </w:rPr>
-        <w:t xml:space="preserve"> :</w:t>
-      </w:r>
-      <w:proofErr w:type="gramEnd"/>
-      <w:r>
-        <w:rPr>
-          <w:rFonts w:ascii="TH Sarabun New" w:hAnsi="TH Sarabun New" w:cs="TH Sarabun New"/>
-        </w:rPr>
-        <w:t xml:space="preserve"> </w:t>
+        <w:t>จาก ธนาคารแหน่งประเทศไทย</w:t>
+      </w:r>
+      <w:r>
+        <w:rPr>
+          <w:rFonts w:ascii="TH Sarabun New" w:hAnsi="TH Sarabun New" w:cs="TH Sarabun New"/>
+        </w:rPr>
+        <w:t xml:space="preserve"> : </w:t>
       </w:r>
       <w:r>
         <w:rPr>
@@ -12189,13 +12114,6 @@
         <w:rPr>
           <w:rFonts w:ascii="TH Sarabun New" w:hAnsi="TH Sarabun New" w:cs="TH Sarabun New"/>
           <w:sz w:val="28"/>
-        </w:rPr>
-      </w:pPr>
-    </w:p>
-    <w:p>
-      <w:pPr>
-        <w:rPr>
-          <w:rFonts w:ascii="TH Sarabun New" w:hAnsi="TH Sarabun New" w:cs="TH Sarabun New"/>
         </w:rPr>
       </w:pPr>
     </w:p>
@@ -12920,6 +12838,7 @@
   <w:style w:type="character" w:default="1" w:styleId="DefaultParagraphFont">
     <w:name w:val="Default Paragraph Font"/>
     <w:uiPriority w:val="1"/>
+    <w:semiHidden/>
     <w:unhideWhenUsed/>
   </w:style>
   <w:style w:type="table" w:default="1" w:styleId="TableNormal">

--- a/proposal.docx
+++ b/proposal.docx
@@ -4678,8 +4678,13 @@
                 <w:cs/>
               </w:rPr>
             </w:pPr>
-            <w:r>
-              <w:t>Dansana, D., Patro, S. G. K., Mishra, B. K., Prasad, V., Razak, A., &amp; Wodajo, A. W. (2023)</w:t>
+            <w:proofErr w:type="spellStart"/>
+            <w:r>
+              <w:t>Dansana</w:t>
+            </w:r>
+            <w:proofErr w:type="spellEnd"/>
+            <w:r>
+              <w:t>, D., Patro, S. G. K., Mishra, B. K., Prasad, V., Razak, A., &amp; Wodajo, A. W. (2023)</w:t>
             </w:r>
           </w:p>
         </w:tc>
@@ -5117,8 +5122,13 @@
               <w:pStyle w:val="TUParagraphNormal"/>
               <w:ind w:firstLine="0"/>
             </w:pPr>
-            <w:r>
-              <w:t>Agbemava, E., Nyarko, I. K., Adade, T. C., &amp; Bediako, A. K. (2016)</w:t>
+            <w:proofErr w:type="spellStart"/>
+            <w:r>
+              <w:t>Agbemava</w:t>
+            </w:r>
+            <w:proofErr w:type="spellEnd"/>
+            <w:r>
+              <w:t>, E., Nyarko, I. K., Adade, T. C., &amp; Bediako, A. K. (2016)</w:t>
             </w:r>
           </w:p>
         </w:tc>
@@ -5454,17 +5464,33 @@
               <w:pStyle w:val="TUParagraphNormal"/>
               <w:ind w:firstLine="0"/>
             </w:pPr>
+            <w:bookmarkStart w:id="0" w:name="_Hlk182996024"/>
+            <w:bookmarkStart w:id="1" w:name="_Hlk182996041"/>
             <w:r>
               <w:t>The influence of character performing loan: Factors affecting loan quality on Sharia Fintech lending platforms in Indonesia</w:t>
             </w:r>
           </w:p>
+          <w:bookmarkEnd w:id="0"/>
           <w:p>
             <w:pPr>
               <w:pStyle w:val="TUParagraphNormal"/>
               <w:ind w:firstLine="0"/>
             </w:pPr>
-            <w:r>
-              <w:t>Dasri, W. J., Suryomurti, W., &amp; Ang, S. Y. (</w:t>
+            <w:proofErr w:type="spellStart"/>
+            <w:r>
+              <w:t>Dasri</w:t>
+            </w:r>
+            <w:proofErr w:type="spellEnd"/>
+            <w:r>
+              <w:t xml:space="preserve">, W. J., </w:t>
+            </w:r>
+            <w:proofErr w:type="spellStart"/>
+            <w:r>
+              <w:t>Suryomurti</w:t>
+            </w:r>
+            <w:proofErr w:type="spellEnd"/>
+            <w:r>
+              <w:t>, W., &amp; Ang, S. Y. (</w:t>
             </w:r>
             <w:r>
               <w:rPr>
@@ -5589,7 +5615,7 @@
               <w:rPr>
                 <w:cs/>
               </w:rPr>
-              <w:t>ที่อยู่อาศัย: ผู้กู้นอกเกาะชวา (นอกเขตเมืองใหญ่) มีแนวโน้มที่จะเป็นผู้กู้ที่</w:t>
+              <w:t>ที่อยู่อาศัย: ผู้กู้นอกเขตเมืองใหญ่ มีแนวโน้มที่จะเป็นผู้กู้ที่</w:t>
             </w:r>
             <w:r>
               <w:rPr>
@@ -5614,7 +5640,13 @@
               <w:rPr>
                 <w:cs/>
               </w:rPr>
-              <w:t>มากกว่าผู้กู้ที่อยู่ในเกาะชวา</w:t>
+              <w:t>มากกว่าผู้กู้ที่อยู่ใน</w:t>
+            </w:r>
+            <w:r>
+              <w:rPr>
+                <w:cs/>
+              </w:rPr>
+              <w:t>เขตเมืองใหญ่</w:t>
             </w:r>
           </w:p>
         </w:tc>
@@ -5717,6 +5749,7 @@
         </w:tc>
       </w:tr>
     </w:tbl>
+    <w:bookmarkEnd w:id="1"/>
     <w:p>
       <w:pPr>
         <w:pStyle w:val="TUParagraphNormal"/>
@@ -10164,15 +10197,6 @@
           <w:rFonts w:ascii="TH Sarabun New" w:hAnsi="TH Sarabun New" w:cs="TH Sarabun New"/>
           <w:sz w:val="24"/>
           <w:szCs w:val="32"/>
-        </w:rPr>
-      </w:pPr>
-    </w:p>
-    <w:p>
-      <w:pPr>
-        <w:rPr>
-          <w:rFonts w:ascii="TH Sarabun New" w:hAnsi="TH Sarabun New" w:cs="TH Sarabun New"/>
-          <w:sz w:val="24"/>
-          <w:szCs w:val="32"/>
           <w:cs/>
         </w:rPr>
       </w:pPr>
@@ -10200,6 +10224,7 @@
           <w:cs/>
           <w14:ligatures w14:val="none"/>
         </w:rPr>
+        <w:lastRenderedPageBreak/>
         <w:t>ข้อเสนอตารางสารบัญ</w:t>
       </w:r>
     </w:p>
@@ -10933,6 +10958,7 @@
           <w:cs/>
           <w14:ligatures w14:val="none"/>
         </w:rPr>
+        <w:lastRenderedPageBreak/>
         <w:t>บรรณานุกรม</w:t>
       </w:r>
     </w:p>
@@ -11463,6 +11489,7 @@
           <w:szCs w:val="32"/>
           <w14:ligatures w14:val="none"/>
         </w:rPr>
+        <w:lastRenderedPageBreak/>
         <w:t>Articles</w:t>
       </w:r>
     </w:p>
@@ -11473,12 +11500,21 @@
           <w:sz w:val="28"/>
         </w:rPr>
       </w:pPr>
+      <w:proofErr w:type="spellStart"/>
       <w:r>
         <w:rPr>
           <w:rFonts w:ascii="TH Sarabun New" w:hAnsi="TH Sarabun New" w:cs="TH Sarabun New"/>
           <w:sz w:val="28"/>
         </w:rPr>
-        <w:t>Agbemava, E., Nyarko, I. K., Adade, T. C., &amp; Bediako, A. K. (</w:t>
+        <w:t>Agbemava</w:t>
+      </w:r>
+      <w:proofErr w:type="spellEnd"/>
+      <w:r>
+        <w:rPr>
+          <w:rFonts w:ascii="TH Sarabun New" w:hAnsi="TH Sarabun New" w:cs="TH Sarabun New"/>
+          <w:sz w:val="28"/>
+        </w:rPr>
+        <w:t>, E., Nyarko, I. K., Adade, T. C., &amp; Bediako, A. K. (</w:t>
       </w:r>
       <w:r>
         <w:rPr>
@@ -11558,21 +11594,23 @@
           <w:szCs w:val="36"/>
         </w:rPr>
       </w:pPr>
+      <w:proofErr w:type="spellStart"/>
       <w:r>
         <w:rPr>
           <w:rFonts w:ascii="TH Sarabun New" w:hAnsi="TH Sarabun New" w:cs="TH Sarabun New"/>
           <w:sz w:val="28"/>
           <w:szCs w:val="36"/>
         </w:rPr>
-        <w:t xml:space="preserve">Dansana, D., Patro, S. G. K., Mishra, B. K., Prasad, V., Razak, A., &amp; Wodajo, A. W. (2023). Analyzing the impact of </w:t>
-      </w:r>
+        <w:t>Dansana</w:t>
+      </w:r>
+      <w:proofErr w:type="spellEnd"/>
       <w:r>
         <w:rPr>
           <w:rFonts w:ascii="TH Sarabun New" w:hAnsi="TH Sarabun New" w:cs="TH Sarabun New"/>
           <w:sz w:val="28"/>
           <w:szCs w:val="36"/>
         </w:rPr>
-        <w:tab/>
+        <w:t xml:space="preserve">, D., Patro, S. G. K., Mishra, B. K., Prasad, V., Razak, A., &amp; Wodajo, A. W. (2023). Analyzing the impact of </w:t>
       </w:r>
       <w:r>
         <w:rPr>
@@ -11580,25 +11618,61 @@
           <w:sz w:val="28"/>
           <w:szCs w:val="36"/>
         </w:rPr>
-        <w:t>loan features on bank loan prediction using Random Forest algorithm. Engineering Reports</w:t>
-      </w:r>
-    </w:p>
-    <w:p>
-      <w:pPr>
+        <w:tab/>
+      </w:r>
+      <w:r>
         <w:rPr>
           <w:rFonts w:ascii="TH Sarabun New" w:hAnsi="TH Sarabun New" w:cs="TH Sarabun New"/>
           <w:sz w:val="28"/>
           <w:szCs w:val="36"/>
-          <w:cs/>
-        </w:rPr>
-      </w:pPr>
-      <w:r>
+        </w:rPr>
+        <w:t>loan features on bank loan prediction using Random Forest algorithm. Engineering Reports</w:t>
+      </w:r>
+    </w:p>
+    <w:p>
+      <w:pPr>
         <w:rPr>
           <w:rFonts w:ascii="TH Sarabun New" w:hAnsi="TH Sarabun New" w:cs="TH Sarabun New"/>
           <w:sz w:val="28"/>
           <w:szCs w:val="36"/>
-        </w:rPr>
-        <w:t xml:space="preserve">Dasri, W. J., Suryomurti, W., &amp; Ang, S. Y. (2024). The influence of character performing loan: Factors affecting </w:t>
+          <w:cs/>
+        </w:rPr>
+      </w:pPr>
+      <w:proofErr w:type="spellStart"/>
+      <w:r>
+        <w:rPr>
+          <w:rFonts w:ascii="TH Sarabun New" w:hAnsi="TH Sarabun New" w:cs="TH Sarabun New"/>
+          <w:sz w:val="28"/>
+          <w:szCs w:val="36"/>
+        </w:rPr>
+        <w:t>Dasri</w:t>
+      </w:r>
+      <w:proofErr w:type="spellEnd"/>
+      <w:r>
+        <w:rPr>
+          <w:rFonts w:ascii="TH Sarabun New" w:hAnsi="TH Sarabun New" w:cs="TH Sarabun New"/>
+          <w:sz w:val="28"/>
+          <w:szCs w:val="36"/>
+        </w:rPr>
+        <w:t xml:space="preserve">, W. J., </w:t>
+      </w:r>
+      <w:proofErr w:type="spellStart"/>
+      <w:r>
+        <w:rPr>
+          <w:rFonts w:ascii="TH Sarabun New" w:hAnsi="TH Sarabun New" w:cs="TH Sarabun New"/>
+          <w:sz w:val="28"/>
+          <w:szCs w:val="36"/>
+        </w:rPr>
+        <w:t>Suryomurti</w:t>
+      </w:r>
+      <w:proofErr w:type="spellEnd"/>
+      <w:r>
+        <w:rPr>
+          <w:rFonts w:ascii="TH Sarabun New" w:hAnsi="TH Sarabun New" w:cs="TH Sarabun New"/>
+          <w:sz w:val="28"/>
+          <w:szCs w:val="36"/>
+        </w:rPr>
+        <w:t xml:space="preserve">, W., &amp; Ang, S. Y. (2024). The influence of character performing loan: Factors affecting </w:t>
       </w:r>
       <w:r>
         <w:rPr>
